--- a/EXAMEN_DE_GRADO_VERONICA_LOPEZ_-_15-05-2024[1].docx
+++ b/EXAMEN_DE_GRADO_VERONICA_LOPEZ_-_15-05-2024[1].docx
@@ -1,6 +1,6 @@
 
 <file path=word/document.xml><?xml version="1.0" encoding="utf-8"?>
-<w:document xmlns:wpc="http://schemas.microsoft.com/office/word/2010/wordprocessingCanvas" xmlns:cx="http://schemas.microsoft.com/office/drawing/2014/chartex" xmlns:mc="http://schemas.openxmlformats.org/markup-compatibility/2006" xmlns:o="urn:schemas-microsoft-com:office:office" xmlns:r="http://schemas.openxmlformats.org/officeDocument/2006/relationships" xmlns:m="http://schemas.openxmlformats.org/officeDocument/2006/math" xmlns:v="urn:schemas-microsoft-com:vml" xmlns:wp14="http://schemas.microsoft.com/office/word/2010/wordprocessingDrawing" xmlns:wp="http://schemas.openxmlformats.org/drawingml/2006/wordprocessingDrawing" xmlns:w10="urn:schemas-microsoft-com:office:word" xmlns:w="http://schemas.openxmlformats.org/wordprocessingml/2006/main" xmlns:w14="http://schemas.microsoft.com/office/word/2010/wordml" xmlns:w15="http://schemas.microsoft.com/office/word/2012/wordml" xmlns:w16se="http://schemas.microsoft.com/office/word/2015/wordml/symex" xmlns:wpg="http://schemas.microsoft.com/office/word/2010/wordprocessingGroup" xmlns:wpi="http://schemas.microsoft.com/office/word/2010/wordprocessingInk" xmlns:wne="http://schemas.microsoft.com/office/word/2006/wordml" xmlns:wps="http://schemas.microsoft.com/office/word/2010/wordprocessingShape" mc:Ignorable="w14 w15 w16se wp14">
+<w:document xmlns:wpc="http://schemas.microsoft.com/office/word/2010/wordprocessingCanvas" xmlns:cx="http://schemas.microsoft.com/office/drawing/2014/chartex" xmlns:cx1="http://schemas.microsoft.com/office/drawing/2015/9/8/chartex" xmlns:cx2="http://schemas.microsoft.com/office/drawing/2015/10/21/chartex" xmlns:cx3="http://schemas.microsoft.com/office/drawing/2016/5/9/chartex" xmlns:cx4="http://schemas.microsoft.com/office/drawing/2016/5/10/chartex" xmlns:cx5="http://schemas.microsoft.com/office/drawing/2016/5/11/chartex" xmlns:cx6="http://schemas.microsoft.com/office/drawing/2016/5/12/chartex" xmlns:cx7="http://schemas.microsoft.com/office/drawing/2016/5/13/chartex" xmlns:cx8="http://schemas.microsoft.com/office/drawing/2016/5/14/chartex" xmlns:mc="http://schemas.openxmlformats.org/markup-compatibility/2006" xmlns:aink="http://schemas.microsoft.com/office/drawing/2016/ink" xmlns:am3d="http://schemas.microsoft.com/office/drawing/2017/model3d" xmlns:o="urn:schemas-microsoft-com:office:office" xmlns:r="http://schemas.openxmlformats.org/officeDocument/2006/relationships" xmlns:m="http://schemas.openxmlformats.org/officeDocument/2006/math" xmlns:v="urn:schemas-microsoft-com:vml" xmlns:wp14="http://schemas.microsoft.com/office/word/2010/wordprocessingDrawing" xmlns:wp="http://schemas.openxmlformats.org/drawingml/2006/wordprocessingDrawing" xmlns:w10="urn:schemas-microsoft-com:office:word" xmlns:w="http://schemas.openxmlformats.org/wordprocessingml/2006/main" xmlns:w14="http://schemas.microsoft.com/office/word/2010/wordml" xmlns:w15="http://schemas.microsoft.com/office/word/2012/wordml" xmlns:w16cex="http://schemas.microsoft.com/office/word/2018/wordml/cex" xmlns:w16cid="http://schemas.microsoft.com/office/word/2016/wordml/cid" xmlns:w16="http://schemas.microsoft.com/office/word/2018/wordml" xmlns:w16sdtdh="http://schemas.microsoft.com/office/word/2020/wordml/sdtdatahash" xmlns:w16se="http://schemas.microsoft.com/office/word/2015/wordml/symex" xmlns:wpg="http://schemas.microsoft.com/office/word/2010/wordprocessingGroup" xmlns:wpi="http://schemas.microsoft.com/office/word/2010/wordprocessingInk" xmlns:wne="http://schemas.microsoft.com/office/word/2006/wordml" xmlns:wps="http://schemas.microsoft.com/office/word/2010/wordprocessingShape" mc:Ignorable="w14 w15 w16se w16cid w16 w16cex w16sdtdh wp14">
   <w:body>
     <w:p>
       <w:pPr>
@@ -410,10 +410,7 @@
         <w:t>2024</w:t>
       </w:r>
     </w:p>
-    <w:p>
-      <w:bookmarkStart w:id="1" w:name="_GoBack"/>
-      <w:bookmarkEnd w:id="1"/>
-    </w:p>
+    <w:p/>
     <w:p/>
     <w:p>
       <w:pPr>
@@ -8138,7 +8135,7 @@
           <w:lang w:val="es-BO"/>
         </w:rPr>
       </w:pPr>
-      <w:bookmarkStart w:id="2" w:name="_Toc166778398"/>
+      <w:bookmarkStart w:id="1" w:name="_Toc166778398"/>
       <w:r>
         <w:rPr>
           <w:lang w:val="es-BO"/>
@@ -8146,7 +8143,7 @@
         <w:lastRenderedPageBreak/>
         <w:t>RESUMEN EJECUTIVO</w:t>
       </w:r>
-      <w:bookmarkEnd w:id="2"/>
+      <w:bookmarkEnd w:id="1"/>
       <w:r>
         <w:rPr>
           <w:lang w:val="es-BO"/>
@@ -8293,7 +8290,35 @@
         <w:rPr>
           <w:rFonts w:cs="Times New Roman"/>
         </w:rPr>
-        <w:t>Definición del proyecto: Se inicia con la introducción y antecedentes, seguido por la definición del problema u oportunidad. Se establecen objetivos generales y específicos, así como delimitaciones espaciales, temporales y sustantivas. Se describe la metodología utilizada, siendo Scrum, y se detallan historias de usuario, el Product Backlog y los sprints.</w:t>
+        <w:t xml:space="preserve">Definición del proyecto: Se inicia con la introducción y antecedentes, seguido por la definición del problema u oportunidad. Se establecen objetivos generales y específicos, así como delimitaciones espaciales, temporales y sustantivas. Se describe la metodología utilizada, siendo Scrum, y se detallan historias de usuario, el </w:t>
+      </w:r>
+      <w:proofErr w:type="spellStart"/>
+      <w:r>
+        <w:rPr>
+          <w:rFonts w:cs="Times New Roman"/>
+        </w:rPr>
+        <w:t>Product</w:t>
+      </w:r>
+      <w:proofErr w:type="spellEnd"/>
+      <w:r>
+        <w:rPr>
+          <w:rFonts w:cs="Times New Roman"/>
+        </w:rPr>
+        <w:t xml:space="preserve"> Backlog y los </w:t>
+      </w:r>
+      <w:proofErr w:type="spellStart"/>
+      <w:r>
+        <w:rPr>
+          <w:rFonts w:cs="Times New Roman"/>
+        </w:rPr>
+        <w:t>sprints</w:t>
+      </w:r>
+      <w:proofErr w:type="spellEnd"/>
+      <w:r>
+        <w:rPr>
+          <w:rFonts w:cs="Times New Roman"/>
+        </w:rPr>
+        <w:t>.</w:t>
       </w:r>
     </w:p>
     <w:p>
@@ -8339,7 +8364,7 @@
           <w:lang w:val="en-US"/>
         </w:rPr>
       </w:pPr>
-      <w:bookmarkStart w:id="3" w:name="_Toc166778399"/>
+      <w:bookmarkStart w:id="2" w:name="_Toc166778399"/>
       <w:r>
         <w:rPr>
           <w:lang w:val="en-US"/>
@@ -8347,7 +8372,7 @@
         <w:lastRenderedPageBreak/>
         <w:t>ABSTRACT</w:t>
       </w:r>
-      <w:bookmarkEnd w:id="3"/>
+      <w:bookmarkEnd w:id="2"/>
     </w:p>
     <w:p>
       <w:pPr>
@@ -8361,21 +8386,37 @@
           <w:rFonts w:cs="Times New Roman"/>
           <w:lang w:val="en"/>
         </w:rPr>
-        <w:t>The project consists of developing a medical record management system for the “Fundación Bartimeo” Clinic at Km. 9 El Carmen, La Guardia, Bolivia, Santa Cruz de la Sierra. The main objective is to improve efficiency in record management, patient control and diagnoses. The system will allow the scheduling of medical appointments, data management and schedules efficiently through a centralized platform.</w:t>
-      </w:r>
-    </w:p>
-    <w:p>
-      <w:pPr>
+        <w:t xml:space="preserve">The project consists of developing a medical record management system for the “Fundación </w:t>
+      </w:r>
+      <w:proofErr w:type="spellStart"/>
+      <w:r>
         <w:rPr>
           <w:rFonts w:cs="Times New Roman"/>
           <w:lang w:val="en"/>
         </w:rPr>
-      </w:pPr>
+        <w:t>Bartimeo</w:t>
+      </w:r>
+      <w:proofErr w:type="spellEnd"/>
       <w:r>
         <w:rPr>
           <w:rFonts w:cs="Times New Roman"/>
           <w:lang w:val="en"/>
         </w:rPr>
+        <w:t>” Clinic at Km. 9 El Carmen, La Guardia, Bolivia, Santa Cruz de la Sierra. The main objective is to improve efficiency in record management, patient control and diagnoses. The system will allow the scheduling of medical appointments, data management and schedules efficiently through a centralized platform.</w:t>
+      </w:r>
+    </w:p>
+    <w:p>
+      <w:pPr>
+        <w:rPr>
+          <w:rFonts w:cs="Times New Roman"/>
+          <w:lang w:val="en"/>
+        </w:rPr>
+      </w:pPr>
+      <w:r>
+        <w:rPr>
+          <w:rFonts w:cs="Times New Roman"/>
+          <w:lang w:val="en"/>
+        </w:rPr>
         <w:t>The project is divided into four fundamental stages:</w:t>
       </w:r>
     </w:p>
@@ -8391,7 +8432,39 @@
           <w:rFonts w:cs="Times New Roman"/>
           <w:lang w:val="en"/>
         </w:rPr>
-        <w:t>Context analysis: The relevance and current situation of medical consultations in Santa Cruz is examined, focusing especially on the city of La Guardia The need to implement a management system is identified to improve the operational and administrative processes of the clinic "Bartimeo Foundation ".</w:t>
+        <w:t xml:space="preserve">Context analysis: The relevance and current situation of medical consultations in Santa Cruz is examined, focusing especially on the city of La Guardia </w:t>
+      </w:r>
+      <w:proofErr w:type="gramStart"/>
+      <w:r>
+        <w:rPr>
+          <w:rFonts w:cs="Times New Roman"/>
+          <w:lang w:val="en"/>
+        </w:rPr>
+        <w:t>The</w:t>
+      </w:r>
+      <w:proofErr w:type="gramEnd"/>
+      <w:r>
+        <w:rPr>
+          <w:rFonts w:cs="Times New Roman"/>
+          <w:lang w:val="en"/>
+        </w:rPr>
+        <w:t xml:space="preserve"> need to implement a management system is identified to improve the operational and administrative processes of the clinic "</w:t>
+      </w:r>
+      <w:proofErr w:type="spellStart"/>
+      <w:r>
+        <w:rPr>
+          <w:rFonts w:cs="Times New Roman"/>
+          <w:lang w:val="en"/>
+        </w:rPr>
+        <w:t>Bartimeo</w:t>
+      </w:r>
+      <w:proofErr w:type="spellEnd"/>
+      <w:r>
+        <w:rPr>
+          <w:rFonts w:cs="Times New Roman"/>
+          <w:lang w:val="en"/>
+        </w:rPr>
+        <w:t xml:space="preserve"> Foundation ".</w:t>
       </w:r>
     </w:p>
     <w:p>
@@ -8438,7 +8511,23 @@
           <w:rFonts w:cs="Times New Roman"/>
           <w:lang w:val="en"/>
         </w:rPr>
-        <w:t>Conclusions and recommendations: The conclusions obtained during the development of the project are presented, highlighting the optimization of the registration and control processes of the health center. Recommendations are offered to improve the use of the system, guaranteeing its security, confidentiality and availability, in order to further improve the work processes at the "Fundación Bartimeo" health center.</w:t>
+        <w:t xml:space="preserve">Conclusions and recommendations: The conclusions obtained during the development of the project are presented, highlighting the optimization of the registration and control processes of the health center. Recommendations are offered to improve the use of the system, guaranteeing its security, confidentiality and availability, in order to further improve the work processes at the "Fundación </w:t>
+      </w:r>
+      <w:proofErr w:type="spellStart"/>
+      <w:r>
+        <w:rPr>
+          <w:rFonts w:cs="Times New Roman"/>
+          <w:lang w:val="en"/>
+        </w:rPr>
+        <w:t>Bartimeo</w:t>
+      </w:r>
+      <w:proofErr w:type="spellEnd"/>
+      <w:r>
+        <w:rPr>
+          <w:rFonts w:cs="Times New Roman"/>
+          <w:lang w:val="en"/>
+        </w:rPr>
+        <w:t>" health center.</w:t>
       </w:r>
     </w:p>
     <w:p>
@@ -8536,7 +8625,7 @@
         <w:pStyle w:val="Ttulo1"/>
         <w:ind w:firstLine="708"/>
       </w:pPr>
-      <w:bookmarkStart w:id="4" w:name="_Toc166778400"/>
+      <w:bookmarkStart w:id="3" w:name="_Toc166778400"/>
       <w:r>
         <w:t>CAPITULO 1</w:t>
       </w:r>
@@ -8549,7 +8638,7 @@
       <w:r>
         <w:t>INTRODUCCIÓN</w:t>
       </w:r>
-      <w:bookmarkEnd w:id="4"/>
+      <w:bookmarkEnd w:id="3"/>
     </w:p>
     <w:p>
       <w:pPr>
@@ -8751,7 +8840,7 @@
       <w:pPr>
         <w:pStyle w:val="Ttulo1"/>
       </w:pPr>
-      <w:bookmarkStart w:id="5" w:name="_Toc166778401"/>
+      <w:bookmarkStart w:id="4" w:name="_Toc166778401"/>
       <w:r>
         <w:lastRenderedPageBreak/>
         <w:t xml:space="preserve">1.1 </w:t>
@@ -8759,7 +8848,7 @@
       <w:r>
         <w:t>Introducción</w:t>
       </w:r>
-      <w:bookmarkEnd w:id="5"/>
+      <w:bookmarkEnd w:id="4"/>
       <w:r>
         <w:t xml:space="preserve"> </w:t>
       </w:r>
@@ -8996,16 +9085,16 @@
           <w:sz w:val="28"/>
         </w:rPr>
       </w:pPr>
-      <w:bookmarkStart w:id="6" w:name="_Toc57216948"/>
-      <w:bookmarkStart w:id="7" w:name="_Toc166778402"/>
+      <w:bookmarkStart w:id="5" w:name="_Toc57216948"/>
+      <w:bookmarkStart w:id="6" w:name="_Toc166778402"/>
       <w:r>
         <w:rPr>
           <w:rFonts w:cs="Arial"/>
         </w:rPr>
         <w:t>CAPITULO 2</w:t>
       </w:r>
+      <w:bookmarkEnd w:id="5"/>
       <w:bookmarkEnd w:id="6"/>
-      <w:bookmarkEnd w:id="7"/>
     </w:p>
     <w:p>
       <w:pPr>
@@ -9015,14 +9104,14 @@
           <w:sz w:val="28"/>
         </w:rPr>
       </w:pPr>
-      <w:bookmarkStart w:id="8" w:name="_Toc166778403"/>
+      <w:bookmarkStart w:id="7" w:name="_Toc166778403"/>
       <w:r>
         <w:rPr>
           <w:rFonts w:cs="Times New Roman"/>
         </w:rPr>
         <w:t>DESARROLLO DE CONCEPTOS</w:t>
       </w:r>
-      <w:bookmarkEnd w:id="8"/>
+      <w:bookmarkEnd w:id="7"/>
     </w:p>
     <w:p/>
     <w:p>
@@ -9252,8 +9341,8 @@
       <w:pPr>
         <w:pStyle w:val="Ttulo1"/>
       </w:pPr>
-      <w:bookmarkStart w:id="9" w:name="_Toc166354245"/>
-      <w:bookmarkStart w:id="10" w:name="_Toc166778404"/>
+      <w:bookmarkStart w:id="8" w:name="_Toc166354245"/>
+      <w:bookmarkStart w:id="9" w:name="_Toc166778404"/>
       <w:r>
         <w:lastRenderedPageBreak/>
         <w:t>2.</w:t>
@@ -9264,8 +9353,8 @@
       <w:r>
         <w:t>. Arquitectura de Software.</w:t>
       </w:r>
+      <w:bookmarkEnd w:id="8"/>
       <w:bookmarkEnd w:id="9"/>
-      <w:bookmarkEnd w:id="10"/>
     </w:p>
     <w:p>
       <w:r>
@@ -9614,12 +9703,12 @@
       <w:pPr>
         <w:pStyle w:val="Ttulo1"/>
       </w:pPr>
-      <w:bookmarkStart w:id="11" w:name="_Toc166778405"/>
+      <w:bookmarkStart w:id="10" w:name="_Toc166778405"/>
       <w:r>
         <w:lastRenderedPageBreak/>
         <w:t>2.2 Diseño Arquitectónico</w:t>
       </w:r>
-      <w:bookmarkEnd w:id="11"/>
+      <w:bookmarkEnd w:id="10"/>
     </w:p>
     <w:p>
       <w:pPr>
@@ -9643,14 +9732,14 @@
           <w:rFonts w:eastAsia="Times New Roman"/>
         </w:rPr>
       </w:pPr>
-      <w:bookmarkStart w:id="12" w:name="_Toc166778406"/>
+      <w:bookmarkStart w:id="11" w:name="_Toc166778406"/>
       <w:r>
         <w:rPr>
           <w:rFonts w:eastAsia="Times New Roman"/>
         </w:rPr>
         <w:t>2.2.1 Conceptos Clave En El Diseño Arquitectónico</w:t>
       </w:r>
-      <w:bookmarkEnd w:id="12"/>
+      <w:bookmarkEnd w:id="11"/>
     </w:p>
     <w:p>
       <w:pPr>
@@ -9856,14 +9945,14 @@
           <w:rFonts w:eastAsiaTheme="minorHAnsi"/>
         </w:rPr>
       </w:pPr>
-      <w:bookmarkStart w:id="13" w:name="_Toc166778407"/>
+      <w:bookmarkStart w:id="12" w:name="_Toc166778407"/>
       <w:r>
         <w:rPr>
           <w:rFonts w:eastAsia="Times New Roman"/>
         </w:rPr>
         <w:t>2.2.2 Patrones De Diseño Arquitectónico</w:t>
       </w:r>
-      <w:bookmarkEnd w:id="13"/>
+      <w:bookmarkEnd w:id="12"/>
     </w:p>
     <w:p>
       <w:r>
@@ -9972,7 +10061,15 @@
         </w:drawing>
       </w:r>
       <w:r>
-        <w:t>Modelo-Vista-ViewModel (MVVM): Facilita la separación entre la lógica de la interfaz de usuario y la lógica de negocio, especialmente en aplicaciones con interfaces ricas.</w:t>
+        <w:t>Modelo-Vista-</w:t>
+      </w:r>
+      <w:proofErr w:type="spellStart"/>
+      <w:r>
+        <w:t>ViewModel</w:t>
+      </w:r>
+      <w:proofErr w:type="spellEnd"/>
+      <w:r>
+        <w:t xml:space="preserve"> (MVVM): Facilita la separación entre la lógica de la interfaz de usuario y la lógica de negocio, especialmente en aplicaciones con interfaces ricas.</w:t>
       </w:r>
     </w:p>
     <w:p/>
@@ -9985,7 +10082,7 @@
       <w:pPr>
         <w:pStyle w:val="Graficas"/>
       </w:pPr>
-      <w:bookmarkStart w:id="14" w:name="_Toc166829844"/>
+      <w:bookmarkStart w:id="13" w:name="_Toc166829844"/>
       <w:r>
         <w:t xml:space="preserve">Figura </w:t>
       </w:r>
@@ -9995,49 +10092,49 @@
       <w:r>
         <w:t xml:space="preserve"> - Representación visual de 3 patrones de diseño</w:t>
       </w:r>
+      <w:bookmarkEnd w:id="13"/>
+    </w:p>
+    <w:p>
+      <w:pPr>
+        <w:pStyle w:val="Graficas"/>
+        <w:rPr>
+          <w:b w:val="0"/>
+        </w:rPr>
+      </w:pPr>
+      <w:bookmarkStart w:id="14" w:name="_Toc166829845"/>
+      <w:r>
+        <w:rPr>
+          <w:b w:val="0"/>
+        </w:rPr>
+        <w:t>Fuente (Elaboración propia)</w:t>
+      </w:r>
       <w:bookmarkEnd w:id="14"/>
     </w:p>
     <w:p>
       <w:pPr>
-        <w:pStyle w:val="Graficas"/>
-        <w:rPr>
-          <w:b w:val="0"/>
-        </w:rPr>
-      </w:pPr>
-      <w:bookmarkStart w:id="15" w:name="_Toc166829845"/>
-      <w:r>
-        <w:rPr>
-          <w:b w:val="0"/>
-        </w:rPr>
-        <w:t>Fuente (Elaboración propia)</w:t>
+        <w:pStyle w:val="Ttulo1"/>
+      </w:pPr>
+      <w:bookmarkStart w:id="15" w:name="_Toc166778408"/>
+      <w:r>
+        <w:t>2.3 Organización de la Información</w:t>
       </w:r>
       <w:bookmarkEnd w:id="15"/>
     </w:p>
     <w:p>
       <w:pPr>
-        <w:pStyle w:val="Ttulo1"/>
-      </w:pPr>
-      <w:bookmarkStart w:id="16" w:name="_Toc166778408"/>
-      <w:r>
-        <w:t>2.3 Organización de la Información</w:t>
+        <w:pStyle w:val="Ttulo2"/>
+        <w:rPr>
+          <w:rFonts w:eastAsia="Times New Roman"/>
+        </w:rPr>
+      </w:pPr>
+      <w:bookmarkStart w:id="16" w:name="_Toc166778409"/>
+      <w:r>
+        <w:rPr>
+          <w:rFonts w:eastAsia="Times New Roman"/>
+        </w:rPr>
+        <w:t>2.3.1 Gestión De Datos En La Arquitectura</w:t>
       </w:r>
       <w:bookmarkEnd w:id="16"/>
-    </w:p>
-    <w:p>
-      <w:pPr>
-        <w:pStyle w:val="Ttulo2"/>
-        <w:rPr>
-          <w:rFonts w:eastAsia="Times New Roman"/>
-        </w:rPr>
-      </w:pPr>
-      <w:bookmarkStart w:id="17" w:name="_Toc166778409"/>
-      <w:r>
-        <w:rPr>
-          <w:rFonts w:eastAsia="Times New Roman"/>
-        </w:rPr>
-        <w:t>2.3.1 Gestión De Datos En La Arquitectura</w:t>
-      </w:r>
-      <w:bookmarkEnd w:id="17"/>
     </w:p>
     <w:p>
       <w:pPr>
@@ -10124,14 +10221,14 @@
           <w:rFonts w:eastAsia="Times New Roman"/>
         </w:rPr>
       </w:pPr>
-      <w:bookmarkStart w:id="18" w:name="_Toc166778410"/>
+      <w:bookmarkStart w:id="17" w:name="_Toc166778410"/>
       <w:r>
         <w:rPr>
           <w:rFonts w:eastAsia="Times New Roman"/>
         </w:rPr>
         <w:t>2.3.2 Modelado De Datos Y Bases De Datos</w:t>
       </w:r>
-      <w:bookmarkEnd w:id="18"/>
+      <w:bookmarkEnd w:id="17"/>
     </w:p>
     <w:p>
       <w:r>
@@ -10223,8 +10320,8 @@
       <w:pPr>
         <w:pStyle w:val="Ttulo2"/>
       </w:pPr>
-      <w:bookmarkStart w:id="19" w:name="_Toc166354246"/>
-      <w:bookmarkStart w:id="20" w:name="_Toc166778411"/>
+      <w:bookmarkStart w:id="18" w:name="_Toc166354246"/>
+      <w:bookmarkStart w:id="19" w:name="_Toc166778411"/>
       <w:r>
         <w:t>2.</w:t>
       </w:r>
@@ -10237,8 +10334,8 @@
       <w:r>
         <w:t>Modos de organizar la información</w:t>
       </w:r>
+      <w:bookmarkEnd w:id="18"/>
       <w:bookmarkEnd w:id="19"/>
-      <w:bookmarkEnd w:id="20"/>
       <w:r>
         <w:t xml:space="preserve"> </w:t>
       </w:r>
@@ -10335,7 +10432,25 @@
           <w:b/>
           <w:bCs/>
         </w:rPr>
-        <w:t>Arquitectura sin Servidor (Serverless):</w:t>
+        <w:t>Arquitectura sin Servidor (</w:t>
+      </w:r>
+      <w:proofErr w:type="spellStart"/>
+      <w:r>
+        <w:rPr>
+          <w:rFonts w:cs="Times New Roman"/>
+          <w:b/>
+          <w:bCs/>
+        </w:rPr>
+        <w:t>Serverless</w:t>
+      </w:r>
+      <w:proofErr w:type="spellEnd"/>
+      <w:r>
+        <w:rPr>
+          <w:rFonts w:cs="Times New Roman"/>
+          <w:b/>
+          <w:bCs/>
+        </w:rPr>
+        <w:t>):</w:t>
       </w:r>
       <w:r>
         <w:rPr>
@@ -10449,35 +10564,35 @@
       <w:pPr>
         <w:pStyle w:val="Ttulo1"/>
       </w:pPr>
-      <w:bookmarkStart w:id="21" w:name="_Toc166778412"/>
+      <w:bookmarkStart w:id="20" w:name="_Toc166778412"/>
       <w:r>
         <w:t>2..4 Estilo Arquitectónico</w:t>
       </w:r>
+      <w:bookmarkEnd w:id="20"/>
+    </w:p>
+    <w:p>
+      <w:pPr>
+        <w:pStyle w:val="Ttulo2"/>
+      </w:pPr>
+      <w:bookmarkStart w:id="21" w:name="_Toc166354247"/>
+      <w:bookmarkStart w:id="22" w:name="_Toc166778413"/>
+      <w:r>
+        <w:t>2.</w:t>
+      </w:r>
+      <w:r>
+        <w:t>4</w:t>
+      </w:r>
+      <w:r>
+        <w:t>.</w:t>
+      </w:r>
+      <w:r>
+        <w:t>1</w:t>
+      </w:r>
+      <w:r>
+        <w:t>. Tipos de arquitecturas de software.</w:t>
+      </w:r>
       <w:bookmarkEnd w:id="21"/>
-    </w:p>
-    <w:p>
-      <w:pPr>
-        <w:pStyle w:val="Ttulo2"/>
-      </w:pPr>
-      <w:bookmarkStart w:id="22" w:name="_Toc166354247"/>
-      <w:bookmarkStart w:id="23" w:name="_Toc166778413"/>
-      <w:r>
-        <w:t>2.</w:t>
-      </w:r>
-      <w:r>
-        <w:t>4</w:t>
-      </w:r>
-      <w:r>
-        <w:t>.</w:t>
-      </w:r>
-      <w:r>
-        <w:t>1</w:t>
-      </w:r>
-      <w:r>
-        <w:t>. Tipos de arquitecturas de software.</w:t>
-      </w:r>
       <w:bookmarkEnd w:id="22"/>
-      <w:bookmarkEnd w:id="23"/>
     </w:p>
     <w:p>
       <w:pPr>
@@ -10528,13 +10643,37 @@
       <w:pPr>
         <w:pStyle w:val="Ttulo2"/>
       </w:pPr>
-      <w:bookmarkStart w:id="24" w:name="_Toc166778414"/>
+      <w:bookmarkStart w:id="23" w:name="_Toc166778414"/>
       <w:r>
         <w:t>2.4.1.1 A</w:t>
       </w:r>
       <w:r>
         <w:t>rquitectura de Cliente-Servidor</w:t>
       </w:r>
+      <w:bookmarkEnd w:id="23"/>
+    </w:p>
+    <w:p>
+      <w:pPr>
+        <w:rPr>
+          <w:rFonts w:cs="Times New Roman"/>
+          <w:bCs/>
+        </w:rPr>
+      </w:pPr>
+      <w:r>
+        <w:rPr>
+          <w:rFonts w:cs="Times New Roman"/>
+        </w:rPr>
+        <w:t>Divide la aplicación en dos partes principales: el cliente, que interactúa con el usuario, y el servidor, que maneja la lógica del negocio y la gestión de datos. Facilita la escalabilidad y la distribución de responsabilidades entre el cliente y el servidor.</w:t>
+      </w:r>
+    </w:p>
+    <w:p>
+      <w:pPr>
+        <w:pStyle w:val="Ttulo2"/>
+      </w:pPr>
+      <w:bookmarkStart w:id="24" w:name="_Toc166778415"/>
+      <w:r>
+        <w:t>2.4.1.2 Arquitectura en Capas</w:t>
+      </w:r>
       <w:bookmarkEnd w:id="24"/>
     </w:p>
     <w:p>
@@ -10548,16 +10687,16 @@
         <w:rPr>
           <w:rFonts w:cs="Times New Roman"/>
         </w:rPr>
-        <w:t>Divide la aplicación en dos partes principales: el cliente, que interactúa con el usuario, y el servidor, que maneja la lógica del negocio y la gestión de datos. Facilita la escalabilidad y la distribución de responsabilidades entre el cliente y el servidor.</w:t>
+        <w:t>Organiza la aplicación en capas jerárquicas, donde cada capa tiene una función específica. Las capas pueden incluir la interfaz de usuario, la lógica de negocio y la capa de datos. Mejora el modularidad y la mantenibilidad del sistema.</w:t>
       </w:r>
     </w:p>
     <w:p>
       <w:pPr>
         <w:pStyle w:val="Ttulo2"/>
       </w:pPr>
-      <w:bookmarkStart w:id="25" w:name="_Toc166778415"/>
-      <w:r>
-        <w:t>2.4.1.2 Arquitectura en Capas</w:t>
+      <w:bookmarkStart w:id="25" w:name="_Toc166778416"/>
+      <w:r>
+        <w:t>2.4.1.3 Arquitectura Orientada a Servicios (SOA).</w:t>
       </w:r>
       <w:bookmarkEnd w:id="25"/>
     </w:p>
@@ -10565,6 +10704,35 @@
       <w:pPr>
         <w:rPr>
           <w:rFonts w:cs="Times New Roman"/>
+        </w:rPr>
+      </w:pPr>
+      <w:r>
+        <w:rPr>
+          <w:rFonts w:cs="Times New Roman"/>
+        </w:rPr>
+        <w:t>Descompone la aplicación en servicios independientes e interoperables que se comunican a través de estándares. Favorece la reutilización de servicios y la flexibilidad en el desarrollo y la evolución del sistema.</w:t>
+      </w:r>
+    </w:p>
+    <w:p>
+      <w:pPr>
+        <w:pStyle w:val="Ttulo2"/>
+      </w:pPr>
+      <w:bookmarkStart w:id="26" w:name="_Toc166778417"/>
+      <w:r>
+        <w:t xml:space="preserve">2.4.1.4 </w:t>
+      </w:r>
+      <w:r>
+        <w:t>Arquite</w:t>
+      </w:r>
+      <w:r>
+        <w:t>ctura Basada en Microservicios</w:t>
+      </w:r>
+      <w:bookmarkEnd w:id="26"/>
+    </w:p>
+    <w:p>
+      <w:pPr>
+        <w:rPr>
+          <w:rFonts w:cs="Times New Roman"/>
           <w:bCs/>
         </w:rPr>
       </w:pPr>
@@ -10572,110 +10740,57 @@
         <w:rPr>
           <w:rFonts w:cs="Times New Roman"/>
         </w:rPr>
-        <w:t>Organiza la aplicación en capas jerárquicas, donde cada capa tiene una función específica. Las capas pueden incluir la interfaz de usuario, la lógica de negocio y la capa de datos. Mejora el modularidad y la mantenibilidad del sistema.</w:t>
+        <w:t>Similar a SOA, pero con un enfoque más granular. Los microservicios son componentes pequeños e independientes que realizan funciones específicas.</w:t>
+      </w:r>
+    </w:p>
+    <w:p>
+      <w:pPr>
+        <w:rPr>
+          <w:rFonts w:cs="Times New Roman"/>
+        </w:rPr>
+      </w:pPr>
+      <w:r>
+        <w:rPr>
+          <w:rFonts w:cs="Times New Roman"/>
+        </w:rPr>
+        <w:t>Facilita la escalabilidad y la implementación continua, pero también introduce desafíos de gestión de la complejidad y la coherencia.</w:t>
       </w:r>
     </w:p>
     <w:p>
       <w:pPr>
         <w:pStyle w:val="Ttulo2"/>
       </w:pPr>
-      <w:bookmarkStart w:id="26" w:name="_Toc166778416"/>
-      <w:r>
-        <w:t>2.4.1.3 Arquitectura Orientada a Servicios (SOA).</w:t>
-      </w:r>
-      <w:bookmarkEnd w:id="26"/>
-    </w:p>
-    <w:p>
-      <w:pPr>
-        <w:rPr>
-          <w:rFonts w:cs="Times New Roman"/>
-        </w:rPr>
-      </w:pPr>
-      <w:r>
-        <w:rPr>
-          <w:rFonts w:cs="Times New Roman"/>
-        </w:rPr>
-        <w:t>Descompone la aplicación en servicios independientes e interoperables que se comunican a través de estándares. Favorece la reutilización de servicios y la flexibilidad en el desarrollo y la evolución del sistema.</w:t>
+      <w:bookmarkStart w:id="27" w:name="_Toc166778418"/>
+      <w:r>
+        <w:t xml:space="preserve">2.4.1.5 </w:t>
+      </w:r>
+      <w:r>
+        <w:t>A</w:t>
+      </w:r>
+      <w:r>
+        <w:t>rquitectura de Redes Neuronales</w:t>
+      </w:r>
+      <w:bookmarkEnd w:id="27"/>
+    </w:p>
+    <w:p>
+      <w:pPr>
+        <w:rPr>
+          <w:rFonts w:cs="Times New Roman"/>
+          <w:bCs/>
+        </w:rPr>
+      </w:pPr>
+      <w:r>
+        <w:rPr>
+          <w:rFonts w:cs="Times New Roman"/>
+        </w:rPr>
+        <w:t>Relacionada con sistemas de inteligencia artificial y aprendizaje profundo. Se compone de capas de nodos interconectados, cada uno con conexiones ponderadas, que procesan información de manera no lineal.</w:t>
       </w:r>
     </w:p>
     <w:p>
       <w:pPr>
         <w:pStyle w:val="Ttulo2"/>
       </w:pPr>
-      <w:bookmarkStart w:id="27" w:name="_Toc166778417"/>
-      <w:r>
-        <w:t xml:space="preserve">2.4.1.4 </w:t>
-      </w:r>
-      <w:r>
-        <w:t>Arquite</w:t>
-      </w:r>
-      <w:r>
-        <w:t>ctura Basada en Microservicios</w:t>
-      </w:r>
-      <w:bookmarkEnd w:id="27"/>
-    </w:p>
-    <w:p>
-      <w:pPr>
-        <w:rPr>
-          <w:rFonts w:cs="Times New Roman"/>
-          <w:bCs/>
-        </w:rPr>
-      </w:pPr>
-      <w:r>
-        <w:rPr>
-          <w:rFonts w:cs="Times New Roman"/>
-        </w:rPr>
-        <w:t>Similar a SOA, pero con un enfoque más granular. Los microservicios son componentes pequeños e independientes que realizan funciones específicas.</w:t>
-      </w:r>
-    </w:p>
-    <w:p>
-      <w:pPr>
-        <w:rPr>
-          <w:rFonts w:cs="Times New Roman"/>
-        </w:rPr>
-      </w:pPr>
-      <w:r>
-        <w:rPr>
-          <w:rFonts w:cs="Times New Roman"/>
-        </w:rPr>
-        <w:t>Facilita la escalabilidad y la implementación continua, pero también introduce desafíos de gestión de la complejidad y la coherencia.</w:t>
-      </w:r>
-    </w:p>
-    <w:p>
-      <w:pPr>
-        <w:pStyle w:val="Ttulo2"/>
-      </w:pPr>
-      <w:bookmarkStart w:id="28" w:name="_Toc166778418"/>
-      <w:r>
-        <w:t xml:space="preserve">2.4.1.5 </w:t>
-      </w:r>
-      <w:r>
-        <w:t>A</w:t>
-      </w:r>
-      <w:r>
-        <w:t>rquitectura de Redes Neuronales</w:t>
-      </w:r>
-      <w:bookmarkEnd w:id="28"/>
-    </w:p>
-    <w:p>
-      <w:pPr>
-        <w:rPr>
-          <w:rFonts w:cs="Times New Roman"/>
-          <w:bCs/>
-        </w:rPr>
-      </w:pPr>
-      <w:r>
-        <w:rPr>
-          <w:rFonts w:cs="Times New Roman"/>
-        </w:rPr>
-        <w:t>Relacionada con sistemas de inteligencia artificial y aprendizaje profundo. Se compone de capas de nodos interconectados, cada uno con conexiones ponderadas, que procesan información de manera no lineal.</w:t>
-      </w:r>
-    </w:p>
-    <w:p>
-      <w:pPr>
-        <w:pStyle w:val="Ttulo2"/>
-      </w:pPr>
-      <w:bookmarkStart w:id="29" w:name="_Toc166778419"/>
+      <w:bookmarkStart w:id="28" w:name="_Toc166778419"/>
       <w:r>
         <w:lastRenderedPageBreak/>
         <w:t xml:space="preserve">2.4.1.6 </w:t>
@@ -10683,19 +10798,35 @@
       <w:r>
         <w:t>Arquitectura Basada en Eventos</w:t>
       </w:r>
-      <w:bookmarkEnd w:id="29"/>
-    </w:p>
-    <w:p>
-      <w:pPr>
-        <w:rPr>
-          <w:rFonts w:cs="Times New Roman"/>
-        </w:rPr>
-      </w:pPr>
-      <w:r>
-        <w:rPr>
-          <w:rFonts w:cs="Times New Roman"/>
-        </w:rPr>
-        <w:t>Los componentes del sistema se comunican a través de eventos y reaccionan a esos eventos. Proporciona desacoplamiento y flexibilidad en la gestión de cambios en el sistema.Estos son solo algunos ejemplos y, en la práctica, se pueden utilizar enfoques híbridos o personalizados según las necesidades específicas del proyecto. La elección de la arquitectura depende de factores como los requisitos del sistema, la escalabilidad, la mantenibilidad y las preferencias del equipo de desarrollo.</w:t>
+      <w:bookmarkEnd w:id="28"/>
+    </w:p>
+    <w:p>
+      <w:pPr>
+        <w:rPr>
+          <w:rFonts w:cs="Times New Roman"/>
+        </w:rPr>
+      </w:pPr>
+      <w:r>
+        <w:rPr>
+          <w:rFonts w:cs="Times New Roman"/>
+        </w:rPr>
+        <w:t xml:space="preserve">Los componentes del sistema se comunican a través de eventos y reaccionan a esos eventos. Proporciona desacoplamiento y flexibilidad en la gestión de cambios en el </w:t>
+      </w:r>
+      <w:proofErr w:type="spellStart"/>
+      <w:proofErr w:type="gramStart"/>
+      <w:r>
+        <w:rPr>
+          <w:rFonts w:cs="Times New Roman"/>
+        </w:rPr>
+        <w:t>sistema.Estos</w:t>
+      </w:r>
+      <w:proofErr w:type="spellEnd"/>
+      <w:proofErr w:type="gramEnd"/>
+      <w:r>
+        <w:rPr>
+          <w:rFonts w:cs="Times New Roman"/>
+        </w:rPr>
+        <w:t xml:space="preserve"> son solo algunos ejemplos y, en la práctica, se pueden utilizar enfoques híbridos o personalizados según las necesidades específicas del proyecto. La elección de la arquitectura depende de factores como los requisitos del sistema, la escalabilidad, la mantenibilidad y las preferencias del equipo de desarrollo.</w:t>
       </w:r>
     </w:p>
     <w:p>
@@ -10817,7 +10948,7 @@
       <w:pPr>
         <w:pStyle w:val="Graficas"/>
       </w:pPr>
-      <w:bookmarkStart w:id="30" w:name="_Toc166829846"/>
+      <w:bookmarkStart w:id="29" w:name="_Toc166829846"/>
       <w:r>
         <w:t xml:space="preserve">Figura </w:t>
       </w:r>
@@ -10830,7 +10961,7 @@
       <w:r>
         <w:t>arquitectura MVC</w:t>
       </w:r>
-      <w:bookmarkEnd w:id="30"/>
+      <w:bookmarkEnd w:id="29"/>
     </w:p>
     <w:p>
       <w:pPr>
@@ -10841,36 +10972,41 @@
           <w:bCs/>
         </w:rPr>
       </w:pPr>
-      <w:bookmarkStart w:id="31" w:name="_Toc166829847"/>
+      <w:bookmarkStart w:id="30" w:name="_Toc166829847"/>
       <w:r>
         <w:rPr>
           <w:b w:val="0"/>
         </w:rPr>
         <w:t>Fuente (Elaboración propia)</w:t>
       </w:r>
+      <w:bookmarkEnd w:id="30"/>
+    </w:p>
+    <w:p>
+      <w:pPr>
+        <w:pStyle w:val="Ttulo1"/>
+      </w:pPr>
+      <w:bookmarkStart w:id="31" w:name="_Toc166354248"/>
+      <w:bookmarkStart w:id="32" w:name="_Toc166778420"/>
+      <w:r>
+        <w:t>2.5 Herramientas de Desarrollo</w:t>
+      </w:r>
       <w:bookmarkEnd w:id="31"/>
-    </w:p>
-    <w:p>
-      <w:pPr>
-        <w:pStyle w:val="Ttulo1"/>
-      </w:pPr>
-      <w:bookmarkStart w:id="32" w:name="_Toc166354248"/>
-      <w:bookmarkStart w:id="33" w:name="_Toc166778420"/>
-      <w:r>
-        <w:t>2.5 Herramientas de Desarrollo</w:t>
-      </w:r>
       <w:bookmarkEnd w:id="32"/>
+    </w:p>
+    <w:p>
+      <w:pPr>
+        <w:pStyle w:val="Ttulo2"/>
+      </w:pPr>
+      <w:bookmarkStart w:id="33" w:name="_Toc166778421"/>
+      <w:r>
+        <w:t xml:space="preserve">2.5.1 Visual Studio </w:t>
+      </w:r>
+      <w:proofErr w:type="spellStart"/>
+      <w:r>
+        <w:t>Code</w:t>
+      </w:r>
       <w:bookmarkEnd w:id="33"/>
-    </w:p>
-    <w:p>
-      <w:pPr>
-        <w:pStyle w:val="Ttulo2"/>
-      </w:pPr>
-      <w:bookmarkStart w:id="34" w:name="_Toc166778421"/>
-      <w:r>
-        <w:t>2.5.1 Visual Studio Code</w:t>
-      </w:r>
-      <w:bookmarkEnd w:id="34"/>
+      <w:proofErr w:type="spellEnd"/>
     </w:p>
     <w:p>
       <w:pPr>
@@ -10882,7 +11018,21 @@
         <w:rPr>
           <w:lang w:val="es-BO"/>
         </w:rPr>
-        <w:t>Visual Studio Code es un editor de código fuente desarrollado por Microsoft que se ha vuelto extremadamente popular entre desarrolladores de software debido a su interfaz de usuario amigable, su amplia gama de extensiones y su capacidad de personalización. Aquí hay una descripción detallada de algunas de sus características principales:</w:t>
+        <w:t xml:space="preserve">Visual Studio </w:t>
+      </w:r>
+      <w:proofErr w:type="spellStart"/>
+      <w:r>
+        <w:rPr>
+          <w:lang w:val="es-BO"/>
+        </w:rPr>
+        <w:t>Code</w:t>
+      </w:r>
+      <w:proofErr w:type="spellEnd"/>
+      <w:r>
+        <w:rPr>
+          <w:lang w:val="es-BO"/>
+        </w:rPr>
+        <w:t xml:space="preserve"> es un editor de código fuente desarrollado por Microsoft que se ha vuelto extremadamente popular entre desarrolladores de software debido a su interfaz de usuario amigable, su amplia gama de extensiones y su capacidad de personalización. Aquí hay una descripción detallada de algunas de sus características principales:</w:t>
       </w:r>
     </w:p>
     <w:p>
@@ -10909,7 +11059,21 @@
         <w:rPr>
           <w:lang w:val="es-BO"/>
         </w:rPr>
-        <w:t xml:space="preserve"> Visual Studio Code presenta una interfaz limpia y moderna que es altamente personalizable. La disposición de las ventanas y paneles se puede ajustar según las preferencias del usuario.</w:t>
+        <w:t xml:space="preserve"> Visual Studio </w:t>
+      </w:r>
+      <w:proofErr w:type="spellStart"/>
+      <w:r>
+        <w:rPr>
+          <w:lang w:val="es-BO"/>
+        </w:rPr>
+        <w:t>Code</w:t>
+      </w:r>
+      <w:proofErr w:type="spellEnd"/>
+      <w:r>
+        <w:rPr>
+          <w:lang w:val="es-BO"/>
+        </w:rPr>
+        <w:t xml:space="preserve"> presenta una interfaz limpia y moderna que es altamente personalizable. La disposición de las ventanas y paneles se puede ajustar según las preferencias del usuario.</w:t>
       </w:r>
     </w:p>
     <w:p>
@@ -10961,7 +11125,21 @@
         <w:rPr>
           <w:lang w:val="es-BO"/>
         </w:rPr>
-        <w:t xml:space="preserve"> Visual Studio Code proporciona herramientas de depuración integradas para varios lenguajes de programación. Los desarrolladores pueden establecer puntos de interrupción, inspeccionar variables y controlar la ejecución del código paso a paso.</w:t>
+        <w:t xml:space="preserve"> Visual Studio </w:t>
+      </w:r>
+      <w:proofErr w:type="spellStart"/>
+      <w:r>
+        <w:rPr>
+          <w:lang w:val="es-BO"/>
+        </w:rPr>
+        <w:t>Code</w:t>
+      </w:r>
+      <w:proofErr w:type="spellEnd"/>
+      <w:r>
+        <w:rPr>
+          <w:lang w:val="es-BO"/>
+        </w:rPr>
+        <w:t xml:space="preserve"> proporciona herramientas de depuración integradas para varios lenguajes de programación. Los desarrolladores pueden establecer puntos de interrupción, inspeccionar variables y controlar la ejecución del código paso a paso.</w:t>
       </w:r>
     </w:p>
     <w:p>
@@ -11099,14 +11277,19 @@
         <w:pStyle w:val="Graficas"/>
         <w:ind w:left="426"/>
       </w:pPr>
-      <w:bookmarkStart w:id="35" w:name="_Toc166829848"/>
+      <w:bookmarkStart w:id="34" w:name="_Toc166829848"/>
       <w:r>
         <w:t xml:space="preserve">Figura </w:t>
       </w:r>
       <w:r>
-        <w:t>3 – Herramienta Visual Studio Code</w:t>
-      </w:r>
-      <w:bookmarkEnd w:id="35"/>
+        <w:t xml:space="preserve">3 – Herramienta Visual Studio </w:t>
+      </w:r>
+      <w:proofErr w:type="spellStart"/>
+      <w:r>
+        <w:t>Code</w:t>
+      </w:r>
+      <w:bookmarkEnd w:id="34"/>
+      <w:proofErr w:type="spellEnd"/>
     </w:p>
     <w:p>
       <w:pPr>
@@ -11148,7 +11331,21 @@
         <w:rPr>
           <w:lang w:val="es-BO"/>
         </w:rPr>
-        <w:t xml:space="preserve"> Una de las características más potentes de Visual Studio Code es su ecosistema de extensiones. Los usuarios pueden instalar extensiones para agregar nuevas características y funcionalidades, como soporte para nuevos lenguajes de programación, temas de color, herramientas de productividad y mucho más.</w:t>
+        <w:t xml:space="preserve"> Una de las características más potentes de Visual Studio </w:t>
+      </w:r>
+      <w:proofErr w:type="spellStart"/>
+      <w:r>
+        <w:rPr>
+          <w:lang w:val="es-BO"/>
+        </w:rPr>
+        <w:t>Code</w:t>
+      </w:r>
+      <w:proofErr w:type="spellEnd"/>
+      <w:r>
+        <w:rPr>
+          <w:lang w:val="es-BO"/>
+        </w:rPr>
+        <w:t xml:space="preserve"> es su ecosistema de extensiones. Los usuarios pueden instalar extensiones para agregar nuevas características y funcionalidades, como soporte para nuevos lenguajes de programación, temas de color, herramientas de productividad y mucho más.</w:t>
       </w:r>
     </w:p>
     <w:p>
@@ -11175,7 +11372,21 @@
         <w:rPr>
           <w:lang w:val="es-BO"/>
         </w:rPr>
-        <w:t xml:space="preserve"> Visual Studio Code se integra con varios servicios en la nube, como Azure de Microsoft, facilitando el desarrollo y la implementación de aplicaciones en la nube.</w:t>
+        <w:t xml:space="preserve"> Visual Studio </w:t>
+      </w:r>
+      <w:proofErr w:type="spellStart"/>
+      <w:r>
+        <w:rPr>
+          <w:lang w:val="es-BO"/>
+        </w:rPr>
+        <w:t>Code</w:t>
+      </w:r>
+      <w:proofErr w:type="spellEnd"/>
+      <w:r>
+        <w:rPr>
+          <w:lang w:val="es-BO"/>
+        </w:rPr>
+        <w:t xml:space="preserve"> se integra con varios servicios en la nube, como Azure de Microsoft, facilitando el desarrollo y la implementación de aplicaciones en la nube.</w:t>
       </w:r>
     </w:p>
     <w:p>
@@ -11214,18 +11425,32 @@
         <w:rPr>
           <w:lang w:val="es-BO"/>
         </w:rPr>
-        <w:t>En resumen, Visual Studio Code es una herramienta poderosa y versátil que proporciona a los desarrolladores un entorno de desarrollo moderno y eficiente para escribir, depurar y colaborar en proyectos de software.</w:t>
+        <w:t xml:space="preserve">En resumen, Visual Studio </w:t>
+      </w:r>
+      <w:proofErr w:type="spellStart"/>
+      <w:r>
+        <w:rPr>
+          <w:lang w:val="es-BO"/>
+        </w:rPr>
+        <w:t>Code</w:t>
+      </w:r>
+      <w:proofErr w:type="spellEnd"/>
+      <w:r>
+        <w:rPr>
+          <w:lang w:val="es-BO"/>
+        </w:rPr>
+        <w:t xml:space="preserve"> es una herramienta poderosa y versátil que proporciona a los desarrolladores un entorno de desarrollo moderno y eficiente para escribir, depurar y colaborar en proyectos de software.</w:t>
       </w:r>
     </w:p>
     <w:p>
       <w:pPr>
         <w:pStyle w:val="Ttulo2"/>
       </w:pPr>
-      <w:bookmarkStart w:id="36" w:name="_Toc166778422"/>
+      <w:bookmarkStart w:id="35" w:name="_Toc166778422"/>
       <w:r>
         <w:t>2.5.2 Lenguaje de programación Laravel</w:t>
       </w:r>
-      <w:bookmarkEnd w:id="36"/>
+      <w:bookmarkEnd w:id="35"/>
     </w:p>
     <w:p>
       <w:pPr>
@@ -11237,7 +11462,21 @@
         <w:rPr>
           <w:lang w:val="es-BO"/>
         </w:rPr>
-        <w:t>es un popular framework de desarrollo de aplicaciones web con PHP. Aquí tienes una descripción detallada:</w:t>
+        <w:t xml:space="preserve">es un popular </w:t>
+      </w:r>
+      <w:proofErr w:type="spellStart"/>
+      <w:r>
+        <w:rPr>
+          <w:lang w:val="es-BO"/>
+        </w:rPr>
+        <w:t>framework</w:t>
+      </w:r>
+      <w:proofErr w:type="spellEnd"/>
+      <w:r>
+        <w:rPr>
+          <w:lang w:val="es-BO"/>
+        </w:rPr>
+        <w:t xml:space="preserve"> de desarrollo de aplicaciones web con PHP. Aquí tienes una descripción detallada:</w:t>
       </w:r>
     </w:p>
     <w:p>
@@ -11263,7 +11502,21 @@
         <w:rPr>
           <w:lang w:val="es-BO"/>
         </w:rPr>
-        <w:t xml:space="preserve"> Laravel es un framework de código abierto basado en PHP que sigue el patrón de arquitectura de software Modelo-Vista-Controlador (MVC). Está diseñado para facilitar y acelerar el desarrollo de aplicaciones web modernas y escalables.</w:t>
+        <w:t xml:space="preserve"> Laravel es un </w:t>
+      </w:r>
+      <w:proofErr w:type="spellStart"/>
+      <w:r>
+        <w:rPr>
+          <w:lang w:val="es-BO"/>
+        </w:rPr>
+        <w:t>framework</w:t>
+      </w:r>
+      <w:proofErr w:type="spellEnd"/>
+      <w:r>
+        <w:rPr>
+          <w:lang w:val="es-BO"/>
+        </w:rPr>
+        <w:t xml:space="preserve"> de código abierto basado en PHP que sigue el patrón de arquitectura de software Modelo-Vista-Controlador (MVC). Está diseñado para facilitar y acelerar el desarrollo de aplicaciones web modernas y escalables.</w:t>
       </w:r>
     </w:p>
     <w:p>
@@ -11289,7 +11542,21 @@
         <w:rPr>
           <w:lang w:val="es-BO"/>
         </w:rPr>
-        <w:t xml:space="preserve"> Una de las características distintivas de Laravel es su sintaxis elegante y expresiva, que permite a los desarrolladores escribir código limpio y legible. Utiliza características como rutas declarativas, migraciones de base de datos y Eloquent ORM para simplificar tareas comunes de desarrollo.</w:t>
+        <w:t xml:space="preserve"> Una de las características distintivas de Laravel es su sintaxis elegante y expresiva, que permite a los desarrolladores escribir código limpio y legible. Utiliza características como rutas declarativas, migraciones de base de datos y </w:t>
+      </w:r>
+      <w:proofErr w:type="spellStart"/>
+      <w:r>
+        <w:rPr>
+          <w:lang w:val="es-BO"/>
+        </w:rPr>
+        <w:t>Eloquent</w:t>
+      </w:r>
+      <w:proofErr w:type="spellEnd"/>
+      <w:r>
+        <w:rPr>
+          <w:lang w:val="es-BO"/>
+        </w:rPr>
+        <w:t xml:space="preserve"> ORM para simplificar tareas comunes de desarrollo.</w:t>
       </w:r>
     </w:p>
     <w:p>
@@ -11330,18 +11597,55 @@
           <w:lang w:val="es-BO"/>
         </w:rPr>
       </w:pPr>
+      <w:proofErr w:type="spellStart"/>
       <w:r>
         <w:rPr>
           <w:b/>
           <w:lang w:val="es-BO"/>
         </w:rPr>
-        <w:t>Eloquent ORM:</w:t>
-      </w:r>
-      <w:r>
-        <w:rPr>
+        <w:t>Eloquent</w:t>
+      </w:r>
+      <w:proofErr w:type="spellEnd"/>
+      <w:r>
+        <w:rPr>
+          <w:b/>
           <w:lang w:val="es-BO"/>
         </w:rPr>
-        <w:t xml:space="preserve"> Laravel incluye Eloquent, un ORM (Mapeador Objeto-Relacional) que simplifica la interacción con la base de datos. Permite a los desarrolladores trabajar con datos de manera intuitiva utilizando objetos PHP en lugar de escribir consultas SQL directamente.</w:t>
+        <w:t xml:space="preserve"> ORM:</w:t>
+      </w:r>
+      <w:r>
+        <w:rPr>
+          <w:lang w:val="es-BO"/>
+        </w:rPr>
+        <w:t xml:space="preserve"> Laravel incluye </w:t>
+      </w:r>
+      <w:proofErr w:type="spellStart"/>
+      <w:r>
+        <w:rPr>
+          <w:lang w:val="es-BO"/>
+        </w:rPr>
+        <w:t>Eloquent</w:t>
+      </w:r>
+      <w:proofErr w:type="spellEnd"/>
+      <w:r>
+        <w:rPr>
+          <w:lang w:val="es-BO"/>
+        </w:rPr>
+        <w:t>, un ORM (</w:t>
+      </w:r>
+      <w:proofErr w:type="spellStart"/>
+      <w:r>
+        <w:rPr>
+          <w:lang w:val="es-BO"/>
+        </w:rPr>
+        <w:t>Mapeador</w:t>
+      </w:r>
+      <w:proofErr w:type="spellEnd"/>
+      <w:r>
+        <w:rPr>
+          <w:lang w:val="es-BO"/>
+        </w:rPr>
+        <w:t xml:space="preserve"> Objeto-Relacional) que simplifica la interacción con la base de datos. Permite a los desarrolladores trabajar con datos de manera intuitiva utilizando objetos PHP en lugar de escribir consultas SQL directamente.</w:t>
       </w:r>
     </w:p>
     <w:p>
@@ -11420,7 +11724,49 @@
         <w:rPr>
           <w:lang w:val="es-BO"/>
         </w:rPr>
-        <w:t xml:space="preserve"> Laravel incluye características de seguridad integradas, como protección contra ataques CSRF (Cross-Site Request Forgery), protección XSS (Cross-Site Scripting) y hashing de contraseñas. También proporciona herramientas para la autenticación de usuarios y la autorización de roles y permisos.</w:t>
+        <w:t xml:space="preserve"> Laravel incluye características de seguridad integradas, como protección contra ataques CSRF (Cross-Site </w:t>
+      </w:r>
+      <w:proofErr w:type="spellStart"/>
+      <w:r>
+        <w:rPr>
+          <w:lang w:val="es-BO"/>
+        </w:rPr>
+        <w:t>Request</w:t>
+      </w:r>
+      <w:proofErr w:type="spellEnd"/>
+      <w:r>
+        <w:rPr>
+          <w:lang w:val="es-BO"/>
+        </w:rPr>
+        <w:t xml:space="preserve"> </w:t>
+      </w:r>
+      <w:proofErr w:type="spellStart"/>
+      <w:r>
+        <w:rPr>
+          <w:lang w:val="es-BO"/>
+        </w:rPr>
+        <w:t>Forgery</w:t>
+      </w:r>
+      <w:proofErr w:type="spellEnd"/>
+      <w:r>
+        <w:rPr>
+          <w:lang w:val="es-BO"/>
+        </w:rPr>
+        <w:t xml:space="preserve">), protección XSS (Cross-Site Scripting) y </w:t>
+      </w:r>
+      <w:proofErr w:type="spellStart"/>
+      <w:r>
+        <w:rPr>
+          <w:lang w:val="es-BO"/>
+        </w:rPr>
+        <w:t>hashing</w:t>
+      </w:r>
+      <w:proofErr w:type="spellEnd"/>
+      <w:r>
+        <w:rPr>
+          <w:lang w:val="es-BO"/>
+        </w:rPr>
+        <w:t xml:space="preserve"> de contraseñas. También proporciona herramientas para la autenticación de usuarios y la autorización de roles y permisos.</w:t>
       </w:r>
     </w:p>
     <w:p>
@@ -11446,7 +11792,35 @@
         <w:rPr>
           <w:lang w:val="es-BO"/>
         </w:rPr>
-        <w:t xml:space="preserve"> Además del framework principal, Laravel cuenta con un ecosistema robusto de paquetes y extensiones que amplían su funcionalidad. Estos paquetes pueden ser instalados fácilmente a través de Composer, el administrador de dependencias de PHP.</w:t>
+        <w:t xml:space="preserve"> Además del </w:t>
+      </w:r>
+      <w:proofErr w:type="spellStart"/>
+      <w:r>
+        <w:rPr>
+          <w:lang w:val="es-BO"/>
+        </w:rPr>
+        <w:t>framework</w:t>
+      </w:r>
+      <w:proofErr w:type="spellEnd"/>
+      <w:r>
+        <w:rPr>
+          <w:lang w:val="es-BO"/>
+        </w:rPr>
+        <w:t xml:space="preserve"> principal, Laravel cuenta con un ecosistema robusto de paquetes y extensiones que amplían su funcionalidad. Estos paquetes pueden ser instalados fácilmente a través de </w:t>
+      </w:r>
+      <w:proofErr w:type="spellStart"/>
+      <w:r>
+        <w:rPr>
+          <w:lang w:val="es-BO"/>
+        </w:rPr>
+        <w:t>Composer</w:t>
+      </w:r>
+      <w:proofErr w:type="spellEnd"/>
+      <w:r>
+        <w:rPr>
+          <w:lang w:val="es-BO"/>
+        </w:rPr>
+        <w:t>, el administrador de dependencias de PHP.</w:t>
       </w:r>
     </w:p>
     <w:p>
@@ -11529,14 +11903,14 @@
         <w:pStyle w:val="Graficas"/>
         <w:ind w:left="426"/>
       </w:pPr>
-      <w:bookmarkStart w:id="37" w:name="_Toc166829849"/>
+      <w:bookmarkStart w:id="36" w:name="_Toc166829849"/>
       <w:r>
         <w:t xml:space="preserve">Figura </w:t>
       </w:r>
       <w:r>
         <w:t>4 – Lenguaje de programación Laravel</w:t>
       </w:r>
-      <w:bookmarkEnd w:id="37"/>
+      <w:bookmarkEnd w:id="36"/>
     </w:p>
     <w:p>
       <w:pPr>
@@ -11554,12 +11928,17 @@
       <w:pPr>
         <w:pStyle w:val="Ttulo2"/>
       </w:pPr>
-      <w:bookmarkStart w:id="38" w:name="_Toc166778423"/>
+      <w:bookmarkStart w:id="37" w:name="_Toc166778423"/>
       <w:r>
         <w:lastRenderedPageBreak/>
-        <w:t>2.5.3 Entorno de desarrollo local Laragon</w:t>
-      </w:r>
-      <w:bookmarkEnd w:id="38"/>
+        <w:t xml:space="preserve">2.5.3 Entorno de desarrollo local </w:t>
+      </w:r>
+      <w:proofErr w:type="spellStart"/>
+      <w:r>
+        <w:t>Laragon</w:t>
+      </w:r>
+      <w:bookmarkEnd w:id="37"/>
+      <w:proofErr w:type="spellEnd"/>
     </w:p>
     <w:p>
       <w:r>
@@ -11633,8 +12012,69 @@
           </wp:anchor>
         </w:drawing>
       </w:r>
-      <w:r>
-        <w:t>Laragon es un ambiente de desarrollo local que simplifica la creación y gestión de entornos de desarrollo web en tu computadora. Ofrece una instalación rápida y sencilla de un completo stack de desarrollo, que incluye servidores web Apache o Nginx, bases de datos MySQL, MariaDB, PHP, Node.js y otros componentes esenciales. Con Laragon, puedes crear múltiples proyectos web y alternar entre diferentes versiones de PHP, Apache, MySQL, y más con facilidad, lo que te permite trabajar en diversos proyectos sin conflictos de versiones. Además, Laragon proporciona una interfaz gráfica de usuario intuitiva para administrar tus proyectos, bases de datos y configuraciones de servidor de forma eficiente. También ofrece características avanzadas como la instalación de extensiones y herramientas adicionales con un solo clic, la configuración de dominios virtuales, la gestión de SSL, y la integración con herramientas de desarrollo como Composer y Git. En resumen, Laragon es una herramienta poderosa y versátil que agiliza el proceso de desarrollo web en tu entorno local.</w:t>
+      <w:proofErr w:type="spellStart"/>
+      <w:r>
+        <w:t>Laragon</w:t>
+      </w:r>
+      <w:proofErr w:type="spellEnd"/>
+      <w:r>
+        <w:t xml:space="preserve"> es un ambiente de desarrollo local que simplifica la creación y gestión de entornos de desarrollo web en tu computadora. Ofrece una instalación rápida y sencilla de un completo </w:t>
+      </w:r>
+      <w:proofErr w:type="spellStart"/>
+      <w:r>
+        <w:t>stack</w:t>
+      </w:r>
+      <w:proofErr w:type="spellEnd"/>
+      <w:r>
+        <w:t xml:space="preserve"> de desarrollo, que incluye servidores web Apache o </w:t>
+      </w:r>
+      <w:proofErr w:type="spellStart"/>
+      <w:r>
+        <w:t>Nginx</w:t>
+      </w:r>
+      <w:proofErr w:type="spellEnd"/>
+      <w:r>
+        <w:t xml:space="preserve">, bases de datos MySQL, </w:t>
+      </w:r>
+      <w:proofErr w:type="spellStart"/>
+      <w:r>
+        <w:t>MariaDB</w:t>
+      </w:r>
+      <w:proofErr w:type="spellEnd"/>
+      <w:r>
+        <w:t xml:space="preserve">, PHP, Node.js y otros componentes esenciales. Con </w:t>
+      </w:r>
+      <w:proofErr w:type="spellStart"/>
+      <w:r>
+        <w:t>Laragon</w:t>
+      </w:r>
+      <w:proofErr w:type="spellEnd"/>
+      <w:r>
+        <w:t xml:space="preserve">, puedes crear múltiples proyectos web y alternar entre diferentes versiones de PHP, Apache, MySQL, y más con facilidad, lo que te permite trabajar en diversos proyectos sin conflictos de versiones. Además, </w:t>
+      </w:r>
+      <w:proofErr w:type="spellStart"/>
+      <w:r>
+        <w:t>Laragon</w:t>
+      </w:r>
+      <w:proofErr w:type="spellEnd"/>
+      <w:r>
+        <w:t xml:space="preserve"> proporciona una interfaz gráfica de usuario intuitiva para administrar tus proyectos, bases de datos y configuraciones de servidor de forma eficiente. También ofrece características avanzadas como la instalación de extensiones y herramientas adicionales con un solo clic, la configuración de dominios virtuales, la gestión de SSL, y la integración con herramientas de desarrollo como </w:t>
+      </w:r>
+      <w:proofErr w:type="spellStart"/>
+      <w:r>
+        <w:t>Composer</w:t>
+      </w:r>
+      <w:proofErr w:type="spellEnd"/>
+      <w:r>
+        <w:t xml:space="preserve"> y Git. En resumen, </w:t>
+      </w:r>
+      <w:proofErr w:type="spellStart"/>
+      <w:r>
+        <w:t>Laragon</w:t>
+      </w:r>
+      <w:proofErr w:type="spellEnd"/>
+      <w:r>
+        <w:t xml:space="preserve"> es una herramienta poderosa y versátil que agiliza el proceso de desarrollo web en tu entorno local.</w:t>
       </w:r>
     </w:p>
     <w:p/>
@@ -11657,14 +12097,19 @@
         <w:pStyle w:val="Graficas"/>
         <w:ind w:left="426"/>
       </w:pPr>
-      <w:bookmarkStart w:id="39" w:name="_Toc166829850"/>
+      <w:bookmarkStart w:id="38" w:name="_Toc166829850"/>
       <w:r>
         <w:t xml:space="preserve">Figura </w:t>
       </w:r>
       <w:r>
-        <w:t>5 – Laragon</w:t>
-      </w:r>
-      <w:bookmarkEnd w:id="39"/>
+        <w:t xml:space="preserve">5 – </w:t>
+      </w:r>
+      <w:proofErr w:type="spellStart"/>
+      <w:r>
+        <w:t>Laragon</w:t>
+      </w:r>
+      <w:bookmarkEnd w:id="38"/>
+      <w:proofErr w:type="spellEnd"/>
     </w:p>
     <w:p>
       <w:pPr>
@@ -11696,7 +12141,6 @@
     <w:p/>
     <w:p/>
     <w:p/>
-    <w:bookmarkStart w:id="40" w:name="_Toc166778424"/>
     <w:p>
       <w:pPr>
         <w:pStyle w:val="Ttulo1"/>
@@ -11709,6 +12153,7 @@
           <w:docGrid w:linePitch="360"/>
         </w:sectPr>
       </w:pPr>
+      <w:bookmarkStart w:id="39" w:name="_Toc166778424"/>
       <w:r>
         <w:rPr>
           <w:noProof/>
@@ -11760,7 +12205,15 @@
                         <w:txbxContent>
                           <w:p>
                             <w:r>
-                              <w:t>En este capítulo se desarrolla la documentación técnica del proyecto siguiendo los lineamientos del Proceso Unificado de Rational y la Notación UML.</w:t>
+                              <w:t xml:space="preserve">En este capítulo se desarrolla la documentación técnica del proyecto siguiendo los lineamientos del Proceso Unificado de </w:t>
+                            </w:r>
+                            <w:proofErr w:type="spellStart"/>
+                            <w:r>
+                              <w:t>Rational</w:t>
+                            </w:r>
+                            <w:proofErr w:type="spellEnd"/>
+                            <w:r>
+                              <w:t xml:space="preserve"> y la Notación UML.</w:t>
                             </w:r>
                           </w:p>
                         </w:txbxContent>
@@ -11811,18 +12264,19 @@
       <w:r>
         <w:t>APLICACIÓN PRÁCTICA</w:t>
       </w:r>
+      <w:bookmarkEnd w:id="39"/>
+    </w:p>
+    <w:p>
+      <w:pPr>
+        <w:pStyle w:val="Ttulo1"/>
+      </w:pPr>
+      <w:bookmarkStart w:id="40" w:name="_Toc166778425"/>
+      <w:bookmarkStart w:id="41" w:name="_Toc58310454"/>
+      <w:r>
+        <w:lastRenderedPageBreak/>
+        <w:t>3.1 Título</w:t>
+      </w:r>
       <w:bookmarkEnd w:id="40"/>
-    </w:p>
-    <w:p>
-      <w:pPr>
-        <w:pStyle w:val="Ttulo1"/>
-      </w:pPr>
-      <w:bookmarkStart w:id="41" w:name="_Toc166778425"/>
-      <w:bookmarkStart w:id="42" w:name="_Toc58310454"/>
-      <w:r>
-        <w:t>3.1 Título</w:t>
-      </w:r>
-      <w:bookmarkEnd w:id="41"/>
     </w:p>
     <w:p>
       <w:pPr>
@@ -11838,18 +12292,50 @@
         <w:rPr>
           <w:rFonts w:cs="Times New Roman"/>
         </w:rPr>
-        <w:t>SISTEMA DE GESTION PARA EL CONTROL DE HISTORIAS CLINICAS EN EL CENTRO DE “FUNDACIÓN BARTIMEO”</w:t>
+        <w:t xml:space="preserve">SISTEMA DE GESTION PARA EL CONTROL DE HISTORIAS CLINICAS EN </w:t>
+      </w:r>
+      <w:r>
+        <w:rPr>
+          <w:rFonts w:cs="Times New Roman"/>
+        </w:rPr>
+        <w:t xml:space="preserve">LLA </w:t>
+      </w:r>
+      <w:proofErr w:type="gramStart"/>
+      <w:r>
+        <w:rPr>
+          <w:rFonts w:cs="Times New Roman"/>
+        </w:rPr>
+        <w:t xml:space="preserve">CLÍNICA </w:t>
+      </w:r>
+      <w:r>
+        <w:rPr>
+          <w:rFonts w:cs="Times New Roman"/>
+        </w:rPr>
+        <w:t xml:space="preserve"> </w:t>
+      </w:r>
+      <w:r>
+        <w:rPr>
+          <w:rFonts w:cs="Times New Roman"/>
+        </w:rPr>
+        <w:t>DE</w:t>
+      </w:r>
+      <w:proofErr w:type="gramEnd"/>
+      <w:r>
+        <w:rPr>
+          <w:rFonts w:cs="Times New Roman"/>
+        </w:rPr>
+        <w:t xml:space="preserve"> “FUNDACIÓN BARTIMEO”</w:t>
       </w:r>
     </w:p>
     <w:p>
       <w:pPr>
         <w:pStyle w:val="Ttulo1"/>
       </w:pPr>
-      <w:bookmarkStart w:id="43" w:name="_Toc166778426"/>
+      <w:bookmarkStart w:id="42" w:name="_Toc166778426"/>
       <w:r>
         <w:t>3.2 Introducción</w:t>
       </w:r>
-      <w:bookmarkEnd w:id="43"/>
+      <w:bookmarkEnd w:id="42"/>
     </w:p>
     <w:p>
       <w:pPr>
@@ -11964,6 +12450,7 @@
           <w:noProof/>
           <w:lang w:val="en-US"/>
         </w:rPr>
+        <w:lastRenderedPageBreak/>
         <w:drawing>
           <wp:anchor distT="0" distB="0" distL="114300" distR="114300" simplePos="0" relativeHeight="252007936" behindDoc="0" locked="0" layoutInCell="1" allowOverlap="1" wp14:anchorId="74A2F495" wp14:editId="50A41FD8">
             <wp:simplePos x="0" y="0"/>
@@ -12128,8 +12615,8 @@
       <w:pPr>
         <w:pStyle w:val="Graficas"/>
       </w:pPr>
-      <w:bookmarkStart w:id="44" w:name="_Toc70112400"/>
-      <w:bookmarkStart w:id="45" w:name="_Toc166829851"/>
+      <w:bookmarkStart w:id="43" w:name="_Toc70112400"/>
+      <w:bookmarkStart w:id="44" w:name="_Toc166829851"/>
       <w:r>
         <w:t>Figura</w:t>
       </w:r>
@@ -12145,38 +12632,38 @@
       <w:r>
         <w:t xml:space="preserve">REGISTROS DE </w:t>
       </w:r>
+      <w:bookmarkEnd w:id="43"/>
+      <w:r>
+        <w:t>PACIENTES.</w:t>
+      </w:r>
       <w:bookmarkEnd w:id="44"/>
       <w:r>
-        <w:t>PACIENTES.</w:t>
+        <w:t xml:space="preserve"> </w:t>
+      </w:r>
+    </w:p>
+    <w:p>
+      <w:pPr>
+        <w:jc w:val="center"/>
+      </w:pPr>
+      <w:r>
+        <w:t xml:space="preserve">Fuente: Centro de Salud </w:t>
+      </w:r>
+      <w:r>
+        <w:t>Fundación Bartimeo</w:t>
+      </w:r>
+    </w:p>
+    <w:p>
+      <w:pPr>
+        <w:pStyle w:val="Ttulo1"/>
+      </w:pPr>
+      <w:bookmarkStart w:id="45" w:name="_Toc166778427"/>
+      <w:r>
+        <w:t>3.3</w:t>
+      </w:r>
+      <w:r>
+        <w:t xml:space="preserve"> Antecedentes.</w:t>
       </w:r>
       <w:bookmarkEnd w:id="45"/>
-      <w:r>
-        <w:t xml:space="preserve"> </w:t>
-      </w:r>
-    </w:p>
-    <w:p>
-      <w:pPr>
-        <w:jc w:val="center"/>
-      </w:pPr>
-      <w:r>
-        <w:t xml:space="preserve">Fuente: Centro de Salud </w:t>
-      </w:r>
-      <w:r>
-        <w:t>Fundación Bartimeo</w:t>
-      </w:r>
-    </w:p>
-    <w:p>
-      <w:pPr>
-        <w:pStyle w:val="Ttulo1"/>
-      </w:pPr>
-      <w:bookmarkStart w:id="46" w:name="_Toc166778427"/>
-      <w:r>
-        <w:t>3.3</w:t>
-      </w:r>
-      <w:r>
-        <w:t xml:space="preserve"> Antecedentes.</w:t>
-      </w:r>
-      <w:bookmarkEnd w:id="46"/>
     </w:p>
     <w:p>
       <w:r>
@@ -12191,6 +12678,7 @@
           <w:noProof/>
           <w:lang w:val="en-US"/>
         </w:rPr>
+        <w:lastRenderedPageBreak/>
         <w:drawing>
           <wp:anchor distT="0" distB="0" distL="114300" distR="114300" simplePos="0" relativeHeight="252009984" behindDoc="0" locked="0" layoutInCell="1" allowOverlap="1" wp14:anchorId="217FDD98" wp14:editId="5C032E1D">
             <wp:simplePos x="0" y="0"/>
@@ -12264,14 +12752,14 @@
       <w:pPr>
         <w:pStyle w:val="Graficas"/>
       </w:pPr>
-      <w:bookmarkStart w:id="47" w:name="_Toc166829852"/>
+      <w:bookmarkStart w:id="46" w:name="_Toc166829852"/>
       <w:r>
         <w:t>Figura 7</w:t>
       </w:r>
       <w:r>
         <w:t>.  REGISTROS DE PACIENTES.</w:t>
       </w:r>
-      <w:bookmarkEnd w:id="47"/>
+      <w:bookmarkEnd w:id="46"/>
     </w:p>
     <w:p>
       <w:pPr>
@@ -12293,6 +12781,7 @@
     </w:p>
     <w:p>
       <w:r>
+        <w:lastRenderedPageBreak/>
         <w:t>Aunque el proceso de documentación se realiza de manera manual, el equipo médico se esfuerza por mantener una precisión y organización impecables en cada registro. Además, se toman medidas para garantizar la confidencialidad de la información del paciente, almacenando los expedientes en un lugar seguro y restringiendo el acceso solo al personal autorizado.</w:t>
       </w:r>
     </w:p>
@@ -12430,14 +12919,14 @@
       <w:pPr>
         <w:pStyle w:val="Graficas"/>
       </w:pPr>
-      <w:bookmarkStart w:id="48" w:name="_Toc166829853"/>
+      <w:bookmarkStart w:id="47" w:name="_Toc166829853"/>
       <w:r>
         <w:t>Figura 8</w:t>
       </w:r>
       <w:r>
         <w:t>. REGISTRO DE PACIENTES</w:t>
       </w:r>
-      <w:bookmarkEnd w:id="48"/>
+      <w:bookmarkEnd w:id="47"/>
     </w:p>
     <w:p>
       <w:pPr>
@@ -12456,7 +12945,7 @@
       <w:pPr>
         <w:pStyle w:val="Ttulo1"/>
       </w:pPr>
-      <w:bookmarkStart w:id="49" w:name="_Toc166778428"/>
+      <w:bookmarkStart w:id="48" w:name="_Toc166778428"/>
       <w:r>
         <w:t>3</w:t>
       </w:r>
@@ -12469,7 +12958,7 @@
       <w:r>
         <w:t>4 Definición del problema u oportunidad</w:t>
       </w:r>
-      <w:bookmarkEnd w:id="49"/>
+      <w:bookmarkEnd w:id="48"/>
     </w:p>
     <w:p>
       <w:pPr>
@@ -12498,6 +12987,7 @@
           <w:color w:val="000000" w:themeColor="text1"/>
           <w:szCs w:val="24"/>
         </w:rPr>
+        <w:lastRenderedPageBreak/>
         <w:t>El proyecto se basa en la implementación de una plataforma centralizada que permitirá la programación de citas médicas, la gestión de datos y horarios de manera eficiente. Con el uso de tecnología avanzada, se busca modernizar los procesos administrativos y operativos del centro de salud, brindando una experiencia más fluida tanto para los pacientes como para el personal médico.</w:t>
       </w:r>
     </w:p>
@@ -12528,22 +13018,23 @@
           <w:color w:val="000000" w:themeColor="text1"/>
           <w:szCs w:val="24"/>
         </w:rPr>
-        <w:t>En primer lugar, cabe destacar el proceso de captura de información, el cual se lleva a cabo de forma manual, lo que propicia la redacción de datos en un lenguaje posiblemente ilegible o poco claro. Esta situación dificulta la comprensión y accesibilidad de la información, y por ende, su potencial utilización efectiva en la toma de decisiones clínicas.</w:t>
-      </w:r>
-    </w:p>
-    <w:p>
-      <w:pPr>
+        <w:t xml:space="preserve">En primer lugar, cabe destacar el proceso de captura de información, el cual se lleva a cabo de forma manual, lo que propicia la redacción de datos en un lenguaje posiblemente ilegible o poco claro. Esta situación dificulta la comprensión y accesibilidad de la información, </w:t>
+      </w:r>
+      <w:proofErr w:type="gramStart"/>
+      <w:r>
         <w:rPr>
           <w:color w:val="000000" w:themeColor="text1"/>
           <w:szCs w:val="24"/>
         </w:rPr>
-      </w:pPr>
+        <w:t>y</w:t>
+      </w:r>
+      <w:proofErr w:type="gramEnd"/>
       <w:r>
         <w:rPr>
           <w:color w:val="000000" w:themeColor="text1"/>
           <w:szCs w:val="24"/>
         </w:rPr>
-        <w:t>Otro desafío sustancial radica en la existencia de múltiples expedientes clínicos vinculados a un solo paciente. Este fenómeno conlleva al crecimiento constante y rápido de documentos en formato físico, ocupando valioso espacio en las instalaciones del centro de salud. Esta acumulación no solo resulta ineficiente en términos de espacio, sino que también puede provocar dificultades en la organización y recuperación de la información, lo que aumenta los riesgos de errores y retrasos en la atención médica.</w:t>
+        <w:t xml:space="preserve"> por ende, su potencial utilización efectiva en la toma de decisiones clínicas.</w:t>
       </w:r>
     </w:p>
     <w:p>
@@ -12558,7 +13049,7 @@
           <w:color w:val="000000" w:themeColor="text1"/>
           <w:szCs w:val="24"/>
         </w:rPr>
-        <w:t>Además, se presenta la problemática adicional de no contar con un registro preciso de los costos de comisiones de cada servicio que brinda la clínica. Esta falta de información detallada puede afectar la gestión financiera y la toma de decisiones, ya que dificulta la evaluación precisa del rendimiento económico de cada servicio y la planificación estratégica para maximizar la rentabilidad y eficiencia del centro de salud.</w:t>
+        <w:t>Otro desafío sustancial radica en la existencia de múltiples expedientes clínicos vinculados a un solo paciente. Este fenómeno conlleva al crecimiento constante y rápido de documentos en formato físico, ocupando valioso espacio en las instalaciones del centro de salud. Esta acumulación no solo resulta ineficiente en términos de espacio, sino que también puede provocar dificultades en la organización y recuperación de la información, lo que aumenta los riesgos de errores y retrasos en la atención médica.</w:t>
       </w:r>
     </w:p>
     <w:p>
@@ -12573,31 +13064,8 @@
           <w:color w:val="000000" w:themeColor="text1"/>
           <w:szCs w:val="24"/>
         </w:rPr>
-        <w:t>Por último, se destaca la lentitud en la recuperación y transferencia de la información específica de un paciente. Los procedimientos manuales actuales resultan en una respuesta demorada en la obtención de los datos necesarios, lo cual puede impactar negativamente en la calidad y eficacia de la atención médica brindada, así como en la experiencia del paciente.</w:t>
-      </w:r>
-    </w:p>
-    <w:p>
-      <w:pPr>
-        <w:pStyle w:val="Ttulo1"/>
-      </w:pPr>
-      <w:bookmarkStart w:id="50" w:name="_Toc166778429"/>
-      <w:r>
-        <w:t>3.5. Objetivos.</w:t>
-      </w:r>
-      <w:bookmarkEnd w:id="50"/>
-      <w:r>
-        <w:t xml:space="preserve">  </w:t>
-      </w:r>
-    </w:p>
-    <w:p>
-      <w:pPr>
-        <w:pStyle w:val="Ttulo3"/>
-      </w:pPr>
-      <w:bookmarkStart w:id="51" w:name="_Toc166778430"/>
-      <w:r>
-        <w:t>3.5.1. Objetivos General.</w:t>
-      </w:r>
-      <w:bookmarkEnd w:id="51"/>
+        <w:t>Además, se presenta la problemática adicional de no contar con un registro preciso de los costos de comisiones de cada servicio que brinda la clínica. Esta falta de información detallada puede afectar la gestión financiera y la toma de decisiones, ya que dificulta la evaluación precisa del rendimiento económico de cada servicio y la planificación estratégica para maximizar la rentabilidad y eficiencia del centro de salud.</w:t>
+      </w:r>
     </w:p>
     <w:p>
       <w:pPr>
@@ -12606,53 +13074,110 @@
           <w:szCs w:val="24"/>
         </w:rPr>
       </w:pPr>
-      <w:bookmarkStart w:id="52" w:name="_Hlk166624004"/>
       <w:r>
         <w:rPr>
           <w:color w:val="000000" w:themeColor="text1"/>
           <w:szCs w:val="24"/>
         </w:rPr>
-        <w:t>Desarrollar un sistema de gestión</w:t>
-      </w:r>
-      <w:r>
+        <w:t>Por último, se destaca la lentitud en la recuperación y transferencia de la información específica de un paciente. Los procedimientos manuales actuales resultan en una respuesta demorada en la obtención de los datos necesarios, lo cual puede impactar negativamente en la calidad y eficacia de la atención médica brindada, así como en la experiencia del paciente.</w:t>
+      </w:r>
+    </w:p>
+    <w:p>
+      <w:pPr>
+        <w:pStyle w:val="Ttulo1"/>
+      </w:pPr>
+      <w:bookmarkStart w:id="49" w:name="_Toc166778429"/>
+      <w:r>
+        <w:lastRenderedPageBreak/>
+        <w:t>3.5. Objetivos.</w:t>
+      </w:r>
+      <w:bookmarkEnd w:id="49"/>
+      <w:r>
+        <w:t xml:space="preserve">  </w:t>
+      </w:r>
+    </w:p>
+    <w:p>
+      <w:pPr>
+        <w:pStyle w:val="Ttulo3"/>
+      </w:pPr>
+      <w:bookmarkStart w:id="50" w:name="_Toc166778430"/>
+      <w:r>
+        <w:t>3.5.1. Objetivos General.</w:t>
+      </w:r>
+      <w:bookmarkEnd w:id="50"/>
+    </w:p>
+    <w:p>
+      <w:pPr>
         <w:rPr>
           <w:color w:val="000000" w:themeColor="text1"/>
           <w:szCs w:val="24"/>
         </w:rPr>
-        <w:t xml:space="preserve"> para el control</w:t>
-      </w:r>
+      </w:pPr>
+      <w:bookmarkStart w:id="51" w:name="_Hlk166624004"/>
       <w:r>
         <w:rPr>
           <w:color w:val="000000" w:themeColor="text1"/>
           <w:szCs w:val="24"/>
         </w:rPr>
-        <w:t xml:space="preserve"> de historias clínicas para </w:t>
+        <w:t>Desarrollar un sistema de gestión</w:t>
       </w:r>
       <w:r>
         <w:rPr>
           <w:color w:val="000000" w:themeColor="text1"/>
           <w:szCs w:val="24"/>
         </w:rPr>
-        <w:t>la clinica</w:t>
+        <w:t xml:space="preserve"> para el control</w:t>
       </w:r>
       <w:r>
         <w:rPr>
           <w:color w:val="000000" w:themeColor="text1"/>
           <w:szCs w:val="24"/>
         </w:rPr>
-        <w:t xml:space="preserve">  “Fundación Bartimeo”</w:t>
+        <w:t xml:space="preserve"> de historias clínicas para </w:t>
+      </w:r>
+      <w:r>
+        <w:rPr>
+          <w:color w:val="000000" w:themeColor="text1"/>
+          <w:szCs w:val="24"/>
+        </w:rPr>
+        <w:t xml:space="preserve">la </w:t>
+      </w:r>
+      <w:proofErr w:type="spellStart"/>
+      <w:proofErr w:type="gramStart"/>
+      <w:r>
+        <w:rPr>
+          <w:color w:val="000000" w:themeColor="text1"/>
+          <w:szCs w:val="24"/>
+        </w:rPr>
+        <w:t>clinica</w:t>
+      </w:r>
+      <w:proofErr w:type="spellEnd"/>
+      <w:r>
+        <w:rPr>
+          <w:color w:val="000000" w:themeColor="text1"/>
+          <w:szCs w:val="24"/>
+        </w:rPr>
+        <w:t xml:space="preserve">  “</w:t>
+      </w:r>
+      <w:proofErr w:type="gramEnd"/>
+      <w:r>
+        <w:rPr>
+          <w:color w:val="000000" w:themeColor="text1"/>
+          <w:szCs w:val="24"/>
+        </w:rPr>
+        <w:t>Fundación Bartimeo”</w:t>
       </w:r>
     </w:p>
     <w:p>
       <w:pPr>
         <w:pStyle w:val="Ttulo2"/>
       </w:pPr>
-      <w:bookmarkStart w:id="53" w:name="_Toc166778431"/>
+      <w:bookmarkStart w:id="52" w:name="_Toc166778431"/>
+      <w:bookmarkEnd w:id="51"/>
+      <w:r>
+        <w:t>3.5.2. Objetivos Específicos.</w:t>
+      </w:r>
       <w:bookmarkEnd w:id="52"/>
-      <w:r>
-        <w:t>3.5.2. Objetivos Específicos.</w:t>
-      </w:r>
-      <w:bookmarkEnd w:id="53"/>
       <w:r>
         <w:t xml:space="preserve">  </w:t>
       </w:r>
@@ -12774,7 +13299,23 @@
           <w:color w:val="000000" w:themeColor="text1"/>
           <w:szCs w:val="24"/>
         </w:rPr>
-        <w:t xml:space="preserve"> la prioridad de cada requisito del Sistema a través del product backlog.</w:t>
+        <w:t xml:space="preserve"> la prioridad de cada requisito del Sistema a través del </w:t>
+      </w:r>
+      <w:proofErr w:type="spellStart"/>
+      <w:r>
+        <w:rPr>
+          <w:color w:val="000000" w:themeColor="text1"/>
+          <w:szCs w:val="24"/>
+        </w:rPr>
+        <w:t>product</w:t>
+      </w:r>
+      <w:proofErr w:type="spellEnd"/>
+      <w:r>
+        <w:rPr>
+          <w:color w:val="000000" w:themeColor="text1"/>
+          <w:szCs w:val="24"/>
+        </w:rPr>
+        <w:t xml:space="preserve"> backlog.</w:t>
       </w:r>
     </w:p>
     <w:p>
@@ -12795,7 +13336,23 @@
           <w:color w:val="000000" w:themeColor="text1"/>
           <w:szCs w:val="24"/>
         </w:rPr>
-        <w:t>Determinar los ciclos de desarrollo (Sprints) necesarios para la creación del sistema.</w:t>
+        <w:t>Determinar los ciclos de desarrollo (</w:t>
+      </w:r>
+      <w:proofErr w:type="spellStart"/>
+      <w:r>
+        <w:rPr>
+          <w:color w:val="000000" w:themeColor="text1"/>
+          <w:szCs w:val="24"/>
+        </w:rPr>
+        <w:t>Sprints</w:t>
+      </w:r>
+      <w:proofErr w:type="spellEnd"/>
+      <w:r>
+        <w:rPr>
+          <w:color w:val="000000" w:themeColor="text1"/>
+          <w:szCs w:val="24"/>
+        </w:rPr>
+        <w:t>) necesarios para la creación del sistema.</w:t>
       </w:r>
     </w:p>
     <w:p>
@@ -12844,24 +13401,24 @@
       <w:pPr>
         <w:pStyle w:val="Ttulo1"/>
       </w:pPr>
-      <w:bookmarkStart w:id="54" w:name="_Toc166778432"/>
+      <w:bookmarkStart w:id="53" w:name="_Toc166778432"/>
       <w:r>
         <w:t>3.6. Delimitación del Tema.</w:t>
       </w:r>
+      <w:bookmarkEnd w:id="53"/>
+      <w:r>
+        <w:t xml:space="preserve"> </w:t>
+      </w:r>
+    </w:p>
+    <w:p>
+      <w:pPr>
+        <w:pStyle w:val="Ttulo2"/>
+      </w:pPr>
+      <w:bookmarkStart w:id="54" w:name="_Toc166778433"/>
+      <w:r>
+        <w:t>3.6.1. Delimitación Espacial.</w:t>
+      </w:r>
       <w:bookmarkEnd w:id="54"/>
-      <w:r>
-        <w:t xml:space="preserve"> </w:t>
-      </w:r>
-    </w:p>
-    <w:p>
-      <w:pPr>
-        <w:pStyle w:val="Ttulo2"/>
-      </w:pPr>
-      <w:bookmarkStart w:id="55" w:name="_Toc166778433"/>
-      <w:r>
-        <w:t>3.6.1. Delimitación Espacial.</w:t>
-      </w:r>
-      <w:bookmarkEnd w:id="55"/>
     </w:p>
     <w:p>
       <w:pPr>
@@ -12890,6 +13447,7 @@
           <w:noProof/>
           <w:lang w:val="en-US"/>
         </w:rPr>
+        <w:lastRenderedPageBreak/>
         <w:drawing>
           <wp:anchor distT="0" distB="0" distL="114300" distR="114300" simplePos="0" relativeHeight="252027392" behindDoc="0" locked="0" layoutInCell="1" allowOverlap="1" wp14:anchorId="627CB3FE" wp14:editId="570870B2">
             <wp:simplePos x="0" y="0"/>
@@ -13031,8 +13589,8 @@
       <w:pPr>
         <w:pStyle w:val="Graficas"/>
       </w:pPr>
-      <w:bookmarkStart w:id="56" w:name="_Toc166354297"/>
-      <w:bookmarkStart w:id="57" w:name="_Toc166829854"/>
+      <w:bookmarkStart w:id="55" w:name="_Toc166354297"/>
+      <w:bookmarkStart w:id="56" w:name="_Toc166829854"/>
       <w:r>
         <w:t>Figura 9</w:t>
       </w:r>
@@ -13051,8 +13609,8 @@
       <w:r>
         <w:t>O</w:t>
       </w:r>
+      <w:bookmarkEnd w:id="55"/>
       <w:bookmarkEnd w:id="56"/>
-      <w:bookmarkEnd w:id="57"/>
     </w:p>
     <w:p>
       <w:pPr>
@@ -13086,12 +13644,22 @@
           <w:sz w:val="22"/>
           <w:lang w:val="es-MX"/>
         </w:rPr>
-        <w:t>Google Maps</w:t>
-      </w:r>
+        <w:t xml:space="preserve">Google </w:t>
+      </w:r>
+      <w:proofErr w:type="spellStart"/>
       <w:r>
         <w:rPr>
           <w:rFonts w:cs="Times New Roman"/>
           <w:sz w:val="22"/>
+          <w:lang w:val="es-MX"/>
+        </w:rPr>
+        <w:t>Maps</w:t>
+      </w:r>
+      <w:proofErr w:type="spellEnd"/>
+      <w:r>
+        <w:rPr>
+          <w:rFonts w:cs="Times New Roman"/>
+          <w:sz w:val="22"/>
         </w:rPr>
         <w:t>.</w:t>
       </w:r>
@@ -13100,15 +13668,15 @@
       <w:pPr>
         <w:pStyle w:val="Ttulo2"/>
       </w:pPr>
-      <w:bookmarkStart w:id="58" w:name="_Toc144064569"/>
-      <w:bookmarkStart w:id="59" w:name="_Toc166354266"/>
-      <w:bookmarkStart w:id="60" w:name="_Toc166778434"/>
+      <w:bookmarkStart w:id="57" w:name="_Toc144064569"/>
+      <w:bookmarkStart w:id="58" w:name="_Toc166354266"/>
+      <w:bookmarkStart w:id="59" w:name="_Toc166778434"/>
       <w:r>
         <w:t>3.6.2. Delimitación Temporal.</w:t>
       </w:r>
+      <w:bookmarkEnd w:id="57"/>
       <w:bookmarkEnd w:id="58"/>
       <w:bookmarkEnd w:id="59"/>
-      <w:bookmarkEnd w:id="60"/>
       <w:r>
         <w:t xml:space="preserve"> </w:t>
       </w:r>
@@ -13149,7 +13717,7 @@
         </w:rPr>
         <w:t>.</w:t>
       </w:r>
-      <w:bookmarkStart w:id="61" w:name="_Hlk143765015"/>
+      <w:bookmarkStart w:id="60" w:name="_Hlk143765015"/>
       <w:r>
         <w:rPr>
           <w:rFonts w:eastAsia="Calibri" w:cs="Times New Roman"/>
@@ -13157,7 +13725,7 @@
         </w:rPr>
         <w:t xml:space="preserve"> Los modelos de análisis y diseño que representan la solución a los problemas identificados en el centro de salud Ofelia Sánchez se elaborarán en el periodo comprendido entre los meses de marzo a junio del año 2024. La programación, las pruebas y la implementación final del sistema en la empresa se llevará a delante durante los meses de marzo a junio del año 202</w:t>
       </w:r>
-      <w:bookmarkEnd w:id="61"/>
+      <w:bookmarkEnd w:id="60"/>
       <w:r>
         <w:rPr>
           <w:rFonts w:eastAsia="Calibri" w:cs="Times New Roman"/>
@@ -13165,7 +13733,7 @@
         </w:rPr>
         <w:t>4.</w:t>
       </w:r>
-      <w:bookmarkStart w:id="62" w:name="_Hlk145685380"/>
+      <w:bookmarkStart w:id="61" w:name="_Hlk145685380"/>
     </w:p>
     <w:p>
       <w:pPr>
@@ -13180,7 +13748,7 @@
         </w:rPr>
         <w:t xml:space="preserve">Mediante el siguiente diagrama de Gantt podemos observar las tareas y actividades planificadas para este Proyecto, junto con las estimaciones de tiempo para cada una. </w:t>
       </w:r>
-      <w:bookmarkEnd w:id="62"/>
+      <w:bookmarkEnd w:id="61"/>
     </w:p>
     <w:p>
       <w:pPr>
@@ -13214,6 +13782,7 @@
           <w:szCs w:val="24"/>
           <w:lang w:val="en-US"/>
         </w:rPr>
+        <w:lastRenderedPageBreak/>
         <w:drawing>
           <wp:anchor distT="0" distB="0" distL="114300" distR="114300" simplePos="0" relativeHeight="252014080" behindDoc="0" locked="0" layoutInCell="1" allowOverlap="1" wp14:anchorId="7F0AB84B" wp14:editId="3E2C2C61">
             <wp:simplePos x="0" y="0"/>
@@ -13277,8 +13846,8 @@
       <w:pPr>
         <w:pStyle w:val="Graficas"/>
       </w:pPr>
-      <w:bookmarkStart w:id="63" w:name="_Toc166354298"/>
-      <w:bookmarkStart w:id="64" w:name="_Toc166829855"/>
+      <w:bookmarkStart w:id="62" w:name="_Toc166354298"/>
+      <w:bookmarkStart w:id="63" w:name="_Toc166829855"/>
       <w:r>
         <w:t xml:space="preserve">Figura </w:t>
       </w:r>
@@ -13296,8 +13865,8 @@
       <w:r>
         <w:t>.</w:t>
       </w:r>
+      <w:bookmarkEnd w:id="62"/>
       <w:bookmarkEnd w:id="63"/>
-      <w:bookmarkEnd w:id="64"/>
     </w:p>
     <w:p>
       <w:pPr>
@@ -13318,20 +13887,20 @@
         </w:rPr>
         <w:t>Fuente: Elaboración propia.</w:t>
       </w:r>
-      <w:bookmarkStart w:id="65" w:name="_Toc144064570"/>
+      <w:bookmarkStart w:id="64" w:name="_Toc144064570"/>
     </w:p>
     <w:p>
       <w:pPr>
         <w:pStyle w:val="Ttulo2"/>
       </w:pPr>
-      <w:bookmarkStart w:id="66" w:name="_Toc166354267"/>
-      <w:bookmarkStart w:id="67" w:name="_Toc166778435"/>
+      <w:bookmarkStart w:id="65" w:name="_Toc166354267"/>
+      <w:bookmarkStart w:id="66" w:name="_Toc166778435"/>
       <w:r>
         <w:t>3.6.3. Delimitación Sustantiva.</w:t>
       </w:r>
+      <w:bookmarkEnd w:id="64"/>
       <w:bookmarkEnd w:id="65"/>
       <w:bookmarkEnd w:id="66"/>
-      <w:bookmarkEnd w:id="67"/>
       <w:r>
         <w:t xml:space="preserve"> </w:t>
       </w:r>
@@ -15442,7 +16011,7 @@
               </wp:anchor>
             </w:drawing>
           </mc:Choice>
-          <mc:Fallback xmlns:cx1="http://schemas.microsoft.com/office/drawing/2015/9/8/chartex" xmlns:cx2="http://schemas.microsoft.com/office/drawing/2015/10/21/chartex" xmlns:cx3="http://schemas.microsoft.com/office/drawing/2016/5/9/chartex" xmlns:cx4="http://schemas.microsoft.com/office/drawing/2016/5/10/chartex" xmlns:cx5="http://schemas.microsoft.com/office/drawing/2016/5/11/chartex" xmlns:cx6="http://schemas.microsoft.com/office/drawing/2016/5/12/chartex" xmlns:cx7="http://schemas.microsoft.com/office/drawing/2016/5/13/chartex" xmlns:cx8="http://schemas.microsoft.com/office/drawing/2016/5/14/chartex" xmlns:aink="http://schemas.microsoft.com/office/drawing/2016/ink" xmlns:am3d="http://schemas.microsoft.com/office/drawing/2017/model3d" xmlns:w16cex="http://schemas.microsoft.com/office/word/2018/wordml/cex" xmlns:w16cid="http://schemas.microsoft.com/office/word/2016/wordml/cid" xmlns:w16="http://schemas.microsoft.com/office/word/2018/wordml" xmlns:w16sdtdh="http://schemas.microsoft.com/office/word/2020/wordml/sdtdatahash">
+          <mc:Fallback>
             <w:pict>
               <v:group w14:anchorId="42792723" id="Grupo 3764" o:spid="_x0000_s1026" style="position:absolute;margin-left:112.7pt;margin-top:10.95pt;width:279.8pt;height:14.5pt;z-index:252016128;mso-width-relative:margin;mso-height-relative:margin" coordorigin=",-69" coordsize="45491,1845" o:gfxdata="UEsDBBQABgAIAAAAIQC2gziS/gAAAOEBAAATAAAAW0NvbnRlbnRfVHlwZXNdLnhtbJSRQU7DMBBF&#10;90jcwfIWJU67QAgl6YK0S0CoHGBkTxKLZGx5TGhvj5O2G0SRWNoz/78nu9wcxkFMGNg6quQqL6RA&#10;0s5Y6ir5vt9lD1JwBDIwOMJKHpHlpr69KfdHjyxSmriSfYz+USnWPY7AufNIadK6MEJMx9ApD/oD&#10;OlTrorhX2lFEilmcO2RdNtjC5xDF9pCuTyYBB5bi6bQ4syoJ3g9WQ0ymaiLzg5KdCXlKLjvcW893&#10;SUOqXwnz5DrgnHtJTxOsQfEKIT7DmDSUCaxw7Rqn8787ZsmRM9e2VmPeBN4uqYvTtW7jvijg9N/y&#10;JsXecLq0q+WD6m8AAAD//wMAUEsDBBQABgAIAAAAIQA4/SH/1gAAAJQBAAALAAAAX3JlbHMvLnJl&#10;bHOkkMFqwzAMhu+DvYPRfXGawxijTi+j0GvpHsDYimMaW0Yy2fr2M4PBMnrbUb/Q94l/f/hMi1qR&#10;JVI2sOt6UJgd+ZiDgffL8ekFlFSbvV0oo4EbChzGx4f9GRdb25HMsYhqlCwG5lrLq9biZkxWOiqY&#10;22YiTra2kYMu1l1tQD30/bPm3wwYN0x18gb45AdQl1tp5j/sFB2T0FQ7R0nTNEV3j6o9feQzro1i&#10;OWA14Fm+Q8a1a8+Bvu/d/dMb2JY5uiPbhG/ktn4cqGU/er3pcvwCAAD//wMAUEsDBBQABgAIAAAA&#10;IQCZms/hDgMAAK8OAAAOAAAAZHJzL2Uyb0RvYy54bWzsV8lu3DAMvRfoPwi+J95XxJND0k4PRRs0&#10;7QcotuwxaluCpMzy96VkW7NlQdIgRYG5eJFIinx8pKSLy3XXoiXhoqF9brnnjoVIX9Cy6evc+vXz&#10;81liISFxX+KW9iS3NkRYl7OPHy5WLCMeXdC2JByBkV5kK5ZbCylZZtuiWJAOi3PKSA+TFeUdlvDL&#10;a7vkeAXWu9b2HCeyV5SXjNOCCAGj18OkNdP2q4oU8ntVCSJRm1vgm9RPrp936mnPLnBWc8wWTTG6&#10;gV/hRYebHhY1pq6xxOieN0emuqbgVNBKnhe0s2lVNQXRMUA0rnMQzZzTe6ZjqbNVzQxMAO0BTq82&#10;W3xb3nDUlLnlx1FgoR53kKU5v2cU6REAaMXqDOTmnN2yGz4O1MOfinld8U69IRq01tBuDLRkLVEB&#10;g34Y+qEPZChgzk0CJ/UG7IsFJGirdhalQTjNfBqVgzBI3QDSNyqHsatE7GlpW3loHFoxoJLYoiX+&#10;Dq3bBWZEJ0EoFLZoQTADWlfA7EJSjrh6KdgS5Z7yAxSu+hEzkQmA7wHAQscLLXSM2RRw5Ce+ZqoJ&#10;GGeMCzkntEPqI7faplc+4gwvvwo5YDOJAFDKlWFx/SU3LVHCbf+DVJB8yI+ntXXZkauWoyWGgil/&#10;TzhrSaVSNW1rlJynlUZZpUZ0KRpF92lFI61XpL00il3TU/6QslxPrlaD/BT1EKsK+46WG50KDQcw&#10;ZGC25o0huUlvDOjvFwOMjNx/cTHssHoqiEc4jTNTEGdpFCb+wIzEGVZX07tV4aempEIn2ifJP6mK&#10;2JtgO6oKmHq2KlDVNuwLdAid47Gh7ALhho7vKzvAqZ3uYHDYh+BUJ9lBSb+2Tt6hpUZA9QcbKkw8&#10;SxxFiJEugZ/GAWxl0FC3ZTORxfRUN4WmC2ZPPfXNe+p7cCV6jCvRi7jiuUGaJqkmixck4Xj0OGJL&#10;4sUntuiDwn/JlvgxtsQvYosfxrHn+potsBHFBxvR1FvgtOrpve7UW96YLdsjjT7e6VuRbuHjDU5d&#10;u3b/tdT2njn7AwAA//8DAFBLAwQUAAYACAAAACEAei8raOAAAAAJAQAADwAAAGRycy9kb3ducmV2&#10;LnhtbEyPwUrDQBCG74LvsIzgzW4SjbZpNqUU9VQEW0F622anSWh2NmS3Sfr2jie9zTAf/3x/vpps&#10;KwbsfeNIQTyLQCCVzjRUKfjavz3MQfigyejWESq4oodVcXuT68y4kT5x2IVKcAj5TCuoQ+gyKX1Z&#10;o9V+5jokvp1cb3Xgta+k6fXI4baVSRQ9S6sb4g+17nBTY3neXayC91GP68f4ddieT5vrYZ9+fG9j&#10;VOr+blovQQScwh8Mv/qsDgU7Hd2FjBetgiRJnxjlIV6AYOBlnnK5o4I0WoAscvm/QfEDAAD//wMA&#10;UEsBAi0AFAAGAAgAAAAhALaDOJL+AAAA4QEAABMAAAAAAAAAAAAAAAAAAAAAAFtDb250ZW50X1R5&#10;cGVzXS54bWxQSwECLQAUAAYACAAAACEAOP0h/9YAAACUAQAACwAAAAAAAAAAAAAAAAAvAQAAX3Jl&#10;bHMvLnJlbHNQSwECLQAUAAYACAAAACEAmZrP4Q4DAACvDgAADgAAAAAAAAAAAAAAAAAuAgAAZHJz&#10;L2Uyb0RvYy54bWxQSwECLQAUAAYACAAAACEAei8raOAAAAAJAQAADwAAAAAAAAAAAAAAAABoBQAA&#10;ZHJzL2Rvd25yZXYueG1sUEsFBgAAAAAEAAQA8wAAAHUGAAAAAA==&#10;">
                 <v:line id="Conector recto 3768" o:spid="_x0000_s1027" style="position:absolute;visibility:visible;mso-wrap-style:square" from="50,0" to="50,1638" o:connectortype="straight" o:gfxdata="UEsDBBQABgAIAAAAIQDb4fbL7gAAAIUBAAATAAAAW0NvbnRlbnRfVHlwZXNdLnhtbHyQz07DMAyH&#10;70i8Q+QralM4IITa7kDhCAiNB7ASt43WOlEcyvb2pNu4IODoPz9/n1xv9vOkForiPDdwXVagiI23&#10;jocG3rdPxR0oScgWJ8/UwIEENu3lRb09BBKV0ywNjCmFe63FjDSjlD4Q50nv44wpl3HQAc0OB9I3&#10;VXWrjedEnIq03oC27qjHjympx31un0wiTQLq4bS4shrAECZnMGVTvbD9QSnOhDInjzsyuiBXWQP0&#10;r4R18jfgnHvJr4nOknrFmJ5xzhraRtHWf3Kkpfz/yGo5S+H73hkquyhdjr3R8m2lj09svwAAAP//&#10;AwBQSwMEFAAGAAgAAAAhAFr0LFu/AAAAFQEAAAsAAABfcmVscy8ucmVsc2zPwWrDMAwG4Ptg72B0&#10;X5TuUMaI01uh19I+gLGVxCy2jGSy9e1nemrHjpL4P0nD4SetZiPRyNnCruvBUPYcYp4tXC/Htw8w&#10;Wl0ObuVMFm6kcBhfX4Yzra62kC6xqGlKVgtLreUTUf1CyWnHhXKbTCzJ1VbKjMX5LzcTvvf9HuXR&#10;gPHJNKdgQU5hB+ZyK23zHztFL6w81c5zQp6m6P9TMfB3PtPWFCczVQtB9N4U2rp2HOA44NMz4y8A&#10;AAD//wMAUEsDBBQABgAIAAAAIQBxv61+wwAAAN0AAAAPAAAAZHJzL2Rvd25yZXYueG1sRE/dasIw&#10;FL4f+A7hCN7N1I6pq0YRYUPHYNrtAc6aYxtsTkoStb79cjHY5cf3v1z3thVX8sE4VjAZZyCIK6cN&#10;1wq+v14f5yBCRNbYOiYFdwqwXg0ellhod+MjXctYixTCoUAFTYxdIWWoGrIYxq4jTtzJeYsxQV9L&#10;7fGWwm0r8yybSouGU0ODHW0bqs7lxSowP8f2Pd/tP70pXybz+Pz2sT3kSo2G/WYBIlIf/8V/7p1W&#10;8DSbprnpTXoCcvULAAD//wMAUEsBAi0AFAAGAAgAAAAhANvh9svuAAAAhQEAABMAAAAAAAAAAAAA&#10;AAAAAAAAAFtDb250ZW50X1R5cGVzXS54bWxQSwECLQAUAAYACAAAACEAWvQsW78AAAAVAQAACwAA&#10;AAAAAAAAAAAAAAAfAQAAX3JlbHMvLnJlbHNQSwECLQAUAAYACAAAACEAcb+tfsMAAADdAAAADwAA&#10;AAAAAAAAAAAAAAAHAgAAZHJzL2Rvd25yZXYueG1sUEsFBgAAAAADAAMAtwAAAPcCAAAAAA==&#10;" strokecolor="black [3200]" strokeweight="2pt">
@@ -16164,7 +16733,7 @@
               </wp:anchor>
             </w:drawing>
           </mc:Choice>
-          <mc:Fallback xmlns:cx1="http://schemas.microsoft.com/office/drawing/2015/9/8/chartex" xmlns:cx2="http://schemas.microsoft.com/office/drawing/2015/10/21/chartex" xmlns:cx3="http://schemas.microsoft.com/office/drawing/2016/5/9/chartex" xmlns:cx4="http://schemas.microsoft.com/office/drawing/2016/5/10/chartex" xmlns:cx5="http://schemas.microsoft.com/office/drawing/2016/5/11/chartex" xmlns:cx6="http://schemas.microsoft.com/office/drawing/2016/5/12/chartex" xmlns:cx7="http://schemas.microsoft.com/office/drawing/2016/5/13/chartex" xmlns:cx8="http://schemas.microsoft.com/office/drawing/2016/5/14/chartex" xmlns:aink="http://schemas.microsoft.com/office/drawing/2016/ink" xmlns:am3d="http://schemas.microsoft.com/office/drawing/2017/model3d" xmlns:w16cex="http://schemas.microsoft.com/office/word/2018/wordml/cex" xmlns:w16cid="http://schemas.microsoft.com/office/word/2016/wordml/cid" xmlns:w16="http://schemas.microsoft.com/office/word/2018/wordml" xmlns:w16sdtdh="http://schemas.microsoft.com/office/word/2020/wordml/sdtdatahash">
+          <mc:Fallback>
             <w:pict>
               <v:line w14:anchorId="4779E9B4" id="Conector recto 82" o:spid="_x0000_s1026" style="position:absolute;flip:x;z-index:252015104;visibility:visible;mso-wrap-style:square;mso-wrap-distance-left:9pt;mso-wrap-distance-top:0;mso-wrap-distance-right:9pt;mso-wrap-distance-bottom:0;mso-position-horizontal:absolute;mso-position-horizontal-relative:text;mso-position-vertical:absolute;mso-position-vertical-relative:text" from="505.65pt,677.1pt" to="511.85pt,677.1pt" o:gfxdata="UEsDBBQABgAIAAAAIQC2gziS/gAAAOEBAAATAAAAW0NvbnRlbnRfVHlwZXNdLnhtbJSRQU7DMBBF&#10;90jcwfIWJU67QAgl6YK0S0CoHGBkTxKLZGx5TGhvj5O2G0SRWNoz/78nu9wcxkFMGNg6quQqL6RA&#10;0s5Y6ir5vt9lD1JwBDIwOMJKHpHlpr69KfdHjyxSmriSfYz+USnWPY7AufNIadK6MEJMx9ApD/oD&#10;OlTrorhX2lFEilmcO2RdNtjC5xDF9pCuTyYBB5bi6bQ4syoJ3g9WQ0ymaiLzg5KdCXlKLjvcW893&#10;SUOqXwnz5DrgnHtJTxOsQfEKIT7DmDSUCaxw7Rqn8787ZsmRM9e2VmPeBN4uqYvTtW7jvijg9N/y&#10;JsXecLq0q+WD6m8AAAD//wMAUEsDBBQABgAIAAAAIQA4/SH/1gAAAJQBAAALAAAAX3JlbHMvLnJl&#10;bHOkkMFqwzAMhu+DvYPRfXGawxijTi+j0GvpHsDYimMaW0Yy2fr2M4PBMnrbUb/Q94l/f/hMi1qR&#10;JVI2sOt6UJgd+ZiDgffL8ekFlFSbvV0oo4EbChzGx4f9GRdb25HMsYhqlCwG5lrLq9biZkxWOiqY&#10;22YiTra2kYMu1l1tQD30/bPm3wwYN0x18gb45AdQl1tp5j/sFB2T0FQ7R0nTNEV3j6o9feQzro1i&#10;OWA14Fm+Q8a1a8+Bvu/d/dMb2JY5uiPbhG/ktn4cqGU/er3pcvwCAAD//wMAUEsDBBQABgAIAAAA&#10;IQBP6V75vAEAAL0DAAAOAAAAZHJzL2Uyb0RvYy54bWysU01v2zAMvQ/YfxB0X+xkRRsYcXpIse0w&#10;rEHX/QBVpmJh+gKlxs6/LyUn3tANPQy7yKLI98hH0pvb0Rp2BIzau5YvFzVn4KTvtDu0/Mfjpw9r&#10;zmISrhPGO2j5CSK/3b5/txlCAyvfe9MBMiJxsRlCy/uUQlNVUfZgRVz4AI6cyqMViUw8VB2Kgdit&#10;qVZ1fV0NHruAXkKM9Ho3Ofm28CsFMt0rFSEx03KqLZUTy/mUz2q7Ec0BRei1PJch/qEKK7SjpDPV&#10;nUiCPaP+g8pqiT56lRbS28orpSUUDaRmWb9S870XAYoWak4Mc5vi/6OV3457ZLpr+XrFmROWZrSj&#10;ScnkkWH+MHJQl4YQGwreuT2erRj2mCWPCi1TRocvtAClCSSLjaXHp7nHMCYm6fFmfXNFg5AXTzUR&#10;ZKKAMX0Gb1m+tNxol8WLRhy/xkRJKfQSQkYuaCqh3NLJQA427gEUCaJUHwu6rBLsDLKjoCXofi6z&#10;HOIqkRmitDEzqH4bdI7NMCjrNQNXbwPn6JLRuzQDrXYe/wZO46VUNcVfVE9as+wn353KQEo7aEeK&#10;svM+5yX83S7wX3/d9gUAAP//AwBQSwMEFAAGAAgAAAAhAK8N493gAAAADwEAAA8AAABkcnMvZG93&#10;bnJldi54bWxMj8FOwzAQRO9I/IO1SNyonaQUGuJUUQGJU4HCB7jJkliN11HstuHv2R4Q3HZ2R7Nv&#10;itXkenHEMVhPGpKZAoFU+8ZSq+Hz4/nmHkSIhhrTe0IN3xhgVV5eFCZv/Ine8biNreAQCrnR0MU4&#10;5FKGukNnwswPSHz78qMzkeXYymY0Jw53vUyVWkhnLPGHzgy47rDebw9Ow7papurlafmaPVpv6/lC&#10;VZu3vdbXV1P1ACLiFP/McMZndCiZaecP1ATRs1ZJkrGXp+x2noI4e1Sa3YHY/e5kWcj/PcofAAAA&#10;//8DAFBLAQItABQABgAIAAAAIQC2gziS/gAAAOEBAAATAAAAAAAAAAAAAAAAAAAAAABbQ29udGVu&#10;dF9UeXBlc10ueG1sUEsBAi0AFAAGAAgAAAAhADj9If/WAAAAlAEAAAsAAAAAAAAAAAAAAAAALwEA&#10;AF9yZWxzLy5yZWxzUEsBAi0AFAAGAAgAAAAhAE/pXvm8AQAAvQMAAA4AAAAAAAAAAAAAAAAALgIA&#10;AGRycy9lMm9Eb2MueG1sUEsBAi0AFAAGAAgAAAAhAK8N493gAAAADwEAAA8AAAAAAAAAAAAAAAAA&#10;FgQAAGRycy9kb3ducmV2LnhtbFBLBQYAAAAABAAEAPMAAAAjBQAAAAA=&#10;" strokecolor="black [3200]" strokeweight="3pt">
                 <v:shadow on="t" color="black" opacity="22937f" origin=",.5" offset="0,.63889mm"/>
@@ -16228,7 +16797,7 @@
               </wp:anchor>
             </w:drawing>
           </mc:Choice>
-          <mc:Fallback xmlns:cx1="http://schemas.microsoft.com/office/drawing/2015/9/8/chartex" xmlns:cx2="http://schemas.microsoft.com/office/drawing/2015/10/21/chartex" xmlns:cx3="http://schemas.microsoft.com/office/drawing/2016/5/9/chartex" xmlns:cx4="http://schemas.microsoft.com/office/drawing/2016/5/10/chartex" xmlns:cx5="http://schemas.microsoft.com/office/drawing/2016/5/11/chartex" xmlns:cx6="http://schemas.microsoft.com/office/drawing/2016/5/12/chartex" xmlns:cx7="http://schemas.microsoft.com/office/drawing/2016/5/13/chartex" xmlns:cx8="http://schemas.microsoft.com/office/drawing/2016/5/14/chartex" xmlns:aink="http://schemas.microsoft.com/office/drawing/2016/ink" xmlns:am3d="http://schemas.microsoft.com/office/drawing/2017/model3d" xmlns:w16cex="http://schemas.microsoft.com/office/word/2018/wordml/cex" xmlns:w16cid="http://schemas.microsoft.com/office/word/2016/wordml/cid" xmlns:w16="http://schemas.microsoft.com/office/word/2018/wordml" xmlns:w16sdtdh="http://schemas.microsoft.com/office/word/2020/wordml/sdtdatahash">
+          <mc:Fallback>
             <w:pict>
               <v:line w14:anchorId="7B8AB4D6" id="Conector recto 83" o:spid="_x0000_s1026" style="position:absolute;flip:x;z-index:252023296;visibility:visible;mso-wrap-style:square;mso-wrap-distance-left:9pt;mso-wrap-distance-top:0;mso-wrap-distance-right:9pt;mso-wrap-distance-bottom:0;mso-position-horizontal:absolute;mso-position-horizontal-relative:text;mso-position-vertical:absolute;mso-position-vertical-relative:text" from="504.85pt,642.55pt" to="511.05pt,642.55pt" o:gfxdata="UEsDBBQABgAIAAAAIQC2gziS/gAAAOEBAAATAAAAW0NvbnRlbnRfVHlwZXNdLnhtbJSRQU7DMBBF&#10;90jcwfIWJU67QAgl6YK0S0CoHGBkTxKLZGx5TGhvj5O2G0SRWNoz/78nu9wcxkFMGNg6quQqL6RA&#10;0s5Y6ir5vt9lD1JwBDIwOMJKHpHlpr69KfdHjyxSmriSfYz+USnWPY7AufNIadK6MEJMx9ApD/oD&#10;OlTrorhX2lFEilmcO2RdNtjC5xDF9pCuTyYBB5bi6bQ4syoJ3g9WQ0ymaiLzg5KdCXlKLjvcW893&#10;SUOqXwnz5DrgnHtJTxOsQfEKIT7DmDSUCaxw7Rqn8787ZsmRM9e2VmPeBN4uqYvTtW7jvijg9N/y&#10;JsXecLq0q+WD6m8AAAD//wMAUEsDBBQABgAIAAAAIQA4/SH/1gAAAJQBAAALAAAAX3JlbHMvLnJl&#10;bHOkkMFqwzAMhu+DvYPRfXGawxijTi+j0GvpHsDYimMaW0Yy2fr2M4PBMnrbUb/Q94l/f/hMi1qR&#10;JVI2sOt6UJgd+ZiDgffL8ekFlFSbvV0oo4EbChzGx4f9GRdb25HMsYhqlCwG5lrLq9biZkxWOiqY&#10;22YiTra2kYMu1l1tQD30/bPm3wwYN0x18gb45AdQl1tp5j/sFB2T0FQ7R0nTNEV3j6o9feQzro1i&#10;OWA14Fm+Q8a1a8+Bvu/d/dMb2JY5uiPbhG/ktn4cqGU/er3pcvwCAAD//wMAUEsDBBQABgAIAAAA&#10;IQAZ3TI0vQEAAL0DAAAOAAAAZHJzL2Uyb0RvYy54bWysU01v2zAMvQ/ofxB0b+ykwxoYcXpIse0w&#10;bMHW/QBVpmJh+gKlxc6/HyUnbrENPRS9yKLI98hH0pu70Rp2BIzau5YvFzVn4KTvtDu0/OfDx+s1&#10;ZzEJ1wnjHbT8BJHfba/ebYbQwMr33nSAjEhcbIbQ8j6l0FRVlD1YERc+gCOn8mhFIhMPVYdiIHZr&#10;qlVdf6gGj11ALyFGer2fnHxb+JUCmb4pFSEx03KqLZUTy/mYz2q7Ec0BRei1PJchXlGFFdpR0pnq&#10;XiTBfqP+h8pqiT56lRbS28orpSUUDaRmWf+l5kcvAhQt1JwY5jbFt6OVX497ZLpr+fqGMycszWhH&#10;k5LJI8P8YeSgLg0hNhS8c3s8WzHsMUseFVqmjA6faQFKE0gWG0uPT3OPYUxM0uPt+vY9DUJePNVE&#10;kIkCxvQJvGX50nKjXRYvGnH8EhMlpdBLCBm5oKmEcksnAznYuO+gSBCluinoskqwM8iOgpag+7XM&#10;coirRGaI0sbMoPpl0Dk2w6Cs1wxcvQyco0tG79IMtNp5/B84jZdS1RR/UT1pzbIffXcqAyntoB0p&#10;ys77nJfwuV3gT3/d9g8AAAD//wMAUEsDBBQABgAIAAAAIQCpvnxn3wAAAA8BAAAPAAAAZHJzL2Rv&#10;d25yZXYueG1sTI/NTsMwEITvSLyDtUjcqF0DpQlxqqiAxImfwgO48ZJEjddR7Lbh7dkeENxmdkez&#10;3xaryffigGPsAhmYzxQIpDq4jhoDnx9PV0sQMVlytg+EBr4xwqo8Pyts7sKR3vGwSY3gEoq5NdCm&#10;NORSxrpFb+MsDEi8+wqjt4nt2Eg32iOX+15qpRbS2474QmsHXLdY7zZ7b2BdZVo9P2av1w9d6Oqb&#10;hape3nbGXF5M1T2IhFP6C8MJn9GhZKZt2JOLomevVHbHWVZ6eTsHccoorVltf2eyLOT/P8ofAAAA&#10;//8DAFBLAQItABQABgAIAAAAIQC2gziS/gAAAOEBAAATAAAAAAAAAAAAAAAAAAAAAABbQ29udGVu&#10;dF9UeXBlc10ueG1sUEsBAi0AFAAGAAgAAAAhADj9If/WAAAAlAEAAAsAAAAAAAAAAAAAAAAALwEA&#10;AF9yZWxzLy5yZWxzUEsBAi0AFAAGAAgAAAAhABndMjS9AQAAvQMAAA4AAAAAAAAAAAAAAAAALgIA&#10;AGRycy9lMm9Eb2MueG1sUEsBAi0AFAAGAAgAAAAhAKm+fGffAAAADwEAAA8AAAAAAAAAAAAAAAAA&#10;FwQAAGRycy9kb3ducmV2LnhtbFBLBQYAAAAABAAEAPMAAAAjBQAAAAA=&#10;" strokecolor="black [3200]" strokeweight="3pt">
                 <v:shadow on="t" color="black" opacity="22937f" origin=",.5" offset="0,.63889mm"/>
@@ -16420,7 +16989,7 @@
               </wp:anchor>
             </w:drawing>
           </mc:Choice>
-          <mc:Fallback xmlns:cx1="http://schemas.microsoft.com/office/drawing/2015/9/8/chartex" xmlns:cx2="http://schemas.microsoft.com/office/drawing/2015/10/21/chartex" xmlns:cx3="http://schemas.microsoft.com/office/drawing/2016/5/9/chartex" xmlns:cx4="http://schemas.microsoft.com/office/drawing/2016/5/10/chartex" xmlns:cx5="http://schemas.microsoft.com/office/drawing/2016/5/11/chartex" xmlns:cx6="http://schemas.microsoft.com/office/drawing/2016/5/12/chartex" xmlns:cx7="http://schemas.microsoft.com/office/drawing/2016/5/13/chartex" xmlns:cx8="http://schemas.microsoft.com/office/drawing/2016/5/14/chartex" xmlns:aink="http://schemas.microsoft.com/office/drawing/2016/ink" xmlns:am3d="http://schemas.microsoft.com/office/drawing/2017/model3d" xmlns:w16cex="http://schemas.microsoft.com/office/word/2018/wordml/cex" xmlns:w16cid="http://schemas.microsoft.com/office/word/2016/wordml/cid" xmlns:w16="http://schemas.microsoft.com/office/word/2018/wordml" xmlns:w16sdtdh="http://schemas.microsoft.com/office/word/2020/wordml/sdtdatahash">
+          <mc:Fallback>
             <w:pict>
               <v:line w14:anchorId="6161AFC1" id="Conector recto 89" o:spid="_x0000_s1026" style="position:absolute;flip:x;z-index:252025344;visibility:visible;mso-wrap-style:square;mso-width-percent:0;mso-height-percent:0;mso-wrap-distance-left:9pt;mso-wrap-distance-top:0;mso-wrap-distance-right:9pt;mso-wrap-distance-bottom:0;mso-position-horizontal:absolute;mso-position-horizontal-relative:text;mso-position-vertical:absolute;mso-position-vertical-relative:text;mso-width-percent:0;mso-height-percent:0;mso-width-relative:margin;mso-height-relative:margin" from="77.35pt,27.05pt" to="84.45pt,27.3pt" o:gfxdata="UEsDBBQABgAIAAAAIQC2gziS/gAAAOEBAAATAAAAW0NvbnRlbnRfVHlwZXNdLnhtbJSRQU7DMBBF&#10;90jcwfIWJU67QAgl6YK0S0CoHGBkTxKLZGx5TGhvj5O2G0SRWNoz/78nu9wcxkFMGNg6quQqL6RA&#10;0s5Y6ir5vt9lD1JwBDIwOMJKHpHlpr69KfdHjyxSmriSfYz+USnWPY7AufNIadK6MEJMx9ApD/oD&#10;OlTrorhX2lFEilmcO2RdNtjC5xDF9pCuTyYBB5bi6bQ4syoJ3g9WQ0ymaiLzg5KdCXlKLjvcW893&#10;SUOqXwnz5DrgnHtJTxOsQfEKIT7DmDSUCaxw7Rqn8787ZsmRM9e2VmPeBN4uqYvTtW7jvijg9N/y&#10;JsXecLq0q+WD6m8AAAD//wMAUEsDBBQABgAIAAAAIQA4/SH/1gAAAJQBAAALAAAAX3JlbHMvLnJl&#10;bHOkkMFqwzAMhu+DvYPRfXGawxijTi+j0GvpHsDYimMaW0Yy2fr2M4PBMnrbUb/Q94l/f/hMi1qR&#10;JVI2sOt6UJgd+ZiDgffL8ekFlFSbvV0oo4EbChzGx4f9GRdb25HMsYhqlCwG5lrLq9biZkxWOiqY&#10;22YiTra2kYMu1l1tQD30/bPm3wwYN0x18gb45AdQl1tp5j/sFB2T0FQ7R0nTNEV3j6o9feQzro1i&#10;OWA14Fm+Q8a1a8+Bvu/d/dMb2JY5uiPbhG/ktn4cqGU/er3pcvwCAAD//wMAUEsDBBQABgAIAAAA&#10;IQAXSo7BvgEAAMADAAAOAAAAZHJzL2Uyb0RvYy54bWysU8uu0zAQ3SPxD5b3NGkrUG/U9C56BSwQ&#10;VHD5AF9n3Fj4pbFp0r9n7KQB8VogNo7tmXNmzvFkfz9awy6AUXvX8vWq5gyc9J1255Z/fnz9YsdZ&#10;TMJ1wngHLb9C5PeH58/2Q2hg43tvOkBGJC42Q2h5n1JoqirKHqyIKx/AUVB5tCLREc9Vh2Igdmuq&#10;TV2/qgaPXUAvIUa6fZiC/FD4lQKZPigVITHTcuotlRXL+pTX6rAXzRlF6LWc2xD/0IUV2lHRhepB&#10;JMG+ov6FymqJPnqVVtLbyiulJRQNpGZd/6TmUy8CFC1kTgyLTfH/0cr3lxMy3bV8d8eZE5be6Egv&#10;JZNHhvnDKEAuDSE2lHx0J5xPMZwwSx4VWqaMDm9pAIoJJIuNxePr4jGMiUm6vCOZLzmTFNlut7tM&#10;XU0cmStgTG/AW5Y3LTfaZf2iEZd3MU2ptxTC5Z6mLsouXQ3kZOM+giJNVG1T0GWa4GiQXQTNQfdl&#10;PZctmRmitDELqP47aM7NMCgTtgAn9X+stmSXit6lBWi18/i7qmm8taqm/JvqSWuW/eS7a3mTYgeN&#10;STF0Huk8hz+eC/z7j3f4BgAA//8DAFBLAwQUAAYACAAAACEAPITz+d4AAAAJAQAADwAAAGRycy9k&#10;b3ducmV2LnhtbEyPwU7DMAyG70i8Q2Qkbiwd2kopTadp0hA7TXQc4JY1XlOtcaok3crbLz3B8bc/&#10;/f5crEbTsQs631oSMJ8lwJBqq1pqBHwdtk8ZMB8kKdlZQgG/6GFV3t8VMlf2Sp94qULDYgn5XArQ&#10;IfQ5577WaKSf2R4p7k7WGRlidA1XTl5juen4c5Kk3MiW4gUte9xorM/VYAR87Jw96/d1FbKfYbs/&#10;7NrvU7UR4vFhXL8BCziGPxgm/agOZXQ62oGUZ13My8VLRAUsF3NgE5Bmr8CO0yAFXhb8/wflDQAA&#10;//8DAFBLAQItABQABgAIAAAAIQC2gziS/gAAAOEBAAATAAAAAAAAAAAAAAAAAAAAAABbQ29udGVu&#10;dF9UeXBlc10ueG1sUEsBAi0AFAAGAAgAAAAhADj9If/WAAAAlAEAAAsAAAAAAAAAAAAAAAAALwEA&#10;AF9yZWxzLy5yZWxzUEsBAi0AFAAGAAgAAAAhABdKjsG+AQAAwAMAAA4AAAAAAAAAAAAAAAAALgIA&#10;AGRycy9lMm9Eb2MueG1sUEsBAi0AFAAGAAgAAAAhADyE8/neAAAACQEAAA8AAAAAAAAAAAAAAAAA&#10;GAQAAGRycy9kb3ducmV2LnhtbFBLBQYAAAAABAAEAPMAAAAjBQAAAAA=&#10;" strokecolor="black [3200]" strokeweight="2pt">
                 <v:shadow on="t" color="black" opacity="24903f" origin=",.5" offset="0,.55556mm"/>
@@ -16554,20 +17123,20 @@
       <w:pPr>
         <w:pStyle w:val="Graficas"/>
       </w:pPr>
-      <w:bookmarkStart w:id="68" w:name="_Toc144500729"/>
-      <w:bookmarkStart w:id="69" w:name="_Toc145683683"/>
-      <w:bookmarkStart w:id="70" w:name="_Toc166354299"/>
-      <w:bookmarkStart w:id="71" w:name="_Toc166829856"/>
+      <w:bookmarkStart w:id="67" w:name="_Toc144500729"/>
+      <w:bookmarkStart w:id="68" w:name="_Toc145683683"/>
+      <w:bookmarkStart w:id="69" w:name="_Toc166354299"/>
+      <w:bookmarkStart w:id="70" w:name="_Toc166829856"/>
       <w:r>
         <w:t>Figura 11</w:t>
       </w:r>
       <w:r>
         <w:t>. LIMITE SUSTANTIVO.</w:t>
       </w:r>
+      <w:bookmarkEnd w:id="67"/>
       <w:bookmarkEnd w:id="68"/>
       <w:bookmarkEnd w:id="69"/>
       <w:bookmarkEnd w:id="70"/>
-      <w:bookmarkEnd w:id="71"/>
     </w:p>
     <w:p>
       <w:pPr>
@@ -16642,6 +17211,7 @@
           <w:rFonts w:cs="Times New Roman"/>
           <w:b/>
         </w:rPr>
+        <w:lastRenderedPageBreak/>
         <w:t xml:space="preserve">Gestionar </w:t>
       </w:r>
       <w:r>
@@ -16971,6 +17541,7 @@
           <w:rFonts w:cs="Times New Roman"/>
           <w:b/>
         </w:rPr>
+        <w:lastRenderedPageBreak/>
         <w:t xml:space="preserve">Gestionar </w:t>
       </w:r>
       <w:r>
@@ -17259,6 +17830,7 @@
           <w:rFonts w:cs="Times New Roman"/>
           <w:b/>
         </w:rPr>
+        <w:lastRenderedPageBreak/>
         <w:t>Modulo administración de usuario, seguridad y auditoria</w:t>
       </w:r>
     </w:p>
@@ -17377,190 +17949,204 @@
         </w:rPr>
         <w:t>: Permite ver el registro de actividades del usuario de las distintas operaciones que realizan en el Sistema.</w:t>
       </w:r>
-      <w:bookmarkStart w:id="72" w:name="_Toc144064571"/>
-      <w:bookmarkStart w:id="73" w:name="_Toc166354268"/>
+      <w:bookmarkStart w:id="71" w:name="_Toc144064571"/>
+      <w:bookmarkStart w:id="72" w:name="_Toc166354268"/>
     </w:p>
     <w:p>
       <w:pPr>
         <w:pStyle w:val="Ttulo1"/>
       </w:pPr>
-      <w:bookmarkStart w:id="74" w:name="_Toc166778436"/>
+      <w:bookmarkStart w:id="73" w:name="_Toc166778436"/>
       <w:r>
         <w:t>3.</w:t>
       </w:r>
+      <w:bookmarkEnd w:id="71"/>
+      <w:r>
+        <w:t>7. Justificación</w:t>
+      </w:r>
       <w:bookmarkEnd w:id="72"/>
-      <w:r>
-        <w:t>7. Justificación</w:t>
-      </w:r>
       <w:bookmarkEnd w:id="73"/>
+      <w:r>
+        <w:t xml:space="preserve">  </w:t>
+      </w:r>
+    </w:p>
+    <w:p>
+      <w:pPr>
+        <w:pStyle w:val="Ttulo2"/>
+      </w:pPr>
+      <w:bookmarkStart w:id="74" w:name="_Toc144064572"/>
+      <w:bookmarkStart w:id="75" w:name="_Toc166354269"/>
+      <w:bookmarkStart w:id="76" w:name="_Toc166778437"/>
+      <w:r>
+        <w:t>3.7.1. Justificación Personal.</w:t>
+      </w:r>
       <w:bookmarkEnd w:id="74"/>
-      <w:r>
-        <w:t xml:space="preserve">  </w:t>
-      </w:r>
-    </w:p>
-    <w:p>
-      <w:pPr>
-        <w:pStyle w:val="Ttulo2"/>
-      </w:pPr>
-      <w:bookmarkStart w:id="75" w:name="_Toc144064572"/>
-      <w:bookmarkStart w:id="76" w:name="_Toc166354269"/>
-      <w:bookmarkStart w:id="77" w:name="_Toc166778437"/>
-      <w:r>
-        <w:t>3.7.1. Justificación Personal.</w:t>
-      </w:r>
       <w:bookmarkEnd w:id="75"/>
       <w:bookmarkEnd w:id="76"/>
+    </w:p>
+    <w:p>
+      <w:pPr>
+        <w:ind w:right="78"/>
+        <w:rPr>
+          <w:rFonts w:cs="Times New Roman"/>
+        </w:rPr>
+      </w:pPr>
+      <w:r>
+        <w:rPr>
+          <w:rFonts w:cs="Times New Roman"/>
+        </w:rPr>
+        <w:t>Elegir el tema de mi proyecto de examen de grado fue una decisión profundamente personal y motivada por varias razones que considero cruciales para mi des</w:t>
+      </w:r>
+      <w:r>
+        <w:rPr>
+          <w:rFonts w:cs="Times New Roman"/>
+        </w:rPr>
+        <w:t>arrollo profesional y personal.</w:t>
+      </w:r>
+    </w:p>
+    <w:p>
+      <w:pPr>
+        <w:ind w:right="78"/>
+        <w:rPr>
+          <w:rFonts w:cs="Times New Roman"/>
+        </w:rPr>
+      </w:pPr>
+      <w:r>
+        <w:rPr>
+          <w:rFonts w:cs="Times New Roman"/>
+        </w:rPr>
+        <w:t xml:space="preserve">En primer lugar, decidí abordar este tema porque representa una convergencia entre mi pasión y mi formación académica. Desde que comencé mi carrera, he sentido una fuerte inclinación hacia este campo específico. Mi interés y entusiasmo por este tema se han fortalecido con el tiempo a medida que he profundizado en mis estudios. Escoger este tema para mi proyecto de examen de grado es la culminación natural de mi trayectoria </w:t>
+      </w:r>
+      <w:r>
+        <w:rPr>
+          <w:rFonts w:cs="Times New Roman"/>
+        </w:rPr>
+        <w:lastRenderedPageBreak/>
+        <w:t>académica y me brinda la oportunidad de aplicar y expandir el conocimiento que he adquir</w:t>
+      </w:r>
+      <w:r>
+        <w:rPr>
+          <w:rFonts w:cs="Times New Roman"/>
+        </w:rPr>
+        <w:t>ido a lo largo de mi formación.</w:t>
+      </w:r>
+    </w:p>
+    <w:p>
+      <w:pPr>
+        <w:ind w:right="78"/>
+        <w:rPr>
+          <w:rFonts w:cs="Times New Roman"/>
+        </w:rPr>
+      </w:pPr>
+      <w:r>
+        <w:rPr>
+          <w:rFonts w:cs="Times New Roman"/>
+        </w:rPr>
+        <w:t xml:space="preserve">Además, este proyecto es de suma importancia para mi formación profesional, ya que me permite desarrollar habilidades y competencias esenciales que serán valiosas en mi futura carrera. A través de la investigación, el análisis y la resolución de problemas relacionados con este tema, estoy fortaleciendo mi capacidad de investigar de manera rigurosa, analizar datos de manera crítica y comunicar mis hallazgos de manera efectiva. Estas habilidades son fundamentales en el campo en el que planeo desarrollar mi carrera, y este proyecto me brinda la </w:t>
+      </w:r>
+      <w:r>
+        <w:rPr>
+          <w:rFonts w:cs="Times New Roman"/>
+        </w:rPr>
+        <w:t>oportunidad de perfeccionarlas.</w:t>
+      </w:r>
+    </w:p>
+    <w:p>
+      <w:pPr>
+        <w:ind w:right="78"/>
+        <w:rPr>
+          <w:rFonts w:cs="Times New Roman"/>
+        </w:rPr>
+      </w:pPr>
+      <w:r>
+        <w:rPr>
+          <w:rFonts w:cs="Times New Roman"/>
+        </w:rPr>
+        <w:t>En resumen, elegir este tema para mi proyecto de examen de grado no solo representa una pasión arraigada, sino también una inversión en mi futuro profesional. Es una oportunidad única para combinar mis intereses personales con mis metas académicas y profesionales, y estoy emocionado por el crecimiento y aprendizaje que experimentaré a través de este proceso.</w:t>
+      </w:r>
+    </w:p>
+    <w:p>
+      <w:pPr>
+        <w:pStyle w:val="Ttulo2"/>
+      </w:pPr>
+      <w:bookmarkStart w:id="77" w:name="_Toc144064573"/>
+      <w:bookmarkStart w:id="78" w:name="_Toc166354270"/>
+      <w:bookmarkStart w:id="79" w:name="_Toc166778438"/>
+      <w:r>
+        <w:t>3.7.2. Justificación Práctica.</w:t>
+      </w:r>
       <w:bookmarkEnd w:id="77"/>
-    </w:p>
-    <w:p>
-      <w:pPr>
-        <w:ind w:right="78"/>
-        <w:rPr>
-          <w:rFonts w:cs="Times New Roman"/>
-        </w:rPr>
-      </w:pPr>
-      <w:r>
-        <w:rPr>
-          <w:rFonts w:cs="Times New Roman"/>
-        </w:rPr>
-        <w:t>Elegir el tema de mi proyecto de examen de grado fue una decisión profundamente personal y motivada por varias razones que considero cruciales para mi des</w:t>
-      </w:r>
-      <w:r>
-        <w:rPr>
-          <w:rFonts w:cs="Times New Roman"/>
-        </w:rPr>
-        <w:t>arrollo profesional y personal.</w:t>
-      </w:r>
-    </w:p>
-    <w:p>
-      <w:pPr>
-        <w:ind w:right="78"/>
-        <w:rPr>
-          <w:rFonts w:cs="Times New Roman"/>
-        </w:rPr>
-      </w:pPr>
-      <w:r>
-        <w:rPr>
-          <w:rFonts w:cs="Times New Roman"/>
-        </w:rPr>
-        <w:t>En primer lugar, decidí abordar este tema porque representa una convergencia entre mi pasión y mi formación académica. Desde que comencé mi carrera, he sentido una fuerte inclinación hacia este campo específico. Mi interés y entusiasmo por este tema se han fortalecido con el tiempo a medida que he profundizado en mis estudios. Escoger este tema para mi proyecto de examen de grado es la culminación natural de mi trayectoria académica y me brinda la oportunidad de aplicar y expandir el conocimiento que he adquir</w:t>
-      </w:r>
-      <w:r>
-        <w:rPr>
-          <w:rFonts w:cs="Times New Roman"/>
-        </w:rPr>
-        <w:t>ido a lo largo de mi formación.</w:t>
-      </w:r>
-    </w:p>
-    <w:p>
-      <w:pPr>
-        <w:ind w:right="78"/>
-        <w:rPr>
-          <w:rFonts w:cs="Times New Roman"/>
-        </w:rPr>
-      </w:pPr>
-      <w:r>
-        <w:rPr>
-          <w:rFonts w:cs="Times New Roman"/>
-        </w:rPr>
-        <w:t xml:space="preserve">Además, este proyecto es de suma importancia para mi formación profesional, ya que me permite desarrollar habilidades y competencias esenciales que serán valiosas en mi futura carrera. A través de la investigación, el análisis y la resolución de problemas relacionados con este tema, estoy fortaleciendo mi capacidad de investigar de manera rigurosa, analizar datos de manera crítica y comunicar mis hallazgos de manera efectiva. Estas habilidades son fundamentales en el campo en el que planeo desarrollar mi carrera, y este proyecto me brinda la </w:t>
-      </w:r>
-      <w:r>
-        <w:rPr>
-          <w:rFonts w:cs="Times New Roman"/>
-        </w:rPr>
-        <w:t>oportunidad de perfeccionarlas.</w:t>
-      </w:r>
-    </w:p>
-    <w:p>
-      <w:pPr>
-        <w:ind w:right="78"/>
-        <w:rPr>
-          <w:rFonts w:cs="Times New Roman"/>
-        </w:rPr>
-      </w:pPr>
-      <w:r>
-        <w:rPr>
-          <w:rFonts w:cs="Times New Roman"/>
-        </w:rPr>
-        <w:t>En resumen, elegir este tema para mi proyecto de examen de grado no solo representa una pasión arraigada, sino también una inversión en mi futuro profesional. Es una oportunidad única para combinar mis intereses personales con mis metas académicas y profesionales, y estoy emocionado por el crecimiento y aprendizaje que experimentaré a través de este proceso.</w:t>
-      </w:r>
-    </w:p>
-    <w:p>
-      <w:pPr>
-        <w:pStyle w:val="Ttulo2"/>
-      </w:pPr>
-      <w:bookmarkStart w:id="78" w:name="_Toc144064573"/>
-      <w:bookmarkStart w:id="79" w:name="_Toc166354270"/>
-      <w:bookmarkStart w:id="80" w:name="_Toc166778438"/>
-      <w:r>
-        <w:t>3.7.2. Justificación Práctica.</w:t>
-      </w:r>
       <w:bookmarkEnd w:id="78"/>
       <w:bookmarkEnd w:id="79"/>
+    </w:p>
+    <w:p>
+      <w:pPr>
+        <w:spacing w:before="240" w:after="0"/>
+        <w:rPr>
+          <w:rFonts w:cs="Times New Roman"/>
+        </w:rPr>
+      </w:pPr>
+      <w:r>
+        <w:rPr>
+          <w:rFonts w:cs="Times New Roman"/>
+        </w:rPr>
+        <w:t>El presente proyecto de investigación es de gran relevancia, ya que tiene como propósito fundamental la aplicación práctica de los conocimientos adquiridos en función de los objetivos establecidos. Busca abordar problemas críticos relacionados con las tareas manuales, el tiempo prolongado de atención y los errores en los registros y búsquedas de historias clínicas, aspectos que han sido objeto de quejas en la atención médica.</w:t>
+      </w:r>
+    </w:p>
+    <w:p>
+      <w:pPr>
+        <w:spacing w:before="240" w:after="0"/>
+        <w:rPr>
+          <w:rFonts w:cs="Times New Roman"/>
+        </w:rPr>
+      </w:pPr>
+      <w:r>
+        <w:rPr>
+          <w:rFonts w:cs="Times New Roman"/>
+        </w:rPr>
+        <w:t>Por tanto, resulta imperativo proponer un sistema que mejore la gestión de citas médicas y, al mismo tiempo, sea adaptable a los procedimientos del centro médico. Este sistema tiene como meta principal organizar de manera eficiente los procesos de citas médicas, con el fin de optimizar el tiempo de atención y reducir los errores asociados con la gesti</w:t>
+      </w:r>
+      <w:r>
+        <w:rPr>
+          <w:rFonts w:cs="Times New Roman"/>
+        </w:rPr>
+        <w:t>ón manual de registros médicos.</w:t>
+      </w:r>
+    </w:p>
+    <w:p>
+      <w:pPr>
+        <w:spacing w:before="240" w:after="0"/>
+        <w:rPr>
+          <w:rFonts w:cs="Times New Roman"/>
+        </w:rPr>
+      </w:pPr>
+      <w:r>
+        <w:rPr>
+          <w:rFonts w:cs="Times New Roman"/>
+        </w:rPr>
+        <w:t xml:space="preserve">La importancia de este proyecto radica en su capacidad para no solo solucionar problemas específicos en la atención médica, sino también en su potencial para establecer estándares </w:t>
+      </w:r>
+      <w:r>
+        <w:rPr>
+          <w:rFonts w:cs="Times New Roman"/>
+        </w:rPr>
+        <w:lastRenderedPageBreak/>
+        <w:t>más altos en la calidad del servicio ofrecido. Al proponer un sistema flexible y adaptado a las necesidades del centro médico, se espera mejorar significativamente la eficiencia operativa y la experiencia del paciente.</w:t>
+      </w:r>
+      <w:bookmarkStart w:id="80" w:name="_Toc144064577"/>
+    </w:p>
+    <w:p>
+      <w:pPr>
+        <w:pStyle w:val="Ttulo2"/>
+      </w:pPr>
+      <w:bookmarkStart w:id="81" w:name="_Toc166354271"/>
+      <w:bookmarkStart w:id="82" w:name="_Toc166778439"/>
+      <w:r>
+        <w:t>3.7.3. Justificación Social.</w:t>
+      </w:r>
       <w:bookmarkEnd w:id="80"/>
-    </w:p>
-    <w:p>
-      <w:pPr>
-        <w:spacing w:before="240" w:after="0"/>
-        <w:rPr>
-          <w:rFonts w:cs="Times New Roman"/>
-        </w:rPr>
-      </w:pPr>
-      <w:r>
-        <w:rPr>
-          <w:rFonts w:cs="Times New Roman"/>
-        </w:rPr>
-        <w:t>El presente proyecto de investigación es de gran relevancia, ya que tiene como propósito fundamental la aplicación práctica de los conocimientos adquiridos en función de los objetivos establecidos. Busca abordar problemas críticos relacionados con las tareas manuales, el tiempo prolongado de atención y los errores en los registros y búsquedas de historias clínicas, aspectos que han sido objeto de quejas en la atención médica.</w:t>
-      </w:r>
-    </w:p>
-    <w:p>
-      <w:pPr>
-        <w:spacing w:before="240" w:after="0"/>
-        <w:rPr>
-          <w:rFonts w:cs="Times New Roman"/>
-        </w:rPr>
-      </w:pPr>
-      <w:r>
-        <w:rPr>
-          <w:rFonts w:cs="Times New Roman"/>
-        </w:rPr>
-        <w:t>Por tanto, resulta imperativo proponer un sistema que mejore la gestión de citas médicas y, al mismo tiempo, sea adaptable a los procedimientos del centro médico. Este sistema tiene como meta principal organizar de manera eficiente los procesos de citas médicas, con el fin de optimizar el tiempo de atención y reducir los errores asociados con la gesti</w:t>
-      </w:r>
-      <w:r>
-        <w:rPr>
-          <w:rFonts w:cs="Times New Roman"/>
-        </w:rPr>
-        <w:t>ón manual de registros médicos.</w:t>
-      </w:r>
-    </w:p>
-    <w:p>
-      <w:pPr>
-        <w:spacing w:before="240" w:after="0"/>
-        <w:rPr>
-          <w:rFonts w:cs="Times New Roman"/>
-        </w:rPr>
-      </w:pPr>
-      <w:r>
-        <w:rPr>
-          <w:rFonts w:cs="Times New Roman"/>
-        </w:rPr>
-        <w:t>La importancia de este proyecto radica en su capacidad para no solo solucionar problemas específicos en la atención médica, sino también en su potencial para establecer estándares más altos en la calidad del servicio ofrecido. Al proponer un sistema flexible y adaptado a las necesidades del centro médico, se espera mejorar significativamente la eficiencia operativa y la experiencia del paciente.</w:t>
-      </w:r>
-      <w:bookmarkStart w:id="81" w:name="_Toc144064577"/>
-    </w:p>
-    <w:p>
-      <w:pPr>
-        <w:pStyle w:val="Ttulo2"/>
-      </w:pPr>
-      <w:bookmarkStart w:id="82" w:name="_Toc166354271"/>
-      <w:bookmarkStart w:id="83" w:name="_Toc166778439"/>
-      <w:r>
-        <w:t>3.7.3. Justificación Social.</w:t>
-      </w:r>
       <w:bookmarkEnd w:id="81"/>
       <w:bookmarkEnd w:id="82"/>
-      <w:bookmarkEnd w:id="83"/>
     </w:p>
     <w:p>
       <w:pPr>
@@ -17614,31 +18200,36 @@
       <w:pPr>
         <w:pStyle w:val="Ttulo1"/>
       </w:pPr>
-      <w:bookmarkStart w:id="84" w:name="_Toc166778440"/>
+      <w:bookmarkStart w:id="83" w:name="_Toc166778440"/>
       <w:r>
         <w:t>3</w:t>
       </w:r>
       <w:r>
         <w:t>.8 Desarrollo De La Solución (Scrum)</w:t>
       </w:r>
+      <w:bookmarkEnd w:id="83"/>
+    </w:p>
+    <w:p>
+      <w:pPr>
+        <w:pStyle w:val="Ttulo2"/>
+      </w:pPr>
+      <w:bookmarkStart w:id="84" w:name="_Toc125975"/>
+      <w:bookmarkStart w:id="85" w:name="_Toc166354273"/>
+      <w:bookmarkStart w:id="86" w:name="_Toc166778441"/>
+      <w:r>
+        <w:t xml:space="preserve">3.8.1 Roles Y </w:t>
+      </w:r>
+      <w:proofErr w:type="spellStart"/>
+      <w:r>
+        <w:t>Stakeholders</w:t>
+      </w:r>
       <w:bookmarkEnd w:id="84"/>
-    </w:p>
-    <w:p>
-      <w:pPr>
-        <w:pStyle w:val="Ttulo2"/>
-      </w:pPr>
-      <w:bookmarkStart w:id="85" w:name="_Toc125975"/>
-      <w:bookmarkStart w:id="86" w:name="_Toc166354273"/>
-      <w:bookmarkStart w:id="87" w:name="_Toc166778441"/>
-      <w:r>
-        <w:t>3.8.1 Roles Y Stakeholders</w:t>
+      <w:proofErr w:type="spellEnd"/>
+      <w:r>
+        <w:t>.</w:t>
       </w:r>
       <w:bookmarkEnd w:id="85"/>
-      <w:r>
-        <w:t>.</w:t>
-      </w:r>
       <w:bookmarkEnd w:id="86"/>
-      <w:bookmarkEnd w:id="87"/>
     </w:p>
     <w:p>
       <w:pPr>
@@ -17667,11 +18258,33 @@
           <w:rFonts w:cs="Times New Roman"/>
         </w:rPr>
       </w:pPr>
-      <w:r>
-        <w:rPr>
-          <w:rFonts w:cs="Times New Roman"/>
-        </w:rPr>
-        <w:t>Product Owner: Verónica López Terrazas</w:t>
+      <w:proofErr w:type="spellStart"/>
+      <w:r>
+        <w:rPr>
+          <w:rFonts w:cs="Times New Roman"/>
+        </w:rPr>
+        <w:t>Product</w:t>
+      </w:r>
+      <w:proofErr w:type="spellEnd"/>
+      <w:r>
+        <w:rPr>
+          <w:rFonts w:cs="Times New Roman"/>
+        </w:rPr>
+        <w:t xml:space="preserve"> </w:t>
+      </w:r>
+      <w:proofErr w:type="spellStart"/>
+      <w:r>
+        <w:rPr>
+          <w:rFonts w:cs="Times New Roman"/>
+        </w:rPr>
+        <w:t>Owner</w:t>
+      </w:r>
+      <w:proofErr w:type="spellEnd"/>
+      <w:r>
+        <w:rPr>
+          <w:rFonts w:cs="Times New Roman"/>
+        </w:rPr>
+        <w:t>: Verónica López Terrazas</w:t>
       </w:r>
     </w:p>
     <w:p>
@@ -17703,11 +18316,33 @@
           <w:rFonts w:cs="Times New Roman"/>
         </w:rPr>
       </w:pPr>
-      <w:r>
-        <w:rPr>
-          <w:rFonts w:cs="Times New Roman"/>
-        </w:rPr>
-        <w:t xml:space="preserve">Development Team: Verónica López Terrazas </w:t>
+      <w:proofErr w:type="spellStart"/>
+      <w:r>
+        <w:rPr>
+          <w:rFonts w:cs="Times New Roman"/>
+        </w:rPr>
+        <w:t>Development</w:t>
+      </w:r>
+      <w:proofErr w:type="spellEnd"/>
+      <w:r>
+        <w:rPr>
+          <w:rFonts w:cs="Times New Roman"/>
+        </w:rPr>
+        <w:t xml:space="preserve"> </w:t>
+      </w:r>
+      <w:proofErr w:type="spellStart"/>
+      <w:r>
+        <w:rPr>
+          <w:rFonts w:cs="Times New Roman"/>
+        </w:rPr>
+        <w:t>Team</w:t>
+      </w:r>
+      <w:proofErr w:type="spellEnd"/>
+      <w:r>
+        <w:rPr>
+          <w:rFonts w:cs="Times New Roman"/>
+        </w:rPr>
+        <w:t xml:space="preserve">: Verónica López Terrazas </w:t>
       </w:r>
     </w:p>
     <w:p>
@@ -17732,18 +18367,18 @@
       <w:pPr>
         <w:pStyle w:val="Ttulo2"/>
       </w:pPr>
-      <w:bookmarkStart w:id="88" w:name="_Toc125976"/>
-      <w:bookmarkStart w:id="89" w:name="_Toc166354274"/>
-      <w:bookmarkStart w:id="90" w:name="_Toc166778442"/>
+      <w:bookmarkStart w:id="87" w:name="_Toc125976"/>
+      <w:bookmarkStart w:id="88" w:name="_Toc166354274"/>
+      <w:bookmarkStart w:id="89" w:name="_Toc166778442"/>
       <w:r>
         <w:t>3.8.2 Historias De Usuario</w:t>
       </w:r>
+      <w:bookmarkEnd w:id="87"/>
+      <w:r>
+        <w:t>.</w:t>
+      </w:r>
       <w:bookmarkEnd w:id="88"/>
-      <w:r>
-        <w:t>.</w:t>
-      </w:r>
       <w:bookmarkEnd w:id="89"/>
-      <w:bookmarkEnd w:id="90"/>
     </w:p>
     <w:p>
       <w:pPr>
@@ -17827,6 +18462,7 @@
                 <w:rFonts w:eastAsia="Times New Roman" w:cs="Times New Roman"/>
                 <w:b/>
               </w:rPr>
+              <w:lastRenderedPageBreak/>
               <w:t>HU1: Ingresar al Sistema como administrador</w:t>
             </w:r>
             <w:r>
@@ -18135,8 +18771,8 @@
       <w:pPr>
         <w:pStyle w:val="TablasUdabol"/>
       </w:pPr>
-      <w:bookmarkStart w:id="91" w:name="_Toc166354336"/>
-      <w:bookmarkStart w:id="92" w:name="_Toc166829875"/>
+      <w:bookmarkStart w:id="90" w:name="_Toc166354336"/>
+      <w:bookmarkStart w:id="91" w:name="_Toc166829875"/>
       <w:r>
         <w:t xml:space="preserve">Tabla </w:t>
       </w:r>
@@ -18161,8 +18797,8 @@
       <w:r>
         <w:t>.HISTORIA DE USUARIO - INGRESAR COMO ADMINISTRADOR</w:t>
       </w:r>
+      <w:bookmarkEnd w:id="90"/>
       <w:bookmarkEnd w:id="91"/>
-      <w:bookmarkEnd w:id="92"/>
     </w:p>
     <w:p>
       <w:pPr>
@@ -18535,8 +19171,8 @@
       <w:pPr>
         <w:pStyle w:val="Graficas"/>
       </w:pPr>
-      <w:bookmarkStart w:id="93" w:name="_Toc166354300"/>
-      <w:bookmarkStart w:id="94" w:name="_Toc166829857"/>
+      <w:bookmarkStart w:id="92" w:name="_Toc166354300"/>
+      <w:bookmarkStart w:id="93" w:name="_Toc166829857"/>
       <w:r>
         <w:t xml:space="preserve">Figura </w:t>
       </w:r>
@@ -18546,8 +19182,8 @@
       <w:r>
         <w:t>. DIAGRAMA DE CASO DE USO – ACCEDER AL SISTEMA</w:t>
       </w:r>
+      <w:bookmarkEnd w:id="92"/>
       <w:bookmarkEnd w:id="93"/>
-      <w:bookmarkEnd w:id="94"/>
     </w:p>
     <w:p>
       <w:pPr>
@@ -18593,6 +19229,7 @@
           <w:rFonts w:eastAsia="Times New Roman" w:cs="Times New Roman"/>
           <w:b/>
         </w:rPr>
+        <w:lastRenderedPageBreak/>
         <w:t>HU2: Gestionar Usuario</w:t>
       </w:r>
       <w:r>
@@ -18886,13 +19523,13 @@
           <w:sz w:val="8"/>
         </w:rPr>
       </w:pPr>
-      <w:bookmarkStart w:id="95" w:name="_Toc166354337"/>
+      <w:bookmarkStart w:id="94" w:name="_Toc166354337"/>
     </w:p>
     <w:p>
       <w:pPr>
         <w:pStyle w:val="TablasUdabol"/>
       </w:pPr>
-      <w:bookmarkStart w:id="96" w:name="_Toc166829876"/>
+      <w:bookmarkStart w:id="95" w:name="_Toc166829876"/>
       <w:r>
         <w:t xml:space="preserve">Tabla </w:t>
       </w:r>
@@ -18920,8 +19557,8 @@
       <w:r>
         <w:t>HISTORIA DE USUARIO - GESTIONAR USUARIOS</w:t>
       </w:r>
+      <w:bookmarkEnd w:id="94"/>
       <w:bookmarkEnd w:id="95"/>
-      <w:bookmarkEnd w:id="96"/>
     </w:p>
     <w:p>
       <w:pPr>
@@ -19045,8 +19682,8 @@
       <w:pPr>
         <w:pStyle w:val="Graficas"/>
       </w:pPr>
-      <w:bookmarkStart w:id="97" w:name="_Toc166354301"/>
-      <w:bookmarkStart w:id="98" w:name="_Toc166829858"/>
+      <w:bookmarkStart w:id="96" w:name="_Toc166354301"/>
+      <w:bookmarkStart w:id="97" w:name="_Toc166829858"/>
       <w:r>
         <w:t>Figura 13</w:t>
       </w:r>
@@ -19056,8 +19693,8 @@
       <w:r>
         <w:t>DIAGRAMA DE CASO DE USO – GESTIONAR USUARIOS</w:t>
       </w:r>
+      <w:bookmarkEnd w:id="96"/>
       <w:bookmarkEnd w:id="97"/>
-      <w:bookmarkEnd w:id="98"/>
     </w:p>
     <w:p>
       <w:pPr>
@@ -19111,6 +19748,7 @@
         <w:rPr>
           <w:rFonts w:cs="Times New Roman"/>
         </w:rPr>
+        <w:lastRenderedPageBreak/>
         <w:t xml:space="preserve">Historia de Usuario con descripción de Gestionar Roles, que se quiere realizar y para qué se utiliza. </w:t>
       </w:r>
     </w:p>
@@ -19506,8 +20144,8 @@
       <w:pPr>
         <w:pStyle w:val="TablasUdabol"/>
       </w:pPr>
-      <w:bookmarkStart w:id="99" w:name="_Toc166354338"/>
-      <w:bookmarkStart w:id="100" w:name="_Toc166829877"/>
+      <w:bookmarkStart w:id="98" w:name="_Toc166354338"/>
+      <w:bookmarkStart w:id="99" w:name="_Toc166829877"/>
       <w:r>
         <w:t xml:space="preserve">TABLA </w:t>
       </w:r>
@@ -19535,8 +20173,8 @@
       <w:r>
         <w:t>HISTORIA DE USUARIO - GESTIONAR ROLES</w:t>
       </w:r>
+      <w:bookmarkEnd w:id="98"/>
       <w:bookmarkEnd w:id="99"/>
-      <w:bookmarkEnd w:id="100"/>
     </w:p>
     <w:p>
       <w:pPr>
@@ -19776,8 +20414,8 @@
       <w:pPr>
         <w:pStyle w:val="Graficas"/>
       </w:pPr>
-      <w:bookmarkStart w:id="101" w:name="_Toc166354302"/>
-      <w:bookmarkStart w:id="102" w:name="_Toc166829859"/>
+      <w:bookmarkStart w:id="100" w:name="_Toc166354302"/>
+      <w:bookmarkStart w:id="101" w:name="_Toc166829859"/>
       <w:r>
         <w:t>Figura 14</w:t>
       </w:r>
@@ -19787,8 +20425,8 @@
       <w:r>
         <w:t>DIAGRAMA DE CASO DE USO – GESTIONAR ROLES</w:t>
       </w:r>
+      <w:bookmarkEnd w:id="100"/>
       <w:bookmarkEnd w:id="101"/>
-      <w:bookmarkEnd w:id="102"/>
     </w:p>
     <w:p>
       <w:pPr>
@@ -19868,6 +20506,7 @@
                 <w:rFonts w:eastAsia="Times New Roman" w:cs="Times New Roman"/>
                 <w:b/>
               </w:rPr>
+              <w:lastRenderedPageBreak/>
               <w:t>HU4: Gestionar Módulos</w:t>
             </w:r>
             <w:r>
@@ -20138,8 +20777,8 @@
       <w:pPr>
         <w:pStyle w:val="TablasUdabol"/>
       </w:pPr>
-      <w:bookmarkStart w:id="103" w:name="_Toc166354339"/>
-      <w:bookmarkStart w:id="104" w:name="_Toc166829878"/>
+      <w:bookmarkStart w:id="102" w:name="_Toc166354339"/>
+      <w:bookmarkStart w:id="103" w:name="_Toc166829878"/>
       <w:r>
         <w:t xml:space="preserve">TABLA </w:t>
       </w:r>
@@ -20164,8 +20803,8 @@
       <w:r>
         <w:t>.HISTORIA DE USUARIO - GESTIONAR MÓDULOS</w:t>
       </w:r>
+      <w:bookmarkEnd w:id="102"/>
       <w:bookmarkEnd w:id="103"/>
-      <w:bookmarkEnd w:id="104"/>
     </w:p>
     <w:p>
       <w:pPr>
@@ -20405,8 +21044,8 @@
       <w:pPr>
         <w:pStyle w:val="Graficas"/>
       </w:pPr>
-      <w:bookmarkStart w:id="105" w:name="_Toc166354303"/>
-      <w:bookmarkStart w:id="106" w:name="_Toc166829860"/>
+      <w:bookmarkStart w:id="104" w:name="_Toc166354303"/>
+      <w:bookmarkStart w:id="105" w:name="_Toc166829860"/>
       <w:r>
         <w:t>Figura 15</w:t>
       </w:r>
@@ -20416,8 +21055,8 @@
       <w:r>
         <w:t>DIAGRAMA DE CASO DE USO – GESTIONAR MÓDULOS</w:t>
       </w:r>
+      <w:bookmarkEnd w:id="104"/>
       <w:bookmarkEnd w:id="105"/>
-      <w:bookmarkEnd w:id="106"/>
     </w:p>
     <w:p>
       <w:pPr>
@@ -20481,6 +21120,7 @@
         <w:rPr>
           <w:rFonts w:cs="Times New Roman"/>
         </w:rPr>
+        <w:lastRenderedPageBreak/>
         <w:t xml:space="preserve">Historia de Usuario con descripción de Gestionar Permisos, que se quiere realizar y para qué se utiliza. </w:t>
       </w:r>
     </w:p>
@@ -20813,8 +21453,8 @@
       <w:pPr>
         <w:pStyle w:val="TablasUdabol"/>
       </w:pPr>
-      <w:bookmarkStart w:id="107" w:name="_Toc166354340"/>
-      <w:bookmarkStart w:id="108" w:name="_Toc166829879"/>
+      <w:bookmarkStart w:id="106" w:name="_Toc166354340"/>
+      <w:bookmarkStart w:id="107" w:name="_Toc166829879"/>
       <w:r>
         <w:t xml:space="preserve">TABLA </w:t>
       </w:r>
@@ -20839,8 +21479,8 @@
       <w:r>
         <w:t>.HISTORIA DE USUARIO - GESTIONAR PERMISOS</w:t>
       </w:r>
+      <w:bookmarkEnd w:id="106"/>
       <w:bookmarkEnd w:id="107"/>
-      <w:bookmarkEnd w:id="108"/>
     </w:p>
     <w:p>
       <w:pPr>
@@ -21114,8 +21754,8 @@
       <w:pPr>
         <w:pStyle w:val="Graficas"/>
       </w:pPr>
-      <w:bookmarkStart w:id="109" w:name="_Toc166354304"/>
-      <w:bookmarkStart w:id="110" w:name="_Toc166829861"/>
+      <w:bookmarkStart w:id="108" w:name="_Toc166354304"/>
+      <w:bookmarkStart w:id="109" w:name="_Toc166829861"/>
       <w:r>
         <w:t>Figura 16</w:t>
       </w:r>
@@ -21125,8 +21765,8 @@
       <w:r>
         <w:t>DIAGRAMA DE CASO DE USO – GESTIONAR PERMISOS</w:t>
       </w:r>
+      <w:bookmarkEnd w:id="108"/>
       <w:bookmarkEnd w:id="109"/>
-      <w:bookmarkEnd w:id="110"/>
     </w:p>
     <w:p>
       <w:pPr>
@@ -21238,6 +21878,7 @@
                 <w:rFonts w:eastAsia="Times New Roman" w:cs="Times New Roman"/>
                 <w:b/>
               </w:rPr>
+              <w:lastRenderedPageBreak/>
               <w:t xml:space="preserve">Como </w:t>
             </w:r>
           </w:p>
@@ -21491,8 +22132,8 @@
       <w:pPr>
         <w:pStyle w:val="TablasUdabol"/>
       </w:pPr>
-      <w:bookmarkStart w:id="111" w:name="_Toc166354342"/>
-      <w:bookmarkStart w:id="112" w:name="_Toc166829880"/>
+      <w:bookmarkStart w:id="110" w:name="_Toc166354342"/>
+      <w:bookmarkStart w:id="111" w:name="_Toc166829880"/>
       <w:r>
         <w:t xml:space="preserve">TABLA </w:t>
       </w:r>
@@ -21517,8 +22158,8 @@
       <w:r>
         <w:t>. HISTORIA DE USUARIO - GESTIONAR ESPECIALIDADES.</w:t>
       </w:r>
+      <w:bookmarkEnd w:id="110"/>
       <w:bookmarkEnd w:id="111"/>
-      <w:bookmarkEnd w:id="112"/>
     </w:p>
     <w:p>
       <w:pPr>
@@ -21677,8 +22318,8 @@
       <w:pPr>
         <w:pStyle w:val="Graficas"/>
       </w:pPr>
-      <w:bookmarkStart w:id="113" w:name="_Toc166354306"/>
-      <w:bookmarkStart w:id="114" w:name="_Toc166829862"/>
+      <w:bookmarkStart w:id="112" w:name="_Toc166354306"/>
+      <w:bookmarkStart w:id="113" w:name="_Toc166829862"/>
       <w:r>
         <w:t>Figura 1</w:t>
       </w:r>
@@ -21688,8 +22329,8 @@
       <w:r>
         <w:t>. DIAGRAMA DE CASO DE USO – GESTIONAR ESPECIALIDAD</w:t>
       </w:r>
+      <w:bookmarkEnd w:id="112"/>
       <w:bookmarkEnd w:id="113"/>
-      <w:bookmarkEnd w:id="114"/>
     </w:p>
     <w:p>
       <w:pPr>
@@ -21745,6 +22386,7 @@
         <w:rPr>
           <w:rFonts w:cs="Times New Roman"/>
         </w:rPr>
+        <w:lastRenderedPageBreak/>
         <w:t xml:space="preserve">Historia de Usuario con descripción de Gestión de pacientes. </w:t>
       </w:r>
     </w:p>
@@ -22095,13 +22737,13 @@
           <w:szCs w:val="22"/>
         </w:rPr>
       </w:pPr>
-      <w:bookmarkStart w:id="115" w:name="_Toc166354343"/>
+      <w:bookmarkStart w:id="114" w:name="_Toc166354343"/>
     </w:p>
     <w:p>
       <w:pPr>
         <w:pStyle w:val="TablasUdabol"/>
       </w:pPr>
-      <w:bookmarkStart w:id="116" w:name="_Toc166829881"/>
+      <w:bookmarkStart w:id="115" w:name="_Toc166829881"/>
       <w:r>
         <w:t xml:space="preserve">TABLA </w:t>
       </w:r>
@@ -22126,8 +22768,8 @@
       <w:r>
         <w:t>.  HISTORIA DE USUARIO - GESTIONAR PACIENTE.</w:t>
       </w:r>
+      <w:bookmarkEnd w:id="114"/>
       <w:bookmarkEnd w:id="115"/>
-      <w:bookmarkEnd w:id="116"/>
     </w:p>
     <w:p>
       <w:pPr>
@@ -22258,6 +22900,7 @@
         <w:rPr>
           <w:rFonts w:cs="Times New Roman"/>
         </w:rPr>
+        <w:lastRenderedPageBreak/>
         <w:t>Diseño del diagrama de caso de uso para Gestionar Pacientes.</w:t>
       </w:r>
     </w:p>
@@ -22408,8 +23051,8 @@
       <w:pPr>
         <w:pStyle w:val="Graficas"/>
       </w:pPr>
-      <w:bookmarkStart w:id="117" w:name="_Toc166354307"/>
-      <w:bookmarkStart w:id="118" w:name="_Toc166829863"/>
+      <w:bookmarkStart w:id="116" w:name="_Toc166354307"/>
+      <w:bookmarkStart w:id="117" w:name="_Toc166829863"/>
       <w:r>
         <w:t>Figura 18</w:t>
       </w:r>
@@ -22423,8 +23066,8 @@
       <w:r>
         <w:t xml:space="preserve"> DIAGRAMA DE CASO DE USO – GESTIONAR PACIENTES</w:t>
       </w:r>
+      <w:bookmarkEnd w:id="116"/>
       <w:bookmarkEnd w:id="117"/>
-      <w:bookmarkEnd w:id="118"/>
     </w:p>
     <w:p>
       <w:pPr>
@@ -22781,8 +23424,8 @@
       <w:pPr>
         <w:pStyle w:val="TablasUdabol"/>
       </w:pPr>
-      <w:bookmarkStart w:id="119" w:name="_Toc166354344"/>
-      <w:bookmarkStart w:id="120" w:name="_Toc166829882"/>
+      <w:bookmarkStart w:id="118" w:name="_Toc166354344"/>
+      <w:bookmarkStart w:id="119" w:name="_Toc166829882"/>
       <w:r>
         <w:t xml:space="preserve">TABLA </w:t>
       </w:r>
@@ -22807,8 +23450,8 @@
       <w:r>
         <w:t>. HISTORIA DE USUARIO - GESTIONAR AGENDAR CITAS MEDICAS</w:t>
       </w:r>
+      <w:bookmarkEnd w:id="118"/>
       <w:bookmarkEnd w:id="119"/>
-      <w:bookmarkEnd w:id="120"/>
     </w:p>
     <w:p>
       <w:pPr>
@@ -22840,6 +23483,7 @@
           <w:noProof/>
           <w:lang w:val="en-US"/>
         </w:rPr>
+        <w:lastRenderedPageBreak/>
         <w:drawing>
           <wp:anchor distT="0" distB="0" distL="114300" distR="114300" simplePos="0" relativeHeight="252044800" behindDoc="0" locked="0" layoutInCell="1" allowOverlap="1" wp14:anchorId="76F80F88" wp14:editId="2578C70C">
             <wp:simplePos x="0" y="0"/>
@@ -22975,8 +23619,8 @@
           <w:rFonts w:eastAsia="Calibri"/>
         </w:rPr>
       </w:pPr>
-      <w:bookmarkStart w:id="121" w:name="_Toc166354308"/>
-      <w:bookmarkStart w:id="122" w:name="_Toc166829864"/>
+      <w:bookmarkStart w:id="120" w:name="_Toc166354308"/>
+      <w:bookmarkStart w:id="121" w:name="_Toc166829864"/>
       <w:r>
         <w:t>Figura 1</w:t>
       </w:r>
@@ -22986,8 +23630,8 @@
       <w:r>
         <w:t>. DIAGRAMA DE CASO DE USO – GESTIONAR AGENDAR CITAS MEDICAS</w:t>
       </w:r>
+      <w:bookmarkEnd w:id="120"/>
       <w:bookmarkEnd w:id="121"/>
-      <w:bookmarkEnd w:id="122"/>
     </w:p>
     <w:p>
       <w:pPr>
@@ -23339,8 +23983,8 @@
       <w:pPr>
         <w:pStyle w:val="TablasUdabol"/>
       </w:pPr>
-      <w:bookmarkStart w:id="123" w:name="_Toc166354345"/>
-      <w:bookmarkStart w:id="124" w:name="_Toc166829883"/>
+      <w:bookmarkStart w:id="122" w:name="_Toc166354345"/>
+      <w:bookmarkStart w:id="123" w:name="_Toc166829883"/>
       <w:r>
         <w:t xml:space="preserve">TABLA </w:t>
       </w:r>
@@ -23365,8 +24009,8 @@
       <w:r>
         <w:t xml:space="preserve"> . HISTORIA DE USUARIO - GESTIONAR PERSONAL MEDICO</w:t>
       </w:r>
+      <w:bookmarkEnd w:id="122"/>
       <w:bookmarkEnd w:id="123"/>
-      <w:bookmarkEnd w:id="124"/>
     </w:p>
     <w:p>
       <w:pPr>
@@ -23397,6 +24041,7 @@
         <w:rPr>
           <w:rFonts w:cs="Times New Roman"/>
         </w:rPr>
+        <w:lastRenderedPageBreak/>
         <w:t xml:space="preserve">Diseño del diagrama de caso de uso para Gestionar Personal Médico. </w:t>
       </w:r>
     </w:p>
@@ -23562,16 +24207,16 @@
           <w:rFonts w:eastAsia="Calibri"/>
         </w:rPr>
       </w:pPr>
-      <w:bookmarkStart w:id="125" w:name="_Toc166354309"/>
-      <w:bookmarkStart w:id="126" w:name="_Toc166829865"/>
+      <w:bookmarkStart w:id="124" w:name="_Toc166354309"/>
+      <w:bookmarkStart w:id="125" w:name="_Toc166829865"/>
       <w:r>
         <w:t>Figura 20</w:t>
       </w:r>
       <w:r>
         <w:t>. DIAGRAMA DE CASO DE USO – GESTIONAR PERSONAL MEDICO.</w:t>
       </w:r>
+      <w:bookmarkEnd w:id="124"/>
       <w:bookmarkEnd w:id="125"/>
-      <w:bookmarkEnd w:id="126"/>
     </w:p>
     <w:p>
       <w:pPr>
@@ -23891,13 +24536,13 @@
           <w:szCs w:val="22"/>
         </w:rPr>
       </w:pPr>
-      <w:bookmarkStart w:id="127" w:name="_Toc166354346"/>
+      <w:bookmarkStart w:id="126" w:name="_Toc166354346"/>
     </w:p>
     <w:p>
       <w:pPr>
         <w:pStyle w:val="TablasUdabol"/>
       </w:pPr>
-      <w:bookmarkStart w:id="128" w:name="_Toc166829884"/>
+      <w:bookmarkStart w:id="127" w:name="_Toc166829884"/>
       <w:r>
         <w:t xml:space="preserve">TABLA </w:t>
       </w:r>
@@ -23922,8 +24567,8 @@
       <w:r>
         <w:t>. HISTORIA DE USUARIO - GESTIONAR TRATAMIENTOS</w:t>
       </w:r>
+      <w:bookmarkEnd w:id="126"/>
       <w:bookmarkEnd w:id="127"/>
-      <w:bookmarkEnd w:id="128"/>
     </w:p>
     <w:p>
       <w:pPr>
@@ -23963,6 +24608,7 @@
           <w:noProof/>
           <w:lang w:val="en-US"/>
         </w:rPr>
+        <w:lastRenderedPageBreak/>
         <w:drawing>
           <wp:anchor distT="0" distB="0" distL="114300" distR="114300" simplePos="0" relativeHeight="252030464" behindDoc="0" locked="0" layoutInCell="1" allowOverlap="1" wp14:anchorId="0BCF61BB" wp14:editId="2DE500AD">
             <wp:simplePos x="0" y="0"/>
@@ -24119,16 +24765,16 @@
           <w:rFonts w:eastAsia="Calibri"/>
         </w:rPr>
       </w:pPr>
-      <w:bookmarkStart w:id="129" w:name="_Toc166354310"/>
-      <w:bookmarkStart w:id="130" w:name="_Toc166829866"/>
+      <w:bookmarkStart w:id="128" w:name="_Toc166354310"/>
+      <w:bookmarkStart w:id="129" w:name="_Toc166829866"/>
       <w:r>
         <w:t>Figura 21</w:t>
       </w:r>
       <w:r>
         <w:t>. DIAGRAMA DE CASO DE USO – GESTIONAR TRATAMIENTOS.</w:t>
       </w:r>
+      <w:bookmarkEnd w:id="128"/>
       <w:bookmarkEnd w:id="129"/>
-      <w:bookmarkEnd w:id="130"/>
     </w:p>
     <w:p>
       <w:pPr>
@@ -24490,13 +25136,13 @@
           <w:color w:val="auto"/>
         </w:rPr>
       </w:pPr>
-      <w:bookmarkStart w:id="131" w:name="_Toc166354347"/>
+      <w:bookmarkStart w:id="130" w:name="_Toc166354347"/>
     </w:p>
     <w:p>
       <w:pPr>
         <w:pStyle w:val="TablasUdabol"/>
       </w:pPr>
-      <w:bookmarkStart w:id="132" w:name="_Toc166829885"/>
+      <w:bookmarkStart w:id="131" w:name="_Toc166829885"/>
       <w:r>
         <w:t xml:space="preserve">TABLA </w:t>
       </w:r>
@@ -24521,8 +25167,8 @@
       <w:r>
         <w:t>. HISTORIA DE USUARIO – GESTIONAR EXÁMENES.</w:t>
       </w:r>
+      <w:bookmarkEnd w:id="130"/>
       <w:bookmarkEnd w:id="131"/>
-      <w:bookmarkEnd w:id="132"/>
     </w:p>
     <w:p>
       <w:pPr>
@@ -24568,6 +25214,7 @@
           <w:noProof/>
           <w:lang w:val="en-US"/>
         </w:rPr>
+        <w:lastRenderedPageBreak/>
         <w:drawing>
           <wp:anchor distT="0" distB="0" distL="114300" distR="114300" simplePos="0" relativeHeight="252031488" behindDoc="0" locked="0" layoutInCell="1" allowOverlap="1" wp14:anchorId="4557BA19" wp14:editId="518B3556">
             <wp:simplePos x="0" y="0"/>
@@ -24783,16 +25430,16 @@
           <w:sz w:val="24"/>
         </w:rPr>
       </w:pPr>
-      <w:bookmarkStart w:id="133" w:name="_Toc166354311"/>
-      <w:bookmarkStart w:id="134" w:name="_Toc166829867"/>
+      <w:bookmarkStart w:id="132" w:name="_Toc166354311"/>
+      <w:bookmarkStart w:id="133" w:name="_Toc166829867"/>
       <w:r>
         <w:t>Figura 22</w:t>
       </w:r>
       <w:r>
         <w:t>. DIAGRAMA DE CASO DE USO – GESTIONAR EXAMENES.</w:t>
       </w:r>
+      <w:bookmarkEnd w:id="132"/>
       <w:bookmarkEnd w:id="133"/>
-      <w:bookmarkEnd w:id="134"/>
     </w:p>
     <w:p>
       <w:pPr>
@@ -25237,8 +25884,8 @@
       <w:pPr>
         <w:pStyle w:val="TablasUdabol"/>
       </w:pPr>
-      <w:bookmarkStart w:id="135" w:name="_Toc166354348"/>
-      <w:bookmarkStart w:id="136" w:name="_Toc166829886"/>
+      <w:bookmarkStart w:id="134" w:name="_Toc166354348"/>
+      <w:bookmarkStart w:id="135" w:name="_Toc166829886"/>
       <w:r>
         <w:t xml:space="preserve">TABLA </w:t>
       </w:r>
@@ -25263,8 +25910,8 @@
       <w:r>
         <w:t>. HISTORIA DE USUARIO - GESTIONAR HISTORIA CLINICA</w:t>
       </w:r>
+      <w:bookmarkEnd w:id="134"/>
       <w:bookmarkEnd w:id="135"/>
-      <w:bookmarkEnd w:id="136"/>
     </w:p>
     <w:p>
       <w:pPr>
@@ -25304,6 +25951,7 @@
           <w:noProof/>
           <w:lang w:val="en-US"/>
         </w:rPr>
+        <w:lastRenderedPageBreak/>
         <w:drawing>
           <wp:anchor distT="0" distB="0" distL="114300" distR="114300" simplePos="0" relativeHeight="252032512" behindDoc="0" locked="0" layoutInCell="1" allowOverlap="1" wp14:anchorId="6489FF6E" wp14:editId="1D18FAFA">
             <wp:simplePos x="0" y="0"/>
@@ -25487,16 +26135,16 @@
       <w:pPr>
         <w:pStyle w:val="Graficas"/>
       </w:pPr>
-      <w:bookmarkStart w:id="137" w:name="_Toc166354312"/>
-      <w:bookmarkStart w:id="138" w:name="_Toc166829868"/>
+      <w:bookmarkStart w:id="136" w:name="_Toc166354312"/>
+      <w:bookmarkStart w:id="137" w:name="_Toc166829868"/>
       <w:r>
         <w:t>Figura 23</w:t>
       </w:r>
       <w:r>
         <w:t>. DIAGRAMA DE CASO DE USO – GESTIONAR EXAMENES.</w:t>
       </w:r>
+      <w:bookmarkEnd w:id="136"/>
       <w:bookmarkEnd w:id="137"/>
-      <w:bookmarkEnd w:id="138"/>
     </w:p>
     <w:p>
       <w:pPr>
@@ -25869,8 +26517,8 @@
       <w:pPr>
         <w:pStyle w:val="TablasUdabol"/>
       </w:pPr>
-      <w:bookmarkStart w:id="139" w:name="_Toc166354349"/>
-      <w:bookmarkStart w:id="140" w:name="_Toc166829887"/>
+      <w:bookmarkStart w:id="138" w:name="_Toc166354349"/>
+      <w:bookmarkStart w:id="139" w:name="_Toc166829887"/>
       <w:r>
         <w:t xml:space="preserve">TABLA </w:t>
       </w:r>
@@ -25895,8 +26543,8 @@
       <w:r>
         <w:t xml:space="preserve"> HISTORIA DE USUARIO - GESTIONAR TIPO DE PAGO</w:t>
       </w:r>
+      <w:bookmarkEnd w:id="138"/>
       <w:bookmarkEnd w:id="139"/>
-      <w:bookmarkEnd w:id="140"/>
       <w:r>
         <w:t xml:space="preserve"> </w:t>
       </w:r>
@@ -25938,6 +26586,7 @@
           <w:noProof/>
           <w:lang w:val="en-US"/>
         </w:rPr>
+        <w:lastRenderedPageBreak/>
         <w:drawing>
           <wp:anchor distT="0" distB="0" distL="114300" distR="114300" simplePos="0" relativeHeight="252033536" behindDoc="0" locked="0" layoutInCell="1" allowOverlap="1" wp14:anchorId="6260FE64" wp14:editId="3E0C3DA9">
             <wp:simplePos x="0" y="0"/>
@@ -26106,16 +26755,16 @@
       <w:pPr>
         <w:pStyle w:val="Graficas"/>
       </w:pPr>
-      <w:bookmarkStart w:id="141" w:name="_Toc166354313"/>
-      <w:bookmarkStart w:id="142" w:name="_Toc166829869"/>
+      <w:bookmarkStart w:id="140" w:name="_Toc166354313"/>
+      <w:bookmarkStart w:id="141" w:name="_Toc166829869"/>
       <w:r>
         <w:t>Figura 24</w:t>
       </w:r>
       <w:r>
         <w:t xml:space="preserve"> DIAGRAMA DE CASO DE USO – GESTIONAR TPOS DE PAGOS.</w:t>
       </w:r>
+      <w:bookmarkEnd w:id="140"/>
       <w:bookmarkEnd w:id="141"/>
-      <w:bookmarkEnd w:id="142"/>
     </w:p>
     <w:p>
       <w:pPr>
@@ -26494,8 +27143,8 @@
       <w:pPr>
         <w:pStyle w:val="TablasUdabol"/>
       </w:pPr>
-      <w:bookmarkStart w:id="143" w:name="_Toc166354350"/>
-      <w:bookmarkStart w:id="144" w:name="_Toc166829888"/>
+      <w:bookmarkStart w:id="142" w:name="_Toc166354350"/>
+      <w:bookmarkStart w:id="143" w:name="_Toc166829888"/>
       <w:r>
         <w:t xml:space="preserve">TABLA </w:t>
       </w:r>
@@ -26520,8 +27169,8 @@
       <w:r>
         <w:t>. HISTORIA DE USUARIO - GESTIONAR LABORATORIOS</w:t>
       </w:r>
+      <w:bookmarkEnd w:id="142"/>
       <w:bookmarkEnd w:id="143"/>
-      <w:bookmarkEnd w:id="144"/>
       <w:r>
         <w:t xml:space="preserve"> </w:t>
       </w:r>
@@ -26540,6 +27189,7 @@
           <w:noProof/>
           <w:lang w:val="en-US"/>
         </w:rPr>
+        <w:lastRenderedPageBreak/>
         <w:drawing>
           <wp:anchor distT="0" distB="0" distL="114300" distR="114300" simplePos="0" relativeHeight="252034560" behindDoc="0" locked="0" layoutInCell="1" allowOverlap="1" wp14:anchorId="76A6557B" wp14:editId="662A4EC3">
             <wp:simplePos x="0" y="0"/>
@@ -26692,8 +27342,8 @@
       <w:pPr>
         <w:pStyle w:val="Graficas"/>
       </w:pPr>
-      <w:bookmarkStart w:id="145" w:name="_Toc166354314"/>
-      <w:bookmarkStart w:id="146" w:name="_Toc166829870"/>
+      <w:bookmarkStart w:id="144" w:name="_Toc166354314"/>
+      <w:bookmarkStart w:id="145" w:name="_Toc166829870"/>
       <w:r>
         <w:t>Figura 2</w:t>
       </w:r>
@@ -26703,8 +27353,8 @@
       <w:r>
         <w:t>.  DIAGRAMA DE CASO DE USO – GESTIONAR LABORATORIOS</w:t>
       </w:r>
+      <w:bookmarkEnd w:id="144"/>
       <w:bookmarkEnd w:id="145"/>
-      <w:bookmarkEnd w:id="146"/>
     </w:p>
     <w:p>
       <w:pPr>
@@ -27160,13 +27810,13 @@
           <w:szCs w:val="22"/>
         </w:rPr>
       </w:pPr>
-      <w:bookmarkStart w:id="147" w:name="_Toc166354351"/>
+      <w:bookmarkStart w:id="146" w:name="_Toc166354351"/>
     </w:p>
     <w:p>
       <w:pPr>
         <w:pStyle w:val="TablasUdabol"/>
       </w:pPr>
-      <w:bookmarkStart w:id="148" w:name="_Toc166829889"/>
+      <w:bookmarkStart w:id="147" w:name="_Toc166829889"/>
       <w:r>
         <w:t xml:space="preserve">Tabla </w:t>
       </w:r>
@@ -27191,8 +27841,8 @@
       <w:r>
         <w:t>. HISTORIA DE USUARIO - GENERAR REPORTE DE HISTORIAS CLÍNICAS, CONTROL Y SEGUIMIENTOS</w:t>
       </w:r>
+      <w:bookmarkEnd w:id="146"/>
       <w:bookmarkEnd w:id="147"/>
-      <w:bookmarkEnd w:id="148"/>
     </w:p>
     <w:p>
       <w:pPr>
@@ -27225,6 +27875,7 @@
           <w:noProof/>
           <w:lang w:val="en-US"/>
         </w:rPr>
+        <w:lastRenderedPageBreak/>
         <w:drawing>
           <wp:anchor distT="0" distB="0" distL="114300" distR="114300" simplePos="0" relativeHeight="252043776" behindDoc="0" locked="0" layoutInCell="1" allowOverlap="1" wp14:anchorId="001C6B15" wp14:editId="5D44A8BE">
             <wp:simplePos x="0" y="0"/>
@@ -27361,8 +28012,8 @@
       <w:pPr>
         <w:pStyle w:val="Graficas"/>
       </w:pPr>
-      <w:bookmarkStart w:id="149" w:name="_Toc166354315"/>
-      <w:bookmarkStart w:id="150" w:name="_Toc166829871"/>
+      <w:bookmarkStart w:id="148" w:name="_Toc166354315"/>
+      <w:bookmarkStart w:id="149" w:name="_Toc166829871"/>
       <w:r>
         <w:t>Figura 26</w:t>
       </w:r>
@@ -27372,8 +28023,8 @@
       <w:r>
         <w:t>DIAGRAMA DE CASO DE USO – GESTIONAR REPORTES DE CONTROL Y ESTADISTICOS</w:t>
       </w:r>
+      <w:bookmarkEnd w:id="148"/>
       <w:bookmarkEnd w:id="149"/>
-      <w:bookmarkEnd w:id="150"/>
     </w:p>
     <w:p>
       <w:pPr>
@@ -27743,8 +28394,8 @@
       <w:pPr>
         <w:pStyle w:val="TablasUdabol"/>
       </w:pPr>
-      <w:bookmarkStart w:id="151" w:name="_Toc166354352"/>
-      <w:bookmarkStart w:id="152" w:name="_Toc166829890"/>
+      <w:bookmarkStart w:id="150" w:name="_Toc166354352"/>
+      <w:bookmarkStart w:id="151" w:name="_Toc166829890"/>
       <w:r>
         <w:t xml:space="preserve">TABLA </w:t>
       </w:r>
@@ -27769,8 +28420,8 @@
       <w:r>
         <w:t>. HISTORIA DE USUARIO - GENERAR REPORTE DE RECEPCION Y CONSULTAS REALIZADAS</w:t>
       </w:r>
+      <w:bookmarkEnd w:id="150"/>
       <w:bookmarkEnd w:id="151"/>
-      <w:bookmarkEnd w:id="152"/>
     </w:p>
     <w:p>
       <w:pPr>
@@ -27802,6 +28453,7 @@
         <w:rPr>
           <w:rFonts w:cs="Times New Roman"/>
         </w:rPr>
+        <w:lastRenderedPageBreak/>
         <w:t>Diseño del diagrama de caso de uso para Gestionar Reportes de Recepción y consultas realizadas.</w:t>
       </w:r>
     </w:p>
@@ -27962,8 +28614,8 @@
       <w:pPr>
         <w:pStyle w:val="Graficas"/>
       </w:pPr>
-      <w:bookmarkStart w:id="153" w:name="_Toc166354316"/>
-      <w:bookmarkStart w:id="154" w:name="_Toc166829872"/>
+      <w:bookmarkStart w:id="152" w:name="_Toc166354316"/>
+      <w:bookmarkStart w:id="153" w:name="_Toc166829872"/>
       <w:r>
         <w:t>Figura 2</w:t>
       </w:r>
@@ -27973,8 +28625,8 @@
       <w:r>
         <w:t xml:space="preserve"> DIAGRAMA DE CASO DE USO – GENERAR REPORTES CONSULTAS REALIZADAS.</w:t>
       </w:r>
+      <w:bookmarkEnd w:id="152"/>
       <w:bookmarkEnd w:id="153"/>
-      <w:bookmarkEnd w:id="154"/>
     </w:p>
     <w:p>
       <w:pPr>
@@ -28002,18 +28654,26 @@
           <w:iCs/>
         </w:rPr>
       </w:pPr>
-      <w:bookmarkStart w:id="155" w:name="_Toc166354275"/>
-      <w:bookmarkStart w:id="156" w:name="_Toc166778443"/>
-      <w:bookmarkStart w:id="157" w:name="_Toc125977"/>
-      <w:r>
-        <w:t>3.8.3 Product Backlog</w:t>
-      </w:r>
+      <w:bookmarkStart w:id="154" w:name="_Toc166354275"/>
+      <w:bookmarkStart w:id="155" w:name="_Toc166778443"/>
+      <w:bookmarkStart w:id="156" w:name="_Toc125977"/>
+      <w:r>
+        <w:t xml:space="preserve">3.8.3 </w:t>
+      </w:r>
+      <w:proofErr w:type="spellStart"/>
+      <w:r>
+        <w:t>Product</w:t>
+      </w:r>
+      <w:proofErr w:type="spellEnd"/>
+      <w:r>
+        <w:t xml:space="preserve"> Backlog</w:t>
+      </w:r>
+      <w:bookmarkEnd w:id="154"/>
       <w:bookmarkEnd w:id="155"/>
+      <w:r>
+        <w:t xml:space="preserve">  </w:t>
+      </w:r>
       <w:bookmarkEnd w:id="156"/>
-      <w:r>
-        <w:t xml:space="preserve">  </w:t>
-      </w:r>
-      <w:bookmarkEnd w:id="157"/>
     </w:p>
     <w:p>
       <w:pPr>
@@ -28772,8 +29432,16 @@
               <w:rPr>
                 <w:rFonts w:cs="Times New Roman"/>
               </w:rPr>
-              <w:t>Gestionar Triaje</w:t>
-            </w:r>
+              <w:t xml:space="preserve">Gestionar </w:t>
+            </w:r>
+            <w:proofErr w:type="spellStart"/>
+            <w:r>
+              <w:rPr>
+                <w:rFonts w:cs="Times New Roman"/>
+              </w:rPr>
+              <w:t>Triaje</w:t>
+            </w:r>
+            <w:proofErr w:type="spellEnd"/>
           </w:p>
         </w:tc>
         <w:tc>
@@ -28951,6 +29619,7 @@
               <w:rPr>
                 <w:rFonts w:cs="Times New Roman"/>
               </w:rPr>
+              <w:lastRenderedPageBreak/>
               <w:t xml:space="preserve"> </w:t>
             </w:r>
           </w:p>
@@ -30078,13 +30747,13 @@
       </w:tr>
     </w:tbl>
     <w:p>
-      <w:bookmarkStart w:id="158" w:name="_Toc166354353"/>
+      <w:bookmarkStart w:id="157" w:name="_Toc166354353"/>
     </w:p>
     <w:p>
       <w:pPr>
         <w:pStyle w:val="TablasUdabol"/>
       </w:pPr>
-      <w:bookmarkStart w:id="159" w:name="_Toc166829891"/>
+      <w:bookmarkStart w:id="158" w:name="_Toc166829891"/>
       <w:r>
         <w:t xml:space="preserve">TABLA </w:t>
       </w:r>
@@ -30115,8 +30784,8 @@
         </w:rPr>
         <w:t>LISTA DE REQUISITOS PRIORIZADA</w:t>
       </w:r>
+      <w:bookmarkEnd w:id="157"/>
       <w:bookmarkEnd w:id="158"/>
-      <w:bookmarkEnd w:id="159"/>
     </w:p>
     <w:p>
       <w:pPr>
@@ -30128,7 +30797,7 @@
           <w:sz w:val="22"/>
         </w:rPr>
       </w:pPr>
-      <w:bookmarkStart w:id="160" w:name="_Hlk147495163"/>
+      <w:bookmarkStart w:id="159" w:name="_Hlk147495163"/>
       <w:r>
         <w:rPr>
           <w:rFonts w:cs="Times New Roman"/>
@@ -30141,18 +30810,26 @@
       <w:pPr>
         <w:pStyle w:val="Ttulo2"/>
       </w:pPr>
-      <w:bookmarkStart w:id="161" w:name="_Toc166354276"/>
-      <w:bookmarkStart w:id="162" w:name="_Toc166778444"/>
-      <w:bookmarkStart w:id="163" w:name="_Toc125978"/>
-      <w:r>
-        <w:t>3.8.4 Estimación Del Product Backlog</w:t>
-      </w:r>
+      <w:bookmarkStart w:id="160" w:name="_Toc166354276"/>
+      <w:bookmarkStart w:id="161" w:name="_Toc166778444"/>
+      <w:bookmarkStart w:id="162" w:name="_Toc125978"/>
+      <w:r>
+        <w:t xml:space="preserve">3.8.4 Estimación Del </w:t>
+      </w:r>
+      <w:proofErr w:type="spellStart"/>
+      <w:r>
+        <w:t>Product</w:t>
+      </w:r>
+      <w:proofErr w:type="spellEnd"/>
+      <w:r>
+        <w:t xml:space="preserve"> Backlog</w:t>
+      </w:r>
+      <w:bookmarkEnd w:id="160"/>
       <w:bookmarkEnd w:id="161"/>
+      <w:r>
+        <w:t xml:space="preserve"> </w:t>
+      </w:r>
       <w:bookmarkEnd w:id="162"/>
-      <w:r>
-        <w:t xml:space="preserve"> </w:t>
-      </w:r>
-      <w:bookmarkEnd w:id="163"/>
     </w:p>
     <w:p>
       <w:pPr>
@@ -30167,28 +30844,60 @@
           <w:rFonts w:eastAsia="Calibri" w:cs="Times New Roman"/>
           <w:szCs w:val="24"/>
         </w:rPr>
-        <w:t xml:space="preserve">Lista de todas las tareas que deben llevarse a cabo para finalizar el Proyecto.  Con el fin de calcular el tiempo y esfuerzo requeridos para las historias de usuario se usa los puntos de historia y usaremos el Planning Pocker para asignar valores a cada una de ellas. </w:t>
-      </w:r>
-    </w:p>
-    <w:p>
-      <w:pPr>
-        <w:spacing w:after="0"/>
+        <w:t xml:space="preserve">Lista de todas las tareas que deben llevarse a cabo para finalizar el Proyecto.  Con el fin de calcular el tiempo y esfuerzo requeridos para las historias de usuario se usa los puntos de historia y usaremos el </w:t>
+      </w:r>
+      <w:proofErr w:type="spellStart"/>
+      <w:r>
         <w:rPr>
           <w:rFonts w:eastAsia="Calibri" w:cs="Times New Roman"/>
           <w:szCs w:val="24"/>
         </w:rPr>
-      </w:pPr>
-    </w:p>
-    <w:p>
-      <w:pPr>
-        <w:spacing w:after="0"/>
+        <w:t>Planning</w:t>
+      </w:r>
+      <w:proofErr w:type="spellEnd"/>
+      <w:r>
         <w:rPr>
           <w:rFonts w:eastAsia="Calibri" w:cs="Times New Roman"/>
           <w:szCs w:val="24"/>
         </w:rPr>
-      </w:pPr>
-    </w:p>
-    <w:bookmarkEnd w:id="160"/>
+        <w:t xml:space="preserve"> </w:t>
+      </w:r>
+      <w:proofErr w:type="spellStart"/>
+      <w:r>
+        <w:rPr>
+          <w:rFonts w:eastAsia="Calibri" w:cs="Times New Roman"/>
+          <w:szCs w:val="24"/>
+        </w:rPr>
+        <w:t>Pocker</w:t>
+      </w:r>
+      <w:proofErr w:type="spellEnd"/>
+      <w:r>
+        <w:rPr>
+          <w:rFonts w:eastAsia="Calibri" w:cs="Times New Roman"/>
+          <w:szCs w:val="24"/>
+        </w:rPr>
+        <w:t xml:space="preserve"> para asignar valores a cada una de ellas. </w:t>
+      </w:r>
+    </w:p>
+    <w:p>
+      <w:pPr>
+        <w:spacing w:after="0"/>
+        <w:rPr>
+          <w:rFonts w:eastAsia="Calibri" w:cs="Times New Roman"/>
+          <w:szCs w:val="24"/>
+        </w:rPr>
+      </w:pPr>
+    </w:p>
+    <w:p>
+      <w:pPr>
+        <w:spacing w:after="0"/>
+        <w:rPr>
+          <w:rFonts w:eastAsia="Calibri" w:cs="Times New Roman"/>
+          <w:szCs w:val="24"/>
+        </w:rPr>
+      </w:pPr>
+    </w:p>
+    <w:bookmarkEnd w:id="159"/>
     <w:p>
       <w:pPr>
         <w:spacing w:after="0" w:line="358" w:lineRule="auto"/>
@@ -30235,6 +30944,7 @@
           <w:noProof/>
           <w:lang w:val="en-US"/>
         </w:rPr>
+        <w:lastRenderedPageBreak/>
         <w:drawing>
           <wp:anchor distT="0" distB="0" distL="114300" distR="114300" simplePos="0" relativeHeight="252035584" behindDoc="0" locked="0" layoutInCell="1" allowOverlap="1" wp14:anchorId="38A699BB" wp14:editId="6A646E1A">
             <wp:simplePos x="0" y="0"/>
@@ -30389,16 +31099,16 @@
       <w:pPr>
         <w:pStyle w:val="Graficas"/>
       </w:pPr>
-      <w:bookmarkStart w:id="164" w:name="_Toc166354317"/>
-      <w:bookmarkStart w:id="165" w:name="_Toc166829873"/>
+      <w:bookmarkStart w:id="163" w:name="_Toc166354317"/>
+      <w:bookmarkStart w:id="164" w:name="_Toc166829873"/>
       <w:r>
         <w:t>Figura 28</w:t>
       </w:r>
       <w:r>
         <w:t xml:space="preserve"> PLANNING POCKER GUÍA</w:t>
       </w:r>
+      <w:bookmarkEnd w:id="163"/>
       <w:bookmarkEnd w:id="164"/>
-      <w:bookmarkEnd w:id="165"/>
     </w:p>
     <w:p>
       <w:pPr>
@@ -30798,6 +31508,7 @@
           <w:b/>
           <w:szCs w:val="24"/>
         </w:rPr>
+        <w:lastRenderedPageBreak/>
         <w:t xml:space="preserve">Duración = PH * 2 / 8 </w:t>
       </w:r>
       <w:r>
@@ -32330,8 +33041,8 @@
       <w:pPr>
         <w:pStyle w:val="TablasUdabol"/>
       </w:pPr>
-      <w:bookmarkStart w:id="166" w:name="_Toc166354354"/>
-      <w:bookmarkStart w:id="167" w:name="_Toc166829892"/>
+      <w:bookmarkStart w:id="165" w:name="_Toc166354354"/>
+      <w:bookmarkStart w:id="166" w:name="_Toc166829892"/>
       <w:r>
         <w:t xml:space="preserve">TABLA </w:t>
       </w:r>
@@ -32356,8 +33067,8 @@
       <w:r>
         <w:t>. ESTIMACIÓN DEL PRODUCT-BACKLOG SPRINT 1</w:t>
       </w:r>
+      <w:bookmarkEnd w:id="165"/>
       <w:bookmarkEnd w:id="166"/>
-      <w:bookmarkEnd w:id="167"/>
     </w:p>
     <w:p>
       <w:pPr>
@@ -32408,7 +33119,21 @@
         <w:rPr>
           <w:rFonts w:cs="Times New Roman"/>
         </w:rPr>
-        <w:t>Descripción de la estimación del Product backlog del Sprint, detallando el módulo, historia de usuario, prioridad, importancia y tiempo.</w:t>
+        <w:t xml:space="preserve">Descripción de la estimación del </w:t>
+      </w:r>
+      <w:proofErr w:type="spellStart"/>
+      <w:r>
+        <w:rPr>
+          <w:rFonts w:cs="Times New Roman"/>
+        </w:rPr>
+        <w:t>Product</w:t>
+      </w:r>
+      <w:proofErr w:type="spellEnd"/>
+      <w:r>
+        <w:rPr>
+          <w:rFonts w:cs="Times New Roman"/>
+        </w:rPr>
+        <w:t xml:space="preserve"> backlog del Sprint, detallando el módulo, historia de usuario, prioridad, importancia y tiempo.</w:t>
       </w:r>
     </w:p>
     <w:tbl>
@@ -32783,7 +33508,21 @@
               <w:rPr>
                 <w:rFonts w:eastAsia="Times New Roman" w:cs="Times New Roman"/>
               </w:rPr>
-              <w:t xml:space="preserve">Gestionar Triaje </w:t>
+              <w:t xml:space="preserve">Gestionar </w:t>
+            </w:r>
+            <w:proofErr w:type="spellStart"/>
+            <w:r>
+              <w:rPr>
+                <w:rFonts w:eastAsia="Times New Roman" w:cs="Times New Roman"/>
+              </w:rPr>
+              <w:t>Triaje</w:t>
+            </w:r>
+            <w:proofErr w:type="spellEnd"/>
+            <w:r>
+              <w:rPr>
+                <w:rFonts w:eastAsia="Times New Roman" w:cs="Times New Roman"/>
+              </w:rPr>
+              <w:t xml:space="preserve"> </w:t>
             </w:r>
           </w:p>
         </w:tc>
@@ -34822,12 +35561,12 @@
         </w:tc>
       </w:tr>
     </w:tbl>
-    <w:bookmarkStart w:id="168" w:name="_Toc166354355"/>
-    <w:bookmarkStart w:id="169" w:name="_Toc166829893"/>
     <w:p>
       <w:pPr>
         <w:pStyle w:val="TablasUdabol"/>
       </w:pPr>
+      <w:bookmarkStart w:id="167" w:name="_Toc166354355"/>
+      <w:bookmarkStart w:id="168" w:name="_Toc166829893"/>
       <w:r>
         <w:rPr>
           <w:rFonts w:ascii="Calibri" w:eastAsia="Calibri" w:hAnsi="Calibri" w:cs="Calibri"/>
@@ -35035,8 +35774,8 @@
       <w:r>
         <w:t>. ESTIMACIÓN DEL PRODUCT-BACKLOG SPRINT 2</w:t>
       </w:r>
+      <w:bookmarkEnd w:id="167"/>
       <w:bookmarkEnd w:id="168"/>
-      <w:bookmarkEnd w:id="169"/>
     </w:p>
     <w:p>
       <w:pPr>
@@ -35067,7 +35806,21 @@
         <w:rPr>
           <w:rFonts w:cs="Times New Roman"/>
         </w:rPr>
-        <w:t xml:space="preserve">Descripción de la estimación del Product backlog del Sprint, detallando el módulo, historia de usuario, prioridad, importancia y tiempo. </w:t>
+        <w:t xml:space="preserve">Descripción de la estimación del </w:t>
+      </w:r>
+      <w:proofErr w:type="spellStart"/>
+      <w:r>
+        <w:rPr>
+          <w:rFonts w:cs="Times New Roman"/>
+        </w:rPr>
+        <w:t>Product</w:t>
+      </w:r>
+      <w:proofErr w:type="spellEnd"/>
+      <w:r>
+        <w:rPr>
+          <w:rFonts w:cs="Times New Roman"/>
+        </w:rPr>
+        <w:t xml:space="preserve"> backlog del Sprint, detallando el módulo, historia de usuario, prioridad, importancia y tiempo. </w:t>
       </w:r>
     </w:p>
     <w:p>
@@ -36014,8 +36767,8 @@
       <w:pPr>
         <w:pStyle w:val="TablasUdabol"/>
       </w:pPr>
-      <w:bookmarkStart w:id="170" w:name="_Toc166354356"/>
-      <w:bookmarkStart w:id="171" w:name="_Toc166829894"/>
+      <w:bookmarkStart w:id="169" w:name="_Toc166354356"/>
+      <w:bookmarkStart w:id="170" w:name="_Toc166829894"/>
       <w:r>
         <w:t xml:space="preserve">TABLA </w:t>
       </w:r>
@@ -36040,8 +36793,8 @@
       <w:r>
         <w:t>. ESTIMACIÓN DEL PRODUCT-BACKLOG SPRINT 3</w:t>
       </w:r>
+      <w:bookmarkEnd w:id="169"/>
       <w:bookmarkEnd w:id="170"/>
-      <w:bookmarkEnd w:id="171"/>
     </w:p>
     <w:p>
       <w:pPr>
@@ -36073,7 +36826,21 @@
         <w:rPr>
           <w:rFonts w:cs="Times New Roman"/>
         </w:rPr>
-        <w:t xml:space="preserve">Descripción de la estimación del Product backlog del Sprint 3, detallando el módulo, historia de usuario, prioridad, importancia y tiempo. </w:t>
+        <w:t xml:space="preserve">Descripción de la estimación del </w:t>
+      </w:r>
+      <w:proofErr w:type="spellStart"/>
+      <w:r>
+        <w:rPr>
+          <w:rFonts w:cs="Times New Roman"/>
+        </w:rPr>
+        <w:t>Product</w:t>
+      </w:r>
+      <w:proofErr w:type="spellEnd"/>
+      <w:r>
+        <w:rPr>
+          <w:rFonts w:cs="Times New Roman"/>
+        </w:rPr>
+        <w:t xml:space="preserve"> backlog del Sprint 3, detallando el módulo, historia de usuario, prioridad, importancia y tiempo. </w:t>
       </w:r>
     </w:p>
     <w:p>
@@ -36088,7 +36855,21 @@
         <w:rPr>
           <w:rFonts w:cs="Times New Roman"/>
         </w:rPr>
-        <w:t>El total del tiempo estimado para la realización de todos los Sprints es de 90 días.</w:t>
+        <w:t xml:space="preserve">El total del tiempo estimado para la realización de todos los </w:t>
+      </w:r>
+      <w:proofErr w:type="spellStart"/>
+      <w:r>
+        <w:rPr>
+          <w:rFonts w:cs="Times New Roman"/>
+        </w:rPr>
+        <w:t>Sprints</w:t>
+      </w:r>
+      <w:proofErr w:type="spellEnd"/>
+      <w:r>
+        <w:rPr>
+          <w:rFonts w:cs="Times New Roman"/>
+        </w:rPr>
+        <w:t xml:space="preserve"> es de 90 días.</w:t>
       </w:r>
       <w:r>
         <w:rPr>
@@ -36102,18 +36883,19 @@
       <w:pPr>
         <w:pStyle w:val="Ttulo2"/>
       </w:pPr>
-      <w:bookmarkStart w:id="172" w:name="_Toc166354277"/>
-      <w:bookmarkStart w:id="173" w:name="_Toc166778445"/>
-      <w:bookmarkStart w:id="174" w:name="_Toc125979"/>
-      <w:r>
+      <w:bookmarkStart w:id="171" w:name="_Toc166354277"/>
+      <w:bookmarkStart w:id="172" w:name="_Toc166778445"/>
+      <w:bookmarkStart w:id="173" w:name="_Toc125979"/>
+      <w:r>
+        <w:lastRenderedPageBreak/>
         <w:t>3.8.5. Primer Sprint</w:t>
       </w:r>
+      <w:bookmarkEnd w:id="171"/>
       <w:bookmarkEnd w:id="172"/>
+      <w:r>
+        <w:t xml:space="preserve">  </w:t>
+      </w:r>
       <w:bookmarkEnd w:id="173"/>
-      <w:r>
-        <w:t xml:space="preserve">  </w:t>
-      </w:r>
-      <w:bookmarkEnd w:id="174"/>
     </w:p>
     <w:p>
       <w:pPr>
@@ -37499,8 +38281,8 @@
           <w:rFonts w:eastAsia="Times New Roman"/>
         </w:rPr>
       </w:pPr>
-      <w:bookmarkStart w:id="175" w:name="_Toc166354357"/>
-      <w:bookmarkStart w:id="176" w:name="_Toc166829895"/>
+      <w:bookmarkStart w:id="174" w:name="_Toc166354357"/>
+      <w:bookmarkStart w:id="175" w:name="_Toc166829895"/>
       <w:r>
         <w:t xml:space="preserve">TABLA </w:t>
       </w:r>
@@ -37531,8 +38313,8 @@
         </w:rPr>
         <w:t>SPRINT PLANNING - SPRINT 1</w:t>
       </w:r>
+      <w:bookmarkEnd w:id="174"/>
       <w:bookmarkEnd w:id="175"/>
-      <w:bookmarkEnd w:id="176"/>
     </w:p>
     <w:p>
       <w:pPr>
@@ -37677,13 +38459,14 @@
       <w:pPr>
         <w:pStyle w:val="Ttulo2"/>
       </w:pPr>
-      <w:bookmarkStart w:id="177" w:name="_Toc166354278"/>
-      <w:bookmarkStart w:id="178" w:name="_Toc166778446"/>
-      <w:r>
+      <w:bookmarkStart w:id="176" w:name="_Toc166354278"/>
+      <w:bookmarkStart w:id="177" w:name="_Toc166778446"/>
+      <w:r>
+        <w:lastRenderedPageBreak/>
         <w:t>3.8.5.1. Diagrama de Caso de Uso – Sprint 1</w:t>
       </w:r>
+      <w:bookmarkEnd w:id="176"/>
       <w:bookmarkEnd w:id="177"/>
-      <w:bookmarkEnd w:id="178"/>
       <w:r>
         <w:t xml:space="preserve"> </w:t>
       </w:r>
@@ -38048,16 +38831,16 @@
       <w:pPr>
         <w:pStyle w:val="Graficas"/>
       </w:pPr>
-      <w:bookmarkStart w:id="179" w:name="_Toc166354318"/>
-      <w:bookmarkStart w:id="180" w:name="_Toc166829874"/>
+      <w:bookmarkStart w:id="178" w:name="_Toc166354318"/>
+      <w:bookmarkStart w:id="179" w:name="_Toc166829874"/>
       <w:r>
         <w:t>Figura 29</w:t>
       </w:r>
       <w:r>
         <w:t>. DIAGRAMA DE CASO DE USO - SPRINT 1</w:t>
       </w:r>
+      <w:bookmarkEnd w:id="178"/>
       <w:bookmarkEnd w:id="179"/>
-      <w:bookmarkEnd w:id="180"/>
     </w:p>
     <w:p>
       <w:pPr>
@@ -38081,13 +38864,13 @@
       <w:pPr>
         <w:pStyle w:val="Ttulo2"/>
       </w:pPr>
-      <w:bookmarkStart w:id="181" w:name="_Toc166354279"/>
-      <w:bookmarkStart w:id="182" w:name="_Toc166778447"/>
+      <w:bookmarkStart w:id="180" w:name="_Toc166354279"/>
+      <w:bookmarkStart w:id="181" w:name="_Toc166778447"/>
       <w:r>
         <w:t>3.8.5.2. Especificación de Caso de uso – Sprint 1</w:t>
       </w:r>
+      <w:bookmarkEnd w:id="180"/>
       <w:bookmarkEnd w:id="181"/>
-      <w:bookmarkEnd w:id="182"/>
       <w:r>
         <w:t xml:space="preserve">  </w:t>
       </w:r>
@@ -38228,6 +39011,7 @@
                 <w:rFonts w:eastAsia="Times New Roman" w:cs="Times New Roman"/>
                 <w:b/>
               </w:rPr>
+              <w:lastRenderedPageBreak/>
               <w:t xml:space="preserve">Descripción </w:t>
             </w:r>
           </w:p>
@@ -38558,6 +39342,7 @@
                 <w:rFonts w:cs="Times New Roman"/>
               </w:rPr>
             </w:pPr>
+            <w:proofErr w:type="spellStart"/>
             <w:r>
               <w:rPr>
                 <w:rFonts w:eastAsia="Times New Roman" w:cs="Times New Roman"/>
@@ -38572,6 +39357,7 @@
               </w:rPr>
               <w:t>condición</w:t>
             </w:r>
+            <w:proofErr w:type="spellEnd"/>
             <w:r>
               <w:rPr>
                 <w:rFonts w:eastAsia="Times New Roman" w:cs="Times New Roman"/>
@@ -38637,6 +39423,7 @@
                 <w:rFonts w:cs="Times New Roman"/>
               </w:rPr>
             </w:pPr>
+            <w:proofErr w:type="spellStart"/>
             <w:r>
               <w:rPr>
                 <w:rFonts w:eastAsia="Times New Roman" w:cs="Times New Roman"/>
@@ -38651,6 +39438,7 @@
               </w:rPr>
               <w:t>condición</w:t>
             </w:r>
+            <w:proofErr w:type="spellEnd"/>
             <w:r>
               <w:rPr>
                 <w:rFonts w:eastAsia="Times New Roman" w:cs="Times New Roman"/>
@@ -38695,8 +39483,8 @@
           <w:sz w:val="20"/>
         </w:rPr>
       </w:pPr>
-      <w:bookmarkStart w:id="183" w:name="_Toc166354358"/>
-      <w:bookmarkStart w:id="184" w:name="_Toc166829896"/>
+      <w:bookmarkStart w:id="182" w:name="_Toc166354358"/>
+      <w:bookmarkStart w:id="183" w:name="_Toc166829896"/>
       <w:r>
         <w:t xml:space="preserve">TABLA </w:t>
       </w:r>
@@ -38727,8 +39515,8 @@
         </w:rPr>
         <w:t>ESPECIFICACIÓN DE CASO DE USO HU1</w:t>
       </w:r>
+      <w:bookmarkEnd w:id="182"/>
       <w:bookmarkEnd w:id="183"/>
-      <w:bookmarkEnd w:id="184"/>
     </w:p>
     <w:p>
       <w:pPr>
@@ -39164,12 +39952,21 @@
                 <w:rFonts w:cs="Times New Roman"/>
               </w:rPr>
             </w:pPr>
+            <w:proofErr w:type="spellStart"/>
             <w:r>
               <w:rPr>
                 <w:rFonts w:eastAsia="Times New Roman" w:cs="Times New Roman"/>
                 <w:b/>
               </w:rPr>
-              <w:t xml:space="preserve">Pre-condición </w:t>
+              <w:t>Pre-condición</w:t>
+            </w:r>
+            <w:proofErr w:type="spellEnd"/>
+            <w:r>
+              <w:rPr>
+                <w:rFonts w:eastAsia="Times New Roman" w:cs="Times New Roman"/>
+                <w:b/>
+              </w:rPr>
+              <w:t xml:space="preserve"> </w:t>
             </w:r>
           </w:p>
         </w:tc>
@@ -39222,12 +40019,22 @@
                 <w:rFonts w:cs="Times New Roman"/>
               </w:rPr>
             </w:pPr>
+            <w:proofErr w:type="spellStart"/>
             <w:r>
               <w:rPr>
                 <w:rFonts w:eastAsia="Times New Roman" w:cs="Times New Roman"/>
                 <w:b/>
               </w:rPr>
-              <w:t xml:space="preserve">Post-condicion </w:t>
+              <w:lastRenderedPageBreak/>
+              <w:t>Post-condicion</w:t>
+            </w:r>
+            <w:proofErr w:type="spellEnd"/>
+            <w:r>
+              <w:rPr>
+                <w:rFonts w:eastAsia="Times New Roman" w:cs="Times New Roman"/>
+                <w:b/>
+              </w:rPr>
+              <w:t xml:space="preserve"> </w:t>
             </w:r>
           </w:p>
         </w:tc>
@@ -39263,8 +40070,8 @@
       <w:pPr>
         <w:pStyle w:val="TablasUdabol"/>
       </w:pPr>
-      <w:bookmarkStart w:id="185" w:name="_Toc166354359"/>
-      <w:bookmarkStart w:id="186" w:name="_Toc166829897"/>
+      <w:bookmarkStart w:id="184" w:name="_Toc166354359"/>
+      <w:bookmarkStart w:id="185" w:name="_Toc166829897"/>
       <w:r>
         <w:t xml:space="preserve">TABLA </w:t>
       </w:r>
@@ -39295,8 +40102,8 @@
         </w:rPr>
         <w:t>ESPECIFICACIÓN DE CASO DE USO HU2</w:t>
       </w:r>
+      <w:bookmarkEnd w:id="184"/>
       <w:bookmarkEnd w:id="185"/>
-      <w:bookmarkEnd w:id="186"/>
     </w:p>
     <w:p>
       <w:pPr>
@@ -39740,6 +40547,7 @@
                 <w:rFonts w:cs="Times New Roman"/>
               </w:rPr>
             </w:pPr>
+            <w:proofErr w:type="spellStart"/>
             <w:r>
               <w:rPr>
                 <w:rFonts w:eastAsia="Times New Roman" w:cs="Times New Roman"/>
@@ -39754,6 +40562,7 @@
               </w:rPr>
               <w:t>condición</w:t>
             </w:r>
+            <w:proofErr w:type="spellEnd"/>
             <w:r>
               <w:rPr>
                 <w:rFonts w:eastAsia="Times New Roman" w:cs="Times New Roman"/>
@@ -39812,6 +40621,7 @@
                 <w:rFonts w:cs="Times New Roman"/>
               </w:rPr>
             </w:pPr>
+            <w:proofErr w:type="spellStart"/>
             <w:r>
               <w:rPr>
                 <w:rFonts w:eastAsia="Times New Roman" w:cs="Times New Roman"/>
@@ -39826,6 +40636,7 @@
               </w:rPr>
               <w:t>condición</w:t>
             </w:r>
+            <w:proofErr w:type="spellEnd"/>
             <w:r>
               <w:rPr>
                 <w:rFonts w:eastAsia="Times New Roman" w:cs="Times New Roman"/>
@@ -39867,8 +40678,8 @@
       <w:pPr>
         <w:pStyle w:val="TablasUdabol"/>
       </w:pPr>
-      <w:bookmarkStart w:id="187" w:name="_Toc166354360"/>
-      <w:bookmarkStart w:id="188" w:name="_Toc166829898"/>
+      <w:bookmarkStart w:id="186" w:name="_Toc166354360"/>
+      <w:bookmarkStart w:id="187" w:name="_Toc166829898"/>
       <w:r>
         <w:t xml:space="preserve">TABLA </w:t>
       </w:r>
@@ -39893,8 +40704,8 @@
       <w:r>
         <w:t>. ESPECIFICACIÓN DE CASO DE USO HU3</w:t>
       </w:r>
+      <w:bookmarkEnd w:id="186"/>
       <w:bookmarkEnd w:id="187"/>
-      <w:bookmarkEnd w:id="188"/>
     </w:p>
     <w:p>
       <w:pPr>
@@ -40339,12 +41150,21 @@
                 <w:rFonts w:cs="Times New Roman"/>
               </w:rPr>
             </w:pPr>
+            <w:proofErr w:type="spellStart"/>
             <w:r>
               <w:rPr>
                 <w:rFonts w:eastAsia="Times New Roman" w:cs="Times New Roman"/>
                 <w:b/>
               </w:rPr>
-              <w:t xml:space="preserve">Pre-condición </w:t>
+              <w:t>Pre-condición</w:t>
+            </w:r>
+            <w:proofErr w:type="spellEnd"/>
+            <w:r>
+              <w:rPr>
+                <w:rFonts w:eastAsia="Times New Roman" w:cs="Times New Roman"/>
+                <w:b/>
+              </w:rPr>
+              <w:t xml:space="preserve"> </w:t>
             </w:r>
           </w:p>
         </w:tc>
@@ -40397,12 +41217,22 @@
                 <w:rFonts w:cs="Times New Roman"/>
               </w:rPr>
             </w:pPr>
+            <w:proofErr w:type="spellStart"/>
             <w:r>
               <w:rPr>
                 <w:rFonts w:eastAsia="Times New Roman" w:cs="Times New Roman"/>
                 <w:b/>
               </w:rPr>
-              <w:t xml:space="preserve">Post-condición </w:t>
+              <w:lastRenderedPageBreak/>
+              <w:t>Post-condición</w:t>
+            </w:r>
+            <w:proofErr w:type="spellEnd"/>
+            <w:r>
+              <w:rPr>
+                <w:rFonts w:eastAsia="Times New Roman" w:cs="Times New Roman"/>
+                <w:b/>
+              </w:rPr>
+              <w:t xml:space="preserve"> </w:t>
             </w:r>
           </w:p>
         </w:tc>
@@ -40438,8 +41268,8 @@
       <w:pPr>
         <w:pStyle w:val="TablasUdabol"/>
       </w:pPr>
-      <w:bookmarkStart w:id="189" w:name="_Toc166354361"/>
-      <w:bookmarkStart w:id="190" w:name="_Toc166829899"/>
+      <w:bookmarkStart w:id="188" w:name="_Toc166354361"/>
+      <w:bookmarkStart w:id="189" w:name="_Toc166829899"/>
       <w:r>
         <w:t xml:space="preserve">TABLA </w:t>
       </w:r>
@@ -40470,8 +41300,8 @@
         </w:rPr>
         <w:t>ESPECIFICACIÓN DE CASO DE USO HU4</w:t>
       </w:r>
+      <w:bookmarkEnd w:id="188"/>
       <w:bookmarkEnd w:id="189"/>
-      <w:bookmarkEnd w:id="190"/>
     </w:p>
     <w:p>
       <w:pPr>
@@ -40882,12 +41712,21 @@
                 <w:rFonts w:cs="Times New Roman"/>
               </w:rPr>
             </w:pPr>
+            <w:proofErr w:type="spellStart"/>
             <w:r>
               <w:rPr>
                 <w:rFonts w:eastAsia="Times New Roman" w:cs="Times New Roman"/>
                 <w:b/>
               </w:rPr>
-              <w:t xml:space="preserve">Pre-condicion </w:t>
+              <w:t>Pre-condicion</w:t>
+            </w:r>
+            <w:proofErr w:type="spellEnd"/>
+            <w:r>
+              <w:rPr>
+                <w:rFonts w:eastAsia="Times New Roman" w:cs="Times New Roman"/>
+                <w:b/>
+              </w:rPr>
+              <w:t xml:space="preserve"> </w:t>
             </w:r>
           </w:p>
         </w:tc>
@@ -40940,12 +41779,21 @@
                 <w:rFonts w:cs="Times New Roman"/>
               </w:rPr>
             </w:pPr>
+            <w:proofErr w:type="spellStart"/>
             <w:r>
               <w:rPr>
                 <w:rFonts w:eastAsia="Times New Roman" w:cs="Times New Roman"/>
                 <w:b/>
               </w:rPr>
-              <w:t xml:space="preserve">Post-condicion </w:t>
+              <w:t>Post-condicion</w:t>
+            </w:r>
+            <w:proofErr w:type="spellEnd"/>
+            <w:r>
+              <w:rPr>
+                <w:rFonts w:eastAsia="Times New Roman" w:cs="Times New Roman"/>
+                <w:b/>
+              </w:rPr>
+              <w:t xml:space="preserve"> </w:t>
             </w:r>
           </w:p>
         </w:tc>
@@ -40981,8 +41829,8 @@
       <w:pPr>
         <w:pStyle w:val="TablasUdabol"/>
       </w:pPr>
-      <w:bookmarkStart w:id="191" w:name="_Toc166354362"/>
-      <w:bookmarkStart w:id="192" w:name="_Toc166829900"/>
+      <w:bookmarkStart w:id="190" w:name="_Toc166354362"/>
+      <w:bookmarkStart w:id="191" w:name="_Toc166829900"/>
       <w:r>
         <w:t xml:space="preserve">TABLA </w:t>
       </w:r>
@@ -41013,8 +41861,8 @@
         </w:rPr>
         <w:t>ESPECIFICACIÓN DE CASO DE USO HU5</w:t>
       </w:r>
+      <w:bookmarkEnd w:id="190"/>
       <w:bookmarkEnd w:id="191"/>
-      <w:bookmarkEnd w:id="192"/>
     </w:p>
     <w:p>
       <w:pPr>
@@ -41037,16 +41885,16 @@
           <w:rFonts w:cs="Times New Roman"/>
         </w:rPr>
       </w:pPr>
-      <w:bookmarkStart w:id="193" w:name="_Toc166354280"/>
-      <w:bookmarkStart w:id="194" w:name="_Toc166778448"/>
+      <w:bookmarkStart w:id="192" w:name="_Toc166354280"/>
+      <w:bookmarkStart w:id="193" w:name="_Toc166778448"/>
       <w:r>
         <w:rPr>
           <w:rFonts w:cs="Times New Roman"/>
         </w:rPr>
         <w:t>3.8.5.2 Sprint Backlog Sprint 1</w:t>
       </w:r>
+      <w:bookmarkEnd w:id="192"/>
       <w:bookmarkEnd w:id="193"/>
-      <w:bookmarkEnd w:id="194"/>
       <w:r>
         <w:rPr>
           <w:rFonts w:cs="Times New Roman"/>
@@ -41681,13 +42529,13 @@
       </w:tr>
     </w:tbl>
     <w:p>
-      <w:bookmarkStart w:id="195" w:name="_Toc166354363"/>
+      <w:bookmarkStart w:id="194" w:name="_Toc166354363"/>
     </w:p>
     <w:p>
       <w:pPr>
         <w:pStyle w:val="TablasUdabol"/>
       </w:pPr>
-      <w:bookmarkStart w:id="196" w:name="_Toc166829901"/>
+      <w:bookmarkStart w:id="195" w:name="_Toc166829901"/>
       <w:r>
         <w:t xml:space="preserve">TABLA </w:t>
       </w:r>
@@ -41712,9 +42560,9 @@
       <w:r>
         <w:t>. SPRINT BACKLOG SPRINT 1</w:t>
       </w:r>
-      <w:bookmarkEnd w:id="42"/>
+      <w:bookmarkEnd w:id="41"/>
+      <w:bookmarkEnd w:id="194"/>
       <w:bookmarkEnd w:id="195"/>
-      <w:bookmarkEnd w:id="196"/>
     </w:p>
     <w:p>
       <w:pPr>
@@ -41751,7 +42599,7 @@
 </file>
 
 <file path=word/endnotes.xml><?xml version="1.0" encoding="utf-8"?>
-<w:endnotes xmlns:wpc="http://schemas.microsoft.com/office/word/2010/wordprocessingCanvas" xmlns:cx="http://schemas.microsoft.com/office/drawing/2014/chartex" xmlns:mc="http://schemas.openxmlformats.org/markup-compatibility/2006" xmlns:o="urn:schemas-microsoft-com:office:office" xmlns:r="http://schemas.openxmlformats.org/officeDocument/2006/relationships" xmlns:m="http://schemas.openxmlformats.org/officeDocument/2006/math" xmlns:v="urn:schemas-microsoft-com:vml" xmlns:wp14="http://schemas.microsoft.com/office/word/2010/wordprocessingDrawing" xmlns:wp="http://schemas.openxmlformats.org/drawingml/2006/wordprocessingDrawing" xmlns:w10="urn:schemas-microsoft-com:office:word" xmlns:w="http://schemas.openxmlformats.org/wordprocessingml/2006/main" xmlns:w14="http://schemas.microsoft.com/office/word/2010/wordml" xmlns:w15="http://schemas.microsoft.com/office/word/2012/wordml" xmlns:w16se="http://schemas.microsoft.com/office/word/2015/wordml/symex" xmlns:wpg="http://schemas.microsoft.com/office/word/2010/wordprocessingGroup" xmlns:wpi="http://schemas.microsoft.com/office/word/2010/wordprocessingInk" xmlns:wne="http://schemas.microsoft.com/office/word/2006/wordml" xmlns:wps="http://schemas.microsoft.com/office/word/2010/wordprocessingShape" mc:Ignorable="w14 w15 w16se wp14">
+<w:endnotes xmlns:wpc="http://schemas.microsoft.com/office/word/2010/wordprocessingCanvas" xmlns:cx="http://schemas.microsoft.com/office/drawing/2014/chartex" xmlns:cx1="http://schemas.microsoft.com/office/drawing/2015/9/8/chartex" xmlns:cx2="http://schemas.microsoft.com/office/drawing/2015/10/21/chartex" xmlns:cx3="http://schemas.microsoft.com/office/drawing/2016/5/9/chartex" xmlns:cx4="http://schemas.microsoft.com/office/drawing/2016/5/10/chartex" xmlns:cx5="http://schemas.microsoft.com/office/drawing/2016/5/11/chartex" xmlns:cx6="http://schemas.microsoft.com/office/drawing/2016/5/12/chartex" xmlns:cx7="http://schemas.microsoft.com/office/drawing/2016/5/13/chartex" xmlns:cx8="http://schemas.microsoft.com/office/drawing/2016/5/14/chartex" xmlns:mc="http://schemas.openxmlformats.org/markup-compatibility/2006" xmlns:aink="http://schemas.microsoft.com/office/drawing/2016/ink" xmlns:am3d="http://schemas.microsoft.com/office/drawing/2017/model3d" xmlns:o="urn:schemas-microsoft-com:office:office" xmlns:r="http://schemas.openxmlformats.org/officeDocument/2006/relationships" xmlns:m="http://schemas.openxmlformats.org/officeDocument/2006/math" xmlns:v="urn:schemas-microsoft-com:vml" xmlns:wp14="http://schemas.microsoft.com/office/word/2010/wordprocessingDrawing" xmlns:wp="http://schemas.openxmlformats.org/drawingml/2006/wordprocessingDrawing" xmlns:w10="urn:schemas-microsoft-com:office:word" xmlns:w="http://schemas.openxmlformats.org/wordprocessingml/2006/main" xmlns:w14="http://schemas.microsoft.com/office/word/2010/wordml" xmlns:w15="http://schemas.microsoft.com/office/word/2012/wordml" xmlns:w16cex="http://schemas.microsoft.com/office/word/2018/wordml/cex" xmlns:w16cid="http://schemas.microsoft.com/office/word/2016/wordml/cid" xmlns:w16="http://schemas.microsoft.com/office/word/2018/wordml" xmlns:w16sdtdh="http://schemas.microsoft.com/office/word/2020/wordml/sdtdatahash" xmlns:w16se="http://schemas.microsoft.com/office/word/2015/wordml/symex" xmlns:wpg="http://schemas.microsoft.com/office/word/2010/wordprocessingGroup" xmlns:wpi="http://schemas.microsoft.com/office/word/2010/wordprocessingInk" xmlns:wne="http://schemas.microsoft.com/office/word/2006/wordml" xmlns:wps="http://schemas.microsoft.com/office/word/2010/wordprocessingShape" mc:Ignorable="w14 w15 w16se w16cid w16 w16cex w16sdtdh wp14">
   <w:endnote w:type="separator" w:id="-1">
     <w:p>
       <w:pPr>
@@ -41776,7 +42624,7 @@
 </file>
 
 <file path=word/footer1.xml><?xml version="1.0" encoding="utf-8"?>
-<w:ftr xmlns:wpc="http://schemas.microsoft.com/office/word/2010/wordprocessingCanvas" xmlns:cx="http://schemas.microsoft.com/office/drawing/2014/chartex" xmlns:mc="http://schemas.openxmlformats.org/markup-compatibility/2006" xmlns:o="urn:schemas-microsoft-com:office:office" xmlns:r="http://schemas.openxmlformats.org/officeDocument/2006/relationships" xmlns:m="http://schemas.openxmlformats.org/officeDocument/2006/math" xmlns:v="urn:schemas-microsoft-com:vml" xmlns:wp14="http://schemas.microsoft.com/office/word/2010/wordprocessingDrawing" xmlns:wp="http://schemas.openxmlformats.org/drawingml/2006/wordprocessingDrawing" xmlns:w10="urn:schemas-microsoft-com:office:word" xmlns:w="http://schemas.openxmlformats.org/wordprocessingml/2006/main" xmlns:w14="http://schemas.microsoft.com/office/word/2010/wordml" xmlns:w15="http://schemas.microsoft.com/office/word/2012/wordml" xmlns:w16se="http://schemas.microsoft.com/office/word/2015/wordml/symex" xmlns:wpg="http://schemas.microsoft.com/office/word/2010/wordprocessingGroup" xmlns:wpi="http://schemas.microsoft.com/office/word/2010/wordprocessingInk" xmlns:wne="http://schemas.microsoft.com/office/word/2006/wordml" xmlns:wps="http://schemas.microsoft.com/office/word/2010/wordprocessingShape" mc:Ignorable="w14 w15 w16se wp14">
+<w:ftr xmlns:wpc="http://schemas.microsoft.com/office/word/2010/wordprocessingCanvas" xmlns:cx="http://schemas.microsoft.com/office/drawing/2014/chartex" xmlns:cx1="http://schemas.microsoft.com/office/drawing/2015/9/8/chartex" xmlns:cx2="http://schemas.microsoft.com/office/drawing/2015/10/21/chartex" xmlns:cx3="http://schemas.microsoft.com/office/drawing/2016/5/9/chartex" xmlns:cx4="http://schemas.microsoft.com/office/drawing/2016/5/10/chartex" xmlns:cx5="http://schemas.microsoft.com/office/drawing/2016/5/11/chartex" xmlns:cx6="http://schemas.microsoft.com/office/drawing/2016/5/12/chartex" xmlns:cx7="http://schemas.microsoft.com/office/drawing/2016/5/13/chartex" xmlns:cx8="http://schemas.microsoft.com/office/drawing/2016/5/14/chartex" xmlns:mc="http://schemas.openxmlformats.org/markup-compatibility/2006" xmlns:aink="http://schemas.microsoft.com/office/drawing/2016/ink" xmlns:am3d="http://schemas.microsoft.com/office/drawing/2017/model3d" xmlns:o="urn:schemas-microsoft-com:office:office" xmlns:r="http://schemas.openxmlformats.org/officeDocument/2006/relationships" xmlns:m="http://schemas.openxmlformats.org/officeDocument/2006/math" xmlns:v="urn:schemas-microsoft-com:vml" xmlns:wp14="http://schemas.microsoft.com/office/word/2010/wordprocessingDrawing" xmlns:wp="http://schemas.openxmlformats.org/drawingml/2006/wordprocessingDrawing" xmlns:w10="urn:schemas-microsoft-com:office:word" xmlns:w="http://schemas.openxmlformats.org/wordprocessingml/2006/main" xmlns:w14="http://schemas.microsoft.com/office/word/2010/wordml" xmlns:w15="http://schemas.microsoft.com/office/word/2012/wordml" xmlns:w16cex="http://schemas.microsoft.com/office/word/2018/wordml/cex" xmlns:w16cid="http://schemas.microsoft.com/office/word/2016/wordml/cid" xmlns:w16="http://schemas.microsoft.com/office/word/2018/wordml" xmlns:w16sdtdh="http://schemas.microsoft.com/office/word/2020/wordml/sdtdatahash" xmlns:w16se="http://schemas.microsoft.com/office/word/2015/wordml/symex" xmlns:wpg="http://schemas.microsoft.com/office/word/2010/wordprocessingGroup" xmlns:wpi="http://schemas.microsoft.com/office/word/2010/wordprocessingInk" xmlns:wne="http://schemas.microsoft.com/office/word/2006/wordml" xmlns:wps="http://schemas.microsoft.com/office/word/2010/wordprocessingShape" mc:Ignorable="w14 w15 w16se w16cid w16 w16cex w16sdtdh wp14">
   <w:p>
     <w:pPr>
       <w:pStyle w:val="Piedepgina"/>
@@ -41792,7 +42640,7 @@
 </file>
 
 <file path=word/footer2.xml><?xml version="1.0" encoding="utf-8"?>
-<w:ftr xmlns:wpc="http://schemas.microsoft.com/office/word/2010/wordprocessingCanvas" xmlns:cx="http://schemas.microsoft.com/office/drawing/2014/chartex" xmlns:mc="http://schemas.openxmlformats.org/markup-compatibility/2006" xmlns:o="urn:schemas-microsoft-com:office:office" xmlns:r="http://schemas.openxmlformats.org/officeDocument/2006/relationships" xmlns:m="http://schemas.openxmlformats.org/officeDocument/2006/math" xmlns:v="urn:schemas-microsoft-com:vml" xmlns:wp14="http://schemas.microsoft.com/office/word/2010/wordprocessingDrawing" xmlns:wp="http://schemas.openxmlformats.org/drawingml/2006/wordprocessingDrawing" xmlns:w10="urn:schemas-microsoft-com:office:word" xmlns:w="http://schemas.openxmlformats.org/wordprocessingml/2006/main" xmlns:w14="http://schemas.microsoft.com/office/word/2010/wordml" xmlns:w15="http://schemas.microsoft.com/office/word/2012/wordml" xmlns:w16se="http://schemas.microsoft.com/office/word/2015/wordml/symex" xmlns:wpg="http://schemas.microsoft.com/office/word/2010/wordprocessingGroup" xmlns:wpi="http://schemas.microsoft.com/office/word/2010/wordprocessingInk" xmlns:wne="http://schemas.microsoft.com/office/word/2006/wordml" xmlns:wps="http://schemas.microsoft.com/office/word/2010/wordprocessingShape" mc:Ignorable="w14 w15 w16se wp14">
+<w:ftr xmlns:wpc="http://schemas.microsoft.com/office/word/2010/wordprocessingCanvas" xmlns:cx="http://schemas.microsoft.com/office/drawing/2014/chartex" xmlns:cx1="http://schemas.microsoft.com/office/drawing/2015/9/8/chartex" xmlns:cx2="http://schemas.microsoft.com/office/drawing/2015/10/21/chartex" xmlns:cx3="http://schemas.microsoft.com/office/drawing/2016/5/9/chartex" xmlns:cx4="http://schemas.microsoft.com/office/drawing/2016/5/10/chartex" xmlns:cx5="http://schemas.microsoft.com/office/drawing/2016/5/11/chartex" xmlns:cx6="http://schemas.microsoft.com/office/drawing/2016/5/12/chartex" xmlns:cx7="http://schemas.microsoft.com/office/drawing/2016/5/13/chartex" xmlns:cx8="http://schemas.microsoft.com/office/drawing/2016/5/14/chartex" xmlns:mc="http://schemas.openxmlformats.org/markup-compatibility/2006" xmlns:aink="http://schemas.microsoft.com/office/drawing/2016/ink" xmlns:am3d="http://schemas.microsoft.com/office/drawing/2017/model3d" xmlns:o="urn:schemas-microsoft-com:office:office" xmlns:r="http://schemas.openxmlformats.org/officeDocument/2006/relationships" xmlns:m="http://schemas.openxmlformats.org/officeDocument/2006/math" xmlns:v="urn:schemas-microsoft-com:vml" xmlns:wp14="http://schemas.microsoft.com/office/word/2010/wordprocessingDrawing" xmlns:wp="http://schemas.openxmlformats.org/drawingml/2006/wordprocessingDrawing" xmlns:w10="urn:schemas-microsoft-com:office:word" xmlns:w="http://schemas.openxmlformats.org/wordprocessingml/2006/main" xmlns:w14="http://schemas.microsoft.com/office/word/2010/wordml" xmlns:w15="http://schemas.microsoft.com/office/word/2012/wordml" xmlns:w16cex="http://schemas.microsoft.com/office/word/2018/wordml/cex" xmlns:w16cid="http://schemas.microsoft.com/office/word/2016/wordml/cid" xmlns:w16="http://schemas.microsoft.com/office/word/2018/wordml" xmlns:w16sdtdh="http://schemas.microsoft.com/office/word/2020/wordml/sdtdatahash" xmlns:w16se="http://schemas.microsoft.com/office/word/2015/wordml/symex" xmlns:wpg="http://schemas.microsoft.com/office/word/2010/wordprocessingGroup" xmlns:wpi="http://schemas.microsoft.com/office/word/2010/wordprocessingInk" xmlns:wne="http://schemas.microsoft.com/office/word/2006/wordml" xmlns:wps="http://schemas.microsoft.com/office/word/2010/wordprocessingShape" mc:Ignorable="w14 w15 w16se w16cid w16 w16cex w16sdtdh wp14">
   <w:p>
     <w:pPr>
       <w:pStyle w:val="Piedepgina"/>
@@ -41807,7 +42655,7 @@
 </file>
 
 <file path=word/footer3.xml><?xml version="1.0" encoding="utf-8"?>
-<w:ftr xmlns:wpc="http://schemas.microsoft.com/office/word/2010/wordprocessingCanvas" xmlns:cx="http://schemas.microsoft.com/office/drawing/2014/chartex" xmlns:mc="http://schemas.openxmlformats.org/markup-compatibility/2006" xmlns:o="urn:schemas-microsoft-com:office:office" xmlns:r="http://schemas.openxmlformats.org/officeDocument/2006/relationships" xmlns:m="http://schemas.openxmlformats.org/officeDocument/2006/math" xmlns:v="urn:schemas-microsoft-com:vml" xmlns:wp14="http://schemas.microsoft.com/office/word/2010/wordprocessingDrawing" xmlns:wp="http://schemas.openxmlformats.org/drawingml/2006/wordprocessingDrawing" xmlns:w10="urn:schemas-microsoft-com:office:word" xmlns:w="http://schemas.openxmlformats.org/wordprocessingml/2006/main" xmlns:w14="http://schemas.microsoft.com/office/word/2010/wordml" xmlns:w15="http://schemas.microsoft.com/office/word/2012/wordml" xmlns:w16se="http://schemas.microsoft.com/office/word/2015/wordml/symex" xmlns:wpg="http://schemas.microsoft.com/office/word/2010/wordprocessingGroup" xmlns:wpi="http://schemas.microsoft.com/office/word/2010/wordprocessingInk" xmlns:wne="http://schemas.microsoft.com/office/word/2006/wordml" xmlns:wps="http://schemas.microsoft.com/office/word/2010/wordprocessingShape" mc:Ignorable="w14 w15 w16se wp14">
+<w:ftr xmlns:wpc="http://schemas.microsoft.com/office/word/2010/wordprocessingCanvas" xmlns:cx="http://schemas.microsoft.com/office/drawing/2014/chartex" xmlns:cx1="http://schemas.microsoft.com/office/drawing/2015/9/8/chartex" xmlns:cx2="http://schemas.microsoft.com/office/drawing/2015/10/21/chartex" xmlns:cx3="http://schemas.microsoft.com/office/drawing/2016/5/9/chartex" xmlns:cx4="http://schemas.microsoft.com/office/drawing/2016/5/10/chartex" xmlns:cx5="http://schemas.microsoft.com/office/drawing/2016/5/11/chartex" xmlns:cx6="http://schemas.microsoft.com/office/drawing/2016/5/12/chartex" xmlns:cx7="http://schemas.microsoft.com/office/drawing/2016/5/13/chartex" xmlns:cx8="http://schemas.microsoft.com/office/drawing/2016/5/14/chartex" xmlns:mc="http://schemas.openxmlformats.org/markup-compatibility/2006" xmlns:aink="http://schemas.microsoft.com/office/drawing/2016/ink" xmlns:am3d="http://schemas.microsoft.com/office/drawing/2017/model3d" xmlns:o="urn:schemas-microsoft-com:office:office" xmlns:r="http://schemas.openxmlformats.org/officeDocument/2006/relationships" xmlns:m="http://schemas.openxmlformats.org/officeDocument/2006/math" xmlns:v="urn:schemas-microsoft-com:vml" xmlns:wp14="http://schemas.microsoft.com/office/word/2010/wordprocessingDrawing" xmlns:wp="http://schemas.openxmlformats.org/drawingml/2006/wordprocessingDrawing" xmlns:w10="urn:schemas-microsoft-com:office:word" xmlns:w="http://schemas.openxmlformats.org/wordprocessingml/2006/main" xmlns:w14="http://schemas.microsoft.com/office/word/2010/wordml" xmlns:w15="http://schemas.microsoft.com/office/word/2012/wordml" xmlns:w16cex="http://schemas.microsoft.com/office/word/2018/wordml/cex" xmlns:w16cid="http://schemas.microsoft.com/office/word/2016/wordml/cid" xmlns:w16="http://schemas.microsoft.com/office/word/2018/wordml" xmlns:w16sdtdh="http://schemas.microsoft.com/office/word/2020/wordml/sdtdatahash" xmlns:w16se="http://schemas.microsoft.com/office/word/2015/wordml/symex" xmlns:wpg="http://schemas.microsoft.com/office/word/2010/wordprocessingGroup" xmlns:wpi="http://schemas.microsoft.com/office/word/2010/wordprocessingInk" xmlns:wne="http://schemas.microsoft.com/office/word/2006/wordml" xmlns:wps="http://schemas.microsoft.com/office/word/2010/wordprocessingShape" mc:Ignorable="w14 w15 w16se w16cid w16 w16cex w16sdtdh wp14">
   <w:sdt>
     <w:sdtPr>
       <w:id w:val="832800185"/>
@@ -41853,7 +42701,7 @@
 </file>
 
 <file path=word/footer4.xml><?xml version="1.0" encoding="utf-8"?>
-<w:ftr xmlns:wpc="http://schemas.microsoft.com/office/word/2010/wordprocessingCanvas" xmlns:cx="http://schemas.microsoft.com/office/drawing/2014/chartex" xmlns:mc="http://schemas.openxmlformats.org/markup-compatibility/2006" xmlns:o="urn:schemas-microsoft-com:office:office" xmlns:r="http://schemas.openxmlformats.org/officeDocument/2006/relationships" xmlns:m="http://schemas.openxmlformats.org/officeDocument/2006/math" xmlns:v="urn:schemas-microsoft-com:vml" xmlns:wp14="http://schemas.microsoft.com/office/word/2010/wordprocessingDrawing" xmlns:wp="http://schemas.openxmlformats.org/drawingml/2006/wordprocessingDrawing" xmlns:w10="urn:schemas-microsoft-com:office:word" xmlns:w="http://schemas.openxmlformats.org/wordprocessingml/2006/main" xmlns:w14="http://schemas.microsoft.com/office/word/2010/wordml" xmlns:w15="http://schemas.microsoft.com/office/word/2012/wordml" xmlns:w16se="http://schemas.microsoft.com/office/word/2015/wordml/symex" xmlns:wpg="http://schemas.microsoft.com/office/word/2010/wordprocessingGroup" xmlns:wpi="http://schemas.microsoft.com/office/word/2010/wordprocessingInk" xmlns:wne="http://schemas.microsoft.com/office/word/2006/wordml" xmlns:wps="http://schemas.microsoft.com/office/word/2010/wordprocessingShape" mc:Ignorable="w14 w15 w16se wp14">
+<w:ftr xmlns:wpc="http://schemas.microsoft.com/office/word/2010/wordprocessingCanvas" xmlns:cx="http://schemas.microsoft.com/office/drawing/2014/chartex" xmlns:cx1="http://schemas.microsoft.com/office/drawing/2015/9/8/chartex" xmlns:cx2="http://schemas.microsoft.com/office/drawing/2015/10/21/chartex" xmlns:cx3="http://schemas.microsoft.com/office/drawing/2016/5/9/chartex" xmlns:cx4="http://schemas.microsoft.com/office/drawing/2016/5/10/chartex" xmlns:cx5="http://schemas.microsoft.com/office/drawing/2016/5/11/chartex" xmlns:cx6="http://schemas.microsoft.com/office/drawing/2016/5/12/chartex" xmlns:cx7="http://schemas.microsoft.com/office/drawing/2016/5/13/chartex" xmlns:cx8="http://schemas.microsoft.com/office/drawing/2016/5/14/chartex" xmlns:mc="http://schemas.openxmlformats.org/markup-compatibility/2006" xmlns:aink="http://schemas.microsoft.com/office/drawing/2016/ink" xmlns:am3d="http://schemas.microsoft.com/office/drawing/2017/model3d" xmlns:o="urn:schemas-microsoft-com:office:office" xmlns:r="http://schemas.openxmlformats.org/officeDocument/2006/relationships" xmlns:m="http://schemas.openxmlformats.org/officeDocument/2006/math" xmlns:v="urn:schemas-microsoft-com:vml" xmlns:wp14="http://schemas.microsoft.com/office/word/2010/wordprocessingDrawing" xmlns:wp="http://schemas.openxmlformats.org/drawingml/2006/wordprocessingDrawing" xmlns:w10="urn:schemas-microsoft-com:office:word" xmlns:w="http://schemas.openxmlformats.org/wordprocessingml/2006/main" xmlns:w14="http://schemas.microsoft.com/office/word/2010/wordml" xmlns:w15="http://schemas.microsoft.com/office/word/2012/wordml" xmlns:w16cex="http://schemas.microsoft.com/office/word/2018/wordml/cex" xmlns:w16cid="http://schemas.microsoft.com/office/word/2016/wordml/cid" xmlns:w16="http://schemas.microsoft.com/office/word/2018/wordml" xmlns:w16sdtdh="http://schemas.microsoft.com/office/word/2020/wordml/sdtdatahash" xmlns:w16se="http://schemas.microsoft.com/office/word/2015/wordml/symex" xmlns:wpg="http://schemas.microsoft.com/office/word/2010/wordprocessingGroup" xmlns:wpi="http://schemas.microsoft.com/office/word/2010/wordprocessingInk" xmlns:wne="http://schemas.microsoft.com/office/word/2006/wordml" xmlns:wps="http://schemas.microsoft.com/office/word/2010/wordprocessingShape" mc:Ignorable="w14 w15 w16se w16cid w16 w16cex w16sdtdh wp14">
   <w:sdt>
     <w:sdtPr>
       <w:id w:val="2090651187"/>
@@ -41894,7 +42742,7 @@
 </file>
 
 <file path=word/footnotes.xml><?xml version="1.0" encoding="utf-8"?>
-<w:footnotes xmlns:wpc="http://schemas.microsoft.com/office/word/2010/wordprocessingCanvas" xmlns:cx="http://schemas.microsoft.com/office/drawing/2014/chartex" xmlns:mc="http://schemas.openxmlformats.org/markup-compatibility/2006" xmlns:o="urn:schemas-microsoft-com:office:office" xmlns:r="http://schemas.openxmlformats.org/officeDocument/2006/relationships" xmlns:m="http://schemas.openxmlformats.org/officeDocument/2006/math" xmlns:v="urn:schemas-microsoft-com:vml" xmlns:wp14="http://schemas.microsoft.com/office/word/2010/wordprocessingDrawing" xmlns:wp="http://schemas.openxmlformats.org/drawingml/2006/wordprocessingDrawing" xmlns:w10="urn:schemas-microsoft-com:office:word" xmlns:w="http://schemas.openxmlformats.org/wordprocessingml/2006/main" xmlns:w14="http://schemas.microsoft.com/office/word/2010/wordml" xmlns:w15="http://schemas.microsoft.com/office/word/2012/wordml" xmlns:w16se="http://schemas.microsoft.com/office/word/2015/wordml/symex" xmlns:wpg="http://schemas.microsoft.com/office/word/2010/wordprocessingGroup" xmlns:wpi="http://schemas.microsoft.com/office/word/2010/wordprocessingInk" xmlns:wne="http://schemas.microsoft.com/office/word/2006/wordml" xmlns:wps="http://schemas.microsoft.com/office/word/2010/wordprocessingShape" mc:Ignorable="w14 w15 w16se wp14">
+<w:footnotes xmlns:wpc="http://schemas.microsoft.com/office/word/2010/wordprocessingCanvas" xmlns:cx="http://schemas.microsoft.com/office/drawing/2014/chartex" xmlns:cx1="http://schemas.microsoft.com/office/drawing/2015/9/8/chartex" xmlns:cx2="http://schemas.microsoft.com/office/drawing/2015/10/21/chartex" xmlns:cx3="http://schemas.microsoft.com/office/drawing/2016/5/9/chartex" xmlns:cx4="http://schemas.microsoft.com/office/drawing/2016/5/10/chartex" xmlns:cx5="http://schemas.microsoft.com/office/drawing/2016/5/11/chartex" xmlns:cx6="http://schemas.microsoft.com/office/drawing/2016/5/12/chartex" xmlns:cx7="http://schemas.microsoft.com/office/drawing/2016/5/13/chartex" xmlns:cx8="http://schemas.microsoft.com/office/drawing/2016/5/14/chartex" xmlns:mc="http://schemas.openxmlformats.org/markup-compatibility/2006" xmlns:aink="http://schemas.microsoft.com/office/drawing/2016/ink" xmlns:am3d="http://schemas.microsoft.com/office/drawing/2017/model3d" xmlns:o="urn:schemas-microsoft-com:office:office" xmlns:r="http://schemas.openxmlformats.org/officeDocument/2006/relationships" xmlns:m="http://schemas.openxmlformats.org/officeDocument/2006/math" xmlns:v="urn:schemas-microsoft-com:vml" xmlns:wp14="http://schemas.microsoft.com/office/word/2010/wordprocessingDrawing" xmlns:wp="http://schemas.openxmlformats.org/drawingml/2006/wordprocessingDrawing" xmlns:w10="urn:schemas-microsoft-com:office:word" xmlns:w="http://schemas.openxmlformats.org/wordprocessingml/2006/main" xmlns:w14="http://schemas.microsoft.com/office/word/2010/wordml" xmlns:w15="http://schemas.microsoft.com/office/word/2012/wordml" xmlns:w16cex="http://schemas.microsoft.com/office/word/2018/wordml/cex" xmlns:w16cid="http://schemas.microsoft.com/office/word/2016/wordml/cid" xmlns:w16="http://schemas.microsoft.com/office/word/2018/wordml" xmlns:w16sdtdh="http://schemas.microsoft.com/office/word/2020/wordml/sdtdatahash" xmlns:w16se="http://schemas.microsoft.com/office/word/2015/wordml/symex" xmlns:wpg="http://schemas.microsoft.com/office/word/2010/wordprocessingGroup" xmlns:wpi="http://schemas.microsoft.com/office/word/2010/wordprocessingInk" xmlns:wne="http://schemas.microsoft.com/office/word/2006/wordml" xmlns:wps="http://schemas.microsoft.com/office/word/2010/wordprocessingShape" mc:Ignorable="w14 w15 w16se w16cid w16 w16cex w16sdtdh wp14">
   <w:footnote w:type="separator" w:id="-1">
     <w:p>
       <w:pPr>
@@ -41919,7 +42767,7 @@
 </file>
 
 <file path=word/header1.xml><?xml version="1.0" encoding="utf-8"?>
-<w:hdr xmlns:wpc="http://schemas.microsoft.com/office/word/2010/wordprocessingCanvas" xmlns:cx="http://schemas.microsoft.com/office/drawing/2014/chartex" xmlns:mc="http://schemas.openxmlformats.org/markup-compatibility/2006" xmlns:o="urn:schemas-microsoft-com:office:office" xmlns:r="http://schemas.openxmlformats.org/officeDocument/2006/relationships" xmlns:m="http://schemas.openxmlformats.org/officeDocument/2006/math" xmlns:v="urn:schemas-microsoft-com:vml" xmlns:wp14="http://schemas.microsoft.com/office/word/2010/wordprocessingDrawing" xmlns:wp="http://schemas.openxmlformats.org/drawingml/2006/wordprocessingDrawing" xmlns:w10="urn:schemas-microsoft-com:office:word" xmlns:w="http://schemas.openxmlformats.org/wordprocessingml/2006/main" xmlns:w14="http://schemas.microsoft.com/office/word/2010/wordml" xmlns:w15="http://schemas.microsoft.com/office/word/2012/wordml" xmlns:w16se="http://schemas.microsoft.com/office/word/2015/wordml/symex" xmlns:wpg="http://schemas.microsoft.com/office/word/2010/wordprocessingGroup" xmlns:wpi="http://schemas.microsoft.com/office/word/2010/wordprocessingInk" xmlns:wne="http://schemas.microsoft.com/office/word/2006/wordml" xmlns:wps="http://schemas.microsoft.com/office/word/2010/wordprocessingShape" mc:Ignorable="w14 w15 w16se wp14">
+<w:hdr xmlns:wpc="http://schemas.microsoft.com/office/word/2010/wordprocessingCanvas" xmlns:cx="http://schemas.microsoft.com/office/drawing/2014/chartex" xmlns:cx1="http://schemas.microsoft.com/office/drawing/2015/9/8/chartex" xmlns:cx2="http://schemas.microsoft.com/office/drawing/2015/10/21/chartex" xmlns:cx3="http://schemas.microsoft.com/office/drawing/2016/5/9/chartex" xmlns:cx4="http://schemas.microsoft.com/office/drawing/2016/5/10/chartex" xmlns:cx5="http://schemas.microsoft.com/office/drawing/2016/5/11/chartex" xmlns:cx6="http://schemas.microsoft.com/office/drawing/2016/5/12/chartex" xmlns:cx7="http://schemas.microsoft.com/office/drawing/2016/5/13/chartex" xmlns:cx8="http://schemas.microsoft.com/office/drawing/2016/5/14/chartex" xmlns:mc="http://schemas.openxmlformats.org/markup-compatibility/2006" xmlns:aink="http://schemas.microsoft.com/office/drawing/2016/ink" xmlns:am3d="http://schemas.microsoft.com/office/drawing/2017/model3d" xmlns:o="urn:schemas-microsoft-com:office:office" xmlns:r="http://schemas.openxmlformats.org/officeDocument/2006/relationships" xmlns:m="http://schemas.openxmlformats.org/officeDocument/2006/math" xmlns:v="urn:schemas-microsoft-com:vml" xmlns:wp14="http://schemas.microsoft.com/office/word/2010/wordprocessingDrawing" xmlns:wp="http://schemas.openxmlformats.org/drawingml/2006/wordprocessingDrawing" xmlns:w10="urn:schemas-microsoft-com:office:word" xmlns:w="http://schemas.openxmlformats.org/wordprocessingml/2006/main" xmlns:w14="http://schemas.microsoft.com/office/word/2010/wordml" xmlns:w15="http://schemas.microsoft.com/office/word/2012/wordml" xmlns:w16cex="http://schemas.microsoft.com/office/word/2018/wordml/cex" xmlns:w16cid="http://schemas.microsoft.com/office/word/2016/wordml/cid" xmlns:w16="http://schemas.microsoft.com/office/word/2018/wordml" xmlns:w16sdtdh="http://schemas.microsoft.com/office/word/2020/wordml/sdtdatahash" xmlns:w16se="http://schemas.microsoft.com/office/word/2015/wordml/symex" xmlns:wpg="http://schemas.microsoft.com/office/word/2010/wordprocessingGroup" xmlns:wpi="http://schemas.microsoft.com/office/word/2010/wordprocessingInk" xmlns:wne="http://schemas.microsoft.com/office/word/2006/wordml" xmlns:wps="http://schemas.microsoft.com/office/word/2010/wordprocessingShape" mc:Ignorable="w14 w15 w16se w16cid w16 w16cex w16sdtdh wp14">
   <w:p>
     <w:pPr>
       <w:pStyle w:val="Encabezado"/>
@@ -42100,7 +42948,7 @@
             </wp:anchor>
           </w:drawing>
         </mc:Choice>
-        <mc:Fallback xmlns:cx1="http://schemas.microsoft.com/office/drawing/2015/9/8/chartex" xmlns:cx2="http://schemas.microsoft.com/office/drawing/2015/10/21/chartex" xmlns:cx3="http://schemas.microsoft.com/office/drawing/2016/5/9/chartex" xmlns:cx4="http://schemas.microsoft.com/office/drawing/2016/5/10/chartex" xmlns:cx5="http://schemas.microsoft.com/office/drawing/2016/5/11/chartex" xmlns:cx6="http://schemas.microsoft.com/office/drawing/2016/5/12/chartex" xmlns:cx7="http://schemas.microsoft.com/office/drawing/2016/5/13/chartex" xmlns:cx8="http://schemas.microsoft.com/office/drawing/2016/5/14/chartex" xmlns:aink="http://schemas.microsoft.com/office/drawing/2016/ink" xmlns:am3d="http://schemas.microsoft.com/office/drawing/2017/model3d" xmlns:w16cex="http://schemas.microsoft.com/office/word/2018/wordml/cex" xmlns:w16cid="http://schemas.microsoft.com/office/word/2016/wordml/cid" xmlns:w16="http://schemas.microsoft.com/office/word/2018/wordml" xmlns:w16sdtdh="http://schemas.microsoft.com/office/word/2020/wordml/sdtdatahash">
+        <mc:Fallback>
           <w:pict>
             <v:line w14:anchorId="7C5F434E" id="53 Conector recto" o:spid="_x0000_s1026" style="position:absolute;flip:y;z-index:251662336;visibility:visible;mso-wrap-style:square;mso-height-percent:0;mso-wrap-distance-left:9pt;mso-wrap-distance-top:0;mso-wrap-distance-right:9pt;mso-wrap-distance-bottom:0;mso-position-horizontal:absolute;mso-position-horizontal-relative:text;mso-position-vertical:absolute;mso-position-vertical-relative:text;mso-height-percent:0;mso-height-relative:margin" from="12.7pt,35.45pt" to="446.95pt,35.45pt" o:gfxdata="UEsDBBQABgAIAAAAIQC2gziS/gAAAOEBAAATAAAAW0NvbnRlbnRfVHlwZXNdLnhtbJSRQU7DMBBF&#10;90jcwfIWJU67QAgl6YK0S0CoHGBkTxKLZGx5TGhvj5O2G0SRWNoz/78nu9wcxkFMGNg6quQqL6RA&#10;0s5Y6ir5vt9lD1JwBDIwOMJKHpHlpr69KfdHjyxSmriSfYz+USnWPY7AufNIadK6MEJMx9ApD/oD&#10;OlTrorhX2lFEilmcO2RdNtjC5xDF9pCuTyYBB5bi6bQ4syoJ3g9WQ0ymaiLzg5KdCXlKLjvcW893&#10;SUOqXwnz5DrgnHtJTxOsQfEKIT7DmDSUCaxw7Rqn8787ZsmRM9e2VmPeBN4uqYvTtW7jvijg9N/y&#10;JsXecLq0q+WD6m8AAAD//wMAUEsDBBQABgAIAAAAIQA4/SH/1gAAAJQBAAALAAAAX3JlbHMvLnJl&#10;bHOkkMFqwzAMhu+DvYPRfXGawxijTi+j0GvpHsDYimMaW0Yy2fr2M4PBMnrbUb/Q94l/f/hMi1qR&#10;JVI2sOt6UJgd+ZiDgffL8ekFlFSbvV0oo4EbChzGx4f9GRdb25HMsYhqlCwG5lrLq9biZkxWOiqY&#10;22YiTra2kYMu1l1tQD30/bPm3wwYN0x18gb45AdQl1tp5j/sFB2T0FQ7R0nTNEV3j6o9feQzro1i&#10;OWA14Fm+Q8a1a8+Bvu/d/dMb2JY5uiPbhG/ktn4cqGU/er3pcvwCAAD//wMAUEsDBBQABgAIAAAA&#10;IQDILXthwQEAAMYDAAAOAAAAZHJzL2Uyb0RvYy54bWysU0uP0zAQviPxHyzfadIuATZquoeu4IKg&#10;4nX3OuPGwi+NTZP+e8ZOGxCwHBAXx/P6Zr7Pk+3dZA07AUbtXcfXq5ozcNL32h07/vnT62evOItJ&#10;uF4Y76DjZ4j8bvf0yXYMLWz84E0PyAjExXYMHR9SCm1VRTmAFXHlAzgKKo9WJDLxWPUoRkK3ptrU&#10;9Ytq9NgH9BJiJO/9HOS7gq8UyPReqQiJmY7TbKmcWM6HfFa7rWiPKMKg5WUM8Q9TWKEdNV2g7kUS&#10;7Bvq36CsluijV2klva28UlpC4UBs1vUvbD4OIkDhQuLEsMgU/x+sfHc6INN9x5sbzpyw9EbNDdvT&#10;Y8nkkWH+ZJXGEFtK3rsDXqwYDpgpTwotU0aHL7QARQSixaai8XnRGKbEJDmbZv389mXDmbzGqhki&#10;QwWM6Q14y/Kl40a7TF+04vQ2JmpLqdeU7DYu+/Jk8yzlls4G5uAHUMSMem4KSNkp2BtkJ0Hb0H9d&#10;Z14EaRxl5hKljVmK6r8XXXJzGZQ9WwpnDR7ttmSXjt6lpdBq5/FPXdN0HVXN+VfWM9dM+8H35/Iy&#10;RQ5alsLssth5G3+2S/mP32/3HQAA//8DAFBLAwQUAAYACAAAACEABGTtpN8AAAAIAQAADwAAAGRy&#10;cy9kb3ducmV2LnhtbEyPzU7DMBCE70i8g7VI3KhD+UtDnKqqVERPFSmH9uYm2zhqvI5spw1vzyIO&#10;cNvdGc1+k89H24kz+tA6UnA/SUAgVa5uqVHwuV3dpSBC1FTrzhEq+MIA8+L6KtdZ7S70gecyNoJD&#10;KGRagYmxz6QMlUGrw8T1SKwdnbc68uobWXt94XDbyWmSPEurW+IPRve4NFidysEqeF97dzJvizKm&#10;+2G12a7b3bFcKnV7My5eQUQc458ZfvAZHQpmOriB6iA6BdOnR3YqeElmIFhPZw88HH4Pssjl/wLF&#10;NwAAAP//AwBQSwECLQAUAAYACAAAACEAtoM4kv4AAADhAQAAEwAAAAAAAAAAAAAAAAAAAAAAW0Nv&#10;bnRlbnRfVHlwZXNdLnhtbFBLAQItABQABgAIAAAAIQA4/SH/1gAAAJQBAAALAAAAAAAAAAAAAAAA&#10;AC8BAABfcmVscy8ucmVsc1BLAQItABQABgAIAAAAIQDILXthwQEAAMYDAAAOAAAAAAAAAAAAAAAA&#10;AC4CAABkcnMvZTJvRG9jLnhtbFBLAQItABQABgAIAAAAIQAEZO2k3wAAAAgBAAAPAAAAAAAAAAAA&#10;AAAAABsEAABkcnMvZG93bnJldi54bWxQSwUGAAAAAAQABADzAAAAJwUAAAAA&#10;" strokecolor="black [3200]" strokeweight="2pt">
               <v:shadow on="t" color="black" opacity="24903f" origin=",.5" offset="0,.55556mm"/>
@@ -42114,7 +42962,7 @@
 </file>
 
 <file path=word/header2.xml><?xml version="1.0" encoding="utf-8"?>
-<w:hdr xmlns:wpc="http://schemas.microsoft.com/office/word/2010/wordprocessingCanvas" xmlns:cx="http://schemas.microsoft.com/office/drawing/2014/chartex" xmlns:mc="http://schemas.openxmlformats.org/markup-compatibility/2006" xmlns:o="urn:schemas-microsoft-com:office:office" xmlns:r="http://schemas.openxmlformats.org/officeDocument/2006/relationships" xmlns:m="http://schemas.openxmlformats.org/officeDocument/2006/math" xmlns:v="urn:schemas-microsoft-com:vml" xmlns:wp14="http://schemas.microsoft.com/office/word/2010/wordprocessingDrawing" xmlns:wp="http://schemas.openxmlformats.org/drawingml/2006/wordprocessingDrawing" xmlns:w10="urn:schemas-microsoft-com:office:word" xmlns:w="http://schemas.openxmlformats.org/wordprocessingml/2006/main" xmlns:w14="http://schemas.microsoft.com/office/word/2010/wordml" xmlns:w15="http://schemas.microsoft.com/office/word/2012/wordml" xmlns:w16se="http://schemas.microsoft.com/office/word/2015/wordml/symex" xmlns:wpg="http://schemas.microsoft.com/office/word/2010/wordprocessingGroup" xmlns:wpi="http://schemas.microsoft.com/office/word/2010/wordprocessingInk" xmlns:wne="http://schemas.microsoft.com/office/word/2006/wordml" xmlns:wps="http://schemas.microsoft.com/office/word/2010/wordprocessingShape" mc:Ignorable="w14 w15 w16se wp14">
+<w:hdr xmlns:wpc="http://schemas.microsoft.com/office/word/2010/wordprocessingCanvas" xmlns:cx="http://schemas.microsoft.com/office/drawing/2014/chartex" xmlns:cx1="http://schemas.microsoft.com/office/drawing/2015/9/8/chartex" xmlns:cx2="http://schemas.microsoft.com/office/drawing/2015/10/21/chartex" xmlns:cx3="http://schemas.microsoft.com/office/drawing/2016/5/9/chartex" xmlns:cx4="http://schemas.microsoft.com/office/drawing/2016/5/10/chartex" xmlns:cx5="http://schemas.microsoft.com/office/drawing/2016/5/11/chartex" xmlns:cx6="http://schemas.microsoft.com/office/drawing/2016/5/12/chartex" xmlns:cx7="http://schemas.microsoft.com/office/drawing/2016/5/13/chartex" xmlns:cx8="http://schemas.microsoft.com/office/drawing/2016/5/14/chartex" xmlns:mc="http://schemas.openxmlformats.org/markup-compatibility/2006" xmlns:aink="http://schemas.microsoft.com/office/drawing/2016/ink" xmlns:am3d="http://schemas.microsoft.com/office/drawing/2017/model3d" xmlns:o="urn:schemas-microsoft-com:office:office" xmlns:r="http://schemas.openxmlformats.org/officeDocument/2006/relationships" xmlns:m="http://schemas.openxmlformats.org/officeDocument/2006/math" xmlns:v="urn:schemas-microsoft-com:vml" xmlns:wp14="http://schemas.microsoft.com/office/word/2010/wordprocessingDrawing" xmlns:wp="http://schemas.openxmlformats.org/drawingml/2006/wordprocessingDrawing" xmlns:w10="urn:schemas-microsoft-com:office:word" xmlns:w="http://schemas.openxmlformats.org/wordprocessingml/2006/main" xmlns:w14="http://schemas.microsoft.com/office/word/2010/wordml" xmlns:w15="http://schemas.microsoft.com/office/word/2012/wordml" xmlns:w16cex="http://schemas.microsoft.com/office/word/2018/wordml/cex" xmlns:w16cid="http://schemas.microsoft.com/office/word/2016/wordml/cid" xmlns:w16="http://schemas.microsoft.com/office/word/2018/wordml" xmlns:w16sdtdh="http://schemas.microsoft.com/office/word/2020/wordml/sdtdatahash" xmlns:w16se="http://schemas.microsoft.com/office/word/2015/wordml/symex" xmlns:wpg="http://schemas.microsoft.com/office/word/2010/wordprocessingGroup" xmlns:wpi="http://schemas.microsoft.com/office/word/2010/wordprocessingInk" xmlns:wne="http://schemas.microsoft.com/office/word/2006/wordml" xmlns:wps="http://schemas.microsoft.com/office/word/2010/wordprocessingShape" mc:Ignorable="w14 w15 w16se w16cid w16 w16cex w16sdtdh wp14">
   <w:p>
     <w:pPr>
       <w:pStyle w:val="Encabezado"/>
@@ -42302,7 +43150,7 @@
             </wp:anchor>
           </w:drawing>
         </mc:Choice>
-        <mc:Fallback xmlns:cx1="http://schemas.microsoft.com/office/drawing/2015/9/8/chartex" xmlns:cx2="http://schemas.microsoft.com/office/drawing/2015/10/21/chartex" xmlns:cx3="http://schemas.microsoft.com/office/drawing/2016/5/9/chartex" xmlns:cx4="http://schemas.microsoft.com/office/drawing/2016/5/10/chartex" xmlns:cx5="http://schemas.microsoft.com/office/drawing/2016/5/11/chartex" xmlns:cx6="http://schemas.microsoft.com/office/drawing/2016/5/12/chartex" xmlns:cx7="http://schemas.microsoft.com/office/drawing/2016/5/13/chartex" xmlns:cx8="http://schemas.microsoft.com/office/drawing/2016/5/14/chartex" xmlns:aink="http://schemas.microsoft.com/office/drawing/2016/ink" xmlns:am3d="http://schemas.microsoft.com/office/drawing/2017/model3d" xmlns:w16cex="http://schemas.microsoft.com/office/word/2018/wordml/cex" xmlns:w16cid="http://schemas.microsoft.com/office/word/2016/wordml/cid" xmlns:w16="http://schemas.microsoft.com/office/word/2018/wordml" xmlns:w16sdtdh="http://schemas.microsoft.com/office/word/2020/wordml/sdtdatahash">
+        <mc:Fallback>
           <w:pict>
             <v:line w14:anchorId="39C38F43" id="135 Conector recto" o:spid="_x0000_s1026" style="position:absolute;flip:y;z-index:251674624;visibility:visible;mso-wrap-style:square;mso-height-percent:0;mso-wrap-distance-left:9pt;mso-wrap-distance-top:0;mso-wrap-distance-right:9pt;mso-wrap-distance-bottom:0;mso-position-horizontal:absolute;mso-position-horizontal-relative:text;mso-position-vertical:absolute;mso-position-vertical-relative:text;mso-height-percent:0;mso-height-relative:margin" from="-1pt,43.85pt" to="433.25pt,43.85pt" o:gfxdata="UEsDBBQABgAIAAAAIQC2gziS/gAAAOEBAAATAAAAW0NvbnRlbnRfVHlwZXNdLnhtbJSRQU7DMBBF&#10;90jcwfIWJU67QAgl6YK0S0CoHGBkTxKLZGx5TGhvj5O2G0SRWNoz/78nu9wcxkFMGNg6quQqL6RA&#10;0s5Y6ir5vt9lD1JwBDIwOMJKHpHlpr69KfdHjyxSmriSfYz+USnWPY7AufNIadK6MEJMx9ApD/oD&#10;OlTrorhX2lFEilmcO2RdNtjC5xDF9pCuTyYBB5bi6bQ4syoJ3g9WQ0ymaiLzg5KdCXlKLjvcW893&#10;SUOqXwnz5DrgnHtJTxOsQfEKIT7DmDSUCaxw7Rqn8787ZsmRM9e2VmPeBN4uqYvTtW7jvijg9N/y&#10;JsXecLq0q+WD6m8AAAD//wMAUEsDBBQABgAIAAAAIQA4/SH/1gAAAJQBAAALAAAAX3JlbHMvLnJl&#10;bHOkkMFqwzAMhu+DvYPRfXGawxijTi+j0GvpHsDYimMaW0Yy2fr2M4PBMnrbUb/Q94l/f/hMi1qR&#10;JVI2sOt6UJgd+ZiDgffL8ekFlFSbvV0oo4EbChzGx4f9GRdb25HMsYhqlCwG5lrLq9biZkxWOiqY&#10;22YiTra2kYMu1l1tQD30/bPm3wwYN0x18gb45AdQl1tp5j/sFB2T0FQ7R0nTNEV3j6o9feQzro1i&#10;OWA14Fm+Q8a1a8+Bvu/d/dMb2JY5uiPbhG/ktn4cqGU/er3pcvwCAAD//wMAUEsDBBQABgAIAAAA&#10;IQAd4VEkwgEAAMgDAAAOAAAAZHJzL2Uyb0RvYy54bWysU0uP0zAQviPtf7B8p0kLBTZquoeulguC&#10;ioW9e51xY+GXxqZJ/z1jpw2r5XFAXBx7Ht/M981kczNaw46AUXvX8uWi5gyc9J12h5Z//XL38h1n&#10;MQnXCeMdtPwEkd9sr15shtDAyvfedICMQFxshtDyPqXQVFWUPVgRFz6AI6fyaEWiJx6qDsVA6NZU&#10;q7p+Uw0eu4BeQoxkvZ2cfFvwlQKZPikVITHTcuotlRPL+ZjParsRzQFF6LU8tyH+oQsrtKOiM9St&#10;SIJ9R/0LlNUSffQqLaS3lVdKSygciM2yfsbmvhcBChcSJ4ZZpvj/YOXH4x6Z7mh2r9acOWFpSHRl&#10;OxqXTB4Z5k/WaQixofCd2+P5FcMeM+lRoWXK6PBAuUUGIsbGovJpVhnGxCQZ1+vl6+u3VExefNUE&#10;kaECxvQevGX50nKjXRZANOL4ISYqS6GXkGw2LttyZ1Mv5ZZOBibnZ1DEjWquCkjZKtgZZEdB+9B9&#10;W2ZeBGkcReYUpY2Zk+q/J51jcxqUTZsTJw3+WG2OLhW9S3Oi1c7j76qm8dKqmuIvrCeumfaj705l&#10;MkUOWpfC7LzaeR+fvkv6zx9w+wMAAP//AwBQSwMEFAAGAAgAAAAhAFmL70DeAAAACAEAAA8AAABk&#10;cnMvZG93bnJldi54bWxMj8FuwjAQRO+V+g/WVuoNHJAaohAHISQQnKqGHuBm4iWOiNeR7UD693XV&#10;Q3ucndXMm2I1mo7d0fnWkoDZNAGGVFvVUiPg87idZMB8kKRkZwkFfKGHVfn8VMhc2Qd94L0KDYsh&#10;5HMpQIfQ55z7WqORfmp7pOhdrTMyROkarpx8xHDT8XmSpNzIlmKDlj1uNNa3ajAC9gdnb3q3rkJ2&#10;Hrbvx0N7ulYbIV5fxvUSWMAx/D3DD35EhzIyXexAyrNOwGQepwQB2WIBLPpZmr4Bu/weeFnw/wPK&#10;bwAAAP//AwBQSwECLQAUAAYACAAAACEAtoM4kv4AAADhAQAAEwAAAAAAAAAAAAAAAAAAAAAAW0Nv&#10;bnRlbnRfVHlwZXNdLnhtbFBLAQItABQABgAIAAAAIQA4/SH/1gAAAJQBAAALAAAAAAAAAAAAAAAA&#10;AC8BAABfcmVscy8ucmVsc1BLAQItABQABgAIAAAAIQAd4VEkwgEAAMgDAAAOAAAAAAAAAAAAAAAA&#10;AC4CAABkcnMvZTJvRG9jLnhtbFBLAQItABQABgAIAAAAIQBZi+9A3gAAAAgBAAAPAAAAAAAAAAAA&#10;AAAAABwEAABkcnMvZG93bnJldi54bWxQSwUGAAAAAAQABADzAAAAJwUAAAAA&#10;" strokecolor="black [3200]" strokeweight="2pt">
               <v:shadow on="t" color="black" opacity="24903f" origin=",.5" offset="0,.55556mm"/>
@@ -42323,7 +43171,7 @@
 </file>
 
 <file path=word/header3.xml><?xml version="1.0" encoding="utf-8"?>
-<w:hdr xmlns:wpc="http://schemas.microsoft.com/office/word/2010/wordprocessingCanvas" xmlns:cx="http://schemas.microsoft.com/office/drawing/2014/chartex" xmlns:mc="http://schemas.openxmlformats.org/markup-compatibility/2006" xmlns:o="urn:schemas-microsoft-com:office:office" xmlns:r="http://schemas.openxmlformats.org/officeDocument/2006/relationships" xmlns:m="http://schemas.openxmlformats.org/officeDocument/2006/math" xmlns:v="urn:schemas-microsoft-com:vml" xmlns:wp14="http://schemas.microsoft.com/office/word/2010/wordprocessingDrawing" xmlns:wp="http://schemas.openxmlformats.org/drawingml/2006/wordprocessingDrawing" xmlns:w10="urn:schemas-microsoft-com:office:word" xmlns:w="http://schemas.openxmlformats.org/wordprocessingml/2006/main" xmlns:w14="http://schemas.microsoft.com/office/word/2010/wordml" xmlns:w15="http://schemas.microsoft.com/office/word/2012/wordml" xmlns:w16se="http://schemas.microsoft.com/office/word/2015/wordml/symex" xmlns:wpg="http://schemas.microsoft.com/office/word/2010/wordprocessingGroup" xmlns:wpi="http://schemas.microsoft.com/office/word/2010/wordprocessingInk" xmlns:wne="http://schemas.microsoft.com/office/word/2006/wordml" xmlns:wps="http://schemas.microsoft.com/office/word/2010/wordprocessingShape" mc:Ignorable="w14 w15 w16se wp14">
+<w:hdr xmlns:wpc="http://schemas.microsoft.com/office/word/2010/wordprocessingCanvas" xmlns:cx="http://schemas.microsoft.com/office/drawing/2014/chartex" xmlns:cx1="http://schemas.microsoft.com/office/drawing/2015/9/8/chartex" xmlns:cx2="http://schemas.microsoft.com/office/drawing/2015/10/21/chartex" xmlns:cx3="http://schemas.microsoft.com/office/drawing/2016/5/9/chartex" xmlns:cx4="http://schemas.microsoft.com/office/drawing/2016/5/10/chartex" xmlns:cx5="http://schemas.microsoft.com/office/drawing/2016/5/11/chartex" xmlns:cx6="http://schemas.microsoft.com/office/drawing/2016/5/12/chartex" xmlns:cx7="http://schemas.microsoft.com/office/drawing/2016/5/13/chartex" xmlns:cx8="http://schemas.microsoft.com/office/drawing/2016/5/14/chartex" xmlns:mc="http://schemas.openxmlformats.org/markup-compatibility/2006" xmlns:aink="http://schemas.microsoft.com/office/drawing/2016/ink" xmlns:am3d="http://schemas.microsoft.com/office/drawing/2017/model3d" xmlns:o="urn:schemas-microsoft-com:office:office" xmlns:r="http://schemas.openxmlformats.org/officeDocument/2006/relationships" xmlns:m="http://schemas.openxmlformats.org/officeDocument/2006/math" xmlns:v="urn:schemas-microsoft-com:vml" xmlns:wp14="http://schemas.microsoft.com/office/word/2010/wordprocessingDrawing" xmlns:wp="http://schemas.openxmlformats.org/drawingml/2006/wordprocessingDrawing" xmlns:w10="urn:schemas-microsoft-com:office:word" xmlns:w="http://schemas.openxmlformats.org/wordprocessingml/2006/main" xmlns:w14="http://schemas.microsoft.com/office/word/2010/wordml" xmlns:w15="http://schemas.microsoft.com/office/word/2012/wordml" xmlns:w16cex="http://schemas.microsoft.com/office/word/2018/wordml/cex" xmlns:w16cid="http://schemas.microsoft.com/office/word/2016/wordml/cid" xmlns:w16="http://schemas.microsoft.com/office/word/2018/wordml" xmlns:w16sdtdh="http://schemas.microsoft.com/office/word/2020/wordml/sdtdatahash" xmlns:w16se="http://schemas.microsoft.com/office/word/2015/wordml/symex" xmlns:wpg="http://schemas.microsoft.com/office/word/2010/wordprocessingGroup" xmlns:wpi="http://schemas.microsoft.com/office/word/2010/wordprocessingInk" xmlns:wne="http://schemas.microsoft.com/office/word/2006/wordml" xmlns:wps="http://schemas.microsoft.com/office/word/2010/wordprocessingShape" mc:Ignorable="w14 w15 w16se w16cid w16 w16cex w16sdtdh wp14">
   <w:p>
     <w:pPr>
       <w:pStyle w:val="Encabezado"/>
@@ -42334,7 +43182,7 @@
 </file>
 
 <file path=word/header4.xml><?xml version="1.0" encoding="utf-8"?>
-<w:hdr xmlns:wpc="http://schemas.microsoft.com/office/word/2010/wordprocessingCanvas" xmlns:cx="http://schemas.microsoft.com/office/drawing/2014/chartex" xmlns:mc="http://schemas.openxmlformats.org/markup-compatibility/2006" xmlns:o="urn:schemas-microsoft-com:office:office" xmlns:r="http://schemas.openxmlformats.org/officeDocument/2006/relationships" xmlns:m="http://schemas.openxmlformats.org/officeDocument/2006/math" xmlns:v="urn:schemas-microsoft-com:vml" xmlns:wp14="http://schemas.microsoft.com/office/word/2010/wordprocessingDrawing" xmlns:wp="http://schemas.openxmlformats.org/drawingml/2006/wordprocessingDrawing" xmlns:w10="urn:schemas-microsoft-com:office:word" xmlns:w="http://schemas.openxmlformats.org/wordprocessingml/2006/main" xmlns:w14="http://schemas.microsoft.com/office/word/2010/wordml" xmlns:w15="http://schemas.microsoft.com/office/word/2012/wordml" xmlns:w16se="http://schemas.microsoft.com/office/word/2015/wordml/symex" xmlns:wpg="http://schemas.microsoft.com/office/word/2010/wordprocessingGroup" xmlns:wpi="http://schemas.microsoft.com/office/word/2010/wordprocessingInk" xmlns:wne="http://schemas.microsoft.com/office/word/2006/wordml" xmlns:wps="http://schemas.microsoft.com/office/word/2010/wordprocessingShape" mc:Ignorable="w14 w15 w16se wp14">
+<w:hdr xmlns:wpc="http://schemas.microsoft.com/office/word/2010/wordprocessingCanvas" xmlns:cx="http://schemas.microsoft.com/office/drawing/2014/chartex" xmlns:cx1="http://schemas.microsoft.com/office/drawing/2015/9/8/chartex" xmlns:cx2="http://schemas.microsoft.com/office/drawing/2015/10/21/chartex" xmlns:cx3="http://schemas.microsoft.com/office/drawing/2016/5/9/chartex" xmlns:cx4="http://schemas.microsoft.com/office/drawing/2016/5/10/chartex" xmlns:cx5="http://schemas.microsoft.com/office/drawing/2016/5/11/chartex" xmlns:cx6="http://schemas.microsoft.com/office/drawing/2016/5/12/chartex" xmlns:cx7="http://schemas.microsoft.com/office/drawing/2016/5/13/chartex" xmlns:cx8="http://schemas.microsoft.com/office/drawing/2016/5/14/chartex" xmlns:mc="http://schemas.openxmlformats.org/markup-compatibility/2006" xmlns:aink="http://schemas.microsoft.com/office/drawing/2016/ink" xmlns:am3d="http://schemas.microsoft.com/office/drawing/2017/model3d" xmlns:o="urn:schemas-microsoft-com:office:office" xmlns:r="http://schemas.openxmlformats.org/officeDocument/2006/relationships" xmlns:m="http://schemas.openxmlformats.org/officeDocument/2006/math" xmlns:v="urn:schemas-microsoft-com:vml" xmlns:wp14="http://schemas.microsoft.com/office/word/2010/wordprocessingDrawing" xmlns:wp="http://schemas.openxmlformats.org/drawingml/2006/wordprocessingDrawing" xmlns:w10="urn:schemas-microsoft-com:office:word" xmlns:w="http://schemas.openxmlformats.org/wordprocessingml/2006/main" xmlns:w14="http://schemas.microsoft.com/office/word/2010/wordml" xmlns:w15="http://schemas.microsoft.com/office/word/2012/wordml" xmlns:w16cex="http://schemas.microsoft.com/office/word/2018/wordml/cex" xmlns:w16cid="http://schemas.microsoft.com/office/word/2016/wordml/cid" xmlns:w16="http://schemas.microsoft.com/office/word/2018/wordml" xmlns:w16sdtdh="http://schemas.microsoft.com/office/word/2020/wordml/sdtdatahash" xmlns:w16se="http://schemas.microsoft.com/office/word/2015/wordml/symex" xmlns:wpg="http://schemas.microsoft.com/office/word/2010/wordprocessingGroup" xmlns:wpi="http://schemas.microsoft.com/office/word/2010/wordprocessingInk" xmlns:wne="http://schemas.microsoft.com/office/word/2006/wordml" xmlns:wps="http://schemas.microsoft.com/office/word/2010/wordprocessingShape" mc:Ignorable="w14 w15 w16se w16cid w16 w16cex w16sdtdh wp14">
   <w:p>
     <w:pPr>
       <w:pStyle w:val="Encabezado"/>
@@ -42468,6 +43316,7 @@
                       <w:dataBinding w:prefixMappings="xmlns:ns0='http://purl.org/dc/elements/1.1/' xmlns:ns1='http://schemas.openxmlformats.org/package/2006/metadata/core-properties' " w:xpath="/ns1:coreProperties[1]/ns0:title[1]" w:storeItemID="{6C3C8BC8-F283-45AE-878A-BAB7291924A1}"/>
                       <w:text/>
                     </w:sdtPr>
+                    <w:sdtEndPr/>
                     <w:sdtContent>
                       <w:p>
                         <w:pPr>
@@ -42612,7 +43461,7 @@
 </file>
 
 <file path=word/numbering.xml><?xml version="1.0" encoding="utf-8"?>
-<w:numbering xmlns:wpc="http://schemas.microsoft.com/office/word/2010/wordprocessingCanvas" xmlns:cx="http://schemas.microsoft.com/office/drawing/2014/chartex" xmlns:mc="http://schemas.openxmlformats.org/markup-compatibility/2006" xmlns:o="urn:schemas-microsoft-com:office:office" xmlns:r="http://schemas.openxmlformats.org/officeDocument/2006/relationships" xmlns:m="http://schemas.openxmlformats.org/officeDocument/2006/math" xmlns:v="urn:schemas-microsoft-com:vml" xmlns:wp14="http://schemas.microsoft.com/office/word/2010/wordprocessingDrawing" xmlns:wp="http://schemas.openxmlformats.org/drawingml/2006/wordprocessingDrawing" xmlns:w10="urn:schemas-microsoft-com:office:word" xmlns:w="http://schemas.openxmlformats.org/wordprocessingml/2006/main" xmlns:w14="http://schemas.microsoft.com/office/word/2010/wordml" xmlns:w15="http://schemas.microsoft.com/office/word/2012/wordml" xmlns:w16se="http://schemas.microsoft.com/office/word/2015/wordml/symex" xmlns:wpg="http://schemas.microsoft.com/office/word/2010/wordprocessingGroup" xmlns:wpi="http://schemas.microsoft.com/office/word/2010/wordprocessingInk" xmlns:wne="http://schemas.microsoft.com/office/word/2006/wordml" xmlns:wps="http://schemas.microsoft.com/office/word/2010/wordprocessingShape" mc:Ignorable="w14 w15 w16se wp14">
+<w:numbering xmlns:wpc="http://schemas.microsoft.com/office/word/2010/wordprocessingCanvas" xmlns:cx="http://schemas.microsoft.com/office/drawing/2014/chartex" xmlns:cx1="http://schemas.microsoft.com/office/drawing/2015/9/8/chartex" xmlns:cx2="http://schemas.microsoft.com/office/drawing/2015/10/21/chartex" xmlns:cx3="http://schemas.microsoft.com/office/drawing/2016/5/9/chartex" xmlns:cx4="http://schemas.microsoft.com/office/drawing/2016/5/10/chartex" xmlns:cx5="http://schemas.microsoft.com/office/drawing/2016/5/11/chartex" xmlns:cx6="http://schemas.microsoft.com/office/drawing/2016/5/12/chartex" xmlns:cx7="http://schemas.microsoft.com/office/drawing/2016/5/13/chartex" xmlns:cx8="http://schemas.microsoft.com/office/drawing/2016/5/14/chartex" xmlns:mc="http://schemas.openxmlformats.org/markup-compatibility/2006" xmlns:aink="http://schemas.microsoft.com/office/drawing/2016/ink" xmlns:am3d="http://schemas.microsoft.com/office/drawing/2017/model3d" xmlns:o="urn:schemas-microsoft-com:office:office" xmlns:r="http://schemas.openxmlformats.org/officeDocument/2006/relationships" xmlns:m="http://schemas.openxmlformats.org/officeDocument/2006/math" xmlns:v="urn:schemas-microsoft-com:vml" xmlns:wp14="http://schemas.microsoft.com/office/word/2010/wordprocessingDrawing" xmlns:wp="http://schemas.openxmlformats.org/drawingml/2006/wordprocessingDrawing" xmlns:w10="urn:schemas-microsoft-com:office:word" xmlns:w="http://schemas.openxmlformats.org/wordprocessingml/2006/main" xmlns:w14="http://schemas.microsoft.com/office/word/2010/wordml" xmlns:w15="http://schemas.microsoft.com/office/word/2012/wordml" xmlns:w16cex="http://schemas.microsoft.com/office/word/2018/wordml/cex" xmlns:w16cid="http://schemas.microsoft.com/office/word/2016/wordml/cid" xmlns:w16="http://schemas.microsoft.com/office/word/2018/wordml" xmlns:w16sdtdh="http://schemas.microsoft.com/office/word/2020/wordml/sdtdatahash" xmlns:w16se="http://schemas.microsoft.com/office/word/2015/wordml/symex" xmlns:wpg="http://schemas.microsoft.com/office/word/2010/wordprocessingGroup" xmlns:wpi="http://schemas.microsoft.com/office/word/2010/wordprocessingInk" xmlns:wne="http://schemas.microsoft.com/office/word/2006/wordml" xmlns:wps="http://schemas.microsoft.com/office/word/2010/wordprocessingShape" mc:Ignorable="w14 w15 w16se w16cid w16 w16cex w16sdtdh wp14">
   <w:abstractNum w:abstractNumId="0" w15:restartNumberingAfterBreak="0">
     <w:nsid w:val="01210F06"/>
     <w:multiLevelType w:val="hybridMultilevel"/>
@@ -48322,7 +49171,7 @@
 </file>
 
 <file path=word/styles.xml><?xml version="1.0" encoding="utf-8"?>
-<w:styles xmlns:mc="http://schemas.openxmlformats.org/markup-compatibility/2006" xmlns:r="http://schemas.openxmlformats.org/officeDocument/2006/relationships" xmlns:w="http://schemas.openxmlformats.org/wordprocessingml/2006/main" xmlns:w14="http://schemas.microsoft.com/office/word/2010/wordml" xmlns:w15="http://schemas.microsoft.com/office/word/2012/wordml" xmlns:w16se="http://schemas.microsoft.com/office/word/2015/wordml/symex" mc:Ignorable="w14 w15 w16se">
+<w:styles xmlns:mc="http://schemas.openxmlformats.org/markup-compatibility/2006" xmlns:r="http://schemas.openxmlformats.org/officeDocument/2006/relationships" xmlns:w="http://schemas.openxmlformats.org/wordprocessingml/2006/main" xmlns:w14="http://schemas.microsoft.com/office/word/2010/wordml" xmlns:w15="http://schemas.microsoft.com/office/word/2012/wordml" xmlns:w16cex="http://schemas.microsoft.com/office/word/2018/wordml/cex" xmlns:w16cid="http://schemas.microsoft.com/office/word/2016/wordml/cid" xmlns:w16="http://schemas.microsoft.com/office/word/2018/wordml" xmlns:w16sdtdh="http://schemas.microsoft.com/office/word/2020/wordml/sdtdatahash" xmlns:w16se="http://schemas.microsoft.com/office/word/2015/wordml/symex" mc:Ignorable="w14 w15 w16se w16cid w16 w16cex w16sdtdh">
   <w:docDefaults>
     <w:rPrDefault>
       <w:rPr>
@@ -48338,7 +49187,7 @@
       </w:pPr>
     </w:pPrDefault>
   </w:docDefaults>
-  <w:latentStyles w:defLockedState="0" w:defUIPriority="99" w:defSemiHidden="0" w:defUnhideWhenUsed="0" w:defQFormat="0" w:count="371">
+  <w:latentStyles w:defLockedState="0" w:defUIPriority="99" w:defSemiHidden="0" w:defUnhideWhenUsed="0" w:defQFormat="0" w:count="376">
     <w:lsdException w:name="Normal" w:uiPriority="0" w:qFormat="1"/>
     <w:lsdException w:name="heading 1" w:uiPriority="9" w:qFormat="1"/>
     <w:lsdException w:name="heading 2" w:semiHidden="1" w:uiPriority="9" w:unhideWhenUsed="1" w:qFormat="1"/>
@@ -48444,7 +49293,6 @@
     <w:lsdException w:name="HTML Sample" w:semiHidden="1" w:unhideWhenUsed="1"/>
     <w:lsdException w:name="HTML Typewriter" w:semiHidden="1" w:unhideWhenUsed="1"/>
     <w:lsdException w:name="HTML Variable" w:semiHidden="1" w:unhideWhenUsed="1"/>
-    <w:lsdException w:name="Normal Table" w:semiHidden="1" w:unhideWhenUsed="1"/>
     <w:lsdException w:name="annotation subject" w:semiHidden="1" w:unhideWhenUsed="1"/>
     <w:lsdException w:name="No List" w:semiHidden="1" w:unhideWhenUsed="1"/>
     <w:lsdException w:name="Outline List 1" w:semiHidden="1" w:unhideWhenUsed="1"/>
@@ -48487,11 +49335,8 @@
     <w:lsdException w:name="Table Contemporary" w:semiHidden="1" w:unhideWhenUsed="1"/>
     <w:lsdException w:name="Table Elegant" w:semiHidden="1" w:unhideWhenUsed="1"/>
     <w:lsdException w:name="Table Professional" w:semiHidden="1" w:unhideWhenUsed="1"/>
-    <w:lsdException w:name="Table Subtle 1" w:semiHidden="1" w:unhideWhenUsed="1"/>
     <w:lsdException w:name="Table Subtle 2" w:semiHidden="1" w:unhideWhenUsed="1"/>
     <w:lsdException w:name="Table Web 1" w:semiHidden="1" w:unhideWhenUsed="1"/>
-    <w:lsdException w:name="Table Web 2" w:semiHidden="1" w:unhideWhenUsed="1"/>
-    <w:lsdException w:name="Table Web 3" w:semiHidden="1" w:unhideWhenUsed="1"/>
     <w:lsdException w:name="Balloon Text" w:semiHidden="1" w:unhideWhenUsed="1"/>
     <w:lsdException w:name="Table Grid" w:uiPriority="39"/>
     <w:lsdException w:name="Table Theme" w:semiHidden="1" w:unhideWhenUsed="1"/>
@@ -48710,6 +49555,11 @@
     <w:lsdException w:name="List Table 5 Dark Accent 6" w:uiPriority="50"/>
     <w:lsdException w:name="List Table 6 Colorful Accent 6" w:uiPriority="51"/>
     <w:lsdException w:name="List Table 7 Colorful Accent 6" w:uiPriority="52"/>
+    <w:lsdException w:name="Mention" w:semiHidden="1" w:unhideWhenUsed="1"/>
+    <w:lsdException w:name="Smart Hyperlink" w:semiHidden="1" w:unhideWhenUsed="1"/>
+    <w:lsdException w:name="Hashtag" w:semiHidden="1" w:unhideWhenUsed="1"/>
+    <w:lsdException w:name="Unresolved Mention" w:semiHidden="1" w:unhideWhenUsed="1"/>
+    <w:lsdException w:name="Smart Link" w:semiHidden="1" w:unhideWhenUsed="1"/>
   </w:latentStyles>
   <w:style w:type="paragraph" w:default="1" w:styleId="Normal">
     <w:name w:val="Normal"/>

--- a/EXAMEN_DE_GRADO_VERONICA_LOPEZ_-_15-05-2024[1].docx
+++ b/EXAMEN_DE_GRADO_VERONICA_LOPEZ_-_15-05-2024[1].docx
@@ -7994,12 +7994,14 @@
       <w:r>
         <w:rPr>
           <w:noProof/>
+          <w:lang w:val="en-US"/>
         </w:rPr>
         <w:t>TABLA 28. SPRINT BACKLOG SPRINT 1</w:t>
       </w:r>
       <w:r>
         <w:rPr>
           <w:noProof/>
+          <w:lang w:val="en-US"/>
         </w:rPr>
         <w:tab/>
       </w:r>
@@ -8012,6 +8014,7 @@
       <w:r>
         <w:rPr>
           <w:noProof/>
+          <w:lang w:val="en-US"/>
         </w:rPr>
         <w:instrText xml:space="preserve"> PAGEREF _Toc166829901 \h </w:instrText>
       </w:r>
@@ -8029,6 +8032,7 @@
       <w:r>
         <w:rPr>
           <w:noProof/>
+          <w:lang w:val="en-US"/>
         </w:rPr>
         <w:t>58</w:t>
       </w:r>
@@ -8132,13 +8136,13 @@
       <w:pPr>
         <w:pStyle w:val="Ttulo1"/>
         <w:rPr>
-          <w:lang w:val="es-BO"/>
+          <w:lang w:val="en-US"/>
         </w:rPr>
       </w:pPr>
       <w:bookmarkStart w:id="1" w:name="_Toc166778398"/>
       <w:r>
         <w:rPr>
-          <w:lang w:val="es-BO"/>
+          <w:lang w:val="en-US"/>
         </w:rPr>
         <w:lastRenderedPageBreak/>
         <w:t>RESUMEN EJECUTIVO</w:t>
@@ -8146,7 +8150,7 @@
       <w:bookmarkEnd w:id="1"/>
       <w:r>
         <w:rPr>
-          <w:lang w:val="es-BO"/>
+          <w:lang w:val="en-US"/>
         </w:rPr>
         <w:t xml:space="preserve"> </w:t>
       </w:r>
@@ -8290,35 +8294,7 @@
         <w:rPr>
           <w:rFonts w:cs="Times New Roman"/>
         </w:rPr>
-        <w:t xml:space="preserve">Definición del proyecto: Se inicia con la introducción y antecedentes, seguido por la definición del problema u oportunidad. Se establecen objetivos generales y específicos, así como delimitaciones espaciales, temporales y sustantivas. Se describe la metodología utilizada, siendo Scrum, y se detallan historias de usuario, el </w:t>
-      </w:r>
-      <w:proofErr w:type="spellStart"/>
-      <w:r>
-        <w:rPr>
-          <w:rFonts w:cs="Times New Roman"/>
-        </w:rPr>
-        <w:t>Product</w:t>
-      </w:r>
-      <w:proofErr w:type="spellEnd"/>
-      <w:r>
-        <w:rPr>
-          <w:rFonts w:cs="Times New Roman"/>
-        </w:rPr>
-        <w:t xml:space="preserve"> Backlog y los </w:t>
-      </w:r>
-      <w:proofErr w:type="spellStart"/>
-      <w:r>
-        <w:rPr>
-          <w:rFonts w:cs="Times New Roman"/>
-        </w:rPr>
-        <w:t>sprints</w:t>
-      </w:r>
-      <w:proofErr w:type="spellEnd"/>
-      <w:r>
-        <w:rPr>
-          <w:rFonts w:cs="Times New Roman"/>
-        </w:rPr>
-        <w:t>.</w:t>
+        <w:t>Definición del proyecto: Se inicia con la introducción y antecedentes, seguido por la definición del problema u oportunidad. Se establecen objetivos generales y específicos, así como delimitaciones espaciales, temporales y sustantivas. Se describe la metodología utilizada, siendo Scrum, y se detallan historias de usuario, el Product Backlog y los sprints.</w:t>
       </w:r>
     </w:p>
     <w:p>
@@ -8386,23 +8362,22 @@
           <w:rFonts w:cs="Times New Roman"/>
           <w:lang w:val="en"/>
         </w:rPr>
-        <w:t xml:space="preserve">The project consists of developing a medical record management system for the “Fundación </w:t>
-      </w:r>
-      <w:proofErr w:type="spellStart"/>
-      <w:r>
+        <w:t>The project consists of developing a medical record management system for the “Fundación Bartimeo” Clinic at Km. 9 El Carmen, La Guardia, Bolivia, Santa Cruz de la Sierra. The main objective is to improve efficiency in record management, patient control and diagnoses. The system will allow the scheduling of medical appointments, data management and schedules efficiently through a centralized platform.</w:t>
+      </w:r>
+    </w:p>
+    <w:p>
+      <w:pPr>
         <w:rPr>
           <w:rFonts w:cs="Times New Roman"/>
           <w:lang w:val="en"/>
         </w:rPr>
-        <w:t>Bartimeo</w:t>
-      </w:r>
-      <w:proofErr w:type="spellEnd"/>
+      </w:pPr>
       <w:r>
         <w:rPr>
           <w:rFonts w:cs="Times New Roman"/>
           <w:lang w:val="en"/>
         </w:rPr>
-        <w:t>” Clinic at Km. 9 El Carmen, La Guardia, Bolivia, Santa Cruz de la Sierra. The main objective is to improve efficiency in record management, patient control and diagnoses. The system will allow the scheduling of medical appointments, data management and schedules efficiently through a centralized platform.</w:t>
+        <w:t>The project is divided into four fundamental stages:</w:t>
       </w:r>
     </w:p>
     <w:p>
@@ -8417,54 +8392,7 @@
           <w:rFonts w:cs="Times New Roman"/>
           <w:lang w:val="en"/>
         </w:rPr>
-        <w:t>The project is divided into four fundamental stages:</w:t>
-      </w:r>
-    </w:p>
-    <w:p>
-      <w:pPr>
-        <w:rPr>
-          <w:rFonts w:cs="Times New Roman"/>
-          <w:lang w:val="en"/>
-        </w:rPr>
-      </w:pPr>
-      <w:r>
-        <w:rPr>
-          <w:rFonts w:cs="Times New Roman"/>
-          <w:lang w:val="en"/>
-        </w:rPr>
-        <w:t xml:space="preserve">Context analysis: The relevance and current situation of medical consultations in Santa Cruz is examined, focusing especially on the city of La Guardia </w:t>
-      </w:r>
-      <w:proofErr w:type="gramStart"/>
-      <w:r>
-        <w:rPr>
-          <w:rFonts w:cs="Times New Roman"/>
-          <w:lang w:val="en"/>
-        </w:rPr>
-        <w:t>The</w:t>
-      </w:r>
-      <w:proofErr w:type="gramEnd"/>
-      <w:r>
-        <w:rPr>
-          <w:rFonts w:cs="Times New Roman"/>
-          <w:lang w:val="en"/>
-        </w:rPr>
-        <w:t xml:space="preserve"> need to implement a management system is identified to improve the operational and administrative processes of the clinic "</w:t>
-      </w:r>
-      <w:proofErr w:type="spellStart"/>
-      <w:r>
-        <w:rPr>
-          <w:rFonts w:cs="Times New Roman"/>
-          <w:lang w:val="en"/>
-        </w:rPr>
-        <w:t>Bartimeo</w:t>
-      </w:r>
-      <w:proofErr w:type="spellEnd"/>
-      <w:r>
-        <w:rPr>
-          <w:rFonts w:cs="Times New Roman"/>
-          <w:lang w:val="en"/>
-        </w:rPr>
-        <w:t xml:space="preserve"> Foundation ".</w:t>
+        <w:t>Context analysis: The relevance and current situation of medical consultations in Santa Cruz is examined, focusing especially on the city of La Guardia The need to implement a management system is identified to improve the operational and administrative processes of the clinic "Bartimeo Foundation ".</w:t>
       </w:r>
     </w:p>
     <w:p>
@@ -8511,23 +8439,7 @@
           <w:rFonts w:cs="Times New Roman"/>
           <w:lang w:val="en"/>
         </w:rPr>
-        <w:t xml:space="preserve">Conclusions and recommendations: The conclusions obtained during the development of the project are presented, highlighting the optimization of the registration and control processes of the health center. Recommendations are offered to improve the use of the system, guaranteeing its security, confidentiality and availability, in order to further improve the work processes at the "Fundación </w:t>
-      </w:r>
-      <w:proofErr w:type="spellStart"/>
-      <w:r>
-        <w:rPr>
-          <w:rFonts w:cs="Times New Roman"/>
-          <w:lang w:val="en"/>
-        </w:rPr>
-        <w:t>Bartimeo</w:t>
-      </w:r>
-      <w:proofErr w:type="spellEnd"/>
-      <w:r>
-        <w:rPr>
-          <w:rFonts w:cs="Times New Roman"/>
-          <w:lang w:val="en"/>
-        </w:rPr>
-        <w:t>" health center.</w:t>
+        <w:t>Conclusions and recommendations: The conclusions obtained during the development of the project are presented, highlighting the optimization of the registration and control processes of the health center. Recommendations are offered to improve the use of the system, guaranteeing its security, confidentiality and availability, in order to further improve the work processes at the "Fundación Bartimeo" health center.</w:t>
       </w:r>
     </w:p>
     <w:p>
@@ -10061,15 +9973,7 @@
         </w:drawing>
       </w:r>
       <w:r>
-        <w:t>Modelo-Vista-</w:t>
-      </w:r>
-      <w:proofErr w:type="spellStart"/>
-      <w:r>
-        <w:t>ViewModel</w:t>
-      </w:r>
-      <w:proofErr w:type="spellEnd"/>
-      <w:r>
-        <w:t xml:space="preserve"> (MVVM): Facilita la separación entre la lógica de la interfaz de usuario y la lógica de negocio, especialmente en aplicaciones con interfaces ricas.</w:t>
+        <w:t>Modelo-Vista-ViewModel (MVVM): Facilita la separación entre la lógica de la interfaz de usuario y la lógica de negocio, especialmente en aplicaciones con interfaces ricas.</w:t>
       </w:r>
     </w:p>
     <w:p/>
@@ -10432,25 +10336,7 @@
           <w:b/>
           <w:bCs/>
         </w:rPr>
-        <w:t>Arquitectura sin Servidor (</w:t>
-      </w:r>
-      <w:proofErr w:type="spellStart"/>
-      <w:r>
-        <w:rPr>
-          <w:rFonts w:cs="Times New Roman"/>
-          <w:b/>
-          <w:bCs/>
-        </w:rPr>
-        <w:t>Serverless</w:t>
-      </w:r>
-      <w:proofErr w:type="spellEnd"/>
-      <w:r>
-        <w:rPr>
-          <w:rFonts w:cs="Times New Roman"/>
-          <w:b/>
-          <w:bCs/>
-        </w:rPr>
-        <w:t>):</w:t>
+        <w:t>Arquitectura sin Servidor (Serverless):</w:t>
       </w:r>
       <w:r>
         <w:rPr>
@@ -10810,23 +10696,7 @@
         <w:rPr>
           <w:rFonts w:cs="Times New Roman"/>
         </w:rPr>
-        <w:t xml:space="preserve">Los componentes del sistema se comunican a través de eventos y reaccionan a esos eventos. Proporciona desacoplamiento y flexibilidad en la gestión de cambios en el </w:t>
-      </w:r>
-      <w:proofErr w:type="spellStart"/>
-      <w:proofErr w:type="gramStart"/>
-      <w:r>
-        <w:rPr>
-          <w:rFonts w:cs="Times New Roman"/>
-        </w:rPr>
-        <w:t>sistema.Estos</w:t>
-      </w:r>
-      <w:proofErr w:type="spellEnd"/>
-      <w:proofErr w:type="gramEnd"/>
-      <w:r>
-        <w:rPr>
-          <w:rFonts w:cs="Times New Roman"/>
-        </w:rPr>
-        <w:t xml:space="preserve"> son solo algunos ejemplos y, en la práctica, se pueden utilizar enfoques híbridos o personalizados según las necesidades específicas del proyecto. La elección de la arquitectura depende de factores como los requisitos del sistema, la escalabilidad, la mantenibilidad y las preferencias del equipo de desarrollo.</w:t>
+        <w:t>Los componentes del sistema se comunican a través de eventos y reaccionan a esos eventos. Proporciona desacoplamiento y flexibilidad en la gestión de cambios en el sistema.Estos son solo algunos ejemplos y, en la práctica, se pueden utilizar enfoques híbridos o personalizados según las necesidades específicas del proyecto. La elección de la arquitectura depende de factores como los requisitos del sistema, la escalabilidad, la mantenibilidad y las preferencias del equipo de desarrollo.</w:t>
       </w:r>
     </w:p>
     <w:p>
@@ -10999,14 +10869,9 @@
       </w:pPr>
       <w:bookmarkStart w:id="33" w:name="_Toc166778421"/>
       <w:r>
-        <w:t xml:space="preserve">2.5.1 Visual Studio </w:t>
-      </w:r>
-      <w:proofErr w:type="spellStart"/>
-      <w:r>
-        <w:t>Code</w:t>
+        <w:t>2.5.1 Visual Studio Code</w:t>
       </w:r>
       <w:bookmarkEnd w:id="33"/>
-      <w:proofErr w:type="spellEnd"/>
     </w:p>
     <w:p>
       <w:pPr>
@@ -11018,21 +10883,7 @@
         <w:rPr>
           <w:lang w:val="es-BO"/>
         </w:rPr>
-        <w:t xml:space="preserve">Visual Studio </w:t>
-      </w:r>
-      <w:proofErr w:type="spellStart"/>
-      <w:r>
-        <w:rPr>
-          <w:lang w:val="es-BO"/>
-        </w:rPr>
-        <w:t>Code</w:t>
-      </w:r>
-      <w:proofErr w:type="spellEnd"/>
-      <w:r>
-        <w:rPr>
-          <w:lang w:val="es-BO"/>
-        </w:rPr>
-        <w:t xml:space="preserve"> es un editor de código fuente desarrollado por Microsoft que se ha vuelto extremadamente popular entre desarrolladores de software debido a su interfaz de usuario amigable, su amplia gama de extensiones y su capacidad de personalización. Aquí hay una descripción detallada de algunas de sus características principales:</w:t>
+        <w:t>Visual Studio Code es un editor de código fuente desarrollado por Microsoft que se ha vuelto extremadamente popular entre desarrolladores de software debido a su interfaz de usuario amigable, su amplia gama de extensiones y su capacidad de personalización. Aquí hay una descripción detallada de algunas de sus características principales:</w:t>
       </w:r>
     </w:p>
     <w:p>
@@ -11059,21 +10910,7 @@
         <w:rPr>
           <w:lang w:val="es-BO"/>
         </w:rPr>
-        <w:t xml:space="preserve"> Visual Studio </w:t>
-      </w:r>
-      <w:proofErr w:type="spellStart"/>
-      <w:r>
-        <w:rPr>
-          <w:lang w:val="es-BO"/>
-        </w:rPr>
-        <w:t>Code</w:t>
-      </w:r>
-      <w:proofErr w:type="spellEnd"/>
-      <w:r>
-        <w:rPr>
-          <w:lang w:val="es-BO"/>
-        </w:rPr>
-        <w:t xml:space="preserve"> presenta una interfaz limpia y moderna que es altamente personalizable. La disposición de las ventanas y paneles se puede ajustar según las preferencias del usuario.</w:t>
+        <w:t xml:space="preserve"> Visual Studio Code presenta una interfaz limpia y moderna que es altamente personalizable. La disposición de las ventanas y paneles se puede ajustar según las preferencias del usuario.</w:t>
       </w:r>
     </w:p>
     <w:p>
@@ -11125,21 +10962,7 @@
         <w:rPr>
           <w:lang w:val="es-BO"/>
         </w:rPr>
-        <w:t xml:space="preserve"> Visual Studio </w:t>
-      </w:r>
-      <w:proofErr w:type="spellStart"/>
-      <w:r>
-        <w:rPr>
-          <w:lang w:val="es-BO"/>
-        </w:rPr>
-        <w:t>Code</w:t>
-      </w:r>
-      <w:proofErr w:type="spellEnd"/>
-      <w:r>
-        <w:rPr>
-          <w:lang w:val="es-BO"/>
-        </w:rPr>
-        <w:t xml:space="preserve"> proporciona herramientas de depuración integradas para varios lenguajes de programación. Los desarrolladores pueden establecer puntos de interrupción, inspeccionar variables y controlar la ejecución del código paso a paso.</w:t>
+        <w:t xml:space="preserve"> Visual Studio Code proporciona herramientas de depuración integradas para varios lenguajes de programación. Los desarrolladores pueden establecer puntos de interrupción, inspeccionar variables y controlar la ejecución del código paso a paso.</w:t>
       </w:r>
     </w:p>
     <w:p>
@@ -11282,14 +11105,9 @@
         <w:t xml:space="preserve">Figura </w:t>
       </w:r>
       <w:r>
-        <w:t xml:space="preserve">3 – Herramienta Visual Studio </w:t>
-      </w:r>
-      <w:proofErr w:type="spellStart"/>
-      <w:r>
-        <w:t>Code</w:t>
+        <w:t>3 – Herramienta Visual Studio Code</w:t>
       </w:r>
       <w:bookmarkEnd w:id="34"/>
-      <w:proofErr w:type="spellEnd"/>
     </w:p>
     <w:p>
       <w:pPr>
@@ -11331,21 +11149,7 @@
         <w:rPr>
           <w:lang w:val="es-BO"/>
         </w:rPr>
-        <w:t xml:space="preserve"> Una de las características más potentes de Visual Studio </w:t>
-      </w:r>
-      <w:proofErr w:type="spellStart"/>
-      <w:r>
-        <w:rPr>
-          <w:lang w:val="es-BO"/>
-        </w:rPr>
-        <w:t>Code</w:t>
-      </w:r>
-      <w:proofErr w:type="spellEnd"/>
-      <w:r>
-        <w:rPr>
-          <w:lang w:val="es-BO"/>
-        </w:rPr>
-        <w:t xml:space="preserve"> es su ecosistema de extensiones. Los usuarios pueden instalar extensiones para agregar nuevas características y funcionalidades, como soporte para nuevos lenguajes de programación, temas de color, herramientas de productividad y mucho más.</w:t>
+        <w:t xml:space="preserve"> Una de las características más potentes de Visual Studio Code es su ecosistema de extensiones. Los usuarios pueden instalar extensiones para agregar nuevas características y funcionalidades, como soporte para nuevos lenguajes de programación, temas de color, herramientas de productividad y mucho más.</w:t>
       </w:r>
     </w:p>
     <w:p>
@@ -11372,21 +11176,7 @@
         <w:rPr>
           <w:lang w:val="es-BO"/>
         </w:rPr>
-        <w:t xml:space="preserve"> Visual Studio </w:t>
-      </w:r>
-      <w:proofErr w:type="spellStart"/>
-      <w:r>
-        <w:rPr>
-          <w:lang w:val="es-BO"/>
-        </w:rPr>
-        <w:t>Code</w:t>
-      </w:r>
-      <w:proofErr w:type="spellEnd"/>
-      <w:r>
-        <w:rPr>
-          <w:lang w:val="es-BO"/>
-        </w:rPr>
-        <w:t xml:space="preserve"> se integra con varios servicios en la nube, como Azure de Microsoft, facilitando el desarrollo y la implementación de aplicaciones en la nube.</w:t>
+        <w:t xml:space="preserve"> Visual Studio Code se integra con varios servicios en la nube, como Azure de Microsoft, facilitando el desarrollo y la implementación de aplicaciones en la nube.</w:t>
       </w:r>
     </w:p>
     <w:p>
@@ -11425,58 +11215,30 @@
         <w:rPr>
           <w:lang w:val="es-BO"/>
         </w:rPr>
-        <w:t xml:space="preserve">En resumen, Visual Studio </w:t>
-      </w:r>
-      <w:proofErr w:type="spellStart"/>
-      <w:r>
+        <w:t>En resumen, Visual Studio Code es una herramienta poderosa y versátil que proporciona a los desarrolladores un entorno de desarrollo moderno y eficiente para escribir, depurar y colaborar en proyectos de software.</w:t>
+      </w:r>
+    </w:p>
+    <w:p>
+      <w:pPr>
+        <w:pStyle w:val="Ttulo2"/>
+      </w:pPr>
+      <w:bookmarkStart w:id="35" w:name="_Toc166778422"/>
+      <w:r>
+        <w:t>2.5.2 Lenguaje de programación Laravel</w:t>
+      </w:r>
+      <w:bookmarkEnd w:id="35"/>
+    </w:p>
+    <w:p>
+      <w:pPr>
         <w:rPr>
           <w:lang w:val="es-BO"/>
         </w:rPr>
-        <w:t>Code</w:t>
-      </w:r>
-      <w:proofErr w:type="spellEnd"/>
+      </w:pPr>
       <w:r>
         <w:rPr>
           <w:lang w:val="es-BO"/>
         </w:rPr>
-        <w:t xml:space="preserve"> es una herramienta poderosa y versátil que proporciona a los desarrolladores un entorno de desarrollo moderno y eficiente para escribir, depurar y colaborar en proyectos de software.</w:t>
-      </w:r>
-    </w:p>
-    <w:p>
-      <w:pPr>
-        <w:pStyle w:val="Ttulo2"/>
-      </w:pPr>
-      <w:bookmarkStart w:id="35" w:name="_Toc166778422"/>
-      <w:r>
-        <w:t>2.5.2 Lenguaje de programación Laravel</w:t>
-      </w:r>
-      <w:bookmarkEnd w:id="35"/>
-    </w:p>
-    <w:p>
-      <w:pPr>
-        <w:rPr>
-          <w:lang w:val="es-BO"/>
-        </w:rPr>
-      </w:pPr>
-      <w:r>
-        <w:rPr>
-          <w:lang w:val="es-BO"/>
-        </w:rPr>
-        <w:t xml:space="preserve">es un popular </w:t>
-      </w:r>
-      <w:proofErr w:type="spellStart"/>
-      <w:r>
-        <w:rPr>
-          <w:lang w:val="es-BO"/>
-        </w:rPr>
-        <w:t>framework</w:t>
-      </w:r>
-      <w:proofErr w:type="spellEnd"/>
-      <w:r>
-        <w:rPr>
-          <w:lang w:val="es-BO"/>
-        </w:rPr>
-        <w:t xml:space="preserve"> de desarrollo de aplicaciones web con PHP. Aquí tienes una descripción detallada:</w:t>
+        <w:t>es un popular framework de desarrollo de aplicaciones web con PHP. Aquí tienes una descripción detallada:</w:t>
       </w:r>
     </w:p>
     <w:p>
@@ -11502,21 +11264,7 @@
         <w:rPr>
           <w:lang w:val="es-BO"/>
         </w:rPr>
-        <w:t xml:space="preserve"> Laravel es un </w:t>
-      </w:r>
-      <w:proofErr w:type="spellStart"/>
-      <w:r>
-        <w:rPr>
-          <w:lang w:val="es-BO"/>
-        </w:rPr>
-        <w:t>framework</w:t>
-      </w:r>
-      <w:proofErr w:type="spellEnd"/>
-      <w:r>
-        <w:rPr>
-          <w:lang w:val="es-BO"/>
-        </w:rPr>
-        <w:t xml:space="preserve"> de código abierto basado en PHP que sigue el patrón de arquitectura de software Modelo-Vista-Controlador (MVC). Está diseñado para facilitar y acelerar el desarrollo de aplicaciones web modernas y escalables.</w:t>
+        <w:t xml:space="preserve"> Laravel es un framework de código abierto basado en PHP que sigue el patrón de arquitectura de software Modelo-Vista-Controlador (MVC). Está diseñado para facilitar y acelerar el desarrollo de aplicaciones web modernas y escalables.</w:t>
       </w:r>
     </w:p>
     <w:p>
@@ -11542,21 +11290,7 @@
         <w:rPr>
           <w:lang w:val="es-BO"/>
         </w:rPr>
-        <w:t xml:space="preserve"> Una de las características distintivas de Laravel es su sintaxis elegante y expresiva, que permite a los desarrolladores escribir código limpio y legible. Utiliza características como rutas declarativas, migraciones de base de datos y </w:t>
-      </w:r>
-      <w:proofErr w:type="spellStart"/>
-      <w:r>
-        <w:rPr>
-          <w:lang w:val="es-BO"/>
-        </w:rPr>
-        <w:t>Eloquent</w:t>
-      </w:r>
-      <w:proofErr w:type="spellEnd"/>
-      <w:r>
-        <w:rPr>
-          <w:lang w:val="es-BO"/>
-        </w:rPr>
-        <w:t xml:space="preserve"> ORM para simplificar tareas comunes de desarrollo.</w:t>
+        <w:t xml:space="preserve"> Una de las características distintivas de Laravel es su sintaxis elegante y expresiva, que permite a los desarrolladores escribir código limpio y legible. Utiliza características como rutas declarativas, migraciones de base de datos y Eloquent ORM para simplificar tareas comunes de desarrollo.</w:t>
       </w:r>
     </w:p>
     <w:p>
@@ -11597,55 +11331,18 @@
           <w:lang w:val="es-BO"/>
         </w:rPr>
       </w:pPr>
-      <w:proofErr w:type="spellStart"/>
       <w:r>
         <w:rPr>
           <w:b/>
           <w:lang w:val="es-BO"/>
         </w:rPr>
-        <w:t>Eloquent</w:t>
-      </w:r>
-      <w:proofErr w:type="spellEnd"/>
-      <w:r>
-        <w:rPr>
-          <w:b/>
+        <w:t>Eloquent ORM:</w:t>
+      </w:r>
+      <w:r>
+        <w:rPr>
           <w:lang w:val="es-BO"/>
         </w:rPr>
-        <w:t xml:space="preserve"> ORM:</w:t>
-      </w:r>
-      <w:r>
-        <w:rPr>
-          <w:lang w:val="es-BO"/>
-        </w:rPr>
-        <w:t xml:space="preserve"> Laravel incluye </w:t>
-      </w:r>
-      <w:proofErr w:type="spellStart"/>
-      <w:r>
-        <w:rPr>
-          <w:lang w:val="es-BO"/>
-        </w:rPr>
-        <w:t>Eloquent</w:t>
-      </w:r>
-      <w:proofErr w:type="spellEnd"/>
-      <w:r>
-        <w:rPr>
-          <w:lang w:val="es-BO"/>
-        </w:rPr>
-        <w:t>, un ORM (</w:t>
-      </w:r>
-      <w:proofErr w:type="spellStart"/>
-      <w:r>
-        <w:rPr>
-          <w:lang w:val="es-BO"/>
-        </w:rPr>
-        <w:t>Mapeador</w:t>
-      </w:r>
-      <w:proofErr w:type="spellEnd"/>
-      <w:r>
-        <w:rPr>
-          <w:lang w:val="es-BO"/>
-        </w:rPr>
-        <w:t xml:space="preserve"> Objeto-Relacional) que simplifica la interacción con la base de datos. Permite a los desarrolladores trabajar con datos de manera intuitiva utilizando objetos PHP en lugar de escribir consultas SQL directamente.</w:t>
+        <w:t xml:space="preserve"> Laravel incluye Eloquent, un ORM (Mapeador Objeto-Relacional) que simplifica la interacción con la base de datos. Permite a los desarrolladores trabajar con datos de manera intuitiva utilizando objetos PHP en lugar de escribir consultas SQL directamente.</w:t>
       </w:r>
     </w:p>
     <w:p>
@@ -11724,49 +11421,7 @@
         <w:rPr>
           <w:lang w:val="es-BO"/>
         </w:rPr>
-        <w:t xml:space="preserve"> Laravel incluye características de seguridad integradas, como protección contra ataques CSRF (Cross-Site </w:t>
-      </w:r>
-      <w:proofErr w:type="spellStart"/>
-      <w:r>
-        <w:rPr>
-          <w:lang w:val="es-BO"/>
-        </w:rPr>
-        <w:t>Request</w:t>
-      </w:r>
-      <w:proofErr w:type="spellEnd"/>
-      <w:r>
-        <w:rPr>
-          <w:lang w:val="es-BO"/>
-        </w:rPr>
-        <w:t xml:space="preserve"> </w:t>
-      </w:r>
-      <w:proofErr w:type="spellStart"/>
-      <w:r>
-        <w:rPr>
-          <w:lang w:val="es-BO"/>
-        </w:rPr>
-        <w:t>Forgery</w:t>
-      </w:r>
-      <w:proofErr w:type="spellEnd"/>
-      <w:r>
-        <w:rPr>
-          <w:lang w:val="es-BO"/>
-        </w:rPr>
-        <w:t xml:space="preserve">), protección XSS (Cross-Site Scripting) y </w:t>
-      </w:r>
-      <w:proofErr w:type="spellStart"/>
-      <w:r>
-        <w:rPr>
-          <w:lang w:val="es-BO"/>
-        </w:rPr>
-        <w:t>hashing</w:t>
-      </w:r>
-      <w:proofErr w:type="spellEnd"/>
-      <w:r>
-        <w:rPr>
-          <w:lang w:val="es-BO"/>
-        </w:rPr>
-        <w:t xml:space="preserve"> de contraseñas. También proporciona herramientas para la autenticación de usuarios y la autorización de roles y permisos.</w:t>
+        <w:t xml:space="preserve"> Laravel incluye características de seguridad integradas, como protección contra ataques CSRF (Cross-Site Request Forgery), protección XSS (Cross-Site Scripting) y hashing de contraseñas. También proporciona herramientas para la autenticación de usuarios y la autorización de roles y permisos.</w:t>
       </w:r>
     </w:p>
     <w:p>
@@ -11792,35 +11447,7 @@
         <w:rPr>
           <w:lang w:val="es-BO"/>
         </w:rPr>
-        <w:t xml:space="preserve"> Además del </w:t>
-      </w:r>
-      <w:proofErr w:type="spellStart"/>
-      <w:r>
-        <w:rPr>
-          <w:lang w:val="es-BO"/>
-        </w:rPr>
-        <w:t>framework</w:t>
-      </w:r>
-      <w:proofErr w:type="spellEnd"/>
-      <w:r>
-        <w:rPr>
-          <w:lang w:val="es-BO"/>
-        </w:rPr>
-        <w:t xml:space="preserve"> principal, Laravel cuenta con un ecosistema robusto de paquetes y extensiones que amplían su funcionalidad. Estos paquetes pueden ser instalados fácilmente a través de </w:t>
-      </w:r>
-      <w:proofErr w:type="spellStart"/>
-      <w:r>
-        <w:rPr>
-          <w:lang w:val="es-BO"/>
-        </w:rPr>
-        <w:t>Composer</w:t>
-      </w:r>
-      <w:proofErr w:type="spellEnd"/>
-      <w:r>
-        <w:rPr>
-          <w:lang w:val="es-BO"/>
-        </w:rPr>
-        <w:t>, el administrador de dependencias de PHP.</w:t>
+        <w:t xml:space="preserve"> Además del framework principal, Laravel cuenta con un ecosistema robusto de paquetes y extensiones que amplían su funcionalidad. Estos paquetes pueden ser instalados fácilmente a través de Composer, el administrador de dependencias de PHP.</w:t>
       </w:r>
     </w:p>
     <w:p>
@@ -11931,14 +11558,9 @@
       <w:bookmarkStart w:id="37" w:name="_Toc166778423"/>
       <w:r>
         <w:lastRenderedPageBreak/>
-        <w:t xml:space="preserve">2.5.3 Entorno de desarrollo local </w:t>
-      </w:r>
-      <w:proofErr w:type="spellStart"/>
-      <w:r>
-        <w:t>Laragon</w:t>
+        <w:t>2.5.3 Entorno de desarrollo local Laragon</w:t>
       </w:r>
       <w:bookmarkEnd w:id="37"/>
-      <w:proofErr w:type="spellEnd"/>
     </w:p>
     <w:p>
       <w:r>
@@ -12012,69 +11634,8 @@
           </wp:anchor>
         </w:drawing>
       </w:r>
-      <w:proofErr w:type="spellStart"/>
-      <w:r>
-        <w:t>Laragon</w:t>
-      </w:r>
-      <w:proofErr w:type="spellEnd"/>
-      <w:r>
-        <w:t xml:space="preserve"> es un ambiente de desarrollo local que simplifica la creación y gestión de entornos de desarrollo web en tu computadora. Ofrece una instalación rápida y sencilla de un completo </w:t>
-      </w:r>
-      <w:proofErr w:type="spellStart"/>
-      <w:r>
-        <w:t>stack</w:t>
-      </w:r>
-      <w:proofErr w:type="spellEnd"/>
-      <w:r>
-        <w:t xml:space="preserve"> de desarrollo, que incluye servidores web Apache o </w:t>
-      </w:r>
-      <w:proofErr w:type="spellStart"/>
-      <w:r>
-        <w:t>Nginx</w:t>
-      </w:r>
-      <w:proofErr w:type="spellEnd"/>
-      <w:r>
-        <w:t xml:space="preserve">, bases de datos MySQL, </w:t>
-      </w:r>
-      <w:proofErr w:type="spellStart"/>
-      <w:r>
-        <w:t>MariaDB</w:t>
-      </w:r>
-      <w:proofErr w:type="spellEnd"/>
-      <w:r>
-        <w:t xml:space="preserve">, PHP, Node.js y otros componentes esenciales. Con </w:t>
-      </w:r>
-      <w:proofErr w:type="spellStart"/>
-      <w:r>
-        <w:t>Laragon</w:t>
-      </w:r>
-      <w:proofErr w:type="spellEnd"/>
-      <w:r>
-        <w:t xml:space="preserve">, puedes crear múltiples proyectos web y alternar entre diferentes versiones de PHP, Apache, MySQL, y más con facilidad, lo que te permite trabajar en diversos proyectos sin conflictos de versiones. Además, </w:t>
-      </w:r>
-      <w:proofErr w:type="spellStart"/>
-      <w:r>
-        <w:t>Laragon</w:t>
-      </w:r>
-      <w:proofErr w:type="spellEnd"/>
-      <w:r>
-        <w:t xml:space="preserve"> proporciona una interfaz gráfica de usuario intuitiva para administrar tus proyectos, bases de datos y configuraciones de servidor de forma eficiente. También ofrece características avanzadas como la instalación de extensiones y herramientas adicionales con un solo clic, la configuración de dominios virtuales, la gestión de SSL, y la integración con herramientas de desarrollo como </w:t>
-      </w:r>
-      <w:proofErr w:type="spellStart"/>
-      <w:r>
-        <w:t>Composer</w:t>
-      </w:r>
-      <w:proofErr w:type="spellEnd"/>
-      <w:r>
-        <w:t xml:space="preserve"> y Git. En resumen, </w:t>
-      </w:r>
-      <w:proofErr w:type="spellStart"/>
-      <w:r>
-        <w:t>Laragon</w:t>
-      </w:r>
-      <w:proofErr w:type="spellEnd"/>
-      <w:r>
-        <w:t xml:space="preserve"> es una herramienta poderosa y versátil que agiliza el proceso de desarrollo web en tu entorno local.</w:t>
+      <w:r>
+        <w:t>Laragon es un ambiente de desarrollo local que simplifica la creación y gestión de entornos de desarrollo web en tu computadora. Ofrece una instalación rápida y sencilla de un completo stack de desarrollo, que incluye servidores web Apache o Nginx, bases de datos MySQL, MariaDB, PHP, Node.js y otros componentes esenciales. Con Laragon, puedes crear múltiples proyectos web y alternar entre diferentes versiones de PHP, Apache, MySQL, y más con facilidad, lo que te permite trabajar en diversos proyectos sin conflictos de versiones. Además, Laragon proporciona una interfaz gráfica de usuario intuitiva para administrar tus proyectos, bases de datos y configuraciones de servidor de forma eficiente. También ofrece características avanzadas como la instalación de extensiones y herramientas adicionales con un solo clic, la configuración de dominios virtuales, la gestión de SSL, y la integración con herramientas de desarrollo como Composer y Git. En resumen, Laragon es una herramienta poderosa y versátil que agiliza el proceso de desarrollo web en tu entorno local.</w:t>
       </w:r>
     </w:p>
     <w:p/>
@@ -12102,14 +11663,9 @@
         <w:t xml:space="preserve">Figura </w:t>
       </w:r>
       <w:r>
-        <w:t xml:space="preserve">5 – </w:t>
-      </w:r>
-      <w:proofErr w:type="spellStart"/>
-      <w:r>
-        <w:t>Laragon</w:t>
+        <w:t>5 – Laragon</w:t>
       </w:r>
       <w:bookmarkEnd w:id="38"/>
-      <w:proofErr w:type="spellEnd"/>
     </w:p>
     <w:p>
       <w:pPr>
@@ -12205,15 +11761,7 @@
                         <w:txbxContent>
                           <w:p>
                             <w:r>
-                              <w:t xml:space="preserve">En este capítulo se desarrolla la documentación técnica del proyecto siguiendo los lineamientos del Proceso Unificado de </w:t>
-                            </w:r>
-                            <w:proofErr w:type="spellStart"/>
-                            <w:r>
-                              <w:t>Rational</w:t>
-                            </w:r>
-                            <w:proofErr w:type="spellEnd"/>
-                            <w:r>
-                              <w:t xml:space="preserve"> y la Notación UML.</w:t>
+                              <w:t>En este capítulo se desarrolla la documentación técnica del proyecto siguiendo los lineamientos del Proceso Unificado de Rational y la Notación UML.</w:t>
                             </w:r>
                           </w:p>
                         </w:txbxContent>
@@ -12240,15 +11788,7 @@
                   <w:txbxContent>
                     <w:p>
                       <w:r>
-                        <w:t xml:space="preserve">En este capítulo se desarrolla la documentación técnica del proyecto siguiendo los lineamientos del Proceso Unificado de </w:t>
-                      </w:r>
-                      <w:proofErr w:type="spellStart"/>
-                      <w:r>
-                        <w:t>Rational</w:t>
-                      </w:r>
-                      <w:proofErr w:type="spellEnd"/>
-                      <w:r>
-                        <w:t xml:space="preserve"> y la Notación UML.</w:t>
+                        <w:t>En este capítulo se desarrolla la documentación técnica del proyecto siguiendo los lineamientos del Proceso Unificado de Rational y la Notación UML.</w:t>
                       </w:r>
                     </w:p>
                   </w:txbxContent>
@@ -12298,9 +11838,8 @@
         <w:rPr>
           <w:rFonts w:cs="Times New Roman"/>
         </w:rPr>
-        <w:t xml:space="preserve">LLA </w:t>
-      </w:r>
-      <w:proofErr w:type="gramStart"/>
+        <w:t xml:space="preserve">LA </w:t>
+      </w:r>
       <w:r>
         <w:rPr>
           <w:rFonts w:cs="Times New Roman"/>
@@ -12311,15 +11850,8 @@
         <w:rPr>
           <w:rFonts w:cs="Times New Roman"/>
         </w:rPr>
-        <w:t xml:space="preserve"> </w:t>
-      </w:r>
-      <w:r>
-        <w:rPr>
-          <w:rFonts w:cs="Times New Roman"/>
-        </w:rPr>
         <w:t>DE</w:t>
       </w:r>
-      <w:proofErr w:type="gramEnd"/>
       <w:r>
         <w:rPr>
           <w:rFonts w:cs="Times New Roman"/>
@@ -12452,16 +11984,16 @@
         </w:rPr>
         <w:lastRenderedPageBreak/>
         <w:drawing>
-          <wp:anchor distT="0" distB="0" distL="114300" distR="114300" simplePos="0" relativeHeight="252007936" behindDoc="0" locked="0" layoutInCell="1" allowOverlap="1" wp14:anchorId="74A2F495" wp14:editId="50A41FD8">
+          <wp:anchor distT="0" distB="0" distL="114300" distR="114300" simplePos="0" relativeHeight="252007936" behindDoc="0" locked="0" layoutInCell="1" allowOverlap="1" wp14:anchorId="74A2F495" wp14:editId="65F29DF8">
             <wp:simplePos x="0" y="0"/>
             <wp:positionH relativeFrom="margin">
-              <wp:align>center</wp:align>
+              <wp:posOffset>1409446</wp:posOffset>
             </wp:positionH>
             <wp:positionV relativeFrom="paragraph">
-              <wp:posOffset>7692</wp:posOffset>
+              <wp:posOffset>30480</wp:posOffset>
             </wp:positionV>
-            <wp:extent cx="3534410" cy="4699000"/>
-            <wp:effectExtent l="0" t="0" r="8890" b="6350"/>
+            <wp:extent cx="2413635" cy="3209290"/>
+            <wp:effectExtent l="0" t="0" r="5715" b="0"/>
             <wp:wrapSquare wrapText="bothSides"/>
             <wp:docPr id="1" name="Imagen 1" descr="Imagen de WhatsApp 2024-05-08 a las 08"/>
             <wp:cNvGraphicFramePr>
@@ -12477,7 +12009,7 @@
                     </pic:cNvPicPr>
                   </pic:nvPicPr>
                   <pic:blipFill>
-                    <a:blip r:embed="rId22">
+                    <a:blip r:embed="rId22" cstate="print">
                       <a:extLst>
                         <a:ext uri="{28A0092B-C50C-407E-A947-70E740481C1C}">
                           <a14:useLocalDpi xmlns:a14="http://schemas.microsoft.com/office/drawing/2010/main" val="0"/>
@@ -12492,7 +12024,7 @@
                   <pic:spPr bwMode="auto">
                     <a:xfrm>
                       <a:off x="0" y="0"/>
-                      <a:ext cx="3534410" cy="4699000"/>
+                      <a:ext cx="2413635" cy="3209290"/>
                     </a:xfrm>
                     <a:prstGeom prst="rect">
                       <a:avLst/>
@@ -12573,40 +12105,6 @@
         <w:ind w:right="78"/>
         <w:rPr>
           <w:rFonts w:cs="Times New Roman"/>
-        </w:rPr>
-      </w:pPr>
-    </w:p>
-    <w:p>
-      <w:pPr>
-        <w:ind w:right="78"/>
-        <w:rPr>
-          <w:rFonts w:cs="Times New Roman"/>
-          <w:sz w:val="16"/>
-        </w:rPr>
-      </w:pPr>
-    </w:p>
-    <w:p>
-      <w:pPr>
-        <w:ind w:right="78"/>
-        <w:rPr>
-          <w:rFonts w:cs="Times New Roman"/>
-          <w:sz w:val="16"/>
-        </w:rPr>
-      </w:pPr>
-    </w:p>
-    <w:p>
-      <w:pPr>
-        <w:ind w:right="78"/>
-        <w:rPr>
-          <w:rFonts w:cs="Times New Roman"/>
-        </w:rPr>
-      </w:pPr>
-    </w:p>
-    <w:p>
-      <w:pPr>
-        <w:ind w:right="78"/>
-        <w:rPr>
-          <w:rFonts w:cs="Times New Roman"/>
           <w:sz w:val="16"/>
         </w:rPr>
       </w:pPr>
@@ -12646,7 +12144,13 @@
         <w:jc w:val="center"/>
       </w:pPr>
       <w:r>
-        <w:t xml:space="preserve">Fuente: Centro de Salud </w:t>
+        <w:t xml:space="preserve">Fuente: </w:t>
+      </w:r>
+      <w:r>
+        <w:t>Clínica de</w:t>
+      </w:r>
+      <w:r>
+        <w:t xml:space="preserve"> Salud </w:t>
       </w:r>
       <w:r>
         <w:t>Fundación Bartimeo</w:t>
@@ -12680,7 +12184,7 @@
         </w:rPr>
         <w:lastRenderedPageBreak/>
         <w:drawing>
-          <wp:anchor distT="0" distB="0" distL="114300" distR="114300" simplePos="0" relativeHeight="252009984" behindDoc="0" locked="0" layoutInCell="1" allowOverlap="1" wp14:anchorId="217FDD98" wp14:editId="5C032E1D">
+          <wp:anchor distT="0" distB="0" distL="114300" distR="114300" simplePos="0" relativeHeight="252009984" behindDoc="0" locked="0" layoutInCell="1" allowOverlap="1" wp14:anchorId="217FDD98" wp14:editId="276EFD85">
             <wp:simplePos x="0" y="0"/>
             <wp:positionH relativeFrom="margin">
               <wp:posOffset>50507</wp:posOffset>
@@ -12689,7 +12193,7 @@
               <wp:posOffset>659570</wp:posOffset>
             </wp:positionV>
             <wp:extent cx="5427980" cy="3528060"/>
-            <wp:effectExtent l="0" t="0" r="1270" b="0"/>
+            <wp:effectExtent l="0" t="0" r="0" b="8255"/>
             <wp:wrapSquare wrapText="bothSides"/>
             <wp:docPr id="1721736296" name="Imagen 2" descr="Imagen que contiene Texto&#10;&#10;Descripción generada automáticamente"/>
             <wp:cNvGraphicFramePr>
@@ -13018,23 +12522,22 @@
           <w:color w:val="000000" w:themeColor="text1"/>
           <w:szCs w:val="24"/>
         </w:rPr>
-        <w:t xml:space="preserve">En primer lugar, cabe destacar el proceso de captura de información, el cual se lleva a cabo de forma manual, lo que propicia la redacción de datos en un lenguaje posiblemente ilegible o poco claro. Esta situación dificulta la comprensión y accesibilidad de la información, </w:t>
-      </w:r>
-      <w:proofErr w:type="gramStart"/>
-      <w:r>
+        <w:t>En primer lugar, cabe destacar el proceso de captura de información, el cual se lleva a cabo de forma manual, lo que propicia la redacción de datos en un lenguaje posiblemente ilegible o poco claro. Esta situación dificulta la comprensión y accesibilidad de la información, y por ende, su potencial utilización efectiva en la toma de decisiones clínicas.</w:t>
+      </w:r>
+    </w:p>
+    <w:p>
+      <w:pPr>
         <w:rPr>
           <w:color w:val="000000" w:themeColor="text1"/>
           <w:szCs w:val="24"/>
         </w:rPr>
-        <w:t>y</w:t>
-      </w:r>
-      <w:proofErr w:type="gramEnd"/>
+      </w:pPr>
       <w:r>
         <w:rPr>
           <w:color w:val="000000" w:themeColor="text1"/>
           <w:szCs w:val="24"/>
         </w:rPr>
-        <w:t xml:space="preserve"> por ende, su potencial utilización efectiva en la toma de decisiones clínicas.</w:t>
+        <w:t>Otro desafío sustancial radica en la existencia de múltiples expedientes clínicos vinculados a un solo paciente. Este fenómeno conlleva al crecimiento constante y rápido de documentos en formato físico, ocupando valioso espacio en las instalaciones del centro de salud. Esta acumulación no solo resulta ineficiente en términos de espacio, sino que también puede provocar dificultades en la organización y recuperación de la información, lo que aumenta los riesgos de errores y retrasos en la atención médica.</w:t>
       </w:r>
     </w:p>
     <w:p>
@@ -13049,7 +12552,7 @@
           <w:color w:val="000000" w:themeColor="text1"/>
           <w:szCs w:val="24"/>
         </w:rPr>
-        <w:t>Otro desafío sustancial radica en la existencia de múltiples expedientes clínicos vinculados a un solo paciente. Este fenómeno conlleva al crecimiento constante y rápido de documentos en formato físico, ocupando valioso espacio en las instalaciones del centro de salud. Esta acumulación no solo resulta ineficiente en términos de espacio, sino que también puede provocar dificultades en la organización y recuperación de la información, lo que aumenta los riesgos de errores y retrasos en la atención médica.</w:t>
+        <w:t>Además, se presenta la problemática adicional de no contar con un registro preciso de los costos de comisiones de cada servicio que brinda la clínica. Esta falta de información detallada puede afectar la gestión financiera y la toma de decisiones, ya que dificulta la evaluación precisa del rendimiento económico de cada servicio y la planificación estratégica para maximizar la rentabilidad y eficiencia del centro de salud.</w:t>
       </w:r>
     </w:p>
     <w:p>
@@ -13064,8 +12567,32 @@
           <w:color w:val="000000" w:themeColor="text1"/>
           <w:szCs w:val="24"/>
         </w:rPr>
-        <w:t>Además, se presenta la problemática adicional de no contar con un registro preciso de los costos de comisiones de cada servicio que brinda la clínica. Esta falta de información detallada puede afectar la gestión financiera y la toma de decisiones, ya que dificulta la evaluación precisa del rendimiento económico de cada servicio y la planificación estratégica para maximizar la rentabilidad y eficiencia del centro de salud.</w:t>
-      </w:r>
+        <w:t>Por último, se destaca la lentitud en la recuperación y transferencia de la información específica de un paciente. Los procedimientos manuales actuales resultan en una respuesta demorada en la obtención de los datos necesarios, lo cual puede impactar negativamente en la calidad y eficacia de la atención médica brindada, así como en la experiencia del paciente.</w:t>
+      </w:r>
+    </w:p>
+    <w:p>
+      <w:pPr>
+        <w:pStyle w:val="Ttulo1"/>
+      </w:pPr>
+      <w:bookmarkStart w:id="49" w:name="_Toc166778429"/>
+      <w:r>
+        <w:lastRenderedPageBreak/>
+        <w:t>3.5. Objetivos.</w:t>
+      </w:r>
+      <w:bookmarkEnd w:id="49"/>
+      <w:r>
+        <w:t xml:space="preserve">  </w:t>
+      </w:r>
+    </w:p>
+    <w:p>
+      <w:pPr>
+        <w:pStyle w:val="Ttulo3"/>
+      </w:pPr>
+      <w:bookmarkStart w:id="50" w:name="_Toc166778430"/>
+      <w:r>
+        <w:t>3.5.1. Objetivos General.</w:t>
+      </w:r>
+      <w:bookmarkEnd w:id="50"/>
     </w:p>
     <w:p>
       <w:pPr>
@@ -13074,92 +12601,49 @@
           <w:szCs w:val="24"/>
         </w:rPr>
       </w:pPr>
+      <w:bookmarkStart w:id="51" w:name="_Hlk166624004"/>
       <w:r>
         <w:rPr>
           <w:color w:val="000000" w:themeColor="text1"/>
           <w:szCs w:val="24"/>
         </w:rPr>
-        <w:t>Por último, se destaca la lentitud en la recuperación y transferencia de la información específica de un paciente. Los procedimientos manuales actuales resultan en una respuesta demorada en la obtención de los datos necesarios, lo cual puede impactar negativamente en la calidad y eficacia de la atención médica brindada, así como en la experiencia del paciente.</w:t>
-      </w:r>
-    </w:p>
-    <w:p>
-      <w:pPr>
-        <w:pStyle w:val="Ttulo1"/>
-      </w:pPr>
-      <w:bookmarkStart w:id="49" w:name="_Toc166778429"/>
-      <w:r>
-        <w:lastRenderedPageBreak/>
-        <w:t>3.5. Objetivos.</w:t>
-      </w:r>
-      <w:bookmarkEnd w:id="49"/>
-      <w:r>
-        <w:t xml:space="preserve">  </w:t>
-      </w:r>
-    </w:p>
-    <w:p>
-      <w:pPr>
-        <w:pStyle w:val="Ttulo3"/>
-      </w:pPr>
-      <w:bookmarkStart w:id="50" w:name="_Toc166778430"/>
-      <w:r>
-        <w:t>3.5.1. Objetivos General.</w:t>
-      </w:r>
-      <w:bookmarkEnd w:id="50"/>
-    </w:p>
-    <w:p>
-      <w:pPr>
+        <w:t>Desarrollar un sistema de gestión</w:t>
+      </w:r>
+      <w:r>
         <w:rPr>
           <w:color w:val="000000" w:themeColor="text1"/>
           <w:szCs w:val="24"/>
         </w:rPr>
-      </w:pPr>
-      <w:bookmarkStart w:id="51" w:name="_Hlk166624004"/>
+        <w:t xml:space="preserve"> para el control</w:t>
+      </w:r>
       <w:r>
         <w:rPr>
           <w:color w:val="000000" w:themeColor="text1"/>
           <w:szCs w:val="24"/>
         </w:rPr>
-        <w:t>Desarrollar un sistema de gestión</w:t>
+        <w:t xml:space="preserve"> de historias clínicas para </w:t>
       </w:r>
       <w:r>
         <w:rPr>
           <w:color w:val="000000" w:themeColor="text1"/>
           <w:szCs w:val="24"/>
         </w:rPr>
-        <w:t xml:space="preserve"> para el control</w:t>
+        <w:t xml:space="preserve">la </w:t>
       </w:r>
       <w:r>
         <w:rPr>
           <w:color w:val="000000" w:themeColor="text1"/>
           <w:szCs w:val="24"/>
         </w:rPr>
-        <w:t xml:space="preserve"> de historias clínicas para </w:t>
+        <w:t>clínica</w:t>
       </w:r>
       <w:r>
         <w:rPr>
           <w:color w:val="000000" w:themeColor="text1"/>
           <w:szCs w:val="24"/>
         </w:rPr>
-        <w:t xml:space="preserve">la </w:t>
-      </w:r>
-      <w:proofErr w:type="spellStart"/>
-      <w:proofErr w:type="gramStart"/>
-      <w:r>
-        <w:rPr>
-          <w:color w:val="000000" w:themeColor="text1"/>
-          <w:szCs w:val="24"/>
-        </w:rPr>
-        <w:t>clinica</w:t>
-      </w:r>
-      <w:proofErr w:type="spellEnd"/>
-      <w:r>
-        <w:rPr>
-          <w:color w:val="000000" w:themeColor="text1"/>
-          <w:szCs w:val="24"/>
-        </w:rPr>
-        <w:t xml:space="preserve">  “</w:t>
-      </w:r>
-      <w:proofErr w:type="gramEnd"/>
+        <w:t xml:space="preserve"> “</w:t>
+      </w:r>
       <w:r>
         <w:rPr>
           <w:color w:val="000000" w:themeColor="text1"/>
@@ -13299,23 +12783,7 @@
           <w:color w:val="000000" w:themeColor="text1"/>
           <w:szCs w:val="24"/>
         </w:rPr>
-        <w:t xml:space="preserve"> la prioridad de cada requisito del Sistema a través del </w:t>
-      </w:r>
-      <w:proofErr w:type="spellStart"/>
-      <w:r>
-        <w:rPr>
-          <w:color w:val="000000" w:themeColor="text1"/>
-          <w:szCs w:val="24"/>
-        </w:rPr>
-        <w:t>product</w:t>
-      </w:r>
-      <w:proofErr w:type="spellEnd"/>
-      <w:r>
-        <w:rPr>
-          <w:color w:val="000000" w:themeColor="text1"/>
-          <w:szCs w:val="24"/>
-        </w:rPr>
-        <w:t xml:space="preserve"> backlog.</w:t>
+        <w:t xml:space="preserve"> la prioridad de cada requisito del Sistema a través del product backlog.</w:t>
       </w:r>
     </w:p>
     <w:p>
@@ -13336,23 +12804,7 @@
           <w:color w:val="000000" w:themeColor="text1"/>
           <w:szCs w:val="24"/>
         </w:rPr>
-        <w:t>Determinar los ciclos de desarrollo (</w:t>
-      </w:r>
-      <w:proofErr w:type="spellStart"/>
-      <w:r>
-        <w:rPr>
-          <w:color w:val="000000" w:themeColor="text1"/>
-          <w:szCs w:val="24"/>
-        </w:rPr>
-        <w:t>Sprints</w:t>
-      </w:r>
-      <w:proofErr w:type="spellEnd"/>
-      <w:r>
-        <w:rPr>
-          <w:color w:val="000000" w:themeColor="text1"/>
-          <w:szCs w:val="24"/>
-        </w:rPr>
-        <w:t>) necesarios para la creación del sistema.</w:t>
+        <w:t>Determinar los ciclos de desarrollo (Sprints) necesarios para la creación del sistema.</w:t>
       </w:r>
     </w:p>
     <w:p>
@@ -13432,7 +12884,21 @@
           <w:color w:val="000000" w:themeColor="text1"/>
           <w:szCs w:val="24"/>
         </w:rPr>
-        <w:t xml:space="preserve">El presente sistema de información de gestión propuesto está dirigido para el centro de salud Fundación Bartimeo. Que se encuentra ubicada en Km. 9 El Carmen, La Guardia - de Santa cruz de la Sierra – Bolivia. </w:t>
+        <w:t xml:space="preserve">El presente sistema de información de gestión propuesto está dirigido para </w:t>
+      </w:r>
+      <w:r>
+        <w:rPr>
+          <w:color w:val="000000" w:themeColor="text1"/>
+          <w:szCs w:val="24"/>
+        </w:rPr>
+        <w:t>la clinica</w:t>
+      </w:r>
+      <w:r>
+        <w:rPr>
+          <w:color w:val="000000" w:themeColor="text1"/>
+          <w:szCs w:val="24"/>
+        </w:rPr>
+        <w:t xml:space="preserve"> Fundación Bartimeo. Que se encuentra ubicada en Km. 9 El Carmen, La Guardia - de Santa cruz de la Sierra – Bolivia. </w:t>
       </w:r>
     </w:p>
     <w:p>
@@ -13644,18 +13110,8 @@
           <w:sz w:val="22"/>
           <w:lang w:val="es-MX"/>
         </w:rPr>
-        <w:t xml:space="preserve">Google </w:t>
-      </w:r>
-      <w:proofErr w:type="spellStart"/>
-      <w:r>
-        <w:rPr>
-          <w:rFonts w:cs="Times New Roman"/>
-          <w:sz w:val="22"/>
-          <w:lang w:val="es-MX"/>
-        </w:rPr>
-        <w:t>Maps</w:t>
-      </w:r>
-      <w:proofErr w:type="spellEnd"/>
+        <w:t>Google Maps</w:t>
+      </w:r>
       <w:r>
         <w:rPr>
           <w:rFonts w:cs="Times New Roman"/>
@@ -13723,7 +13179,21 @@
           <w:rFonts w:eastAsia="Calibri" w:cs="Times New Roman"/>
           <w:szCs w:val="24"/>
         </w:rPr>
-        <w:t xml:space="preserve"> Los modelos de análisis y diseño que representan la solución a los problemas identificados en el centro de salud Ofelia Sánchez se elaborarán en el periodo comprendido entre los meses de marzo a junio del año 2024. La programación, las pruebas y la implementación final del sistema en la empresa se llevará a delante durante los meses de marzo a junio del año 202</w:t>
+        <w:t xml:space="preserve"> Los modelos de análisis y diseño que representan la solución a los problemas identificados </w:t>
+      </w:r>
+      <w:r>
+        <w:rPr>
+          <w:rFonts w:eastAsia="Calibri" w:cs="Times New Roman"/>
+          <w:szCs w:val="24"/>
+        </w:rPr>
+        <w:t xml:space="preserve">en la clínica Fundación Bartimeo  </w:t>
+      </w:r>
+      <w:r>
+        <w:rPr>
+          <w:rFonts w:eastAsia="Calibri" w:cs="Times New Roman"/>
+          <w:szCs w:val="24"/>
+        </w:rPr>
+        <w:t>se elaborarán en el periodo comprendido entre los meses de marzo a junio del año 2024. La programación, las pruebas y la implementación final del sistema en la empresa se llevará a delante durante los meses de marzo a junio del año 202</w:t>
       </w:r>
       <w:bookmarkEnd w:id="60"/>
       <w:r>
@@ -18217,14 +17687,9 @@
       <w:bookmarkStart w:id="85" w:name="_Toc166354273"/>
       <w:bookmarkStart w:id="86" w:name="_Toc166778441"/>
       <w:r>
-        <w:t xml:space="preserve">3.8.1 Roles Y </w:t>
-      </w:r>
-      <w:proofErr w:type="spellStart"/>
-      <w:r>
-        <w:t>Stakeholders</w:t>
+        <w:t>3.8.1 Roles Y Stakeholders</w:t>
       </w:r>
       <w:bookmarkEnd w:id="84"/>
-      <w:proofErr w:type="spellEnd"/>
       <w:r>
         <w:t>.</w:t>
       </w:r>
@@ -18258,33 +17723,11 @@
           <w:rFonts w:cs="Times New Roman"/>
         </w:rPr>
       </w:pPr>
-      <w:proofErr w:type="spellStart"/>
-      <w:r>
-        <w:rPr>
-          <w:rFonts w:cs="Times New Roman"/>
-        </w:rPr>
-        <w:t>Product</w:t>
-      </w:r>
-      <w:proofErr w:type="spellEnd"/>
-      <w:r>
-        <w:rPr>
-          <w:rFonts w:cs="Times New Roman"/>
-        </w:rPr>
-        <w:t xml:space="preserve"> </w:t>
-      </w:r>
-      <w:proofErr w:type="spellStart"/>
-      <w:r>
-        <w:rPr>
-          <w:rFonts w:cs="Times New Roman"/>
-        </w:rPr>
-        <w:t>Owner</w:t>
-      </w:r>
-      <w:proofErr w:type="spellEnd"/>
-      <w:r>
-        <w:rPr>
-          <w:rFonts w:cs="Times New Roman"/>
-        </w:rPr>
-        <w:t>: Verónica López Terrazas</w:t>
+      <w:r>
+        <w:rPr>
+          <w:rFonts w:cs="Times New Roman"/>
+        </w:rPr>
+        <w:t>Product Owner: Verónica López Terrazas</w:t>
       </w:r>
     </w:p>
     <w:p>
@@ -18316,33 +17759,11 @@
           <w:rFonts w:cs="Times New Roman"/>
         </w:rPr>
       </w:pPr>
-      <w:proofErr w:type="spellStart"/>
-      <w:r>
-        <w:rPr>
-          <w:rFonts w:cs="Times New Roman"/>
-        </w:rPr>
-        <w:t>Development</w:t>
-      </w:r>
-      <w:proofErr w:type="spellEnd"/>
-      <w:r>
-        <w:rPr>
-          <w:rFonts w:cs="Times New Roman"/>
-        </w:rPr>
-        <w:t xml:space="preserve"> </w:t>
-      </w:r>
-      <w:proofErr w:type="spellStart"/>
-      <w:r>
-        <w:rPr>
-          <w:rFonts w:cs="Times New Roman"/>
-        </w:rPr>
-        <w:t>Team</w:t>
-      </w:r>
-      <w:proofErr w:type="spellEnd"/>
-      <w:r>
-        <w:rPr>
-          <w:rFonts w:cs="Times New Roman"/>
-        </w:rPr>
-        <w:t xml:space="preserve">: Verónica López Terrazas </w:t>
+      <w:r>
+        <w:rPr>
+          <w:rFonts w:cs="Times New Roman"/>
+        </w:rPr>
+        <w:t xml:space="preserve">Development Team: Verónica López Terrazas </w:t>
       </w:r>
     </w:p>
     <w:p>
@@ -28658,15 +28079,7 @@
       <w:bookmarkStart w:id="155" w:name="_Toc166778443"/>
       <w:bookmarkStart w:id="156" w:name="_Toc125977"/>
       <w:r>
-        <w:t xml:space="preserve">3.8.3 </w:t>
-      </w:r>
-      <w:proofErr w:type="spellStart"/>
-      <w:r>
-        <w:t>Product</w:t>
-      </w:r>
-      <w:proofErr w:type="spellEnd"/>
-      <w:r>
-        <w:t xml:space="preserve"> Backlog</w:t>
+        <w:t>3.8.3 Product Backlog</w:t>
       </w:r>
       <w:bookmarkEnd w:id="154"/>
       <w:bookmarkEnd w:id="155"/>
@@ -29432,16 +28845,8 @@
               <w:rPr>
                 <w:rFonts w:cs="Times New Roman"/>
               </w:rPr>
-              <w:t xml:space="preserve">Gestionar </w:t>
-            </w:r>
-            <w:proofErr w:type="spellStart"/>
-            <w:r>
-              <w:rPr>
-                <w:rFonts w:cs="Times New Roman"/>
-              </w:rPr>
-              <w:t>Triaje</w:t>
-            </w:r>
-            <w:proofErr w:type="spellEnd"/>
+              <w:t>Gestionar Triaje</w:t>
+            </w:r>
           </w:p>
         </w:tc>
         <w:tc>
@@ -30814,15 +30219,7 @@
       <w:bookmarkStart w:id="161" w:name="_Toc166778444"/>
       <w:bookmarkStart w:id="162" w:name="_Toc125978"/>
       <w:r>
-        <w:t xml:space="preserve">3.8.4 Estimación Del </w:t>
-      </w:r>
-      <w:proofErr w:type="spellStart"/>
-      <w:r>
-        <w:t>Product</w:t>
-      </w:r>
-      <w:proofErr w:type="spellEnd"/>
-      <w:r>
-        <w:t xml:space="preserve"> Backlog</w:t>
+        <w:t>3.8.4 Estimación Del Product Backlog</w:t>
       </w:r>
       <w:bookmarkEnd w:id="160"/>
       <w:bookmarkEnd w:id="161"/>
@@ -30844,39 +30241,7 @@
           <w:rFonts w:eastAsia="Calibri" w:cs="Times New Roman"/>
           <w:szCs w:val="24"/>
         </w:rPr>
-        <w:t xml:space="preserve">Lista de todas las tareas que deben llevarse a cabo para finalizar el Proyecto.  Con el fin de calcular el tiempo y esfuerzo requeridos para las historias de usuario se usa los puntos de historia y usaremos el </w:t>
-      </w:r>
-      <w:proofErr w:type="spellStart"/>
-      <w:r>
-        <w:rPr>
-          <w:rFonts w:eastAsia="Calibri" w:cs="Times New Roman"/>
-          <w:szCs w:val="24"/>
-        </w:rPr>
-        <w:t>Planning</w:t>
-      </w:r>
-      <w:proofErr w:type="spellEnd"/>
-      <w:r>
-        <w:rPr>
-          <w:rFonts w:eastAsia="Calibri" w:cs="Times New Roman"/>
-          <w:szCs w:val="24"/>
-        </w:rPr>
-        <w:t xml:space="preserve"> </w:t>
-      </w:r>
-      <w:proofErr w:type="spellStart"/>
-      <w:r>
-        <w:rPr>
-          <w:rFonts w:eastAsia="Calibri" w:cs="Times New Roman"/>
-          <w:szCs w:val="24"/>
-        </w:rPr>
-        <w:t>Pocker</w:t>
-      </w:r>
-      <w:proofErr w:type="spellEnd"/>
-      <w:r>
-        <w:rPr>
-          <w:rFonts w:eastAsia="Calibri" w:cs="Times New Roman"/>
-          <w:szCs w:val="24"/>
-        </w:rPr>
-        <w:t xml:space="preserve"> para asignar valores a cada una de ellas. </w:t>
+        <w:t xml:space="preserve">Lista de todas las tareas que deben llevarse a cabo para finalizar el Proyecto.  Con el fin de calcular el tiempo y esfuerzo requeridos para las historias de usuario se usa los puntos de historia y usaremos el Planning Pocker para asignar valores a cada una de ellas. </w:t>
       </w:r>
     </w:p>
     <w:p>
@@ -33119,21 +32484,7 @@
         <w:rPr>
           <w:rFonts w:cs="Times New Roman"/>
         </w:rPr>
-        <w:t xml:space="preserve">Descripción de la estimación del </w:t>
-      </w:r>
-      <w:proofErr w:type="spellStart"/>
-      <w:r>
-        <w:rPr>
-          <w:rFonts w:cs="Times New Roman"/>
-        </w:rPr>
-        <w:t>Product</w:t>
-      </w:r>
-      <w:proofErr w:type="spellEnd"/>
-      <w:r>
-        <w:rPr>
-          <w:rFonts w:cs="Times New Roman"/>
-        </w:rPr>
-        <w:t xml:space="preserve"> backlog del Sprint, detallando el módulo, historia de usuario, prioridad, importancia y tiempo.</w:t>
+        <w:t>Descripción de la estimación del Product backlog del Sprint, detallando el módulo, historia de usuario, prioridad, importancia y tiempo.</w:t>
       </w:r>
     </w:p>
     <w:tbl>
@@ -33508,21 +32859,7 @@
               <w:rPr>
                 <w:rFonts w:eastAsia="Times New Roman" w:cs="Times New Roman"/>
               </w:rPr>
-              <w:t xml:space="preserve">Gestionar </w:t>
-            </w:r>
-            <w:proofErr w:type="spellStart"/>
-            <w:r>
-              <w:rPr>
-                <w:rFonts w:eastAsia="Times New Roman" w:cs="Times New Roman"/>
-              </w:rPr>
-              <w:t>Triaje</w:t>
-            </w:r>
-            <w:proofErr w:type="spellEnd"/>
-            <w:r>
-              <w:rPr>
-                <w:rFonts w:eastAsia="Times New Roman" w:cs="Times New Roman"/>
-              </w:rPr>
-              <w:t xml:space="preserve"> </w:t>
+              <w:t xml:space="preserve">Gestionar Triaje </w:t>
             </w:r>
           </w:p>
         </w:tc>
@@ -35806,21 +35143,7 @@
         <w:rPr>
           <w:rFonts w:cs="Times New Roman"/>
         </w:rPr>
-        <w:t xml:space="preserve">Descripción de la estimación del </w:t>
-      </w:r>
-      <w:proofErr w:type="spellStart"/>
-      <w:r>
-        <w:rPr>
-          <w:rFonts w:cs="Times New Roman"/>
-        </w:rPr>
-        <w:t>Product</w:t>
-      </w:r>
-      <w:proofErr w:type="spellEnd"/>
-      <w:r>
-        <w:rPr>
-          <w:rFonts w:cs="Times New Roman"/>
-        </w:rPr>
-        <w:t xml:space="preserve"> backlog del Sprint, detallando el módulo, historia de usuario, prioridad, importancia y tiempo. </w:t>
+        <w:t xml:space="preserve">Descripción de la estimación del Product backlog del Sprint, detallando el módulo, historia de usuario, prioridad, importancia y tiempo. </w:t>
       </w:r>
     </w:p>
     <w:p>
@@ -36826,21 +36149,7 @@
         <w:rPr>
           <w:rFonts w:cs="Times New Roman"/>
         </w:rPr>
-        <w:t xml:space="preserve">Descripción de la estimación del </w:t>
-      </w:r>
-      <w:proofErr w:type="spellStart"/>
-      <w:r>
-        <w:rPr>
-          <w:rFonts w:cs="Times New Roman"/>
-        </w:rPr>
-        <w:t>Product</w:t>
-      </w:r>
-      <w:proofErr w:type="spellEnd"/>
-      <w:r>
-        <w:rPr>
-          <w:rFonts w:cs="Times New Roman"/>
-        </w:rPr>
-        <w:t xml:space="preserve"> backlog del Sprint 3, detallando el módulo, historia de usuario, prioridad, importancia y tiempo. </w:t>
+        <w:t xml:space="preserve">Descripción de la estimación del Product backlog del Sprint 3, detallando el módulo, historia de usuario, prioridad, importancia y tiempo. </w:t>
       </w:r>
     </w:p>
     <w:p>
@@ -36855,21 +36164,7 @@
         <w:rPr>
           <w:rFonts w:cs="Times New Roman"/>
         </w:rPr>
-        <w:t xml:space="preserve">El total del tiempo estimado para la realización de todos los </w:t>
-      </w:r>
-      <w:proofErr w:type="spellStart"/>
-      <w:r>
-        <w:rPr>
-          <w:rFonts w:cs="Times New Roman"/>
-        </w:rPr>
-        <w:t>Sprints</w:t>
-      </w:r>
-      <w:proofErr w:type="spellEnd"/>
-      <w:r>
-        <w:rPr>
-          <w:rFonts w:cs="Times New Roman"/>
-        </w:rPr>
-        <w:t xml:space="preserve"> es de 90 días.</w:t>
+        <w:t>El total del tiempo estimado para la realización de todos los Sprints es de 90 días.</w:t>
       </w:r>
       <w:r>
         <w:rPr>
@@ -39342,7 +38637,6 @@
                 <w:rFonts w:cs="Times New Roman"/>
               </w:rPr>
             </w:pPr>
-            <w:proofErr w:type="spellStart"/>
             <w:r>
               <w:rPr>
                 <w:rFonts w:eastAsia="Times New Roman" w:cs="Times New Roman"/>
@@ -39357,7 +38651,6 @@
               </w:rPr>
               <w:t>condición</w:t>
             </w:r>
-            <w:proofErr w:type="spellEnd"/>
             <w:r>
               <w:rPr>
                 <w:rFonts w:eastAsia="Times New Roman" w:cs="Times New Roman"/>
@@ -39423,7 +38716,6 @@
                 <w:rFonts w:cs="Times New Roman"/>
               </w:rPr>
             </w:pPr>
-            <w:proofErr w:type="spellStart"/>
             <w:r>
               <w:rPr>
                 <w:rFonts w:eastAsia="Times New Roman" w:cs="Times New Roman"/>
@@ -39438,7 +38730,6 @@
               </w:rPr>
               <w:t>condición</w:t>
             </w:r>
-            <w:proofErr w:type="spellEnd"/>
             <w:r>
               <w:rPr>
                 <w:rFonts w:eastAsia="Times New Roman" w:cs="Times New Roman"/>
@@ -39952,21 +39243,12 @@
                 <w:rFonts w:cs="Times New Roman"/>
               </w:rPr>
             </w:pPr>
-            <w:proofErr w:type="spellStart"/>
             <w:r>
               <w:rPr>
                 <w:rFonts w:eastAsia="Times New Roman" w:cs="Times New Roman"/>
                 <w:b/>
               </w:rPr>
-              <w:t>Pre-condición</w:t>
-            </w:r>
-            <w:proofErr w:type="spellEnd"/>
-            <w:r>
-              <w:rPr>
-                <w:rFonts w:eastAsia="Times New Roman" w:cs="Times New Roman"/>
-                <w:b/>
-              </w:rPr>
-              <w:t xml:space="preserve"> </w:t>
+              <w:t xml:space="preserve">Pre-condición </w:t>
             </w:r>
           </w:p>
         </w:tc>
@@ -40019,22 +39301,13 @@
                 <w:rFonts w:cs="Times New Roman"/>
               </w:rPr>
             </w:pPr>
-            <w:proofErr w:type="spellStart"/>
             <w:r>
               <w:rPr>
                 <w:rFonts w:eastAsia="Times New Roman" w:cs="Times New Roman"/>
                 <w:b/>
               </w:rPr>
               <w:lastRenderedPageBreak/>
-              <w:t>Post-condicion</w:t>
-            </w:r>
-            <w:proofErr w:type="spellEnd"/>
-            <w:r>
-              <w:rPr>
-                <w:rFonts w:eastAsia="Times New Roman" w:cs="Times New Roman"/>
-                <w:b/>
-              </w:rPr>
-              <w:t xml:space="preserve"> </w:t>
+              <w:t xml:space="preserve">Post-condicion </w:t>
             </w:r>
           </w:p>
         </w:tc>
@@ -40547,7 +39820,6 @@
                 <w:rFonts w:cs="Times New Roman"/>
               </w:rPr>
             </w:pPr>
-            <w:proofErr w:type="spellStart"/>
             <w:r>
               <w:rPr>
                 <w:rFonts w:eastAsia="Times New Roman" w:cs="Times New Roman"/>
@@ -40562,7 +39834,6 @@
               </w:rPr>
               <w:t>condición</w:t>
             </w:r>
-            <w:proofErr w:type="spellEnd"/>
             <w:r>
               <w:rPr>
                 <w:rFonts w:eastAsia="Times New Roman" w:cs="Times New Roman"/>
@@ -40621,7 +39892,6 @@
                 <w:rFonts w:cs="Times New Roman"/>
               </w:rPr>
             </w:pPr>
-            <w:proofErr w:type="spellStart"/>
             <w:r>
               <w:rPr>
                 <w:rFonts w:eastAsia="Times New Roman" w:cs="Times New Roman"/>
@@ -40636,7 +39906,6 @@
               </w:rPr>
               <w:t>condición</w:t>
             </w:r>
-            <w:proofErr w:type="spellEnd"/>
             <w:r>
               <w:rPr>
                 <w:rFonts w:eastAsia="Times New Roman" w:cs="Times New Roman"/>
@@ -41150,21 +40419,12 @@
                 <w:rFonts w:cs="Times New Roman"/>
               </w:rPr>
             </w:pPr>
-            <w:proofErr w:type="spellStart"/>
             <w:r>
               <w:rPr>
                 <w:rFonts w:eastAsia="Times New Roman" w:cs="Times New Roman"/>
                 <w:b/>
               </w:rPr>
-              <w:t>Pre-condición</w:t>
-            </w:r>
-            <w:proofErr w:type="spellEnd"/>
-            <w:r>
-              <w:rPr>
-                <w:rFonts w:eastAsia="Times New Roman" w:cs="Times New Roman"/>
-                <w:b/>
-              </w:rPr>
-              <w:t xml:space="preserve"> </w:t>
+              <w:t xml:space="preserve">Pre-condición </w:t>
             </w:r>
           </w:p>
         </w:tc>
@@ -41217,22 +40477,13 @@
                 <w:rFonts w:cs="Times New Roman"/>
               </w:rPr>
             </w:pPr>
-            <w:proofErr w:type="spellStart"/>
             <w:r>
               <w:rPr>
                 <w:rFonts w:eastAsia="Times New Roman" w:cs="Times New Roman"/>
                 <w:b/>
               </w:rPr>
               <w:lastRenderedPageBreak/>
-              <w:t>Post-condición</w:t>
-            </w:r>
-            <w:proofErr w:type="spellEnd"/>
-            <w:r>
-              <w:rPr>
-                <w:rFonts w:eastAsia="Times New Roman" w:cs="Times New Roman"/>
-                <w:b/>
-              </w:rPr>
-              <w:t xml:space="preserve"> </w:t>
+              <w:t xml:space="preserve">Post-condición </w:t>
             </w:r>
           </w:p>
         </w:tc>
@@ -41712,21 +40963,12 @@
                 <w:rFonts w:cs="Times New Roman"/>
               </w:rPr>
             </w:pPr>
-            <w:proofErr w:type="spellStart"/>
             <w:r>
               <w:rPr>
                 <w:rFonts w:eastAsia="Times New Roman" w:cs="Times New Roman"/>
                 <w:b/>
               </w:rPr>
-              <w:t>Pre-condicion</w:t>
-            </w:r>
-            <w:proofErr w:type="spellEnd"/>
-            <w:r>
-              <w:rPr>
-                <w:rFonts w:eastAsia="Times New Roman" w:cs="Times New Roman"/>
-                <w:b/>
-              </w:rPr>
-              <w:t xml:space="preserve"> </w:t>
+              <w:t xml:space="preserve">Pre-condicion </w:t>
             </w:r>
           </w:p>
         </w:tc>
@@ -41779,21 +41021,12 @@
                 <w:rFonts w:cs="Times New Roman"/>
               </w:rPr>
             </w:pPr>
-            <w:proofErr w:type="spellStart"/>
             <w:r>
               <w:rPr>
                 <w:rFonts w:eastAsia="Times New Roman" w:cs="Times New Roman"/>
                 <w:b/>
               </w:rPr>
-              <w:t>Post-condicion</w:t>
-            </w:r>
-            <w:proofErr w:type="spellEnd"/>
-            <w:r>
-              <w:rPr>
-                <w:rFonts w:eastAsia="Times New Roman" w:cs="Times New Roman"/>
-                <w:b/>
-              </w:rPr>
-              <w:t xml:space="preserve"> </w:t>
+              <w:t xml:space="preserve">Post-condicion </w:t>
             </w:r>
           </w:p>
         </w:tc>
@@ -49293,6 +48526,7 @@
     <w:lsdException w:name="HTML Sample" w:semiHidden="1" w:unhideWhenUsed="1"/>
     <w:lsdException w:name="HTML Typewriter" w:semiHidden="1" w:unhideWhenUsed="1"/>
     <w:lsdException w:name="HTML Variable" w:semiHidden="1" w:unhideWhenUsed="1"/>
+    <w:lsdException w:name="Normal Table" w:semiHidden="1" w:unhideWhenUsed="1"/>
     <w:lsdException w:name="annotation subject" w:semiHidden="1" w:unhideWhenUsed="1"/>
     <w:lsdException w:name="No List" w:semiHidden="1" w:unhideWhenUsed="1"/>
     <w:lsdException w:name="Outline List 1" w:semiHidden="1" w:unhideWhenUsed="1"/>
@@ -49335,8 +48569,11 @@
     <w:lsdException w:name="Table Contemporary" w:semiHidden="1" w:unhideWhenUsed="1"/>
     <w:lsdException w:name="Table Elegant" w:semiHidden="1" w:unhideWhenUsed="1"/>
     <w:lsdException w:name="Table Professional" w:semiHidden="1" w:unhideWhenUsed="1"/>
+    <w:lsdException w:name="Table Subtle 1" w:semiHidden="1" w:unhideWhenUsed="1"/>
     <w:lsdException w:name="Table Subtle 2" w:semiHidden="1" w:unhideWhenUsed="1"/>
     <w:lsdException w:name="Table Web 1" w:semiHidden="1" w:unhideWhenUsed="1"/>
+    <w:lsdException w:name="Table Web 2" w:semiHidden="1" w:unhideWhenUsed="1"/>
+    <w:lsdException w:name="Table Web 3" w:semiHidden="1" w:unhideWhenUsed="1"/>
     <w:lsdException w:name="Balloon Text" w:semiHidden="1" w:unhideWhenUsed="1"/>
     <w:lsdException w:name="Table Grid" w:uiPriority="39"/>
     <w:lsdException w:name="Table Theme" w:semiHidden="1" w:unhideWhenUsed="1"/>

--- a/EXAMEN_DE_GRADO_VERONICA_LOPEZ_-_15-05-2024[1].docx
+++ b/EXAMEN_DE_GRADO_VERONICA_LOPEZ_-_15-05-2024[1].docx
@@ -8136,13 +8136,13 @@
       <w:pPr>
         <w:pStyle w:val="Ttulo1"/>
         <w:rPr>
-          <w:lang w:val="en-US"/>
+          <w:lang w:val="es-BO"/>
         </w:rPr>
       </w:pPr>
       <w:bookmarkStart w:id="1" w:name="_Toc166778398"/>
       <w:r>
         <w:rPr>
-          <w:lang w:val="en-US"/>
+          <w:lang w:val="es-BO"/>
         </w:rPr>
         <w:lastRenderedPageBreak/>
         <w:t>RESUMEN EJECUTIVO</w:t>
@@ -8150,7 +8150,7 @@
       <w:bookmarkEnd w:id="1"/>
       <w:r>
         <w:rPr>
-          <w:lang w:val="en-US"/>
+          <w:lang w:val="es-BO"/>
         </w:rPr>
         <w:t xml:space="preserve"> </w:t>
       </w:r>
@@ -8294,7 +8294,35 @@
         <w:rPr>
           <w:rFonts w:cs="Times New Roman"/>
         </w:rPr>
-        <w:t>Definición del proyecto: Se inicia con la introducción y antecedentes, seguido por la definición del problema u oportunidad. Se establecen objetivos generales y específicos, así como delimitaciones espaciales, temporales y sustantivas. Se describe la metodología utilizada, siendo Scrum, y se detallan historias de usuario, el Product Backlog y los sprints.</w:t>
+        <w:t xml:space="preserve">Definición del proyecto: Se inicia con la introducción y antecedentes, seguido por la definición del problema u oportunidad. Se establecen objetivos generales y específicos, así como delimitaciones espaciales, temporales y sustantivas. Se describe la metodología utilizada, siendo Scrum, y se detallan historias de usuario, el </w:t>
+      </w:r>
+      <w:proofErr w:type="spellStart"/>
+      <w:r>
+        <w:rPr>
+          <w:rFonts w:cs="Times New Roman"/>
+        </w:rPr>
+        <w:t>Product</w:t>
+      </w:r>
+      <w:proofErr w:type="spellEnd"/>
+      <w:r>
+        <w:rPr>
+          <w:rFonts w:cs="Times New Roman"/>
+        </w:rPr>
+        <w:t xml:space="preserve"> Backlog y los </w:t>
+      </w:r>
+      <w:proofErr w:type="spellStart"/>
+      <w:r>
+        <w:rPr>
+          <w:rFonts w:cs="Times New Roman"/>
+        </w:rPr>
+        <w:t>sprints</w:t>
+      </w:r>
+      <w:proofErr w:type="spellEnd"/>
+      <w:r>
+        <w:rPr>
+          <w:rFonts w:cs="Times New Roman"/>
+        </w:rPr>
+        <w:t>.</w:t>
       </w:r>
     </w:p>
     <w:p>
@@ -8362,21 +8390,37 @@
           <w:rFonts w:cs="Times New Roman"/>
           <w:lang w:val="en"/>
         </w:rPr>
-        <w:t>The project consists of developing a medical record management system for the “Fundación Bartimeo” Clinic at Km. 9 El Carmen, La Guardia, Bolivia, Santa Cruz de la Sierra. The main objective is to improve efficiency in record management, patient control and diagnoses. The system will allow the scheduling of medical appointments, data management and schedules efficiently through a centralized platform.</w:t>
-      </w:r>
-    </w:p>
-    <w:p>
-      <w:pPr>
+        <w:t xml:space="preserve">The project consists of developing a medical record management system for the “Fundación </w:t>
+      </w:r>
+      <w:proofErr w:type="spellStart"/>
+      <w:r>
         <w:rPr>
           <w:rFonts w:cs="Times New Roman"/>
           <w:lang w:val="en"/>
         </w:rPr>
-      </w:pPr>
+        <w:t>Bartimeo</w:t>
+      </w:r>
+      <w:proofErr w:type="spellEnd"/>
       <w:r>
         <w:rPr>
           <w:rFonts w:cs="Times New Roman"/>
           <w:lang w:val="en"/>
         </w:rPr>
+        <w:t>” Clinic at Km. 9 El Carmen, La Guardia, Bolivia, Santa Cruz de la Sierra. The main objective is to improve efficiency in record management, patient control and diagnoses. The system will allow the scheduling of medical appointments, data management and schedules efficiently through a centralized platform.</w:t>
+      </w:r>
+    </w:p>
+    <w:p>
+      <w:pPr>
+        <w:rPr>
+          <w:rFonts w:cs="Times New Roman"/>
+          <w:lang w:val="en"/>
+        </w:rPr>
+      </w:pPr>
+      <w:r>
+        <w:rPr>
+          <w:rFonts w:cs="Times New Roman"/>
+          <w:lang w:val="en"/>
+        </w:rPr>
         <w:t>The project is divided into four fundamental stages:</w:t>
       </w:r>
     </w:p>
@@ -8392,7 +8436,39 @@
           <w:rFonts w:cs="Times New Roman"/>
           <w:lang w:val="en"/>
         </w:rPr>
-        <w:t>Context analysis: The relevance and current situation of medical consultations in Santa Cruz is examined, focusing especially on the city of La Guardia The need to implement a management system is identified to improve the operational and administrative processes of the clinic "Bartimeo Foundation ".</w:t>
+        <w:t xml:space="preserve">Context analysis: The relevance and current situation of medical consultations in Santa Cruz is examined, focusing especially on the city of La Guardia </w:t>
+      </w:r>
+      <w:proofErr w:type="gramStart"/>
+      <w:r>
+        <w:rPr>
+          <w:rFonts w:cs="Times New Roman"/>
+          <w:lang w:val="en"/>
+        </w:rPr>
+        <w:t>The</w:t>
+      </w:r>
+      <w:proofErr w:type="gramEnd"/>
+      <w:r>
+        <w:rPr>
+          <w:rFonts w:cs="Times New Roman"/>
+          <w:lang w:val="en"/>
+        </w:rPr>
+        <w:t xml:space="preserve"> need to implement a management system is identified to improve the operational and administrative processes of the clinic "</w:t>
+      </w:r>
+      <w:proofErr w:type="spellStart"/>
+      <w:r>
+        <w:rPr>
+          <w:rFonts w:cs="Times New Roman"/>
+          <w:lang w:val="en"/>
+        </w:rPr>
+        <w:t>Bartimeo</w:t>
+      </w:r>
+      <w:proofErr w:type="spellEnd"/>
+      <w:r>
+        <w:rPr>
+          <w:rFonts w:cs="Times New Roman"/>
+          <w:lang w:val="en"/>
+        </w:rPr>
+        <w:t xml:space="preserve"> Foundation ".</w:t>
       </w:r>
     </w:p>
     <w:p>
@@ -8439,7 +8515,23 @@
           <w:rFonts w:cs="Times New Roman"/>
           <w:lang w:val="en"/>
         </w:rPr>
-        <w:t>Conclusions and recommendations: The conclusions obtained during the development of the project are presented, highlighting the optimization of the registration and control processes of the health center. Recommendations are offered to improve the use of the system, guaranteeing its security, confidentiality and availability, in order to further improve the work processes at the "Fundación Bartimeo" health center.</w:t>
+        <w:t xml:space="preserve">Conclusions and recommendations: The conclusions obtained during the development of the project are presented, highlighting the optimization of the registration and control processes of the health center. Recommendations are offered to improve the use of the system, guaranteeing its security, confidentiality and availability, in order to further improve the work processes at the "Fundación </w:t>
+      </w:r>
+      <w:proofErr w:type="spellStart"/>
+      <w:r>
+        <w:rPr>
+          <w:rFonts w:cs="Times New Roman"/>
+          <w:lang w:val="en"/>
+        </w:rPr>
+        <w:t>Bartimeo</w:t>
+      </w:r>
+      <w:proofErr w:type="spellEnd"/>
+      <w:r>
+        <w:rPr>
+          <w:rFonts w:cs="Times New Roman"/>
+          <w:lang w:val="en"/>
+        </w:rPr>
+        <w:t>" health center.</w:t>
       </w:r>
     </w:p>
     <w:p>
@@ -9973,7 +10065,15 @@
         </w:drawing>
       </w:r>
       <w:r>
-        <w:t>Modelo-Vista-ViewModel (MVVM): Facilita la separación entre la lógica de la interfaz de usuario y la lógica de negocio, especialmente en aplicaciones con interfaces ricas.</w:t>
+        <w:t>Modelo-Vista-</w:t>
+      </w:r>
+      <w:proofErr w:type="spellStart"/>
+      <w:r>
+        <w:t>ViewModel</w:t>
+      </w:r>
+      <w:proofErr w:type="spellEnd"/>
+      <w:r>
+        <w:t xml:space="preserve"> (MVVM): Facilita la separación entre la lógica de la interfaz de usuario y la lógica de negocio, especialmente en aplicaciones con interfaces ricas.</w:t>
       </w:r>
     </w:p>
     <w:p/>
@@ -10336,7 +10436,25 @@
           <w:b/>
           <w:bCs/>
         </w:rPr>
-        <w:t>Arquitectura sin Servidor (Serverless):</w:t>
+        <w:t>Arquitectura sin Servidor (</w:t>
+      </w:r>
+      <w:proofErr w:type="spellStart"/>
+      <w:r>
+        <w:rPr>
+          <w:rFonts w:cs="Times New Roman"/>
+          <w:b/>
+          <w:bCs/>
+        </w:rPr>
+        <w:t>Serverless</w:t>
+      </w:r>
+      <w:proofErr w:type="spellEnd"/>
+      <w:r>
+        <w:rPr>
+          <w:rFonts w:cs="Times New Roman"/>
+          <w:b/>
+          <w:bCs/>
+        </w:rPr>
+        <w:t>):</w:t>
       </w:r>
       <w:r>
         <w:rPr>
@@ -10696,7 +10814,23 @@
         <w:rPr>
           <w:rFonts w:cs="Times New Roman"/>
         </w:rPr>
-        <w:t>Los componentes del sistema se comunican a través de eventos y reaccionan a esos eventos. Proporciona desacoplamiento y flexibilidad en la gestión de cambios en el sistema.Estos son solo algunos ejemplos y, en la práctica, se pueden utilizar enfoques híbridos o personalizados según las necesidades específicas del proyecto. La elección de la arquitectura depende de factores como los requisitos del sistema, la escalabilidad, la mantenibilidad y las preferencias del equipo de desarrollo.</w:t>
+        <w:t xml:space="preserve">Los componentes del sistema se comunican a través de eventos y reaccionan a esos eventos. Proporciona desacoplamiento y flexibilidad en la gestión de cambios en el </w:t>
+      </w:r>
+      <w:proofErr w:type="spellStart"/>
+      <w:proofErr w:type="gramStart"/>
+      <w:r>
+        <w:rPr>
+          <w:rFonts w:cs="Times New Roman"/>
+        </w:rPr>
+        <w:t>sistema.Estos</w:t>
+      </w:r>
+      <w:proofErr w:type="spellEnd"/>
+      <w:proofErr w:type="gramEnd"/>
+      <w:r>
+        <w:rPr>
+          <w:rFonts w:cs="Times New Roman"/>
+        </w:rPr>
+        <w:t xml:space="preserve"> son solo algunos ejemplos y, en la práctica, se pueden utilizar enfoques híbridos o personalizados según las necesidades específicas del proyecto. La elección de la arquitectura depende de factores como los requisitos del sistema, la escalabilidad, la mantenibilidad y las preferencias del equipo de desarrollo.</w:t>
       </w:r>
     </w:p>
     <w:p>
@@ -10869,9 +11003,14 @@
       </w:pPr>
       <w:bookmarkStart w:id="33" w:name="_Toc166778421"/>
       <w:r>
-        <w:t>2.5.1 Visual Studio Code</w:t>
+        <w:t xml:space="preserve">2.5.1 Visual Studio </w:t>
+      </w:r>
+      <w:proofErr w:type="spellStart"/>
+      <w:r>
+        <w:t>Code</w:t>
       </w:r>
       <w:bookmarkEnd w:id="33"/>
+      <w:proofErr w:type="spellEnd"/>
     </w:p>
     <w:p>
       <w:pPr>
@@ -10883,7 +11022,21 @@
         <w:rPr>
           <w:lang w:val="es-BO"/>
         </w:rPr>
-        <w:t>Visual Studio Code es un editor de código fuente desarrollado por Microsoft que se ha vuelto extremadamente popular entre desarrolladores de software debido a su interfaz de usuario amigable, su amplia gama de extensiones y su capacidad de personalización. Aquí hay una descripción detallada de algunas de sus características principales:</w:t>
+        <w:t xml:space="preserve">Visual Studio </w:t>
+      </w:r>
+      <w:proofErr w:type="spellStart"/>
+      <w:r>
+        <w:rPr>
+          <w:lang w:val="es-BO"/>
+        </w:rPr>
+        <w:t>Code</w:t>
+      </w:r>
+      <w:proofErr w:type="spellEnd"/>
+      <w:r>
+        <w:rPr>
+          <w:lang w:val="es-BO"/>
+        </w:rPr>
+        <w:t xml:space="preserve"> es un editor de código fuente desarrollado por Microsoft que se ha vuelto extremadamente popular entre desarrolladores de software debido a su interfaz de usuario amigable, su amplia gama de extensiones y su capacidad de personalización. Aquí hay una descripción detallada de algunas de sus características principales:</w:t>
       </w:r>
     </w:p>
     <w:p>
@@ -10910,7 +11063,21 @@
         <w:rPr>
           <w:lang w:val="es-BO"/>
         </w:rPr>
-        <w:t xml:space="preserve"> Visual Studio Code presenta una interfaz limpia y moderna que es altamente personalizable. La disposición de las ventanas y paneles se puede ajustar según las preferencias del usuario.</w:t>
+        <w:t xml:space="preserve"> Visual Studio </w:t>
+      </w:r>
+      <w:proofErr w:type="spellStart"/>
+      <w:r>
+        <w:rPr>
+          <w:lang w:val="es-BO"/>
+        </w:rPr>
+        <w:t>Code</w:t>
+      </w:r>
+      <w:proofErr w:type="spellEnd"/>
+      <w:r>
+        <w:rPr>
+          <w:lang w:val="es-BO"/>
+        </w:rPr>
+        <w:t xml:space="preserve"> presenta una interfaz limpia y moderna que es altamente personalizable. La disposición de las ventanas y paneles se puede ajustar según las preferencias del usuario.</w:t>
       </w:r>
     </w:p>
     <w:p>
@@ -10962,7 +11129,21 @@
         <w:rPr>
           <w:lang w:val="es-BO"/>
         </w:rPr>
-        <w:t xml:space="preserve"> Visual Studio Code proporciona herramientas de depuración integradas para varios lenguajes de programación. Los desarrolladores pueden establecer puntos de interrupción, inspeccionar variables y controlar la ejecución del código paso a paso.</w:t>
+        <w:t xml:space="preserve"> Visual Studio </w:t>
+      </w:r>
+      <w:proofErr w:type="spellStart"/>
+      <w:r>
+        <w:rPr>
+          <w:lang w:val="es-BO"/>
+        </w:rPr>
+        <w:t>Code</w:t>
+      </w:r>
+      <w:proofErr w:type="spellEnd"/>
+      <w:r>
+        <w:rPr>
+          <w:lang w:val="es-BO"/>
+        </w:rPr>
+        <w:t xml:space="preserve"> proporciona herramientas de depuración integradas para varios lenguajes de programación. Los desarrolladores pueden establecer puntos de interrupción, inspeccionar variables y controlar la ejecución del código paso a paso.</w:t>
       </w:r>
     </w:p>
     <w:p>
@@ -11105,9 +11286,14 @@
         <w:t xml:space="preserve">Figura </w:t>
       </w:r>
       <w:r>
-        <w:t>3 – Herramienta Visual Studio Code</w:t>
+        <w:t xml:space="preserve">3 – Herramienta Visual Studio </w:t>
+      </w:r>
+      <w:proofErr w:type="spellStart"/>
+      <w:r>
+        <w:t>Code</w:t>
       </w:r>
       <w:bookmarkEnd w:id="34"/>
+      <w:proofErr w:type="spellEnd"/>
     </w:p>
     <w:p>
       <w:pPr>
@@ -11149,7 +11335,21 @@
         <w:rPr>
           <w:lang w:val="es-BO"/>
         </w:rPr>
-        <w:t xml:space="preserve"> Una de las características más potentes de Visual Studio Code es su ecosistema de extensiones. Los usuarios pueden instalar extensiones para agregar nuevas características y funcionalidades, como soporte para nuevos lenguajes de programación, temas de color, herramientas de productividad y mucho más.</w:t>
+        <w:t xml:space="preserve"> Una de las características más potentes de Visual Studio </w:t>
+      </w:r>
+      <w:proofErr w:type="spellStart"/>
+      <w:r>
+        <w:rPr>
+          <w:lang w:val="es-BO"/>
+        </w:rPr>
+        <w:t>Code</w:t>
+      </w:r>
+      <w:proofErr w:type="spellEnd"/>
+      <w:r>
+        <w:rPr>
+          <w:lang w:val="es-BO"/>
+        </w:rPr>
+        <w:t xml:space="preserve"> es su ecosistema de extensiones. Los usuarios pueden instalar extensiones para agregar nuevas características y funcionalidades, como soporte para nuevos lenguajes de programación, temas de color, herramientas de productividad y mucho más.</w:t>
       </w:r>
     </w:p>
     <w:p>
@@ -11176,7 +11376,21 @@
         <w:rPr>
           <w:lang w:val="es-BO"/>
         </w:rPr>
-        <w:t xml:space="preserve"> Visual Studio Code se integra con varios servicios en la nube, como Azure de Microsoft, facilitando el desarrollo y la implementación de aplicaciones en la nube.</w:t>
+        <w:t xml:space="preserve"> Visual Studio </w:t>
+      </w:r>
+      <w:proofErr w:type="spellStart"/>
+      <w:r>
+        <w:rPr>
+          <w:lang w:val="es-BO"/>
+        </w:rPr>
+        <w:t>Code</w:t>
+      </w:r>
+      <w:proofErr w:type="spellEnd"/>
+      <w:r>
+        <w:rPr>
+          <w:lang w:val="es-BO"/>
+        </w:rPr>
+        <w:t xml:space="preserve"> se integra con varios servicios en la nube, como Azure de Microsoft, facilitando el desarrollo y la implementación de aplicaciones en la nube.</w:t>
       </w:r>
     </w:p>
     <w:p>
@@ -11215,7 +11429,21 @@
         <w:rPr>
           <w:lang w:val="es-BO"/>
         </w:rPr>
-        <w:t>En resumen, Visual Studio Code es una herramienta poderosa y versátil que proporciona a los desarrolladores un entorno de desarrollo moderno y eficiente para escribir, depurar y colaborar en proyectos de software.</w:t>
+        <w:t xml:space="preserve">En resumen, Visual Studio </w:t>
+      </w:r>
+      <w:proofErr w:type="spellStart"/>
+      <w:r>
+        <w:rPr>
+          <w:lang w:val="es-BO"/>
+        </w:rPr>
+        <w:t>Code</w:t>
+      </w:r>
+      <w:proofErr w:type="spellEnd"/>
+      <w:r>
+        <w:rPr>
+          <w:lang w:val="es-BO"/>
+        </w:rPr>
+        <w:t xml:space="preserve"> es una herramienta poderosa y versátil que proporciona a los desarrolladores un entorno de desarrollo moderno y eficiente para escribir, depurar y colaborar en proyectos de software.</w:t>
       </w:r>
     </w:p>
     <w:p>
@@ -11238,7 +11466,21 @@
         <w:rPr>
           <w:lang w:val="es-BO"/>
         </w:rPr>
-        <w:t>es un popular framework de desarrollo de aplicaciones web con PHP. Aquí tienes una descripción detallada:</w:t>
+        <w:t xml:space="preserve">es un popular </w:t>
+      </w:r>
+      <w:proofErr w:type="spellStart"/>
+      <w:r>
+        <w:rPr>
+          <w:lang w:val="es-BO"/>
+        </w:rPr>
+        <w:t>framework</w:t>
+      </w:r>
+      <w:proofErr w:type="spellEnd"/>
+      <w:r>
+        <w:rPr>
+          <w:lang w:val="es-BO"/>
+        </w:rPr>
+        <w:t xml:space="preserve"> de desarrollo de aplicaciones web con PHP. Aquí tienes una descripción detallada:</w:t>
       </w:r>
     </w:p>
     <w:p>
@@ -11264,7 +11506,21 @@
         <w:rPr>
           <w:lang w:val="es-BO"/>
         </w:rPr>
-        <w:t xml:space="preserve"> Laravel es un framework de código abierto basado en PHP que sigue el patrón de arquitectura de software Modelo-Vista-Controlador (MVC). Está diseñado para facilitar y acelerar el desarrollo de aplicaciones web modernas y escalables.</w:t>
+        <w:t xml:space="preserve"> Laravel es un </w:t>
+      </w:r>
+      <w:proofErr w:type="spellStart"/>
+      <w:r>
+        <w:rPr>
+          <w:lang w:val="es-BO"/>
+        </w:rPr>
+        <w:t>framework</w:t>
+      </w:r>
+      <w:proofErr w:type="spellEnd"/>
+      <w:r>
+        <w:rPr>
+          <w:lang w:val="es-BO"/>
+        </w:rPr>
+        <w:t xml:space="preserve"> de código abierto basado en PHP que sigue el patrón de arquitectura de software Modelo-Vista-Controlador (MVC). Está diseñado para facilitar y acelerar el desarrollo de aplicaciones web modernas y escalables.</w:t>
       </w:r>
     </w:p>
     <w:p>
@@ -11290,7 +11546,21 @@
         <w:rPr>
           <w:lang w:val="es-BO"/>
         </w:rPr>
-        <w:t xml:space="preserve"> Una de las características distintivas de Laravel es su sintaxis elegante y expresiva, que permite a los desarrolladores escribir código limpio y legible. Utiliza características como rutas declarativas, migraciones de base de datos y Eloquent ORM para simplificar tareas comunes de desarrollo.</w:t>
+        <w:t xml:space="preserve"> Una de las características distintivas de Laravel es su sintaxis elegante y expresiva, que permite a los desarrolladores escribir código limpio y legible. Utiliza características como rutas declarativas, migraciones de base de datos y </w:t>
+      </w:r>
+      <w:proofErr w:type="spellStart"/>
+      <w:r>
+        <w:rPr>
+          <w:lang w:val="es-BO"/>
+        </w:rPr>
+        <w:t>Eloquent</w:t>
+      </w:r>
+      <w:proofErr w:type="spellEnd"/>
+      <w:r>
+        <w:rPr>
+          <w:lang w:val="es-BO"/>
+        </w:rPr>
+        <w:t xml:space="preserve"> ORM para simplificar tareas comunes de desarrollo.</w:t>
       </w:r>
     </w:p>
     <w:p>
@@ -11331,18 +11601,55 @@
           <w:lang w:val="es-BO"/>
         </w:rPr>
       </w:pPr>
+      <w:proofErr w:type="spellStart"/>
       <w:r>
         <w:rPr>
           <w:b/>
           <w:lang w:val="es-BO"/>
         </w:rPr>
-        <w:t>Eloquent ORM:</w:t>
-      </w:r>
-      <w:r>
-        <w:rPr>
+        <w:t>Eloquent</w:t>
+      </w:r>
+      <w:proofErr w:type="spellEnd"/>
+      <w:r>
+        <w:rPr>
+          <w:b/>
           <w:lang w:val="es-BO"/>
         </w:rPr>
-        <w:t xml:space="preserve"> Laravel incluye Eloquent, un ORM (Mapeador Objeto-Relacional) que simplifica la interacción con la base de datos. Permite a los desarrolladores trabajar con datos de manera intuitiva utilizando objetos PHP en lugar de escribir consultas SQL directamente.</w:t>
+        <w:t xml:space="preserve"> ORM:</w:t>
+      </w:r>
+      <w:r>
+        <w:rPr>
+          <w:lang w:val="es-BO"/>
+        </w:rPr>
+        <w:t xml:space="preserve"> Laravel incluye </w:t>
+      </w:r>
+      <w:proofErr w:type="spellStart"/>
+      <w:r>
+        <w:rPr>
+          <w:lang w:val="es-BO"/>
+        </w:rPr>
+        <w:t>Eloquent</w:t>
+      </w:r>
+      <w:proofErr w:type="spellEnd"/>
+      <w:r>
+        <w:rPr>
+          <w:lang w:val="es-BO"/>
+        </w:rPr>
+        <w:t>, un ORM (</w:t>
+      </w:r>
+      <w:proofErr w:type="spellStart"/>
+      <w:r>
+        <w:rPr>
+          <w:lang w:val="es-BO"/>
+        </w:rPr>
+        <w:t>Mapeador</w:t>
+      </w:r>
+      <w:proofErr w:type="spellEnd"/>
+      <w:r>
+        <w:rPr>
+          <w:lang w:val="es-BO"/>
+        </w:rPr>
+        <w:t xml:space="preserve"> Objeto-Relacional) que simplifica la interacción con la base de datos. Permite a los desarrolladores trabajar con datos de manera intuitiva utilizando objetos PHP en lugar de escribir consultas SQL directamente.</w:t>
       </w:r>
     </w:p>
     <w:p>
@@ -11421,7 +11728,49 @@
         <w:rPr>
           <w:lang w:val="es-BO"/>
         </w:rPr>
-        <w:t xml:space="preserve"> Laravel incluye características de seguridad integradas, como protección contra ataques CSRF (Cross-Site Request Forgery), protección XSS (Cross-Site Scripting) y hashing de contraseñas. También proporciona herramientas para la autenticación de usuarios y la autorización de roles y permisos.</w:t>
+        <w:t xml:space="preserve"> Laravel incluye características de seguridad integradas, como protección contra ataques CSRF (Cross-Site </w:t>
+      </w:r>
+      <w:proofErr w:type="spellStart"/>
+      <w:r>
+        <w:rPr>
+          <w:lang w:val="es-BO"/>
+        </w:rPr>
+        <w:t>Request</w:t>
+      </w:r>
+      <w:proofErr w:type="spellEnd"/>
+      <w:r>
+        <w:rPr>
+          <w:lang w:val="es-BO"/>
+        </w:rPr>
+        <w:t xml:space="preserve"> </w:t>
+      </w:r>
+      <w:proofErr w:type="spellStart"/>
+      <w:r>
+        <w:rPr>
+          <w:lang w:val="es-BO"/>
+        </w:rPr>
+        <w:t>Forgery</w:t>
+      </w:r>
+      <w:proofErr w:type="spellEnd"/>
+      <w:r>
+        <w:rPr>
+          <w:lang w:val="es-BO"/>
+        </w:rPr>
+        <w:t xml:space="preserve">), protección XSS (Cross-Site Scripting) y </w:t>
+      </w:r>
+      <w:proofErr w:type="spellStart"/>
+      <w:r>
+        <w:rPr>
+          <w:lang w:val="es-BO"/>
+        </w:rPr>
+        <w:t>hashing</w:t>
+      </w:r>
+      <w:proofErr w:type="spellEnd"/>
+      <w:r>
+        <w:rPr>
+          <w:lang w:val="es-BO"/>
+        </w:rPr>
+        <w:t xml:space="preserve"> de contraseñas. También proporciona herramientas para la autenticación de usuarios y la autorización de roles y permisos.</w:t>
       </w:r>
     </w:p>
     <w:p>
@@ -11447,7 +11796,35 @@
         <w:rPr>
           <w:lang w:val="es-BO"/>
         </w:rPr>
-        <w:t xml:space="preserve"> Además del framework principal, Laravel cuenta con un ecosistema robusto de paquetes y extensiones que amplían su funcionalidad. Estos paquetes pueden ser instalados fácilmente a través de Composer, el administrador de dependencias de PHP.</w:t>
+        <w:t xml:space="preserve"> Además del </w:t>
+      </w:r>
+      <w:proofErr w:type="spellStart"/>
+      <w:r>
+        <w:rPr>
+          <w:lang w:val="es-BO"/>
+        </w:rPr>
+        <w:t>framework</w:t>
+      </w:r>
+      <w:proofErr w:type="spellEnd"/>
+      <w:r>
+        <w:rPr>
+          <w:lang w:val="es-BO"/>
+        </w:rPr>
+        <w:t xml:space="preserve"> principal, Laravel cuenta con un ecosistema robusto de paquetes y extensiones que amplían su funcionalidad. Estos paquetes pueden ser instalados fácilmente a través de </w:t>
+      </w:r>
+      <w:proofErr w:type="spellStart"/>
+      <w:r>
+        <w:rPr>
+          <w:lang w:val="es-BO"/>
+        </w:rPr>
+        <w:t>Composer</w:t>
+      </w:r>
+      <w:proofErr w:type="spellEnd"/>
+      <w:r>
+        <w:rPr>
+          <w:lang w:val="es-BO"/>
+        </w:rPr>
+        <w:t>, el administrador de dependencias de PHP.</w:t>
       </w:r>
     </w:p>
     <w:p>
@@ -11558,9 +11935,14 @@
       <w:bookmarkStart w:id="37" w:name="_Toc166778423"/>
       <w:r>
         <w:lastRenderedPageBreak/>
-        <w:t>2.5.3 Entorno de desarrollo local Laragon</w:t>
+        <w:t xml:space="preserve">2.5.3 Entorno de desarrollo local </w:t>
+      </w:r>
+      <w:proofErr w:type="spellStart"/>
+      <w:r>
+        <w:t>Laragon</w:t>
       </w:r>
       <w:bookmarkEnd w:id="37"/>
+      <w:proofErr w:type="spellEnd"/>
     </w:p>
     <w:p>
       <w:r>
@@ -11634,8 +12016,69 @@
           </wp:anchor>
         </w:drawing>
       </w:r>
-      <w:r>
-        <w:t>Laragon es un ambiente de desarrollo local que simplifica la creación y gestión de entornos de desarrollo web en tu computadora. Ofrece una instalación rápida y sencilla de un completo stack de desarrollo, que incluye servidores web Apache o Nginx, bases de datos MySQL, MariaDB, PHP, Node.js y otros componentes esenciales. Con Laragon, puedes crear múltiples proyectos web y alternar entre diferentes versiones de PHP, Apache, MySQL, y más con facilidad, lo que te permite trabajar en diversos proyectos sin conflictos de versiones. Además, Laragon proporciona una interfaz gráfica de usuario intuitiva para administrar tus proyectos, bases de datos y configuraciones de servidor de forma eficiente. También ofrece características avanzadas como la instalación de extensiones y herramientas adicionales con un solo clic, la configuración de dominios virtuales, la gestión de SSL, y la integración con herramientas de desarrollo como Composer y Git. En resumen, Laragon es una herramienta poderosa y versátil que agiliza el proceso de desarrollo web en tu entorno local.</w:t>
+      <w:proofErr w:type="spellStart"/>
+      <w:r>
+        <w:t>Laragon</w:t>
+      </w:r>
+      <w:proofErr w:type="spellEnd"/>
+      <w:r>
+        <w:t xml:space="preserve"> es un ambiente de desarrollo local que simplifica la creación y gestión de entornos de desarrollo web en tu computadora. Ofrece una instalación rápida y sencilla de un completo </w:t>
+      </w:r>
+      <w:proofErr w:type="spellStart"/>
+      <w:r>
+        <w:t>stack</w:t>
+      </w:r>
+      <w:proofErr w:type="spellEnd"/>
+      <w:r>
+        <w:t xml:space="preserve"> de desarrollo, que incluye servidores web Apache o </w:t>
+      </w:r>
+      <w:proofErr w:type="spellStart"/>
+      <w:r>
+        <w:t>Nginx</w:t>
+      </w:r>
+      <w:proofErr w:type="spellEnd"/>
+      <w:r>
+        <w:t xml:space="preserve">, bases de datos MySQL, </w:t>
+      </w:r>
+      <w:proofErr w:type="spellStart"/>
+      <w:r>
+        <w:t>MariaDB</w:t>
+      </w:r>
+      <w:proofErr w:type="spellEnd"/>
+      <w:r>
+        <w:t xml:space="preserve">, PHP, Node.js y otros componentes esenciales. Con </w:t>
+      </w:r>
+      <w:proofErr w:type="spellStart"/>
+      <w:r>
+        <w:t>Laragon</w:t>
+      </w:r>
+      <w:proofErr w:type="spellEnd"/>
+      <w:r>
+        <w:t xml:space="preserve">, puedes crear múltiples proyectos web y alternar entre diferentes versiones de PHP, Apache, MySQL, y más con facilidad, lo que te permite trabajar en diversos proyectos sin conflictos de versiones. Además, </w:t>
+      </w:r>
+      <w:proofErr w:type="spellStart"/>
+      <w:r>
+        <w:t>Laragon</w:t>
+      </w:r>
+      <w:proofErr w:type="spellEnd"/>
+      <w:r>
+        <w:t xml:space="preserve"> proporciona una interfaz gráfica de usuario intuitiva para administrar tus proyectos, bases de datos y configuraciones de servidor de forma eficiente. También ofrece características avanzadas como la instalación de extensiones y herramientas adicionales con un solo clic, la configuración de dominios virtuales, la gestión de SSL, y la integración con herramientas de desarrollo como </w:t>
+      </w:r>
+      <w:proofErr w:type="spellStart"/>
+      <w:r>
+        <w:t>Composer</w:t>
+      </w:r>
+      <w:proofErr w:type="spellEnd"/>
+      <w:r>
+        <w:t xml:space="preserve"> y Git. En resumen, </w:t>
+      </w:r>
+      <w:proofErr w:type="spellStart"/>
+      <w:r>
+        <w:t>Laragon</w:t>
+      </w:r>
+      <w:proofErr w:type="spellEnd"/>
+      <w:r>
+        <w:t xml:space="preserve"> es una herramienta poderosa y versátil que agiliza el proceso de desarrollo web en tu entorno local.</w:t>
       </w:r>
     </w:p>
     <w:p/>
@@ -11663,9 +12106,14 @@
         <w:t xml:space="preserve">Figura </w:t>
       </w:r>
       <w:r>
-        <w:t>5 – Laragon</w:t>
+        <w:t xml:space="preserve">5 – </w:t>
+      </w:r>
+      <w:proofErr w:type="spellStart"/>
+      <w:r>
+        <w:t>Laragon</w:t>
       </w:r>
       <w:bookmarkEnd w:id="38"/>
+      <w:proofErr w:type="spellEnd"/>
     </w:p>
     <w:p>
       <w:pPr>
@@ -11761,7 +12209,15 @@
                         <w:txbxContent>
                           <w:p>
                             <w:r>
-                              <w:t>En este capítulo se desarrolla la documentación técnica del proyecto siguiendo los lineamientos del Proceso Unificado de Rational y la Notación UML.</w:t>
+                              <w:t xml:space="preserve">En este capítulo se desarrolla la documentación técnica del proyecto siguiendo los lineamientos del Proceso Unificado de </w:t>
+                            </w:r>
+                            <w:proofErr w:type="spellStart"/>
+                            <w:r>
+                              <w:t>Rational</w:t>
+                            </w:r>
+                            <w:proofErr w:type="spellEnd"/>
+                            <w:r>
+                              <w:t xml:space="preserve"> y la Notación UML.</w:t>
                             </w:r>
                           </w:p>
                         </w:txbxContent>
@@ -11788,7 +12244,15 @@
                   <w:txbxContent>
                     <w:p>
                       <w:r>
-                        <w:t>En este capítulo se desarrolla la documentación técnica del proyecto siguiendo los lineamientos del Proceso Unificado de Rational y la Notación UML.</w:t>
+                        <w:t xml:space="preserve">En este capítulo se desarrolla la documentación técnica del proyecto siguiendo los lineamientos del Proceso Unificado de </w:t>
+                      </w:r>
+                      <w:proofErr w:type="spellStart"/>
+                      <w:r>
+                        <w:t>Rational</w:t>
+                      </w:r>
+                      <w:proofErr w:type="spellEnd"/>
+                      <w:r>
+                        <w:t xml:space="preserve"> y la Notación UML.</w:t>
                       </w:r>
                     </w:p>
                   </w:txbxContent>
@@ -12177,104 +12641,27 @@
     <w:p/>
     <w:p>
       <w:r>
-        <w:rPr>
-          <w:rFonts w:cs="Times New Roman"/>
-          <w:noProof/>
-          <w:lang w:val="en-US"/>
-        </w:rPr>
+        <w:t>El equipo médico, compuesto por profesionales con años de experiencia, se esfuerza por brindar un servicio de calidad a cada paciente que cruza por la puerta.</w:t>
+      </w:r>
+    </w:p>
+    <w:p>
+      <w:pPr>
+        <w:rPr>
+          <w:sz w:val="12"/>
+        </w:rPr>
+      </w:pPr>
+    </w:p>
+    <w:p>
+      <w:pPr>
+        <w:pStyle w:val="Graficas"/>
+        <w:rPr>
+          <w:u w:val="single"/>
+        </w:rPr>
+      </w:pPr>
+    </w:p>
+    <w:p>
+      <w:r>
         <w:lastRenderedPageBreak/>
-        <w:drawing>
-          <wp:anchor distT="0" distB="0" distL="114300" distR="114300" simplePos="0" relativeHeight="252009984" behindDoc="0" locked="0" layoutInCell="1" allowOverlap="1" wp14:anchorId="217FDD98" wp14:editId="276EFD85">
-            <wp:simplePos x="0" y="0"/>
-            <wp:positionH relativeFrom="margin">
-              <wp:posOffset>50507</wp:posOffset>
-            </wp:positionH>
-            <wp:positionV relativeFrom="paragraph">
-              <wp:posOffset>659570</wp:posOffset>
-            </wp:positionV>
-            <wp:extent cx="5427980" cy="3528060"/>
-            <wp:effectExtent l="0" t="0" r="0" b="8255"/>
-            <wp:wrapSquare wrapText="bothSides"/>
-            <wp:docPr id="1721736296" name="Imagen 2" descr="Imagen que contiene Texto&#10;&#10;Descripción generada automáticamente"/>
-            <wp:cNvGraphicFramePr>
-              <a:graphicFrameLocks xmlns:a="http://schemas.openxmlformats.org/drawingml/2006/main" noChangeAspect="1"/>
-            </wp:cNvGraphicFramePr>
-            <a:graphic xmlns:a="http://schemas.openxmlformats.org/drawingml/2006/main">
-              <a:graphicData uri="http://schemas.openxmlformats.org/drawingml/2006/picture">
-                <pic:pic xmlns:pic="http://schemas.openxmlformats.org/drawingml/2006/picture">
-                  <pic:nvPicPr>
-                    <pic:cNvPr id="1721736296" name="Imagen 2" descr="Imagen que contiene Texto&#10;&#10;Descripción generada automáticamente"/>
-                    <pic:cNvPicPr>
-                      <a:picLocks noChangeAspect="1"/>
-                    </pic:cNvPicPr>
-                  </pic:nvPicPr>
-                  <pic:blipFill>
-                    <a:blip r:embed="rId23" cstate="print">
-                      <a:extLst>
-                        <a:ext uri="{28A0092B-C50C-407E-A947-70E740481C1C}">
-                          <a14:useLocalDpi xmlns:a14="http://schemas.microsoft.com/office/drawing/2010/main" val="0"/>
-                        </a:ext>
-                      </a:extLst>
-                    </a:blip>
-                    <a:stretch>
-                      <a:fillRect/>
-                    </a:stretch>
-                  </pic:blipFill>
-                  <pic:spPr>
-                    <a:xfrm>
-                      <a:off x="0" y="0"/>
-                      <a:ext cx="5427980" cy="3528060"/>
-                    </a:xfrm>
-                    <a:prstGeom prst="rect">
-                      <a:avLst/>
-                    </a:prstGeom>
-                  </pic:spPr>
-                </pic:pic>
-              </a:graphicData>
-            </a:graphic>
-            <wp14:sizeRelH relativeFrom="margin">
-              <wp14:pctWidth>0</wp14:pctWidth>
-            </wp14:sizeRelH>
-            <wp14:sizeRelV relativeFrom="margin">
-              <wp14:pctHeight>0</wp14:pctHeight>
-            </wp14:sizeRelV>
-          </wp:anchor>
-        </w:drawing>
-      </w:r>
-      <w:r>
-        <w:t>El equipo médico, compuesto por profesionales con años de experiencia, se esfuerza por brindar un servicio de calidad a cada paciente que cruza por la puerta.</w:t>
-      </w:r>
-    </w:p>
-    <w:p>
-      <w:pPr>
-        <w:rPr>
-          <w:sz w:val="12"/>
-        </w:rPr>
-      </w:pPr>
-    </w:p>
-    <w:p>
-      <w:pPr>
-        <w:pStyle w:val="Graficas"/>
-      </w:pPr>
-      <w:bookmarkStart w:id="46" w:name="_Toc166829852"/>
-      <w:r>
-        <w:t>Figura 7</w:t>
-      </w:r>
-      <w:r>
-        <w:t>.  REGISTROS DE PACIENTES.</w:t>
-      </w:r>
-      <w:bookmarkEnd w:id="46"/>
-    </w:p>
-    <w:p>
-      <w:pPr>
-        <w:jc w:val="center"/>
-      </w:pPr>
-      <w:r>
-        <w:t>Fuente: Centro de Salud Fundación Bartimeo</w:t>
-      </w:r>
-    </w:p>
-    <w:p>
-      <w:r>
         <w:t>Desde el momento en que un paciente llega a la clínica, se le proporciona un formulario en papel para completar con su información personal y médica. Este formulario se convierte en el primer paso para la creación de su historial clínico, que será meticulosamente registrado a mano por el personal administrativo.</w:t>
       </w:r>
     </w:p>
@@ -12285,81 +12672,7 @@
     </w:p>
     <w:p>
       <w:r>
-        <w:lastRenderedPageBreak/>
         <w:t>Aunque el proceso de documentación se realiza de manera manual, el equipo médico se esfuerza por mantener una precisión y organización impecables en cada registro. Además, se toman medidas para garantizar la confidencialidad de la información del paciente, almacenando los expedientes en un lugar seguro y restringiendo el acceso solo al personal autorizado.</w:t>
-      </w:r>
-    </w:p>
-    <w:p>
-      <w:r>
-        <w:rPr>
-          <w:rFonts w:cs="Times New Roman"/>
-          <w:noProof/>
-          <w:lang w:val="en-US"/>
-        </w:rPr>
-        <w:drawing>
-          <wp:anchor distT="0" distB="0" distL="114300" distR="114300" simplePos="0" relativeHeight="252012032" behindDoc="0" locked="0" layoutInCell="1" allowOverlap="1" wp14:anchorId="53CDDD27" wp14:editId="4A57F483">
-            <wp:simplePos x="0" y="0"/>
-            <wp:positionH relativeFrom="margin">
-              <wp:align>center</wp:align>
-            </wp:positionH>
-            <wp:positionV relativeFrom="paragraph">
-              <wp:posOffset>7049</wp:posOffset>
-            </wp:positionV>
-            <wp:extent cx="4034790" cy="3500755"/>
-            <wp:effectExtent l="0" t="0" r="3810" b="4445"/>
-            <wp:wrapSquare wrapText="bothSides"/>
-            <wp:docPr id="361021579" name="Imagen 3" descr="Texto, Carta&#10;&#10;Descripción generada automáticamente"/>
-            <wp:cNvGraphicFramePr>
-              <a:graphicFrameLocks xmlns:a="http://schemas.openxmlformats.org/drawingml/2006/main" noChangeAspect="1"/>
-            </wp:cNvGraphicFramePr>
-            <a:graphic xmlns:a="http://schemas.openxmlformats.org/drawingml/2006/main">
-              <a:graphicData uri="http://schemas.openxmlformats.org/drawingml/2006/picture">
-                <pic:pic xmlns:pic="http://schemas.openxmlformats.org/drawingml/2006/picture">
-                  <pic:nvPicPr>
-                    <pic:cNvPr id="361021579" name="Imagen 3" descr="Texto, Carta&#10;&#10;Descripción generada automáticamente"/>
-                    <pic:cNvPicPr>
-                      <a:picLocks noChangeAspect="1"/>
-                    </pic:cNvPicPr>
-                  </pic:nvPicPr>
-                  <pic:blipFill rotWithShape="1">
-                    <a:blip r:embed="rId24">
-                      <a:extLst>
-                        <a:ext uri="{28A0092B-C50C-407E-A947-70E740481C1C}">
-                          <a14:useLocalDpi xmlns:a14="http://schemas.microsoft.com/office/drawing/2010/main" val="0"/>
-                        </a:ext>
-                      </a:extLst>
-                    </a:blip>
-                    <a:srcRect l="1992" t="46793" r="3665" b="17283"/>
-                    <a:stretch/>
-                  </pic:blipFill>
-                  <pic:spPr bwMode="auto">
-                    <a:xfrm>
-                      <a:off x="0" y="0"/>
-                      <a:ext cx="4034790" cy="3500755"/>
-                    </a:xfrm>
-                    <a:prstGeom prst="rect">
-                      <a:avLst/>
-                    </a:prstGeom>
-                    <a:ln>
-                      <a:noFill/>
-                    </a:ln>
-                    <a:extLst>
-                      <a:ext uri="{53640926-AAD7-44D8-BBD7-CCE9431645EC}">
-                        <a14:shadowObscured xmlns:a14="http://schemas.microsoft.com/office/drawing/2010/main"/>
-                      </a:ext>
-                    </a:extLst>
-                  </pic:spPr>
-                </pic:pic>
-              </a:graphicData>
-            </a:graphic>
-            <wp14:sizeRelH relativeFrom="margin">
-              <wp14:pctWidth>0</wp14:pctWidth>
-            </wp14:sizeRelH>
-            <wp14:sizeRelV relativeFrom="margin">
-              <wp14:pctHeight>0</wp14:pctHeight>
-            </wp14:sizeRelV>
-          </wp:anchor>
-        </w:drawing>
       </w:r>
     </w:p>
     <w:p/>
@@ -12367,6 +12680,7 @@
     <w:p/>
     <w:p/>
     <w:p/>
+    <w:p/>
     <w:p>
       <w:pPr>
         <w:pStyle w:val="Graficas"/>
@@ -12421,36 +12735,11 @@
     </w:p>
     <w:p>
       <w:pPr>
-        <w:pStyle w:val="Graficas"/>
-      </w:pPr>
-      <w:bookmarkStart w:id="47" w:name="_Toc166829853"/>
-      <w:r>
-        <w:t>Figura 8</w:t>
-      </w:r>
-      <w:r>
-        <w:t>. REGISTRO DE PACIENTES</w:t>
-      </w:r>
-      <w:bookmarkEnd w:id="47"/>
-    </w:p>
-    <w:p>
-      <w:pPr>
-        <w:jc w:val="center"/>
-        <w:rPr>
-          <w:b/>
-          <w:color w:val="000000" w:themeColor="text1"/>
-          <w:sz w:val="22"/>
-        </w:rPr>
-      </w:pPr>
-      <w:r>
-        <w:t>Fuente: Fundación Bartimeo.</w:t>
-      </w:r>
-    </w:p>
-    <w:p>
-      <w:pPr>
         <w:pStyle w:val="Ttulo1"/>
       </w:pPr>
-      <w:bookmarkStart w:id="48" w:name="_Toc166778428"/>
-      <w:r>
+      <w:bookmarkStart w:id="46" w:name="_Toc166778428"/>
+      <w:r>
+        <w:lastRenderedPageBreak/>
         <w:t>3</w:t>
       </w:r>
       <w:r>
@@ -12462,7 +12751,7 @@
       <w:r>
         <w:t>4 Definición del problema u oportunidad</w:t>
       </w:r>
-      <w:bookmarkEnd w:id="48"/>
+      <w:bookmarkEnd w:id="46"/>
     </w:p>
     <w:p>
       <w:pPr>
@@ -12491,7 +12780,6 @@
           <w:color w:val="000000" w:themeColor="text1"/>
           <w:szCs w:val="24"/>
         </w:rPr>
-        <w:lastRenderedPageBreak/>
         <w:t>El proyecto se basa en la implementación de una plataforma centralizada que permitirá la programación de citas médicas, la gestión de datos y horarios de manera eficiente. Con el uso de tecnología avanzada, se busca modernizar los procesos administrativos y operativos del centro de salud, brindando una experiencia más fluida tanto para los pacientes como para el personal médico.</w:t>
       </w:r>
     </w:p>
@@ -12522,22 +12810,23 @@
           <w:color w:val="000000" w:themeColor="text1"/>
           <w:szCs w:val="24"/>
         </w:rPr>
-        <w:t>En primer lugar, cabe destacar el proceso de captura de información, el cual se lleva a cabo de forma manual, lo que propicia la redacción de datos en un lenguaje posiblemente ilegible o poco claro. Esta situación dificulta la comprensión y accesibilidad de la información, y por ende, su potencial utilización efectiva en la toma de decisiones clínicas.</w:t>
-      </w:r>
-    </w:p>
-    <w:p>
-      <w:pPr>
+        <w:t xml:space="preserve">En primer lugar, cabe destacar el proceso de captura de información, el cual se lleva a cabo de forma manual, lo que propicia la redacción de datos en un lenguaje posiblemente ilegible o poco claro. Esta situación dificulta la comprensión y accesibilidad de la información, </w:t>
+      </w:r>
+      <w:proofErr w:type="gramStart"/>
+      <w:r>
         <w:rPr>
           <w:color w:val="000000" w:themeColor="text1"/>
           <w:szCs w:val="24"/>
         </w:rPr>
-      </w:pPr>
+        <w:t>y</w:t>
+      </w:r>
+      <w:proofErr w:type="gramEnd"/>
       <w:r>
         <w:rPr>
           <w:color w:val="000000" w:themeColor="text1"/>
           <w:szCs w:val="24"/>
         </w:rPr>
-        <w:t>Otro desafío sustancial radica en la existencia de múltiples expedientes clínicos vinculados a un solo paciente. Este fenómeno conlleva al crecimiento constante y rápido de documentos en formato físico, ocupando valioso espacio en las instalaciones del centro de salud. Esta acumulación no solo resulta ineficiente en términos de espacio, sino que también puede provocar dificultades en la organización y recuperación de la información, lo que aumenta los riesgos de errores y retrasos en la atención médica.</w:t>
+        <w:t xml:space="preserve"> por ende, su potencial utilización efectiva en la toma de decisiones clínicas.</w:t>
       </w:r>
     </w:p>
     <w:p>
@@ -12552,7 +12841,7 @@
           <w:color w:val="000000" w:themeColor="text1"/>
           <w:szCs w:val="24"/>
         </w:rPr>
-        <w:t>Además, se presenta la problemática adicional de no contar con un registro preciso de los costos de comisiones de cada servicio que brinda la clínica. Esta falta de información detallada puede afectar la gestión financiera y la toma de decisiones, ya que dificulta la evaluación precisa del rendimiento económico de cada servicio y la planificación estratégica para maximizar la rentabilidad y eficiencia del centro de salud.</w:t>
+        <w:t>Otro desafío sustancial radica en la existencia de múltiples expedientes clínicos vinculados a un solo paciente. Este fenómeno conlleva al crecimiento constante y rápido de documentos en formato físico, ocupando valioso espacio en las instalaciones del centro de salud. Esta acumulación no solo resulta ineficiente en términos de espacio, sino que también puede provocar dificultades en la organización y recuperación de la información, lo que aumenta los riesgos de errores y retrasos en la atención médica.</w:t>
       </w:r>
     </w:p>
     <w:p>
@@ -12567,88 +12856,110 @@
           <w:color w:val="000000" w:themeColor="text1"/>
           <w:szCs w:val="24"/>
         </w:rPr>
-        <w:t>Por último, se destaca la lentitud en la recuperación y transferencia de la información específica de un paciente. Los procedimientos manuales actuales resultan en una respuesta demorada en la obtención de los datos necesarios, lo cual puede impactar negativamente en la calidad y eficacia de la atención médica brindada, así como en la experiencia del paciente.</w:t>
-      </w:r>
-    </w:p>
-    <w:p>
-      <w:pPr>
-        <w:pStyle w:val="Ttulo1"/>
-      </w:pPr>
-      <w:bookmarkStart w:id="49" w:name="_Toc166778429"/>
-      <w:r>
-        <w:lastRenderedPageBreak/>
-        <w:t>3.5. Objetivos.</w:t>
-      </w:r>
-      <w:bookmarkEnd w:id="49"/>
-      <w:r>
-        <w:t xml:space="preserve">  </w:t>
-      </w:r>
-    </w:p>
-    <w:p>
-      <w:pPr>
-        <w:pStyle w:val="Ttulo3"/>
-      </w:pPr>
-      <w:bookmarkStart w:id="50" w:name="_Toc166778430"/>
-      <w:r>
-        <w:t>3.5.1. Objetivos General.</w:t>
-      </w:r>
-      <w:bookmarkEnd w:id="50"/>
-    </w:p>
-    <w:p>
-      <w:pPr>
+        <w:t xml:space="preserve">Además, se presenta la problemática adicional de no contar con un registro preciso de los costos de comisiones de cada servicio que brinda la clínica. Esta falta de información detallada puede afectar la gestión financiera y la toma de decisiones, ya que dificulta la </w:t>
+      </w:r>
+      <w:r>
         <w:rPr>
           <w:color w:val="000000" w:themeColor="text1"/>
           <w:szCs w:val="24"/>
         </w:rPr>
-      </w:pPr>
-      <w:bookmarkStart w:id="51" w:name="_Hlk166624004"/>
-      <w:r>
+        <w:lastRenderedPageBreak/>
+        <w:t>evaluación precisa del rendimiento económico de cada servicio y la planificación estratégica para maximizar la rentabilidad y eficiencia del centro de salud.</w:t>
+      </w:r>
+    </w:p>
+    <w:p>
+      <w:pPr>
         <w:rPr>
           <w:color w:val="000000" w:themeColor="text1"/>
           <w:szCs w:val="24"/>
         </w:rPr>
-        <w:t>Desarrollar un sistema de gestión</w:t>
-      </w:r>
+      </w:pPr>
       <w:r>
         <w:rPr>
           <w:color w:val="000000" w:themeColor="text1"/>
           <w:szCs w:val="24"/>
         </w:rPr>
-        <w:t xml:space="preserve"> para el control</w:t>
-      </w:r>
-      <w:r>
+        <w:t>Por último, se destaca la lentitud en la recuperación y transferencia de la información específica de un paciente. Los procedimientos manuales actuales resultan en una respuesta demorada en la obtención de los datos necesarios, lo cual puede impactar negativamente en la calidad y eficacia de la atención médica brindada, así como en la experiencia del paciente.</w:t>
+      </w:r>
+    </w:p>
+    <w:p>
+      <w:pPr>
+        <w:pStyle w:val="Ttulo1"/>
+      </w:pPr>
+      <w:bookmarkStart w:id="47" w:name="_Toc166778429"/>
+      <w:r>
+        <w:t>3.5. Objetivos.</w:t>
+      </w:r>
+      <w:bookmarkEnd w:id="47"/>
+      <w:r>
+        <w:t xml:space="preserve">  </w:t>
+      </w:r>
+    </w:p>
+    <w:p>
+      <w:pPr>
+        <w:pStyle w:val="Ttulo3"/>
+      </w:pPr>
+      <w:bookmarkStart w:id="48" w:name="_Toc166778430"/>
+      <w:r>
+        <w:t>3.5.1. Objetivos General.</w:t>
+      </w:r>
+      <w:bookmarkEnd w:id="48"/>
+    </w:p>
+    <w:p>
+      <w:pPr>
         <w:rPr>
           <w:color w:val="000000" w:themeColor="text1"/>
           <w:szCs w:val="24"/>
         </w:rPr>
-        <w:t xml:space="preserve"> de historias clínicas para </w:t>
-      </w:r>
+      </w:pPr>
+      <w:bookmarkStart w:id="49" w:name="_Hlk166624004"/>
       <w:r>
         <w:rPr>
           <w:color w:val="000000" w:themeColor="text1"/>
           <w:szCs w:val="24"/>
         </w:rPr>
-        <w:t xml:space="preserve">la </w:t>
+        <w:t>Desarrollar un sistema de gestión</w:t>
       </w:r>
       <w:r>
         <w:rPr>
           <w:color w:val="000000" w:themeColor="text1"/>
           <w:szCs w:val="24"/>
         </w:rPr>
-        <w:t>clínica</w:t>
+        <w:t xml:space="preserve"> para el control</w:t>
       </w:r>
       <w:r>
         <w:rPr>
           <w:color w:val="000000" w:themeColor="text1"/>
           <w:szCs w:val="24"/>
         </w:rPr>
-        <w:t xml:space="preserve"> “</w:t>
+        <w:t xml:space="preserve"> de historias clínicas para </w:t>
       </w:r>
       <w:r>
         <w:rPr>
           <w:color w:val="000000" w:themeColor="text1"/>
           <w:szCs w:val="24"/>
         </w:rPr>
+        <w:t xml:space="preserve">la </w:t>
+      </w:r>
+      <w:r>
+        <w:rPr>
+          <w:color w:val="000000" w:themeColor="text1"/>
+          <w:szCs w:val="24"/>
+        </w:rPr>
+        <w:t>clínica</w:t>
+      </w:r>
+      <w:r>
+        <w:rPr>
+          <w:color w:val="000000" w:themeColor="text1"/>
+          <w:szCs w:val="24"/>
+        </w:rPr>
+        <w:t xml:space="preserve"> “</w:t>
+      </w:r>
+      <w:r>
+        <w:rPr>
+          <w:color w:val="000000" w:themeColor="text1"/>
+          <w:szCs w:val="24"/>
+        </w:rPr>
         <w:t>Fundación Bartimeo”</w:t>
       </w:r>
     </w:p>
@@ -12656,12 +12967,12 @@
       <w:pPr>
         <w:pStyle w:val="Ttulo2"/>
       </w:pPr>
-      <w:bookmarkStart w:id="52" w:name="_Toc166778431"/>
-      <w:bookmarkEnd w:id="51"/>
+      <w:bookmarkStart w:id="50" w:name="_Toc166778431"/>
+      <w:bookmarkEnd w:id="49"/>
       <w:r>
         <w:t>3.5.2. Objetivos Específicos.</w:t>
       </w:r>
-      <w:bookmarkEnd w:id="52"/>
+      <w:bookmarkEnd w:id="50"/>
       <w:r>
         <w:t xml:space="preserve">  </w:t>
       </w:r>
@@ -12783,7 +13094,23 @@
           <w:color w:val="000000" w:themeColor="text1"/>
           <w:szCs w:val="24"/>
         </w:rPr>
-        <w:t xml:space="preserve"> la prioridad de cada requisito del Sistema a través del product backlog.</w:t>
+        <w:t xml:space="preserve"> la prioridad de cada requisito del Sistema a través del </w:t>
+      </w:r>
+      <w:proofErr w:type="spellStart"/>
+      <w:r>
+        <w:rPr>
+          <w:color w:val="000000" w:themeColor="text1"/>
+          <w:szCs w:val="24"/>
+        </w:rPr>
+        <w:t>product</w:t>
+      </w:r>
+      <w:proofErr w:type="spellEnd"/>
+      <w:r>
+        <w:rPr>
+          <w:color w:val="000000" w:themeColor="text1"/>
+          <w:szCs w:val="24"/>
+        </w:rPr>
+        <w:t xml:space="preserve"> backlog.</w:t>
       </w:r>
     </w:p>
     <w:p>
@@ -12804,7 +13131,23 @@
           <w:color w:val="000000" w:themeColor="text1"/>
           <w:szCs w:val="24"/>
         </w:rPr>
-        <w:t>Determinar los ciclos de desarrollo (Sprints) necesarios para la creación del sistema.</w:t>
+        <w:t>Determinar los ciclos de desarrollo (</w:t>
+      </w:r>
+      <w:proofErr w:type="spellStart"/>
+      <w:r>
+        <w:rPr>
+          <w:color w:val="000000" w:themeColor="text1"/>
+          <w:szCs w:val="24"/>
+        </w:rPr>
+        <w:t>Sprints</w:t>
+      </w:r>
+      <w:proofErr w:type="spellEnd"/>
+      <w:r>
+        <w:rPr>
+          <w:color w:val="000000" w:themeColor="text1"/>
+          <w:szCs w:val="24"/>
+        </w:rPr>
+        <w:t>) necesarios para la creación del sistema.</w:t>
       </w:r>
     </w:p>
     <w:p>
@@ -12853,11 +13196,12 @@
       <w:pPr>
         <w:pStyle w:val="Ttulo1"/>
       </w:pPr>
-      <w:bookmarkStart w:id="53" w:name="_Toc166778432"/>
-      <w:r>
+      <w:bookmarkStart w:id="51" w:name="_Toc166778432"/>
+      <w:r>
+        <w:lastRenderedPageBreak/>
         <w:t>3.6. Delimitación del Tema.</w:t>
       </w:r>
-      <w:bookmarkEnd w:id="53"/>
+      <w:bookmarkEnd w:id="51"/>
       <w:r>
         <w:t xml:space="preserve"> </w:t>
       </w:r>
@@ -12866,11 +13210,11 @@
       <w:pPr>
         <w:pStyle w:val="Ttulo2"/>
       </w:pPr>
-      <w:bookmarkStart w:id="54" w:name="_Toc166778433"/>
+      <w:bookmarkStart w:id="52" w:name="_Toc166778433"/>
       <w:r>
         <w:t>3.6.1. Delimitación Espacial.</w:t>
       </w:r>
-      <w:bookmarkEnd w:id="54"/>
+      <w:bookmarkEnd w:id="52"/>
     </w:p>
     <w:p>
       <w:pPr>
@@ -12891,29 +13235,37 @@
           <w:color w:val="000000" w:themeColor="text1"/>
           <w:szCs w:val="24"/>
         </w:rPr>
-        <w:t>la clinica</w:t>
-      </w:r>
+        <w:t xml:space="preserve">la </w:t>
+      </w:r>
+      <w:proofErr w:type="spellStart"/>
       <w:r>
         <w:rPr>
           <w:color w:val="000000" w:themeColor="text1"/>
           <w:szCs w:val="24"/>
         </w:rPr>
-        <w:t xml:space="preserve"> Fundación Bartimeo. Que se encuentra ubicada en Km. 9 El Carmen, La Guardia - de Santa cruz de la Sierra – Bolivia. </w:t>
-      </w:r>
-    </w:p>
-    <w:p>
-      <w:pPr>
+        <w:t>clinica</w:t>
+      </w:r>
+      <w:proofErr w:type="spellEnd"/>
+      <w:r>
         <w:rPr>
           <w:color w:val="000000" w:themeColor="text1"/>
           <w:szCs w:val="24"/>
         </w:rPr>
+        <w:t xml:space="preserve"> Fundación Bartimeo. Que se encuentra ubicada en Km. 9 El Carmen, La Guardia - de Santa cruz de la Sierra – Bolivia. </w:t>
+      </w:r>
+    </w:p>
+    <w:p>
+      <w:pPr>
+        <w:rPr>
+          <w:color w:val="000000" w:themeColor="text1"/>
+          <w:szCs w:val="24"/>
+        </w:rPr>
       </w:pPr>
       <w:r>
         <w:rPr>
           <w:noProof/>
           <w:lang w:val="en-US"/>
         </w:rPr>
-        <w:lastRenderedPageBreak/>
         <w:drawing>
           <wp:anchor distT="0" distB="0" distL="114300" distR="114300" simplePos="0" relativeHeight="252027392" behindDoc="0" locked="0" layoutInCell="1" allowOverlap="1" wp14:anchorId="627CB3FE" wp14:editId="570870B2">
             <wp:simplePos x="0" y="0"/>
@@ -12938,7 +13290,7 @@
                     <pic:cNvPicPr/>
                   </pic:nvPicPr>
                   <pic:blipFill>
-                    <a:blip r:embed="rId25" cstate="print">
+                    <a:blip r:embed="rId23" cstate="print">
                       <a:extLst>
                         <a:ext uri="{28A0092B-C50C-407E-A947-70E740481C1C}">
                           <a14:useLocalDpi xmlns:a14="http://schemas.microsoft.com/office/drawing/2010/main" val="0"/>
@@ -13055,8 +13407,8 @@
       <w:pPr>
         <w:pStyle w:val="Graficas"/>
       </w:pPr>
-      <w:bookmarkStart w:id="55" w:name="_Toc166354297"/>
-      <w:bookmarkStart w:id="56" w:name="_Toc166829854"/>
+      <w:bookmarkStart w:id="53" w:name="_Toc166354297"/>
+      <w:bookmarkStart w:id="54" w:name="_Toc166829854"/>
       <w:r>
         <w:t>Figura 9</w:t>
       </w:r>
@@ -13075,8 +13427,8 @@
       <w:r>
         <w:t>O</w:t>
       </w:r>
-      <w:bookmarkEnd w:id="55"/>
-      <w:bookmarkEnd w:id="56"/>
+      <w:bookmarkEnd w:id="53"/>
+      <w:bookmarkEnd w:id="54"/>
     </w:p>
     <w:p>
       <w:pPr>
@@ -13110,12 +13462,22 @@
           <w:sz w:val="22"/>
           <w:lang w:val="es-MX"/>
         </w:rPr>
-        <w:t>Google Maps</w:t>
-      </w:r>
+        <w:t xml:space="preserve">Google </w:t>
+      </w:r>
+      <w:proofErr w:type="spellStart"/>
       <w:r>
         <w:rPr>
           <w:rFonts w:cs="Times New Roman"/>
           <w:sz w:val="22"/>
+          <w:lang w:val="es-MX"/>
+        </w:rPr>
+        <w:t>Maps</w:t>
+      </w:r>
+      <w:proofErr w:type="spellEnd"/>
+      <w:r>
+        <w:rPr>
+          <w:rFonts w:cs="Times New Roman"/>
+          <w:sz w:val="22"/>
         </w:rPr>
         <w:t>.</w:t>
       </w:r>
@@ -13124,15 +13486,15 @@
       <w:pPr>
         <w:pStyle w:val="Ttulo2"/>
       </w:pPr>
-      <w:bookmarkStart w:id="57" w:name="_Toc144064569"/>
-      <w:bookmarkStart w:id="58" w:name="_Toc166354266"/>
-      <w:bookmarkStart w:id="59" w:name="_Toc166778434"/>
+      <w:bookmarkStart w:id="55" w:name="_Toc144064569"/>
+      <w:bookmarkStart w:id="56" w:name="_Toc166354266"/>
+      <w:bookmarkStart w:id="57" w:name="_Toc166778434"/>
       <w:r>
         <w:t>3.6.2. Delimitación Temporal.</w:t>
       </w:r>
+      <w:bookmarkEnd w:id="55"/>
+      <w:bookmarkEnd w:id="56"/>
       <w:bookmarkEnd w:id="57"/>
-      <w:bookmarkEnd w:id="58"/>
-      <w:bookmarkEnd w:id="59"/>
       <w:r>
         <w:t xml:space="preserve"> </w:t>
       </w:r>
@@ -13173,7 +13535,7 @@
         </w:rPr>
         <w:t>.</w:t>
       </w:r>
-      <w:bookmarkStart w:id="60" w:name="_Hlk143765015"/>
+      <w:bookmarkStart w:id="58" w:name="_Hlk143765015"/>
       <w:r>
         <w:rPr>
           <w:rFonts w:eastAsia="Calibri" w:cs="Times New Roman"/>
@@ -13186,64 +13548,88 @@
           <w:rFonts w:eastAsia="Calibri" w:cs="Times New Roman"/>
           <w:szCs w:val="24"/>
         </w:rPr>
-        <w:t xml:space="preserve">en la clínica Fundación Bartimeo  </w:t>
-      </w:r>
+        <w:t xml:space="preserve">en la clínica Fundación </w:t>
+      </w:r>
+      <w:proofErr w:type="gramStart"/>
       <w:r>
         <w:rPr>
           <w:rFonts w:eastAsia="Calibri" w:cs="Times New Roman"/>
           <w:szCs w:val="24"/>
         </w:rPr>
-        <w:t>se elaborarán en el periodo comprendido entre los meses de marzo a junio del año 2024. La programación, las pruebas y la implementación final del sistema en la empresa se llevará a delante durante los meses de marzo a junio del año 202</w:t>
-      </w:r>
-      <w:bookmarkEnd w:id="60"/>
+        <w:t xml:space="preserve">Bartimeo  </w:t>
+      </w:r>
       <w:r>
         <w:rPr>
           <w:rFonts w:eastAsia="Calibri" w:cs="Times New Roman"/>
           <w:szCs w:val="24"/>
         </w:rPr>
-        <w:t>4.</w:t>
-      </w:r>
-      <w:bookmarkStart w:id="61" w:name="_Hlk145685380"/>
-    </w:p>
-    <w:p>
-      <w:pPr>
-        <w:spacing w:after="0"/>
-        <w:rPr>
-          <w:rFonts w:cs="Times New Roman"/>
-        </w:rPr>
-      </w:pPr>
-      <w:r>
-        <w:rPr>
-          <w:rFonts w:cs="Times New Roman"/>
-        </w:rPr>
-        <w:t xml:space="preserve">Mediante el siguiente diagrama de Gantt podemos observar las tareas y actividades planificadas para este Proyecto, junto con las estimaciones de tiempo para cada una. </w:t>
-      </w:r>
-      <w:bookmarkEnd w:id="61"/>
-    </w:p>
-    <w:p>
-      <w:pPr>
-        <w:spacing w:after="0"/>
-        <w:rPr>
-          <w:rFonts w:cs="Times New Roman"/>
-        </w:rPr>
-      </w:pPr>
-    </w:p>
-    <w:p>
-      <w:pPr>
-        <w:spacing w:after="0"/>
+        <w:t>se</w:t>
+      </w:r>
+      <w:proofErr w:type="gramEnd"/>
+      <w:r>
         <w:rPr>
           <w:rFonts w:eastAsia="Calibri" w:cs="Times New Roman"/>
           <w:szCs w:val="24"/>
         </w:rPr>
-      </w:pPr>
-    </w:p>
-    <w:p>
-      <w:pPr>
-        <w:spacing w:after="0"/>
+        <w:t xml:space="preserve"> elaborarán en el periodo comprendido </w:t>
+      </w:r>
+      <w:r>
         <w:rPr>
           <w:rFonts w:eastAsia="Calibri" w:cs="Times New Roman"/>
           <w:szCs w:val="24"/>
         </w:rPr>
+        <w:lastRenderedPageBreak/>
+        <w:t>entre los meses de marzo a junio del año 2024. La programación, las pruebas y la implementación final del sistema en la empresa se llevará a delante durante los meses de marzo a junio del año 202</w:t>
+      </w:r>
+      <w:bookmarkEnd w:id="58"/>
+      <w:r>
+        <w:rPr>
+          <w:rFonts w:eastAsia="Calibri" w:cs="Times New Roman"/>
+          <w:szCs w:val="24"/>
+        </w:rPr>
+        <w:t>4.</w:t>
+      </w:r>
+      <w:bookmarkStart w:id="59" w:name="_Hlk145685380"/>
+    </w:p>
+    <w:p>
+      <w:pPr>
+        <w:spacing w:after="0"/>
+        <w:rPr>
+          <w:rFonts w:cs="Times New Roman"/>
+        </w:rPr>
+      </w:pPr>
+      <w:r>
+        <w:rPr>
+          <w:rFonts w:cs="Times New Roman"/>
+        </w:rPr>
+        <w:t xml:space="preserve">Mediante el siguiente diagrama de Gantt podemos observar las tareas y actividades planificadas para este Proyecto, junto con las estimaciones de tiempo para cada una. </w:t>
+      </w:r>
+      <w:bookmarkEnd w:id="59"/>
+    </w:p>
+    <w:p>
+      <w:pPr>
+        <w:spacing w:after="0"/>
+        <w:rPr>
+          <w:rFonts w:cs="Times New Roman"/>
+        </w:rPr>
+      </w:pPr>
+    </w:p>
+    <w:p>
+      <w:pPr>
+        <w:spacing w:after="0"/>
+        <w:rPr>
+          <w:rFonts w:eastAsia="Calibri" w:cs="Times New Roman"/>
+          <w:szCs w:val="24"/>
+        </w:rPr>
+      </w:pPr>
+    </w:p>
+    <w:p>
+      <w:pPr>
+        <w:spacing w:after="0"/>
+        <w:rPr>
+          <w:rFonts w:eastAsia="Calibri" w:cs="Times New Roman"/>
+          <w:szCs w:val="24"/>
+        </w:rPr>
       </w:pPr>
       <w:r>
         <w:rPr>
@@ -13252,7 +13638,6 @@
           <w:szCs w:val="24"/>
           <w:lang w:val="en-US"/>
         </w:rPr>
-        <w:lastRenderedPageBreak/>
         <w:drawing>
           <wp:anchor distT="0" distB="0" distL="114300" distR="114300" simplePos="0" relativeHeight="252014080" behindDoc="0" locked="0" layoutInCell="1" allowOverlap="1" wp14:anchorId="7F0AB84B" wp14:editId="3E2C2C61">
             <wp:simplePos x="0" y="0"/>
@@ -13279,7 +13664,7 @@
                     </pic:cNvPicPr>
                   </pic:nvPicPr>
                   <pic:blipFill>
-                    <a:blip r:embed="rId26">
+                    <a:blip r:embed="rId24">
                       <a:extLst>
                         <a:ext uri="{28A0092B-C50C-407E-A947-70E740481C1C}">
                           <a14:useLocalDpi xmlns:a14="http://schemas.microsoft.com/office/drawing/2010/main" val="0"/>
@@ -13316,8 +13701,8 @@
       <w:pPr>
         <w:pStyle w:val="Graficas"/>
       </w:pPr>
-      <w:bookmarkStart w:id="62" w:name="_Toc166354298"/>
-      <w:bookmarkStart w:id="63" w:name="_Toc166829855"/>
+      <w:bookmarkStart w:id="60" w:name="_Toc166354298"/>
+      <w:bookmarkStart w:id="61" w:name="_Toc166829855"/>
       <w:r>
         <w:t xml:space="preserve">Figura </w:t>
       </w:r>
@@ -13335,8 +13720,8 @@
       <w:r>
         <w:t>.</w:t>
       </w:r>
-      <w:bookmarkEnd w:id="62"/>
-      <w:bookmarkEnd w:id="63"/>
+      <w:bookmarkEnd w:id="60"/>
+      <w:bookmarkEnd w:id="61"/>
     </w:p>
     <w:p>
       <w:pPr>
@@ -13357,20 +13742,20 @@
         </w:rPr>
         <w:t>Fuente: Elaboración propia.</w:t>
       </w:r>
-      <w:bookmarkStart w:id="64" w:name="_Toc144064570"/>
+      <w:bookmarkStart w:id="62" w:name="_Toc144064570"/>
     </w:p>
     <w:p>
       <w:pPr>
         <w:pStyle w:val="Ttulo2"/>
       </w:pPr>
-      <w:bookmarkStart w:id="65" w:name="_Toc166354267"/>
-      <w:bookmarkStart w:id="66" w:name="_Toc166778435"/>
+      <w:bookmarkStart w:id="63" w:name="_Toc166354267"/>
+      <w:bookmarkStart w:id="64" w:name="_Toc166778435"/>
       <w:r>
         <w:t>3.6.3. Delimitación Sustantiva.</w:t>
       </w:r>
+      <w:bookmarkEnd w:id="62"/>
+      <w:bookmarkEnd w:id="63"/>
       <w:bookmarkEnd w:id="64"/>
-      <w:bookmarkEnd w:id="65"/>
-      <w:bookmarkEnd w:id="66"/>
       <w:r>
         <w:t xml:space="preserve"> </w:t>
       </w:r>
@@ -16286,6 +16671,7 @@
           <w:noProof/>
           <w:lang w:val="en-US"/>
         </w:rPr>
+        <w:lastRenderedPageBreak/>
         <mc:AlternateContent>
           <mc:Choice Requires="wps">
             <w:drawing>
@@ -16593,20 +16979,20 @@
       <w:pPr>
         <w:pStyle w:val="Graficas"/>
       </w:pPr>
-      <w:bookmarkStart w:id="67" w:name="_Toc144500729"/>
-      <w:bookmarkStart w:id="68" w:name="_Toc145683683"/>
-      <w:bookmarkStart w:id="69" w:name="_Toc166354299"/>
-      <w:bookmarkStart w:id="70" w:name="_Toc166829856"/>
+      <w:bookmarkStart w:id="65" w:name="_Toc144500729"/>
+      <w:bookmarkStart w:id="66" w:name="_Toc145683683"/>
+      <w:bookmarkStart w:id="67" w:name="_Toc166354299"/>
+      <w:bookmarkStart w:id="68" w:name="_Toc166829856"/>
       <w:r>
         <w:t>Figura 11</w:t>
       </w:r>
       <w:r>
         <w:t>. LIMITE SUSTANTIVO.</w:t>
       </w:r>
+      <w:bookmarkEnd w:id="65"/>
+      <w:bookmarkEnd w:id="66"/>
       <w:bookmarkEnd w:id="67"/>
       <w:bookmarkEnd w:id="68"/>
-      <w:bookmarkEnd w:id="69"/>
-      <w:bookmarkEnd w:id="70"/>
     </w:p>
     <w:p>
       <w:pPr>
@@ -16681,7 +17067,6 @@
           <w:rFonts w:cs="Times New Roman"/>
           <w:b/>
         </w:rPr>
-        <w:lastRenderedPageBreak/>
         <w:t xml:space="preserve">Gestionar </w:t>
       </w:r>
       <w:r>
@@ -16958,6 +17343,7 @@
           <w:rFonts w:cs="Times New Roman"/>
           <w:b/>
         </w:rPr>
+        <w:lastRenderedPageBreak/>
         <w:t xml:space="preserve">Gestionar </w:t>
       </w:r>
       <w:r>
@@ -17011,7 +17397,6 @@
           <w:rFonts w:cs="Times New Roman"/>
           <w:b/>
         </w:rPr>
-        <w:lastRenderedPageBreak/>
         <w:t xml:space="preserve">Gestionar </w:t>
       </w:r>
       <w:r>
@@ -17261,7 +17646,15 @@
           <w:rFonts w:cs="Times New Roman"/>
           <w:szCs w:val="24"/>
         </w:rPr>
-        <w:t xml:space="preserve"> otros datos relacionados con la productividad y la eficiencia del personal médico. Este tipo de informe puede ser útil para evaluar el desempeño individual de los médicos, identificar áreas de mejora, y asignar </w:t>
+        <w:t xml:space="preserve"> otros datos relacionados con la productividad y la eficiencia del personal médico. Este tipo de </w:t>
+      </w:r>
+      <w:r>
+        <w:rPr>
+          <w:rFonts w:cs="Times New Roman"/>
+          <w:szCs w:val="24"/>
+        </w:rPr>
+        <w:lastRenderedPageBreak/>
+        <w:t xml:space="preserve">informe puede ser útil para evaluar el desempeño individual de los médicos, identificar áreas de mejora, y asignar </w:t>
       </w:r>
       <w:r>
         <w:rPr>
@@ -17300,7 +17693,6 @@
           <w:rFonts w:cs="Times New Roman"/>
           <w:b/>
         </w:rPr>
-        <w:lastRenderedPageBreak/>
         <w:t>Modulo administración de usuario, seguridad y auditoria</w:t>
       </w:r>
     </w:p>
@@ -17419,204 +17811,198 @@
         </w:rPr>
         <w:t>: Permite ver el registro de actividades del usuario de las distintas operaciones que realizan en el Sistema.</w:t>
       </w:r>
-      <w:bookmarkStart w:id="71" w:name="_Toc144064571"/>
-      <w:bookmarkStart w:id="72" w:name="_Toc166354268"/>
+      <w:bookmarkStart w:id="69" w:name="_Toc144064571"/>
+      <w:bookmarkStart w:id="70" w:name="_Toc166354268"/>
     </w:p>
     <w:p>
       <w:pPr>
         <w:pStyle w:val="Ttulo1"/>
       </w:pPr>
-      <w:bookmarkStart w:id="73" w:name="_Toc166778436"/>
+      <w:bookmarkStart w:id="71" w:name="_Toc166778436"/>
       <w:r>
         <w:t>3.</w:t>
       </w:r>
+      <w:bookmarkEnd w:id="69"/>
+      <w:r>
+        <w:t>7. Justificación</w:t>
+      </w:r>
+      <w:bookmarkEnd w:id="70"/>
       <w:bookmarkEnd w:id="71"/>
       <w:r>
-        <w:t>7. Justificación</w:t>
+        <w:t xml:space="preserve">  </w:t>
+      </w:r>
+    </w:p>
+    <w:p>
+      <w:pPr>
+        <w:pStyle w:val="Ttulo2"/>
+      </w:pPr>
+      <w:bookmarkStart w:id="72" w:name="_Toc144064572"/>
+      <w:bookmarkStart w:id="73" w:name="_Toc166354269"/>
+      <w:bookmarkStart w:id="74" w:name="_Toc166778437"/>
+      <w:r>
+        <w:t>3.7.1. Justificación Personal.</w:t>
       </w:r>
       <w:bookmarkEnd w:id="72"/>
       <w:bookmarkEnd w:id="73"/>
-      <w:r>
-        <w:t xml:space="preserve">  </w:t>
+      <w:bookmarkEnd w:id="74"/>
+    </w:p>
+    <w:p>
+      <w:pPr>
+        <w:ind w:right="78"/>
+        <w:rPr>
+          <w:rFonts w:cs="Times New Roman"/>
+        </w:rPr>
+      </w:pPr>
+      <w:r>
+        <w:rPr>
+          <w:rFonts w:cs="Times New Roman"/>
+        </w:rPr>
+        <w:t>Elegir el tema de mi proyecto de examen de grado fue una decisión profundamente personal y motivada por varias razones que considero cruciales para mi des</w:t>
+      </w:r>
+      <w:r>
+        <w:rPr>
+          <w:rFonts w:cs="Times New Roman"/>
+        </w:rPr>
+        <w:t>arrollo profesional y personal.</w:t>
+      </w:r>
+    </w:p>
+    <w:p>
+      <w:pPr>
+        <w:ind w:right="78"/>
+        <w:rPr>
+          <w:rFonts w:cs="Times New Roman"/>
+        </w:rPr>
+      </w:pPr>
+      <w:r>
+        <w:rPr>
+          <w:rFonts w:cs="Times New Roman"/>
+        </w:rPr>
+        <w:lastRenderedPageBreak/>
+        <w:t>En primer lugar, decidí abordar este tema porque representa una convergencia entre mi pasión y mi formación académica. Desde que comencé mi carrera, he sentido una fuerte inclinación hacia este campo específico. Mi interés y entusiasmo por este tema se han fortalecido con el tiempo a medida que he profundizado en mis estudios. Escoger este tema para mi proyecto de examen de grado es la culminación natural de mi trayectoria académica y me brinda la oportunidad de aplicar y expandir el conocimiento que he adquir</w:t>
+      </w:r>
+      <w:r>
+        <w:rPr>
+          <w:rFonts w:cs="Times New Roman"/>
+        </w:rPr>
+        <w:t>ido a lo largo de mi formación.</w:t>
+      </w:r>
+    </w:p>
+    <w:p>
+      <w:pPr>
+        <w:ind w:right="78"/>
+        <w:rPr>
+          <w:rFonts w:cs="Times New Roman"/>
+        </w:rPr>
+      </w:pPr>
+      <w:r>
+        <w:rPr>
+          <w:rFonts w:cs="Times New Roman"/>
+        </w:rPr>
+        <w:t xml:space="preserve">Además, este proyecto es de suma importancia para mi formación profesional, ya que me permite desarrollar habilidades y competencias esenciales que serán valiosas en mi futura carrera. A través de la investigación, el análisis y la resolución de problemas relacionados con este tema, estoy fortaleciendo mi capacidad de investigar de manera rigurosa, analizar datos de manera crítica y comunicar mis hallazgos de manera efectiva. Estas habilidades son fundamentales en el campo en el que planeo desarrollar mi carrera, y este proyecto me brinda la </w:t>
+      </w:r>
+      <w:r>
+        <w:rPr>
+          <w:rFonts w:cs="Times New Roman"/>
+        </w:rPr>
+        <w:t>oportunidad de perfeccionarlas.</w:t>
+      </w:r>
+    </w:p>
+    <w:p>
+      <w:pPr>
+        <w:ind w:right="78"/>
+        <w:rPr>
+          <w:rFonts w:cs="Times New Roman"/>
+        </w:rPr>
+      </w:pPr>
+      <w:r>
+        <w:rPr>
+          <w:rFonts w:cs="Times New Roman"/>
+        </w:rPr>
+        <w:t>En resumen, elegir este tema para mi proyecto de examen de grado no solo representa una pasión arraigada, sino también una inversión en mi futuro profesional. Es una oportunidad única para combinar mis intereses personales con mis metas académicas y profesionales, y estoy emocionado por el crecimiento y aprendizaje que experimentaré a través de este proceso.</w:t>
       </w:r>
     </w:p>
     <w:p>
       <w:pPr>
         <w:pStyle w:val="Ttulo2"/>
       </w:pPr>
-      <w:bookmarkStart w:id="74" w:name="_Toc144064572"/>
-      <w:bookmarkStart w:id="75" w:name="_Toc166354269"/>
-      <w:bookmarkStart w:id="76" w:name="_Toc166778437"/>
-      <w:r>
-        <w:t>3.7.1. Justificación Personal.</w:t>
-      </w:r>
-      <w:bookmarkEnd w:id="74"/>
+      <w:bookmarkStart w:id="75" w:name="_Toc144064573"/>
+      <w:bookmarkStart w:id="76" w:name="_Toc166354270"/>
+      <w:bookmarkStart w:id="77" w:name="_Toc166778438"/>
+      <w:r>
+        <w:t>3.7.2. Justificación Práctica.</w:t>
+      </w:r>
       <w:bookmarkEnd w:id="75"/>
       <w:bookmarkEnd w:id="76"/>
-    </w:p>
-    <w:p>
-      <w:pPr>
-        <w:ind w:right="78"/>
-        <w:rPr>
-          <w:rFonts w:cs="Times New Roman"/>
-        </w:rPr>
-      </w:pPr>
-      <w:r>
-        <w:rPr>
-          <w:rFonts w:cs="Times New Roman"/>
-        </w:rPr>
-        <w:t>Elegir el tema de mi proyecto de examen de grado fue una decisión profundamente personal y motivada por varias razones que considero cruciales para mi des</w:t>
-      </w:r>
-      <w:r>
-        <w:rPr>
-          <w:rFonts w:cs="Times New Roman"/>
-        </w:rPr>
-        <w:t>arrollo profesional y personal.</w:t>
-      </w:r>
-    </w:p>
-    <w:p>
-      <w:pPr>
-        <w:ind w:right="78"/>
-        <w:rPr>
-          <w:rFonts w:cs="Times New Roman"/>
-        </w:rPr>
-      </w:pPr>
-      <w:r>
-        <w:rPr>
-          <w:rFonts w:cs="Times New Roman"/>
-        </w:rPr>
-        <w:t xml:space="preserve">En primer lugar, decidí abordar este tema porque representa una convergencia entre mi pasión y mi formación académica. Desde que comencé mi carrera, he sentido una fuerte inclinación hacia este campo específico. Mi interés y entusiasmo por este tema se han fortalecido con el tiempo a medida que he profundizado en mis estudios. Escoger este tema para mi proyecto de examen de grado es la culminación natural de mi trayectoria </w:t>
+      <w:bookmarkEnd w:id="77"/>
+    </w:p>
+    <w:p>
+      <w:pPr>
+        <w:spacing w:before="240" w:after="0"/>
+        <w:rPr>
+          <w:rFonts w:cs="Times New Roman"/>
+        </w:rPr>
+      </w:pPr>
+      <w:r>
+        <w:rPr>
+          <w:rFonts w:cs="Times New Roman"/>
+        </w:rPr>
+        <w:t>El presente proyecto de investigación es de gran relevancia, ya que tiene como propósito fundamental la aplicación práctica de los conocimientos adquiridos en función de los objetivos establecidos. Busca abordar problemas críticos relacionados con las tareas manuales, el tiempo prolongado de atención y los errores en los registros y búsquedas de historias clínicas, aspectos que han sido objeto de quejas en la atención médica.</w:t>
+      </w:r>
+    </w:p>
+    <w:p>
+      <w:pPr>
+        <w:spacing w:before="240" w:after="0"/>
+        <w:rPr>
+          <w:rFonts w:cs="Times New Roman"/>
+        </w:rPr>
+      </w:pPr>
+      <w:r>
+        <w:rPr>
+          <w:rFonts w:cs="Times New Roman"/>
+        </w:rPr>
+        <w:t xml:space="preserve">Por tanto, resulta imperativo proponer un sistema que mejore la gestión de citas médicas y, al mismo tiempo, sea adaptable a los procedimientos del centro médico. Este sistema </w:t>
       </w:r>
       <w:r>
         <w:rPr>
           <w:rFonts w:cs="Times New Roman"/>
         </w:rPr>
         <w:lastRenderedPageBreak/>
-        <w:t>académica y me brinda la oportunidad de aplicar y expandir el conocimiento que he adquir</w:t>
-      </w:r>
-      <w:r>
-        <w:rPr>
-          <w:rFonts w:cs="Times New Roman"/>
-        </w:rPr>
-        <w:t>ido a lo largo de mi formación.</w:t>
-      </w:r>
-    </w:p>
-    <w:p>
-      <w:pPr>
-        <w:ind w:right="78"/>
-        <w:rPr>
-          <w:rFonts w:cs="Times New Roman"/>
-        </w:rPr>
-      </w:pPr>
-      <w:r>
-        <w:rPr>
-          <w:rFonts w:cs="Times New Roman"/>
-        </w:rPr>
-        <w:t xml:space="preserve">Además, este proyecto es de suma importancia para mi formación profesional, ya que me permite desarrollar habilidades y competencias esenciales que serán valiosas en mi futura carrera. A través de la investigación, el análisis y la resolución de problemas relacionados con este tema, estoy fortaleciendo mi capacidad de investigar de manera rigurosa, analizar datos de manera crítica y comunicar mis hallazgos de manera efectiva. Estas habilidades son fundamentales en el campo en el que planeo desarrollar mi carrera, y este proyecto me brinda la </w:t>
-      </w:r>
-      <w:r>
-        <w:rPr>
-          <w:rFonts w:cs="Times New Roman"/>
-        </w:rPr>
-        <w:t>oportunidad de perfeccionarlas.</w:t>
-      </w:r>
-    </w:p>
-    <w:p>
-      <w:pPr>
-        <w:ind w:right="78"/>
-        <w:rPr>
-          <w:rFonts w:cs="Times New Roman"/>
-        </w:rPr>
-      </w:pPr>
-      <w:r>
-        <w:rPr>
-          <w:rFonts w:cs="Times New Roman"/>
-        </w:rPr>
-        <w:t>En resumen, elegir este tema para mi proyecto de examen de grado no solo representa una pasión arraigada, sino también una inversión en mi futuro profesional. Es una oportunidad única para combinar mis intereses personales con mis metas académicas y profesionales, y estoy emocionado por el crecimiento y aprendizaje que experimentaré a través de este proceso.</w:t>
-      </w:r>
+        <w:t>tiene como meta principal organizar de manera eficiente los procesos de citas médicas, con el fin de optimizar el tiempo de atención y reducir los errores asociados con la gesti</w:t>
+      </w:r>
+      <w:r>
+        <w:rPr>
+          <w:rFonts w:cs="Times New Roman"/>
+        </w:rPr>
+        <w:t>ón manual de registros médicos.</w:t>
+      </w:r>
+    </w:p>
+    <w:p>
+      <w:pPr>
+        <w:spacing w:before="240" w:after="0"/>
+        <w:rPr>
+          <w:rFonts w:cs="Times New Roman"/>
+        </w:rPr>
+      </w:pPr>
+      <w:r>
+        <w:rPr>
+          <w:rFonts w:cs="Times New Roman"/>
+        </w:rPr>
+        <w:t>La importancia de este proyecto radica en su capacidad para no solo solucionar problemas específicos en la atención médica, sino también en su potencial para establecer estándares más altos en la calidad del servicio ofrecido. Al proponer un sistema flexible y adaptado a las necesidades del centro médico, se espera mejorar significativamente la eficiencia operativa y la experiencia del paciente.</w:t>
+      </w:r>
+      <w:bookmarkStart w:id="78" w:name="_Toc144064577"/>
     </w:p>
     <w:p>
       <w:pPr>
         <w:pStyle w:val="Ttulo2"/>
       </w:pPr>
-      <w:bookmarkStart w:id="77" w:name="_Toc144064573"/>
-      <w:bookmarkStart w:id="78" w:name="_Toc166354270"/>
-      <w:bookmarkStart w:id="79" w:name="_Toc166778438"/>
-      <w:r>
-        <w:t>3.7.2. Justificación Práctica.</w:t>
-      </w:r>
-      <w:bookmarkEnd w:id="77"/>
+      <w:bookmarkStart w:id="79" w:name="_Toc166354271"/>
+      <w:bookmarkStart w:id="80" w:name="_Toc166778439"/>
+      <w:r>
+        <w:t>3.7.3. Justificación Social.</w:t>
+      </w:r>
       <w:bookmarkEnd w:id="78"/>
       <w:bookmarkEnd w:id="79"/>
-    </w:p>
-    <w:p>
-      <w:pPr>
-        <w:spacing w:before="240" w:after="0"/>
-        <w:rPr>
-          <w:rFonts w:cs="Times New Roman"/>
-        </w:rPr>
-      </w:pPr>
-      <w:r>
-        <w:rPr>
-          <w:rFonts w:cs="Times New Roman"/>
-        </w:rPr>
-        <w:t>El presente proyecto de investigación es de gran relevancia, ya que tiene como propósito fundamental la aplicación práctica de los conocimientos adquiridos en función de los objetivos establecidos. Busca abordar problemas críticos relacionados con las tareas manuales, el tiempo prolongado de atención y los errores en los registros y búsquedas de historias clínicas, aspectos que han sido objeto de quejas en la atención médica.</w:t>
-      </w:r>
-    </w:p>
-    <w:p>
-      <w:pPr>
-        <w:spacing w:before="240" w:after="0"/>
-        <w:rPr>
-          <w:rFonts w:cs="Times New Roman"/>
-        </w:rPr>
-      </w:pPr>
-      <w:r>
-        <w:rPr>
-          <w:rFonts w:cs="Times New Roman"/>
-        </w:rPr>
-        <w:t>Por tanto, resulta imperativo proponer un sistema que mejore la gestión de citas médicas y, al mismo tiempo, sea adaptable a los procedimientos del centro médico. Este sistema tiene como meta principal organizar de manera eficiente los procesos de citas médicas, con el fin de optimizar el tiempo de atención y reducir los errores asociados con la gesti</w:t>
-      </w:r>
-      <w:r>
-        <w:rPr>
-          <w:rFonts w:cs="Times New Roman"/>
-        </w:rPr>
-        <w:t>ón manual de registros médicos.</w:t>
-      </w:r>
-    </w:p>
-    <w:p>
-      <w:pPr>
-        <w:spacing w:before="240" w:after="0"/>
-        <w:rPr>
-          <w:rFonts w:cs="Times New Roman"/>
-        </w:rPr>
-      </w:pPr>
-      <w:r>
-        <w:rPr>
-          <w:rFonts w:cs="Times New Roman"/>
-        </w:rPr>
-        <w:t xml:space="preserve">La importancia de este proyecto radica en su capacidad para no solo solucionar problemas específicos en la atención médica, sino también en su potencial para establecer estándares </w:t>
-      </w:r>
-      <w:r>
-        <w:rPr>
-          <w:rFonts w:cs="Times New Roman"/>
-        </w:rPr>
-        <w:lastRenderedPageBreak/>
-        <w:t>más altos en la calidad del servicio ofrecido. Al proponer un sistema flexible y adaptado a las necesidades del centro médico, se espera mejorar significativamente la eficiencia operativa y la experiencia del paciente.</w:t>
-      </w:r>
-      <w:bookmarkStart w:id="80" w:name="_Toc144064577"/>
-    </w:p>
-    <w:p>
-      <w:pPr>
-        <w:pStyle w:val="Ttulo2"/>
-      </w:pPr>
-      <w:bookmarkStart w:id="81" w:name="_Toc166354271"/>
-      <w:bookmarkStart w:id="82" w:name="_Toc166778439"/>
-      <w:r>
-        <w:t>3.7.3. Justificación Social.</w:t>
-      </w:r>
       <w:bookmarkEnd w:id="80"/>
-      <w:bookmarkEnd w:id="81"/>
-      <w:bookmarkEnd w:id="82"/>
     </w:p>
     <w:p>
       <w:pPr>
@@ -17670,31 +18056,36 @@
       <w:pPr>
         <w:pStyle w:val="Ttulo1"/>
       </w:pPr>
-      <w:bookmarkStart w:id="83" w:name="_Toc166778440"/>
+      <w:bookmarkStart w:id="81" w:name="_Toc166778440"/>
       <w:r>
         <w:t>3</w:t>
       </w:r>
       <w:r>
         <w:t>.8 Desarrollo De La Solución (Scrum)</w:t>
       </w:r>
+      <w:bookmarkEnd w:id="81"/>
+    </w:p>
+    <w:p>
+      <w:pPr>
+        <w:pStyle w:val="Ttulo2"/>
+      </w:pPr>
+      <w:bookmarkStart w:id="82" w:name="_Toc125975"/>
+      <w:bookmarkStart w:id="83" w:name="_Toc166354273"/>
+      <w:bookmarkStart w:id="84" w:name="_Toc166778441"/>
+      <w:r>
+        <w:t xml:space="preserve">3.8.1 Roles Y </w:t>
+      </w:r>
+      <w:proofErr w:type="spellStart"/>
+      <w:r>
+        <w:t>Stakeholders</w:t>
+      </w:r>
+      <w:bookmarkEnd w:id="82"/>
+      <w:proofErr w:type="spellEnd"/>
+      <w:r>
+        <w:t>.</w:t>
+      </w:r>
       <w:bookmarkEnd w:id="83"/>
-    </w:p>
-    <w:p>
-      <w:pPr>
-        <w:pStyle w:val="Ttulo2"/>
-      </w:pPr>
-      <w:bookmarkStart w:id="84" w:name="_Toc125975"/>
-      <w:bookmarkStart w:id="85" w:name="_Toc166354273"/>
-      <w:bookmarkStart w:id="86" w:name="_Toc166778441"/>
-      <w:r>
-        <w:t>3.8.1 Roles Y Stakeholders</w:t>
-      </w:r>
       <w:bookmarkEnd w:id="84"/>
-      <w:r>
-        <w:t>.</w:t>
-      </w:r>
-      <w:bookmarkEnd w:id="85"/>
-      <w:bookmarkEnd w:id="86"/>
     </w:p>
     <w:p>
       <w:pPr>
@@ -17723,11 +18114,33 @@
           <w:rFonts w:cs="Times New Roman"/>
         </w:rPr>
       </w:pPr>
-      <w:r>
-        <w:rPr>
-          <w:rFonts w:cs="Times New Roman"/>
-        </w:rPr>
-        <w:t>Product Owner: Verónica López Terrazas</w:t>
+      <w:proofErr w:type="spellStart"/>
+      <w:r>
+        <w:rPr>
+          <w:rFonts w:cs="Times New Roman"/>
+        </w:rPr>
+        <w:t>Product</w:t>
+      </w:r>
+      <w:proofErr w:type="spellEnd"/>
+      <w:r>
+        <w:rPr>
+          <w:rFonts w:cs="Times New Roman"/>
+        </w:rPr>
+        <w:t xml:space="preserve"> </w:t>
+      </w:r>
+      <w:proofErr w:type="spellStart"/>
+      <w:r>
+        <w:rPr>
+          <w:rFonts w:cs="Times New Roman"/>
+        </w:rPr>
+        <w:t>Owner</w:t>
+      </w:r>
+      <w:proofErr w:type="spellEnd"/>
+      <w:r>
+        <w:rPr>
+          <w:rFonts w:cs="Times New Roman"/>
+        </w:rPr>
+        <w:t>: Verónica López Terrazas</w:t>
       </w:r>
     </w:p>
     <w:p>
@@ -17759,11 +18172,33 @@
           <w:rFonts w:cs="Times New Roman"/>
         </w:rPr>
       </w:pPr>
-      <w:r>
-        <w:rPr>
-          <w:rFonts w:cs="Times New Roman"/>
-        </w:rPr>
-        <w:t xml:space="preserve">Development Team: Verónica López Terrazas </w:t>
+      <w:proofErr w:type="spellStart"/>
+      <w:r>
+        <w:rPr>
+          <w:rFonts w:cs="Times New Roman"/>
+        </w:rPr>
+        <w:t>Development</w:t>
+      </w:r>
+      <w:proofErr w:type="spellEnd"/>
+      <w:r>
+        <w:rPr>
+          <w:rFonts w:cs="Times New Roman"/>
+        </w:rPr>
+        <w:t xml:space="preserve"> </w:t>
+      </w:r>
+      <w:proofErr w:type="spellStart"/>
+      <w:r>
+        <w:rPr>
+          <w:rFonts w:cs="Times New Roman"/>
+        </w:rPr>
+        <w:t>Team</w:t>
+      </w:r>
+      <w:proofErr w:type="spellEnd"/>
+      <w:r>
+        <w:rPr>
+          <w:rFonts w:cs="Times New Roman"/>
+        </w:rPr>
+        <w:t xml:space="preserve">: Verónica López Terrazas </w:t>
       </w:r>
     </w:p>
     <w:p>
@@ -17788,18 +18223,19 @@
       <w:pPr>
         <w:pStyle w:val="Ttulo2"/>
       </w:pPr>
-      <w:bookmarkStart w:id="87" w:name="_Toc125976"/>
-      <w:bookmarkStart w:id="88" w:name="_Toc166354274"/>
-      <w:bookmarkStart w:id="89" w:name="_Toc166778442"/>
-      <w:r>
+      <w:bookmarkStart w:id="85" w:name="_Toc125976"/>
+      <w:bookmarkStart w:id="86" w:name="_Toc166354274"/>
+      <w:bookmarkStart w:id="87" w:name="_Toc166778442"/>
+      <w:r>
+        <w:lastRenderedPageBreak/>
         <w:t>3.8.2 Historias De Usuario</w:t>
       </w:r>
+      <w:bookmarkEnd w:id="85"/>
+      <w:r>
+        <w:t>.</w:t>
+      </w:r>
+      <w:bookmarkEnd w:id="86"/>
       <w:bookmarkEnd w:id="87"/>
-      <w:r>
-        <w:t>.</w:t>
-      </w:r>
-      <w:bookmarkEnd w:id="88"/>
-      <w:bookmarkEnd w:id="89"/>
     </w:p>
     <w:p>
       <w:pPr>
@@ -17883,7 +18319,6 @@
                 <w:rFonts w:eastAsia="Times New Roman" w:cs="Times New Roman"/>
                 <w:b/>
               </w:rPr>
-              <w:lastRenderedPageBreak/>
               <w:t>HU1: Ingresar al Sistema como administrador</w:t>
             </w:r>
             <w:r>
@@ -18192,8 +18627,8 @@
       <w:pPr>
         <w:pStyle w:val="TablasUdabol"/>
       </w:pPr>
-      <w:bookmarkStart w:id="90" w:name="_Toc166354336"/>
-      <w:bookmarkStart w:id="91" w:name="_Toc166829875"/>
+      <w:bookmarkStart w:id="88" w:name="_Toc166354336"/>
+      <w:bookmarkStart w:id="89" w:name="_Toc166829875"/>
       <w:r>
         <w:t xml:space="preserve">Tabla </w:t>
       </w:r>
@@ -18218,8 +18653,8 @@
       <w:r>
         <w:t>.HISTORIA DE USUARIO - INGRESAR COMO ADMINISTRADOR</w:t>
       </w:r>
-      <w:bookmarkEnd w:id="90"/>
-      <w:bookmarkEnd w:id="91"/>
+      <w:bookmarkEnd w:id="88"/>
+      <w:bookmarkEnd w:id="89"/>
     </w:p>
     <w:p>
       <w:pPr>
@@ -18282,7 +18717,7 @@
                     <pic:cNvPicPr/>
                   </pic:nvPicPr>
                   <pic:blipFill>
-                    <a:blip r:embed="rId27">
+                    <a:blip r:embed="rId25">
                       <a:extLst>
                         <a:ext uri="{28A0092B-C50C-407E-A947-70E740481C1C}">
                           <a14:useLocalDpi xmlns:a14="http://schemas.microsoft.com/office/drawing/2010/main" val="0"/>
@@ -18592,8 +19027,8 @@
       <w:pPr>
         <w:pStyle w:val="Graficas"/>
       </w:pPr>
-      <w:bookmarkStart w:id="92" w:name="_Toc166354300"/>
-      <w:bookmarkStart w:id="93" w:name="_Toc166829857"/>
+      <w:bookmarkStart w:id="90" w:name="_Toc166354300"/>
+      <w:bookmarkStart w:id="91" w:name="_Toc166829857"/>
       <w:r>
         <w:t xml:space="preserve">Figura </w:t>
       </w:r>
@@ -18603,8 +19038,8 @@
       <w:r>
         <w:t>. DIAGRAMA DE CASO DE USO – ACCEDER AL SISTEMA</w:t>
       </w:r>
-      <w:bookmarkEnd w:id="92"/>
-      <w:bookmarkEnd w:id="93"/>
+      <w:bookmarkEnd w:id="90"/>
+      <w:bookmarkEnd w:id="91"/>
     </w:p>
     <w:p>
       <w:pPr>
@@ -18650,7 +19085,6 @@
           <w:rFonts w:eastAsia="Times New Roman" w:cs="Times New Roman"/>
           <w:b/>
         </w:rPr>
-        <w:lastRenderedPageBreak/>
         <w:t>HU2: Gestionar Usuario</w:t>
       </w:r>
       <w:r>
@@ -18944,13 +19378,13 @@
           <w:sz w:val="8"/>
         </w:rPr>
       </w:pPr>
-      <w:bookmarkStart w:id="94" w:name="_Toc166354337"/>
+      <w:bookmarkStart w:id="92" w:name="_Toc166354337"/>
     </w:p>
     <w:p>
       <w:pPr>
         <w:pStyle w:val="TablasUdabol"/>
       </w:pPr>
-      <w:bookmarkStart w:id="95" w:name="_Toc166829876"/>
+      <w:bookmarkStart w:id="93" w:name="_Toc166829876"/>
       <w:r>
         <w:t xml:space="preserve">Tabla </w:t>
       </w:r>
@@ -18978,8 +19412,8 @@
       <w:r>
         <w:t>HISTORIA DE USUARIO - GESTIONAR USUARIOS</w:t>
       </w:r>
-      <w:bookmarkEnd w:id="94"/>
-      <w:bookmarkEnd w:id="95"/>
+      <w:bookmarkEnd w:id="92"/>
+      <w:bookmarkEnd w:id="93"/>
     </w:p>
     <w:p>
       <w:pPr>
@@ -19045,7 +19479,7 @@
                     <pic:cNvPicPr/>
                   </pic:nvPicPr>
                   <pic:blipFill>
-                    <a:blip r:embed="rId28"/>
+                    <a:blip r:embed="rId26"/>
                     <a:stretch>
                       <a:fillRect/>
                     </a:stretch>
@@ -19103,9 +19537,10 @@
       <w:pPr>
         <w:pStyle w:val="Graficas"/>
       </w:pPr>
-      <w:bookmarkStart w:id="96" w:name="_Toc166354301"/>
-      <w:bookmarkStart w:id="97" w:name="_Toc166829858"/>
-      <w:r>
+      <w:bookmarkStart w:id="94" w:name="_Toc166354301"/>
+      <w:bookmarkStart w:id="95" w:name="_Toc166829858"/>
+      <w:r>
+        <w:lastRenderedPageBreak/>
         <w:t>Figura 13</w:t>
       </w:r>
       <w:r>
@@ -19114,8 +19549,8 @@
       <w:r>
         <w:t>DIAGRAMA DE CASO DE USO – GESTIONAR USUARIOS</w:t>
       </w:r>
-      <w:bookmarkEnd w:id="96"/>
-      <w:bookmarkEnd w:id="97"/>
+      <w:bookmarkEnd w:id="94"/>
+      <w:bookmarkEnd w:id="95"/>
     </w:p>
     <w:p>
       <w:pPr>
@@ -19169,7 +19604,6 @@
         <w:rPr>
           <w:rFonts w:cs="Times New Roman"/>
         </w:rPr>
-        <w:lastRenderedPageBreak/>
         <w:t xml:space="preserve">Historia de Usuario con descripción de Gestionar Roles, que se quiere realizar y para qué se utiliza. </w:t>
       </w:r>
     </w:p>
@@ -19565,8 +19999,8 @@
       <w:pPr>
         <w:pStyle w:val="TablasUdabol"/>
       </w:pPr>
-      <w:bookmarkStart w:id="98" w:name="_Toc166354338"/>
-      <w:bookmarkStart w:id="99" w:name="_Toc166829877"/>
+      <w:bookmarkStart w:id="96" w:name="_Toc166354338"/>
+      <w:bookmarkStart w:id="97" w:name="_Toc166829877"/>
       <w:r>
         <w:t xml:space="preserve">TABLA </w:t>
       </w:r>
@@ -19594,8 +20028,8 @@
       <w:r>
         <w:t>HISTORIA DE USUARIO - GESTIONAR ROLES</w:t>
       </w:r>
-      <w:bookmarkEnd w:id="98"/>
-      <w:bookmarkEnd w:id="99"/>
+      <w:bookmarkEnd w:id="96"/>
+      <w:bookmarkEnd w:id="97"/>
     </w:p>
     <w:p>
       <w:pPr>
@@ -19644,6 +20078,7 @@
           <w:noProof/>
           <w:lang w:val="en-US"/>
         </w:rPr>
+        <w:lastRenderedPageBreak/>
         <mc:AlternateContent>
           <mc:Choice Requires="wps">
             <w:drawing>
@@ -19774,7 +20209,7 @@
                     <pic:cNvPicPr/>
                   </pic:nvPicPr>
                   <pic:blipFill>
-                    <a:blip r:embed="rId29"/>
+                    <a:blip r:embed="rId27"/>
                     <a:stretch>
                       <a:fillRect/>
                     </a:stretch>
@@ -19835,8 +20270,8 @@
       <w:pPr>
         <w:pStyle w:val="Graficas"/>
       </w:pPr>
-      <w:bookmarkStart w:id="100" w:name="_Toc166354302"/>
-      <w:bookmarkStart w:id="101" w:name="_Toc166829859"/>
+      <w:bookmarkStart w:id="98" w:name="_Toc166354302"/>
+      <w:bookmarkStart w:id="99" w:name="_Toc166829859"/>
       <w:r>
         <w:t>Figura 14</w:t>
       </w:r>
@@ -19846,8 +20281,8 @@
       <w:r>
         <w:t>DIAGRAMA DE CASO DE USO – GESTIONAR ROLES</w:t>
       </w:r>
-      <w:bookmarkEnd w:id="100"/>
-      <w:bookmarkEnd w:id="101"/>
+      <w:bookmarkEnd w:id="98"/>
+      <w:bookmarkEnd w:id="99"/>
     </w:p>
     <w:p>
       <w:pPr>
@@ -19927,7 +20362,6 @@
                 <w:rFonts w:eastAsia="Times New Roman" w:cs="Times New Roman"/>
                 <w:b/>
               </w:rPr>
-              <w:lastRenderedPageBreak/>
               <w:t>HU4: Gestionar Módulos</w:t>
             </w:r>
             <w:r>
@@ -20198,8 +20632,8 @@
       <w:pPr>
         <w:pStyle w:val="TablasUdabol"/>
       </w:pPr>
-      <w:bookmarkStart w:id="102" w:name="_Toc166354339"/>
-      <w:bookmarkStart w:id="103" w:name="_Toc166829878"/>
+      <w:bookmarkStart w:id="100" w:name="_Toc166354339"/>
+      <w:bookmarkStart w:id="101" w:name="_Toc166829878"/>
       <w:r>
         <w:t xml:space="preserve">TABLA </w:t>
       </w:r>
@@ -20224,8 +20658,8 @@
       <w:r>
         <w:t>.HISTORIA DE USUARIO - GESTIONAR MÓDULOS</w:t>
       </w:r>
-      <w:bookmarkEnd w:id="102"/>
-      <w:bookmarkEnd w:id="103"/>
+      <w:bookmarkEnd w:id="100"/>
+      <w:bookmarkEnd w:id="101"/>
     </w:p>
     <w:p>
       <w:pPr>
@@ -20274,6 +20708,7 @@
           <w:noProof/>
           <w:lang w:val="en-US"/>
         </w:rPr>
+        <w:lastRenderedPageBreak/>
         <mc:AlternateContent>
           <mc:Choice Requires="wps">
             <w:drawing>
@@ -20404,7 +20839,7 @@
                     <pic:cNvPicPr/>
                   </pic:nvPicPr>
                   <pic:blipFill>
-                    <a:blip r:embed="rId30"/>
+                    <a:blip r:embed="rId28"/>
                     <a:stretch>
                       <a:fillRect/>
                     </a:stretch>
@@ -20465,8 +20900,8 @@
       <w:pPr>
         <w:pStyle w:val="Graficas"/>
       </w:pPr>
-      <w:bookmarkStart w:id="104" w:name="_Toc166354303"/>
-      <w:bookmarkStart w:id="105" w:name="_Toc166829860"/>
+      <w:bookmarkStart w:id="102" w:name="_Toc166354303"/>
+      <w:bookmarkStart w:id="103" w:name="_Toc166829860"/>
       <w:r>
         <w:t>Figura 15</w:t>
       </w:r>
@@ -20476,8 +20911,8 @@
       <w:r>
         <w:t>DIAGRAMA DE CASO DE USO – GESTIONAR MÓDULOS</w:t>
       </w:r>
-      <w:bookmarkEnd w:id="104"/>
-      <w:bookmarkEnd w:id="105"/>
+      <w:bookmarkEnd w:id="102"/>
+      <w:bookmarkEnd w:id="103"/>
     </w:p>
     <w:p>
       <w:pPr>
@@ -20541,7 +20976,6 @@
         <w:rPr>
           <w:rFonts w:cs="Times New Roman"/>
         </w:rPr>
-        <w:lastRenderedPageBreak/>
         <w:t xml:space="preserve">Historia de Usuario con descripción de Gestionar Permisos, que se quiere realizar y para qué se utiliza. </w:t>
       </w:r>
     </w:p>
@@ -20874,8 +21308,8 @@
       <w:pPr>
         <w:pStyle w:val="TablasUdabol"/>
       </w:pPr>
-      <w:bookmarkStart w:id="106" w:name="_Toc166354340"/>
-      <w:bookmarkStart w:id="107" w:name="_Toc166829879"/>
+      <w:bookmarkStart w:id="104" w:name="_Toc166354340"/>
+      <w:bookmarkStart w:id="105" w:name="_Toc166829879"/>
       <w:r>
         <w:t xml:space="preserve">TABLA </w:t>
       </w:r>
@@ -20900,8 +21334,8 @@
       <w:r>
         <w:t>.HISTORIA DE USUARIO - GESTIONAR PERMISOS</w:t>
       </w:r>
-      <w:bookmarkEnd w:id="106"/>
-      <w:bookmarkEnd w:id="107"/>
+      <w:bookmarkEnd w:id="104"/>
+      <w:bookmarkEnd w:id="105"/>
     </w:p>
     <w:p>
       <w:pPr>
@@ -20948,6 +21382,7 @@
           <w:noProof/>
           <w:lang w:val="en-US"/>
         </w:rPr>
+        <w:lastRenderedPageBreak/>
         <w:drawing>
           <wp:anchor distT="0" distB="0" distL="114300" distR="114300" simplePos="0" relativeHeight="252057088" behindDoc="0" locked="0" layoutInCell="1" allowOverlap="1" wp14:anchorId="2D9AF6EC" wp14:editId="67E64D0D">
             <wp:simplePos x="0" y="0"/>
@@ -20970,7 +21405,7 @@
                     <pic:cNvPicPr/>
                   </pic:nvPicPr>
                   <pic:blipFill>
-                    <a:blip r:embed="rId31">
+                    <a:blip r:embed="rId29">
                       <a:extLst>
                         <a:ext uri="{28A0092B-C50C-407E-A947-70E740481C1C}">
                           <a14:useLocalDpi xmlns:a14="http://schemas.microsoft.com/office/drawing/2010/main" val="0"/>
@@ -21175,8 +21610,8 @@
       <w:pPr>
         <w:pStyle w:val="Graficas"/>
       </w:pPr>
-      <w:bookmarkStart w:id="108" w:name="_Toc166354304"/>
-      <w:bookmarkStart w:id="109" w:name="_Toc166829861"/>
+      <w:bookmarkStart w:id="106" w:name="_Toc166354304"/>
+      <w:bookmarkStart w:id="107" w:name="_Toc166829861"/>
       <w:r>
         <w:t>Figura 16</w:t>
       </w:r>
@@ -21186,8 +21621,8 @@
       <w:r>
         <w:t>DIAGRAMA DE CASO DE USO – GESTIONAR PERMISOS</w:t>
       </w:r>
-      <w:bookmarkEnd w:id="108"/>
-      <w:bookmarkEnd w:id="109"/>
+      <w:bookmarkEnd w:id="106"/>
+      <w:bookmarkEnd w:id="107"/>
     </w:p>
     <w:p>
       <w:pPr>
@@ -21299,7 +21734,6 @@
                 <w:rFonts w:eastAsia="Times New Roman" w:cs="Times New Roman"/>
                 <w:b/>
               </w:rPr>
-              <w:lastRenderedPageBreak/>
               <w:t xml:space="preserve">Como </w:t>
             </w:r>
           </w:p>
@@ -21553,8 +21987,8 @@
       <w:pPr>
         <w:pStyle w:val="TablasUdabol"/>
       </w:pPr>
-      <w:bookmarkStart w:id="110" w:name="_Toc166354342"/>
-      <w:bookmarkStart w:id="111" w:name="_Toc166829880"/>
+      <w:bookmarkStart w:id="108" w:name="_Toc166354342"/>
+      <w:bookmarkStart w:id="109" w:name="_Toc166829880"/>
       <w:r>
         <w:t xml:space="preserve">TABLA </w:t>
       </w:r>
@@ -21579,8 +22013,8 @@
       <w:r>
         <w:t>. HISTORIA DE USUARIO - GESTIONAR ESPECIALIDADES.</w:t>
       </w:r>
-      <w:bookmarkEnd w:id="110"/>
-      <w:bookmarkEnd w:id="111"/>
+      <w:bookmarkEnd w:id="108"/>
+      <w:bookmarkEnd w:id="109"/>
     </w:p>
     <w:p>
       <w:pPr>
@@ -21597,6 +22031,7 @@
           <w:rFonts w:cs="Times New Roman"/>
           <w:sz w:val="22"/>
         </w:rPr>
+        <w:lastRenderedPageBreak/>
         <w:t>Fuente: Elaboración Propia.</w:t>
       </w:r>
     </w:p>
@@ -21633,7 +22068,7 @@
                     <pic:cNvPicPr/>
                   </pic:nvPicPr>
                   <pic:blipFill>
-                    <a:blip r:embed="rId32">
+                    <a:blip r:embed="rId30">
                       <a:extLst>
                         <a:ext uri="{28A0092B-C50C-407E-A947-70E740481C1C}">
                           <a14:useLocalDpi xmlns:a14="http://schemas.microsoft.com/office/drawing/2010/main" val="0"/>
@@ -21739,8 +22174,8 @@
       <w:pPr>
         <w:pStyle w:val="Graficas"/>
       </w:pPr>
-      <w:bookmarkStart w:id="112" w:name="_Toc166354306"/>
-      <w:bookmarkStart w:id="113" w:name="_Toc166829862"/>
+      <w:bookmarkStart w:id="110" w:name="_Toc166354306"/>
+      <w:bookmarkStart w:id="111" w:name="_Toc166829862"/>
       <w:r>
         <w:t>Figura 1</w:t>
       </w:r>
@@ -21750,8 +22185,8 @@
       <w:r>
         <w:t>. DIAGRAMA DE CASO DE USO – GESTIONAR ESPECIALIDAD</w:t>
       </w:r>
-      <w:bookmarkEnd w:id="112"/>
-      <w:bookmarkEnd w:id="113"/>
+      <w:bookmarkEnd w:id="110"/>
+      <w:bookmarkEnd w:id="111"/>
     </w:p>
     <w:p>
       <w:pPr>
@@ -21807,7 +22242,6 @@
         <w:rPr>
           <w:rFonts w:cs="Times New Roman"/>
         </w:rPr>
-        <w:lastRenderedPageBreak/>
         <w:t xml:space="preserve">Historia de Usuario con descripción de Gestión de pacientes. </w:t>
       </w:r>
     </w:p>
@@ -22158,13 +22592,13 @@
           <w:szCs w:val="22"/>
         </w:rPr>
       </w:pPr>
-      <w:bookmarkStart w:id="114" w:name="_Toc166354343"/>
+      <w:bookmarkStart w:id="112" w:name="_Toc166354343"/>
     </w:p>
     <w:p>
       <w:pPr>
         <w:pStyle w:val="TablasUdabol"/>
       </w:pPr>
-      <w:bookmarkStart w:id="115" w:name="_Toc166829881"/>
+      <w:bookmarkStart w:id="113" w:name="_Toc166829881"/>
       <w:r>
         <w:t xml:space="preserve">TABLA </w:t>
       </w:r>
@@ -22189,8 +22623,8 @@
       <w:r>
         <w:t>.  HISTORIA DE USUARIO - GESTIONAR PACIENTE.</w:t>
       </w:r>
-      <w:bookmarkEnd w:id="114"/>
-      <w:bookmarkEnd w:id="115"/>
+      <w:bookmarkEnd w:id="112"/>
+      <w:bookmarkEnd w:id="113"/>
     </w:p>
     <w:p>
       <w:pPr>
@@ -22321,7 +22755,6 @@
         <w:rPr>
           <w:rFonts w:cs="Times New Roman"/>
         </w:rPr>
-        <w:lastRenderedPageBreak/>
         <w:t>Diseño del diagrama de caso de uso para Gestionar Pacientes.</w:t>
       </w:r>
     </w:p>
@@ -22360,7 +22793,7 @@
                     <pic:cNvPicPr/>
                   </pic:nvPicPr>
                   <pic:blipFill>
-                    <a:blip r:embed="rId33">
+                    <a:blip r:embed="rId31">
                       <a:extLst>
                         <a:ext uri="{28A0092B-C50C-407E-A947-70E740481C1C}">
                           <a14:useLocalDpi xmlns:a14="http://schemas.microsoft.com/office/drawing/2010/main" val="0"/>
@@ -22472,8 +22905,8 @@
       <w:pPr>
         <w:pStyle w:val="Graficas"/>
       </w:pPr>
-      <w:bookmarkStart w:id="116" w:name="_Toc166354307"/>
-      <w:bookmarkStart w:id="117" w:name="_Toc166829863"/>
+      <w:bookmarkStart w:id="114" w:name="_Toc166354307"/>
+      <w:bookmarkStart w:id="115" w:name="_Toc166829863"/>
       <w:r>
         <w:t>Figura 18</w:t>
       </w:r>
@@ -22487,8 +22920,8 @@
       <w:r>
         <w:t xml:space="preserve"> DIAGRAMA DE CASO DE USO – GESTIONAR PACIENTES</w:t>
       </w:r>
-      <w:bookmarkEnd w:id="116"/>
-      <w:bookmarkEnd w:id="117"/>
+      <w:bookmarkEnd w:id="114"/>
+      <w:bookmarkEnd w:id="115"/>
     </w:p>
     <w:p>
       <w:pPr>
@@ -22845,8 +23278,8 @@
       <w:pPr>
         <w:pStyle w:val="TablasUdabol"/>
       </w:pPr>
-      <w:bookmarkStart w:id="118" w:name="_Toc166354344"/>
-      <w:bookmarkStart w:id="119" w:name="_Toc166829882"/>
+      <w:bookmarkStart w:id="116" w:name="_Toc166354344"/>
+      <w:bookmarkStart w:id="117" w:name="_Toc166829882"/>
       <w:r>
         <w:t xml:space="preserve">TABLA </w:t>
       </w:r>
@@ -22871,8 +23304,8 @@
       <w:r>
         <w:t>. HISTORIA DE USUARIO - GESTIONAR AGENDAR CITAS MEDICAS</w:t>
       </w:r>
-      <w:bookmarkEnd w:id="118"/>
-      <w:bookmarkEnd w:id="119"/>
+      <w:bookmarkEnd w:id="116"/>
+      <w:bookmarkEnd w:id="117"/>
     </w:p>
     <w:p>
       <w:pPr>
@@ -22904,7 +23337,6 @@
           <w:noProof/>
           <w:lang w:val="en-US"/>
         </w:rPr>
-        <w:lastRenderedPageBreak/>
         <w:drawing>
           <wp:anchor distT="0" distB="0" distL="114300" distR="114300" simplePos="0" relativeHeight="252044800" behindDoc="0" locked="0" layoutInCell="1" allowOverlap="1" wp14:anchorId="76F80F88" wp14:editId="2578C70C">
             <wp:simplePos x="0" y="0"/>
@@ -22929,7 +23361,7 @@
                     <pic:cNvPicPr/>
                   </pic:nvPicPr>
                   <pic:blipFill>
-                    <a:blip r:embed="rId34">
+                    <a:blip r:embed="rId32">
                       <a:extLst>
                         <a:ext uri="{28A0092B-C50C-407E-A947-70E740481C1C}">
                           <a14:useLocalDpi xmlns:a14="http://schemas.microsoft.com/office/drawing/2010/main" val="0"/>
@@ -23040,8 +23472,8 @@
           <w:rFonts w:eastAsia="Calibri"/>
         </w:rPr>
       </w:pPr>
-      <w:bookmarkStart w:id="120" w:name="_Toc166354308"/>
-      <w:bookmarkStart w:id="121" w:name="_Toc166829864"/>
+      <w:bookmarkStart w:id="118" w:name="_Toc166354308"/>
+      <w:bookmarkStart w:id="119" w:name="_Toc166829864"/>
       <w:r>
         <w:t>Figura 1</w:t>
       </w:r>
@@ -23051,8 +23483,8 @@
       <w:r>
         <w:t>. DIAGRAMA DE CASO DE USO – GESTIONAR AGENDAR CITAS MEDICAS</w:t>
       </w:r>
-      <w:bookmarkEnd w:id="120"/>
-      <w:bookmarkEnd w:id="121"/>
+      <w:bookmarkEnd w:id="118"/>
+      <w:bookmarkEnd w:id="119"/>
     </w:p>
     <w:p>
       <w:pPr>
@@ -23404,8 +23836,8 @@
       <w:pPr>
         <w:pStyle w:val="TablasUdabol"/>
       </w:pPr>
-      <w:bookmarkStart w:id="122" w:name="_Toc166354345"/>
-      <w:bookmarkStart w:id="123" w:name="_Toc166829883"/>
+      <w:bookmarkStart w:id="120" w:name="_Toc166354345"/>
+      <w:bookmarkStart w:id="121" w:name="_Toc166829883"/>
       <w:r>
         <w:t xml:space="preserve">TABLA </w:t>
       </w:r>
@@ -23430,8 +23862,8 @@
       <w:r>
         <w:t xml:space="preserve"> . HISTORIA DE USUARIO - GESTIONAR PERSONAL MEDICO</w:t>
       </w:r>
-      <w:bookmarkEnd w:id="122"/>
-      <w:bookmarkEnd w:id="123"/>
+      <w:bookmarkEnd w:id="120"/>
+      <w:bookmarkEnd w:id="121"/>
     </w:p>
     <w:p>
       <w:pPr>
@@ -23462,7 +23894,6 @@
         <w:rPr>
           <w:rFonts w:cs="Times New Roman"/>
         </w:rPr>
-        <w:lastRenderedPageBreak/>
         <w:t xml:space="preserve">Diseño del diagrama de caso de uso para Gestionar Personal Médico. </w:t>
       </w:r>
     </w:p>
@@ -23501,7 +23932,7 @@
                     </pic:cNvPicPr>
                   </pic:nvPicPr>
                   <pic:blipFill>
-                    <a:blip r:embed="rId35">
+                    <a:blip r:embed="rId33">
                       <a:extLst>
                         <a:ext uri="{28A0092B-C50C-407E-A947-70E740481C1C}">
                           <a14:useLocalDpi xmlns:a14="http://schemas.microsoft.com/office/drawing/2010/main" val="0"/>
@@ -23628,16 +24059,16 @@
           <w:rFonts w:eastAsia="Calibri"/>
         </w:rPr>
       </w:pPr>
-      <w:bookmarkStart w:id="124" w:name="_Toc166354309"/>
-      <w:bookmarkStart w:id="125" w:name="_Toc166829865"/>
+      <w:bookmarkStart w:id="122" w:name="_Toc166354309"/>
+      <w:bookmarkStart w:id="123" w:name="_Toc166829865"/>
       <w:r>
         <w:t>Figura 20</w:t>
       </w:r>
       <w:r>
         <w:t>. DIAGRAMA DE CASO DE USO – GESTIONAR PERSONAL MEDICO.</w:t>
       </w:r>
-      <w:bookmarkEnd w:id="124"/>
-      <w:bookmarkEnd w:id="125"/>
+      <w:bookmarkEnd w:id="122"/>
+      <w:bookmarkEnd w:id="123"/>
     </w:p>
     <w:p>
       <w:pPr>
@@ -23957,13 +24388,13 @@
           <w:szCs w:val="22"/>
         </w:rPr>
       </w:pPr>
-      <w:bookmarkStart w:id="126" w:name="_Toc166354346"/>
+      <w:bookmarkStart w:id="124" w:name="_Toc166354346"/>
     </w:p>
     <w:p>
       <w:pPr>
         <w:pStyle w:val="TablasUdabol"/>
       </w:pPr>
-      <w:bookmarkStart w:id="127" w:name="_Toc166829884"/>
+      <w:bookmarkStart w:id="125" w:name="_Toc166829884"/>
       <w:r>
         <w:t xml:space="preserve">TABLA </w:t>
       </w:r>
@@ -23988,8 +24419,8 @@
       <w:r>
         <w:t>. HISTORIA DE USUARIO - GESTIONAR TRATAMIENTOS</w:t>
       </w:r>
-      <w:bookmarkEnd w:id="126"/>
-      <w:bookmarkEnd w:id="127"/>
+      <w:bookmarkEnd w:id="124"/>
+      <w:bookmarkEnd w:id="125"/>
     </w:p>
     <w:p>
       <w:pPr>
@@ -24029,7 +24460,6 @@
           <w:noProof/>
           <w:lang w:val="en-US"/>
         </w:rPr>
-        <w:lastRenderedPageBreak/>
         <w:drawing>
           <wp:anchor distT="0" distB="0" distL="114300" distR="114300" simplePos="0" relativeHeight="252030464" behindDoc="0" locked="0" layoutInCell="1" allowOverlap="1" wp14:anchorId="0BCF61BB" wp14:editId="2DE500AD">
             <wp:simplePos x="0" y="0"/>
@@ -24056,7 +24486,7 @@
                     </pic:cNvPicPr>
                   </pic:nvPicPr>
                   <pic:blipFill>
-                    <a:blip r:embed="rId36">
+                    <a:blip r:embed="rId34">
                       <a:extLst>
                         <a:ext uri="{28A0092B-C50C-407E-A947-70E740481C1C}">
                           <a14:useLocalDpi xmlns:a14="http://schemas.microsoft.com/office/drawing/2010/main" val="0"/>
@@ -24186,16 +24616,16 @@
           <w:rFonts w:eastAsia="Calibri"/>
         </w:rPr>
       </w:pPr>
-      <w:bookmarkStart w:id="128" w:name="_Toc166354310"/>
-      <w:bookmarkStart w:id="129" w:name="_Toc166829866"/>
+      <w:bookmarkStart w:id="126" w:name="_Toc166354310"/>
+      <w:bookmarkStart w:id="127" w:name="_Toc166829866"/>
       <w:r>
         <w:t>Figura 21</w:t>
       </w:r>
       <w:r>
         <w:t>. DIAGRAMA DE CASO DE USO – GESTIONAR TRATAMIENTOS.</w:t>
       </w:r>
-      <w:bookmarkEnd w:id="128"/>
-      <w:bookmarkEnd w:id="129"/>
+      <w:bookmarkEnd w:id="126"/>
+      <w:bookmarkEnd w:id="127"/>
     </w:p>
     <w:p>
       <w:pPr>
@@ -24557,13 +24987,13 @@
           <w:color w:val="auto"/>
         </w:rPr>
       </w:pPr>
-      <w:bookmarkStart w:id="130" w:name="_Toc166354347"/>
+      <w:bookmarkStart w:id="128" w:name="_Toc166354347"/>
     </w:p>
     <w:p>
       <w:pPr>
         <w:pStyle w:val="TablasUdabol"/>
       </w:pPr>
-      <w:bookmarkStart w:id="131" w:name="_Toc166829885"/>
+      <w:bookmarkStart w:id="129" w:name="_Toc166829885"/>
       <w:r>
         <w:t xml:space="preserve">TABLA </w:t>
       </w:r>
@@ -24588,8 +25018,8 @@
       <w:r>
         <w:t>. HISTORIA DE USUARIO – GESTIONAR EXÁMENES.</w:t>
       </w:r>
-      <w:bookmarkEnd w:id="130"/>
-      <w:bookmarkEnd w:id="131"/>
+      <w:bookmarkEnd w:id="128"/>
+      <w:bookmarkEnd w:id="129"/>
     </w:p>
     <w:p>
       <w:pPr>
@@ -24635,7 +25065,6 @@
           <w:noProof/>
           <w:lang w:val="en-US"/>
         </w:rPr>
-        <w:lastRenderedPageBreak/>
         <w:drawing>
           <wp:anchor distT="0" distB="0" distL="114300" distR="114300" simplePos="0" relativeHeight="252031488" behindDoc="0" locked="0" layoutInCell="1" allowOverlap="1" wp14:anchorId="4557BA19" wp14:editId="518B3556">
             <wp:simplePos x="0" y="0"/>
@@ -24662,7 +25091,7 @@
                     </pic:cNvPicPr>
                   </pic:nvPicPr>
                   <pic:blipFill>
-                    <a:blip r:embed="rId37">
+                    <a:blip r:embed="rId35">
                       <a:extLst>
                         <a:ext uri="{28A0092B-C50C-407E-A947-70E740481C1C}">
                           <a14:useLocalDpi xmlns:a14="http://schemas.microsoft.com/office/drawing/2010/main" val="0"/>
@@ -24851,16 +25280,16 @@
           <w:sz w:val="24"/>
         </w:rPr>
       </w:pPr>
-      <w:bookmarkStart w:id="132" w:name="_Toc166354311"/>
-      <w:bookmarkStart w:id="133" w:name="_Toc166829867"/>
+      <w:bookmarkStart w:id="130" w:name="_Toc166354311"/>
+      <w:bookmarkStart w:id="131" w:name="_Toc166829867"/>
       <w:r>
         <w:t>Figura 22</w:t>
       </w:r>
       <w:r>
         <w:t>. DIAGRAMA DE CASO DE USO – GESTIONAR EXAMENES.</w:t>
       </w:r>
-      <w:bookmarkEnd w:id="132"/>
-      <w:bookmarkEnd w:id="133"/>
+      <w:bookmarkEnd w:id="130"/>
+      <w:bookmarkEnd w:id="131"/>
     </w:p>
     <w:p>
       <w:pPr>
@@ -25305,8 +25734,8 @@
       <w:pPr>
         <w:pStyle w:val="TablasUdabol"/>
       </w:pPr>
-      <w:bookmarkStart w:id="134" w:name="_Toc166354348"/>
-      <w:bookmarkStart w:id="135" w:name="_Toc166829886"/>
+      <w:bookmarkStart w:id="132" w:name="_Toc166354348"/>
+      <w:bookmarkStart w:id="133" w:name="_Toc166829886"/>
       <w:r>
         <w:t xml:space="preserve">TABLA </w:t>
       </w:r>
@@ -25331,8 +25760,8 @@
       <w:r>
         <w:t>. HISTORIA DE USUARIO - GESTIONAR HISTORIA CLINICA</w:t>
       </w:r>
-      <w:bookmarkEnd w:id="134"/>
-      <w:bookmarkEnd w:id="135"/>
+      <w:bookmarkEnd w:id="132"/>
+      <w:bookmarkEnd w:id="133"/>
     </w:p>
     <w:p>
       <w:pPr>
@@ -25372,7 +25801,6 @@
           <w:noProof/>
           <w:lang w:val="en-US"/>
         </w:rPr>
-        <w:lastRenderedPageBreak/>
         <w:drawing>
           <wp:anchor distT="0" distB="0" distL="114300" distR="114300" simplePos="0" relativeHeight="252032512" behindDoc="0" locked="0" layoutInCell="1" allowOverlap="1" wp14:anchorId="6489FF6E" wp14:editId="1D18FAFA">
             <wp:simplePos x="0" y="0"/>
@@ -25399,7 +25827,7 @@
                     </pic:cNvPicPr>
                   </pic:nvPicPr>
                   <pic:blipFill>
-                    <a:blip r:embed="rId38">
+                    <a:blip r:embed="rId36">
                       <a:extLst>
                         <a:ext uri="{28A0092B-C50C-407E-A947-70E740481C1C}">
                           <a14:useLocalDpi xmlns:a14="http://schemas.microsoft.com/office/drawing/2010/main" val="0"/>
@@ -25556,16 +25984,16 @@
       <w:pPr>
         <w:pStyle w:val="Graficas"/>
       </w:pPr>
-      <w:bookmarkStart w:id="136" w:name="_Toc166354312"/>
-      <w:bookmarkStart w:id="137" w:name="_Toc166829868"/>
+      <w:bookmarkStart w:id="134" w:name="_Toc166354312"/>
+      <w:bookmarkStart w:id="135" w:name="_Toc166829868"/>
       <w:r>
         <w:t>Figura 23</w:t>
       </w:r>
       <w:r>
         <w:t>. DIAGRAMA DE CASO DE USO – GESTIONAR EXAMENES.</w:t>
       </w:r>
-      <w:bookmarkEnd w:id="136"/>
-      <w:bookmarkEnd w:id="137"/>
+      <w:bookmarkEnd w:id="134"/>
+      <w:bookmarkEnd w:id="135"/>
     </w:p>
     <w:p>
       <w:pPr>
@@ -25938,8 +26366,8 @@
       <w:pPr>
         <w:pStyle w:val="TablasUdabol"/>
       </w:pPr>
-      <w:bookmarkStart w:id="138" w:name="_Toc166354349"/>
-      <w:bookmarkStart w:id="139" w:name="_Toc166829887"/>
+      <w:bookmarkStart w:id="136" w:name="_Toc166354349"/>
+      <w:bookmarkStart w:id="137" w:name="_Toc166829887"/>
       <w:r>
         <w:t xml:space="preserve">TABLA </w:t>
       </w:r>
@@ -25964,8 +26392,8 @@
       <w:r>
         <w:t xml:space="preserve"> HISTORIA DE USUARIO - GESTIONAR TIPO DE PAGO</w:t>
       </w:r>
-      <w:bookmarkEnd w:id="138"/>
-      <w:bookmarkEnd w:id="139"/>
+      <w:bookmarkEnd w:id="136"/>
+      <w:bookmarkEnd w:id="137"/>
       <w:r>
         <w:t xml:space="preserve"> </w:t>
       </w:r>
@@ -26007,7 +26435,6 @@
           <w:noProof/>
           <w:lang w:val="en-US"/>
         </w:rPr>
-        <w:lastRenderedPageBreak/>
         <w:drawing>
           <wp:anchor distT="0" distB="0" distL="114300" distR="114300" simplePos="0" relativeHeight="252033536" behindDoc="0" locked="0" layoutInCell="1" allowOverlap="1" wp14:anchorId="6260FE64" wp14:editId="3E0C3DA9">
             <wp:simplePos x="0" y="0"/>
@@ -26034,7 +26461,7 @@
                     </pic:cNvPicPr>
                   </pic:nvPicPr>
                   <pic:blipFill>
-                    <a:blip r:embed="rId39">
+                    <a:blip r:embed="rId37">
                       <a:extLst>
                         <a:ext uri="{28A0092B-C50C-407E-A947-70E740481C1C}">
                           <a14:useLocalDpi xmlns:a14="http://schemas.microsoft.com/office/drawing/2010/main" val="0"/>
@@ -26176,16 +26603,16 @@
       <w:pPr>
         <w:pStyle w:val="Graficas"/>
       </w:pPr>
-      <w:bookmarkStart w:id="140" w:name="_Toc166354313"/>
-      <w:bookmarkStart w:id="141" w:name="_Toc166829869"/>
+      <w:bookmarkStart w:id="138" w:name="_Toc166354313"/>
+      <w:bookmarkStart w:id="139" w:name="_Toc166829869"/>
       <w:r>
         <w:t>Figura 24</w:t>
       </w:r>
       <w:r>
         <w:t xml:space="preserve"> DIAGRAMA DE CASO DE USO – GESTIONAR TPOS DE PAGOS.</w:t>
       </w:r>
-      <w:bookmarkEnd w:id="140"/>
-      <w:bookmarkEnd w:id="141"/>
+      <w:bookmarkEnd w:id="138"/>
+      <w:bookmarkEnd w:id="139"/>
     </w:p>
     <w:p>
       <w:pPr>
@@ -26564,8 +26991,8 @@
       <w:pPr>
         <w:pStyle w:val="TablasUdabol"/>
       </w:pPr>
-      <w:bookmarkStart w:id="142" w:name="_Toc166354350"/>
-      <w:bookmarkStart w:id="143" w:name="_Toc166829888"/>
+      <w:bookmarkStart w:id="140" w:name="_Toc166354350"/>
+      <w:bookmarkStart w:id="141" w:name="_Toc166829888"/>
       <w:r>
         <w:t xml:space="preserve">TABLA </w:t>
       </w:r>
@@ -26590,8 +27017,8 @@
       <w:r>
         <w:t>. HISTORIA DE USUARIO - GESTIONAR LABORATORIOS</w:t>
       </w:r>
-      <w:bookmarkEnd w:id="142"/>
-      <w:bookmarkEnd w:id="143"/>
+      <w:bookmarkEnd w:id="140"/>
+      <w:bookmarkEnd w:id="141"/>
       <w:r>
         <w:t xml:space="preserve"> </w:t>
       </w:r>
@@ -26610,7 +27037,6 @@
           <w:noProof/>
           <w:lang w:val="en-US"/>
         </w:rPr>
-        <w:lastRenderedPageBreak/>
         <w:drawing>
           <wp:anchor distT="0" distB="0" distL="114300" distR="114300" simplePos="0" relativeHeight="252034560" behindDoc="0" locked="0" layoutInCell="1" allowOverlap="1" wp14:anchorId="76A6557B" wp14:editId="662A4EC3">
             <wp:simplePos x="0" y="0"/>
@@ -26637,7 +27063,7 @@
                     </pic:cNvPicPr>
                   </pic:nvPicPr>
                   <pic:blipFill>
-                    <a:blip r:embed="rId40">
+                    <a:blip r:embed="rId38">
                       <a:extLst>
                         <a:ext uri="{28A0092B-C50C-407E-A947-70E740481C1C}">
                           <a14:useLocalDpi xmlns:a14="http://schemas.microsoft.com/office/drawing/2010/main" val="0"/>
@@ -26763,8 +27189,8 @@
       <w:pPr>
         <w:pStyle w:val="Graficas"/>
       </w:pPr>
-      <w:bookmarkStart w:id="144" w:name="_Toc166354314"/>
-      <w:bookmarkStart w:id="145" w:name="_Toc166829870"/>
+      <w:bookmarkStart w:id="142" w:name="_Toc166354314"/>
+      <w:bookmarkStart w:id="143" w:name="_Toc166829870"/>
       <w:r>
         <w:t>Figura 2</w:t>
       </w:r>
@@ -26774,8 +27200,8 @@
       <w:r>
         <w:t>.  DIAGRAMA DE CASO DE USO – GESTIONAR LABORATORIOS</w:t>
       </w:r>
-      <w:bookmarkEnd w:id="144"/>
-      <w:bookmarkEnd w:id="145"/>
+      <w:bookmarkEnd w:id="142"/>
+      <w:bookmarkEnd w:id="143"/>
     </w:p>
     <w:p>
       <w:pPr>
@@ -27231,13 +27657,13 @@
           <w:szCs w:val="22"/>
         </w:rPr>
       </w:pPr>
-      <w:bookmarkStart w:id="146" w:name="_Toc166354351"/>
+      <w:bookmarkStart w:id="144" w:name="_Toc166354351"/>
     </w:p>
     <w:p>
       <w:pPr>
         <w:pStyle w:val="TablasUdabol"/>
       </w:pPr>
-      <w:bookmarkStart w:id="147" w:name="_Toc166829889"/>
+      <w:bookmarkStart w:id="145" w:name="_Toc166829889"/>
       <w:r>
         <w:t xml:space="preserve">Tabla </w:t>
       </w:r>
@@ -27262,8 +27688,8 @@
       <w:r>
         <w:t>. HISTORIA DE USUARIO - GENERAR REPORTE DE HISTORIAS CLÍNICAS, CONTROL Y SEGUIMIENTOS</w:t>
       </w:r>
-      <w:bookmarkEnd w:id="146"/>
-      <w:bookmarkEnd w:id="147"/>
+      <w:bookmarkEnd w:id="144"/>
+      <w:bookmarkEnd w:id="145"/>
     </w:p>
     <w:p>
       <w:pPr>
@@ -27296,7 +27722,6 @@
           <w:noProof/>
           <w:lang w:val="en-US"/>
         </w:rPr>
-        <w:lastRenderedPageBreak/>
         <w:drawing>
           <wp:anchor distT="0" distB="0" distL="114300" distR="114300" simplePos="0" relativeHeight="252043776" behindDoc="0" locked="0" layoutInCell="1" allowOverlap="1" wp14:anchorId="001C6B15" wp14:editId="5D44A8BE">
             <wp:simplePos x="0" y="0"/>
@@ -27321,7 +27746,7 @@
                     <pic:cNvPicPr/>
                   </pic:nvPicPr>
                   <pic:blipFill>
-                    <a:blip r:embed="rId41">
+                    <a:blip r:embed="rId39">
                       <a:extLst>
                         <a:ext uri="{28A0092B-C50C-407E-A947-70E740481C1C}">
                           <a14:useLocalDpi xmlns:a14="http://schemas.microsoft.com/office/drawing/2010/main" val="0"/>
@@ -27433,8 +27858,8 @@
       <w:pPr>
         <w:pStyle w:val="Graficas"/>
       </w:pPr>
-      <w:bookmarkStart w:id="148" w:name="_Toc166354315"/>
-      <w:bookmarkStart w:id="149" w:name="_Toc166829871"/>
+      <w:bookmarkStart w:id="146" w:name="_Toc166354315"/>
+      <w:bookmarkStart w:id="147" w:name="_Toc166829871"/>
       <w:r>
         <w:t>Figura 26</w:t>
       </w:r>
@@ -27444,8 +27869,8 @@
       <w:r>
         <w:t>DIAGRAMA DE CASO DE USO – GESTIONAR REPORTES DE CONTROL Y ESTADISTICOS</w:t>
       </w:r>
-      <w:bookmarkEnd w:id="148"/>
-      <w:bookmarkEnd w:id="149"/>
+      <w:bookmarkEnd w:id="146"/>
+      <w:bookmarkEnd w:id="147"/>
     </w:p>
     <w:p>
       <w:pPr>
@@ -27815,8 +28240,8 @@
       <w:pPr>
         <w:pStyle w:val="TablasUdabol"/>
       </w:pPr>
-      <w:bookmarkStart w:id="150" w:name="_Toc166354352"/>
-      <w:bookmarkStart w:id="151" w:name="_Toc166829890"/>
+      <w:bookmarkStart w:id="148" w:name="_Toc166354352"/>
+      <w:bookmarkStart w:id="149" w:name="_Toc166829890"/>
       <w:r>
         <w:t xml:space="preserve">TABLA </w:t>
       </w:r>
@@ -27841,8 +28266,8 @@
       <w:r>
         <w:t>. HISTORIA DE USUARIO - GENERAR REPORTE DE RECEPCION Y CONSULTAS REALIZADAS</w:t>
       </w:r>
-      <w:bookmarkEnd w:id="150"/>
-      <w:bookmarkEnd w:id="151"/>
+      <w:bookmarkEnd w:id="148"/>
+      <w:bookmarkEnd w:id="149"/>
     </w:p>
     <w:p>
       <w:pPr>
@@ -27874,7 +28299,6 @@
         <w:rPr>
           <w:rFonts w:cs="Times New Roman"/>
         </w:rPr>
-        <w:lastRenderedPageBreak/>
         <w:t>Diseño del diagrama de caso de uso para Gestionar Reportes de Recepción y consultas realizadas.</w:t>
       </w:r>
     </w:p>
@@ -27921,7 +28345,7 @@
                     <pic:cNvPicPr/>
                   </pic:nvPicPr>
                   <pic:blipFill rotWithShape="1">
-                    <a:blip r:embed="rId42">
+                    <a:blip r:embed="rId40">
                       <a:extLst>
                         <a:ext uri="{28A0092B-C50C-407E-A947-70E740481C1C}">
                           <a14:useLocalDpi xmlns:a14="http://schemas.microsoft.com/office/drawing/2010/main" val="0"/>
@@ -28035,8 +28459,8 @@
       <w:pPr>
         <w:pStyle w:val="Graficas"/>
       </w:pPr>
-      <w:bookmarkStart w:id="152" w:name="_Toc166354316"/>
-      <w:bookmarkStart w:id="153" w:name="_Toc166829872"/>
+      <w:bookmarkStart w:id="150" w:name="_Toc166354316"/>
+      <w:bookmarkStart w:id="151" w:name="_Toc166829872"/>
       <w:r>
         <w:t>Figura 2</w:t>
       </w:r>
@@ -28046,8 +28470,8 @@
       <w:r>
         <w:t xml:space="preserve"> DIAGRAMA DE CASO DE USO – GENERAR REPORTES CONSULTAS REALIZADAS.</w:t>
       </w:r>
-      <w:bookmarkEnd w:id="152"/>
-      <w:bookmarkEnd w:id="153"/>
+      <w:bookmarkEnd w:id="150"/>
+      <w:bookmarkEnd w:id="151"/>
     </w:p>
     <w:p>
       <w:pPr>
@@ -28075,18 +28499,26 @@
           <w:iCs/>
         </w:rPr>
       </w:pPr>
-      <w:bookmarkStart w:id="154" w:name="_Toc166354275"/>
-      <w:bookmarkStart w:id="155" w:name="_Toc166778443"/>
-      <w:bookmarkStart w:id="156" w:name="_Toc125977"/>
-      <w:r>
-        <w:t>3.8.3 Product Backlog</w:t>
+      <w:bookmarkStart w:id="152" w:name="_Toc166354275"/>
+      <w:bookmarkStart w:id="153" w:name="_Toc166778443"/>
+      <w:bookmarkStart w:id="154" w:name="_Toc125977"/>
+      <w:r>
+        <w:t xml:space="preserve">3.8.3 </w:t>
+      </w:r>
+      <w:proofErr w:type="spellStart"/>
+      <w:r>
+        <w:t>Product</w:t>
+      </w:r>
+      <w:proofErr w:type="spellEnd"/>
+      <w:r>
+        <w:t xml:space="preserve"> Backlog</w:t>
+      </w:r>
+      <w:bookmarkEnd w:id="152"/>
+      <w:bookmarkEnd w:id="153"/>
+      <w:r>
+        <w:t xml:space="preserve">  </w:t>
       </w:r>
       <w:bookmarkEnd w:id="154"/>
-      <w:bookmarkEnd w:id="155"/>
-      <w:r>
-        <w:t xml:space="preserve">  </w:t>
-      </w:r>
-      <w:bookmarkEnd w:id="156"/>
     </w:p>
     <w:p>
       <w:pPr>
@@ -28845,8 +29277,16 @@
               <w:rPr>
                 <w:rFonts w:cs="Times New Roman"/>
               </w:rPr>
-              <w:t>Gestionar Triaje</w:t>
-            </w:r>
+              <w:t xml:space="preserve">Gestionar </w:t>
+            </w:r>
+            <w:proofErr w:type="spellStart"/>
+            <w:r>
+              <w:rPr>
+                <w:rFonts w:cs="Times New Roman"/>
+              </w:rPr>
+              <w:t>Triaje</w:t>
+            </w:r>
+            <w:proofErr w:type="spellEnd"/>
           </w:p>
         </w:tc>
         <w:tc>
@@ -29024,7 +29464,6 @@
               <w:rPr>
                 <w:rFonts w:cs="Times New Roman"/>
               </w:rPr>
-              <w:lastRenderedPageBreak/>
               <w:t xml:space="preserve"> </w:t>
             </w:r>
           </w:p>
@@ -29865,6 +30304,7 @@
               <w:rPr>
                 <w:rFonts w:cs="Times New Roman"/>
               </w:rPr>
+              <w:lastRenderedPageBreak/>
               <w:t xml:space="preserve"> </w:t>
             </w:r>
           </w:p>
@@ -30152,13 +30592,13 @@
       </w:tr>
     </w:tbl>
     <w:p>
-      <w:bookmarkStart w:id="157" w:name="_Toc166354353"/>
+      <w:bookmarkStart w:id="155" w:name="_Toc166354353"/>
     </w:p>
     <w:p>
       <w:pPr>
         <w:pStyle w:val="TablasUdabol"/>
       </w:pPr>
-      <w:bookmarkStart w:id="158" w:name="_Toc166829891"/>
+      <w:bookmarkStart w:id="156" w:name="_Toc166829891"/>
       <w:r>
         <w:t xml:space="preserve">TABLA </w:t>
       </w:r>
@@ -30189,8 +30629,8 @@
         </w:rPr>
         <w:t>LISTA DE REQUISITOS PRIORIZADA</w:t>
       </w:r>
-      <w:bookmarkEnd w:id="157"/>
-      <w:bookmarkEnd w:id="158"/>
+      <w:bookmarkEnd w:id="155"/>
+      <w:bookmarkEnd w:id="156"/>
     </w:p>
     <w:p>
       <w:pPr>
@@ -30202,7 +30642,7 @@
           <w:sz w:val="22"/>
         </w:rPr>
       </w:pPr>
-      <w:bookmarkStart w:id="159" w:name="_Hlk147495163"/>
+      <w:bookmarkStart w:id="157" w:name="_Hlk147495163"/>
       <w:r>
         <w:rPr>
           <w:rFonts w:cs="Times New Roman"/>
@@ -30215,18 +30655,26 @@
       <w:pPr>
         <w:pStyle w:val="Ttulo2"/>
       </w:pPr>
-      <w:bookmarkStart w:id="160" w:name="_Toc166354276"/>
-      <w:bookmarkStart w:id="161" w:name="_Toc166778444"/>
-      <w:bookmarkStart w:id="162" w:name="_Toc125978"/>
-      <w:r>
-        <w:t>3.8.4 Estimación Del Product Backlog</w:t>
+      <w:bookmarkStart w:id="158" w:name="_Toc166354276"/>
+      <w:bookmarkStart w:id="159" w:name="_Toc166778444"/>
+      <w:bookmarkStart w:id="160" w:name="_Toc125978"/>
+      <w:r>
+        <w:t xml:space="preserve">3.8.4 Estimación Del </w:t>
+      </w:r>
+      <w:proofErr w:type="spellStart"/>
+      <w:r>
+        <w:t>Product</w:t>
+      </w:r>
+      <w:proofErr w:type="spellEnd"/>
+      <w:r>
+        <w:t xml:space="preserve"> Backlog</w:t>
+      </w:r>
+      <w:bookmarkEnd w:id="158"/>
+      <w:bookmarkEnd w:id="159"/>
+      <w:r>
+        <w:t xml:space="preserve"> </w:t>
       </w:r>
       <w:bookmarkEnd w:id="160"/>
-      <w:bookmarkEnd w:id="161"/>
-      <w:r>
-        <w:t xml:space="preserve"> </w:t>
-      </w:r>
-      <w:bookmarkEnd w:id="162"/>
     </w:p>
     <w:p>
       <w:pPr>
@@ -30241,28 +30689,60 @@
           <w:rFonts w:eastAsia="Calibri" w:cs="Times New Roman"/>
           <w:szCs w:val="24"/>
         </w:rPr>
-        <w:t xml:space="preserve">Lista de todas las tareas que deben llevarse a cabo para finalizar el Proyecto.  Con el fin de calcular el tiempo y esfuerzo requeridos para las historias de usuario se usa los puntos de historia y usaremos el Planning Pocker para asignar valores a cada una de ellas. </w:t>
-      </w:r>
-    </w:p>
-    <w:p>
-      <w:pPr>
-        <w:spacing w:after="0"/>
+        <w:t xml:space="preserve">Lista de todas las tareas que deben llevarse a cabo para finalizar el Proyecto.  Con el fin de calcular el tiempo y esfuerzo requeridos para las historias de usuario se usa los puntos de historia y usaremos el </w:t>
+      </w:r>
+      <w:proofErr w:type="spellStart"/>
+      <w:r>
         <w:rPr>
           <w:rFonts w:eastAsia="Calibri" w:cs="Times New Roman"/>
           <w:szCs w:val="24"/>
         </w:rPr>
-      </w:pPr>
-    </w:p>
-    <w:p>
-      <w:pPr>
-        <w:spacing w:after="0"/>
+        <w:t>Planning</w:t>
+      </w:r>
+      <w:proofErr w:type="spellEnd"/>
+      <w:r>
         <w:rPr>
           <w:rFonts w:eastAsia="Calibri" w:cs="Times New Roman"/>
           <w:szCs w:val="24"/>
         </w:rPr>
-      </w:pPr>
-    </w:p>
-    <w:bookmarkEnd w:id="159"/>
+        <w:t xml:space="preserve"> </w:t>
+      </w:r>
+      <w:proofErr w:type="spellStart"/>
+      <w:r>
+        <w:rPr>
+          <w:rFonts w:eastAsia="Calibri" w:cs="Times New Roman"/>
+          <w:szCs w:val="24"/>
+        </w:rPr>
+        <w:t>Pocker</w:t>
+      </w:r>
+      <w:proofErr w:type="spellEnd"/>
+      <w:r>
+        <w:rPr>
+          <w:rFonts w:eastAsia="Calibri" w:cs="Times New Roman"/>
+          <w:szCs w:val="24"/>
+        </w:rPr>
+        <w:t xml:space="preserve"> para asignar valores a cada una de ellas. </w:t>
+      </w:r>
+    </w:p>
+    <w:p>
+      <w:pPr>
+        <w:spacing w:after="0"/>
+        <w:rPr>
+          <w:rFonts w:eastAsia="Calibri" w:cs="Times New Roman"/>
+          <w:szCs w:val="24"/>
+        </w:rPr>
+      </w:pPr>
+    </w:p>
+    <w:p>
+      <w:pPr>
+        <w:spacing w:after="0"/>
+        <w:rPr>
+          <w:rFonts w:eastAsia="Calibri" w:cs="Times New Roman"/>
+          <w:szCs w:val="24"/>
+        </w:rPr>
+      </w:pPr>
+    </w:p>
+    <w:bookmarkEnd w:id="157"/>
     <w:p>
       <w:pPr>
         <w:spacing w:after="0" w:line="358" w:lineRule="auto"/>
@@ -30309,7 +30789,6 @@
           <w:noProof/>
           <w:lang w:val="en-US"/>
         </w:rPr>
-        <w:lastRenderedPageBreak/>
         <w:drawing>
           <wp:anchor distT="0" distB="0" distL="114300" distR="114300" simplePos="0" relativeHeight="252035584" behindDoc="0" locked="0" layoutInCell="1" allowOverlap="1" wp14:anchorId="38A699BB" wp14:editId="6A646E1A">
             <wp:simplePos x="0" y="0"/>
@@ -30332,7 +30811,7 @@
                     <pic:cNvPicPr/>
                   </pic:nvPicPr>
                   <pic:blipFill>
-                    <a:blip r:embed="rId43" cstate="print">
+                    <a:blip r:embed="rId41" cstate="print">
                       <a:extLst>
                         <a:ext uri="{28A0092B-C50C-407E-A947-70E740481C1C}">
                           <a14:useLocalDpi xmlns:a14="http://schemas.microsoft.com/office/drawing/2010/main" val="0"/>
@@ -30457,6 +30936,7 @@
         <w:jc w:val="right"/>
       </w:pPr>
       <w:r>
+        <w:lastRenderedPageBreak/>
         <w:t xml:space="preserve"> </w:t>
       </w:r>
     </w:p>
@@ -30464,16 +30944,16 @@
       <w:pPr>
         <w:pStyle w:val="Graficas"/>
       </w:pPr>
-      <w:bookmarkStart w:id="163" w:name="_Toc166354317"/>
-      <w:bookmarkStart w:id="164" w:name="_Toc166829873"/>
+      <w:bookmarkStart w:id="161" w:name="_Toc166354317"/>
+      <w:bookmarkStart w:id="162" w:name="_Toc166829873"/>
       <w:r>
         <w:t>Figura 28</w:t>
       </w:r>
       <w:r>
         <w:t xml:space="preserve"> PLANNING POCKER GUÍA</w:t>
       </w:r>
-      <w:bookmarkEnd w:id="163"/>
-      <w:bookmarkEnd w:id="164"/>
+      <w:bookmarkEnd w:id="161"/>
+      <w:bookmarkEnd w:id="162"/>
     </w:p>
     <w:p>
       <w:pPr>
@@ -30492,6 +30972,26 @@
         </w:rPr>
         <w:t>Fuente</w:t>
       </w:r>
+      <w:hyperlink r:id="rId42">
+        <w:r>
+          <w:rPr>
+            <w:rFonts w:cs="Times New Roman"/>
+            <w:sz w:val="20"/>
+            <w:szCs w:val="20"/>
+          </w:rPr>
+          <w:t>: https://muyagile.com/lets</w:t>
+        </w:r>
+      </w:hyperlink>
+      <w:hyperlink r:id="rId43">
+        <w:r>
+          <w:rPr>
+            <w:rFonts w:cs="Times New Roman"/>
+            <w:sz w:val="20"/>
+            <w:szCs w:val="20"/>
+          </w:rPr>
+          <w:t>-</w:t>
+        </w:r>
+      </w:hyperlink>
       <w:hyperlink r:id="rId44">
         <w:r>
           <w:rPr>
@@ -30499,7 +30999,7 @@
             <w:sz w:val="20"/>
             <w:szCs w:val="20"/>
           </w:rPr>
-          <w:t>: https://muyagile.com/lets</w:t>
+          <w:t>play</w:t>
         </w:r>
       </w:hyperlink>
       <w:hyperlink r:id="rId45">
@@ -30519,7 +31019,7 @@
             <w:sz w:val="20"/>
             <w:szCs w:val="20"/>
           </w:rPr>
-          <w:t>play</w:t>
+          <w:t>planning</w:t>
         </w:r>
       </w:hyperlink>
       <w:hyperlink r:id="rId47">
@@ -30539,7 +31039,7 @@
             <w:sz w:val="20"/>
             <w:szCs w:val="20"/>
           </w:rPr>
-          <w:t>planning</w:t>
+          <w:t>poker</w:t>
         </w:r>
       </w:hyperlink>
       <w:hyperlink r:id="rId49">
@@ -30559,7 +31059,7 @@
             <w:sz w:val="20"/>
             <w:szCs w:val="20"/>
           </w:rPr>
-          <w:t>poker</w:t>
+          <w:t>estimacion</w:t>
         </w:r>
       </w:hyperlink>
       <w:hyperlink r:id="rId51">
@@ -30579,7 +31079,7 @@
             <w:sz w:val="20"/>
             <w:szCs w:val="20"/>
           </w:rPr>
-          <w:t>estimacion</w:t>
+          <w:t>agil/</w:t>
         </w:r>
       </w:hyperlink>
       <w:hyperlink r:id="rId53">
@@ -30589,26 +31089,6 @@
             <w:sz w:val="20"/>
             <w:szCs w:val="20"/>
           </w:rPr>
-          <w:t>-</w:t>
-        </w:r>
-      </w:hyperlink>
-      <w:hyperlink r:id="rId54">
-        <w:r>
-          <w:rPr>
-            <w:rFonts w:cs="Times New Roman"/>
-            <w:sz w:val="20"/>
-            <w:szCs w:val="20"/>
-          </w:rPr>
-          <w:t>agil/</w:t>
-        </w:r>
-      </w:hyperlink>
-      <w:hyperlink r:id="rId55">
-        <w:r>
-          <w:rPr>
-            <w:rFonts w:cs="Times New Roman"/>
-            <w:sz w:val="20"/>
-            <w:szCs w:val="20"/>
-          </w:rPr>
           <w:t xml:space="preserve"> </w:t>
         </w:r>
       </w:hyperlink>
@@ -30873,7 +31353,6 @@
           <w:b/>
           <w:szCs w:val="24"/>
         </w:rPr>
-        <w:lastRenderedPageBreak/>
         <w:t xml:space="preserve">Duración = PH * 2 / 8 </w:t>
       </w:r>
       <w:r>
@@ -32406,8 +32885,8 @@
       <w:pPr>
         <w:pStyle w:val="TablasUdabol"/>
       </w:pPr>
-      <w:bookmarkStart w:id="165" w:name="_Toc166354354"/>
-      <w:bookmarkStart w:id="166" w:name="_Toc166829892"/>
+      <w:bookmarkStart w:id="163" w:name="_Toc166354354"/>
+      <w:bookmarkStart w:id="164" w:name="_Toc166829892"/>
       <w:r>
         <w:t xml:space="preserve">TABLA </w:t>
       </w:r>
@@ -32432,8 +32911,8 @@
       <w:r>
         <w:t>. ESTIMACIÓN DEL PRODUCT-BACKLOG SPRINT 1</w:t>
       </w:r>
-      <w:bookmarkEnd w:id="165"/>
-      <w:bookmarkEnd w:id="166"/>
+      <w:bookmarkEnd w:id="163"/>
+      <w:bookmarkEnd w:id="164"/>
     </w:p>
     <w:p>
       <w:pPr>
@@ -32484,7 +32963,21 @@
         <w:rPr>
           <w:rFonts w:cs="Times New Roman"/>
         </w:rPr>
-        <w:t>Descripción de la estimación del Product backlog del Sprint, detallando el módulo, historia de usuario, prioridad, importancia y tiempo.</w:t>
+        <w:t xml:space="preserve">Descripción de la estimación del </w:t>
+      </w:r>
+      <w:proofErr w:type="spellStart"/>
+      <w:r>
+        <w:rPr>
+          <w:rFonts w:cs="Times New Roman"/>
+        </w:rPr>
+        <w:t>Product</w:t>
+      </w:r>
+      <w:proofErr w:type="spellEnd"/>
+      <w:r>
+        <w:rPr>
+          <w:rFonts w:cs="Times New Roman"/>
+        </w:rPr>
+        <w:t xml:space="preserve"> backlog del Sprint, detallando el módulo, historia de usuario, prioridad, importancia y tiempo.</w:t>
       </w:r>
     </w:p>
     <w:tbl>
@@ -32859,7 +33352,21 @@
               <w:rPr>
                 <w:rFonts w:eastAsia="Times New Roman" w:cs="Times New Roman"/>
               </w:rPr>
-              <w:t xml:space="preserve">Gestionar Triaje </w:t>
+              <w:t xml:space="preserve">Gestionar </w:t>
+            </w:r>
+            <w:proofErr w:type="spellStart"/>
+            <w:r>
+              <w:rPr>
+                <w:rFonts w:eastAsia="Times New Roman" w:cs="Times New Roman"/>
+              </w:rPr>
+              <w:t>Triaje</w:t>
+            </w:r>
+            <w:proofErr w:type="spellEnd"/>
+            <w:r>
+              <w:rPr>
+                <w:rFonts w:eastAsia="Times New Roman" w:cs="Times New Roman"/>
+              </w:rPr>
+              <w:t xml:space="preserve"> </w:t>
             </w:r>
           </w:p>
         </w:tc>
@@ -34543,6 +35050,7 @@
               <w:rPr>
                 <w:rFonts w:eastAsia="Times New Roman" w:cs="Times New Roman"/>
               </w:rPr>
+              <w:lastRenderedPageBreak/>
               <w:t>17</w:t>
             </w:r>
           </w:p>
@@ -34568,6 +35076,7 @@
               <w:rPr>
                 <w:rFonts w:eastAsia="Times New Roman" w:cs="Times New Roman"/>
               </w:rPr>
+              <w:lastRenderedPageBreak/>
               <w:t>Gestionar Pagos y caja</w:t>
             </w:r>
           </w:p>
@@ -34596,6 +35105,7 @@
               <w:rPr>
                 <w:rFonts w:eastAsia="Times New Roman" w:cs="Times New Roman"/>
               </w:rPr>
+              <w:lastRenderedPageBreak/>
               <w:t>Reportes recepción de pacientes y consultas realizadas</w:t>
             </w:r>
           </w:p>
@@ -34622,6 +35132,7 @@
               <w:rPr>
                 <w:rFonts w:eastAsia="Times New Roman" w:cs="Times New Roman"/>
               </w:rPr>
+              <w:lastRenderedPageBreak/>
               <w:t xml:space="preserve">Alta </w:t>
             </w:r>
           </w:p>
@@ -34661,6 +35172,7 @@
               <w:rPr>
                 <w:rFonts w:eastAsia="Times New Roman" w:cs="Times New Roman"/>
               </w:rPr>
+              <w:lastRenderedPageBreak/>
               <w:t>Alta</w:t>
             </w:r>
           </w:p>
@@ -34687,6 +35199,7 @@
               <w:rPr>
                 <w:rFonts w:eastAsia="Times New Roman" w:cs="Times New Roman"/>
               </w:rPr>
+              <w:lastRenderedPageBreak/>
               <w:t xml:space="preserve">40 </w:t>
             </w:r>
           </w:p>
@@ -34726,6 +35239,7 @@
               <w:rPr>
                 <w:rFonts w:eastAsia="Times New Roman" w:cs="Times New Roman"/>
               </w:rPr>
+              <w:lastRenderedPageBreak/>
               <w:t>40</w:t>
             </w:r>
           </w:p>
@@ -34752,6 +35266,7 @@
               <w:rPr>
                 <w:rFonts w:eastAsia="Times New Roman" w:cs="Times New Roman"/>
               </w:rPr>
+              <w:lastRenderedPageBreak/>
               <w:t xml:space="preserve">10 </w:t>
             </w:r>
           </w:p>
@@ -34791,6 +35306,7 @@
               <w:rPr>
                 <w:rFonts w:eastAsia="Times New Roman" w:cs="Times New Roman"/>
               </w:rPr>
+              <w:lastRenderedPageBreak/>
               <w:t>10</w:t>
             </w:r>
           </w:p>
@@ -34902,8 +35418,8 @@
       <w:pPr>
         <w:pStyle w:val="TablasUdabol"/>
       </w:pPr>
-      <w:bookmarkStart w:id="167" w:name="_Toc166354355"/>
-      <w:bookmarkStart w:id="168" w:name="_Toc166829893"/>
+      <w:bookmarkStart w:id="165" w:name="_Toc166354355"/>
+      <w:bookmarkStart w:id="166" w:name="_Toc166829893"/>
       <w:r>
         <w:rPr>
           <w:rFonts w:ascii="Calibri" w:eastAsia="Calibri" w:hAnsi="Calibri" w:cs="Calibri"/>
@@ -35111,8 +35627,8 @@
       <w:r>
         <w:t>. ESTIMACIÓN DEL PRODUCT-BACKLOG SPRINT 2</w:t>
       </w:r>
-      <w:bookmarkEnd w:id="167"/>
-      <w:bookmarkEnd w:id="168"/>
+      <w:bookmarkEnd w:id="165"/>
+      <w:bookmarkEnd w:id="166"/>
     </w:p>
     <w:p>
       <w:pPr>
@@ -35143,7 +35659,21 @@
         <w:rPr>
           <w:rFonts w:cs="Times New Roman"/>
         </w:rPr>
-        <w:t xml:space="preserve">Descripción de la estimación del Product backlog del Sprint, detallando el módulo, historia de usuario, prioridad, importancia y tiempo. </w:t>
+        <w:t xml:space="preserve">Descripción de la estimación del </w:t>
+      </w:r>
+      <w:proofErr w:type="spellStart"/>
+      <w:r>
+        <w:rPr>
+          <w:rFonts w:cs="Times New Roman"/>
+        </w:rPr>
+        <w:t>Product</w:t>
+      </w:r>
+      <w:proofErr w:type="spellEnd"/>
+      <w:r>
+        <w:rPr>
+          <w:rFonts w:cs="Times New Roman"/>
+        </w:rPr>
+        <w:t xml:space="preserve"> backlog del Sprint, detallando el módulo, historia de usuario, prioridad, importancia y tiempo. </w:t>
       </w:r>
     </w:p>
     <w:p>
@@ -36090,8 +36620,8 @@
       <w:pPr>
         <w:pStyle w:val="TablasUdabol"/>
       </w:pPr>
-      <w:bookmarkStart w:id="169" w:name="_Toc166354356"/>
-      <w:bookmarkStart w:id="170" w:name="_Toc166829894"/>
+      <w:bookmarkStart w:id="167" w:name="_Toc166354356"/>
+      <w:bookmarkStart w:id="168" w:name="_Toc166829894"/>
       <w:r>
         <w:t xml:space="preserve">TABLA </w:t>
       </w:r>
@@ -36116,8 +36646,8 @@
       <w:r>
         <w:t>. ESTIMACIÓN DEL PRODUCT-BACKLOG SPRINT 3</w:t>
       </w:r>
-      <w:bookmarkEnd w:id="169"/>
-      <w:bookmarkEnd w:id="170"/>
+      <w:bookmarkEnd w:id="167"/>
+      <w:bookmarkEnd w:id="168"/>
     </w:p>
     <w:p>
       <w:pPr>
@@ -36149,7 +36679,21 @@
         <w:rPr>
           <w:rFonts w:cs="Times New Roman"/>
         </w:rPr>
-        <w:t xml:space="preserve">Descripción de la estimación del Product backlog del Sprint 3, detallando el módulo, historia de usuario, prioridad, importancia y tiempo. </w:t>
+        <w:t xml:space="preserve">Descripción de la estimación del </w:t>
+      </w:r>
+      <w:proofErr w:type="spellStart"/>
+      <w:r>
+        <w:rPr>
+          <w:rFonts w:cs="Times New Roman"/>
+        </w:rPr>
+        <w:t>Product</w:t>
+      </w:r>
+      <w:proofErr w:type="spellEnd"/>
+      <w:r>
+        <w:rPr>
+          <w:rFonts w:cs="Times New Roman"/>
+        </w:rPr>
+        <w:t xml:space="preserve"> backlog del Sprint 3, detallando el módulo, historia de usuario, prioridad, importancia y tiempo. </w:t>
       </w:r>
     </w:p>
     <w:p>
@@ -36164,7 +36708,21 @@
         <w:rPr>
           <w:rFonts w:cs="Times New Roman"/>
         </w:rPr>
-        <w:t>El total del tiempo estimado para la realización de todos los Sprints es de 90 días.</w:t>
+        <w:t xml:space="preserve">El total del tiempo estimado para la realización de todos los </w:t>
+      </w:r>
+      <w:proofErr w:type="spellStart"/>
+      <w:r>
+        <w:rPr>
+          <w:rFonts w:cs="Times New Roman"/>
+        </w:rPr>
+        <w:t>Sprints</w:t>
+      </w:r>
+      <w:proofErr w:type="spellEnd"/>
+      <w:r>
+        <w:rPr>
+          <w:rFonts w:cs="Times New Roman"/>
+        </w:rPr>
+        <w:t xml:space="preserve"> es de 90 días.</w:t>
       </w:r>
       <w:r>
         <w:rPr>
@@ -36178,19 +36736,18 @@
       <w:pPr>
         <w:pStyle w:val="Ttulo2"/>
       </w:pPr>
-      <w:bookmarkStart w:id="171" w:name="_Toc166354277"/>
-      <w:bookmarkStart w:id="172" w:name="_Toc166778445"/>
-      <w:bookmarkStart w:id="173" w:name="_Toc125979"/>
-      <w:r>
-        <w:lastRenderedPageBreak/>
+      <w:bookmarkStart w:id="169" w:name="_Toc166354277"/>
+      <w:bookmarkStart w:id="170" w:name="_Toc166778445"/>
+      <w:bookmarkStart w:id="171" w:name="_Toc125979"/>
+      <w:r>
         <w:t>3.8.5. Primer Sprint</w:t>
       </w:r>
+      <w:bookmarkEnd w:id="169"/>
+      <w:bookmarkEnd w:id="170"/>
+      <w:r>
+        <w:t xml:space="preserve">  </w:t>
+      </w:r>
       <w:bookmarkEnd w:id="171"/>
-      <w:bookmarkEnd w:id="172"/>
-      <w:r>
-        <w:t xml:space="preserve">  </w:t>
-      </w:r>
-      <w:bookmarkEnd w:id="173"/>
     </w:p>
     <w:p>
       <w:pPr>
@@ -36254,6 +36811,7 @@
                 <w:rFonts w:eastAsia="Times New Roman" w:cs="Times New Roman"/>
                 <w:b/>
               </w:rPr>
+              <w:lastRenderedPageBreak/>
               <w:t xml:space="preserve">Historia De </w:t>
             </w:r>
           </w:p>
@@ -37576,8 +38134,8 @@
           <w:rFonts w:eastAsia="Times New Roman"/>
         </w:rPr>
       </w:pPr>
-      <w:bookmarkStart w:id="174" w:name="_Toc166354357"/>
-      <w:bookmarkStart w:id="175" w:name="_Toc166829895"/>
+      <w:bookmarkStart w:id="172" w:name="_Toc166354357"/>
+      <w:bookmarkStart w:id="173" w:name="_Toc166829895"/>
       <w:r>
         <w:t xml:space="preserve">TABLA </w:t>
       </w:r>
@@ -37608,8 +38166,8 @@
         </w:rPr>
         <w:t>SPRINT PLANNING - SPRINT 1</w:t>
       </w:r>
-      <w:bookmarkEnd w:id="174"/>
-      <w:bookmarkEnd w:id="175"/>
+      <w:bookmarkEnd w:id="172"/>
+      <w:bookmarkEnd w:id="173"/>
     </w:p>
     <w:p>
       <w:pPr>
@@ -37754,14 +38312,13 @@
       <w:pPr>
         <w:pStyle w:val="Ttulo2"/>
       </w:pPr>
-      <w:bookmarkStart w:id="176" w:name="_Toc166354278"/>
-      <w:bookmarkStart w:id="177" w:name="_Toc166778446"/>
-      <w:r>
-        <w:lastRenderedPageBreak/>
+      <w:bookmarkStart w:id="174" w:name="_Toc166354278"/>
+      <w:bookmarkStart w:id="175" w:name="_Toc166778446"/>
+      <w:r>
         <w:t>3.8.5.1. Diagrama de Caso de Uso – Sprint 1</w:t>
       </w:r>
-      <w:bookmarkEnd w:id="176"/>
-      <w:bookmarkEnd w:id="177"/>
+      <w:bookmarkEnd w:id="174"/>
+      <w:bookmarkEnd w:id="175"/>
       <w:r>
         <w:t xml:space="preserve"> </w:t>
       </w:r>
@@ -37801,6 +38358,7 @@
           <w:noProof/>
           <w:lang w:val="en-US"/>
         </w:rPr>
+        <w:lastRenderedPageBreak/>
         <mc:AlternateContent>
           <mc:Choice Requires="wps">
             <w:drawing>
@@ -37930,7 +38488,7 @@
                     </pic:cNvPicPr>
                   </pic:nvPicPr>
                   <pic:blipFill>
-                    <a:blip r:embed="rId56">
+                    <a:blip r:embed="rId54">
                       <a:extLst>
                         <a:ext uri="{28A0092B-C50C-407E-A947-70E740481C1C}">
                           <a14:useLocalDpi xmlns:a14="http://schemas.microsoft.com/office/drawing/2010/main" val="0"/>
@@ -38068,7 +38626,7 @@
                     <pic:cNvPicPr/>
                   </pic:nvPicPr>
                   <pic:blipFill>
-                    <a:blip r:embed="rId57"/>
+                    <a:blip r:embed="rId55"/>
                     <a:stretch>
                       <a:fillRect/>
                     </a:stretch>
@@ -38126,16 +38684,16 @@
       <w:pPr>
         <w:pStyle w:val="Graficas"/>
       </w:pPr>
-      <w:bookmarkStart w:id="178" w:name="_Toc166354318"/>
-      <w:bookmarkStart w:id="179" w:name="_Toc166829874"/>
+      <w:bookmarkStart w:id="176" w:name="_Toc166354318"/>
+      <w:bookmarkStart w:id="177" w:name="_Toc166829874"/>
       <w:r>
         <w:t>Figura 29</w:t>
       </w:r>
       <w:r>
         <w:t>. DIAGRAMA DE CASO DE USO - SPRINT 1</w:t>
       </w:r>
-      <w:bookmarkEnd w:id="178"/>
-      <w:bookmarkEnd w:id="179"/>
+      <w:bookmarkEnd w:id="176"/>
+      <w:bookmarkEnd w:id="177"/>
     </w:p>
     <w:p>
       <w:pPr>
@@ -38159,13 +38717,13 @@
       <w:pPr>
         <w:pStyle w:val="Ttulo2"/>
       </w:pPr>
-      <w:bookmarkStart w:id="180" w:name="_Toc166354279"/>
-      <w:bookmarkStart w:id="181" w:name="_Toc166778447"/>
+      <w:bookmarkStart w:id="178" w:name="_Toc166354279"/>
+      <w:bookmarkStart w:id="179" w:name="_Toc166778447"/>
       <w:r>
         <w:t>3.8.5.2. Especificación de Caso de uso – Sprint 1</w:t>
       </w:r>
-      <w:bookmarkEnd w:id="180"/>
-      <w:bookmarkEnd w:id="181"/>
+      <w:bookmarkEnd w:id="178"/>
+      <w:bookmarkEnd w:id="179"/>
       <w:r>
         <w:t xml:space="preserve">  </w:t>
       </w:r>
@@ -38306,7 +38864,6 @@
                 <w:rFonts w:eastAsia="Times New Roman" w:cs="Times New Roman"/>
                 <w:b/>
               </w:rPr>
-              <w:lastRenderedPageBreak/>
               <w:t xml:space="preserve">Descripción </w:t>
             </w:r>
           </w:p>
@@ -38423,6 +38980,7 @@
                 <w:rFonts w:eastAsia="Times New Roman" w:cs="Times New Roman"/>
                 <w:b/>
               </w:rPr>
+              <w:lastRenderedPageBreak/>
               <w:t xml:space="preserve">Actores </w:t>
             </w:r>
           </w:p>
@@ -38637,6 +39195,7 @@
                 <w:rFonts w:cs="Times New Roman"/>
               </w:rPr>
             </w:pPr>
+            <w:proofErr w:type="spellStart"/>
             <w:r>
               <w:rPr>
                 <w:rFonts w:eastAsia="Times New Roman" w:cs="Times New Roman"/>
@@ -38651,6 +39210,7 @@
               </w:rPr>
               <w:t>condición</w:t>
             </w:r>
+            <w:proofErr w:type="spellEnd"/>
             <w:r>
               <w:rPr>
                 <w:rFonts w:eastAsia="Times New Roman" w:cs="Times New Roman"/>
@@ -38716,6 +39276,7 @@
                 <w:rFonts w:cs="Times New Roman"/>
               </w:rPr>
             </w:pPr>
+            <w:proofErr w:type="spellStart"/>
             <w:r>
               <w:rPr>
                 <w:rFonts w:eastAsia="Times New Roman" w:cs="Times New Roman"/>
@@ -38730,6 +39291,7 @@
               </w:rPr>
               <w:t>condición</w:t>
             </w:r>
+            <w:proofErr w:type="spellEnd"/>
             <w:r>
               <w:rPr>
                 <w:rFonts w:eastAsia="Times New Roman" w:cs="Times New Roman"/>
@@ -38774,8 +39336,8 @@
           <w:sz w:val="20"/>
         </w:rPr>
       </w:pPr>
-      <w:bookmarkStart w:id="182" w:name="_Toc166354358"/>
-      <w:bookmarkStart w:id="183" w:name="_Toc166829896"/>
+      <w:bookmarkStart w:id="180" w:name="_Toc166354358"/>
+      <w:bookmarkStart w:id="181" w:name="_Toc166829896"/>
       <w:r>
         <w:t xml:space="preserve">TABLA </w:t>
       </w:r>
@@ -38806,8 +39368,8 @@
         </w:rPr>
         <w:t>ESPECIFICACIÓN DE CASO DE USO HU1</w:t>
       </w:r>
-      <w:bookmarkEnd w:id="182"/>
-      <w:bookmarkEnd w:id="183"/>
+      <w:bookmarkEnd w:id="180"/>
+      <w:bookmarkEnd w:id="181"/>
     </w:p>
     <w:p>
       <w:pPr>
@@ -39243,12 +39805,21 @@
                 <w:rFonts w:cs="Times New Roman"/>
               </w:rPr>
             </w:pPr>
+            <w:proofErr w:type="spellStart"/>
             <w:r>
               <w:rPr>
                 <w:rFonts w:eastAsia="Times New Roman" w:cs="Times New Roman"/>
                 <w:b/>
               </w:rPr>
-              <w:t xml:space="preserve">Pre-condición </w:t>
+              <w:t>Pre-condición</w:t>
+            </w:r>
+            <w:proofErr w:type="spellEnd"/>
+            <w:r>
+              <w:rPr>
+                <w:rFonts w:eastAsia="Times New Roman" w:cs="Times New Roman"/>
+                <w:b/>
+              </w:rPr>
+              <w:t xml:space="preserve"> </w:t>
             </w:r>
           </w:p>
         </w:tc>
@@ -39301,13 +39872,21 @@
                 <w:rFonts w:cs="Times New Roman"/>
               </w:rPr>
             </w:pPr>
+            <w:proofErr w:type="spellStart"/>
             <w:r>
               <w:rPr>
                 <w:rFonts w:eastAsia="Times New Roman" w:cs="Times New Roman"/>
                 <w:b/>
               </w:rPr>
-              <w:lastRenderedPageBreak/>
-              <w:t xml:space="preserve">Post-condicion </w:t>
+              <w:t>Post-condicion</w:t>
+            </w:r>
+            <w:proofErr w:type="spellEnd"/>
+            <w:r>
+              <w:rPr>
+                <w:rFonts w:eastAsia="Times New Roman" w:cs="Times New Roman"/>
+                <w:b/>
+              </w:rPr>
+              <w:t xml:space="preserve"> </w:t>
             </w:r>
           </w:p>
         </w:tc>
@@ -39343,8 +39922,8 @@
       <w:pPr>
         <w:pStyle w:val="TablasUdabol"/>
       </w:pPr>
-      <w:bookmarkStart w:id="184" w:name="_Toc166354359"/>
-      <w:bookmarkStart w:id="185" w:name="_Toc166829897"/>
+      <w:bookmarkStart w:id="182" w:name="_Toc166354359"/>
+      <w:bookmarkStart w:id="183" w:name="_Toc166829897"/>
       <w:r>
         <w:t xml:space="preserve">TABLA </w:t>
       </w:r>
@@ -39375,8 +39954,8 @@
         </w:rPr>
         <w:t>ESPECIFICACIÓN DE CASO DE USO HU2</w:t>
       </w:r>
-      <w:bookmarkEnd w:id="184"/>
-      <w:bookmarkEnd w:id="185"/>
+      <w:bookmarkEnd w:id="182"/>
+      <w:bookmarkEnd w:id="183"/>
     </w:p>
     <w:p>
       <w:pPr>
@@ -39452,6 +40031,7 @@
                 <w:rFonts w:eastAsia="Times New Roman" w:cs="Times New Roman"/>
                 <w:b/>
               </w:rPr>
+              <w:lastRenderedPageBreak/>
               <w:t xml:space="preserve">Caso de uso HU3                                           </w:t>
             </w:r>
           </w:p>
@@ -39820,6 +40400,7 @@
                 <w:rFonts w:cs="Times New Roman"/>
               </w:rPr>
             </w:pPr>
+            <w:proofErr w:type="spellStart"/>
             <w:r>
               <w:rPr>
                 <w:rFonts w:eastAsia="Times New Roman" w:cs="Times New Roman"/>
@@ -39834,6 +40415,7 @@
               </w:rPr>
               <w:t>condición</w:t>
             </w:r>
+            <w:proofErr w:type="spellEnd"/>
             <w:r>
               <w:rPr>
                 <w:rFonts w:eastAsia="Times New Roman" w:cs="Times New Roman"/>
@@ -39892,6 +40474,7 @@
                 <w:rFonts w:cs="Times New Roman"/>
               </w:rPr>
             </w:pPr>
+            <w:proofErr w:type="spellStart"/>
             <w:r>
               <w:rPr>
                 <w:rFonts w:eastAsia="Times New Roman" w:cs="Times New Roman"/>
@@ -39906,6 +40489,7 @@
               </w:rPr>
               <w:t>condición</w:t>
             </w:r>
+            <w:proofErr w:type="spellEnd"/>
             <w:r>
               <w:rPr>
                 <w:rFonts w:eastAsia="Times New Roman" w:cs="Times New Roman"/>
@@ -39947,8 +40531,8 @@
       <w:pPr>
         <w:pStyle w:val="TablasUdabol"/>
       </w:pPr>
-      <w:bookmarkStart w:id="186" w:name="_Toc166354360"/>
-      <w:bookmarkStart w:id="187" w:name="_Toc166829898"/>
+      <w:bookmarkStart w:id="184" w:name="_Toc166354360"/>
+      <w:bookmarkStart w:id="185" w:name="_Toc166829898"/>
       <w:r>
         <w:t xml:space="preserve">TABLA </w:t>
       </w:r>
@@ -39973,8 +40557,8 @@
       <w:r>
         <w:t>. ESPECIFICACIÓN DE CASO DE USO HU3</w:t>
       </w:r>
-      <w:bookmarkEnd w:id="186"/>
-      <w:bookmarkEnd w:id="187"/>
+      <w:bookmarkEnd w:id="184"/>
+      <w:bookmarkEnd w:id="185"/>
     </w:p>
     <w:p>
       <w:pPr>
@@ -40419,12 +41003,21 @@
                 <w:rFonts w:cs="Times New Roman"/>
               </w:rPr>
             </w:pPr>
+            <w:proofErr w:type="spellStart"/>
             <w:r>
               <w:rPr>
                 <w:rFonts w:eastAsia="Times New Roman" w:cs="Times New Roman"/>
                 <w:b/>
               </w:rPr>
-              <w:t xml:space="preserve">Pre-condición </w:t>
+              <w:t>Pre-condición</w:t>
+            </w:r>
+            <w:proofErr w:type="spellEnd"/>
+            <w:r>
+              <w:rPr>
+                <w:rFonts w:eastAsia="Times New Roman" w:cs="Times New Roman"/>
+                <w:b/>
+              </w:rPr>
+              <w:t xml:space="preserve"> </w:t>
             </w:r>
           </w:p>
         </w:tc>
@@ -40477,13 +41070,21 @@
                 <w:rFonts w:cs="Times New Roman"/>
               </w:rPr>
             </w:pPr>
+            <w:proofErr w:type="spellStart"/>
             <w:r>
               <w:rPr>
                 <w:rFonts w:eastAsia="Times New Roman" w:cs="Times New Roman"/>
                 <w:b/>
               </w:rPr>
-              <w:lastRenderedPageBreak/>
-              <w:t xml:space="preserve">Post-condición </w:t>
+              <w:t>Post-condición</w:t>
+            </w:r>
+            <w:proofErr w:type="spellEnd"/>
+            <w:r>
+              <w:rPr>
+                <w:rFonts w:eastAsia="Times New Roman" w:cs="Times New Roman"/>
+                <w:b/>
+              </w:rPr>
+              <w:t xml:space="preserve"> </w:t>
             </w:r>
           </w:p>
         </w:tc>
@@ -40519,8 +41120,8 @@
       <w:pPr>
         <w:pStyle w:val="TablasUdabol"/>
       </w:pPr>
-      <w:bookmarkStart w:id="188" w:name="_Toc166354361"/>
-      <w:bookmarkStart w:id="189" w:name="_Toc166829899"/>
+      <w:bookmarkStart w:id="186" w:name="_Toc166354361"/>
+      <w:bookmarkStart w:id="187" w:name="_Toc166829899"/>
       <w:r>
         <w:t xml:space="preserve">TABLA </w:t>
       </w:r>
@@ -40551,8 +41152,8 @@
         </w:rPr>
         <w:t>ESPECIFICACIÓN DE CASO DE USO HU4</w:t>
       </w:r>
-      <w:bookmarkEnd w:id="188"/>
-      <w:bookmarkEnd w:id="189"/>
+      <w:bookmarkEnd w:id="186"/>
+      <w:bookmarkEnd w:id="187"/>
     </w:p>
     <w:p>
       <w:pPr>
@@ -40613,6 +41214,7 @@
                 <w:rFonts w:eastAsia="Times New Roman" w:cs="Times New Roman"/>
                 <w:b/>
               </w:rPr>
+              <w:lastRenderedPageBreak/>
               <w:t xml:space="preserve">Caso de uso HU5                                           </w:t>
             </w:r>
           </w:p>
@@ -40963,12 +41565,21 @@
                 <w:rFonts w:cs="Times New Roman"/>
               </w:rPr>
             </w:pPr>
+            <w:proofErr w:type="spellStart"/>
             <w:r>
               <w:rPr>
                 <w:rFonts w:eastAsia="Times New Roman" w:cs="Times New Roman"/>
                 <w:b/>
               </w:rPr>
-              <w:t xml:space="preserve">Pre-condicion </w:t>
+              <w:t>Pre-condicion</w:t>
+            </w:r>
+            <w:proofErr w:type="spellEnd"/>
+            <w:r>
+              <w:rPr>
+                <w:rFonts w:eastAsia="Times New Roman" w:cs="Times New Roman"/>
+                <w:b/>
+              </w:rPr>
+              <w:t xml:space="preserve"> </w:t>
             </w:r>
           </w:p>
         </w:tc>
@@ -41021,12 +41632,21 @@
                 <w:rFonts w:cs="Times New Roman"/>
               </w:rPr>
             </w:pPr>
+            <w:proofErr w:type="spellStart"/>
             <w:r>
               <w:rPr>
                 <w:rFonts w:eastAsia="Times New Roman" w:cs="Times New Roman"/>
                 <w:b/>
               </w:rPr>
-              <w:t xml:space="preserve">Post-condicion </w:t>
+              <w:t>Post-condicion</w:t>
+            </w:r>
+            <w:proofErr w:type="spellEnd"/>
+            <w:r>
+              <w:rPr>
+                <w:rFonts w:eastAsia="Times New Roman" w:cs="Times New Roman"/>
+                <w:b/>
+              </w:rPr>
+              <w:t xml:space="preserve"> </w:t>
             </w:r>
           </w:p>
         </w:tc>
@@ -41062,8 +41682,8 @@
       <w:pPr>
         <w:pStyle w:val="TablasUdabol"/>
       </w:pPr>
-      <w:bookmarkStart w:id="190" w:name="_Toc166354362"/>
-      <w:bookmarkStart w:id="191" w:name="_Toc166829900"/>
+      <w:bookmarkStart w:id="188" w:name="_Toc166354362"/>
+      <w:bookmarkStart w:id="189" w:name="_Toc166829900"/>
       <w:r>
         <w:t xml:space="preserve">TABLA </w:t>
       </w:r>
@@ -41094,8 +41714,8 @@
         </w:rPr>
         <w:t>ESPECIFICACIÓN DE CASO DE USO HU5</w:t>
       </w:r>
-      <w:bookmarkEnd w:id="190"/>
-      <w:bookmarkEnd w:id="191"/>
+      <w:bookmarkEnd w:id="188"/>
+      <w:bookmarkEnd w:id="189"/>
     </w:p>
     <w:p>
       <w:pPr>
@@ -41118,16 +41738,16 @@
           <w:rFonts w:cs="Times New Roman"/>
         </w:rPr>
       </w:pPr>
-      <w:bookmarkStart w:id="192" w:name="_Toc166354280"/>
-      <w:bookmarkStart w:id="193" w:name="_Toc166778448"/>
+      <w:bookmarkStart w:id="190" w:name="_Toc166354280"/>
+      <w:bookmarkStart w:id="191" w:name="_Toc166778448"/>
       <w:r>
         <w:rPr>
           <w:rFonts w:cs="Times New Roman"/>
         </w:rPr>
         <w:t>3.8.5.2 Sprint Backlog Sprint 1</w:t>
       </w:r>
-      <w:bookmarkEnd w:id="192"/>
-      <w:bookmarkEnd w:id="193"/>
+      <w:bookmarkEnd w:id="190"/>
+      <w:bookmarkEnd w:id="191"/>
       <w:r>
         <w:rPr>
           <w:rFonts w:cs="Times New Roman"/>
@@ -41762,14 +42382,15 @@
       </w:tr>
     </w:tbl>
     <w:p>
-      <w:bookmarkStart w:id="194" w:name="_Toc166354363"/>
+      <w:bookmarkStart w:id="192" w:name="_Toc166354363"/>
     </w:p>
     <w:p>
       <w:pPr>
         <w:pStyle w:val="TablasUdabol"/>
       </w:pPr>
-      <w:bookmarkStart w:id="195" w:name="_Toc166829901"/>
-      <w:r>
+      <w:bookmarkStart w:id="193" w:name="_Toc166829901"/>
+      <w:r>
+        <w:lastRenderedPageBreak/>
         <w:t xml:space="preserve">TABLA </w:t>
       </w:r>
       <w:r>
@@ -41794,8 +42415,8 @@
         <w:t>. SPRINT BACKLOG SPRINT 1</w:t>
       </w:r>
       <w:bookmarkEnd w:id="41"/>
-      <w:bookmarkEnd w:id="194"/>
-      <w:bookmarkEnd w:id="195"/>
+      <w:bookmarkEnd w:id="192"/>
+      <w:bookmarkEnd w:id="193"/>
     </w:p>
     <w:p>
       <w:pPr>
@@ -41821,7 +42442,7 @@
       </w:pPr>
     </w:p>
     <w:sectPr>
-      <w:headerReference w:type="default" r:id="rId58"/>
+      <w:headerReference w:type="default" r:id="rId56"/>
       <w:pgSz w:w="12240" w:h="15840" w:code="1"/>
       <w:pgMar w:top="1701" w:right="1701" w:bottom="1701" w:left="1985" w:header="709" w:footer="709" w:gutter="0"/>
       <w:cols w:space="708"/>

--- a/EXAMEN_DE_GRADO_VERONICA_LOPEZ_-_15-05-2024[1].docx
+++ b/EXAMEN_DE_GRADO_VERONICA_LOPEZ_-_15-05-2024[1].docx
@@ -12219,6 +12219,9 @@
                             <w:r>
                               <w:t xml:space="preserve"> y la Notación UML.</w:t>
                             </w:r>
+                            <w:r>
+                              <w:t xml:space="preserve">  </w:t>
+                            </w:r>
                           </w:p>
                         </w:txbxContent>
                       </wps:txbx>
@@ -12253,6 +12256,9 @@
                       <w:proofErr w:type="spellEnd"/>
                       <w:r>
                         <w:t xml:space="preserve"> y la Notación UML.</w:t>
+                      </w:r>
+                      <w:r>
+                        <w:t xml:space="preserve">  </w:t>
                       </w:r>
                     </w:p>
                   </w:txbxContent>

--- a/EXAMEN_DE_GRADO_VERONICA_LOPEZ_-_15-05-2024[1].docx
+++ b/EXAMEN_DE_GRADO_VERONICA_LOPEZ_-_15-05-2024[1].docx
@@ -1,6 +1,6 @@
 
 <file path=word/document.xml><?xml version="1.0" encoding="utf-8"?>
-<w:document xmlns:wpc="http://schemas.microsoft.com/office/word/2010/wordprocessingCanvas" xmlns:cx="http://schemas.microsoft.com/office/drawing/2014/chartex" xmlns:cx1="http://schemas.microsoft.com/office/drawing/2015/9/8/chartex" xmlns:cx2="http://schemas.microsoft.com/office/drawing/2015/10/21/chartex" xmlns:cx3="http://schemas.microsoft.com/office/drawing/2016/5/9/chartex" xmlns:cx4="http://schemas.microsoft.com/office/drawing/2016/5/10/chartex" xmlns:cx5="http://schemas.microsoft.com/office/drawing/2016/5/11/chartex" xmlns:cx6="http://schemas.microsoft.com/office/drawing/2016/5/12/chartex" xmlns:cx7="http://schemas.microsoft.com/office/drawing/2016/5/13/chartex" xmlns:cx8="http://schemas.microsoft.com/office/drawing/2016/5/14/chartex" xmlns:mc="http://schemas.openxmlformats.org/markup-compatibility/2006" xmlns:aink="http://schemas.microsoft.com/office/drawing/2016/ink" xmlns:am3d="http://schemas.microsoft.com/office/drawing/2017/model3d" xmlns:o="urn:schemas-microsoft-com:office:office" xmlns:r="http://schemas.openxmlformats.org/officeDocument/2006/relationships" xmlns:m="http://schemas.openxmlformats.org/officeDocument/2006/math" xmlns:v="urn:schemas-microsoft-com:vml" xmlns:wp14="http://schemas.microsoft.com/office/word/2010/wordprocessingDrawing" xmlns:wp="http://schemas.openxmlformats.org/drawingml/2006/wordprocessingDrawing" xmlns:w10="urn:schemas-microsoft-com:office:word" xmlns:w="http://schemas.openxmlformats.org/wordprocessingml/2006/main" xmlns:w14="http://schemas.microsoft.com/office/word/2010/wordml" xmlns:w15="http://schemas.microsoft.com/office/word/2012/wordml" xmlns:w16cex="http://schemas.microsoft.com/office/word/2018/wordml/cex" xmlns:w16cid="http://schemas.microsoft.com/office/word/2016/wordml/cid" xmlns:w16="http://schemas.microsoft.com/office/word/2018/wordml" xmlns:w16sdtdh="http://schemas.microsoft.com/office/word/2020/wordml/sdtdatahash" xmlns:w16se="http://schemas.microsoft.com/office/word/2015/wordml/symex" xmlns:wpg="http://schemas.microsoft.com/office/word/2010/wordprocessingGroup" xmlns:wpi="http://schemas.microsoft.com/office/word/2010/wordprocessingInk" xmlns:wne="http://schemas.microsoft.com/office/word/2006/wordml" xmlns:wps="http://schemas.microsoft.com/office/word/2010/wordprocessingShape" mc:Ignorable="w14 w15 w16se w16cid w16 w16cex w16sdtdh wp14">
+<w:document xmlns:wpc="http://schemas.microsoft.com/office/word/2010/wordprocessingCanvas" xmlns:cx="http://schemas.microsoft.com/office/drawing/2014/chartex" xmlns:mc="http://schemas.openxmlformats.org/markup-compatibility/2006" xmlns:o="urn:schemas-microsoft-com:office:office" xmlns:r="http://schemas.openxmlformats.org/officeDocument/2006/relationships" xmlns:m="http://schemas.openxmlformats.org/officeDocument/2006/math" xmlns:v="urn:schemas-microsoft-com:vml" xmlns:wp14="http://schemas.microsoft.com/office/word/2010/wordprocessingDrawing" xmlns:wp="http://schemas.openxmlformats.org/drawingml/2006/wordprocessingDrawing" xmlns:w10="urn:schemas-microsoft-com:office:word" xmlns:w="http://schemas.openxmlformats.org/wordprocessingml/2006/main" xmlns:w14="http://schemas.microsoft.com/office/word/2010/wordml" xmlns:w15="http://schemas.microsoft.com/office/word/2012/wordml" xmlns:w16se="http://schemas.microsoft.com/office/word/2015/wordml/symex" xmlns:wpg="http://schemas.microsoft.com/office/word/2010/wordprocessingGroup" xmlns:wpi="http://schemas.microsoft.com/office/word/2010/wordprocessingInk" xmlns:wne="http://schemas.microsoft.com/office/word/2006/wordml" xmlns:wps="http://schemas.microsoft.com/office/word/2010/wordprocessingShape" mc:Ignorable="w14 w15 w16se wp14">
   <w:body>
     <w:p>
       <w:pPr>
@@ -8136,13 +8136,13 @@
       <w:pPr>
         <w:pStyle w:val="Ttulo1"/>
         <w:rPr>
-          <w:lang w:val="es-BO"/>
+          <w:lang w:val="en-US"/>
         </w:rPr>
       </w:pPr>
       <w:bookmarkStart w:id="1" w:name="_Toc166778398"/>
       <w:r>
         <w:rPr>
-          <w:lang w:val="es-BO"/>
+          <w:lang w:val="en-US"/>
         </w:rPr>
         <w:lastRenderedPageBreak/>
         <w:t>RESUMEN EJECUTIVO</w:t>
@@ -8150,7 +8150,7 @@
       <w:bookmarkEnd w:id="1"/>
       <w:r>
         <w:rPr>
-          <w:lang w:val="es-BO"/>
+          <w:lang w:val="en-US"/>
         </w:rPr>
         <w:t xml:space="preserve"> </w:t>
       </w:r>
@@ -8308,7 +8308,21 @@
         <w:rPr>
           <w:rFonts w:cs="Times New Roman"/>
         </w:rPr>
-        <w:t xml:space="preserve"> Backlog y los </w:t>
+        <w:t xml:space="preserve"> </w:t>
+      </w:r>
+      <w:proofErr w:type="spellStart"/>
+      <w:r>
+        <w:rPr>
+          <w:rFonts w:cs="Times New Roman"/>
+        </w:rPr>
+        <w:t>Backlog</w:t>
+      </w:r>
+      <w:proofErr w:type="spellEnd"/>
+      <w:r>
+        <w:rPr>
+          <w:rFonts w:cs="Times New Roman"/>
+        </w:rPr>
+        <w:t xml:space="preserve"> y los </w:t>
       </w:r>
       <w:proofErr w:type="spellStart"/>
       <w:r>
@@ -8390,7 +8404,7 @@
           <w:rFonts w:cs="Times New Roman"/>
           <w:lang w:val="en"/>
         </w:rPr>
-        <w:t xml:space="preserve">The project consists of developing a medical record management system for the “Fundación </w:t>
+        <w:t>The project consists of developing a medical record management system for the “</w:t>
       </w:r>
       <w:proofErr w:type="spellStart"/>
       <w:r>
@@ -8398,7 +8412,7 @@
           <w:rFonts w:cs="Times New Roman"/>
           <w:lang w:val="en"/>
         </w:rPr>
-        <w:t>Bartimeo</w:t>
+        <w:t>Fundación</w:t>
       </w:r>
       <w:proofErr w:type="spellEnd"/>
       <w:r>
@@ -8406,7 +8420,7 @@
           <w:rFonts w:cs="Times New Roman"/>
           <w:lang w:val="en"/>
         </w:rPr>
-        <w:t>” Clinic at Km. 9 El Carmen, La Guardia, Bolivia, Santa Cruz de la Sierra. The main objective is to improve efficiency in record management, patient control and diagnoses. The system will allow the scheduling of medical appointments, data management and schedules efficiently through a centralized platform.</w:t>
+        <w:t xml:space="preserve"> Bartimeo” Clinic at Km. 9 El Carmen, La Guardia, Bolivia, Santa Cruz de la Sierra. The main objective is to improve efficiency in record management, patient control and diagnoses. The system will allow the scheduling of medical appointments, data management and schedules efficiently through a centralized platform.</w:t>
       </w:r>
     </w:p>
     <w:p>
@@ -8436,39 +8450,7 @@
           <w:rFonts w:cs="Times New Roman"/>
           <w:lang w:val="en"/>
         </w:rPr>
-        <w:t xml:space="preserve">Context analysis: The relevance and current situation of medical consultations in Santa Cruz is examined, focusing especially on the city of La Guardia </w:t>
-      </w:r>
-      <w:proofErr w:type="gramStart"/>
-      <w:r>
-        <w:rPr>
-          <w:rFonts w:cs="Times New Roman"/>
-          <w:lang w:val="en"/>
-        </w:rPr>
-        <w:t>The</w:t>
-      </w:r>
-      <w:proofErr w:type="gramEnd"/>
-      <w:r>
-        <w:rPr>
-          <w:rFonts w:cs="Times New Roman"/>
-          <w:lang w:val="en"/>
-        </w:rPr>
-        <w:t xml:space="preserve"> need to implement a management system is identified to improve the operational and administrative processes of the clinic "</w:t>
-      </w:r>
-      <w:proofErr w:type="spellStart"/>
-      <w:r>
-        <w:rPr>
-          <w:rFonts w:cs="Times New Roman"/>
-          <w:lang w:val="en"/>
-        </w:rPr>
-        <w:t>Bartimeo</w:t>
-      </w:r>
-      <w:proofErr w:type="spellEnd"/>
-      <w:r>
-        <w:rPr>
-          <w:rFonts w:cs="Times New Roman"/>
-          <w:lang w:val="en"/>
-        </w:rPr>
-        <w:t xml:space="preserve"> Foundation ".</w:t>
+        <w:t>Context analysis: The relevance and current situation of medical consultations in Santa Cruz is examined, focusing especially on the city of La Guardia The need to implement a management system is identified to improve the operational and administrative processes of the clinic "Bartimeo Foundation ".</w:t>
       </w:r>
     </w:p>
     <w:p>
@@ -8515,7 +8497,7 @@
           <w:rFonts w:cs="Times New Roman"/>
           <w:lang w:val="en"/>
         </w:rPr>
-        <w:t xml:space="preserve">Conclusions and recommendations: The conclusions obtained during the development of the project are presented, highlighting the optimization of the registration and control processes of the health center. Recommendations are offered to improve the use of the system, guaranteeing its security, confidentiality and availability, in order to further improve the work processes at the "Fundación </w:t>
+        <w:t>Conclusions and recommendations: The conclusions obtained during the development of the project are presented, highlighting the optimization of the registration and control processes of the health center. Recommendations are offered to improve the use of the system, guaranteeing its security, confidentiality and availability, in order to further improve the work processes at the "</w:t>
       </w:r>
       <w:proofErr w:type="spellStart"/>
       <w:r>
@@ -8523,7 +8505,7 @@
           <w:rFonts w:cs="Times New Roman"/>
           <w:lang w:val="en"/>
         </w:rPr>
-        <w:t>Bartimeo</w:t>
+        <w:t>Fundación</w:t>
       </w:r>
       <w:proofErr w:type="spellEnd"/>
       <w:r>
@@ -8531,7 +8513,7 @@
           <w:rFonts w:cs="Times New Roman"/>
           <w:lang w:val="en"/>
         </w:rPr>
-        <w:t>" health center.</w:t>
+        <w:t xml:space="preserve"> Bartimeo" health center.</w:t>
       </w:r>
     </w:p>
     <w:p>
@@ -11506,7 +11488,21 @@
         <w:rPr>
           <w:lang w:val="es-BO"/>
         </w:rPr>
-        <w:t xml:space="preserve"> Laravel es un </w:t>
+        <w:t xml:space="preserve"> </w:t>
+      </w:r>
+      <w:proofErr w:type="spellStart"/>
+      <w:r>
+        <w:rPr>
+          <w:lang w:val="es-BO"/>
+        </w:rPr>
+        <w:t>Laravel</w:t>
+      </w:r>
+      <w:proofErr w:type="spellEnd"/>
+      <w:r>
+        <w:rPr>
+          <w:lang w:val="es-BO"/>
+        </w:rPr>
+        <w:t xml:space="preserve"> es un </w:t>
       </w:r>
       <w:proofErr w:type="spellStart"/>
       <w:r>
@@ -11621,7 +11617,21 @@
         <w:rPr>
           <w:lang w:val="es-BO"/>
         </w:rPr>
-        <w:t xml:space="preserve"> Laravel incluye </w:t>
+        <w:t xml:space="preserve"> </w:t>
+      </w:r>
+      <w:proofErr w:type="spellStart"/>
+      <w:r>
+        <w:rPr>
+          <w:lang w:val="es-BO"/>
+        </w:rPr>
+        <w:t>Laravel</w:t>
+      </w:r>
+      <w:proofErr w:type="spellEnd"/>
+      <w:r>
+        <w:rPr>
+          <w:lang w:val="es-BO"/>
+        </w:rPr>
+        <w:t xml:space="preserve"> incluye </w:t>
       </w:r>
       <w:proofErr w:type="spellStart"/>
       <w:r>
@@ -11728,13 +11738,27 @@
         <w:rPr>
           <w:lang w:val="es-BO"/>
         </w:rPr>
-        <w:t xml:space="preserve"> Laravel incluye características de seguridad integradas, como protección contra ataques CSRF (Cross-Site </w:t>
+        <w:t xml:space="preserve"> Laravel incluye características de seguridad integradas, como protección contra ataques CSRF (Cross-</w:t>
       </w:r>
       <w:proofErr w:type="spellStart"/>
       <w:r>
         <w:rPr>
           <w:lang w:val="es-BO"/>
         </w:rPr>
+        <w:t>Site</w:t>
+      </w:r>
+      <w:proofErr w:type="spellEnd"/>
+      <w:r>
+        <w:rPr>
+          <w:lang w:val="es-BO"/>
+        </w:rPr>
+        <w:t xml:space="preserve"> </w:t>
+      </w:r>
+      <w:proofErr w:type="spellStart"/>
+      <w:r>
+        <w:rPr>
+          <w:lang w:val="es-BO"/>
+        </w:rPr>
         <w:t>Request</w:t>
       </w:r>
       <w:proofErr w:type="spellEnd"/>
@@ -11756,7 +11780,21 @@
         <w:rPr>
           <w:lang w:val="es-BO"/>
         </w:rPr>
-        <w:t xml:space="preserve">), protección XSS (Cross-Site Scripting) y </w:t>
+        <w:t>), protección XSS (Cross-</w:t>
+      </w:r>
+      <w:proofErr w:type="spellStart"/>
+      <w:r>
+        <w:rPr>
+          <w:lang w:val="es-BO"/>
+        </w:rPr>
+        <w:t>Site</w:t>
+      </w:r>
+      <w:proofErr w:type="spellEnd"/>
+      <w:r>
+        <w:rPr>
+          <w:lang w:val="es-BO"/>
+        </w:rPr>
+        <w:t xml:space="preserve"> Scripting) y </w:t>
       </w:r>
       <w:proofErr w:type="spellStart"/>
       <w:r>
@@ -11810,7 +11848,21 @@
         <w:rPr>
           <w:lang w:val="es-BO"/>
         </w:rPr>
-        <w:t xml:space="preserve"> principal, Laravel cuenta con un ecosistema robusto de paquetes y extensiones que amplían su funcionalidad. Estos paquetes pueden ser instalados fácilmente a través de </w:t>
+        <w:t xml:space="preserve"> principal, </w:t>
+      </w:r>
+      <w:proofErr w:type="spellStart"/>
+      <w:r>
+        <w:rPr>
+          <w:lang w:val="es-BO"/>
+        </w:rPr>
+        <w:t>Laravel</w:t>
+      </w:r>
+      <w:proofErr w:type="spellEnd"/>
+      <w:r>
+        <w:rPr>
+          <w:lang w:val="es-BO"/>
+        </w:rPr>
+        <w:t xml:space="preserve"> cuenta con un ecosistema robusto de paquetes y extensiones que amplían su funcionalidad. Estos paquetes pueden ser instalados fácilmente a través de </w:t>
       </w:r>
       <w:proofErr w:type="spellStart"/>
       <w:r>
@@ -11935,14 +11987,9 @@
       <w:bookmarkStart w:id="37" w:name="_Toc166778423"/>
       <w:r>
         <w:lastRenderedPageBreak/>
-        <w:t xml:space="preserve">2.5.3 Entorno de desarrollo local </w:t>
-      </w:r>
-      <w:proofErr w:type="spellStart"/>
-      <w:r>
-        <w:t>Laragon</w:t>
+        <w:t>2.5.3 Entorno de desarrollo local Laragon</w:t>
       </w:r>
       <w:bookmarkEnd w:id="37"/>
-      <w:proofErr w:type="spellEnd"/>
     </w:p>
     <w:p>
       <w:r>
@@ -12016,29 +12063,32 @@
           </wp:anchor>
         </w:drawing>
       </w:r>
+      <w:r>
+        <w:t xml:space="preserve">Laragon es un ambiente de desarrollo local que simplifica la creación y gestión de entornos de desarrollo web en tu computadora. Ofrece una instalación rápida y sencilla de un completo </w:t>
+      </w:r>
       <w:proofErr w:type="spellStart"/>
       <w:r>
-        <w:t>Laragon</w:t>
+        <w:t>stack</w:t>
       </w:r>
       <w:proofErr w:type="spellEnd"/>
       <w:r>
-        <w:t xml:space="preserve"> es un ambiente de desarrollo local que simplifica la creación y gestión de entornos de desarrollo web en tu computadora. Ofrece una instalación rápida y sencilla de un completo </w:t>
+        <w:t xml:space="preserve"> de desarrollo, que incluye servidores web Apache o </w:t>
       </w:r>
       <w:proofErr w:type="spellStart"/>
       <w:r>
-        <w:t>stack</w:t>
+        <w:t>Nginx</w:t>
       </w:r>
       <w:proofErr w:type="spellEnd"/>
       <w:r>
-        <w:t xml:space="preserve"> de desarrollo, que incluye servidores web Apache o </w:t>
+        <w:t xml:space="preserve">, bases de datos </w:t>
       </w:r>
       <w:proofErr w:type="spellStart"/>
       <w:r>
-        <w:t>Nginx</w:t>
+        <w:t>MySQL</w:t>
       </w:r>
       <w:proofErr w:type="spellEnd"/>
       <w:r>
-        <w:t xml:space="preserve">, bases de datos MySQL, </w:t>
+        <w:t xml:space="preserve">, </w:t>
       </w:r>
       <w:proofErr w:type="spellStart"/>
       <w:r>
@@ -12046,39 +12096,23 @@
       </w:r>
       <w:proofErr w:type="spellEnd"/>
       <w:r>
-        <w:t xml:space="preserve">, PHP, Node.js y otros componentes esenciales. Con </w:t>
+        <w:t xml:space="preserve">, PHP, Node.js y otros componentes esenciales. Con Laragon, puedes crear múltiples proyectos web y alternar entre diferentes versiones de PHP, Apache, MySQL, y más con facilidad, lo que te permite trabajar en diversos proyectos sin conflictos de versiones. Además, Laragon proporciona una interfaz gráfica de usuario intuitiva para administrar tus proyectos, bases de datos y configuraciones de servidor de forma eficiente. También ofrece características avanzadas como la instalación de extensiones y herramientas adicionales con un solo clic, la configuración de dominios virtuales, la gestión de SSL, y la integración con herramientas de desarrollo como </w:t>
       </w:r>
       <w:proofErr w:type="spellStart"/>
       <w:r>
-        <w:t>Laragon</w:t>
+        <w:t>Composer</w:t>
       </w:r>
       <w:proofErr w:type="spellEnd"/>
       <w:r>
-        <w:t xml:space="preserve">, puedes crear múltiples proyectos web y alternar entre diferentes versiones de PHP, Apache, MySQL, y más con facilidad, lo que te permite trabajar en diversos proyectos sin conflictos de versiones. Además, </w:t>
+        <w:t xml:space="preserve"> y </w:t>
       </w:r>
       <w:proofErr w:type="spellStart"/>
       <w:r>
-        <w:t>Laragon</w:t>
+        <w:t>Git</w:t>
       </w:r>
       <w:proofErr w:type="spellEnd"/>
       <w:r>
-        <w:t xml:space="preserve"> proporciona una interfaz gráfica de usuario intuitiva para administrar tus proyectos, bases de datos y configuraciones de servidor de forma eficiente. También ofrece características avanzadas como la instalación de extensiones y herramientas adicionales con un solo clic, la configuración de dominios virtuales, la gestión de SSL, y la integración con herramientas de desarrollo como </w:t>
-      </w:r>
-      <w:proofErr w:type="spellStart"/>
-      <w:r>
-        <w:t>Composer</w:t>
-      </w:r>
-      <w:proofErr w:type="spellEnd"/>
-      <w:r>
-        <w:t xml:space="preserve"> y Git. En resumen, </w:t>
-      </w:r>
-      <w:proofErr w:type="spellStart"/>
-      <w:r>
-        <w:t>Laragon</w:t>
-      </w:r>
-      <w:proofErr w:type="spellEnd"/>
-      <w:r>
-        <w:t xml:space="preserve"> es una herramienta poderosa y versátil que agiliza el proceso de desarrollo web en tu entorno local.</w:t>
+        <w:t>. En resumen, Laragon es una herramienta poderosa y versátil que agiliza el proceso de desarrollo web en tu entorno local.</w:t>
       </w:r>
     </w:p>
     <w:p/>
@@ -12106,14 +12140,9 @@
         <w:t xml:space="preserve">Figura </w:t>
       </w:r>
       <w:r>
-        <w:t xml:space="preserve">5 – </w:t>
-      </w:r>
-      <w:proofErr w:type="spellStart"/>
-      <w:r>
-        <w:t>Laragon</w:t>
+        <w:t>5 – Laragon</w:t>
       </w:r>
       <w:bookmarkEnd w:id="38"/>
-      <w:proofErr w:type="spellEnd"/>
     </w:p>
     <w:p>
       <w:pPr>
@@ -12677,75 +12706,21 @@
       </w:r>
     </w:p>
     <w:p>
+      <w:pPr>
+        <w:rPr>
+          <w:sz w:val="8"/>
+        </w:rPr>
+      </w:pPr>
       <w:r>
         <w:t>Aunque el proceso de documentación se realiza de manera manual, el equipo médico se esfuerza por mantener una precisión y organización impecables en cada registro. Además, se toman medidas para garantizar la confidencialidad de la información del paciente, almacenando los expedientes en un lugar seguro y restringiendo el acceso solo al personal autorizado.</w:t>
       </w:r>
     </w:p>
-    <w:p/>
-    <w:p/>
-    <w:p/>
-    <w:p/>
-    <w:p/>
-    <w:p/>
-    <w:p>
-      <w:pPr>
-        <w:pStyle w:val="Graficas"/>
-        <w:rPr>
-          <w:rFonts w:eastAsiaTheme="minorHAnsi" w:cstheme="minorBidi"/>
-          <w:b w:val="0"/>
-          <w:color w:val="auto"/>
-          <w:sz w:val="12"/>
-          <w:szCs w:val="22"/>
-        </w:rPr>
-      </w:pPr>
-    </w:p>
-    <w:p>
-      <w:pPr>
-        <w:pStyle w:val="Graficas"/>
-        <w:rPr>
-          <w:sz w:val="8"/>
-        </w:rPr>
-      </w:pPr>
-    </w:p>
-    <w:p>
-      <w:pPr>
-        <w:pStyle w:val="Graficas"/>
-        <w:rPr>
-          <w:sz w:val="8"/>
-        </w:rPr>
-      </w:pPr>
-    </w:p>
-    <w:p>
-      <w:pPr>
-        <w:pStyle w:val="Graficas"/>
-        <w:rPr>
-          <w:sz w:val="8"/>
-        </w:rPr>
-      </w:pPr>
-    </w:p>
-    <w:p>
-      <w:pPr>
-        <w:pStyle w:val="Graficas"/>
-        <w:rPr>
-          <w:sz w:val="8"/>
-        </w:rPr>
-      </w:pPr>
-    </w:p>
-    <w:p>
-      <w:pPr>
-        <w:pStyle w:val="Graficas"/>
-        <w:rPr>
-          <w:sz w:val="8"/>
-        </w:rPr>
-      </w:pPr>
-    </w:p>
     <w:p>
       <w:pPr>
         <w:pStyle w:val="Ttulo1"/>
       </w:pPr>
       <w:bookmarkStart w:id="46" w:name="_Toc166778428"/>
       <w:r>
-        <w:lastRenderedPageBreak/>
         <w:t>3</w:t>
       </w:r>
       <w:r>
@@ -12816,6 +12791,7 @@
           <w:color w:val="000000" w:themeColor="text1"/>
           <w:szCs w:val="24"/>
         </w:rPr>
+        <w:lastRenderedPageBreak/>
         <w:t xml:space="preserve">En primer lugar, cabe destacar el proceso de captura de información, el cual se lleva a cabo de forma manual, lo que propicia la redacción de datos en un lenguaje posiblemente ilegible o poco claro. Esta situación dificulta la comprensión y accesibilidad de la información, </w:t>
       </w:r>
       <w:proofErr w:type="gramStart"/>
@@ -12862,15 +12838,7 @@
           <w:color w:val="000000" w:themeColor="text1"/>
           <w:szCs w:val="24"/>
         </w:rPr>
-        <w:t xml:space="preserve">Además, se presenta la problemática adicional de no contar con un registro preciso de los costos de comisiones de cada servicio que brinda la clínica. Esta falta de información detallada puede afectar la gestión financiera y la toma de decisiones, ya que dificulta la </w:t>
-      </w:r>
-      <w:r>
-        <w:rPr>
-          <w:color w:val="000000" w:themeColor="text1"/>
-          <w:szCs w:val="24"/>
-        </w:rPr>
-        <w:lastRenderedPageBreak/>
-        <w:t>evaluación precisa del rendimiento económico de cada servicio y la planificación estratégica para maximizar la rentabilidad y eficiencia del centro de salud.</w:t>
+        <w:t>Además, se presenta la problemática adicional de no contar con un registro preciso de los costos de comisiones de cada servicio que brinda la clínica. Esta falta de información detallada puede afectar la gestión financiera y la toma de decisiones, ya que dificulta la evaluación precisa del rendimiento económico de cada servicio y la planificación estratégica para maximizar la rentabilidad y eficiencia del centro de salud.</w:t>
       </w:r>
     </w:p>
     <w:p>
@@ -13016,6 +12984,7 @@
           <w:color w:val="000000" w:themeColor="text1"/>
           <w:szCs w:val="24"/>
         </w:rPr>
+        <w:lastRenderedPageBreak/>
         <w:t xml:space="preserve">Analizar los procedimientos actuales que se gestionan en </w:t>
       </w:r>
       <w:r>
@@ -13116,7 +13085,23 @@
           <w:color w:val="000000" w:themeColor="text1"/>
           <w:szCs w:val="24"/>
         </w:rPr>
-        <w:t xml:space="preserve"> backlog.</w:t>
+        <w:t xml:space="preserve"> </w:t>
+      </w:r>
+      <w:proofErr w:type="spellStart"/>
+      <w:r>
+        <w:rPr>
+          <w:color w:val="000000" w:themeColor="text1"/>
+          <w:szCs w:val="24"/>
+        </w:rPr>
+        <w:t>backlog</w:t>
+      </w:r>
+      <w:proofErr w:type="spellEnd"/>
+      <w:r>
+        <w:rPr>
+          <w:color w:val="000000" w:themeColor="text1"/>
+          <w:szCs w:val="24"/>
+        </w:rPr>
+        <w:t>.</w:t>
       </w:r>
     </w:p>
     <w:p>
@@ -13204,7 +13189,6 @@
       </w:pPr>
       <w:bookmarkStart w:id="51" w:name="_Toc166778432"/>
       <w:r>
-        <w:lastRenderedPageBreak/>
         <w:t>3.6. Delimitación del Tema.</w:t>
       </w:r>
       <w:bookmarkEnd w:id="51"/>
@@ -13272,6 +13256,7 @@
           <w:noProof/>
           <w:lang w:val="en-US"/>
         </w:rPr>
+        <w:lastRenderedPageBreak/>
         <w:drawing>
           <wp:anchor distT="0" distB="0" distL="114300" distR="114300" simplePos="0" relativeHeight="252027392" behindDoc="0" locked="0" layoutInCell="1" allowOverlap="1" wp14:anchorId="627CB3FE" wp14:editId="570870B2">
             <wp:simplePos x="0" y="0"/>
@@ -13468,18 +13453,8 @@
           <w:sz w:val="22"/>
           <w:lang w:val="es-MX"/>
         </w:rPr>
-        <w:t xml:space="preserve">Google </w:t>
-      </w:r>
-      <w:proofErr w:type="spellStart"/>
-      <w:r>
-        <w:rPr>
-          <w:rFonts w:cs="Times New Roman"/>
-          <w:sz w:val="22"/>
-          <w:lang w:val="es-MX"/>
-        </w:rPr>
-        <w:t>Maps</w:t>
-      </w:r>
-      <w:proofErr w:type="spellEnd"/>
+        <w:t>Google Maps</w:t>
+      </w:r>
       <w:r>
         <w:rPr>
           <w:rFonts w:cs="Times New Roman"/>
@@ -13556,86 +13531,53 @@
         </w:rPr>
         <w:t xml:space="preserve">en la clínica Fundación </w:t>
       </w:r>
-      <w:proofErr w:type="gramStart"/>
       <w:r>
         <w:rPr>
           <w:rFonts w:eastAsia="Calibri" w:cs="Times New Roman"/>
           <w:szCs w:val="24"/>
         </w:rPr>
-        <w:t xml:space="preserve">Bartimeo  </w:t>
+        <w:t>Bartimeo se</w:t>
       </w:r>
       <w:r>
         <w:rPr>
           <w:rFonts w:eastAsia="Calibri" w:cs="Times New Roman"/>
           <w:szCs w:val="24"/>
         </w:rPr>
-        <w:t>se</w:t>
-      </w:r>
-      <w:proofErr w:type="gramEnd"/>
+        <w:t xml:space="preserve"> elaborarán en el periodo comprendido entre los meses de marzo a junio del año 2024. La programación, las pruebas y la implementación final del sistema en la empresa se llevará a delante durante los meses de marzo a junio del año 202</w:t>
+      </w:r>
+      <w:bookmarkEnd w:id="58"/>
       <w:r>
         <w:rPr>
           <w:rFonts w:eastAsia="Calibri" w:cs="Times New Roman"/>
           <w:szCs w:val="24"/>
         </w:rPr>
-        <w:t xml:space="preserve"> elaborarán en el periodo comprendido </w:t>
-      </w:r>
-      <w:r>
+        <w:t>4.</w:t>
+      </w:r>
+      <w:bookmarkStart w:id="59" w:name="_Hlk145685380"/>
+    </w:p>
+    <w:p>
+      <w:pPr>
+        <w:spacing w:after="0"/>
         <w:rPr>
           <w:rFonts w:eastAsia="Calibri" w:cs="Times New Roman"/>
           <w:szCs w:val="24"/>
         </w:rPr>
-        <w:lastRenderedPageBreak/>
-        <w:t>entre los meses de marzo a junio del año 2024. La programación, las pruebas y la implementación final del sistema en la empresa se llevará a delante durante los meses de marzo a junio del año 202</w:t>
-      </w:r>
-      <w:bookmarkEnd w:id="58"/>
-      <w:r>
+      </w:pPr>
+      <w:r>
+        <w:rPr>
+          <w:rFonts w:cs="Times New Roman"/>
+        </w:rPr>
+        <w:t xml:space="preserve">Mediante el siguiente diagrama de Gantt podemos observar las tareas y actividades planificadas para este Proyecto, junto con las estimaciones de tiempo para cada una. </w:t>
+      </w:r>
+      <w:bookmarkEnd w:id="59"/>
+    </w:p>
+    <w:p>
+      <w:pPr>
+        <w:spacing w:after="0"/>
         <w:rPr>
           <w:rFonts w:eastAsia="Calibri" w:cs="Times New Roman"/>
           <w:szCs w:val="24"/>
         </w:rPr>
-        <w:t>4.</w:t>
-      </w:r>
-      <w:bookmarkStart w:id="59" w:name="_Hlk145685380"/>
-    </w:p>
-    <w:p>
-      <w:pPr>
-        <w:spacing w:after="0"/>
-        <w:rPr>
-          <w:rFonts w:cs="Times New Roman"/>
-        </w:rPr>
-      </w:pPr>
-      <w:r>
-        <w:rPr>
-          <w:rFonts w:cs="Times New Roman"/>
-        </w:rPr>
-        <w:t xml:space="preserve">Mediante el siguiente diagrama de Gantt podemos observar las tareas y actividades planificadas para este Proyecto, junto con las estimaciones de tiempo para cada una. </w:t>
-      </w:r>
-      <w:bookmarkEnd w:id="59"/>
-    </w:p>
-    <w:p>
-      <w:pPr>
-        <w:spacing w:after="0"/>
-        <w:rPr>
-          <w:rFonts w:cs="Times New Roman"/>
-        </w:rPr>
-      </w:pPr>
-    </w:p>
-    <w:p>
-      <w:pPr>
-        <w:spacing w:after="0"/>
-        <w:rPr>
-          <w:rFonts w:eastAsia="Calibri" w:cs="Times New Roman"/>
-          <w:szCs w:val="24"/>
-        </w:rPr>
-      </w:pPr>
-    </w:p>
-    <w:p>
-      <w:pPr>
-        <w:spacing w:after="0"/>
-        <w:rPr>
-          <w:rFonts w:eastAsia="Calibri" w:cs="Times New Roman"/>
-          <w:szCs w:val="24"/>
-        </w:rPr>
       </w:pPr>
       <w:r>
         <w:rPr>
@@ -13644,6 +13586,7 @@
           <w:szCs w:val="24"/>
           <w:lang w:val="en-US"/>
         </w:rPr>
+        <w:lastRenderedPageBreak/>
         <w:drawing>
           <wp:anchor distT="0" distB="0" distL="114300" distR="114300" simplePos="0" relativeHeight="252014080" behindDoc="0" locked="0" layoutInCell="1" allowOverlap="1" wp14:anchorId="7F0AB84B" wp14:editId="3E2C2C61">
             <wp:simplePos x="0" y="0"/>
@@ -13998,18 +13941,18 @@
         <mc:AlternateContent>
           <mc:Choice Requires="wpg">
             <w:drawing>
-              <wp:anchor distT="0" distB="0" distL="114300" distR="114300" simplePos="0" relativeHeight="252019200" behindDoc="0" locked="0" layoutInCell="1" allowOverlap="1" wp14:anchorId="7237EFA4" wp14:editId="66F148CF">
+              <wp:anchor distT="0" distB="0" distL="114300" distR="114300" simplePos="0" relativeHeight="252020224" behindDoc="0" locked="0" layoutInCell="1" allowOverlap="1" wp14:anchorId="4F11964A" wp14:editId="11408BB7">
                 <wp:simplePos x="0" y="0"/>
                 <wp:positionH relativeFrom="column">
-                  <wp:posOffset>3101975</wp:posOffset>
+                  <wp:posOffset>981710</wp:posOffset>
                 </wp:positionH>
                 <wp:positionV relativeFrom="paragraph">
-                  <wp:posOffset>232410</wp:posOffset>
+                  <wp:posOffset>228600</wp:posOffset>
                 </wp:positionV>
-                <wp:extent cx="1179195" cy="2078355"/>
-                <wp:effectExtent l="0" t="0" r="20955" b="17145"/>
+                <wp:extent cx="897890" cy="1805305"/>
+                <wp:effectExtent l="57150" t="0" r="16510" b="23495"/>
                 <wp:wrapNone/>
-                <wp:docPr id="18" name="Grupo 18"/>
+                <wp:docPr id="52" name="Grupo 52"/>
                 <wp:cNvGraphicFramePr/>
                 <a:graphic xmlns:a="http://schemas.openxmlformats.org/drawingml/2006/main">
                   <a:graphicData uri="http://schemas.microsoft.com/office/word/2010/wordprocessingGroup">
@@ -14018,18 +13961,18 @@
                       <wpg:grpSpPr>
                         <a:xfrm>
                           <a:off x="0" y="0"/>
-                          <a:ext cx="1179195" cy="2078355"/>
-                          <a:chOff x="-1590" y="-24"/>
-                          <a:chExt cx="1181325" cy="2080475"/>
+                          <a:ext cx="897890" cy="1805305"/>
+                          <a:chOff x="0" y="-41762"/>
+                          <a:chExt cx="898730" cy="1806736"/>
                         </a:xfrm>
                       </wpg:grpSpPr>
                       <wps:wsp>
-                        <wps:cNvPr id="19" name="Conector recto 19"/>
+                        <wps:cNvPr id="55" name="Conector recto 55"/>
                         <wps:cNvCnPr/>
                         <wps:spPr>
                           <a:xfrm flipH="1">
-                            <a:off x="9055" y="1264061"/>
-                            <a:ext cx="143579" cy="0"/>
+                            <a:off x="3976" y="79513"/>
+                            <a:ext cx="129540" cy="0"/>
                           </a:xfrm>
                           <a:prstGeom prst="line">
                             <a:avLst/>
@@ -14051,346 +13994,352 @@
                         </wps:style>
                         <wps:bodyPr/>
                       </wps:wsp>
-                      <wps:wsp>
-                        <wps:cNvPr id="26" name="Rectángulo 26"/>
-                        <wps:cNvSpPr/>
-                        <wps:spPr>
+                      <wpg:grpSp>
+                        <wpg:cNvPr id="56" name="Grupo 56"/>
+                        <wpg:cNvGrpSpPr/>
+                        <wpg:grpSpPr>
                           <a:xfrm>
-                            <a:off x="116780" y="-24"/>
-                            <a:ext cx="700802" cy="345213"/>
+                            <a:off x="0" y="-41762"/>
+                            <a:ext cx="898730" cy="1806736"/>
+                            <a:chOff x="0" y="-41783"/>
+                            <a:chExt cx="899776" cy="1807845"/>
                           </a:xfrm>
-                          <a:prstGeom prst="rect">
-                            <a:avLst/>
-                          </a:prstGeom>
-                          <a:ln/>
-                        </wps:spPr>
-                        <wps:style>
-                          <a:lnRef idx="2">
-                            <a:schemeClr val="dk1"/>
-                          </a:lnRef>
-                          <a:fillRef idx="1">
-                            <a:schemeClr val="lt1"/>
-                          </a:fillRef>
-                          <a:effectRef idx="0">
-                            <a:schemeClr val="dk1"/>
-                          </a:effectRef>
-                          <a:fontRef idx="minor">
-                            <a:schemeClr val="dk1"/>
-                          </a:fontRef>
-                        </wps:style>
-                        <wps:txbx>
-                          <w:txbxContent>
-                            <w:p>
-                              <w:pPr>
-                                <w:spacing w:line="240" w:lineRule="auto"/>
-                                <w:ind w:right="-61"/>
-                                <w:jc w:val="center"/>
-                                <w:rPr>
-                                  <w:b/>
-                                  <w:sz w:val="14"/>
-                                  <w:szCs w:val="16"/>
-                                </w:rPr>
-                              </w:pPr>
-                              <w:r>
-                                <w:rPr>
-                                  <w:b/>
-                                  <w:sz w:val="14"/>
-                                  <w:szCs w:val="16"/>
-                                </w:rPr>
-                                <w:t xml:space="preserve">MODULO </w:t>
-                              </w:r>
-                              <w:r>
-                                <w:rPr>
-                                  <w:b/>
-                                  <w:sz w:val="14"/>
-                                  <w:szCs w:val="16"/>
-                                </w:rPr>
-                                <w:t>REPORTES</w:t>
-                              </w:r>
-                            </w:p>
-                          </w:txbxContent>
-                        </wps:txbx>
-                        <wps:bodyPr rot="0" spcFirstLastPara="0" vertOverflow="overflow" horzOverflow="overflow" vert="horz" wrap="square" lIns="91440" tIns="45720" rIns="91440" bIns="45720" numCol="1" spcCol="0" rtlCol="0" fromWordArt="0" anchor="ctr" anchorCtr="0" forceAA="0" compatLnSpc="1">
-                          <a:prstTxWarp prst="textNoShape">
-                            <a:avLst/>
-                          </a:prstTxWarp>
-                          <a:noAutofit/>
-                        </wps:bodyPr>
-                      </wps:wsp>
-                      <wps:wsp>
-                        <wps:cNvPr id="29" name="Rectángulo 29"/>
-                        <wps:cNvSpPr/>
-                        <wps:spPr>
-                          <a:xfrm>
-                            <a:off x="140181" y="474873"/>
-                            <a:ext cx="1033695" cy="468114"/>
-                          </a:xfrm>
-                          <a:prstGeom prst="rect">
-                            <a:avLst/>
-                          </a:prstGeom>
-                          <a:ln/>
-                        </wps:spPr>
-                        <wps:style>
-                          <a:lnRef idx="2">
-                            <a:schemeClr val="dk1"/>
-                          </a:lnRef>
-                          <a:fillRef idx="1">
-                            <a:schemeClr val="lt1"/>
-                          </a:fillRef>
-                          <a:effectRef idx="0">
-                            <a:schemeClr val="dk1"/>
-                          </a:effectRef>
-                          <a:fontRef idx="minor">
-                            <a:schemeClr val="dk1"/>
-                          </a:fontRef>
-                        </wps:style>
-                        <wps:txbx>
-                          <w:txbxContent>
-                            <w:p>
-                              <w:pPr>
-                                <w:spacing w:line="240" w:lineRule="auto"/>
-                                <w:ind w:right="39"/>
-                                <w:jc w:val="center"/>
-                                <w:rPr>
-                                  <w:sz w:val="12"/>
-                                </w:rPr>
-                              </w:pPr>
-                              <w:r>
-                                <w:rPr>
-                                  <w:sz w:val="12"/>
-                                </w:rPr>
-                                <w:t>GENERAR REPORTES DE HISTORIAS CLINICAS</w:t>
-                              </w:r>
-                            </w:p>
-                          </w:txbxContent>
-                        </wps:txbx>
-                        <wps:bodyPr rot="0" spcFirstLastPara="0" vertOverflow="overflow" horzOverflow="overflow" vert="horz" wrap="square" lIns="91440" tIns="45720" rIns="91440" bIns="45720" numCol="1" spcCol="0" rtlCol="0" fromWordArt="0" anchor="ctr" anchorCtr="0" forceAA="0" compatLnSpc="1">
-                          <a:prstTxWarp prst="textNoShape">
-                            <a:avLst/>
-                          </a:prstTxWarp>
-                          <a:noAutofit/>
-                        </wps:bodyPr>
-                      </wps:wsp>
-                      <wps:wsp>
-                        <wps:cNvPr id="33" name="Rectángulo 33"/>
-                        <wps:cNvSpPr/>
-                        <wps:spPr>
-                          <a:xfrm>
-                            <a:off x="140304" y="1013808"/>
-                            <a:ext cx="1039431" cy="387991"/>
-                          </a:xfrm>
-                          <a:prstGeom prst="rect">
-                            <a:avLst/>
-                          </a:prstGeom>
-                          <a:ln/>
-                        </wps:spPr>
-                        <wps:style>
-                          <a:lnRef idx="2">
-                            <a:schemeClr val="dk1"/>
-                          </a:lnRef>
-                          <a:fillRef idx="1">
-                            <a:schemeClr val="lt1"/>
-                          </a:fillRef>
-                          <a:effectRef idx="0">
-                            <a:schemeClr val="dk1"/>
-                          </a:effectRef>
-                          <a:fontRef idx="minor">
-                            <a:schemeClr val="dk1"/>
-                          </a:fontRef>
-                        </wps:style>
-                        <wps:txbx>
-                          <w:txbxContent>
-                            <w:p>
-                              <w:pPr>
-                                <w:spacing w:line="240" w:lineRule="auto"/>
-                                <w:ind w:right="-95"/>
-                                <w:jc w:val="center"/>
-                                <w:rPr>
-                                  <w:sz w:val="12"/>
-                                </w:rPr>
-                              </w:pPr>
-                              <w:r>
-                                <w:rPr>
-                                  <w:sz w:val="12"/>
-                                </w:rPr>
-                                <w:t>REPORTES DE PACIENTES</w:t>
-                              </w:r>
-                            </w:p>
-                          </w:txbxContent>
-                        </wps:txbx>
-                        <wps:bodyPr rot="0" spcFirstLastPara="0" vertOverflow="overflow" horzOverflow="overflow" vert="horz" wrap="square" lIns="91440" tIns="45720" rIns="91440" bIns="45720" numCol="1" spcCol="0" rtlCol="0" fromWordArt="0" anchor="ctr" anchorCtr="0" forceAA="0" compatLnSpc="1">
-                          <a:prstTxWarp prst="textNoShape">
-                            <a:avLst/>
-                          </a:prstTxWarp>
-                          <a:noAutofit/>
-                        </wps:bodyPr>
-                      </wps:wsp>
-                      <wps:wsp>
-                        <wps:cNvPr id="34" name="Conector recto 34"/>
-                        <wps:cNvCnPr/>
-                        <wps:spPr>
-                          <a:xfrm>
-                            <a:off x="0" y="63372"/>
-                            <a:ext cx="0" cy="1784036"/>
-                          </a:xfrm>
-                          <a:prstGeom prst="line">
-                            <a:avLst/>
-                          </a:prstGeom>
-                        </wps:spPr>
-                        <wps:style>
-                          <a:lnRef idx="2">
-                            <a:schemeClr val="dk1"/>
-                          </a:lnRef>
-                          <a:fillRef idx="0">
-                            <a:schemeClr val="dk1"/>
-                          </a:fillRef>
-                          <a:effectRef idx="1">
-                            <a:schemeClr val="dk1"/>
-                          </a:effectRef>
-                          <a:fontRef idx="minor">
-                            <a:schemeClr val="tx1"/>
-                          </a:fontRef>
-                        </wps:style>
-                        <wps:bodyPr/>
-                      </wps:wsp>
-                      <wps:wsp>
-                        <wps:cNvPr id="35" name="Conector recto 35"/>
-                        <wps:cNvCnPr/>
-                        <wps:spPr>
-                          <a:xfrm flipH="1">
-                            <a:off x="0" y="63374"/>
-                            <a:ext cx="120471" cy="0"/>
-                          </a:xfrm>
-                          <a:prstGeom prst="line">
-                            <a:avLst/>
-                          </a:prstGeom>
-                        </wps:spPr>
-                        <wps:style>
-                          <a:lnRef idx="2">
-                            <a:schemeClr val="dk1"/>
-                          </a:lnRef>
-                          <a:fillRef idx="0">
-                            <a:schemeClr val="dk1"/>
-                          </a:fillRef>
-                          <a:effectRef idx="1">
-                            <a:schemeClr val="dk1"/>
-                          </a:effectRef>
-                          <a:fontRef idx="minor">
-                            <a:schemeClr val="tx1"/>
-                          </a:fontRef>
-                        </wps:style>
-                        <wps:bodyPr/>
-                      </wps:wsp>
-                      <wps:wsp>
-                        <wps:cNvPr id="36" name="Conector recto 36"/>
-                        <wps:cNvCnPr/>
-                        <wps:spPr>
-                          <a:xfrm flipH="1">
-                            <a:off x="11702" y="714725"/>
-                            <a:ext cx="120471" cy="0"/>
-                          </a:xfrm>
-                          <a:prstGeom prst="line">
-                            <a:avLst/>
-                          </a:prstGeom>
-                        </wps:spPr>
-                        <wps:style>
-                          <a:lnRef idx="2">
-                            <a:schemeClr val="dk1"/>
-                          </a:lnRef>
-                          <a:fillRef idx="0">
-                            <a:schemeClr val="dk1"/>
-                          </a:fillRef>
-                          <a:effectRef idx="1">
-                            <a:schemeClr val="dk1"/>
-                          </a:effectRef>
-                          <a:fontRef idx="minor">
-                            <a:schemeClr val="tx1"/>
-                          </a:fontRef>
-                        </wps:style>
-                        <wps:bodyPr/>
-                      </wps:wsp>
-                      <wps:wsp>
-                        <wps:cNvPr id="37" name="Rectángulo 37"/>
-                        <wps:cNvSpPr/>
-                        <wps:spPr>
-                          <a:xfrm>
-                            <a:off x="146273" y="1519638"/>
-                            <a:ext cx="1033462" cy="560813"/>
-                          </a:xfrm>
-                          <a:prstGeom prst="rect">
-                            <a:avLst/>
-                          </a:prstGeom>
-                          <a:ln/>
-                        </wps:spPr>
-                        <wps:style>
-                          <a:lnRef idx="2">
-                            <a:schemeClr val="dk1"/>
-                          </a:lnRef>
-                          <a:fillRef idx="1">
-                            <a:schemeClr val="lt1"/>
-                          </a:fillRef>
-                          <a:effectRef idx="0">
-                            <a:schemeClr val="dk1"/>
-                          </a:effectRef>
-                          <a:fontRef idx="minor">
-                            <a:schemeClr val="dk1"/>
-                          </a:fontRef>
-                        </wps:style>
-                        <wps:txbx>
-                          <w:txbxContent>
-                            <w:p>
-                              <w:pPr>
-                                <w:spacing w:line="240" w:lineRule="auto"/>
-                                <w:ind w:right="39"/>
-                                <w:jc w:val="center"/>
-                                <w:rPr>
-                                  <w:sz w:val="12"/>
-                                </w:rPr>
-                              </w:pPr>
-                              <w:r>
-                                <w:rPr>
-                                  <w:sz w:val="12"/>
-                                </w:rPr>
-                                <w:t>GENERAR REPORTES POR ATENCION DE SERVICIOS POR MEDICOS</w:t>
-                              </w:r>
-                            </w:p>
-                          </w:txbxContent>
-                        </wps:txbx>
-                        <wps:bodyPr rot="0" spcFirstLastPara="0" vertOverflow="overflow" horzOverflow="overflow" vert="horz" wrap="square" lIns="91440" tIns="45720" rIns="91440" bIns="45720" numCol="1" spcCol="0" rtlCol="0" fromWordArt="0" anchor="ctr" anchorCtr="0" forceAA="0" compatLnSpc="1">
-                          <a:prstTxWarp prst="textNoShape">
-                            <a:avLst/>
-                          </a:prstTxWarp>
-                          <a:noAutofit/>
-                        </wps:bodyPr>
-                      </wps:wsp>
-                      <wps:wsp>
-                        <wps:cNvPr id="38" name="Conector recto 38"/>
-                        <wps:cNvCnPr/>
-                        <wps:spPr>
-                          <a:xfrm flipH="1">
-                            <a:off x="-1590" y="1838903"/>
-                            <a:ext cx="143579" cy="0"/>
-                          </a:xfrm>
-                          <a:prstGeom prst="line">
-                            <a:avLst/>
-                          </a:prstGeom>
-                        </wps:spPr>
-                        <wps:style>
-                          <a:lnRef idx="2">
-                            <a:schemeClr val="dk1"/>
-                          </a:lnRef>
-                          <a:fillRef idx="0">
-                            <a:schemeClr val="dk1"/>
-                          </a:fillRef>
-                          <a:effectRef idx="1">
-                            <a:schemeClr val="dk1"/>
-                          </a:effectRef>
-                          <a:fontRef idx="minor">
-                            <a:schemeClr val="tx1"/>
-                          </a:fontRef>
-                        </wps:style>
-                        <wps:bodyPr/>
-                      </wps:wsp>
+                        </wpg:grpSpPr>
+                        <wps:wsp>
+                          <wps:cNvPr id="57" name="Conector recto 57"/>
+                          <wps:cNvCnPr/>
+                          <wps:spPr>
+                            <a:xfrm flipH="1">
+                              <a:off x="0" y="577901"/>
+                              <a:ext cx="179070" cy="0"/>
+                            </a:xfrm>
+                            <a:prstGeom prst="line">
+                              <a:avLst/>
+                            </a:prstGeom>
+                          </wps:spPr>
+                          <wps:style>
+                            <a:lnRef idx="2">
+                              <a:schemeClr val="dk1"/>
+                            </a:lnRef>
+                            <a:fillRef idx="0">
+                              <a:schemeClr val="dk1"/>
+                            </a:fillRef>
+                            <a:effectRef idx="1">
+                              <a:schemeClr val="dk1"/>
+                            </a:effectRef>
+                            <a:fontRef idx="minor">
+                              <a:schemeClr val="tx1"/>
+                            </a:fontRef>
+                          </wps:style>
+                          <wps:bodyPr/>
+                        </wps:wsp>
+                        <wps:wsp>
+                          <wps:cNvPr id="58" name="Rectángulo 58"/>
+                          <wps:cNvSpPr/>
+                          <wps:spPr>
+                            <a:xfrm>
+                              <a:off x="118535" y="449443"/>
+                              <a:ext cx="754265" cy="314117"/>
+                            </a:xfrm>
+                            <a:prstGeom prst="rect">
+                              <a:avLst/>
+                            </a:prstGeom>
+                            <a:ln/>
+                          </wps:spPr>
+                          <wps:style>
+                            <a:lnRef idx="2">
+                              <a:schemeClr val="dk1"/>
+                            </a:lnRef>
+                            <a:fillRef idx="1">
+                              <a:schemeClr val="lt1"/>
+                            </a:fillRef>
+                            <a:effectRef idx="0">
+                              <a:schemeClr val="dk1"/>
+                            </a:effectRef>
+                            <a:fontRef idx="minor">
+                              <a:schemeClr val="dk1"/>
+                            </a:fontRef>
+                          </wps:style>
+                          <wps:txbx>
+                            <w:txbxContent>
+                              <w:p>
+                                <w:pPr>
+                                  <w:spacing w:line="240" w:lineRule="auto"/>
+                                  <w:ind w:right="-94"/>
+                                  <w:jc w:val="center"/>
+                                  <w:textboxTightWrap w:val="allLines"/>
+                                  <w:rPr>
+                                    <w:sz w:val="12"/>
+                                  </w:rPr>
+                                </w:pPr>
+                                <w:r>
+                                  <w:rPr>
+                                    <w:sz w:val="12"/>
+                                  </w:rPr>
+                                  <w:t>GESTIONAR CITAS MEDICAS</w:t>
+                                </w:r>
+                              </w:p>
+                            </w:txbxContent>
+                          </wps:txbx>
+                          <wps:bodyPr rot="0" spcFirstLastPara="0" vertOverflow="overflow" horzOverflow="overflow" vert="horz" wrap="square" lIns="91440" tIns="45720" rIns="91440" bIns="45720" numCol="1" spcCol="0" rtlCol="0" fromWordArt="0" anchor="ctr" anchorCtr="0" forceAA="0" compatLnSpc="1">
+                            <a:prstTxWarp prst="textNoShape">
+                              <a:avLst/>
+                            </a:prstTxWarp>
+                            <a:noAutofit/>
+                          </wps:bodyPr>
+                        </wps:wsp>
+                        <wps:wsp>
+                          <wps:cNvPr id="59" name="Conector recto 59"/>
+                          <wps:cNvCnPr/>
+                          <wps:spPr>
+                            <a:xfrm>
+                              <a:off x="7314" y="87684"/>
+                              <a:ext cx="0" cy="1464510"/>
+                            </a:xfrm>
+                            <a:prstGeom prst="line">
+                              <a:avLst/>
+                            </a:prstGeom>
+                          </wps:spPr>
+                          <wps:style>
+                            <a:lnRef idx="2">
+                              <a:schemeClr val="dk1"/>
+                            </a:lnRef>
+                            <a:fillRef idx="0">
+                              <a:schemeClr val="dk1"/>
+                            </a:fillRef>
+                            <a:effectRef idx="1">
+                              <a:schemeClr val="dk1"/>
+                            </a:effectRef>
+                            <a:fontRef idx="minor">
+                              <a:schemeClr val="tx1"/>
+                            </a:fontRef>
+                          </wps:style>
+                          <wps:bodyPr/>
+                        </wps:wsp>
+                        <wps:wsp>
+                          <wps:cNvPr id="60" name="Conector recto 60"/>
+                          <wps:cNvCnPr/>
+                          <wps:spPr>
+                            <a:xfrm flipH="1">
+                              <a:off x="13388" y="1126634"/>
+                              <a:ext cx="196215" cy="0"/>
+                            </a:xfrm>
+                            <a:prstGeom prst="line">
+                              <a:avLst/>
+                            </a:prstGeom>
+                          </wps:spPr>
+                          <wps:style>
+                            <a:lnRef idx="2">
+                              <a:schemeClr val="dk1"/>
+                            </a:lnRef>
+                            <a:fillRef idx="0">
+                              <a:schemeClr val="dk1"/>
+                            </a:fillRef>
+                            <a:effectRef idx="1">
+                              <a:schemeClr val="dk1"/>
+                            </a:effectRef>
+                            <a:fontRef idx="minor">
+                              <a:schemeClr val="tx1"/>
+                            </a:fontRef>
+                          </wps:style>
+                          <wps:bodyPr/>
+                        </wps:wsp>
+                        <wps:wsp>
+                          <wps:cNvPr id="61" name="Conector recto 61"/>
+                          <wps:cNvCnPr/>
+                          <wps:spPr>
+                            <a:xfrm flipH="1">
+                              <a:off x="5759" y="1547343"/>
+                              <a:ext cx="137667" cy="0"/>
+                            </a:xfrm>
+                            <a:prstGeom prst="line">
+                              <a:avLst/>
+                            </a:prstGeom>
+                          </wps:spPr>
+                          <wps:style>
+                            <a:lnRef idx="2">
+                              <a:schemeClr val="dk1"/>
+                            </a:lnRef>
+                            <a:fillRef idx="0">
+                              <a:schemeClr val="dk1"/>
+                            </a:fillRef>
+                            <a:effectRef idx="1">
+                              <a:schemeClr val="dk1"/>
+                            </a:effectRef>
+                            <a:fontRef idx="minor">
+                              <a:schemeClr val="tx1"/>
+                            </a:fontRef>
+                          </wps:style>
+                          <wps:bodyPr/>
+                        </wps:wsp>
+                        <wps:wsp>
+                          <wps:cNvPr id="62" name="Rectángulo 62"/>
+                          <wps:cNvSpPr/>
+                          <wps:spPr>
+                            <a:xfrm>
+                              <a:off x="100271" y="847673"/>
+                              <a:ext cx="745776" cy="420479"/>
+                            </a:xfrm>
+                            <a:prstGeom prst="rect">
+                              <a:avLst/>
+                            </a:prstGeom>
+                            <a:ln/>
+                          </wps:spPr>
+                          <wps:style>
+                            <a:lnRef idx="2">
+                              <a:schemeClr val="dk1"/>
+                            </a:lnRef>
+                            <a:fillRef idx="1">
+                              <a:schemeClr val="lt1"/>
+                            </a:fillRef>
+                            <a:effectRef idx="0">
+                              <a:schemeClr val="dk1"/>
+                            </a:effectRef>
+                            <a:fontRef idx="minor">
+                              <a:schemeClr val="dk1"/>
+                            </a:fontRef>
+                          </wps:style>
+                          <wps:txbx>
+                            <w:txbxContent>
+                              <w:p>
+                                <w:pPr>
+                                  <w:spacing w:line="240" w:lineRule="auto"/>
+                                  <w:ind w:right="-127"/>
+                                  <w:jc w:val="center"/>
+                                  <w:textboxTightWrap w:val="allLines"/>
+                                  <w:rPr>
+                                    <w:sz w:val="12"/>
+                                  </w:rPr>
+                                </w:pPr>
+                                <w:r>
+                                  <w:rPr>
+                                    <w:sz w:val="12"/>
+                                  </w:rPr>
+                                  <w:t>GESTIONAR TRATAMIENTOS Y RECETAS</w:t>
+                                </w:r>
+                              </w:p>
+                            </w:txbxContent>
+                          </wps:txbx>
+                          <wps:bodyPr rot="0" spcFirstLastPara="0" vertOverflow="overflow" horzOverflow="overflow" vert="horz" wrap="square" lIns="91440" tIns="45720" rIns="91440" bIns="45720" numCol="1" spcCol="0" rtlCol="0" fromWordArt="0" anchor="ctr" anchorCtr="0" forceAA="0" compatLnSpc="1">
+                            <a:prstTxWarp prst="textNoShape">
+                              <a:avLst/>
+                            </a:prstTxWarp>
+                            <a:noAutofit/>
+                          </wps:bodyPr>
+                        </wps:wsp>
+                        <wps:wsp>
+                          <wps:cNvPr id="63" name="Rectángulo 63"/>
+                          <wps:cNvSpPr/>
+                          <wps:spPr>
+                            <a:xfrm>
+                              <a:off x="83942" y="1382059"/>
+                              <a:ext cx="775475" cy="384003"/>
+                            </a:xfrm>
+                            <a:prstGeom prst="rect">
+                              <a:avLst/>
+                            </a:prstGeom>
+                            <a:ln/>
+                          </wps:spPr>
+                          <wps:style>
+                            <a:lnRef idx="2">
+                              <a:schemeClr val="dk1"/>
+                            </a:lnRef>
+                            <a:fillRef idx="1">
+                              <a:schemeClr val="lt1"/>
+                            </a:fillRef>
+                            <a:effectRef idx="0">
+                              <a:schemeClr val="dk1"/>
+                            </a:effectRef>
+                            <a:fontRef idx="minor">
+                              <a:schemeClr val="dk1"/>
+                            </a:fontRef>
+                          </wps:style>
+                          <wps:txbx>
+                            <w:txbxContent>
+                              <w:p>
+                                <w:pPr>
+                                  <w:spacing w:line="240" w:lineRule="auto"/>
+                                  <w:ind w:right="-68"/>
+                                  <w:jc w:val="center"/>
+                                  <w:textboxTightWrap w:val="allLines"/>
+                                  <w:rPr>
+                                    <w:sz w:val="12"/>
+                                  </w:rPr>
+                                </w:pPr>
+                                <w:r>
+                                  <w:rPr>
+                                    <w:sz w:val="12"/>
+                                  </w:rPr>
+                                  <w:t>GESTIONAR HISTORIA CLINCA</w:t>
+                                </w:r>
+                              </w:p>
+                            </w:txbxContent>
+                          </wps:txbx>
+                          <wps:bodyPr rot="0" spcFirstLastPara="0" vertOverflow="overflow" horzOverflow="overflow" vert="horz" wrap="square" lIns="91440" tIns="45720" rIns="91440" bIns="45720" numCol="1" spcCol="0" rtlCol="0" fromWordArt="0" anchor="ctr" anchorCtr="0" forceAA="0" compatLnSpc="1">
+                            <a:prstTxWarp prst="textNoShape">
+                              <a:avLst/>
+                            </a:prstTxWarp>
+                            <a:noAutofit/>
+                          </wps:bodyPr>
+                        </wps:wsp>
+                        <wps:wsp>
+                          <wps:cNvPr id="3748" name="Rectángulo 3748"/>
+                          <wps:cNvSpPr/>
+                          <wps:spPr>
+                            <a:xfrm>
+                              <a:off x="63301" y="-41783"/>
+                              <a:ext cx="836475" cy="407513"/>
+                            </a:xfrm>
+                            <a:prstGeom prst="rect">
+                              <a:avLst/>
+                            </a:prstGeom>
+                            <a:ln/>
+                          </wps:spPr>
+                          <wps:style>
+                            <a:lnRef idx="2">
+                              <a:schemeClr val="dk1"/>
+                            </a:lnRef>
+                            <a:fillRef idx="1">
+                              <a:schemeClr val="lt1"/>
+                            </a:fillRef>
+                            <a:effectRef idx="0">
+                              <a:schemeClr val="dk1"/>
+                            </a:effectRef>
+                            <a:fontRef idx="minor">
+                              <a:schemeClr val="dk1"/>
+                            </a:fontRef>
+                          </wps:style>
+                          <wps:txbx>
+                            <w:txbxContent>
+                              <w:p>
+                                <w:pPr>
+                                  <w:spacing w:line="240" w:lineRule="auto"/>
+                                  <w:ind w:right="-127"/>
+                                  <w:jc w:val="center"/>
+                                  <w:textboxTightWrap w:val="allLines"/>
+                                  <w:rPr>
+                                    <w:b/>
+                                    <w:sz w:val="14"/>
+                                  </w:rPr>
+                                </w:pPr>
+                                <w:r>
+                                  <w:rPr>
+                                    <w:b/>
+                                    <w:sz w:val="14"/>
+                                  </w:rPr>
+                                  <w:t>MODULO GESTIÓN DE PACIENTES</w:t>
+                                </w:r>
+                              </w:p>
+                            </w:txbxContent>
+                          </wps:txbx>
+                          <wps:bodyPr rot="0" spcFirstLastPara="0" vertOverflow="overflow" horzOverflow="overflow" vert="horz" wrap="square" lIns="91440" tIns="45720" rIns="91440" bIns="45720" numCol="1" spcCol="0" rtlCol="0" fromWordArt="0" anchor="ctr" anchorCtr="0" forceAA="0" compatLnSpc="1">
+                            <a:prstTxWarp prst="textNoShape">
+                              <a:avLst/>
+                            </a:prstTxWarp>
+                            <a:noAutofit/>
+                          </wps:bodyPr>
+                        </wps:wsp>
+                      </wpg:grpSp>
                     </wpg:wgp>
                   </a:graphicData>
                 </a:graphic>
@@ -14405,122 +14354,118 @@
           </mc:Choice>
           <mc:Fallback>
             <w:pict>
-              <v:group w14:anchorId="7237EFA4" id="Grupo 18" o:spid="_x0000_s1032" style="position:absolute;left:0;text-align:left;margin-left:244.25pt;margin-top:18.3pt;width:92.85pt;height:163.65pt;z-index:252019200;mso-width-relative:margin;mso-height-relative:margin" coordorigin="-15" coordsize="11813,20804" o:gfxdata="UEsDBBQABgAIAAAAIQC2gziS/gAAAOEBAAATAAAAW0NvbnRlbnRfVHlwZXNdLnhtbJSRQU7DMBBF&#10;90jcwfIWJU67QAgl6YK0S0CoHGBkTxKLZGx5TGhvj5O2G0SRWNoz/78nu9wcxkFMGNg6quQqL6RA&#10;0s5Y6ir5vt9lD1JwBDIwOMJKHpHlpr69KfdHjyxSmriSfYz+USnWPY7AufNIadK6MEJMx9ApD/oD&#10;OlTrorhX2lFEilmcO2RdNtjC5xDF9pCuTyYBB5bi6bQ4syoJ3g9WQ0ymaiLzg5KdCXlKLjvcW893&#10;SUOqXwnz5DrgnHtJTxOsQfEKIT7DmDSUCaxw7Rqn8787ZsmRM9e2VmPeBN4uqYvTtW7jvijg9N/y&#10;JsXecLq0q+WD6m8AAAD//wMAUEsDBBQABgAIAAAAIQA4/SH/1gAAAJQBAAALAAAAX3JlbHMvLnJl&#10;bHOkkMFqwzAMhu+DvYPRfXGawxijTi+j0GvpHsDYimMaW0Yy2fr2M4PBMnrbUb/Q94l/f/hMi1qR&#10;JVI2sOt6UJgd+ZiDgffL8ekFlFSbvV0oo4EbChzGx4f9GRdb25HMsYhqlCwG5lrLq9biZkxWOiqY&#10;22YiTra2kYMu1l1tQD30/bPm3wwYN0x18gb45AdQl1tp5j/sFB2T0FQ7R0nTNEV3j6o9feQzro1i&#10;OWA14Fm+Q8a1a8+Bvu/d/dMb2JY5uiPbhG/ktn4cqGU/er3pcvwCAAD//wMAUEsDBBQABgAIAAAA&#10;IQBRPaMrtAQAAEscAAAOAAAAZHJzL2Uyb0RvYy54bWzsWdtu2zYYvh+wdyB0n1gUZR2MOEXgrtmA&#10;oA2aDr1mZMoWJpEcRcdO32bPshfbT0qkHcda5wwt2sI3kiiev//7T+TFq01Towem2krwaYDPwwAx&#10;Xoh5xRfT4PcPb86yALWa8jmtBWfT4JG1wavLn3+6WMsJi8RS1HOmEAzC28laToOl1nIyGrXFkjW0&#10;PReScagshWqohqJajOaKrmH0ph5FYZiM1kLNpRIFa1v4+7qrDC7t+GXJCv2uLFumUT0NYG3aPpV9&#10;3pvn6PKCThaKymVV9MugL1hFQysOk/qhXlNN0UpVz4ZqqkKJVpT6vBDNSJRlVTC7B9gNDvd2c63E&#10;Stq9LCbrhfQwAbR7OL142OLtw61C1RxkB5LitAEZXauVFAjKAM5aLibQ5lrJO3mr+h+LrmT2uylV&#10;Y96wE7SxsD56WNlGowJ+YpzmOB8HqIC6KEwzMh53wBdLkI7pd4bHOYgH6s+i2NX94vtnmES+fxbG&#10;qe0/ctOPzCr9otYSqNRu0Wr/H1p3SyqZFUJrkHBo5Q6tGfC60EIhZV4I5x1stvGM95i1kxbgc4Ch&#10;sq7krwCMpUwPXR4CKgYBHCVxmOAOBY9hTMYpzGkgtKz1m6cTqVp9zUSDzMc0qCtu1ksn9OGm1SAy&#10;aOqaQMHA0y3GfunHmpnGNX/PSiACCCOyva0Kslmt0AMF5Zn/YVcEY9mWpktZ1bXvFP57p76t6cas&#10;WvqOHQiDs/nWdkbBte/YVFyoQ7PqjVtq2bV3u+72arZ9L+aPVjQWDmCLYfpXoE2UONq8B7b8/Rdf&#10;rGqB4K/VLMsZr2dOTI7lXskwTtJsT1scT9IwzMKo4wmJxxEmZuhhshjSDpPFCNt0/0KcOSj6Wnvp&#10;dfw6wJnPkO0FnNnSe5AzenO/sZbSGqgti5ASnVtpZfGmAhW8oa2+pQr8CAgJfKN+B4+yFutpIPqv&#10;AC2F+nTov2kPBgtqA7QGvzQN2j9XVLEA1b9xMGU5jmPjyGwhHqcRFNRuzf1uDV81MwHai8ELy8J+&#10;mva6dp+lEs1HcKFXZlaooryAuadBoZUrzHTnL8EJF+zqyjYD5yWpvuF3snBmzJiYD5uPVMneDmng&#10;5FvhzOczc9S1NcLl4mqlRVlZW7XFtefdV1ROb9OfKOeuQf8PyhmHOAO4wU7HaZylVv/A6DlfFhKS&#10;OF8YJxnGlk0nBe19z6BRP0ZBbXSwJdJJQa2F//4VlJBD3hP+HuU945CEcRdphZhkoY1zn2hoHhPQ&#10;YBNqkSzNc+ePXKzrgqnezp1c6H6E+HkX6gOeLhA7aeiPoqGgWF0SuZcWER80QQ41kBaZWOBJHpkQ&#10;kkZP8yAIUYxe4jQDNbYsGnadp0To202ECOS6h4ninfcwUQ7mz8AMIIahTH+A4EOuCA4Ment+Sp1t&#10;hj8YZX3DqTNo+wBjvDM5kjFwLmVSZWBNiuMUDpggjNiJA060ATR6V94dDH2XtEkdbXaTOpIeGTMm&#10;EWRy9nRujPOEPI8ZSZz0xy7jJITzSjP+sGs6xYzHx4xeZKeY8Yc6dgFlGjDs/Q3E0Ufp29sEnJEs&#10;D/fPYE5n6V/YstsLGbixsiawv10zV2K7ZXu8t70DvPwHAAD//wMAUEsDBBQABgAIAAAAIQCYTT3k&#10;4QAAAAoBAAAPAAAAZHJzL2Rvd25yZXYueG1sTI/BToNAEIbvJr7DZky82YXSIiJL0zTqqWlia2K8&#10;TWEKpOwsYbdA397tSY8z8+Wf789Wk27FQL1tDCsIZwEI4sKUDVcKvg7vTwkI65BLbA2TgitZWOX3&#10;dxmmpRn5k4a9q4QPYZuigtq5LpXSFjVptDPTEfvbyfQanR/7SpY9jj5ct3IeBLHU2LD/UGNHm5qK&#10;8/6iFXyMOK6j8G3Ynk+b689hufvehqTU48O0fgXhaHJ/MNz0vTrk3uloLlxa0SpYJMnSowqiOAbh&#10;gfh5MQdxvC2iF5B5Jv9XyH8BAAD//wMAUEsBAi0AFAAGAAgAAAAhALaDOJL+AAAA4QEAABMAAAAA&#10;AAAAAAAAAAAAAAAAAFtDb250ZW50X1R5cGVzXS54bWxQSwECLQAUAAYACAAAACEAOP0h/9YAAACU&#10;AQAACwAAAAAAAAAAAAAAAAAvAQAAX3JlbHMvLnJlbHNQSwECLQAUAAYACAAAACEAUT2jK7QEAABL&#10;HAAADgAAAAAAAAAAAAAAAAAuAgAAZHJzL2Uyb0RvYy54bWxQSwECLQAUAAYACAAAACEAmE095OEA&#10;AAAKAQAADwAAAAAAAAAAAAAAAAAOBwAAZHJzL2Rvd25yZXYueG1sUEsFBgAAAAAEAAQA8wAAABwI&#10;AAAAAA==&#10;">
-                <v:line id="Conector recto 19" o:spid="_x0000_s1033" style="position:absolute;flip:x;visibility:visible;mso-wrap-style:square" from="90,12640" to="1526,12640" o:connectortype="straight" o:gfxdata="UEsDBBQABgAIAAAAIQDb4fbL7gAAAIUBAAATAAAAW0NvbnRlbnRfVHlwZXNdLnhtbHyQz07DMAyH&#10;70i8Q+QralM4IITa7kDhCAiNB7ASt43WOlEcyvb2pNu4IODoPz9/n1xv9vOkForiPDdwXVagiI23&#10;jocG3rdPxR0oScgWJ8/UwIEENu3lRb09BBKV0ywNjCmFe63FjDSjlD4Q50nv44wpl3HQAc0OB9I3&#10;VXWrjedEnIq03oC27qjHjympx31un0wiTQLq4bS4shrAECZnMGVTvbD9QSnOhDInjzsyuiBXWQP0&#10;r4R18jfgnHvJr4nOknrFmJ5xzhraRtHWf3Kkpfz/yGo5S+H73hkquyhdjr3R8m2lj09svwAAAP//&#10;AwBQSwMEFAAGAAgAAAAhAFr0LFu/AAAAFQEAAAsAAABfcmVscy8ucmVsc2zPwWrDMAwG4Ptg72B0&#10;X5TuUMaI01uh19I+gLGVxCy2jGSy9e1nemrHjpL4P0nD4SetZiPRyNnCruvBUPYcYp4tXC/Htw8w&#10;Wl0ObuVMFm6kcBhfX4Yzra62kC6xqGlKVgtLreUTUf1CyWnHhXKbTCzJ1VbKjMX5LzcTvvf9HuXR&#10;gPHJNKdgQU5hB+ZyK23zHztFL6w81c5zQp6m6P9TMfB3PtPWFCczVQtB9N4U2rp2HOA44NMz4y8A&#10;AAD//wMAUEsDBBQABgAIAAAAIQAHlp56wQAAANsAAAAPAAAAZHJzL2Rvd25yZXYueG1sRE89a8Mw&#10;EN0D+Q/iAt1iOS0Ux41sQqDQoeDW8dLtsC62E+tkJDVx/n1VKHS7x/u8XTmbUVzJ+cGygk2SgiBu&#10;rR64U9AcX9cZCB+QNY6WScGdPJTFcrHDXNsbf9K1Dp2IIexzVNCHMOVS+rYngz6xE3HkTtYZDBG6&#10;TmqHtxhuRvmYps/S4MCxoceJDj21l/rbKPgyY+Xo/X5qn5rNB/rMnbPKKfWwmvcvIALN4V/8537T&#10;cf4Wfn+JB8jiBwAA//8DAFBLAQItABQABgAIAAAAIQDb4fbL7gAAAIUBAAATAAAAAAAAAAAAAAAA&#10;AAAAAABbQ29udGVudF9UeXBlc10ueG1sUEsBAi0AFAAGAAgAAAAhAFr0LFu/AAAAFQEAAAsAAAAA&#10;AAAAAAAAAAAAHwEAAF9yZWxzLy5yZWxzUEsBAi0AFAAGAAgAAAAhAAeWnnrBAAAA2wAAAA8AAAAA&#10;AAAAAAAAAAAABwIAAGRycy9kb3ducmV2LnhtbFBLBQYAAAAAAwADALcAAAD1AgAAAAA=&#10;" strokecolor="black [3200]" strokeweight="2pt">
+              <v:group w14:anchorId="4F11964A" id="Grupo 52" o:spid="_x0000_s1032" style="position:absolute;left:0;text-align:left;margin-left:77.3pt;margin-top:18pt;width:70.7pt;height:142.15pt;z-index:252020224;mso-width-relative:margin;mso-height-relative:margin" coordorigin=",-417" coordsize="8987,18067" o:gfxdata="UEsDBBQABgAIAAAAIQC2gziS/gAAAOEBAAATAAAAW0NvbnRlbnRfVHlwZXNdLnhtbJSRQU7DMBBF&#10;90jcwfIWJU67QAgl6YK0S0CoHGBkTxKLZGx5TGhvj5O2G0SRWNoz/78nu9wcxkFMGNg6quQqL6RA&#10;0s5Y6ir5vt9lD1JwBDIwOMJKHpHlpr69KfdHjyxSmriSfYz+USnWPY7AufNIadK6MEJMx9ApD/oD&#10;OlTrorhX2lFEilmcO2RdNtjC5xDF9pCuTyYBB5bi6bQ4syoJ3g9WQ0ymaiLzg5KdCXlKLjvcW893&#10;SUOqXwnz5DrgnHtJTxOsQfEKIT7DmDSUCaxw7Rqn8787ZsmRM9e2VmPeBN4uqYvTtW7jvijg9N/y&#10;JsXecLq0q+WD6m8AAAD//wMAUEsDBBQABgAIAAAAIQA4/SH/1gAAAJQBAAALAAAAX3JlbHMvLnJl&#10;bHOkkMFqwzAMhu+DvYPRfXGawxijTi+j0GvpHsDYimMaW0Yy2fr2M4PBMnrbUb/Q94l/f/hMi1qR&#10;JVI2sOt6UJgd+ZiDgffL8ekFlFSbvV0oo4EbChzGx4f9GRdb25HMsYhqlCwG5lrLq9biZkxWOiqY&#10;22YiTra2kYMu1l1tQD30/bPm3wwYN0x18gb45AdQl1tp5j/sFB2T0FQ7R0nTNEV3j6o9feQzro1i&#10;OWA14Fm+Q8a1a8+Bvu/d/dMb2JY5uiPbhG/ktn4cqGU/er3pcvwCAAD//wMAUEsDBBQABgAIAAAA&#10;IQB3mSJN6AQAADsdAAAOAAAAZHJzL2Uyb0RvYy54bWzsWV1v2zYUfR+w/yDovbEoUaJkxCmCdM0G&#10;BG3QdOgzI1O2MEnkKDp2+m/2W/bHdnklyo5j98NLM2TwiyyJpEQennPu1fXp61VdeXdCt6VsJj45&#10;CXxPNLmcls1s4v/+8e2r1Pdaw5spr2QjJv69aP3XZz//dLpUYxHKuaymQnvwkKYdL9XEnxujxqNR&#10;m89FzdsTqUQDjYXUNTdwqWejqeZLeHpdjcIgSEZLqadKy1y0Ldx90zX6Z/j8ohC5eV8UrTBeNfFh&#10;bgaPGo+39jg6O+XjmeZqXub9NPgBs6h52cBLh0e94YZ7C10+elRd5lq2sjAnuaxHsijKXOAaYDUk&#10;2FrNpZYLhWuZjZczNcAE0G7hdPBj83d319orpxM/Dn2v4TXs0aVeKOnBNYCzVLMx9LnU6kZd6/7G&#10;rLuy610Vura/sBJvhbDeD7CKlfFyuJlmLM0A/ByaSBrEURB3uOdz2Jz1sFeUsATfysf5/JdhdMqi&#10;9eiERYkdPXLvHtkpDjNaKuBRu4aq/XdQ3cy5ErgDrYXBQRU7qC6A1LmR2tP2x4txYXYO0Pmi6QFr&#10;xy1g59DyiqpUvwISyJcetyhjie8BPiyLSdSh4+AjYRbTHgAk7LB0Pla6NZdC1p49mfhV2djZ8jG/&#10;u2pNh5LrApDZiXVTwTNzXwnbuWo+iAI4AFsV4mhUn7iotHfHQTfTP0iPOPa0Q4qyqoZBwZcH9X3t&#10;MIGKHAZ2EOx929Ab3ygbMwysy0bqXW81KzfVouvvVt2t1S77Vk7vcWMQDuBKR3Jk0MB3t9GwKQ80&#10;gdQ7SBOb5HY7m2Y7qW3Z/0gYac+KTWFkzLKmlxVLKbJvYMd/IQzm8NoWBrMMOkAYwHtQRcxYFuDO&#10;Aod6XyBwix1l8UNl8RxeCglCJ7EPYKF//9XMFhUYabrBlyHyOPdy1j+EHULSOAJTBqpQmlG65aAs&#10;pmECzVYpEaGEIBsHoTyyUWvm+23UGqa11h/kpjtNsTKDr3XOu8NNv2LDB7jp2vj3uqlZ3a4wfaBu&#10;wzp/9bTscq1W5W9LCE5XvDXXXENyBZqFhNG8h0NRyeXEl/2Z782l/rzrvu0PgRxafW8JydrEb/9c&#10;cC18r/qtgRCfEWojpMELGrMQLvRmy+1mS7OoLyTENQKpqcrx1PY3lTsttKw/QV55bt8KTbzJ4d0T&#10;PzfaXVyYLomEzDQX5+fYDTI6xc1Vc6NyF95t8P24+sS16iO0Aft6J11a8ShQd33t5jbyfGFkUWIU&#10;X8etnnd92HoOfWZOn9uWnrkd35/r2IX0GQ4D4aFAU5akSJa1lQPEGMRoQmNyTHEwE3vyFOcZuJLA&#10;RnZevsUVaDgs/JMoSiFAgG8TEiZJtEUckiUh6Y39yJuXyxtw4t28wah3QNoYsxh8y9ImpizazgdI&#10;xJIEUlVrOkfavFzaDBWLzdSxqyD0nPmG1DEIQgb8AyqklEF1wTrVOjQxyCbcRxYNA8ow6h1Tx75e&#10;sDdKfU/qOBRNjqnj/yp1TCJn6w/0iQr7Zn2mUUZB59bKozQMwNYf6hO+7Zj7tEtpEODTj/p8Sn32&#10;RS9XOjt+2mFt4OV/2kWM7iy+4P11vv71GJpEEVTnrEZtldNVKl2hLo2SQaI0YH19+yjRp5ToUF49&#10;htDnCqHr8jrWZPAfOjh78Bfg5jX2Wv/nefYPAAAA//8DAFBLAwQUAAYACAAAACEAbjD3reAAAAAK&#10;AQAADwAAAGRycy9kb3ducmV2LnhtbEyPT0vDQBDF74LfYRnBm938sUFjNqUU9VQEW0G8bbPTJDQ7&#10;G7LbJP32Tk96mzfzePN7xWq2nRhx8K0jBfEiAoFUOdNSreBr//bwBMIHTUZ3jlDBBT2sytubQufG&#10;TfSJ4y7UgkPI51pBE0KfS+mrBq32C9cj8e3oBqsDy6GWZtATh9tOJlGUSatb4g+N7nHTYHXana2C&#10;90lP6zR+Hben4+bys19+fG9jVOr+bl6/gAg4hz8zXPEZHUpmOrgzGS861svHjK0K0ow7sSF5vg4H&#10;XiRRCrIs5P8K5S8AAAD//wMAUEsBAi0AFAAGAAgAAAAhALaDOJL+AAAA4QEAABMAAAAAAAAAAAAA&#10;AAAAAAAAAFtDb250ZW50X1R5cGVzXS54bWxQSwECLQAUAAYACAAAACEAOP0h/9YAAACUAQAACwAA&#10;AAAAAAAAAAAAAAAvAQAAX3JlbHMvLnJlbHNQSwECLQAUAAYACAAAACEAd5kiTegEAAA7HQAADgAA&#10;AAAAAAAAAAAAAAAuAgAAZHJzL2Uyb0RvYy54bWxQSwECLQAUAAYACAAAACEAbjD3reAAAAAKAQAA&#10;DwAAAAAAAAAAAAAAAABCBwAAZHJzL2Rvd25yZXYueG1sUEsFBgAAAAAEAAQA8wAAAE8IAAAAAA==&#10;">
+                <v:line id="Conector recto 55" o:spid="_x0000_s1033" style="position:absolute;flip:x;visibility:visible;mso-wrap-style:square" from="39,795" to="1335,795" o:connectortype="straight" o:gfxdata="UEsDBBQABgAIAAAAIQDb4fbL7gAAAIUBAAATAAAAW0NvbnRlbnRfVHlwZXNdLnhtbHyQz07DMAyH&#10;70i8Q+QralM4IITa7kDhCAiNB7ASt43WOlEcyvb2pNu4IODoPz9/n1xv9vOkForiPDdwXVagiI23&#10;jocG3rdPxR0oScgWJ8/UwIEENu3lRb09BBKV0ywNjCmFe63FjDSjlD4Q50nv44wpl3HQAc0OB9I3&#10;VXWrjedEnIq03oC27qjHjympx31un0wiTQLq4bS4shrAECZnMGVTvbD9QSnOhDInjzsyuiBXWQP0&#10;r4R18jfgnHvJr4nOknrFmJ5xzhraRtHWf3Kkpfz/yGo5S+H73hkquyhdjr3R8m2lj09svwAAAP//&#10;AwBQSwMEFAAGAAgAAAAhAFr0LFu/AAAAFQEAAAsAAABfcmVscy8ucmVsc2zPwWrDMAwG4Ptg72B0&#10;X5TuUMaI01uh19I+gLGVxCy2jGSy9e1nemrHjpL4P0nD4SetZiPRyNnCruvBUPYcYp4tXC/Htw8w&#10;Wl0ObuVMFm6kcBhfX4Yzra62kC6xqGlKVgtLreUTUf1CyWnHhXKbTCzJ1VbKjMX5LzcTvvf9HuXR&#10;gPHJNKdgQU5hB+ZyK23zHztFL6w81c5zQp6m6P9TMfB3PtPWFCczVQtB9N4U2rp2HOA44NMz4y8A&#10;AAD//wMAUEsDBBQABgAIAAAAIQAQsS2/wgAAANsAAAAPAAAAZHJzL2Rvd25yZXYueG1sRI9Pi8Iw&#10;FMTvgt8hvIW9aaqilGpaFkHYg+Dfi7dH82y727yUJKv1228EweMwM79hVkVvWnEj5xvLCibjBARx&#10;aXXDlYLzaTNKQfiArLG1TAoe5KHIh4MVZtre+UC3Y6hEhLDPUEEdQpdJ6cuaDPqx7Yijd7XOYIjS&#10;VVI7vEe4aeU0SRbSYMNxocaO1jWVv8c/o+Bi2p2j7eNazs6TPfrU/aQ7p9TnR/+1BBGoD+/wq/2t&#10;Fczn8PwSf4DM/wEAAP//AwBQSwECLQAUAAYACAAAACEA2+H2y+4AAACFAQAAEwAAAAAAAAAAAAAA&#10;AAAAAAAAW0NvbnRlbnRfVHlwZXNdLnhtbFBLAQItABQABgAIAAAAIQBa9CxbvwAAABUBAAALAAAA&#10;AAAAAAAAAAAAAB8BAABfcmVscy8ucmVsc1BLAQItABQABgAIAAAAIQAQsS2/wgAAANsAAAAPAAAA&#10;AAAAAAAAAAAAAAcCAABkcnMvZG93bnJldi54bWxQSwUGAAAAAAMAAwC3AAAA9gIAAAAA&#10;" strokecolor="black [3200]" strokeweight="2pt">
                   <v:shadow on="t" color="black" opacity="24903f" origin=",.5" offset="0,.55556mm"/>
                 </v:line>
-                <v:rect id="Rectángulo 26" o:spid="_x0000_s1034" style="position:absolute;left:1167;width:7008;height:3451;visibility:visible;mso-wrap-style:square;v-text-anchor:middle" o:gfxdata="UEsDBBQABgAIAAAAIQDb4fbL7gAAAIUBAAATAAAAW0NvbnRlbnRfVHlwZXNdLnhtbHyQz07DMAyH&#10;70i8Q+QralM4IITa7kDhCAiNB7ASt43WOlEcyvb2pNu4IODoPz9/n1xv9vOkForiPDdwXVagiI23&#10;jocG3rdPxR0oScgWJ8/UwIEENu3lRb09BBKV0ywNjCmFe63FjDSjlD4Q50nv44wpl3HQAc0OB9I3&#10;VXWrjedEnIq03oC27qjHjympx31un0wiTQLq4bS4shrAECZnMGVTvbD9QSnOhDInjzsyuiBXWQP0&#10;r4R18jfgnHvJr4nOknrFmJ5xzhraRtHWf3Kkpfz/yGo5S+H73hkquyhdjr3R8m2lj09svwAAAP//&#10;AwBQSwMEFAAGAAgAAAAhAFr0LFu/AAAAFQEAAAsAAABfcmVscy8ucmVsc2zPwWrDMAwG4Ptg72B0&#10;X5TuUMaI01uh19I+gLGVxCy2jGSy9e1nemrHjpL4P0nD4SetZiPRyNnCruvBUPYcYp4tXC/Htw8w&#10;Wl0ObuVMFm6kcBhfX4Yzra62kC6xqGlKVgtLreUTUf1CyWnHhXKbTCzJ1VbKjMX5LzcTvvf9HuXR&#10;gPHJNKdgQU5hB+ZyK23zHztFL6w81c5zQp6m6P9TMfB3PtPWFCczVQtB9N4U2rp2HOA44NMz4y8A&#10;AAD//wMAUEsDBBQABgAIAAAAIQCs2MktxAAAANsAAAAPAAAAZHJzL2Rvd25yZXYueG1sRI/BasMw&#10;EETvgf6D2EJvsZwcTONGCcFQWtpTHOfQ22JtLVNrZSzVsfv1USGQ4zAzb5jtfrKdGGnwrWMFqyQF&#10;QVw73XKjoDq9Lp9B+ICssXNMCmbysN89LLaYa3fhI41laESEsM9RgQmhz6X0tSGLPnE9cfS+3WAx&#10;RDk0Ug94iXDbyXWaZtJiy3HBYE+Fofqn/LUKPmcZxuqcbf7Gop11+VW8fVCh1NPjdHgBEWgK9/Ct&#10;/a4VrDP4/xJ/gNxdAQAA//8DAFBLAQItABQABgAIAAAAIQDb4fbL7gAAAIUBAAATAAAAAAAAAAAA&#10;AAAAAAAAAABbQ29udGVudF9UeXBlc10ueG1sUEsBAi0AFAAGAAgAAAAhAFr0LFu/AAAAFQEAAAsA&#10;AAAAAAAAAAAAAAAAHwEAAF9yZWxzLy5yZWxzUEsBAi0AFAAGAAgAAAAhAKzYyS3EAAAA2wAAAA8A&#10;AAAAAAAAAAAAAAAABwIAAGRycy9kb3ducmV2LnhtbFBLBQYAAAAAAwADALcAAAD4AgAAAAA=&#10;" fillcolor="white [3201]" strokecolor="black [3200]" strokeweight="2pt">
-                  <v:textbox>
-                    <w:txbxContent>
-                      <w:p>
-                        <w:pPr>
-                          <w:spacing w:line="240" w:lineRule="auto"/>
-                          <w:ind w:right="-61"/>
-                          <w:jc w:val="center"/>
-                          <w:rPr>
-                            <w:b/>
-                            <w:sz w:val="14"/>
-                            <w:szCs w:val="16"/>
-                          </w:rPr>
-                        </w:pPr>
-                        <w:r>
-                          <w:rPr>
-                            <w:b/>
-                            <w:sz w:val="14"/>
-                            <w:szCs w:val="16"/>
-                          </w:rPr>
-                          <w:t xml:space="preserve">MODULO </w:t>
-                        </w:r>
-                        <w:r>
-                          <w:rPr>
-                            <w:b/>
-                            <w:sz w:val="14"/>
-                            <w:szCs w:val="16"/>
-                          </w:rPr>
-                          <w:t>REPORTES</w:t>
-                        </w:r>
-                      </w:p>
-                    </w:txbxContent>
-                  </v:textbox>
-                </v:rect>
-                <v:rect id="Rectángulo 29" o:spid="_x0000_s1035" style="position:absolute;left:1401;top:4748;width:10337;height:4681;visibility:visible;mso-wrap-style:square;v-text-anchor:middle" o:gfxdata="UEsDBBQABgAIAAAAIQDb4fbL7gAAAIUBAAATAAAAW0NvbnRlbnRfVHlwZXNdLnhtbHyQz07DMAyH&#10;70i8Q+QralM4IITa7kDhCAiNB7ASt43WOlEcyvb2pNu4IODoPz9/n1xv9vOkForiPDdwXVagiI23&#10;jocG3rdPxR0oScgWJ8/UwIEENu3lRb09BBKV0ywNjCmFe63FjDSjlD4Q50nv44wpl3HQAc0OB9I3&#10;VXWrjedEnIq03oC27qjHjympx31un0wiTQLq4bS4shrAECZnMGVTvbD9QSnOhDInjzsyuiBXWQP0&#10;r4R18jfgnHvJr4nOknrFmJ5xzhraRtHWf3Kkpfz/yGo5S+H73hkquyhdjr3R8m2lj09svwAAAP//&#10;AwBQSwMEFAAGAAgAAAAhAFr0LFu/AAAAFQEAAAsAAABfcmVscy8ucmVsc2zPwWrDMAwG4Ptg72B0&#10;X5TuUMaI01uh19I+gLGVxCy2jGSy9e1nemrHjpL4P0nD4SetZiPRyNnCruvBUPYcYp4tXC/Htw8w&#10;Wl0ObuVMFm6kcBhfX4Yzra62kC6xqGlKVgtLreUTUf1CyWnHhXKbTCzJ1VbKjMX5LzcTvvf9HuXR&#10;gPHJNKdgQU5hB+ZyK23zHztFL6w81c5zQp6m6P9TMfB3PtPWFCczVQtB9N4U2rp2HOA44NMz4y8A&#10;AAD//wMAUEsDBBQABgAIAAAAIQDdR11fwgAAANsAAAAPAAAAZHJzL2Rvd25yZXYueG1sRI9Bi8Iw&#10;FITvgv8hPMGbpnoQrUaRgqzoya4evD2aZ1tsXkqTra2/3iws7HGYmW+Yza4zlWipcaVlBbNpBII4&#10;s7rkXMH1+zBZgnAeWWNlmRT05GC3HQ42GGv74gu1qc9FgLCLUUHhfR1L6bKCDLqprYmD97CNQR9k&#10;k0vd4CvATSXnUbSQBksOCwXWlBSUPdMfo+DcS99eb4vVu03KXqf35OtEiVLjUbdfg/DU+f/wX/uo&#10;FcxX8Psl/AC5/QAAAP//AwBQSwECLQAUAAYACAAAACEA2+H2y+4AAACFAQAAEwAAAAAAAAAAAAAA&#10;AAAAAAAAW0NvbnRlbnRfVHlwZXNdLnhtbFBLAQItABQABgAIAAAAIQBa9CxbvwAAABUBAAALAAAA&#10;AAAAAAAAAAAAAB8BAABfcmVscy8ucmVsc1BLAQItABQABgAIAAAAIQDdR11fwgAAANsAAAAPAAAA&#10;AAAAAAAAAAAAAAcCAABkcnMvZG93bnJldi54bWxQSwUGAAAAAAMAAwC3AAAA9gIAAAAA&#10;" fillcolor="white [3201]" strokecolor="black [3200]" strokeweight="2pt">
-                  <v:textbox>
-                    <w:txbxContent>
-                      <w:p>
-                        <w:pPr>
-                          <w:spacing w:line="240" w:lineRule="auto"/>
-                          <w:ind w:right="39"/>
-                          <w:jc w:val="center"/>
-                          <w:rPr>
-                            <w:sz w:val="12"/>
-                          </w:rPr>
-                        </w:pPr>
-                        <w:r>
-                          <w:rPr>
-                            <w:sz w:val="12"/>
-                          </w:rPr>
-                          <w:t>GENERAR REPORTES DE HISTORIAS CLINICAS</w:t>
-                        </w:r>
-                      </w:p>
-                    </w:txbxContent>
-                  </v:textbox>
-                </v:rect>
-                <v:rect id="Rectángulo 33" o:spid="_x0000_s1036" style="position:absolute;left:1403;top:10138;width:10394;height:3879;visibility:visible;mso-wrap-style:square;v-text-anchor:middle" o:gfxdata="UEsDBBQABgAIAAAAIQDb4fbL7gAAAIUBAAATAAAAW0NvbnRlbnRfVHlwZXNdLnhtbHyQz07DMAyH&#10;70i8Q+QralM4IITa7kDhCAiNB7ASt43WOlEcyvb2pNu4IODoPz9/n1xv9vOkForiPDdwXVagiI23&#10;jocG3rdPxR0oScgWJ8/UwIEENu3lRb09BBKV0ywNjCmFe63FjDSjlD4Q50nv44wpl3HQAc0OB9I3&#10;VXWrjedEnIq03oC27qjHjympx31un0wiTQLq4bS4shrAECZnMGVTvbD9QSnOhDInjzsyuiBXWQP0&#10;r4R18jfgnHvJr4nOknrFmJ5xzhraRtHWf3Kkpfz/yGo5S+H73hkquyhdjr3R8m2lj09svwAAAP//&#10;AwBQSwMEFAAGAAgAAAAhAFr0LFu/AAAAFQEAAAsAAABfcmVscy8ucmVsc2zPwWrDMAwG4Ptg72B0&#10;X5TuUMaI01uh19I+gLGVxCy2jGSy9e1nemrHjpL4P0nD4SetZiPRyNnCruvBUPYcYp4tXC/Htw8w&#10;Wl0ObuVMFm6kcBhfX4Yzra62kC6xqGlKVgtLreUTUf1CyWnHhXKbTCzJ1VbKjMX5LzcTvvf9HuXR&#10;gPHJNKdgQU5hB+ZyK23zHztFL6w81c5zQp6m6P9TMfB3PtPWFCczVQtB9N4U2rp2HOA44NMz4y8A&#10;AAD//wMAUEsDBBQABgAIAAAAIQA5dvxowwAAANsAAAAPAAAAZHJzL2Rvd25yZXYueG1sRI9Bi8Iw&#10;FITvC/6H8ARva+oKslajSEEUPW3Vg7dH82yLzUtpsrX11xthYY/DzHzDLNedqURLjSstK5iMIxDE&#10;mdUl5wrOp+3nNwjnkTVWlklBTw7Wq8HHEmNtH/xDbepzESDsYlRQeF/HUrqsIINubGvi4N1sY9AH&#10;2eRSN/gIcFPJryiaSYMlh4UCa0oKyu7pr1Fw7KVvz5fZ/NkmZa/Ta7I7UKLUaNhtFiA8df4//Nfe&#10;awXTKby/hB8gVy8AAAD//wMAUEsBAi0AFAAGAAgAAAAhANvh9svuAAAAhQEAABMAAAAAAAAAAAAA&#10;AAAAAAAAAFtDb250ZW50X1R5cGVzXS54bWxQSwECLQAUAAYACAAAACEAWvQsW78AAAAVAQAACwAA&#10;AAAAAAAAAAAAAAAfAQAAX3JlbHMvLnJlbHNQSwECLQAUAAYACAAAACEAOXb8aMMAAADbAAAADwAA&#10;AAAAAAAAAAAAAAAHAgAAZHJzL2Rvd25yZXYueG1sUEsFBgAAAAADAAMAtwAAAPcCAAAAAA==&#10;" fillcolor="white [3201]" strokecolor="black [3200]" strokeweight="2pt">
-                  <v:textbox>
-                    <w:txbxContent>
-                      <w:p>
-                        <w:pPr>
-                          <w:spacing w:line="240" w:lineRule="auto"/>
-                          <w:ind w:right="-95"/>
-                          <w:jc w:val="center"/>
-                          <w:rPr>
-                            <w:sz w:val="12"/>
-                          </w:rPr>
-                        </w:pPr>
-                        <w:r>
-                          <w:rPr>
-                            <w:sz w:val="12"/>
-                          </w:rPr>
-                          <w:t>REPORTES DE PACIENTES</w:t>
-                        </w:r>
-                      </w:p>
-                    </w:txbxContent>
-                  </v:textbox>
-                </v:rect>
-                <v:line id="Conector recto 34" o:spid="_x0000_s1037" style="position:absolute;visibility:visible;mso-wrap-style:square" from="0,633" to="0,18474" o:connectortype="straight" o:gfxdata="UEsDBBQABgAIAAAAIQDb4fbL7gAAAIUBAAATAAAAW0NvbnRlbnRfVHlwZXNdLnhtbHyQz07DMAyH&#10;70i8Q+QralM4IITa7kDhCAiNB7ASt43WOlEcyvb2pNu4IODoPz9/n1xv9vOkForiPDdwXVagiI23&#10;jocG3rdPxR0oScgWJ8/UwIEENu3lRb09BBKV0ywNjCmFe63FjDSjlD4Q50nv44wpl3HQAc0OB9I3&#10;VXWrjedEnIq03oC27qjHjympx31un0wiTQLq4bS4shrAECZnMGVTvbD9QSnOhDInjzsyuiBXWQP0&#10;r4R18jfgnHvJr4nOknrFmJ5xzhraRtHWf3Kkpfz/yGo5S+H73hkquyhdjr3R8m2lj09svwAAAP//&#10;AwBQSwMEFAAGAAgAAAAhAFr0LFu/AAAAFQEAAAsAAABfcmVscy8ucmVsc2zPwWrDMAwG4Ptg72B0&#10;X5TuUMaI01uh19I+gLGVxCy2jGSy9e1nemrHjpL4P0nD4SetZiPRyNnCruvBUPYcYp4tXC/Htw8w&#10;Wl0ObuVMFm6kcBhfX4Yzra62kC6xqGlKVgtLreUTUf1CyWnHhXKbTCzJ1VbKjMX5LzcTvvf9HuXR&#10;gPHJNKdgQU5hB+ZyK23zHztFL6w81c5zQp6m6P9TMfB3PtPWFCczVQtB9N4U2rp2HOA44NMz4y8A&#10;AAD//wMAUEsDBBQABgAIAAAAIQAt9lJ/xQAAANsAAAAPAAAAZHJzL2Rvd25yZXYueG1sRI/RagIx&#10;FETfC/5DuELfNOtqi90aRQTFSqF12w+43dzuBjc3S5Lq9u9NQejjMDNnmMWqt604kw/GsYLJOANB&#10;XDltuFbw+bEdzUGEiKyxdUwKfinAajm4W2Ch3YWPdC5jLRKEQ4EKmhi7QspQNWQxjF1HnLxv5y3G&#10;JH0ttcdLgttW5ln2KC0aTgsNdrRpqDqVP1aB+Tq2h3z/8uZN+TSZx4fd6+Y9V+p+2K+fQUTq43/4&#10;1t5rBdMZ/H1JP0AurwAAAP//AwBQSwECLQAUAAYACAAAACEA2+H2y+4AAACFAQAAEwAAAAAAAAAA&#10;AAAAAAAAAAAAW0NvbnRlbnRfVHlwZXNdLnhtbFBLAQItABQABgAIAAAAIQBa9CxbvwAAABUBAAAL&#10;AAAAAAAAAAAAAAAAAB8BAABfcmVscy8ucmVsc1BLAQItABQABgAIAAAAIQAt9lJ/xQAAANsAAAAP&#10;AAAAAAAAAAAAAAAAAAcCAABkcnMvZG93bnJldi54bWxQSwUGAAAAAAMAAwC3AAAA+QIAAAAA&#10;" strokecolor="black [3200]" strokeweight="2pt">
-                  <v:shadow on="t" color="black" opacity="24903f" origin=",.5" offset="0,.55556mm"/>
-                </v:line>
-                <v:line id="Conector recto 35" o:spid="_x0000_s1038" style="position:absolute;flip:x;visibility:visible;mso-wrap-style:square" from="0,633" to="1204,633" o:connectortype="straight" o:gfxdata="UEsDBBQABgAIAAAAIQDb4fbL7gAAAIUBAAATAAAAW0NvbnRlbnRfVHlwZXNdLnhtbHyQz07DMAyH&#10;70i8Q+QralM4IITa7kDhCAiNB7ASt43WOlEcyvb2pNu4IODoPz9/n1xv9vOkForiPDdwXVagiI23&#10;jocG3rdPxR0oScgWJ8/UwIEENu3lRb09BBKV0ywNjCmFe63FjDSjlD4Q50nv44wpl3HQAc0OB9I3&#10;VXWrjedEnIq03oC27qjHjympx31un0wiTQLq4bS4shrAECZnMGVTvbD9QSnOhDInjzsyuiBXWQP0&#10;r4R18jfgnHvJr4nOknrFmJ5xzhraRtHWf3Kkpfz/yGo5S+H73hkquyhdjr3R8m2lj09svwAAAP//&#10;AwBQSwMEFAAGAAgAAAAhAFr0LFu/AAAAFQEAAAsAAABfcmVscy8ucmVsc2zPwWrDMAwG4Ptg72B0&#10;X5TuUMaI01uh19I+gLGVxCy2jGSy9e1nemrHjpL4P0nD4SetZiPRyNnCruvBUPYcYp4tXC/Htw8w&#10;Wl0ObuVMFm6kcBhfX4Yzra62kC6xqGlKVgtLreUTUf1CyWnHhXKbTCzJ1VbKjMX5LzcTvvf9HuXR&#10;gPHJNKdgQU5hB+ZyK23zHztFL6w81c5zQp6m6P9TMfB3PtPWFCczVQtB9N4U2rp2HOA44NMz4y8A&#10;AAD//wMAUEsDBBQABgAIAAAAIQDNbsgfwQAAANsAAAAPAAAAZHJzL2Rvd25yZXYueG1sRI/NqsIw&#10;FIT3gu8QjuBOU5V7KdUoIgguBH837g7Nsa02JyWJWt/eXBDucpiZb5jZojW1eJLzlWUFo2ECgji3&#10;uuJCwfm0HqQgfEDWWFsmBW/ysJh3OzPMtH3xgZ7HUIgIYZ+hgjKEJpPS5yUZ9EPbEEfvap3BEKUr&#10;pHb4inBTy3GS/EqDFceFEhtalZTfjw+j4GLqnaPt+5pPzqM9+tTd0p1Tqt9rl1MQgdrwH/62N1rB&#10;5Af+vsQfIOcfAAAA//8DAFBLAQItABQABgAIAAAAIQDb4fbL7gAAAIUBAAATAAAAAAAAAAAAAAAA&#10;AAAAAABbQ29udGVudF9UeXBlc10ueG1sUEsBAi0AFAAGAAgAAAAhAFr0LFu/AAAAFQEAAAsAAAAA&#10;AAAAAAAAAAAAHwEAAF9yZWxzLy5yZWxzUEsBAi0AFAAGAAgAAAAhAM1uyB/BAAAA2wAAAA8AAAAA&#10;AAAAAAAAAAAABwIAAGRycy9kb3ducmV2LnhtbFBLBQYAAAAAAwADALcAAAD1AgAAAAA=&#10;" strokecolor="black [3200]" strokeweight="2pt">
-                  <v:shadow on="t" color="black" opacity="24903f" origin=",.5" offset="0,.55556mm"/>
-                </v:line>
-                <v:line id="Conector recto 36" o:spid="_x0000_s1039" style="position:absolute;flip:x;visibility:visible;mso-wrap-style:square" from="117,7147" to="1321,7147" o:connectortype="straight" o:gfxdata="UEsDBBQABgAIAAAAIQDb4fbL7gAAAIUBAAATAAAAW0NvbnRlbnRfVHlwZXNdLnhtbHyQz07DMAyH&#10;70i8Q+QralM4IITa7kDhCAiNB7ASt43WOlEcyvb2pNu4IODoPz9/n1xv9vOkForiPDdwXVagiI23&#10;jocG3rdPxR0oScgWJ8/UwIEENu3lRb09BBKV0ywNjCmFe63FjDSjlD4Q50nv44wpl3HQAc0OB9I3&#10;VXWrjedEnIq03oC27qjHjympx31un0wiTQLq4bS4shrAECZnMGVTvbD9QSnOhDInjzsyuiBXWQP0&#10;r4R18jfgnHvJr4nOknrFmJ5xzhraRtHWf3Kkpfz/yGo5S+H73hkquyhdjr3R8m2lj09svwAAAP//&#10;AwBQSwMEFAAGAAgAAAAhAFr0LFu/AAAAFQEAAAsAAABfcmVscy8ucmVsc2zPwWrDMAwG4Ptg72B0&#10;X5TuUMaI01uh19I+gLGVxCy2jGSy9e1nemrHjpL4P0nD4SetZiPRyNnCruvBUPYcYp4tXC/Htw8w&#10;Wl0ObuVMFm6kcBhfX4Yzra62kC6xqGlKVgtLreUTUf1CyWnHhXKbTCzJ1VbKjMX5LzcTvvf9HuXR&#10;gPHJNKdgQU5hB+ZyK23zHztFL6w81c5zQp6m6P9TMfB3PtPWFCczVQtB9N4U2rp2HOA44NMz4y8A&#10;AAD//wMAUEsDBBQABgAIAAAAIQA9vFZowwAAANsAAAAPAAAAZHJzL2Rvd25yZXYueG1sRI/NasMw&#10;EITvhbyD2EBvjZwGjHEjhxII9BBwm+SS22Ktf1prZSQltt++KhRyHGbmG2a7m0wv7uR8Z1nBepWA&#10;IK6s7rhRcDkfXjIQPiBr7C2Tgpk87IrF0xZzbUf+ovspNCJC2OeooA1hyKX0VUsG/coOxNGrrTMY&#10;onSN1A7HCDe9fE2SVBrsOC60ONC+perndDMKrqYvHR3nutpc1p/oM/edlU6p5+X0/gYi0BQe4f/2&#10;h1awSeHvS/wBsvgFAAD//wMAUEsBAi0AFAAGAAgAAAAhANvh9svuAAAAhQEAABMAAAAAAAAAAAAA&#10;AAAAAAAAAFtDb250ZW50X1R5cGVzXS54bWxQSwECLQAUAAYACAAAACEAWvQsW78AAAAVAQAACwAA&#10;AAAAAAAAAAAAAAAfAQAAX3JlbHMvLnJlbHNQSwECLQAUAAYACAAAACEAPbxWaMMAAADbAAAADwAA&#10;AAAAAAAAAAAAAAAHAgAAZHJzL2Rvd25yZXYueG1sUEsFBgAAAAADAAMAtwAAAPcCAAAAAA==&#10;" strokecolor="black [3200]" strokeweight="2pt">
-                  <v:shadow on="t" color="black" opacity="24903f" origin=",.5" offset="0,.55556mm"/>
-                </v:line>
-                <v:rect id="Rectángulo 37" o:spid="_x0000_s1040" style="position:absolute;left:1462;top:15196;width:10335;height:5608;visibility:visible;mso-wrap-style:square;v-text-anchor:middle" o:gfxdata="UEsDBBQABgAIAAAAIQDb4fbL7gAAAIUBAAATAAAAW0NvbnRlbnRfVHlwZXNdLnhtbHyQz07DMAyH&#10;70i8Q+QralM4IITa7kDhCAiNB7ASt43WOlEcyvb2pNu4IODoPz9/n1xv9vOkForiPDdwXVagiI23&#10;jocG3rdPxR0oScgWJ8/UwIEENu3lRb09BBKV0ywNjCmFe63FjDSjlD4Q50nv44wpl3HQAc0OB9I3&#10;VXWrjedEnIq03oC27qjHjympx31un0wiTQLq4bS4shrAECZnMGVTvbD9QSnOhDInjzsyuiBXWQP0&#10;r4R18jfgnHvJr4nOknrFmJ5xzhraRtHWf3Kkpfz/yGo5S+H73hkquyhdjr3R8m2lj09svwAAAP//&#10;AwBQSwMEFAAGAAgAAAAhAFr0LFu/AAAAFQEAAAsAAABfcmVscy8ucmVsc2zPwWrDMAwG4Ptg72B0&#10;X5TuUMaI01uh19I+gLGVxCy2jGSy9e1nemrHjpL4P0nD4SetZiPRyNnCruvBUPYcYp4tXC/Htw8w&#10;Wl0ObuVMFm6kcBhfX4Yzra62kC6xqGlKVgtLreUTUf1CyWnHhXKbTCzJ1VbKjMX5LzcTvvf9HuXR&#10;gPHJNKdgQU5hB+ZyK23zHztFL6w81c5zQp6m6P9TMfB3PtPWFCczVQtB9N4U2rp2HOA44NMz4y8A&#10;AAD//wMAUEsDBBQABgAIAAAAIQBGTfprxQAAANsAAAAPAAAAZHJzL2Rvd25yZXYueG1sRI9Pa8JA&#10;FMTvQr/D8gq96cYWokZXKYHS0p6M8eDtkX0mwezbkN3mTz99t1DwOMzMb5jdYTSN6KlztWUFy0UE&#10;griwuuZSQX56m69BOI+ssbFMCiZycNg/zHaYaDvwkfrMlyJA2CWooPK+TaR0RUUG3cK2xMG72s6g&#10;D7Irpe5wCHDTyOcoiqXBmsNChS2lFRW37Nso+Jqk7/NzvPnp03rS2SV9/6RUqafH8XULwtPo7+H/&#10;9odW8LKCvy/hB8j9LwAAAP//AwBQSwECLQAUAAYACAAAACEA2+H2y+4AAACFAQAAEwAAAAAAAAAA&#10;AAAAAAAAAAAAW0NvbnRlbnRfVHlwZXNdLnhtbFBLAQItABQABgAIAAAAIQBa9CxbvwAAABUBAAAL&#10;AAAAAAAAAAAAAAAAAB8BAABfcmVscy8ucmVsc1BLAQItABQABgAIAAAAIQBGTfprxQAAANsAAAAP&#10;AAAAAAAAAAAAAAAAAAcCAABkcnMvZG93bnJldi54bWxQSwUGAAAAAAMAAwC3AAAA+QIAAAAA&#10;" fillcolor="white [3201]" strokecolor="black [3200]" strokeweight="2pt">
-                  <v:textbox>
-                    <w:txbxContent>
-                      <w:p>
-                        <w:pPr>
-                          <w:spacing w:line="240" w:lineRule="auto"/>
-                          <w:ind w:right="39"/>
-                          <w:jc w:val="center"/>
-                          <w:rPr>
-                            <w:sz w:val="12"/>
-                          </w:rPr>
-                        </w:pPr>
-                        <w:r>
-                          <w:rPr>
-                            <w:sz w:val="12"/>
-                          </w:rPr>
-                          <w:t>GENERAR REPORTES POR ATENCION DE SERVICIOS POR MEDICOS</w:t>
-                        </w:r>
-                      </w:p>
-                    </w:txbxContent>
-                  </v:textbox>
-                </v:rect>
-                <v:line id="Conector recto 38" o:spid="_x0000_s1041" style="position:absolute;flip:x;visibility:visible;mso-wrap-style:square" from="-15,18389" to="1419,18389" o:connectortype="straight" o:gfxdata="UEsDBBQABgAIAAAAIQDb4fbL7gAAAIUBAAATAAAAW0NvbnRlbnRfVHlwZXNdLnhtbHyQz07DMAyH&#10;70i8Q+QralM4IITa7kDhCAiNB7ASt43WOlEcyvb2pNu4IODoPz9/n1xv9vOkForiPDdwXVagiI23&#10;jocG3rdPxR0oScgWJ8/UwIEENu3lRb09BBKV0ywNjCmFe63FjDSjlD4Q50nv44wpl3HQAc0OB9I3&#10;VXWrjedEnIq03oC27qjHjympx31un0wiTQLq4bS4shrAECZnMGVTvbD9QSnOhDInjzsyuiBXWQP0&#10;r4R18jfgnHvJr4nOknrFmJ5xzhraRtHWf3Kkpfz/yGo5S+H73hkquyhdjr3R8m2lj09svwAAAP//&#10;AwBQSwMEFAAGAAgAAAAhAFr0LFu/AAAAFQEAAAsAAABfcmVscy8ucmVsc2zPwWrDMAwG4Ptg72B0&#10;X5TuUMaI01uh19I+gLGVxCy2jGSy9e1nemrHjpL4P0nD4SetZiPRyNnCruvBUPYcYp4tXC/Htw8w&#10;Wl0ObuVMFm6kcBhfX4Yzra62kC6xqGlKVgtLreUTUf1CyWnHhXKbTCzJ1VbKjMX5LzcTvvf9HuXR&#10;gPHJNKdgQU5hB+ZyK23zHztFL6w81c5zQp6m6P9TMfB3PtPWFCczVQtB9N4U2rp2HOA44NMz4y8A&#10;AAD//wMAUEsDBBQABgAIAAAAIQAjb2eBvAAAANsAAAAPAAAAZHJzL2Rvd25yZXYueG1sRE+7CsIw&#10;FN0F/yFcwU1TFaRUo4ggOAg+F7dLc22rzU1Jota/N4PgeDjv+bI1tXiR85VlBaNhAoI4t7riQsHl&#10;vBmkIHxA1lhbJgUf8rBcdDtzzLR985Fep1CIGMI+QwVlCE0mpc9LMuiHtiGO3M06gyFCV0jt8B3D&#10;TS3HSTKVBiuODSU2tC4pf5yeRsHV1HtHu88tn1xGB/Spu6d7p1S/165mIAK14S/+ubdawSSOjV/i&#10;D5CLLwAAAP//AwBQSwECLQAUAAYACAAAACEA2+H2y+4AAACFAQAAEwAAAAAAAAAAAAAAAAAAAAAA&#10;W0NvbnRlbnRfVHlwZXNdLnhtbFBLAQItABQABgAIAAAAIQBa9CxbvwAAABUBAAALAAAAAAAAAAAA&#10;AAAAAB8BAABfcmVscy8ucmVsc1BLAQItABQABgAIAAAAIQAjb2eBvAAAANsAAAAPAAAAAAAAAAAA&#10;AAAAAAcCAABkcnMvZG93bnJldi54bWxQSwUGAAAAAAMAAwC3AAAA8AIAAAAA&#10;" strokecolor="black [3200]" strokeweight="2pt">
-                  <v:shadow on="t" color="black" opacity="24903f" origin=",.5" offset="0,.55556mm"/>
-                </v:line>
+                <v:group id="Grupo 56" o:spid="_x0000_s1034" style="position:absolute;top:-417;width:8987;height:18066" coordorigin=",-417" coordsize="8997,18078" o:gfxdata="UEsDBBQABgAIAAAAIQDb4fbL7gAAAIUBAAATAAAAW0NvbnRlbnRfVHlwZXNdLnhtbHyQz07DMAyH&#10;70i8Q+QralM4IITa7kDhCAiNB7ASt43WOlEcyvb2pNu4IODoPz9/n1xv9vOkForiPDdwXVagiI23&#10;jocG3rdPxR0oScgWJ8/UwIEENu3lRb09BBKV0ywNjCmFe63FjDSjlD4Q50nv44wpl3HQAc0OB9I3&#10;VXWrjedEnIq03oC27qjHjympx31un0wiTQLq4bS4shrAECZnMGVTvbD9QSnOhDInjzsyuiBXWQP0&#10;r4R18jfgnHvJr4nOknrFmJ5xzhraRtHWf3Kkpfz/yGo5S+H73hkquyhdjr3R8m2lj09svwAAAP//&#10;AwBQSwMEFAAGAAgAAAAhAFr0LFu/AAAAFQEAAAsAAABfcmVscy8ucmVsc2zPwWrDMAwG4Ptg72B0&#10;X5TuUMaI01uh19I+gLGVxCy2jGSy9e1nemrHjpL4P0nD4SetZiPRyNnCruvBUPYcYp4tXC/Htw8w&#10;Wl0ObuVMFm6kcBhfX4Yzra62kC6xqGlKVgtLreUTUf1CyWnHhXKbTCzJ1VbKjMX5LzcTvvf9HuXR&#10;gPHJNKdgQU5hB+ZyK23zHztFL6w81c5zQp6m6P9TMfB3PtPWFCczVQtB9N4U2rp2HOA44NMz4y8A&#10;AAD//wMAUEsDBBQABgAIAAAAIQCb8kY1xQAAANsAAAAPAAAAZHJzL2Rvd25yZXYueG1sRI9Ba8JA&#10;FITvhf6H5RV6azZRFImuIYiVHqRQI4i3R/aZBLNvQ3abxH/fLRR6HGbmG2aTTaYVA/WusawgiWIQ&#10;xKXVDVcKzsX72wqE88gaW8uk4EEOsu3z0wZTbUf+ouHkKxEg7FJUUHvfpVK6siaDLrIdcfButjfo&#10;g+wrqXscA9y0chbHS2mw4bBQY0e7msr76dsoOIw45vNkPxzvt93jWiw+L8eElHp9mfI1CE+T/w//&#10;tT+0gsUSfr+EHyC3PwAAAP//AwBQSwECLQAUAAYACAAAACEA2+H2y+4AAACFAQAAEwAAAAAAAAAA&#10;AAAAAAAAAAAAW0NvbnRlbnRfVHlwZXNdLnhtbFBLAQItABQABgAIAAAAIQBa9CxbvwAAABUBAAAL&#10;AAAAAAAAAAAAAAAAAB8BAABfcmVscy8ucmVsc1BLAQItABQABgAIAAAAIQCb8kY1xQAAANsAAAAP&#10;AAAAAAAAAAAAAAAAAAcCAABkcnMvZG93bnJldi54bWxQSwUGAAAAAAMAAwC3AAAA+QIAAAAA&#10;">
+                  <v:line id="Conector recto 57" o:spid="_x0000_s1035" style="position:absolute;flip:x;visibility:visible;mso-wrap-style:square" from="0,5779" to="1790,5779" o:connectortype="straight" o:gfxdata="UEsDBBQABgAIAAAAIQDb4fbL7gAAAIUBAAATAAAAW0NvbnRlbnRfVHlwZXNdLnhtbHyQz07DMAyH&#10;70i8Q+QralM4IITa7kDhCAiNB7ASt43WOlEcyvb2pNu4IODoPz9/n1xv9vOkForiPDdwXVagiI23&#10;jocG3rdPxR0oScgWJ8/UwIEENu3lRb09BBKV0ywNjCmFe63FjDSjlD4Q50nv44wpl3HQAc0OB9I3&#10;VXWrjedEnIq03oC27qjHjympx31un0wiTQLq4bS4shrAECZnMGVTvbD9QSnOhDInjzsyuiBXWQP0&#10;r4R18jfgnHvJr4nOknrFmJ5xzhraRtHWf3Kkpfz/yGo5S+H73hkquyhdjr3R8m2lj09svwAAAP//&#10;AwBQSwMEFAAGAAgAAAAhAFr0LFu/AAAAFQEAAAsAAABfcmVscy8ucmVsc2zPwWrDMAwG4Ptg72B0&#10;X5TuUMaI01uh19I+gLGVxCy2jGSy9e1nemrHjpL4P0nD4SetZiPRyNnCruvBUPYcYp4tXC/Htw8w&#10;Wl0ObuVMFm6kcBhfX4Yzra62kC6xqGlKVgtLreUTUf1CyWnHhXKbTCzJ1VbKjMX5LzcTvvf9HuXR&#10;gPHJNKdgQU5hB+ZyK23zHztFL6w81c5zQp6m6P9TMfB3PtPWFCczVQtB9N4U2rp2HOA44NMz4y8A&#10;AAD//wMAUEsDBBQABgAIAAAAIQCPLxZTwwAAANsAAAAPAAAAZHJzL2Rvd25yZXYueG1sRI9Ba8JA&#10;FITvBf/D8gremo0takhdgxQKPQhWzcXbI/tM0mbfht1tjP/eLQgeh5n5hlkVo+nEQM63lhXMkhQE&#10;cWV1y7WC8vj5koHwAVljZ5kUXMlDsZ48rTDX9sJ7Gg6hFhHCPkcFTQh9LqWvGjLoE9sTR+9sncEQ&#10;pauldniJcNPJ1zRdSIMtx4UGe/poqPo9/BkFJ9PtHG2v5+qtnH2jz9xPtnNKTZ/HzTuIQGN4hO/t&#10;L61gvoT/L/EHyPUNAAD//wMAUEsBAi0AFAAGAAgAAAAhANvh9svuAAAAhQEAABMAAAAAAAAAAAAA&#10;AAAAAAAAAFtDb250ZW50X1R5cGVzXS54bWxQSwECLQAUAAYACAAAACEAWvQsW78AAAAVAQAACwAA&#10;AAAAAAAAAAAAAAAfAQAAX3JlbHMvLnJlbHNQSwECLQAUAAYACAAAACEAjy8WU8MAAADbAAAADwAA&#10;AAAAAAAAAAAAAAAHAgAAZHJzL2Rvd25yZXYueG1sUEsFBgAAAAADAAMAtwAAAPcCAAAAAA==&#10;" strokecolor="black [3200]" strokeweight="2pt">
+                    <v:shadow on="t" color="black" opacity="24903f" origin=",.5" offset="0,.55556mm"/>
+                  </v:line>
+                  <v:rect id="Rectángulo 58" o:spid="_x0000_s1036" style="position:absolute;left:1185;top:4494;width:7543;height:3141;visibility:visible;mso-wrap-style:square;v-text-anchor:middle" o:gfxdata="UEsDBBQABgAIAAAAIQDb4fbL7gAAAIUBAAATAAAAW0NvbnRlbnRfVHlwZXNdLnhtbHyQz07DMAyH&#10;70i8Q+QralM4IITa7kDhCAiNB7ASt43WOlEcyvb2pNu4IODoPz9/n1xv9vOkForiPDdwXVagiI23&#10;jocG3rdPxR0oScgWJ8/UwIEENu3lRb09BBKV0ywNjCmFe63FjDSjlD4Q50nv44wpl3HQAc0OB9I3&#10;VXWrjedEnIq03oC27qjHjympx31un0wiTQLq4bS4shrAECZnMGVTvbD9QSnOhDInjzsyuiBXWQP0&#10;r4R18jfgnHvJr4nOknrFmJ5xzhraRtHWf3Kkpfz/yGo5S+H73hkquyhdjr3R8m2lj09svwAAAP//&#10;AwBQSwMEFAAGAAgAAAAhAFr0LFu/AAAAFQEAAAsAAABfcmVscy8ucmVsc2zPwWrDMAwG4Ptg72B0&#10;X5TuUMaI01uh19I+gLGVxCy2jGSy9e1nemrHjpL4P0nD4SetZiPRyNnCruvBUPYcYp4tXC/Htw8w&#10;Wl0ObuVMFm6kcBhfX4Yzra62kC6xqGlKVgtLreUTUf1CyWnHhXKbTCzJ1VbKjMX5LzcTvvf9HuXR&#10;gPHJNKdgQU5hB+ZyK23zHztFL6w81c5zQp6m6P9TMfB3PtPWFCczVQtB9N4U2rp2HOA44NMz4y8A&#10;AAD//wMAUEsDBBQABgAIAAAAIQDqDYu5wAAAANsAAAAPAAAAZHJzL2Rvd25yZXYueG1sRE9Ni8Iw&#10;EL0L/ocwgjdNFRStRlkKsst6snYPexuasS3bTEoTa7u/3hwEj4/3vT/2phYdta6yrGAxj0AQ51ZX&#10;XCjIrqfZBoTzyBpry6RgIAfHw3i0x1jbB1+oS30hQgi7GBWU3jexlC4vyaCb24Y4cDfbGvQBtoXU&#10;LT5CuKnlMorW0mDFoaHEhpKS8r/0bhScB+m77Ge9/e+SatDpb/L5TYlS00n/sQPhqfdv8cv9pRWs&#10;wtjwJfwAeXgCAAD//wMAUEsBAi0AFAAGAAgAAAAhANvh9svuAAAAhQEAABMAAAAAAAAAAAAAAAAA&#10;AAAAAFtDb250ZW50X1R5cGVzXS54bWxQSwECLQAUAAYACAAAACEAWvQsW78AAAAVAQAACwAAAAAA&#10;AAAAAAAAAAAfAQAAX3JlbHMvLnJlbHNQSwECLQAUAAYACAAAACEA6g2LucAAAADbAAAADwAAAAAA&#10;AAAAAAAAAAAHAgAAZHJzL2Rvd25yZXYueG1sUEsFBgAAAAADAAMAtwAAAPQCAAAAAA==&#10;" fillcolor="white [3201]" strokecolor="black [3200]" strokeweight="2pt">
+                    <v:textbox>
+                      <w:txbxContent>
+                        <w:p>
+                          <w:pPr>
+                            <w:spacing w:line="240" w:lineRule="auto"/>
+                            <w:ind w:right="-94"/>
+                            <w:jc w:val="center"/>
+                            <w:textboxTightWrap w:val="allLines"/>
+                            <w:rPr>
+                              <w:sz w:val="12"/>
+                            </w:rPr>
+                          </w:pPr>
+                          <w:r>
+                            <w:rPr>
+                              <w:sz w:val="12"/>
+                            </w:rPr>
+                            <w:t>GESTIONAR CITAS MEDICAS</w:t>
+                          </w:r>
+                        </w:p>
+                      </w:txbxContent>
+                    </v:textbox>
+                  </v:rect>
+                  <v:line id="Conector recto 59" o:spid="_x0000_s1037" style="position:absolute;visibility:visible;mso-wrap-style:square" from="73,876" to="73,15521" o:connectortype="straight" o:gfxdata="UEsDBBQABgAIAAAAIQDb4fbL7gAAAIUBAAATAAAAW0NvbnRlbnRfVHlwZXNdLnhtbHyQz07DMAyH&#10;70i8Q+QralM4IITa7kDhCAiNB7ASt43WOlEcyvb2pNu4IODoPz9/n1xv9vOkForiPDdwXVagiI23&#10;jocG3rdPxR0oScgWJ8/UwIEENu3lRb09BBKV0ywNjCmFe63FjDSjlD4Q50nv44wpl3HQAc0OB9I3&#10;VXWrjedEnIq03oC27qjHjympx31un0wiTQLq4bS4shrAECZnMGVTvbD9QSnOhDInjzsyuiBXWQP0&#10;r4R18jfgnHvJr4nOknrFmJ5xzhraRtHWf3Kkpfz/yGo5S+H73hkquyhdjr3R8m2lj09svwAAAP//&#10;AwBQSwMEFAAGAAgAAAAhAFr0LFu/AAAAFQEAAAsAAABfcmVscy8ucmVsc2zPwWrDMAwG4Ptg72B0&#10;X5TuUMaI01uh19I+gLGVxCy2jGSy9e1nemrHjpL4P0nD4SetZiPRyNnCruvBUPYcYp4tXC/Htw8w&#10;Wl0ObuVMFm6kcBhfX4Yzra62kC6xqGlKVgtLreUTUf1CyWnHhXKbTCzJ1VbKjMX5LzcTvvf9HuXR&#10;gPHJNKdgQU5hB+ZyK23zHztFL6w81c5zQp6m6P9TMfB3PtPWFCczVQtB9N4U2rp2HOA44NMz4y8A&#10;AAD//wMAUEsDBBQABgAIAAAAIQAeKBhBxAAAANsAAAAPAAAAZHJzL2Rvd25yZXYueG1sRI/RagIx&#10;FETfBf8hXKFvmnXBoqtRRLDYUrBu+wHXzXU3uLlZklS3f98UhD4OM3OGWW1624ob+WAcK5hOMhDE&#10;ldOGawVfn/vxHESIyBpbx6TghwJs1sPBCgvt7nyiWxlrkSAcClTQxNgVUoaqIYth4jri5F2ctxiT&#10;9LXUHu8JbluZZ9mztGg4LTTY0a6h6lp+WwXmfGrf8sPr0ZtyMZ3H2cv77iNX6mnUb5cgIvXxP/xo&#10;H7SC2QL+vqQfINe/AAAA//8DAFBLAQItABQABgAIAAAAIQDb4fbL7gAAAIUBAAATAAAAAAAAAAAA&#10;AAAAAAAAAABbQ29udGVudF9UeXBlc10ueG1sUEsBAi0AFAAGAAgAAAAhAFr0LFu/AAAAFQEAAAsA&#10;AAAAAAAAAAAAAAAAHwEAAF9yZWxzLy5yZWxzUEsBAi0AFAAGAAgAAAAhAB4oGEHEAAAA2wAAAA8A&#10;AAAAAAAAAAAAAAAABwIAAGRycy9kb3ducmV2LnhtbFBLBQYAAAAAAwADALcAAAD4AgAAAAA=&#10;" strokecolor="black [3200]" strokeweight="2pt">
+                    <v:shadow on="t" color="black" opacity="24903f" origin=",.5" offset="0,.55556mm"/>
+                  </v:line>
+                  <v:line id="Conector recto 60" o:spid="_x0000_s1038" style="position:absolute;flip:x;visibility:visible;mso-wrap-style:square" from="133,11266" to="2096,11266" o:connectortype="straight" o:gfxdata="UEsDBBQABgAIAAAAIQDb4fbL7gAAAIUBAAATAAAAW0NvbnRlbnRfVHlwZXNdLnhtbHyQz07DMAyH&#10;70i8Q+QralM4IITa7kDhCAiNB7ASt43WOlEcyvb2pNu4IODoPz9/n1xv9vOkForiPDdwXVagiI23&#10;jocG3rdPxR0oScgWJ8/UwIEENu3lRb09BBKV0ywNjCmFe63FjDSjlD4Q50nv44wpl3HQAc0OB9I3&#10;VXWrjedEnIq03oC27qjHjympx31un0wiTQLq4bS4shrAECZnMGVTvbD9QSnOhDInjzsyuiBXWQP0&#10;r4R18jfgnHvJr4nOknrFmJ5xzhraRtHWf3Kkpfz/yGo5S+H73hkquyhdjr3R8m2lj09svwAAAP//&#10;AwBQSwMEFAAGAAgAAAAhAFr0LFu/AAAAFQEAAAsAAABfcmVscy8ucmVsc2zPwWrDMAwG4Ptg72B0&#10;X5TuUMaI01uh19I+gLGVxCy2jGSy9e1nemrHjpL4P0nD4SetZiPRyNnCruvBUPYcYp4tXC/Htw8w&#10;Wl0ObuVMFm6kcBhfX4Yzra62kC6xqGlKVgtLreUTUf1CyWnHhXKbTCzJ1VbKjMX5LzcTvvf9HuXR&#10;gPHJNKdgQU5hB+ZyK23zHztFL6w81c5zQp6m6P9TMfB3PtPWFCczVQtB9N4U2rp2HOA44NMz4y8A&#10;AAD//wMAUEsDBBQABgAIAAAAIQDOqkSavAAAANsAAAAPAAAAZHJzL2Rvd25yZXYueG1sRE+7CsIw&#10;FN0F/yFcwU1TFaRUo4ggOAg+F7dLc22rzU1Jota/N4PgeDjv+bI1tXiR85VlBaNhAoI4t7riQsHl&#10;vBmkIHxA1lhbJgUf8rBcdDtzzLR985Fep1CIGMI+QwVlCE0mpc9LMuiHtiGO3M06gyFCV0jt8B3D&#10;TS3HSTKVBiuODSU2tC4pf5yeRsHV1HtHu88tn1xGB/Spu6d7p1S/165mIAK14S/+ubdawTSuj1/i&#10;D5CLLwAAAP//AwBQSwECLQAUAAYACAAAACEA2+H2y+4AAACFAQAAEwAAAAAAAAAAAAAAAAAAAAAA&#10;W0NvbnRlbnRfVHlwZXNdLnhtbFBLAQItABQABgAIAAAAIQBa9CxbvwAAABUBAAALAAAAAAAAAAAA&#10;AAAAAB8BAABfcmVscy8ucmVsc1BLAQItABQABgAIAAAAIQDOqkSavAAAANsAAAAPAAAAAAAAAAAA&#10;AAAAAAcCAABkcnMvZG93bnJldi54bWxQSwUGAAAAAAMAAwC3AAAA8AIAAAAA&#10;" strokecolor="black [3200]" strokeweight="2pt">
+                    <v:shadow on="t" color="black" opacity="24903f" origin=",.5" offset="0,.55556mm"/>
+                  </v:line>
+                  <v:line id="Conector recto 61" o:spid="_x0000_s1039" style="position:absolute;flip:x;visibility:visible;mso-wrap-style:square" from="57,15473" to="1434,15473" o:connectortype="straight" o:gfxdata="UEsDBBQABgAIAAAAIQDb4fbL7gAAAIUBAAATAAAAW0NvbnRlbnRfVHlwZXNdLnhtbHyQz07DMAyH&#10;70i8Q+QralM4IITa7kDhCAiNB7ASt43WOlEcyvb2pNu4IODoPz9/n1xv9vOkForiPDdwXVagiI23&#10;jocG3rdPxR0oScgWJ8/UwIEENu3lRb09BBKV0ywNjCmFe63FjDSjlD4Q50nv44wpl3HQAc0OB9I3&#10;VXWrjedEnIq03oC27qjHjympx31un0wiTQLq4bS4shrAECZnMGVTvbD9QSnOhDInjzsyuiBXWQP0&#10;r4R18jfgnHvJr4nOknrFmJ5xzhraRtHWf3Kkpfz/yGo5S+H73hkquyhdjr3R8m2lj09svwAAAP//&#10;AwBQSwMEFAAGAAgAAAAhAFr0LFu/AAAAFQEAAAsAAABfcmVscy8ucmVsc2zPwWrDMAwG4Ptg72B0&#10;X5TuUMaI01uh19I+gLGVxCy2jGSy9e1nemrHjpL4P0nD4SetZiPRyNnCruvBUPYcYp4tXC/Htw8w&#10;Wl0ObuVMFm6kcBhfX4Yzra62kC6xqGlKVgtLreUTUf1CyWnHhXKbTCzJ1VbKjMX5LzcTvvf9HuXR&#10;gPHJNKdgQU5hB+ZyK23zHztFL6w81c5zQp6m6P9TMfB3PtPWFCczVQtB9N4U2rp2HOA44NMz4y8A&#10;AAD//wMAUEsDBBQABgAIAAAAIQCh5uEBwwAAANsAAAAPAAAAZHJzL2Rvd25yZXYueG1sRI/BasMw&#10;EETvgfyD2EBviewWjHEim1Io9FBw6uaS22JtbLfWykhqYv99FSj0OMzMG+ZQzWYUV3J+sKwg3SUg&#10;iFurB+4UnD5ftzkIH5A1jpZJwUIeqnK9OmCh7Y0/6NqETkQI+wIV9CFMhZS+7cmg39mJOHoX6wyG&#10;KF0ntcNbhJtRPiZJJg0OHBd6nOilp/a7+TEKzmasHb0vl/bplB7R5+4rr51SD5v5eQ8i0Bz+w3/t&#10;N60gS+H+Jf4AWf4CAAD//wMAUEsBAi0AFAAGAAgAAAAhANvh9svuAAAAhQEAABMAAAAAAAAAAAAA&#10;AAAAAAAAAFtDb250ZW50X1R5cGVzXS54bWxQSwECLQAUAAYACAAAACEAWvQsW78AAAAVAQAACwAA&#10;AAAAAAAAAAAAAAAfAQAAX3JlbHMvLnJlbHNQSwECLQAUAAYACAAAACEAoebhAcMAAADbAAAADwAA&#10;AAAAAAAAAAAAAAAHAgAAZHJzL2Rvd25yZXYueG1sUEsFBgAAAAADAAMAtwAAAPcCAAAAAA==&#10;" strokecolor="black [3200]" strokeweight="2pt">
+                    <v:shadow on="t" color="black" opacity="24903f" origin=",.5" offset="0,.55556mm"/>
+                  </v:line>
+                  <v:rect id="Rectángulo 62" o:spid="_x0000_s1040" style="position:absolute;left:1002;top:8476;width:7458;height:4205;visibility:visible;mso-wrap-style:square;v-text-anchor:middle" o:gfxdata="UEsDBBQABgAIAAAAIQDb4fbL7gAAAIUBAAATAAAAW0NvbnRlbnRfVHlwZXNdLnhtbHyQz07DMAyH&#10;70i8Q+QralM4IITa7kDhCAiNB7ASt43WOlEcyvb2pNu4IODoPz9/n1xv9vOkForiPDdwXVagiI23&#10;jocG3rdPxR0oScgWJ8/UwIEENu3lRb09BBKV0ywNjCmFe63FjDSjlD4Q50nv44wpl3HQAc0OB9I3&#10;VXWrjedEnIq03oC27qjHjympx31un0wiTQLq4bS4shrAECZnMGVTvbD9QSnOhDInjzsyuiBXWQP0&#10;r4R18jfgnHvJr4nOknrFmJ5xzhraRtHWf3Kkpfz/yGo5S+H73hkquyhdjr3R8m2lj09svwAAAP//&#10;AwBQSwMEFAAGAAgAAAAhAFr0LFu/AAAAFQEAAAsAAABfcmVscy8ucmVsc2zPwWrDMAwG4Ptg72B0&#10;X5TuUMaI01uh19I+gLGVxCy2jGSy9e1nemrHjpL4P0nD4SetZiPRyNnCruvBUPYcYp4tXC/Htw8w&#10;Wl0ObuVMFm6kcBhfX4Yzra62kC6xqGlKVgtLreUTUf1CyWnHhXKbTCzJ1VbKjMX5LzcTvvf9HuXR&#10;gPHJNKdgQU5hB+ZyK23zHztFL6w81c5zQp6m6P9TMfB3PtPWFCczVQtB9N4U2rp2HOA44NMz4y8A&#10;AAD//wMAUEsDBBQABgAIAAAAIQBFiXbuxAAAANsAAAAPAAAAZHJzL2Rvd25yZXYueG1sRI/BasMw&#10;EETvgf6D2EJvsZwcTONGCcFQWtpTHOfQ22JtLVNrZSzVsfv1USGQ4zAzb5jtfrKdGGnwrWMFqyQF&#10;QVw73XKjoDq9Lp9B+ICssXNMCmbysN89LLaYa3fhI41laESEsM9RgQmhz6X0tSGLPnE9cfS+3WAx&#10;RDk0Ug94iXDbyXWaZtJiy3HBYE+Fofqn/LUKPmcZxuqcbf7Gop11+VW8fVCh1NPjdHgBEWgK9/Ct&#10;/a4VZGv4/xJ/gNxdAQAA//8DAFBLAQItABQABgAIAAAAIQDb4fbL7gAAAIUBAAATAAAAAAAAAAAA&#10;AAAAAAAAAABbQ29udGVudF9UeXBlc10ueG1sUEsBAi0AFAAGAAgAAAAhAFr0LFu/AAAAFQEAAAsA&#10;AAAAAAAAAAAAAAAAHwEAAF9yZWxzLy5yZWxzUEsBAi0AFAAGAAgAAAAhAEWJdu7EAAAA2wAAAA8A&#10;AAAAAAAAAAAAAAAABwIAAGRycy9kb3ducmV2LnhtbFBLBQYAAAAAAwADALcAAAD4AgAAAAA=&#10;" fillcolor="white [3201]" strokecolor="black [3200]" strokeweight="2pt">
+                    <v:textbox>
+                      <w:txbxContent>
+                        <w:p>
+                          <w:pPr>
+                            <w:spacing w:line="240" w:lineRule="auto"/>
+                            <w:ind w:right="-127"/>
+                            <w:jc w:val="center"/>
+                            <w:textboxTightWrap w:val="allLines"/>
+                            <w:rPr>
+                              <w:sz w:val="12"/>
+                            </w:rPr>
+                          </w:pPr>
+                          <w:r>
+                            <w:rPr>
+                              <w:sz w:val="12"/>
+                            </w:rPr>
+                            <w:t>GESTIONAR TRATAMIENTOS Y RECETAS</w:t>
+                          </w:r>
+                        </w:p>
+                      </w:txbxContent>
+                    </v:textbox>
+                  </v:rect>
+                  <v:rect id="Rectángulo 63" o:spid="_x0000_s1041" style="position:absolute;left:839;top:13820;width:7755;height:3840;visibility:visible;mso-wrap-style:square;v-text-anchor:middle" o:gfxdata="UEsDBBQABgAIAAAAIQDb4fbL7gAAAIUBAAATAAAAW0NvbnRlbnRfVHlwZXNdLnhtbHyQz07DMAyH&#10;70i8Q+QralM4IITa7kDhCAiNB7ASt43WOlEcyvb2pNu4IODoPz9/n1xv9vOkForiPDdwXVagiI23&#10;jocG3rdPxR0oScgWJ8/UwIEENu3lRb09BBKV0ywNjCmFe63FjDSjlD4Q50nv44wpl3HQAc0OB9I3&#10;VXWrjedEnIq03oC27qjHjympx31un0wiTQLq4bS4shrAECZnMGVTvbD9QSnOhDInjzsyuiBXWQP0&#10;r4R18jfgnHvJr4nOknrFmJ5xzhraRtHWf3Kkpfz/yGo5S+H73hkquyhdjr3R8m2lj09svwAAAP//&#10;AwBQSwMEFAAGAAgAAAAhAFr0LFu/AAAAFQEAAAsAAABfcmVscy8ucmVsc2zPwWrDMAwG4Ptg72B0&#10;X5TuUMaI01uh19I+gLGVxCy2jGSy9e1nemrHjpL4P0nD4SetZiPRyNnCruvBUPYcYp4tXC/Htw8w&#10;Wl0ObuVMFm6kcBhfX4Yzra62kC6xqGlKVgtLreUTUf1CyWnHhXKbTCzJ1VbKjMX5LzcTvvf9HuXR&#10;gPHJNKdgQU5hB+ZyK23zHztFL6w81c5zQp6m6P9TMfB3PtPWFCczVQtB9N4U2rp2HOA44NMz4y8A&#10;AAD//wMAUEsDBBQABgAIAAAAIQAqxdN1xAAAANsAAAAPAAAAZHJzL2Rvd25yZXYueG1sRI9Ba8JA&#10;FITvhf6H5RW81Y0VQpu6CRIoij0Z7aG3R/aZBLNvQ3aNib/eLQg9DjPzDbPKRtOKgXrXWFawmEcg&#10;iEurG64UHA9fr+8gnEfW2FomBRM5yNLnpxUm2l55T0PhKxEg7BJUUHvfJVK6siaDbm474uCdbG/Q&#10;B9lXUvd4DXDTyrcoiqXBhsNCjR3lNZXn4mIUfE/SD8ef+OM25M2ki998s6NcqdnLuP4E4Wn0/+FH&#10;e6sVxEv4+xJ+gEzvAAAA//8DAFBLAQItABQABgAIAAAAIQDb4fbL7gAAAIUBAAATAAAAAAAAAAAA&#10;AAAAAAAAAABbQ29udGVudF9UeXBlc10ueG1sUEsBAi0AFAAGAAgAAAAhAFr0LFu/AAAAFQEAAAsA&#10;AAAAAAAAAAAAAAAAHwEAAF9yZWxzLy5yZWxzUEsBAi0AFAAGAAgAAAAhACrF03XEAAAA2wAAAA8A&#10;AAAAAAAAAAAAAAAABwIAAGRycy9kb3ducmV2LnhtbFBLBQYAAAAAAwADALcAAAD4AgAAAAA=&#10;" fillcolor="white [3201]" strokecolor="black [3200]" strokeweight="2pt">
+                    <v:textbox>
+                      <w:txbxContent>
+                        <w:p>
+                          <w:pPr>
+                            <w:spacing w:line="240" w:lineRule="auto"/>
+                            <w:ind w:right="-68"/>
+                            <w:jc w:val="center"/>
+                            <w:textboxTightWrap w:val="allLines"/>
+                            <w:rPr>
+                              <w:sz w:val="12"/>
+                            </w:rPr>
+                          </w:pPr>
+                          <w:r>
+                            <w:rPr>
+                              <w:sz w:val="12"/>
+                            </w:rPr>
+                            <w:t>GESTIONAR HISTORIA CLINCA</w:t>
+                          </w:r>
+                        </w:p>
+                      </w:txbxContent>
+                    </v:textbox>
+                  </v:rect>
+                  <v:rect id="Rectángulo 3748" o:spid="_x0000_s1042" style="position:absolute;left:633;top:-417;width:8364;height:4074;visibility:visible;mso-wrap-style:square;v-text-anchor:middle" o:gfxdata="UEsDBBQABgAIAAAAIQDb4fbL7gAAAIUBAAATAAAAW0NvbnRlbnRfVHlwZXNdLnhtbHyQz07DMAyH&#10;70i8Q+QralM4IITa7kDhCAiNB7ASt43WOlEcyvb2pNu4IODoPz9/n1xv9vOkForiPDdwXVagiI23&#10;jocG3rdPxR0oScgWJ8/UwIEENu3lRb09BBKV0ywNjCmFe63FjDSjlD4Q50nv44wpl3HQAc0OB9I3&#10;VXWrjedEnIq03oC27qjHjympx31un0wiTQLq4bS4shrAECZnMGVTvbD9QSnOhDInjzsyuiBXWQP0&#10;r4R18jfgnHvJr4nOknrFmJ5xzhraRtHWf3Kkpfz/yGo5S+H73hkquyhdjr3R8m2lj09svwAAAP//&#10;AwBQSwMEFAAGAAgAAAAhAFr0LFu/AAAAFQEAAAsAAABfcmVscy8ucmVsc2zPwWrDMAwG4Ptg72B0&#10;X5TuUMaI01uh19I+gLGVxCy2jGSy9e1nemrHjpL4P0nD4SetZiPRyNnCruvBUPYcYp4tXC/Htw8w&#10;Wl0ObuVMFm6kcBhfX4Yzra62kC6xqGlKVgtLreUTUf1CyWnHhXKbTCzJ1VbKjMX5LzcTvvf9HuXR&#10;gPHJNKdgQU5hB+ZyK23zHztFL6w81c5zQp6m6P9TMfB3PtPWFCczVQtB9N4U2rp2HOA44NMz4y8A&#10;AAD//wMAUEsDBBQABgAIAAAAIQAh4yq4xAAAAN0AAAAPAAAAZHJzL2Rvd25yZXYueG1sRE9Na8JA&#10;EL0X/A/LCL2ZjbZojW6CBEpLPZnqwduQnSah2dmQXWPSX989FHp8vO99NppWDNS7xrKCZRSDIC6t&#10;brhScP58XbyAcB5ZY2uZFEzkIEtnD3tMtL3ziYbCVyKEsEtQQe19l0jpypoMush2xIH7sr1BH2Bf&#10;Sd3jPYSbVq7ieC0NNhwaauwor6n8Lm5GwXGSfjhf1tufIW8mXVzztw/KlXqcj4cdCE+j/xf/ud+1&#10;gqfNc5gb3oQnINNfAAAA//8DAFBLAQItABQABgAIAAAAIQDb4fbL7gAAAIUBAAATAAAAAAAAAAAA&#10;AAAAAAAAAABbQ29udGVudF9UeXBlc10ueG1sUEsBAi0AFAAGAAgAAAAhAFr0LFu/AAAAFQEAAAsA&#10;AAAAAAAAAAAAAAAAHwEAAF9yZWxzLy5yZWxzUEsBAi0AFAAGAAgAAAAhACHjKrjEAAAA3QAAAA8A&#10;AAAAAAAAAAAAAAAABwIAAGRycy9kb3ducmV2LnhtbFBLBQYAAAAAAwADALcAAAD4AgAAAAA=&#10;" fillcolor="white [3201]" strokecolor="black [3200]" strokeweight="2pt">
+                    <v:textbox>
+                      <w:txbxContent>
+                        <w:p>
+                          <w:pPr>
+                            <w:spacing w:line="240" w:lineRule="auto"/>
+                            <w:ind w:right="-127"/>
+                            <w:jc w:val="center"/>
+                            <w:textboxTightWrap w:val="allLines"/>
+                            <w:rPr>
+                              <w:b/>
+                              <w:sz w:val="14"/>
+                            </w:rPr>
+                          </w:pPr>
+                          <w:r>
+                            <w:rPr>
+                              <w:b/>
+                              <w:sz w:val="14"/>
+                            </w:rPr>
+                            <w:t>MODULO GESTIÓN DE PACIENTES</w:t>
+                          </w:r>
+                        </w:p>
+                      </w:txbxContent>
+                    </v:textbox>
+                  </v:rect>
+                </v:group>
               </v:group>
             </w:pict>
           </mc:Fallback>
@@ -14534,16 +14479,16 @@
         <mc:AlternateContent>
           <mc:Choice Requires="wpg">
             <w:drawing>
-              <wp:anchor distT="0" distB="0" distL="114300" distR="114300" simplePos="0" relativeHeight="252021248" behindDoc="0" locked="0" layoutInCell="1" allowOverlap="1" wp14:anchorId="51830C22" wp14:editId="2B755383">
+              <wp:anchor distT="0" distB="0" distL="114300" distR="114300" simplePos="0" relativeHeight="252021248" behindDoc="0" locked="0" layoutInCell="1" allowOverlap="1" wp14:anchorId="51830C22" wp14:editId="73596BFD">
                 <wp:simplePos x="0" y="0"/>
                 <wp:positionH relativeFrom="column">
-                  <wp:posOffset>2030160</wp:posOffset>
+                  <wp:posOffset>2030030</wp:posOffset>
                 </wp:positionH>
                 <wp:positionV relativeFrom="paragraph">
-                  <wp:posOffset>246950</wp:posOffset>
+                  <wp:posOffset>245587</wp:posOffset>
                 </wp:positionV>
-                <wp:extent cx="1026160" cy="1846018"/>
-                <wp:effectExtent l="0" t="0" r="21590" b="40005"/>
+                <wp:extent cx="1026160" cy="1845945"/>
+                <wp:effectExtent l="57150" t="0" r="21590" b="97155"/>
                 <wp:wrapNone/>
                 <wp:docPr id="39" name="Grupo 39"/>
                 <wp:cNvGraphicFramePr/>
@@ -14554,7 +14499,7 @@
                       <wpg:grpSpPr>
                         <a:xfrm>
                           <a:off x="0" y="0"/>
-                          <a:ext cx="1026160" cy="1846018"/>
+                          <a:ext cx="1026160" cy="1845945"/>
                           <a:chOff x="0" y="0"/>
                           <a:chExt cx="1027122" cy="1848163"/>
                         </a:xfrm>
@@ -14642,8 +14587,8 @@
                             <wps:cNvSpPr/>
                             <wps:spPr>
                               <a:xfrm>
-                                <a:off x="124855" y="456127"/>
-                                <a:ext cx="798337" cy="272188"/>
+                                <a:off x="124855" y="456107"/>
+                                <a:ext cx="798337" cy="293019"/>
                               </a:xfrm>
                               <a:prstGeom prst="rect">
                                 <a:avLst/>
@@ -14680,7 +14625,13 @@
                                     <w:rPr>
                                       <w:sz w:val="12"/>
                                     </w:rPr>
-                                    <w:t>GESTIONAR LABORATORIOS</w:t>
+                                    <w:t xml:space="preserve">GESTIONAR </w:t>
+                                  </w:r>
+                                  <w:r>
+                                    <w:rPr>
+                                      <w:sz w:val="12"/>
+                                    </w:rPr>
+                                    <w:t>COMISIONES</w:t>
                                   </w:r>
                                 </w:p>
                               </w:txbxContent>
@@ -14698,7 +14649,7 @@
                             <wps:spPr>
                               <a:xfrm>
                                 <a:off x="184735" y="821713"/>
-                                <a:ext cx="747960" cy="278497"/>
+                                <a:ext cx="731864" cy="291856"/>
                               </a:xfrm>
                               <a:prstGeom prst="rect">
                                 <a:avLst/>
@@ -14724,7 +14675,7 @@
                                 <w:p>
                                   <w:pPr>
                                     <w:spacing w:line="240" w:lineRule="auto"/>
-                                    <w:ind w:right="-127"/>
+                                    <w:ind w:right="63"/>
                                     <w:jc w:val="center"/>
                                     <w:textboxTightWrap w:val="allLines"/>
                                     <w:rPr>
@@ -14735,7 +14686,13 @@
                                     <w:rPr>
                                       <w:sz w:val="12"/>
                                     </w:rPr>
-                                    <w:t>GESTIONAR CLIENTES</w:t>
+                                    <w:t xml:space="preserve">GESTIONAR </w:t>
+                                  </w:r>
+                                  <w:r>
+                                    <w:rPr>
+                                      <w:sz w:val="12"/>
+                                    </w:rPr>
+                                    <w:t>PACIENTES</w:t>
                                   </w:r>
                                 </w:p>
                               </w:txbxContent>
@@ -14780,7 +14737,7 @@
                             <wps:cNvCnPr/>
                             <wps:spPr>
                               <a:xfrm flipH="1">
-                                <a:off x="16182" y="1396631"/>
+                                <a:off x="16182" y="1359858"/>
                                 <a:ext cx="156137" cy="0"/>
                               </a:xfrm>
                               <a:prstGeom prst="line">
@@ -14908,8 +14865,8 @@
                           <wps:cNvSpPr/>
                           <wps:spPr>
                             <a:xfrm>
-                              <a:off x="118139" y="1205307"/>
-                              <a:ext cx="821536" cy="357462"/>
+                              <a:off x="172065" y="1191939"/>
+                              <a:ext cx="721849" cy="275598"/>
                             </a:xfrm>
                             <a:prstGeom prst="rect">
                               <a:avLst/>
@@ -15001,16 +14958,16 @@
           </mc:Choice>
           <mc:Fallback>
             <w:pict>
-              <v:group w14:anchorId="51830C22" id="Grupo 39" o:spid="_x0000_s1042" style="position:absolute;left:0;text-align:left;margin-left:159.85pt;margin-top:19.45pt;width:80.8pt;height:145.35pt;z-index:252021248;mso-width-relative:margin;mso-height-relative:margin" coordsize="10271,18481" o:gfxdata="UEsDBBQABgAIAAAAIQC2gziS/gAAAOEBAAATAAAAW0NvbnRlbnRfVHlwZXNdLnhtbJSRQU7DMBBF&#10;90jcwfIWJU67QAgl6YK0S0CoHGBkTxKLZGx5TGhvj5O2G0SRWNoz/78nu9wcxkFMGNg6quQqL6RA&#10;0s5Y6ir5vt9lD1JwBDIwOMJKHpHlpr69KfdHjyxSmriSfYz+USnWPY7AufNIadK6MEJMx9ApD/oD&#10;OlTrorhX2lFEilmcO2RdNtjC5xDF9pCuTyYBB5bi6bQ4syoJ3g9WQ0ymaiLzg5KdCXlKLjvcW893&#10;SUOqXwnz5DrgnHtJTxOsQfEKIT7DmDSUCaxw7Rqn8787ZsmRM9e2VmPeBN4uqYvTtW7jvijg9N/y&#10;JsXecLq0q+WD6m8AAAD//wMAUEsDBBQABgAIAAAAIQA4/SH/1gAAAJQBAAALAAAAX3JlbHMvLnJl&#10;bHOkkMFqwzAMhu+DvYPRfXGawxijTi+j0GvpHsDYimMaW0Yy2fr2M4PBMnrbUb/Q94l/f/hMi1qR&#10;JVI2sOt6UJgd+ZiDgffL8ekFlFSbvV0oo4EbChzGx4f9GRdb25HMsYhqlCwG5lrLq9biZkxWOiqY&#10;22YiTra2kYMu1l1tQD30/bPm3wwYN0x18gb45AdQl1tp5j/sFB2T0FQ7R0nTNEV3j6o9feQzro1i&#10;OWA14Fm+Q8a1a8+Bvu/d/dMb2JY5uiPbhG/ktn4cqGU/er3pcvwCAAD//wMAUEsDBBQABgAIAAAA&#10;IQBff+0CYwUAAG0gAAAOAAAAZHJzL2Uyb0RvYy54bWzsWttu4zYQfS/QfxD0vrFI3Y04iyDbTQsE&#10;u8Fmi31mZMkWKokqRcfO/k2/pT/W4ZCU75t1NnHRwi+OJF5EHs6ZOTPK+dtFXTkPuehK3oxccua5&#10;Tt5kfFw2k5H7++f3bxLX6SRrxqziTT5yH/POfXvx80/n83aYUz7l1TgXDkzSdMN5O3KnUrbDwaDL&#10;pnnNujPe5g00FlzUTMKtmAzGgs1h9roaUM+LBnMuxq3gWd518PSdbnQvcP6iyDP5sSi6XDrVyIW1&#10;SfwV+HuvfgcX52w4EaydlplZBnvGKmpWNvDSfqp3TDJnJsqtqeoyE7zjhTzLeD3gRVFmOe4BdkO8&#10;jd1cCz5rcS+T4XzS9jABtBs4PXva7MPDrXDK8cj1U9dpWA1ndC1mLXfgHsCZt5Mh9LkW7V17K8yD&#10;ib5T+10UolZ/YSfOAmF97GHNF9LJ4CHxaEQiQD+DNpIEkUcSDXw2hdPZGpdNf1mOjAml/ciERL4a&#10;ObAvHqj19cuZt2BE3RKn7sdwupuyNkf4O4WBwSmAjWicrsCiM8mFI9QfBxoQH+x81Ri0umEHwFmo&#10;nKIq218BBTQWA1oUxzAnYJOmUZxGGhoLnk+81PMNAmt7Z8NWdPI657WjLkZuVTZquWzIHm46qWGy&#10;XQAzhY5eC17JxypXnavmU16ABcBBURyN3MuvKuE8MGDN+A9iXos91ZCirKp+kPftQaavGpYjH/uB&#10;GoO9b+t74xt5I/uBddlwseutcmGXWuj+dtd6r2rb93z8iCeDcICxaBNHE+qt3Z40sSetGRHg7C/E&#10;iE27pvrYe0aQiIQxWsUb3ydBT5hVasSwIkuqJPaxz15qGJ5sbRLYtUr7ABdy4CZ3L9aaMPA/3rVU&#10;NlzdbQILAQ6o3YaGA2uOIKXh0oWk4FHWyPBvOAJg5W5HgD5KWRt4jUMcAY08P0IUwjRJkw1PkNIg&#10;BYtQThQ9TX/SJ0cw3PAiz3UExwgfgbWaTxA1/v6rmcwqiB2BsmZjMn2ktf7aRrs+zBIaJGGIlhKE&#10;EaGxdh6WcHGa+L4xFRpTkqx7hi17UfFrf+BQIUIFE4waGMvw6qXix84wUElL7/3x44nA84z4sQx1&#10;e+OHXNwvUC4hpAoIHVEcwbW27NrsfQnh+IZ18pYJEJPgtUAgy4/wU1R8PnK5uXKdKRdfdz1X/UG7&#10;QKvrzEGcjtzuzxkTuetUvzWgalISKBki8SYIYwo3YrXlfrWlmdVXHCI5BAtYHV6q/rKyl4Xg9RfQ&#10;0ZfqrdDEmgzePXIzKezNldSiGZR4ll9eYjdQsC2TN81dm1lFo+TG58UXJlqjSSTY5AduldSWNNF9&#10;VYRv+OVM8qJE3bLE1didCdTH4CfQSnv1NX6Gh/EzCWJf8zOhJCYYEEAAGVkbByDzAGflymmcKLeu&#10;1ZpV01a1GRBP/NyUok/z02QvJ37+3/gJAmm36kK5pDzHftWlHI1JumgQxZqhcZRStJYlQQ03Seyn&#10;JMZ5T2LrxbOuYzhzEEG7jQU97reNZWeuDpmOSVSIn0aRjzJlaTiQuhCrvE4iHYsK/0m7garlbrvp&#10;Zd9+J7PTbihNI1D+EPCTyPNwlhWrIV4YQ+sptXu9Gs8xvE1fQV2Tjr0SAZN5OrWD4iiUYDYrIVY5&#10;pklIUxOdgiCBos9JOX5PZfCQzI70ddxTanes1G5ZvtNVkFev4qta4naaB08PKsOQBFQAkpVQL/S9&#10;jToM5H6hKugpv+6Dh4+wtrpfSp7yvMPzPGKK8qdE73iJ3vHZ2n+J2fjmFvanf6Aei+IEPADwEr5H&#10;2q+KS0EGJdNIReGTIHstQYYmBN+0ob639tF89R5rf8v/Erj4BwAA//8DAFBLAwQUAAYACAAAACEA&#10;yHb+ROEAAAAKAQAADwAAAGRycy9kb3ducmV2LnhtbEyPy07DMBBF90j8gzVI7KjjBkoS4lRVBayq&#10;SrRIVXduPE2ixnYUu0n69wwr2M3j6M6ZfDmZlg3Y+8ZZCWIWAUNbOt3YSsL3/uMpAeaDslq1zqKE&#10;G3pYFvd3ucq0G+0XDrtQMQqxPlMS6hC6jHNf1miUn7kOLe3OrjcqUNtXXPdqpHDT8nkULbhRjaUL&#10;tepwXWN52V2NhM9RjatYvA+by3l9O+5ftoeNQCkfH6bVG7CAU/iD4Vef1KEgp5O7Wu1ZKyEW6Suh&#10;VCQpMAKeExEDO9Fgni6AFzn//0LxAwAA//8DAFBLAQItABQABgAIAAAAIQC2gziS/gAAAOEBAAAT&#10;AAAAAAAAAAAAAAAAAAAAAABbQ29udGVudF9UeXBlc10ueG1sUEsBAi0AFAAGAAgAAAAhADj9If/W&#10;AAAAlAEAAAsAAAAAAAAAAAAAAAAALwEAAF9yZWxzLy5yZWxzUEsBAi0AFAAGAAgAAAAhAF9/7QJj&#10;BQAAbSAAAA4AAAAAAAAAAAAAAAAALgIAAGRycy9lMm9Eb2MueG1sUEsBAi0AFAAGAAgAAAAhAMh2&#10;/kThAAAACgEAAA8AAAAAAAAAAAAAAAAAvQcAAGRycy9kb3ducmV2LnhtbFBLBQYAAAAABAAEAPMA&#10;AADLCAAAAAA=&#10;">
-                <v:line id="Conector recto 40" o:spid="_x0000_s1043" style="position:absolute;flip:x;visibility:visible;mso-wrap-style:square" from="67,9967" to="3176,9967" o:connectortype="straight" o:gfxdata="UEsDBBQABgAIAAAAIQDb4fbL7gAAAIUBAAATAAAAW0NvbnRlbnRfVHlwZXNdLnhtbHyQz07DMAyH&#10;70i8Q+QralM4IITa7kDhCAiNB7ASt43WOlEcyvb2pNu4IODoPz9/n1xv9vOkForiPDdwXVagiI23&#10;jocG3rdPxR0oScgWJ8/UwIEENu3lRb09BBKV0ywNjCmFe63FjDSjlD4Q50nv44wpl3HQAc0OB9I3&#10;VXWrjedEnIq03oC27qjHjympx31un0wiTQLq4bS4shrAECZnMGVTvbD9QSnOhDInjzsyuiBXWQP0&#10;r4R18jfgnHvJr4nOknrFmJ5xzhraRtHWf3Kkpfz/yGo5S+H73hkquyhdjr3R8m2lj09svwAAAP//&#10;AwBQSwMEFAAGAAgAAAAhAFr0LFu/AAAAFQEAAAsAAABfcmVscy8ucmVsc2zPwWrDMAwG4Ptg72B0&#10;X5TuUMaI01uh19I+gLGVxCy2jGSy9e1nemrHjpL4P0nD4SetZiPRyNnCruvBUPYcYp4tXC/Htw8w&#10;Wl0ObuVMFm6kcBhfX4Yzra62kC6xqGlKVgtLreUTUf1CyWnHhXKbTCzJ1VbKjMX5LzcTvvf9HuXR&#10;gPHJNKdgQU5hB+ZyK23zHztFL6w81c5zQp6m6P9TMfB3PtPWFCczVQtB9N4U2rp2HOA44NMz4y8A&#10;AAD//wMAUEsDBBQABgAIAAAAIQCFHxj6wQAAANsAAAAPAAAAZHJzL2Rvd25yZXYueG1sRE+7asMw&#10;FN0D+QdxC90SOW0pxrEcSqDQoeA28ZLtYt3YTqwrI6l+/H01FDoezjs/zKYXIznfWVaw2yYgiGur&#10;O24UVOf3TQrCB2SNvWVSsJCHQ7Fe5ZhpO/E3jafQiBjCPkMFbQhDJqWvWzLot3YgjtzVOoMhQtdI&#10;7XCK4aaXT0nyKg12HBtaHOjYUn0//RgFF9OXjj6Xa/1c7b7Qp+6Wlk6px4f5bQ8i0Bz+xX/uD63g&#10;Ja6PX+IPkMUvAAAA//8DAFBLAQItABQABgAIAAAAIQDb4fbL7gAAAIUBAAATAAAAAAAAAAAAAAAA&#10;AAAAAABbQ29udGVudF9UeXBlc10ueG1sUEsBAi0AFAAGAAgAAAAhAFr0LFu/AAAAFQEAAAsAAAAA&#10;AAAAAAAAAAAAHwEAAF9yZWxzLy5yZWxzUEsBAi0AFAAGAAgAAAAhAIUfGPrBAAAA2wAAAA8AAAAA&#10;AAAAAAAAAAAABwIAAGRycy9kb3ducmV2LnhtbFBLBQYAAAAAAwADALcAAAD1AgAAAAA=&#10;" strokecolor="black [3200]" strokeweight="2pt">
+              <v:group w14:anchorId="51830C22" id="Grupo 39" o:spid="_x0000_s1043" style="position:absolute;left:0;text-align:left;margin-left:159.85pt;margin-top:19.35pt;width:80.8pt;height:145.35pt;z-index:252021248;mso-width-relative:margin;mso-height-relative:margin" coordsize="10271,18481" o:gfxdata="UEsDBBQABgAIAAAAIQC2gziS/gAAAOEBAAATAAAAW0NvbnRlbnRfVHlwZXNdLnhtbJSRQU7DMBBF&#10;90jcwfIWJU67QAgl6YK0S0CoHGBkTxKLZGx5TGhvj5O2G0SRWNoz/78nu9wcxkFMGNg6quQqL6RA&#10;0s5Y6ir5vt9lD1JwBDIwOMJKHpHlpr69KfdHjyxSmriSfYz+USnWPY7AufNIadK6MEJMx9ApD/oD&#10;OlTrorhX2lFEilmcO2RdNtjC5xDF9pCuTyYBB5bi6bQ4syoJ3g9WQ0ymaiLzg5KdCXlKLjvcW893&#10;SUOqXwnz5DrgnHtJTxOsQfEKIT7DmDSUCaxw7Rqn8787ZsmRM9e2VmPeBN4uqYvTtW7jvijg9N/y&#10;JsXecLq0q+WD6m8AAAD//wMAUEsDBBQABgAIAAAAIQA4/SH/1gAAAJQBAAALAAAAX3JlbHMvLnJl&#10;bHOkkMFqwzAMhu+DvYPRfXGawxijTi+j0GvpHsDYimMaW0Yy2fr2M4PBMnrbUb/Q94l/f/hMi1qR&#10;JVI2sOt6UJgd+ZiDgffL8ekFlFSbvV0oo4EbChzGx4f9GRdb25HMsYhqlCwG5lrLq9biZkxWOiqY&#10;22YiTra2kYMu1l1tQD30/bPm3wwYN0x18gb45AdQl1tp5j/sFB2T0FQ7R0nTNEV3j6o9feQzro1i&#10;OWA14Fm+Q8a1a8+Bvu/d/dMb2JY5uiPbhG/ktn4cqGU/er3pcvwCAAD//wMAUEsDBBQABgAIAAAA&#10;IQCpc+h0ZQUAAG0gAAAOAAAAZHJzL2Uyb0RvYy54bWzsWttu2zgQfV9g/0HQe2NRdwlxiiDdZhcI&#10;2qDpos+MLNnCSqKWomOnf7Pfsj+2wyEp39vY23ov0IsjiReRh3Nmzoxy+XpZV9ZTzruSNWObXDi2&#10;lTcZm5TNdGz/+vHtq9i2OkGbCa1Yk4/t57yzX1/9+MPlok1zl81YNcm5BZM0Xbpox/ZMiDYdjbps&#10;lte0u2Bt3kBjwXhNBdzy6WjC6QJmr6uR6zjhaMH4pOUsy7sOnr5RjfYVzl8UeSbeF0WXC6sa27A2&#10;gb8cfx/l7+jqkqZTTttZmell0BNWUdOygZf2U72hglpzXu5MVZcZZx0rxEXG6hErijLLcQ+wG+Js&#10;7eaWs3mLe5mmi2nbwwTQbuF08rTZu6d7bpWTse0lttXQGs7ols9bZsE9gLNopyn0ueXtQ3vP9YOp&#10;upP7XRa8ln9hJ9YSYX3uYc2XwsrgIXHckISAfgZtJPaDxA8U8NkMTmdnXDb7aTUyIq7bj4xJ6MmR&#10;I/PikVxfv5xFC0bUrXDq/h5ODzPa5gh/JzHQOPmwEYXTDVh0Jhi3uPxjQQPig51vGo1Wl3YAnIHK&#10;Kqqy/RlQQGPRoIVRBHMCNkkSRkmooDHgecRJHE8jsLF3mra8E7c5qy15MbarspHLpSl9uuuEgsl0&#10;AcwkOmoteCWeq1x2rpoPeQEWAAfl4mjkXn5TceuJAmsmvxH9WuwphxRlVfWDnC8P0n3lsBz52A9U&#10;GBx8W98b38ga0Q+sy4bxfW8VS7PUQvU3u1Z7ldt+ZJNnPBmEA4xFmTiaUG/t5qSJOWnFCB9n/0aM&#10;2LZrVx17zwgSkiBCq3jlecSPTfM6NSJYkSFVHHnY5yA1NE92NgnsWqe9jws5cpP7F2tMGPgf7Vsq&#10;Tdd3G8NCgANyt4HmwIYjSNxg5UIS8CgbZPgnHAGwcr8jQB8lrQ28xjGOwA0dL0QUgiRO4i1PkLh+&#10;AhYhnSh6mv6kB0eQbnmRUx3BOcKHb6zmA0SNP/9opvMKYocvrVmbTB9pjb820a4Ps8T14yBAS/GD&#10;kDiR8g6GcFESe542FTfxHIKh/LC9yPh1OHDIECGDCUYNjGV49a3ix94wUAlD78Px4yuB54T4sQp1&#10;B+OHWD4uUS6hs5VAqIhicaa0Zddmb0sIx3e0E/eUg5gErwUCWbyHn6Jii7HN9JVtzRj/vO+57A/a&#10;BVptawHidGx3v88pz22r+qUBVZMQX8oQgTd+ELlww9dbHtdbmnl9wyCSQ7CA1eGl7C8qc1lwVn8C&#10;HX0t3wpNtMng3WM7E9zc3AglmkGJZ/n1NXYDBdtScdc8tJlRNFJufFx+orzVmkSATb5jRkntSBPV&#10;V0b4hl3PBStK1C0rXLXd6UB9Dn4CrZRX3+AnCla5LHDpL+Bn7Eee4mfskohgQAABpGVt5JE4BD8g&#10;XbmbkFjFu4GfWoYe1HfH8FNnLwM//2/8BIG0X3WhXNIUPaC6pKPRSZfrh5FiaBQmLlrLiqDgAzFX&#10;jbyERDjvYXIOWdeJWdc5nDmIoP3Ggorpy8ayN1eHTEcnKsQDkR7ovMx4dkhdiFFeg0jHosJBb/5v&#10;FulQtdxvN73sOza1cxMZ8SHgx6HjbFsNcYJI64HBav67VtNXUDekY69EXiQdQ4dACWa7EmL8C3gc&#10;N9HRyfdjKPpsVEF2KgFDZrddxPx6Zkf6Ou6Q2p0rtVuV71QV5LtX8WUtcTfNg6dHlWEg8Q6ViCQk&#10;IYn6ZLKSkZELXzvAKWCeFwWgFwa2vqSOf0yeR3RRfkj0zpfonZ+t/ZeYrW9uQX/6R+qxMIrBA4Ac&#10;A4aar4or4gJvQxmFh1r79/rohiYE37Shvrfx0Xz9Hmt/q/8SuPoLAAD//wMAUEsDBBQABgAIAAAA&#10;IQCHoy5Y4AAAAAoBAAAPAAAAZHJzL2Rvd25yZXYueG1sTI9PS8NAEMXvgt9hGcGb3WxTNY3ZlFLU&#10;UynYCuJtmkyT0OxuyG6T9Ns7nvQ0/x7v/SZbTaYVA/W+cVaDmkUgyBaubGyl4fPw9pCA8AFtia2z&#10;pOFKHlb57U2GaelG+0HDPlSCTaxPUUMdQpdK6YuaDPqZ68jy7eR6g4HHvpJljyObm1bOo+hJGmws&#10;J9TY0aam4ry/GA3vI47rWL0O2/Npc/0+PO6+toq0vr+b1i8gAk3hTwy/+IwOOTMd3cWWXrQaYrV8&#10;Zik3CVcWLBIVgzjyYr5cgMwz+f+F/AcAAP//AwBQSwECLQAUAAYACAAAACEAtoM4kv4AAADhAQAA&#10;EwAAAAAAAAAAAAAAAAAAAAAAW0NvbnRlbnRfVHlwZXNdLnhtbFBLAQItABQABgAIAAAAIQA4/SH/&#10;1gAAAJQBAAALAAAAAAAAAAAAAAAAAC8BAABfcmVscy8ucmVsc1BLAQItABQABgAIAAAAIQCpc+h0&#10;ZQUAAG0gAAAOAAAAAAAAAAAAAAAAAC4CAABkcnMvZTJvRG9jLnhtbFBLAQItABQABgAIAAAAIQCH&#10;oy5Y4AAAAAoBAAAPAAAAAAAAAAAAAAAAAL8HAABkcnMvZG93bnJldi54bWxQSwUGAAAAAAQABADz&#10;AAAAzAgAAAAA&#10;">
+                <v:line id="Conector recto 40" o:spid="_x0000_s1044" style="position:absolute;flip:x;visibility:visible;mso-wrap-style:square" from="67,9967" to="3176,9967" o:connectortype="straight" o:gfxdata="UEsDBBQABgAIAAAAIQDb4fbL7gAAAIUBAAATAAAAW0NvbnRlbnRfVHlwZXNdLnhtbHyQz07DMAyH&#10;70i8Q+QralM4IITa7kDhCAiNB7ASt43WOlEcyvb2pNu4IODoPz9/n1xv9vOkForiPDdwXVagiI23&#10;jocG3rdPxR0oScgWJ8/UwIEENu3lRb09BBKV0ywNjCmFe63FjDSjlD4Q50nv44wpl3HQAc0OB9I3&#10;VXWrjedEnIq03oC27qjHjympx31un0wiTQLq4bS4shrAECZnMGVTvbD9QSnOhDInjzsyuiBXWQP0&#10;r4R18jfgnHvJr4nOknrFmJ5xzhraRtHWf3Kkpfz/yGo5S+H73hkquyhdjr3R8m2lj09svwAAAP//&#10;AwBQSwMEFAAGAAgAAAAhAFr0LFu/AAAAFQEAAAsAAABfcmVscy8ucmVsc2zPwWrDMAwG4Ptg72B0&#10;X5TuUMaI01uh19I+gLGVxCy2jGSy9e1nemrHjpL4P0nD4SetZiPRyNnCruvBUPYcYp4tXC/Htw8w&#10;Wl0ObuVMFm6kcBhfX4Yzra62kC6xqGlKVgtLreUTUf1CyWnHhXKbTCzJ1VbKjMX5LzcTvvf9HuXR&#10;gPHJNKdgQU5hB+ZyK23zHztFL6w81c5zQp6m6P9TMfB3PtPWFCczVQtB9N4U2rp2HOA44NMz4y8A&#10;AAD//wMAUEsDBBQABgAIAAAAIQCFHxj6wQAAANsAAAAPAAAAZHJzL2Rvd25yZXYueG1sRE+7asMw&#10;FN0D+QdxC90SOW0pxrEcSqDQoeA28ZLtYt3YTqwrI6l+/H01FDoezjs/zKYXIznfWVaw2yYgiGur&#10;O24UVOf3TQrCB2SNvWVSsJCHQ7Fe5ZhpO/E3jafQiBjCPkMFbQhDJqWvWzLot3YgjtzVOoMhQtdI&#10;7XCK4aaXT0nyKg12HBtaHOjYUn0//RgFF9OXjj6Xa/1c7b7Qp+6Wlk6px4f5bQ8i0Bz+xX/uD63g&#10;Ja6PX+IPkMUvAAAA//8DAFBLAQItABQABgAIAAAAIQDb4fbL7gAAAIUBAAATAAAAAAAAAAAAAAAA&#10;AAAAAABbQ29udGVudF9UeXBlc10ueG1sUEsBAi0AFAAGAAgAAAAhAFr0LFu/AAAAFQEAAAsAAAAA&#10;AAAAAAAAAAAAHwEAAF9yZWxzLy5yZWxzUEsBAi0AFAAGAAgAAAAhAIUfGPrBAAAA2wAAAA8AAAAA&#10;AAAAAAAAAAAABwIAAGRycy9kb3ducmV2LnhtbFBLBQYAAAAAAwADALcAAAD1AgAAAAA=&#10;" strokecolor="black [3200]" strokeweight="2pt">
                   <v:shadow on="t" color="black" opacity="24903f" origin=",.5" offset="0,.55556mm"/>
                 </v:line>
-                <v:group id="Grupo 41" o:spid="_x0000_s1044" style="position:absolute;width:10271;height:18481" coordorigin="161,-331" coordsize="10277,18487" o:gfxdata="UEsDBBQABgAIAAAAIQDb4fbL7gAAAIUBAAATAAAAW0NvbnRlbnRfVHlwZXNdLnhtbHyQz07DMAyH&#10;70i8Q+QralM4IITa7kDhCAiNB7ASt43WOlEcyvb2pNu4IODoPz9/n1xv9vOkForiPDdwXVagiI23&#10;jocG3rdPxR0oScgWJ8/UwIEENu3lRb09BBKV0ywNjCmFe63FjDSjlD4Q50nv44wpl3HQAc0OB9I3&#10;VXWrjedEnIq03oC27qjHjympx31un0wiTQLq4bS4shrAECZnMGVTvbD9QSnOhDInjzsyuiBXWQP0&#10;r4R18jfgnHvJr4nOknrFmJ5xzhraRtHWf3Kkpfz/yGo5S+H73hkquyhdjr3R8m2lj09svwAAAP//&#10;AwBQSwMEFAAGAAgAAAAhAFr0LFu/AAAAFQEAAAsAAABfcmVscy8ucmVsc2zPwWrDMAwG4Ptg72B0&#10;X5TuUMaI01uh19I+gLGVxCy2jGSy9e1nemrHjpL4P0nD4SetZiPRyNnCruvBUPYcYp4tXC/Htw8w&#10;Wl0ObuVMFm6kcBhfX4Yzra62kC6xqGlKVgtLreUTUf1CyWnHhXKbTCzJ1VbKjMX5LzcTvvf9HuXR&#10;gPHJNKdgQU5hB+ZyK23zHztFL6w81c5zQp6m6P9TMfB3PtPWFCczVQtB9N4U2rp2HOA44NMz4y8A&#10;AAD//wMAUEsDBBQABgAIAAAAIQCRwkicxQAAANsAAAAPAAAAZHJzL2Rvd25yZXYueG1sRI9Pa8JA&#10;FMTvBb/D8oTemk20LRKzikgtPYRCVRBvj+wzCWbfhuw2f759t1DocZiZ3zDZdjSN6KlztWUFSRSD&#10;IC6srrlUcD4dnlYgnEfW2FgmBRM52G5mDxmm2g78Rf3RlyJA2KWooPK+TaV0RUUGXWRb4uDdbGfQ&#10;B9mVUnc4BLhp5CKOX6XBmsNChS3tKyrux2+j4H3AYbdM3vr8fttP19PL5yVPSKnH+bhbg/A0+v/w&#10;X/tDK3hO4PdL+AFy8wMAAP//AwBQSwECLQAUAAYACAAAACEA2+H2y+4AAACFAQAAEwAAAAAAAAAA&#10;AAAAAAAAAAAAW0NvbnRlbnRfVHlwZXNdLnhtbFBLAQItABQABgAIAAAAIQBa9CxbvwAAABUBAAAL&#10;AAAAAAAAAAAAAAAAAB8BAABfcmVscy8ucmVsc1BLAQItABQABgAIAAAAIQCRwkicxQAAANsAAAAP&#10;AAAAAAAAAAAAAAAAAAcCAABkcnMvZG93bnJldi54bWxQSwUGAAAAAAMAAwC3AAAA+QIAAAAA&#10;">
-                  <v:group id="Grupo 42" o:spid="_x0000_s1045" style="position:absolute;left:161;top:-331;width:10277;height:18486" coordorigin="161,-331" coordsize="10292,18492" o:gfxdata="UEsDBBQABgAIAAAAIQDb4fbL7gAAAIUBAAATAAAAW0NvbnRlbnRfVHlwZXNdLnhtbHyQz07DMAyH&#10;70i8Q+QralM4IITa7kDhCAiNB7ASt43WOlEcyvb2pNu4IODoPz9/n1xv9vOkForiPDdwXVagiI23&#10;jocG3rdPxR0oScgWJ8/UwIEENu3lRb09BBKV0ywNjCmFe63FjDSjlD4Q50nv44wpl3HQAc0OB9I3&#10;VXWrjedEnIq03oC27qjHjympx31un0wiTQLq4bS4shrAECZnMGVTvbD9QSnOhDInjzsyuiBXWQP0&#10;r4R18jfgnHvJr4nOknrFmJ5xzhraRtHWf3Kkpfz/yGo5S+H73hkquyhdjr3R8m2lj09svwAAAP//&#10;AwBQSwMEFAAGAAgAAAAhAFr0LFu/AAAAFQEAAAsAAABfcmVscy8ucmVsc2zPwWrDMAwG4Ptg72B0&#10;X5TuUMaI01uh19I+gLGVxCy2jGSy9e1nemrHjpL4P0nD4SetZiPRyNnCruvBUPYcYp4tXC/Htw8w&#10;Wl0ObuVMFm6kcBhfX4Yzra62kC6xqGlKVgtLreUTUf1CyWnHhXKbTCzJ1VbKjMX5LzcTvvf9HuXR&#10;gPHJNKdgQU5hB+ZyK23zHztFL6w81c5zQp6m6P9TMfB3PtPWFCczVQtB9N4U2rp2HOA44NMz4y8A&#10;AAD//wMAUEsDBBQABgAIAAAAIQBhENbrxAAAANsAAAAPAAAAZHJzL2Rvd25yZXYueG1sRI9Bi8Iw&#10;FITvwv6H8Ba8aVpXF6lGEdkVDyKoC+Lt0TzbYvNSmmxb/70RBI/DzHzDzJedKUVDtSssK4iHEQji&#10;1OqCMwV/p9/BFITzyBpLy6TgTg6Wi4/eHBNtWz5Qc/SZCBB2CSrIva8SKV2ak0E3tBVx8K62NuiD&#10;rDOpa2wD3JRyFEXf0mDBYSHHitY5pbfjv1GwabFdfcU/ze52Xd8vp8n+vItJqf5nt5qB8NT5d/jV&#10;3moF4xE8v4QfIBcPAAAA//8DAFBLAQItABQABgAIAAAAIQDb4fbL7gAAAIUBAAATAAAAAAAAAAAA&#10;AAAAAAAAAABbQ29udGVudF9UeXBlc10ueG1sUEsBAi0AFAAGAAgAAAAhAFr0LFu/AAAAFQEAAAsA&#10;AAAAAAAAAAAAAAAAHwEAAF9yZWxzLy5yZWxzUEsBAi0AFAAGAAgAAAAhAGEQ1uvEAAAA2wAAAA8A&#10;AAAAAAAAAAAAAAAABwIAAGRycy9kb3ducmV2LnhtbFBLBQYAAAAAAwADALcAAAD4AgAAAAA=&#10;">
-                    <v:line id="Conector recto 43" o:spid="_x0000_s1046" style="position:absolute;flip:x;visibility:visible;mso-wrap-style:square" from="260,5989" to="1185,5989" o:connectortype="straight" o:gfxdata="UEsDBBQABgAIAAAAIQDb4fbL7gAAAIUBAAATAAAAW0NvbnRlbnRfVHlwZXNdLnhtbHyQz07DMAyH&#10;70i8Q+QralM4IITa7kDhCAiNB7ASt43WOlEcyvb2pNu4IODoPz9/n1xv9vOkForiPDdwXVagiI23&#10;jocG3rdPxR0oScgWJ8/UwIEENu3lRb09BBKV0ywNjCmFe63FjDSjlD4Q50nv44wpl3HQAc0OB9I3&#10;VXWrjedEnIq03oC27qjHjympx31un0wiTQLq4bS4shrAECZnMGVTvbD9QSnOhDInjzsyuiBXWQP0&#10;r4R18jfgnHvJr4nOknrFmJ5xzhraRtHWf3Kkpfz/yGo5S+H73hkquyhdjr3R8m2lj09svwAAAP//&#10;AwBQSwMEFAAGAAgAAAAhAFr0LFu/AAAAFQEAAAsAAABfcmVscy8ucmVsc2zPwWrDMAwG4Ptg72B0&#10;X5TuUMaI01uh19I+gLGVxCy2jGSy9e1nemrHjpL4P0nD4SetZiPRyNnCruvBUPYcYp4tXC/Htw8w&#10;Wl0ObuVMFm6kcBhfX4Yzra62kC6xqGlKVgtLreUTUf1CyWnHhXKbTCzJ1VbKjMX5LzcTvvf9HuXR&#10;gPHJNKdgQU5hB+ZyK23zHztFL6w81c5zQp6m6P9TMfB3PtPWFCczVQtB9N4U2rp2HOA44NMz4y8A&#10;AAD//wMAUEsDBBQABgAIAAAAIQB1zYaNwQAAANsAAAAPAAAAZHJzL2Rvd25yZXYueG1sRI/NqsIw&#10;FIT3gu8QjuBOU/VyKdUoIgguBH837g7Nsa02JyWJWt/eXBDucpiZb5jZojW1eJLzlWUFo2ECgji3&#10;uuJCwfm0HqQgfEDWWFsmBW/ysJh3OzPMtH3xgZ7HUIgIYZ+hgjKEJpPS5yUZ9EPbEEfvap3BEKUr&#10;pHb4inBTy3GS/EqDFceFEhtalZTfjw+j4GLqnaPt+5pPzqM9+tTd0p1Tqt9rl1MQgdrwH/62N1rB&#10;zwT+vsQfIOcfAAAA//8DAFBLAQItABQABgAIAAAAIQDb4fbL7gAAAIUBAAATAAAAAAAAAAAAAAAA&#10;AAAAAABbQ29udGVudF9UeXBlc10ueG1sUEsBAi0AFAAGAAgAAAAhAFr0LFu/AAAAFQEAAAsAAAAA&#10;AAAAAAAAAAAAHwEAAF9yZWxzLy5yZWxzUEsBAi0AFAAGAAgAAAAhAHXNho3BAAAA2wAAAA8AAAAA&#10;AAAAAAAAAAAABwIAAGRycy9kb3ducmV2LnhtbFBLBQYAAAAAAwADALcAAAD1AgAAAAA=&#10;" strokecolor="black [3200]" strokeweight="2pt">
+                <v:group id="Grupo 41" o:spid="_x0000_s1045" style="position:absolute;width:10271;height:18481" coordorigin="161,-331" coordsize="10277,18487" o:gfxdata="UEsDBBQABgAIAAAAIQDb4fbL7gAAAIUBAAATAAAAW0NvbnRlbnRfVHlwZXNdLnhtbHyQz07DMAyH&#10;70i8Q+QralM4IITa7kDhCAiNB7ASt43WOlEcyvb2pNu4IODoPz9/n1xv9vOkForiPDdwXVagiI23&#10;jocG3rdPxR0oScgWJ8/UwIEENu3lRb09BBKV0ywNjCmFe63FjDSjlD4Q50nv44wpl3HQAc0OB9I3&#10;VXWrjedEnIq03oC27qjHjympx31un0wiTQLq4bS4shrAECZnMGVTvbD9QSnOhDInjzsyuiBXWQP0&#10;r4R18jfgnHvJr4nOknrFmJ5xzhraRtHWf3Kkpfz/yGo5S+H73hkquyhdjr3R8m2lj09svwAAAP//&#10;AwBQSwMEFAAGAAgAAAAhAFr0LFu/AAAAFQEAAAsAAABfcmVscy8ucmVsc2zPwWrDMAwG4Ptg72B0&#10;X5TuUMaI01uh19I+gLGVxCy2jGSy9e1nemrHjpL4P0nD4SetZiPRyNnCruvBUPYcYp4tXC/Htw8w&#10;Wl0ObuVMFm6kcBhfX4Yzra62kC6xqGlKVgtLreUTUf1CyWnHhXKbTCzJ1VbKjMX5LzcTvvf9HuXR&#10;gPHJNKdgQU5hB+ZyK23zHztFL6w81c5zQp6m6P9TMfB3PtPWFCczVQtB9N4U2rp2HOA44NMz4y8A&#10;AAD//wMAUEsDBBQABgAIAAAAIQCRwkicxQAAANsAAAAPAAAAZHJzL2Rvd25yZXYueG1sRI9Pa8JA&#10;FMTvBb/D8oTemk20LRKzikgtPYRCVRBvj+wzCWbfhuw2f759t1DocZiZ3zDZdjSN6KlztWUFSRSD&#10;IC6srrlUcD4dnlYgnEfW2FgmBRM52G5mDxmm2g78Rf3RlyJA2KWooPK+TaV0RUUGXWRb4uDdbGfQ&#10;B9mVUnc4BLhp5CKOX6XBmsNChS3tKyrux2+j4H3AYbdM3vr8fttP19PL5yVPSKnH+bhbg/A0+v/w&#10;X/tDK3hO4PdL+AFy8wMAAP//AwBQSwECLQAUAAYACAAAACEA2+H2y+4AAACFAQAAEwAAAAAAAAAA&#10;AAAAAAAAAAAAW0NvbnRlbnRfVHlwZXNdLnhtbFBLAQItABQABgAIAAAAIQBa9CxbvwAAABUBAAAL&#10;AAAAAAAAAAAAAAAAAB8BAABfcmVscy8ucmVsc1BLAQItABQABgAIAAAAIQCRwkicxQAAANsAAAAP&#10;AAAAAAAAAAAAAAAAAAcCAABkcnMvZG93bnJldi54bWxQSwUGAAAAAAMAAwC3AAAA+QIAAAAA&#10;">
+                  <v:group id="Grupo 42" o:spid="_x0000_s1046" style="position:absolute;left:161;top:-331;width:10277;height:18486" coordorigin="161,-331" coordsize="10292,18492" o:gfxdata="UEsDBBQABgAIAAAAIQDb4fbL7gAAAIUBAAATAAAAW0NvbnRlbnRfVHlwZXNdLnhtbHyQz07DMAyH&#10;70i8Q+QralM4IITa7kDhCAiNB7ASt43WOlEcyvb2pNu4IODoPz9/n1xv9vOkForiPDdwXVagiI23&#10;jocG3rdPxR0oScgWJ8/UwIEENu3lRb09BBKV0ywNjCmFe63FjDSjlD4Q50nv44wpl3HQAc0OB9I3&#10;VXWrjedEnIq03oC27qjHjympx31un0wiTQLq4bS4shrAECZnMGVTvbD9QSnOhDInjzsyuiBXWQP0&#10;r4R18jfgnHvJr4nOknrFmJ5xzhraRtHWf3Kkpfz/yGo5S+H73hkquyhdjr3R8m2lj09svwAAAP//&#10;AwBQSwMEFAAGAAgAAAAhAFr0LFu/AAAAFQEAAAsAAABfcmVscy8ucmVsc2zPwWrDMAwG4Ptg72B0&#10;X5TuUMaI01uh19I+gLGVxCy2jGSy9e1nemrHjpL4P0nD4SetZiPRyNnCruvBUPYcYp4tXC/Htw8w&#10;Wl0ObuVMFm6kcBhfX4Yzra62kC6xqGlKVgtLreUTUf1CyWnHhXKbTCzJ1VbKjMX5LzcTvvf9HuXR&#10;gPHJNKdgQU5hB+ZyK23zHztFL6w81c5zQp6m6P9TMfB3PtPWFCczVQtB9N4U2rp2HOA44NMz4y8A&#10;AAD//wMAUEsDBBQABgAIAAAAIQBhENbrxAAAANsAAAAPAAAAZHJzL2Rvd25yZXYueG1sRI9Bi8Iw&#10;FITvwv6H8Ba8aVpXF6lGEdkVDyKoC+Lt0TzbYvNSmmxb/70RBI/DzHzDzJedKUVDtSssK4iHEQji&#10;1OqCMwV/p9/BFITzyBpLy6TgTg6Wi4/eHBNtWz5Qc/SZCBB2CSrIva8SKV2ak0E3tBVx8K62NuiD&#10;rDOpa2wD3JRyFEXf0mDBYSHHitY5pbfjv1GwabFdfcU/ze52Xd8vp8n+vItJqf5nt5qB8NT5d/jV&#10;3moF4xE8v4QfIBcPAAAA//8DAFBLAQItABQABgAIAAAAIQDb4fbL7gAAAIUBAAATAAAAAAAAAAAA&#10;AAAAAAAAAABbQ29udGVudF9UeXBlc10ueG1sUEsBAi0AFAAGAAgAAAAhAFr0LFu/AAAAFQEAAAsA&#10;AAAAAAAAAAAAAAAAHwEAAF9yZWxzLy5yZWxzUEsBAi0AFAAGAAgAAAAhAGEQ1uvEAAAA2wAAAA8A&#10;AAAAAAAAAAAAAAAABwIAAGRycy9kb3ducmV2LnhtbFBLBQYAAAAAAwADALcAAAD4AgAAAAA=&#10;">
+                    <v:line id="Conector recto 43" o:spid="_x0000_s1047" style="position:absolute;flip:x;visibility:visible;mso-wrap-style:square" from="260,5989" to="1185,5989" o:connectortype="straight" o:gfxdata="UEsDBBQABgAIAAAAIQDb4fbL7gAAAIUBAAATAAAAW0NvbnRlbnRfVHlwZXNdLnhtbHyQz07DMAyH&#10;70i8Q+QralM4IITa7kDhCAiNB7ASt43WOlEcyvb2pNu4IODoPz9/n1xv9vOkForiPDdwXVagiI23&#10;jocG3rdPxR0oScgWJ8/UwIEENu3lRb09BBKV0ywNjCmFe63FjDSjlD4Q50nv44wpl3HQAc0OB9I3&#10;VXWrjedEnIq03oC27qjHjympx31un0wiTQLq4bS4shrAECZnMGVTvbD9QSnOhDInjzsyuiBXWQP0&#10;r4R18jfgnHvJr4nOknrFmJ5xzhraRtHWf3Kkpfz/yGo5S+H73hkquyhdjr3R8m2lj09svwAAAP//&#10;AwBQSwMEFAAGAAgAAAAhAFr0LFu/AAAAFQEAAAsAAABfcmVscy8ucmVsc2zPwWrDMAwG4Ptg72B0&#10;X5TuUMaI01uh19I+gLGVxCy2jGSy9e1nemrHjpL4P0nD4SetZiPRyNnCruvBUPYcYp4tXC/Htw8w&#10;Wl0ObuVMFm6kcBhfX4Yzra62kC6xqGlKVgtLreUTUf1CyWnHhXKbTCzJ1VbKjMX5LzcTvvf9HuXR&#10;gPHJNKdgQU5hB+ZyK23zHztFL6w81c5zQp6m6P9TMfB3PtPWFCczVQtB9N4U2rp2HOA44NMz4y8A&#10;AAD//wMAUEsDBBQABgAIAAAAIQB1zYaNwQAAANsAAAAPAAAAZHJzL2Rvd25yZXYueG1sRI/NqsIw&#10;FIT3gu8QjuBOU/VyKdUoIgguBH837g7Nsa02JyWJWt/eXBDucpiZb5jZojW1eJLzlWUFo2ECgji3&#10;uuJCwfm0HqQgfEDWWFsmBW/ysJh3OzPMtH3xgZ7HUIgIYZ+hgjKEJpPS5yUZ9EPbEEfvap3BEKUr&#10;pHb4inBTy3GS/EqDFceFEhtalZTfjw+j4GLqnaPt+5pPzqM9+tTd0p1Tqt9rl1MQgdrwH/62N1rB&#10;zwT+vsQfIOcfAAAA//8DAFBLAQItABQABgAIAAAAIQDb4fbL7gAAAIUBAAATAAAAAAAAAAAAAAAA&#10;AAAAAABbQ29udGVudF9UeXBlc10ueG1sUEsBAi0AFAAGAAgAAAAhAFr0LFu/AAAAFQEAAAsAAAAA&#10;AAAAAAAAAAAAHwEAAF9yZWxzLy5yZWxzUEsBAi0AFAAGAAgAAAAhAHXNho3BAAAA2wAAAA8AAAAA&#10;AAAAAAAAAAAABwIAAGRycy9kb3ducmV2LnhtbFBLBQYAAAAAAwADALcAAAD1AgAAAAA=&#10;" strokecolor="black [3200]" strokeweight="2pt">
                       <v:shadow on="t" color="black" opacity="24903f" origin=",.5" offset="0,.55556mm"/>
                     </v:line>
-                    <v:rect id="Rectángulo 44" o:spid="_x0000_s1047" style="position:absolute;left:1248;top:4561;width:7983;height:2722;visibility:visible;mso-wrap-style:square;v-text-anchor:middle" o:gfxdata="UEsDBBQABgAIAAAAIQDb4fbL7gAAAIUBAAATAAAAW0NvbnRlbnRfVHlwZXNdLnhtbHyQz07DMAyH&#10;70i8Q+QralM4IITa7kDhCAiNB7ASt43WOlEcyvb2pNu4IODoPz9/n1xv9vOkForiPDdwXVagiI23&#10;jocG3rdPxR0oScgWJ8/UwIEENu3lRb09BBKV0ywNjCmFe63FjDSjlD4Q50nv44wpl3HQAc0OB9I3&#10;VXWrjedEnIq03oC27qjHjympx31un0wiTQLq4bS4shrAECZnMGVTvbD9QSnOhDInjzsyuiBXWQP0&#10;r4R18jfgnHvJr4nOknrFmJ5xzhraRtHWf3Kkpfz/yGo5S+H73hkquyhdjr3R8m2lj09svwAAAP//&#10;AwBQSwMEFAAGAAgAAAAhAFr0LFu/AAAAFQEAAAsAAABfcmVscy8ucmVsc2zPwWrDMAwG4Ptg72B0&#10;X5TuUMaI01uh19I+gLGVxCy2jGSy9e1nemrHjpL4P0nD4SetZiPRyNnCruvBUPYcYp4tXC/Htw8w&#10;Wl0ObuVMFm6kcBhfX4Yzra62kC6xqGlKVgtLreUTUf1CyWnHhXKbTCzJ1VbKjMX5LzcTvvf9HuXR&#10;gPHJNKdgQU5hB+ZyK23zHztFL6w81c5zQp6m6P9TMfB3PtPWFCczVQtB9N4U2rp2HOA44NMz4y8A&#10;AAD//wMAUEsDBBQABgAIAAAAIQDumRdhwwAAANsAAAAPAAAAZHJzL2Rvd25yZXYueG1sRI9Bi8Iw&#10;FITvC/6H8ARva+oislajSEEUPW3Vg7dH82yLzUtpsrX11xthYY/DzHzDLNedqURLjSstK5iMIxDE&#10;mdUl5wrOp+3nNwjnkTVWlklBTw7Wq8HHEmNtH/xDbepzESDsYlRQeF/HUrqsIINubGvi4N1sY9AH&#10;2eRSN/gIcFPJryiaSYMlh4UCa0oKyu7pr1Fw7KVvz5fZ/NkmZa/Ta7I7UKLUaNhtFiA8df4//Nfe&#10;awXTKby/hB8gVy8AAAD//wMAUEsBAi0AFAAGAAgAAAAhANvh9svuAAAAhQEAABMAAAAAAAAAAAAA&#10;AAAAAAAAAFtDb250ZW50X1R5cGVzXS54bWxQSwECLQAUAAYACAAAACEAWvQsW78AAAAVAQAACwAA&#10;AAAAAAAAAAAAAAAfAQAAX3JlbHMvLnJlbHNQSwECLQAUAAYACAAAACEA7pkXYcMAAADbAAAADwAA&#10;AAAAAAAAAAAAAAAHAgAAZHJzL2Rvd25yZXYueG1sUEsFBgAAAAADAAMAtwAAAPcCAAAAAA==&#10;" fillcolor="white [3201]" strokecolor="black [3200]" strokeweight="2pt">
+                    <v:rect id="Rectángulo 44" o:spid="_x0000_s1048" style="position:absolute;left:1248;top:4561;width:7983;height:2930;visibility:visible;mso-wrap-style:square;v-text-anchor:middle" o:gfxdata="UEsDBBQABgAIAAAAIQDb4fbL7gAAAIUBAAATAAAAW0NvbnRlbnRfVHlwZXNdLnhtbHyQz07DMAyH&#10;70i8Q+QralM4IITa7kDhCAiNB7ASt43WOlEcyvb2pNu4IODoPz9/n1xv9vOkForiPDdwXVagiI23&#10;jocG3rdPxR0oScgWJ8/UwIEENu3lRb09BBKV0ywNjCmFe63FjDSjlD4Q50nv44wpl3HQAc0OB9I3&#10;VXWrjedEnIq03oC27qjHjympx31un0wiTQLq4bS4shrAECZnMGVTvbD9QSnOhDInjzsyuiBXWQP0&#10;r4R18jfgnHvJr4nOknrFmJ5xzhraRtHWf3Kkpfz/yGo5S+H73hkquyhdjr3R8m2lj09svwAAAP//&#10;AwBQSwMEFAAGAAgAAAAhAFr0LFu/AAAAFQEAAAsAAABfcmVscy8ucmVsc2zPwWrDMAwG4Ptg72B0&#10;X5TuUMaI01uh19I+gLGVxCy2jGSy9e1nemrHjpL4P0nD4SetZiPRyNnCruvBUPYcYp4tXC/Htw8w&#10;Wl0ObuVMFm6kcBhfX4Yzra62kC6xqGlKVgtLreUTUf1CyWnHhXKbTCzJ1VbKjMX5LzcTvvf9HuXR&#10;gPHJNKdgQU5hB+ZyK23zHztFL6w81c5zQp6m6P9TMfB3PtPWFCczVQtB9N4U2rp2HOA44NMz4y8A&#10;AAD//wMAUEsDBBQABgAIAAAAIQDumRdhwwAAANsAAAAPAAAAZHJzL2Rvd25yZXYueG1sRI9Bi8Iw&#10;FITvC/6H8ARva+oislajSEEUPW3Vg7dH82yLzUtpsrX11xthYY/DzHzDLNedqURLjSstK5iMIxDE&#10;mdUl5wrOp+3nNwjnkTVWlklBTw7Wq8HHEmNtH/xDbepzESDsYlRQeF/HUrqsIINubGvi4N1sY9AH&#10;2eRSN/gIcFPJryiaSYMlh4UCa0oKyu7pr1Fw7KVvz5fZ/NkmZa/Ta7I7UKLUaNhtFiA8df4//Nfe&#10;awXTKby/hB8gVy8AAAD//wMAUEsBAi0AFAAGAAgAAAAhANvh9svuAAAAhQEAABMAAAAAAAAAAAAA&#10;AAAAAAAAAFtDb250ZW50X1R5cGVzXS54bWxQSwECLQAUAAYACAAAACEAWvQsW78AAAAVAQAACwAA&#10;AAAAAAAAAAAAAAAfAQAAX3JlbHMvLnJlbHNQSwECLQAUAAYACAAAACEA7pkXYcMAAADbAAAADwAA&#10;AAAAAAAAAAAAAAAHAgAAZHJzL2Rvd25yZXYueG1sUEsFBgAAAAADAAMAtwAAAPcCAAAAAA==&#10;" fillcolor="white [3201]" strokecolor="black [3200]" strokeweight="2pt">
                       <v:textbox>
                         <w:txbxContent>
                           <w:p>
@@ -15027,19 +14984,25 @@
                               <w:rPr>
                                 <w:sz w:val="12"/>
                               </w:rPr>
-                              <w:t>GESTIONAR LABORATORIOS</w:t>
+                              <w:t xml:space="preserve">GESTIONAR </w:t>
+                            </w:r>
+                            <w:r>
+                              <w:rPr>
+                                <w:sz w:val="12"/>
+                              </w:rPr>
+                              <w:t>COMISIONES</w:t>
                             </w:r>
                           </w:p>
                         </w:txbxContent>
                       </v:textbox>
                     </v:rect>
-                    <v:rect id="Rectángulo 45" o:spid="_x0000_s1048" style="position:absolute;left:1847;top:8217;width:7479;height:2785;visibility:visible;mso-wrap-style:square;v-text-anchor:middle" o:gfxdata="UEsDBBQABgAIAAAAIQDb4fbL7gAAAIUBAAATAAAAW0NvbnRlbnRfVHlwZXNdLnhtbHyQz07DMAyH&#10;70i8Q+QralM4IITa7kDhCAiNB7ASt43WOlEcyvb2pNu4IODoPz9/n1xv9vOkForiPDdwXVagiI23&#10;jocG3rdPxR0oScgWJ8/UwIEENu3lRb09BBKV0ywNjCmFe63FjDSjlD4Q50nv44wpl3HQAc0OB9I3&#10;VXWrjedEnIq03oC27qjHjympx31un0wiTQLq4bS4shrAECZnMGVTvbD9QSnOhDInjzsyuiBXWQP0&#10;r4R18jfgnHvJr4nOknrFmJ5xzhraRtHWf3Kkpfz/yGo5S+H73hkquyhdjr3R8m2lj09svwAAAP//&#10;AwBQSwMEFAAGAAgAAAAhAFr0LFu/AAAAFQEAAAsAAABfcmVscy8ucmVsc2zPwWrDMAwG4Ptg72B0&#10;X5TuUMaI01uh19I+gLGVxCy2jGSy9e1nemrHjpL4P0nD4SetZiPRyNnCruvBUPYcYp4tXC/Htw8w&#10;Wl0ObuVMFm6kcBhfX4Yzra62kC6xqGlKVgtLreUTUf1CyWnHhXKbTCzJ1VbKjMX5LzcTvvf9HuXR&#10;gPHJNKdgQU5hB+ZyK23zHztFL6w81c5zQp6m6P9TMfB3PtPWFCczVQtB9N4U2rp2HOA44NMz4y8A&#10;AAD//wMAUEsDBBQABgAIAAAAIQCB1bL6xAAAANsAAAAPAAAAZHJzL2Rvd25yZXYueG1sRI9Pa8JA&#10;FMTvQr/D8gq96cbSBo2uUgLSYk+mevD2yD6TYPZtyK7546fvFoQeh5n5DbPeDqYWHbWusqxgPotA&#10;EOdWV1woOP7spgsQziNrrC2TgpEcbDdPkzUm2vZ8oC7zhQgQdgkqKL1vEildXpJBN7MNcfAutjXo&#10;g2wLqVvsA9zU8jWKYmmw4rBQYkNpSfk1uxkF36P03fEUL+9dWo06O6efe0qVenkePlYgPA3+P/xo&#10;f2kFb+/w9yX8ALn5BQAA//8DAFBLAQItABQABgAIAAAAIQDb4fbL7gAAAIUBAAATAAAAAAAAAAAA&#10;AAAAAAAAAABbQ29udGVudF9UeXBlc10ueG1sUEsBAi0AFAAGAAgAAAAhAFr0LFu/AAAAFQEAAAsA&#10;AAAAAAAAAAAAAAAAHwEAAF9yZWxzLy5yZWxzUEsBAi0AFAAGAAgAAAAhAIHVsvrEAAAA2wAAAA8A&#10;AAAAAAAAAAAAAAAABwIAAGRycy9kb3ducmV2LnhtbFBLBQYAAAAAAwADALcAAAD4AgAAAAA=&#10;" fillcolor="white [3201]" strokecolor="black [3200]" strokeweight="2pt">
+                    <v:rect id="Rectángulo 45" o:spid="_x0000_s1049" style="position:absolute;left:1847;top:8217;width:7318;height:2918;visibility:visible;mso-wrap-style:square;v-text-anchor:middle" o:gfxdata="UEsDBBQABgAIAAAAIQDb4fbL7gAAAIUBAAATAAAAW0NvbnRlbnRfVHlwZXNdLnhtbHyQz07DMAyH&#10;70i8Q+QralM4IITa7kDhCAiNB7ASt43WOlEcyvb2pNu4IODoPz9/n1xv9vOkForiPDdwXVagiI23&#10;jocG3rdPxR0oScgWJ8/UwIEENu3lRb09BBKV0ywNjCmFe63FjDSjlD4Q50nv44wpl3HQAc0OB9I3&#10;VXWrjedEnIq03oC27qjHjympx31un0wiTQLq4bS4shrAECZnMGVTvbD9QSnOhDInjzsyuiBXWQP0&#10;r4R18jfgnHvJr4nOknrFmJ5xzhraRtHWf3Kkpfz/yGo5S+H73hkquyhdjr3R8m2lj09svwAAAP//&#10;AwBQSwMEFAAGAAgAAAAhAFr0LFu/AAAAFQEAAAsAAABfcmVscy8ucmVsc2zPwWrDMAwG4Ptg72B0&#10;X5TuUMaI01uh19I+gLGVxCy2jGSy9e1nemrHjpL4P0nD4SetZiPRyNnCruvBUPYcYp4tXC/Htw8w&#10;Wl0ObuVMFm6kcBhfX4Yzra62kC6xqGlKVgtLreUTUf1CyWnHhXKbTCzJ1VbKjMX5LzcTvvf9HuXR&#10;gPHJNKdgQU5hB+ZyK23zHztFL6w81c5zQp6m6P9TMfB3PtPWFCczVQtB9N4U2rp2HOA44NMz4y8A&#10;AAD//wMAUEsDBBQABgAIAAAAIQCB1bL6xAAAANsAAAAPAAAAZHJzL2Rvd25yZXYueG1sRI9Pa8JA&#10;FMTvQr/D8gq96cbSBo2uUgLSYk+mevD2yD6TYPZtyK7546fvFoQeh5n5DbPeDqYWHbWusqxgPotA&#10;EOdWV1woOP7spgsQziNrrC2TgpEcbDdPkzUm2vZ8oC7zhQgQdgkqKL1vEildXpJBN7MNcfAutjXo&#10;g2wLqVvsA9zU8jWKYmmw4rBQYkNpSfk1uxkF36P03fEUL+9dWo06O6efe0qVenkePlYgPA3+P/xo&#10;f2kFb+/w9yX8ALn5BQAA//8DAFBLAQItABQABgAIAAAAIQDb4fbL7gAAAIUBAAATAAAAAAAAAAAA&#10;AAAAAAAAAABbQ29udGVudF9UeXBlc10ueG1sUEsBAi0AFAAGAAgAAAAhAFr0LFu/AAAAFQEAAAsA&#10;AAAAAAAAAAAAAAAAHwEAAF9yZWxzLy5yZWxzUEsBAi0AFAAGAAgAAAAhAIHVsvrEAAAA2wAAAA8A&#10;AAAAAAAAAAAAAAAABwIAAGRycy9kb3ducmV2LnhtbFBLBQYAAAAAAwADALcAAAD4AgAAAAA=&#10;" fillcolor="white [3201]" strokecolor="black [3200]" strokeweight="2pt">
                       <v:textbox>
                         <w:txbxContent>
                           <w:p>
                             <w:pPr>
                               <w:spacing w:line="240" w:lineRule="auto"/>
-                              <w:ind w:right="-127"/>
+                              <w:ind w:right="63"/>
                               <w:jc w:val="center"/>
                               <w:textboxTightWrap w:val="allLines"/>
                               <w:rPr>
@@ -15050,22 +15013,28 @@
                               <w:rPr>
                                 <w:sz w:val="12"/>
                               </w:rPr>
-                              <w:t>GESTIONAR CLIENTES</w:t>
+                              <w:t xml:space="preserve">GESTIONAR </w:t>
+                            </w:r>
+                            <w:r>
+                              <w:rPr>
+                                <w:sz w:val="12"/>
+                              </w:rPr>
+                              <w:t>PACIENTES</w:t>
                             </w:r>
                           </w:p>
                         </w:txbxContent>
                       </v:textbox>
                     </v:rect>
-                    <v:line id="Conector recto 46" o:spid="_x0000_s1049" style="position:absolute;visibility:visible;mso-wrap-style:square" from="246,769" to="246,18161" o:connectortype="straight" o:gfxdata="UEsDBBQABgAIAAAAIQDb4fbL7gAAAIUBAAATAAAAW0NvbnRlbnRfVHlwZXNdLnhtbHyQz07DMAyH&#10;70i8Q+QralM4IITa7kDhCAiNB7ASt43WOlEcyvb2pNu4IODoPz9/n1xv9vOkForiPDdwXVagiI23&#10;jocG3rdPxR0oScgWJ8/UwIEENu3lRb09BBKV0ywNjCmFe63FjDSjlD4Q50nv44wpl3HQAc0OB9I3&#10;VXWrjedEnIq03oC27qjHjympx31un0wiTQLq4bS4shrAECZnMGVTvbD9QSnOhDInjzsyuiBXWQP0&#10;r4R18jfgnHvJr4nOknrFmJ5xzhraRtHWf3Kkpfz/yGo5S+H73hkquyhdjr3R8m2lj09svwAAAP//&#10;AwBQSwMEFAAGAAgAAAAhAFr0LFu/AAAAFQEAAAsAAABfcmVscy8ucmVsc2zPwWrDMAwG4Ptg72B0&#10;X5TuUMaI01uh19I+gLGVxCy2jGSy9e1nemrHjpL4P0nD4SetZiPRyNnCruvBUPYcYp4tXC/Htw8w&#10;Wl0ObuVMFm6kcBhfX4Yzra62kC6xqGlKVgtLreUTUf1CyWnHhXKbTCzJ1VbKjMX5LzcTvvf9HuXR&#10;gPHJNKdgQU5hB+ZyK23zHztFL6w81c5zQp6m6P9TMfB3PtPWFCczVQtB9N4U2rp2HOA44NMz4y8A&#10;AAD//wMAUEsDBBQABgAIAAAAIQDqbhruxAAAANsAAAAPAAAAZHJzL2Rvd25yZXYueG1sRI/RagIx&#10;FETfC/5DuIW+adalit0aRYQWFaF12w+43dzuhm5uliTq+vdGEPo4zMwZZr7sbStO5INxrGA8ykAQ&#10;V04brhV8f70NZyBCRNbYOiYFFwqwXAwe5lhod+YDncpYiwThUKCCJsaukDJUDVkMI9cRJ+/XeYsx&#10;SV9L7fGc4LaVeZZNpUXDaaHBjtYNVX/l0SowP4d2l2+2H96UL+NZnLzv15+5Uk+P/eoVRKQ+/ofv&#10;7Y1W8DyF25f0A+TiCgAA//8DAFBLAQItABQABgAIAAAAIQDb4fbL7gAAAIUBAAATAAAAAAAAAAAA&#10;AAAAAAAAAABbQ29udGVudF9UeXBlc10ueG1sUEsBAi0AFAAGAAgAAAAhAFr0LFu/AAAAFQEAAAsA&#10;AAAAAAAAAAAAAAAAHwEAAF9yZWxzLy5yZWxzUEsBAi0AFAAGAAgAAAAhAOpuGu7EAAAA2wAAAA8A&#10;AAAAAAAAAAAAAAAABwIAAGRycy9kb3ducmV2LnhtbFBLBQYAAAAAAwADALcAAAD4AgAAAAA=&#10;" strokecolor="black [3200]" strokeweight="2pt">
+                    <v:line id="Conector recto 46" o:spid="_x0000_s1050" style="position:absolute;visibility:visible;mso-wrap-style:square" from="246,769" to="246,18161" o:connectortype="straight" o:gfxdata="UEsDBBQABgAIAAAAIQDb4fbL7gAAAIUBAAATAAAAW0NvbnRlbnRfVHlwZXNdLnhtbHyQz07DMAyH&#10;70i8Q+QralM4IITa7kDhCAiNB7ASt43WOlEcyvb2pNu4IODoPz9/n1xv9vOkForiPDdwXVagiI23&#10;jocG3rdPxR0oScgWJ8/UwIEENu3lRb09BBKV0ywNjCmFe63FjDSjlD4Q50nv44wpl3HQAc0OB9I3&#10;VXWrjedEnIq03oC27qjHjympx31un0wiTQLq4bS4shrAECZnMGVTvbD9QSnOhDInjzsyuiBXWQP0&#10;r4R18jfgnHvJr4nOknrFmJ5xzhraRtHWf3Kkpfz/yGo5S+H73hkquyhdjr3R8m2lj09svwAAAP//&#10;AwBQSwMEFAAGAAgAAAAhAFr0LFu/AAAAFQEAAAsAAABfcmVscy8ucmVsc2zPwWrDMAwG4Ptg72B0&#10;X5TuUMaI01uh19I+gLGVxCy2jGSy9e1nemrHjpL4P0nD4SetZiPRyNnCruvBUPYcYp4tXC/Htw8w&#10;Wl0ObuVMFm6kcBhfX4Yzra62kC6xqGlKVgtLreUTUf1CyWnHhXKbTCzJ1VbKjMX5LzcTvvf9HuXR&#10;gPHJNKdgQU5hB+ZyK23zHztFL6w81c5zQp6m6P9TMfB3PtPWFCczVQtB9N4U2rp2HOA44NMz4y8A&#10;AAD//wMAUEsDBBQABgAIAAAAIQDqbhruxAAAANsAAAAPAAAAZHJzL2Rvd25yZXYueG1sRI/RagIx&#10;FETfC/5DuIW+adalit0aRYQWFaF12w+43dzuhm5uliTq+vdGEPo4zMwZZr7sbStO5INxrGA8ykAQ&#10;V04brhV8f70NZyBCRNbYOiYFFwqwXAwe5lhod+YDncpYiwThUKCCJsaukDJUDVkMI9cRJ+/XeYsx&#10;SV9L7fGc4LaVeZZNpUXDaaHBjtYNVX/l0SowP4d2l2+2H96UL+NZnLzv15+5Uk+P/eoVRKQ+/ofv&#10;7Y1W8DyF25f0A+TiCgAA//8DAFBLAQItABQABgAIAAAAIQDb4fbL7gAAAIUBAAATAAAAAAAAAAAA&#10;AAAAAAAAAABbQ29udGVudF9UeXBlc10ueG1sUEsBAi0AFAAGAAgAAAAhAFr0LFu/AAAAFQEAAAsA&#10;AAAAAAAAAAAAAAAAHwEAAF9yZWxzLy5yZWxzUEsBAi0AFAAGAAgAAAAhAOpuGu7EAAAA2wAAAA8A&#10;AAAAAAAAAAAAAAAABwIAAGRycy9kb3ducmV2LnhtbFBLBQYAAAAAAwADALcAAAD4AgAAAAA=&#10;" strokecolor="black [3200]" strokeweight="2pt">
                       <v:shadow on="t" color="black" opacity="24903f" origin=",.5" offset="0,.55556mm"/>
                     </v:line>
-                    <v:line id="Conector recto 47" o:spid="_x0000_s1050" style="position:absolute;flip:x;visibility:visible;mso-wrap-style:square" from="161,13966" to="1723,13966" o:connectortype="straight" o:gfxdata="UEsDBBQABgAIAAAAIQDb4fbL7gAAAIUBAAATAAAAW0NvbnRlbnRfVHlwZXNdLnhtbHyQz07DMAyH&#10;70i8Q+QralM4IITa7kDhCAiNB7ASt43WOlEcyvb2pNu4IODoPz9/n1xv9vOkForiPDdwXVagiI23&#10;jocG3rdPxR0oScgWJ8/UwIEENu3lRb09BBKV0ywNjCmFe63FjDSjlD4Q50nv44wpl3HQAc0OB9I3&#10;VXWrjedEnIq03oC27qjHjympx31un0wiTQLq4bS4shrAECZnMGVTvbD9QSnOhDInjzsyuiBXWQP0&#10;r4R18jfgnHvJr4nOknrFmJ5xzhraRtHWf3Kkpfz/yGo5S+H73hkquyhdjr3R8m2lj09svwAAAP//&#10;AwBQSwMEFAAGAAgAAAAhAFr0LFu/AAAAFQEAAAsAAABfcmVscy8ucmVsc2zPwWrDMAwG4Ptg72B0&#10;X5TuUMaI01uh19I+gLGVxCy2jGSy9e1nemrHjpL4P0nD4SetZiPRyNnCruvBUPYcYp4tXC/Htw8w&#10;Wl0ObuVMFm6kcBhfX4Yzra62kC6xqGlKVgtLreUTUf1CyWnHhXKbTCzJ1VbKjMX5LzcTvvf9HuXR&#10;gPHJNKdgQU5hB+ZyK23zHztFL6w81c5zQp6m6P9TMfB3PtPWFCczVQtB9N4U2rp2HOA44NMz4y8A&#10;AAD//wMAUEsDBBQABgAIAAAAIQAK9oCOwwAAANsAAAAPAAAAZHJzL2Rvd25yZXYueG1sRI9Ba8JA&#10;FITvBf/D8gremo2taEhdgxQKPQhWzcXbI/tM0mbfht1tjP/eLQgeh5n5hlkVo+nEQM63lhXMkhQE&#10;cWV1y7WC8vj5koHwAVljZ5kUXMlDsZ48rTDX9sJ7Gg6hFhHCPkcFTQh9LqWvGjLoE9sTR+9sncEQ&#10;pauldniJcNPJ1zRdSIMtx4UGe/poqPo9/BkFJ9PtHG2v5+qtnH2jz9xPtnNKTZ/HzTuIQGN4hO/t&#10;L61gvoT/L/EHyPUNAAD//wMAUEsBAi0AFAAGAAgAAAAhANvh9svuAAAAhQEAABMAAAAAAAAAAAAA&#10;AAAAAAAAAFtDb250ZW50X1R5cGVzXS54bWxQSwECLQAUAAYACAAAACEAWvQsW78AAAAVAQAACwAA&#10;AAAAAAAAAAAAAAAfAQAAX3JlbHMvLnJlbHNQSwECLQAUAAYACAAAACEACvaAjsMAAADbAAAADwAA&#10;AAAAAAAAAAAAAAAHAgAAZHJzL2Rvd25yZXYueG1sUEsFBgAAAAADAAMAtwAAAPcCAAAAAA==&#10;" strokecolor="black [3200]" strokeweight="2pt">
+                    <v:line id="Conector recto 47" o:spid="_x0000_s1051" style="position:absolute;flip:x;visibility:visible;mso-wrap-style:square" from="161,13598" to="1723,13598" o:connectortype="straight" o:gfxdata="UEsDBBQABgAIAAAAIQDb4fbL7gAAAIUBAAATAAAAW0NvbnRlbnRfVHlwZXNdLnhtbHyQz07DMAyH&#10;70i8Q+QralM4IITa7kDhCAiNB7ASt43WOlEcyvb2pNu4IODoPz9/n1xv9vOkForiPDdwXVagiI23&#10;jocG3rdPxR0oScgWJ8/UwIEENu3lRb09BBKV0ywNjCmFe63FjDSjlD4Q50nv44wpl3HQAc0OB9I3&#10;VXWrjedEnIq03oC27qjHjympx31un0wiTQLq4bS4shrAECZnMGVTvbD9QSnOhDInjzsyuiBXWQP0&#10;r4R18jfgnHvJr4nOknrFmJ5xzhraRtHWf3Kkpfz/yGo5S+H73hkquyhdjr3R8m2lj09svwAAAP//&#10;AwBQSwMEFAAGAAgAAAAhAFr0LFu/AAAAFQEAAAsAAABfcmVscy8ucmVsc2zPwWrDMAwG4Ptg72B0&#10;X5TuUMaI01uh19I+gLGVxCy2jGSy9e1nemrHjpL4P0nD4SetZiPRyNnCruvBUPYcYp4tXC/Htw8w&#10;Wl0ObuVMFm6kcBhfX4Yzra62kC6xqGlKVgtLreUTUf1CyWnHhXKbTCzJ1VbKjMX5LzcTvvf9HuXR&#10;gPHJNKdgQU5hB+ZyK23zHztFL6w81c5zQp6m6P9TMfB3PtPWFCczVQtB9N4U2rp2HOA44NMz4y8A&#10;AAD//wMAUEsDBBQABgAIAAAAIQAK9oCOwwAAANsAAAAPAAAAZHJzL2Rvd25yZXYueG1sRI9Ba8JA&#10;FITvBf/D8gremo2taEhdgxQKPQhWzcXbI/tM0mbfht1tjP/eLQgeh5n5hlkVo+nEQM63lhXMkhQE&#10;cWV1y7WC8vj5koHwAVljZ5kUXMlDsZ48rTDX9sJ7Gg6hFhHCPkcFTQh9LqWvGjLoE9sTR+9sncEQ&#10;pauldniJcNPJ1zRdSIMtx4UGe/poqPo9/BkFJ9PtHG2v5+qtnH2jz9xPtnNKTZ/HzTuIQGN4hO/t&#10;L61gvoT/L/EHyPUNAAD//wMAUEsBAi0AFAAGAAgAAAAhANvh9svuAAAAhQEAABMAAAAAAAAAAAAA&#10;AAAAAAAAAFtDb250ZW50X1R5cGVzXS54bWxQSwECLQAUAAYACAAAACEAWvQsW78AAAAVAQAACwAA&#10;AAAAAAAAAAAAAAAfAQAAX3JlbHMvLnJlbHNQSwECLQAUAAYACAAAACEACvaAjsMAAADbAAAADwAA&#10;AAAAAAAAAAAAAAAHAgAAZHJzL2Rvd25yZXYueG1sUEsFBgAAAAADAAMAtwAAAPcCAAAAAA==&#10;" strokecolor="black [3200]" strokeweight="2pt">
                       <v:shadow on="t" color="black" opacity="24903f" origin=",.5" offset="0,.55556mm"/>
                     </v:line>
-                    <v:line id="Conector recto 48" o:spid="_x0000_s1051" style="position:absolute;flip:x;visibility:visible;mso-wrap-style:square" from="229,860" to="1335,860" o:connectortype="straight" o:gfxdata="UEsDBBQABgAIAAAAIQDb4fbL7gAAAIUBAAATAAAAW0NvbnRlbnRfVHlwZXNdLnhtbHyQz07DMAyH&#10;70i8Q+QralM4IITa7kDhCAiNB7ASt43WOlEcyvb2pNu4IODoPz9/n1xv9vOkForiPDdwXVagiI23&#10;jocG3rdPxR0oScgWJ8/UwIEENu3lRb09BBKV0ywNjCmFe63FjDSjlD4Q50nv44wpl3HQAc0OB9I3&#10;VXWrjedEnIq03oC27qjHjympx31un0wiTQLq4bS4shrAECZnMGVTvbD9QSnOhDInjzsyuiBXWQP0&#10;r4R18jfgnHvJr4nOknrFmJ5xzhraRtHWf3Kkpfz/yGo5S+H73hkquyhdjr3R8m2lj09svwAAAP//&#10;AwBQSwMEFAAGAAgAAAAhAFr0LFu/AAAAFQEAAAsAAABfcmVscy8ucmVsc2zPwWrDMAwG4Ptg72B0&#10;X5TuUMaI01uh19I+gLGVxCy2jGSy9e1nemrHjpL4P0nD4SetZiPRyNnCruvBUPYcYp4tXC/Htw8w&#10;Wl0ObuVMFm6kcBhfX4Yzra62kC6xqGlKVgtLreUTUf1CyWnHhXKbTCzJ1VbKjMX5LzcTvvf9HuXR&#10;gPHJNKdgQU5hB+ZyK23zHztFL6w81c5zQp6m6P9TMfB3PtPWFCczVQtB9N4U2rp2HOA44NMz4y8A&#10;AAD//wMAUEsDBBQABgAIAAAAIQB7aRT8wQAAANsAAAAPAAAAZHJzL2Rvd25yZXYueG1sRE+7asMw&#10;FN0D+QdxC90SOW0pxrEcSqDQoeA28ZLtYt3YTqwrI6l+/H01FDoezjs/zKYXIznfWVaw2yYgiGur&#10;O24UVOf3TQrCB2SNvWVSsJCHQ7Fe5ZhpO/E3jafQiBjCPkMFbQhDJqWvWzLot3YgjtzVOoMhQtdI&#10;7XCK4aaXT0nyKg12HBtaHOjYUn0//RgFF9OXjj6Xa/1c7b7Qp+6Wlk6px4f5bQ8i0Bz+xX/uD63g&#10;JY6NX+IPkMUvAAAA//8DAFBLAQItABQABgAIAAAAIQDb4fbL7gAAAIUBAAATAAAAAAAAAAAAAAAA&#10;AAAAAABbQ29udGVudF9UeXBlc10ueG1sUEsBAi0AFAAGAAgAAAAhAFr0LFu/AAAAFQEAAAsAAAAA&#10;AAAAAAAAAAAAHwEAAF9yZWxzLy5yZWxzUEsBAi0AFAAGAAgAAAAhAHtpFPzBAAAA2wAAAA8AAAAA&#10;AAAAAAAAAAAABwIAAGRycy9kb3ducmV2LnhtbFBLBQYAAAAAAwADALcAAAD1AgAAAAA=&#10;" strokecolor="black [3200]" strokeweight="2pt">
+                    <v:line id="Conector recto 48" o:spid="_x0000_s1052" style="position:absolute;flip:x;visibility:visible;mso-wrap-style:square" from="229,860" to="1335,860" o:connectortype="straight" o:gfxdata="UEsDBBQABgAIAAAAIQDb4fbL7gAAAIUBAAATAAAAW0NvbnRlbnRfVHlwZXNdLnhtbHyQz07DMAyH&#10;70i8Q+QralM4IITa7kDhCAiNB7ASt43WOlEcyvb2pNu4IODoPz9/n1xv9vOkForiPDdwXVagiI23&#10;jocG3rdPxR0oScgWJ8/UwIEENu3lRb09BBKV0ywNjCmFe63FjDSjlD4Q50nv44wpl3HQAc0OB9I3&#10;VXWrjedEnIq03oC27qjHjympx31un0wiTQLq4bS4shrAECZnMGVTvbD9QSnOhDInjzsyuiBXWQP0&#10;r4R18jfgnHvJr4nOknrFmJ5xzhraRtHWf3Kkpfz/yGo5S+H73hkquyhdjr3R8m2lj09svwAAAP//&#10;AwBQSwMEFAAGAAgAAAAhAFr0LFu/AAAAFQEAAAsAAABfcmVscy8ucmVsc2zPwWrDMAwG4Ptg72B0&#10;X5TuUMaI01uh19I+gLGVxCy2jGSy9e1nemrHjpL4P0nD4SetZiPRyNnCruvBUPYcYp4tXC/Htw8w&#10;Wl0ObuVMFm6kcBhfX4Yzra62kC6xqGlKVgtLreUTUf1CyWnHhXKbTCzJ1VbKjMX5LzcTvvf9HuXR&#10;gPHJNKdgQU5hB+ZyK23zHztFL6w81c5zQp6m6P9TMfB3PtPWFCczVQtB9N4U2rp2HOA44NMz4y8A&#10;AAD//wMAUEsDBBQABgAIAAAAIQB7aRT8wQAAANsAAAAPAAAAZHJzL2Rvd25yZXYueG1sRE+7asMw&#10;FN0D+QdxC90SOW0pxrEcSqDQoeA28ZLtYt3YTqwrI6l+/H01FDoezjs/zKYXIznfWVaw2yYgiGur&#10;O24UVOf3TQrCB2SNvWVSsJCHQ7Fe5ZhpO/E3jafQiBjCPkMFbQhDJqWvWzLot3YgjtzVOoMhQtdI&#10;7XCK4aaXT0nyKg12HBtaHOjYUn0//RgFF9OXjj6Xa/1c7b7Qp+6Wlk6px4f5bQ8i0Bz+xX/uD63g&#10;JY6NX+IPkMUvAAAA//8DAFBLAQItABQABgAIAAAAIQDb4fbL7gAAAIUBAAATAAAAAAAAAAAAAAAA&#10;AAAAAABbQ29udGVudF9UeXBlc10ueG1sUEsBAi0AFAAGAAgAAAAhAFr0LFu/AAAAFQEAAAsAAAAA&#10;AAAAAAAAAAAAHwEAAF9yZWxzLy5yZWxzUEsBAi0AFAAGAAgAAAAhAHtpFPzBAAAA2wAAAA8AAAAA&#10;AAAAAAAAAAAABwIAAGRycy9kb3ducmV2LnhtbFBLBQYAAAAAAwADALcAAAD1AgAAAAA=&#10;" strokecolor="black [3200]" strokeweight="2pt">
                       <v:shadow on="t" color="black" opacity="24903f" origin=",.5" offset="0,.55556mm"/>
                     </v:line>
-                    <v:rect id="Rectángulo 49" o:spid="_x0000_s1052" style="position:absolute;left:601;top:-331;width:9853;height:4488;visibility:visible;mso-wrap-style:square;v-text-anchor:middle" o:gfxdata="UEsDBBQABgAIAAAAIQDb4fbL7gAAAIUBAAATAAAAW0NvbnRlbnRfVHlwZXNdLnhtbHyQz07DMAyH&#10;70i8Q+QralM4IITa7kDhCAiNB7ASt43WOlEcyvb2pNu4IODoPz9/n1xv9vOkForiPDdwXVagiI23&#10;jocG3rdPxR0oScgWJ8/UwIEENu3lRb09BBKV0ywNjCmFe63FjDSjlD4Q50nv44wpl3HQAc0OB9I3&#10;VXWrjedEnIq03oC27qjHjympx31un0wiTQLq4bS4shrAECZnMGVTvbD9QSnOhDInjzsyuiBXWQP0&#10;r4R18jfgnHvJr4nOknrFmJ5xzhraRtHWf3Kkpfz/yGo5S+H73hkquyhdjr3R8m2lj09svwAAAP//&#10;AwBQSwMEFAAGAAgAAAAhAFr0LFu/AAAAFQEAAAsAAABfcmVscy8ucmVsc2zPwWrDMAwG4Ptg72B0&#10;X5TuUMaI01uh19I+gLGVxCy2jGSy9e1nemrHjpL4P0nD4SetZiPRyNnCruvBUPYcYp4tXC/Htw8w&#10;Wl0ObuVMFm6kcBhfX4Yzra62kC6xqGlKVgtLreUTUf1CyWnHhXKbTCzJ1VbKjMX5LzcTvvf9HuXR&#10;gPHJNKdgQU5hB+ZyK23zHztFL6w81c5zQp6m6P9TMfB3PtPWFCczVQtB9N4U2rp2HOA44NMz4y8A&#10;AAD//wMAUEsDBBQABgAIAAAAIQAAmLj/xAAAANsAAAAPAAAAZHJzL2Rvd25yZXYueG1sRI/NasMw&#10;EITvgbyD2EBvidxQTOxECcUQWtpTXfeQ22JtbBNrZSzVP336qlDIcZiZb5jDaTKtGKh3jWUFj5sI&#10;BHFpdcOVguLzvN6BcB5ZY2uZFMzk4HRcLg6YajvyBw25r0SAsEtRQe19l0rpypoMuo3tiIN3tb1B&#10;H2RfSd3jGOCmldsoiqXBhsNCjR1lNZW3/NsoeJ+lH4qvOPkZsmbW+SV7eaNMqYfV9LwH4Wny9/B/&#10;+1UreErg70v4AfL4CwAA//8DAFBLAQItABQABgAIAAAAIQDb4fbL7gAAAIUBAAATAAAAAAAAAAAA&#10;AAAAAAAAAABbQ29udGVudF9UeXBlc10ueG1sUEsBAi0AFAAGAAgAAAAhAFr0LFu/AAAAFQEAAAsA&#10;AAAAAAAAAAAAAAAAHwEAAF9yZWxzLy5yZWxzUEsBAi0AFAAGAAgAAAAhAACYuP/EAAAA2wAAAA8A&#10;AAAAAAAAAAAAAAAABwIAAGRycy9kb3ducmV2LnhtbFBLBQYAAAAAAwADALcAAAD4AgAAAAA=&#10;" fillcolor="white [3201]" strokecolor="black [3200]" strokeweight="2pt">
+                    <v:rect id="Rectángulo 49" o:spid="_x0000_s1053" style="position:absolute;left:601;top:-331;width:9853;height:4488;visibility:visible;mso-wrap-style:square;v-text-anchor:middle" o:gfxdata="UEsDBBQABgAIAAAAIQDb4fbL7gAAAIUBAAATAAAAW0NvbnRlbnRfVHlwZXNdLnhtbHyQz07DMAyH&#10;70i8Q+QralM4IITa7kDhCAiNB7ASt43WOlEcyvb2pNu4IODoPz9/n1xv9vOkForiPDdwXVagiI23&#10;jocG3rdPxR0oScgWJ8/UwIEENu3lRb09BBKV0ywNjCmFe63FjDSjlD4Q50nv44wpl3HQAc0OB9I3&#10;VXWrjedEnIq03oC27qjHjympx31un0wiTQLq4bS4shrAECZnMGVTvbD9QSnOhDInjzsyuiBXWQP0&#10;r4R18jfgnHvJr4nOknrFmJ5xzhraRtHWf3Kkpfz/yGo5S+H73hkquyhdjr3R8m2lj09svwAAAP//&#10;AwBQSwMEFAAGAAgAAAAhAFr0LFu/AAAAFQEAAAsAAABfcmVscy8ucmVsc2zPwWrDMAwG4Ptg72B0&#10;X5TuUMaI01uh19I+gLGVxCy2jGSy9e1nemrHjpL4P0nD4SetZiPRyNnCruvBUPYcYp4tXC/Htw8w&#10;Wl0ObuVMFm6kcBhfX4Yzra62kC6xqGlKVgtLreUTUf1CyWnHhXKbTCzJ1VbKjMX5LzcTvvf9HuXR&#10;gPHJNKdgQU5hB+ZyK23zHztFL6w81c5zQp6m6P9TMfB3PtPWFCczVQtB9N4U2rp2HOA44NMz4y8A&#10;AAD//wMAUEsDBBQABgAIAAAAIQAAmLj/xAAAANsAAAAPAAAAZHJzL2Rvd25yZXYueG1sRI/NasMw&#10;EITvgbyD2EBvidxQTOxECcUQWtpTXfeQ22JtbBNrZSzVP336qlDIcZiZb5jDaTKtGKh3jWUFj5sI&#10;BHFpdcOVguLzvN6BcB5ZY2uZFMzk4HRcLg6YajvyBw25r0SAsEtRQe19l0rpypoMuo3tiIN3tb1B&#10;H2RfSd3jGOCmldsoiqXBhsNCjR1lNZW3/NsoeJ+lH4qvOPkZsmbW+SV7eaNMqYfV9LwH4Wny9/B/&#10;+1UreErg70v4AfL4CwAA//8DAFBLAQItABQABgAIAAAAIQDb4fbL7gAAAIUBAAATAAAAAAAAAAAA&#10;AAAAAAAAAABbQ29udGVudF9UeXBlc10ueG1sUEsBAi0AFAAGAAgAAAAhAFr0LFu/AAAAFQEAAAsA&#10;AAAAAAAAAAAAAAAAHwEAAF9yZWxzLy5yZWxzUEsBAi0AFAAGAAgAAAAhAACYuP/EAAAA2wAAAA8A&#10;AAAAAAAAAAAAAAAABwIAAGRycy9kb3ducmV2LnhtbFBLBQYAAAAAAwADALcAAAD4AgAAAAA=&#10;" fillcolor="white [3201]" strokecolor="black [3200]" strokeweight="2pt">
                       <v:textbox>
                         <w:txbxContent>
                           <w:p>
@@ -15105,7 +15074,7 @@
                       </v:textbox>
                     </v:rect>
                   </v:group>
-                  <v:rect id="Rectángulo 50" o:spid="_x0000_s1053" style="position:absolute;left:1181;top:12053;width:8215;height:3574;visibility:visible;mso-wrap-style:square;v-text-anchor:middle" o:gfxdata="UEsDBBQABgAIAAAAIQDb4fbL7gAAAIUBAAATAAAAW0NvbnRlbnRfVHlwZXNdLnhtbHyQz07DMAyH&#10;70i8Q+QralM4IITa7kDhCAiNB7ASt43WOlEcyvb2pNu4IODoPz9/n1xv9vOkForiPDdwXVagiI23&#10;jocG3rdPxR0oScgWJ8/UwIEENu3lRb09BBKV0ywNjCmFe63FjDSjlD4Q50nv44wpl3HQAc0OB9I3&#10;VXWrjedEnIq03oC27qjHjympx31un0wiTQLq4bS4shrAECZnMGVTvbD9QSnOhDInjzsyuiBXWQP0&#10;r4R18jfgnHvJr4nOknrFmJ5xzhraRtHWf3Kkpfz/yGo5S+H73hkquyhdjr3R8m2lj09svwAAAP//&#10;AwBQSwMEFAAGAAgAAAAhAFr0LFu/AAAAFQEAAAsAAABfcmVscy8ucmVsc2zPwWrDMAwG4Ptg72B0&#10;X5TuUMaI01uh19I+gLGVxCy2jGSy9e1nemrHjpL4P0nD4SetZiPRyNnCruvBUPYcYp4tXC/Htw8w&#10;Wl0ObuVMFm6kcBhfX4Yzra62kC6xqGlKVgtLreUTUf1CyWnHhXKbTCzJ1VbKjMX5LzcTvvf9HuXR&#10;gPHJNKdgQU5hB+ZyK23zHztFL6w81c5zQp6m6P9TMfB3PtPWFCczVQtB9N4U2rp2HOA44NMz4y8A&#10;AAD//wMAUEsDBBQABgAIAAAAIQAUe4e/wAAAANsAAAAPAAAAZHJzL2Rvd25yZXYueG1sRE9Ni8Iw&#10;EL0L/ocwgjdNFRStRlkKsst6snYPexuasS3bTEoTa7u/3hwEj4/3vT/2phYdta6yrGAxj0AQ51ZX&#10;XCjIrqfZBoTzyBpry6RgIAfHw3i0x1jbB1+oS30hQgi7GBWU3jexlC4vyaCb24Y4cDfbGvQBtoXU&#10;LT5CuKnlMorW0mDFoaHEhpKS8r/0bhScB+m77Ge9/e+SatDpb/L5TYlS00n/sQPhqfdv8cv9pRWs&#10;wvrwJfwAeXgCAAD//wMAUEsBAi0AFAAGAAgAAAAhANvh9svuAAAAhQEAABMAAAAAAAAAAAAAAAAA&#10;AAAAAFtDb250ZW50X1R5cGVzXS54bWxQSwECLQAUAAYACAAAACEAWvQsW78AAAAVAQAACwAAAAAA&#10;AAAAAAAAAAAfAQAAX3JlbHMvLnJlbHNQSwECLQAUAAYACAAAACEAFHuHv8AAAADbAAAADwAAAAAA&#10;AAAAAAAAAAAHAgAAZHJzL2Rvd25yZXYueG1sUEsFBgAAAAADAAMAtwAAAPQCAAAAAA==&#10;" fillcolor="white [3201]" strokecolor="black [3200]" strokeweight="2pt">
+                  <v:rect id="Rectángulo 50" o:spid="_x0000_s1054" style="position:absolute;left:1720;top:11919;width:7219;height:2756;visibility:visible;mso-wrap-style:square;v-text-anchor:middle" o:gfxdata="UEsDBBQABgAIAAAAIQDb4fbL7gAAAIUBAAATAAAAW0NvbnRlbnRfVHlwZXNdLnhtbHyQz07DMAyH&#10;70i8Q+QralM4IITa7kDhCAiNB7ASt43WOlEcyvb2pNu4IODoPz9/n1xv9vOkForiPDdwXVagiI23&#10;jocG3rdPxR0oScgWJ8/UwIEENu3lRb09BBKV0ywNjCmFe63FjDSjlD4Q50nv44wpl3HQAc0OB9I3&#10;VXWrjedEnIq03oC27qjHjympx31un0wiTQLq4bS4shrAECZnMGVTvbD9QSnOhDInjzsyuiBXWQP0&#10;r4R18jfgnHvJr4nOknrFmJ5xzhraRtHWf3Kkpfz/yGo5S+H73hkquyhdjr3R8m2lj09svwAAAP//&#10;AwBQSwMEFAAGAAgAAAAhAFr0LFu/AAAAFQEAAAsAAABfcmVscy8ucmVsc2zPwWrDMAwG4Ptg72B0&#10;X5TuUMaI01uh19I+gLGVxCy2jGSy9e1nemrHjpL4P0nD4SetZiPRyNnCruvBUPYcYp4tXC/Htw8w&#10;Wl0ObuVMFm6kcBhfX4Yzra62kC6xqGlKVgtLreUTUf1CyWnHhXKbTCzJ1VbKjMX5LzcTvvf9HuXR&#10;gPHJNKdgQU5hB+ZyK23zHztFL6w81c5zQp6m6P9TMfB3PtPWFCczVQtB9N4U2rp2HOA44NMz4y8A&#10;AAD//wMAUEsDBBQABgAIAAAAIQAUe4e/wAAAANsAAAAPAAAAZHJzL2Rvd25yZXYueG1sRE9Ni8Iw&#10;EL0L/ocwgjdNFRStRlkKsst6snYPexuasS3bTEoTa7u/3hwEj4/3vT/2phYdta6yrGAxj0AQ51ZX&#10;XCjIrqfZBoTzyBpry6RgIAfHw3i0x1jbB1+oS30hQgi7GBWU3jexlC4vyaCb24Y4cDfbGvQBtoXU&#10;LT5CuKnlMorW0mDFoaHEhpKS8r/0bhScB+m77Ge9/e+SatDpb/L5TYlS00n/sQPhqfdv8cv9pRWs&#10;wvrwJfwAeXgCAAD//wMAUEsBAi0AFAAGAAgAAAAhANvh9svuAAAAhQEAABMAAAAAAAAAAAAAAAAA&#10;AAAAAFtDb250ZW50X1R5cGVzXS54bWxQSwECLQAUAAYACAAAACEAWvQsW78AAAAVAQAACwAAAAAA&#10;AAAAAAAAAAAfAQAAX3JlbHMvLnJlbHNQSwECLQAUAAYACAAAACEAFHuHv8AAAADbAAAADwAAAAAA&#10;AAAAAAAAAAAHAgAAZHJzL2Rvd25yZXYueG1sUEsFBgAAAAADAAMAtwAAAPQCAAAAAA==&#10;" fillcolor="white [3201]" strokecolor="black [3200]" strokeweight="2pt">
                     <v:textbox>
                       <w:txbxContent>
                         <w:p>
@@ -15129,7 +15098,7 @@
                     </v:textbox>
                   </v:rect>
                 </v:group>
-                <v:line id="Conector recto 51" o:spid="_x0000_s1054" style="position:absolute;flip:x;visibility:visible;mso-wrap-style:square" from="67,18481" to="2254,18481" o:connectortype="straight" o:gfxdata="UEsDBBQABgAIAAAAIQDb4fbL7gAAAIUBAAATAAAAW0NvbnRlbnRfVHlwZXNdLnhtbHyQz07DMAyH&#10;70i8Q+QralM4IITa7kDhCAiNB7ASt43WOlEcyvb2pNu4IODoPz9/n1xv9vOkForiPDdwXVagiI23&#10;jocG3rdPxR0oScgWJ8/UwIEENu3lRb09BBKV0ywNjCmFe63FjDSjlD4Q50nv44wpl3HQAc0OB9I3&#10;VXWrjedEnIq03oC27qjHjympx31un0wiTQLq4bS4shrAECZnMGVTvbD9QSnOhDInjzsyuiBXWQP0&#10;r4R18jfgnHvJr4nOknrFmJ5xzhraRtHWf3Kkpfz/yGo5S+H73hkquyhdjr3R8m2lj09svwAAAP//&#10;AwBQSwMEFAAGAAgAAAAhAFr0LFu/AAAAFQEAAAsAAABfcmVscy8ucmVsc2zPwWrDMAwG4Ptg72B0&#10;X5TuUMaI01uh19I+gLGVxCy2jGSy9e1nemrHjpL4P0nD4SetZiPRyNnCruvBUPYcYp4tXC/Htw8w&#10;Wl0ObuVMFm6kcBhfX4Yzra62kC6xqGlKVgtLreUTUf1CyWnHhXKbTCzJ1VbKjMX5LzcTvvf9HuXR&#10;gPHJNKdgQU5hB+ZyK23zHztFL6w81c5zQp6m6P9TMfB3PtPWFCczVQtB9N4U2rp2HOA44NMz4y8A&#10;AAD//wMAUEsDBBQABgAIAAAAIQBviiu8wwAAANsAAAAPAAAAZHJzL2Rvd25yZXYueG1sRI/BasMw&#10;EETvgfyD2EBvieyWBONGCSUQ6KHg1vWlt8Xa2G6tlZHU2P77KlDIcZiZN8z+OJleXMn5zrKCdJOA&#10;IK6t7rhRUH2e1xkIH5A19pZJwUwejoflYo+5tiN/0LUMjYgQ9jkqaEMYcil93ZJBv7EDcfQu1hkM&#10;UbpGaodjhJtePibJThrsOC60ONCppfqn/DUKvkxfOHqbL/VTlb6jz9x3VjilHlbTyzOIQFO4h//b&#10;r1rBNoXbl/gD5OEPAAD//wMAUEsBAi0AFAAGAAgAAAAhANvh9svuAAAAhQEAABMAAAAAAAAAAAAA&#10;AAAAAAAAAFtDb250ZW50X1R5cGVzXS54bWxQSwECLQAUAAYACAAAACEAWvQsW78AAAAVAQAACwAA&#10;AAAAAAAAAAAAAAAfAQAAX3JlbHMvLnJlbHNQSwECLQAUAAYACAAAACEAb4orvMMAAADbAAAADwAA&#10;AAAAAAAAAAAAAAAHAgAAZHJzL2Rvd25yZXYueG1sUEsFBgAAAAADAAMAtwAAAPcCAAAAAA==&#10;" strokecolor="black [3200]" strokeweight="2pt">
+                <v:line id="Conector recto 51" o:spid="_x0000_s1055" style="position:absolute;flip:x;visibility:visible;mso-wrap-style:square" from="67,18481" to="2254,18481" o:connectortype="straight" o:gfxdata="UEsDBBQABgAIAAAAIQDb4fbL7gAAAIUBAAATAAAAW0NvbnRlbnRfVHlwZXNdLnhtbHyQz07DMAyH&#10;70i8Q+QralM4IITa7kDhCAiNB7ASt43WOlEcyvb2pNu4IODoPz9/n1xv9vOkForiPDdwXVagiI23&#10;jocG3rdPxR0oScgWJ8/UwIEENu3lRb09BBKV0ywNjCmFe63FjDSjlD4Q50nv44wpl3HQAc0OB9I3&#10;VXWrjedEnIq03oC27qjHjympx31un0wiTQLq4bS4shrAECZnMGVTvbD9QSnOhDInjzsyuiBXWQP0&#10;r4R18jfgnHvJr4nOknrFmJ5xzhraRtHWf3Kkpfz/yGo5S+H73hkquyhdjr3R8m2lj09svwAAAP//&#10;AwBQSwMEFAAGAAgAAAAhAFr0LFu/AAAAFQEAAAsAAABfcmVscy8ucmVsc2zPwWrDMAwG4Ptg72B0&#10;X5TuUMaI01uh19I+gLGVxCy2jGSy9e1nemrHjpL4P0nD4SetZiPRyNnCruvBUPYcYp4tXC/Htw8w&#10;Wl0ObuVMFm6kcBhfX4Yzra62kC6xqGlKVgtLreUTUf1CyWnHhXKbTCzJ1VbKjMX5LzcTvvf9HuXR&#10;gPHJNKdgQU5hB+ZyK23zHztFL6w81c5zQp6m6P9TMfB3PtPWFCczVQtB9N4U2rp2HOA44NMz4y8A&#10;AAD//wMAUEsDBBQABgAIAAAAIQBviiu8wwAAANsAAAAPAAAAZHJzL2Rvd25yZXYueG1sRI/BasMw&#10;EETvgfyD2EBvieyWBONGCSUQ6KHg1vWlt8Xa2G6tlZHU2P77KlDIcZiZN8z+OJleXMn5zrKCdJOA&#10;IK6t7rhRUH2e1xkIH5A19pZJwUwejoflYo+5tiN/0LUMjYgQ9jkqaEMYcil93ZJBv7EDcfQu1hkM&#10;UbpGaodjhJtePibJThrsOC60ONCppfqn/DUKvkxfOHqbL/VTlb6jz9x3VjilHlbTyzOIQFO4h//b&#10;r1rBNoXbl/gD5OEPAAD//wMAUEsBAi0AFAAGAAgAAAAhANvh9svuAAAAhQEAABMAAAAAAAAAAAAA&#10;AAAAAAAAAFtDb250ZW50X1R5cGVzXS54bWxQSwECLQAUAAYACAAAACEAWvQsW78AAAAVAQAACwAA&#10;AAAAAAAAAAAAAAAfAQAAX3JlbHMvLnJlbHNQSwECLQAUAAYACAAAACEAb4orvMMAAADbAAAADwAA&#10;AAAAAAAAAAAAAAAHAgAAZHJzL2Rvd25yZXYueG1sUEsFBgAAAAADAAMAtwAAAPcCAAAAAA==&#10;" strokecolor="black [3200]" strokeweight="2pt">
                   <v:shadow on="t" color="black" opacity="24903f" origin=",.5" offset="0,.55556mm"/>
                 </v:line>
               </v:group>
@@ -15145,18 +15114,18 @@
         <mc:AlternateContent>
           <mc:Choice Requires="wpg">
             <w:drawing>
-              <wp:anchor distT="0" distB="0" distL="114300" distR="114300" simplePos="0" relativeHeight="252020224" behindDoc="0" locked="0" layoutInCell="1" allowOverlap="1" wp14:anchorId="4F11964A" wp14:editId="70BF7C95">
+              <wp:anchor distT="0" distB="0" distL="114300" distR="114300" simplePos="0" relativeHeight="252018176" behindDoc="0" locked="0" layoutInCell="1" allowOverlap="1" wp14:anchorId="690EC2AB" wp14:editId="70114C7C">
                 <wp:simplePos x="0" y="0"/>
                 <wp:positionH relativeFrom="column">
-                  <wp:posOffset>981710</wp:posOffset>
+                  <wp:posOffset>4352740</wp:posOffset>
                 </wp:positionH>
                 <wp:positionV relativeFrom="paragraph">
-                  <wp:posOffset>229870</wp:posOffset>
+                  <wp:posOffset>248925</wp:posOffset>
                 </wp:positionV>
-                <wp:extent cx="954405" cy="2065655"/>
-                <wp:effectExtent l="0" t="0" r="17145" b="29845"/>
+                <wp:extent cx="958214" cy="2288540"/>
+                <wp:effectExtent l="57150" t="0" r="13970" b="16510"/>
                 <wp:wrapNone/>
-                <wp:docPr id="52" name="Grupo 52"/>
+                <wp:docPr id="68" name="Grupo 68"/>
                 <wp:cNvGraphicFramePr/>
                 <a:graphic xmlns:a="http://schemas.openxmlformats.org/drawingml/2006/main">
                   <a:graphicData uri="http://schemas.microsoft.com/office/word/2010/wordprocessingGroup">
@@ -15165,18 +15134,18 @@
                       <wpg:grpSpPr>
                         <a:xfrm>
                           <a:off x="0" y="0"/>
-                          <a:ext cx="954405" cy="2065655"/>
-                          <a:chOff x="0" y="-41762"/>
-                          <a:chExt cx="954603" cy="2067137"/>
+                          <a:ext cx="958214" cy="2288540"/>
+                          <a:chOff x="0" y="-51"/>
+                          <a:chExt cx="960520" cy="2424652"/>
                         </a:xfrm>
                       </wpg:grpSpPr>
                       <wps:wsp>
-                        <wps:cNvPr id="55" name="Conector recto 55"/>
+                        <wps:cNvPr id="69" name="Conector recto 69"/>
                         <wps:cNvCnPr/>
                         <wps:spPr>
                           <a:xfrm flipH="1">
-                            <a:off x="3976" y="79513"/>
-                            <a:ext cx="129540" cy="0"/>
+                            <a:off x="6820" y="1225713"/>
+                            <a:ext cx="194384" cy="0"/>
                           </a:xfrm>
                           <a:prstGeom prst="line">
                             <a:avLst/>
@@ -15198,352 +15167,425 @@
                         </wps:style>
                         <wps:bodyPr/>
                       </wps:wsp>
-                      <wpg:grpSp>
-                        <wpg:cNvPr id="56" name="Grupo 56"/>
-                        <wpg:cNvGrpSpPr/>
-                        <wpg:grpSpPr>
+                      <wps:wsp>
+                        <wps:cNvPr id="70" name="Conector recto 70"/>
+                        <wps:cNvCnPr/>
+                        <wps:spPr>
+                          <a:xfrm flipH="1">
+                            <a:off x="11918" y="2268570"/>
+                            <a:ext cx="110997" cy="0"/>
+                          </a:xfrm>
+                          <a:prstGeom prst="line">
+                            <a:avLst/>
+                          </a:prstGeom>
+                        </wps:spPr>
+                        <wps:style>
+                          <a:lnRef idx="2">
+                            <a:schemeClr val="dk1"/>
+                          </a:lnRef>
+                          <a:fillRef idx="0">
+                            <a:schemeClr val="dk1"/>
+                          </a:fillRef>
+                          <a:effectRef idx="1">
+                            <a:schemeClr val="dk1"/>
+                          </a:effectRef>
+                          <a:fontRef idx="minor">
+                            <a:schemeClr val="tx1"/>
+                          </a:fontRef>
+                        </wps:style>
+                        <wps:bodyPr/>
+                      </wps:wsp>
+                      <wps:wsp>
+                        <wps:cNvPr id="72" name="Conector recto 72"/>
+                        <wps:cNvCnPr/>
+                        <wps:spPr>
+                          <a:xfrm flipH="1">
+                            <a:off x="13647" y="1678021"/>
+                            <a:ext cx="151728" cy="0"/>
+                          </a:xfrm>
+                          <a:prstGeom prst="line">
+                            <a:avLst/>
+                          </a:prstGeom>
+                        </wps:spPr>
+                        <wps:style>
+                          <a:lnRef idx="2">
+                            <a:schemeClr val="dk1"/>
+                          </a:lnRef>
+                          <a:fillRef idx="0">
+                            <a:schemeClr val="dk1"/>
+                          </a:fillRef>
+                          <a:effectRef idx="1">
+                            <a:schemeClr val="dk1"/>
+                          </a:effectRef>
+                          <a:fontRef idx="minor">
+                            <a:schemeClr val="tx1"/>
+                          </a:fontRef>
+                        </wps:style>
+                        <wps:bodyPr/>
+                      </wps:wsp>
+                      <wps:wsp>
+                        <wps:cNvPr id="73" name="Conector recto 73"/>
+                        <wps:cNvCnPr/>
+                        <wps:spPr>
+                          <a:xfrm flipH="1">
+                            <a:off x="0" y="798394"/>
+                            <a:ext cx="177558" cy="0"/>
+                          </a:xfrm>
+                          <a:prstGeom prst="line">
+                            <a:avLst/>
+                          </a:prstGeom>
+                        </wps:spPr>
+                        <wps:style>
+                          <a:lnRef idx="2">
+                            <a:schemeClr val="dk1"/>
+                          </a:lnRef>
+                          <a:fillRef idx="0">
+                            <a:schemeClr val="dk1"/>
+                          </a:fillRef>
+                          <a:effectRef idx="1">
+                            <a:schemeClr val="dk1"/>
+                          </a:effectRef>
+                          <a:fontRef idx="minor">
+                            <a:schemeClr val="tx1"/>
+                          </a:fontRef>
+                        </wps:style>
+                        <wps:bodyPr/>
+                      </wps:wsp>
+                      <wps:wsp>
+                        <wps:cNvPr id="74" name="Rectángulo 74"/>
+                        <wps:cNvSpPr/>
+                        <wps:spPr>
                           <a:xfrm>
-                            <a:off x="0" y="-41762"/>
-                            <a:ext cx="954603" cy="2067137"/>
-                            <a:chOff x="0" y="-41783"/>
-                            <a:chExt cx="955714" cy="2068406"/>
+                            <a:off x="116648" y="635654"/>
+                            <a:ext cx="702939" cy="294186"/>
                           </a:xfrm>
-                        </wpg:grpSpPr>
-                        <wps:wsp>
-                          <wps:cNvPr id="57" name="Conector recto 57"/>
-                          <wps:cNvCnPr/>
-                          <wps:spPr>
-                            <a:xfrm flipH="1">
-                              <a:off x="0" y="577901"/>
-                              <a:ext cx="179070" cy="0"/>
-                            </a:xfrm>
-                            <a:prstGeom prst="line">
-                              <a:avLst/>
-                            </a:prstGeom>
-                          </wps:spPr>
-                          <wps:style>
-                            <a:lnRef idx="2">
-                              <a:schemeClr val="dk1"/>
-                            </a:lnRef>
-                            <a:fillRef idx="0">
-                              <a:schemeClr val="dk1"/>
-                            </a:fillRef>
-                            <a:effectRef idx="1">
-                              <a:schemeClr val="dk1"/>
-                            </a:effectRef>
-                            <a:fontRef idx="minor">
-                              <a:schemeClr val="tx1"/>
-                            </a:fontRef>
-                          </wps:style>
-                          <wps:bodyPr/>
-                        </wps:wsp>
-                        <wps:wsp>
-                          <wps:cNvPr id="58" name="Rectángulo 58"/>
-                          <wps:cNvSpPr/>
-                          <wps:spPr>
-                            <a:xfrm>
-                              <a:off x="118535" y="373152"/>
-                              <a:ext cx="680747" cy="454592"/>
-                            </a:xfrm>
-                            <a:prstGeom prst="rect">
-                              <a:avLst/>
-                            </a:prstGeom>
-                            <a:ln/>
-                          </wps:spPr>
-                          <wps:style>
-                            <a:lnRef idx="2">
-                              <a:schemeClr val="dk1"/>
-                            </a:lnRef>
-                            <a:fillRef idx="1">
-                              <a:schemeClr val="lt1"/>
-                            </a:fillRef>
-                            <a:effectRef idx="0">
-                              <a:schemeClr val="dk1"/>
-                            </a:effectRef>
-                            <a:fontRef idx="minor">
-                              <a:schemeClr val="dk1"/>
-                            </a:fontRef>
-                          </wps:style>
-                          <wps:txbx>
-                            <w:txbxContent>
-                              <w:p>
-                                <w:pPr>
-                                  <w:spacing w:line="240" w:lineRule="auto"/>
-                                  <w:ind w:right="-94"/>
-                                  <w:jc w:val="center"/>
-                                  <w:textboxTightWrap w:val="allLines"/>
-                                  <w:rPr>
-                                    <w:sz w:val="12"/>
-                                  </w:rPr>
-                                </w:pPr>
-                                <w:r>
-                                  <w:rPr>
-                                    <w:sz w:val="12"/>
-                                  </w:rPr>
-                                  <w:t>GESTIONAR CITAS MEDICAS</w:t>
-                                </w:r>
-                              </w:p>
-                            </w:txbxContent>
-                          </wps:txbx>
-                          <wps:bodyPr rot="0" spcFirstLastPara="0" vertOverflow="overflow" horzOverflow="overflow" vert="horz" wrap="square" lIns="91440" tIns="45720" rIns="91440" bIns="45720" numCol="1" spcCol="0" rtlCol="0" fromWordArt="0" anchor="ctr" anchorCtr="0" forceAA="0" compatLnSpc="1">
-                            <a:prstTxWarp prst="textNoShape">
-                              <a:avLst/>
-                            </a:prstTxWarp>
-                            <a:noAutofit/>
-                          </wps:bodyPr>
-                        </wps:wsp>
-                        <wps:wsp>
-                          <wps:cNvPr id="59" name="Conector recto 59"/>
-                          <wps:cNvCnPr/>
-                          <wps:spPr>
-                            <a:xfrm>
-                              <a:off x="7314" y="87684"/>
-                              <a:ext cx="0" cy="1938939"/>
-                            </a:xfrm>
-                            <a:prstGeom prst="line">
-                              <a:avLst/>
-                            </a:prstGeom>
-                          </wps:spPr>
-                          <wps:style>
-                            <a:lnRef idx="2">
-                              <a:schemeClr val="dk1"/>
-                            </a:lnRef>
-                            <a:fillRef idx="0">
-                              <a:schemeClr val="dk1"/>
-                            </a:fillRef>
-                            <a:effectRef idx="1">
-                              <a:schemeClr val="dk1"/>
-                            </a:effectRef>
-                            <a:fontRef idx="minor">
-                              <a:schemeClr val="tx1"/>
-                            </a:fontRef>
-                          </wps:style>
-                          <wps:bodyPr/>
-                        </wps:wsp>
-                        <wps:wsp>
-                          <wps:cNvPr id="60" name="Conector recto 60"/>
-                          <wps:cNvCnPr/>
-                          <wps:spPr>
-                            <a:xfrm flipH="1">
-                              <a:off x="13388" y="1126634"/>
-                              <a:ext cx="196215" cy="0"/>
-                            </a:xfrm>
-                            <a:prstGeom prst="line">
-                              <a:avLst/>
-                            </a:prstGeom>
-                          </wps:spPr>
-                          <wps:style>
-                            <a:lnRef idx="2">
-                              <a:schemeClr val="dk1"/>
-                            </a:lnRef>
-                            <a:fillRef idx="0">
-                              <a:schemeClr val="dk1"/>
-                            </a:fillRef>
-                            <a:effectRef idx="1">
-                              <a:schemeClr val="dk1"/>
-                            </a:effectRef>
-                            <a:fontRef idx="minor">
-                              <a:schemeClr val="tx1"/>
-                            </a:fontRef>
-                          </wps:style>
-                          <wps:bodyPr/>
-                        </wps:wsp>
-                        <wps:wsp>
-                          <wps:cNvPr id="61" name="Conector recto 61"/>
-                          <wps:cNvCnPr/>
-                          <wps:spPr>
-                            <a:xfrm flipH="1">
-                              <a:off x="5759" y="1547343"/>
-                              <a:ext cx="137667" cy="0"/>
-                            </a:xfrm>
-                            <a:prstGeom prst="line">
-                              <a:avLst/>
-                            </a:prstGeom>
-                          </wps:spPr>
-                          <wps:style>
-                            <a:lnRef idx="2">
-                              <a:schemeClr val="dk1"/>
-                            </a:lnRef>
-                            <a:fillRef idx="0">
-                              <a:schemeClr val="dk1"/>
-                            </a:fillRef>
-                            <a:effectRef idx="1">
-                              <a:schemeClr val="dk1"/>
-                            </a:effectRef>
-                            <a:fontRef idx="minor">
-                              <a:schemeClr val="tx1"/>
-                            </a:fontRef>
-                          </wps:style>
-                          <wps:bodyPr/>
-                        </wps:wsp>
-                        <wps:wsp>
-                          <wps:cNvPr id="62" name="Rectángulo 62"/>
-                          <wps:cNvSpPr/>
-                          <wps:spPr>
-                            <a:xfrm>
-                              <a:off x="83935" y="874407"/>
-                              <a:ext cx="835520" cy="460815"/>
-                            </a:xfrm>
-                            <a:prstGeom prst="rect">
-                              <a:avLst/>
-                            </a:prstGeom>
-                            <a:ln/>
-                          </wps:spPr>
-                          <wps:style>
-                            <a:lnRef idx="2">
-                              <a:schemeClr val="dk1"/>
-                            </a:lnRef>
-                            <a:fillRef idx="1">
-                              <a:schemeClr val="lt1"/>
-                            </a:fillRef>
-                            <a:effectRef idx="0">
-                              <a:schemeClr val="dk1"/>
-                            </a:effectRef>
-                            <a:fontRef idx="minor">
-                              <a:schemeClr val="dk1"/>
-                            </a:fontRef>
-                          </wps:style>
-                          <wps:txbx>
-                            <w:txbxContent>
-                              <w:p>
-                                <w:pPr>
-                                  <w:spacing w:line="240" w:lineRule="auto"/>
-                                  <w:ind w:right="-127"/>
-                                  <w:jc w:val="center"/>
-                                  <w:textboxTightWrap w:val="allLines"/>
-                                  <w:rPr>
-                                    <w:sz w:val="12"/>
-                                  </w:rPr>
-                                </w:pPr>
-                                <w:r>
-                                  <w:rPr>
-                                    <w:sz w:val="12"/>
-                                  </w:rPr>
-                                  <w:t>GESTIONAR TRATAMIENTOS Y RECETAS</w:t>
-                                </w:r>
-                              </w:p>
-                            </w:txbxContent>
-                          </wps:txbx>
-                          <wps:bodyPr rot="0" spcFirstLastPara="0" vertOverflow="overflow" horzOverflow="overflow" vert="horz" wrap="square" lIns="91440" tIns="45720" rIns="91440" bIns="45720" numCol="1" spcCol="0" rtlCol="0" fromWordArt="0" anchor="ctr" anchorCtr="0" forceAA="0" compatLnSpc="1">
-                            <a:prstTxWarp prst="textNoShape">
-                              <a:avLst/>
-                            </a:prstTxWarp>
-                            <a:noAutofit/>
-                          </wps:bodyPr>
-                        </wps:wsp>
-                        <wps:wsp>
-                          <wps:cNvPr id="63" name="Rectángulo 63"/>
-                          <wps:cNvSpPr/>
-                          <wps:spPr>
-                            <a:xfrm>
-                              <a:off x="83953" y="1382059"/>
-                              <a:ext cx="871761" cy="424482"/>
-                            </a:xfrm>
-                            <a:prstGeom prst="rect">
-                              <a:avLst/>
-                            </a:prstGeom>
-                            <a:ln/>
-                          </wps:spPr>
-                          <wps:style>
-                            <a:lnRef idx="2">
-                              <a:schemeClr val="dk1"/>
-                            </a:lnRef>
-                            <a:fillRef idx="1">
-                              <a:schemeClr val="lt1"/>
-                            </a:fillRef>
-                            <a:effectRef idx="0">
-                              <a:schemeClr val="dk1"/>
-                            </a:effectRef>
-                            <a:fontRef idx="minor">
-                              <a:schemeClr val="dk1"/>
-                            </a:fontRef>
-                          </wps:style>
-                          <wps:txbx>
-                            <w:txbxContent>
-                              <w:p>
-                                <w:pPr>
-                                  <w:spacing w:line="240" w:lineRule="auto"/>
-                                  <w:ind w:right="-68"/>
-                                  <w:jc w:val="center"/>
-                                  <w:textboxTightWrap w:val="allLines"/>
-                                  <w:rPr>
-                                    <w:sz w:val="12"/>
-                                  </w:rPr>
-                                </w:pPr>
-                                <w:r>
-                                  <w:rPr>
-                                    <w:sz w:val="12"/>
-                                  </w:rPr>
-                                  <w:t>GESTIONAR HISTORIA CLINCA</w:t>
-                                </w:r>
-                              </w:p>
-                            </w:txbxContent>
-                          </wps:txbx>
-                          <wps:bodyPr rot="0" spcFirstLastPara="0" vertOverflow="overflow" horzOverflow="overflow" vert="horz" wrap="square" lIns="91440" tIns="45720" rIns="91440" bIns="45720" numCol="1" spcCol="0" rtlCol="0" fromWordArt="0" anchor="ctr" anchorCtr="0" forceAA="0" compatLnSpc="1">
-                            <a:prstTxWarp prst="textNoShape">
-                              <a:avLst/>
-                            </a:prstTxWarp>
-                            <a:noAutofit/>
-                          </wps:bodyPr>
-                        </wps:wsp>
-                        <wps:wsp>
-                          <wps:cNvPr id="3748" name="Rectángulo 3748"/>
-                          <wps:cNvSpPr/>
-                          <wps:spPr>
-                            <a:xfrm>
-                              <a:off x="63301" y="-41783"/>
-                              <a:ext cx="836475" cy="407513"/>
-                            </a:xfrm>
-                            <a:prstGeom prst="rect">
-                              <a:avLst/>
-                            </a:prstGeom>
-                            <a:ln/>
-                          </wps:spPr>
-                          <wps:style>
-                            <a:lnRef idx="2">
-                              <a:schemeClr val="dk1"/>
-                            </a:lnRef>
-                            <a:fillRef idx="1">
-                              <a:schemeClr val="lt1"/>
-                            </a:fillRef>
-                            <a:effectRef idx="0">
-                              <a:schemeClr val="dk1"/>
-                            </a:effectRef>
-                            <a:fontRef idx="minor">
-                              <a:schemeClr val="dk1"/>
-                            </a:fontRef>
-                          </wps:style>
-                          <wps:txbx>
-                            <w:txbxContent>
-                              <w:p>
-                                <w:pPr>
-                                  <w:spacing w:line="240" w:lineRule="auto"/>
-                                  <w:ind w:right="-127"/>
-                                  <w:jc w:val="center"/>
-                                  <w:textboxTightWrap w:val="allLines"/>
-                                  <w:rPr>
-                                    <w:b/>
-                                    <w:sz w:val="14"/>
-                                  </w:rPr>
-                                </w:pPr>
-                                <w:r>
-                                  <w:rPr>
-                                    <w:b/>
-                                    <w:sz w:val="14"/>
-                                  </w:rPr>
-                                  <w:t>MODULO GESTIÓN DE PACIENTES</w:t>
-                                </w:r>
-                              </w:p>
-                            </w:txbxContent>
-                          </wps:txbx>
-                          <wps:bodyPr rot="0" spcFirstLastPara="0" vertOverflow="overflow" horzOverflow="overflow" vert="horz" wrap="square" lIns="91440" tIns="45720" rIns="91440" bIns="45720" numCol="1" spcCol="0" rtlCol="0" fromWordArt="0" anchor="ctr" anchorCtr="0" forceAA="0" compatLnSpc="1">
-                            <a:prstTxWarp prst="textNoShape">
-                              <a:avLst/>
-                            </a:prstTxWarp>
-                            <a:noAutofit/>
-                          </wps:bodyPr>
-                        </wps:wsp>
-                      </wpg:grpSp>
+                          <a:prstGeom prst="rect">
+                            <a:avLst/>
+                          </a:prstGeom>
+                          <a:ln/>
+                        </wps:spPr>
+                        <wps:style>
+                          <a:lnRef idx="2">
+                            <a:schemeClr val="dk1"/>
+                          </a:lnRef>
+                          <a:fillRef idx="1">
+                            <a:schemeClr val="lt1"/>
+                          </a:fillRef>
+                          <a:effectRef idx="0">
+                            <a:schemeClr val="dk1"/>
+                          </a:effectRef>
+                          <a:fontRef idx="minor">
+                            <a:schemeClr val="dk1"/>
+                          </a:fontRef>
+                        </wps:style>
+                        <wps:txbx>
+                          <w:txbxContent>
+                            <w:p>
+                              <w:pPr>
+                                <w:spacing w:line="240" w:lineRule="auto"/>
+                                <w:ind w:right="40"/>
+                                <w:jc w:val="center"/>
+                                <w:rPr>
+                                  <w:sz w:val="12"/>
+                                </w:rPr>
+                              </w:pPr>
+                              <w:r>
+                                <w:rPr>
+                                  <w:sz w:val="12"/>
+                                </w:rPr>
+                                <w:t>GESTIONAR USUARIOS</w:t>
+                              </w:r>
+                            </w:p>
+                          </w:txbxContent>
+                        </wps:txbx>
+                        <wps:bodyPr rot="0" spcFirstLastPara="0" vertOverflow="overflow" horzOverflow="overflow" vert="horz" wrap="square" lIns="91440" tIns="45720" rIns="91440" bIns="45720" numCol="1" spcCol="0" rtlCol="0" fromWordArt="0" anchor="ctr" anchorCtr="0" forceAA="0" compatLnSpc="1">
+                          <a:prstTxWarp prst="textNoShape">
+                            <a:avLst/>
+                          </a:prstTxWarp>
+                          <a:noAutofit/>
+                        </wps:bodyPr>
+                      </wps:wsp>
+                      <wps:wsp>
+                        <wps:cNvPr id="75" name="Rectángulo 75"/>
+                        <wps:cNvSpPr/>
+                        <wps:spPr>
+                          <a:xfrm>
+                            <a:off x="126126" y="991285"/>
+                            <a:ext cx="763713" cy="408804"/>
+                          </a:xfrm>
+                          <a:prstGeom prst="rect">
+                            <a:avLst/>
+                          </a:prstGeom>
+                          <a:ln/>
+                        </wps:spPr>
+                        <wps:style>
+                          <a:lnRef idx="2">
+                            <a:schemeClr val="dk1"/>
+                          </a:lnRef>
+                          <a:fillRef idx="1">
+                            <a:schemeClr val="lt1"/>
+                          </a:fillRef>
+                          <a:effectRef idx="0">
+                            <a:schemeClr val="dk1"/>
+                          </a:effectRef>
+                          <a:fontRef idx="minor">
+                            <a:schemeClr val="dk1"/>
+                          </a:fontRef>
+                        </wps:style>
+                        <wps:txbx>
+                          <w:txbxContent>
+                            <w:p>
+                              <w:pPr>
+                                <w:spacing w:line="240" w:lineRule="auto"/>
+                                <w:ind w:right="15"/>
+                                <w:jc w:val="center"/>
+                                <w:rPr>
+                                  <w:sz w:val="12"/>
+                                </w:rPr>
+                              </w:pPr>
+                              <w:r>
+                                <w:rPr>
+                                  <w:sz w:val="12"/>
+                                </w:rPr>
+                                <w:t>GESTIONAR FUNCIONES DEL SISTEMA</w:t>
+                              </w:r>
+                            </w:p>
+                          </w:txbxContent>
+                        </wps:txbx>
+                        <wps:bodyPr rot="0" spcFirstLastPara="0" vertOverflow="overflow" horzOverflow="overflow" vert="horz" wrap="square" lIns="91440" tIns="45720" rIns="91440" bIns="45720" numCol="1" spcCol="0" rtlCol="0" fromWordArt="0" anchor="ctr" anchorCtr="0" forceAA="0" compatLnSpc="1">
+                          <a:prstTxWarp prst="textNoShape">
+                            <a:avLst/>
+                          </a:prstTxWarp>
+                          <a:noAutofit/>
+                        </wps:bodyPr>
+                      </wps:wsp>
+                      <wps:wsp>
+                        <wps:cNvPr id="76" name="Rectángulo 76"/>
+                        <wps:cNvSpPr/>
+                        <wps:spPr>
+                          <a:xfrm>
+                            <a:off x="132312" y="1464117"/>
+                            <a:ext cx="761994" cy="388542"/>
+                          </a:xfrm>
+                          <a:prstGeom prst="rect">
+                            <a:avLst/>
+                          </a:prstGeom>
+                          <a:ln/>
+                        </wps:spPr>
+                        <wps:style>
+                          <a:lnRef idx="2">
+                            <a:schemeClr val="dk1"/>
+                          </a:lnRef>
+                          <a:fillRef idx="1">
+                            <a:schemeClr val="lt1"/>
+                          </a:fillRef>
+                          <a:effectRef idx="0">
+                            <a:schemeClr val="dk1"/>
+                          </a:effectRef>
+                          <a:fontRef idx="minor">
+                            <a:schemeClr val="dk1"/>
+                          </a:fontRef>
+                        </wps:style>
+                        <wps:txbx>
+                          <w:txbxContent>
+                            <w:p>
+                              <w:pPr>
+                                <w:spacing w:line="240" w:lineRule="auto"/>
+                                <w:ind w:right="-52"/>
+                                <w:jc w:val="center"/>
+                                <w:rPr>
+                                  <w:sz w:val="12"/>
+                                </w:rPr>
+                              </w:pPr>
+                              <w:r>
+                                <w:rPr>
+                                  <w:sz w:val="12"/>
+                                </w:rPr>
+                                <w:t>ASIGNAR PERMISOS A USUARIOS</w:t>
+                              </w:r>
+                            </w:p>
+                          </w:txbxContent>
+                        </wps:txbx>
+                        <wps:bodyPr rot="0" spcFirstLastPara="0" vertOverflow="overflow" horzOverflow="overflow" vert="horz" wrap="square" lIns="91440" tIns="45720" rIns="91440" bIns="45720" numCol="1" spcCol="0" rtlCol="0" fromWordArt="0" anchor="ctr" anchorCtr="0" forceAA="0" compatLnSpc="1">
+                          <a:prstTxWarp prst="textNoShape">
+                            <a:avLst/>
+                          </a:prstTxWarp>
+                          <a:noAutofit/>
+                        </wps:bodyPr>
+                      </wps:wsp>
+                      <wps:wsp>
+                        <wps:cNvPr id="77" name="Rectángulo 77"/>
+                        <wps:cNvSpPr/>
+                        <wps:spPr>
+                          <a:xfrm>
+                            <a:off x="116647" y="1929375"/>
+                            <a:ext cx="843873" cy="495226"/>
+                          </a:xfrm>
+                          <a:prstGeom prst="rect">
+                            <a:avLst/>
+                          </a:prstGeom>
+                          <a:ln/>
+                        </wps:spPr>
+                        <wps:style>
+                          <a:lnRef idx="2">
+                            <a:schemeClr val="dk1"/>
+                          </a:lnRef>
+                          <a:fillRef idx="1">
+                            <a:schemeClr val="lt1"/>
+                          </a:fillRef>
+                          <a:effectRef idx="0">
+                            <a:schemeClr val="dk1"/>
+                          </a:effectRef>
+                          <a:fontRef idx="minor">
+                            <a:schemeClr val="dk1"/>
+                          </a:fontRef>
+                        </wps:style>
+                        <wps:txbx>
+                          <w:txbxContent>
+                            <w:p>
+                              <w:pPr>
+                                <w:spacing w:line="240" w:lineRule="auto"/>
+                                <w:ind w:right="-77"/>
+                                <w:jc w:val="center"/>
+                                <w:rPr>
+                                  <w:sz w:val="12"/>
+                                </w:rPr>
+                              </w:pPr>
+                              <w:r>
+                                <w:rPr>
+                                  <w:sz w:val="12"/>
+                                </w:rPr>
+                                <w:t>ADMINISTRACION DE BITACORAS DE OPERACIONES POR USUARIO</w:t>
+                              </w:r>
+                            </w:p>
+                          </w:txbxContent>
+                        </wps:txbx>
+                        <wps:bodyPr rot="0" spcFirstLastPara="0" vertOverflow="overflow" horzOverflow="overflow" vert="horz" wrap="square" lIns="91440" tIns="45720" rIns="91440" bIns="45720" numCol="1" spcCol="0" rtlCol="0" fromWordArt="0" anchor="ctr" anchorCtr="0" forceAA="0" compatLnSpc="1">
+                          <a:prstTxWarp prst="textNoShape">
+                            <a:avLst/>
+                          </a:prstTxWarp>
+                          <a:noAutofit/>
+                        </wps:bodyPr>
+                      </wps:wsp>
+                      <wps:wsp>
+                        <wps:cNvPr id="79" name="Conector recto 79"/>
+                        <wps:cNvCnPr/>
+                        <wps:spPr>
+                          <a:xfrm>
+                            <a:off x="6816" y="150072"/>
+                            <a:ext cx="0" cy="2126569"/>
+                          </a:xfrm>
+                          <a:prstGeom prst="line">
+                            <a:avLst/>
+                          </a:prstGeom>
+                        </wps:spPr>
+                        <wps:style>
+                          <a:lnRef idx="2">
+                            <a:schemeClr val="dk1"/>
+                          </a:lnRef>
+                          <a:fillRef idx="0">
+                            <a:schemeClr val="dk1"/>
+                          </a:fillRef>
+                          <a:effectRef idx="1">
+                            <a:schemeClr val="dk1"/>
+                          </a:effectRef>
+                          <a:fontRef idx="minor">
+                            <a:schemeClr val="tx1"/>
+                          </a:fontRef>
+                        </wps:style>
+                        <wps:bodyPr/>
+                      </wps:wsp>
+                      <wps:wsp>
+                        <wps:cNvPr id="80" name="Conector recto 80"/>
+                        <wps:cNvCnPr/>
+                        <wps:spPr>
+                          <a:xfrm flipH="1">
+                            <a:off x="0" y="150126"/>
+                            <a:ext cx="120471" cy="0"/>
+                          </a:xfrm>
+                          <a:prstGeom prst="line">
+                            <a:avLst/>
+                          </a:prstGeom>
+                        </wps:spPr>
+                        <wps:style>
+                          <a:lnRef idx="2">
+                            <a:schemeClr val="dk1"/>
+                          </a:lnRef>
+                          <a:fillRef idx="0">
+                            <a:schemeClr val="dk1"/>
+                          </a:fillRef>
+                          <a:effectRef idx="1">
+                            <a:schemeClr val="dk1"/>
+                          </a:effectRef>
+                          <a:fontRef idx="minor">
+                            <a:schemeClr val="tx1"/>
+                          </a:fontRef>
+                        </wps:style>
+                        <wps:bodyPr/>
+                      </wps:wsp>
+                      <wps:wsp>
+                        <wps:cNvPr id="81" name="Rectángulo 81"/>
+                        <wps:cNvSpPr/>
+                        <wps:spPr>
+                          <a:xfrm>
+                            <a:off x="114563" y="-51"/>
+                            <a:ext cx="779744" cy="539493"/>
+                          </a:xfrm>
+                          <a:prstGeom prst="rect">
+                            <a:avLst/>
+                          </a:prstGeom>
+                          <a:ln/>
+                        </wps:spPr>
+                        <wps:style>
+                          <a:lnRef idx="2">
+                            <a:schemeClr val="dk1"/>
+                          </a:lnRef>
+                          <a:fillRef idx="1">
+                            <a:schemeClr val="lt1"/>
+                          </a:fillRef>
+                          <a:effectRef idx="0">
+                            <a:schemeClr val="dk1"/>
+                          </a:effectRef>
+                          <a:fontRef idx="minor">
+                            <a:schemeClr val="dk1"/>
+                          </a:fontRef>
+                        </wps:style>
+                        <wps:txbx>
+                          <w:txbxContent>
+                            <w:p>
+                              <w:pPr>
+                                <w:spacing w:line="240" w:lineRule="auto"/>
+                                <w:ind w:right="-78"/>
+                                <w:jc w:val="center"/>
+                                <w:rPr>
+                                  <w:b/>
+                                  <w:sz w:val="14"/>
+                                </w:rPr>
+                              </w:pPr>
+                              <w:r>
+                                <w:rPr>
+                                  <w:b/>
+                                  <w:sz w:val="14"/>
+                                </w:rPr>
+                                <w:t xml:space="preserve">MODULO USUARIOS, </w:t>
+                              </w:r>
+                              <w:r>
+                                <w:rPr>
+                                  <w:b/>
+                                  <w:sz w:val="14"/>
+                                </w:rPr>
+                                <w:t>SEGURIDAD Y AUDITORIA</w:t>
+                              </w:r>
+                            </w:p>
+                          </w:txbxContent>
+                        </wps:txbx>
+                        <wps:bodyPr rot="0" spcFirstLastPara="0" vertOverflow="overflow" horzOverflow="overflow" vert="horz" wrap="square" lIns="91440" tIns="45720" rIns="91440" bIns="45720" numCol="1" spcCol="0" rtlCol="0" fromWordArt="0" anchor="ctr" anchorCtr="0" forceAA="0" compatLnSpc="1">
+                          <a:prstTxWarp prst="textNoShape">
+                            <a:avLst/>
+                          </a:prstTxWarp>
+                          <a:noAutofit/>
+                        </wps:bodyPr>
+                      </wps:wsp>
                     </wpg:wgp>
                   </a:graphicData>
                 </a:graphic>
@@ -15558,118 +15600,144 @@
           </mc:Choice>
           <mc:Fallback>
             <w:pict>
-              <v:group w14:anchorId="4F11964A" id="Grupo 52" o:spid="_x0000_s1055" style="position:absolute;left:0;text-align:left;margin-left:77.3pt;margin-top:18.1pt;width:75.15pt;height:162.65pt;z-index:252020224;mso-width-relative:margin;mso-height-relative:margin" coordorigin=",-417" coordsize="9546,20671" o:gfxdata="UEsDBBQABgAIAAAAIQC2gziS/gAAAOEBAAATAAAAW0NvbnRlbnRfVHlwZXNdLnhtbJSRQU7DMBBF&#10;90jcwfIWJU67QAgl6YK0S0CoHGBkTxKLZGx5TGhvj5O2G0SRWNoz/78nu9wcxkFMGNg6quQqL6RA&#10;0s5Y6ir5vt9lD1JwBDIwOMJKHpHlpr69KfdHjyxSmriSfYz+USnWPY7AufNIadK6MEJMx9ApD/oD&#10;OlTrorhX2lFEilmcO2RdNtjC5xDF9pCuTyYBB5bi6bQ4syoJ3g9WQ0ymaiLzg5KdCXlKLjvcW893&#10;SUOqXwnz5DrgnHtJTxOsQfEKIT7DmDSUCaxw7Rqn8787ZsmRM9e2VmPeBN4uqYvTtW7jvijg9N/y&#10;JsXecLq0q+WD6m8AAAD//wMAUEsDBBQABgAIAAAAIQA4/SH/1gAAAJQBAAALAAAAX3JlbHMvLnJl&#10;bHOkkMFqwzAMhu+DvYPRfXGawxijTi+j0GvpHsDYimMaW0Yy2fr2M4PBMnrbUb/Q94l/f/hMi1qR&#10;JVI2sOt6UJgd+ZiDgffL8ekFlFSbvV0oo4EbChzGx4f9GRdb25HMsYhqlCwG5lrLq9biZkxWOiqY&#10;22YiTra2kYMu1l1tQD30/bPm3wwYN0x18gb45AdQl1tp5j/sFB2T0FQ7R0nTNEV3j6o9feQzro1i&#10;OWA14Fm+Q8a1a8+Bvu/d/dMb2JY5uiPbhG/ktn4cqGU/er3pcvwCAAD//wMAUEsDBBQABgAIAAAA&#10;IQDM7aK3BQUAAD4dAAAOAAAAZHJzL2Uyb0RvYy54bWzsWd1u2zYYvR+wdyB031gSJVEy4hSBu2YD&#10;gjZoOvSakSVbmCRqFB07fZs9y15sHz+RkuufNfFWDx18Y+uHvx/POd8hdfl6XZXkMZNtIeqJ4124&#10;DsnqVMyKej5xfv349lXskFbxesZLUWcT5ylrnddXP/5wuWrGmS8WopxlkkAjdTteNRNnoVQzHo3a&#10;dJFVvL0QTVbDy1zIiiu4lfPRTPIVtF6VI991o9FKyFkjRZq1LTx90710rrD9PM9S9T7P20yRcuLA&#10;2BT+Svx90L+jq0s+nkveLIrUDIMfMYqKFzV02jf1hitOlrLYaaoqUilakauLVFQjkedFmuEcYDae&#10;uzWbGymWDc5lPl7Nmz5MENqtOB3dbPru8U6SYjZxQt8hNa9gjW7kshEE7iE4q2Y+hjI3srlv7qR5&#10;MO/u9HzXuaz0P8yErDGsT31Ys7UiKTxMwiBwQ4ek8Mp3ozAKwy7u6QIWZ6j2KvBYhL3ycbr4aagd&#10;ubSvzTzKdO2R7Xukh9iPaNUAjtohVO0/C9X9gjcZrkCrw2BDBZPpQjUFUKdKSCL1H+kmpscAhae1&#10;CVg7biF2NlokL4vmZ+AK4sXEjSYscgjEhyWhR7vo2PB5PgQQsKvDh4Dtp87HjWzVTSYqoi8mTlnU&#10;erR8zB9vW9VFyRaBkOmBdUPBK/VUZrpwWX/IcsAALJWPtZF92bSU5JEDb2a/eSbiWFJXyYuy7Cu5&#10;f1/JlNXVMmRkX7ELwcHe+tLYo6hVX7EqaiH39arWdqh5V97OupurnvaDmD3hwmA4ACsdyBFBPd7t&#10;QsOifMGJSAfiKE5sgtuuLKzrPmhr9O8QIzao2CRGyLygJ0YcuDi6Hh3/BTGYjdc2MZCzRxADcA+w&#10;DxlLXFxZwJDRBQ8esTMtviktTqGlYBA6in0ACf3zj3q+LEFI445oKKR95rHqZaW/TzueF4cURBmg&#10;Qhn1utQ1QCWKXRYANLWCBmEQJphkeqLsyKgW88MyqgVTS+s3UtO9oliqXtc65d2jpl+R4SPUdBD+&#10;g2qq1g9rtA+esQtWYIkUndlqm/RtAdnplrfqjktwV0BacIzqPfzkpVhNHGGuHLIQ8vO+57o8ZHJ4&#10;65AVuLWJ0/6+5DJzSPlLDTk+8cBigL3DmyBkPtzIzTcPm2/qZTUVkNg88KZNipe6vCrtZS5F9QmM&#10;5bXuFV7xOoW+J06qpL2Zqs5FgjVNs+trLAaWruHqtr5vUpvfdfb9uP7EZWNStAL9eiesr9jJ1F1Z&#10;vbq1uF4qkReYxofEZYBn8tYpCJpYgm5rerLB0QNmR0/EWBzgJSQrYGDMojjQVQeCQog1N72ExgnF&#10;Zg+T8+xxjvQ4J8BKBAu51xjDCzROLzbGHqUxZAgNDs+PIroFHC+JfM9sLc7eGC38v+6NT4EbUOL9&#10;uMG0d4RvDFkIuqVhEwaMBttbKsqiyBiCM2y+X9j0Rxab3rE7QjCY+bp3jGlirGPMwETgRmXITDEN&#10;Q20m0DpGbgxio73f4EDt9tqk97N13D4zeIZ1RHYOFudsHXHz8f1bxwiO7Xb3dvB08ALP4mcI7Wgp&#10;p7Hvgqx/YR1jBoeGkD6QoH4QxOe93bOOBF60t0PXdSbo/25vR1mw9/gFn7+EpBGlcD6nSarPOe1Z&#10;pT2qi2kUMOPSIcOaE+5zEjWH7gcd+4s4isbkzNFTcnQ4YcdTGfxIh+bQfFDUXwE377HU8Nnz6i8A&#10;AAD//wMAUEsDBBQABgAIAAAAIQCansBd4AAAAAoBAAAPAAAAZHJzL2Rvd25yZXYueG1sTI/BboJA&#10;EIbvTfoOm2nSW10QIZWyGGPankyTapPG2wgjENlZwq6Ab9/1VI//zJd/vslWk27FQL1tDCsIZwEI&#10;4sKUDVcKfvYfL68grEMusTVMCq5kYZU/PmSYlmbkbxp2rhK+hG2KCmrnulRKW9Sk0c5MR+x3J9Nr&#10;dD72lSx7HH25buU8CBKpsWF/ocaONjUV591FK/gccVxH4fuwPZ8218M+/vrdhqTU89O0fgPhaHL/&#10;MNz0vTrk3uloLlxa0focLxKPKoiSOQgPRMFiCeJ4G4QxyDyT9y/kfwAAAP//AwBQSwECLQAUAAYA&#10;CAAAACEAtoM4kv4AAADhAQAAEwAAAAAAAAAAAAAAAAAAAAAAW0NvbnRlbnRfVHlwZXNdLnhtbFBL&#10;AQItABQABgAIAAAAIQA4/SH/1gAAAJQBAAALAAAAAAAAAAAAAAAAAC8BAABfcmVscy8ucmVsc1BL&#10;AQItABQABgAIAAAAIQDM7aK3BQUAAD4dAAAOAAAAAAAAAAAAAAAAAC4CAABkcnMvZTJvRG9jLnht&#10;bFBLAQItABQABgAIAAAAIQCansBd4AAAAAoBAAAPAAAAAAAAAAAAAAAAAF8HAABkcnMvZG93bnJl&#10;di54bWxQSwUGAAAAAAQABADzAAAAbAgAAAAA&#10;">
-                <v:line id="Conector recto 55" o:spid="_x0000_s1056" style="position:absolute;flip:x;visibility:visible;mso-wrap-style:square" from="39,795" to="1335,795" o:connectortype="straight" o:gfxdata="UEsDBBQABgAIAAAAIQDb4fbL7gAAAIUBAAATAAAAW0NvbnRlbnRfVHlwZXNdLnhtbHyQz07DMAyH&#10;70i8Q+QralM4IITa7kDhCAiNB7ASt43WOlEcyvb2pNu4IODoPz9/n1xv9vOkForiPDdwXVagiI23&#10;jocG3rdPxR0oScgWJ8/UwIEENu3lRb09BBKV0ywNjCmFe63FjDSjlD4Q50nv44wpl3HQAc0OB9I3&#10;VXWrjedEnIq03oC27qjHjympx31un0wiTQLq4bS4shrAECZnMGVTvbD9QSnOhDInjzsyuiBXWQP0&#10;r4R18jfgnHvJr4nOknrFmJ5xzhraRtHWf3Kkpfz/yGo5S+H73hkquyhdjr3R8m2lj09svwAAAP//&#10;AwBQSwMEFAAGAAgAAAAhAFr0LFu/AAAAFQEAAAsAAABfcmVscy8ucmVsc2zPwWrDMAwG4Ptg72B0&#10;X5TuUMaI01uh19I+gLGVxCy2jGSy9e1nemrHjpL4P0nD4SetZiPRyNnCruvBUPYcYp4tXC/Htw8w&#10;Wl0ObuVMFm6kcBhfX4Yzra62kC6xqGlKVgtLreUTUf1CyWnHhXKbTCzJ1VbKjMX5LzcTvvf9HuXR&#10;gPHJNKdgQU5hB+ZyK23zHztFL6w81c5zQp6m6P9TMfB3PtPWFCczVQtB9N4U2rp2HOA44NMz4y8A&#10;AAD//wMAUEsDBBQABgAIAAAAIQAQsS2/wgAAANsAAAAPAAAAZHJzL2Rvd25yZXYueG1sRI9Pi8Iw&#10;FMTvgt8hvIW9aaqilGpaFkHYg+Dfi7dH82y727yUJKv1228EweMwM79hVkVvWnEj5xvLCibjBARx&#10;aXXDlYLzaTNKQfiArLG1TAoe5KHIh4MVZtre+UC3Y6hEhLDPUEEdQpdJ6cuaDPqx7Yijd7XOYIjS&#10;VVI7vEe4aeU0SRbSYMNxocaO1jWVv8c/o+Bi2p2j7eNazs6TPfrU/aQ7p9TnR/+1BBGoD+/wq/2t&#10;Fczn8PwSf4DM/wEAAP//AwBQSwECLQAUAAYACAAAACEA2+H2y+4AAACFAQAAEwAAAAAAAAAAAAAA&#10;AAAAAAAAW0NvbnRlbnRfVHlwZXNdLnhtbFBLAQItABQABgAIAAAAIQBa9CxbvwAAABUBAAALAAAA&#10;AAAAAAAAAAAAAB8BAABfcmVscy8ucmVsc1BLAQItABQABgAIAAAAIQAQsS2/wgAAANsAAAAPAAAA&#10;AAAAAAAAAAAAAAcCAABkcnMvZG93bnJldi54bWxQSwUGAAAAAAMAAwC3AAAA9gIAAAAA&#10;" strokecolor="black [3200]" strokeweight="2pt">
+              <v:group w14:anchorId="690EC2AB" id="Grupo 68" o:spid="_x0000_s1056" style="position:absolute;left:0;text-align:left;margin-left:342.75pt;margin-top:19.6pt;width:75.45pt;height:180.2pt;z-index:252018176;mso-width-relative:margin;mso-height-relative:margin" coordorigin="" coordsize="9605,24246" o:gfxdata="UEsDBBQABgAIAAAAIQC2gziS/gAAAOEBAAATAAAAW0NvbnRlbnRfVHlwZXNdLnhtbJSRQU7DMBBF&#10;90jcwfIWJU67QAgl6YK0S0CoHGBkTxKLZGx5TGhvj5O2G0SRWNoz/78nu9wcxkFMGNg6quQqL6RA&#10;0s5Y6ir5vt9lD1JwBDIwOMJKHpHlpr69KfdHjyxSmriSfYz+USnWPY7AufNIadK6MEJMx9ApD/oD&#10;OlTrorhX2lFEilmcO2RdNtjC5xDF9pCuTyYBB5bi6bQ4syoJ3g9WQ0ymaiLzg5KdCXlKLjvcW893&#10;SUOqXwnz5DrgnHtJTxOsQfEKIT7DmDSUCaxw7Rqn8787ZsmRM9e2VmPeBN4uqYvTtW7jvijg9N/y&#10;JsXecLq0q+WD6m8AAAD//wMAUEsDBBQABgAIAAAAIQA4/SH/1gAAAJQBAAALAAAAX3JlbHMvLnJl&#10;bHOkkMFqwzAMhu+DvYPRfXGawxijTi+j0GvpHsDYimMaW0Yy2fr2M4PBMnrbUb/Q94l/f/hMi1qR&#10;JVI2sOt6UJgd+ZiDgffL8ekFlFSbvV0oo4EbChzGx4f9GRdb25HMsYhqlCwG5lrLq9biZkxWOiqY&#10;22YiTra2kYMu1l1tQD30/bPm3wwYN0x18gb45AdQl1tp5j/sFB2T0FQ7R0nTNEV3j6o9feQzro1i&#10;OWA14Fm+Q8a1a8+Bvu/d/dMb2JY5uiPbhG/ktn4cqGU/er3pcvwCAAD//wMAUEsDBBQABgAIAAAA&#10;IQDKAWorDAUAACAiAAAOAAAAZHJzL2Uyb0RvYy54bWzsWt1u2zYUvh+wdyB031jUHyUjThGkazYg&#10;aIOmQ68ZWbKFSSJH0bHTt9mz7MV2eCjJqWO1jocFS6AbWRL/P36H5zvHOn27qUpyl6mmEPXMoSeu&#10;Q7I6FfOiXsyc3z+/fxM7pNG8nvNS1NnMuc8a5+3Zzz+druU088RSlPNMEeikbqZrOXOWWsvpZNKk&#10;y6zizYmQWQ2FuVAV1/CoFpO54mvovSonnutGk7VQc6lEmjUNvH1nC50z7D/Ps1R/zPMm06ScOTA3&#10;jVeF11tznZyd8ulCcbks0nYa/IhZVLyoYdC+q3dcc7JSxaOuqiJVohG5PklFNRF5XqQZrgFWQ92d&#10;1VwqsZK4lsV0vZA9TADtDk5Hd5t+uLtWpJjPnAh2quYV7NGlWklB4BnAWcvFFOpcKnkjr1X7YmGf&#10;zHo3uarML6yEbBDW+x7WbKNJCi+TMPZo4JAUijwvjsOgxT1dwuZsm70Jqd2PdPlL1zRyQw/2DZsG&#10;XhCFnqky6QaemPn101lLIFGzxan5dzjdLLnMEP7GYNDhlHQ4XQCjUy0UUeaHRIkFDCtf1C1azbQB&#10;4DqoSF4W8lcwFCRLC1oUmyUCONTzQkZ9C0KHHk0CP27RQ9z6xfOpVI2+zERFzM3MKYvazJdP+d1V&#10;oy1OXRUAzcBjJ4N3+r7MTOWy/pTlQAHYKQ9bo/FlF6UidxzMZv4HbgsMizVNk7woy76R+/1GbV3T&#10;LEOD7BtaEAZH62vjiKLWfcOqqIXaN6redFPNbf1u1XatZtm3Yn6PW4NwAFsMx5+BNgy22JrXDm2g&#10;AM3qybShNKFgs2hUURzafgDk1nQodZOEWdMZeYP0fpG88YZ4gyeh4S6cTU85bqgfBcALc95ELHa9&#10;9tDteRNS5gGvzJE78ubl8sYf4g36lyN4Y30US2I/CXZcFGNhOFLmxbsoUBnWRX0CQfP3X/ViVQrC&#10;cLNbvvQisFMSnRDrFSClURRYtxT5YRTuUIW5XuKDgkJBlwQ0jgyVhiWNkVbDksZIEtPczO4/UDZ7&#10;BUqpe41hVdAeZfMDSXSEstmKsEFloze3G1TytPcMVuwQJWzc08j0fQFK8Yo3+porCHTApiF40x/h&#10;kpdiPXNEe+eQpVBf97039UFXQ6lD1hA4zZzmzxVXmUPK32pQ3AkNQN8TjQ9ByIy2VQ9Lbh+W1Kvq&#10;QoDIpBAmyhRvTX1ddre5EtUXiPHOzahQxOsUxp45qVbdw4W2AR1EiWl2fo7VILqSXF/VNzLt1LZR&#10;wp83X7iSrVzW4PI+iE7lP1LNtq7Z3Vqcr7TIC5TUhmsW15Z4z6ghw70GGj4QkAcYqBdRL0L/nyTU&#10;i7H1VjayyDchCBpo4MaxiwY8GmgbIQ1KyCcZaO+CRwN9XQYKdrXHg6KPO9yD+p4PRzgK9CAKKGXf&#10;qi0W0QQUGFqob7Ip36ZEHmUFRhe6m8c4wIX2ome00NdloRD57rFQNLHDLdRo3DaETkDPsh0fGkPG&#10;jnU+NAk9cLejyD0gffckH9qrntFCX5eFDuXX2QH5daPW+6w6tSqXhq7L0EduVS4EEhiBghIObd5+&#10;WOGOWfX/b1Y9ho3cm1WHguOy6tChyYyGrgmSoIstZ6jnBgzi1DEx+qL/iIlhCx8rAHi75csBQTQN&#10;wgg8PFCl/9eyS6AzlrCg1ech5EoTjPaGz5dRnx+hz/uQavT+z+X98b92+AwB07XtJxPmO4eHz5gS&#10;237YcfYPAAAA//8DAFBLAwQUAAYACAAAACEAN1vEeOAAAAAKAQAADwAAAGRycy9kb3ducmV2Lnht&#10;bEyPwWqDQBCG74W+wzKF3prVWMVY1xBC21MoNCmU3iY6UYk7K+5Gzdt3c2qPM/Pxz/fn61l3YqTB&#10;toYVhIsABHFpqpZrBV+Ht6cUhHXIFXaGScGVLKyL+7scs8pM/Enj3tXCh7DNUEHjXJ9JacuGNNqF&#10;6Yn97WQGjc6PQy2rAScfrju5DIJEamzZf2iwp21D5Xl/0QreJ5w2Ufg67s6n7fXnEH9870JS6vFh&#10;3ryAcDS7Pxhu+l4dCu90NBeurOgUJGkce1RBtFqC8EAaJc8gjrfFKgFZ5PJ/heIXAAD//wMAUEsB&#10;Ai0AFAAGAAgAAAAhALaDOJL+AAAA4QEAABMAAAAAAAAAAAAAAAAAAAAAAFtDb250ZW50X1R5cGVz&#10;XS54bWxQSwECLQAUAAYACAAAACEAOP0h/9YAAACUAQAACwAAAAAAAAAAAAAAAAAvAQAAX3JlbHMv&#10;LnJlbHNQSwECLQAUAAYACAAAACEAygFqKwwFAAAgIgAADgAAAAAAAAAAAAAAAAAuAgAAZHJzL2Uy&#10;b0RvYy54bWxQSwECLQAUAAYACAAAACEAN1vEeOAAAAAKAQAADwAAAAAAAAAAAAAAAABmBwAAZHJz&#10;L2Rvd25yZXYueG1sUEsFBgAAAAAEAAQA8wAAAHMIAAAAAA==&#10;">
+                <v:line id="Conector recto 69" o:spid="_x0000_s1057" style="position:absolute;flip:x;visibility:visible;mso-wrap-style:square" from="68,12257" to="2012,12257" o:connectortype="straight" o:gfxdata="UEsDBBQABgAIAAAAIQDb4fbL7gAAAIUBAAATAAAAW0NvbnRlbnRfVHlwZXNdLnhtbHyQz07DMAyH&#10;70i8Q+QralM4IITa7kDhCAiNB7ASt43WOlEcyvb2pNu4IODoPz9/n1xv9vOkForiPDdwXVagiI23&#10;jocG3rdPxR0oScgWJ8/UwIEENu3lRb09BBKV0ywNjCmFe63FjDSjlD4Q50nv44wpl3HQAc0OB9I3&#10;VXWrjedEnIq03oC27qjHjympx31un0wiTQLq4bS4shrAECZnMGVTvbD9QSnOhDInjzsyuiBXWQP0&#10;r4R18jfgnHvJr4nOknrFmJ5xzhraRtHWf3Kkpfz/yGo5S+H73hkquyhdjr3R8m2lj09svwAAAP//&#10;AwBQSwMEFAAGAAgAAAAhAFr0LFu/AAAAFQEAAAsAAABfcmVscy8ucmVsc2zPwWrDMAwG4Ptg72B0&#10;X5TuUMaI01uh19I+gLGVxCy2jGSy9e1nemrHjpL4P0nD4SetZiPRyNnCruvBUPYcYp4tXC/Htw8w&#10;Wl0ObuVMFm6kcBhfX4Yzra62kC6xqGlKVgtLreUTUf1CyWnHhXKbTCzJ1VbKjMX5LzcTvvf9HuXR&#10;gPHJNKdgQU5hB+ZyK23zHztFL6w81c5zQp6m6P9TMfB3PtPWFCczVQtB9N4U2rp2HOA44NMz4y8A&#10;AAD//wMAUEsDBBQABgAIAAAAIQBfkO0HwQAAANsAAAAPAAAAZHJzL2Rvd25yZXYueG1sRI9Bi8Iw&#10;FITvgv8hPMGbpq4gtRpFBMGDoKtevD2aZ1ttXkqS1frvjSDscZiZb5j5sjW1eJDzlWUFo2ECgji3&#10;uuJCwfm0GaQgfEDWWFsmBS/ysFx0O3PMtH3yLz2OoRARwj5DBWUITSalz0sy6Ie2IY7e1TqDIUpX&#10;SO3wGeGmlj9JMpEGK44LJTa0Lim/H/+Mgoup9452r2s+Po8O6FN3S/dOqX6vXc1ABGrDf/jb3moF&#10;kyl8vsQfIBdvAAAA//8DAFBLAQItABQABgAIAAAAIQDb4fbL7gAAAIUBAAATAAAAAAAAAAAAAAAA&#10;AAAAAABbQ29udGVudF9UeXBlc10ueG1sUEsBAi0AFAAGAAgAAAAhAFr0LFu/AAAAFQEAAAsAAAAA&#10;AAAAAAAAAAAAHwEAAF9yZWxzLy5yZWxzUEsBAi0AFAAGAAgAAAAhAF+Q7QfBAAAA2wAAAA8AAAAA&#10;AAAAAAAAAAAABwIAAGRycy9kb3ducmV2LnhtbFBLBQYAAAAAAwADALcAAAD1AgAAAAA=&#10;" strokecolor="black [3200]" strokeweight="2pt">
                   <v:shadow on="t" color="black" opacity="24903f" origin=",.5" offset="0,.55556mm"/>
                 </v:line>
-                <v:group id="Grupo 56" o:spid="_x0000_s1057" style="position:absolute;top:-417;width:9546;height:20670" coordorigin=",-417" coordsize="9557,20684" o:gfxdata="UEsDBBQABgAIAAAAIQDb4fbL7gAAAIUBAAATAAAAW0NvbnRlbnRfVHlwZXNdLnhtbHyQz07DMAyH&#10;70i8Q+QralM4IITa7kDhCAiNB7ASt43WOlEcyvb2pNu4IODoPz9/n1xv9vOkForiPDdwXVagiI23&#10;jocG3rdPxR0oScgWJ8/UwIEENu3lRb09BBKV0ywNjCmFe63FjDSjlD4Q50nv44wpl3HQAc0OB9I3&#10;VXWrjedEnIq03oC27qjHjympx31un0wiTQLq4bS4shrAECZnMGVTvbD9QSnOhDInjzsyuiBXWQP0&#10;r4R18jfgnHvJr4nOknrFmJ5xzhraRtHWf3Kkpfz/yGo5S+H73hkquyhdjr3R8m2lj09svwAAAP//&#10;AwBQSwMEFAAGAAgAAAAhAFr0LFu/AAAAFQEAAAsAAABfcmVscy8ucmVsc2zPwWrDMAwG4Ptg72B0&#10;X5TuUMaI01uh19I+gLGVxCy2jGSy9e1nemrHjpL4P0nD4SetZiPRyNnCruvBUPYcYp4tXC/Htw8w&#10;Wl0ObuVMFm6kcBhfX4Yzra62kC6xqGlKVgtLreUTUf1CyWnHhXKbTCzJ1VbKjMX5LzcTvvf9HuXR&#10;gPHJNKdgQU5hB+ZyK23zHztFL6w81c5zQp6m6P9TMfB3PtPWFCczVQtB9N4U2rp2HOA44NMz4y8A&#10;AAD//wMAUEsDBBQABgAIAAAAIQCb8kY1xQAAANsAAAAPAAAAZHJzL2Rvd25yZXYueG1sRI9Ba8JA&#10;FITvhf6H5RV6azZRFImuIYiVHqRQI4i3R/aZBLNvQ3abxH/fLRR6HGbmG2aTTaYVA/WusawgiWIQ&#10;xKXVDVcKzsX72wqE88gaW8uk4EEOsu3z0wZTbUf+ouHkKxEg7FJUUHvfpVK6siaDLrIdcfButjfo&#10;g+wrqXscA9y0chbHS2mw4bBQY0e7msr76dsoOIw45vNkPxzvt93jWiw+L8eElHp9mfI1CE+T/w//&#10;tT+0gsUSfr+EHyC3PwAAAP//AwBQSwECLQAUAAYACAAAACEA2+H2y+4AAACFAQAAEwAAAAAAAAAA&#10;AAAAAAAAAAAAW0NvbnRlbnRfVHlwZXNdLnhtbFBLAQItABQABgAIAAAAIQBa9CxbvwAAABUBAAAL&#10;AAAAAAAAAAAAAAAAAB8BAABfcmVscy8ucmVsc1BLAQItABQABgAIAAAAIQCb8kY1xQAAANsAAAAP&#10;AAAAAAAAAAAAAAAAAAcCAABkcnMvZG93bnJldi54bWxQSwUGAAAAAAMAAwC3AAAA+QIAAAAA&#10;">
-                  <v:line id="Conector recto 57" o:spid="_x0000_s1058" style="position:absolute;flip:x;visibility:visible;mso-wrap-style:square" from="0,5779" to="1790,5779" o:connectortype="straight" o:gfxdata="UEsDBBQABgAIAAAAIQDb4fbL7gAAAIUBAAATAAAAW0NvbnRlbnRfVHlwZXNdLnhtbHyQz07DMAyH&#10;70i8Q+QralM4IITa7kDhCAiNB7ASt43WOlEcyvb2pNu4IODoPz9/n1xv9vOkForiPDdwXVagiI23&#10;jocG3rdPxR0oScgWJ8/UwIEENu3lRb09BBKV0ywNjCmFe63FjDSjlD4Q50nv44wpl3HQAc0OB9I3&#10;VXWrjedEnIq03oC27qjHjympx31un0wiTQLq4bS4shrAECZnMGVTvbD9QSnOhDInjzsyuiBXWQP0&#10;r4R18jfgnHvJr4nOknrFmJ5xzhraRtHWf3Kkpfz/yGo5S+H73hkquyhdjr3R8m2lj09svwAAAP//&#10;AwBQSwMEFAAGAAgAAAAhAFr0LFu/AAAAFQEAAAsAAABfcmVscy8ucmVsc2zPwWrDMAwG4Ptg72B0&#10;X5TuUMaI01uh19I+gLGVxCy2jGSy9e1nemrHjpL4P0nD4SetZiPRyNnCruvBUPYcYp4tXC/Htw8w&#10;Wl0ObuVMFm6kcBhfX4Yzra62kC6xqGlKVgtLreUTUf1CyWnHhXKbTCzJ1VbKjMX5LzcTvvf9HuXR&#10;gPHJNKdgQU5hB+ZyK23zHztFL6w81c5zQp6m6P9TMfB3PtPWFCczVQtB9N4U2rp2HOA44NMz4y8A&#10;AAD//wMAUEsDBBQABgAIAAAAIQCPLxZTwwAAANsAAAAPAAAAZHJzL2Rvd25yZXYueG1sRI9Ba8JA&#10;FITvBf/D8gremo0takhdgxQKPQhWzcXbI/tM0mbfht1tjP/eLQgeh5n5hlkVo+nEQM63lhXMkhQE&#10;cWV1y7WC8vj5koHwAVljZ5kUXMlDsZ48rTDX9sJ7Gg6hFhHCPkcFTQh9LqWvGjLoE9sTR+9sncEQ&#10;pauldniJcNPJ1zRdSIMtx4UGe/poqPo9/BkFJ9PtHG2v5+qtnH2jz9xPtnNKTZ/HzTuIQGN4hO/t&#10;L61gvoT/L/EHyPUNAAD//wMAUEsBAi0AFAAGAAgAAAAhANvh9svuAAAAhQEAABMAAAAAAAAAAAAA&#10;AAAAAAAAAFtDb250ZW50X1R5cGVzXS54bWxQSwECLQAUAAYACAAAACEAWvQsW78AAAAVAQAACwAA&#10;AAAAAAAAAAAAAAAfAQAAX3JlbHMvLnJlbHNQSwECLQAUAAYACAAAACEAjy8WU8MAAADbAAAADwAA&#10;AAAAAAAAAAAAAAAHAgAAZHJzL2Rvd25yZXYueG1sUEsFBgAAAAADAAMAtwAAAPcCAAAAAA==&#10;" strokecolor="black [3200]" strokeweight="2pt">
-                    <v:shadow on="t" color="black" opacity="24903f" origin=",.5" offset="0,.55556mm"/>
-                  </v:line>
-                  <v:rect id="Rectángulo 58" o:spid="_x0000_s1059" style="position:absolute;left:1185;top:3731;width:6807;height:4546;visibility:visible;mso-wrap-style:square;v-text-anchor:middle" o:gfxdata="UEsDBBQABgAIAAAAIQDb4fbL7gAAAIUBAAATAAAAW0NvbnRlbnRfVHlwZXNdLnhtbHyQz07DMAyH&#10;70i8Q+QralM4IITa7kDhCAiNB7ASt43WOlEcyvb2pNu4IODoPz9/n1xv9vOkForiPDdwXVagiI23&#10;jocG3rdPxR0oScgWJ8/UwIEENu3lRb09BBKV0ywNjCmFe63FjDSjlD4Q50nv44wpl3HQAc0OB9I3&#10;VXWrjedEnIq03oC27qjHjympx31un0wiTQLq4bS4shrAECZnMGVTvbD9QSnOhDInjzsyuiBXWQP0&#10;r4R18jfgnHvJr4nOknrFmJ5xzhraRtHWf3Kkpfz/yGo5S+H73hkquyhdjr3R8m2lj09svwAAAP//&#10;AwBQSwMEFAAGAAgAAAAhAFr0LFu/AAAAFQEAAAsAAABfcmVscy8ucmVsc2zPwWrDMAwG4Ptg72B0&#10;X5TuUMaI01uh19I+gLGVxCy2jGSy9e1nemrHjpL4P0nD4SetZiPRyNnCruvBUPYcYp4tXC/Htw8w&#10;Wl0ObuVMFm6kcBhfX4Yzra62kC6xqGlKVgtLreUTUf1CyWnHhXKbTCzJ1VbKjMX5LzcTvvf9HuXR&#10;gPHJNKdgQU5hB+ZyK23zHztFL6w81c5zQp6m6P9TMfB3PtPWFCczVQtB9N4U2rp2HOA44NMz4y8A&#10;AAD//wMAUEsDBBQABgAIAAAAIQDqDYu5wAAAANsAAAAPAAAAZHJzL2Rvd25yZXYueG1sRE9Ni8Iw&#10;EL0L/ocwgjdNFRStRlkKsst6snYPexuasS3bTEoTa7u/3hwEj4/3vT/2phYdta6yrGAxj0AQ51ZX&#10;XCjIrqfZBoTzyBpry6RgIAfHw3i0x1jbB1+oS30hQgi7GBWU3jexlC4vyaCb24Y4cDfbGvQBtoXU&#10;LT5CuKnlMorW0mDFoaHEhpKS8r/0bhScB+m77Ge9/e+SatDpb/L5TYlS00n/sQPhqfdv8cv9pRWs&#10;wtjwJfwAeXgCAAD//wMAUEsBAi0AFAAGAAgAAAAhANvh9svuAAAAhQEAABMAAAAAAAAAAAAAAAAA&#10;AAAAAFtDb250ZW50X1R5cGVzXS54bWxQSwECLQAUAAYACAAAACEAWvQsW78AAAAVAQAACwAAAAAA&#10;AAAAAAAAAAAfAQAAX3JlbHMvLnJlbHNQSwECLQAUAAYACAAAACEA6g2LucAAAADbAAAADwAAAAAA&#10;AAAAAAAAAAAHAgAAZHJzL2Rvd25yZXYueG1sUEsFBgAAAAADAAMAtwAAAPQCAAAAAA==&#10;" fillcolor="white [3201]" strokecolor="black [3200]" strokeweight="2pt">
-                    <v:textbox>
-                      <w:txbxContent>
-                        <w:p>
-                          <w:pPr>
-                            <w:spacing w:line="240" w:lineRule="auto"/>
-                            <w:ind w:right="-94"/>
-                            <w:jc w:val="center"/>
-                            <w:textboxTightWrap w:val="allLines"/>
-                            <w:rPr>
-                              <w:sz w:val="12"/>
-                            </w:rPr>
-                          </w:pPr>
-                          <w:r>
-                            <w:rPr>
-                              <w:sz w:val="12"/>
-                            </w:rPr>
-                            <w:t>GESTIONAR CITAS MEDICAS</w:t>
-                          </w:r>
-                        </w:p>
-                      </w:txbxContent>
-                    </v:textbox>
-                  </v:rect>
-                  <v:line id="Conector recto 59" o:spid="_x0000_s1060" style="position:absolute;visibility:visible;mso-wrap-style:square" from="73,876" to="73,20266" o:connectortype="straight" o:gfxdata="UEsDBBQABgAIAAAAIQDb4fbL7gAAAIUBAAATAAAAW0NvbnRlbnRfVHlwZXNdLnhtbHyQz07DMAyH&#10;70i8Q+QralM4IITa7kDhCAiNB7ASt43WOlEcyvb2pNu4IODoPz9/n1xv9vOkForiPDdwXVagiI23&#10;jocG3rdPxR0oScgWJ8/UwIEENu3lRb09BBKV0ywNjCmFe63FjDSjlD4Q50nv44wpl3HQAc0OB9I3&#10;VXWrjedEnIq03oC27qjHjympx31un0wiTQLq4bS4shrAECZnMGVTvbD9QSnOhDInjzsyuiBXWQP0&#10;r4R18jfgnHvJr4nOknrFmJ5xzhraRtHWf3Kkpfz/yGo5S+H73hkquyhdjr3R8m2lj09svwAAAP//&#10;AwBQSwMEFAAGAAgAAAAhAFr0LFu/AAAAFQEAAAsAAABfcmVscy8ucmVsc2zPwWrDMAwG4Ptg72B0&#10;X5TuUMaI01uh19I+gLGVxCy2jGSy9e1nemrHjpL4P0nD4SetZiPRyNnCruvBUPYcYp4tXC/Htw8w&#10;Wl0ObuVMFm6kcBhfX4Yzra62kC6xqGlKVgtLreUTUf1CyWnHhXKbTCzJ1VbKjMX5LzcTvvf9HuXR&#10;gPHJNKdgQU5hB+ZyK23zHztFL6w81c5zQp6m6P9TMfB3PtPWFCczVQtB9N4U2rp2HOA44NMz4y8A&#10;AAD//wMAUEsDBBQABgAIAAAAIQAeKBhBxAAAANsAAAAPAAAAZHJzL2Rvd25yZXYueG1sRI/RagIx&#10;FETfBf8hXKFvmnXBoqtRRLDYUrBu+wHXzXU3uLlZklS3f98UhD4OM3OGWW1624ob+WAcK5hOMhDE&#10;ldOGawVfn/vxHESIyBpbx6TghwJs1sPBCgvt7nyiWxlrkSAcClTQxNgVUoaqIYth4jri5F2ctxiT&#10;9LXUHu8JbluZZ9mztGg4LTTY0a6h6lp+WwXmfGrf8sPr0ZtyMZ3H2cv77iNX6mnUb5cgIvXxP/xo&#10;H7SC2QL+vqQfINe/AAAA//8DAFBLAQItABQABgAIAAAAIQDb4fbL7gAAAIUBAAATAAAAAAAAAAAA&#10;AAAAAAAAAABbQ29udGVudF9UeXBlc10ueG1sUEsBAi0AFAAGAAgAAAAhAFr0LFu/AAAAFQEAAAsA&#10;AAAAAAAAAAAAAAAAHwEAAF9yZWxzLy5yZWxzUEsBAi0AFAAGAAgAAAAhAB4oGEHEAAAA2wAAAA8A&#10;AAAAAAAAAAAAAAAABwIAAGRycy9kb3ducmV2LnhtbFBLBQYAAAAAAwADALcAAAD4AgAAAAA=&#10;" strokecolor="black [3200]" strokeweight="2pt">
-                    <v:shadow on="t" color="black" opacity="24903f" origin=",.5" offset="0,.55556mm"/>
-                  </v:line>
-                  <v:line id="Conector recto 60" o:spid="_x0000_s1061" style="position:absolute;flip:x;visibility:visible;mso-wrap-style:square" from="133,11266" to="2096,11266" o:connectortype="straight" o:gfxdata="UEsDBBQABgAIAAAAIQDb4fbL7gAAAIUBAAATAAAAW0NvbnRlbnRfVHlwZXNdLnhtbHyQz07DMAyH&#10;70i8Q+QralM4IITa7kDhCAiNB7ASt43WOlEcyvb2pNu4IODoPz9/n1xv9vOkForiPDdwXVagiI23&#10;jocG3rdPxR0oScgWJ8/UwIEENu3lRb09BBKV0ywNjCmFe63FjDSjlD4Q50nv44wpl3HQAc0OB9I3&#10;VXWrjedEnIq03oC27qjHjympx31un0wiTQLq4bS4shrAECZnMGVTvbD9QSnOhDInjzsyuiBXWQP0&#10;r4R18jfgnHvJr4nOknrFmJ5xzhraRtHWf3Kkpfz/yGo5S+H73hkquyhdjr3R8m2lj09svwAAAP//&#10;AwBQSwMEFAAGAAgAAAAhAFr0LFu/AAAAFQEAAAsAAABfcmVscy8ucmVsc2zPwWrDMAwG4Ptg72B0&#10;X5TuUMaI01uh19I+gLGVxCy2jGSy9e1nemrHjpL4P0nD4SetZiPRyNnCruvBUPYcYp4tXC/Htw8w&#10;Wl0ObuVMFm6kcBhfX4Yzra62kC6xqGlKVgtLreUTUf1CyWnHhXKbTCzJ1VbKjMX5LzcTvvf9HuXR&#10;gPHJNKdgQU5hB+ZyK23zHztFL6w81c5zQp6m6P9TMfB3PtPWFCczVQtB9N4U2rp2HOA44NMz4y8A&#10;AAD//wMAUEsDBBQABgAIAAAAIQDOqkSavAAAANsAAAAPAAAAZHJzL2Rvd25yZXYueG1sRE+7CsIw&#10;FN0F/yFcwU1TFaRUo4ggOAg+F7dLc22rzU1Jota/N4PgeDjv+bI1tXiR85VlBaNhAoI4t7riQsHl&#10;vBmkIHxA1lhbJgUf8rBcdDtzzLR985Fep1CIGMI+QwVlCE0mpc9LMuiHtiGO3M06gyFCV0jt8B3D&#10;TS3HSTKVBiuODSU2tC4pf5yeRsHV1HtHu88tn1xGB/Spu6d7p1S/165mIAK14S/+ubdawTSuj1/i&#10;D5CLLwAAAP//AwBQSwECLQAUAAYACAAAACEA2+H2y+4AAACFAQAAEwAAAAAAAAAAAAAAAAAAAAAA&#10;W0NvbnRlbnRfVHlwZXNdLnhtbFBLAQItABQABgAIAAAAIQBa9CxbvwAAABUBAAALAAAAAAAAAAAA&#10;AAAAAB8BAABfcmVscy8ucmVsc1BLAQItABQABgAIAAAAIQDOqkSavAAAANsAAAAPAAAAAAAAAAAA&#10;AAAAAAcCAABkcnMvZG93bnJldi54bWxQSwUGAAAAAAMAAwC3AAAA8AIAAAAA&#10;" strokecolor="black [3200]" strokeweight="2pt">
-                    <v:shadow on="t" color="black" opacity="24903f" origin=",.5" offset="0,.55556mm"/>
-                  </v:line>
-                  <v:line id="Conector recto 61" o:spid="_x0000_s1062" style="position:absolute;flip:x;visibility:visible;mso-wrap-style:square" from="57,15473" to="1434,15473" o:connectortype="straight" o:gfxdata="UEsDBBQABgAIAAAAIQDb4fbL7gAAAIUBAAATAAAAW0NvbnRlbnRfVHlwZXNdLnhtbHyQz07DMAyH&#10;70i8Q+QralM4IITa7kDhCAiNB7ASt43WOlEcyvb2pNu4IODoPz9/n1xv9vOkForiPDdwXVagiI23&#10;jocG3rdPxR0oScgWJ8/UwIEENu3lRb09BBKV0ywNjCmFe63FjDSjlD4Q50nv44wpl3HQAc0OB9I3&#10;VXWrjedEnIq03oC27qjHjympx31un0wiTQLq4bS4shrAECZnMGVTvbD9QSnOhDInjzsyuiBXWQP0&#10;r4R18jfgnHvJr4nOknrFmJ5xzhraRtHWf3Kkpfz/yGo5S+H73hkquyhdjr3R8m2lj09svwAAAP//&#10;AwBQSwMEFAAGAAgAAAAhAFr0LFu/AAAAFQEAAAsAAABfcmVscy8ucmVsc2zPwWrDMAwG4Ptg72B0&#10;X5TuUMaI01uh19I+gLGVxCy2jGSy9e1nemrHjpL4P0nD4SetZiPRyNnCruvBUPYcYp4tXC/Htw8w&#10;Wl0ObuVMFm6kcBhfX4Yzra62kC6xqGlKVgtLreUTUf1CyWnHhXKbTCzJ1VbKjMX5LzcTvvf9HuXR&#10;gPHJNKdgQU5hB+ZyK23zHztFL6w81c5zQp6m6P9TMfB3PtPWFCczVQtB9N4U2rp2HOA44NMz4y8A&#10;AAD//wMAUEsDBBQABgAIAAAAIQCh5uEBwwAAANsAAAAPAAAAZHJzL2Rvd25yZXYueG1sRI/BasMw&#10;EETvgfyD2EBviewWjHEim1Io9FBw6uaS22JtbLfWykhqYv99FSj0OMzMG+ZQzWYUV3J+sKwg3SUg&#10;iFurB+4UnD5ftzkIH5A1jpZJwUIeqnK9OmCh7Y0/6NqETkQI+wIV9CFMhZS+7cmg39mJOHoX6wyG&#10;KF0ntcNbhJtRPiZJJg0OHBd6nOilp/a7+TEKzmasHb0vl/bplB7R5+4rr51SD5v5eQ8i0Bz+w3/t&#10;N60gS+H+Jf4AWf4CAAD//wMAUEsBAi0AFAAGAAgAAAAhANvh9svuAAAAhQEAABMAAAAAAAAAAAAA&#10;AAAAAAAAAFtDb250ZW50X1R5cGVzXS54bWxQSwECLQAUAAYACAAAACEAWvQsW78AAAAVAQAACwAA&#10;AAAAAAAAAAAAAAAfAQAAX3JlbHMvLnJlbHNQSwECLQAUAAYACAAAACEAoebhAcMAAADbAAAADwAA&#10;AAAAAAAAAAAAAAAHAgAAZHJzL2Rvd25yZXYueG1sUEsFBgAAAAADAAMAtwAAAPcCAAAAAA==&#10;" strokecolor="black [3200]" strokeweight="2pt">
-                    <v:shadow on="t" color="black" opacity="24903f" origin=",.5" offset="0,.55556mm"/>
-                  </v:line>
-                  <v:rect id="Rectángulo 62" o:spid="_x0000_s1063" style="position:absolute;left:839;top:8744;width:8355;height:4608;visibility:visible;mso-wrap-style:square;v-text-anchor:middle" o:gfxdata="UEsDBBQABgAIAAAAIQDb4fbL7gAAAIUBAAATAAAAW0NvbnRlbnRfVHlwZXNdLnhtbHyQz07DMAyH&#10;70i8Q+QralM4IITa7kDhCAiNB7ASt43WOlEcyvb2pNu4IODoPz9/n1xv9vOkForiPDdwXVagiI23&#10;jocG3rdPxR0oScgWJ8/UwIEENu3lRb09BBKV0ywNjCmFe63FjDSjlD4Q50nv44wpl3HQAc0OB9I3&#10;VXWrjedEnIq03oC27qjHjympx31un0wiTQLq4bS4shrAECZnMGVTvbD9QSnOhDInjzsyuiBXWQP0&#10;r4R18jfgnHvJr4nOknrFmJ5xzhraRtHWf3Kkpfz/yGo5S+H73hkquyhdjr3R8m2lj09svwAAAP//&#10;AwBQSwMEFAAGAAgAAAAhAFr0LFu/AAAAFQEAAAsAAABfcmVscy8ucmVsc2zPwWrDMAwG4Ptg72B0&#10;X5TuUMaI01uh19I+gLGVxCy2jGSy9e1nemrHjpL4P0nD4SetZiPRyNnCruvBUPYcYp4tXC/Htw8w&#10;Wl0ObuVMFm6kcBhfX4Yzra62kC6xqGlKVgtLreUTUf1CyWnHhXKbTCzJ1VbKjMX5LzcTvvf9HuXR&#10;gPHJNKdgQU5hB+ZyK23zHztFL6w81c5zQp6m6P9TMfB3PtPWFCczVQtB9N4U2rp2HOA44NMz4y8A&#10;AAD//wMAUEsDBBQABgAIAAAAIQBFiXbuxAAAANsAAAAPAAAAZHJzL2Rvd25yZXYueG1sRI/BasMw&#10;EETvgf6D2EJvsZwcTONGCcFQWtpTHOfQ22JtLVNrZSzVsfv1USGQ4zAzb5jtfrKdGGnwrWMFqyQF&#10;QVw73XKjoDq9Lp9B+ICssXNMCmbysN89LLaYa3fhI41laESEsM9RgQmhz6X0tSGLPnE9cfS+3WAx&#10;RDk0Ug94iXDbyXWaZtJiy3HBYE+Fofqn/LUKPmcZxuqcbf7Gop11+VW8fVCh1NPjdHgBEWgK9/Ct&#10;/a4VZGv4/xJ/gNxdAQAA//8DAFBLAQItABQABgAIAAAAIQDb4fbL7gAAAIUBAAATAAAAAAAAAAAA&#10;AAAAAAAAAABbQ29udGVudF9UeXBlc10ueG1sUEsBAi0AFAAGAAgAAAAhAFr0LFu/AAAAFQEAAAsA&#10;AAAAAAAAAAAAAAAAHwEAAF9yZWxzLy5yZWxzUEsBAi0AFAAGAAgAAAAhAEWJdu7EAAAA2wAAAA8A&#10;AAAAAAAAAAAAAAAABwIAAGRycy9kb3ducmV2LnhtbFBLBQYAAAAAAwADALcAAAD4AgAAAAA=&#10;" fillcolor="white [3201]" strokecolor="black [3200]" strokeweight="2pt">
-                    <v:textbox>
-                      <w:txbxContent>
-                        <w:p>
-                          <w:pPr>
-                            <w:spacing w:line="240" w:lineRule="auto"/>
-                            <w:ind w:right="-127"/>
-                            <w:jc w:val="center"/>
-                            <w:textboxTightWrap w:val="allLines"/>
-                            <w:rPr>
-                              <w:sz w:val="12"/>
-                            </w:rPr>
-                          </w:pPr>
-                          <w:r>
-                            <w:rPr>
-                              <w:sz w:val="12"/>
-                            </w:rPr>
-                            <w:t>GESTIONAR TRATAMIENTOS Y RECETAS</w:t>
-                          </w:r>
-                        </w:p>
-                      </w:txbxContent>
-                    </v:textbox>
-                  </v:rect>
-                  <v:rect id="Rectángulo 63" o:spid="_x0000_s1064" style="position:absolute;left:839;top:13820;width:8718;height:4245;visibility:visible;mso-wrap-style:square;v-text-anchor:middle" o:gfxdata="UEsDBBQABgAIAAAAIQDb4fbL7gAAAIUBAAATAAAAW0NvbnRlbnRfVHlwZXNdLnhtbHyQz07DMAyH&#10;70i8Q+QralM4IITa7kDhCAiNB7ASt43WOlEcyvb2pNu4IODoPz9/n1xv9vOkForiPDdwXVagiI23&#10;jocG3rdPxR0oScgWJ8/UwIEENu3lRb09BBKV0ywNjCmFe63FjDSjlD4Q50nv44wpl3HQAc0OB9I3&#10;VXWrjedEnIq03oC27qjHjympx31un0wiTQLq4bS4shrAECZnMGVTvbD9QSnOhDInjzsyuiBXWQP0&#10;r4R18jfgnHvJr4nOknrFmJ5xzhraRtHWf3Kkpfz/yGo5S+H73hkquyhdjr3R8m2lj09svwAAAP//&#10;AwBQSwMEFAAGAAgAAAAhAFr0LFu/AAAAFQEAAAsAAABfcmVscy8ucmVsc2zPwWrDMAwG4Ptg72B0&#10;X5TuUMaI01uh19I+gLGVxCy2jGSy9e1nemrHjpL4P0nD4SetZiPRyNnCruvBUPYcYp4tXC/Htw8w&#10;Wl0ObuVMFm6kcBhfX4Yzra62kC6xqGlKVgtLreUTUf1CyWnHhXKbTCzJ1VbKjMX5LzcTvvf9HuXR&#10;gPHJNKdgQU5hB+ZyK23zHztFL6w81c5zQp6m6P9TMfB3PtPWFCczVQtB9N4U2rp2HOA44NMz4y8A&#10;AAD//wMAUEsDBBQABgAIAAAAIQAqxdN1xAAAANsAAAAPAAAAZHJzL2Rvd25yZXYueG1sRI9Ba8JA&#10;FITvhf6H5RW81Y0VQpu6CRIoij0Z7aG3R/aZBLNvQ3aNib/eLQg9DjPzDbPKRtOKgXrXWFawmEcg&#10;iEurG64UHA9fr+8gnEfW2FomBRM5yNLnpxUm2l55T0PhKxEg7BJUUHvfJVK6siaDbm474uCdbG/Q&#10;B9lXUvd4DXDTyrcoiqXBhsNCjR3lNZXn4mIUfE/SD8ef+OM25M2ki998s6NcqdnLuP4E4Wn0/+FH&#10;e6sVxEv4+xJ+gEzvAAAA//8DAFBLAQItABQABgAIAAAAIQDb4fbL7gAAAIUBAAATAAAAAAAAAAAA&#10;AAAAAAAAAABbQ29udGVudF9UeXBlc10ueG1sUEsBAi0AFAAGAAgAAAAhAFr0LFu/AAAAFQEAAAsA&#10;AAAAAAAAAAAAAAAAHwEAAF9yZWxzLy5yZWxzUEsBAi0AFAAGAAgAAAAhACrF03XEAAAA2wAAAA8A&#10;AAAAAAAAAAAAAAAABwIAAGRycy9kb3ducmV2LnhtbFBLBQYAAAAAAwADALcAAAD4AgAAAAA=&#10;" fillcolor="white [3201]" strokecolor="black [3200]" strokeweight="2pt">
-                    <v:textbox>
-                      <w:txbxContent>
-                        <w:p>
-                          <w:pPr>
-                            <w:spacing w:line="240" w:lineRule="auto"/>
-                            <w:ind w:right="-68"/>
-                            <w:jc w:val="center"/>
-                            <w:textboxTightWrap w:val="allLines"/>
-                            <w:rPr>
-                              <w:sz w:val="12"/>
-                            </w:rPr>
-                          </w:pPr>
-                          <w:r>
-                            <w:rPr>
-                              <w:sz w:val="12"/>
-                            </w:rPr>
-                            <w:t>GESTIONAR HISTORIA CLINCA</w:t>
-                          </w:r>
-                        </w:p>
-                      </w:txbxContent>
-                    </v:textbox>
-                  </v:rect>
-                  <v:rect id="Rectángulo 3748" o:spid="_x0000_s1065" style="position:absolute;left:633;top:-417;width:8364;height:4074;visibility:visible;mso-wrap-style:square;v-text-anchor:middle" o:gfxdata="UEsDBBQABgAIAAAAIQDb4fbL7gAAAIUBAAATAAAAW0NvbnRlbnRfVHlwZXNdLnhtbHyQz07DMAyH&#10;70i8Q+QralM4IITa7kDhCAiNB7ASt43WOlEcyvb2pNu4IODoPz9/n1xv9vOkForiPDdwXVagiI23&#10;jocG3rdPxR0oScgWJ8/UwIEENu3lRb09BBKV0ywNjCmFe63FjDSjlD4Q50nv44wpl3HQAc0OB9I3&#10;VXWrjedEnIq03oC27qjHjympx31un0wiTQLq4bS4shrAECZnMGVTvbD9QSnOhDInjzsyuiBXWQP0&#10;r4R18jfgnHvJr4nOknrFmJ5xzhraRtHWf3Kkpfz/yGo5S+H73hkquyhdjr3R8m2lj09svwAAAP//&#10;AwBQSwMEFAAGAAgAAAAhAFr0LFu/AAAAFQEAAAsAAABfcmVscy8ucmVsc2zPwWrDMAwG4Ptg72B0&#10;X5TuUMaI01uh19I+gLGVxCy2jGSy9e1nemrHjpL4P0nD4SetZiPRyNnCruvBUPYcYp4tXC/Htw8w&#10;Wl0ObuVMFm6kcBhfX4Yzra62kC6xqGlKVgtLreUTUf1CyWnHhXKbTCzJ1VbKjMX5LzcTvvf9HuXR&#10;gPHJNKdgQU5hB+ZyK23zHztFL6w81c5zQp6m6P9TMfB3PtPWFCczVQtB9N4U2rp2HOA44NMz4y8A&#10;AAD//wMAUEsDBBQABgAIAAAAIQAh4yq4xAAAAN0AAAAPAAAAZHJzL2Rvd25yZXYueG1sRE9Na8JA&#10;EL0X/A/LCL2ZjbZojW6CBEpLPZnqwduQnSah2dmQXWPSX989FHp8vO99NppWDNS7xrKCZRSDIC6t&#10;brhScP58XbyAcB5ZY2uZFEzkIEtnD3tMtL3ziYbCVyKEsEtQQe19l0jpypoMush2xIH7sr1BH2Bf&#10;Sd3jPYSbVq7ieC0NNhwaauwor6n8Lm5GwXGSfjhf1tufIW8mXVzztw/KlXqcj4cdCE+j/xf/ud+1&#10;gqfNc5gb3oQnINNfAAAA//8DAFBLAQItABQABgAIAAAAIQDb4fbL7gAAAIUBAAATAAAAAAAAAAAA&#10;AAAAAAAAAABbQ29udGVudF9UeXBlc10ueG1sUEsBAi0AFAAGAAgAAAAhAFr0LFu/AAAAFQEAAAsA&#10;AAAAAAAAAAAAAAAAHwEAAF9yZWxzLy5yZWxzUEsBAi0AFAAGAAgAAAAhACHjKrjEAAAA3QAAAA8A&#10;AAAAAAAAAAAAAAAABwIAAGRycy9kb3ducmV2LnhtbFBLBQYAAAAAAwADALcAAAD4AgAAAAA=&#10;" fillcolor="white [3201]" strokecolor="black [3200]" strokeweight="2pt">
-                    <v:textbox>
-                      <w:txbxContent>
-                        <w:p>
-                          <w:pPr>
-                            <w:spacing w:line="240" w:lineRule="auto"/>
-                            <w:ind w:right="-127"/>
-                            <w:jc w:val="center"/>
-                            <w:textboxTightWrap w:val="allLines"/>
-                            <w:rPr>
-                              <w:b/>
-                              <w:sz w:val="14"/>
-                            </w:rPr>
-                          </w:pPr>
-                          <w:r>
-                            <w:rPr>
-                              <w:b/>
-                              <w:sz w:val="14"/>
-                            </w:rPr>
-                            <w:t>MODULO GESTIÓN DE PACIENTES</w:t>
-                          </w:r>
-                        </w:p>
-                      </w:txbxContent>
-                    </v:textbox>
-                  </v:rect>
-                </v:group>
+                <v:line id="Conector recto 70" o:spid="_x0000_s1058" style="position:absolute;flip:x;visibility:visible;mso-wrap-style:square" from="119,22685" to="1229,22685" o:connectortype="straight" o:gfxdata="UEsDBBQABgAIAAAAIQDb4fbL7gAAAIUBAAATAAAAW0NvbnRlbnRfVHlwZXNdLnhtbHyQz07DMAyH&#10;70i8Q+QralM4IITa7kDhCAiNB7ASt43WOlEcyvb2pNu4IODoPz9/n1xv9vOkForiPDdwXVagiI23&#10;jocG3rdPxR0oScgWJ8/UwIEENu3lRb09BBKV0ywNjCmFe63FjDSjlD4Q50nv44wpl3HQAc0OB9I3&#10;VXWrjedEnIq03oC27qjHjympx31un0wiTQLq4bS4shrAECZnMGVTvbD9QSnOhDInjzsyuiBXWQP0&#10;r4R18jfgnHvJr4nOknrFmJ5xzhraRtHWf3Kkpfz/yGo5S+H73hkquyhdjr3R8m2lj09svwAAAP//&#10;AwBQSwMEFAAGAAgAAAAhAFr0LFu/AAAAFQEAAAsAAABfcmVscy8ucmVsc2zPwWrDMAwG4Ptg72B0&#10;X5TuUMaI01uh19I+gLGVxCy2jGSy9e1nemrHjpL4P0nD4SetZiPRyNnCruvBUPYcYp4tXC/Htw8w&#10;Wl0ObuVMFm6kcBhfX4Yzra62kC6xqGlKVgtLreUTUf1CyWnHhXKbTCzJ1VbKjMX5LzcTvvf9HuXR&#10;gPHJNKdgQU5hB+ZyK23zHztFL6w81c5zQp6m6P9TMfB3PtPWFCczVQtB9N4U2rp2HOA44NMz4y8A&#10;AAD//wMAUEsDBBQABgAIAAAAIQBLc9JHwQAAANsAAAAPAAAAZHJzL2Rvd25yZXYueG1sRE+7asMw&#10;FN0D+QdxC90SOS20xrEcSqDQoeA28ZLtYt3YTqwrI6l+/H01FDoezjs/zKYXIznfWVaw2yYgiGur&#10;O24UVOf3TQrCB2SNvWVSsJCHQ7Fe5ZhpO/E3jafQiBjCPkMFbQhDJqWvWzLot3YgjtzVOoMhQtdI&#10;7XCK4aaXT0nyIg12HBtaHOjYUn0//RgFF9OXjj6Xa/1c7b7Qp+6Wlk6px4f5bQ8i0Bz+xX/uD63g&#10;Na6PX+IPkMUvAAAA//8DAFBLAQItABQABgAIAAAAIQDb4fbL7gAAAIUBAAATAAAAAAAAAAAAAAAA&#10;AAAAAABbQ29udGVudF9UeXBlc10ueG1sUEsBAi0AFAAGAAgAAAAhAFr0LFu/AAAAFQEAAAsAAAAA&#10;AAAAAAAAAAAAHwEAAF9yZWxzLy5yZWxzUEsBAi0AFAAGAAgAAAAhAEtz0kfBAAAA2wAAAA8AAAAA&#10;AAAAAAAAAAAABwIAAGRycy9kb3ducmV2LnhtbFBLBQYAAAAAAwADALcAAAD1AgAAAAA=&#10;" strokecolor="black [3200]" strokeweight="2pt">
+                  <v:shadow on="t" color="black" opacity="24903f" origin=",.5" offset="0,.55556mm"/>
+                </v:line>
+                <v:line id="Conector recto 72" o:spid="_x0000_s1059" style="position:absolute;flip:x;visibility:visible;mso-wrap-style:square" from="136,16780" to="1653,16780" o:connectortype="straight" o:gfxdata="UEsDBBQABgAIAAAAIQDb4fbL7gAAAIUBAAATAAAAW0NvbnRlbnRfVHlwZXNdLnhtbHyQz07DMAyH&#10;70i8Q+QralM4IITa7kDhCAiNB7ASt43WOlEcyvb2pNu4IODoPz9/n1xv9vOkForiPDdwXVagiI23&#10;jocG3rdPxR0oScgWJ8/UwIEENu3lRb09BBKV0ywNjCmFe63FjDSjlD4Q50nv44wpl3HQAc0OB9I3&#10;VXWrjedEnIq03oC27qjHjympx31un0wiTQLq4bS4shrAECZnMGVTvbD9QSnOhDInjzsyuiBXWQP0&#10;r4R18jfgnHvJr4nOknrFmJ5xzhraRtHWf3Kkpfz/yGo5S+H73hkquyhdjr3R8m2lj09svwAAAP//&#10;AwBQSwMEFAAGAAgAAAAhAFr0LFu/AAAAFQEAAAsAAABfcmVscy8ucmVsc2zPwWrDMAwG4Ptg72B0&#10;X5TuUMaI01uh19I+gLGVxCy2jGSy9e1nemrHjpL4P0nD4SetZiPRyNnCruvBUPYcYp4tXC/Htw8w&#10;Wl0ObuVMFm6kcBhfX4Yzra62kC6xqGlKVgtLreUTUf1CyWnHhXKbTCzJ1VbKjMX5LzcTvvf9HuXR&#10;gPHJNKdgQU5hB+ZyK23zHztFL6w81c5zQp6m6P9TMfB3PtPWFCczVQtB9N4U2rp2HOA44NMz4y8A&#10;AAD//wMAUEsDBBQABgAIAAAAIQDU7emrwgAAANsAAAAPAAAAZHJzL2Rvd25yZXYueG1sRI9Pi8Iw&#10;FMTvgt8hvAVvmqqgpZqWRRD2sOD65+Lt0Tzb7jYvJYlav/1GEDwOM/MbZl30phU3cr6xrGA6SUAQ&#10;l1Y3XCk4HbfjFIQPyBpby6TgQR6KfDhYY6btnfd0O4RKRAj7DBXUIXSZlL6syaCf2I44ehfrDIYo&#10;XSW1w3uEm1bOkmQhDTYcF2rsaFNT+Xe4GgVn0+4cfT8u5fw0/UGfut9055QaffSfKxCB+vAOv9pf&#10;WsFyBs8v8QfI/B8AAP//AwBQSwECLQAUAAYACAAAACEA2+H2y+4AAACFAQAAEwAAAAAAAAAAAAAA&#10;AAAAAAAAW0NvbnRlbnRfVHlwZXNdLnhtbFBLAQItABQABgAIAAAAIQBa9CxbvwAAABUBAAALAAAA&#10;AAAAAAAAAAAAAB8BAABfcmVscy8ucmVsc1BLAQItABQABgAIAAAAIQDU7emrwgAAANsAAAAPAAAA&#10;AAAAAAAAAAAAAAcCAABkcnMvZG93bnJldi54bWxQSwUGAAAAAAMAAwC3AAAA9gIAAAAA&#10;" strokecolor="black [3200]" strokeweight="2pt">
+                  <v:shadow on="t" color="black" opacity="24903f" origin=",.5" offset="0,.55556mm"/>
+                </v:line>
+                <v:line id="Conector recto 73" o:spid="_x0000_s1060" style="position:absolute;flip:x;visibility:visible;mso-wrap-style:square" from="0,7983" to="1775,7983" o:connectortype="straight" o:gfxdata="UEsDBBQABgAIAAAAIQDb4fbL7gAAAIUBAAATAAAAW0NvbnRlbnRfVHlwZXNdLnhtbHyQz07DMAyH&#10;70i8Q+QralM4IITa7kDhCAiNB7ASt43WOlEcyvb2pNu4IODoPz9/n1xv9vOkForiPDdwXVagiI23&#10;jocG3rdPxR0oScgWJ8/UwIEENu3lRb09BBKV0ywNjCmFe63FjDSjlD4Q50nv44wpl3HQAc0OB9I3&#10;VXWrjedEnIq03oC27qjHjympx31un0wiTQLq4bS4shrAECZnMGVTvbD9QSnOhDInjzsyuiBXWQP0&#10;r4R18jfgnHvJr4nOknrFmJ5xzhraRtHWf3Kkpfz/yGo5S+H73hkquyhdjr3R8m2lj09svwAAAP//&#10;AwBQSwMEFAAGAAgAAAAhAFr0LFu/AAAAFQEAAAsAAABfcmVscy8ucmVsc2zPwWrDMAwG4Ptg72B0&#10;X5TuUMaI01uh19I+gLGVxCy2jGSy9e1nemrHjpL4P0nD4SetZiPRyNnCruvBUPYcYp4tXC/Htw8w&#10;Wl0ObuVMFm6kcBhfX4Yzra62kC6xqGlKVgtLreUTUf1CyWnHhXKbTCzJ1VbKjMX5LzcTvvf9HuXR&#10;gPHJNKdgQU5hB+ZyK23zHztFL6w81c5zQp6m6P9TMfB3PtPWFCczVQtB9N4U2rp2HOA44NMz4y8A&#10;AAD//wMAUEsDBBQABgAIAAAAIQC7oUwwwQAAANsAAAAPAAAAZHJzL2Rvd25yZXYueG1sRI/NqsIw&#10;FIT3gu8QjuBOUxXuLdUoIgguBH837g7Nsa02JyWJWt/eXBDucpiZb5jZojW1eJLzlWUFo2ECgji3&#10;uuJCwfm0HqQgfEDWWFsmBW/ysJh3OzPMtH3xgZ7HUIgIYZ+hgjKEJpPS5yUZ9EPbEEfvap3BEKUr&#10;pHb4inBTy3GS/EiDFceFEhtalZTfjw+j4GLqnaPt+5pPzqM9+tTd0p1Tqt9rl1MQgdrwH/62N1rB&#10;7wT+vsQfIOcfAAAA//8DAFBLAQItABQABgAIAAAAIQDb4fbL7gAAAIUBAAATAAAAAAAAAAAAAAAA&#10;AAAAAABbQ29udGVudF9UeXBlc10ueG1sUEsBAi0AFAAGAAgAAAAhAFr0LFu/AAAAFQEAAAsAAAAA&#10;AAAAAAAAAAAAHwEAAF9yZWxzLy5yZWxzUEsBAi0AFAAGAAgAAAAhALuhTDDBAAAA2wAAAA8AAAAA&#10;AAAAAAAAAAAABwIAAGRycy9kb3ducmV2LnhtbFBLBQYAAAAAAwADALcAAAD1AgAAAAA=&#10;" strokecolor="black [3200]" strokeweight="2pt">
+                  <v:shadow on="t" color="black" opacity="24903f" origin=",.5" offset="0,.55556mm"/>
+                </v:line>
+                <v:rect id="Rectángulo 74" o:spid="_x0000_s1061" style="position:absolute;left:1166;top:6356;width:7029;height:2942;visibility:visible;mso-wrap-style:square;v-text-anchor:middle" o:gfxdata="UEsDBBQABgAIAAAAIQDb4fbL7gAAAIUBAAATAAAAW0NvbnRlbnRfVHlwZXNdLnhtbHyQz07DMAyH&#10;70i8Q+QralM4IITa7kDhCAiNB7ASt43WOlEcyvb2pNu4IODoPz9/n1xv9vOkForiPDdwXVagiI23&#10;jocG3rdPxR0oScgWJ8/UwIEENu3lRb09BBKV0ywNjCmFe63FjDSjlD4Q50nv44wpl3HQAc0OB9I3&#10;VXWrjedEnIq03oC27qjHjympx31un0wiTQLq4bS4shrAECZnMGVTvbD9QSnOhDInjzsyuiBXWQP0&#10;r4R18jfgnHvJr4nOknrFmJ5xzhraRtHWf3Kkpfz/yGo5S+H73hkquyhdjr3R8m2lj09svwAAAP//&#10;AwBQSwMEFAAGAAgAAAAhAFr0LFu/AAAAFQEAAAsAAABfcmVscy8ucmVsc2zPwWrDMAwG4Ptg72B0&#10;X5TuUMaI01uh19I+gLGVxCy2jGSy9e1nemrHjpL4P0nD4SetZiPRyNnCruvBUPYcYp4tXC/Htw8w&#10;Wl0ObuVMFm6kcBhfX4Yzra62kC6xqGlKVgtLreUTUf1CyWnHhXKbTCzJ1VbKjMX5LzcTvvf9HuXR&#10;gPHJNKdgQU5hB+ZyK23zHztFL6w81c5zQp6m6P9TMfB3PtPWFCczVQtB9N4U2rp2HOA44NMz4y8A&#10;AAD//wMAUEsDBBQABgAIAAAAIQAg9d3cxQAAANsAAAAPAAAAZHJzL2Rvd25yZXYueG1sRI9Pa8JA&#10;FMTvQr/D8gq96cZSokZXKYHS0p6M8eDtkX0mwezbkN3mTz99t1DwOMzMb5jdYTSN6KlztWUFy0UE&#10;griwuuZSQX56m69BOI+ssbFMCiZycNg/zHaYaDvwkfrMlyJA2CWooPK+TaR0RUUG3cK2xMG72s6g&#10;D7Irpe5wCHDTyOcoiqXBmsNChS2lFRW37Nso+Jqk7/NzvPnp03rS2SV9/6RUqafH8XULwtPo7+H/&#10;9odWsHqBvy/hB8j9LwAAAP//AwBQSwECLQAUAAYACAAAACEA2+H2y+4AAACFAQAAEwAAAAAAAAAA&#10;AAAAAAAAAAAAW0NvbnRlbnRfVHlwZXNdLnhtbFBLAQItABQABgAIAAAAIQBa9CxbvwAAABUBAAAL&#10;AAAAAAAAAAAAAAAAAB8BAABfcmVscy8ucmVsc1BLAQItABQABgAIAAAAIQAg9d3cxQAAANsAAAAP&#10;AAAAAAAAAAAAAAAAAAcCAABkcnMvZG93bnJldi54bWxQSwUGAAAAAAMAAwC3AAAA+QIAAAAA&#10;" fillcolor="white [3201]" strokecolor="black [3200]" strokeweight="2pt">
+                  <v:textbox>
+                    <w:txbxContent>
+                      <w:p>
+                        <w:pPr>
+                          <w:spacing w:line="240" w:lineRule="auto"/>
+                          <w:ind w:right="40"/>
+                          <w:jc w:val="center"/>
+                          <w:rPr>
+                            <w:sz w:val="12"/>
+                          </w:rPr>
+                        </w:pPr>
+                        <w:r>
+                          <w:rPr>
+                            <w:sz w:val="12"/>
+                          </w:rPr>
+                          <w:t>GESTIONAR USUARIOS</w:t>
+                        </w:r>
+                      </w:p>
+                    </w:txbxContent>
+                  </v:textbox>
+                </v:rect>
+                <v:rect id="Rectángulo 75" o:spid="_x0000_s1062" style="position:absolute;left:1261;top:9912;width:7637;height:4088;visibility:visible;mso-wrap-style:square;v-text-anchor:middle" o:gfxdata="UEsDBBQABgAIAAAAIQDb4fbL7gAAAIUBAAATAAAAW0NvbnRlbnRfVHlwZXNdLnhtbHyQz07DMAyH&#10;70i8Q+QralM4IITa7kDhCAiNB7ASt43WOlEcyvb2pNu4IODoPz9/n1xv9vOkForiPDdwXVagiI23&#10;jocG3rdPxR0oScgWJ8/UwIEENu3lRb09BBKV0ywNjCmFe63FjDSjlD4Q50nv44wpl3HQAc0OB9I3&#10;VXWrjedEnIq03oC27qjHjympx31un0wiTQLq4bS4shrAECZnMGVTvbD9QSnOhDInjzsyuiBXWQP0&#10;r4R18jfgnHvJr4nOknrFmJ5xzhraRtHWf3Kkpfz/yGo5S+H73hkquyhdjr3R8m2lj09svwAAAP//&#10;AwBQSwMEFAAGAAgAAAAhAFr0LFu/AAAAFQEAAAsAAABfcmVscy8ucmVsc2zPwWrDMAwG4Ptg72B0&#10;X5TuUMaI01uh19I+gLGVxCy2jGSy9e1nemrHjpL4P0nD4SetZiPRyNnCruvBUPYcYp4tXC/Htw8w&#10;Wl0ObuVMFm6kcBhfX4Yzra62kC6xqGlKVgtLreUTUf1CyWnHhXKbTCzJ1VbKjMX5LzcTvvf9HuXR&#10;gPHJNKdgQU5hB+ZyK23zHztFL6w81c5zQp6m6P9TMfB3PtPWFCczVQtB9N4U2rp2HOA44NMz4y8A&#10;AAD//wMAUEsDBBQABgAIAAAAIQBPuXhHxQAAANsAAAAPAAAAZHJzL2Rvd25yZXYueG1sRI9Pa8JA&#10;FMTvQr/D8gq96cZCo0ZXKYHS0p6M8eDtkX0mwezbkN3mTz99t1DwOMzMb5jdYTSN6KlztWUFy0UE&#10;griwuuZSQX56m69BOI+ssbFMCiZycNg/zHaYaDvwkfrMlyJA2CWooPK+TaR0RUUG3cK2xMG72s6g&#10;D7Irpe5wCHDTyOcoiqXBmsNChS2lFRW37Nso+Jqk7/NzvPnp03rS2SV9/6RUqafH8XULwtPo7+H/&#10;9odWsHqBvy/hB8j9LwAAAP//AwBQSwECLQAUAAYACAAAACEA2+H2y+4AAACFAQAAEwAAAAAAAAAA&#10;AAAAAAAAAAAAW0NvbnRlbnRfVHlwZXNdLnhtbFBLAQItABQABgAIAAAAIQBa9CxbvwAAABUBAAAL&#10;AAAAAAAAAAAAAAAAAB8BAABfcmVscy8ucmVsc1BLAQItABQABgAIAAAAIQBPuXhHxQAAANsAAAAP&#10;AAAAAAAAAAAAAAAAAAcCAABkcnMvZG93bnJldi54bWxQSwUGAAAAAAMAAwC3AAAA+QIAAAAA&#10;" fillcolor="white [3201]" strokecolor="black [3200]" strokeweight="2pt">
+                  <v:textbox>
+                    <w:txbxContent>
+                      <w:p>
+                        <w:pPr>
+                          <w:spacing w:line="240" w:lineRule="auto"/>
+                          <w:ind w:right="15"/>
+                          <w:jc w:val="center"/>
+                          <w:rPr>
+                            <w:sz w:val="12"/>
+                          </w:rPr>
+                        </w:pPr>
+                        <w:r>
+                          <w:rPr>
+                            <w:sz w:val="12"/>
+                          </w:rPr>
+                          <w:t>GESTIONAR FUNCIONES DEL SISTEMA</w:t>
+                        </w:r>
+                      </w:p>
+                    </w:txbxContent>
+                  </v:textbox>
+                </v:rect>
+                <v:rect id="Rectángulo 76" o:spid="_x0000_s1063" style="position:absolute;left:1323;top:14641;width:7620;height:3885;visibility:visible;mso-wrap-style:square;v-text-anchor:middle" o:gfxdata="UEsDBBQABgAIAAAAIQDb4fbL7gAAAIUBAAATAAAAW0NvbnRlbnRfVHlwZXNdLnhtbHyQz07DMAyH&#10;70i8Q+QralM4IITa7kDhCAiNB7ASt43WOlEcyvb2pNu4IODoPz9/n1xv9vOkForiPDdwXVagiI23&#10;jocG3rdPxR0oScgWJ8/UwIEENu3lRb09BBKV0ywNjCmFe63FjDSjlD4Q50nv44wpl3HQAc0OB9I3&#10;VXWrjedEnIq03oC27qjHjympx31un0wiTQLq4bS4shrAECZnMGVTvbD9QSnOhDInjzsyuiBXWQP0&#10;r4R18jfgnHvJr4nOknrFmJ5xzhraRtHWf3Kkpfz/yGo5S+H73hkquyhdjr3R8m2lj09svwAAAP//&#10;AwBQSwMEFAAGAAgAAAAhAFr0LFu/AAAAFQEAAAsAAABfcmVscy8ucmVsc2zPwWrDMAwG4Ptg72B0&#10;X5TuUMaI01uh19I+gLGVxCy2jGSy9e1nemrHjpL4P0nD4SetZiPRyNnCruvBUPYcYp4tXC/Htw8w&#10;Wl0ObuVMFm6kcBhfX4Yzra62kC6xqGlKVgtLreUTUf1CyWnHhXKbTCzJ1VbKjMX5LzcTvvf9HuXR&#10;gPHJNKdgQU5hB+ZyK23zHztFL6w81c5zQp6m6P9TMfB3PtPWFCczVQtB9N4U2rp2HOA44NMz4y8A&#10;AAD//wMAUEsDBBQABgAIAAAAIQC/a+YwxAAAANsAAAAPAAAAZHJzL2Rvd25yZXYueG1sRI9Ba8JA&#10;FITvhf6H5RW81Y09xDZ1EyRQFHsy2kNvj+wzCWbfhuwaE399VxB6HGbmG2aVjaYVA/WusaxgMY9A&#10;EJdWN1wpOB6+Xt9BOI+ssbVMCiZykKXPTytMtL3ynobCVyJA2CWooPa+S6R0ZU0G3dx2xME72d6g&#10;D7KvpO7xGuCmlW9RFEuDDYeFGjvKayrPxcUo+J6kH44/8cdtyJtJF7/5Zke5UrOXcf0JwtPo/8OP&#10;9lYrWMZw/xJ+gEz/AAAA//8DAFBLAQItABQABgAIAAAAIQDb4fbL7gAAAIUBAAATAAAAAAAAAAAA&#10;AAAAAAAAAABbQ29udGVudF9UeXBlc10ueG1sUEsBAi0AFAAGAAgAAAAhAFr0LFu/AAAAFQEAAAsA&#10;AAAAAAAAAAAAAAAAHwEAAF9yZWxzLy5yZWxzUEsBAi0AFAAGAAgAAAAhAL9r5jDEAAAA2wAAAA8A&#10;AAAAAAAAAAAAAAAABwIAAGRycy9kb3ducmV2LnhtbFBLBQYAAAAAAwADALcAAAD4AgAAAAA=&#10;" fillcolor="white [3201]" strokecolor="black [3200]" strokeweight="2pt">
+                  <v:textbox>
+                    <w:txbxContent>
+                      <w:p>
+                        <w:pPr>
+                          <w:spacing w:line="240" w:lineRule="auto"/>
+                          <w:ind w:right="-52"/>
+                          <w:jc w:val="center"/>
+                          <w:rPr>
+                            <w:sz w:val="12"/>
+                          </w:rPr>
+                        </w:pPr>
+                        <w:r>
+                          <w:rPr>
+                            <w:sz w:val="12"/>
+                          </w:rPr>
+                          <w:t>ASIGNAR PERMISOS A USUARIOS</w:t>
+                        </w:r>
+                      </w:p>
+                    </w:txbxContent>
+                  </v:textbox>
+                </v:rect>
+                <v:rect id="Rectángulo 77" o:spid="_x0000_s1064" style="position:absolute;left:1166;top:19293;width:8439;height:4953;visibility:visible;mso-wrap-style:square;v-text-anchor:middle" o:gfxdata="UEsDBBQABgAIAAAAIQDb4fbL7gAAAIUBAAATAAAAW0NvbnRlbnRfVHlwZXNdLnhtbHyQz07DMAyH&#10;70i8Q+QralM4IITa7kDhCAiNB7ASt43WOlEcyvb2pNu4IODoPz9/n1xv9vOkForiPDdwXVagiI23&#10;jocG3rdPxR0oScgWJ8/UwIEENu3lRb09BBKV0ywNjCmFe63FjDSjlD4Q50nv44wpl3HQAc0OB9I3&#10;VXWrjedEnIq03oC27qjHjympx31un0wiTQLq4bS4shrAECZnMGVTvbD9QSnOhDInjzsyuiBXWQP0&#10;r4R18jfgnHvJr4nOknrFmJ5xzhraRtHWf3Kkpfz/yGo5S+H73hkquyhdjr3R8m2lj09svwAAAP//&#10;AwBQSwMEFAAGAAgAAAAhAFr0LFu/AAAAFQEAAAsAAABfcmVscy8ucmVsc2zPwWrDMAwG4Ptg72B0&#10;X5TuUMaI01uh19I+gLGVxCy2jGSy9e1nemrHjpL4P0nD4SetZiPRyNnCruvBUPYcYp4tXC/Htw8w&#10;Wl0ObuVMFm6kcBhfX4Yzra62kC6xqGlKVgtLreUTUf1CyWnHhXKbTCzJ1VbKjMX5LzcTvvf9HuXR&#10;gPHJNKdgQU5hB+ZyK23zHztFL6w81c5zQp6m6P9TMfB3PtPWFCczVQtB9N4U2rp2HOA44NMz4y8A&#10;AAD//wMAUEsDBBQABgAIAAAAIQDQJ0OrwwAAANsAAAAPAAAAZHJzL2Rvd25yZXYueG1sRI9Bi8Iw&#10;FITvC/6H8ARva+oedK1GkYIoetqqB2+P5tkWm5fSZGvrrzfCwh6HmfmGWa47U4mWGldaVjAZRyCI&#10;M6tLzhWcT9vPbxDOI2usLJOCnhysV4OPJcbaPviH2tTnIkDYxaig8L6OpXRZQQbd2NbEwbvZxqAP&#10;ssmlbvAR4KaSX1E0lQZLDgsF1pQUlN3TX6Pg2Evfni/T+bNNyl6n12R3oESp0bDbLEB46vx/+K+9&#10;1wpmM3h/CT9Arl4AAAD//wMAUEsBAi0AFAAGAAgAAAAhANvh9svuAAAAhQEAABMAAAAAAAAAAAAA&#10;AAAAAAAAAFtDb250ZW50X1R5cGVzXS54bWxQSwECLQAUAAYACAAAACEAWvQsW78AAAAVAQAACwAA&#10;AAAAAAAAAAAAAAAfAQAAX3JlbHMvLnJlbHNQSwECLQAUAAYACAAAACEA0CdDq8MAAADbAAAADwAA&#10;AAAAAAAAAAAAAAAHAgAAZHJzL2Rvd25yZXYueG1sUEsFBgAAAAADAAMAtwAAAPcCAAAAAA==&#10;" fillcolor="white [3201]" strokecolor="black [3200]" strokeweight="2pt">
+                  <v:textbox>
+                    <w:txbxContent>
+                      <w:p>
+                        <w:pPr>
+                          <w:spacing w:line="240" w:lineRule="auto"/>
+                          <w:ind w:right="-77"/>
+                          <w:jc w:val="center"/>
+                          <w:rPr>
+                            <w:sz w:val="12"/>
+                          </w:rPr>
+                        </w:pPr>
+                        <w:r>
+                          <w:rPr>
+                            <w:sz w:val="12"/>
+                          </w:rPr>
+                          <w:t>ADMINISTRACION DE BITACORAS DE OPERACIONES POR USUARIO</w:t>
+                        </w:r>
+                      </w:p>
+                    </w:txbxContent>
+                  </v:textbox>
+                </v:rect>
+                <v:line id="Conector recto 79" o:spid="_x0000_s1065" style="position:absolute;visibility:visible;mso-wrap-style:square" from="68,1500" to="68,22766" o:connectortype="straight" o:gfxdata="UEsDBBQABgAIAAAAIQDb4fbL7gAAAIUBAAATAAAAW0NvbnRlbnRfVHlwZXNdLnhtbHyQz07DMAyH&#10;70i8Q+QralM4IITa7kDhCAiNB7ASt43WOlEcyvb2pNu4IODoPz9/n1xv9vOkForiPDdwXVagiI23&#10;jocG3rdPxR0oScgWJ8/UwIEENu3lRb09BBKV0ywNjCmFe63FjDSjlD4Q50nv44wpl3HQAc0OB9I3&#10;VXWrjedEnIq03oC27qjHjympx31un0wiTQLq4bS4shrAECZnMGVTvbD9QSnOhDInjzsyuiBXWQP0&#10;r4R18jfgnHvJr4nOknrFmJ5xzhraRtHWf3Kkpfz/yGo5S+H73hkquyhdjr3R8m2lj09svwAAAP//&#10;AwBQSwMEFAAGAAgAAAAhAFr0LFu/AAAAFQEAAAsAAABfcmVscy8ucmVsc2zPwWrDMAwG4Ptg72B0&#10;X5TuUMaI01uh19I+gLGVxCy2jGSy9e1nemrHjpL4P0nD4SetZiPRyNnCruvBUPYcYp4tXC/Htw8w&#10;Wl0ObuVMFm6kcBhfX4Yzra62kC6xqGlKVgtLreUTUf1CyWnHhXKbTCzJ1VbKjMX5LzcTvvf9HuXR&#10;gPHJNKdgQU5hB+ZyK23zHztFL6w81c5zQp6m6P9TMfB3PtPWFCczVQtB9N4U2rp2HOA44NMz4y8A&#10;AAD//wMAUEsDBBQABgAIAAAAIQBVnUQhxQAAANsAAAAPAAAAZHJzL2Rvd25yZXYueG1sRI/dagIx&#10;FITvC75DOIXe1awL9WdrFBFaVITWbR/gdHO6G7o5WZKo69sbQejlMDPfMPNlb1txIh+MYwWjYQaC&#10;uHLacK3g++vteQoiRGSNrWNScKEAy8XgYY6Fdmc+0KmMtUgQDgUqaGLsCilD1ZDFMHQdcfJ+nbcY&#10;k/S11B7PCW5bmWfZWFo0nBYa7GjdUPVXHq0C83Nod/lm++FNORtN48v7fv2ZK/X02K9eQUTq43/4&#10;3t5oBZMZ3L6kHyAXVwAAAP//AwBQSwECLQAUAAYACAAAACEA2+H2y+4AAACFAQAAEwAAAAAAAAAA&#10;AAAAAAAAAAAAW0NvbnRlbnRfVHlwZXNdLnhtbFBLAQItABQABgAIAAAAIQBa9CxbvwAAABUBAAAL&#10;AAAAAAAAAAAAAAAAAB8BAABfcmVscy8ucmVsc1BLAQItABQABgAIAAAAIQBVnUQhxQAAANsAAAAP&#10;AAAAAAAAAAAAAAAAAAcCAABkcnMvZG93bnJldi54bWxQSwUGAAAAAAMAAwC3AAAA+QIAAAAA&#10;" strokecolor="black [3200]" strokeweight="2pt">
+                  <v:shadow on="t" color="black" opacity="24903f" origin=",.5" offset="0,.55556mm"/>
+                </v:line>
+                <v:line id="Conector recto 80" o:spid="_x0000_s1066" style="position:absolute;flip:x;visibility:visible;mso-wrap-style:square" from="0,1501" to="1204,1501" o:connectortype="straight" o:gfxdata="UEsDBBQABgAIAAAAIQDb4fbL7gAAAIUBAAATAAAAW0NvbnRlbnRfVHlwZXNdLnhtbHyQz07DMAyH&#10;70i8Q+QralM4IITa7kDhCAiNB7ASt43WOlEcyvb2pNu4IODoPz9/n1xv9vOkForiPDdwXVagiI23&#10;jocG3rdPxR0oScgWJ8/UwIEENu3lRb09BBKV0ywNjCmFe63FjDSjlD4Q50nv44wpl3HQAc0OB9I3&#10;VXWrjedEnIq03oC27qjHjympx31un0wiTQLq4bS4shrAECZnMGVTvbD9QSnOhDInjzsyuiBXWQP0&#10;r4R18jfgnHvJr4nOknrFmJ5xzhraRtHWf3Kkpfz/yGo5S+H73hkquyhdjr3R8m2lj09svwAAAP//&#10;AwBQSwMEFAAGAAgAAAAhAFr0LFu/AAAAFQEAAAsAAABfcmVscy8ucmVsc2zPwWrDMAwG4Ptg72B0&#10;X5TuUMaI01uh19I+gLGVxCy2jGSy9e1nemrHjpL4P0nD4SetZiPRyNnCruvBUPYcYp4tXC/Htw8w&#10;Wl0ObuVMFm6kcBhfX4Yzra62kC6xqGlKVgtLreUTUf1CyWnHhXKbTCzJ1VbKjMX5LzcTvvf9HuXR&#10;gPHJNKdgQU5hB+ZyK23zHztFL6w81c5zQp6m6P9TMfB3PtPWFCczVQtB9N4U2rp2HOA44NMz4y8A&#10;AAD//wMAUEsDBBQABgAIAAAAIQB+pqJguwAAANsAAAAPAAAAZHJzL2Rvd25yZXYueG1sRE+7CsIw&#10;FN0F/yFcwU1TFaRUo4ggOAg+F7dLc22rzU1Jota/N4PgeDjv+bI1tXiR85VlBaNhAoI4t7riQsHl&#10;vBmkIHxA1lhbJgUf8rBcdDtzzLR985Fep1CIGMI+QwVlCE0mpc9LMuiHtiGO3M06gyFCV0jt8B3D&#10;TS3HSTKVBiuODSU2tC4pf5yeRsHV1HtHu88tn1xGB/Spu6d7p1S/165mIAK14S/+ubdaQRrXxy/x&#10;B8jFFwAA//8DAFBLAQItABQABgAIAAAAIQDb4fbL7gAAAIUBAAATAAAAAAAAAAAAAAAAAAAAAABb&#10;Q29udGVudF9UeXBlc10ueG1sUEsBAi0AFAAGAAgAAAAhAFr0LFu/AAAAFQEAAAsAAAAAAAAAAAAA&#10;AAAAHwEAAF9yZWxzLy5yZWxzUEsBAi0AFAAGAAgAAAAhAH6momC7AAAA2wAAAA8AAAAAAAAAAAAA&#10;AAAABwIAAGRycy9kb3ducmV2LnhtbFBLBQYAAAAAAwADALcAAADvAgAAAAA=&#10;" strokecolor="black [3200]" strokeweight="2pt">
+                  <v:shadow on="t" color="black" opacity="24903f" origin=",.5" offset="0,.55556mm"/>
+                </v:line>
+                <v:rect id="Rectángulo 81" o:spid="_x0000_s1067" style="position:absolute;left:1145;width:7798;height:5394;visibility:visible;mso-wrap-style:square;v-text-anchor:middle" o:gfxdata="UEsDBBQABgAIAAAAIQDb4fbL7gAAAIUBAAATAAAAW0NvbnRlbnRfVHlwZXNdLnhtbHyQz07DMAyH&#10;70i8Q+QralM4IITa7kDhCAiNB7ASt43WOlEcyvb2pNu4IODoPz9/n1xv9vOkForiPDdwXVagiI23&#10;jocG3rdPxR0oScgWJ8/UwIEENu3lRb09BBKV0ywNjCmFe63FjDSjlD4Q50nv44wpl3HQAc0OB9I3&#10;VXWrjedEnIq03oC27qjHjympx31un0wiTQLq4bS4shrAECZnMGVTvbD9QSnOhDInjzsyuiBXWQP0&#10;r4R18jfgnHvJr4nOknrFmJ5xzhraRtHWf3Kkpfz/yGo5S+H73hkquyhdjr3R8m2lj09svwAAAP//&#10;AwBQSwMEFAAGAAgAAAAhAFr0LFu/AAAAFQEAAAsAAABfcmVscy8ucmVsc2zPwWrDMAwG4Ptg72B0&#10;X5TuUMaI01uh19I+gLGVxCy2jGSy9e1nemrHjpL4P0nD4SetZiPRyNnCruvBUPYcYp4tXC/Htw8w&#10;Wl0ObuVMFm6kcBhfX4Yzra62kC6xqGlKVgtLreUTUf1CyWnHhXKbTCzJ1VbKjMX5LzcTvvf9HuXR&#10;gPHJNKdgQU5hB+ZyK23zHztFL6w81c5zQp6m6P9TMfB3PtPWFCczVQtB9N4U2rp2HOA44NMz4y8A&#10;AAD//wMAUEsDBBQABgAIAAAAIQAFVw5jwwAAANsAAAAPAAAAZHJzL2Rvd25yZXYueG1sRI9Bi8Iw&#10;FITvgv8hPMGbpnoQ7RplKYiip6314O3RvG3LNi+libX115uFhT0OM/MNs933phYdta6yrGAxj0AQ&#10;51ZXXCjIrofZGoTzyBpry6RgIAf73Xi0xVjbJ39Rl/pCBAi7GBWU3jexlC4vyaCb24Y4eN+2NeiD&#10;bAupW3wGuKnlMopW0mDFYaHEhpKS8p/0YRRcBum77LbavLqkGnR6T45nSpSaTvrPDxCeev8f/muf&#10;tIL1An6/hB8gd28AAAD//wMAUEsBAi0AFAAGAAgAAAAhANvh9svuAAAAhQEAABMAAAAAAAAAAAAA&#10;AAAAAAAAAFtDb250ZW50X1R5cGVzXS54bWxQSwECLQAUAAYACAAAACEAWvQsW78AAAAVAQAACwAA&#10;AAAAAAAAAAAAAAAfAQAAX3JlbHMvLnJlbHNQSwECLQAUAAYACAAAACEABVcOY8MAAADbAAAADwAA&#10;AAAAAAAAAAAAAAAHAgAAZHJzL2Rvd25yZXYueG1sUEsFBgAAAAADAAMAtwAAAPcCAAAAAA==&#10;" fillcolor="white [3201]" strokecolor="black [3200]" strokeweight="2pt">
+                  <v:textbox>
+                    <w:txbxContent>
+                      <w:p>
+                        <w:pPr>
+                          <w:spacing w:line="240" w:lineRule="auto"/>
+                          <w:ind w:right="-78"/>
+                          <w:jc w:val="center"/>
+                          <w:rPr>
+                            <w:b/>
+                            <w:sz w:val="14"/>
+                          </w:rPr>
+                        </w:pPr>
+                        <w:r>
+                          <w:rPr>
+                            <w:b/>
+                            <w:sz w:val="14"/>
+                          </w:rPr>
+                          <w:t xml:space="preserve">MODULO USUARIOS, </w:t>
+                        </w:r>
+                        <w:r>
+                          <w:rPr>
+                            <w:b/>
+                            <w:sz w:val="14"/>
+                          </w:rPr>
+                          <w:t>SEGURIDAD Y AUDITORIA</w:t>
+                        </w:r>
+                      </w:p>
+                    </w:txbxContent>
+                  </v:textbox>
+                </v:rect>
               </v:group>
             </w:pict>
           </mc:Fallback>
@@ -15683,7 +15751,555 @@
         <mc:AlternateContent>
           <mc:Choice Requires="wpg">
             <w:drawing>
-              <wp:anchor distT="0" distB="0" distL="114300" distR="114300" simplePos="0" relativeHeight="252016128" behindDoc="0" locked="0" layoutInCell="1" allowOverlap="1" wp14:anchorId="7D1B48F3" wp14:editId="1ACA96FA">
+              <wp:anchor distT="0" distB="0" distL="114300" distR="114300" simplePos="0" relativeHeight="252019200" behindDoc="0" locked="0" layoutInCell="1" allowOverlap="1" wp14:anchorId="7237EFA4" wp14:editId="0DE3BECF">
+                <wp:simplePos x="0" y="0"/>
+                <wp:positionH relativeFrom="column">
+                  <wp:posOffset>3101280</wp:posOffset>
+                </wp:positionH>
+                <wp:positionV relativeFrom="paragraph">
+                  <wp:posOffset>232239</wp:posOffset>
+                </wp:positionV>
+                <wp:extent cx="1052977" cy="1795145"/>
+                <wp:effectExtent l="57150" t="0" r="13970" b="14605"/>
+                <wp:wrapNone/>
+                <wp:docPr id="18" name="Grupo 18"/>
+                <wp:cNvGraphicFramePr/>
+                <a:graphic xmlns:a="http://schemas.openxmlformats.org/drawingml/2006/main">
+                  <a:graphicData uri="http://schemas.microsoft.com/office/word/2010/wordprocessingGroup">
+                    <wpg:wgp>
+                      <wpg:cNvGrpSpPr/>
+                      <wpg:grpSpPr>
+                        <a:xfrm>
+                          <a:off x="0" y="0"/>
+                          <a:ext cx="1052977" cy="1795145"/>
+                          <a:chOff x="0" y="-24"/>
+                          <a:chExt cx="1054879" cy="1797492"/>
+                        </a:xfrm>
+                      </wpg:grpSpPr>
+                      <wps:wsp>
+                        <wps:cNvPr id="19" name="Conector recto 19"/>
+                        <wps:cNvCnPr/>
+                        <wps:spPr>
+                          <a:xfrm flipH="1">
+                            <a:off x="9056" y="1137094"/>
+                            <a:ext cx="143579" cy="0"/>
+                          </a:xfrm>
+                          <a:prstGeom prst="line">
+                            <a:avLst/>
+                          </a:prstGeom>
+                        </wps:spPr>
+                        <wps:style>
+                          <a:lnRef idx="2">
+                            <a:schemeClr val="dk1"/>
+                          </a:lnRef>
+                          <a:fillRef idx="0">
+                            <a:schemeClr val="dk1"/>
+                          </a:fillRef>
+                          <a:effectRef idx="1">
+                            <a:schemeClr val="dk1"/>
+                          </a:effectRef>
+                          <a:fontRef idx="minor">
+                            <a:schemeClr val="tx1"/>
+                          </a:fontRef>
+                        </wps:style>
+                        <wps:bodyPr/>
+                      </wps:wsp>
+                      <wps:wsp>
+                        <wps:cNvPr id="26" name="Rectángulo 26"/>
+                        <wps:cNvSpPr/>
+                        <wps:spPr>
+                          <a:xfrm>
+                            <a:off x="116780" y="-24"/>
+                            <a:ext cx="700802" cy="345213"/>
+                          </a:xfrm>
+                          <a:prstGeom prst="rect">
+                            <a:avLst/>
+                          </a:prstGeom>
+                          <a:ln/>
+                        </wps:spPr>
+                        <wps:style>
+                          <a:lnRef idx="2">
+                            <a:schemeClr val="dk1"/>
+                          </a:lnRef>
+                          <a:fillRef idx="1">
+                            <a:schemeClr val="lt1"/>
+                          </a:fillRef>
+                          <a:effectRef idx="0">
+                            <a:schemeClr val="dk1"/>
+                          </a:effectRef>
+                          <a:fontRef idx="minor">
+                            <a:schemeClr val="dk1"/>
+                          </a:fontRef>
+                        </wps:style>
+                        <wps:txbx>
+                          <w:txbxContent>
+                            <w:p>
+                              <w:pPr>
+                                <w:spacing w:line="240" w:lineRule="auto"/>
+                                <w:ind w:right="-61"/>
+                                <w:jc w:val="center"/>
+                                <w:rPr>
+                                  <w:b/>
+                                  <w:sz w:val="14"/>
+                                  <w:szCs w:val="16"/>
+                                </w:rPr>
+                              </w:pPr>
+                              <w:r>
+                                <w:rPr>
+                                  <w:b/>
+                                  <w:sz w:val="14"/>
+                                  <w:szCs w:val="16"/>
+                                </w:rPr>
+                                <w:t xml:space="preserve">MODULO </w:t>
+                              </w:r>
+                              <w:r>
+                                <w:rPr>
+                                  <w:b/>
+                                  <w:sz w:val="14"/>
+                                  <w:szCs w:val="16"/>
+                                </w:rPr>
+                                <w:t>REPORTES</w:t>
+                              </w:r>
+                            </w:p>
+                          </w:txbxContent>
+                        </wps:txbx>
+                        <wps:bodyPr rot="0" spcFirstLastPara="0" vertOverflow="overflow" horzOverflow="overflow" vert="horz" wrap="square" lIns="91440" tIns="45720" rIns="91440" bIns="45720" numCol="1" spcCol="0" rtlCol="0" fromWordArt="0" anchor="ctr" anchorCtr="0" forceAA="0" compatLnSpc="1">
+                          <a:prstTxWarp prst="textNoShape">
+                            <a:avLst/>
+                          </a:prstTxWarp>
+                          <a:noAutofit/>
+                        </wps:bodyPr>
+                      </wps:wsp>
+                      <wps:wsp>
+                        <wps:cNvPr id="29" name="Rectángulo 29"/>
+                        <wps:cNvSpPr/>
+                        <wps:spPr>
+                          <a:xfrm>
+                            <a:off x="140182" y="474873"/>
+                            <a:ext cx="914697" cy="377207"/>
+                          </a:xfrm>
+                          <a:prstGeom prst="rect">
+                            <a:avLst/>
+                          </a:prstGeom>
+                          <a:ln/>
+                        </wps:spPr>
+                        <wps:style>
+                          <a:lnRef idx="2">
+                            <a:schemeClr val="dk1"/>
+                          </a:lnRef>
+                          <a:fillRef idx="1">
+                            <a:schemeClr val="lt1"/>
+                          </a:fillRef>
+                          <a:effectRef idx="0">
+                            <a:schemeClr val="dk1"/>
+                          </a:effectRef>
+                          <a:fontRef idx="minor">
+                            <a:schemeClr val="dk1"/>
+                          </a:fontRef>
+                        </wps:style>
+                        <wps:txbx>
+                          <w:txbxContent>
+                            <w:p>
+                              <w:pPr>
+                                <w:spacing w:line="240" w:lineRule="auto"/>
+                                <w:ind w:right="39"/>
+                                <w:jc w:val="center"/>
+                                <w:rPr>
+                                  <w:sz w:val="12"/>
+                                </w:rPr>
+                              </w:pPr>
+                              <w:r>
+                                <w:rPr>
+                                  <w:sz w:val="12"/>
+                                </w:rPr>
+                                <w:t>GENERAR REPORTES DE HISTORIAS CLINICAS</w:t>
+                              </w:r>
+                            </w:p>
+                          </w:txbxContent>
+                        </wps:txbx>
+                        <wps:bodyPr rot="0" spcFirstLastPara="0" vertOverflow="overflow" horzOverflow="overflow" vert="horz" wrap="square" lIns="91440" tIns="45720" rIns="91440" bIns="45720" numCol="1" spcCol="0" rtlCol="0" fromWordArt="0" anchor="ctr" anchorCtr="0" forceAA="0" compatLnSpc="1">
+                          <a:prstTxWarp prst="textNoShape">
+                            <a:avLst/>
+                          </a:prstTxWarp>
+                          <a:noAutofit/>
+                        </wps:bodyPr>
+                      </wps:wsp>
+                      <wps:wsp>
+                        <wps:cNvPr id="33" name="Rectángulo 33"/>
+                        <wps:cNvSpPr/>
+                        <wps:spPr>
+                          <a:xfrm>
+                            <a:off x="141989" y="960051"/>
+                            <a:ext cx="906203" cy="333119"/>
+                          </a:xfrm>
+                          <a:prstGeom prst="rect">
+                            <a:avLst/>
+                          </a:prstGeom>
+                          <a:ln/>
+                        </wps:spPr>
+                        <wps:style>
+                          <a:lnRef idx="2">
+                            <a:schemeClr val="dk1"/>
+                          </a:lnRef>
+                          <a:fillRef idx="1">
+                            <a:schemeClr val="lt1"/>
+                          </a:fillRef>
+                          <a:effectRef idx="0">
+                            <a:schemeClr val="dk1"/>
+                          </a:effectRef>
+                          <a:fontRef idx="minor">
+                            <a:schemeClr val="dk1"/>
+                          </a:fontRef>
+                        </wps:style>
+                        <wps:txbx>
+                          <w:txbxContent>
+                            <w:p>
+                              <w:pPr>
+                                <w:spacing w:line="240" w:lineRule="auto"/>
+                                <w:ind w:right="-95"/>
+                                <w:jc w:val="center"/>
+                                <w:rPr>
+                                  <w:sz w:val="12"/>
+                                </w:rPr>
+                              </w:pPr>
+                              <w:r>
+                                <w:rPr>
+                                  <w:sz w:val="12"/>
+                                </w:rPr>
+                                <w:t xml:space="preserve">REPORTES DE </w:t>
+                              </w:r>
+                              <w:r>
+                                <w:rPr>
+                                  <w:sz w:val="12"/>
+                                </w:rPr>
+                                <w:t>CITAS MÉDICAS</w:t>
+                              </w:r>
+                            </w:p>
+                          </w:txbxContent>
+                        </wps:txbx>
+                        <wps:bodyPr rot="0" spcFirstLastPara="0" vertOverflow="overflow" horzOverflow="overflow" vert="horz" wrap="square" lIns="91440" tIns="45720" rIns="91440" bIns="45720" numCol="1" spcCol="0" rtlCol="0" fromWordArt="0" anchor="ctr" anchorCtr="0" forceAA="0" compatLnSpc="1">
+                          <a:prstTxWarp prst="textNoShape">
+                            <a:avLst/>
+                          </a:prstTxWarp>
+                          <a:noAutofit/>
+                        </wps:bodyPr>
+                      </wps:wsp>
+                      <wps:wsp>
+                        <wps:cNvPr id="34" name="Conector recto 34"/>
+                        <wps:cNvCnPr/>
+                        <wps:spPr>
+                          <a:xfrm>
+                            <a:off x="0" y="63372"/>
+                            <a:ext cx="0" cy="1607399"/>
+                          </a:xfrm>
+                          <a:prstGeom prst="line">
+                            <a:avLst/>
+                          </a:prstGeom>
+                        </wps:spPr>
+                        <wps:style>
+                          <a:lnRef idx="2">
+                            <a:schemeClr val="dk1"/>
+                          </a:lnRef>
+                          <a:fillRef idx="0">
+                            <a:schemeClr val="dk1"/>
+                          </a:fillRef>
+                          <a:effectRef idx="1">
+                            <a:schemeClr val="dk1"/>
+                          </a:effectRef>
+                          <a:fontRef idx="minor">
+                            <a:schemeClr val="tx1"/>
+                          </a:fontRef>
+                        </wps:style>
+                        <wps:bodyPr/>
+                      </wps:wsp>
+                      <wps:wsp>
+                        <wps:cNvPr id="35" name="Conector recto 35"/>
+                        <wps:cNvCnPr/>
+                        <wps:spPr>
+                          <a:xfrm flipH="1">
+                            <a:off x="0" y="63374"/>
+                            <a:ext cx="120471" cy="0"/>
+                          </a:xfrm>
+                          <a:prstGeom prst="line">
+                            <a:avLst/>
+                          </a:prstGeom>
+                        </wps:spPr>
+                        <wps:style>
+                          <a:lnRef idx="2">
+                            <a:schemeClr val="dk1"/>
+                          </a:lnRef>
+                          <a:fillRef idx="0">
+                            <a:schemeClr val="dk1"/>
+                          </a:fillRef>
+                          <a:effectRef idx="1">
+                            <a:schemeClr val="dk1"/>
+                          </a:effectRef>
+                          <a:fontRef idx="minor">
+                            <a:schemeClr val="tx1"/>
+                          </a:fontRef>
+                        </wps:style>
+                        <wps:bodyPr/>
+                      </wps:wsp>
+                      <wps:wsp>
+                        <wps:cNvPr id="36" name="Conector recto 36"/>
+                        <wps:cNvCnPr/>
+                        <wps:spPr>
+                          <a:xfrm flipH="1">
+                            <a:off x="11702" y="714725"/>
+                            <a:ext cx="120471" cy="0"/>
+                          </a:xfrm>
+                          <a:prstGeom prst="line">
+                            <a:avLst/>
+                          </a:prstGeom>
+                        </wps:spPr>
+                        <wps:style>
+                          <a:lnRef idx="2">
+                            <a:schemeClr val="dk1"/>
+                          </a:lnRef>
+                          <a:fillRef idx="0">
+                            <a:schemeClr val="dk1"/>
+                          </a:fillRef>
+                          <a:effectRef idx="1">
+                            <a:schemeClr val="dk1"/>
+                          </a:effectRef>
+                          <a:fontRef idx="minor">
+                            <a:schemeClr val="tx1"/>
+                          </a:fontRef>
+                        </wps:style>
+                        <wps:bodyPr/>
+                      </wps:wsp>
+                      <wps:wsp>
+                        <wps:cNvPr id="37" name="Rectángulo 37"/>
+                        <wps:cNvSpPr/>
+                        <wps:spPr>
+                          <a:xfrm>
+                            <a:off x="132134" y="1410126"/>
+                            <a:ext cx="904257" cy="387342"/>
+                          </a:xfrm>
+                          <a:prstGeom prst="rect">
+                            <a:avLst/>
+                          </a:prstGeom>
+                          <a:ln/>
+                        </wps:spPr>
+                        <wps:style>
+                          <a:lnRef idx="2">
+                            <a:schemeClr val="dk1"/>
+                          </a:lnRef>
+                          <a:fillRef idx="1">
+                            <a:schemeClr val="lt1"/>
+                          </a:fillRef>
+                          <a:effectRef idx="0">
+                            <a:schemeClr val="dk1"/>
+                          </a:effectRef>
+                          <a:fontRef idx="minor">
+                            <a:schemeClr val="dk1"/>
+                          </a:fontRef>
+                        </wps:style>
+                        <wps:txbx>
+                          <w:txbxContent>
+                            <w:p>
+                              <w:pPr>
+                                <w:spacing w:line="240" w:lineRule="auto"/>
+                                <w:ind w:right="39"/>
+                                <w:jc w:val="center"/>
+                                <w:rPr>
+                                  <w:sz w:val="12"/>
+                                </w:rPr>
+                              </w:pPr>
+                              <w:r>
+                                <w:rPr>
+                                  <w:sz w:val="12"/>
+                                </w:rPr>
+                                <w:t xml:space="preserve">GENERAR REPORTES POR SERVICIOS </w:t>
+                              </w:r>
+                            </w:p>
+                          </w:txbxContent>
+                        </wps:txbx>
+                        <wps:bodyPr rot="0" spcFirstLastPara="0" vertOverflow="overflow" horzOverflow="overflow" vert="horz" wrap="square" lIns="91440" tIns="45720" rIns="91440" bIns="45720" numCol="1" spcCol="0" rtlCol="0" fromWordArt="0" anchor="ctr" anchorCtr="0" forceAA="0" compatLnSpc="1">
+                          <a:prstTxWarp prst="textNoShape">
+                            <a:avLst/>
+                          </a:prstTxWarp>
+                          <a:noAutofit/>
+                        </wps:bodyPr>
+                      </wps:wsp>
+                      <wps:wsp>
+                        <wps:cNvPr id="38" name="Conector recto 38"/>
+                        <wps:cNvCnPr/>
+                        <wps:spPr>
+                          <a:xfrm flipH="1">
+                            <a:off x="2694" y="1657403"/>
+                            <a:ext cx="143579" cy="0"/>
+                          </a:xfrm>
+                          <a:prstGeom prst="line">
+                            <a:avLst/>
+                          </a:prstGeom>
+                        </wps:spPr>
+                        <wps:style>
+                          <a:lnRef idx="2">
+                            <a:schemeClr val="dk1"/>
+                          </a:lnRef>
+                          <a:fillRef idx="0">
+                            <a:schemeClr val="dk1"/>
+                          </a:fillRef>
+                          <a:effectRef idx="1">
+                            <a:schemeClr val="dk1"/>
+                          </a:effectRef>
+                          <a:fontRef idx="minor">
+                            <a:schemeClr val="tx1"/>
+                          </a:fontRef>
+                        </wps:style>
+                        <wps:bodyPr/>
+                      </wps:wsp>
+                    </wpg:wgp>
+                  </a:graphicData>
+                </a:graphic>
+                <wp14:sizeRelH relativeFrom="margin">
+                  <wp14:pctWidth>0</wp14:pctWidth>
+                </wp14:sizeRelH>
+                <wp14:sizeRelV relativeFrom="margin">
+                  <wp14:pctHeight>0</wp14:pctHeight>
+                </wp14:sizeRelV>
+              </wp:anchor>
+            </w:drawing>
+          </mc:Choice>
+          <mc:Fallback>
+            <w:pict>
+              <v:group w14:anchorId="7237EFA4" id="Grupo 18" o:spid="_x0000_s1068" style="position:absolute;left:0;text-align:left;margin-left:244.2pt;margin-top:18.3pt;width:82.9pt;height:141.35pt;z-index:252019200;mso-width-relative:margin;mso-height-relative:margin" coordorigin="" coordsize="10548,17974" o:gfxdata="UEsDBBQABgAIAAAAIQC2gziS/gAAAOEBAAATAAAAW0NvbnRlbnRfVHlwZXNdLnhtbJSRQU7DMBBF&#10;90jcwfIWJU67QAgl6YK0S0CoHGBkTxKLZGx5TGhvj5O2G0SRWNoz/78nu9wcxkFMGNg6quQqL6RA&#10;0s5Y6ir5vt9lD1JwBDIwOMJKHpHlpr69KfdHjyxSmriSfYz+USnWPY7AufNIadK6MEJMx9ApD/oD&#10;OlTrorhX2lFEilmcO2RdNtjC5xDF9pCuTyYBB5bi6bQ4syoJ3g9WQ0ymaiLzg5KdCXlKLjvcW893&#10;SUOqXwnz5DrgnHtJTxOsQfEKIT7DmDSUCaxw7Rqn8787ZsmRM9e2VmPeBN4uqYvTtW7jvijg9N/y&#10;JsXecLq0q+WD6m8AAAD//wMAUEsDBBQABgAIAAAAIQA4/SH/1gAAAJQBAAALAAAAX3JlbHMvLnJl&#10;bHOkkMFqwzAMhu+DvYPRfXGawxijTi+j0GvpHsDYimMaW0Yy2fr2M4PBMnrbUb/Q94l/f/hMi1qR&#10;JVI2sOt6UJgd+ZiDgffL8ekFlFSbvV0oo4EbChzGx4f9GRdb25HMsYhqlCwG5lrLq9biZkxWOiqY&#10;22YiTra2kYMu1l1tQD30/bPm3wwYN0x18gb45AdQl1tp5j/sFB2T0FQ7R0nTNEV3j6o9feQzro1i&#10;OWA14Fm+Q8a1a8+Bvu/d/dMb2JY5uiPbhG/ktn4cqGU/er3pcvwCAAD//wMAUEsDBBQABgAIAAAA&#10;IQDCHNHztQQAAEYcAAAOAAAAZHJzL2Uyb0RvYy54bWzsWdtu2zYYvh+wdyB031jUwbKMOEXgrtmA&#10;oA2aDr1mZMoWJokcRcfO3mbPshfbR+pkO9aWZMjQFr6xxZNI/v/3/Sedv90WObnnqspEOXPomesQ&#10;XiZikZXLmfPr5/dvJg6pNCsXLBclnzkPvHLeXvz4w/lGTrknViJfcEXwkrKabuTMWWktp6NRlax4&#10;waozIXmJwVSogmk01XK0UGyDtxf5yHPd8Wgj1EIqkfCqQu+7etC5sO9PU57oj2lacU3ymYOzafur&#10;7O+d+R1dnLPpUjG5ypLmGOwFpyhYVmLT7lXvmGZkrbJHryqyRIlKpPosEcVIpGmWcHsH3Ia6B7e5&#10;UmIt7V2W081SdmKCaA/k9OLXJh/ubxTJFtAdNFWyAjq6UmspCNoQzkYup5hzpeStvFFNx7Jumftu&#10;U1WYf9yEbK1YHzqx8q0mCTqpG3pxFDkkwRiN4pAGYS34ZAXt9OveeEHb/1O/NphEcbc2CmLPzBm1&#10;W4/MCbsDbSRgVPWSqv6bpG5XTHKrgMpIoZUUjlNLag5MJ1oooswfobE5mjkDJs/LRl7VtILoWmGR&#10;NM/kz5CDhUsjttgNxw4x0qF+5MaNFDr5BX7YisAitrs8m0pV6SsuCmIeZk6elea8bMrurytdy6md&#10;AqGZo9WHsU/6Iedmcl5+4ilAAF15drWlH5/nitwzEGfxG21kbmeaJWmW590i958XNXPNMm4p2S2s&#10;hTC4Wzfb7ihK3S0sslKoY7vqbXvUtJ7f3rq+q7n2nVg8WNVYcQAttcpeHTYeVFzD5hPQ8tef5XKd&#10;C4LeHjMdx1o1tSjvCEbpOJrAkAErHVtanESuO3G9mip+EHrU32PKI7AY0A6DxcDCAOiVMHNU9bnu&#10;tFfj6whm/gVsL8BMD+9BzOjt3ba2klGrrhpGRInap1QyeZ+Bg9es0jdMwYlAS3CM+iN+0lxsZo5o&#10;nhyyEuqPY/1mPiwWRh2ygVOaOdXva6a4Q/JfStiymAaB8WK2EYSRh4baHbnbHSnXxVyAvhQuWCb2&#10;0czXefuYKlF8gf+8NLtiiJUJ9p45iVZtY65rZwkPnPDLSzsNnksyfV3eyqS1Y8bGfN5+YUo2hkgD&#10;lB9Eaz8f2aN6rtFuKS7XWqSZNVY9PRvg/Y/s7Iz6Hjt3LfoT2Bm4dAIGgp1BBL9lCQir1zgzqG8c&#10;N37Qj6A9C6Zha34i6KH/eQJBm7CltfMngloT/+0T1PePuU/0Pst9BjSegOkgaDx23dC6mx2CumPP&#10;xT4mUPV9n9YB3YmgTXA4GHU9y4N2JvXkQb8rD+oHLUEP0iIM9BwdSItMKLCXQ459P7KZXs9ORCg2&#10;gxy7kR9bFA0z85QIfb2JkB8OAcWWBUwQ+Mz8GciAxTaQOUydPTeIEP8a3JxSZ5vhDxrxrzh19rvU&#10;+dC07GbPA6blaMWF0sikyoBFRIPIa+pRbaBOT7AxNZ5vveLiI9d6XHFBb++OnpDT+SikwLUBKjSg&#10;Lq0LNr1Xit3AC9ukDilfsF+fPFVdBip1z4kZUedoVHaKGb+vmLH76HBo2Ls0/pmhgDdG+dySdRxG&#10;AZI5AKcnKz2V0l/ZsNvvMfhYhQLe3tew3bYt7vWf/y7+BgAA//8DAFBLAwQUAAYACAAAACEA1p6N&#10;fOEAAAAKAQAADwAAAGRycy9kb3ducmV2LnhtbEyPwWqDQBCG74W+wzKF3prVaMRa1xBC21MoNCmU&#10;3iY6UYm7K+5Gzdt3emqOM/Pxz/fn61l3YqTBtdYoCBcBCDKlrVpTK/g6vD2lIJxHU2FnDSm4koN1&#10;cX+XY1bZyXzSuPe14BDjMlTQeN9nUrqyIY1uYXsyfDvZQaPncahlNeDE4bqTyyBIpMbW8IcGe9o2&#10;VJ73F63gfcJpE4Wv4+582l5/DquP711ISj0+zJsXEJ5m/w/Dnz6rQ8FOR3sxlROdgjhNY0YVREkC&#10;goFkFS9BHHkRPkcgi1zeVih+AQAA//8DAFBLAQItABQABgAIAAAAIQC2gziS/gAAAOEBAAATAAAA&#10;AAAAAAAAAAAAAAAAAABbQ29udGVudF9UeXBlc10ueG1sUEsBAi0AFAAGAAgAAAAhADj9If/WAAAA&#10;lAEAAAsAAAAAAAAAAAAAAAAALwEAAF9yZWxzLy5yZWxzUEsBAi0AFAAGAAgAAAAhAMIc0fO1BAAA&#10;RhwAAA4AAAAAAAAAAAAAAAAALgIAAGRycy9lMm9Eb2MueG1sUEsBAi0AFAAGAAgAAAAhANaejXzh&#10;AAAACgEAAA8AAAAAAAAAAAAAAAAADwcAAGRycy9kb3ducmV2LnhtbFBLBQYAAAAABAAEAPMAAAAd&#10;CAAAAAA=&#10;">
+                <v:line id="Conector recto 19" o:spid="_x0000_s1069" style="position:absolute;flip:x;visibility:visible;mso-wrap-style:square" from="90,11370" to="1526,11370" o:connectortype="straight" o:gfxdata="UEsDBBQABgAIAAAAIQDb4fbL7gAAAIUBAAATAAAAW0NvbnRlbnRfVHlwZXNdLnhtbHyQz07DMAyH&#10;70i8Q+QralM4IITa7kDhCAiNB7ASt43WOlEcyvb2pNu4IODoPz9/n1xv9vOkForiPDdwXVagiI23&#10;jocG3rdPxR0oScgWJ8/UwIEENu3lRb09BBKV0ywNjCmFe63FjDSjlD4Q50nv44wpl3HQAc0OB9I3&#10;VXWrjedEnIq03oC27qjHjympx31un0wiTQLq4bS4shrAECZnMGVTvbD9QSnOhDInjzsyuiBXWQP0&#10;r4R18jfgnHvJr4nOknrFmJ5xzhraRtHWf3Kkpfz/yGo5S+H73hkquyhdjr3R8m2lj09svwAAAP//&#10;AwBQSwMEFAAGAAgAAAAhAFr0LFu/AAAAFQEAAAsAAABfcmVscy8ucmVsc2zPwWrDMAwG4Ptg72B0&#10;X5TuUMaI01uh19I+gLGVxCy2jGSy9e1nemrHjpL4P0nD4SetZiPRyNnCruvBUPYcYp4tXC/Htw8w&#10;Wl0ObuVMFm6kcBhfX4Yzra62kC6xqGlKVgtLreUTUf1CyWnHhXKbTCzJ1VbKjMX5LzcTvvf9HuXR&#10;gPHJNKdgQU5hB+ZyK23zHztFL6w81c5zQp6m6P9TMfB3PtPWFCczVQtB9N4U2rp2HOA44NMz4y8A&#10;AAD//wMAUEsDBBQABgAIAAAAIQAHlp56wQAAANsAAAAPAAAAZHJzL2Rvd25yZXYueG1sRE89a8Mw&#10;EN0D+Q/iAt1iOS0Ux41sQqDQoeDW8dLtsC62E+tkJDVx/n1VKHS7x/u8XTmbUVzJ+cGygk2SgiBu&#10;rR64U9AcX9cZCB+QNY6WScGdPJTFcrHDXNsbf9K1Dp2IIexzVNCHMOVS+rYngz6xE3HkTtYZDBG6&#10;TmqHtxhuRvmYps/S4MCxoceJDj21l/rbKPgyY+Xo/X5qn5rNB/rMnbPKKfWwmvcvIALN4V/8537T&#10;cf4Wfn+JB8jiBwAA//8DAFBLAQItABQABgAIAAAAIQDb4fbL7gAAAIUBAAATAAAAAAAAAAAAAAAA&#10;AAAAAABbQ29udGVudF9UeXBlc10ueG1sUEsBAi0AFAAGAAgAAAAhAFr0LFu/AAAAFQEAAAsAAAAA&#10;AAAAAAAAAAAAHwEAAF9yZWxzLy5yZWxzUEsBAi0AFAAGAAgAAAAhAAeWnnrBAAAA2wAAAA8AAAAA&#10;AAAAAAAAAAAABwIAAGRycy9kb3ducmV2LnhtbFBLBQYAAAAAAwADALcAAAD1AgAAAAA=&#10;" strokecolor="black [3200]" strokeweight="2pt">
+                  <v:shadow on="t" color="black" opacity="24903f" origin=",.5" offset="0,.55556mm"/>
+                </v:line>
+                <v:rect id="Rectángulo 26" o:spid="_x0000_s1070" style="position:absolute;left:1167;width:7008;height:3451;visibility:visible;mso-wrap-style:square;v-text-anchor:middle" o:gfxdata="UEsDBBQABgAIAAAAIQDb4fbL7gAAAIUBAAATAAAAW0NvbnRlbnRfVHlwZXNdLnhtbHyQz07DMAyH&#10;70i8Q+QralM4IITa7kDhCAiNB7ASt43WOlEcyvb2pNu4IODoPz9/n1xv9vOkForiPDdwXVagiI23&#10;jocG3rdPxR0oScgWJ8/UwIEENu3lRb09BBKV0ywNjCmFe63FjDSjlD4Q50nv44wpl3HQAc0OB9I3&#10;VXWrjedEnIq03oC27qjHjympx31un0wiTQLq4bS4shrAECZnMGVTvbD9QSnOhDInjzsyuiBXWQP0&#10;r4R18jfgnHvJr4nOknrFmJ5xzhraRtHWf3Kkpfz/yGo5S+H73hkquyhdjr3R8m2lj09svwAAAP//&#10;AwBQSwMEFAAGAAgAAAAhAFr0LFu/AAAAFQEAAAsAAABfcmVscy8ucmVsc2zPwWrDMAwG4Ptg72B0&#10;X5TuUMaI01uh19I+gLGVxCy2jGSy9e1nemrHjpL4P0nD4SetZiPRyNnCruvBUPYcYp4tXC/Htw8w&#10;Wl0ObuVMFm6kcBhfX4Yzra62kC6xqGlKVgtLreUTUf1CyWnHhXKbTCzJ1VbKjMX5LzcTvvf9HuXR&#10;gPHJNKdgQU5hB+ZyK23zHztFL6w81c5zQp6m6P9TMfB3PtPWFCczVQtB9N4U2rp2HOA44NMz4y8A&#10;AAD//wMAUEsDBBQABgAIAAAAIQCs2MktxAAAANsAAAAPAAAAZHJzL2Rvd25yZXYueG1sRI/BasMw&#10;EETvgf6D2EJvsZwcTONGCcFQWtpTHOfQ22JtLVNrZSzVsfv1USGQ4zAzb5jtfrKdGGnwrWMFqyQF&#10;QVw73XKjoDq9Lp9B+ICssXNMCmbysN89LLaYa3fhI41laESEsM9RgQmhz6X0tSGLPnE9cfS+3WAx&#10;RDk0Ug94iXDbyXWaZtJiy3HBYE+Fofqn/LUKPmcZxuqcbf7Gop11+VW8fVCh1NPjdHgBEWgK9/Ct&#10;/a4VrDP4/xJ/gNxdAQAA//8DAFBLAQItABQABgAIAAAAIQDb4fbL7gAAAIUBAAATAAAAAAAAAAAA&#10;AAAAAAAAAABbQ29udGVudF9UeXBlc10ueG1sUEsBAi0AFAAGAAgAAAAhAFr0LFu/AAAAFQEAAAsA&#10;AAAAAAAAAAAAAAAAHwEAAF9yZWxzLy5yZWxzUEsBAi0AFAAGAAgAAAAhAKzYyS3EAAAA2wAAAA8A&#10;AAAAAAAAAAAAAAAABwIAAGRycy9kb3ducmV2LnhtbFBLBQYAAAAAAwADALcAAAD4AgAAAAA=&#10;" fillcolor="white [3201]" strokecolor="black [3200]" strokeweight="2pt">
+                  <v:textbox>
+                    <w:txbxContent>
+                      <w:p>
+                        <w:pPr>
+                          <w:spacing w:line="240" w:lineRule="auto"/>
+                          <w:ind w:right="-61"/>
+                          <w:jc w:val="center"/>
+                          <w:rPr>
+                            <w:b/>
+                            <w:sz w:val="14"/>
+                            <w:szCs w:val="16"/>
+                          </w:rPr>
+                        </w:pPr>
+                        <w:r>
+                          <w:rPr>
+                            <w:b/>
+                            <w:sz w:val="14"/>
+                            <w:szCs w:val="16"/>
+                          </w:rPr>
+                          <w:t xml:space="preserve">MODULO </w:t>
+                        </w:r>
+                        <w:r>
+                          <w:rPr>
+                            <w:b/>
+                            <w:sz w:val="14"/>
+                            <w:szCs w:val="16"/>
+                          </w:rPr>
+                          <w:t>REPORTES</w:t>
+                        </w:r>
+                      </w:p>
+                    </w:txbxContent>
+                  </v:textbox>
+                </v:rect>
+                <v:rect id="Rectángulo 29" o:spid="_x0000_s1071" style="position:absolute;left:1401;top:4748;width:9147;height:3772;visibility:visible;mso-wrap-style:square;v-text-anchor:middle" o:gfxdata="UEsDBBQABgAIAAAAIQDb4fbL7gAAAIUBAAATAAAAW0NvbnRlbnRfVHlwZXNdLnhtbHyQz07DMAyH&#10;70i8Q+QralM4IITa7kDhCAiNB7ASt43WOlEcyvb2pNu4IODoPz9/n1xv9vOkForiPDdwXVagiI23&#10;jocG3rdPxR0oScgWJ8/UwIEENu3lRb09BBKV0ywNjCmFe63FjDSjlD4Q50nv44wpl3HQAc0OB9I3&#10;VXWrjedEnIq03oC27qjHjympx31un0wiTQLq4bS4shrAECZnMGVTvbD9QSnOhDInjzsyuiBXWQP0&#10;r4R18jfgnHvJr4nOknrFmJ5xzhraRtHWf3Kkpfz/yGo5S+H73hkquyhdjr3R8m2lj09svwAAAP//&#10;AwBQSwMEFAAGAAgAAAAhAFr0LFu/AAAAFQEAAAsAAABfcmVscy8ucmVsc2zPwWrDMAwG4Ptg72B0&#10;X5TuUMaI01uh19I+gLGVxCy2jGSy9e1nemrHjpL4P0nD4SetZiPRyNnCruvBUPYcYp4tXC/Htw8w&#10;Wl0ObuVMFm6kcBhfX4Yzra62kC6xqGlKVgtLreUTUf1CyWnHhXKbTCzJ1VbKjMX5LzcTvvf9HuXR&#10;gPHJNKdgQU5hB+ZyK23zHztFL6w81c5zQp6m6P9TMfB3PtPWFCczVQtB9N4U2rp2HOA44NMz4y8A&#10;AAD//wMAUEsDBBQABgAIAAAAIQDdR11fwgAAANsAAAAPAAAAZHJzL2Rvd25yZXYueG1sRI9Bi8Iw&#10;FITvgv8hPMGbpnoQrUaRgqzoya4evD2aZ1tsXkqTra2/3iws7HGYmW+Yza4zlWipcaVlBbNpBII4&#10;s7rkXMH1+zBZgnAeWWNlmRT05GC3HQ42GGv74gu1qc9FgLCLUUHhfR1L6bKCDLqprYmD97CNQR9k&#10;k0vd4CvATSXnUbSQBksOCwXWlBSUPdMfo+DcS99eb4vVu03KXqf35OtEiVLjUbdfg/DU+f/wX/uo&#10;FcxX8Psl/AC5/QAAAP//AwBQSwECLQAUAAYACAAAACEA2+H2y+4AAACFAQAAEwAAAAAAAAAAAAAA&#10;AAAAAAAAW0NvbnRlbnRfVHlwZXNdLnhtbFBLAQItABQABgAIAAAAIQBa9CxbvwAAABUBAAALAAAA&#10;AAAAAAAAAAAAAB8BAABfcmVscy8ucmVsc1BLAQItABQABgAIAAAAIQDdR11fwgAAANsAAAAPAAAA&#10;AAAAAAAAAAAAAAcCAABkcnMvZG93bnJldi54bWxQSwUGAAAAAAMAAwC3AAAA9gIAAAAA&#10;" fillcolor="white [3201]" strokecolor="black [3200]" strokeweight="2pt">
+                  <v:textbox>
+                    <w:txbxContent>
+                      <w:p>
+                        <w:pPr>
+                          <w:spacing w:line="240" w:lineRule="auto"/>
+                          <w:ind w:right="39"/>
+                          <w:jc w:val="center"/>
+                          <w:rPr>
+                            <w:sz w:val="12"/>
+                          </w:rPr>
+                        </w:pPr>
+                        <w:r>
+                          <w:rPr>
+                            <w:sz w:val="12"/>
+                          </w:rPr>
+                          <w:t>GENERAR REPORTES DE HISTORIAS CLINICAS</w:t>
+                        </w:r>
+                      </w:p>
+                    </w:txbxContent>
+                  </v:textbox>
+                </v:rect>
+                <v:rect id="Rectángulo 33" o:spid="_x0000_s1072" style="position:absolute;left:1419;top:9600;width:9062;height:3331;visibility:visible;mso-wrap-style:square;v-text-anchor:middle" o:gfxdata="UEsDBBQABgAIAAAAIQDb4fbL7gAAAIUBAAATAAAAW0NvbnRlbnRfVHlwZXNdLnhtbHyQz07DMAyH&#10;70i8Q+QralM4IITa7kDhCAiNB7ASt43WOlEcyvb2pNu4IODoPz9/n1xv9vOkForiPDdwXVagiI23&#10;jocG3rdPxR0oScgWJ8/UwIEENu3lRb09BBKV0ywNjCmFe63FjDSjlD4Q50nv44wpl3HQAc0OB9I3&#10;VXWrjedEnIq03oC27qjHjympx31un0wiTQLq4bS4shrAECZnMGVTvbD9QSnOhDInjzsyuiBXWQP0&#10;r4R18jfgnHvJr4nOknrFmJ5xzhraRtHWf3Kkpfz/yGo5S+H73hkquyhdjr3R8m2lj09svwAAAP//&#10;AwBQSwMEFAAGAAgAAAAhAFr0LFu/AAAAFQEAAAsAAABfcmVscy8ucmVsc2zPwWrDMAwG4Ptg72B0&#10;X5TuUMaI01uh19I+gLGVxCy2jGSy9e1nemrHjpL4P0nD4SetZiPRyNnCruvBUPYcYp4tXC/Htw8w&#10;Wl0ObuVMFm6kcBhfX4Yzra62kC6xqGlKVgtLreUTUf1CyWnHhXKbTCzJ1VbKjMX5LzcTvvf9HuXR&#10;gPHJNKdgQU5hB+ZyK23zHztFL6w81c5zQp6m6P9TMfB3PtPWFCczVQtB9N4U2rp2HOA44NMz4y8A&#10;AAD//wMAUEsDBBQABgAIAAAAIQA5dvxowwAAANsAAAAPAAAAZHJzL2Rvd25yZXYueG1sRI9Bi8Iw&#10;FITvC/6H8ARva+oKslajSEEUPW3Vg7dH82yLzUtpsrX11xthYY/DzHzDLNedqURLjSstK5iMIxDE&#10;mdUl5wrOp+3nNwjnkTVWlklBTw7Wq8HHEmNtH/xDbepzESDsYlRQeF/HUrqsIINubGvi4N1sY9AH&#10;2eRSN/gIcFPJryiaSYMlh4UCa0oKyu7pr1Fw7KVvz5fZ/NkmZa/Ta7I7UKLUaNhtFiA8df4//Nfe&#10;awXTKby/hB8gVy8AAAD//wMAUEsBAi0AFAAGAAgAAAAhANvh9svuAAAAhQEAABMAAAAAAAAAAAAA&#10;AAAAAAAAAFtDb250ZW50X1R5cGVzXS54bWxQSwECLQAUAAYACAAAACEAWvQsW78AAAAVAQAACwAA&#10;AAAAAAAAAAAAAAAfAQAAX3JlbHMvLnJlbHNQSwECLQAUAAYACAAAACEAOXb8aMMAAADbAAAADwAA&#10;AAAAAAAAAAAAAAAHAgAAZHJzL2Rvd25yZXYueG1sUEsFBgAAAAADAAMAtwAAAPcCAAAAAA==&#10;" fillcolor="white [3201]" strokecolor="black [3200]" strokeweight="2pt">
+                  <v:textbox>
+                    <w:txbxContent>
+                      <w:p>
+                        <w:pPr>
+                          <w:spacing w:line="240" w:lineRule="auto"/>
+                          <w:ind w:right="-95"/>
+                          <w:jc w:val="center"/>
+                          <w:rPr>
+                            <w:sz w:val="12"/>
+                          </w:rPr>
+                        </w:pPr>
+                        <w:r>
+                          <w:rPr>
+                            <w:sz w:val="12"/>
+                          </w:rPr>
+                          <w:t xml:space="preserve">REPORTES DE </w:t>
+                        </w:r>
+                        <w:r>
+                          <w:rPr>
+                            <w:sz w:val="12"/>
+                          </w:rPr>
+                          <w:t>CITAS MÉDICAS</w:t>
+                        </w:r>
+                      </w:p>
+                    </w:txbxContent>
+                  </v:textbox>
+                </v:rect>
+                <v:line id="Conector recto 34" o:spid="_x0000_s1073" style="position:absolute;visibility:visible;mso-wrap-style:square" from="0,633" to="0,16707" o:connectortype="straight" o:gfxdata="UEsDBBQABgAIAAAAIQDb4fbL7gAAAIUBAAATAAAAW0NvbnRlbnRfVHlwZXNdLnhtbHyQz07DMAyH&#10;70i8Q+QralM4IITa7kDhCAiNB7ASt43WOlEcyvb2pNu4IODoPz9/n1xv9vOkForiPDdwXVagiI23&#10;jocG3rdPxR0oScgWJ8/UwIEENu3lRb09BBKV0ywNjCmFe63FjDSjlD4Q50nv44wpl3HQAc0OB9I3&#10;VXWrjedEnIq03oC27qjHjympx31un0wiTQLq4bS4shrAECZnMGVTvbD9QSnOhDInjzsyuiBXWQP0&#10;r4R18jfgnHvJr4nOknrFmJ5xzhraRtHWf3Kkpfz/yGo5S+H73hkquyhdjr3R8m2lj09svwAAAP//&#10;AwBQSwMEFAAGAAgAAAAhAFr0LFu/AAAAFQEAAAsAAABfcmVscy8ucmVsc2zPwWrDMAwG4Ptg72B0&#10;X5TuUMaI01uh19I+gLGVxCy2jGSy9e1nemrHjpL4P0nD4SetZiPRyNnCruvBUPYcYp4tXC/Htw8w&#10;Wl0ObuVMFm6kcBhfX4Yzra62kC6xqGlKVgtLreUTUf1CyWnHhXKbTCzJ1VbKjMX5LzcTvvf9HuXR&#10;gPHJNKdgQU5hB+ZyK23zHztFL6w81c5zQp6m6P9TMfB3PtPWFCczVQtB9N4U2rp2HOA44NMz4y8A&#10;AAD//wMAUEsDBBQABgAIAAAAIQAt9lJ/xQAAANsAAAAPAAAAZHJzL2Rvd25yZXYueG1sRI/RagIx&#10;FETfC/5DuELfNOtqi90aRQTFSqF12w+43dzuBjc3S5Lq9u9NQejjMDNnmMWqt604kw/GsYLJOANB&#10;XDltuFbw+bEdzUGEiKyxdUwKfinAajm4W2Ch3YWPdC5jLRKEQ4EKmhi7QspQNWQxjF1HnLxv5y3G&#10;JH0ttcdLgttW5ln2KC0aTgsNdrRpqDqVP1aB+Tq2h3z/8uZN+TSZx4fd6+Y9V+p+2K+fQUTq43/4&#10;1t5rBdMZ/H1JP0AurwAAAP//AwBQSwECLQAUAAYACAAAACEA2+H2y+4AAACFAQAAEwAAAAAAAAAA&#10;AAAAAAAAAAAAW0NvbnRlbnRfVHlwZXNdLnhtbFBLAQItABQABgAIAAAAIQBa9CxbvwAAABUBAAAL&#10;AAAAAAAAAAAAAAAAAB8BAABfcmVscy8ucmVsc1BLAQItABQABgAIAAAAIQAt9lJ/xQAAANsAAAAP&#10;AAAAAAAAAAAAAAAAAAcCAABkcnMvZG93bnJldi54bWxQSwUGAAAAAAMAAwC3AAAA+QIAAAAA&#10;" strokecolor="black [3200]" strokeweight="2pt">
+                  <v:shadow on="t" color="black" opacity="24903f" origin=",.5" offset="0,.55556mm"/>
+                </v:line>
+                <v:line id="Conector recto 35" o:spid="_x0000_s1074" style="position:absolute;flip:x;visibility:visible;mso-wrap-style:square" from="0,633" to="1204,633" o:connectortype="straight" o:gfxdata="UEsDBBQABgAIAAAAIQDb4fbL7gAAAIUBAAATAAAAW0NvbnRlbnRfVHlwZXNdLnhtbHyQz07DMAyH&#10;70i8Q+QralM4IITa7kDhCAiNB7ASt43WOlEcyvb2pNu4IODoPz9/n1xv9vOkForiPDdwXVagiI23&#10;jocG3rdPxR0oScgWJ8/UwIEENu3lRb09BBKV0ywNjCmFe63FjDSjlD4Q50nv44wpl3HQAc0OB9I3&#10;VXWrjedEnIq03oC27qjHjympx31un0wiTQLq4bS4shrAECZnMGVTvbD9QSnOhDInjzsyuiBXWQP0&#10;r4R18jfgnHvJr4nOknrFmJ5xzhraRtHWf3Kkpfz/yGo5S+H73hkquyhdjr3R8m2lj09svwAAAP//&#10;AwBQSwMEFAAGAAgAAAAhAFr0LFu/AAAAFQEAAAsAAABfcmVscy8ucmVsc2zPwWrDMAwG4Ptg72B0&#10;X5TuUMaI01uh19I+gLGVxCy2jGSy9e1nemrHjpL4P0nD4SetZiPRyNnCruvBUPYcYp4tXC/Htw8w&#10;Wl0ObuVMFm6kcBhfX4Yzra62kC6xqGlKVgtLreUTUf1CyWnHhXKbTCzJ1VbKjMX5LzcTvvf9HuXR&#10;gPHJNKdgQU5hB+ZyK23zHztFL6w81c5zQp6m6P9TMfB3PtPWFCczVQtB9N4U2rp2HOA44NMz4y8A&#10;AAD//wMAUEsDBBQABgAIAAAAIQDNbsgfwQAAANsAAAAPAAAAZHJzL2Rvd25yZXYueG1sRI/NqsIw&#10;FIT3gu8QjuBOU5V7KdUoIgguBH837g7Nsa02JyWJWt/eXBDucpiZb5jZojW1eJLzlWUFo2ECgji3&#10;uuJCwfm0HqQgfEDWWFsmBW/ysJh3OzPMtH3xgZ7HUIgIYZ+hgjKEJpPS5yUZ9EPbEEfvap3BEKUr&#10;pHb4inBTy3GS/EqDFceFEhtalZTfjw+j4GLqnaPt+5pPzqM9+tTd0p1Tqt9rl1MQgdrwH/62N1rB&#10;5Af+vsQfIOcfAAAA//8DAFBLAQItABQABgAIAAAAIQDb4fbL7gAAAIUBAAATAAAAAAAAAAAAAAAA&#10;AAAAAABbQ29udGVudF9UeXBlc10ueG1sUEsBAi0AFAAGAAgAAAAhAFr0LFu/AAAAFQEAAAsAAAAA&#10;AAAAAAAAAAAAHwEAAF9yZWxzLy5yZWxzUEsBAi0AFAAGAAgAAAAhAM1uyB/BAAAA2wAAAA8AAAAA&#10;AAAAAAAAAAAABwIAAGRycy9kb3ducmV2LnhtbFBLBQYAAAAAAwADALcAAAD1AgAAAAA=&#10;" strokecolor="black [3200]" strokeweight="2pt">
+                  <v:shadow on="t" color="black" opacity="24903f" origin=",.5" offset="0,.55556mm"/>
+                </v:line>
+                <v:line id="Conector recto 36" o:spid="_x0000_s1075" style="position:absolute;flip:x;visibility:visible;mso-wrap-style:square" from="117,7147" to="1321,7147" o:connectortype="straight" o:gfxdata="UEsDBBQABgAIAAAAIQDb4fbL7gAAAIUBAAATAAAAW0NvbnRlbnRfVHlwZXNdLnhtbHyQz07DMAyH&#10;70i8Q+QralM4IITa7kDhCAiNB7ASt43WOlEcyvb2pNu4IODoPz9/n1xv9vOkForiPDdwXVagiI23&#10;jocG3rdPxR0oScgWJ8/UwIEENu3lRb09BBKV0ywNjCmFe63FjDSjlD4Q50nv44wpl3HQAc0OB9I3&#10;VXWrjedEnIq03oC27qjHjympx31un0wiTQLq4bS4shrAECZnMGVTvbD9QSnOhDInjzsyuiBXWQP0&#10;r4R18jfgnHvJr4nOknrFmJ5xzhraRtHWf3Kkpfz/yGo5S+H73hkquyhdjr3R8m2lj09svwAAAP//&#10;AwBQSwMEFAAGAAgAAAAhAFr0LFu/AAAAFQEAAAsAAABfcmVscy8ucmVsc2zPwWrDMAwG4Ptg72B0&#10;X5TuUMaI01uh19I+gLGVxCy2jGSy9e1nemrHjpL4P0nD4SetZiPRyNnCruvBUPYcYp4tXC/Htw8w&#10;Wl0ObuVMFm6kcBhfX4Yzra62kC6xqGlKVgtLreUTUf1CyWnHhXKbTCzJ1VbKjMX5LzcTvvf9HuXR&#10;gPHJNKdgQU5hB+ZyK23zHztFL6w81c5zQp6m6P9TMfB3PtPWFCczVQtB9N4U2rp2HOA44NMz4y8A&#10;AAD//wMAUEsDBBQABgAIAAAAIQA9vFZowwAAANsAAAAPAAAAZHJzL2Rvd25yZXYueG1sRI/NasMw&#10;EITvhbyD2EBvjZwGjHEjhxII9BBwm+SS22Ktf1prZSQltt++KhRyHGbmG2a7m0wv7uR8Z1nBepWA&#10;IK6s7rhRcDkfXjIQPiBr7C2Tgpk87IrF0xZzbUf+ovspNCJC2OeooA1hyKX0VUsG/coOxNGrrTMY&#10;onSN1A7HCDe9fE2SVBrsOC60ONC+perndDMKrqYvHR3nutpc1p/oM/edlU6p5+X0/gYi0BQe4f/2&#10;h1awSeHvS/wBsvgFAAD//wMAUEsBAi0AFAAGAAgAAAAhANvh9svuAAAAhQEAABMAAAAAAAAAAAAA&#10;AAAAAAAAAFtDb250ZW50X1R5cGVzXS54bWxQSwECLQAUAAYACAAAACEAWvQsW78AAAAVAQAACwAA&#10;AAAAAAAAAAAAAAAfAQAAX3JlbHMvLnJlbHNQSwECLQAUAAYACAAAACEAPbxWaMMAAADbAAAADwAA&#10;AAAAAAAAAAAAAAAHAgAAZHJzL2Rvd25yZXYueG1sUEsFBgAAAAADAAMAtwAAAPcCAAAAAA==&#10;" strokecolor="black [3200]" strokeweight="2pt">
+                  <v:shadow on="t" color="black" opacity="24903f" origin=",.5" offset="0,.55556mm"/>
+                </v:line>
+                <v:rect id="Rectángulo 37" o:spid="_x0000_s1076" style="position:absolute;left:1321;top:14101;width:9042;height:3873;visibility:visible;mso-wrap-style:square;v-text-anchor:middle" o:gfxdata="UEsDBBQABgAIAAAAIQDb4fbL7gAAAIUBAAATAAAAW0NvbnRlbnRfVHlwZXNdLnhtbHyQz07DMAyH&#10;70i8Q+QralM4IITa7kDhCAiNB7ASt43WOlEcyvb2pNu4IODoPz9/n1xv9vOkForiPDdwXVagiI23&#10;jocG3rdPxR0oScgWJ8/UwIEENu3lRb09BBKV0ywNjCmFe63FjDSjlD4Q50nv44wpl3HQAc0OB9I3&#10;VXWrjedEnIq03oC27qjHjympx31un0wiTQLq4bS4shrAECZnMGVTvbD9QSnOhDInjzsyuiBXWQP0&#10;r4R18jfgnHvJr4nOknrFmJ5xzhraRtHWf3Kkpfz/yGo5S+H73hkquyhdjr3R8m2lj09svwAAAP//&#10;AwBQSwMEFAAGAAgAAAAhAFr0LFu/AAAAFQEAAAsAAABfcmVscy8ucmVsc2zPwWrDMAwG4Ptg72B0&#10;X5TuUMaI01uh19I+gLGVxCy2jGSy9e1nemrHjpL4P0nD4SetZiPRyNnCruvBUPYcYp4tXC/Htw8w&#10;Wl0ObuVMFm6kcBhfX4Yzra62kC6xqGlKVgtLreUTUf1CyWnHhXKbTCzJ1VbKjMX5LzcTvvf9HuXR&#10;gPHJNKdgQU5hB+ZyK23zHztFL6w81c5zQp6m6P9TMfB3PtPWFCczVQtB9N4U2rp2HOA44NMz4y8A&#10;AAD//wMAUEsDBBQABgAIAAAAIQBGTfprxQAAANsAAAAPAAAAZHJzL2Rvd25yZXYueG1sRI9Pa8JA&#10;FMTvQr/D8gq96cYWokZXKYHS0p6M8eDtkX0mwezbkN3mTz99t1DwOMzMb5jdYTSN6KlztWUFy0UE&#10;griwuuZSQX56m69BOI+ssbFMCiZycNg/zHaYaDvwkfrMlyJA2CWooPK+TaR0RUUG3cK2xMG72s6g&#10;D7Irpe5wCHDTyOcoiqXBmsNChS2lFRW37Nso+Jqk7/NzvPnp03rS2SV9/6RUqafH8XULwtPo7+H/&#10;9odW8LKCvy/hB8j9LwAAAP//AwBQSwECLQAUAAYACAAAACEA2+H2y+4AAACFAQAAEwAAAAAAAAAA&#10;AAAAAAAAAAAAW0NvbnRlbnRfVHlwZXNdLnhtbFBLAQItABQABgAIAAAAIQBa9CxbvwAAABUBAAAL&#10;AAAAAAAAAAAAAAAAAB8BAABfcmVscy8ucmVsc1BLAQItABQABgAIAAAAIQBGTfprxQAAANsAAAAP&#10;AAAAAAAAAAAAAAAAAAcCAABkcnMvZG93bnJldi54bWxQSwUGAAAAAAMAAwC3AAAA+QIAAAAA&#10;" fillcolor="white [3201]" strokecolor="black [3200]" strokeweight="2pt">
+                  <v:textbox>
+                    <w:txbxContent>
+                      <w:p>
+                        <w:pPr>
+                          <w:spacing w:line="240" w:lineRule="auto"/>
+                          <w:ind w:right="39"/>
+                          <w:jc w:val="center"/>
+                          <w:rPr>
+                            <w:sz w:val="12"/>
+                          </w:rPr>
+                        </w:pPr>
+                        <w:r>
+                          <w:rPr>
+                            <w:sz w:val="12"/>
+                          </w:rPr>
+                          <w:t xml:space="preserve">GENERAR REPORTES POR SERVICIOS </w:t>
+                        </w:r>
+                      </w:p>
+                    </w:txbxContent>
+                  </v:textbox>
+                </v:rect>
+                <v:line id="Conector recto 38" o:spid="_x0000_s1077" style="position:absolute;flip:x;visibility:visible;mso-wrap-style:square" from="26,16574" to="1462,16574" o:connectortype="straight" o:gfxdata="UEsDBBQABgAIAAAAIQDb4fbL7gAAAIUBAAATAAAAW0NvbnRlbnRfVHlwZXNdLnhtbHyQz07DMAyH&#10;70i8Q+QralM4IITa7kDhCAiNB7ASt43WOlEcyvb2pNu4IODoPz9/n1xv9vOkForiPDdwXVagiI23&#10;jocG3rdPxR0oScgWJ8/UwIEENu3lRb09BBKV0ywNjCmFe63FjDSjlD4Q50nv44wpl3HQAc0OB9I3&#10;VXWrjedEnIq03oC27qjHjympx31un0wiTQLq4bS4shrAECZnMGVTvbD9QSnOhDInjzsyuiBXWQP0&#10;r4R18jfgnHvJr4nOknrFmJ5xzhraRtHWf3Kkpfz/yGo5S+H73hkquyhdjr3R8m2lj09svwAAAP//&#10;AwBQSwMEFAAGAAgAAAAhAFr0LFu/AAAAFQEAAAsAAABfcmVscy8ucmVsc2zPwWrDMAwG4Ptg72B0&#10;X5TuUMaI01uh19I+gLGVxCy2jGSy9e1nemrHjpL4P0nD4SetZiPRyNnCruvBUPYcYp4tXC/Htw8w&#10;Wl0ObuVMFm6kcBhfX4Yzra62kC6xqGlKVgtLreUTUf1CyWnHhXKbTCzJ1VbKjMX5LzcTvvf9HuXR&#10;gPHJNKdgQU5hB+ZyK23zHztFL6w81c5zQp6m6P9TMfB3PtPWFCczVQtB9N4U2rp2HOA44NMz4y8A&#10;AAD//wMAUEsDBBQABgAIAAAAIQAjb2eBvAAAANsAAAAPAAAAZHJzL2Rvd25yZXYueG1sRE+7CsIw&#10;FN0F/yFcwU1TFaRUo4ggOAg+F7dLc22rzU1Jota/N4PgeDjv+bI1tXiR85VlBaNhAoI4t7riQsHl&#10;vBmkIHxA1lhbJgUf8rBcdDtzzLR985Fep1CIGMI+QwVlCE0mpc9LMuiHtiGO3M06gyFCV0jt8B3D&#10;TS3HSTKVBiuODSU2tC4pf5yeRsHV1HtHu88tn1xGB/Spu6d7p1S/165mIAK14S/+ubdawSSOjV/i&#10;D5CLLwAAAP//AwBQSwECLQAUAAYACAAAACEA2+H2y+4AAACFAQAAEwAAAAAAAAAAAAAAAAAAAAAA&#10;W0NvbnRlbnRfVHlwZXNdLnhtbFBLAQItABQABgAIAAAAIQBa9CxbvwAAABUBAAALAAAAAAAAAAAA&#10;AAAAAB8BAABfcmVscy8ucmVsc1BLAQItABQABgAIAAAAIQAjb2eBvAAAANsAAAAPAAAAAAAAAAAA&#10;AAAAAAcCAABkcnMvZG93bnJldi54bWxQSwUGAAAAAAMAAwC3AAAA8AIAAAAA&#10;" strokecolor="black [3200]" strokeweight="2pt">
+                  <v:shadow on="t" color="black" opacity="24903f" origin=",.5" offset="0,.55556mm"/>
+                </v:line>
+              </v:group>
+            </w:pict>
+          </mc:Fallback>
+        </mc:AlternateContent>
+      </w:r>
+      <w:r>
+        <w:rPr>
+          <w:noProof/>
+          <w:lang w:val="en-US"/>
+        </w:rPr>
+        <mc:AlternateContent>
+          <mc:Choice Requires="wpg">
+            <w:drawing>
+              <wp:anchor distT="0" distB="0" distL="114300" distR="114300" simplePos="0" relativeHeight="252016128" behindDoc="0" locked="0" layoutInCell="1" allowOverlap="1" wp14:anchorId="7D1B48F3" wp14:editId="67EFCEF3">
                 <wp:simplePos x="0" y="0"/>
                 <wp:positionH relativeFrom="column">
                   <wp:posOffset>1431290</wp:posOffset>
@@ -15874,7 +16490,7 @@
           </mc:Choice>
           <mc:Fallback>
             <w:pict>
-              <v:group w14:anchorId="42792723" id="Grupo 3764" o:spid="_x0000_s1026" style="position:absolute;margin-left:112.7pt;margin-top:10.95pt;width:279.8pt;height:14.5pt;z-index:252016128;mso-width-relative:margin;mso-height-relative:margin" coordorigin=",-69" coordsize="45491,1845" o:gfxdata="UEsDBBQABgAIAAAAIQC2gziS/gAAAOEBAAATAAAAW0NvbnRlbnRfVHlwZXNdLnhtbJSRQU7DMBBF&#10;90jcwfIWJU67QAgl6YK0S0CoHGBkTxKLZGx5TGhvj5O2G0SRWNoz/78nu9wcxkFMGNg6quQqL6RA&#10;0s5Y6ir5vt9lD1JwBDIwOMJKHpHlpr69KfdHjyxSmriSfYz+USnWPY7AufNIadK6MEJMx9ApD/oD&#10;OlTrorhX2lFEilmcO2RdNtjC5xDF9pCuTyYBB5bi6bQ4syoJ3g9WQ0ymaiLzg5KdCXlKLjvcW893&#10;SUOqXwnz5DrgnHtJTxOsQfEKIT7DmDSUCaxw7Rqn8787ZsmRM9e2VmPeBN4uqYvTtW7jvijg9N/y&#10;JsXecLq0q+WD6m8AAAD//wMAUEsDBBQABgAIAAAAIQA4/SH/1gAAAJQBAAALAAAAX3JlbHMvLnJl&#10;bHOkkMFqwzAMhu+DvYPRfXGawxijTi+j0GvpHsDYimMaW0Yy2fr2M4PBMnrbUb/Q94l/f/hMi1qR&#10;JVI2sOt6UJgd+ZiDgffL8ekFlFSbvV0oo4EbChzGx4f9GRdb25HMsYhqlCwG5lrLq9biZkxWOiqY&#10;22YiTra2kYMu1l1tQD30/bPm3wwYN0x18gb45AdQl1tp5j/sFB2T0FQ7R0nTNEV3j6o9feQzro1i&#10;OWA14Fm+Q8a1a8+Bvu/d/dMb2JY5uiPbhG/ktn4cqGU/er3pcvwCAAD//wMAUEsDBBQABgAIAAAA&#10;IQCZms/hDgMAAK8OAAAOAAAAZHJzL2Uyb0RvYy54bWzsV8lu3DAMvRfoPwi+J95XxJND0k4PRRs0&#10;7QcotuwxaluCpMzy96VkW7NlQdIgRYG5eJFIinx8pKSLy3XXoiXhoqF9brnnjoVIX9Cy6evc+vXz&#10;81liISFxX+KW9iS3NkRYl7OPHy5WLCMeXdC2JByBkV5kK5ZbCylZZtuiWJAOi3PKSA+TFeUdlvDL&#10;a7vkeAXWu9b2HCeyV5SXjNOCCAGj18OkNdP2q4oU8ntVCSJRm1vgm9RPrp936mnPLnBWc8wWTTG6&#10;gV/hRYebHhY1pq6xxOieN0emuqbgVNBKnhe0s2lVNQXRMUA0rnMQzZzTe6ZjqbNVzQxMAO0BTq82&#10;W3xb3nDUlLnlx1FgoR53kKU5v2cU6REAaMXqDOTmnN2yGz4O1MOfinld8U69IRq01tBuDLRkLVEB&#10;g34Y+qEPZChgzk0CJ/UG7IsFJGirdhalQTjNfBqVgzBI3QDSNyqHsatE7GlpW3loHFoxoJLYoiX+&#10;Dq3bBWZEJ0EoFLZoQTADWlfA7EJSjrh6KdgS5Z7yAxSu+hEzkQmA7wHAQscLLXSM2RRw5Ce+ZqoJ&#10;GGeMCzkntEPqI7faplc+4gwvvwo5YDOJAFDKlWFx/SU3LVHCbf+DVJB8yI+ntXXZkauWoyWGgil/&#10;TzhrSaVSNW1rlJynlUZZpUZ0KRpF92lFI61XpL00il3TU/6QslxPrlaD/BT1EKsK+46WG50KDQcw&#10;ZGC25o0huUlvDOjvFwOMjNx/cTHssHoqiEc4jTNTEGdpFCb+wIzEGVZX07tV4aempEIn2ifJP6mK&#10;2JtgO6oKmHq2KlDVNuwLdAid47Gh7ALhho7vKzvAqZ3uYHDYh+BUJ9lBSb+2Tt6hpUZA9QcbKkw8&#10;SxxFiJEugZ/GAWxl0FC3ZTORxfRUN4WmC2ZPPfXNe+p7cCV6jCvRi7jiuUGaJqkmixck4Xj0OGJL&#10;4sUntuiDwn/JlvgxtsQvYosfxrHn+potsBHFBxvR1FvgtOrpve7UW96YLdsjjT7e6VuRbuHjDU5d&#10;u3b/tdT2njn7AwAA//8DAFBLAwQUAAYACAAAACEAei8raOAAAAAJAQAADwAAAGRycy9kb3ducmV2&#10;LnhtbEyPwUrDQBCG74LvsIzgzW4SjbZpNqUU9VQEW0F622anSWh2NmS3Sfr2jie9zTAf/3x/vpps&#10;KwbsfeNIQTyLQCCVzjRUKfjavz3MQfigyejWESq4oodVcXuT68y4kT5x2IVKcAj5TCuoQ+gyKX1Z&#10;o9V+5jokvp1cb3Xgta+k6fXI4baVSRQ9S6sb4g+17nBTY3neXayC91GP68f4ddieT5vrYZ9+fG9j&#10;VOr+blovQQScwh8Mv/qsDgU7Hd2FjBetgiRJnxjlIV6AYOBlnnK5o4I0WoAscvm/QfEDAAD//wMA&#10;UEsBAi0AFAAGAAgAAAAhALaDOJL+AAAA4QEAABMAAAAAAAAAAAAAAAAAAAAAAFtDb250ZW50X1R5&#10;cGVzXS54bWxQSwECLQAUAAYACAAAACEAOP0h/9YAAACUAQAACwAAAAAAAAAAAAAAAAAvAQAAX3Jl&#10;bHMvLnJlbHNQSwECLQAUAAYACAAAACEAmZrP4Q4DAACvDgAADgAAAAAAAAAAAAAAAAAuAgAAZHJz&#10;L2Uyb0RvYy54bWxQSwECLQAUAAYACAAAACEAei8raOAAAAAJAQAADwAAAAAAAAAAAAAAAABoBQAA&#10;ZHJzL2Rvd25yZXYueG1sUEsFBgAAAAAEAAQA8wAAAHUGAAAAAA==&#10;">
+              <v:group w14:anchorId="37D84059" id="Grupo 3764" o:spid="_x0000_s1026" style="position:absolute;margin-left:112.7pt;margin-top:10.95pt;width:279.8pt;height:14.5pt;z-index:252016128;mso-width-relative:margin;mso-height-relative:margin" coordorigin=",-69" coordsize="45491,1845" o:gfxdata="UEsDBBQABgAIAAAAIQC2gziS/gAAAOEBAAATAAAAW0NvbnRlbnRfVHlwZXNdLnhtbJSRQU7DMBBF&#10;90jcwfIWJU67QAgl6YK0S0CoHGBkTxKLZGx5TGhvj5O2G0SRWNoz/78nu9wcxkFMGNg6quQqL6RA&#10;0s5Y6ir5vt9lD1JwBDIwOMJKHpHlpr69KfdHjyxSmriSfYz+USnWPY7AufNIadK6MEJMx9ApD/oD&#10;OlTrorhX2lFEilmcO2RdNtjC5xDF9pCuTyYBB5bi6bQ4syoJ3g9WQ0ymaiLzg5KdCXlKLjvcW893&#10;SUOqXwnz5DrgnHtJTxOsQfEKIT7DmDSUCaxw7Rqn8787ZsmRM9e2VmPeBN4uqYvTtW7jvijg9N/y&#10;JsXecLq0q+WD6m8AAAD//wMAUEsDBBQABgAIAAAAIQA4/SH/1gAAAJQBAAALAAAAX3JlbHMvLnJl&#10;bHOkkMFqwzAMhu+DvYPRfXGawxijTi+j0GvpHsDYimMaW0Yy2fr2M4PBMnrbUb/Q94l/f/hMi1qR&#10;JVI2sOt6UJgd+ZiDgffL8ekFlFSbvV0oo4EbChzGx4f9GRdb25HMsYhqlCwG5lrLq9biZkxWOiqY&#10;22YiTra2kYMu1l1tQD30/bPm3wwYN0x18gb45AdQl1tp5j/sFB2T0FQ7R0nTNEV3j6o9feQzro1i&#10;OWA14Fm+Q8a1a8+Bvu/d/dMb2JY5uiPbhG/ktn4cqGU/er3pcvwCAAD//wMAUEsDBBQABgAIAAAA&#10;IQCZms/hDgMAAK8OAAAOAAAAZHJzL2Uyb0RvYy54bWzsV8lu3DAMvRfoPwi+J95XxJND0k4PRRs0&#10;7QcotuwxaluCpMzy96VkW7NlQdIgRYG5eJFIinx8pKSLy3XXoiXhoqF9brnnjoVIX9Cy6evc+vXz&#10;81liISFxX+KW9iS3NkRYl7OPHy5WLCMeXdC2JByBkV5kK5ZbCylZZtuiWJAOi3PKSA+TFeUdlvDL&#10;a7vkeAXWu9b2HCeyV5SXjNOCCAGj18OkNdP2q4oU8ntVCSJRm1vgm9RPrp936mnPLnBWc8wWTTG6&#10;gV/hRYebHhY1pq6xxOieN0emuqbgVNBKnhe0s2lVNQXRMUA0rnMQzZzTe6ZjqbNVzQxMAO0BTq82&#10;W3xb3nDUlLnlx1FgoR53kKU5v2cU6REAaMXqDOTmnN2yGz4O1MOfinld8U69IRq01tBuDLRkLVEB&#10;g34Y+qEPZChgzk0CJ/UG7IsFJGirdhalQTjNfBqVgzBI3QDSNyqHsatE7GlpW3loHFoxoJLYoiX+&#10;Dq3bBWZEJ0EoFLZoQTADWlfA7EJSjrh6KdgS5Z7yAxSu+hEzkQmA7wHAQscLLXSM2RRw5Ce+ZqoJ&#10;GGeMCzkntEPqI7faplc+4gwvvwo5YDOJAFDKlWFx/SU3LVHCbf+DVJB8yI+ntXXZkauWoyWGgil/&#10;TzhrSaVSNW1rlJynlUZZpUZ0KRpF92lFI61XpL00il3TU/6QslxPrlaD/BT1EKsK+46WG50KDQcw&#10;ZGC25o0huUlvDOjvFwOMjNx/cTHssHoqiEc4jTNTEGdpFCb+wIzEGVZX07tV4aempEIn2ifJP6mK&#10;2JtgO6oKmHq2KlDVNuwLdAid47Gh7ALhho7vKzvAqZ3uYHDYh+BUJ9lBSb+2Tt6hpUZA9QcbKkw8&#10;SxxFiJEugZ/GAWxl0FC3ZTORxfRUN4WmC2ZPPfXNe+p7cCV6jCvRi7jiuUGaJqkmixck4Xj0OGJL&#10;4sUntuiDwn/JlvgxtsQvYosfxrHn+potsBHFBxvR1FvgtOrpve7UW96YLdsjjT7e6VuRbuHjDU5d&#10;u3b/tdT2njn7AwAA//8DAFBLAwQUAAYACAAAACEAei8raOAAAAAJAQAADwAAAGRycy9kb3ducmV2&#10;LnhtbEyPwUrDQBCG74LvsIzgzW4SjbZpNqUU9VQEW0F622anSWh2NmS3Sfr2jie9zTAf/3x/vpps&#10;KwbsfeNIQTyLQCCVzjRUKfjavz3MQfigyejWESq4oodVcXuT68y4kT5x2IVKcAj5TCuoQ+gyKX1Z&#10;o9V+5jokvp1cb3Xgta+k6fXI4baVSRQ9S6sb4g+17nBTY3neXayC91GP68f4ddieT5vrYZ9+fG9j&#10;VOr+blovQQScwh8Mv/qsDgU7Hd2FjBetgiRJnxjlIV6AYOBlnnK5o4I0WoAscvm/QfEDAAD//wMA&#10;UEsBAi0AFAAGAAgAAAAhALaDOJL+AAAA4QEAABMAAAAAAAAAAAAAAAAAAAAAAFtDb250ZW50X1R5&#10;cGVzXS54bWxQSwECLQAUAAYACAAAACEAOP0h/9YAAACUAQAACwAAAAAAAAAAAAAAAAAvAQAAX3Jl&#10;bHMvLnJlbHNQSwECLQAUAAYACAAAACEAmZrP4Q4DAACvDgAADgAAAAAAAAAAAAAAAAAuAgAAZHJz&#10;L2Uyb0RvYy54bWxQSwECLQAUAAYACAAAACEAei8raOAAAAAJAQAADwAAAAAAAAAAAAAAAABoBQAA&#10;ZHJzL2Rvd25yZXYueG1sUEsFBgAAAAAEAAQA8wAAAHUGAAAAAA==&#10;">
                 <v:line id="Conector recto 3768" o:spid="_x0000_s1027" style="position:absolute;visibility:visible;mso-wrap-style:square" from="50,0" to="50,1638" o:connectortype="straight" o:gfxdata="UEsDBBQABgAIAAAAIQDb4fbL7gAAAIUBAAATAAAAW0NvbnRlbnRfVHlwZXNdLnhtbHyQz07DMAyH&#10;70i8Q+QralM4IITa7kDhCAiNB7ASt43WOlEcyvb2pNu4IODoPz9/n1xv9vOkForiPDdwXVagiI23&#10;jocG3rdPxR0oScgWJ8/UwIEENu3lRb09BBKV0ywNjCmFe63FjDSjlD4Q50nv44wpl3HQAc0OB9I3&#10;VXWrjedEnIq03oC27qjHjympx31un0wiTQLq4bS4shrAECZnMGVTvbD9QSnOhDInjzsyuiBXWQP0&#10;r4R18jfgnHvJr4nOknrFmJ5xzhraRtHWf3Kkpfz/yGo5S+H73hkquyhdjr3R8m2lj09svwAAAP//&#10;AwBQSwMEFAAGAAgAAAAhAFr0LFu/AAAAFQEAAAsAAABfcmVscy8ucmVsc2zPwWrDMAwG4Ptg72B0&#10;X5TuUMaI01uh19I+gLGVxCy2jGSy9e1nemrHjpL4P0nD4SetZiPRyNnCruvBUPYcYp4tXC/Htw8w&#10;Wl0ObuVMFm6kcBhfX4Yzra62kC6xqGlKVgtLreUTUf1CyWnHhXKbTCzJ1VbKjMX5LzcTvvf9HuXR&#10;gPHJNKdgQU5hB+ZyK23zHztFL6w81c5zQp6m6P9TMfB3PtPWFCczVQtB9N4U2rp2HOA44NMz4y8A&#10;AAD//wMAUEsDBBQABgAIAAAAIQBxv61+wwAAAN0AAAAPAAAAZHJzL2Rvd25yZXYueG1sRE/dasIw&#10;FL4f+A7hCN7N1I6pq0YRYUPHYNrtAc6aYxtsTkoStb79cjHY5cf3v1z3thVX8sE4VjAZZyCIK6cN&#10;1wq+v14f5yBCRNbYOiYFdwqwXg0ellhod+MjXctYixTCoUAFTYxdIWWoGrIYxq4jTtzJeYsxQV9L&#10;7fGWwm0r8yybSouGU0ODHW0bqs7lxSowP8f2Pd/tP70pXybz+Pz2sT3kSo2G/WYBIlIf/8V/7p1W&#10;8DSbprnpTXoCcvULAAD//wMAUEsBAi0AFAAGAAgAAAAhANvh9svuAAAAhQEAABMAAAAAAAAAAAAA&#10;AAAAAAAAAFtDb250ZW50X1R5cGVzXS54bWxQSwECLQAUAAYACAAAACEAWvQsW78AAAAVAQAACwAA&#10;AAAAAAAAAAAAAAAfAQAAX3JlbHMvLnJlbHNQSwECLQAUAAYACAAAACEAcb+tfsMAAADdAAAADwAA&#10;AAAAAAAAAAAAAAAHAgAAZHJzL2Rvd25yZXYueG1sUEsFBgAAAAADAAMAtwAAAPcCAAAAAA==&#10;" strokecolor="black [3200]" strokeweight="2pt">
                   <v:shadow on="t" color="black" opacity="24903f" origin=",.5" offset="0,.55556mm"/>
                 </v:line>
@@ -15892,643 +16508,6 @@
                     <v:shadow on="t" color="black" opacity="24903f" origin=",.5" offset="0,.55556mm"/>
                   </v:line>
                 </v:group>
-              </v:group>
-            </w:pict>
-          </mc:Fallback>
-        </mc:AlternateContent>
-      </w:r>
-      <w:r>
-        <w:rPr>
-          <w:noProof/>
-          <w:lang w:val="en-US"/>
-        </w:rPr>
-        <mc:AlternateContent>
-          <mc:Choice Requires="wpg">
-            <w:drawing>
-              <wp:anchor distT="0" distB="0" distL="114300" distR="114300" simplePos="0" relativeHeight="252018176" behindDoc="0" locked="0" layoutInCell="1" allowOverlap="1" wp14:anchorId="690EC2AB" wp14:editId="764F0FC1">
-                <wp:simplePos x="0" y="0"/>
-                <wp:positionH relativeFrom="column">
-                  <wp:posOffset>4400979</wp:posOffset>
-                </wp:positionH>
-                <wp:positionV relativeFrom="paragraph">
-                  <wp:posOffset>250006</wp:posOffset>
-                </wp:positionV>
-                <wp:extent cx="958215" cy="2288643"/>
-                <wp:effectExtent l="0" t="0" r="13335" b="16510"/>
-                <wp:wrapNone/>
-                <wp:docPr id="68" name="Grupo 68"/>
-                <wp:cNvGraphicFramePr/>
-                <a:graphic xmlns:a="http://schemas.openxmlformats.org/drawingml/2006/main">
-                  <a:graphicData uri="http://schemas.microsoft.com/office/word/2010/wordprocessingGroup">
-                    <wpg:wgp>
-                      <wpg:cNvGrpSpPr/>
-                      <wpg:grpSpPr>
-                        <a:xfrm>
-                          <a:off x="0" y="0"/>
-                          <a:ext cx="958215" cy="2288643"/>
-                          <a:chOff x="0" y="-51"/>
-                          <a:chExt cx="960521" cy="2424652"/>
-                        </a:xfrm>
-                      </wpg:grpSpPr>
-                      <wps:wsp>
-                        <wps:cNvPr id="69" name="Conector recto 69"/>
-                        <wps:cNvCnPr/>
-                        <wps:spPr>
-                          <a:xfrm flipH="1">
-                            <a:off x="6820" y="1225713"/>
-                            <a:ext cx="194384" cy="0"/>
-                          </a:xfrm>
-                          <a:prstGeom prst="line">
-                            <a:avLst/>
-                          </a:prstGeom>
-                        </wps:spPr>
-                        <wps:style>
-                          <a:lnRef idx="2">
-                            <a:schemeClr val="dk1"/>
-                          </a:lnRef>
-                          <a:fillRef idx="0">
-                            <a:schemeClr val="dk1"/>
-                          </a:fillRef>
-                          <a:effectRef idx="1">
-                            <a:schemeClr val="dk1"/>
-                          </a:effectRef>
-                          <a:fontRef idx="minor">
-                            <a:schemeClr val="tx1"/>
-                          </a:fontRef>
-                        </wps:style>
-                        <wps:bodyPr/>
-                      </wps:wsp>
-                      <wps:wsp>
-                        <wps:cNvPr id="70" name="Conector recto 70"/>
-                        <wps:cNvCnPr/>
-                        <wps:spPr>
-                          <a:xfrm flipH="1">
-                            <a:off x="11918" y="2268570"/>
-                            <a:ext cx="110997" cy="0"/>
-                          </a:xfrm>
-                          <a:prstGeom prst="line">
-                            <a:avLst/>
-                          </a:prstGeom>
-                        </wps:spPr>
-                        <wps:style>
-                          <a:lnRef idx="2">
-                            <a:schemeClr val="dk1"/>
-                          </a:lnRef>
-                          <a:fillRef idx="0">
-                            <a:schemeClr val="dk1"/>
-                          </a:fillRef>
-                          <a:effectRef idx="1">
-                            <a:schemeClr val="dk1"/>
-                          </a:effectRef>
-                          <a:fontRef idx="minor">
-                            <a:schemeClr val="tx1"/>
-                          </a:fontRef>
-                        </wps:style>
-                        <wps:bodyPr/>
-                      </wps:wsp>
-                      <wps:wsp>
-                        <wps:cNvPr id="72" name="Conector recto 72"/>
-                        <wps:cNvCnPr/>
-                        <wps:spPr>
-                          <a:xfrm flipH="1">
-                            <a:off x="13647" y="1678021"/>
-                            <a:ext cx="151728" cy="0"/>
-                          </a:xfrm>
-                          <a:prstGeom prst="line">
-                            <a:avLst/>
-                          </a:prstGeom>
-                        </wps:spPr>
-                        <wps:style>
-                          <a:lnRef idx="2">
-                            <a:schemeClr val="dk1"/>
-                          </a:lnRef>
-                          <a:fillRef idx="0">
-                            <a:schemeClr val="dk1"/>
-                          </a:fillRef>
-                          <a:effectRef idx="1">
-                            <a:schemeClr val="dk1"/>
-                          </a:effectRef>
-                          <a:fontRef idx="minor">
-                            <a:schemeClr val="tx1"/>
-                          </a:fontRef>
-                        </wps:style>
-                        <wps:bodyPr/>
-                      </wps:wsp>
-                      <wps:wsp>
-                        <wps:cNvPr id="73" name="Conector recto 73"/>
-                        <wps:cNvCnPr/>
-                        <wps:spPr>
-                          <a:xfrm flipH="1">
-                            <a:off x="0" y="798394"/>
-                            <a:ext cx="177558" cy="0"/>
-                          </a:xfrm>
-                          <a:prstGeom prst="line">
-                            <a:avLst/>
-                          </a:prstGeom>
-                        </wps:spPr>
-                        <wps:style>
-                          <a:lnRef idx="2">
-                            <a:schemeClr val="dk1"/>
-                          </a:lnRef>
-                          <a:fillRef idx="0">
-                            <a:schemeClr val="dk1"/>
-                          </a:fillRef>
-                          <a:effectRef idx="1">
-                            <a:schemeClr val="dk1"/>
-                          </a:effectRef>
-                          <a:fontRef idx="minor">
-                            <a:schemeClr val="tx1"/>
-                          </a:fontRef>
-                        </wps:style>
-                        <wps:bodyPr/>
-                      </wps:wsp>
-                      <wps:wsp>
-                        <wps:cNvPr id="74" name="Rectángulo 74"/>
-                        <wps:cNvSpPr/>
-                        <wps:spPr>
-                          <a:xfrm>
-                            <a:off x="163482" y="674544"/>
-                            <a:ext cx="672417" cy="275575"/>
-                          </a:xfrm>
-                          <a:prstGeom prst="rect">
-                            <a:avLst/>
-                          </a:prstGeom>
-                          <a:ln/>
-                        </wps:spPr>
-                        <wps:style>
-                          <a:lnRef idx="2">
-                            <a:schemeClr val="dk1"/>
-                          </a:lnRef>
-                          <a:fillRef idx="1">
-                            <a:schemeClr val="lt1"/>
-                          </a:fillRef>
-                          <a:effectRef idx="0">
-                            <a:schemeClr val="dk1"/>
-                          </a:effectRef>
-                          <a:fontRef idx="minor">
-                            <a:schemeClr val="dk1"/>
-                          </a:fontRef>
-                        </wps:style>
-                        <wps:txbx>
-                          <w:txbxContent>
-                            <w:p>
-                              <w:pPr>
-                                <w:spacing w:line="240" w:lineRule="auto"/>
-                                <w:ind w:right="40"/>
-                                <w:jc w:val="center"/>
-                                <w:rPr>
-                                  <w:sz w:val="12"/>
-                                </w:rPr>
-                              </w:pPr>
-                              <w:r>
-                                <w:rPr>
-                                  <w:sz w:val="12"/>
-                                </w:rPr>
-                                <w:t>GESTIONAR USUARIOS</w:t>
-                              </w:r>
-                            </w:p>
-                          </w:txbxContent>
-                        </wps:txbx>
-                        <wps:bodyPr rot="0" spcFirstLastPara="0" vertOverflow="overflow" horzOverflow="overflow" vert="horz" wrap="square" lIns="91440" tIns="45720" rIns="91440" bIns="45720" numCol="1" spcCol="0" rtlCol="0" fromWordArt="0" anchor="ctr" anchorCtr="0" forceAA="0" compatLnSpc="1">
-                          <a:prstTxWarp prst="textNoShape">
-                            <a:avLst/>
-                          </a:prstTxWarp>
-                          <a:noAutofit/>
-                        </wps:bodyPr>
-                      </wps:wsp>
-                      <wps:wsp>
-                        <wps:cNvPr id="75" name="Rectángulo 75"/>
-                        <wps:cNvSpPr/>
-                        <wps:spPr>
-                          <a:xfrm>
-                            <a:off x="169611" y="991285"/>
-                            <a:ext cx="655962" cy="452383"/>
-                          </a:xfrm>
-                          <a:prstGeom prst="rect">
-                            <a:avLst/>
-                          </a:prstGeom>
-                          <a:ln/>
-                        </wps:spPr>
-                        <wps:style>
-                          <a:lnRef idx="2">
-                            <a:schemeClr val="dk1"/>
-                          </a:lnRef>
-                          <a:fillRef idx="1">
-                            <a:schemeClr val="lt1"/>
-                          </a:fillRef>
-                          <a:effectRef idx="0">
-                            <a:schemeClr val="dk1"/>
-                          </a:effectRef>
-                          <a:fontRef idx="minor">
-                            <a:schemeClr val="dk1"/>
-                          </a:fontRef>
-                        </wps:style>
-                        <wps:txbx>
-                          <w:txbxContent>
-                            <w:p>
-                              <w:pPr>
-                                <w:spacing w:line="240" w:lineRule="auto"/>
-                                <w:ind w:right="15"/>
-                                <w:jc w:val="center"/>
-                                <w:rPr>
-                                  <w:sz w:val="12"/>
-                                </w:rPr>
-                              </w:pPr>
-                              <w:r>
-                                <w:rPr>
-                                  <w:sz w:val="12"/>
-                                </w:rPr>
-                                <w:t>GESTIONAR FUNCIONES DEL SISTEMA</w:t>
-                              </w:r>
-                            </w:p>
-                          </w:txbxContent>
-                        </wps:txbx>
-                        <wps:bodyPr rot="0" spcFirstLastPara="0" vertOverflow="overflow" horzOverflow="overflow" vert="horz" wrap="square" lIns="91440" tIns="45720" rIns="91440" bIns="45720" numCol="1" spcCol="0" rtlCol="0" fromWordArt="0" anchor="ctr" anchorCtr="0" forceAA="0" compatLnSpc="1">
-                          <a:prstTxWarp prst="textNoShape">
-                            <a:avLst/>
-                          </a:prstTxWarp>
-                          <a:noAutofit/>
-                        </wps:bodyPr>
-                      </wps:wsp>
-                      <wps:wsp>
-                        <wps:cNvPr id="76" name="Rectángulo 76"/>
-                        <wps:cNvSpPr/>
-                        <wps:spPr>
-                          <a:xfrm>
-                            <a:off x="149038" y="1488866"/>
-                            <a:ext cx="703657" cy="369488"/>
-                          </a:xfrm>
-                          <a:prstGeom prst="rect">
-                            <a:avLst/>
-                          </a:prstGeom>
-                          <a:ln/>
-                        </wps:spPr>
-                        <wps:style>
-                          <a:lnRef idx="2">
-                            <a:schemeClr val="dk1"/>
-                          </a:lnRef>
-                          <a:fillRef idx="1">
-                            <a:schemeClr val="lt1"/>
-                          </a:fillRef>
-                          <a:effectRef idx="0">
-                            <a:schemeClr val="dk1"/>
-                          </a:effectRef>
-                          <a:fontRef idx="minor">
-                            <a:schemeClr val="dk1"/>
-                          </a:fontRef>
-                        </wps:style>
-                        <wps:txbx>
-                          <w:txbxContent>
-                            <w:p>
-                              <w:pPr>
-                                <w:spacing w:line="240" w:lineRule="auto"/>
-                                <w:ind w:right="-52"/>
-                                <w:jc w:val="center"/>
-                                <w:rPr>
-                                  <w:sz w:val="12"/>
-                                </w:rPr>
-                              </w:pPr>
-                              <w:r>
-                                <w:rPr>
-                                  <w:sz w:val="12"/>
-                                </w:rPr>
-                                <w:t>ASIGNAR PERMISOS A USUARIOS</w:t>
-                              </w:r>
-                            </w:p>
-                          </w:txbxContent>
-                        </wps:txbx>
-                        <wps:bodyPr rot="0" spcFirstLastPara="0" vertOverflow="overflow" horzOverflow="overflow" vert="horz" wrap="square" lIns="91440" tIns="45720" rIns="91440" bIns="45720" numCol="1" spcCol="0" rtlCol="0" fromWordArt="0" anchor="ctr" anchorCtr="0" forceAA="0" compatLnSpc="1">
-                          <a:prstTxWarp prst="textNoShape">
-                            <a:avLst/>
-                          </a:prstTxWarp>
-                          <a:noAutofit/>
-                        </wps:bodyPr>
-                      </wps:wsp>
-                      <wps:wsp>
-                        <wps:cNvPr id="77" name="Rectángulo 77"/>
-                        <wps:cNvSpPr/>
-                        <wps:spPr>
-                          <a:xfrm>
-                            <a:off x="92708" y="1929375"/>
-                            <a:ext cx="867813" cy="495226"/>
-                          </a:xfrm>
-                          <a:prstGeom prst="rect">
-                            <a:avLst/>
-                          </a:prstGeom>
-                          <a:ln/>
-                        </wps:spPr>
-                        <wps:style>
-                          <a:lnRef idx="2">
-                            <a:schemeClr val="dk1"/>
-                          </a:lnRef>
-                          <a:fillRef idx="1">
-                            <a:schemeClr val="lt1"/>
-                          </a:fillRef>
-                          <a:effectRef idx="0">
-                            <a:schemeClr val="dk1"/>
-                          </a:effectRef>
-                          <a:fontRef idx="minor">
-                            <a:schemeClr val="dk1"/>
-                          </a:fontRef>
-                        </wps:style>
-                        <wps:txbx>
-                          <w:txbxContent>
-                            <w:p>
-                              <w:pPr>
-                                <w:spacing w:line="240" w:lineRule="auto"/>
-                                <w:ind w:right="-77"/>
-                                <w:jc w:val="center"/>
-                                <w:rPr>
-                                  <w:sz w:val="12"/>
-                                </w:rPr>
-                              </w:pPr>
-                              <w:r>
-                                <w:rPr>
-                                  <w:sz w:val="12"/>
-                                </w:rPr>
-                                <w:t>ADMINISTRACION DE BITACORAS DE OPERACIONES POR USUARIO</w:t>
-                              </w:r>
-                            </w:p>
-                          </w:txbxContent>
-                        </wps:txbx>
-                        <wps:bodyPr rot="0" spcFirstLastPara="0" vertOverflow="overflow" horzOverflow="overflow" vert="horz" wrap="square" lIns="91440" tIns="45720" rIns="91440" bIns="45720" numCol="1" spcCol="0" rtlCol="0" fromWordArt="0" anchor="ctr" anchorCtr="0" forceAA="0" compatLnSpc="1">
-                          <a:prstTxWarp prst="textNoShape">
-                            <a:avLst/>
-                          </a:prstTxWarp>
-                          <a:noAutofit/>
-                        </wps:bodyPr>
-                      </wps:wsp>
-                      <wps:wsp>
-                        <wps:cNvPr id="79" name="Conector recto 79"/>
-                        <wps:cNvCnPr/>
-                        <wps:spPr>
-                          <a:xfrm>
-                            <a:off x="6816" y="150072"/>
-                            <a:ext cx="0" cy="2126569"/>
-                          </a:xfrm>
-                          <a:prstGeom prst="line">
-                            <a:avLst/>
-                          </a:prstGeom>
-                        </wps:spPr>
-                        <wps:style>
-                          <a:lnRef idx="2">
-                            <a:schemeClr val="dk1"/>
-                          </a:lnRef>
-                          <a:fillRef idx="0">
-                            <a:schemeClr val="dk1"/>
-                          </a:fillRef>
-                          <a:effectRef idx="1">
-                            <a:schemeClr val="dk1"/>
-                          </a:effectRef>
-                          <a:fontRef idx="minor">
-                            <a:schemeClr val="tx1"/>
-                          </a:fontRef>
-                        </wps:style>
-                        <wps:bodyPr/>
-                      </wps:wsp>
-                      <wps:wsp>
-                        <wps:cNvPr id="80" name="Conector recto 80"/>
-                        <wps:cNvCnPr/>
-                        <wps:spPr>
-                          <a:xfrm flipH="1">
-                            <a:off x="0" y="150126"/>
-                            <a:ext cx="120471" cy="0"/>
-                          </a:xfrm>
-                          <a:prstGeom prst="line">
-                            <a:avLst/>
-                          </a:prstGeom>
-                        </wps:spPr>
-                        <wps:style>
-                          <a:lnRef idx="2">
-                            <a:schemeClr val="dk1"/>
-                          </a:lnRef>
-                          <a:fillRef idx="0">
-                            <a:schemeClr val="dk1"/>
-                          </a:fillRef>
-                          <a:effectRef idx="1">
-                            <a:schemeClr val="dk1"/>
-                          </a:effectRef>
-                          <a:fontRef idx="minor">
-                            <a:schemeClr val="tx1"/>
-                          </a:fontRef>
-                        </wps:style>
-                        <wps:bodyPr/>
-                      </wps:wsp>
-                      <wps:wsp>
-                        <wps:cNvPr id="81" name="Rectángulo 81"/>
-                        <wps:cNvSpPr/>
-                        <wps:spPr>
-                          <a:xfrm>
-                            <a:off x="114563" y="-51"/>
-                            <a:ext cx="779744" cy="539493"/>
-                          </a:xfrm>
-                          <a:prstGeom prst="rect">
-                            <a:avLst/>
-                          </a:prstGeom>
-                          <a:ln/>
-                        </wps:spPr>
-                        <wps:style>
-                          <a:lnRef idx="2">
-                            <a:schemeClr val="dk1"/>
-                          </a:lnRef>
-                          <a:fillRef idx="1">
-                            <a:schemeClr val="lt1"/>
-                          </a:fillRef>
-                          <a:effectRef idx="0">
-                            <a:schemeClr val="dk1"/>
-                          </a:effectRef>
-                          <a:fontRef idx="minor">
-                            <a:schemeClr val="dk1"/>
-                          </a:fontRef>
-                        </wps:style>
-                        <wps:txbx>
-                          <w:txbxContent>
-                            <w:p>
-                              <w:pPr>
-                                <w:spacing w:line="240" w:lineRule="auto"/>
-                                <w:ind w:right="-78"/>
-                                <w:jc w:val="center"/>
-                                <w:rPr>
-                                  <w:b/>
-                                  <w:sz w:val="14"/>
-                                </w:rPr>
-                              </w:pPr>
-                              <w:r>
-                                <w:rPr>
-                                  <w:b/>
-                                  <w:sz w:val="14"/>
-                                </w:rPr>
-                                <w:t xml:space="preserve">MODULO USUARIOS, </w:t>
-                              </w:r>
-                              <w:r>
-                                <w:rPr>
-                                  <w:b/>
-                                  <w:sz w:val="14"/>
-                                </w:rPr>
-                                <w:t>SEGURIDAD Y AUDITORIA</w:t>
-                              </w:r>
-                            </w:p>
-                          </w:txbxContent>
-                        </wps:txbx>
-                        <wps:bodyPr rot="0" spcFirstLastPara="0" vertOverflow="overflow" horzOverflow="overflow" vert="horz" wrap="square" lIns="91440" tIns="45720" rIns="91440" bIns="45720" numCol="1" spcCol="0" rtlCol="0" fromWordArt="0" anchor="ctr" anchorCtr="0" forceAA="0" compatLnSpc="1">
-                          <a:prstTxWarp prst="textNoShape">
-                            <a:avLst/>
-                          </a:prstTxWarp>
-                          <a:noAutofit/>
-                        </wps:bodyPr>
-                      </wps:wsp>
-                    </wpg:wgp>
-                  </a:graphicData>
-                </a:graphic>
-                <wp14:sizeRelH relativeFrom="margin">
-                  <wp14:pctWidth>0</wp14:pctWidth>
-                </wp14:sizeRelH>
-                <wp14:sizeRelV relativeFrom="margin">
-                  <wp14:pctHeight>0</wp14:pctHeight>
-                </wp14:sizeRelV>
-              </wp:anchor>
-            </w:drawing>
-          </mc:Choice>
-          <mc:Fallback>
-            <w:pict>
-              <v:group w14:anchorId="690EC2AB" id="Grupo 68" o:spid="_x0000_s1066" style="position:absolute;left:0;text-align:left;margin-left:346.55pt;margin-top:19.7pt;width:75.45pt;height:180.2pt;z-index:252018176;mso-width-relative:margin;mso-height-relative:margin" coordorigin="" coordsize="9605,24246" o:gfxdata="UEsDBBQABgAIAAAAIQC2gziS/gAAAOEBAAATAAAAW0NvbnRlbnRfVHlwZXNdLnhtbJSRQU7DMBBF&#10;90jcwfIWJU67QAgl6YK0S0CoHGBkTxKLZGx5TGhvj5O2G0SRWNoz/78nu9wcxkFMGNg6quQqL6RA&#10;0s5Y6ir5vt9lD1JwBDIwOMJKHpHlpr69KfdHjyxSmriSfYz+USnWPY7AufNIadK6MEJMx9ApD/oD&#10;OlTrorhX2lFEilmcO2RdNtjC5xDF9pCuTyYBB5bi6bQ4syoJ3g9WQ0ymaiLzg5KdCXlKLjvcW893&#10;SUOqXwnz5DrgnHtJTxOsQfEKIT7DmDSUCaxw7Rqn8787ZsmRM9e2VmPeBN4uqYvTtW7jvijg9N/y&#10;JsXecLq0q+WD6m8AAAD//wMAUEsDBBQABgAIAAAAIQA4/SH/1gAAAJQBAAALAAAAX3JlbHMvLnJl&#10;bHOkkMFqwzAMhu+DvYPRfXGawxijTi+j0GvpHsDYimMaW0Yy2fr2M4PBMnrbUb/Q94l/f/hMi1qR&#10;JVI2sOt6UJgd+ZiDgffL8ekFlFSbvV0oo4EbChzGx4f9GRdb25HMsYhqlCwG5lrLq9biZkxWOiqY&#10;22YiTra2kYMu1l1tQD30/bPm3wwYN0x18gb45AdQl1tp5j/sFB2T0FQ7R0nTNEV3j6o9feQzro1i&#10;OWA14Fm+Q8a1a8+Bvu/d/dMb2JY5uiPbhG/ktn4cqGU/er3pcvwCAAD//wMAUEsDBBQABgAIAAAA&#10;IQAinvZUDwUAAB8iAAAOAAAAZHJzL2Uyb0RvYy54bWzsWttu20YQfS/QfyD4Hou75PIiWA4Mp3EL&#10;GIkRp8jzmiIloiSXXa4sOX/Tb+mP9ewuSRmy1NpqE9QGXySSe585M3NmyNO3m6p07jLZFqKeueTE&#10;c52sTsW8qBcz99fP79/ErtMqXs95Keps5t5nrfv27McfTtfNNKNiKcp5Jh1MUrfTdTNzl0o108mk&#10;TZdZxdsT0WQ1GnMhK65wKxeTueRrzF6VE+p54WQt5LyRIs3aFk/f2Ub3zMyf51mqPuZ5mymnnLnY&#10;mzK/0vze6t/J2SmfLiRvlkXabYMfsYuKFzUWHaZ6xxV3VrJ4NFVVpFK0IlcnqagmIs+LNDNnwGmI&#10;t3OaSylWjTnLYrpeNIOYINodOR09bfrh7lo6xXzmhtBUzSvo6FKuGuHgHsJZN4sp+lzK5qa5lt2D&#10;hb3T593kstL/OImzMWK9H8SabZST4mHCYkqY66RoojSOw8C3ck+XUM522BtG+uc/9UNDj1HSDQ1o&#10;EDKqu0z6hSd6f8N21g1A1G7l1P47Od0seZMZ8bdaBr2ckl5OF0B0qoR0pP5zwkRvTe8BnS/qTlrt&#10;tIXgelE5eVk0P8NQDFg6oYUxBTQhHEIpi0gnnF56JAn8OLAiMHgdDs+njWzVZSYqR1/M3LKo9X75&#10;lN9dtcrKqe8Coemt2c2YK3VfZrpzWX/KckAAmqJmtDG+7KKUzh2H2cx/M2rBsqanHpIXZTkM8v5+&#10;UNdXD8uMQQ4DrRAOrjb0NiuKWg0Dq6IWct+qatNvNbf9+1Pbs+pj34r5vVGNEQfQYlX2zWETQcXW&#10;vHZgg4bjYENIQmCzxqjCmNl5IOTOdAjxkiQacfPScUMP4cZ4wiPcDfHDALjQ/iaMYg/uFfh7gBtG&#10;IgpcaW89+hvjFl+kv/EP4cbElyNwY2NUlMR+EuxAJooYGyHz4kMUWIYNUZ9AaP78o16sSuFERtkd&#10;XgYS2DOJnogNDJCEfhDDZ8F7hFHAgh2ohBENSBeVKFATMQ2lw5RGU6vDlEZTEj1c7+4bMJu9BKVU&#10;A8ewLGgPs/kHSnQEs9mSsIPMRm1uN4bJk7BnFJbsOFLYvKdt0vcFmOIVb9U1l0h0YNNI3tRH/OSl&#10;WM9c0V25zlLIr/ue6/7g1Wh1nTUSp5nb/r7iMnOd8pcajDshQYBplbkJWKS5rXzYcvuwpV5VFwIk&#10;ExwfuzOXur8q+8tciuoLcrxzvSqaeJ1i7ZmbKtnfXCib0CFLTLPzc9MN2VXD1VV906Q929ZM+PPm&#10;C5dNR5cVqNIH0bP8R6zZ9tXarcX5Som8MJRaY83KtQPed+SQSKL2GKgxoWcYaBISiBsGmiSExmb0&#10;NvyHjCUh7FeH/4BRPzbhYjTQLkM6SAWeZaDRaKCv00DDvQY6+GMUBp4QQYPE821iR4IY5RIzfGuh&#10;keeHrAuhfpigyxhCn5LkPctCu+JX7+rHEGpI2CsIoTCcPSF0cMhPstCERl5noAlNfMthtwYaI61G&#10;Fc+G0IRRagx4DKH/aQgdiq0jx31dHPdQeT0aNH64vK7J+lBURxpkilzM8yJTK9taKPII8zKC0JDZ&#10;sv1h6xyL6v/fonoMRe4tqqPhuKI6JkTiQ5gHaOgptpgh1Aui7lXUWBd9sXXRGCp8TADwdIuXJ1B0&#10;ErAQER5QGV5a9u9doiiJUPUyDoahVJqMCfSTCqPPoeeoKXXqGqP/94r+5lU7vkIw1druiwn9mcPD&#10;e1MR237XcfYXAAAA//8DAFBLAwQUAAYACAAAACEA2CP3fOAAAAAKAQAADwAAAGRycy9kb3ducmV2&#10;LnhtbEyPwWqDQBCG74W+wzKF3prVaoNa1xBC21MoNCmU3jY6UYk7K+5Gzdt3cmqOM/Pxz/fnq9l0&#10;YsTBtZYUhIsABFJpq5ZqBd/796cEhPOaKt1ZQgUXdLAq7u9ynVV2oi8cd74WHEIu0woa7/tMSlc2&#10;aLRb2B6Jb0c7GO15HGpZDXricNPJ5yBYSqNb4g+N7nHTYHnanY2Cj0lP6yh8G7en4+byu3/5/NmG&#10;qNTjw7x+BeFx9v8wXPVZHQp2OtgzVU50CpZpFDKqIEpjEAwkcczlDtdFmoAscnlbofgDAAD//wMA&#10;UEsBAi0AFAAGAAgAAAAhALaDOJL+AAAA4QEAABMAAAAAAAAAAAAAAAAAAAAAAFtDb250ZW50X1R5&#10;cGVzXS54bWxQSwECLQAUAAYACAAAACEAOP0h/9YAAACUAQAACwAAAAAAAAAAAAAAAAAvAQAAX3Jl&#10;bHMvLnJlbHNQSwECLQAUAAYACAAAACEAIp72VA8FAAAfIgAADgAAAAAAAAAAAAAAAAAuAgAAZHJz&#10;L2Uyb0RvYy54bWxQSwECLQAUAAYACAAAACEA2CP3fOAAAAAKAQAADwAAAAAAAAAAAAAAAABpBwAA&#10;ZHJzL2Rvd25yZXYueG1sUEsFBgAAAAAEAAQA8wAAAHYIAAAAAA==&#10;">
-                <v:line id="Conector recto 69" o:spid="_x0000_s1067" style="position:absolute;flip:x;visibility:visible;mso-wrap-style:square" from="68,12257" to="2012,12257" o:connectortype="straight" o:gfxdata="UEsDBBQABgAIAAAAIQDb4fbL7gAAAIUBAAATAAAAW0NvbnRlbnRfVHlwZXNdLnhtbHyQz07DMAyH&#10;70i8Q+QralM4IITa7kDhCAiNB7ASt43WOlEcyvb2pNu4IODoPz9/n1xv9vOkForiPDdwXVagiI23&#10;jocG3rdPxR0oScgWJ8/UwIEENu3lRb09BBKV0ywNjCmFe63FjDSjlD4Q50nv44wpl3HQAc0OB9I3&#10;VXWrjedEnIq03oC27qjHjympx31un0wiTQLq4bS4shrAECZnMGVTvbD9QSnOhDInjzsyuiBXWQP0&#10;r4R18jfgnHvJr4nOknrFmJ5xzhraRtHWf3Kkpfz/yGo5S+H73hkquyhdjr3R8m2lj09svwAAAP//&#10;AwBQSwMEFAAGAAgAAAAhAFr0LFu/AAAAFQEAAAsAAABfcmVscy8ucmVsc2zPwWrDMAwG4Ptg72B0&#10;X5TuUMaI01uh19I+gLGVxCy2jGSy9e1nemrHjpL4P0nD4SetZiPRyNnCruvBUPYcYp4tXC/Htw8w&#10;Wl0ObuVMFm6kcBhfX4Yzra62kC6xqGlKVgtLreUTUf1CyWnHhXKbTCzJ1VbKjMX5LzcTvvf9HuXR&#10;gPHJNKdgQU5hB+ZyK23zHztFL6w81c5zQp6m6P9TMfB3PtPWFCczVQtB9N4U2rp2HOA44NMz4y8A&#10;AAD//wMAUEsDBBQABgAIAAAAIQBfkO0HwQAAANsAAAAPAAAAZHJzL2Rvd25yZXYueG1sRI9Bi8Iw&#10;FITvgv8hPMGbpq4gtRpFBMGDoKtevD2aZ1ttXkqS1frvjSDscZiZb5j5sjW1eJDzlWUFo2ECgji3&#10;uuJCwfm0GaQgfEDWWFsmBS/ysFx0O3PMtH3yLz2OoRARwj5DBWUITSalz0sy6Ie2IY7e1TqDIUpX&#10;SO3wGeGmlj9JMpEGK44LJTa0Lim/H/+Mgoup9452r2s+Po8O6FN3S/dOqX6vXc1ABGrDf/jb3moF&#10;kyl8vsQfIBdvAAAA//8DAFBLAQItABQABgAIAAAAIQDb4fbL7gAAAIUBAAATAAAAAAAAAAAAAAAA&#10;AAAAAABbQ29udGVudF9UeXBlc10ueG1sUEsBAi0AFAAGAAgAAAAhAFr0LFu/AAAAFQEAAAsAAAAA&#10;AAAAAAAAAAAAHwEAAF9yZWxzLy5yZWxzUEsBAi0AFAAGAAgAAAAhAF+Q7QfBAAAA2wAAAA8AAAAA&#10;AAAAAAAAAAAABwIAAGRycy9kb3ducmV2LnhtbFBLBQYAAAAAAwADALcAAAD1AgAAAAA=&#10;" strokecolor="black [3200]" strokeweight="2pt">
-                  <v:shadow on="t" color="black" opacity="24903f" origin=",.5" offset="0,.55556mm"/>
-                </v:line>
-                <v:line id="Conector recto 70" o:spid="_x0000_s1068" style="position:absolute;flip:x;visibility:visible;mso-wrap-style:square" from="119,22685" to="1229,22685" o:connectortype="straight" o:gfxdata="UEsDBBQABgAIAAAAIQDb4fbL7gAAAIUBAAATAAAAW0NvbnRlbnRfVHlwZXNdLnhtbHyQz07DMAyH&#10;70i8Q+QralM4IITa7kDhCAiNB7ASt43WOlEcyvb2pNu4IODoPz9/n1xv9vOkForiPDdwXVagiI23&#10;jocG3rdPxR0oScgWJ8/UwIEENu3lRb09BBKV0ywNjCmFe63FjDSjlD4Q50nv44wpl3HQAc0OB9I3&#10;VXWrjedEnIq03oC27qjHjympx31un0wiTQLq4bS4shrAECZnMGVTvbD9QSnOhDInjzsyuiBXWQP0&#10;r4R18jfgnHvJr4nOknrFmJ5xzhraRtHWf3Kkpfz/yGo5S+H73hkquyhdjr3R8m2lj09svwAAAP//&#10;AwBQSwMEFAAGAAgAAAAhAFr0LFu/AAAAFQEAAAsAAABfcmVscy8ucmVsc2zPwWrDMAwG4Ptg72B0&#10;X5TuUMaI01uh19I+gLGVxCy2jGSy9e1nemrHjpL4P0nD4SetZiPRyNnCruvBUPYcYp4tXC/Htw8w&#10;Wl0ObuVMFm6kcBhfX4Yzra62kC6xqGlKVgtLreUTUf1CyWnHhXKbTCzJ1VbKjMX5LzcTvvf9HuXR&#10;gPHJNKdgQU5hB+ZyK23zHztFL6w81c5zQp6m6P9TMfB3PtPWFCczVQtB9N4U2rp2HOA44NMz4y8A&#10;AAD//wMAUEsDBBQABgAIAAAAIQBLc9JHwQAAANsAAAAPAAAAZHJzL2Rvd25yZXYueG1sRE+7asMw&#10;FN0D+QdxC90SOS20xrEcSqDQoeA28ZLtYt3YTqwrI6l+/H01FDoezjs/zKYXIznfWVaw2yYgiGur&#10;O24UVOf3TQrCB2SNvWVSsJCHQ7Fe5ZhpO/E3jafQiBjCPkMFbQhDJqWvWzLot3YgjtzVOoMhQtdI&#10;7XCK4aaXT0nyIg12HBtaHOjYUn0//RgFF9OXjj6Xa/1c7b7Qp+6Wlk6px4f5bQ8i0Bz+xX/uD63g&#10;Na6PX+IPkMUvAAAA//8DAFBLAQItABQABgAIAAAAIQDb4fbL7gAAAIUBAAATAAAAAAAAAAAAAAAA&#10;AAAAAABbQ29udGVudF9UeXBlc10ueG1sUEsBAi0AFAAGAAgAAAAhAFr0LFu/AAAAFQEAAAsAAAAA&#10;AAAAAAAAAAAAHwEAAF9yZWxzLy5yZWxzUEsBAi0AFAAGAAgAAAAhAEtz0kfBAAAA2wAAAA8AAAAA&#10;AAAAAAAAAAAABwIAAGRycy9kb3ducmV2LnhtbFBLBQYAAAAAAwADALcAAAD1AgAAAAA=&#10;" strokecolor="black [3200]" strokeweight="2pt">
-                  <v:shadow on="t" color="black" opacity="24903f" origin=",.5" offset="0,.55556mm"/>
-                </v:line>
-                <v:line id="Conector recto 72" o:spid="_x0000_s1069" style="position:absolute;flip:x;visibility:visible;mso-wrap-style:square" from="136,16780" to="1653,16780" o:connectortype="straight" o:gfxdata="UEsDBBQABgAIAAAAIQDb4fbL7gAAAIUBAAATAAAAW0NvbnRlbnRfVHlwZXNdLnhtbHyQz07DMAyH&#10;70i8Q+QralM4IITa7kDhCAiNB7ASt43WOlEcyvb2pNu4IODoPz9/n1xv9vOkForiPDdwXVagiI23&#10;jocG3rdPxR0oScgWJ8/UwIEENu3lRb09BBKV0ywNjCmFe63FjDSjlD4Q50nv44wpl3HQAc0OB9I3&#10;VXWrjedEnIq03oC27qjHjympx31un0wiTQLq4bS4shrAECZnMGVTvbD9QSnOhDInjzsyuiBXWQP0&#10;r4R18jfgnHvJr4nOknrFmJ5xzhraRtHWf3Kkpfz/yGo5S+H73hkquyhdjr3R8m2lj09svwAAAP//&#10;AwBQSwMEFAAGAAgAAAAhAFr0LFu/AAAAFQEAAAsAAABfcmVscy8ucmVsc2zPwWrDMAwG4Ptg72B0&#10;X5TuUMaI01uh19I+gLGVxCy2jGSy9e1nemrHjpL4P0nD4SetZiPRyNnCruvBUPYcYp4tXC/Htw8w&#10;Wl0ObuVMFm6kcBhfX4Yzra62kC6xqGlKVgtLreUTUf1CyWnHhXKbTCzJ1VbKjMX5LzcTvvf9HuXR&#10;gPHJNKdgQU5hB+ZyK23zHztFL6w81c5zQp6m6P9TMfB3PtPWFCczVQtB9N4U2rp2HOA44NMz4y8A&#10;AAD//wMAUEsDBBQABgAIAAAAIQDU7emrwgAAANsAAAAPAAAAZHJzL2Rvd25yZXYueG1sRI9Pi8Iw&#10;FMTvgt8hvAVvmqqgpZqWRRD2sOD65+Lt0Tzb7jYvJYlav/1GEDwOM/MbZl30phU3cr6xrGA6SUAQ&#10;l1Y3XCk4HbfjFIQPyBpby6TgQR6KfDhYY6btnfd0O4RKRAj7DBXUIXSZlL6syaCf2I44ehfrDIYo&#10;XSW1w3uEm1bOkmQhDTYcF2rsaFNT+Xe4GgVn0+4cfT8u5fw0/UGfut9055QaffSfKxCB+vAOv9pf&#10;WsFyBs8v8QfI/B8AAP//AwBQSwECLQAUAAYACAAAACEA2+H2y+4AAACFAQAAEwAAAAAAAAAAAAAA&#10;AAAAAAAAW0NvbnRlbnRfVHlwZXNdLnhtbFBLAQItABQABgAIAAAAIQBa9CxbvwAAABUBAAALAAAA&#10;AAAAAAAAAAAAAB8BAABfcmVscy8ucmVsc1BLAQItABQABgAIAAAAIQDU7emrwgAAANsAAAAPAAAA&#10;AAAAAAAAAAAAAAcCAABkcnMvZG93bnJldi54bWxQSwUGAAAAAAMAAwC3AAAA9gIAAAAA&#10;" strokecolor="black [3200]" strokeweight="2pt">
-                  <v:shadow on="t" color="black" opacity="24903f" origin=",.5" offset="0,.55556mm"/>
-                </v:line>
-                <v:line id="Conector recto 73" o:spid="_x0000_s1070" style="position:absolute;flip:x;visibility:visible;mso-wrap-style:square" from="0,7983" to="1775,7983" o:connectortype="straight" o:gfxdata="UEsDBBQABgAIAAAAIQDb4fbL7gAAAIUBAAATAAAAW0NvbnRlbnRfVHlwZXNdLnhtbHyQz07DMAyH&#10;70i8Q+QralM4IITa7kDhCAiNB7ASt43WOlEcyvb2pNu4IODoPz9/n1xv9vOkForiPDdwXVagiI23&#10;jocG3rdPxR0oScgWJ8/UwIEENu3lRb09BBKV0ywNjCmFe63FjDSjlD4Q50nv44wpl3HQAc0OB9I3&#10;VXWrjedEnIq03oC27qjHjympx31un0wiTQLq4bS4shrAECZnMGVTvbD9QSnOhDInjzsyuiBXWQP0&#10;r4R18jfgnHvJr4nOknrFmJ5xzhraRtHWf3Kkpfz/yGo5S+H73hkquyhdjr3R8m2lj09svwAAAP//&#10;AwBQSwMEFAAGAAgAAAAhAFr0LFu/AAAAFQEAAAsAAABfcmVscy8ucmVsc2zPwWrDMAwG4Ptg72B0&#10;X5TuUMaI01uh19I+gLGVxCy2jGSy9e1nemrHjpL4P0nD4SetZiPRyNnCruvBUPYcYp4tXC/Htw8w&#10;Wl0ObuVMFm6kcBhfX4Yzra62kC6xqGlKVgtLreUTUf1CyWnHhXKbTCzJ1VbKjMX5LzcTvvf9HuXR&#10;gPHJNKdgQU5hB+ZyK23zHztFL6w81c5zQp6m6P9TMfB3PtPWFCczVQtB9N4U2rp2HOA44NMz4y8A&#10;AAD//wMAUEsDBBQABgAIAAAAIQC7oUwwwQAAANsAAAAPAAAAZHJzL2Rvd25yZXYueG1sRI/NqsIw&#10;FIT3gu8QjuBOUxXuLdUoIgguBH837g7Nsa02JyWJWt/eXBDucpiZb5jZojW1eJLzlWUFo2ECgji3&#10;uuJCwfm0HqQgfEDWWFsmBW/ysJh3OzPMtH3xgZ7HUIgIYZ+hgjKEJpPS5yUZ9EPbEEfvap3BEKUr&#10;pHb4inBTy3GS/EiDFceFEhtalZTfjw+j4GLqnaPt+5pPzqM9+tTd0p1Tqt9rl1MQgdrwH/62N1rB&#10;7wT+vsQfIOcfAAAA//8DAFBLAQItABQABgAIAAAAIQDb4fbL7gAAAIUBAAATAAAAAAAAAAAAAAAA&#10;AAAAAABbQ29udGVudF9UeXBlc10ueG1sUEsBAi0AFAAGAAgAAAAhAFr0LFu/AAAAFQEAAAsAAAAA&#10;AAAAAAAAAAAAHwEAAF9yZWxzLy5yZWxzUEsBAi0AFAAGAAgAAAAhALuhTDDBAAAA2wAAAA8AAAAA&#10;AAAAAAAAAAAABwIAAGRycy9kb3ducmV2LnhtbFBLBQYAAAAAAwADALcAAAD1AgAAAAA=&#10;" strokecolor="black [3200]" strokeweight="2pt">
-                  <v:shadow on="t" color="black" opacity="24903f" origin=",.5" offset="0,.55556mm"/>
-                </v:line>
-                <v:rect id="Rectángulo 74" o:spid="_x0000_s1071" style="position:absolute;left:1634;top:6745;width:6724;height:2756;visibility:visible;mso-wrap-style:square;v-text-anchor:middle" o:gfxdata="UEsDBBQABgAIAAAAIQDb4fbL7gAAAIUBAAATAAAAW0NvbnRlbnRfVHlwZXNdLnhtbHyQz07DMAyH&#10;70i8Q+QralM4IITa7kDhCAiNB7ASt43WOlEcyvb2pNu4IODoPz9/n1xv9vOkForiPDdwXVagiI23&#10;jocG3rdPxR0oScgWJ8/UwIEENu3lRb09BBKV0ywNjCmFe63FjDSjlD4Q50nv44wpl3HQAc0OB9I3&#10;VXWrjedEnIq03oC27qjHjympx31un0wiTQLq4bS4shrAECZnMGVTvbD9QSnOhDInjzsyuiBXWQP0&#10;r4R18jfgnHvJr4nOknrFmJ5xzhraRtHWf3Kkpfz/yGo5S+H73hkquyhdjr3R8m2lj09svwAAAP//&#10;AwBQSwMEFAAGAAgAAAAhAFr0LFu/AAAAFQEAAAsAAABfcmVscy8ucmVsc2zPwWrDMAwG4Ptg72B0&#10;X5TuUMaI01uh19I+gLGVxCy2jGSy9e1nemrHjpL4P0nD4SetZiPRyNnCruvBUPYcYp4tXC/Htw8w&#10;Wl0ObuVMFm6kcBhfX4Yzra62kC6xqGlKVgtLreUTUf1CyWnHhXKbTCzJ1VbKjMX5LzcTvvf9HuXR&#10;gPHJNKdgQU5hB+ZyK23zHztFL6w81c5zQp6m6P9TMfB3PtPWFCczVQtB9N4U2rp2HOA44NMz4y8A&#10;AAD//wMAUEsDBBQABgAIAAAAIQAg9d3cxQAAANsAAAAPAAAAZHJzL2Rvd25yZXYueG1sRI9Pa8JA&#10;FMTvQr/D8gq96cZSokZXKYHS0p6M8eDtkX0mwezbkN3mTz99t1DwOMzMb5jdYTSN6KlztWUFy0UE&#10;griwuuZSQX56m69BOI+ssbFMCiZycNg/zHaYaDvwkfrMlyJA2CWooPK+TaR0RUUG3cK2xMG72s6g&#10;D7Irpe5wCHDTyOcoiqXBmsNChS2lFRW37Nso+Jqk7/NzvPnp03rS2SV9/6RUqafH8XULwtPo7+H/&#10;9odWsHqBvy/hB8j9LwAAAP//AwBQSwECLQAUAAYACAAAACEA2+H2y+4AAACFAQAAEwAAAAAAAAAA&#10;AAAAAAAAAAAAW0NvbnRlbnRfVHlwZXNdLnhtbFBLAQItABQABgAIAAAAIQBa9CxbvwAAABUBAAAL&#10;AAAAAAAAAAAAAAAAAB8BAABfcmVscy8ucmVsc1BLAQItABQABgAIAAAAIQAg9d3cxQAAANsAAAAP&#10;AAAAAAAAAAAAAAAAAAcCAABkcnMvZG93bnJldi54bWxQSwUGAAAAAAMAAwC3AAAA+QIAAAAA&#10;" fillcolor="white [3201]" strokecolor="black [3200]" strokeweight="2pt">
-                  <v:textbox>
-                    <w:txbxContent>
-                      <w:p>
-                        <w:pPr>
-                          <w:spacing w:line="240" w:lineRule="auto"/>
-                          <w:ind w:right="40"/>
-                          <w:jc w:val="center"/>
-                          <w:rPr>
-                            <w:sz w:val="12"/>
-                          </w:rPr>
-                        </w:pPr>
-                        <w:r>
-                          <w:rPr>
-                            <w:sz w:val="12"/>
-                          </w:rPr>
-                          <w:t>GESTIONAR USUARIOS</w:t>
-                        </w:r>
-                      </w:p>
-                    </w:txbxContent>
-                  </v:textbox>
-                </v:rect>
-                <v:rect id="Rectángulo 75" o:spid="_x0000_s1072" style="position:absolute;left:1696;top:9912;width:6559;height:4524;visibility:visible;mso-wrap-style:square;v-text-anchor:middle" o:gfxdata="UEsDBBQABgAIAAAAIQDb4fbL7gAAAIUBAAATAAAAW0NvbnRlbnRfVHlwZXNdLnhtbHyQz07DMAyH&#10;70i8Q+QralM4IITa7kDhCAiNB7ASt43WOlEcyvb2pNu4IODoPz9/n1xv9vOkForiPDdwXVagiI23&#10;jocG3rdPxR0oScgWJ8/UwIEENu3lRb09BBKV0ywNjCmFe63FjDSjlD4Q50nv44wpl3HQAc0OB9I3&#10;VXWrjedEnIq03oC27qjHjympx31un0wiTQLq4bS4shrAECZnMGVTvbD9QSnOhDInjzsyuiBXWQP0&#10;r4R18jfgnHvJr4nOknrFmJ5xzhraRtHWf3Kkpfz/yGo5S+H73hkquyhdjr3R8m2lj09svwAAAP//&#10;AwBQSwMEFAAGAAgAAAAhAFr0LFu/AAAAFQEAAAsAAABfcmVscy8ucmVsc2zPwWrDMAwG4Ptg72B0&#10;X5TuUMaI01uh19I+gLGVxCy2jGSy9e1nemrHjpL4P0nD4SetZiPRyNnCruvBUPYcYp4tXC/Htw8w&#10;Wl0ObuVMFm6kcBhfX4Yzra62kC6xqGlKVgtLreUTUf1CyWnHhXKbTCzJ1VbKjMX5LzcTvvf9HuXR&#10;gPHJNKdgQU5hB+ZyK23zHztFL6w81c5zQp6m6P9TMfB3PtPWFCczVQtB9N4U2rp2HOA44NMz4y8A&#10;AAD//wMAUEsDBBQABgAIAAAAIQBPuXhHxQAAANsAAAAPAAAAZHJzL2Rvd25yZXYueG1sRI9Pa8JA&#10;FMTvQr/D8gq96cZCo0ZXKYHS0p6M8eDtkX0mwezbkN3mTz99t1DwOMzMb5jdYTSN6KlztWUFy0UE&#10;griwuuZSQX56m69BOI+ssbFMCiZycNg/zHaYaDvwkfrMlyJA2CWooPK+TaR0RUUG3cK2xMG72s6g&#10;D7Irpe5wCHDTyOcoiqXBmsNChS2lFRW37Nso+Jqk7/NzvPnp03rS2SV9/6RUqafH8XULwtPo7+H/&#10;9odWsHqBvy/hB8j9LwAAAP//AwBQSwECLQAUAAYACAAAACEA2+H2y+4AAACFAQAAEwAAAAAAAAAA&#10;AAAAAAAAAAAAW0NvbnRlbnRfVHlwZXNdLnhtbFBLAQItABQABgAIAAAAIQBa9CxbvwAAABUBAAAL&#10;AAAAAAAAAAAAAAAAAB8BAABfcmVscy8ucmVsc1BLAQItABQABgAIAAAAIQBPuXhHxQAAANsAAAAP&#10;AAAAAAAAAAAAAAAAAAcCAABkcnMvZG93bnJldi54bWxQSwUGAAAAAAMAAwC3AAAA+QIAAAAA&#10;" fillcolor="white [3201]" strokecolor="black [3200]" strokeweight="2pt">
-                  <v:textbox>
-                    <w:txbxContent>
-                      <w:p>
-                        <w:pPr>
-                          <w:spacing w:line="240" w:lineRule="auto"/>
-                          <w:ind w:right="15"/>
-                          <w:jc w:val="center"/>
-                          <w:rPr>
-                            <w:sz w:val="12"/>
-                          </w:rPr>
-                        </w:pPr>
-                        <w:r>
-                          <w:rPr>
-                            <w:sz w:val="12"/>
-                          </w:rPr>
-                          <w:t>GESTIONAR FUNCIONES DEL SISTEMA</w:t>
-                        </w:r>
-                      </w:p>
-                    </w:txbxContent>
-                  </v:textbox>
-                </v:rect>
-                <v:rect id="Rectángulo 76" o:spid="_x0000_s1073" style="position:absolute;left:1490;top:14888;width:7036;height:3695;visibility:visible;mso-wrap-style:square;v-text-anchor:middle" o:gfxdata="UEsDBBQABgAIAAAAIQDb4fbL7gAAAIUBAAATAAAAW0NvbnRlbnRfVHlwZXNdLnhtbHyQz07DMAyH&#10;70i8Q+QralM4IITa7kDhCAiNB7ASt43WOlEcyvb2pNu4IODoPz9/n1xv9vOkForiPDdwXVagiI23&#10;jocG3rdPxR0oScgWJ8/UwIEENu3lRb09BBKV0ywNjCmFe63FjDSjlD4Q50nv44wpl3HQAc0OB9I3&#10;VXWrjedEnIq03oC27qjHjympx31un0wiTQLq4bS4shrAECZnMGVTvbD9QSnOhDInjzsyuiBXWQP0&#10;r4R18jfgnHvJr4nOknrFmJ5xzhraRtHWf3Kkpfz/yGo5S+H73hkquyhdjr3R8m2lj09svwAAAP//&#10;AwBQSwMEFAAGAAgAAAAhAFr0LFu/AAAAFQEAAAsAAABfcmVscy8ucmVsc2zPwWrDMAwG4Ptg72B0&#10;X5TuUMaI01uh19I+gLGVxCy2jGSy9e1nemrHjpL4P0nD4SetZiPRyNnCruvBUPYcYp4tXC/Htw8w&#10;Wl0ObuVMFm6kcBhfX4Yzra62kC6xqGlKVgtLreUTUf1CyWnHhXKbTCzJ1VbKjMX5LzcTvvf9HuXR&#10;gPHJNKdgQU5hB+ZyK23zHztFL6w81c5zQp6m6P9TMfB3PtPWFCczVQtB9N4U2rp2HOA44NMz4y8A&#10;AAD//wMAUEsDBBQABgAIAAAAIQC/a+YwxAAAANsAAAAPAAAAZHJzL2Rvd25yZXYueG1sRI9Ba8JA&#10;FITvhf6H5RW81Y09xDZ1EyRQFHsy2kNvj+wzCWbfhuwaE399VxB6HGbmG2aVjaYVA/WusaxgMY9A&#10;EJdWN1wpOB6+Xt9BOI+ssbVMCiZykKXPTytMtL3ynobCVyJA2CWooPa+S6R0ZU0G3dx2xME72d6g&#10;D7KvpO7xGuCmlW9RFEuDDYeFGjvKayrPxcUo+J6kH44/8cdtyJtJF7/5Zke5UrOXcf0JwtPo/8OP&#10;9lYrWMZw/xJ+gEz/AAAA//8DAFBLAQItABQABgAIAAAAIQDb4fbL7gAAAIUBAAATAAAAAAAAAAAA&#10;AAAAAAAAAABbQ29udGVudF9UeXBlc10ueG1sUEsBAi0AFAAGAAgAAAAhAFr0LFu/AAAAFQEAAAsA&#10;AAAAAAAAAAAAAAAAHwEAAF9yZWxzLy5yZWxzUEsBAi0AFAAGAAgAAAAhAL9r5jDEAAAA2wAAAA8A&#10;AAAAAAAAAAAAAAAABwIAAGRycy9kb3ducmV2LnhtbFBLBQYAAAAAAwADALcAAAD4AgAAAAA=&#10;" fillcolor="white [3201]" strokecolor="black [3200]" strokeweight="2pt">
-                  <v:textbox>
-                    <w:txbxContent>
-                      <w:p>
-                        <w:pPr>
-                          <w:spacing w:line="240" w:lineRule="auto"/>
-                          <w:ind w:right="-52"/>
-                          <w:jc w:val="center"/>
-                          <w:rPr>
-                            <w:sz w:val="12"/>
-                          </w:rPr>
-                        </w:pPr>
-                        <w:r>
-                          <w:rPr>
-                            <w:sz w:val="12"/>
-                          </w:rPr>
-                          <w:t>ASIGNAR PERMISOS A USUARIOS</w:t>
-                        </w:r>
-                      </w:p>
-                    </w:txbxContent>
-                  </v:textbox>
-                </v:rect>
-                <v:rect id="Rectángulo 77" o:spid="_x0000_s1074" style="position:absolute;left:927;top:19293;width:8678;height:4953;visibility:visible;mso-wrap-style:square;v-text-anchor:middle" o:gfxdata="UEsDBBQABgAIAAAAIQDb4fbL7gAAAIUBAAATAAAAW0NvbnRlbnRfVHlwZXNdLnhtbHyQz07DMAyH&#10;70i8Q+QralM4IITa7kDhCAiNB7ASt43WOlEcyvb2pNu4IODoPz9/n1xv9vOkForiPDdwXVagiI23&#10;jocG3rdPxR0oScgWJ8/UwIEENu3lRb09BBKV0ywNjCmFe63FjDSjlD4Q50nv44wpl3HQAc0OB9I3&#10;VXWrjedEnIq03oC27qjHjympx31un0wiTQLq4bS4shrAECZnMGVTvbD9QSnOhDInjzsyuiBXWQP0&#10;r4R18jfgnHvJr4nOknrFmJ5xzhraRtHWf3Kkpfz/yGo5S+H73hkquyhdjr3R8m2lj09svwAAAP//&#10;AwBQSwMEFAAGAAgAAAAhAFr0LFu/AAAAFQEAAAsAAABfcmVscy8ucmVsc2zPwWrDMAwG4Ptg72B0&#10;X5TuUMaI01uh19I+gLGVxCy2jGSy9e1nemrHjpL4P0nD4SetZiPRyNnCruvBUPYcYp4tXC/Htw8w&#10;Wl0ObuVMFm6kcBhfX4Yzra62kC6xqGlKVgtLreUTUf1CyWnHhXKbTCzJ1VbKjMX5LzcTvvf9HuXR&#10;gPHJNKdgQU5hB+ZyK23zHztFL6w81c5zQp6m6P9TMfB3PtPWFCczVQtB9N4U2rp2HOA44NMz4y8A&#10;AAD//wMAUEsDBBQABgAIAAAAIQDQJ0OrwwAAANsAAAAPAAAAZHJzL2Rvd25yZXYueG1sRI9Bi8Iw&#10;FITvC/6H8ARva+oedK1GkYIoetqqB2+P5tkWm5fSZGvrrzfCwh6HmfmGWa47U4mWGldaVjAZRyCI&#10;M6tLzhWcT9vPbxDOI2usLJOCnhysV4OPJcbaPviH2tTnIkDYxaig8L6OpXRZQQbd2NbEwbvZxqAP&#10;ssmlbvAR4KaSX1E0lQZLDgsF1pQUlN3TX6Pg2Evfni/T+bNNyl6n12R3oESp0bDbLEB46vx/+K+9&#10;1wpmM3h/CT9Arl4AAAD//wMAUEsBAi0AFAAGAAgAAAAhANvh9svuAAAAhQEAABMAAAAAAAAAAAAA&#10;AAAAAAAAAFtDb250ZW50X1R5cGVzXS54bWxQSwECLQAUAAYACAAAACEAWvQsW78AAAAVAQAACwAA&#10;AAAAAAAAAAAAAAAfAQAAX3JlbHMvLnJlbHNQSwECLQAUAAYACAAAACEA0CdDq8MAAADbAAAADwAA&#10;AAAAAAAAAAAAAAAHAgAAZHJzL2Rvd25yZXYueG1sUEsFBgAAAAADAAMAtwAAAPcCAAAAAA==&#10;" fillcolor="white [3201]" strokecolor="black [3200]" strokeweight="2pt">
-                  <v:textbox>
-                    <w:txbxContent>
-                      <w:p>
-                        <w:pPr>
-                          <w:spacing w:line="240" w:lineRule="auto"/>
-                          <w:ind w:right="-77"/>
-                          <w:jc w:val="center"/>
-                          <w:rPr>
-                            <w:sz w:val="12"/>
-                          </w:rPr>
-                        </w:pPr>
-                        <w:r>
-                          <w:rPr>
-                            <w:sz w:val="12"/>
-                          </w:rPr>
-                          <w:t>ADMINISTRACION DE BITACORAS DE OPERACIONES POR USUARIO</w:t>
-                        </w:r>
-                      </w:p>
-                    </w:txbxContent>
-                  </v:textbox>
-                </v:rect>
-                <v:line id="Conector recto 79" o:spid="_x0000_s1075" style="position:absolute;visibility:visible;mso-wrap-style:square" from="68,1500" to="68,22766" o:connectortype="straight" o:gfxdata="UEsDBBQABgAIAAAAIQDb4fbL7gAAAIUBAAATAAAAW0NvbnRlbnRfVHlwZXNdLnhtbHyQz07DMAyH&#10;70i8Q+QralM4IITa7kDhCAiNB7ASt43WOlEcyvb2pNu4IODoPz9/n1xv9vOkForiPDdwXVagiI23&#10;jocG3rdPxR0oScgWJ8/UwIEENu3lRb09BBKV0ywNjCmFe63FjDSjlD4Q50nv44wpl3HQAc0OB9I3&#10;VXWrjedEnIq03oC27qjHjympx31un0wiTQLq4bS4shrAECZnMGVTvbD9QSnOhDInjzsyuiBXWQP0&#10;r4R18jfgnHvJr4nOknrFmJ5xzhraRtHWf3Kkpfz/yGo5S+H73hkquyhdjr3R8m2lj09svwAAAP//&#10;AwBQSwMEFAAGAAgAAAAhAFr0LFu/AAAAFQEAAAsAAABfcmVscy8ucmVsc2zPwWrDMAwG4Ptg72B0&#10;X5TuUMaI01uh19I+gLGVxCy2jGSy9e1nemrHjpL4P0nD4SetZiPRyNnCruvBUPYcYp4tXC/Htw8w&#10;Wl0ObuVMFm6kcBhfX4Yzra62kC6xqGlKVgtLreUTUf1CyWnHhXKbTCzJ1VbKjMX5LzcTvvf9HuXR&#10;gPHJNKdgQU5hB+ZyK23zHztFL6w81c5zQp6m6P9TMfB3PtPWFCczVQtB9N4U2rp2HOA44NMz4y8A&#10;AAD//wMAUEsDBBQABgAIAAAAIQBVnUQhxQAAANsAAAAPAAAAZHJzL2Rvd25yZXYueG1sRI/dagIx&#10;FITvC75DOIXe1awL9WdrFBFaVITWbR/gdHO6G7o5WZKo69sbQejlMDPfMPNlb1txIh+MYwWjYQaC&#10;uHLacK3g++vteQoiRGSNrWNScKEAy8XgYY6Fdmc+0KmMtUgQDgUqaGLsCilD1ZDFMHQdcfJ+nbcY&#10;k/S11B7PCW5bmWfZWFo0nBYa7GjdUPVXHq0C83Nod/lm++FNORtN48v7fv2ZK/X02K9eQUTq43/4&#10;3t5oBZMZ3L6kHyAXVwAAAP//AwBQSwECLQAUAAYACAAAACEA2+H2y+4AAACFAQAAEwAAAAAAAAAA&#10;AAAAAAAAAAAAW0NvbnRlbnRfVHlwZXNdLnhtbFBLAQItABQABgAIAAAAIQBa9CxbvwAAABUBAAAL&#10;AAAAAAAAAAAAAAAAAB8BAABfcmVscy8ucmVsc1BLAQItABQABgAIAAAAIQBVnUQhxQAAANsAAAAP&#10;AAAAAAAAAAAAAAAAAAcCAABkcnMvZG93bnJldi54bWxQSwUGAAAAAAMAAwC3AAAA+QIAAAAA&#10;" strokecolor="black [3200]" strokeweight="2pt">
-                  <v:shadow on="t" color="black" opacity="24903f" origin=",.5" offset="0,.55556mm"/>
-                </v:line>
-                <v:line id="Conector recto 80" o:spid="_x0000_s1076" style="position:absolute;flip:x;visibility:visible;mso-wrap-style:square" from="0,1501" to="1204,1501" o:connectortype="straight" o:gfxdata="UEsDBBQABgAIAAAAIQDb4fbL7gAAAIUBAAATAAAAW0NvbnRlbnRfVHlwZXNdLnhtbHyQz07DMAyH&#10;70i8Q+QralM4IITa7kDhCAiNB7ASt43WOlEcyvb2pNu4IODoPz9/n1xv9vOkForiPDdwXVagiI23&#10;jocG3rdPxR0oScgWJ8/UwIEENu3lRb09BBKV0ywNjCmFe63FjDSjlD4Q50nv44wpl3HQAc0OB9I3&#10;VXWrjedEnIq03oC27qjHjympx31un0wiTQLq4bS4shrAECZnMGVTvbD9QSnOhDInjzsyuiBXWQP0&#10;r4R18jfgnHvJr4nOknrFmJ5xzhraRtHWf3Kkpfz/yGo5S+H73hkquyhdjr3R8m2lj09svwAAAP//&#10;AwBQSwMEFAAGAAgAAAAhAFr0LFu/AAAAFQEAAAsAAABfcmVscy8ucmVsc2zPwWrDMAwG4Ptg72B0&#10;X5TuUMaI01uh19I+gLGVxCy2jGSy9e1nemrHjpL4P0nD4SetZiPRyNnCruvBUPYcYp4tXC/Htw8w&#10;Wl0ObuVMFm6kcBhfX4Yzra62kC6xqGlKVgtLreUTUf1CyWnHhXKbTCzJ1VbKjMX5LzcTvvf9HuXR&#10;gPHJNKdgQU5hB+ZyK23zHztFL6w81c5zQp6m6P9TMfB3PtPWFCczVQtB9N4U2rp2HOA44NMz4y8A&#10;AAD//wMAUEsDBBQABgAIAAAAIQB+pqJguwAAANsAAAAPAAAAZHJzL2Rvd25yZXYueG1sRE+7CsIw&#10;FN0F/yFcwU1TFaRUo4ggOAg+F7dLc22rzU1Jota/N4PgeDjv+bI1tXiR85VlBaNhAoI4t7riQsHl&#10;vBmkIHxA1lhbJgUf8rBcdDtzzLR985Fep1CIGMI+QwVlCE0mpc9LMuiHtiGO3M06gyFCV0jt8B3D&#10;TS3HSTKVBiuODSU2tC4pf5yeRsHV1HtHu88tn1xGB/Spu6d7p1S/165mIAK14S/+ubdaQRrXxy/x&#10;B8jFFwAA//8DAFBLAQItABQABgAIAAAAIQDb4fbL7gAAAIUBAAATAAAAAAAAAAAAAAAAAAAAAABb&#10;Q29udGVudF9UeXBlc10ueG1sUEsBAi0AFAAGAAgAAAAhAFr0LFu/AAAAFQEAAAsAAAAAAAAAAAAA&#10;AAAAHwEAAF9yZWxzLy5yZWxzUEsBAi0AFAAGAAgAAAAhAH6momC7AAAA2wAAAA8AAAAAAAAAAAAA&#10;AAAABwIAAGRycy9kb3ducmV2LnhtbFBLBQYAAAAAAwADALcAAADvAgAAAAA=&#10;" strokecolor="black [3200]" strokeweight="2pt">
-                  <v:shadow on="t" color="black" opacity="24903f" origin=",.5" offset="0,.55556mm"/>
-                </v:line>
-                <v:rect id="Rectángulo 81" o:spid="_x0000_s1077" style="position:absolute;left:1145;width:7798;height:5394;visibility:visible;mso-wrap-style:square;v-text-anchor:middle" o:gfxdata="UEsDBBQABgAIAAAAIQDb4fbL7gAAAIUBAAATAAAAW0NvbnRlbnRfVHlwZXNdLnhtbHyQz07DMAyH&#10;70i8Q+QralM4IITa7kDhCAiNB7ASt43WOlEcyvb2pNu4IODoPz9/n1xv9vOkForiPDdwXVagiI23&#10;jocG3rdPxR0oScgWJ8/UwIEENu3lRb09BBKV0ywNjCmFe63FjDSjlD4Q50nv44wpl3HQAc0OB9I3&#10;VXWrjedEnIq03oC27qjHjympx31un0wiTQLq4bS4shrAECZnMGVTvbD9QSnOhDInjzsyuiBXWQP0&#10;r4R18jfgnHvJr4nOknrFmJ5xzhraRtHWf3Kkpfz/yGo5S+H73hkquyhdjr3R8m2lj09svwAAAP//&#10;AwBQSwMEFAAGAAgAAAAhAFr0LFu/AAAAFQEAAAsAAABfcmVscy8ucmVsc2zPwWrDMAwG4Ptg72B0&#10;X5TuUMaI01uh19I+gLGVxCy2jGSy9e1nemrHjpL4P0nD4SetZiPRyNnCruvBUPYcYp4tXC/Htw8w&#10;Wl0ObuVMFm6kcBhfX4Yzra62kC6xqGlKVgtLreUTUf1CyWnHhXKbTCzJ1VbKjMX5LzcTvvf9HuXR&#10;gPHJNKdgQU5hB+ZyK23zHztFL6w81c5zQp6m6P9TMfB3PtPWFCczVQtB9N4U2rp2HOA44NMz4y8A&#10;AAD//wMAUEsDBBQABgAIAAAAIQAFVw5jwwAAANsAAAAPAAAAZHJzL2Rvd25yZXYueG1sRI9Bi8Iw&#10;FITvgv8hPMGbpnoQ7RplKYiip6314O3RvG3LNi+libX115uFhT0OM/MNs933phYdta6yrGAxj0AQ&#10;51ZXXCjIrofZGoTzyBpry6RgIAf73Xi0xVjbJ39Rl/pCBAi7GBWU3jexlC4vyaCb24Y4eN+2NeiD&#10;bAupW3wGuKnlMopW0mDFYaHEhpKS8p/0YRRcBum77LbavLqkGnR6T45nSpSaTvrPDxCeev8f/muf&#10;tIL1An6/hB8gd28AAAD//wMAUEsBAi0AFAAGAAgAAAAhANvh9svuAAAAhQEAABMAAAAAAAAAAAAA&#10;AAAAAAAAAFtDb250ZW50X1R5cGVzXS54bWxQSwECLQAUAAYACAAAACEAWvQsW78AAAAVAQAACwAA&#10;AAAAAAAAAAAAAAAfAQAAX3JlbHMvLnJlbHNQSwECLQAUAAYACAAAACEABVcOY8MAAADbAAAADwAA&#10;AAAAAAAAAAAAAAAHAgAAZHJzL2Rvd25yZXYueG1sUEsFBgAAAAADAAMAtwAAAPcCAAAAAA==&#10;" fillcolor="white [3201]" strokecolor="black [3200]" strokeweight="2pt">
-                  <v:textbox>
-                    <w:txbxContent>
-                      <w:p>
-                        <w:pPr>
-                          <w:spacing w:line="240" w:lineRule="auto"/>
-                          <w:ind w:right="-78"/>
-                          <w:jc w:val="center"/>
-                          <w:rPr>
-                            <w:b/>
-                            <w:sz w:val="14"/>
-                          </w:rPr>
-                        </w:pPr>
-                        <w:r>
-                          <w:rPr>
-                            <w:b/>
-                            <w:sz w:val="14"/>
-                          </w:rPr>
-                          <w:t xml:space="preserve">MODULO USUARIOS, </w:t>
-                        </w:r>
-                        <w:r>
-                          <w:rPr>
-                            <w:b/>
-                            <w:sz w:val="14"/>
-                          </w:rPr>
-                          <w:t>SEGURIDAD Y AUDITORIA</w:t>
-                        </w:r>
-                      </w:p>
-                    </w:txbxContent>
-                  </v:textbox>
-                </v:rect>
               </v:group>
             </w:pict>
           </mc:Fallback>
@@ -16594,7 +16573,7 @@
               </wp:anchor>
             </w:drawing>
           </mc:Choice>
-          <mc:Fallback>
+          <mc:Fallback xmlns:w16sdtdh="http://schemas.microsoft.com/office/word/2020/wordml/sdtdatahash" xmlns:w16="http://schemas.microsoft.com/office/word/2018/wordml" xmlns:w16cid="http://schemas.microsoft.com/office/word/2016/wordml/cid" xmlns:w16cex="http://schemas.microsoft.com/office/word/2018/wordml/cex" xmlns:am3d="http://schemas.microsoft.com/office/drawing/2017/model3d" xmlns:aink="http://schemas.microsoft.com/office/drawing/2016/ink" xmlns:cx8="http://schemas.microsoft.com/office/drawing/2016/5/14/chartex" xmlns:cx7="http://schemas.microsoft.com/office/drawing/2016/5/13/chartex" xmlns:cx6="http://schemas.microsoft.com/office/drawing/2016/5/12/chartex" xmlns:cx5="http://schemas.microsoft.com/office/drawing/2016/5/11/chartex" xmlns:cx4="http://schemas.microsoft.com/office/drawing/2016/5/10/chartex" xmlns:cx3="http://schemas.microsoft.com/office/drawing/2016/5/9/chartex" xmlns:cx2="http://schemas.microsoft.com/office/drawing/2015/10/21/chartex" xmlns:cx1="http://schemas.microsoft.com/office/drawing/2015/9/8/chartex">
             <w:pict>
               <v:line w14:anchorId="4779E9B4" id="Conector recto 82" o:spid="_x0000_s1026" style="position:absolute;flip:x;z-index:252015104;visibility:visible;mso-wrap-style:square;mso-wrap-distance-left:9pt;mso-wrap-distance-top:0;mso-wrap-distance-right:9pt;mso-wrap-distance-bottom:0;mso-position-horizontal:absolute;mso-position-horizontal-relative:text;mso-position-vertical:absolute;mso-position-vertical-relative:text" from="505.65pt,677.1pt" to="511.85pt,677.1pt" o:gfxdata="UEsDBBQABgAIAAAAIQC2gziS/gAAAOEBAAATAAAAW0NvbnRlbnRfVHlwZXNdLnhtbJSRQU7DMBBF&#10;90jcwfIWJU67QAgl6YK0S0CoHGBkTxKLZGx5TGhvj5O2G0SRWNoz/78nu9wcxkFMGNg6quQqL6RA&#10;0s5Y6ir5vt9lD1JwBDIwOMJKHpHlpr69KfdHjyxSmriSfYz+USnWPY7AufNIadK6MEJMx9ApD/oD&#10;OlTrorhX2lFEilmcO2RdNtjC5xDF9pCuTyYBB5bi6bQ4syoJ3g9WQ0ymaiLzg5KdCXlKLjvcW893&#10;SUOqXwnz5DrgnHtJTxOsQfEKIT7DmDSUCaxw7Rqn8787ZsmRM9e2VmPeBN4uqYvTtW7jvijg9N/y&#10;JsXecLq0q+WD6m8AAAD//wMAUEsDBBQABgAIAAAAIQA4/SH/1gAAAJQBAAALAAAAX3JlbHMvLnJl&#10;bHOkkMFqwzAMhu+DvYPRfXGawxijTi+j0GvpHsDYimMaW0Yy2fr2M4PBMnrbUb/Q94l/f/hMi1qR&#10;JVI2sOt6UJgd+ZiDgffL8ekFlFSbvV0oo4EbChzGx4f9GRdb25HMsYhqlCwG5lrLq9biZkxWOiqY&#10;22YiTra2kYMu1l1tQD30/bPm3wwYN0x18gb45AdQl1tp5j/sFB2T0FQ7R0nTNEV3j6o9feQzro1i&#10;OWA14Fm+Q8a1a8+Bvu/d/dMb2JY5uiPbhG/ktn4cqGU/er3pcvwCAAD//wMAUEsDBBQABgAIAAAA&#10;IQBP6V75vAEAAL0DAAAOAAAAZHJzL2Uyb0RvYy54bWysU01v2zAMvQ/YfxB0X+xkRRsYcXpIse0w&#10;rEHX/QBVpmJh+gKlxs6/LyUn3tANPQy7yKLI98hH0pvb0Rp2BIzau5YvFzVn4KTvtDu0/Mfjpw9r&#10;zmISrhPGO2j5CSK/3b5/txlCAyvfe9MBMiJxsRlCy/uUQlNVUfZgRVz4AI6cyqMViUw8VB2Kgdit&#10;qVZ1fV0NHruAXkKM9Ho3Ofm28CsFMt0rFSEx03KqLZUTy/mUz2q7Ec0BRei1PJch/qEKK7SjpDPV&#10;nUiCPaP+g8pqiT56lRbS28orpSUUDaRmWb9S870XAYoWak4Mc5vi/6OV3457ZLpr+XrFmROWZrSj&#10;ScnkkWH+MHJQl4YQGwreuT2erRj2mCWPCi1TRocvtAClCSSLjaXHp7nHMCYm6fFmfXNFg5AXTzUR&#10;ZKKAMX0Gb1m+tNxol8WLRhy/xkRJKfQSQkYuaCqh3NLJQA427gEUCaJUHwu6rBLsDLKjoCXofi6z&#10;HOIqkRmitDEzqH4bdI7NMCjrNQNXbwPn6JLRuzQDrXYe/wZO46VUNcVfVE9as+wn353KQEo7aEeK&#10;svM+5yX83S7wX3/d9gUAAP//AwBQSwMEFAAGAAgAAAAhAK8N493gAAAADwEAAA8AAABkcnMvZG93&#10;bnJldi54bWxMj8FOwzAQRO9I/IO1SNyonaQUGuJUUQGJU4HCB7jJkliN11HstuHv2R4Q3HZ2R7Nv&#10;itXkenHEMVhPGpKZAoFU+8ZSq+Hz4/nmHkSIhhrTe0IN3xhgVV5eFCZv/Ine8biNreAQCrnR0MU4&#10;5FKGukNnwswPSHz78qMzkeXYymY0Jw53vUyVWkhnLPGHzgy47rDebw9Ow7papurlafmaPVpv6/lC&#10;VZu3vdbXV1P1ACLiFP/McMZndCiZaecP1ATRs1ZJkrGXp+x2noI4e1Sa3YHY/e5kWcj/PcofAAAA&#10;//8DAFBLAQItABQABgAIAAAAIQC2gziS/gAAAOEBAAATAAAAAAAAAAAAAAAAAAAAAABbQ29udGVu&#10;dF9UeXBlc10ueG1sUEsBAi0AFAAGAAgAAAAhADj9If/WAAAAlAEAAAsAAAAAAAAAAAAAAAAALwEA&#10;AF9yZWxzLy5yZWxzUEsBAi0AFAAGAAgAAAAhAE/pXvm8AQAAvQMAAA4AAAAAAAAAAAAAAAAALgIA&#10;AGRycy9lMm9Eb2MueG1sUEsBAi0AFAAGAAgAAAAhAK8N493gAAAADwEAAA8AAAAAAAAAAAAAAAAA&#10;FgQAAGRycy9kb3ducmV2LnhtbFBLBQYAAAAABAAEAPMAAAAjBQAAAAA=&#10;" strokecolor="black [3200]" strokeweight="3pt">
                 <v:shadow on="t" color="black" opacity="22937f" origin=",.5" offset="0,.63889mm"/>
@@ -16658,7 +16637,7 @@
               </wp:anchor>
             </w:drawing>
           </mc:Choice>
-          <mc:Fallback>
+          <mc:Fallback xmlns:w16sdtdh="http://schemas.microsoft.com/office/word/2020/wordml/sdtdatahash" xmlns:w16="http://schemas.microsoft.com/office/word/2018/wordml" xmlns:w16cid="http://schemas.microsoft.com/office/word/2016/wordml/cid" xmlns:w16cex="http://schemas.microsoft.com/office/word/2018/wordml/cex" xmlns:am3d="http://schemas.microsoft.com/office/drawing/2017/model3d" xmlns:aink="http://schemas.microsoft.com/office/drawing/2016/ink" xmlns:cx8="http://schemas.microsoft.com/office/drawing/2016/5/14/chartex" xmlns:cx7="http://schemas.microsoft.com/office/drawing/2016/5/13/chartex" xmlns:cx6="http://schemas.microsoft.com/office/drawing/2016/5/12/chartex" xmlns:cx5="http://schemas.microsoft.com/office/drawing/2016/5/11/chartex" xmlns:cx4="http://schemas.microsoft.com/office/drawing/2016/5/10/chartex" xmlns:cx3="http://schemas.microsoft.com/office/drawing/2016/5/9/chartex" xmlns:cx2="http://schemas.microsoft.com/office/drawing/2015/10/21/chartex" xmlns:cx1="http://schemas.microsoft.com/office/drawing/2015/9/8/chartex">
             <w:pict>
               <v:line w14:anchorId="7B8AB4D6" id="Conector recto 83" o:spid="_x0000_s1026" style="position:absolute;flip:x;z-index:252023296;visibility:visible;mso-wrap-style:square;mso-wrap-distance-left:9pt;mso-wrap-distance-top:0;mso-wrap-distance-right:9pt;mso-wrap-distance-bottom:0;mso-position-horizontal:absolute;mso-position-horizontal-relative:text;mso-position-vertical:absolute;mso-position-vertical-relative:text" from="504.85pt,642.55pt" to="511.05pt,642.55pt" o:gfxdata="UEsDBBQABgAIAAAAIQC2gziS/gAAAOEBAAATAAAAW0NvbnRlbnRfVHlwZXNdLnhtbJSRQU7DMBBF&#10;90jcwfIWJU67QAgl6YK0S0CoHGBkTxKLZGx5TGhvj5O2G0SRWNoz/78nu9wcxkFMGNg6quQqL6RA&#10;0s5Y6ir5vt9lD1JwBDIwOMJKHpHlpr69KfdHjyxSmriSfYz+USnWPY7AufNIadK6MEJMx9ApD/oD&#10;OlTrorhX2lFEilmcO2RdNtjC5xDF9pCuTyYBB5bi6bQ4syoJ3g9WQ0ymaiLzg5KdCXlKLjvcW893&#10;SUOqXwnz5DrgnHtJTxOsQfEKIT7DmDSUCaxw7Rqn8787ZsmRM9e2VmPeBN4uqYvTtW7jvijg9N/y&#10;JsXecLq0q+WD6m8AAAD//wMAUEsDBBQABgAIAAAAIQA4/SH/1gAAAJQBAAALAAAAX3JlbHMvLnJl&#10;bHOkkMFqwzAMhu+DvYPRfXGawxijTi+j0GvpHsDYimMaW0Yy2fr2M4PBMnrbUb/Q94l/f/hMi1qR&#10;JVI2sOt6UJgd+ZiDgffL8ekFlFSbvV0oo4EbChzGx4f9GRdb25HMsYhqlCwG5lrLq9biZkxWOiqY&#10;22YiTra2kYMu1l1tQD30/bPm3wwYN0x18gb45AdQl1tp5j/sFB2T0FQ7R0nTNEV3j6o9feQzro1i&#10;OWA14Fm+Q8a1a8+Bvu/d/dMb2JY5uiPbhG/ktn4cqGU/er3pcvwCAAD//wMAUEsDBBQABgAIAAAA&#10;IQAZ3TI0vQEAAL0DAAAOAAAAZHJzL2Uyb0RvYy54bWysU01v2zAMvQ/ofxB0b+ykwxoYcXpIse0w&#10;bMHW/QBVpmJh+gKlxc6/HyUnbrENPRS9yKLI98hH0pu70Rp2BIzau5YvFzVn4KTvtDu0/OfDx+s1&#10;ZzEJ1wnjHbT8BJHfba/ebYbQwMr33nSAjEhcbIbQ8j6l0FRVlD1YERc+gCOn8mhFIhMPVYdiIHZr&#10;qlVdf6gGj11ALyFGer2fnHxb+JUCmb4pFSEx03KqLZUTy/mYz2q7Ec0BRei1PJchXlGFFdpR0pnq&#10;XiTBfqP+h8pqiT56lRbS28orpSUUDaRmWf+l5kcvAhQt1JwY5jbFt6OVX497ZLpr+fqGMycszWhH&#10;k5LJI8P8YeSgLg0hNhS8c3s8WzHsMUseFVqmjA6faQFKE0gWG0uPT3OPYUxM0uPt+vY9DUJePNVE&#10;kIkCxvQJvGX50nKjXRYvGnH8EhMlpdBLCBm5oKmEcksnAznYuO+gSBCluinoskqwM8iOgpag+7XM&#10;coirRGaI0sbMoPpl0Dk2w6Cs1wxcvQyco0tG79IMtNp5/B84jZdS1RR/UT1pzbIffXcqAyntoB0p&#10;ys77nJfwuV3gT3/d9g8AAAD//wMAUEsDBBQABgAIAAAAIQCpvnxn3wAAAA8BAAAPAAAAZHJzL2Rv&#10;d25yZXYueG1sTI/NTsMwEITvSLyDtUjcqF0DpQlxqqiAxImfwgO48ZJEjddR7Lbh7dkeENxmdkez&#10;3xaryffigGPsAhmYzxQIpDq4jhoDnx9PV0sQMVlytg+EBr4xwqo8Pyts7sKR3vGwSY3gEoq5NdCm&#10;NORSxrpFb+MsDEi8+wqjt4nt2Eg32iOX+15qpRbS2474QmsHXLdY7zZ7b2BdZVo9P2av1w9d6Oqb&#10;hape3nbGXF5M1T2IhFP6C8MJn9GhZKZt2JOLomevVHbHWVZ6eTsHccoorVltf2eyLOT/P8ofAAAA&#10;//8DAFBLAQItABQABgAIAAAAIQC2gziS/gAAAOEBAAATAAAAAAAAAAAAAAAAAAAAAABbQ29udGVu&#10;dF9UeXBlc10ueG1sUEsBAi0AFAAGAAgAAAAhADj9If/WAAAAlAEAAAsAAAAAAAAAAAAAAAAALwEA&#10;AF9yZWxzLy5yZWxzUEsBAi0AFAAGAAgAAAAhABndMjS9AQAAvQMAAA4AAAAAAAAAAAAAAAAALgIA&#10;AGRycy9lMm9Eb2MueG1sUEsBAi0AFAAGAAgAAAAhAKm+fGffAAAADwEAAA8AAAAAAAAAAAAAAAAA&#10;FwQAAGRycy9kb3ducmV2LnhtbFBLBQYAAAAABAAEAPMAAAAjBQAAAAA=&#10;" strokecolor="black [3200]" strokeweight="3pt">
                 <v:shadow on="t" color="black" opacity="22937f" origin=",.5" offset="0,.63889mm"/>
@@ -16670,24 +16649,22 @@
     </w:p>
     <w:p/>
     <w:p/>
-    <w:p/>
     <w:p>
       <w:r>
         <w:rPr>
           <w:noProof/>
           <w:lang w:val="en-US"/>
         </w:rPr>
-        <w:lastRenderedPageBreak/>
         <mc:AlternateContent>
           <mc:Choice Requires="wps">
             <w:drawing>
-              <wp:anchor distT="0" distB="0" distL="114300" distR="114300" simplePos="0" relativeHeight="252022272" behindDoc="0" locked="0" layoutInCell="1" allowOverlap="1" wp14:anchorId="164FBE3E" wp14:editId="0C420BF2">
+              <wp:anchor distT="0" distB="0" distL="114300" distR="114300" simplePos="0" relativeHeight="252022272" behindDoc="0" locked="0" layoutInCell="1" allowOverlap="1" wp14:anchorId="164FBE3E" wp14:editId="58A0C8AF">
                 <wp:simplePos x="0" y="0"/>
                 <wp:positionH relativeFrom="column">
-                  <wp:posOffset>2240915</wp:posOffset>
+                  <wp:posOffset>2194194</wp:posOffset>
                 </wp:positionH>
                 <wp:positionV relativeFrom="paragraph">
-                  <wp:posOffset>5428</wp:posOffset>
+                  <wp:posOffset>217462</wp:posOffset>
                 </wp:positionV>
                 <wp:extent cx="706385" cy="281353"/>
                 <wp:effectExtent l="0" t="0" r="17780" b="23495"/>
@@ -16763,7 +16740,7 @@
           </mc:Choice>
           <mc:Fallback>
             <w:pict>
-              <v:rect w14:anchorId="164FBE3E" id="Rectángulo 88" o:spid="_x0000_s1078" style="position:absolute;left:0;text-align:left;margin-left:176.45pt;margin-top:.45pt;width:55.6pt;height:22.15pt;z-index:252022272;visibility:visible;mso-wrap-style:square;mso-width-percent:0;mso-height-percent:0;mso-wrap-distance-left:9pt;mso-wrap-distance-top:0;mso-wrap-distance-right:9pt;mso-wrap-distance-bottom:0;mso-position-horizontal:absolute;mso-position-horizontal-relative:text;mso-position-vertical:absolute;mso-position-vertical-relative:text;mso-width-percent:0;mso-height-percent:0;mso-width-relative:margin;mso-height-relative:margin;v-text-anchor:middle" o:gfxdata="UEsDBBQABgAIAAAAIQC2gziS/gAAAOEBAAATAAAAW0NvbnRlbnRfVHlwZXNdLnhtbJSRQU7DMBBF&#10;90jcwfIWJU67QAgl6YK0S0CoHGBkTxKLZGx5TGhvj5O2G0SRWNoz/78nu9wcxkFMGNg6quQqL6RA&#10;0s5Y6ir5vt9lD1JwBDIwOMJKHpHlpr69KfdHjyxSmriSfYz+USnWPY7AufNIadK6MEJMx9ApD/oD&#10;OlTrorhX2lFEilmcO2RdNtjC5xDF9pCuTyYBB5bi6bQ4syoJ3g9WQ0ymaiLzg5KdCXlKLjvcW893&#10;SUOqXwnz5DrgnHtJTxOsQfEKIT7DmDSUCaxw7Rqn8787ZsmRM9e2VmPeBN4uqYvTtW7jvijg9N/y&#10;JsXecLq0q+WD6m8AAAD//wMAUEsDBBQABgAIAAAAIQA4/SH/1gAAAJQBAAALAAAAX3JlbHMvLnJl&#10;bHOkkMFqwzAMhu+DvYPRfXGawxijTi+j0GvpHsDYimMaW0Yy2fr2M4PBMnrbUb/Q94l/f/hMi1qR&#10;JVI2sOt6UJgd+ZiDgffL8ekFlFSbvV0oo4EbChzGx4f9GRdb25HMsYhqlCwG5lrLq9biZkxWOiqY&#10;22YiTra2kYMu1l1tQD30/bPm3wwYN0x18gb45AdQl1tp5j/sFB2T0FQ7R0nTNEV3j6o9feQzro1i&#10;OWA14Fm+Q8a1a8+Bvu/d/dMb2JY5uiPbhG/ktn4cqGU/er3pcvwCAAD//wMAUEsDBBQABgAIAAAA&#10;IQDRi0j0bwIAACcFAAAOAAAAZHJzL2Uyb0RvYy54bWysVEtu2zAQ3RfoHQjuG1nOzzUiB0aCFAWC&#10;xEhSZE1TpC2U4rBD2pJ7m54lF+uQkuUgDbooupHm/33Di8u2Nmyr0FdgC54fjThTVkJZ2VXBvz3d&#10;fJpw5oOwpTBgVcF3yvPL2ccPF42bqjGswZQKGQWxftq4gq9DcNMs83KtauGPwClLSg1Yi0AsrrIS&#10;RUPRa5ONR6OzrAEsHYJU3pP0ulPyWYqvtZLhXmuvAjMFp9pC+mL6LuM3m12I6QqFW1eyL0P8QxW1&#10;qCwlHUJdiyDYBqs/QtWVRPCgw5GEOgOtK6lSD9RNPnrTzeNaOJV6oeF4N4zJ/7+w8m67QFaVBZ/Q&#10;pqyoaUcPNLWXX3a1McBISiNqnJ+S5aNbYM95ImO/rcY6/qkT1qax7oaxqjYwScLz0dnx5JQzSarx&#10;JD8+PY4xs4OzQx++KKhZJAqOlD8NU2xvfehM9yYxl7FRFmvqqkhU2BnVKR+UpoYo7zgFSVBSVwbZ&#10;VhAIyu95n91YsowuujJmcMrfczJh79TbRjeV4DU4jt5zPGQbrFNGsGFwrCsL+Hdn3dnvu+56jW2H&#10;dtmm7Y1TgVG0hHJHK0XosO6dvKlorLfCh4VAAjedAR1suKePNtAUHHqKszXgz/fk0Z4wR1rOGjqW&#10;gvsfG4GKM/PVEho/5ycn8boSc3J6PiYGX2uWrzV2U18BrSKnp8HJREb7YPakRqif6a7nMSuphJWU&#10;u+Ay4J65Ct0R08sg1XyezOiinAi39tHJGDwOOsLmqX0W6HpsBQLlHewPS0zfQKyzjZ4W5psAukr4&#10;O8y1XwFdY0Jw/3LEc3/NJ6vD+zb7DQAA//8DAFBLAwQUAAYACAAAACEArx4agd4AAAAHAQAADwAA&#10;AGRycy9kb3ducmV2LnhtbEyOQUvDQBCF7wX/wzKCt3bT2AYbsyklUAQ9GevB2zY7JsHsbMhu08Rf&#10;73jSy2Me7/Hmy/aT7cSIg28dKVivIhBIlTMt1QpOb8flAwgfNBndOUIFM3rY5zeLTKfGXekVxzLU&#10;gkfIp1pBE0KfSumrBq32K9cjcfbpBqsD26GWZtBXHredjKMokVa3xB8a3WPRYPVVXqyCl1mG8fSe&#10;7L7Hop1N+VE8PWOh1N3tdHgEEXAKf2X4xWd0yJnp7C5kvOgU3G/jHVcVsHK8STZrEGc+tjHIPJP/&#10;+fMfAAAA//8DAFBLAQItABQABgAIAAAAIQC2gziS/gAAAOEBAAATAAAAAAAAAAAAAAAAAAAAAABb&#10;Q29udGVudF9UeXBlc10ueG1sUEsBAi0AFAAGAAgAAAAhADj9If/WAAAAlAEAAAsAAAAAAAAAAAAA&#10;AAAALwEAAF9yZWxzLy5yZWxzUEsBAi0AFAAGAAgAAAAhANGLSPRvAgAAJwUAAA4AAAAAAAAAAAAA&#10;AAAALgIAAGRycy9lMm9Eb2MueG1sUEsBAi0AFAAGAAgAAAAhAK8eGoHeAAAABwEAAA8AAAAAAAAA&#10;AAAAAAAAyQQAAGRycy9kb3ducmV2LnhtbFBLBQYAAAAABAAEAPMAAADUBQAAAAA=&#10;" fillcolor="white [3201]" strokecolor="black [3200]" strokeweight="2pt">
+              <v:rect w14:anchorId="164FBE3E" id="Rectángulo 88" o:spid="_x0000_s1078" style="position:absolute;left:0;text-align:left;margin-left:172.75pt;margin-top:17.1pt;width:55.6pt;height:22.15pt;z-index:252022272;visibility:visible;mso-wrap-style:square;mso-width-percent:0;mso-height-percent:0;mso-wrap-distance-left:9pt;mso-wrap-distance-top:0;mso-wrap-distance-right:9pt;mso-wrap-distance-bottom:0;mso-position-horizontal:absolute;mso-position-horizontal-relative:text;mso-position-vertical:absolute;mso-position-vertical-relative:text;mso-width-percent:0;mso-height-percent:0;mso-width-relative:margin;mso-height-relative:margin;v-text-anchor:middle" o:gfxdata="UEsDBBQABgAIAAAAIQC2gziS/gAAAOEBAAATAAAAW0NvbnRlbnRfVHlwZXNdLnhtbJSRQU7DMBBF&#10;90jcwfIWJU67QAgl6YK0S0CoHGBkTxKLZGx5TGhvj5O2G0SRWNoz/78nu9wcxkFMGNg6quQqL6RA&#10;0s5Y6ir5vt9lD1JwBDIwOMJKHpHlpr69KfdHjyxSmriSfYz+USnWPY7AufNIadK6MEJMx9ApD/oD&#10;OlTrorhX2lFEilmcO2RdNtjC5xDF9pCuTyYBB5bi6bQ4syoJ3g9WQ0ymaiLzg5KdCXlKLjvcW893&#10;SUOqXwnz5DrgnHtJTxOsQfEKIT7DmDSUCaxw7Rqn8787ZsmRM9e2VmPeBN4uqYvTtW7jvijg9N/y&#10;JsXecLq0q+WD6m8AAAD//wMAUEsDBBQABgAIAAAAIQA4/SH/1gAAAJQBAAALAAAAX3JlbHMvLnJl&#10;bHOkkMFqwzAMhu+DvYPRfXGawxijTi+j0GvpHsDYimMaW0Yy2fr2M4PBMnrbUb/Q94l/f/hMi1qR&#10;JVI2sOt6UJgd+ZiDgffL8ekFlFSbvV0oo4EbChzGx4f9GRdb25HMsYhqlCwG5lrLq9biZkxWOiqY&#10;22YiTra2kYMu1l1tQD30/bPm3wwYN0x18gb45AdQl1tp5j/sFB2T0FQ7R0nTNEV3j6o9feQzro1i&#10;OWA14Fm+Q8a1a8+Bvu/d/dMb2JY5uiPbhG/ktn4cqGU/er3pcvwCAAD//wMAUEsDBBQABgAIAAAA&#10;IQDRi0j0bwIAACcFAAAOAAAAZHJzL2Uyb0RvYy54bWysVEtu2zAQ3RfoHQjuG1nOzzUiB0aCFAWC&#10;xEhSZE1TpC2U4rBD2pJ7m54lF+uQkuUgDbooupHm/33Di8u2Nmyr0FdgC54fjThTVkJZ2VXBvz3d&#10;fJpw5oOwpTBgVcF3yvPL2ccPF42bqjGswZQKGQWxftq4gq9DcNMs83KtauGPwClLSg1Yi0AsrrIS&#10;RUPRa5ONR6OzrAEsHYJU3pP0ulPyWYqvtZLhXmuvAjMFp9pC+mL6LuM3m12I6QqFW1eyL0P8QxW1&#10;qCwlHUJdiyDYBqs/QtWVRPCgw5GEOgOtK6lSD9RNPnrTzeNaOJV6oeF4N4zJ/7+w8m67QFaVBZ/Q&#10;pqyoaUcPNLWXX3a1McBISiNqnJ+S5aNbYM95ImO/rcY6/qkT1qax7oaxqjYwScLz0dnx5JQzSarx&#10;JD8+PY4xs4OzQx++KKhZJAqOlD8NU2xvfehM9yYxl7FRFmvqqkhU2BnVKR+UpoYo7zgFSVBSVwbZ&#10;VhAIyu95n91YsowuujJmcMrfczJh79TbRjeV4DU4jt5zPGQbrFNGsGFwrCsL+Hdn3dnvu+56jW2H&#10;dtmm7Y1TgVG0hHJHK0XosO6dvKlorLfCh4VAAjedAR1suKePNtAUHHqKszXgz/fk0Z4wR1rOGjqW&#10;gvsfG4GKM/PVEho/5ycn8boSc3J6PiYGX2uWrzV2U18BrSKnp8HJREb7YPakRqif6a7nMSuphJWU&#10;u+Ay4J65Ct0R08sg1XyezOiinAi39tHJGDwOOsLmqX0W6HpsBQLlHewPS0zfQKyzjZ4W5psAukr4&#10;O8y1XwFdY0Jw/3LEc3/NJ6vD+zb7DQAA//8DAFBLAwQUAAYACAAAACEAXEf9h98AAAAJAQAADwAA&#10;AGRycy9kb3ducmV2LnhtbEyPwU6DQBCG7ya+w2ZMvNnFWmiLLI0hMSZ6Euuhtyk7ApGdJeyWgk/v&#10;9qS3mcyXf74/202mEyMNrrWs4H4RgSCurG65VrD/eL7bgHAeWWNnmRTM5GCXX19lmGp75ncaS1+L&#10;EMIuRQWN930qpasaMugWticOty87GPRhHWqpBzyHcNPJZRQl0mDL4UODPRUNVd/lySh4m6Uf95/J&#10;9mcs2lmXh+LllQqlbm+mp0cQnib/B8NFP6hDHpyO9sTaiU7BwyqOA3oZliACsIqTNYijgvUmBpln&#10;8n+D/BcAAP//AwBQSwECLQAUAAYACAAAACEAtoM4kv4AAADhAQAAEwAAAAAAAAAAAAAAAAAAAAAA&#10;W0NvbnRlbnRfVHlwZXNdLnhtbFBLAQItABQABgAIAAAAIQA4/SH/1gAAAJQBAAALAAAAAAAAAAAA&#10;AAAAAC8BAABfcmVscy8ucmVsc1BLAQItABQABgAIAAAAIQDRi0j0bwIAACcFAAAOAAAAAAAAAAAA&#10;AAAAAC4CAABkcnMvZTJvRG9jLnhtbFBLAQItABQABgAIAAAAIQBcR/2H3wAAAAkBAAAPAAAAAAAA&#10;AAAAAAAAAMkEAABkcnMvZG93bnJldi54bWxQSwUGAAAAAAQABADzAAAA1QUAAAAA&#10;" fillcolor="white [3201]" strokecolor="black [3200]" strokeweight="2pt">
                 <v:textbox>
                   <w:txbxContent>
                     <w:p>
@@ -16790,188 +16767,8 @@
           </mc:Fallback>
         </mc:AlternateContent>
       </w:r>
-      <w:r>
-        <w:rPr>
-          <w:noProof/>
-          <w:lang w:val="en-US"/>
-        </w:rPr>
-        <mc:AlternateContent>
-          <mc:Choice Requires="wps">
-            <w:drawing>
-              <wp:anchor distT="0" distB="0" distL="114300" distR="114300" simplePos="0" relativeHeight="252025344" behindDoc="0" locked="0" layoutInCell="1" allowOverlap="1" wp14:anchorId="5CD0F7F6" wp14:editId="57C58948">
-                <wp:simplePos x="0" y="0"/>
-                <wp:positionH relativeFrom="column">
-                  <wp:posOffset>982271</wp:posOffset>
-                </wp:positionH>
-                <wp:positionV relativeFrom="paragraph">
-                  <wp:posOffset>343706</wp:posOffset>
-                </wp:positionV>
-                <wp:extent cx="90105" cy="3338"/>
-                <wp:effectExtent l="0" t="0" r="24765" b="34925"/>
-                <wp:wrapNone/>
-                <wp:docPr id="89" name="Conector recto 89"/>
-                <wp:cNvGraphicFramePr/>
-                <a:graphic xmlns:a="http://schemas.openxmlformats.org/drawingml/2006/main">
-                  <a:graphicData uri="http://schemas.microsoft.com/office/word/2010/wordprocessingShape">
-                    <wps:wsp>
-                      <wps:cNvCnPr/>
-                      <wps:spPr>
-                        <a:xfrm flipH="1">
-                          <a:off x="0" y="0"/>
-                          <a:ext cx="90105" cy="3338"/>
-                        </a:xfrm>
-                        <a:prstGeom prst="line">
-                          <a:avLst/>
-                        </a:prstGeom>
-                      </wps:spPr>
-                      <wps:style>
-                        <a:lnRef idx="2">
-                          <a:schemeClr val="dk1"/>
-                        </a:lnRef>
-                        <a:fillRef idx="0">
-                          <a:schemeClr val="dk1"/>
-                        </a:fillRef>
-                        <a:effectRef idx="1">
-                          <a:schemeClr val="dk1"/>
-                        </a:effectRef>
-                        <a:fontRef idx="minor">
-                          <a:schemeClr val="tx1"/>
-                        </a:fontRef>
-                      </wps:style>
-                      <wps:bodyPr/>
-                    </wps:wsp>
-                  </a:graphicData>
-                </a:graphic>
-                <wp14:sizeRelH relativeFrom="margin">
-                  <wp14:pctWidth>0</wp14:pctWidth>
-                </wp14:sizeRelH>
-                <wp14:sizeRelV relativeFrom="margin">
-                  <wp14:pctHeight>0</wp14:pctHeight>
-                </wp14:sizeRelV>
-              </wp:anchor>
-            </w:drawing>
-          </mc:Choice>
-          <mc:Fallback>
-            <w:pict>
-              <v:line w14:anchorId="6161AFC1" id="Conector recto 89" o:spid="_x0000_s1026" style="position:absolute;flip:x;z-index:252025344;visibility:visible;mso-wrap-style:square;mso-width-percent:0;mso-height-percent:0;mso-wrap-distance-left:9pt;mso-wrap-distance-top:0;mso-wrap-distance-right:9pt;mso-wrap-distance-bottom:0;mso-position-horizontal:absolute;mso-position-horizontal-relative:text;mso-position-vertical:absolute;mso-position-vertical-relative:text;mso-width-percent:0;mso-height-percent:0;mso-width-relative:margin;mso-height-relative:margin" from="77.35pt,27.05pt" to="84.45pt,27.3pt" o:gfxdata="UEsDBBQABgAIAAAAIQC2gziS/gAAAOEBAAATAAAAW0NvbnRlbnRfVHlwZXNdLnhtbJSRQU7DMBBF&#10;90jcwfIWJU67QAgl6YK0S0CoHGBkTxKLZGx5TGhvj5O2G0SRWNoz/78nu9wcxkFMGNg6quQqL6RA&#10;0s5Y6ir5vt9lD1JwBDIwOMJKHpHlpr69KfdHjyxSmriSfYz+USnWPY7AufNIadK6MEJMx9ApD/oD&#10;OlTrorhX2lFEilmcO2RdNtjC5xDF9pCuTyYBB5bi6bQ4syoJ3g9WQ0ymaiLzg5KdCXlKLjvcW893&#10;SUOqXwnz5DrgnHtJTxOsQfEKIT7DmDSUCaxw7Rqn8787ZsmRM9e2VmPeBN4uqYvTtW7jvijg9N/y&#10;JsXecLq0q+WD6m8AAAD//wMAUEsDBBQABgAIAAAAIQA4/SH/1gAAAJQBAAALAAAAX3JlbHMvLnJl&#10;bHOkkMFqwzAMhu+DvYPRfXGawxijTi+j0GvpHsDYimMaW0Yy2fr2M4PBMnrbUb/Q94l/f/hMi1qR&#10;JVI2sOt6UJgd+ZiDgffL8ekFlFSbvV0oo4EbChzGx4f9GRdb25HMsYhqlCwG5lrLq9biZkxWOiqY&#10;22YiTra2kYMu1l1tQD30/bPm3wwYN0x18gb45AdQl1tp5j/sFB2T0FQ7R0nTNEV3j6o9feQzro1i&#10;OWA14Fm+Q8a1a8+Bvu/d/dMb2JY5uiPbhG/ktn4cqGU/er3pcvwCAAD//wMAUEsDBBQABgAIAAAA&#10;IQAXSo7BvgEAAMADAAAOAAAAZHJzL2Uyb0RvYy54bWysU8uu0zAQ3SPxD5b3NGkrUG/U9C56BSwQ&#10;VHD5AF9n3Fj4pbFp0r9n7KQB8VogNo7tmXNmzvFkfz9awy6AUXvX8vWq5gyc9J1255Z/fnz9YsdZ&#10;TMJ1wngHLb9C5PeH58/2Q2hg43tvOkBGJC42Q2h5n1JoqirKHqyIKx/AUVB5tCLREc9Vh2Igdmuq&#10;TV2/qgaPXUAvIUa6fZiC/FD4lQKZPigVITHTcuotlRXL+pTX6rAXzRlF6LWc2xD/0IUV2lHRhepB&#10;JMG+ov6FymqJPnqVVtLbyiulJRQNpGZd/6TmUy8CFC1kTgyLTfH/0cr3lxMy3bV8d8eZE5be6Egv&#10;JZNHhvnDKEAuDSE2lHx0J5xPMZwwSx4VWqaMDm9pAIoJJIuNxePr4jGMiUm6vCOZLzmTFNlut7tM&#10;XU0cmStgTG/AW5Y3LTfaZf2iEZd3MU2ptxTC5Z6mLsouXQ3kZOM+giJNVG1T0GWa4GiQXQTNQfdl&#10;PZctmRmitDELqP47aM7NMCgTtgAn9X+stmSXit6lBWi18/i7qmm8taqm/JvqSWuW/eS7a3mTYgeN&#10;STF0Huk8hz+eC/z7j3f4BgAA//8DAFBLAwQUAAYACAAAACEAPITz+d4AAAAJAQAADwAAAGRycy9k&#10;b3ducmV2LnhtbEyPwU7DMAyG70i8Q2Qkbiwd2kopTadp0hA7TXQc4JY1XlOtcaok3crbLz3B8bc/&#10;/f5crEbTsQs631oSMJ8lwJBqq1pqBHwdtk8ZMB8kKdlZQgG/6GFV3t8VMlf2Sp94qULDYgn5XArQ&#10;IfQ5577WaKSf2R4p7k7WGRlidA1XTl5juen4c5Kk3MiW4gUte9xorM/VYAR87Jw96/d1FbKfYbs/&#10;7NrvU7UR4vFhXL8BCziGPxgm/agOZXQ62oGUZ13My8VLRAUsF3NgE5Bmr8CO0yAFXhb8/wflDQAA&#10;//8DAFBLAQItABQABgAIAAAAIQC2gziS/gAAAOEBAAATAAAAAAAAAAAAAAAAAAAAAABbQ29udGVu&#10;dF9UeXBlc10ueG1sUEsBAi0AFAAGAAgAAAAhADj9If/WAAAAlAEAAAsAAAAAAAAAAAAAAAAALwEA&#10;AF9yZWxzLy5yZWxzUEsBAi0AFAAGAAgAAAAhABdKjsG+AQAAwAMAAA4AAAAAAAAAAAAAAAAALgIA&#10;AGRycy9lMm9Eb2MueG1sUEsBAi0AFAAGAAgAAAAhADyE8/neAAAACQEAAA8AAAAAAAAAAAAAAAAA&#10;GAQAAGRycy9kb3ducmV2LnhtbFBLBQYAAAAABAAEAPMAAAAjBQAAAAA=&#10;" strokecolor="black [3200]" strokeweight="2pt">
-                <v:shadow on="t" color="black" opacity="24903f" origin=",.5" offset="0,.55556mm"/>
-              </v:line>
-            </w:pict>
-          </mc:Fallback>
-        </mc:AlternateContent>
-      </w:r>
-      <w:r>
-        <w:rPr>
-          <w:noProof/>
-          <w:lang w:val="en-US"/>
-        </w:rPr>
-        <mc:AlternateContent>
-          <mc:Choice Requires="wps">
-            <w:drawing>
-              <wp:anchor distT="0" distB="0" distL="114300" distR="114300" simplePos="0" relativeHeight="252024320" behindDoc="0" locked="0" layoutInCell="1" allowOverlap="1" wp14:anchorId="50308518" wp14:editId="706EBFCF">
-                <wp:simplePos x="0" y="0"/>
-                <wp:positionH relativeFrom="column">
-                  <wp:posOffset>1071815</wp:posOffset>
-                </wp:positionH>
-                <wp:positionV relativeFrom="paragraph">
-                  <wp:posOffset>206487</wp:posOffset>
-                </wp:positionV>
-                <wp:extent cx="853376" cy="269041"/>
-                <wp:effectExtent l="0" t="0" r="0" b="0"/>
-                <wp:wrapNone/>
-                <wp:docPr id="90" name="Rectángulo 90"/>
-                <wp:cNvGraphicFramePr/>
-                <a:graphic xmlns:a="http://schemas.openxmlformats.org/drawingml/2006/main">
-                  <a:graphicData uri="http://schemas.microsoft.com/office/word/2010/wordprocessingShape">
-                    <wps:wsp>
-                      <wps:cNvSpPr/>
-                      <wps:spPr>
-                        <a:xfrm>
-                          <a:off x="0" y="0"/>
-                          <a:ext cx="853376" cy="269041"/>
-                        </a:xfrm>
-                        <a:prstGeom prst="rect">
-                          <a:avLst/>
-                        </a:prstGeom>
-                        <a:ln/>
-                      </wps:spPr>
-                      <wps:style>
-                        <a:lnRef idx="2">
-                          <a:schemeClr val="dk1"/>
-                        </a:lnRef>
-                        <a:fillRef idx="1">
-                          <a:schemeClr val="lt1"/>
-                        </a:fillRef>
-                        <a:effectRef idx="0">
-                          <a:schemeClr val="dk1"/>
-                        </a:effectRef>
-                        <a:fontRef idx="minor">
-                          <a:schemeClr val="dk1"/>
-                        </a:fontRef>
-                      </wps:style>
-                      <wps:txbx>
-                        <w:txbxContent>
-                          <w:p>
-                            <w:pPr>
-                              <w:spacing w:line="240" w:lineRule="auto"/>
-                              <w:ind w:right="-94"/>
-                              <w:jc w:val="center"/>
-                              <w:textboxTightWrap w:val="allLines"/>
-                              <w:rPr>
-                                <w:sz w:val="12"/>
-                              </w:rPr>
-                            </w:pPr>
-                            <w:r>
-                              <w:rPr>
-                                <w:sz w:val="12"/>
-                              </w:rPr>
-                              <w:t>GESTIONAR ESPECIALIDAD</w:t>
-                            </w:r>
-                          </w:p>
-                        </w:txbxContent>
-                      </wps:txbx>
-                      <wps:bodyPr rot="0" spcFirstLastPara="0" vertOverflow="overflow" horzOverflow="overflow" vert="horz" wrap="square" lIns="91440" tIns="45720" rIns="91440" bIns="45720" numCol="1" spcCol="0" rtlCol="0" fromWordArt="0" anchor="ctr" anchorCtr="0" forceAA="0" compatLnSpc="1">
-                        <a:prstTxWarp prst="textNoShape">
-                          <a:avLst/>
-                        </a:prstTxWarp>
-                        <a:noAutofit/>
-                      </wps:bodyPr>
-                    </wps:wsp>
-                  </a:graphicData>
-                </a:graphic>
-              </wp:anchor>
-            </w:drawing>
-          </mc:Choice>
-          <mc:Fallback>
-            <w:pict>
-              <v:rect w14:anchorId="50308518" id="Rectángulo 90" o:spid="_x0000_s1079" style="position:absolute;left:0;text-align:left;margin-left:84.4pt;margin-top:16.25pt;width:67.2pt;height:21.2pt;z-index:252024320;visibility:visible;mso-wrap-style:square;mso-wrap-distance-left:9pt;mso-wrap-distance-top:0;mso-wrap-distance-right:9pt;mso-wrap-distance-bottom:0;mso-position-horizontal:absolute;mso-position-horizontal-relative:text;mso-position-vertical:absolute;mso-position-vertical-relative:text;v-text-anchor:middle" o:gfxdata="UEsDBBQABgAIAAAAIQC2gziS/gAAAOEBAAATAAAAW0NvbnRlbnRfVHlwZXNdLnhtbJSRQU7DMBBF&#10;90jcwfIWJU67QAgl6YK0S0CoHGBkTxKLZGx5TGhvj5O2G0SRWNoz/78nu9wcxkFMGNg6quQqL6RA&#10;0s5Y6ir5vt9lD1JwBDIwOMJKHpHlpr69KfdHjyxSmriSfYz+USnWPY7AufNIadK6MEJMx9ApD/oD&#10;OlTrorhX2lFEilmcO2RdNtjC5xDF9pCuTyYBB5bi6bQ4syoJ3g9WQ0ymaiLzg5KdCXlKLjvcW893&#10;SUOqXwnz5DrgnHtJTxOsQfEKIT7DmDSUCaxw7Rqn8787ZsmRM9e2VmPeBN4uqYvTtW7jvijg9N/y&#10;JsXecLq0q+WD6m8AAAD//wMAUEsDBBQABgAIAAAAIQA4/SH/1gAAAJQBAAALAAAAX3JlbHMvLnJl&#10;bHOkkMFqwzAMhu+DvYPRfXGawxijTi+j0GvpHsDYimMaW0Yy2fr2M4PBMnrbUb/Q94l/f/hMi1qR&#10;JVI2sOt6UJgd+ZiDgffL8ekFlFSbvV0oo4EbChzGx4f9GRdb25HMsYhqlCwG5lrLq9biZkxWOiqY&#10;22YiTra2kYMu1l1tQD30/bPm3wwYN0x18gb45AdQl1tp5j/sFB2T0FQ7R0nTNEV3j6o9feQzro1i&#10;OWA14Fm+Q8a1a8+Bvu/d/dMb2JY5uiPbhG/ktn4cqGU/er3pcvwCAAD//wMAUEsDBBQABgAIAAAA&#10;IQAP57GQcgIAACcFAAAOAAAAZHJzL2Uyb0RvYy54bWysVM1u2zAMvg/YOwi6r07c9C+oUwQtOgwo&#10;2qLt0LMiS4kxWdQoJXb2NnuWvdgo+adFV+ww7GKT4kdSJD/q/KKtDdsp9BXYgk8PJpwpK6Gs7Lrg&#10;X5+uP51y5oOwpTBgVcH3yvOLxccP542bqxw2YEqFjIJYP29cwTchuHmWeblRtfAH4JQlowasRSAV&#10;11mJoqHotcnyyeQ4awBLhyCV93R61Rn5IsXXWslwp7VXgZmC091C+mL6ruI3W5yL+RqF21Syv4b4&#10;h1vUorKUdAx1JYJgW6z+CFVXEsGDDgcS6gy0rqRKNVA108mbah43wqlUCzXHu7FN/v+Flbe7e2RV&#10;WfAzao8VNc3ogbr266ddbw0wOqUWNc7PCfno7rHXPImx3lZjHf9UCWtTW/djW1UbmKTD06PDw5Nj&#10;ziSZ8uOzyWwaY2Yvzg59+KygZlEoOFL+1Eyxu/Ghgw6QmMvYeBbv1N0iSWFvVGd8UJoKorx5CpKo&#10;pC4Nsp0gEpTfhuzGEjK66MqY0Wn6npMJg1OPjW4q0Wt0nLzn+JJtRKeMYMPoWFcW8O/OusMPVXe1&#10;xrJDu2rT9PJ8mNMKyj2NFKHjunfyuqK23ggf7gUSuWnOtLDhjj7aQFNw6CXONoA/3juPeOIcWTlr&#10;aFkK7r9vBSrOzBdLbDybzmZxu5IyOzrJScHXltVri93Wl0CjmNLT4GQSIz6YQdQI9TPt9TJmJZOw&#10;knIXXAYclMvQLTG9DFItlwlGG+VEuLGPTsbgsdGRNk/ts0DXcysQKW9hWCwxf0OxDhs9LSy3AXSV&#10;+Bdb3fW1HwFtY2Jw/3LEdX+tJ9TL+7b4DQAA//8DAFBLAwQUAAYACAAAACEAlrP2rN8AAAAJAQAA&#10;DwAAAGRycy9kb3ducmV2LnhtbEyPQU+DQBSE7yb+h80z8WYXQbFFlsaQGBM9ie2hty37BCL7lrBb&#10;Cv56nyc9TmYy802+nW0vJhx950jB7SoCgVQ701GjYPfxfLMG4YMmo3tHqGBBD9vi8iLXmXFnesep&#10;Co3gEvKZVtCGMGRS+rpFq/3KDUjsfbrR6sBybKQZ9ZnLbS/jKEql1R3xQqsHLFusv6qTVfC2yDDt&#10;9unmeyq7xVSH8uUVS6Wur+anRxAB5/AXhl98RoeCmY7uRMaLnnW6ZvSgIInvQXAgiZIYxFHBw90G&#10;ZJHL/w+KHwAAAP//AwBQSwECLQAUAAYACAAAACEAtoM4kv4AAADhAQAAEwAAAAAAAAAAAAAAAAAA&#10;AAAAW0NvbnRlbnRfVHlwZXNdLnhtbFBLAQItABQABgAIAAAAIQA4/SH/1gAAAJQBAAALAAAAAAAA&#10;AAAAAAAAAC8BAABfcmVscy8ucmVsc1BLAQItABQABgAIAAAAIQAP57GQcgIAACcFAAAOAAAAAAAA&#10;AAAAAAAAAC4CAABkcnMvZTJvRG9jLnhtbFBLAQItABQABgAIAAAAIQCWs/as3wAAAAkBAAAPAAAA&#10;AAAAAAAAAAAAAMwEAABkcnMvZG93bnJldi54bWxQSwUGAAAAAAQABADzAAAA2AUAAAAA&#10;" fillcolor="white [3201]" strokecolor="black [3200]" strokeweight="2pt">
-                <v:textbox>
-                  <w:txbxContent>
-                    <w:p>
-                      <w:pPr>
-                        <w:spacing w:line="240" w:lineRule="auto"/>
-                        <w:ind w:right="-94"/>
-                        <w:jc w:val="center"/>
-                        <w:textboxTightWrap w:val="allLines"/>
-                        <w:rPr>
-                          <w:sz w:val="12"/>
-                        </w:rPr>
-                      </w:pPr>
-                      <w:r>
-                        <w:rPr>
-                          <w:sz w:val="12"/>
-                        </w:rPr>
-                        <w:t>GESTIONAR ESPECIALIDAD</w:t>
-                      </w:r>
-                    </w:p>
-                  </w:txbxContent>
-                </v:textbox>
-              </v:rect>
-            </w:pict>
-          </mc:Fallback>
-        </mc:AlternateContent>
-      </w:r>
-    </w:p>
+    </w:p>
+    <w:p/>
     <w:p>
       <w:pPr>
         <w:pStyle w:val="Graficas"/>
@@ -17073,6 +16870,7 @@
           <w:rFonts w:cs="Times New Roman"/>
           <w:b/>
         </w:rPr>
+        <w:lastRenderedPageBreak/>
         <w:t xml:space="preserve">Gestionar </w:t>
       </w:r>
       <w:r>
@@ -17349,7 +17147,6 @@
           <w:rFonts w:cs="Times New Roman"/>
           <w:b/>
         </w:rPr>
-        <w:lastRenderedPageBreak/>
         <w:t xml:space="preserve">Gestionar </w:t>
       </w:r>
       <w:r>
@@ -17403,6 +17200,7 @@
           <w:rFonts w:cs="Times New Roman"/>
           <w:b/>
         </w:rPr>
+        <w:lastRenderedPageBreak/>
         <w:t xml:space="preserve">Gestionar </w:t>
       </w:r>
       <w:r>
@@ -17652,15 +17450,7 @@
           <w:rFonts w:cs="Times New Roman"/>
           <w:szCs w:val="24"/>
         </w:rPr>
-        <w:t xml:space="preserve"> otros datos relacionados con la productividad y la eficiencia del personal médico. Este tipo de </w:t>
-      </w:r>
-      <w:r>
-        <w:rPr>
-          <w:rFonts w:cs="Times New Roman"/>
-          <w:szCs w:val="24"/>
-        </w:rPr>
-        <w:lastRenderedPageBreak/>
-        <w:t xml:space="preserve">informe puede ser útil para evaluar el desempeño individual de los médicos, identificar áreas de mejora, y asignar </w:t>
+        <w:t xml:space="preserve"> otros datos relacionados con la productividad y la eficiencia del personal médico. Este tipo de informe puede ser útil para evaluar el desempeño individual de los médicos, identificar áreas de mejora, y asignar </w:t>
       </w:r>
       <w:r>
         <w:rPr>
@@ -17699,6 +17489,7 @@
           <w:rFonts w:cs="Times New Roman"/>
           <w:b/>
         </w:rPr>
+        <w:lastRenderedPageBreak/>
         <w:t>Modulo administración de usuario, seguridad y auditoria</w:t>
       </w:r>
     </w:p>
@@ -17883,8 +17674,14 @@
         <w:rPr>
           <w:rFonts w:cs="Times New Roman"/>
         </w:rPr>
+        <w:t xml:space="preserve">En primer lugar, decidí abordar este tema porque representa una convergencia entre mi pasión y mi formación académica. Desde que comencé mi carrera, he sentido una fuerte inclinación hacia este campo específico. Mi interés y entusiasmo por este tema se han fortalecido con el tiempo a medida que he profundizado en mis estudios. Escoger este tema para mi proyecto de examen de grado es la culminación natural de mi trayectoria </w:t>
+      </w:r>
+      <w:r>
+        <w:rPr>
+          <w:rFonts w:cs="Times New Roman"/>
+        </w:rPr>
         <w:lastRenderedPageBreak/>
-        <w:t>En primer lugar, decidí abordar este tema porque representa una convergencia entre mi pasión y mi formación académica. Desde que comencé mi carrera, he sentido una fuerte inclinación hacia este campo específico. Mi interés y entusiasmo por este tema se han fortalecido con el tiempo a medida que he profundizado en mis estudios. Escoger este tema para mi proyecto de examen de grado es la culminación natural de mi trayectoria académica y me brinda la oportunidad de aplicar y expandir el conocimiento que he adquir</w:t>
+        <w:t>académica y me brinda la oportunidad de aplicar y expandir el conocimiento que he adquir</w:t>
       </w:r>
       <w:r>
         <w:rPr>
@@ -17966,34 +17763,34 @@
         <w:rPr>
           <w:rFonts w:cs="Times New Roman"/>
         </w:rPr>
-        <w:t xml:space="preserve">Por tanto, resulta imperativo proponer un sistema que mejore la gestión de citas médicas y, al mismo tiempo, sea adaptable a los procedimientos del centro médico. Este sistema </w:t>
+        <w:t>Por tanto, resulta imperativo proponer un sistema que mejore la gestión de citas médicas y, al mismo tiempo, sea adaptable a los procedimientos del centro médico. Este sistema tiene como meta principal organizar de manera eficiente los procesos de citas médicas, con el fin de optimizar el tiempo de atención y reducir los errores asociados con la gesti</w:t>
+      </w:r>
+      <w:r>
+        <w:rPr>
+          <w:rFonts w:cs="Times New Roman"/>
+        </w:rPr>
+        <w:t>ón manual de registros médicos.</w:t>
+      </w:r>
+    </w:p>
+    <w:p>
+      <w:pPr>
+        <w:spacing w:before="240" w:after="0"/>
+        <w:rPr>
+          <w:rFonts w:cs="Times New Roman"/>
+        </w:rPr>
+      </w:pPr>
+      <w:r>
+        <w:rPr>
+          <w:rFonts w:cs="Times New Roman"/>
+        </w:rPr>
+        <w:t xml:space="preserve">La importancia de este proyecto radica en su capacidad para no solo solucionar problemas específicos en la atención médica, sino también en su potencial para establecer estándares </w:t>
       </w:r>
       <w:r>
         <w:rPr>
           <w:rFonts w:cs="Times New Roman"/>
         </w:rPr>
         <w:lastRenderedPageBreak/>
-        <w:t>tiene como meta principal organizar de manera eficiente los procesos de citas médicas, con el fin de optimizar el tiempo de atención y reducir los errores asociados con la gesti</w:t>
-      </w:r>
-      <w:r>
-        <w:rPr>
-          <w:rFonts w:cs="Times New Roman"/>
-        </w:rPr>
-        <w:t>ón manual de registros médicos.</w:t>
-      </w:r>
-    </w:p>
-    <w:p>
-      <w:pPr>
-        <w:spacing w:before="240" w:after="0"/>
-        <w:rPr>
-          <w:rFonts w:cs="Times New Roman"/>
-        </w:rPr>
-      </w:pPr>
-      <w:r>
-        <w:rPr>
-          <w:rFonts w:cs="Times New Roman"/>
-        </w:rPr>
-        <w:t>La importancia de este proyecto radica en su capacidad para no solo solucionar problemas específicos en la atención médica, sino también en su potencial para establecer estándares más altos en la calidad del servicio ofrecido. Al proponer un sistema flexible y adaptado a las necesidades del centro médico, se espera mejorar significativamente la eficiencia operativa y la experiencia del paciente.</w:t>
+        <w:t>más altos en la calidad del servicio ofrecido. Al proponer un sistema flexible y adaptado a las necesidades del centro médico, se espera mejorar significativamente la eficiencia operativa y la experiencia del paciente.</w:t>
       </w:r>
       <w:bookmarkStart w:id="78" w:name="_Toc144064577"/>
     </w:p>
@@ -18233,7 +18030,6 @@
       <w:bookmarkStart w:id="86" w:name="_Toc166354274"/>
       <w:bookmarkStart w:id="87" w:name="_Toc166778442"/>
       <w:r>
-        <w:lastRenderedPageBreak/>
         <w:t>3.8.2 Historias De Usuario</w:t>
       </w:r>
       <w:bookmarkEnd w:id="85"/>
@@ -18325,6 +18121,7 @@
                 <w:rFonts w:eastAsia="Times New Roman" w:cs="Times New Roman"/>
                 <w:b/>
               </w:rPr>
+              <w:lastRenderedPageBreak/>
               <w:t>HU1: Ingresar al Sistema como administrador</w:t>
             </w:r>
             <w:r>
@@ -18818,7 +18615,7 @@
           </mc:Choice>
           <mc:Fallback>
             <w:pict>
-              <v:rect w14:anchorId="4F141B41" id="Rectángulo 1" o:spid="_x0000_s1080" style="position:absolute;left:0;text-align:left;margin-left:87.3pt;margin-top:27.65pt;width:264.05pt;height:136.35pt;z-index:-251278848;visibility:visible;mso-wrap-style:square;mso-wrap-distance-left:9pt;mso-wrap-distance-top:0;mso-wrap-distance-right:9pt;mso-wrap-distance-bottom:0;mso-position-horizontal:absolute;mso-position-horizontal-relative:text;mso-position-vertical:absolute;mso-position-vertical-relative:text;v-text-anchor:middle" o:gfxdata="UEsDBBQABgAIAAAAIQC2gziS/gAAAOEBAAATAAAAW0NvbnRlbnRfVHlwZXNdLnhtbJSRQU7DMBBF&#10;90jcwfIWJU67QAgl6YK0S0CoHGBkTxKLZGx5TGhvj5O2G0SRWNoz/78nu9wcxkFMGNg6quQqL6RA&#10;0s5Y6ir5vt9lD1JwBDIwOMJKHpHlpr69KfdHjyxSmriSfYz+USnWPY7AufNIadK6MEJMx9ApD/oD&#10;OlTrorhX2lFEilmcO2RdNtjC5xDF9pCuTyYBB5bi6bQ4syoJ3g9WQ0ymaiLzg5KdCXlKLjvcW893&#10;SUOqXwnz5DrgnHtJTxOsQfEKIT7DmDSUCaxw7Rqn8787ZsmRM9e2VmPeBN4uqYvTtW7jvijg9N/y&#10;JsXecLq0q+WD6m8AAAD//wMAUEsDBBQABgAIAAAAIQA4/SH/1gAAAJQBAAALAAAAX3JlbHMvLnJl&#10;bHOkkMFqwzAMhu+DvYPRfXGawxijTi+j0GvpHsDYimMaW0Yy2fr2M4PBMnrbUb/Q94l/f/hMi1qR&#10;JVI2sOt6UJgd+ZiDgffL8ekFlFSbvV0oo4EbChzGx4f9GRdb25HMsYhqlCwG5lrLq9biZkxWOiqY&#10;22YiTra2kYMu1l1tQD30/bPm3wwYN0x18gb45AdQl1tp5j/sFB2T0FQ7R0nTNEV3j6o9feQzro1i&#10;OWA14Fm+Q8a1a8+Bvu/d/dMb2JY5uiPbhG/ktn4cqGU/er3pcvwCAAD//wMAUEsDBBQABgAIAAAA&#10;IQAJ9ajOZwIAAPcEAAAOAAAAZHJzL2Uyb0RvYy54bWysVM1uEzEQviPxDpbvdP/Spo26qaJWRUgV&#10;jVoQZ8drJytsj7GdbMLb8Cy8GGPvZlsgJ8TF69mZb36+mfH1zV4rshPOt2BqWpzllAjDoWnNuqaf&#10;P92/u6TEB2YapsCImh6Epzfzt2+uOzsTJWxANcIRdGL8rLM13YRgZ1nm+UZo5s/ACoNKCU6zgKJb&#10;Z41jHXrXKivz/CLrwDXWARfe49+7Xknnyb+UgodHKb0IRNUUcwvpdOlcxTObX7PZ2jG7afmQBvuH&#10;LDRrDQYdXd2xwMjWtX+50i134EGGMw46AylbLlINWE2R/1HN84ZZkWpBcrwdafL/zy3/uFs60jbY&#10;u/Kyml7lV2VFiWEae/WE7P38YdZbBaSITHXWzxDwbJdukDxeY9l76XT8YkFkn9g9jOyKfSAcf1bV&#10;eVXmE0o46oppVUzzKnrNXuDW+fBegCbxUlOHCSRW2e7Bh970aIK4mE6fQLqFgxIxB2WehMSSMGSZ&#10;0GmYxK1yZMdwDBjnwoSLIXSyjjDZKjUCi1NAFRILmO9gG2EiDdkIzE8Bf484IlJUMGEE69aAO+Wg&#10;+TpG7u2P1fc1x/LDfrVPfcT+Dc1ZQXPA5jrop95bft8irw/MhyVzOOa4ELi64REPqaCrKQw3Sjbg&#10;vp/6H+1x+lBLSYdrU1P/bcucoER9MDiXV8VkEvcsCZPzaYmCe61ZvdaYrb4FbEmBj4Tl6Rrtgzpe&#10;pQP9BTd8EaOiihmOsWvKgzsKt6FfZ3wjuFgskhnulmXhwTxbHp1Hog0stgFkm8YoEtazMxCJ25UG&#10;cXgJ4vq+lpPVy3s1/wUAAP//AwBQSwMEFAAGAAgAAAAhAEXDQnXgAAAACgEAAA8AAABkcnMvZG93&#10;bnJldi54bWxMj0FPg0AQhe8m/ofNmHizS6mFhrI0pokHDsRYJV6n7BRI2V3Cblv8944nPb7Ml/e+&#10;yXezGcSVJt87q2C5iECQbZzubavg8+P1aQPCB7QaB2dJwTd52BX3dzlm2t3sO10PoRVcYn2GCroQ&#10;xkxK33Rk0C/cSJZvJzcZDBynVuoJb1xuBhlHUSIN9pYXOhxp31FzPlyMgiqpqhjL+qsu633p06V+&#10;Cyet1OPD/LIFEWgOfzD86rM6FOx0dBervRg4p88JowrW6xUIBtIoTkEcFaziTQSyyOX/F4ofAAAA&#10;//8DAFBLAQItABQABgAIAAAAIQC2gziS/gAAAOEBAAATAAAAAAAAAAAAAAAAAAAAAABbQ29udGVu&#10;dF9UeXBlc10ueG1sUEsBAi0AFAAGAAgAAAAhADj9If/WAAAAlAEAAAsAAAAAAAAAAAAAAAAALwEA&#10;AF9yZWxzLy5yZWxzUEsBAi0AFAAGAAgAAAAhAAn1qM5nAgAA9wQAAA4AAAAAAAAAAAAAAAAALgIA&#10;AGRycy9lMm9Eb2MueG1sUEsBAi0AFAAGAAgAAAAhAEXDQnXgAAAACgEAAA8AAAAAAAAAAAAAAAAA&#10;wQQAAGRycy9kb3ducmV2LnhtbFBLBQYAAAAABAAEAPMAAADOBQAAAAA=&#10;" fillcolor="white [3201]" strokecolor="#f79646 [3209]" strokeweight="2pt">
+              <v:rect w14:anchorId="4F141B41" id="Rectángulo 1" o:spid="_x0000_s1079" style="position:absolute;left:0;text-align:left;margin-left:87.3pt;margin-top:27.65pt;width:264.05pt;height:136.35pt;z-index:-251278848;visibility:visible;mso-wrap-style:square;mso-wrap-distance-left:9pt;mso-wrap-distance-top:0;mso-wrap-distance-right:9pt;mso-wrap-distance-bottom:0;mso-position-horizontal:absolute;mso-position-horizontal-relative:text;mso-position-vertical:absolute;mso-position-vertical-relative:text;v-text-anchor:middle" o:gfxdata="UEsDBBQABgAIAAAAIQC2gziS/gAAAOEBAAATAAAAW0NvbnRlbnRfVHlwZXNdLnhtbJSRQU7DMBBF&#10;90jcwfIWJU67QAgl6YK0S0CoHGBkTxKLZGx5TGhvj5O2G0SRWNoz/78nu9wcxkFMGNg6quQqL6RA&#10;0s5Y6ir5vt9lD1JwBDIwOMJKHpHlpr69KfdHjyxSmriSfYz+USnWPY7AufNIadK6MEJMx9ApD/oD&#10;OlTrorhX2lFEilmcO2RdNtjC5xDF9pCuTyYBB5bi6bQ4syoJ3g9WQ0ymaiLzg5KdCXlKLjvcW893&#10;SUOqXwnz5DrgnHtJTxOsQfEKIT7DmDSUCaxw7Rqn8787ZsmRM9e2VmPeBN4uqYvTtW7jvijg9N/y&#10;JsXecLq0q+WD6m8AAAD//wMAUEsDBBQABgAIAAAAIQA4/SH/1gAAAJQBAAALAAAAX3JlbHMvLnJl&#10;bHOkkMFqwzAMhu+DvYPRfXGawxijTi+j0GvpHsDYimMaW0Yy2fr2M4PBMnrbUb/Q94l/f/hMi1qR&#10;JVI2sOt6UJgd+ZiDgffL8ekFlFSbvV0oo4EbChzGx4f9GRdb25HMsYhqlCwG5lrLq9biZkxWOiqY&#10;22YiTra2kYMu1l1tQD30/bPm3wwYN0x18gb45AdQl1tp5j/sFB2T0FQ7R0nTNEV3j6o9feQzro1i&#10;OWA14Fm+Q8a1a8+Bvu/d/dMb2JY5uiPbhG/ktn4cqGU/er3pcvwCAAD//wMAUEsDBBQABgAIAAAA&#10;IQAAiwW1ZwIAAPcEAAAOAAAAZHJzL2Uyb0RvYy54bWysVM1uEzEQviPxDpbvdP/Spo26qaJWRUgV&#10;jVoQZ8drJytsj7GdbMLb8Cy8GGPvZlsgJ8TF69mZb36+mfH1zV4rshPOt2BqWpzllAjDoWnNuqaf&#10;P92/u6TEB2YapsCImh6Epzfzt2+uOzsTJWxANcIRdGL8rLM13YRgZ1nm+UZo5s/ACoNKCU6zgKJb&#10;Z41jHXrXKivz/CLrwDXWARfe49+7Xknnyb+UgodHKb0IRNUUcwvpdOlcxTObX7PZ2jG7afmQBvuH&#10;LDRrDQYdXd2xwMjWtX+50i134EGGMw46AylbLlINWE2R/1HN84ZZkWpBcrwdafL/zy3/uFs60jbY&#10;u/Kyml7lV2VFiWEae/WE7P38YdZbBaSITHXWzxDwbJdukDxeY9l76XT8YkFkn9g9jOyKfSAcf1bV&#10;eVXmE0o46oppVUzzKnrNXuDW+fBegCbxUlOHCSRW2e7Bh970aIK4mE6fQLqFgxIxB2WehMSSMGSZ&#10;0GmYxK1yZMdwDBjnwoSLIXSyjjDZKjUCi1NAFRILmO9gG2EiDdkIzE8Bf484IlJUMGEE69aAO+Wg&#10;+TpG7u2P1fc1x/LDfrVPfSzLY6tW0BywuQ76qfeW37fI6wPzYckcjjkuBK5ueMRDKuhqCsONkg24&#10;76f+R3ucPtRS0uHa1NR/2zInKFEfDM7lVTGZxD1LwuR8WqLgXmtWrzVmq28BW1LgI2F5ukb7oI5X&#10;6UB/wQ1fxKioYoZj7Jry4I7CbejXGd8ILhaLZIa7ZVl4MM+WR+eRaAOLbQDZpjGKhPXsDETidqVB&#10;HF6CuL6v5WT18l7NfwEAAP//AwBQSwMEFAAGAAgAAAAhAEXDQnXgAAAACgEAAA8AAABkcnMvZG93&#10;bnJldi54bWxMj0FPg0AQhe8m/ofNmHizS6mFhrI0pokHDsRYJV6n7BRI2V3Cblv8944nPb7Ml/e+&#10;yXezGcSVJt87q2C5iECQbZzubavg8+P1aQPCB7QaB2dJwTd52BX3dzlm2t3sO10PoRVcYn2GCroQ&#10;xkxK33Rk0C/cSJZvJzcZDBynVuoJb1xuBhlHUSIN9pYXOhxp31FzPlyMgiqpqhjL+qsu633p06V+&#10;Cyet1OPD/LIFEWgOfzD86rM6FOx0dBervRg4p88JowrW6xUIBtIoTkEcFaziTQSyyOX/F4ofAAAA&#10;//8DAFBLAQItABQABgAIAAAAIQC2gziS/gAAAOEBAAATAAAAAAAAAAAAAAAAAAAAAABbQ29udGVu&#10;dF9UeXBlc10ueG1sUEsBAi0AFAAGAAgAAAAhADj9If/WAAAAlAEAAAsAAAAAAAAAAAAAAAAALwEA&#10;AF9yZWxzLy5yZWxzUEsBAi0AFAAGAAgAAAAhAACLBbVnAgAA9wQAAA4AAAAAAAAAAAAAAAAALgIA&#10;AGRycy9lMm9Eb2MueG1sUEsBAi0AFAAGAAgAAAAhAEXDQnXgAAAACgEAAA8AAAAAAAAAAAAAAAAA&#10;wQQAAGRycy9kb3ducmV2LnhtbFBLBQYAAAAABAAEAPMAAADOBQAAAAA=&#10;" fillcolor="white [3201]" strokecolor="#f79646 [3209]" strokeweight="2pt">
                 <v:textbox>
                   <w:txbxContent>
                     <w:p>
@@ -18984,7 +18781,7 @@
           </mc:Choice>
           <mc:Fallback>
             <w:pict>
-              <v:shape w14:anchorId="61BCF311" id="_x0000_s1081" type="#_x0000_t202" style="position:absolute;left:0;text-align:left;margin-left:257.3pt;margin-top:2.95pt;width:87.3pt;height:22.2pt;z-index:252050944;visibility:visible;mso-wrap-style:square;mso-width-percent:0;mso-height-percent:0;mso-wrap-distance-left:9pt;mso-wrap-distance-top:0;mso-wrap-distance-right:9pt;mso-wrap-distance-bottom:0;mso-position-horizontal:absolute;mso-position-horizontal-relative:margin;mso-position-vertical:absolute;mso-position-vertical-relative:text;mso-width-percent:0;mso-height-percent:0;mso-width-relative:margin;mso-height-relative:margin;v-text-anchor:top" o:gfxdata="UEsDBBQABgAIAAAAIQC2gziS/gAAAOEBAAATAAAAW0NvbnRlbnRfVHlwZXNdLnhtbJSRQU7DMBBF&#10;90jcwfIWJU67QAgl6YK0S0CoHGBkTxKLZGx5TGhvj5O2G0SRWNoz/78nu9wcxkFMGNg6quQqL6RA&#10;0s5Y6ir5vt9lD1JwBDIwOMJKHpHlpr69KfdHjyxSmriSfYz+USnWPY7AufNIadK6MEJMx9ApD/oD&#10;OlTrorhX2lFEilmcO2RdNtjC5xDF9pCuTyYBB5bi6bQ4syoJ3g9WQ0ymaiLzg5KdCXlKLjvcW893&#10;SUOqXwnz5DrgnHtJTxOsQfEKIT7DmDSUCaxw7Rqn8787ZsmRM9e2VmPeBN4uqYvTtW7jvijg9N/y&#10;JsXecLq0q+WD6m8AAAD//wMAUEsDBBQABgAIAAAAIQA4/SH/1gAAAJQBAAALAAAAX3JlbHMvLnJl&#10;bHOkkMFqwzAMhu+DvYPRfXGawxijTi+j0GvpHsDYimMaW0Yy2fr2M4PBMnrbUb/Q94l/f/hMi1qR&#10;JVI2sOt6UJgd+ZiDgffL8ekFlFSbvV0oo4EbChzGx4f9GRdb25HMsYhqlCwG5lrLq9biZkxWOiqY&#10;22YiTra2kYMu1l1tQD30/bPm3wwYN0x18gb45AdQl1tp5j/sFB2T0FQ7R0nTNEV3j6o9feQzro1i&#10;OWA14Fm+Q8a1a8+Bvu/d/dMb2JY5uiPbhG/ktn4cqGU/er3pcvwCAAD//wMAUEsDBBQABgAIAAAA&#10;IQBBZK0KWAIAALkEAAAOAAAAZHJzL2Uyb0RvYy54bWysVNtu2zAMfR+wfxD0vviSy1IjTpGlyDCg&#10;aAukQ58VWY4NyKImKbGzrx8lx2naDRgw7EWWRPKIPDz04rZrJDkKY2tQOU1GMSVCcShqtc/p9+fN&#10;pzkl1jFVMAlK5PQkLL1dfvywaHUmUqhAFsIQBFE2a3VOK+d0FkWWV6JhdgRaKDSWYBrm8Gj2UWFY&#10;i+iNjNI4nkUtmEIb4MJavL3rjXQZ8MtScPdYllY4InOKubmwmrDu/BotFyzbG6armp/TYP+QRcNq&#10;hY9eoO6YY+Rg6t+gmpobsFC6EYcmgrKsuQg1YDVJ/K6abcW0CLUgOVZfaLL/D5Y/HJ8MqQvs3XSc&#10;jGfJbD6jRLEGe7U+sMIAKQRxonNAUs9Wq22GQVuNYa77Ah1GDvcWLz0JXWka/8XyCNqR99OFa0Qi&#10;3Acl8fxmOqaEoy2dp0kc4KPXaG2s+yqgIX6TU4O9DBSz4711mAm6Di7+MQuyLja1lOHg9SPW0pAj&#10;w87v9iFHjHjjJRVpczobT+MA/MYWFPgXBMSTChPxnPS1+53rdl1gNJ0MxOygOCFfBnr9Wc03NRZ1&#10;z6x7YgYFhxThELlHXEoJmBScd5RUYH7+6d77ow7QSkmLAs6p/XFgRlAivylUyE0ymXjFh8Nk+jnF&#10;g7m27K4t6tCsAZlKcFw1D1vv7+SwLQ00LzhrK/8qmpji+HZO3bBdu36scFa5WK2CE2pcM3evtpp7&#10;aN8Z37Ln7oUZfe6r19YDDFJn2bv29r4+UsHq4KCsQ+890T2rZ/5xPoIkzrPsB/D6HLxe/zjLXwAA&#10;AP//AwBQSwMEFAAGAAgAAAAhAGx7Ka/cAAAACAEAAA8AAABkcnMvZG93bnJldi54bWxMj0FPg0AQ&#10;he8m/ofNmHizS6tFQJaGmPTUky2p1y07Aik7S9iF4r93POltXt7Lm+/lu8X2YsbRd44UrFcRCKTa&#10;mY4aBdVp/5SA8EGT0b0jVPCNHnbF/V2uM+Nu9IHzMTSCS8hnWkEbwpBJ6esWrfYrNyCx9+VGqwPL&#10;sZFm1Dcut73cRFEsre6IP7R6wPcW6+txsgrOh9Ne0iGZqm1Xllf6fJ3TalTq8WEp30AEXMJfGH7x&#10;GR0KZrq4iYwXvYLt+iXmKB8pCPbjJN2AuLCOnkEWufw/oPgBAAD//wMAUEsBAi0AFAAGAAgAAAAh&#10;ALaDOJL+AAAA4QEAABMAAAAAAAAAAAAAAAAAAAAAAFtDb250ZW50X1R5cGVzXS54bWxQSwECLQAU&#10;AAYACAAAACEAOP0h/9YAAACUAQAACwAAAAAAAAAAAAAAAAAvAQAAX3JlbHMvLnJlbHNQSwECLQAU&#10;AAYACAAAACEAQWStClgCAAC5BAAADgAAAAAAAAAAAAAAAAAuAgAAZHJzL2Uyb0RvYy54bWxQSwEC&#10;LQAUAAYACAAAACEAbHspr9wAAAAIAQAADwAAAAAAAAAAAAAAAACyBAAAZHJzL2Rvd25yZXYueG1s&#10;UEsFBgAAAAAEAAQA8wAAALsFAAAAAA==&#10;" fillcolor="white [3212]" strokecolor="white [3212]" strokeweight=".5pt">
+              <v:shape w14:anchorId="61BCF311" id="_x0000_s1080" type="#_x0000_t202" style="position:absolute;left:0;text-align:left;margin-left:257.3pt;margin-top:2.95pt;width:87.3pt;height:22.2pt;z-index:252050944;visibility:visible;mso-wrap-style:square;mso-width-percent:0;mso-height-percent:0;mso-wrap-distance-left:9pt;mso-wrap-distance-top:0;mso-wrap-distance-right:9pt;mso-wrap-distance-bottom:0;mso-position-horizontal:absolute;mso-position-horizontal-relative:margin;mso-position-vertical:absolute;mso-position-vertical-relative:text;mso-width-percent:0;mso-height-percent:0;mso-width-relative:margin;mso-height-relative:margin;v-text-anchor:top" o:gfxdata="UEsDBBQABgAIAAAAIQC2gziS/gAAAOEBAAATAAAAW0NvbnRlbnRfVHlwZXNdLnhtbJSRQU7DMBBF&#10;90jcwfIWJU67QAgl6YK0S0CoHGBkTxKLZGx5TGhvj5O2G0SRWNoz/78nu9wcxkFMGNg6quQqL6RA&#10;0s5Y6ir5vt9lD1JwBDIwOMJKHpHlpr69KfdHjyxSmriSfYz+USnWPY7AufNIadK6MEJMx9ApD/oD&#10;OlTrorhX2lFEilmcO2RdNtjC5xDF9pCuTyYBB5bi6bQ4syoJ3g9WQ0ymaiLzg5KdCXlKLjvcW893&#10;SUOqXwnz5DrgnHtJTxOsQfEKIT7DmDSUCaxw7Rqn8787ZsmRM9e2VmPeBN4uqYvTtW7jvijg9N/y&#10;JsXecLq0q+WD6m8AAAD//wMAUEsDBBQABgAIAAAAIQA4/SH/1gAAAJQBAAALAAAAX3JlbHMvLnJl&#10;bHOkkMFqwzAMhu+DvYPRfXGawxijTi+j0GvpHsDYimMaW0Yy2fr2M4PBMnrbUb/Q94l/f/hMi1qR&#10;JVI2sOt6UJgd+ZiDgffL8ekFlFSbvV0oo4EbChzGx4f9GRdb25HMsYhqlCwG5lrLq9biZkxWOiqY&#10;22YiTra2kYMu1l1tQD30/bPm3wwYN0x18gb45AdQl1tp5j/sFB2T0FQ7R0nTNEV3j6o9feQzro1i&#10;OWA14Fm+Q8a1a8+Bvu/d/dMb2JY5uiPbhG/ktn4cqGU/er3pcvwCAAD//wMAUEsDBBQABgAIAAAA&#10;IQD/cdBNWAIAALkEAAAOAAAAZHJzL2Uyb0RvYy54bWysVNtu2zAMfR+wfxD0vviSy1IjTpGlyDCg&#10;aAukQ58VWY4NyKImKbGzrx8lx2naDRgw7EWWRPKIPDz04rZrJDkKY2tQOU1GMSVCcShqtc/p9+fN&#10;pzkl1jFVMAlK5PQkLL1dfvywaHUmUqhAFsIQBFE2a3VOK+d0FkWWV6JhdgRaKDSWYBrm8Gj2UWFY&#10;i+iNjNI4nkUtmEIb4MJavL3rjXQZ8MtScPdYllY4InOKubmwmrDu/BotFyzbG6armp/TYP+QRcNq&#10;hY9eoO6YY+Rg6t+gmpobsFC6EYcmgrKsuQg1YDVJ/K6abcW0CLUgOVZfaLL/D5Y/HJ8MqQvs3XSc&#10;jGfJbD6jRLEGe7U+sMIAKQRxonNAUs9Wq22GQVuNYa77Ah1GDvcWLz0JXWka/8XyCNqR99OFa0Qi&#10;3Acl8fxmOqaEoy2dp0kc4KPXaG2s+yqgIX6TU4O9DBSz4711mAm6Di7+MQuyLja1lOHg9SPW0pAj&#10;w87v9iFHjHjjJRVpczobT+MA/MYWFPgXBMSTChPxnPS1+53rdl1gNB0PxOygOCFfBnr9Wc03NRZ1&#10;z6x7YgYFhxThELlHXEoJmBScd5RUYH7+6d77ow7QSkmLAs6p/XFgRlAivylUyE0ymXjFh8Nk+jnF&#10;g7m27K4t6tCsAZlKcFw1D1vv7+SwLQ00LzhrK/8qmpji+HZO3bBdu36scFa5WK2CE2pcM3evtpp7&#10;aN8Z37Ln7oUZfe6r19YDDFJn2bv29r4+UsHq4KCsQ+890T2rZ/5xPoIkzrPsB/D6HLxe/zjLXwAA&#10;AP//AwBQSwMEFAAGAAgAAAAhAGx7Ka/cAAAACAEAAA8AAABkcnMvZG93bnJldi54bWxMj0FPg0AQ&#10;he8m/ofNmHizS6tFQJaGmPTUky2p1y07Aik7S9iF4r93POltXt7Lm+/lu8X2YsbRd44UrFcRCKTa&#10;mY4aBdVp/5SA8EGT0b0jVPCNHnbF/V2uM+Nu9IHzMTSCS8hnWkEbwpBJ6esWrfYrNyCx9+VGqwPL&#10;sZFm1Dcut73cRFEsre6IP7R6wPcW6+txsgrOh9Ne0iGZqm1Xllf6fJ3TalTq8WEp30AEXMJfGH7x&#10;GR0KZrq4iYwXvYLt+iXmKB8pCPbjJN2AuLCOnkEWufw/oPgBAAD//wMAUEsBAi0AFAAGAAgAAAAh&#10;ALaDOJL+AAAA4QEAABMAAAAAAAAAAAAAAAAAAAAAAFtDb250ZW50X1R5cGVzXS54bWxQSwECLQAU&#10;AAYACAAAACEAOP0h/9YAAACUAQAACwAAAAAAAAAAAAAAAAAvAQAAX3JlbHMvLnJlbHNQSwECLQAU&#10;AAYACAAAACEA/3HQTVgCAAC5BAAADgAAAAAAAAAAAAAAAAAuAgAAZHJzL2Uyb0RvYy54bWxQSwEC&#10;LQAUAAYACAAAACEAbHspr9wAAAAIAQAADwAAAAAAAAAAAAAAAACyBAAAZHJzL2Rvd25yZXYueG1s&#10;UEsFBgAAAAAEAAQA8wAAALsFAAAAAA==&#10;" fillcolor="white [3212]" strokecolor="white [3212]" strokeweight=".5pt">
                 <v:textbox>
                   <w:txbxContent>
                     <w:p>
@@ -19091,6 +18888,7 @@
           <w:rFonts w:eastAsia="Times New Roman" w:cs="Times New Roman"/>
           <w:b/>
         </w:rPr>
+        <w:lastRenderedPageBreak/>
         <w:t>HU2: Gestionar Usuario</w:t>
       </w:r>
       <w:r>
@@ -19546,7 +19344,6 @@
       <w:bookmarkStart w:id="94" w:name="_Toc166354301"/>
       <w:bookmarkStart w:id="95" w:name="_Toc166829858"/>
       <w:r>
-        <w:lastRenderedPageBreak/>
         <w:t>Figura 13</w:t>
       </w:r>
       <w:r>
@@ -19610,6 +19407,7 @@
         <w:rPr>
           <w:rFonts w:cs="Times New Roman"/>
         </w:rPr>
+        <w:lastRenderedPageBreak/>
         <w:t xml:space="preserve">Historia de Usuario con descripción de Gestionar Roles, que se quiere realizar y para qué se utiliza. </w:t>
       </w:r>
     </w:p>
@@ -20084,7 +19882,6 @@
           <w:noProof/>
           <w:lang w:val="en-US"/>
         </w:rPr>
-        <w:lastRenderedPageBreak/>
         <mc:AlternateContent>
           <mc:Choice Requires="wps">
             <w:drawing>
@@ -20165,7 +19962,7 @@
           </mc:Choice>
           <mc:Fallback>
             <w:pict>
-              <v:shape w14:anchorId="40C7C9BB" id="_x0000_s1082" type="#_x0000_t202" style="position:absolute;left:0;text-align:left;margin-left:293.75pt;margin-top:181.45pt;width:87.3pt;height:22.2pt;z-index:252049920;visibility:visible;mso-wrap-style:square;mso-width-percent:0;mso-height-percent:0;mso-wrap-distance-left:9pt;mso-wrap-distance-top:0;mso-wrap-distance-right:9pt;mso-wrap-distance-bottom:0;mso-position-horizontal:absolute;mso-position-horizontal-relative:margin;mso-position-vertical:absolute;mso-position-vertical-relative:text;mso-width-percent:0;mso-height-percent:0;mso-width-relative:margin;mso-height-relative:margin;v-text-anchor:top" o:gfxdata="UEsDBBQABgAIAAAAIQC2gziS/gAAAOEBAAATAAAAW0NvbnRlbnRfVHlwZXNdLnhtbJSRQU7DMBBF&#10;90jcwfIWJU67QAgl6YK0S0CoHGBkTxKLZGx5TGhvj5O2G0SRWNoz/78nu9wcxkFMGNg6quQqL6RA&#10;0s5Y6ir5vt9lD1JwBDIwOMJKHpHlpr69KfdHjyxSmriSfYz+USnWPY7AufNIadK6MEJMx9ApD/oD&#10;OlTrorhX2lFEilmcO2RdNtjC5xDF9pCuTyYBB5bi6bQ4syoJ3g9WQ0ymaiLzg5KdCXlKLjvcW893&#10;SUOqXwnz5DrgnHtJTxOsQfEKIT7DmDSUCaxw7Rqn8787ZsmRM9e2VmPeBN4uqYvTtW7jvijg9N/y&#10;JsXecLq0q+WD6m8AAAD//wMAUEsDBBQABgAIAAAAIQA4/SH/1gAAAJQBAAALAAAAX3JlbHMvLnJl&#10;bHOkkMFqwzAMhu+DvYPRfXGawxijTi+j0GvpHsDYimMaW0Yy2fr2M4PBMnrbUb/Q94l/f/hMi1qR&#10;JVI2sOt6UJgd+ZiDgffL8ekFlFSbvV0oo4EbChzGx4f9GRdb25HMsYhqlCwG5lrLq9biZkxWOiqY&#10;22YiTra2kYMu1l1tQD30/bPm3wwYN0x18gb45AdQl1tp5j/sFB2T0FQ7R0nTNEV3j6o9feQzro1i&#10;OWA14Fm+Q8a1a8+Bvu/d/dMb2JY5uiPbhG/ktn4cqGU/er3pcvwCAAD//wMAUEsDBBQABgAIAAAA&#10;IQAF5rVhVwIAALgEAAAOAAAAZHJzL2Uyb0RvYy54bWysVN9r2zAQfh/sfxB6X+w4v0OckqVkDEJb&#10;SEufFVmODbJOk5TY2V+/kxynaTcYjL3Iku7u091333lx11SSnISxJaiU9nsxJUJxyEp1SOnL8+bL&#10;lBLrmMqYBCVSehaW3i0/f1rUei4SKEBmwhAEUXZe65QWzul5FFleiIrZHmih0JiDqZjDozlEmWE1&#10;olcySuJ4HNVgMm2AC2vx9r410mXAz3PB3WOeW+GITCnm5sJqwrr3a7RcsPnBMF2U/JIG+4csKlYq&#10;fPQKdc8cI0dT/gZVldyAhdz1OFQR5HnJRagBq+nHH6rZFUyLUAuSY/WVJvv/YPnD6cmQMkvpeDwZ&#10;JoPJaEaJYhW2an1kmQGSCeJE44Aknqxa2znG7DRGueYrNNj07t7ipeegyU3lv1gdQTvSfr5SjUiE&#10;+6B+PJ2NBpRwtCXTpB8H+OgtWhvrvgmoiN+k1GArA8PstLUOM0HXzsU/ZkGW2aaUMhy8fMRaGnJi&#10;2Pj9IeSIEe+8pCI11j0YxQH4nS0I8C8IiCcVJuI5aWv3O9fsm0BoMuqI2UN2Rr4MtPKzmm9KLGrL&#10;rHtiBvWGFOEMuUdccgmYFFx2lBRgfv7p3vujDNBKSY36Tan9cWRGUCK/KxTIrD8cesGHw3A0SfBg&#10;bi37W4s6VmtApvo4rZqHrfd3stvmBqpXHLWVfxVNTHF8O6Wu265dO1U4qlysVsEJJa6Z26qd5h7a&#10;d8a37Ll5ZUZf+uq19QCd0tn8Q3tbXx+pYHV0kJeh957oltUL/zgeQRKXUfbzd3sOXm8/nOUvAAAA&#10;//8DAFBLAwQUAAYACAAAACEAdFjwF+AAAAALAQAADwAAAGRycy9kb3ducmV2LnhtbEyPy26DMBBF&#10;95X6D9ZE6q4xIeURwhChSlll1QSlWwdcQMFjZBtC/77uql2O7tG9Z/LDogY2S2N7TQibdQBMUq2b&#10;nlqE6nJ8TYFZJ6gRgyaJ8C0tHIrnp1xkjX7Qh5zPrmW+hGwmEDrnxoxzW3dSCbvWoySffWmjhPOn&#10;aXljxMOXq4GHQRBzJXryC50Y5Xsn6/t5UgjX0+XI6ZROVdSX5Z0+k3lXGcSX1VLugTm5uD8YfvW9&#10;OhTe6aYnaiwbEKI0iTyKsI3DHTBPJHG4AXZDeAuSLfAi5/9/KH4AAAD//wMAUEsBAi0AFAAGAAgA&#10;AAAhALaDOJL+AAAA4QEAABMAAAAAAAAAAAAAAAAAAAAAAFtDb250ZW50X1R5cGVzXS54bWxQSwEC&#10;LQAUAAYACAAAACEAOP0h/9YAAACUAQAACwAAAAAAAAAAAAAAAAAvAQAAX3JlbHMvLnJlbHNQSwEC&#10;LQAUAAYACAAAACEABea1YVcCAAC4BAAADgAAAAAAAAAAAAAAAAAuAgAAZHJzL2Uyb0RvYy54bWxQ&#10;SwECLQAUAAYACAAAACEAdFjwF+AAAAALAQAADwAAAAAAAAAAAAAAAACxBAAAZHJzL2Rvd25yZXYu&#10;eG1sUEsFBgAAAAAEAAQA8wAAAL4FAAAAAA==&#10;" fillcolor="white [3212]" strokecolor="white [3212]" strokeweight=".5pt">
+              <v:shape w14:anchorId="40C7C9BB" id="_x0000_s1081" type="#_x0000_t202" style="position:absolute;left:0;text-align:left;margin-left:293.75pt;margin-top:181.45pt;width:87.3pt;height:22.2pt;z-index:252049920;visibility:visible;mso-wrap-style:square;mso-width-percent:0;mso-height-percent:0;mso-wrap-distance-left:9pt;mso-wrap-distance-top:0;mso-wrap-distance-right:9pt;mso-wrap-distance-bottom:0;mso-position-horizontal:absolute;mso-position-horizontal-relative:margin;mso-position-vertical:absolute;mso-position-vertical-relative:text;mso-width-percent:0;mso-height-percent:0;mso-width-relative:margin;mso-height-relative:margin;v-text-anchor:top" o:gfxdata="UEsDBBQABgAIAAAAIQC2gziS/gAAAOEBAAATAAAAW0NvbnRlbnRfVHlwZXNdLnhtbJSRQU7DMBBF&#10;90jcwfIWJU67QAgl6YK0S0CoHGBkTxKLZGx5TGhvj5O2G0SRWNoz/78nu9wcxkFMGNg6quQqL6RA&#10;0s5Y6ir5vt9lD1JwBDIwOMJKHpHlpr69KfdHjyxSmriSfYz+USnWPY7AufNIadK6MEJMx9ApD/oD&#10;OlTrorhX2lFEilmcO2RdNtjC5xDF9pCuTyYBB5bi6bQ4syoJ3g9WQ0ymaiLzg5KdCXlKLjvcW893&#10;SUOqXwnz5DrgnHtJTxOsQfEKIT7DmDSUCaxw7Rqn8787ZsmRM9e2VmPeBN4uqYvTtW7jvijg9N/y&#10;JsXecLq0q+WD6m8AAAD//wMAUEsDBBQABgAIAAAAIQA4/SH/1gAAAJQBAAALAAAAX3JlbHMvLnJl&#10;bHOkkMFqwzAMhu+DvYPRfXGawxijTi+j0GvpHsDYimMaW0Yy2fr2M4PBMnrbUb/Q94l/f/hMi1qR&#10;JVI2sOt6UJgd+ZiDgffL8ekFlFSbvV0oo4EbChzGx4f9GRdb25HMsYhqlCwG5lrLq9biZkxWOiqY&#10;22YiTra2kYMu1l1tQD30/bPm3wwYN0x18gb45AdQl1tp5j/sFB2T0FQ7R0nTNEV3j6o9feQzro1i&#10;OWA14Fm+Q8a1a8+Bvu/d/dMb2JY5uiPbhG/ktn4cqGU/er3pcvwCAAD//wMAUEsDBBQABgAIAAAA&#10;IQB6VPq0VwIAALgEAAAOAAAAZHJzL2Uyb0RvYy54bWysVN9r2zAQfh/sfxB6X+w4v0OckqVkDEJb&#10;SEufFVmODbJOk5TY2V+/kxynaTcYjL3Iku7u091333lx11SSnISxJaiU9nsxJUJxyEp1SOnL8+bL&#10;lBLrmMqYBCVSehaW3i0/f1rUei4SKEBmwhAEUXZe65QWzul5FFleiIrZHmih0JiDqZjDozlEmWE1&#10;olcySuJ4HNVgMm2AC2vx9r410mXAz3PB3WOeW+GITCnm5sJqwrr3a7RcsPnBMF2U/JIG+4csKlYq&#10;fPQKdc8cI0dT/gZVldyAhdz1OFQR5HnJRagBq+nHH6rZFUyLUAuSY/WVJvv/YPnD6cmQMkvpeDwZ&#10;JoPJaEaJYhW2an1kmQGSCeJE44Aknqxa2znG7DRGueYrNNj07t7ipeegyU3lv1gdQTvSfr5SjUiE&#10;+6B+PJ2NBpRwtCXTpB8H+OgtWhvrvgmoiN+k1GArA8PstLUOM0HXzsU/ZkGW2aaUMhy8fMRaGnJi&#10;2Pj9IeSIEe+8pCI11j0YxQH4nS0I8C8IiCcVJuI5aWv3O9fsm0BoMuyI2UN2Rr4MtPKzmm9KLGrL&#10;rHtiBvWGFOEMuUdccgmYFFx2lBRgfv7p3vujDNBKSY36Tan9cWRGUCK/KxTIrD8cesGHw3A0SfBg&#10;bi37W4s6VmtApvo4rZqHrfd3stvmBqpXHLWVfxVNTHF8O6Wu265dO1U4qlysVsEJJa6Z26qd5h7a&#10;d8a37Ll5ZUZf+uq19QCd0tn8Q3tbXx+pYHV0kJeh957oltUL/zgeQRKXUfbzd3sOXm8/nOUvAAAA&#10;//8DAFBLAwQUAAYACAAAACEAdFjwF+AAAAALAQAADwAAAGRycy9kb3ducmV2LnhtbEyPy26DMBBF&#10;95X6D9ZE6q4xIeURwhChSlll1QSlWwdcQMFjZBtC/77uql2O7tG9Z/LDogY2S2N7TQibdQBMUq2b&#10;nlqE6nJ8TYFZJ6gRgyaJ8C0tHIrnp1xkjX7Qh5zPrmW+hGwmEDrnxoxzW3dSCbvWoySffWmjhPOn&#10;aXljxMOXq4GHQRBzJXryC50Y5Xsn6/t5UgjX0+XI6ZROVdSX5Z0+k3lXGcSX1VLugTm5uD8YfvW9&#10;OhTe6aYnaiwbEKI0iTyKsI3DHTBPJHG4AXZDeAuSLfAi5/9/KH4AAAD//wMAUEsBAi0AFAAGAAgA&#10;AAAhALaDOJL+AAAA4QEAABMAAAAAAAAAAAAAAAAAAAAAAFtDb250ZW50X1R5cGVzXS54bWxQSwEC&#10;LQAUAAYACAAAACEAOP0h/9YAAACUAQAACwAAAAAAAAAAAAAAAAAvAQAAX3JlbHMvLnJlbHNQSwEC&#10;LQAUAAYACAAAACEAelT6tFcCAAC4BAAADgAAAAAAAAAAAAAAAAAuAgAAZHJzL2Uyb0RvYy54bWxQ&#10;SwECLQAUAAYACAAAACEAdFjwF+AAAAALAQAADwAAAAAAAAAAAAAAAACxBAAAZHJzL2Rvd25yZXYu&#10;eG1sUEsFBgAAAAAEAAQA8wAAAL4FAAAAAA==&#10;" fillcolor="white [3212]" strokecolor="white [3212]" strokeweight=".5pt">
                 <v:textbox>
                   <w:txbxContent>
                     <w:p>
@@ -20368,6 +20165,7 @@
                 <w:rFonts w:eastAsia="Times New Roman" w:cs="Times New Roman"/>
                 <w:b/>
               </w:rPr>
+              <w:lastRenderedPageBreak/>
               <w:t>HU4: Gestionar Módulos</w:t>
             </w:r>
             <w:r>
@@ -20714,7 +20512,6 @@
           <w:noProof/>
           <w:lang w:val="en-US"/>
         </w:rPr>
-        <w:lastRenderedPageBreak/>
         <mc:AlternateContent>
           <mc:Choice Requires="wps">
             <w:drawing>
@@ -20795,7 +20592,7 @@
           </mc:Choice>
           <mc:Fallback>
             <w:pict>
-              <v:shape w14:anchorId="43D04983" id="_x0000_s1083" type="#_x0000_t202" style="position:absolute;left:0;text-align:left;margin-left:330.6pt;margin-top:187.45pt;width:87.3pt;height:22.2pt;z-index:252048896;visibility:visible;mso-wrap-style:square;mso-width-percent:0;mso-height-percent:0;mso-wrap-distance-left:9pt;mso-wrap-distance-top:0;mso-wrap-distance-right:9pt;mso-wrap-distance-bottom:0;mso-position-horizontal:absolute;mso-position-horizontal-relative:margin;mso-position-vertical:absolute;mso-position-vertical-relative:text;mso-width-percent:0;mso-height-percent:0;mso-width-relative:margin;mso-height-relative:margin;v-text-anchor:top" o:gfxdata="UEsDBBQABgAIAAAAIQC2gziS/gAAAOEBAAATAAAAW0NvbnRlbnRfVHlwZXNdLnhtbJSRQU7DMBBF&#10;90jcwfIWJU67QAgl6YK0S0CoHGBkTxKLZGx5TGhvj5O2G0SRWNoz/78nu9wcxkFMGNg6quQqL6RA&#10;0s5Y6ir5vt9lD1JwBDIwOMJKHpHlpr69KfdHjyxSmriSfYz+USnWPY7AufNIadK6MEJMx9ApD/oD&#10;OlTrorhX2lFEilmcO2RdNtjC5xDF9pCuTyYBB5bi6bQ4syoJ3g9WQ0ymaiLzg5KdCXlKLjvcW893&#10;SUOqXwnz5DrgnHtJTxOsQfEKIT7DmDSUCaxw7Rqn8787ZsmRM9e2VmPeBN4uqYvTtW7jvijg9N/y&#10;JsXecLq0q+WD6m8AAAD//wMAUEsDBBQABgAIAAAAIQA4/SH/1gAAAJQBAAALAAAAX3JlbHMvLnJl&#10;bHOkkMFqwzAMhu+DvYPRfXGawxijTi+j0GvpHsDYimMaW0Yy2fr2M4PBMnrbUb/Q94l/f/hMi1qR&#10;JVI2sOt6UJgd+ZiDgffL8ekFlFSbvV0oo4EbChzGx4f9GRdb25HMsYhqlCwG5lrLq9biZkxWOiqY&#10;22YiTra2kYMu1l1tQD30/bPm3wwYN0x18gb45AdQl1tp5j/sFB2T0FQ7R0nTNEV3j6o9feQzro1i&#10;OWA14Fm+Q8a1a8+Bvu/d/dMb2JY5uiPbhG/ktn4cqGU/er3pcvwCAAD//wMAUEsDBBQABgAIAAAA&#10;IQDpuF0JWAIAALgEAAAOAAAAZHJzL2Uyb0RvYy54bWysVNuK2zAQfS/0H4TeG19yaWLiLGmWlELY&#10;XciWfVZkOTbIGlVSYqdf35ESZ7PbQqH0RZY0M0czZ854ftc1khyFsTWonCaDmBKhOBS12uf0+/P6&#10;05QS65gqmAQlcnoSlt4tPn6YtzoTKVQgC2EIgiibtTqnlXM6iyLLK9EwOwAtFBpLMA1zeDT7qDCs&#10;RfRGRmkcT6IWTKENcGEt3t6fjXQR8MtScPdYllY4InOKubmwmrDu/Bot5izbG6arml/SYP+QRcNq&#10;hY9eoe6ZY+Rg6t+gmpobsFC6AYcmgrKsuQg1YDVJ/K6abcW0CLUgOVZfabL/D5Y/HJ8MqYucDqez&#10;0TSO4xklijXYqtWBFQZIIYgTnQOSerJabTOM2WqMct0X6LDp/b3FS89BV5rGf7E6gnak/XSlGpEI&#10;90FJPJ2Nh5RwtKXTNIkDfPQarY11XwU0xG9yarCVgWF23FiHmaBr7+IfsyDrYl1LGQ5ePmIlDTky&#10;bPxuH3LEiDdeUpE2p5PhOA7Ab2xBgH9BQDypMBHPybl2v3PdrguEppOemB0UJ+TLwFl+VvN1jUVt&#10;mHVPzKDekCKcIfeISykBk4LLjpIKzM8/3Xt/lAFaKWlRvzm1Pw7MCErkN4UCmSWjkRd8OIzGn1M8&#10;mFvL7taiDs0KkKkEp1XzsPX+Tvbb0kDzgqO29K+iiSmOb+fU9duVO08VjioXy2VwQolr5jZqq7mH&#10;9p3xLXvuXpjRl756bT1Ar3SWvWvv2ddHKlgeHJR16L0n+szqhX8cjyCJyyj7+bs9B6/XH87iFwAA&#10;AP//AwBQSwMEFAAGAAgAAAAhAI+wNdHfAAAACwEAAA8AAABkcnMvZG93bnJldi54bWxMj8FugzAQ&#10;RO+V+g/WVuqtMYSEAGGJUKWccmqC2qsDDqDgNbINoX9f99QeV/s08yY/LGpgszS214QQrgJgkmrd&#10;9NQiVJfjWwLMOkGNGDRJhG9p4VA8P+Uia/SDPuR8di3zIWQzgdA5N2ac27qTStiVHiX5300bJZw/&#10;TcsbIx4+XA18HQQxV6In39CJUb53sr6fJ4XwebocOZ2Sqdr2ZXmnr92cVgbx9WUp98CcXNwfDL/6&#10;Xh0K73TVEzWWDQhxHK49ihDtNikwTyTR1o+5ImzCNAJe5Pz/huIHAAD//wMAUEsBAi0AFAAGAAgA&#10;AAAhALaDOJL+AAAA4QEAABMAAAAAAAAAAAAAAAAAAAAAAFtDb250ZW50X1R5cGVzXS54bWxQSwEC&#10;LQAUAAYACAAAACEAOP0h/9YAAACUAQAACwAAAAAAAAAAAAAAAAAvAQAAX3JlbHMvLnJlbHNQSwEC&#10;LQAUAAYACAAAACEA6bhdCVgCAAC4BAAADgAAAAAAAAAAAAAAAAAuAgAAZHJzL2Uyb0RvYy54bWxQ&#10;SwECLQAUAAYACAAAACEAj7A10d8AAAALAQAADwAAAAAAAAAAAAAAAACyBAAAZHJzL2Rvd25yZXYu&#10;eG1sUEsFBgAAAAAEAAQA8wAAAL4FAAAAAA==&#10;" fillcolor="white [3212]" strokecolor="white [3212]" strokeweight=".5pt">
+              <v:shape w14:anchorId="43D04983" id="_x0000_s1082" type="#_x0000_t202" style="position:absolute;left:0;text-align:left;margin-left:330.6pt;margin-top:187.45pt;width:87.3pt;height:22.2pt;z-index:252048896;visibility:visible;mso-wrap-style:square;mso-width-percent:0;mso-height-percent:0;mso-wrap-distance-left:9pt;mso-wrap-distance-top:0;mso-wrap-distance-right:9pt;mso-wrap-distance-bottom:0;mso-position-horizontal:absolute;mso-position-horizontal-relative:margin;mso-position-vertical:absolute;mso-position-vertical-relative:text;mso-width-percent:0;mso-height-percent:0;mso-width-relative:margin;mso-height-relative:margin;v-text-anchor:top" o:gfxdata="UEsDBBQABgAIAAAAIQC2gziS/gAAAOEBAAATAAAAW0NvbnRlbnRfVHlwZXNdLnhtbJSRQU7DMBBF&#10;90jcwfIWJU67QAgl6YK0S0CoHGBkTxKLZGx5TGhvj5O2G0SRWNoz/78nu9wcxkFMGNg6quQqL6RA&#10;0s5Y6ir5vt9lD1JwBDIwOMJKHpHlpr69KfdHjyxSmriSfYz+USnWPY7AufNIadK6MEJMx9ApD/oD&#10;OlTrorhX2lFEilmcO2RdNtjC5xDF9pCuTyYBB5bi6bQ4syoJ3g9WQ0ymaiLzg5KdCXlKLjvcW893&#10;SUOqXwnz5DrgnHtJTxOsQfEKIT7DmDSUCaxw7Rqn8787ZsmRM9e2VmPeBN4uqYvTtW7jvijg9N/y&#10;JsXecLq0q+WD6m8AAAD//wMAUEsDBBQABgAIAAAAIQA4/SH/1gAAAJQBAAALAAAAX3JlbHMvLnJl&#10;bHOkkMFqwzAMhu+DvYPRfXGawxijTi+j0GvpHsDYimMaW0Yy2fr2M4PBMnrbUb/Q94l/f/hMi1qR&#10;JVI2sOt6UJgd+ZiDgffL8ekFlFSbvV0oo4EbChzGx4f9GRdb25HMsYhqlCwG5lrLq9biZkxWOiqY&#10;22YiTra2kYMu1l1tQD30/bPm3wwYN0x18gb45AdQl1tp5j/sFB2T0FQ7R0nTNEV3j6o9feQzro1i&#10;OWA14Fm+Q8a1a8+Bvu/d/dMb2JY5uiPbhG/ktn4cqGU/er3pcvwCAAD//wMAUEsDBBQABgAIAAAA&#10;IQApaPytWAIAALgEAAAOAAAAZHJzL2Uyb0RvYy54bWysVN9r2zAQfh/sfxB6X/wjSZeYOCVLyRiU&#10;tpCOPiuyHBtknSYpsbO/fic5TtNuMBh7kSXd3ae7777z4rZrJDkKY2tQOU1GMSVCcShqtc/p9+fN&#10;pxkl1jFVMAlK5PQkLL1dfvywaHUmUqhAFsIQBFE2a3VOK+d0FkWWV6JhdgRaKDSWYBrm8Gj2UWFY&#10;i+iNjNI4volaMIU2wIW1eHvXG+ky4Jel4O6xLK1wROYUc3NhNWHd+TVaLli2N0xXNT+nwf4hi4bV&#10;Ch+9QN0xx8jB1L9BNTU3YKF0Iw5NBGVZcxFqwGqS+F0124ppEWpBcqy+0GT/Hyx/OD4ZUhc5Hc/m&#10;k1kcx3NKFGuwVesDKwyQQhAnOgck9WS12mYYs9UY5bov0GHTh3uLl56DrjSN/2J1BO1I++lCNSIR&#10;7oOSeDafjinhaEtnaRIH+Og1WhvrvgpoiN/k1GArA8PseG8dZoKug4t/zIKsi00tZTh4+Yi1NOTI&#10;sPG7fcgRI954SUXanN6Mp3EAfmMLAvwLAuJJhYl4Tvra/c51uy4Qmk4HYnZQnJAvA738rOabGou6&#10;Z9Y9MYN6Q4pwhtwjLqUETArOO0oqMD//dO/9UQZopaRF/ebU/jgwIyiR3xQKZJ5MJl7w4TCZfk7x&#10;YK4tu2uLOjRrQKYSnFbNw9b7OzlsSwPNC47ayr+KJqY4vp1TN2zXrp8qHFUuVqvghBLXzN2rreYe&#10;2nfGt+y5e2FGn/vqtfUAg9JZ9q69va+PVLA6OCjr0HtPdM/qmX8cjyCJ8yj7+bs+B6/XH87yFwAA&#10;AP//AwBQSwMEFAAGAAgAAAAhAI+wNdHfAAAACwEAAA8AAABkcnMvZG93bnJldi54bWxMj8FugzAQ&#10;RO+V+g/WVuqtMYSEAGGJUKWccmqC2qsDDqDgNbINoX9f99QeV/s08yY/LGpgszS214QQrgJgkmrd&#10;9NQiVJfjWwLMOkGNGDRJhG9p4VA8P+Uia/SDPuR8di3zIWQzgdA5N2ac27qTStiVHiX5300bJZw/&#10;TcsbIx4+XA18HQQxV6In39CJUb53sr6fJ4XwebocOZ2Sqdr2ZXmnr92cVgbx9WUp98CcXNwfDL/6&#10;Xh0K73TVEzWWDQhxHK49ihDtNikwTyTR1o+5ImzCNAJe5Pz/huIHAAD//wMAUEsBAi0AFAAGAAgA&#10;AAAhALaDOJL+AAAA4QEAABMAAAAAAAAAAAAAAAAAAAAAAFtDb250ZW50X1R5cGVzXS54bWxQSwEC&#10;LQAUAAYACAAAACEAOP0h/9YAAACUAQAACwAAAAAAAAAAAAAAAAAvAQAAX3JlbHMvLnJlbHNQSwEC&#10;LQAUAAYACAAAACEAKWj8rVgCAAC4BAAADgAAAAAAAAAAAAAAAAAuAgAAZHJzL2Uyb0RvYy54bWxQ&#10;SwECLQAUAAYACAAAACEAj7A10d8AAAALAQAADwAAAAAAAAAAAAAAAACyBAAAZHJzL2Rvd25yZXYu&#10;eG1sUEsFBgAAAAAEAAQA8wAAAL4FAAAAAA==&#10;" fillcolor="white [3212]" strokecolor="white [3212]" strokeweight=".5pt">
                 <v:textbox>
                   <w:txbxContent>
                     <w:p>
@@ -20982,6 +20779,7 @@
         <w:rPr>
           <w:rFonts w:cs="Times New Roman"/>
         </w:rPr>
+        <w:lastRenderedPageBreak/>
         <w:t xml:space="preserve">Historia de Usuario con descripción de Gestionar Permisos, que se quiere realizar y para qué se utiliza. </w:t>
       </w:r>
     </w:p>
@@ -21388,7 +21186,6 @@
           <w:noProof/>
           <w:lang w:val="en-US"/>
         </w:rPr>
-        <w:lastRenderedPageBreak/>
         <w:drawing>
           <wp:anchor distT="0" distB="0" distL="114300" distR="114300" simplePos="0" relativeHeight="252057088" behindDoc="0" locked="0" layoutInCell="1" allowOverlap="1" wp14:anchorId="2D9AF6EC" wp14:editId="67E64D0D">
             <wp:simplePos x="0" y="0"/>
@@ -21575,7 +21372,7 @@
           </mc:Choice>
           <mc:Fallback>
             <w:pict>
-              <v:shape w14:anchorId="72BF957D" id="_x0000_s1084" type="#_x0000_t202" style="position:absolute;left:0;text-align:left;margin-left:285.6pt;margin-top:197.75pt;width:87.3pt;height:22.2pt;z-index:252047872;visibility:visible;mso-wrap-style:square;mso-width-percent:0;mso-height-percent:0;mso-wrap-distance-left:9pt;mso-wrap-distance-top:0;mso-wrap-distance-right:9pt;mso-wrap-distance-bottom:0;mso-position-horizontal:absolute;mso-position-horizontal-relative:margin;mso-position-vertical:absolute;mso-position-vertical-relative:text;mso-width-percent:0;mso-height-percent:0;mso-width-relative:margin;mso-height-relative:margin;v-text-anchor:top" o:gfxdata="UEsDBBQABgAIAAAAIQC2gziS/gAAAOEBAAATAAAAW0NvbnRlbnRfVHlwZXNdLnhtbJSRQU7DMBBF&#10;90jcwfIWJU67QAgl6YK0S0CoHGBkTxKLZGx5TGhvj5O2G0SRWNoz/78nu9wcxkFMGNg6quQqL6RA&#10;0s5Y6ir5vt9lD1JwBDIwOMJKHpHlpr69KfdHjyxSmriSfYz+USnWPY7AufNIadK6MEJMx9ApD/oD&#10;OlTrorhX2lFEilmcO2RdNtjC5xDF9pCuTyYBB5bi6bQ4syoJ3g9WQ0ymaiLzg5KdCXlKLjvcW893&#10;SUOqXwnz5DrgnHtJTxOsQfEKIT7DmDSUCaxw7Rqn8787ZsmRM9e2VmPeBN4uqYvTtW7jvijg9N/y&#10;JsXecLq0q+WD6m8AAAD//wMAUEsDBBQABgAIAAAAIQA4/SH/1gAAAJQBAAALAAAAX3JlbHMvLnJl&#10;bHOkkMFqwzAMhu+DvYPRfXGawxijTi+j0GvpHsDYimMaW0Yy2fr2M4PBMnrbUb/Q94l/f/hMi1qR&#10;JVI2sOt6UJgd+ZiDgffL8ekFlFSbvV0oo4EbChzGx4f9GRdb25HMsYhqlCwG5lrLq9biZkxWOiqY&#10;22YiTra2kYMu1l1tQD30/bPm3wwYN0x18gb45AdQl1tp5j/sFB2T0FQ7R0nTNEV3j6o9feQzro1i&#10;OWA14Fm+Q8a1a8+Bvu/d/dMb2JY5uiPbhG/ktn4cqGU/er3pcvwCAAD//wMAUEsDBBQABgAIAAAA&#10;IQD8i71aWAIAALkEAAAOAAAAZHJzL2Uyb0RvYy54bWysVNtu2zAMfR+wfxD0vviSS10jTpGlyDAg&#10;aAukRZ8VWY4NyKImKbGzrx+lXJp2AwYMe5ElkTwiDw89vetbSfbC2AZUQZNBTIlQHMpGbQv68rz8&#10;klFiHVMlk6BEQQ/C0rvZ50/TTucihRpkKQxBEGXzThe0dk7nUWR5LVpmB6CFQmMFpmUOj2YblYZ1&#10;iN7KKI3jSdSBKbUBLqzF2/ujkc4CflUJ7h6rygpHZEExNxdWE9aNX6PZlOVbw3Td8FMa7B+yaFmj&#10;8NEL1D1zjOxM8xtU23ADFio34NBGUFUNF6EGrCaJP1SzrpkWoRYkx+oLTfb/wfKH/ZMhTYm9y+Ik&#10;m2TJcESJYi32arFjpQFSCuJE74Cknq1O2xyD1hrDXP8Veow831u89CT0lWn9F8sjaEfeDxeuEYlw&#10;H5TE2e14SAlHW5qlSRzgo7dobaz7JqAlflNQg70MFLP9yjrMBF3PLv4xC7Ipl42U4eD1IxbSkD3D&#10;zm+2IUeMeOclFekKOhmO4wD8zhYU+BcExJMKE/GcHGv3O9dv+sBoenMmZgPlAfkycNSf1XzZYFEr&#10;Zt0TMyg4pAiHyD3iUknApOC0o6QG8/NP994fdYBWSjoUcEHtjx0zghL5XaFCbpPRyCs+HEbjmxQP&#10;5tqyubaoXbsAZCrBcdU8bL2/k+dtZaB9xVmb+1fRxBTHtwvqztuFO44VzioX83lwQo1r5lZqrbmH&#10;9p3xLXvuX5nRp756bT3AWeos/9Deo6+PVDDfOaia0HtP9JHVE/84H0ESp1n2A3h9Dl5vf5zZLwAA&#10;AP//AwBQSwMEFAAGAAgAAAAhALYqh4/gAAAACwEAAA8AAABkcnMvZG93bnJldi54bWxMj8tugzAQ&#10;RfeV+g/WVOquMXkQAmGIUKWssmqC2q2DHUDBY2QbQv++7qpdjubo3nPzw6x7NinrOkMIy0UETFFt&#10;ZEcNQnU5vu2AOS9Iit6QQvhWDg7F81MuMmke9KGms29YCCGXCYTW+yHj3NWt0sItzKAo/G7GauHD&#10;aRsurXiEcN3zVRRtuRYdhYZWDOq9VfX9PGqEz9PlyOm0G6u4K8s7fSVTWlnE15e53APzavZ/MPzq&#10;B3UogtPVjCQd6xHiZLkKKMI6jWNggUg2cRhzRdis0xR4kfP/G4ofAAAA//8DAFBLAQItABQABgAI&#10;AAAAIQC2gziS/gAAAOEBAAATAAAAAAAAAAAAAAAAAAAAAABbQ29udGVudF9UeXBlc10ueG1sUEsB&#10;Ai0AFAAGAAgAAAAhADj9If/WAAAAlAEAAAsAAAAAAAAAAAAAAAAALwEAAF9yZWxzLy5yZWxzUEsB&#10;Ai0AFAAGAAgAAAAhAPyLvVpYAgAAuQQAAA4AAAAAAAAAAAAAAAAALgIAAGRycy9lMm9Eb2MueG1s&#10;UEsBAi0AFAAGAAgAAAAhALYqh4/gAAAACwEAAA8AAAAAAAAAAAAAAAAAsgQAAGRycy9kb3ducmV2&#10;LnhtbFBLBQYAAAAABAAEAPMAAAC/BQAAAAA=&#10;" fillcolor="white [3212]" strokecolor="white [3212]" strokeweight=".5pt">
+              <v:shape w14:anchorId="72BF957D" id="_x0000_s1083" type="#_x0000_t202" style="position:absolute;left:0;text-align:left;margin-left:285.6pt;margin-top:197.75pt;width:87.3pt;height:22.2pt;z-index:252047872;visibility:visible;mso-wrap-style:square;mso-width-percent:0;mso-height-percent:0;mso-wrap-distance-left:9pt;mso-wrap-distance-top:0;mso-wrap-distance-right:9pt;mso-wrap-distance-bottom:0;mso-position-horizontal:absolute;mso-position-horizontal-relative:margin;mso-position-vertical:absolute;mso-position-vertical-relative:text;mso-width-percent:0;mso-height-percent:0;mso-width-relative:margin;mso-height-relative:margin;v-text-anchor:top" o:gfxdata="UEsDBBQABgAIAAAAIQC2gziS/gAAAOEBAAATAAAAW0NvbnRlbnRfVHlwZXNdLnhtbJSRQU7DMBBF&#10;90jcwfIWJU67QAgl6YK0S0CoHGBkTxKLZGx5TGhvj5O2G0SRWNoz/78nu9wcxkFMGNg6quQqL6RA&#10;0s5Y6ir5vt9lD1JwBDIwOMJKHpHlpr69KfdHjyxSmriSfYz+USnWPY7AufNIadK6MEJMx9ApD/oD&#10;OlTrorhX2lFEilmcO2RdNtjC5xDF9pCuTyYBB5bi6bQ4syoJ3g9WQ0ymaiLzg5KdCXlKLjvcW893&#10;SUOqXwnz5DrgnHtJTxOsQfEKIT7DmDSUCaxw7Rqn8787ZsmRM9e2VmPeBN4uqYvTtW7jvijg9N/y&#10;JsXecLq0q+WD6m8AAAD//wMAUEsDBBQABgAIAAAAIQA4/SH/1gAAAJQBAAALAAAAX3JlbHMvLnJl&#10;bHOkkMFqwzAMhu+DvYPRfXGawxijTi+j0GvpHsDYimMaW0Yy2fr2M4PBMnrbUb/Q94l/f/hMi1qR&#10;JVI2sOt6UJgd+ZiDgffL8ekFlFSbvV0oo4EbChzGx4f9GRdb25HMsYhqlCwG5lrLq9biZkxWOiqY&#10;22YiTra2kYMu1l1tQD30/bPm3wwYN0x18gb45AdQl1tp5j/sFB2T0FQ7R0nTNEV3j6o9feQzro1i&#10;OWA14Fm+Q8a1a8+Bvu/d/dMb2JY5uiPbhG/ktn4cqGU/er3pcvwCAAD//wMAUEsDBBQABgAIAAAA&#10;IQCDOfKPWAIAALkEAAAOAAAAZHJzL2Uyb0RvYy54bWysVNtu2zAMfR+wfxD0vviSy1wjTpGlyDCg&#10;aAukQ58VWU4MyKImKbGzrx8lx2naDRgw7EWWRPKIPDz0/LZrJDkKY2tQBU1GMSVCcShrtSvo9+f1&#10;p4wS65gqmQQlCnoSlt4uPn6YtzoXKexBlsIQBFE2b3VB987pPIos34uG2RFoodBYgWmYw6PZRaVh&#10;LaI3MkrjeBa1YEptgAtr8fauN9JFwK8qwd1jVVnhiCwo5ubCasK69Wu0mLN8Z5je1/ycBvuHLBpW&#10;K3z0AnXHHCMHU/8G1dTcgIXKjTg0EVRVzUWoAatJ4nfVbPZMi1ALkmP1hSb7/2D5w/HJkLrE3mVx&#10;ks2yZDyhRLEGe7U6sNIAKQVxonNAUs9Wq22OQRuNYa77Ah1GDvcWLz0JXWUa/8XyCNqR99OFa0Qi&#10;3AclcXYzHVPC0ZZmaRIH+Og1WhvrvgpoiN8U1GAvA8XseG8dZoKug4t/zIKsy3UtZTh4/YiVNOTI&#10;sPPbXcgRI954SUXags7G0zgAv7EFBf4FAfGkwkQ8J33tfue6bRcYTWcDMVsoT8iXgV5/VvN1jUXd&#10;M+uemEHBIUU4RO4Rl0oCJgXnHSV7MD//dO/9UQdopaRFARfU/jgwIyiR3xQq5CaZTLziw2Ey/Zzi&#10;wVxbttcWdWhWgEwlOK6ah633d3LYVgaaF5y1pX8VTUxxfLugbtiuXD9WOKtcLJfBCTWumbtXG809&#10;tO+Mb9lz98KMPvfVa+sBBqmz/F17e18fqWB5cFDVofee6J7VM/84H0ES51n2A3h9Dl6vf5zFLwAA&#10;AP//AwBQSwMEFAAGAAgAAAAhALYqh4/gAAAACwEAAA8AAABkcnMvZG93bnJldi54bWxMj8tugzAQ&#10;RfeV+g/WVOquMXkQAmGIUKWssmqC2q2DHUDBY2QbQv++7qpdjubo3nPzw6x7NinrOkMIy0UETFFt&#10;ZEcNQnU5vu2AOS9Iit6QQvhWDg7F81MuMmke9KGms29YCCGXCYTW+yHj3NWt0sItzKAo/G7GauHD&#10;aRsurXiEcN3zVRRtuRYdhYZWDOq9VfX9PGqEz9PlyOm0G6u4K8s7fSVTWlnE15e53APzavZ/MPzq&#10;B3UogtPVjCQd6xHiZLkKKMI6jWNggUg2cRhzRdis0xR4kfP/G4ofAAAA//8DAFBLAQItABQABgAI&#10;AAAAIQC2gziS/gAAAOEBAAATAAAAAAAAAAAAAAAAAAAAAABbQ29udGVudF9UeXBlc10ueG1sUEsB&#10;Ai0AFAAGAAgAAAAhADj9If/WAAAAlAEAAAsAAAAAAAAAAAAAAAAALwEAAF9yZWxzLy5yZWxzUEsB&#10;Ai0AFAAGAAgAAAAhAIM58o9YAgAAuQQAAA4AAAAAAAAAAAAAAAAALgIAAGRycy9lMm9Eb2MueG1s&#10;UEsBAi0AFAAGAAgAAAAhALYqh4/gAAAACwEAAA8AAAAAAAAAAAAAAAAAsgQAAGRycy9kb3ducmV2&#10;LnhtbFBLBQYAAAAABAAEAPMAAAC/BQAAAAA=&#10;" fillcolor="white [3212]" strokecolor="white [3212]" strokeweight=".5pt">
                 <v:textbox>
                   <w:txbxContent>
                     <w:p>
@@ -21740,6 +21537,7 @@
                 <w:rFonts w:eastAsia="Times New Roman" w:cs="Times New Roman"/>
                 <w:b/>
               </w:rPr>
+              <w:lastRenderedPageBreak/>
               <w:t xml:space="preserve">Como </w:t>
             </w:r>
           </w:p>
@@ -22037,7 +21835,6 @@
           <w:rFonts w:cs="Times New Roman"/>
           <w:sz w:val="22"/>
         </w:rPr>
-        <w:lastRenderedPageBreak/>
         <w:t>Fuente: Elaboración Propia.</w:t>
       </w:r>
     </w:p>
@@ -22248,6 +22045,7 @@
         <w:rPr>
           <w:rFonts w:cs="Times New Roman"/>
         </w:rPr>
+        <w:lastRenderedPageBreak/>
         <w:t xml:space="preserve">Historia de Usuario con descripción de Gestión de pacientes. </w:t>
       </w:r>
     </w:p>
@@ -22761,6 +22559,7 @@
         <w:rPr>
           <w:rFonts w:cs="Times New Roman"/>
         </w:rPr>
+        <w:lastRenderedPageBreak/>
         <w:t>Diseño del diagrama de caso de uso para Gestionar Pacientes.</w:t>
       </w:r>
     </w:p>
@@ -23343,6 +23142,7 @@
           <w:noProof/>
           <w:lang w:val="en-US"/>
         </w:rPr>
+        <w:lastRenderedPageBreak/>
         <w:drawing>
           <wp:anchor distT="0" distB="0" distL="114300" distR="114300" simplePos="0" relativeHeight="252044800" behindDoc="0" locked="0" layoutInCell="1" allowOverlap="1" wp14:anchorId="76F80F88" wp14:editId="2578C70C">
             <wp:simplePos x="0" y="0"/>
@@ -23900,6 +23700,7 @@
         <w:rPr>
           <w:rFonts w:cs="Times New Roman"/>
         </w:rPr>
+        <w:lastRenderedPageBreak/>
         <w:t xml:space="preserve">Diseño del diagrama de caso de uso para Gestionar Personal Médico. </w:t>
       </w:r>
     </w:p>
@@ -24466,6 +24267,7 @@
           <w:noProof/>
           <w:lang w:val="en-US"/>
         </w:rPr>
+        <w:lastRenderedPageBreak/>
         <w:drawing>
           <wp:anchor distT="0" distB="0" distL="114300" distR="114300" simplePos="0" relativeHeight="252030464" behindDoc="0" locked="0" layoutInCell="1" allowOverlap="1" wp14:anchorId="0BCF61BB" wp14:editId="2DE500AD">
             <wp:simplePos x="0" y="0"/>
@@ -25071,6 +24873,7 @@
           <w:noProof/>
           <w:lang w:val="en-US"/>
         </w:rPr>
+        <w:lastRenderedPageBreak/>
         <w:drawing>
           <wp:anchor distT="0" distB="0" distL="114300" distR="114300" simplePos="0" relativeHeight="252031488" behindDoc="0" locked="0" layoutInCell="1" allowOverlap="1" wp14:anchorId="4557BA19" wp14:editId="518B3556">
             <wp:simplePos x="0" y="0"/>
@@ -25807,6 +25610,7 @@
           <w:noProof/>
           <w:lang w:val="en-US"/>
         </w:rPr>
+        <w:lastRenderedPageBreak/>
         <w:drawing>
           <wp:anchor distT="0" distB="0" distL="114300" distR="114300" simplePos="0" relativeHeight="252032512" behindDoc="0" locked="0" layoutInCell="1" allowOverlap="1" wp14:anchorId="6489FF6E" wp14:editId="1D18FAFA">
             <wp:simplePos x="0" y="0"/>
@@ -26441,6 +26245,7 @@
           <w:noProof/>
           <w:lang w:val="en-US"/>
         </w:rPr>
+        <w:lastRenderedPageBreak/>
         <w:drawing>
           <wp:anchor distT="0" distB="0" distL="114300" distR="114300" simplePos="0" relativeHeight="252033536" behindDoc="0" locked="0" layoutInCell="1" allowOverlap="1" wp14:anchorId="6260FE64" wp14:editId="3E0C3DA9">
             <wp:simplePos x="0" y="0"/>
@@ -27043,6 +26848,7 @@
           <w:noProof/>
           <w:lang w:val="en-US"/>
         </w:rPr>
+        <w:lastRenderedPageBreak/>
         <w:drawing>
           <wp:anchor distT="0" distB="0" distL="114300" distR="114300" simplePos="0" relativeHeight="252034560" behindDoc="0" locked="0" layoutInCell="1" allowOverlap="1" wp14:anchorId="76A6557B" wp14:editId="662A4EC3">
             <wp:simplePos x="0" y="0"/>
@@ -27728,6 +27534,7 @@
           <w:noProof/>
           <w:lang w:val="en-US"/>
         </w:rPr>
+        <w:lastRenderedPageBreak/>
         <w:drawing>
           <wp:anchor distT="0" distB="0" distL="114300" distR="114300" simplePos="0" relativeHeight="252043776" behindDoc="0" locked="0" layoutInCell="1" allowOverlap="1" wp14:anchorId="001C6B15" wp14:editId="5D44A8BE">
             <wp:simplePos x="0" y="0"/>
@@ -28305,6 +28112,7 @@
         <w:rPr>
           <w:rFonts w:cs="Times New Roman"/>
         </w:rPr>
+        <w:lastRenderedPageBreak/>
         <w:t>Diseño del diagrama de caso de uso para Gestionar Reportes de Recepción y consultas realizadas.</w:t>
       </w:r>
     </w:p>
@@ -28517,10 +28325,15 @@
       </w:r>
       <w:proofErr w:type="spellEnd"/>
       <w:r>
-        <w:t xml:space="preserve"> Backlog</w:t>
+        <w:t xml:space="preserve"> </w:t>
+      </w:r>
+      <w:proofErr w:type="spellStart"/>
+      <w:r>
+        <w:t>Backlog</w:t>
       </w:r>
       <w:bookmarkEnd w:id="152"/>
       <w:bookmarkEnd w:id="153"/>
+      <w:proofErr w:type="spellEnd"/>
       <w:r>
         <w:t xml:space="preserve">  </w:t>
       </w:r>
@@ -29470,6 +29283,7 @@
               <w:rPr>
                 <w:rFonts w:cs="Times New Roman"/>
               </w:rPr>
+              <w:lastRenderedPageBreak/>
               <w:t xml:space="preserve"> </w:t>
             </w:r>
           </w:p>
@@ -30310,7 +30124,6 @@
               <w:rPr>
                 <w:rFonts w:cs="Times New Roman"/>
               </w:rPr>
-              <w:lastRenderedPageBreak/>
               <w:t xml:space="preserve"> </w:t>
             </w:r>
           </w:p>
@@ -30673,10 +30486,15 @@
       </w:r>
       <w:proofErr w:type="spellEnd"/>
       <w:r>
-        <w:t xml:space="preserve"> Backlog</w:t>
+        <w:t xml:space="preserve"> </w:t>
+      </w:r>
+      <w:proofErr w:type="spellStart"/>
+      <w:r>
+        <w:t>Backlog</w:t>
       </w:r>
       <w:bookmarkEnd w:id="158"/>
       <w:bookmarkEnd w:id="159"/>
+      <w:proofErr w:type="spellEnd"/>
       <w:r>
         <w:t xml:space="preserve"> </w:t>
       </w:r>
@@ -30795,6 +30613,7 @@
           <w:noProof/>
           <w:lang w:val="en-US"/>
         </w:rPr>
+        <w:lastRenderedPageBreak/>
         <w:drawing>
           <wp:anchor distT="0" distB="0" distL="114300" distR="114300" simplePos="0" relativeHeight="252035584" behindDoc="0" locked="0" layoutInCell="1" allowOverlap="1" wp14:anchorId="38A699BB" wp14:editId="6A646E1A">
             <wp:simplePos x="0" y="0"/>
@@ -30942,7 +30761,6 @@
         <w:jc w:val="right"/>
       </w:pPr>
       <w:r>
-        <w:lastRenderedPageBreak/>
         <w:t xml:space="preserve"> </w:t>
       </w:r>
     </w:p>
@@ -31359,6 +31177,7 @@
           <w:b/>
           <w:szCs w:val="24"/>
         </w:rPr>
+        <w:lastRenderedPageBreak/>
         <w:t xml:space="preserve">Duración = PH * 2 / 8 </w:t>
       </w:r>
       <w:r>
@@ -31843,8 +31662,8 @@
                 </mc:Choice>
                 <mc:Fallback>
                   <w:pict>
-                    <v:group w14:anchorId="29E0CD1D" id="Group 110150" o:spid="_x0000_s1085" style="width:24.55pt;height:107.65pt;mso-position-horizontal-relative:char;mso-position-vertical-relative:line" coordsize="3119,13674" o:gfxdata="UEsDBBQABgAIAAAAIQC2gziS/gAAAOEBAAATAAAAW0NvbnRlbnRfVHlwZXNdLnhtbJSRQU7DMBBF&#10;90jcwfIWJU67QAgl6YK0S0CoHGBkTxKLZGx5TGhvj5O2G0SRWNoz/78nu9wcxkFMGNg6quQqL6RA&#10;0s5Y6ir5vt9lD1JwBDIwOMJKHpHlpr69KfdHjyxSmriSfYz+USnWPY7AufNIadK6MEJMx9ApD/oD&#10;OlTrorhX2lFEilmcO2RdNtjC5xDF9pCuTyYBB5bi6bQ4syoJ3g9WQ0ymaiLzg5KdCXlKLjvcW893&#10;SUOqXwnz5DrgnHtJTxOsQfEKIT7DmDSUCaxw7Rqn8787ZsmRM9e2VmPeBN4uqYvTtW7jvijg9N/y&#10;JsXecLq0q+WD6m8AAAD//wMAUEsDBBQABgAIAAAAIQA4/SH/1gAAAJQBAAALAAAAX3JlbHMvLnJl&#10;bHOkkMFqwzAMhu+DvYPRfXGawxijTi+j0GvpHsDYimMaW0Yy2fr2M4PBMnrbUb/Q94l/f/hMi1qR&#10;JVI2sOt6UJgd+ZiDgffL8ekFlFSbvV0oo4EbChzGx4f9GRdb25HMsYhqlCwG5lrLq9biZkxWOiqY&#10;22YiTra2kYMu1l1tQD30/bPm3wwYN0x18gb45AdQl1tp5j/sFB2T0FQ7R0nTNEV3j6o9feQzro1i&#10;OWA14Fm+Q8a1a8+Bvu/d/dMb2JY5uiPbhG/ktn4cqGU/er3pcvwCAAD//wMAUEsDBBQABgAIAAAA&#10;IQB9gaCmjwIAAHEIAAAOAAAAZHJzL2Uyb0RvYy54bWzcll1v2yAUhu8n7T8g7hPHdmzHVp1qWtdq&#10;0rRW7fYDCMYfkg0ISJzu1++AP9Kl06S1UictFwQfCBye97w4F5fHrkUHpnQjeI795QojxqkoGl7l&#10;+Pu368UGI20IL0grOMvxI9P4cvv+3UUvMxaIWrQFUwgW4TrrZY5rY2TmeZrWrCN6KSTjMFgK1RED&#10;j6ryCkV6WL1rvWC1ir1eqEIqQZnWEL0aBvHWrV+WjJrbstTMoDbHkJtxrXLtzrbe9oJklSKybuiY&#10;BnlBFh1pOGw6L3VFDEF71TxbqmuoElqUZklF54mybChzZ4DT+Kuz09wosZfuLFXWV3LGBGjPOL14&#10;Wfr1cKdQU4B2/sqPABEnHejktkZjDCD1sspg7o2SD/JOjYFqeLLnPpaqs99wInR0eB9nvOxoEIVg&#10;6PtpHGJEYcgP42S9Sgf+tAaRnv2M1p/+/ENv2taz2c3J9BJKSZ9o6dfReqiJZE4EbQmMtNJ1lE6s&#10;7qHKCK9ahlzUwXFzZ1Q600Bt4oSUgDpcRGFqP65sRmyLyE+CGBYGQmtQI04GQBNBP4g2aQAiWYRB&#10;sA43roJnECSTSpsbJjpkOzlWkJrbgBy+aAOZwdRpik2n5bbl4rpp22HURoDnlLHtmePu6Eok2Nh0&#10;bGgnikcgUQv14xbcX7aiz7EYe9heCLC5HcWo/cxBAeu9qaOmzm7qKNN+FM6hQzof9kaUjcv3tNuY&#10;F0g75PAGGsezH55qDNHXaBwHSZjAtQgShkkQpuszjZM4iq0RZ419O+HNNHaePFH//zX2f+fj2EG3&#10;GMDzf+3jIITLfLDxIk3XQfSrxNbY4z349iYO5+r91yZ21za811xxj+9g++J8+uxMf/qnsP0JAAD/&#10;/wMAUEsDBBQABgAIAAAAIQC0jZ613AAAAAQBAAAPAAAAZHJzL2Rvd25yZXYueG1sTI9BS8NAEIXv&#10;gv9hGcGb3WxrRWM2pRT1VIS2Qultmp0modnZkN0m6b939aKXgcd7vPdNthhtI3rqfO1Yg5okIIgL&#10;Z2ouNXzt3h+eQfiAbLBxTBqu5GGR395kmBo38Ib6bShFLGGfooYqhDaV0hcVWfQT1xJH7+Q6iyHK&#10;rpSmwyGW20ZOk+RJWqw5LlTY0qqi4ry9WA0fAw7LmXrr1+fT6nrYzT/3a0Va39+Ny1cQgcbwF4Yf&#10;/IgOeWQ6ugsbLxoN8ZHwe6P3+KJAHDVM1XwGMs/kf/j8GwAA//8DAFBLAQItABQABgAIAAAAIQC2&#10;gziS/gAAAOEBAAATAAAAAAAAAAAAAAAAAAAAAABbQ29udGVudF9UeXBlc10ueG1sUEsBAi0AFAAG&#10;AAgAAAAhADj9If/WAAAAlAEAAAsAAAAAAAAAAAAAAAAALwEAAF9yZWxzLy5yZWxzUEsBAi0AFAAG&#10;AAgAAAAhAH2BoKaPAgAAcQgAAA4AAAAAAAAAAAAAAAAALgIAAGRycy9lMm9Eb2MueG1sUEsBAi0A&#10;FAAGAAgAAAAhALSNnrXcAAAABAEAAA8AAAAAAAAAAAAAAAAA6QQAAGRycy9kb3ducmV2LnhtbFBL&#10;BQYAAAAABAAEAPMAAADyBQAAAAA=&#10;">
-                      <v:rect id="Rectangle 9459" o:spid="_x0000_s1086" style="position:absolute;left:-5173;top:4151;width:12589;height:2243;rotation:-5898239fd;visibility:visible;mso-wrap-style:square;v-text-anchor:top" o:gfxdata="UEsDBBQABgAIAAAAIQDb4fbL7gAAAIUBAAATAAAAW0NvbnRlbnRfVHlwZXNdLnhtbHyQz07DMAyH&#10;70i8Q+QralM4IITa7kDhCAiNB7ASt43WOlEcyvb2pNu4IODoPz9/n1xv9vOkForiPDdwXVagiI23&#10;jocG3rdPxR0oScgWJ8/UwIEENu3lRb09BBKV0ywNjCmFe63FjDSjlD4Q50nv44wpl3HQAc0OB9I3&#10;VXWrjedEnIq03oC27qjHjympx31un0wiTQLq4bS4shrAECZnMGVTvbD9QSnOhDInjzsyuiBXWQP0&#10;r4R18jfgnHvJr4nOknrFmJ5xzhraRtHWf3Kkpfz/yGo5S+H73hkquyhdjr3R8m2lj09svwAAAP//&#10;AwBQSwMEFAAGAAgAAAAhAFr0LFu/AAAAFQEAAAsAAABfcmVscy8ucmVsc2zPwWrDMAwG4Ptg72B0&#10;X5TuUMaI01uh19I+gLGVxCy2jGSy9e1nemrHjpL4P0nD4SetZiPRyNnCruvBUPYcYp4tXC/Htw8w&#10;Wl0ObuVMFm6kcBhfX4Yzra62kC6xqGlKVgtLreUTUf1CyWnHhXKbTCzJ1VbKjMX5LzcTvvf9HuXR&#10;gPHJNKdgQU5hB+ZyK23zHztFL6w81c5zQp6m6P9TMfB3PtPWFCczVQtB9N4U2rp2HOA44NMz4y8A&#10;AAD//wMAUEsDBBQABgAIAAAAIQCJT0z8xwAAAN0AAAAPAAAAZHJzL2Rvd25yZXYueG1sRI9ba8JA&#10;FITfC/6H5Qh9q5sU22p0I6VQ0pcKXvHxmD25YPZsml01/feuUOjjMDPfMPNFbxpxoc7VlhXEowgE&#10;cW51zaWC7ebzaQLCeWSNjWVS8EsOFungYY6Jtlde0WXtSxEg7BJUUHnfJlK6vCKDbmRb4uAVtjPo&#10;g+xKqTu8Brhp5HMUvUqDNYeFClv6qCg/rc9GwS7enPeZWx75UPy8jb99tizKTKnHYf8+A+Gp9//h&#10;v/aXVjAdv0zh/iY8AZneAAAA//8DAFBLAQItABQABgAIAAAAIQDb4fbL7gAAAIUBAAATAAAAAAAA&#10;AAAAAAAAAAAAAABbQ29udGVudF9UeXBlc10ueG1sUEsBAi0AFAAGAAgAAAAhAFr0LFu/AAAAFQEA&#10;AAsAAAAAAAAAAAAAAAAAHwEAAF9yZWxzLy5yZWxzUEsBAi0AFAAGAAgAAAAhAIlPTPzHAAAA3QAA&#10;AA8AAAAAAAAAAAAAAAAABwIAAGRycy9kb3ducmV2LnhtbFBLBQYAAAAAAwADALcAAAD7AgAAAAA=&#10;" filled="f" stroked="f">
+                    <v:group w14:anchorId="29E0CD1D" id="Group 110150" o:spid="_x0000_s1084" style="width:24.55pt;height:107.65pt;mso-position-horizontal-relative:char;mso-position-vertical-relative:line" coordsize="3119,13674" o:gfxdata="UEsDBBQABgAIAAAAIQC2gziS/gAAAOEBAAATAAAAW0NvbnRlbnRfVHlwZXNdLnhtbJSRQU7DMBBF&#10;90jcwfIWJU67QAgl6YK0S0CoHGBkTxKLZGx5TGhvj5O2G0SRWNoz/78nu9wcxkFMGNg6quQqL6RA&#10;0s5Y6ir5vt9lD1JwBDIwOMJKHpHlpr69KfdHjyxSmriSfYz+USnWPY7AufNIadK6MEJMx9ApD/oD&#10;OlTrorhX2lFEilmcO2RdNtjC5xDF9pCuTyYBB5bi6bQ4syoJ3g9WQ0ymaiLzg5KdCXlKLjvcW893&#10;SUOqXwnz5DrgnHtJTxOsQfEKIT7DmDSUCaxw7Rqn8787ZsmRM9e2VmPeBN4uqYvTtW7jvijg9N/y&#10;JsXecLq0q+WD6m8AAAD//wMAUEsDBBQABgAIAAAAIQA4/SH/1gAAAJQBAAALAAAAX3JlbHMvLnJl&#10;bHOkkMFqwzAMhu+DvYPRfXGawxijTi+j0GvpHsDYimMaW0Yy2fr2M4PBMnrbUb/Q94l/f/hMi1qR&#10;JVI2sOt6UJgd+ZiDgffL8ekFlFSbvV0oo4EbChzGx4f9GRdb25HMsYhqlCwG5lrLq9biZkxWOiqY&#10;22YiTra2kYMu1l1tQD30/bPm3wwYN0x18gb45AdQl1tp5j/sFB2T0FQ7R0nTNEV3j6o9feQzro1i&#10;OWA14Fm+Q8a1a8+Bvu/d/dMb2JY5uiPbhG/ktn4cqGU/er3pcvwCAAD//wMAUEsDBBQABgAIAAAA&#10;IQAbwm9ajwIAAHEIAAAOAAAAZHJzL2Uyb0RvYy54bWzkVstu2zAQvBfoPxC8O3pZkiVYDoqmCQoU&#10;TdC0H0BT1AOQSIKkI6df3yX1cJoUBZoAyaE+0NSSXs7O7FDenh/7Dt0xpVvBCxyc+RgxTkXZ8rrA&#10;P75frjYYaUN4STrBWYHvmcbnu/fvtoPMWSga0ZVMIUjCdT7IAjfGyNzzNG1YT/SZkIzDYiVUTww8&#10;qtorFRkge995oe8n3iBUKZWgTGuIXoyLeOfyVxWj5rqqNDOoKzBgM25Ubtzb0dttSV4rIpuWTjDI&#10;M1D0pOVw6JLqghiCDqp9kqpvqRJaVOaMit4TVdVS5mqAagL/UTVXShykq6XOh1ouNAG1j3h6dlr6&#10;9e5GobYE7QI/iIEiTnrQyR2NphiQNMg6h71XSt7KGzUF6vHJ1n2sVG+/oSJ0dPTeL/Syo0EUglEQ&#10;ZEmEEYWlIErStZ+N/NMGRHryM9p8+vsPvflYz6JbwAwSWkmf2NIvY+u2IZI5EbRlYGIrW8fZzNU3&#10;6DLC644hF3XkuL0LVTrXwNrME1IC+nAVR5n9uLaZaFvFQRomkBgYWoMaSToSNDMYhPEmC0EkS2EY&#10;rqON6+CFCJJLpc0VEz2ykwIrgOYOIHdftAFksHXeYuF03I5cXLZdN67aCPA5I7Yzc9wfXYuEDo4N&#10;7UV5D0w0Qv28BvdXnRgKLKYZthcCHG5XMeo+c1DAem+eqHmynyfKdB+Fc+gI58PBiKp1eE+nTbhA&#10;WtuOr6JxsvjhocYQfYnGSZhGKVyLIGGUhlG2fqRxmsSJNeKicWA3vJrGm7m4/0Xj4E8+Thzpts3A&#10;8//s4zCCy3y08SrL1mH8u8TW2NM9+AYmdpfuyVZvZ2J3bcN7zTX39A62L86Hz870p38Ku18AAAD/&#10;/wMAUEsDBBQABgAIAAAAIQC0jZ613AAAAAQBAAAPAAAAZHJzL2Rvd25yZXYueG1sTI9BS8NAEIXv&#10;gv9hGcGb3WxrRWM2pRT1VIS2Qultmp0modnZkN0m6b939aKXgcd7vPdNthhtI3rqfO1Yg5okIIgL&#10;Z2ouNXzt3h+eQfiAbLBxTBqu5GGR395kmBo38Ib6bShFLGGfooYqhDaV0hcVWfQT1xJH7+Q6iyHK&#10;rpSmwyGW20ZOk+RJWqw5LlTY0qqi4ry9WA0fAw7LmXrr1+fT6nrYzT/3a0Va39+Ny1cQgcbwF4Yf&#10;/IgOeWQ6ugsbLxoN8ZHwe6P3+KJAHDVM1XwGMs/kf/j8GwAA//8DAFBLAQItABQABgAIAAAAIQC2&#10;gziS/gAAAOEBAAATAAAAAAAAAAAAAAAAAAAAAABbQ29udGVudF9UeXBlc10ueG1sUEsBAi0AFAAG&#10;AAgAAAAhADj9If/WAAAAlAEAAAsAAAAAAAAAAAAAAAAALwEAAF9yZWxzLy5yZWxzUEsBAi0AFAAG&#10;AAgAAAAhABvCb1qPAgAAcQgAAA4AAAAAAAAAAAAAAAAALgIAAGRycy9lMm9Eb2MueG1sUEsBAi0A&#10;FAAGAAgAAAAhALSNnrXcAAAABAEAAA8AAAAAAAAAAAAAAAAA6QQAAGRycy9kb3ducmV2LnhtbFBL&#10;BQYAAAAABAAEAPMAAADyBQAAAAA=&#10;">
+                      <v:rect id="Rectangle 9459" o:spid="_x0000_s1085" style="position:absolute;left:-5173;top:4151;width:12589;height:2243;rotation:-5898239fd;visibility:visible;mso-wrap-style:square;v-text-anchor:top" o:gfxdata="UEsDBBQABgAIAAAAIQDb4fbL7gAAAIUBAAATAAAAW0NvbnRlbnRfVHlwZXNdLnhtbHyQz07DMAyH&#10;70i8Q+QralM4IITa7kDhCAiNB7ASt43WOlEcyvb2pNu4IODoPz9/n1xv9vOkForiPDdwXVagiI23&#10;jocG3rdPxR0oScgWJ8/UwIEENu3lRb09BBKV0ywNjCmFe63FjDSjlD4Q50nv44wpl3HQAc0OB9I3&#10;VXWrjedEnIq03oC27qjHjympx31un0wiTQLq4bS4shrAECZnMGVTvbD9QSnOhDInjzsyuiBXWQP0&#10;r4R18jfgnHvJr4nOknrFmJ5xzhraRtHWf3Kkpfz/yGo5S+H73hkquyhdjr3R8m2lj09svwAAAP//&#10;AwBQSwMEFAAGAAgAAAAhAFr0LFu/AAAAFQEAAAsAAABfcmVscy8ucmVsc2zPwWrDMAwG4Ptg72B0&#10;X5TuUMaI01uh19I+gLGVxCy2jGSy9e1nemrHjpL4P0nD4SetZiPRyNnCruvBUPYcYp4tXC/Htw8w&#10;Wl0ObuVMFm6kcBhfX4Yzra62kC6xqGlKVgtLreUTUf1CyWnHhXKbTCzJ1VbKjMX5LzcTvvf9HuXR&#10;gPHJNKdgQU5hB+ZyK23zHztFL6w81c5zQp6m6P9TMfB3PtPWFCczVQtB9N4U2rp2HOA44NMz4y8A&#10;AAD//wMAUEsDBBQABgAIAAAAIQCJT0z8xwAAAN0AAAAPAAAAZHJzL2Rvd25yZXYueG1sRI9ba8JA&#10;FITfC/6H5Qh9q5sU22p0I6VQ0pcKXvHxmD25YPZsml01/feuUOjjMDPfMPNFbxpxoc7VlhXEowgE&#10;cW51zaWC7ebzaQLCeWSNjWVS8EsOFungYY6Jtlde0WXtSxEg7BJUUHnfJlK6vCKDbmRb4uAVtjPo&#10;g+xKqTu8Brhp5HMUvUqDNYeFClv6qCg/rc9GwS7enPeZWx75UPy8jb99tizKTKnHYf8+A+Gp9//h&#10;v/aXVjAdv0zh/iY8AZneAAAA//8DAFBLAQItABQABgAIAAAAIQDb4fbL7gAAAIUBAAATAAAAAAAA&#10;AAAAAAAAAAAAAABbQ29udGVudF9UeXBlc10ueG1sUEsBAi0AFAAGAAgAAAAhAFr0LFu/AAAAFQEA&#10;AAsAAAAAAAAAAAAAAAAAHwEAAF9yZWxzLy5yZWxzUEsBAi0AFAAGAAgAAAAhAIlPTPzHAAAA3QAA&#10;AA8AAAAAAAAAAAAAAAAABwIAAGRycy9kb3ducmV2LnhtbFBLBQYAAAAAAwADALcAAAD7AgAAAAA=&#10;" filled="f" stroked="f">
                         <v:textbox inset="0,0,0,0">
                           <w:txbxContent>
                             <w:p>
@@ -31859,7 +31678,7 @@
                           </w:txbxContent>
                         </v:textbox>
                       </v:rect>
-                      <v:rect id="Rectangle 9460" o:spid="_x0000_s1087" style="position:absolute;left:-6274;top:3724;width:17656;height:2244;rotation:-5898239fd;visibility:visible;mso-wrap-style:square;v-text-anchor:top" o:gfxdata="UEsDBBQABgAIAAAAIQDb4fbL7gAAAIUBAAATAAAAW0NvbnRlbnRfVHlwZXNdLnhtbHyQz07DMAyH&#10;70i8Q+QralM4IITa7kDhCAiNB7ASt43WOlEcyvb2pNu4IODoPz9/n1xv9vOkForiPDdwXVagiI23&#10;jocG3rdPxR0oScgWJ8/UwIEENu3lRb09BBKV0ywNjCmFe63FjDSjlD4Q50nv44wpl3HQAc0OB9I3&#10;VXWrjedEnIq03oC27qjHjympx31un0wiTQLq4bS4shrAECZnMGVTvbD9QSnOhDInjzsyuiBXWQP0&#10;r4R18jfgnHvJr4nOknrFmJ5xzhraRtHWf3Kkpfz/yGo5S+H73hkquyhdjr3R8m2lj09svwAAAP//&#10;AwBQSwMEFAAGAAgAAAAhAFr0LFu/AAAAFQEAAAsAAABfcmVscy8ucmVsc2zPwWrDMAwG4Ptg72B0&#10;X5TuUMaI01uh19I+gLGVxCy2jGSy9e1nemrHjpL4P0nD4SetZiPRyNnCruvBUPYcYp4tXC/Htw8w&#10;Wl0ObuVMFm6kcBhfX4Yzra62kC6xqGlKVgtLreUTUf1CyWnHhXKbTCzJ1VbKjMX5LzcTvvf9HuXR&#10;gPHJNKdgQU5hB+ZyK23zHztFL6w81c5zQp6m6P9TMfB3PtPWFCczVQtB9N4U2rp2HOA44NMz4y8A&#10;AAD//wMAUEsDBBQABgAIAAAAIQDWGS/cxAAAAN0AAAAPAAAAZHJzL2Rvd25yZXYueG1sRE/LasJA&#10;FN0X/IfhCu7qJEWsTR2DFErcVKhacXmbuXlg5k6amZj07zuLgsvDea/T0TTiRp2rLSuI5xEI4tzq&#10;mksFp+P74wqE88gaG8uk4JccpJvJwxoTbQf+pNvBlyKEsEtQQeV9m0jp8ooMurltiQNX2M6gD7Ar&#10;pe5wCOGmkU9RtJQGaw4NFbb0VlF+PfRGwVd87M+Z23/zpfh5Xnz4bF+UmVKz6bh9BeFp9Hfxv3un&#10;FbwslmF/eBOegNz8AQAA//8DAFBLAQItABQABgAIAAAAIQDb4fbL7gAAAIUBAAATAAAAAAAAAAAA&#10;AAAAAAAAAABbQ29udGVudF9UeXBlc10ueG1sUEsBAi0AFAAGAAgAAAAhAFr0LFu/AAAAFQEAAAsA&#10;AAAAAAAAAAAAAAAAHwEAAF9yZWxzLy5yZWxzUEsBAi0AFAAGAAgAAAAhANYZL9zEAAAA3QAAAA8A&#10;AAAAAAAAAAAAAAAABwIAAGRycy9kb3ducmV2LnhtbFBLBQYAAAAAAwADALcAAAD4AgAAAAA=&#10;" filled="f" stroked="f">
+                      <v:rect id="Rectangle 9460" o:spid="_x0000_s1086" style="position:absolute;left:-6274;top:3724;width:17656;height:2244;rotation:-5898239fd;visibility:visible;mso-wrap-style:square;v-text-anchor:top" o:gfxdata="UEsDBBQABgAIAAAAIQDb4fbL7gAAAIUBAAATAAAAW0NvbnRlbnRfVHlwZXNdLnhtbHyQz07DMAyH&#10;70i8Q+QralM4IITa7kDhCAiNB7ASt43WOlEcyvb2pNu4IODoPz9/n1xv9vOkForiPDdwXVagiI23&#10;jocG3rdPxR0oScgWJ8/UwIEENu3lRb09BBKV0ywNjCmFe63FjDSjlD4Q50nv44wpl3HQAc0OB9I3&#10;VXWrjedEnIq03oC27qjHjympx31un0wiTQLq4bS4shrAECZnMGVTvbD9QSnOhDInjzsyuiBXWQP0&#10;r4R18jfgnHvJr4nOknrFmJ5xzhraRtHWf3Kkpfz/yGo5S+H73hkquyhdjr3R8m2lj09svwAAAP//&#10;AwBQSwMEFAAGAAgAAAAhAFr0LFu/AAAAFQEAAAsAAABfcmVscy8ucmVsc2zPwWrDMAwG4Ptg72B0&#10;X5TuUMaI01uh19I+gLGVxCy2jGSy9e1nemrHjpL4P0nD4SetZiPRyNnCruvBUPYcYp4tXC/Htw8w&#10;Wl0ObuVMFm6kcBhfX4Yzra62kC6xqGlKVgtLreUTUf1CyWnHhXKbTCzJ1VbKjMX5LzcTvvf9HuXR&#10;gPHJNKdgQU5hB+ZyK23zHztFL6w81c5zQp6m6P9TMfB3PtPWFCczVQtB9N4U2rp2HOA44NMz4y8A&#10;AAD//wMAUEsDBBQABgAIAAAAIQDWGS/cxAAAAN0AAAAPAAAAZHJzL2Rvd25yZXYueG1sRE/LasJA&#10;FN0X/IfhCu7qJEWsTR2DFErcVKhacXmbuXlg5k6amZj07zuLgsvDea/T0TTiRp2rLSuI5xEI4tzq&#10;mksFp+P74wqE88gaG8uk4JccpJvJwxoTbQf+pNvBlyKEsEtQQeV9m0jp8ooMurltiQNX2M6gD7Ar&#10;pe5wCOGmkU9RtJQGaw4NFbb0VlF+PfRGwVd87M+Z23/zpfh5Xnz4bF+UmVKz6bh9BeFp9Hfxv3un&#10;FbwslmF/eBOegNz8AQAA//8DAFBLAQItABQABgAIAAAAIQDb4fbL7gAAAIUBAAATAAAAAAAAAAAA&#10;AAAAAAAAAABbQ29udGVudF9UeXBlc10ueG1sUEsBAi0AFAAGAAgAAAAhAFr0LFu/AAAAFQEAAAsA&#10;AAAAAAAAAAAAAAAAHwEAAF9yZWxzLy5yZWxzUEsBAi0AFAAGAAgAAAAhANYZL9zEAAAA3QAAAA8A&#10;AAAAAAAAAAAAAAAABwIAAGRycy9kb3ducmV2LnhtbFBLBQYAAAAAAwADALcAAAD4AgAAAAA=&#10;" filled="f" stroked="f">
                         <v:textbox inset="0,0,0,0">
                           <w:txbxContent>
                             <w:p>
@@ -31874,7 +31693,7 @@
                           </w:txbxContent>
                         </v:textbox>
                       </v:rect>
-                      <v:rect id="Rectangle 9461" o:spid="_x0000_s1088" style="position:absolute;left:2301;top:-994;width:506;height:2244;rotation:-5898239fd;visibility:visible;mso-wrap-style:square;v-text-anchor:top" o:gfxdata="UEsDBBQABgAIAAAAIQDb4fbL7gAAAIUBAAATAAAAW0NvbnRlbnRfVHlwZXNdLnhtbHyQz07DMAyH&#10;70i8Q+QralM4IITa7kDhCAiNB7ASt43WOlEcyvb2pNu4IODoPz9/n1xv9vOkForiPDdwXVagiI23&#10;jocG3rdPxR0oScgWJ8/UwIEENu3lRb09BBKV0ywNjCmFe63FjDSjlD4Q50nv44wpl3HQAc0OB9I3&#10;VXWrjedEnIq03oC27qjHjympx31un0wiTQLq4bS4shrAECZnMGVTvbD9QSnOhDInjzsyuiBXWQP0&#10;r4R18jfgnHvJr4nOknrFmJ5xzhraRtHWf3Kkpfz/yGo5S+H73hkquyhdjr3R8m2lj09svwAAAP//&#10;AwBQSwMEFAAGAAgAAAAhAFr0LFu/AAAAFQEAAAsAAABfcmVscy8ucmVsc2zPwWrDMAwG4Ptg72B0&#10;X5TuUMaI01uh19I+gLGVxCy2jGSy9e1nemrHjpL4P0nD4SetZiPRyNnCruvBUPYcYp4tXC/Htw8w&#10;Wl0ObuVMFm6kcBhfX4Yzra62kC6xqGlKVgtLreUTUf1CyWnHhXKbTCzJ1VbKjMX5LzcTvvf9HuXR&#10;gPHJNKdgQU5hB+ZyK23zHztFL6w81c5zQp6m6P9TMfB3PtPWFCczVQtB9N4U2rp2HOA44NMz4y8A&#10;AAD//wMAUEsDBBQABgAIAAAAIQC5VYpHxgAAAN0AAAAPAAAAZHJzL2Rvd25yZXYueG1sRI9Pa8JA&#10;FMTvQr/D8gRvuomIbaOrFEHiRaHalh6f2Zc/mH0bs6vGb98tCB6HmfkNM192phZXal1lWUE8ikAQ&#10;Z1ZXXCj4OqyHbyCcR9ZYWyYFd3KwXLz05phoe+NPuu59IQKEXYIKSu+bREqXlWTQjWxDHLzctgZ9&#10;kG0hdYu3ADe1HEfRVBqsOCyU2NCqpOy0vxgF3/Hh8pO63ZF/8/PrZOvTXV6kSg363ccMhKfOP8OP&#10;9kYreJ9MY/h/E56AXPwBAAD//wMAUEsBAi0AFAAGAAgAAAAhANvh9svuAAAAhQEAABMAAAAAAAAA&#10;AAAAAAAAAAAAAFtDb250ZW50X1R5cGVzXS54bWxQSwECLQAUAAYACAAAACEAWvQsW78AAAAVAQAA&#10;CwAAAAAAAAAAAAAAAAAfAQAAX3JlbHMvLnJlbHNQSwECLQAUAAYACAAAACEAuVWKR8YAAADdAAAA&#10;DwAAAAAAAAAAAAAAAAAHAgAAZHJzL2Rvd25yZXYueG1sUEsFBgAAAAADAAMAtwAAAPoCAAAAAA==&#10;" filled="f" stroked="f">
+                      <v:rect id="Rectangle 9461" o:spid="_x0000_s1087" style="position:absolute;left:2301;top:-994;width:506;height:2244;rotation:-5898239fd;visibility:visible;mso-wrap-style:square;v-text-anchor:top" o:gfxdata="UEsDBBQABgAIAAAAIQDb4fbL7gAAAIUBAAATAAAAW0NvbnRlbnRfVHlwZXNdLnhtbHyQz07DMAyH&#10;70i8Q+QralM4IITa7kDhCAiNB7ASt43WOlEcyvb2pNu4IODoPz9/n1xv9vOkForiPDdwXVagiI23&#10;jocG3rdPxR0oScgWJ8/UwIEENu3lRb09BBKV0ywNjCmFe63FjDSjlD4Q50nv44wpl3HQAc0OB9I3&#10;VXWrjedEnIq03oC27qjHjympx31un0wiTQLq4bS4shrAECZnMGVTvbD9QSnOhDInjzsyuiBXWQP0&#10;r4R18jfgnHvJr4nOknrFmJ5xzhraRtHWf3Kkpfz/yGo5S+H73hkquyhdjr3R8m2lj09svwAAAP//&#10;AwBQSwMEFAAGAAgAAAAhAFr0LFu/AAAAFQEAAAsAAABfcmVscy8ucmVsc2zPwWrDMAwG4Ptg72B0&#10;X5TuUMaI01uh19I+gLGVxCy2jGSy9e1nemrHjpL4P0nD4SetZiPRyNnCruvBUPYcYp4tXC/Htw8w&#10;Wl0ObuVMFm6kcBhfX4Yzra62kC6xqGlKVgtLreUTUf1CyWnHhXKbTCzJ1VbKjMX5LzcTvvf9HuXR&#10;gPHJNKdgQU5hB+ZyK23zHztFL6w81c5zQp6m6P9TMfB3PtPWFCczVQtB9N4U2rp2HOA44NMz4y8A&#10;AAD//wMAUEsDBBQABgAIAAAAIQC5VYpHxgAAAN0AAAAPAAAAZHJzL2Rvd25yZXYueG1sRI9Pa8JA&#10;FMTvQr/D8gRvuomIbaOrFEHiRaHalh6f2Zc/mH0bs6vGb98tCB6HmfkNM192phZXal1lWUE8ikAQ&#10;Z1ZXXCj4OqyHbyCcR9ZYWyYFd3KwXLz05phoe+NPuu59IQKEXYIKSu+bREqXlWTQjWxDHLzctgZ9&#10;kG0hdYu3ADe1HEfRVBqsOCyU2NCqpOy0vxgF3/Hh8pO63ZF/8/PrZOvTXV6kSg363ccMhKfOP8OP&#10;9kYreJ9MY/h/E56AXPwBAAD//wMAUEsBAi0AFAAGAAgAAAAhANvh9svuAAAAhQEAABMAAAAAAAAA&#10;AAAAAAAAAAAAAFtDb250ZW50X1R5cGVzXS54bWxQSwECLQAUAAYACAAAACEAWvQsW78AAAAVAQAA&#10;CwAAAAAAAAAAAAAAAAAfAQAAX3JlbHMvLnJlbHNQSwECLQAUAAYACAAAACEAuVWKR8YAAADdAAAA&#10;DwAAAAAAAAAAAAAAAAAHAgAAZHJzL2Rvd25yZXYueG1sUEsFBgAAAAADAAMAtwAAAPoCAAAAAA==&#10;" filled="f" stroked="f">
                         <v:textbox inset="0,0,0,0">
                           <w:txbxContent>
                             <w:p>
@@ -32983,7 +32802,21 @@
         <w:rPr>
           <w:rFonts w:cs="Times New Roman"/>
         </w:rPr>
-        <w:t xml:space="preserve"> backlog del Sprint, detallando el módulo, historia de usuario, prioridad, importancia y tiempo.</w:t>
+        <w:t xml:space="preserve"> </w:t>
+      </w:r>
+      <w:proofErr w:type="spellStart"/>
+      <w:r>
+        <w:rPr>
+          <w:rFonts w:cs="Times New Roman"/>
+        </w:rPr>
+        <w:t>backlog</w:t>
+      </w:r>
+      <w:proofErr w:type="spellEnd"/>
+      <w:r>
+        <w:rPr>
+          <w:rFonts w:cs="Times New Roman"/>
+        </w:rPr>
+        <w:t xml:space="preserve"> del Sprint, detallando el módulo, historia de usuario, prioridad, importancia y tiempo.</w:t>
       </w:r>
     </w:p>
     <w:tbl>
@@ -35056,7 +34889,6 @@
               <w:rPr>
                 <w:rFonts w:eastAsia="Times New Roman" w:cs="Times New Roman"/>
               </w:rPr>
-              <w:lastRenderedPageBreak/>
               <w:t>17</w:t>
             </w:r>
           </w:p>
@@ -35082,7 +34914,6 @@
               <w:rPr>
                 <w:rFonts w:eastAsia="Times New Roman" w:cs="Times New Roman"/>
               </w:rPr>
-              <w:lastRenderedPageBreak/>
               <w:t>Gestionar Pagos y caja</w:t>
             </w:r>
           </w:p>
@@ -35111,7 +34942,6 @@
               <w:rPr>
                 <w:rFonts w:eastAsia="Times New Roman" w:cs="Times New Roman"/>
               </w:rPr>
-              <w:lastRenderedPageBreak/>
               <w:t>Reportes recepción de pacientes y consultas realizadas</w:t>
             </w:r>
           </w:p>
@@ -35138,7 +34968,6 @@
               <w:rPr>
                 <w:rFonts w:eastAsia="Times New Roman" w:cs="Times New Roman"/>
               </w:rPr>
-              <w:lastRenderedPageBreak/>
               <w:t xml:space="preserve">Alta </w:t>
             </w:r>
           </w:p>
@@ -35178,7 +35007,6 @@
               <w:rPr>
                 <w:rFonts w:eastAsia="Times New Roman" w:cs="Times New Roman"/>
               </w:rPr>
-              <w:lastRenderedPageBreak/>
               <w:t>Alta</w:t>
             </w:r>
           </w:p>
@@ -35205,7 +35033,6 @@
               <w:rPr>
                 <w:rFonts w:eastAsia="Times New Roman" w:cs="Times New Roman"/>
               </w:rPr>
-              <w:lastRenderedPageBreak/>
               <w:t xml:space="preserve">40 </w:t>
             </w:r>
           </w:p>
@@ -35245,7 +35072,6 @@
               <w:rPr>
                 <w:rFonts w:eastAsia="Times New Roman" w:cs="Times New Roman"/>
               </w:rPr>
-              <w:lastRenderedPageBreak/>
               <w:t>40</w:t>
             </w:r>
           </w:p>
@@ -35272,7 +35098,6 @@
               <w:rPr>
                 <w:rFonts w:eastAsia="Times New Roman" w:cs="Times New Roman"/>
               </w:rPr>
-              <w:lastRenderedPageBreak/>
               <w:t xml:space="preserve">10 </w:t>
             </w:r>
           </w:p>
@@ -35312,7 +35137,6 @@
               <w:rPr>
                 <w:rFonts w:eastAsia="Times New Roman" w:cs="Times New Roman"/>
               </w:rPr>
-              <w:lastRenderedPageBreak/>
               <w:t>10</w:t>
             </w:r>
           </w:p>
@@ -35561,8 +35385,8 @@
           </mc:Choice>
           <mc:Fallback>
             <w:pict>
-              <v:group w14:anchorId="4708516C" id="Group 118226" o:spid="_x0000_s1089" style="position:absolute;left:0;text-align:left;margin-left:68pt;margin-top:-256.5pt;width:51.1pt;height:221pt;z-index:252036608;mso-position-horizontal-relative:text;mso-position-vertical-relative:text" coordorigin=",-8659" coordsize="3676,34899" o:gfxdata="UEsDBBQABgAIAAAAIQC2gziS/gAAAOEBAAATAAAAW0NvbnRlbnRfVHlwZXNdLnhtbJSRQU7DMBBF&#10;90jcwfIWJU67QAgl6YK0S0CoHGBkTxKLZGx5TGhvj5O2G0SRWNoz/78nu9wcxkFMGNg6quQqL6RA&#10;0s5Y6ir5vt9lD1JwBDIwOMJKHpHlpr69KfdHjyxSmriSfYz+USnWPY7AufNIadK6MEJMx9ApD/oD&#10;OlTrorhX2lFEilmcO2RdNtjC5xDF9pCuTyYBB5bi6bQ4syoJ3g9WQ0ymaiLzg5KdCXlKLjvcW893&#10;SUOqXwnz5DrgnHtJTxOsQfEKIT7DmDSUCaxw7Rqn8787ZsmRM9e2VmPeBN4uqYvTtW7jvijg9N/y&#10;JsXecLq0q+WD6m8AAAD//wMAUEsDBBQABgAIAAAAIQA4/SH/1gAAAJQBAAALAAAAX3JlbHMvLnJl&#10;bHOkkMFqwzAMhu+DvYPRfXGawxijTi+j0GvpHsDYimMaW0Yy2fr2M4PBMnrbUb/Q94l/f/hMi1qR&#10;JVI2sOt6UJgd+ZiDgffL8ekFlFSbvV0oo4EbChzGx4f9GRdb25HMsYhqlCwG5lrLq9biZkxWOiqY&#10;22YiTra2kYMu1l1tQD30/bPm3wwYN0x18gb45AdQl1tp5j/sFB2T0FQ7R0nTNEV3j6o9feQzro1i&#10;OWA14Fm+Q8a1a8+Bvu/d/dMb2JY5uiPbhG/ktn4cqGU/er3pcvwCAAD//wMAUEsDBBQABgAIAAAA&#10;IQCrJgphpgIAAHUIAAAOAAAAZHJzL2Uyb0RvYy54bWzklttq3DAQhu8LfQeh+41tadcn1htK04RC&#10;aULSPoDWlg9gW0JS4k2fviP5sDlRSkpDoblQ5JGsmfn+0Xi3p4euRXdc6Ub0GQ5OfIx4n4ui6asM&#10;f/92voox0ob1BWtFzzN8zzU+3b1/tx1kyomoRVtwheCQXqeDzHBtjEw9T+c175g+EZL3sFgK1TED&#10;j6ryCsUGOL1rPeL7oTcIVUglcq41WM/GRbxz55clz81lWWpuUJthiM24Ublxb0dvt2VppZism3wK&#10;g70iio41PThdjjpjhqFb1Tw7qmtyJbQozUkuOk+UZZNzlwNkE/hPsrlQ4la6XKp0qOSCCdA+4fTq&#10;Y/Ovd1cKNQVoF8SEhBj1rAOdnGs02QDSIKsU9l4oeSOv1GSoxieb96FUnf0PGaGDw3u/4OUHg3Iw&#10;hus4IgSjHJZI7IfROhn55zWIdHxtFYebhETz2qfpdRpGIY3G1+k6TpJNYLd4s3PPxriENEgoKH1k&#10;pv+M2U3NJHdSaMthYpZEEdT3SOwaao31VcuRszpEbu8CTKca2M20kBJQjUEIVez7gSueCd4qCCmJ&#10;4g1GACoKw3gTjyxmkHP2I0mypvFjEiyVSpsLLjpkJxlWEJvzwO6+aDNCm7fYeNrejr04b9p2XLUW&#10;ADqHbGfmsD+4SqHOmzXtRXEPKGqhflxCEyhbMWRYTDNs+wI4t6sYtZ97kMBewXmi5sl+nijTfhTu&#10;oo7hfLg1omxcvEdvU1ygra3KNxE5hrCfiwzW3xR5taGJ/XsockD8CHS1EtMgiul0FWaJSZjQaCp2&#10;YhV2zpZa/9sKkzm1/0VhaEsvKLxggCv/y2v8ksKE+kEAlWO7XZT468d3eAP9j0698O31pf+Kvq5p&#10;w7fN9fHpO2w/ng+f3Y0//lrY/QQAAP//AwBQSwMEFAAGAAgAAAAhAALPrUXiAAAADAEAAA8AAABk&#10;cnMvZG93bnJldi54bWxMj09rwkAQxe+FfodlCr3p5g9aidmISNuTFKqF4m3NjkkwOxuyaxK/faen&#10;9jZv5vHm9/LNZFsxYO8bRwrieQQCqXSmoUrB1/FttgLhgyajW0eo4I4eNsXjQ64z40b6xOEQKsEh&#10;5DOtoA6hy6T0ZY1W+7nrkPh2cb3VgWVfSdPrkcNtK5MoWkqrG+IPte5wV2N5PdysgvdRj9s0fh32&#10;18vufjouPr73MSr1/DRt1yACTuHPDL/4jA4FM53djYwXLet0yV2CgtkiTnliS5KuEhBnXr3EEcgi&#10;l/9LFD8AAAD//wMAUEsBAi0AFAAGAAgAAAAhALaDOJL+AAAA4QEAABMAAAAAAAAAAAAAAAAAAAAA&#10;AFtDb250ZW50X1R5cGVzXS54bWxQSwECLQAUAAYACAAAACEAOP0h/9YAAACUAQAACwAAAAAAAAAA&#10;AAAAAAAvAQAAX3JlbHMvLnJlbHNQSwECLQAUAAYACAAAACEAqyYKYaYCAAB1CAAADgAAAAAAAAAA&#10;AAAAAAAuAgAAZHJzL2Uyb0RvYy54bWxQSwECLQAUAAYACAAAACEAAs+tReIAAAAMAQAADwAAAAAA&#10;AAAAAAAAAAAABQAAZHJzL2Rvd25yZXYueG1sUEsFBgAAAAAEAAQA8wAAAA8GAAAAAA==&#10;">
-                <v:rect id="Rectangle 9778" o:spid="_x0000_s1090" style="position:absolute;left:-16328;top:7669;width:34899;height:2243;rotation:-5898239fd;visibility:visible;mso-wrap-style:square;v-text-anchor:top" o:gfxdata="UEsDBBQABgAIAAAAIQDb4fbL7gAAAIUBAAATAAAAW0NvbnRlbnRfVHlwZXNdLnhtbHyQz07DMAyH&#10;70i8Q+QralM4IITa7kDhCAiNB7ASt43WOlEcyvb2pNu4IODoPz9/n1xv9vOkForiPDdwXVagiI23&#10;jocG3rdPxR0oScgWJ8/UwIEENu3lRb09BBKV0ywNjCmFe63FjDSjlD4Q50nv44wpl3HQAc0OB9I3&#10;VXWrjedEnIq03oC27qjHjympx31un0wiTQLq4bS4shrAECZnMGVTvbD9QSnOhDInjzsyuiBXWQP0&#10;r4R18jfgnHvJr4nOknrFmJ5xzhraRtHWf3Kkpfz/yGo5S+H73hkquyhdjr3R8m2lj09svwAAAP//&#10;AwBQSwMEFAAGAAgAAAAhAFr0LFu/AAAAFQEAAAsAAABfcmVscy8ucmVsc2zPwWrDMAwG4Ptg72B0&#10;X5TuUMaI01uh19I+gLGVxCy2jGSy9e1nemrHjpL4P0nD4SetZiPRyNnCruvBUPYcYp4tXC/Htw8w&#10;Wl0ObuVMFm6kcBhfX4Yzra62kC6xqGlKVgtLreUTUf1CyWnHhXKbTCzJ1VbKjMX5LzcTvvf9HuXR&#10;gPHJNKdgQU5hB+ZyK23zHztFL6w81c5zQp6m6P9TMfB3PtPWFCczVQtB9N4U2rp2HOA44NMz4y8A&#10;AAD//wMAUEsDBBQABgAIAAAAIQB2k9R7xAAAAN0AAAAPAAAAZHJzL2Rvd25yZXYueG1sRE/LasJA&#10;FN0X/IfhCt3ViUVMjU6CCJJuFNRWurzN3DwwcyfNjJr+fWchdHk471U2mFbcqHeNZQXTSQSCuLC6&#10;4UrBx2n78gbCeWSNrWVS8EsOsnT0tMJE2zsf6Hb0lQgh7BJUUHvfJVK6oiaDbmI74sCVtjfoA+wr&#10;qXu8h3DTytcomkuDDYeGGjva1FRcjlej4HN6up5zt//mr/Innu18vi+rXKnn8bBegvA0+H/xw/2u&#10;FSziOMwNb8ITkOkfAAAA//8DAFBLAQItABQABgAIAAAAIQDb4fbL7gAAAIUBAAATAAAAAAAAAAAA&#10;AAAAAAAAAABbQ29udGVudF9UeXBlc10ueG1sUEsBAi0AFAAGAAgAAAAhAFr0LFu/AAAAFQEAAAsA&#10;AAAAAAAAAAAAAAAAHwEAAF9yZWxzLy5yZWxzUEsBAi0AFAAGAAgAAAAhAHaT1HvEAAAA3QAAAA8A&#10;AAAAAAAAAAAAAAAABwIAAGRycy9kb3ducmV2LnhtbFBLBQYAAAAAAwADALcAAAD4AgAAAAA=&#10;" filled="f" stroked="f">
+              <v:group w14:anchorId="4708516C" id="Group 118226" o:spid="_x0000_s1088" style="position:absolute;left:0;text-align:left;margin-left:68pt;margin-top:-256.5pt;width:51.1pt;height:221pt;z-index:252036608;mso-position-horizontal-relative:text;mso-position-vertical-relative:text" coordorigin=",-8659" coordsize="3676,34899" o:gfxdata="UEsDBBQABgAIAAAAIQC2gziS/gAAAOEBAAATAAAAW0NvbnRlbnRfVHlwZXNdLnhtbJSRQU7DMBBF&#10;90jcwfIWJU67QAgl6YK0S0CoHGBkTxKLZGx5TGhvj5O2G0SRWNoz/78nu9wcxkFMGNg6quQqL6RA&#10;0s5Y6ir5vt9lD1JwBDIwOMJKHpHlpr69KfdHjyxSmriSfYz+USnWPY7AufNIadK6MEJMx9ApD/oD&#10;OlTrorhX2lFEilmcO2RdNtjC5xDF9pCuTyYBB5bi6bQ4syoJ3g9WQ0ymaiLzg5KdCXlKLjvcW893&#10;SUOqXwnz5DrgnHtJTxOsQfEKIT7DmDSUCaxw7Rqn8787ZsmRM9e2VmPeBN4uqYvTtW7jvijg9N/y&#10;JsXecLq0q+WD6m8AAAD//wMAUEsDBBQABgAIAAAAIQA4/SH/1gAAAJQBAAALAAAAX3JlbHMvLnJl&#10;bHOkkMFqwzAMhu+DvYPRfXGawxijTi+j0GvpHsDYimMaW0Yy2fr2M4PBMnrbUb/Q94l/f/hMi1qR&#10;JVI2sOt6UJgd+ZiDgffL8ekFlFSbvV0oo4EbChzGx4f9GRdb25HMsYhqlCwG5lrLq9biZkxWOiqY&#10;22YiTra2kYMu1l1tQD30/bPm3wwYN0x18gb45AdQl1tp5j/sFB2T0FQ7R0nTNEV3j6o9feQzro1i&#10;OWA14Fm+Q8a1a8+Bvu/d/dMb2JY5uiPbhG/ktn4cqGU/er3pcvwCAAD//wMAUEsDBBQABgAIAAAA&#10;IQCN9hPlowIAAHUIAAAOAAAAZHJzL2Uyb0RvYy54bWzclttu3CAQhu8r9R0Q97u28a5Pijeqmiaq&#10;VDVR0z4Aa+ODZAMCst706Tvgw+bQiypRU6m5IHjAMPP9M+M9Oz/2HTowpVvBcxysfYwYL0TZ8jrH&#10;P75frhKMtKG8pJ3gLMf3TOPz3ft3Z4PMGBGN6EqmEBzCdTbIHDfGyMzzdNGwnuq1kIzDYiVUTw08&#10;qtorFR3g9L7ziO9H3iBUKZUomNZgvRgX8c6dX1WsMNdVpZlBXY7BN+NG5ca9Hb3dGc1qRWXTFpMb&#10;9AVe9LTlcOly1AU1FN2p9tlRfVsooUVl1oXoPVFVbcFcDBBN4D+J5kqJO+liqbOhlgsmQPuE04uP&#10;Lb4ebhRqS9AuSAiJMOK0B53c1WiyAaRB1hnsvVLyVt6oyVCPTzbuY6V6+x8iQkeH937By44GFWCM&#10;NklMCEYFLJHEj+JNOvIvGhDp9NoqibYpiee1T9PrYRRHYTy+Hm6SNN0Gdos3X+5ZHxeXBgkJpU/M&#10;9OuY3TZUMieFthwmZmkcQ36PxL5BrlFedww5q0Pk9i7AdKaB3UwLKQHZGESQxb4fuOSZ4K2CKCRx&#10;ssUIQMVRlGyTkcUMco5+JEk2YfKYBM2k0uaKiR7ZSY4V+OZuoIcv2ozQ5i3Wn47bkYvLtuvGVWsB&#10;oLPLdmaO+6PLlNCVjTXtRXkPKBqhfl5DE6g6MeRYTDNs+wJcblcx6j5zkMCW4DxR82Q/T5TpPgpX&#10;qKM7H+6MqFrn7+m2yS/Q1mblm4icgNvPRQbrH4q82oap/XsockD8GHS1EodBnIRTKcwSkygN4ynZ&#10;iVXYXbbk+t9W2OXTifn/rzC0pd8oTF6jMAn9IIDMsd0uTv3N4xreQv8Lp1749vougf3rCnZNG75t&#10;ro9P32H78Xz47Cr+9Gth9wsAAP//AwBQSwMEFAAGAAgAAAAhAALPrUXiAAAADAEAAA8AAABkcnMv&#10;ZG93bnJldi54bWxMj09rwkAQxe+FfodlCr3p5g9aidmISNuTFKqF4m3NjkkwOxuyaxK/faen9jZv&#10;5vHm9/LNZFsxYO8bRwrieQQCqXSmoUrB1/FttgLhgyajW0eo4I4eNsXjQ64z40b6xOEQKsEh5DOt&#10;oA6hy6T0ZY1W+7nrkPh2cb3VgWVfSdPrkcNtK5MoWkqrG+IPte5wV2N5PdysgvdRj9s0fh3218vu&#10;fjouPr73MSr1/DRt1yACTuHPDL/4jA4FM53djYwXLet0yV2CgtkiTnliS5KuEhBnXr3EEcgil/9L&#10;FD8AAAD//wMAUEsBAi0AFAAGAAgAAAAhALaDOJL+AAAA4QEAABMAAAAAAAAAAAAAAAAAAAAAAFtD&#10;b250ZW50X1R5cGVzXS54bWxQSwECLQAUAAYACAAAACEAOP0h/9YAAACUAQAACwAAAAAAAAAAAAAA&#10;AAAvAQAAX3JlbHMvLnJlbHNQSwECLQAUAAYACAAAACEAjfYT5aMCAAB1CAAADgAAAAAAAAAAAAAA&#10;AAAuAgAAZHJzL2Uyb0RvYy54bWxQSwECLQAUAAYACAAAACEAAs+tReIAAAAMAQAADwAAAAAAAAAA&#10;AAAAAAD9BAAAZHJzL2Rvd25yZXYueG1sUEsFBgAAAAAEAAQA8wAAAAwGAAAAAA==&#10;">
+                <v:rect id="Rectangle 9778" o:spid="_x0000_s1089" style="position:absolute;left:-16328;top:7669;width:34899;height:2243;rotation:-5898239fd;visibility:visible;mso-wrap-style:square;v-text-anchor:top" o:gfxdata="UEsDBBQABgAIAAAAIQDb4fbL7gAAAIUBAAATAAAAW0NvbnRlbnRfVHlwZXNdLnhtbHyQz07DMAyH&#10;70i8Q+QralM4IITa7kDhCAiNB7ASt43WOlEcyvb2pNu4IODoPz9/n1xv9vOkForiPDdwXVagiI23&#10;jocG3rdPxR0oScgWJ8/UwIEENu3lRb09BBKV0ywNjCmFe63FjDSjlD4Q50nv44wpl3HQAc0OB9I3&#10;VXWrjedEnIq03oC27qjHjympx31un0wiTQLq4bS4shrAECZnMGVTvbD9QSnOhDInjzsyuiBXWQP0&#10;r4R18jfgnHvJr4nOknrFmJ5xzhraRtHWf3Kkpfz/yGo5S+H73hkquyhdjr3R8m2lj09svwAAAP//&#10;AwBQSwMEFAAGAAgAAAAhAFr0LFu/AAAAFQEAAAsAAABfcmVscy8ucmVsc2zPwWrDMAwG4Ptg72B0&#10;X5TuUMaI01uh19I+gLGVxCy2jGSy9e1nemrHjpL4P0nD4SetZiPRyNnCruvBUPYcYp4tXC/Htw8w&#10;Wl0ObuVMFm6kcBhfX4Yzra62kC6xqGlKVgtLreUTUf1CyWnHhXKbTCzJ1VbKjMX5LzcTvvf9HuXR&#10;gPHJNKdgQU5hB+ZyK23zHztFL6w81c5zQp6m6P9TMfB3PtPWFCczVQtB9N4U2rp2HOA44NMz4y8A&#10;AAD//wMAUEsDBBQABgAIAAAAIQB2k9R7xAAAAN0AAAAPAAAAZHJzL2Rvd25yZXYueG1sRE/LasJA&#10;FN0X/IfhCt3ViUVMjU6CCJJuFNRWurzN3DwwcyfNjJr+fWchdHk471U2mFbcqHeNZQXTSQSCuLC6&#10;4UrBx2n78gbCeWSNrWVS8EsOsnT0tMJE2zsf6Hb0lQgh7BJUUHvfJVK6oiaDbmI74sCVtjfoA+wr&#10;qXu8h3DTytcomkuDDYeGGjva1FRcjlej4HN6up5zt//mr/Innu18vi+rXKnn8bBegvA0+H/xw/2u&#10;FSziOMwNb8ITkOkfAAAA//8DAFBLAQItABQABgAIAAAAIQDb4fbL7gAAAIUBAAATAAAAAAAAAAAA&#10;AAAAAAAAAABbQ29udGVudF9UeXBlc10ueG1sUEsBAi0AFAAGAAgAAAAhAFr0LFu/AAAAFQEAAAsA&#10;AAAAAAAAAAAAAAAAHwEAAF9yZWxzLy5yZWxzUEsBAi0AFAAGAAgAAAAhAHaT1HvEAAAA3QAAAA8A&#10;AAAAAAAAAAAAAAAABwIAAGRycy9kb3ducmV2LnhtbFBLBQYAAAAAAwADALcAAAD4AgAAAAA=&#10;" filled="f" stroked="f">
                   <v:textbox inset="0,0,0,0">
                     <w:txbxContent>
                       <w:p>
@@ -35577,7 +35401,7 @@
                     </w:txbxContent>
                   </v:textbox>
                 </v:rect>
-                <v:rect id="Rectangle 9780" o:spid="_x0000_s1091" style="position:absolute;left:1207;top:3178;width:2694;height:2244;rotation:-5898239fd;visibility:visible;mso-wrap-style:square;v-text-anchor:top" o:gfxdata="UEsDBBQABgAIAAAAIQDb4fbL7gAAAIUBAAATAAAAW0NvbnRlbnRfVHlwZXNdLnhtbHyQz07DMAyH&#10;70i8Q+QralM4IITa7kDhCAiNB7ASt43WOlEcyvb2pNu4IODoPz9/n1xv9vOkForiPDdwXVagiI23&#10;jocG3rdPxR0oScgWJ8/UwIEENu3lRb09BBKV0ywNjCmFe63FjDSjlD4Q50nv44wpl3HQAc0OB9I3&#10;VXWrjedEnIq03oC27qjHjympx31un0wiTQLq4bS4shrAECZnMGVTvbD9QSnOhDInjzsyuiBXWQP0&#10;r4R18jfgnHvJr4nOknrFmJ5xzhraRtHWf3Kkpfz/yGo5S+H73hkquyhdjr3R8m2lj09svwAAAP//&#10;AwBQSwMEFAAGAAgAAAAhAFr0LFu/AAAAFQEAAAsAAABfcmVscy8ucmVsc2zPwWrDMAwG4Ptg72B0&#10;X5TuUMaI01uh19I+gLGVxCy2jGSy9e1nemrHjpL4P0nD4SetZiPRyNnCruvBUPYcYp4tXC/Htw8w&#10;Wl0ObuVMFm6kcBhfX4Yzra62kC6xqGlKVgtLreUTUf1CyWnHhXKbTCzJ1VbKjMX5LzcTvvf9HuXR&#10;gPHJNKdgQU5hB+ZyK23zHztFL6w81c5zQp6m6P9TMfB3PtPWFCczVQtB9N4U2rp2HOA44NMz4y8A&#10;AAD//wMAUEsDBBQABgAIAAAAIQC9MKhaxAAAAN0AAAAPAAAAZHJzL2Rvd25yZXYueG1sRE/LasJA&#10;FN0L/YfhFrrTSaSoTR1DEUrcGGhsxeVt5uZBM3fSzKjx7zsLocvDea/T0XTiQoNrLSuIZxEI4tLq&#10;lmsFn4f36QqE88gaO8uk4EYO0s3DZI2Jtlf+oEvhaxFC2CWooPG+T6R0ZUMG3cz2xIGr7GDQBzjU&#10;Ug94DeGmk/MoWkiDLYeGBnvaNlT+FGej4Cs+nI+Zy7/5VP0un/c+y6s6U+rpcXx7BeFp9P/iu3un&#10;FbwsV2F/eBOegNz8AQAA//8DAFBLAQItABQABgAIAAAAIQDb4fbL7gAAAIUBAAATAAAAAAAAAAAA&#10;AAAAAAAAAABbQ29udGVudF9UeXBlc10ueG1sUEsBAi0AFAAGAAgAAAAhAFr0LFu/AAAAFQEAAAsA&#10;AAAAAAAAAAAAAAAAHwEAAF9yZWxzLy5yZWxzUEsBAi0AFAAGAAgAAAAhAL0wqFrEAAAA3QAAAA8A&#10;AAAAAAAAAAAAAAAABwIAAGRycy9kb3ducmV2LnhtbFBLBQYAAAAAAwADALcAAAD4AgAAAAA=&#10;" filled="f" stroked="f">
+                <v:rect id="Rectangle 9780" o:spid="_x0000_s1090" style="position:absolute;left:1207;top:3178;width:2694;height:2244;rotation:-5898239fd;visibility:visible;mso-wrap-style:square;v-text-anchor:top" o:gfxdata="UEsDBBQABgAIAAAAIQDb4fbL7gAAAIUBAAATAAAAW0NvbnRlbnRfVHlwZXNdLnhtbHyQz07DMAyH&#10;70i8Q+QralM4IITa7kDhCAiNB7ASt43WOlEcyvb2pNu4IODoPz9/n1xv9vOkForiPDdwXVagiI23&#10;jocG3rdPxR0oScgWJ8/UwIEENu3lRb09BBKV0ywNjCmFe63FjDSjlD4Q50nv44wpl3HQAc0OB9I3&#10;VXWrjedEnIq03oC27qjHjympx31un0wiTQLq4bS4shrAECZnMGVTvbD9QSnOhDInjzsyuiBXWQP0&#10;r4R18jfgnHvJr4nOknrFmJ5xzhraRtHWf3Kkpfz/yGo5S+H73hkquyhdjr3R8m2lj09svwAAAP//&#10;AwBQSwMEFAAGAAgAAAAhAFr0LFu/AAAAFQEAAAsAAABfcmVscy8ucmVsc2zPwWrDMAwG4Ptg72B0&#10;X5TuUMaI01uh19I+gLGVxCy2jGSy9e1nemrHjpL4P0nD4SetZiPRyNnCruvBUPYcYp4tXC/Htw8w&#10;Wl0ObuVMFm6kcBhfX4Yzra62kC6xqGlKVgtLreUTUf1CyWnHhXKbTCzJ1VbKjMX5LzcTvvf9HuXR&#10;gPHJNKdgQU5hB+ZyK23zHztFL6w81c5zQp6m6P9TMfB3PtPWFCczVQtB9N4U2rp2HOA44NMz4y8A&#10;AAD//wMAUEsDBBQABgAIAAAAIQC9MKhaxAAAAN0AAAAPAAAAZHJzL2Rvd25yZXYueG1sRE/LasJA&#10;FN0L/YfhFrrTSaSoTR1DEUrcGGhsxeVt5uZBM3fSzKjx7zsLocvDea/T0XTiQoNrLSuIZxEI4tLq&#10;lmsFn4f36QqE88gaO8uk4EYO0s3DZI2Jtlf+oEvhaxFC2CWooPG+T6R0ZUMG3cz2xIGr7GDQBzjU&#10;Ug94DeGmk/MoWkiDLYeGBnvaNlT+FGej4Cs+nI+Zy7/5VP0un/c+y6s6U+rpcXx7BeFp9P/iu3un&#10;FbwsV2F/eBOegNz8AQAA//8DAFBLAQItABQABgAIAAAAIQDb4fbL7gAAAIUBAAATAAAAAAAAAAAA&#10;AAAAAAAAAABbQ29udGVudF9UeXBlc10ueG1sUEsBAi0AFAAGAAgAAAAhAFr0LFu/AAAAFQEAAAsA&#10;AAAAAAAAAAAAAAAAHwEAAF9yZWxzLy5yZWxzUEsBAi0AFAAGAAgAAAAhAL0wqFrEAAAA3QAAAA8A&#10;AAAAAAAAAAAAAAAABwIAAGRycy9kb3ducmV2LnhtbFBLBQYAAAAAAwADALcAAAD4AgAAAAA=&#10;" filled="f" stroked="f">
                   <v:textbox inset="0,0,0,0">
                     <w:txbxContent>
                       <w:p>
@@ -35589,7 +35413,7 @@
                     </w:txbxContent>
                   </v:textbox>
                 </v:rect>
-                <v:rect id="Rectangle 9782" o:spid="_x0000_s1092" style="position:absolute;left:2300;top:279;width:507;height:2244;rotation:-5898239fd;visibility:visible;mso-wrap-style:square;v-text-anchor:top" o:gfxdata="UEsDBBQABgAIAAAAIQDb4fbL7gAAAIUBAAATAAAAW0NvbnRlbnRfVHlwZXNdLnhtbHyQz07DMAyH&#10;70i8Q+QralM4IITa7kDhCAiNB7ASt43WOlEcyvb2pNu4IODoPz9/n1xv9vOkForiPDdwXVagiI23&#10;jocG3rdPxR0oScgWJ8/UwIEENu3lRb09BBKV0ywNjCmFe63FjDSjlD4Q50nv44wpl3HQAc0OB9I3&#10;VXWrjedEnIq03oC27qjHjympx31un0wiTQLq4bS4shrAECZnMGVTvbD9QSnOhDInjzsyuiBXWQP0&#10;r4R18jfgnHvJr4nOknrFmJ5xzhraRtHWf3Kkpfz/yGo5S+H73hkquyhdjr3R8m2lj09svwAAAP//&#10;AwBQSwMEFAAGAAgAAAAhAFr0LFu/AAAAFQEAAAsAAABfcmVscy8ucmVsc2zPwWrDMAwG4Ptg72B0&#10;X5TuUMaI01uh19I+gLGVxCy2jGSy9e1nemrHjpL4P0nD4SetZiPRyNnCruvBUPYcYp4tXC/Htw8w&#10;Wl0ObuVMFm6kcBhfX4Yzra62kC6xqGlKVgtLreUTUf1CyWnHhXKbTCzJ1VbKjMX5LzcTvvf9HuXR&#10;gPHJNKdgQU5hB+ZyK23zHztFL6w81c5zQp6m6P9TMfB3PtPWFCczVQtB9N4U2rp2HOA44NMz4y8A&#10;AAD//wMAUEsDBBQABgAIAAAAIQAirpO2xwAAAN0AAAAPAAAAZHJzL2Rvd25yZXYueG1sRI9Pa8JA&#10;FMTvQr/D8oTedKOIxjQbKQVJLwrVWnp8zb78wezbNLtq+u27BaHHYWZ+w6SbwbTiSr1rLCuYTSMQ&#10;xIXVDVcK3o/bSQzCeWSNrWVS8EMONtnDKMVE2xu/0fXgKxEg7BJUUHvfJVK6oiaDbmo74uCVtjfo&#10;g+wrqXu8Bbhp5TyKltJgw2Ghxo5eairOh4tRcJodLx+523/xZ/m9Wux8vi+rXKnH8fD8BMLT4P/D&#10;9/arVrBexXP4exOegMx+AQAA//8DAFBLAQItABQABgAIAAAAIQDb4fbL7gAAAIUBAAATAAAAAAAA&#10;AAAAAAAAAAAAAABbQ29udGVudF9UeXBlc10ueG1sUEsBAi0AFAAGAAgAAAAhAFr0LFu/AAAAFQEA&#10;AAsAAAAAAAAAAAAAAAAAHwEAAF9yZWxzLy5yZWxzUEsBAi0AFAAGAAgAAAAhACKuk7bHAAAA3QAA&#10;AA8AAAAAAAAAAAAAAAAABwIAAGRycy9kb3ducmV2LnhtbFBLBQYAAAAAAwADALcAAAD7AgAAAAA=&#10;" filled="f" stroked="f">
+                <v:rect id="Rectangle 9782" o:spid="_x0000_s1091" style="position:absolute;left:2300;top:279;width:507;height:2244;rotation:-5898239fd;visibility:visible;mso-wrap-style:square;v-text-anchor:top" o:gfxdata="UEsDBBQABgAIAAAAIQDb4fbL7gAAAIUBAAATAAAAW0NvbnRlbnRfVHlwZXNdLnhtbHyQz07DMAyH&#10;70i8Q+QralM4IITa7kDhCAiNB7ASt43WOlEcyvb2pNu4IODoPz9/n1xv9vOkForiPDdwXVagiI23&#10;jocG3rdPxR0oScgWJ8/UwIEENu3lRb09BBKV0ywNjCmFe63FjDSjlD4Q50nv44wpl3HQAc0OB9I3&#10;VXWrjedEnIq03oC27qjHjympx31un0wiTQLq4bS4shrAECZnMGVTvbD9QSnOhDInjzsyuiBXWQP0&#10;r4R18jfgnHvJr4nOknrFmJ5xzhraRtHWf3Kkpfz/yGo5S+H73hkquyhdjr3R8m2lj09svwAAAP//&#10;AwBQSwMEFAAGAAgAAAAhAFr0LFu/AAAAFQEAAAsAAABfcmVscy8ucmVsc2zPwWrDMAwG4Ptg72B0&#10;X5TuUMaI01uh19I+gLGVxCy2jGSy9e1nemrHjpL4P0nD4SetZiPRyNnCruvBUPYcYp4tXC/Htw8w&#10;Wl0ObuVMFm6kcBhfX4Yzra62kC6xqGlKVgtLreUTUf1CyWnHhXKbTCzJ1VbKjMX5LzcTvvf9HuXR&#10;gPHJNKdgQU5hB+ZyK23zHztFL6w81c5zQp6m6P9TMfB3PtPWFCczVQtB9N4U2rp2HOA44NMz4y8A&#10;AAD//wMAUEsDBBQABgAIAAAAIQAirpO2xwAAAN0AAAAPAAAAZHJzL2Rvd25yZXYueG1sRI9Pa8JA&#10;FMTvQr/D8oTedKOIxjQbKQVJLwrVWnp8zb78wezbNLtq+u27BaHHYWZ+w6SbwbTiSr1rLCuYTSMQ&#10;xIXVDVcK3o/bSQzCeWSNrWVS8EMONtnDKMVE2xu/0fXgKxEg7BJUUHvfJVK6oiaDbmo74uCVtjfo&#10;g+wrqXu8Bbhp5TyKltJgw2Ghxo5eairOh4tRcJodLx+523/xZ/m9Wux8vi+rXKnH8fD8BMLT4P/D&#10;9/arVrBexXP4exOegMx+AQAA//8DAFBLAQItABQABgAIAAAAIQDb4fbL7gAAAIUBAAATAAAAAAAA&#10;AAAAAAAAAAAAAABbQ29udGVudF9UeXBlc10ueG1sUEsBAi0AFAAGAAgAAAAhAFr0LFu/AAAAFQEA&#10;AAsAAAAAAAAAAAAAAAAAHwEAAF9yZWxzLy5yZWxzUEsBAi0AFAAGAAgAAAAhACKuk7bHAAAA3QAA&#10;AA8AAAAAAAAAAAAAAAAABwIAAGRycy9kb3ducmV2LnhtbFBLBQYAAAAAAwADALcAAAD7AgAAAAA=&#10;" filled="f" stroked="f">
                   <v:textbox inset="0,0,0,0">
                     <w:txbxContent>
                       <w:p>
@@ -35679,7 +35503,21 @@
         <w:rPr>
           <w:rFonts w:cs="Times New Roman"/>
         </w:rPr>
-        <w:t xml:space="preserve"> backlog del Sprint, detallando el módulo, historia de usuario, prioridad, importancia y tiempo. </w:t>
+        <w:t xml:space="preserve"> </w:t>
+      </w:r>
+      <w:proofErr w:type="spellStart"/>
+      <w:r>
+        <w:rPr>
+          <w:rFonts w:cs="Times New Roman"/>
+        </w:rPr>
+        <w:t>backlog</w:t>
+      </w:r>
+      <w:proofErr w:type="spellEnd"/>
+      <w:r>
+        <w:rPr>
+          <w:rFonts w:cs="Times New Roman"/>
+        </w:rPr>
+        <w:t xml:space="preserve"> del Sprint, detallando el módulo, historia de usuario, prioridad, importancia y tiempo. </w:t>
       </w:r>
     </w:p>
     <w:p>
@@ -36144,8 +35982,8 @@
                 </mc:Choice>
                 <mc:Fallback>
                   <w:pict>
-                    <v:group w14:anchorId="1B2435A3" id="Group 122577" o:spid="_x0000_s1093" style="width:24.55pt;height:74.5pt;mso-position-horizontal-relative:char;mso-position-vertical-relative:line" coordsize="3119,9465" o:gfxdata="UEsDBBQABgAIAAAAIQC2gziS/gAAAOEBAAATAAAAW0NvbnRlbnRfVHlwZXNdLnhtbJSRQU7DMBBF&#10;90jcwfIWJU67QAgl6YK0S0CoHGBkTxKLZGx5TGhvj5O2G0SRWNoz/78nu9wcxkFMGNg6quQqL6RA&#10;0s5Y6ir5vt9lD1JwBDIwOMJKHpHlpr69KfdHjyxSmriSfYz+USnWPY7AufNIadK6MEJMx9ApD/oD&#10;OlTrorhX2lFEilmcO2RdNtjC5xDF9pCuTyYBB5bi6bQ4syoJ3g9WQ0ymaiLzg5KdCXlKLjvcW893&#10;SUOqXwnz5DrgnHtJTxOsQfEKIT7DmDSUCaxw7Rqn8787ZsmRM9e2VmPeBN4uqYvTtW7jvijg9N/y&#10;JsXecLq0q+WD6m8AAAD//wMAUEsDBBQABgAIAAAAIQA4/SH/1gAAAJQBAAALAAAAX3JlbHMvLnJl&#10;bHOkkMFqwzAMhu+DvYPRfXGawxijTi+j0GvpHsDYimMaW0Yy2fr2M4PBMnrbUb/Q94l/f/hMi1qR&#10;JVI2sOt6UJgd+ZiDgffL8ekFlFSbvV0oo4EbChzGx4f9GRdb25HMsYhqlCwG5lrLq9biZkxWOiqY&#10;22YiTra2kYMu1l1tQD30/bPm3wwYN0x18gb45AdQl1tp5j/sFB2T0FQ7R0nTNEV3j6o9feQzro1i&#10;OWA14Fm+Q8a1a8+Bvu/d/dMb2JY5uiPbhG/ktn4cqGU/er3pcvwCAAD//wMAUEsDBBQABgAIAAAA&#10;IQADGMSLlQIAAHMIAAAOAAAAZHJzL2Uyb0RvYy54bWzklt9v2yAQx98n7X9AvKe2cezEVp1qWtdq&#10;0rRW7fYHEIx/SLZBQOt0f/0ObJyprSYtk7qH5YHgg3B3n+8dzvnFoe/QI1e6FUOBo7MQIz4wUbZD&#10;XeDv365WW4y0oUNJOzHwAj9xjS9279+djzLnRDSiK7lCcMig81EWuDFG5kGgWcN7qs+E5AMsVkL1&#10;1MCjqoNS0RFO77uAhGEajEKVUgnGtQbr5bSId+78quLM3FSV5gZ1BYbYjBuVG/d2DHbnNK8VlU3L&#10;5jDoCVH0tB3A6XLUJTUUPaj2xVF9y5TQojJnTPSBqKqWcZcDZBOFz7K5VuJBulzqfKzlggnQPuN0&#10;8rHs6+OtQm0J2hGSbDYYDbQHnZxrNNsA0ijrHPZeK3kvb9VsqKcnm/ehUr39hozQweF9WvDyg0EM&#10;jHEUZWmMEYOlbJ0mSTrhZw1o9OJXrPn0298F3mlgY1tCGSUUkj6y0n/H6r6hkjsJtM3fswpJCIU9&#10;obqDIqND3XEUObOD43YvqHSugZrnhJSAOlwlcWY/rmxmbKsk2pA0wwgIkXCdhTMhTzAiyTYjUMcW&#10;ISHreBtZhAsKmkulzTUXPbKTAiuIzTmgj1+0mbb6LTacbrDjIK7arptWrQWI+ojtzBz2B1ci8dp6&#10;s6a9KJ+ARSPUjxvo/qoTY4HFPMP2QgDndhWj7vMAGtje8xPlJ3s/Uab7KFyHTuF8eDCial28R29z&#10;XCDuFMObqAxavKZy5kFATfy5yoSQNCSTymm0jedryKucJWmYQXktIrv1NxM58bn9LyJHUJyviAzm&#10;udpPEZnEYWQPhkZdrTdbB5XmXuIkTDdQAIvCb9vG7lY5Nta/a2N3dcObzV1h81vYvjp/fXZtf/yv&#10;sPsJAAD//wMAUEsDBBQABgAIAAAAIQCTHKVx2wAAAAQBAAAPAAAAZHJzL2Rvd25yZXYueG1sTI9B&#10;S8NAEIXvgv9hGcGb3USr2JhNKUU9FcFWEG/T7DQJzc6G7DZJ/72jF708GN7jvW/y5eRaNVAfGs8G&#10;0lkCirj0tuHKwMfu5eYRVIjIFlvPZOBMAZbF5UWOmfUjv9OwjZWSEg4ZGqhj7DKtQ1mTwzDzHbF4&#10;B987jHL2lbY9jlLuWn2bJA/aYcOyUGNH65rK4/bkDLyOOK7u0udhczysz1+7+7fPTUrGXF9NqydQ&#10;kab4F4YffEGHQpj2/sQ2qNaAPBJ/Vbz5IgW1l8x8kYAucv0fvvgGAAD//wMAUEsBAi0AFAAGAAgA&#10;AAAhALaDOJL+AAAA4QEAABMAAAAAAAAAAAAAAAAAAAAAAFtDb250ZW50X1R5cGVzXS54bWxQSwEC&#10;LQAUAAYACAAAACEAOP0h/9YAAACUAQAACwAAAAAAAAAAAAAAAAAvAQAAX3JlbHMvLnJlbHNQSwEC&#10;LQAUAAYACAAAACEAAxjEi5UCAABzCAAADgAAAAAAAAAAAAAAAAAuAgAAZHJzL2Uyb0RvYy54bWxQ&#10;SwECLQAUAAYACAAAACEAkxylcdsAAAAEAQAADwAAAAAAAAAAAAAAAADvBAAAZHJzL2Rvd25yZXYu&#10;eG1sUEsFBgAAAAAEAAQA8wAAAPcFAAAAAA==&#10;">
-                      <v:rect id="Rectangle 10208" o:spid="_x0000_s1094" style="position:absolute;left:-5172;top:2049;width:12588;height:2243;rotation:-5898239fd;visibility:visible;mso-wrap-style:square;v-text-anchor:top" o:gfxdata="UEsDBBQABgAIAAAAIQDb4fbL7gAAAIUBAAATAAAAW0NvbnRlbnRfVHlwZXNdLnhtbHyQz07DMAyH&#10;70i8Q+QralM4IITa7kDhCAiNB7ASt43WOlEcyvb2pNu4IODoPz9/n1xv9vOkForiPDdwXVagiI23&#10;jocG3rdPxR0oScgWJ8/UwIEENu3lRb09BBKV0ywNjCmFe63FjDSjlD4Q50nv44wpl3HQAc0OB9I3&#10;VXWrjedEnIq03oC27qjHjympx31un0wiTQLq4bS4shrAECZnMGVTvbD9QSnOhDInjzsyuiBXWQP0&#10;r4R18jfgnHvJr4nOknrFmJ5xzhraRtHWf3Kkpfz/yGo5S+H73hkquyhdjr3R8m2lj09svwAAAP//&#10;AwBQSwMEFAAGAAgAAAAhAFr0LFu/AAAAFQEAAAsAAABfcmVscy8ucmVsc2zPwWrDMAwG4Ptg72B0&#10;X5TuUMaI01uh19I+gLGVxCy2jGSy9e1nemrHjpL4P0nD4SetZiPRyNnCruvBUPYcYp4tXC/Htw8w&#10;Wl0ObuVMFm6kcBhfX4Yzra62kC6xqGlKVgtLreUTUf1CyWnHhXKbTCzJ1VbKjMX5LzcTvvf9HuXR&#10;gPHJNKdgQU5hB+ZyK23zHztFL6w81c5zQp6m6P9TMfB3PtPWFCczVQtB9N4U2rp2HOA44NMz4y8A&#10;AAD//wMAUEsDBBQABgAIAAAAIQCCw5gLxwAAAN4AAAAPAAAAZHJzL2Rvd25yZXYueG1sRI9PawJB&#10;DMXvhX6HIYXe6owibVkdpRTKeqmgtsVj3Mn+wZ3MdmfU7bc3h4K3hPfy3i/z5eBbdaY+NoEtjEcG&#10;FHERXMOVha/dx9MrqJiQHbaBycIfRVgu7u/mmLlw4Q2dt6lSEsIxQwt1Sl2mdSxq8hhHoSMWrQy9&#10;xyRrX2nX40XCfasnxjxrjw1LQ40dvddUHLcnb+F7vDv95HF94H35+zL9TPm6rHJrHx+GtxmoREO6&#10;mf+vV07wzcQIr7wjM+jFFQAA//8DAFBLAQItABQABgAIAAAAIQDb4fbL7gAAAIUBAAATAAAAAAAA&#10;AAAAAAAAAAAAAABbQ29udGVudF9UeXBlc10ueG1sUEsBAi0AFAAGAAgAAAAhAFr0LFu/AAAAFQEA&#10;AAsAAAAAAAAAAAAAAAAAHwEAAF9yZWxzLy5yZWxzUEsBAi0AFAAGAAgAAAAhAILDmAvHAAAA3gAA&#10;AA8AAAAAAAAAAAAAAAAABwIAAGRycy9kb3ducmV2LnhtbFBLBQYAAAAAAwADALcAAAD7AgAAAAA=&#10;" filled="f" stroked="f">
+                    <v:group w14:anchorId="1B2435A3" id="Group 122577" o:spid="_x0000_s1092" style="width:24.55pt;height:74.5pt;mso-position-horizontal-relative:char;mso-position-vertical-relative:line" coordsize="3119,9465" o:gfxdata="UEsDBBQABgAIAAAAIQC2gziS/gAAAOEBAAATAAAAW0NvbnRlbnRfVHlwZXNdLnhtbJSRQU7DMBBF&#10;90jcwfIWJU67QAgl6YK0S0CoHGBkTxKLZGx5TGhvj5O2G0SRWNoz/78nu9wcxkFMGNg6quQqL6RA&#10;0s5Y6ir5vt9lD1JwBDIwOMJKHpHlpr69KfdHjyxSmriSfYz+USnWPY7AufNIadK6MEJMx9ApD/oD&#10;OlTrorhX2lFEilmcO2RdNtjC5xDF9pCuTyYBB5bi6bQ4syoJ3g9WQ0ymaiLzg5KdCXlKLjvcW893&#10;SUOqXwnz5DrgnHtJTxOsQfEKIT7DmDSUCaxw7Rqn8787ZsmRM9e2VmPeBN4uqYvTtW7jvijg9N/y&#10;JsXecLq0q+WD6m8AAAD//wMAUEsDBBQABgAIAAAAIQA4/SH/1gAAAJQBAAALAAAAX3JlbHMvLnJl&#10;bHOkkMFqwzAMhu+DvYPRfXGawxijTi+j0GvpHsDYimMaW0Yy2fr2M4PBMnrbUb/Q94l/f/hMi1qR&#10;JVI2sOt6UJgd+ZiDgffL8ekFlFSbvV0oo4EbChzGx4f9GRdb25HMsYhqlCwG5lrLq9biZkxWOiqY&#10;22YiTra2kYMu1l1tQD30/bPm3wwYN0x18gb45AdQl1tp5j/sFB2T0FQ7R0nTNEV3j6o9feQzro1i&#10;OWA14Fm+Q8a1a8+Bvu/d/dMb2JY5uiPbhG/ktn4cqGU/er3pcvwCAAD//wMAUEsDBBQABgAIAAAA&#10;IQD5+S04lQIAAHMIAAAOAAAAZHJzL2Uyb0RvYy54bWzkVttunDAQfa/Uf7D8vgHMwi4obFQ1TVSp&#10;aqKk/QCvMRcJsGU7YdOv79hgtkqiSt1K6UP3wWvGZubMOTM25xeHvkOPXOlWDAWOzkKM+MBE2Q51&#10;gb9/u1ptMdKGDiXtxMAL/MQ1vti9f3c+ypwT0Yiu5AqBk0HnoyxwY4zMg0CzhvdUnwnJB1ishOqp&#10;gUdVB6WiI3jvu4CEYRqMQpVSCca1BuvltIh3zn9VcWZuqkpzg7oCAzbjRuXGvR2D3TnNa0Vl07IZ&#10;Bj0BRU/bAYIuri6poehBtS9c9S1TQovKnDHRB6KqWsZdDpBNFD7L5lqJB+lyqfOxlgtNQO0znk52&#10;y74+3irUlqAdIclmg9FAe9DJhUazDUgaZZ3D3msl7+Wtmg319GTzPlSqt/+QETo4ep8WevnBIAbG&#10;OIqyNMaIwVK2TpMknehnDWj04i3WfPrte4EPGlhsC5RRQiHpI1f677i6b6jkTgJt8/dchSSEwp6o&#10;uoMio0PdcRQ5syPH7V6o0rkG1jxPSAmow1USZ/bnymambZVEG5JmGAFDJFxn4cyQZzAiyTYjUMeW&#10;QkLW8TayFC5U0Fwqba656JGdFFgBNheAPn7RZtrqt1g43WDHQVy1XTetWgsw6hHbmTnsD65E4thG&#10;s6a9KJ+Ai0aoHzfQ/VUnxgKLeYbtgQDB7SpG3ecBNLC95yfKT/Z+okz3UbgOneB8eDCiah3eY7QZ&#10;F4g7YXgTlUGL11TOPBFQE3+uMiEkDcmkchpt4/kY8ipnSRpmUF6LyG79zURe+9z+F5EjKM5XRAbz&#10;XO2niEziMLKOoVFX6802sb5o7iVOwnQDBbAo/LZt7MAcG+vftbE7uuFmc0fYfAvbq/PXZ9f2x2+F&#10;3U8AAAD//wMAUEsDBBQABgAIAAAAIQCTHKVx2wAAAAQBAAAPAAAAZHJzL2Rvd25yZXYueG1sTI9B&#10;S8NAEIXvgv9hGcGb3USr2JhNKUU9FcFWEG/T7DQJzc6G7DZJ/72jF708GN7jvW/y5eRaNVAfGs8G&#10;0lkCirj0tuHKwMfu5eYRVIjIFlvPZOBMAZbF5UWOmfUjv9OwjZWSEg4ZGqhj7DKtQ1mTwzDzHbF4&#10;B987jHL2lbY9jlLuWn2bJA/aYcOyUGNH65rK4/bkDLyOOK7u0udhczysz1+7+7fPTUrGXF9NqydQ&#10;kab4F4YffEGHQpj2/sQ2qNaAPBJ/Vbz5IgW1l8x8kYAucv0fvvgGAAD//wMAUEsBAi0AFAAGAAgA&#10;AAAhALaDOJL+AAAA4QEAABMAAAAAAAAAAAAAAAAAAAAAAFtDb250ZW50X1R5cGVzXS54bWxQSwEC&#10;LQAUAAYACAAAACEAOP0h/9YAAACUAQAACwAAAAAAAAAAAAAAAAAvAQAAX3JlbHMvLnJlbHNQSwEC&#10;LQAUAAYACAAAACEA+fktOJUCAABzCAAADgAAAAAAAAAAAAAAAAAuAgAAZHJzL2Uyb0RvYy54bWxQ&#10;SwECLQAUAAYACAAAACEAkxylcdsAAAAEAQAADwAAAAAAAAAAAAAAAADvBAAAZHJzL2Rvd25yZXYu&#10;eG1sUEsFBgAAAAAEAAQA8wAAAPcFAAAAAA==&#10;">
+                      <v:rect id="Rectangle 10208" o:spid="_x0000_s1093" style="position:absolute;left:-5172;top:2049;width:12588;height:2243;rotation:-5898239fd;visibility:visible;mso-wrap-style:square;v-text-anchor:top" o:gfxdata="UEsDBBQABgAIAAAAIQDb4fbL7gAAAIUBAAATAAAAW0NvbnRlbnRfVHlwZXNdLnhtbHyQz07DMAyH&#10;70i8Q+QralM4IITa7kDhCAiNB7ASt43WOlEcyvb2pNu4IODoPz9/n1xv9vOkForiPDdwXVagiI23&#10;jocG3rdPxR0oScgWJ8/UwIEENu3lRb09BBKV0ywNjCmFe63FjDSjlD4Q50nv44wpl3HQAc0OB9I3&#10;VXWrjedEnIq03oC27qjHjympx31un0wiTQLq4bS4shrAECZnMGVTvbD9QSnOhDInjzsyuiBXWQP0&#10;r4R18jfgnHvJr4nOknrFmJ5xzhraRtHWf3Kkpfz/yGo5S+H73hkquyhdjr3R8m2lj09svwAAAP//&#10;AwBQSwMEFAAGAAgAAAAhAFr0LFu/AAAAFQEAAAsAAABfcmVscy8ucmVsc2zPwWrDMAwG4Ptg72B0&#10;X5TuUMaI01uh19I+gLGVxCy2jGSy9e1nemrHjpL4P0nD4SetZiPRyNnCruvBUPYcYp4tXC/Htw8w&#10;Wl0ObuVMFm6kcBhfX4Yzra62kC6xqGlKVgtLreUTUf1CyWnHhXKbTCzJ1VbKjMX5LzcTvvf9HuXR&#10;gPHJNKdgQU5hB+ZyK23zHztFL6w81c5zQp6m6P9TMfB3PtPWFCczVQtB9N4U2rp2HOA44NMz4y8A&#10;AAD//wMAUEsDBBQABgAIAAAAIQCCw5gLxwAAAN4AAAAPAAAAZHJzL2Rvd25yZXYueG1sRI9PawJB&#10;DMXvhX6HIYXe6owibVkdpRTKeqmgtsVj3Mn+wZ3MdmfU7bc3h4K3hPfy3i/z5eBbdaY+NoEtjEcG&#10;FHERXMOVha/dx9MrqJiQHbaBycIfRVgu7u/mmLlw4Q2dt6lSEsIxQwt1Sl2mdSxq8hhHoSMWrQy9&#10;xyRrX2nX40XCfasnxjxrjw1LQ40dvddUHLcnb+F7vDv95HF94H35+zL9TPm6rHJrHx+GtxmoREO6&#10;mf+vV07wzcQIr7wjM+jFFQAA//8DAFBLAQItABQABgAIAAAAIQDb4fbL7gAAAIUBAAATAAAAAAAA&#10;AAAAAAAAAAAAAABbQ29udGVudF9UeXBlc10ueG1sUEsBAi0AFAAGAAgAAAAhAFr0LFu/AAAAFQEA&#10;AAsAAAAAAAAAAAAAAAAAHwEAAF9yZWxzLy5yZWxzUEsBAi0AFAAGAAgAAAAhAILDmAvHAAAA3gAA&#10;AA8AAAAAAAAAAAAAAAAABwIAAGRycy9kb3ducmV2LnhtbFBLBQYAAAAAAwADALcAAAD7AgAAAAA=&#10;" filled="f" stroked="f">
                         <v:textbox inset="0,0,0,0">
                           <w:txbxContent>
                             <w:p>
@@ -36160,7 +35998,7 @@
                           </w:txbxContent>
                         </v:textbox>
                       </v:rect>
-                      <v:rect id="Rectangle 10209" o:spid="_x0000_s1095" style="position:absolute;left:-2226;top:2618;width:9560;height:2244;rotation:-5898239fd;visibility:visible;mso-wrap-style:square;v-text-anchor:top" o:gfxdata="UEsDBBQABgAIAAAAIQDb4fbL7gAAAIUBAAATAAAAW0NvbnRlbnRfVHlwZXNdLnhtbHyQz07DMAyH&#10;70i8Q+QralM4IITa7kDhCAiNB7ASt43WOlEcyvb2pNu4IODoPz9/n1xv9vOkForiPDdwXVagiI23&#10;jocG3rdPxR0oScgWJ8/UwIEENu3lRb09BBKV0ywNjCmFe63FjDSjlD4Q50nv44wpl3HQAc0OB9I3&#10;VXWrjedEnIq03oC27qjHjympx31un0wiTQLq4bS4shrAECZnMGVTvbD9QSnOhDInjzsyuiBXWQP0&#10;r4R18jfgnHvJr4nOknrFmJ5xzhraRtHWf3Kkpfz/yGo5S+H73hkquyhdjr3R8m2lj09svwAAAP//&#10;AwBQSwMEFAAGAAgAAAAhAFr0LFu/AAAAFQEAAAsAAABfcmVscy8ucmVsc2zPwWrDMAwG4Ptg72B0&#10;X5TuUMaI01uh19I+gLGVxCy2jGSy9e1nemrHjpL4P0nD4SetZiPRyNnCruvBUPYcYp4tXC/Htw8w&#10;Wl0ObuVMFm6kcBhfX4Yzra62kC6xqGlKVgtLreUTUf1CyWnHhXKbTCzJ1VbKjMX5LzcTvvf9HuXR&#10;gPHJNKdgQU5hB+ZyK23zHztFL6w81c5zQp6m6P9TMfB3PtPWFCczVQtB9N4U2rp2HOA44NMz4y8A&#10;AAD//wMAUEsDBBQABgAIAAAAIQDtjz2QxAAAAN4AAAAPAAAAZHJzL2Rvd25yZXYueG1sRE9LawIx&#10;EL4X/A9hBG81UaTV1SgilO2lQrWVHqeb2QduJttN1O2/N4LgbT6+5yxWna3FmVpfOdYwGioQxJkz&#10;FRcavvZvz1MQPiAbrB2Thn/ysFr2nhaYGHfhTzrvQiFiCPsENZQhNImUPivJoh+6hjhyuWsthgjb&#10;QpoWLzHc1nKs1Iu0WHFsKLGhTUnZcXeyGr5H+9Mh9dtf/sn/XicfId3mRar1oN+t5yACdeEhvrvf&#10;TZyvxmoGt3fiDXJ5BQAA//8DAFBLAQItABQABgAIAAAAIQDb4fbL7gAAAIUBAAATAAAAAAAAAAAA&#10;AAAAAAAAAABbQ29udGVudF9UeXBlc10ueG1sUEsBAi0AFAAGAAgAAAAhAFr0LFu/AAAAFQEAAAsA&#10;AAAAAAAAAAAAAAAAHwEAAF9yZWxzLy5yZWxzUEsBAi0AFAAGAAgAAAAhAO2PPZDEAAAA3gAAAA8A&#10;AAAAAAAAAAAAAAAABwIAAGRycy9kb3ducmV2LnhtbFBLBQYAAAAAAwADALcAAAD4AgAAAAA=&#10;" filled="f" stroked="f">
+                      <v:rect id="Rectangle 10209" o:spid="_x0000_s1094" style="position:absolute;left:-2226;top:2618;width:9560;height:2244;rotation:-5898239fd;visibility:visible;mso-wrap-style:square;v-text-anchor:top" o:gfxdata="UEsDBBQABgAIAAAAIQDb4fbL7gAAAIUBAAATAAAAW0NvbnRlbnRfVHlwZXNdLnhtbHyQz07DMAyH&#10;70i8Q+QralM4IITa7kDhCAiNB7ASt43WOlEcyvb2pNu4IODoPz9/n1xv9vOkForiPDdwXVagiI23&#10;jocG3rdPxR0oScgWJ8/UwIEENu3lRb09BBKV0ywNjCmFe63FjDSjlD4Q50nv44wpl3HQAc0OB9I3&#10;VXWrjedEnIq03oC27qjHjympx31un0wiTQLq4bS4shrAECZnMGVTvbD9QSnOhDInjzsyuiBXWQP0&#10;r4R18jfgnHvJr4nOknrFmJ5xzhraRtHWf3Kkpfz/yGo5S+H73hkquyhdjr3R8m2lj09svwAAAP//&#10;AwBQSwMEFAAGAAgAAAAhAFr0LFu/AAAAFQEAAAsAAABfcmVscy8ucmVsc2zPwWrDMAwG4Ptg72B0&#10;X5TuUMaI01uh19I+gLGVxCy2jGSy9e1nemrHjpL4P0nD4SetZiPRyNnCruvBUPYcYp4tXC/Htw8w&#10;Wl0ObuVMFm6kcBhfX4Yzra62kC6xqGlKVgtLreUTUf1CyWnHhXKbTCzJ1VbKjMX5LzcTvvf9HuXR&#10;gPHJNKdgQU5hB+ZyK23zHztFL6w81c5zQp6m6P9TMfB3PtPWFCczVQtB9N4U2rp2HOA44NMz4y8A&#10;AAD//wMAUEsDBBQABgAIAAAAIQDtjz2QxAAAAN4AAAAPAAAAZHJzL2Rvd25yZXYueG1sRE9LawIx&#10;EL4X/A9hBG81UaTV1SgilO2lQrWVHqeb2QduJttN1O2/N4LgbT6+5yxWna3FmVpfOdYwGioQxJkz&#10;FRcavvZvz1MQPiAbrB2Thn/ysFr2nhaYGHfhTzrvQiFiCPsENZQhNImUPivJoh+6hjhyuWsthgjb&#10;QpoWLzHc1nKs1Iu0WHFsKLGhTUnZcXeyGr5H+9Mh9dtf/sn/XicfId3mRar1oN+t5yACdeEhvrvf&#10;TZyvxmoGt3fiDXJ5BQAA//8DAFBLAQItABQABgAIAAAAIQDb4fbL7gAAAIUBAAATAAAAAAAAAAAA&#10;AAAAAAAAAABbQ29udGVudF9UeXBlc10ueG1sUEsBAi0AFAAGAAgAAAAhAFr0LFu/AAAAFQEAAAsA&#10;AAAAAAAAAAAAAAAAHwEAAF9yZWxzLy5yZWxzUEsBAi0AFAAGAAgAAAAhAO2PPZDEAAAA3gAAAA8A&#10;AAAAAAAAAAAAAAAABwIAAGRycy9kb3ducmV2LnhtbFBLBQYAAAAAAwADALcAAAD4AgAAAAA=&#10;" filled="f" stroked="f">
                         <v:textbox inset="0,0,0,0">
                           <w:txbxContent>
                             <w:p>
@@ -36175,7 +36013,7 @@
                           </w:txbxContent>
                         </v:textbox>
                       </v:rect>
-                      <v:rect id="Rectangle 10210" o:spid="_x0000_s1096" style="position:absolute;left:2300;top:-48;width:507;height:2244;rotation:-5898239fd;visibility:visible;mso-wrap-style:square;v-text-anchor:top" o:gfxdata="UEsDBBQABgAIAAAAIQDb4fbL7gAAAIUBAAATAAAAW0NvbnRlbnRfVHlwZXNdLnhtbHyQz07DMAyH&#10;70i8Q+QralM4IITa7kDhCAiNB7ASt43WOlEcyvb2pNu4IODoPz9/n1xv9vOkForiPDdwXVagiI23&#10;jocG3rdPxR0oScgWJ8/UwIEENu3lRb09BBKV0ywNjCmFe63FjDSjlD4Q50nv44wpl3HQAc0OB9I3&#10;VXWrjedEnIq03oC27qjHjympx31un0wiTQLq4bS4shrAECZnMGVTvbD9QSnOhDInjzsyuiBXWQP0&#10;r4R18jfgnHvJr4nOknrFmJ5xzhraRtHWf3Kkpfz/yGo5S+H73hkquyhdjr3R8m2lj09svwAAAP//&#10;AwBQSwMEFAAGAAgAAAAhAFr0LFu/AAAAFQEAAAsAAABfcmVscy8ucmVsc2zPwWrDMAwG4Ptg72B0&#10;X5TuUMaI01uh19I+gLGVxCy2jGSy9e1nemrHjpL4P0nD4SetZiPRyNnCruvBUPYcYp4tXC/Htw8w&#10;Wl0ObuVMFm6kcBhfX4Yzra62kC6xqGlKVgtLreUTUf1CyWnHhXKbTCzJ1VbKjMX5LzcTvvf9HuXR&#10;gPHJNKdgQU5hB+ZyK23zHztFL6w81c5zQp6m6P9TMfB3PtPWFCczVQtB9N4U2rp2HOA44NMz4y8A&#10;AAD//wMAUEsDBBQABgAIAAAAIQD5bALQxwAAAN4AAAAPAAAAZHJzL2Rvd25yZXYueG1sRI9Pa8JA&#10;EMXvhX6HZQq91U2kaImuUgqSXiqobfE4zU7+0OxszK4av71zELzNMG/ee7/5cnCtOlEfGs8G0lEC&#10;irjwtuHKwPdu9fIGKkRki61nMnChAMvF48McM+vPvKHTNlZKTDhkaKCOscu0DkVNDsPId8RyK33v&#10;MMraV9r2eBZz1+pxkky0w4YlocaOPmoq/rdHZ+An3R1/87D+4315mL5+xXxdVrkxz0/D+wxUpCHe&#10;xbfvTyv1k3EqAIIjM+jFFQAA//8DAFBLAQItABQABgAIAAAAIQDb4fbL7gAAAIUBAAATAAAAAAAA&#10;AAAAAAAAAAAAAABbQ29udGVudF9UeXBlc10ueG1sUEsBAi0AFAAGAAgAAAAhAFr0LFu/AAAAFQEA&#10;AAsAAAAAAAAAAAAAAAAAHwEAAF9yZWxzLy5yZWxzUEsBAi0AFAAGAAgAAAAhAPlsAtDHAAAA3gAA&#10;AA8AAAAAAAAAAAAAAAAABwIAAGRycy9kb3ducmV2LnhtbFBLBQYAAAAAAwADALcAAAD7AgAAAAA=&#10;" filled="f" stroked="f">
+                      <v:rect id="Rectangle 10210" o:spid="_x0000_s1095" style="position:absolute;left:2300;top:-48;width:507;height:2244;rotation:-5898239fd;visibility:visible;mso-wrap-style:square;v-text-anchor:top" o:gfxdata="UEsDBBQABgAIAAAAIQDb4fbL7gAAAIUBAAATAAAAW0NvbnRlbnRfVHlwZXNdLnhtbHyQz07DMAyH&#10;70i8Q+QralM4IITa7kDhCAiNB7ASt43WOlEcyvb2pNu4IODoPz9/n1xv9vOkForiPDdwXVagiI23&#10;jocG3rdPxR0oScgWJ8/UwIEENu3lRb09BBKV0ywNjCmFe63FjDSjlD4Q50nv44wpl3HQAc0OB9I3&#10;VXWrjedEnIq03oC27qjHjympx31un0wiTQLq4bS4shrAECZnMGVTvbD9QSnOhDInjzsyuiBXWQP0&#10;r4R18jfgnHvJr4nOknrFmJ5xzhraRtHWf3Kkpfz/yGo5S+H73hkquyhdjr3R8m2lj09svwAAAP//&#10;AwBQSwMEFAAGAAgAAAAhAFr0LFu/AAAAFQEAAAsAAABfcmVscy8ucmVsc2zPwWrDMAwG4Ptg72B0&#10;X5TuUMaI01uh19I+gLGVxCy2jGSy9e1nemrHjpL4P0nD4SetZiPRyNnCruvBUPYcYp4tXC/Htw8w&#10;Wl0ObuVMFm6kcBhfX4Yzra62kC6xqGlKVgtLreUTUf1CyWnHhXKbTCzJ1VbKjMX5LzcTvvf9HuXR&#10;gPHJNKdgQU5hB+ZyK23zHztFL6w81c5zQp6m6P9TMfB3PtPWFCczVQtB9N4U2rp2HOA44NMz4y8A&#10;AAD//wMAUEsDBBQABgAIAAAAIQD5bALQxwAAAN4AAAAPAAAAZHJzL2Rvd25yZXYueG1sRI9Pa8JA&#10;EMXvhX6HZQq91U2kaImuUgqSXiqobfE4zU7+0OxszK4av71zELzNMG/ee7/5cnCtOlEfGs8G0lEC&#10;irjwtuHKwPdu9fIGKkRki61nMnChAMvF48McM+vPvKHTNlZKTDhkaKCOscu0DkVNDsPId8RyK33v&#10;MMraV9r2eBZz1+pxkky0w4YlocaOPmoq/rdHZ+An3R1/87D+4315mL5+xXxdVrkxz0/D+wxUpCHe&#10;xbfvTyv1k3EqAIIjM+jFFQAA//8DAFBLAQItABQABgAIAAAAIQDb4fbL7gAAAIUBAAATAAAAAAAA&#10;AAAAAAAAAAAAAABbQ29udGVudF9UeXBlc10ueG1sUEsBAi0AFAAGAAgAAAAhAFr0LFu/AAAAFQEA&#10;AAsAAAAAAAAAAAAAAAAAHwEAAF9yZWxzLy5yZWxzUEsBAi0AFAAGAAgAAAAhAPlsAtDHAAAA3gAA&#10;AA8AAAAAAAAAAAAAAAAABwIAAGRycy9kb3ducmV2LnhtbFBLBQYAAAAAAwADALcAAAD7AgAAAAA=&#10;" filled="f" stroked="f">
                         <v:textbox inset="0,0,0,0">
                           <w:txbxContent>
                             <w:p>
@@ -36699,7 +36537,21 @@
         <w:rPr>
           <w:rFonts w:cs="Times New Roman"/>
         </w:rPr>
-        <w:t xml:space="preserve"> backlog del Sprint 3, detallando el módulo, historia de usuario, prioridad, importancia y tiempo. </w:t>
+        <w:t xml:space="preserve"> </w:t>
+      </w:r>
+      <w:proofErr w:type="spellStart"/>
+      <w:r>
+        <w:rPr>
+          <w:rFonts w:cs="Times New Roman"/>
+        </w:rPr>
+        <w:t>backlog</w:t>
+      </w:r>
+      <w:proofErr w:type="spellEnd"/>
+      <w:r>
+        <w:rPr>
+          <w:rFonts w:cs="Times New Roman"/>
+        </w:rPr>
+        <w:t xml:space="preserve"> del Sprint 3, detallando el módulo, historia de usuario, prioridad, importancia y tiempo. </w:t>
       </w:r>
     </w:p>
     <w:p>
@@ -36746,6 +36598,7 @@
       <w:bookmarkStart w:id="170" w:name="_Toc166778445"/>
       <w:bookmarkStart w:id="171" w:name="_Toc125979"/>
       <w:r>
+        <w:lastRenderedPageBreak/>
         <w:t>3.8.5. Primer Sprint</w:t>
       </w:r>
       <w:bookmarkEnd w:id="169"/>
@@ -36817,7 +36670,6 @@
                 <w:rFonts w:eastAsia="Times New Roman" w:cs="Times New Roman"/>
                 <w:b/>
               </w:rPr>
-              <w:lastRenderedPageBreak/>
               <w:t xml:space="preserve">Historia De </w:t>
             </w:r>
           </w:p>
@@ -38321,6 +38173,7 @@
       <w:bookmarkStart w:id="174" w:name="_Toc166354278"/>
       <w:bookmarkStart w:id="175" w:name="_Toc166778446"/>
       <w:r>
+        <w:lastRenderedPageBreak/>
         <w:t>3.8.5.1. Diagrama de Caso de Uso – Sprint 1</w:t>
       </w:r>
       <w:bookmarkEnd w:id="174"/>
@@ -38364,7 +38217,6 @@
           <w:noProof/>
           <w:lang w:val="en-US"/>
         </w:rPr>
-        <w:lastRenderedPageBreak/>
         <mc:AlternateContent>
           <mc:Choice Requires="wps">
             <w:drawing>
@@ -38439,7 +38291,7 @@
           </mc:Choice>
           <mc:Fallback>
             <w:pict>
-              <v:shape w14:anchorId="14C3BD7F" id="_x0000_s1097" type="#_x0000_t202" style="position:absolute;left:0;text-align:left;margin-left:202.9pt;margin-top:299.95pt;width:87.3pt;height:22.2pt;z-index:252041728;visibility:visible;mso-wrap-style:square;mso-width-percent:0;mso-height-percent:0;mso-wrap-distance-left:9pt;mso-wrap-distance-top:0;mso-wrap-distance-right:9pt;mso-wrap-distance-bottom:0;mso-position-horizontal:absolute;mso-position-horizontal-relative:margin;mso-position-vertical:absolute;mso-position-vertical-relative:text;mso-width-percent:0;mso-height-percent:0;mso-width-relative:margin;mso-height-relative:margin;v-text-anchor:top" o:gfxdata="UEsDBBQABgAIAAAAIQC2gziS/gAAAOEBAAATAAAAW0NvbnRlbnRfVHlwZXNdLnhtbJSRQU7DMBBF&#10;90jcwfIWJU67QAgl6YK0S0CoHGBkTxKLZGx5TGhvj5O2G0SRWNoz/78nu9wcxkFMGNg6quQqL6RA&#10;0s5Y6ir5vt9lD1JwBDIwOMJKHpHlpr69KfdHjyxSmriSfYz+USnWPY7AufNIadK6MEJMx9ApD/oD&#10;OlTrorhX2lFEilmcO2RdNtjC5xDF9pCuTyYBB5bi6bQ4syoJ3g9WQ0ymaiLzg5KdCXlKLjvcW893&#10;SUOqXwnz5DrgnHtJTxOsQfEKIT7DmDSUCaxw7Rqn8787ZsmRM9e2VmPeBN4uqYvTtW7jvijg9N/y&#10;JsXecLq0q+WD6m8AAAD//wMAUEsDBBQABgAIAAAAIQA4/SH/1gAAAJQBAAALAAAAX3JlbHMvLnJl&#10;bHOkkMFqwzAMhu+DvYPRfXGawxijTi+j0GvpHsDYimMaW0Yy2fr2M4PBMnrbUb/Q94l/f/hMi1qR&#10;JVI2sOt6UJgd+ZiDgffL8ekFlFSbvV0oo4EbChzGx4f9GRdb25HMsYhqlCwG5lrLq9biZkxWOiqY&#10;22YiTra2kYMu1l1tQD30/bPm3wwYN0x18gb45AdQl1tp5j/sFB2T0FQ7R0nTNEV3j6o9feQzro1i&#10;OWA14Fm+Q8a1a8+Bvu/d/dMb2JY5uiPbhG/ktn4cqGU/er3pcvwCAAD//wMAUEsDBBQABgAIAAAA&#10;IQDzjGnNVwIAALgEAAAOAAAAZHJzL2Uyb0RvYy54bWysVN9v2jAQfp+0/8Hy+8gPoNCIUDEqpkmo&#10;rUSrPhvHgUiOz7MNCfvrd3YIpd2kSdNeHNt39/nuu+8yu2trSY7C2ApUTpNBTIlQHIpK7XL68rz6&#10;MqXEOqYKJkGJnJ6EpXfzz59mjc5ECnuQhTAEQZTNGp3TvXM6iyLL96JmdgBaKDSWYGrm8Gh2UWFY&#10;g+i1jNI4vokaMIU2wIW1eHvfGek84Jel4O6xLK1wROYUc3NhNWHd+jWaz1i2M0zvK35Og/1DFjWr&#10;FD56gbpnjpGDqX6DqituwELpBhzqCMqy4iLUgNUk8YdqNnumRagFybH6QpP9f7D84fhkSFXkdJKM&#10;0mGapiNKFKuxVcsDKwyQQhAnWgck9WQ12mYYs9EY5dqv0GLT+3uLl56DtjS1/2J1BO1I++lCNSIR&#10;7oOSeHo7HlLC0ZZO0yQO8NFbtDbWfRNQE7/JqcFWBobZcW0dZoKuvYt/zIKsilUlZTh4+YilNOTI&#10;sPHbXcgRI955SUWanN4Mx3EAfmcLAvwLAuJJhYl4Trra/c612zYQOpz0xGyhOCFfBjr5Wc1XFRa1&#10;ZtY9MYN6Q4pwhtwjLqUETArOO0r2YH7+6d77owzQSkmD+s2p/XFgRlAivysUyG0yGnnBh8NoPEnx&#10;YK4t22uLOtRLQKYSnFbNw9b7O9lvSwP1K47awr+KJqY4vp1T12+XrpsqHFUuFovghBLXzK3VRnMP&#10;7TvjW/bcvjKjz3312nqAXuks+9DeztdHKlgcHJRV6L0numP1zD+OR5DEeZT9/F2fg9fbD2f+CwAA&#10;//8DAFBLAwQUAAYACAAAACEAv2TnFd8AAAALAQAADwAAAGRycy9kb3ducmV2LnhtbEyPQU+EMBSE&#10;7yb+h+aZeHNbFVZAHhtisqc9uUv02qUVyNJX0hYW/731pMfJTGa+KXerGdminR8sITxuBDBNrVUD&#10;dQjNaf+QAfNBkpKjJY3wrT3sqtubUhbKXuldL8fQsVhCvpAIfQhTwblve22k39hJU/S+rDMyROk6&#10;rpy8xnIz8ichttzIgeJCLyf91uv2cpwNwsfhtOd0yOYmHer6Qp8vS944xPu7tX4FFvQa/sLwix/R&#10;oYpMZzuT8mxESEQa0QNCmuc5sJhIM5EAOyNsk+QZeFXy/x+qHwAAAP//AwBQSwECLQAUAAYACAAA&#10;ACEAtoM4kv4AAADhAQAAEwAAAAAAAAAAAAAAAAAAAAAAW0NvbnRlbnRfVHlwZXNdLnhtbFBLAQIt&#10;ABQABgAIAAAAIQA4/SH/1gAAAJQBAAALAAAAAAAAAAAAAAAAAC8BAABfcmVscy8ucmVsc1BLAQIt&#10;ABQABgAIAAAAIQDzjGnNVwIAALgEAAAOAAAAAAAAAAAAAAAAAC4CAABkcnMvZTJvRG9jLnhtbFBL&#10;AQItABQABgAIAAAAIQC/ZOcV3wAAAAsBAAAPAAAAAAAAAAAAAAAAALEEAABkcnMvZG93bnJldi54&#10;bWxQSwUGAAAAAAQABADzAAAAvQUAAAAA&#10;" fillcolor="white [3212]" strokecolor="white [3212]" strokeweight=".5pt">
+              <v:shape w14:anchorId="14C3BD7F" id="_x0000_s1096" type="#_x0000_t202" style="position:absolute;left:0;text-align:left;margin-left:202.9pt;margin-top:299.95pt;width:87.3pt;height:22.2pt;z-index:252041728;visibility:visible;mso-wrap-style:square;mso-width-percent:0;mso-height-percent:0;mso-wrap-distance-left:9pt;mso-wrap-distance-top:0;mso-wrap-distance-right:9pt;mso-wrap-distance-bottom:0;mso-position-horizontal:absolute;mso-position-horizontal-relative:margin;mso-position-vertical:absolute;mso-position-vertical-relative:text;mso-width-percent:0;mso-height-percent:0;mso-width-relative:margin;mso-height-relative:margin;v-text-anchor:top" o:gfxdata="UEsDBBQABgAIAAAAIQC2gziS/gAAAOEBAAATAAAAW0NvbnRlbnRfVHlwZXNdLnhtbJSRQU7DMBBF&#10;90jcwfIWJU67QAgl6YK0S0CoHGBkTxKLZGx5TGhvj5O2G0SRWNoz/78nu9wcxkFMGNg6quQqL6RA&#10;0s5Y6ir5vt9lD1JwBDIwOMJKHpHlpr69KfdHjyxSmriSfYz+USnWPY7AufNIadK6MEJMx9ApD/oD&#10;OlTrorhX2lFEilmcO2RdNtjC5xDF9pCuTyYBB5bi6bQ4syoJ3g9WQ0ymaiLzg5KdCXlKLjvcW893&#10;SUOqXwnz5DrgnHtJTxOsQfEKIT7DmDSUCaxw7Rqn8787ZsmRM9e2VmPeBN4uqYvTtW7jvijg9N/y&#10;JsXecLq0q+WD6m8AAAD//wMAUEsDBBQABgAIAAAAIQA4/SH/1gAAAJQBAAALAAAAX3JlbHMvLnJl&#10;bHOkkMFqwzAMhu+DvYPRfXGawxijTi+j0GvpHsDYimMaW0Yy2fr2M4PBMnrbUb/Q94l/f/hMi1qR&#10;JVI2sOt6UJgd+ZiDgffL8ekFlFSbvV0oo4EbChzGx4f9GRdb25HMsYhqlCwG5lrLq9biZkxWOiqY&#10;22YiTra2kYMu1l1tQD30/bPm3wwYN0x18gb45AdQl1tp5j/sFB2T0FQ7R0nTNEV3j6o9feQzro1i&#10;OWA14Fm+Q8a1a8+Bvu/d/dMb2JY5uiPbhG/ktn4cqGU/er3pcvwCAAD//wMAUEsDBBQABgAIAAAA&#10;IQCMPiYYWAIAALgEAAAOAAAAZHJzL2Uyb0RvYy54bWysVNtu2zAMfR+wfxD0vviSS1MjTpGlyDAg&#10;aAukRZ8VWU4MyKImKbGzrx8lx2naDRgw7EWWRPKIPDz07K6tJTkKYytQOU0GMSVCcSgqtcvpy/Pq&#10;y5QS65gqmAQlcnoSlt7NP3+aNToTKexBFsIQBFE2a3RO987pLIos34ua2QFoodBYgqmZw6PZRYVh&#10;DaLXMkrjeBI1YAptgAtr8fa+M9J5wC9Lwd1jWVrhiMwp5ubCasK69Ws0n7FsZ5jeV/ycBvuHLGpW&#10;KXz0AnXPHCMHU/0GVVfcgIXSDTjUEZRlxUWoAatJ4g/VbPZMi1ALkmP1hSb7/2D5w/HJkKrI6U0y&#10;Sodpmo4oUazGVi0PrDBACkGcaB2Q1JPVaJthzEZjlGu/QotN7+8tXnoO2tLU/ovVEbQj7acL1YhE&#10;uA9K4unteEgJR1s6TZM4wEdv0dpY901ATfwmpwZbGRhmx7V1mAm69i7+MQuyKlaVlOHg5SOW0pAj&#10;w8ZvdyFHjHjnJRVpcjoZjuMA/M4WBPgXBMSTChPxnHS1+51rt20gdDjpidlCcUK+DHTys5qvKixq&#10;zax7Ygb1hhThDLlHXEoJmBScd5Tswfz80733RxmglZIG9ZtT++PAjKBEflcokNtkNPKCD4fR+CbF&#10;g7m2bK8t6lAvAZlKcFo1D1vv72S/LQ3UrzhqC/8qmpji+HZOXb9dum6qcFS5WCyCE0pcM7dWG809&#10;tO+Mb9lz+8qMPvfVa+sBeqWz7EN7O18fqWBxcFBWofee6I7VM/84HkES51H283d9Dl5vP5z5LwAA&#10;AP//AwBQSwMEFAAGAAgAAAAhAL9k5xXfAAAACwEAAA8AAABkcnMvZG93bnJldi54bWxMj0FPhDAU&#10;hO8m/ofmmXhzWxVWQB4bYrKnPblL9NqlFcjSV9IWFv+99aTHyUxmvil3qxnZop0fLCE8bgQwTa1V&#10;A3UIzWn/kAHzQZKSoyWN8K097Krbm1IWyl7pXS/H0LFYQr6QCH0IU8G5b3ttpN/YSVP0vqwzMkTp&#10;Oq6cvMZyM/InIbbcyIHiQi8n/dbr9nKcDcLH4bTndMjmJh3q+kKfL0veOMT7u7V+BRb0Gv7C8Isf&#10;0aGKTGc7k/JsREhEGtEDQprnObCYSDORADsjbJPkGXhV8v8fqh8AAAD//wMAUEsBAi0AFAAGAAgA&#10;AAAhALaDOJL+AAAA4QEAABMAAAAAAAAAAAAAAAAAAAAAAFtDb250ZW50X1R5cGVzXS54bWxQSwEC&#10;LQAUAAYACAAAACEAOP0h/9YAAACUAQAACwAAAAAAAAAAAAAAAAAvAQAAX3JlbHMvLnJlbHNQSwEC&#10;LQAUAAYACAAAACEAjD4mGFgCAAC4BAAADgAAAAAAAAAAAAAAAAAuAgAAZHJzL2Uyb0RvYy54bWxQ&#10;SwECLQAUAAYACAAAACEAv2TnFd8AAAALAQAADwAAAAAAAAAAAAAAAACyBAAAZHJzL2Rvd25yZXYu&#10;eG1sUEsFBgAAAAAEAAQA8wAAAL4FAAAAAA==&#10;" fillcolor="white [3212]" strokecolor="white [3212]" strokeweight=".5pt">
                 <v:textbox>
                   <w:txbxContent>
                     <w:p>
@@ -38598,7 +38450,7 @@
           </mc:Choice>
           <mc:Fallback>
             <w:pict>
-              <v:rect w14:anchorId="5A0280BB" id="Rectángulo 2" o:spid="_x0000_s1098" style="position:absolute;left:0;text-align:left;margin-left:283.8pt;margin-top:39.4pt;width:49.7pt;height:15.85pt;z-index:252039680;visibility:visible;mso-wrap-style:square;mso-wrap-distance-left:9pt;mso-wrap-distance-top:0;mso-wrap-distance-right:9pt;mso-wrap-distance-bottom:0;mso-position-horizontal:absolute;mso-position-horizontal-relative:text;mso-position-vertical:absolute;mso-position-vertical-relative:text;v-text-anchor:middle" o:gfxdata="UEsDBBQABgAIAAAAIQC2gziS/gAAAOEBAAATAAAAW0NvbnRlbnRfVHlwZXNdLnhtbJSRQU7DMBBF&#10;90jcwfIWJU67QAgl6YK0S0CoHGBkTxKLZGx5TGhvj5O2G0SRWNoz/78nu9wcxkFMGNg6quQqL6RA&#10;0s5Y6ir5vt9lD1JwBDIwOMJKHpHlpr69KfdHjyxSmriSfYz+USnWPY7AufNIadK6MEJMx9ApD/oD&#10;OlTrorhX2lFEilmcO2RdNtjC5xDF9pCuTyYBB5bi6bQ4syoJ3g9WQ0ymaiLzg5KdCXlKLjvcW893&#10;SUOqXwnz5DrgnHtJTxOsQfEKIT7DmDSUCaxw7Rqn8787ZsmRM9e2VmPeBN4uqYvTtW7jvijg9N/y&#10;JsXecLq0q+WD6m8AAAD//wMAUEsDBBQABgAIAAAAIQA4/SH/1gAAAJQBAAALAAAAX3JlbHMvLnJl&#10;bHOkkMFqwzAMhu+DvYPRfXGawxijTi+j0GvpHsDYimMaW0Yy2fr2M4PBMnrbUb/Q94l/f/hMi1qR&#10;JVI2sOt6UJgd+ZiDgffL8ekFlFSbvV0oo4EbChzGx4f9GRdb25HMsYhqlCwG5lrLq9biZkxWOiqY&#10;22YiTra2kYMu1l1tQD30/bPm3wwYN0x18gb45AdQl1tp5j/sFB2T0FQ7R0nTNEV3j6o9feQzro1i&#10;OWA14Fm+Q8a1a8+Bvu/d/dMb2JY5uiPbhG/ktn4cqGU/er3pcvwCAAD//wMAUEsDBBQABgAIAAAA&#10;IQC09IMCfQIAADQFAAAOAAAAZHJzL2Uyb0RvYy54bWysVM1uEzEQviPxDpbvdLNpkqZRN1WUqgip&#10;olUL4ux47cTC9hjbySa8Dc/CizH2brYBckJcZmd2/j/PzM3t3miyEz4osBUtLwaUCMuhVnZd0c+f&#10;7t9NKQmR2ZppsKKiBxHo7fztm5vGzcQQNqBr4QkGsWHWuIpuYnSzogh8IwwLF+CERaUEb1hE0a+L&#10;2rMGoxtdDAeDSdGAr50HLkLAv3etks5zfCkFj49SBhGJrijWFjP1ma4SLeY3bLb2zG0U78pg/1CF&#10;Ycpi0j7UHYuMbL36K5RR3EMAGS84mAKkVFzkHrCbcvBHNy8b5kTuBcEJrocp/L+w/OPuyRNVV3SK&#10;cI6vJ+MxJZYZfKpnBO/nD7veaiDDBFTjwgztX9yT76SAbOp6L71JX+yH7DO4hx5csY+E48/JZVle&#10;4TRwVGGv46sMfvHq7HyI7wUYkpiKekyfIWW7hxAxIZoeTVIubRMNoFV9r7TOQpoasdSe7Bi+92pd&#10;prLR78QKpeRZpGba8jMXD1q0UZ+FRDyw4GHOnifxNSbjXNg46eJqi9bJTWIFvWN5zlHHYzGdbXIT&#10;eUJ7x8E5x98z9h45K9jYOxtlwZ8LUH/tM7f2x+7bnlP7cb/a5yG4nB4fegX1ASfDQ7sywfF7he/y&#10;wEJ8Yh53BLcJ9z4+IpEamopCx1GyAf/93P9kj6OLWkoa3LmKhm9b5gUl+oPFob4uR6O0pFkYja+G&#10;KPhTzepUY7dmCfjMJV4YxzOb7KM+stKD+YLnYZGyoopZjrkryqM/CsvY3gI8MFwsFtkMF9Ox+GBf&#10;HE/BE9AWFtsIUuUxTIC16HRA4mrmKevOSNr9UzlbvR67+S8AAAD//wMAUEsDBBQABgAIAAAAIQB9&#10;M2dm3wAAAAoBAAAPAAAAZHJzL2Rvd25yZXYueG1sTI9BTsMwEEX3SNzBGiQ2FXWCVKcNcaqqiAUL&#10;BJQewImHJCIeR7GThtszrGA5mqf/3y/2i+vFjGPoPGlI1wkIpNrbjhoN54+nuy2IEA1Z03tCDd8Y&#10;YF9eXxUmt/5C7zifYiM4hEJuNLQxDrmUoW7RmbD2AxL/Pv3oTORzbKQdzYXDXS/vk0RJZzrihtYM&#10;eGyx/jpNTsMxvs6rx6o69HZavYXdy3NI/aD17c1yeAARcYl/MPzqszqU7FT5iWwQvYaNyhSjGrIt&#10;T2BAqYzHVUymyQZkWcj/E8ofAAAA//8DAFBLAQItABQABgAIAAAAIQC2gziS/gAAAOEBAAATAAAA&#10;AAAAAAAAAAAAAAAAAABbQ29udGVudF9UeXBlc10ueG1sUEsBAi0AFAAGAAgAAAAhADj9If/WAAAA&#10;lAEAAAsAAAAAAAAAAAAAAAAALwEAAF9yZWxzLy5yZWxzUEsBAi0AFAAGAAgAAAAhALT0gwJ9AgAA&#10;NAUAAA4AAAAAAAAAAAAAAAAALgIAAGRycy9lMm9Eb2MueG1sUEsBAi0AFAAGAAgAAAAhAH0zZ2bf&#10;AAAACgEAAA8AAAAAAAAAAAAAAAAA1wQAAGRycy9kb3ducmV2LnhtbFBLBQYAAAAABAAEAPMAAADj&#10;BQAAAAA=&#10;" fillcolor="white [3201]" strokecolor="white [3212]" strokeweight="2pt">
+              <v:rect w14:anchorId="5A0280BB" id="Rectángulo 2" o:spid="_x0000_s1097" style="position:absolute;left:0;text-align:left;margin-left:283.8pt;margin-top:39.4pt;width:49.7pt;height:15.85pt;z-index:252039680;visibility:visible;mso-wrap-style:square;mso-wrap-distance-left:9pt;mso-wrap-distance-top:0;mso-wrap-distance-right:9pt;mso-wrap-distance-bottom:0;mso-position-horizontal:absolute;mso-position-horizontal-relative:text;mso-position-vertical:absolute;mso-position-vertical-relative:text;v-text-anchor:middle" o:gfxdata="UEsDBBQABgAIAAAAIQC2gziS/gAAAOEBAAATAAAAW0NvbnRlbnRfVHlwZXNdLnhtbJSRQU7DMBBF&#10;90jcwfIWJU67QAgl6YK0S0CoHGBkTxKLZGx5TGhvj5O2G0SRWNoz/78nu9wcxkFMGNg6quQqL6RA&#10;0s5Y6ir5vt9lD1JwBDIwOMJKHpHlpr69KfdHjyxSmriSfYz+USnWPY7AufNIadK6MEJMx9ApD/oD&#10;OlTrorhX2lFEilmcO2RdNtjC5xDF9pCuTyYBB5bi6bQ4syoJ3g9WQ0ymaiLzg5KdCXlKLjvcW893&#10;SUOqXwnz5DrgnHtJTxOsQfEKIT7DmDSUCaxw7Rqn8787ZsmRM9e2VmPeBN4uqYvTtW7jvijg9N/y&#10;JsXecLq0q+WD6m8AAAD//wMAUEsDBBQABgAIAAAAIQA4/SH/1gAAAJQBAAALAAAAX3JlbHMvLnJl&#10;bHOkkMFqwzAMhu+DvYPRfXGawxijTi+j0GvpHsDYimMaW0Yy2fr2M4PBMnrbUb/Q94l/f/hMi1qR&#10;JVI2sOt6UJgd+ZiDgffL8ekFlFSbvV0oo4EbChzGx4f9GRdb25HMsYhqlCwG5lrLq9biZkxWOiqY&#10;22YiTra2kYMu1l1tQD30/bPm3wwYN0x18gb45AdQl1tp5j/sFB2T0FQ7R0nTNEV3j6o9feQzro1i&#10;OWA14Fm+Q8a1a8+Bvu/d/dMb2JY5uiPbhG/ktn4cqGU/er3pcvwCAAD//wMAUEsDBBQABgAIAAAA&#10;IQAAdDnQfAIAADQFAAAOAAAAZHJzL2Uyb0RvYy54bWysVM1uEzEQviPxDpbvdLNpftqomypKVYRU&#10;0aoFcXa8dmJhe4ztZBPehmfhxRh7N9sAOSEuszM7/59n5uZ2bzTZCR8U2IqWFwNKhOVQK7uu6OdP&#10;9++uKAmR2ZppsKKiBxHo7fztm5vGzcQQNqBr4QkGsWHWuIpuYnSzogh8IwwLF+CERaUEb1hE0a+L&#10;2rMGoxtdDAeDSdGAr50HLkLAv3etks5zfCkFj49SBhGJrijWFjP1ma4SLeY3bLb2zG0U78pg/1CF&#10;Ycpi0j7UHYuMbL36K5RR3EMAGS84mAKkVFzkHrCbcvBHNy8b5kTuBcEJrocp/L+w/OPuyRNVV/QK&#10;4RxfT8ZjSiwz+FTPCN7PH3a91UCGCajGhRnav7gn30kB2dT1XnqTvtgP2WdwDz24Yh8Jx5+Ty7Kc&#10;4jRwVGGv42kGv3h1dj7E9wIMSUxFPabPkLLdQ4iYEE2PJimXtokG0Kq+V1pnIU2NWGpPdgzfe7Uu&#10;U9nod2KFUvIsUjNt+ZmLBy3aqM9CIh5Y8DBnz5P4GpNxLmycdHG1RevkJrGC3rE856jjsZjONrmJ&#10;PKG94+Cc4+8Ze4+cFWzsnY2y4M8FqL/2mVv7Y/dtz6n9uF/t8xBcTo8PvYL6gJPhoV2Z4Pi9wnd5&#10;YCE+MY87gtuEex8fkUgNTUWh4yjZgP9+7n+yx9FFLSUN7lxFw7ct84IS/cHiUF+Xo1Fa0iyMxtMh&#10;Cv5UszrV2K1ZAj5ziRfG8cwm+6iPrPRgvuB5WKSsqGKWY+6K8uiPwjK2twAPDBeLRTbDxXQsPtgX&#10;x1PwBLSFxTaCVHkME2AtOh2QuJp5yrozknb/VM5Wr8du/gsAAP//AwBQSwMEFAAGAAgAAAAhAH0z&#10;Z2bfAAAACgEAAA8AAABkcnMvZG93bnJldi54bWxMj0FOwzAQRfdI3MEaJDYVdYJUpw1xqqqIBQsE&#10;lB7AiYckIh5HsZOG2zOsYDmap//fL/aL68WMY+g8aUjXCQik2tuOGg3nj6e7LYgQDVnTe0IN3xhg&#10;X15fFSa3/kLvOJ9iIziEQm40tDEOuZShbtGZsPYDEv8+/ehM5HNspB3NhcNdL++TRElnOuKG1gx4&#10;bLH+Ok1OwzG+zqvHqjr0dlq9hd3Lc0j9oPXtzXJ4ABFxiX8w/OqzOpTsVPmJbBC9ho3KFKMasi1P&#10;YECpjMdVTKbJBmRZyP8Tyh8AAAD//wMAUEsBAi0AFAAGAAgAAAAhALaDOJL+AAAA4QEAABMAAAAA&#10;AAAAAAAAAAAAAAAAAFtDb250ZW50X1R5cGVzXS54bWxQSwECLQAUAAYACAAAACEAOP0h/9YAAACU&#10;AQAACwAAAAAAAAAAAAAAAAAvAQAAX3JlbHMvLnJlbHNQSwECLQAUAAYACAAAACEAAHQ50HwCAAA0&#10;BQAADgAAAAAAAAAAAAAAAAAuAgAAZHJzL2Uyb0RvYy54bWxQSwECLQAUAAYACAAAACEAfTNnZt8A&#10;AAAKAQAADwAAAAAAAAAAAAAAAADWBAAAZHJzL2Rvd25yZXYueG1sUEsFBgAAAAAEAAQA8wAAAOIF&#10;AAAAAA==&#10;" fillcolor="white [3201]" strokecolor="white [3212]" strokeweight="2pt">
                 <v:textbox>
                   <w:txbxContent>
                     <w:p>
@@ -38870,6 +38722,7 @@
                 <w:rFonts w:eastAsia="Times New Roman" w:cs="Times New Roman"/>
                 <w:b/>
               </w:rPr>
+              <w:lastRenderedPageBreak/>
               <w:t xml:space="preserve">Descripción </w:t>
             </w:r>
           </w:p>
@@ -38986,7 +38839,6 @@
                 <w:rFonts w:eastAsia="Times New Roman" w:cs="Times New Roman"/>
                 <w:b/>
               </w:rPr>
-              <w:lastRenderedPageBreak/>
               <w:t xml:space="preserve">Actores </w:t>
             </w:r>
           </w:p>
@@ -39201,7 +39053,6 @@
                 <w:rFonts w:cs="Times New Roman"/>
               </w:rPr>
             </w:pPr>
-            <w:proofErr w:type="spellStart"/>
             <w:r>
               <w:rPr>
                 <w:rFonts w:eastAsia="Times New Roman" w:cs="Times New Roman"/>
@@ -39216,7 +39067,6 @@
               </w:rPr>
               <w:t>condición</w:t>
             </w:r>
-            <w:proofErr w:type="spellEnd"/>
             <w:r>
               <w:rPr>
                 <w:rFonts w:eastAsia="Times New Roman" w:cs="Times New Roman"/>
@@ -39282,7 +39132,6 @@
                 <w:rFonts w:cs="Times New Roman"/>
               </w:rPr>
             </w:pPr>
-            <w:proofErr w:type="spellStart"/>
             <w:r>
               <w:rPr>
                 <w:rFonts w:eastAsia="Times New Roman" w:cs="Times New Roman"/>
@@ -39297,7 +39146,6 @@
               </w:rPr>
               <w:t>condición</w:t>
             </w:r>
-            <w:proofErr w:type="spellEnd"/>
             <w:r>
               <w:rPr>
                 <w:rFonts w:eastAsia="Times New Roman" w:cs="Times New Roman"/>
@@ -39811,21 +39659,12 @@
                 <w:rFonts w:cs="Times New Roman"/>
               </w:rPr>
             </w:pPr>
-            <w:proofErr w:type="spellStart"/>
             <w:r>
               <w:rPr>
                 <w:rFonts w:eastAsia="Times New Roman" w:cs="Times New Roman"/>
                 <w:b/>
               </w:rPr>
-              <w:t>Pre-condición</w:t>
-            </w:r>
-            <w:proofErr w:type="spellEnd"/>
-            <w:r>
-              <w:rPr>
-                <w:rFonts w:eastAsia="Times New Roman" w:cs="Times New Roman"/>
-                <w:b/>
-              </w:rPr>
-              <w:t xml:space="preserve"> </w:t>
+              <w:t xml:space="preserve">Pre-condición </w:t>
             </w:r>
           </w:p>
         </w:tc>
@@ -39878,13 +39717,21 @@
                 <w:rFonts w:cs="Times New Roman"/>
               </w:rPr>
             </w:pPr>
+            <w:r>
+              <w:rPr>
+                <w:rFonts w:eastAsia="Times New Roman" w:cs="Times New Roman"/>
+                <w:b/>
+              </w:rPr>
+              <w:lastRenderedPageBreak/>
+              <w:t>Post-</w:t>
+            </w:r>
             <w:proofErr w:type="spellStart"/>
             <w:r>
               <w:rPr>
                 <w:rFonts w:eastAsia="Times New Roman" w:cs="Times New Roman"/>
                 <w:b/>
               </w:rPr>
-              <w:t>Post-condicion</w:t>
+              <w:t>condicion</w:t>
             </w:r>
             <w:proofErr w:type="spellEnd"/>
             <w:r>
@@ -40037,7 +39884,6 @@
                 <w:rFonts w:eastAsia="Times New Roman" w:cs="Times New Roman"/>
                 <w:b/>
               </w:rPr>
-              <w:lastRenderedPageBreak/>
               <w:t xml:space="preserve">Caso de uso HU3                                           </w:t>
             </w:r>
           </w:p>
@@ -40406,7 +40252,6 @@
                 <w:rFonts w:cs="Times New Roman"/>
               </w:rPr>
             </w:pPr>
-            <w:proofErr w:type="spellStart"/>
             <w:r>
               <w:rPr>
                 <w:rFonts w:eastAsia="Times New Roman" w:cs="Times New Roman"/>
@@ -40421,7 +40266,6 @@
               </w:rPr>
               <w:t>condición</w:t>
             </w:r>
-            <w:proofErr w:type="spellEnd"/>
             <w:r>
               <w:rPr>
                 <w:rFonts w:eastAsia="Times New Roman" w:cs="Times New Roman"/>
@@ -40480,7 +40324,6 @@
                 <w:rFonts w:cs="Times New Roman"/>
               </w:rPr>
             </w:pPr>
-            <w:proofErr w:type="spellStart"/>
             <w:r>
               <w:rPr>
                 <w:rFonts w:eastAsia="Times New Roman" w:cs="Times New Roman"/>
@@ -40495,7 +40338,6 @@
               </w:rPr>
               <w:t>condición</w:t>
             </w:r>
-            <w:proofErr w:type="spellEnd"/>
             <w:r>
               <w:rPr>
                 <w:rFonts w:eastAsia="Times New Roman" w:cs="Times New Roman"/>
@@ -41009,21 +40851,12 @@
                 <w:rFonts w:cs="Times New Roman"/>
               </w:rPr>
             </w:pPr>
-            <w:proofErr w:type="spellStart"/>
             <w:r>
               <w:rPr>
                 <w:rFonts w:eastAsia="Times New Roman" w:cs="Times New Roman"/>
                 <w:b/>
               </w:rPr>
-              <w:t>Pre-condición</w:t>
-            </w:r>
-            <w:proofErr w:type="spellEnd"/>
-            <w:r>
-              <w:rPr>
-                <w:rFonts w:eastAsia="Times New Roman" w:cs="Times New Roman"/>
-                <w:b/>
-              </w:rPr>
-              <w:t xml:space="preserve"> </w:t>
+              <w:t xml:space="preserve">Pre-condición </w:t>
             </w:r>
           </w:p>
         </w:tc>
@@ -41076,21 +40909,13 @@
                 <w:rFonts w:cs="Times New Roman"/>
               </w:rPr>
             </w:pPr>
-            <w:proofErr w:type="spellStart"/>
             <w:r>
               <w:rPr>
                 <w:rFonts w:eastAsia="Times New Roman" w:cs="Times New Roman"/>
                 <w:b/>
               </w:rPr>
-              <w:t>Post-condición</w:t>
-            </w:r>
-            <w:proofErr w:type="spellEnd"/>
-            <w:r>
-              <w:rPr>
-                <w:rFonts w:eastAsia="Times New Roman" w:cs="Times New Roman"/>
-                <w:b/>
-              </w:rPr>
-              <w:t xml:space="preserve"> </w:t>
+              <w:lastRenderedPageBreak/>
+              <w:t xml:space="preserve">Post-condición </w:t>
             </w:r>
           </w:p>
         </w:tc>
@@ -41220,7 +41045,6 @@
                 <w:rFonts w:eastAsia="Times New Roman" w:cs="Times New Roman"/>
                 <w:b/>
               </w:rPr>
-              <w:lastRenderedPageBreak/>
               <w:t xml:space="preserve">Caso de uso HU5                                           </w:t>
             </w:r>
           </w:p>
@@ -41571,13 +41395,20 @@
                 <w:rFonts w:cs="Times New Roman"/>
               </w:rPr>
             </w:pPr>
+            <w:r>
+              <w:rPr>
+                <w:rFonts w:eastAsia="Times New Roman" w:cs="Times New Roman"/>
+                <w:b/>
+              </w:rPr>
+              <w:t>Pre-</w:t>
+            </w:r>
             <w:proofErr w:type="spellStart"/>
             <w:r>
               <w:rPr>
                 <w:rFonts w:eastAsia="Times New Roman" w:cs="Times New Roman"/>
                 <w:b/>
               </w:rPr>
-              <w:t>Pre-condicion</w:t>
+              <w:t>condicion</w:t>
             </w:r>
             <w:proofErr w:type="spellEnd"/>
             <w:r>
@@ -41638,13 +41469,20 @@
                 <w:rFonts w:cs="Times New Roman"/>
               </w:rPr>
             </w:pPr>
+            <w:r>
+              <w:rPr>
+                <w:rFonts w:eastAsia="Times New Roman" w:cs="Times New Roman"/>
+                <w:b/>
+              </w:rPr>
+              <w:t>Post-</w:t>
+            </w:r>
             <w:proofErr w:type="spellStart"/>
             <w:r>
               <w:rPr>
                 <w:rFonts w:eastAsia="Times New Roman" w:cs="Times New Roman"/>
                 <w:b/>
               </w:rPr>
-              <w:t>Post-condicion</w:t>
+              <w:t>condicion</w:t>
             </w:r>
             <w:proofErr w:type="spellEnd"/>
             <w:r>
@@ -42396,7 +42234,6 @@
       </w:pPr>
       <w:bookmarkStart w:id="193" w:name="_Toc166829901"/>
       <w:r>
-        <w:lastRenderedPageBreak/>
         <w:t xml:space="preserve">TABLA </w:t>
       </w:r>
       <w:r>
@@ -42446,9 +42283,77 @@
       <w:pPr>
         <w:pStyle w:val="TablasUdabol"/>
       </w:pPr>
+      <w:r>
+        <w:rPr>
+          <w:noProof/>
+          <w:lang w:val="en-US"/>
+        </w:rPr>
+        <w:drawing>
+          <wp:anchor distT="0" distB="0" distL="114300" distR="114300" simplePos="0" relativeHeight="252059136" behindDoc="0" locked="0" layoutInCell="1" allowOverlap="1" wp14:anchorId="7FB20FD2" wp14:editId="76994E86">
+            <wp:simplePos x="0" y="0"/>
+            <wp:positionH relativeFrom="column">
+              <wp:posOffset>-201793</wp:posOffset>
+            </wp:positionH>
+            <wp:positionV relativeFrom="paragraph">
+              <wp:posOffset>512059</wp:posOffset>
+            </wp:positionV>
+            <wp:extent cx="5941318" cy="3779134"/>
+            <wp:effectExtent l="0" t="0" r="2540" b="0"/>
+            <wp:wrapSquare wrapText="bothSides"/>
+            <wp:docPr id="8" name="Imagen 8"/>
+            <wp:cNvGraphicFramePr>
+              <a:graphicFrameLocks xmlns:a="http://schemas.openxmlformats.org/drawingml/2006/main" noChangeAspect="1"/>
+            </wp:cNvGraphicFramePr>
+            <a:graphic xmlns:a="http://schemas.openxmlformats.org/drawingml/2006/main">
+              <a:graphicData uri="http://schemas.openxmlformats.org/drawingml/2006/picture">
+                <pic:pic xmlns:pic="http://schemas.openxmlformats.org/drawingml/2006/picture">
+                  <pic:nvPicPr>
+                    <pic:cNvPr id="8" name="Imagen de WhatsApp 2024-06-16 a las 17.36.24_d5826463.jpg"/>
+                    <pic:cNvPicPr/>
+                  </pic:nvPicPr>
+                  <pic:blipFill>
+                    <a:blip r:embed="rId56">
+                      <a:extLst>
+                        <a:ext uri="{28A0092B-C50C-407E-A947-70E740481C1C}">
+                          <a14:useLocalDpi xmlns:a14="http://schemas.microsoft.com/office/drawing/2010/main" val="0"/>
+                        </a:ext>
+                      </a:extLst>
+                    </a:blip>
+                    <a:stretch>
+                      <a:fillRect/>
+                    </a:stretch>
+                  </pic:blipFill>
+                  <pic:spPr>
+                    <a:xfrm>
+                      <a:off x="0" y="0"/>
+                      <a:ext cx="5941318" cy="3779134"/>
+                    </a:xfrm>
+                    <a:prstGeom prst="rect">
+                      <a:avLst/>
+                    </a:prstGeom>
+                  </pic:spPr>
+                </pic:pic>
+              </a:graphicData>
+            </a:graphic>
+            <wp14:sizeRelH relativeFrom="page">
+              <wp14:pctWidth>0</wp14:pctWidth>
+            </wp14:sizeRelH>
+            <wp14:sizeRelV relativeFrom="page">
+              <wp14:pctHeight>0</wp14:pctHeight>
+            </wp14:sizeRelV>
+          </wp:anchor>
+        </w:drawing>
+      </w:r>
+    </w:p>
+    <w:p>
+      <w:pPr>
+        <w:pStyle w:val="TablasUdabol"/>
+      </w:pPr>
+      <w:bookmarkStart w:id="194" w:name="_GoBack"/>
+      <w:bookmarkEnd w:id="194"/>
     </w:p>
     <w:sectPr>
-      <w:headerReference w:type="default" r:id="rId56"/>
+      <w:headerReference w:type="default" r:id="rId57"/>
       <w:pgSz w:w="12240" w:h="15840" w:code="1"/>
       <w:pgMar w:top="1701" w:right="1701" w:bottom="1701" w:left="1985" w:header="709" w:footer="709" w:gutter="0"/>
       <w:cols w:space="708"/>
@@ -42459,7 +42364,7 @@
 </file>
 
 <file path=word/endnotes.xml><?xml version="1.0" encoding="utf-8"?>
-<w:endnotes xmlns:wpc="http://schemas.microsoft.com/office/word/2010/wordprocessingCanvas" xmlns:cx="http://schemas.microsoft.com/office/drawing/2014/chartex" xmlns:cx1="http://schemas.microsoft.com/office/drawing/2015/9/8/chartex" xmlns:cx2="http://schemas.microsoft.com/office/drawing/2015/10/21/chartex" xmlns:cx3="http://schemas.microsoft.com/office/drawing/2016/5/9/chartex" xmlns:cx4="http://schemas.microsoft.com/office/drawing/2016/5/10/chartex" xmlns:cx5="http://schemas.microsoft.com/office/drawing/2016/5/11/chartex" xmlns:cx6="http://schemas.microsoft.com/office/drawing/2016/5/12/chartex" xmlns:cx7="http://schemas.microsoft.com/office/drawing/2016/5/13/chartex" xmlns:cx8="http://schemas.microsoft.com/office/drawing/2016/5/14/chartex" xmlns:mc="http://schemas.openxmlformats.org/markup-compatibility/2006" xmlns:aink="http://schemas.microsoft.com/office/drawing/2016/ink" xmlns:am3d="http://schemas.microsoft.com/office/drawing/2017/model3d" xmlns:o="urn:schemas-microsoft-com:office:office" xmlns:r="http://schemas.openxmlformats.org/officeDocument/2006/relationships" xmlns:m="http://schemas.openxmlformats.org/officeDocument/2006/math" xmlns:v="urn:schemas-microsoft-com:vml" xmlns:wp14="http://schemas.microsoft.com/office/word/2010/wordprocessingDrawing" xmlns:wp="http://schemas.openxmlformats.org/drawingml/2006/wordprocessingDrawing" xmlns:w10="urn:schemas-microsoft-com:office:word" xmlns:w="http://schemas.openxmlformats.org/wordprocessingml/2006/main" xmlns:w14="http://schemas.microsoft.com/office/word/2010/wordml" xmlns:w15="http://schemas.microsoft.com/office/word/2012/wordml" xmlns:w16cex="http://schemas.microsoft.com/office/word/2018/wordml/cex" xmlns:w16cid="http://schemas.microsoft.com/office/word/2016/wordml/cid" xmlns:w16="http://schemas.microsoft.com/office/word/2018/wordml" xmlns:w16sdtdh="http://schemas.microsoft.com/office/word/2020/wordml/sdtdatahash" xmlns:w16se="http://schemas.microsoft.com/office/word/2015/wordml/symex" xmlns:wpg="http://schemas.microsoft.com/office/word/2010/wordprocessingGroup" xmlns:wpi="http://schemas.microsoft.com/office/word/2010/wordprocessingInk" xmlns:wne="http://schemas.microsoft.com/office/word/2006/wordml" xmlns:wps="http://schemas.microsoft.com/office/word/2010/wordprocessingShape" mc:Ignorable="w14 w15 w16se w16cid w16 w16cex w16sdtdh wp14">
+<w:endnotes xmlns:wpc="http://schemas.microsoft.com/office/word/2010/wordprocessingCanvas" xmlns:cx="http://schemas.microsoft.com/office/drawing/2014/chartex" xmlns:mc="http://schemas.openxmlformats.org/markup-compatibility/2006" xmlns:o="urn:schemas-microsoft-com:office:office" xmlns:r="http://schemas.openxmlformats.org/officeDocument/2006/relationships" xmlns:m="http://schemas.openxmlformats.org/officeDocument/2006/math" xmlns:v="urn:schemas-microsoft-com:vml" xmlns:wp14="http://schemas.microsoft.com/office/word/2010/wordprocessingDrawing" xmlns:wp="http://schemas.openxmlformats.org/drawingml/2006/wordprocessingDrawing" xmlns:w10="urn:schemas-microsoft-com:office:word" xmlns:w="http://schemas.openxmlformats.org/wordprocessingml/2006/main" xmlns:w14="http://schemas.microsoft.com/office/word/2010/wordml" xmlns:w15="http://schemas.microsoft.com/office/word/2012/wordml" xmlns:w16se="http://schemas.microsoft.com/office/word/2015/wordml/symex" xmlns:wpg="http://schemas.microsoft.com/office/word/2010/wordprocessingGroup" xmlns:wpi="http://schemas.microsoft.com/office/word/2010/wordprocessingInk" xmlns:wne="http://schemas.microsoft.com/office/word/2006/wordml" xmlns:wps="http://schemas.microsoft.com/office/word/2010/wordprocessingShape" mc:Ignorable="w14 w15 w16se wp14">
   <w:endnote w:type="separator" w:id="-1">
     <w:p>
       <w:pPr>
@@ -42484,7 +42389,7 @@
 </file>
 
 <file path=word/footer1.xml><?xml version="1.0" encoding="utf-8"?>
-<w:ftr xmlns:wpc="http://schemas.microsoft.com/office/word/2010/wordprocessingCanvas" xmlns:cx="http://schemas.microsoft.com/office/drawing/2014/chartex" xmlns:cx1="http://schemas.microsoft.com/office/drawing/2015/9/8/chartex" xmlns:cx2="http://schemas.microsoft.com/office/drawing/2015/10/21/chartex" xmlns:cx3="http://schemas.microsoft.com/office/drawing/2016/5/9/chartex" xmlns:cx4="http://schemas.microsoft.com/office/drawing/2016/5/10/chartex" xmlns:cx5="http://schemas.microsoft.com/office/drawing/2016/5/11/chartex" xmlns:cx6="http://schemas.microsoft.com/office/drawing/2016/5/12/chartex" xmlns:cx7="http://schemas.microsoft.com/office/drawing/2016/5/13/chartex" xmlns:cx8="http://schemas.microsoft.com/office/drawing/2016/5/14/chartex" xmlns:mc="http://schemas.openxmlformats.org/markup-compatibility/2006" xmlns:aink="http://schemas.microsoft.com/office/drawing/2016/ink" xmlns:am3d="http://schemas.microsoft.com/office/drawing/2017/model3d" xmlns:o="urn:schemas-microsoft-com:office:office" xmlns:r="http://schemas.openxmlformats.org/officeDocument/2006/relationships" xmlns:m="http://schemas.openxmlformats.org/officeDocument/2006/math" xmlns:v="urn:schemas-microsoft-com:vml" xmlns:wp14="http://schemas.microsoft.com/office/word/2010/wordprocessingDrawing" xmlns:wp="http://schemas.openxmlformats.org/drawingml/2006/wordprocessingDrawing" xmlns:w10="urn:schemas-microsoft-com:office:word" xmlns:w="http://schemas.openxmlformats.org/wordprocessingml/2006/main" xmlns:w14="http://schemas.microsoft.com/office/word/2010/wordml" xmlns:w15="http://schemas.microsoft.com/office/word/2012/wordml" xmlns:w16cex="http://schemas.microsoft.com/office/word/2018/wordml/cex" xmlns:w16cid="http://schemas.microsoft.com/office/word/2016/wordml/cid" xmlns:w16="http://schemas.microsoft.com/office/word/2018/wordml" xmlns:w16sdtdh="http://schemas.microsoft.com/office/word/2020/wordml/sdtdatahash" xmlns:w16se="http://schemas.microsoft.com/office/word/2015/wordml/symex" xmlns:wpg="http://schemas.microsoft.com/office/word/2010/wordprocessingGroup" xmlns:wpi="http://schemas.microsoft.com/office/word/2010/wordprocessingInk" xmlns:wne="http://schemas.microsoft.com/office/word/2006/wordml" xmlns:wps="http://schemas.microsoft.com/office/word/2010/wordprocessingShape" mc:Ignorable="w14 w15 w16se w16cid w16 w16cex w16sdtdh wp14">
+<w:ftr xmlns:wpc="http://schemas.microsoft.com/office/word/2010/wordprocessingCanvas" xmlns:cx="http://schemas.microsoft.com/office/drawing/2014/chartex" xmlns:mc="http://schemas.openxmlformats.org/markup-compatibility/2006" xmlns:o="urn:schemas-microsoft-com:office:office" xmlns:r="http://schemas.openxmlformats.org/officeDocument/2006/relationships" xmlns:m="http://schemas.openxmlformats.org/officeDocument/2006/math" xmlns:v="urn:schemas-microsoft-com:vml" xmlns:wp14="http://schemas.microsoft.com/office/word/2010/wordprocessingDrawing" xmlns:wp="http://schemas.openxmlformats.org/drawingml/2006/wordprocessingDrawing" xmlns:w10="urn:schemas-microsoft-com:office:word" xmlns:w="http://schemas.openxmlformats.org/wordprocessingml/2006/main" xmlns:w14="http://schemas.microsoft.com/office/word/2010/wordml" xmlns:w15="http://schemas.microsoft.com/office/word/2012/wordml" xmlns:w16se="http://schemas.microsoft.com/office/word/2015/wordml/symex" xmlns:wpg="http://schemas.microsoft.com/office/word/2010/wordprocessingGroup" xmlns:wpi="http://schemas.microsoft.com/office/word/2010/wordprocessingInk" xmlns:wne="http://schemas.microsoft.com/office/word/2006/wordml" xmlns:wps="http://schemas.microsoft.com/office/word/2010/wordprocessingShape" mc:Ignorable="w14 w15 w16se wp14">
   <w:p>
     <w:pPr>
       <w:pStyle w:val="Piedepgina"/>
@@ -42500,7 +42405,7 @@
 </file>
 
 <file path=word/footer2.xml><?xml version="1.0" encoding="utf-8"?>
-<w:ftr xmlns:wpc="http://schemas.microsoft.com/office/word/2010/wordprocessingCanvas" xmlns:cx="http://schemas.microsoft.com/office/drawing/2014/chartex" xmlns:cx1="http://schemas.microsoft.com/office/drawing/2015/9/8/chartex" xmlns:cx2="http://schemas.microsoft.com/office/drawing/2015/10/21/chartex" xmlns:cx3="http://schemas.microsoft.com/office/drawing/2016/5/9/chartex" xmlns:cx4="http://schemas.microsoft.com/office/drawing/2016/5/10/chartex" xmlns:cx5="http://schemas.microsoft.com/office/drawing/2016/5/11/chartex" xmlns:cx6="http://schemas.microsoft.com/office/drawing/2016/5/12/chartex" xmlns:cx7="http://schemas.microsoft.com/office/drawing/2016/5/13/chartex" xmlns:cx8="http://schemas.microsoft.com/office/drawing/2016/5/14/chartex" xmlns:mc="http://schemas.openxmlformats.org/markup-compatibility/2006" xmlns:aink="http://schemas.microsoft.com/office/drawing/2016/ink" xmlns:am3d="http://schemas.microsoft.com/office/drawing/2017/model3d" xmlns:o="urn:schemas-microsoft-com:office:office" xmlns:r="http://schemas.openxmlformats.org/officeDocument/2006/relationships" xmlns:m="http://schemas.openxmlformats.org/officeDocument/2006/math" xmlns:v="urn:schemas-microsoft-com:vml" xmlns:wp14="http://schemas.microsoft.com/office/word/2010/wordprocessingDrawing" xmlns:wp="http://schemas.openxmlformats.org/drawingml/2006/wordprocessingDrawing" xmlns:w10="urn:schemas-microsoft-com:office:word" xmlns:w="http://schemas.openxmlformats.org/wordprocessingml/2006/main" xmlns:w14="http://schemas.microsoft.com/office/word/2010/wordml" xmlns:w15="http://schemas.microsoft.com/office/word/2012/wordml" xmlns:w16cex="http://schemas.microsoft.com/office/word/2018/wordml/cex" xmlns:w16cid="http://schemas.microsoft.com/office/word/2016/wordml/cid" xmlns:w16="http://schemas.microsoft.com/office/word/2018/wordml" xmlns:w16sdtdh="http://schemas.microsoft.com/office/word/2020/wordml/sdtdatahash" xmlns:w16se="http://schemas.microsoft.com/office/word/2015/wordml/symex" xmlns:wpg="http://schemas.microsoft.com/office/word/2010/wordprocessingGroup" xmlns:wpi="http://schemas.microsoft.com/office/word/2010/wordprocessingInk" xmlns:wne="http://schemas.microsoft.com/office/word/2006/wordml" xmlns:wps="http://schemas.microsoft.com/office/word/2010/wordprocessingShape" mc:Ignorable="w14 w15 w16se w16cid w16 w16cex w16sdtdh wp14">
+<w:ftr xmlns:wpc="http://schemas.microsoft.com/office/word/2010/wordprocessingCanvas" xmlns:cx="http://schemas.microsoft.com/office/drawing/2014/chartex" xmlns:mc="http://schemas.openxmlformats.org/markup-compatibility/2006" xmlns:o="urn:schemas-microsoft-com:office:office" xmlns:r="http://schemas.openxmlformats.org/officeDocument/2006/relationships" xmlns:m="http://schemas.openxmlformats.org/officeDocument/2006/math" xmlns:v="urn:schemas-microsoft-com:vml" xmlns:wp14="http://schemas.microsoft.com/office/word/2010/wordprocessingDrawing" xmlns:wp="http://schemas.openxmlformats.org/drawingml/2006/wordprocessingDrawing" xmlns:w10="urn:schemas-microsoft-com:office:word" xmlns:w="http://schemas.openxmlformats.org/wordprocessingml/2006/main" xmlns:w14="http://schemas.microsoft.com/office/word/2010/wordml" xmlns:w15="http://schemas.microsoft.com/office/word/2012/wordml" xmlns:w16se="http://schemas.microsoft.com/office/word/2015/wordml/symex" xmlns:wpg="http://schemas.microsoft.com/office/word/2010/wordprocessingGroup" xmlns:wpi="http://schemas.microsoft.com/office/word/2010/wordprocessingInk" xmlns:wne="http://schemas.microsoft.com/office/word/2006/wordml" xmlns:wps="http://schemas.microsoft.com/office/word/2010/wordprocessingShape" mc:Ignorable="w14 w15 w16se wp14">
   <w:p>
     <w:pPr>
       <w:pStyle w:val="Piedepgina"/>
@@ -42515,7 +42420,7 @@
 </file>
 
 <file path=word/footer3.xml><?xml version="1.0" encoding="utf-8"?>
-<w:ftr xmlns:wpc="http://schemas.microsoft.com/office/word/2010/wordprocessingCanvas" xmlns:cx="http://schemas.microsoft.com/office/drawing/2014/chartex" xmlns:cx1="http://schemas.microsoft.com/office/drawing/2015/9/8/chartex" xmlns:cx2="http://schemas.microsoft.com/office/drawing/2015/10/21/chartex" xmlns:cx3="http://schemas.microsoft.com/office/drawing/2016/5/9/chartex" xmlns:cx4="http://schemas.microsoft.com/office/drawing/2016/5/10/chartex" xmlns:cx5="http://schemas.microsoft.com/office/drawing/2016/5/11/chartex" xmlns:cx6="http://schemas.microsoft.com/office/drawing/2016/5/12/chartex" xmlns:cx7="http://schemas.microsoft.com/office/drawing/2016/5/13/chartex" xmlns:cx8="http://schemas.microsoft.com/office/drawing/2016/5/14/chartex" xmlns:mc="http://schemas.openxmlformats.org/markup-compatibility/2006" xmlns:aink="http://schemas.microsoft.com/office/drawing/2016/ink" xmlns:am3d="http://schemas.microsoft.com/office/drawing/2017/model3d" xmlns:o="urn:schemas-microsoft-com:office:office" xmlns:r="http://schemas.openxmlformats.org/officeDocument/2006/relationships" xmlns:m="http://schemas.openxmlformats.org/officeDocument/2006/math" xmlns:v="urn:schemas-microsoft-com:vml" xmlns:wp14="http://schemas.microsoft.com/office/word/2010/wordprocessingDrawing" xmlns:wp="http://schemas.openxmlformats.org/drawingml/2006/wordprocessingDrawing" xmlns:w10="urn:schemas-microsoft-com:office:word" xmlns:w="http://schemas.openxmlformats.org/wordprocessingml/2006/main" xmlns:w14="http://schemas.microsoft.com/office/word/2010/wordml" xmlns:w15="http://schemas.microsoft.com/office/word/2012/wordml" xmlns:w16cex="http://schemas.microsoft.com/office/word/2018/wordml/cex" xmlns:w16cid="http://schemas.microsoft.com/office/word/2016/wordml/cid" xmlns:w16="http://schemas.microsoft.com/office/word/2018/wordml" xmlns:w16sdtdh="http://schemas.microsoft.com/office/word/2020/wordml/sdtdatahash" xmlns:w16se="http://schemas.microsoft.com/office/word/2015/wordml/symex" xmlns:wpg="http://schemas.microsoft.com/office/word/2010/wordprocessingGroup" xmlns:wpi="http://schemas.microsoft.com/office/word/2010/wordprocessingInk" xmlns:wne="http://schemas.microsoft.com/office/word/2006/wordml" xmlns:wps="http://schemas.microsoft.com/office/word/2010/wordprocessingShape" mc:Ignorable="w14 w15 w16se w16cid w16 w16cex w16sdtdh wp14">
+<w:ftr xmlns:wpc="http://schemas.microsoft.com/office/word/2010/wordprocessingCanvas" xmlns:cx="http://schemas.microsoft.com/office/drawing/2014/chartex" xmlns:mc="http://schemas.openxmlformats.org/markup-compatibility/2006" xmlns:o="urn:schemas-microsoft-com:office:office" xmlns:r="http://schemas.openxmlformats.org/officeDocument/2006/relationships" xmlns:m="http://schemas.openxmlformats.org/officeDocument/2006/math" xmlns:v="urn:schemas-microsoft-com:vml" xmlns:wp14="http://schemas.microsoft.com/office/word/2010/wordprocessingDrawing" xmlns:wp="http://schemas.openxmlformats.org/drawingml/2006/wordprocessingDrawing" xmlns:w10="urn:schemas-microsoft-com:office:word" xmlns:w="http://schemas.openxmlformats.org/wordprocessingml/2006/main" xmlns:w14="http://schemas.microsoft.com/office/word/2010/wordml" xmlns:w15="http://schemas.microsoft.com/office/word/2012/wordml" xmlns:w16se="http://schemas.microsoft.com/office/word/2015/wordml/symex" xmlns:wpg="http://schemas.microsoft.com/office/word/2010/wordprocessingGroup" xmlns:wpi="http://schemas.microsoft.com/office/word/2010/wordprocessingInk" xmlns:wne="http://schemas.microsoft.com/office/word/2006/wordml" xmlns:wps="http://schemas.microsoft.com/office/word/2010/wordprocessingShape" mc:Ignorable="w14 w15 w16se wp14">
   <w:sdt>
     <w:sdtPr>
       <w:id w:val="832800185"/>
@@ -42524,7 +42429,6 @@
         <w:docPartUnique/>
       </w:docPartObj>
     </w:sdtPr>
-    <w:sdtEndPr/>
     <w:sdtContent>
       <w:p>
         <w:pPr>
@@ -42561,7 +42465,7 @@
 </file>
 
 <file path=word/footer4.xml><?xml version="1.0" encoding="utf-8"?>
-<w:ftr xmlns:wpc="http://schemas.microsoft.com/office/word/2010/wordprocessingCanvas" xmlns:cx="http://schemas.microsoft.com/office/drawing/2014/chartex" xmlns:cx1="http://schemas.microsoft.com/office/drawing/2015/9/8/chartex" xmlns:cx2="http://schemas.microsoft.com/office/drawing/2015/10/21/chartex" xmlns:cx3="http://schemas.microsoft.com/office/drawing/2016/5/9/chartex" xmlns:cx4="http://schemas.microsoft.com/office/drawing/2016/5/10/chartex" xmlns:cx5="http://schemas.microsoft.com/office/drawing/2016/5/11/chartex" xmlns:cx6="http://schemas.microsoft.com/office/drawing/2016/5/12/chartex" xmlns:cx7="http://schemas.microsoft.com/office/drawing/2016/5/13/chartex" xmlns:cx8="http://schemas.microsoft.com/office/drawing/2016/5/14/chartex" xmlns:mc="http://schemas.openxmlformats.org/markup-compatibility/2006" xmlns:aink="http://schemas.microsoft.com/office/drawing/2016/ink" xmlns:am3d="http://schemas.microsoft.com/office/drawing/2017/model3d" xmlns:o="urn:schemas-microsoft-com:office:office" xmlns:r="http://schemas.openxmlformats.org/officeDocument/2006/relationships" xmlns:m="http://schemas.openxmlformats.org/officeDocument/2006/math" xmlns:v="urn:schemas-microsoft-com:vml" xmlns:wp14="http://schemas.microsoft.com/office/word/2010/wordprocessingDrawing" xmlns:wp="http://schemas.openxmlformats.org/drawingml/2006/wordprocessingDrawing" xmlns:w10="urn:schemas-microsoft-com:office:word" xmlns:w="http://schemas.openxmlformats.org/wordprocessingml/2006/main" xmlns:w14="http://schemas.microsoft.com/office/word/2010/wordml" xmlns:w15="http://schemas.microsoft.com/office/word/2012/wordml" xmlns:w16cex="http://schemas.microsoft.com/office/word/2018/wordml/cex" xmlns:w16cid="http://schemas.microsoft.com/office/word/2016/wordml/cid" xmlns:w16="http://schemas.microsoft.com/office/word/2018/wordml" xmlns:w16sdtdh="http://schemas.microsoft.com/office/word/2020/wordml/sdtdatahash" xmlns:w16se="http://schemas.microsoft.com/office/word/2015/wordml/symex" xmlns:wpg="http://schemas.microsoft.com/office/word/2010/wordprocessingGroup" xmlns:wpi="http://schemas.microsoft.com/office/word/2010/wordprocessingInk" xmlns:wne="http://schemas.microsoft.com/office/word/2006/wordml" xmlns:wps="http://schemas.microsoft.com/office/word/2010/wordprocessingShape" mc:Ignorable="w14 w15 w16se w16cid w16 w16cex w16sdtdh wp14">
+<w:ftr xmlns:wpc="http://schemas.microsoft.com/office/word/2010/wordprocessingCanvas" xmlns:cx="http://schemas.microsoft.com/office/drawing/2014/chartex" xmlns:mc="http://schemas.openxmlformats.org/markup-compatibility/2006" xmlns:o="urn:schemas-microsoft-com:office:office" xmlns:r="http://schemas.openxmlformats.org/officeDocument/2006/relationships" xmlns:m="http://schemas.openxmlformats.org/officeDocument/2006/math" xmlns:v="urn:schemas-microsoft-com:vml" xmlns:wp14="http://schemas.microsoft.com/office/word/2010/wordprocessingDrawing" xmlns:wp="http://schemas.openxmlformats.org/drawingml/2006/wordprocessingDrawing" xmlns:w10="urn:schemas-microsoft-com:office:word" xmlns:w="http://schemas.openxmlformats.org/wordprocessingml/2006/main" xmlns:w14="http://schemas.microsoft.com/office/word/2010/wordml" xmlns:w15="http://schemas.microsoft.com/office/word/2012/wordml" xmlns:w16se="http://schemas.microsoft.com/office/word/2015/wordml/symex" xmlns:wpg="http://schemas.microsoft.com/office/word/2010/wordprocessingGroup" xmlns:wpi="http://schemas.microsoft.com/office/word/2010/wordprocessingInk" xmlns:wne="http://schemas.microsoft.com/office/word/2006/wordml" xmlns:wps="http://schemas.microsoft.com/office/word/2010/wordprocessingShape" mc:Ignorable="w14 w15 w16se wp14">
   <w:sdt>
     <w:sdtPr>
       <w:id w:val="2090651187"/>
@@ -42570,7 +42474,6 @@
         <w:docPartUnique/>
       </w:docPartObj>
     </w:sdtPr>
-    <w:sdtEndPr/>
     <w:sdtContent>
       <w:p>
         <w:pPr>
@@ -42590,7 +42493,7 @@
           <w:rPr>
             <w:noProof/>
           </w:rPr>
-          <w:t>17</w:t>
+          <w:t>57</w:t>
         </w:r>
         <w:r>
           <w:fldChar w:fldCharType="end"/>
@@ -42602,7 +42505,7 @@
 </file>
 
 <file path=word/footnotes.xml><?xml version="1.0" encoding="utf-8"?>
-<w:footnotes xmlns:wpc="http://schemas.microsoft.com/office/word/2010/wordprocessingCanvas" xmlns:cx="http://schemas.microsoft.com/office/drawing/2014/chartex" xmlns:cx1="http://schemas.microsoft.com/office/drawing/2015/9/8/chartex" xmlns:cx2="http://schemas.microsoft.com/office/drawing/2015/10/21/chartex" xmlns:cx3="http://schemas.microsoft.com/office/drawing/2016/5/9/chartex" xmlns:cx4="http://schemas.microsoft.com/office/drawing/2016/5/10/chartex" xmlns:cx5="http://schemas.microsoft.com/office/drawing/2016/5/11/chartex" xmlns:cx6="http://schemas.microsoft.com/office/drawing/2016/5/12/chartex" xmlns:cx7="http://schemas.microsoft.com/office/drawing/2016/5/13/chartex" xmlns:cx8="http://schemas.microsoft.com/office/drawing/2016/5/14/chartex" xmlns:mc="http://schemas.openxmlformats.org/markup-compatibility/2006" xmlns:aink="http://schemas.microsoft.com/office/drawing/2016/ink" xmlns:am3d="http://schemas.microsoft.com/office/drawing/2017/model3d" xmlns:o="urn:schemas-microsoft-com:office:office" xmlns:r="http://schemas.openxmlformats.org/officeDocument/2006/relationships" xmlns:m="http://schemas.openxmlformats.org/officeDocument/2006/math" xmlns:v="urn:schemas-microsoft-com:vml" xmlns:wp14="http://schemas.microsoft.com/office/word/2010/wordprocessingDrawing" xmlns:wp="http://schemas.openxmlformats.org/drawingml/2006/wordprocessingDrawing" xmlns:w10="urn:schemas-microsoft-com:office:word" xmlns:w="http://schemas.openxmlformats.org/wordprocessingml/2006/main" xmlns:w14="http://schemas.microsoft.com/office/word/2010/wordml" xmlns:w15="http://schemas.microsoft.com/office/word/2012/wordml" xmlns:w16cex="http://schemas.microsoft.com/office/word/2018/wordml/cex" xmlns:w16cid="http://schemas.microsoft.com/office/word/2016/wordml/cid" xmlns:w16="http://schemas.microsoft.com/office/word/2018/wordml" xmlns:w16sdtdh="http://schemas.microsoft.com/office/word/2020/wordml/sdtdatahash" xmlns:w16se="http://schemas.microsoft.com/office/word/2015/wordml/symex" xmlns:wpg="http://schemas.microsoft.com/office/word/2010/wordprocessingGroup" xmlns:wpi="http://schemas.microsoft.com/office/word/2010/wordprocessingInk" xmlns:wne="http://schemas.microsoft.com/office/word/2006/wordml" xmlns:wps="http://schemas.microsoft.com/office/word/2010/wordprocessingShape" mc:Ignorable="w14 w15 w16se w16cid w16 w16cex w16sdtdh wp14">
+<w:footnotes xmlns:wpc="http://schemas.microsoft.com/office/word/2010/wordprocessingCanvas" xmlns:cx="http://schemas.microsoft.com/office/drawing/2014/chartex" xmlns:mc="http://schemas.openxmlformats.org/markup-compatibility/2006" xmlns:o="urn:schemas-microsoft-com:office:office" xmlns:r="http://schemas.openxmlformats.org/officeDocument/2006/relationships" xmlns:m="http://schemas.openxmlformats.org/officeDocument/2006/math" xmlns:v="urn:schemas-microsoft-com:vml" xmlns:wp14="http://schemas.microsoft.com/office/word/2010/wordprocessingDrawing" xmlns:wp="http://schemas.openxmlformats.org/drawingml/2006/wordprocessingDrawing" xmlns:w10="urn:schemas-microsoft-com:office:word" xmlns:w="http://schemas.openxmlformats.org/wordprocessingml/2006/main" xmlns:w14="http://schemas.microsoft.com/office/word/2010/wordml" xmlns:w15="http://schemas.microsoft.com/office/word/2012/wordml" xmlns:w16se="http://schemas.microsoft.com/office/word/2015/wordml/symex" xmlns:wpg="http://schemas.microsoft.com/office/word/2010/wordprocessingGroup" xmlns:wpi="http://schemas.microsoft.com/office/word/2010/wordprocessingInk" xmlns:wne="http://schemas.microsoft.com/office/word/2006/wordml" xmlns:wps="http://schemas.microsoft.com/office/word/2010/wordprocessingShape" mc:Ignorable="w14 w15 w16se wp14">
   <w:footnote w:type="separator" w:id="-1">
     <w:p>
       <w:pPr>
@@ -42627,7 +42530,7 @@
 </file>
 
 <file path=word/header1.xml><?xml version="1.0" encoding="utf-8"?>
-<w:hdr xmlns:wpc="http://schemas.microsoft.com/office/word/2010/wordprocessingCanvas" xmlns:cx="http://schemas.microsoft.com/office/drawing/2014/chartex" xmlns:cx1="http://schemas.microsoft.com/office/drawing/2015/9/8/chartex" xmlns:cx2="http://schemas.microsoft.com/office/drawing/2015/10/21/chartex" xmlns:cx3="http://schemas.microsoft.com/office/drawing/2016/5/9/chartex" xmlns:cx4="http://schemas.microsoft.com/office/drawing/2016/5/10/chartex" xmlns:cx5="http://schemas.microsoft.com/office/drawing/2016/5/11/chartex" xmlns:cx6="http://schemas.microsoft.com/office/drawing/2016/5/12/chartex" xmlns:cx7="http://schemas.microsoft.com/office/drawing/2016/5/13/chartex" xmlns:cx8="http://schemas.microsoft.com/office/drawing/2016/5/14/chartex" xmlns:mc="http://schemas.openxmlformats.org/markup-compatibility/2006" xmlns:aink="http://schemas.microsoft.com/office/drawing/2016/ink" xmlns:am3d="http://schemas.microsoft.com/office/drawing/2017/model3d" xmlns:o="urn:schemas-microsoft-com:office:office" xmlns:r="http://schemas.openxmlformats.org/officeDocument/2006/relationships" xmlns:m="http://schemas.openxmlformats.org/officeDocument/2006/math" xmlns:v="urn:schemas-microsoft-com:vml" xmlns:wp14="http://schemas.microsoft.com/office/word/2010/wordprocessingDrawing" xmlns:wp="http://schemas.openxmlformats.org/drawingml/2006/wordprocessingDrawing" xmlns:w10="urn:schemas-microsoft-com:office:word" xmlns:w="http://schemas.openxmlformats.org/wordprocessingml/2006/main" xmlns:w14="http://schemas.microsoft.com/office/word/2010/wordml" xmlns:w15="http://schemas.microsoft.com/office/word/2012/wordml" xmlns:w16cex="http://schemas.microsoft.com/office/word/2018/wordml/cex" xmlns:w16cid="http://schemas.microsoft.com/office/word/2016/wordml/cid" xmlns:w16="http://schemas.microsoft.com/office/word/2018/wordml" xmlns:w16sdtdh="http://schemas.microsoft.com/office/word/2020/wordml/sdtdatahash" xmlns:w16se="http://schemas.microsoft.com/office/word/2015/wordml/symex" xmlns:wpg="http://schemas.microsoft.com/office/word/2010/wordprocessingGroup" xmlns:wpi="http://schemas.microsoft.com/office/word/2010/wordprocessingInk" xmlns:wne="http://schemas.microsoft.com/office/word/2006/wordml" xmlns:wps="http://schemas.microsoft.com/office/word/2010/wordprocessingShape" mc:Ignorable="w14 w15 w16se w16cid w16 w16cex w16sdtdh wp14">
+<w:hdr xmlns:wpc="http://schemas.microsoft.com/office/word/2010/wordprocessingCanvas" xmlns:cx="http://schemas.microsoft.com/office/drawing/2014/chartex" xmlns:mc="http://schemas.openxmlformats.org/markup-compatibility/2006" xmlns:o="urn:schemas-microsoft-com:office:office" xmlns:r="http://schemas.openxmlformats.org/officeDocument/2006/relationships" xmlns:m="http://schemas.openxmlformats.org/officeDocument/2006/math" xmlns:v="urn:schemas-microsoft-com:vml" xmlns:wp14="http://schemas.microsoft.com/office/word/2010/wordprocessingDrawing" xmlns:wp="http://schemas.openxmlformats.org/drawingml/2006/wordprocessingDrawing" xmlns:w10="urn:schemas-microsoft-com:office:word" xmlns:w="http://schemas.openxmlformats.org/wordprocessingml/2006/main" xmlns:w14="http://schemas.microsoft.com/office/word/2010/wordml" xmlns:w15="http://schemas.microsoft.com/office/word/2012/wordml" xmlns:w16se="http://schemas.microsoft.com/office/word/2015/wordml/symex" xmlns:wpg="http://schemas.microsoft.com/office/word/2010/wordprocessingGroup" xmlns:wpi="http://schemas.microsoft.com/office/word/2010/wordprocessingInk" xmlns:wne="http://schemas.microsoft.com/office/word/2006/wordml" xmlns:wps="http://schemas.microsoft.com/office/word/2010/wordprocessingShape" mc:Ignorable="w14 w15 w16se wp14">
   <w:p>
     <w:pPr>
       <w:pStyle w:val="Encabezado"/>
@@ -42728,7 +42631,7 @@
               <v:stroke joinstyle="miter"/>
               <v:path gradientshapeok="t" o:connecttype="rect"/>
             </v:shapetype>
-            <v:shape id="54 Cuadro de texto" o:spid="_x0000_s1099" type="#_x0000_t202" style="position:absolute;left:0;text-align:left;margin-left:36.4pt;margin-top:10.5pt;width:414.75pt;height:20.25pt;z-index:251663360;visibility:visible;mso-wrap-style:square;mso-width-percent:0;mso-height-percent:0;mso-wrap-distance-left:9pt;mso-wrap-distance-top:0;mso-wrap-distance-right:9pt;mso-wrap-distance-bottom:0;mso-position-horizontal:absolute;mso-position-horizontal-relative:text;mso-position-vertical:absolute;mso-position-vertical-relative:text;mso-width-percent:0;mso-height-percent:0;mso-width-relative:margin;mso-height-relative:margin;v-text-anchor:top" o:gfxdata="UEsDBBQABgAIAAAAIQC2gziS/gAAAOEBAAATAAAAW0NvbnRlbnRfVHlwZXNdLnhtbJSRQU7DMBBF&#10;90jcwfIWJU67QAgl6YK0S0CoHGBkTxKLZGx5TGhvj5O2G0SRWNoz/78nu9wcxkFMGNg6quQqL6RA&#10;0s5Y6ir5vt9lD1JwBDIwOMJKHpHlpr69KfdHjyxSmriSfYz+USnWPY7AufNIadK6MEJMx9ApD/oD&#10;OlTrorhX2lFEilmcO2RdNtjC5xDF9pCuTyYBB5bi6bQ4syoJ3g9WQ0ymaiLzg5KdCXlKLjvcW893&#10;SUOqXwnz5DrgnHtJTxOsQfEKIT7DmDSUCaxw7Rqn8787ZsmRM9e2VmPeBN4uqYvTtW7jvijg9N/y&#10;JsXecLq0q+WD6m8AAAD//wMAUEsDBBQABgAIAAAAIQA4/SH/1gAAAJQBAAALAAAAX3JlbHMvLnJl&#10;bHOkkMFqwzAMhu+DvYPRfXGawxijTi+j0GvpHsDYimMaW0Yy2fr2M4PBMnrbUb/Q94l/f/hMi1qR&#10;JVI2sOt6UJgd+ZiDgffL8ekFlFSbvV0oo4EbChzGx4f9GRdb25HMsYhqlCwG5lrLq9biZkxWOiqY&#10;22YiTra2kYMu1l1tQD30/bPm3wwYN0x18gb45AdQl1tp5j/sFB2T0FQ7R0nTNEV3j6o9feQzro1i&#10;OWA14Fm+Q8a1a8+Bvu/d/dMb2JY5uiPbhG/ktn4cqGU/er3pcvwCAAD//wMAUEsDBBQABgAIAAAA&#10;IQDCJ/SqmAIAALsFAAAOAAAAZHJzL2Uyb0RvYy54bWysVE1vGyEQvVfqf0Dcm7Udb9xaWUeuo1SV&#10;oiZqUuWMWbBRgaGAvev++g7s+iNpLql62QXm8Zh583F51RpNtsIHBbaiw7MBJcJyqJVdVfTH482H&#10;j5SEyGzNNFhR0Z0I9Gr2/t1l46ZiBGvQtfAESWyYNq6i6xjdtCgCXwvDwhk4YdEowRsWcetXRe1Z&#10;g+xGF6PB4KJowNfOAxch4Ol1Z6SzzC+l4PFOyiAi0RVF32L++vxdpm8xu2TTlWdurXjvBvsHLwxT&#10;Fh89UF2zyMjGq7+ojOIeAsh4xsEUIKXiIseA0QwHL6J5WDMnciwoTnAHmcL/o+XftveeqLqi5ZgS&#10;ywzmqByTxYbVHkgtSBRthCRT48IU0Q8O8bH9DC2me38e8DBF30pv0h/jImhHwXcHkZGHcDwsRxeT&#10;81FJCUfbqJwMJ2WiKY63nQ/xiwBD0qKiHpOYtWXb2xA76B6SHgugVX2jtM6bVDhioT3ZMky5jtlH&#10;JH+G0pY0Fb04LweZ+Jktl96RYbl6hQH5tE3PiVxivVtJoU6JvIo7LRJG2+9CosRZkFd8ZJwLe/Az&#10;oxNKYkRvudjjj1695XIXB97IL4ONh8tGWfCdSs+lrX/uhZEdHnN4EndaxnbZ9pWzhHqHheOh68Dg&#10;+I3C7N6yEO+Zx5bDWsExEu/wIzVgdqBfUbIG//u184THTkArJQ22cEXDrw3zghL91WKPfBqOx6nn&#10;82ZcTka48aeW5anFbswCsGSGOLAcz8uEj3q/lB7ME06beXoVTcxyfLuicb9cxG6w4LTiYj7PIOxy&#10;x+KtfXA8USd5U+0+tk/Mu77AU4t9g32zs+mLOu+w6aaF+SaCVLkJksCdqr3wOCFyG/XTLI2g031G&#10;HWfu7A8AAAD//wMAUEsDBBQABgAIAAAAIQCRBV793gAAAAgBAAAPAAAAZHJzL2Rvd25yZXYueG1s&#10;TI9BS8NAFITvgv9heYI3u0laa43ZlKCIYAWxevH2mn0mwezbkH1t03/vetLjMMPMN8V6cr060Bg6&#10;zwbSWQKKuPa248bAx/vj1QpUEGSLvWcycKIA6/L8rMDc+iO/0WErjYolHHI00IoMudahbslhmPmB&#10;OHpffnQoUY6NtiMeY7nrdZYkS+2w47jQ4kD3LdXf270z8Lz4xIe5bOgkPL1W1dNqWIQXYy4vpuoO&#10;lNAkf2H4xY/oUEamnd+zDao3cJNFcjGQpfFS9G+TbA5qZ2CZXoMuC/3/QPkDAAD//wMAUEsBAi0A&#10;FAAGAAgAAAAhALaDOJL+AAAA4QEAABMAAAAAAAAAAAAAAAAAAAAAAFtDb250ZW50X1R5cGVzXS54&#10;bWxQSwECLQAUAAYACAAAACEAOP0h/9YAAACUAQAACwAAAAAAAAAAAAAAAAAvAQAAX3JlbHMvLnJl&#10;bHNQSwECLQAUAAYACAAAACEAwif0qpgCAAC7BQAADgAAAAAAAAAAAAAAAAAuAgAAZHJzL2Uyb0Rv&#10;Yy54bWxQSwECLQAUAAYACAAAACEAkQVe/d4AAAAIAQAADwAAAAAAAAAAAAAAAADyBAAAZHJzL2Rv&#10;d25yZXYueG1sUEsFBgAAAAAEAAQA8wAAAP0FAAAAAA==&#10;" fillcolor="white [3201]" strokecolor="white [3212]" strokeweight=".5pt">
+            <v:shape id="54 Cuadro de texto" o:spid="_x0000_s1098" type="#_x0000_t202" style="position:absolute;left:0;text-align:left;margin-left:36.4pt;margin-top:10.5pt;width:414.75pt;height:20.25pt;z-index:251663360;visibility:visible;mso-wrap-style:square;mso-width-percent:0;mso-height-percent:0;mso-wrap-distance-left:9pt;mso-wrap-distance-top:0;mso-wrap-distance-right:9pt;mso-wrap-distance-bottom:0;mso-position-horizontal:absolute;mso-position-horizontal-relative:text;mso-position-vertical:absolute;mso-position-vertical-relative:text;mso-width-percent:0;mso-height-percent:0;mso-width-relative:margin;mso-height-relative:margin;v-text-anchor:top" o:gfxdata="UEsDBBQABgAIAAAAIQC2gziS/gAAAOEBAAATAAAAW0NvbnRlbnRfVHlwZXNdLnhtbJSRQU7DMBBF&#10;90jcwfIWJU67QAgl6YK0S0CoHGBkTxKLZGx5TGhvj5O2G0SRWNoz/78nu9wcxkFMGNg6quQqL6RA&#10;0s5Y6ir5vt9lD1JwBDIwOMJKHpHlpr69KfdHjyxSmriSfYz+USnWPY7AufNIadK6MEJMx9ApD/oD&#10;OlTrorhX2lFEilmcO2RdNtjC5xDF9pCuTyYBB5bi6bQ4syoJ3g9WQ0ymaiLzg5KdCXlKLjvcW893&#10;SUOqXwnz5DrgnHtJTxOsQfEKIT7DmDSUCaxw7Rqn8787ZsmRM9e2VmPeBN4uqYvTtW7jvijg9N/y&#10;JsXecLq0q+WD6m8AAAD//wMAUEsDBBQABgAIAAAAIQA4/SH/1gAAAJQBAAALAAAAX3JlbHMvLnJl&#10;bHOkkMFqwzAMhu+DvYPRfXGawxijTi+j0GvpHsDYimMaW0Yy2fr2M4PBMnrbUb/Q94l/f/hMi1qR&#10;JVI2sOt6UJgd+ZiDgffL8ekFlFSbvV0oo4EbChzGx4f9GRdb25HMsYhqlCwG5lrLq9biZkxWOiqY&#10;22YiTra2kYMu1l1tQD30/bPm3wwYN0x18gb45AdQl1tp5j/sFB2T0FQ7R0nTNEV3j6o9feQzro1i&#10;OWA14Fm+Q8a1a8+Bvu/d/dMb2JY5uiPbhG/ktn4cqGU/er3pcvwCAAD//wMAUEsDBBQABgAIAAAA&#10;IQDCJ/SqmAIAALsFAAAOAAAAZHJzL2Uyb0RvYy54bWysVE1vGyEQvVfqf0Dcm7Udb9xaWUeuo1SV&#10;oiZqUuWMWbBRgaGAvev++g7s+iNpLql62QXm8Zh583F51RpNtsIHBbaiw7MBJcJyqJVdVfTH482H&#10;j5SEyGzNNFhR0Z0I9Gr2/t1l46ZiBGvQtfAESWyYNq6i6xjdtCgCXwvDwhk4YdEowRsWcetXRe1Z&#10;g+xGF6PB4KJowNfOAxch4Ol1Z6SzzC+l4PFOyiAi0RVF32L++vxdpm8xu2TTlWdurXjvBvsHLwxT&#10;Fh89UF2zyMjGq7+ojOIeAsh4xsEUIKXiIseA0QwHL6J5WDMnciwoTnAHmcL/o+XftveeqLqi5ZgS&#10;ywzmqByTxYbVHkgtSBRthCRT48IU0Q8O8bH9DC2me38e8DBF30pv0h/jImhHwXcHkZGHcDwsRxeT&#10;81FJCUfbqJwMJ2WiKY63nQ/xiwBD0qKiHpOYtWXb2xA76B6SHgugVX2jtM6bVDhioT3ZMky5jtlH&#10;JH+G0pY0Fb04LweZ+Jktl96RYbl6hQH5tE3PiVxivVtJoU6JvIo7LRJG2+9CosRZkFd8ZJwLe/Az&#10;oxNKYkRvudjjj1695XIXB97IL4ONh8tGWfCdSs+lrX/uhZEdHnN4EndaxnbZ9pWzhHqHheOh68Dg&#10;+I3C7N6yEO+Zx5bDWsExEu/wIzVgdqBfUbIG//u184THTkArJQ22cEXDrw3zghL91WKPfBqOx6nn&#10;82ZcTka48aeW5anFbswCsGSGOLAcz8uEj3q/lB7ME06beXoVTcxyfLuicb9cxG6w4LTiYj7PIOxy&#10;x+KtfXA8USd5U+0+tk/Mu77AU4t9g32zs+mLOu+w6aaF+SaCVLkJksCdqr3wOCFyG/XTLI2g031G&#10;HWfu7A8AAAD//wMAUEsDBBQABgAIAAAAIQCRBV793gAAAAgBAAAPAAAAZHJzL2Rvd25yZXYueG1s&#10;TI9BS8NAFITvgv9heYI3u0laa43ZlKCIYAWxevH2mn0mwezbkH1t03/vetLjMMPMN8V6cr060Bg6&#10;zwbSWQKKuPa248bAx/vj1QpUEGSLvWcycKIA6/L8rMDc+iO/0WErjYolHHI00IoMudahbslhmPmB&#10;OHpffnQoUY6NtiMeY7nrdZYkS+2w47jQ4kD3LdXf270z8Lz4xIe5bOgkPL1W1dNqWIQXYy4vpuoO&#10;lNAkf2H4xY/oUEamnd+zDao3cJNFcjGQpfFS9G+TbA5qZ2CZXoMuC/3/QPkDAAD//wMAUEsBAi0A&#10;FAAGAAgAAAAhALaDOJL+AAAA4QEAABMAAAAAAAAAAAAAAAAAAAAAAFtDb250ZW50X1R5cGVzXS54&#10;bWxQSwECLQAUAAYACAAAACEAOP0h/9YAAACUAQAACwAAAAAAAAAAAAAAAAAvAQAAX3JlbHMvLnJl&#10;bHNQSwECLQAUAAYACAAAACEAwif0qpgCAAC7BQAADgAAAAAAAAAAAAAAAAAuAgAAZHJzL2Uyb0Rv&#10;Yy54bWxQSwECLQAUAAYACAAAACEAkQVe/d4AAAAIAQAADwAAAAAAAAAAAAAAAADyBAAAZHJzL2Rv&#10;d25yZXYueG1sUEsFBgAAAAAEAAQA8wAAAP0FAAAAAA==&#10;" fillcolor="white [3201]" strokecolor="white [3212]" strokeweight=".5pt">
               <v:textbox>
                 <w:txbxContent>
                   <w:p>
@@ -42808,7 +42711,7 @@
             </wp:anchor>
           </w:drawing>
         </mc:Choice>
-        <mc:Fallback>
+        <mc:Fallback xmlns:w16sdtdh="http://schemas.microsoft.com/office/word/2020/wordml/sdtdatahash" xmlns:w16="http://schemas.microsoft.com/office/word/2018/wordml" xmlns:w16cid="http://schemas.microsoft.com/office/word/2016/wordml/cid" xmlns:w16cex="http://schemas.microsoft.com/office/word/2018/wordml/cex" xmlns:am3d="http://schemas.microsoft.com/office/drawing/2017/model3d" xmlns:aink="http://schemas.microsoft.com/office/drawing/2016/ink" xmlns:cx8="http://schemas.microsoft.com/office/drawing/2016/5/14/chartex" xmlns:cx7="http://schemas.microsoft.com/office/drawing/2016/5/13/chartex" xmlns:cx6="http://schemas.microsoft.com/office/drawing/2016/5/12/chartex" xmlns:cx5="http://schemas.microsoft.com/office/drawing/2016/5/11/chartex" xmlns:cx4="http://schemas.microsoft.com/office/drawing/2016/5/10/chartex" xmlns:cx3="http://schemas.microsoft.com/office/drawing/2016/5/9/chartex" xmlns:cx2="http://schemas.microsoft.com/office/drawing/2015/10/21/chartex" xmlns:cx1="http://schemas.microsoft.com/office/drawing/2015/9/8/chartex">
           <w:pict>
             <v:line w14:anchorId="7C5F434E" id="53 Conector recto" o:spid="_x0000_s1026" style="position:absolute;flip:y;z-index:251662336;visibility:visible;mso-wrap-style:square;mso-height-percent:0;mso-wrap-distance-left:9pt;mso-wrap-distance-top:0;mso-wrap-distance-right:9pt;mso-wrap-distance-bottom:0;mso-position-horizontal:absolute;mso-position-horizontal-relative:text;mso-position-vertical:absolute;mso-position-vertical-relative:text;mso-height-percent:0;mso-height-relative:margin" from="12.7pt,35.45pt" to="446.95pt,35.45pt" o:gfxdata="UEsDBBQABgAIAAAAIQC2gziS/gAAAOEBAAATAAAAW0NvbnRlbnRfVHlwZXNdLnhtbJSRQU7DMBBF&#10;90jcwfIWJU67QAgl6YK0S0CoHGBkTxKLZGx5TGhvj5O2G0SRWNoz/78nu9wcxkFMGNg6quQqL6RA&#10;0s5Y6ir5vt9lD1JwBDIwOMJKHpHlpr69KfdHjyxSmriSfYz+USnWPY7AufNIadK6MEJMx9ApD/oD&#10;OlTrorhX2lFEilmcO2RdNtjC5xDF9pCuTyYBB5bi6bQ4syoJ3g9WQ0ymaiLzg5KdCXlKLjvcW893&#10;SUOqXwnz5DrgnHtJTxOsQfEKIT7DmDSUCaxw7Rqn8787ZsmRM9e2VmPeBN4uqYvTtW7jvijg9N/y&#10;JsXecLq0q+WD6m8AAAD//wMAUEsDBBQABgAIAAAAIQA4/SH/1gAAAJQBAAALAAAAX3JlbHMvLnJl&#10;bHOkkMFqwzAMhu+DvYPRfXGawxijTi+j0GvpHsDYimMaW0Yy2fr2M4PBMnrbUb/Q94l/f/hMi1qR&#10;JVI2sOt6UJgd+ZiDgffL8ekFlFSbvV0oo4EbChzGx4f9GRdb25HMsYhqlCwG5lrLq9biZkxWOiqY&#10;22YiTra2kYMu1l1tQD30/bPm3wwYN0x18gb45AdQl1tp5j/sFB2T0FQ7R0nTNEV3j6o9feQzro1i&#10;OWA14Fm+Q8a1a8+Bvu/d/dMb2JY5uiPbhG/ktn4cqGU/er3pcvwCAAD//wMAUEsDBBQABgAIAAAA&#10;IQDILXthwQEAAMYDAAAOAAAAZHJzL2Uyb0RvYy54bWysU0uP0zAQviPxHyzfadIuATZquoeu4IKg&#10;4nX3OuPGwi+NTZP+e8ZOGxCwHBAXx/P6Zr7Pk+3dZA07AUbtXcfXq5ozcNL32h07/vnT62evOItJ&#10;uF4Y76DjZ4j8bvf0yXYMLWz84E0PyAjExXYMHR9SCm1VRTmAFXHlAzgKKo9WJDLxWPUoRkK3ptrU&#10;9Ytq9NgH9BJiJO/9HOS7gq8UyPReqQiJmY7TbKmcWM6HfFa7rWiPKMKg5WUM8Q9TWKEdNV2g7kUS&#10;7Bvq36CsluijV2klva28UlpC4UBs1vUvbD4OIkDhQuLEsMgU/x+sfHc6INN9x5sbzpyw9EbNDdvT&#10;Y8nkkWH+ZJXGEFtK3rsDXqwYDpgpTwotU0aHL7QARQSixaai8XnRGKbEJDmbZv389mXDmbzGqhki&#10;QwWM6Q14y/Kl40a7TF+04vQ2JmpLqdeU7DYu+/Jk8yzlls4G5uAHUMSMem4KSNkp2BtkJ0Hb0H9d&#10;Z14EaRxl5hKljVmK6r8XXXJzGZQ9WwpnDR7ttmSXjt6lpdBq5/FPXdN0HVXN+VfWM9dM+8H35/Iy&#10;RQ5alsLssth5G3+2S/mP32/3HQAA//8DAFBLAwQUAAYACAAAACEABGTtpN8AAAAIAQAADwAAAGRy&#10;cy9kb3ducmV2LnhtbEyPzU7DMBCE70i8g7VI3KhD+UtDnKqqVERPFSmH9uYm2zhqvI5spw1vzyIO&#10;cNvdGc1+k89H24kz+tA6UnA/SUAgVa5uqVHwuV3dpSBC1FTrzhEq+MIA8+L6KtdZ7S70gecyNoJD&#10;KGRagYmxz6QMlUGrw8T1SKwdnbc68uobWXt94XDbyWmSPEurW+IPRve4NFidysEqeF97dzJvizKm&#10;+2G12a7b3bFcKnV7My5eQUQc458ZfvAZHQpmOriB6iA6BdOnR3YqeElmIFhPZw88HH4Pssjl/wLF&#10;NwAAAP//AwBQSwECLQAUAAYACAAAACEAtoM4kv4AAADhAQAAEwAAAAAAAAAAAAAAAAAAAAAAW0Nv&#10;bnRlbnRfVHlwZXNdLnhtbFBLAQItABQABgAIAAAAIQA4/SH/1gAAAJQBAAALAAAAAAAAAAAAAAAA&#10;AC8BAABfcmVscy8ucmVsc1BLAQItABQABgAIAAAAIQDILXthwQEAAMYDAAAOAAAAAAAAAAAAAAAA&#10;AC4CAABkcnMvZTJvRG9jLnhtbFBLAQItABQABgAIAAAAIQAEZO2k3wAAAAgBAAAPAAAAAAAAAAAA&#10;AAAAABsEAABkcnMvZG93bnJldi54bWxQSwUGAAAAAAQABADzAAAAJwUAAAAA&#10;" strokecolor="black [3200]" strokeweight="2pt">
               <v:shadow on="t" color="black" opacity="24903f" origin=",.5" offset="0,.55556mm"/>
@@ -42822,7 +42725,7 @@
 </file>
 
 <file path=word/header2.xml><?xml version="1.0" encoding="utf-8"?>
-<w:hdr xmlns:wpc="http://schemas.microsoft.com/office/word/2010/wordprocessingCanvas" xmlns:cx="http://schemas.microsoft.com/office/drawing/2014/chartex" xmlns:cx1="http://schemas.microsoft.com/office/drawing/2015/9/8/chartex" xmlns:cx2="http://schemas.microsoft.com/office/drawing/2015/10/21/chartex" xmlns:cx3="http://schemas.microsoft.com/office/drawing/2016/5/9/chartex" xmlns:cx4="http://schemas.microsoft.com/office/drawing/2016/5/10/chartex" xmlns:cx5="http://schemas.microsoft.com/office/drawing/2016/5/11/chartex" xmlns:cx6="http://schemas.microsoft.com/office/drawing/2016/5/12/chartex" xmlns:cx7="http://schemas.microsoft.com/office/drawing/2016/5/13/chartex" xmlns:cx8="http://schemas.microsoft.com/office/drawing/2016/5/14/chartex" xmlns:mc="http://schemas.openxmlformats.org/markup-compatibility/2006" xmlns:aink="http://schemas.microsoft.com/office/drawing/2016/ink" xmlns:am3d="http://schemas.microsoft.com/office/drawing/2017/model3d" xmlns:o="urn:schemas-microsoft-com:office:office" xmlns:r="http://schemas.openxmlformats.org/officeDocument/2006/relationships" xmlns:m="http://schemas.openxmlformats.org/officeDocument/2006/math" xmlns:v="urn:schemas-microsoft-com:vml" xmlns:wp14="http://schemas.microsoft.com/office/word/2010/wordprocessingDrawing" xmlns:wp="http://schemas.openxmlformats.org/drawingml/2006/wordprocessingDrawing" xmlns:w10="urn:schemas-microsoft-com:office:word" xmlns:w="http://schemas.openxmlformats.org/wordprocessingml/2006/main" xmlns:w14="http://schemas.microsoft.com/office/word/2010/wordml" xmlns:w15="http://schemas.microsoft.com/office/word/2012/wordml" xmlns:w16cex="http://schemas.microsoft.com/office/word/2018/wordml/cex" xmlns:w16cid="http://schemas.microsoft.com/office/word/2016/wordml/cid" xmlns:w16="http://schemas.microsoft.com/office/word/2018/wordml" xmlns:w16sdtdh="http://schemas.microsoft.com/office/word/2020/wordml/sdtdatahash" xmlns:w16se="http://schemas.microsoft.com/office/word/2015/wordml/symex" xmlns:wpg="http://schemas.microsoft.com/office/word/2010/wordprocessingGroup" xmlns:wpi="http://schemas.microsoft.com/office/word/2010/wordprocessingInk" xmlns:wne="http://schemas.microsoft.com/office/word/2006/wordml" xmlns:wps="http://schemas.microsoft.com/office/word/2010/wordprocessingShape" mc:Ignorable="w14 w15 w16se w16cid w16 w16cex w16sdtdh wp14">
+<w:hdr xmlns:wpc="http://schemas.microsoft.com/office/word/2010/wordprocessingCanvas" xmlns:cx="http://schemas.microsoft.com/office/drawing/2014/chartex" xmlns:mc="http://schemas.openxmlformats.org/markup-compatibility/2006" xmlns:o="urn:schemas-microsoft-com:office:office" xmlns:r="http://schemas.openxmlformats.org/officeDocument/2006/relationships" xmlns:m="http://schemas.openxmlformats.org/officeDocument/2006/math" xmlns:v="urn:schemas-microsoft-com:vml" xmlns:wp14="http://schemas.microsoft.com/office/word/2010/wordprocessingDrawing" xmlns:wp="http://schemas.openxmlformats.org/drawingml/2006/wordprocessingDrawing" xmlns:w10="urn:schemas-microsoft-com:office:word" xmlns:w="http://schemas.openxmlformats.org/wordprocessingml/2006/main" xmlns:w14="http://schemas.microsoft.com/office/word/2010/wordml" xmlns:w15="http://schemas.microsoft.com/office/word/2012/wordml" xmlns:w16se="http://schemas.microsoft.com/office/word/2015/wordml/symex" xmlns:wpg="http://schemas.microsoft.com/office/word/2010/wordprocessingGroup" xmlns:wpi="http://schemas.microsoft.com/office/word/2010/wordprocessingInk" xmlns:wne="http://schemas.microsoft.com/office/word/2006/wordml" xmlns:wps="http://schemas.microsoft.com/office/word/2010/wordprocessingShape" mc:Ignorable="w14 w15 w16se wp14">
   <w:p>
     <w:pPr>
       <w:pStyle w:val="Encabezado"/>
@@ -42927,7 +42830,7 @@
               <v:stroke joinstyle="miter"/>
               <v:path gradientshapeok="t" o:connecttype="rect"/>
             </v:shapetype>
-            <v:shape id="136 Cuadro de texto" o:spid="_x0000_s1100" type="#_x0000_t202" style="position:absolute;left:0;text-align:left;margin-left:18.35pt;margin-top:16.65pt;width:414.75pt;height:20.25pt;z-index:251675648;visibility:visible;mso-wrap-style:square;mso-width-percent:0;mso-height-percent:0;mso-wrap-distance-left:9pt;mso-wrap-distance-top:0;mso-wrap-distance-right:9pt;mso-wrap-distance-bottom:0;mso-position-horizontal:absolute;mso-position-horizontal-relative:text;mso-position-vertical:absolute;mso-position-vertical-relative:text;mso-width-percent:0;mso-height-percent:0;mso-width-relative:margin;mso-height-relative:margin;v-text-anchor:top" o:gfxdata="UEsDBBQABgAIAAAAIQC2gziS/gAAAOEBAAATAAAAW0NvbnRlbnRfVHlwZXNdLnhtbJSRQU7DMBBF&#10;90jcwfIWJU67QAgl6YK0S0CoHGBkTxKLZGx5TGhvj5O2G0SRWNoz/78nu9wcxkFMGNg6quQqL6RA&#10;0s5Y6ir5vt9lD1JwBDIwOMJKHpHlpr69KfdHjyxSmriSfYz+USnWPY7AufNIadK6MEJMx9ApD/oD&#10;OlTrorhX2lFEilmcO2RdNtjC5xDF9pCuTyYBB5bi6bQ4syoJ3g9WQ0ymaiLzg5KdCXlKLjvcW893&#10;SUOqXwnz5DrgnHtJTxOsQfEKIT7DmDSUCaxw7Rqn8787ZsmRM9e2VmPeBN4uqYvTtW7jvijg9N/y&#10;JsXecLq0q+WD6m8AAAD//wMAUEsDBBQABgAIAAAAIQA4/SH/1gAAAJQBAAALAAAAX3JlbHMvLnJl&#10;bHOkkMFqwzAMhu+DvYPRfXGawxijTi+j0GvpHsDYimMaW0Yy2fr2M4PBMnrbUb/Q94l/f/hMi1qR&#10;JVI2sOt6UJgd+ZiDgffL8ekFlFSbvV0oo4EbChzGx4f9GRdb25HMsYhqlCwG5lrLq9biZkxWOiqY&#10;22YiTra2kYMu1l1tQD30/bPm3wwYN0x18gb45AdQl1tp5j/sFB2T0FQ7R0nTNEV3j6o9feQzro1i&#10;OWA14Fm+Q8a1a8+Bvu/d/dMb2JY5uiPbhG/ktn4cqGU/er3pcvwCAAD//wMAUEsDBBQABgAIAAAA&#10;IQCCY8ComgIAAMQFAAAOAAAAZHJzL2Uyb0RvYy54bWysVE1v2zAMvQ/YfxB0X52kTbIFdYosRYcB&#10;xVqsHXpWZCkRJomapMTOfv0o2U7SrpcOu9iU+EiRjx+XV43RZCd8UGBLOjwbUCIsh0rZdUl/PN58&#10;+EhJiMxWTIMVJd2LQK/m799d1m4mRrABXQlP0IkNs9qVdBOjmxVF4BthWDgDJywqJXjDIh79uqg8&#10;q9G70cVoMJgUNfjKeeAiBLy9bpV0nv1LKXi8kzKISHRJMbaYvz5/V+lbzC/ZbO2Z2yjehcH+IQrD&#10;lMVHD66uWWRk69VfroziHgLIeMbBFCCl4iLngNkMBy+yedgwJ3IuSE5wB5rC/3PLv+3uPVEV1u58&#10;QollBouEIlluWeWBVIJE0URIRNUuzBD/4NAiNp+hQWR/H/Ay5d9Ib9IfMyOoR8r3B5rRD+F4OR5N&#10;puejMSUcdaPxdDgdJzfF0dr5EL8IMCQJJfVYxswu292G2EJ7SHosgFbVjdI6H1LriKX2ZMew6Drm&#10;GNH5M5S2pC7p5Hw8yI6f6XLzHT2s1q94QH/apudEbrIurMRQy0SW4l6LhNH2u5BIcibklRgZ58Ie&#10;4szohJKY0VsMO/wxqrcYt3mgRX4ZbDwYG2XBtyw9p7b62RMjWzzW8CTvJMZm1bTd1TfKCqo99o+H&#10;dhSD4zcKi3zLQrxnHmcPWwb3SbzDj9SARYJOomQD/vdr9wmPI4FaSmqc5ZKGX1vmBSX6q8Vh+TS8&#10;uEjDnw8X4+kID/5UszrV2K1ZAnbOEDeX41lM+Kh7UXowT7h2FulVVDHL8e2Sxl5cxnbD4NriYrHI&#10;IBx3x+KtfXA8uU4spxZ+bJ6Yd12fp0n7Bv3Us9mLdm+xydLCYhtBqjwLieeW1Y5/XBV5mrq1lnbR&#10;6Tmjjst3/gcAAP//AwBQSwMEFAAGAAgAAAAhAPq9tvLeAAAACAEAAA8AAABkcnMvZG93bnJldi54&#10;bWxMj0FLw0AQhe+C/2EZwZvd2JQ0xGxKUERQoVi9eJtmxySYnQ3ZbZv+e8eTnh7De7z3TbmZ3aCO&#10;NIXes4HbRQKKuPG259bAx/vjTQ4qRGSLg2cycKYAm+ryosTC+hO/0XEXWyUlHAo00MU4FlqHpiOH&#10;YeFHYvG+/OQwyjm12k54knI36GWSZNphz7LQ4Uj3HTXfu4Mz8Lz6xIc0vtA58ryt66d8XIVXY66v&#10;5voOVKQ5/oXhF1/QoRKmvT+wDWowkGZrSYqmKSjx8yxbgtobWKc56KrU/x+ofgAAAP//AwBQSwEC&#10;LQAUAAYACAAAACEAtoM4kv4AAADhAQAAEwAAAAAAAAAAAAAAAAAAAAAAW0NvbnRlbnRfVHlwZXNd&#10;LnhtbFBLAQItABQABgAIAAAAIQA4/SH/1gAAAJQBAAALAAAAAAAAAAAAAAAAAC8BAABfcmVscy8u&#10;cmVsc1BLAQItABQABgAIAAAAIQCCY8ComgIAAMQFAAAOAAAAAAAAAAAAAAAAAC4CAABkcnMvZTJv&#10;RG9jLnhtbFBLAQItABQABgAIAAAAIQD6vbby3gAAAAgBAAAPAAAAAAAAAAAAAAAAAPQEAABkcnMv&#10;ZG93bnJldi54bWxQSwUGAAAAAAQABADzAAAA/wUAAAAA&#10;" fillcolor="white [3201]" strokecolor="white [3212]" strokeweight=".5pt">
+            <v:shape id="136 Cuadro de texto" o:spid="_x0000_s1099" type="#_x0000_t202" style="position:absolute;left:0;text-align:left;margin-left:18.35pt;margin-top:16.65pt;width:414.75pt;height:20.25pt;z-index:251675648;visibility:visible;mso-wrap-style:square;mso-width-percent:0;mso-height-percent:0;mso-wrap-distance-left:9pt;mso-wrap-distance-top:0;mso-wrap-distance-right:9pt;mso-wrap-distance-bottom:0;mso-position-horizontal:absolute;mso-position-horizontal-relative:text;mso-position-vertical:absolute;mso-position-vertical-relative:text;mso-width-percent:0;mso-height-percent:0;mso-width-relative:margin;mso-height-relative:margin;v-text-anchor:top" o:gfxdata="UEsDBBQABgAIAAAAIQC2gziS/gAAAOEBAAATAAAAW0NvbnRlbnRfVHlwZXNdLnhtbJSRQU7DMBBF&#10;90jcwfIWJU67QAgl6YK0S0CoHGBkTxKLZGx5TGhvj5O2G0SRWNoz/78nu9wcxkFMGNg6quQqL6RA&#10;0s5Y6ir5vt9lD1JwBDIwOMJKHpHlpr69KfdHjyxSmriSfYz+USnWPY7AufNIadK6MEJMx9ApD/oD&#10;OlTrorhX2lFEilmcO2RdNtjC5xDF9pCuTyYBB5bi6bQ4syoJ3g9WQ0ymaiLzg5KdCXlKLjvcW893&#10;SUOqXwnz5DrgnHtJTxOsQfEKIT7DmDSUCaxw7Rqn8787ZsmRM9e2VmPeBN4uqYvTtW7jvijg9N/y&#10;JsXecLq0q+WD6m8AAAD//wMAUEsDBBQABgAIAAAAIQA4/SH/1gAAAJQBAAALAAAAX3JlbHMvLnJl&#10;bHOkkMFqwzAMhu+DvYPRfXGawxijTi+j0GvpHsDYimMaW0Yy2fr2M4PBMnrbUb/Q94l/f/hMi1qR&#10;JVI2sOt6UJgd+ZiDgffL8ekFlFSbvV0oo4EbChzGx4f9GRdb25HMsYhqlCwG5lrLq9biZkxWOiqY&#10;22YiTra2kYMu1l1tQD30/bPm3wwYN0x18gb45AdQl1tp5j/sFB2T0FQ7R0nTNEV3j6o9feQzro1i&#10;OWA14Fm+Q8a1a8+Bvu/d/dMb2JY5uiPbhG/ktn4cqGU/er3pcvwCAAD//wMAUEsDBBQABgAIAAAA&#10;IQCCY8ComgIAAMQFAAAOAAAAZHJzL2Uyb0RvYy54bWysVE1v2zAMvQ/YfxB0X52kTbIFdYosRYcB&#10;xVqsHXpWZCkRJomapMTOfv0o2U7SrpcOu9iU+EiRjx+XV43RZCd8UGBLOjwbUCIsh0rZdUl/PN58&#10;+EhJiMxWTIMVJd2LQK/m799d1m4mRrABXQlP0IkNs9qVdBOjmxVF4BthWDgDJywqJXjDIh79uqg8&#10;q9G70cVoMJgUNfjKeeAiBLy9bpV0nv1LKXi8kzKISHRJMbaYvz5/V+lbzC/ZbO2Z2yjehcH+IQrD&#10;lMVHD66uWWRk69VfroziHgLIeMbBFCCl4iLngNkMBy+yedgwJ3IuSE5wB5rC/3PLv+3uPVEV1u58&#10;QollBouEIlluWeWBVIJE0URIRNUuzBD/4NAiNp+hQWR/H/Ay5d9Ib9IfMyOoR8r3B5rRD+F4OR5N&#10;puejMSUcdaPxdDgdJzfF0dr5EL8IMCQJJfVYxswu292G2EJ7SHosgFbVjdI6H1LriKX2ZMew6Drm&#10;GNH5M5S2pC7p5Hw8yI6f6XLzHT2s1q94QH/apudEbrIurMRQy0SW4l6LhNH2u5BIcibklRgZ58Ie&#10;4szohJKY0VsMO/wxqrcYt3mgRX4ZbDwYG2XBtyw9p7b62RMjWzzW8CTvJMZm1bTd1TfKCqo99o+H&#10;dhSD4zcKi3zLQrxnHmcPWwb3SbzDj9SARYJOomQD/vdr9wmPI4FaSmqc5ZKGX1vmBSX6q8Vh+TS8&#10;uEjDnw8X4+kID/5UszrV2K1ZAnbOEDeX41lM+Kh7UXowT7h2FulVVDHL8e2Sxl5cxnbD4NriYrHI&#10;IBx3x+KtfXA8uU4spxZ+bJ6Yd12fp0n7Bv3Us9mLdm+xydLCYhtBqjwLieeW1Y5/XBV5mrq1lnbR&#10;6Tmjjst3/gcAAP//AwBQSwMEFAAGAAgAAAAhAPq9tvLeAAAACAEAAA8AAABkcnMvZG93bnJldi54&#10;bWxMj0FLw0AQhe+C/2EZwZvd2JQ0xGxKUERQoVi9eJtmxySYnQ3ZbZv+e8eTnh7De7z3TbmZ3aCO&#10;NIXes4HbRQKKuPG259bAx/vjTQ4qRGSLg2cycKYAm+ryosTC+hO/0XEXWyUlHAo00MU4FlqHpiOH&#10;YeFHYvG+/OQwyjm12k54knI36GWSZNphz7LQ4Uj3HTXfu4Mz8Lz6xIc0vtA58ryt66d8XIVXY66v&#10;5voOVKQ5/oXhF1/QoRKmvT+wDWowkGZrSYqmKSjx8yxbgtobWKc56KrU/x+ofgAAAP//AwBQSwEC&#10;LQAUAAYACAAAACEAtoM4kv4AAADhAQAAEwAAAAAAAAAAAAAAAAAAAAAAW0NvbnRlbnRfVHlwZXNd&#10;LnhtbFBLAQItABQABgAIAAAAIQA4/SH/1gAAAJQBAAALAAAAAAAAAAAAAAAAAC8BAABfcmVscy8u&#10;cmVsc1BLAQItABQABgAIAAAAIQCCY8ComgIAAMQFAAAOAAAAAAAAAAAAAAAAAC4CAABkcnMvZTJv&#10;RG9jLnhtbFBLAQItABQABgAIAAAAIQD6vbby3gAAAAgBAAAPAAAAAAAAAAAAAAAAAPQEAABkcnMv&#10;ZG93bnJldi54bWxQSwUGAAAAAAQABADzAAAA/wUAAAAA&#10;" fillcolor="white [3201]" strokecolor="white [3212]" strokeweight=".5pt">
               <v:textbox>
                 <w:txbxContent>
                   <w:p>
@@ -43010,7 +42913,7 @@
             </wp:anchor>
           </w:drawing>
         </mc:Choice>
-        <mc:Fallback>
+        <mc:Fallback xmlns:w16sdtdh="http://schemas.microsoft.com/office/word/2020/wordml/sdtdatahash" xmlns:w16="http://schemas.microsoft.com/office/word/2018/wordml" xmlns:w16cid="http://schemas.microsoft.com/office/word/2016/wordml/cid" xmlns:w16cex="http://schemas.microsoft.com/office/word/2018/wordml/cex" xmlns:am3d="http://schemas.microsoft.com/office/drawing/2017/model3d" xmlns:aink="http://schemas.microsoft.com/office/drawing/2016/ink" xmlns:cx8="http://schemas.microsoft.com/office/drawing/2016/5/14/chartex" xmlns:cx7="http://schemas.microsoft.com/office/drawing/2016/5/13/chartex" xmlns:cx6="http://schemas.microsoft.com/office/drawing/2016/5/12/chartex" xmlns:cx5="http://schemas.microsoft.com/office/drawing/2016/5/11/chartex" xmlns:cx4="http://schemas.microsoft.com/office/drawing/2016/5/10/chartex" xmlns:cx3="http://schemas.microsoft.com/office/drawing/2016/5/9/chartex" xmlns:cx2="http://schemas.microsoft.com/office/drawing/2015/10/21/chartex" xmlns:cx1="http://schemas.microsoft.com/office/drawing/2015/9/8/chartex">
           <w:pict>
             <v:line w14:anchorId="39C38F43" id="135 Conector recto" o:spid="_x0000_s1026" style="position:absolute;flip:y;z-index:251674624;visibility:visible;mso-wrap-style:square;mso-height-percent:0;mso-wrap-distance-left:9pt;mso-wrap-distance-top:0;mso-wrap-distance-right:9pt;mso-wrap-distance-bottom:0;mso-position-horizontal:absolute;mso-position-horizontal-relative:text;mso-position-vertical:absolute;mso-position-vertical-relative:text;mso-height-percent:0;mso-height-relative:margin" from="-1pt,43.85pt" to="433.25pt,43.85pt" o:gfxdata="UEsDBBQABgAIAAAAIQC2gziS/gAAAOEBAAATAAAAW0NvbnRlbnRfVHlwZXNdLnhtbJSRQU7DMBBF&#10;90jcwfIWJU67QAgl6YK0S0CoHGBkTxKLZGx5TGhvj5O2G0SRWNoz/78nu9wcxkFMGNg6quQqL6RA&#10;0s5Y6ir5vt9lD1JwBDIwOMJKHpHlpr69KfdHjyxSmriSfYz+USnWPY7AufNIadK6MEJMx9ApD/oD&#10;OlTrorhX2lFEilmcO2RdNtjC5xDF9pCuTyYBB5bi6bQ4syoJ3g9WQ0ymaiLzg5KdCXlKLjvcW893&#10;SUOqXwnz5DrgnHtJTxOsQfEKIT7DmDSUCaxw7Rqn8787ZsmRM9e2VmPeBN4uqYvTtW7jvijg9N/y&#10;JsXecLq0q+WD6m8AAAD//wMAUEsDBBQABgAIAAAAIQA4/SH/1gAAAJQBAAALAAAAX3JlbHMvLnJl&#10;bHOkkMFqwzAMhu+DvYPRfXGawxijTi+j0GvpHsDYimMaW0Yy2fr2M4PBMnrbUb/Q94l/f/hMi1qR&#10;JVI2sOt6UJgd+ZiDgffL8ekFlFSbvV0oo4EbChzGx4f9GRdb25HMsYhqlCwG5lrLq9biZkxWOiqY&#10;22YiTra2kYMu1l1tQD30/bPm3wwYN0x18gb45AdQl1tp5j/sFB2T0FQ7R0nTNEV3j6o9feQzro1i&#10;OWA14Fm+Q8a1a8+Bvu/d/dMb2JY5uiPbhG/ktn4cqGU/er3pcvwCAAD//wMAUEsDBBQABgAIAAAA&#10;IQAd4VEkwgEAAMgDAAAOAAAAZHJzL2Uyb0RvYy54bWysU0uP0zAQviPtf7B8p0kLBTZquoeulguC&#10;ioW9e51xY+GXxqZJ/z1jpw2r5XFAXBx7Ht/M981kczNaw46AUXvX8uWi5gyc9J12h5Z//XL38h1n&#10;MQnXCeMdtPwEkd9sr15shtDAyvfedICMQFxshtDyPqXQVFWUPVgRFz6AI6fyaEWiJx6qDsVA6NZU&#10;q7p+Uw0eu4BeQoxkvZ2cfFvwlQKZPikVITHTcuotlRPL+ZjParsRzQFF6LU8tyH+oQsrtKOiM9St&#10;SIJ9R/0LlNUSffQqLaS3lVdKSygciM2yfsbmvhcBChcSJ4ZZpvj/YOXH4x6Z7mh2r9acOWFpSHRl&#10;OxqXTB4Z5k/WaQixofCd2+P5FcMeM+lRoWXK6PBAuUUGIsbGovJpVhnGxCQZ1+vl6+u3VExefNUE&#10;kaECxvQevGX50nKjXRZANOL4ISYqS6GXkGw2LttyZ1Mv5ZZOBibnZ1DEjWquCkjZKtgZZEdB+9B9&#10;W2ZeBGkcReYUpY2Zk+q/J51jcxqUTZsTJw3+WG2OLhW9S3Oi1c7j76qm8dKqmuIvrCeumfaj705l&#10;MkUOWpfC7LzaeR+fvkv6zx9w+wMAAP//AwBQSwMEFAAGAAgAAAAhAFmL70DeAAAACAEAAA8AAABk&#10;cnMvZG93bnJldi54bWxMj8FuwjAQRO+V+g/WVuoNHJAaohAHISQQnKqGHuBm4iWOiNeR7UD693XV&#10;Q3ucndXMm2I1mo7d0fnWkoDZNAGGVFvVUiPg87idZMB8kKRkZwkFfKGHVfn8VMhc2Qd94L0KDYsh&#10;5HMpQIfQ55z7WqORfmp7pOhdrTMyROkarpx8xHDT8XmSpNzIlmKDlj1uNNa3ajAC9gdnb3q3rkJ2&#10;Hrbvx0N7ulYbIV5fxvUSWMAx/D3DD35EhzIyXexAyrNOwGQepwQB2WIBLPpZmr4Bu/weeFnw/wPK&#10;bwAAAP//AwBQSwECLQAUAAYACAAAACEAtoM4kv4AAADhAQAAEwAAAAAAAAAAAAAAAAAAAAAAW0Nv&#10;bnRlbnRfVHlwZXNdLnhtbFBLAQItABQABgAIAAAAIQA4/SH/1gAAAJQBAAALAAAAAAAAAAAAAAAA&#10;AC8BAABfcmVscy8ucmVsc1BLAQItABQABgAIAAAAIQAd4VEkwgEAAMgDAAAOAAAAAAAAAAAAAAAA&#10;AC4CAABkcnMvZTJvRG9jLnhtbFBLAQItABQABgAIAAAAIQBZi+9A3gAAAAgBAAAPAAAAAAAAAAAA&#10;AAAAABwEAABkcnMvZG93bnJldi54bWxQSwUGAAAAAAQABADzAAAAJwUAAAAA&#10;" strokecolor="black [3200]" strokeweight="2pt">
               <v:shadow on="t" color="black" opacity="24903f" origin=",.5" offset="0,.55556mm"/>
@@ -43031,7 +42934,7 @@
 </file>
 
 <file path=word/header3.xml><?xml version="1.0" encoding="utf-8"?>
-<w:hdr xmlns:wpc="http://schemas.microsoft.com/office/word/2010/wordprocessingCanvas" xmlns:cx="http://schemas.microsoft.com/office/drawing/2014/chartex" xmlns:cx1="http://schemas.microsoft.com/office/drawing/2015/9/8/chartex" xmlns:cx2="http://schemas.microsoft.com/office/drawing/2015/10/21/chartex" xmlns:cx3="http://schemas.microsoft.com/office/drawing/2016/5/9/chartex" xmlns:cx4="http://schemas.microsoft.com/office/drawing/2016/5/10/chartex" xmlns:cx5="http://schemas.microsoft.com/office/drawing/2016/5/11/chartex" xmlns:cx6="http://schemas.microsoft.com/office/drawing/2016/5/12/chartex" xmlns:cx7="http://schemas.microsoft.com/office/drawing/2016/5/13/chartex" xmlns:cx8="http://schemas.microsoft.com/office/drawing/2016/5/14/chartex" xmlns:mc="http://schemas.openxmlformats.org/markup-compatibility/2006" xmlns:aink="http://schemas.microsoft.com/office/drawing/2016/ink" xmlns:am3d="http://schemas.microsoft.com/office/drawing/2017/model3d" xmlns:o="urn:schemas-microsoft-com:office:office" xmlns:r="http://schemas.openxmlformats.org/officeDocument/2006/relationships" xmlns:m="http://schemas.openxmlformats.org/officeDocument/2006/math" xmlns:v="urn:schemas-microsoft-com:vml" xmlns:wp14="http://schemas.microsoft.com/office/word/2010/wordprocessingDrawing" xmlns:wp="http://schemas.openxmlformats.org/drawingml/2006/wordprocessingDrawing" xmlns:w10="urn:schemas-microsoft-com:office:word" xmlns:w="http://schemas.openxmlformats.org/wordprocessingml/2006/main" xmlns:w14="http://schemas.microsoft.com/office/word/2010/wordml" xmlns:w15="http://schemas.microsoft.com/office/word/2012/wordml" xmlns:w16cex="http://schemas.microsoft.com/office/word/2018/wordml/cex" xmlns:w16cid="http://schemas.microsoft.com/office/word/2016/wordml/cid" xmlns:w16="http://schemas.microsoft.com/office/word/2018/wordml" xmlns:w16sdtdh="http://schemas.microsoft.com/office/word/2020/wordml/sdtdatahash" xmlns:w16se="http://schemas.microsoft.com/office/word/2015/wordml/symex" xmlns:wpg="http://schemas.microsoft.com/office/word/2010/wordprocessingGroup" xmlns:wpi="http://schemas.microsoft.com/office/word/2010/wordprocessingInk" xmlns:wne="http://schemas.microsoft.com/office/word/2006/wordml" xmlns:wps="http://schemas.microsoft.com/office/word/2010/wordprocessingShape" mc:Ignorable="w14 w15 w16se w16cid w16 w16cex w16sdtdh wp14">
+<w:hdr xmlns:wpc="http://schemas.microsoft.com/office/word/2010/wordprocessingCanvas" xmlns:cx="http://schemas.microsoft.com/office/drawing/2014/chartex" xmlns:mc="http://schemas.openxmlformats.org/markup-compatibility/2006" xmlns:o="urn:schemas-microsoft-com:office:office" xmlns:r="http://schemas.openxmlformats.org/officeDocument/2006/relationships" xmlns:m="http://schemas.openxmlformats.org/officeDocument/2006/math" xmlns:v="urn:schemas-microsoft-com:vml" xmlns:wp14="http://schemas.microsoft.com/office/word/2010/wordprocessingDrawing" xmlns:wp="http://schemas.openxmlformats.org/drawingml/2006/wordprocessingDrawing" xmlns:w10="urn:schemas-microsoft-com:office:word" xmlns:w="http://schemas.openxmlformats.org/wordprocessingml/2006/main" xmlns:w14="http://schemas.microsoft.com/office/word/2010/wordml" xmlns:w15="http://schemas.microsoft.com/office/word/2012/wordml" xmlns:w16se="http://schemas.microsoft.com/office/word/2015/wordml/symex" xmlns:wpg="http://schemas.microsoft.com/office/word/2010/wordprocessingGroup" xmlns:wpi="http://schemas.microsoft.com/office/word/2010/wordprocessingInk" xmlns:wne="http://schemas.microsoft.com/office/word/2006/wordml" xmlns:wps="http://schemas.microsoft.com/office/word/2010/wordprocessingShape" mc:Ignorable="w14 w15 w16se wp14">
   <w:p>
     <w:pPr>
       <w:pStyle w:val="Encabezado"/>
@@ -43042,7 +42945,7 @@
 </file>
 
 <file path=word/header4.xml><?xml version="1.0" encoding="utf-8"?>
-<w:hdr xmlns:wpc="http://schemas.microsoft.com/office/word/2010/wordprocessingCanvas" xmlns:cx="http://schemas.microsoft.com/office/drawing/2014/chartex" xmlns:cx1="http://schemas.microsoft.com/office/drawing/2015/9/8/chartex" xmlns:cx2="http://schemas.microsoft.com/office/drawing/2015/10/21/chartex" xmlns:cx3="http://schemas.microsoft.com/office/drawing/2016/5/9/chartex" xmlns:cx4="http://schemas.microsoft.com/office/drawing/2016/5/10/chartex" xmlns:cx5="http://schemas.microsoft.com/office/drawing/2016/5/11/chartex" xmlns:cx6="http://schemas.microsoft.com/office/drawing/2016/5/12/chartex" xmlns:cx7="http://schemas.microsoft.com/office/drawing/2016/5/13/chartex" xmlns:cx8="http://schemas.microsoft.com/office/drawing/2016/5/14/chartex" xmlns:mc="http://schemas.openxmlformats.org/markup-compatibility/2006" xmlns:aink="http://schemas.microsoft.com/office/drawing/2016/ink" xmlns:am3d="http://schemas.microsoft.com/office/drawing/2017/model3d" xmlns:o="urn:schemas-microsoft-com:office:office" xmlns:r="http://schemas.openxmlformats.org/officeDocument/2006/relationships" xmlns:m="http://schemas.openxmlformats.org/officeDocument/2006/math" xmlns:v="urn:schemas-microsoft-com:vml" xmlns:wp14="http://schemas.microsoft.com/office/word/2010/wordprocessingDrawing" xmlns:wp="http://schemas.openxmlformats.org/drawingml/2006/wordprocessingDrawing" xmlns:w10="urn:schemas-microsoft-com:office:word" xmlns:w="http://schemas.openxmlformats.org/wordprocessingml/2006/main" xmlns:w14="http://schemas.microsoft.com/office/word/2010/wordml" xmlns:w15="http://schemas.microsoft.com/office/word/2012/wordml" xmlns:w16cex="http://schemas.microsoft.com/office/word/2018/wordml/cex" xmlns:w16cid="http://schemas.microsoft.com/office/word/2016/wordml/cid" xmlns:w16="http://schemas.microsoft.com/office/word/2018/wordml" xmlns:w16sdtdh="http://schemas.microsoft.com/office/word/2020/wordml/sdtdatahash" xmlns:w16se="http://schemas.microsoft.com/office/word/2015/wordml/symex" xmlns:wpg="http://schemas.microsoft.com/office/word/2010/wordprocessingGroup" xmlns:wpi="http://schemas.microsoft.com/office/word/2010/wordprocessingInk" xmlns:wne="http://schemas.microsoft.com/office/word/2006/wordml" xmlns:wps="http://schemas.microsoft.com/office/word/2010/wordprocessingShape" mc:Ignorable="w14 w15 w16se w16cid w16 w16cex w16sdtdh wp14">
+<w:hdr xmlns:wpc="http://schemas.microsoft.com/office/word/2010/wordprocessingCanvas" xmlns:cx="http://schemas.microsoft.com/office/drawing/2014/chartex" xmlns:mc="http://schemas.openxmlformats.org/markup-compatibility/2006" xmlns:o="urn:schemas-microsoft-com:office:office" xmlns:r="http://schemas.openxmlformats.org/officeDocument/2006/relationships" xmlns:m="http://schemas.openxmlformats.org/officeDocument/2006/math" xmlns:v="urn:schemas-microsoft-com:vml" xmlns:wp14="http://schemas.microsoft.com/office/word/2010/wordprocessingDrawing" xmlns:wp="http://schemas.openxmlformats.org/drawingml/2006/wordprocessingDrawing" xmlns:w10="urn:schemas-microsoft-com:office:word" xmlns:w="http://schemas.openxmlformats.org/wordprocessingml/2006/main" xmlns:w14="http://schemas.microsoft.com/office/word/2010/wordml" xmlns:w15="http://schemas.microsoft.com/office/word/2012/wordml" xmlns:w16se="http://schemas.microsoft.com/office/word/2015/wordml/symex" xmlns:wpg="http://schemas.microsoft.com/office/word/2010/wordprocessingGroup" xmlns:wpi="http://schemas.microsoft.com/office/word/2010/wordprocessingInk" xmlns:wne="http://schemas.microsoft.com/office/word/2006/wordml" xmlns:wps="http://schemas.microsoft.com/office/word/2010/wordprocessingShape" mc:Ignorable="w14 w15 w16se wp14">
   <w:p>
     <w:pPr>
       <w:pStyle w:val="Encabezado"/>
@@ -43119,7 +43022,6 @@
                             <w:dataBinding w:prefixMappings="xmlns:ns0='http://purl.org/dc/elements/1.1/' xmlns:ns1='http://schemas.openxmlformats.org/package/2006/metadata/core-properties' " w:xpath="/ns1:coreProperties[1]/ns0:title[1]" w:storeItemID="{6C3C8BC8-F283-45AE-878A-BAB7291924A1}"/>
                             <w:text/>
                           </w:sdtPr>
-                          <w:sdtEndPr/>
                           <w:sdtContent>
                             <w:p>
                               <w:pPr>
@@ -43159,7 +43061,7 @@
             </wp:anchor>
           </w:drawing>
         </mc:Choice>
-        <mc:Fallback>
+        <mc:Fallback xmlns:w16sdtdh="http://schemas.microsoft.com/office/word/2020/wordml/sdtdatahash" xmlns:w16="http://schemas.microsoft.com/office/word/2018/wordml" xmlns:w16cid="http://schemas.microsoft.com/office/word/2016/wordml/cid" xmlns:w16cex="http://schemas.microsoft.com/office/word/2018/wordml/cex" xmlns:am3d="http://schemas.microsoft.com/office/drawing/2017/model3d" xmlns:aink="http://schemas.microsoft.com/office/drawing/2016/ink" xmlns:cx8="http://schemas.microsoft.com/office/drawing/2016/5/14/chartex" xmlns:cx7="http://schemas.microsoft.com/office/drawing/2016/5/13/chartex" xmlns:cx6="http://schemas.microsoft.com/office/drawing/2016/5/12/chartex" xmlns:cx5="http://schemas.microsoft.com/office/drawing/2016/5/11/chartex" xmlns:cx4="http://schemas.microsoft.com/office/drawing/2016/5/10/chartex" xmlns:cx3="http://schemas.microsoft.com/office/drawing/2016/5/9/chartex" xmlns:cx2="http://schemas.microsoft.com/office/drawing/2015/10/21/chartex" xmlns:cx1="http://schemas.microsoft.com/office/drawing/2015/9/8/chartex">
           <w:pict>
             <v:rect w14:anchorId="10A59FC5" id="Rectángulo 15" o:spid="_x0000_s1101" style="position:absolute;left:0;text-align:left;margin-left:8.3pt;margin-top:73.15pt;width:459.8pt;height:3.55pt;z-index:-251638784;visibility:visible;mso-wrap-style:square;mso-width-percent:1000;mso-height-percent:0;mso-wrap-distance-left:9.35pt;mso-wrap-distance-top:0;mso-wrap-distance-right:9.35pt;mso-wrap-distance-bottom:0;mso-position-horizontal:absolute;mso-position-horizontal-relative:margin;mso-position-vertical:absolute;mso-position-vertical-relative:page;mso-width-percent:1000;mso-height-percent:0;mso-width-relative:margin;mso-height-relative:page;v-text-anchor:middle" o:gfxdata="UEsDBBQABgAIAAAAIQC2gziS/gAAAOEBAAATAAAAW0NvbnRlbnRfVHlwZXNdLnhtbJSRQU7DMBBF&#10;90jcwfIWJU67QAgl6YK0S0CoHGBkTxKLZGx5TGhvj5O2G0SRWNoz/78nu9wcxkFMGNg6quQqL6RA&#10;0s5Y6ir5vt9lD1JwBDIwOMJKHpHlpr69KfdHjyxSmriSfYz+USnWPY7AufNIadK6MEJMx9ApD/oD&#10;OlTrorhX2lFEilmcO2RdNtjC5xDF9pCuTyYBB5bi6bQ4syoJ3g9WQ0ymaiLzg5KdCXlKLjvcW893&#10;SUOqXwnz5DrgnHtJTxOsQfEKIT7DmDSUCaxw7Rqn8787ZsmRM9e2VmPeBN4uqYvTtW7jvijg9N/y&#10;JsXecLq0q+WD6m8AAAD//wMAUEsDBBQABgAIAAAAIQA4/SH/1gAAAJQBAAALAAAAX3JlbHMvLnJl&#10;bHOkkMFqwzAMhu+DvYPRfXGawxijTi+j0GvpHsDYimMaW0Yy2fr2M4PBMnrbUb/Q94l/f/hMi1qR&#10;JVI2sOt6UJgd+ZiDgffL8ekFlFSbvV0oo4EbChzGx4f9GRdb25HMsYhqlCwG5lrLq9biZkxWOiqY&#10;22YiTra2kYMu1l1tQD30/bPm3wwYN0x18gb45AdQl1tp5j/sFB2T0FQ7R0nTNEV3j6o9feQzro1i&#10;OWA14Fm+Q8a1a8+Bvu/d/dMb2JY5uiPbhG/ktn4cqGU/er3pcvwCAAD//wMAUEsDBBQABgAIAAAA&#10;IQDyIZhjrgIAAMoFAAAOAAAAZHJzL2Uyb0RvYy54bWysVNtu2zAMfR+wfxD0vtpOk16COEXQosOA&#10;oi3aDn1WZCk2IIuapMTO/mbfsh8bJV/adMUGDMuDI4rkIXlEcnHR1orshHUV6JxmRyklQnMoKr3J&#10;6den609nlDjPdMEUaJHTvXD0Yvnxw6IxczGBElQhLEEQ7eaNyWnpvZknieOlqJk7AiM0KiXYmnkU&#10;7SYpLGsQvVbJJE1PkgZsYSxw4RzeXnVKuoz4Ugru76R0whOVU8zNx6+N33X4JssFm28sM2XF+zTY&#10;P2RRs0pj0BHqinlGtrb6DaquuAUH0h9xqBOQsuIi1oDVZOmbah5LZkSsBclxZqTJ/T9Yfru7t6Qq&#10;8O1mlGhW4xs9IGs/f+jNVgHBW6SoMW6Olo/m3vaSw2Oot5W2Dv9YCWkjrfuRVtF6wvFydnZ8Pj1B&#10;9jnqprP0LGImL87GOv9ZQE3CIacW40cy2e7GeQyIpoNJiOVAVcV1pVQUQqeIS2XJjuEb+zYLCaPH&#10;gZXSpMnpcXY6i8AHuthrf0FAPKURNhDRlR5Pfq9ESELpByGRRSx20gU4zIpxLrTPOlXJCtElO0vx&#10;N6Q7eMTkI2BAlljmiN0DDJYdyIDdVd3bB1cR2390Tv+UWOc8esTIoP3oXFca7HsACqvqI3f2A0kd&#10;NYEl367b2GGTYBlu1lDssessdOPoDL+u8OVvmPP3zOL8Ya/gTvF3+JEK8OWgP1FSgv3+3n2wx7FA&#10;LSUNznNO3bcts4IS9UXjwJxn02lYAFGYzk4nKNjXmvVrjd7Wl4DtlOH2Mjweg71Xw1FaqJ9x9axC&#10;VFQxzTF2Trm3g3Dpuz2Dy4uL1Sqa4dAb5m/0o+EBPPAcOvupfWbW9O3vcW5uYZh9Nn8zBZ1t8NSw&#10;2nqQVRyRF177F8CFEVupX25hI72Wo9XLCl7+AgAA//8DAFBLAwQUAAYACAAAACEA9EwIFeEAAAAK&#10;AQAADwAAAGRycy9kb3ducmV2LnhtbEyPQU+DQBCF7yb+h82YeLNLSyWKLI1Be7CHEtFDj1t2BCI7&#10;i+y24L93POlp8mZe3nwv28y2F2ccfedIwXIRgUCqnemoUfD+tr25A+GDJqN7R6jgGz1s8suLTKfG&#10;TfSK5yo0gkPIp1pBG8KQSunrFq32Czcg8e3DjVYHlmMjzagnDre9XEVRIq3uiD+0esCixfqzOlkF&#10;u+ft0/JlX5S7uCrK8qs6FNP+oNT11fz4ACLgHP7M8IvP6JAz09GdyHjRs04SdvJcJzEINtzHyQrE&#10;kTe38Rpknsn/FfIfAAAA//8DAFBLAQItABQABgAIAAAAIQC2gziS/gAAAOEBAAATAAAAAAAAAAAA&#10;AAAAAAAAAABbQ29udGVudF9UeXBlc10ueG1sUEsBAi0AFAAGAAgAAAAhADj9If/WAAAAlAEAAAsA&#10;AAAAAAAAAAAAAAAALwEAAF9yZWxzLy5yZWxzUEsBAi0AFAAGAAgAAAAhAPIhmGOuAgAAygUAAA4A&#10;AAAAAAAAAAAAAAAALgIAAGRycy9lMm9Eb2MueG1sUEsBAi0AFAAGAAgAAAAhAPRMCBXhAAAACgEA&#10;AA8AAAAAAAAAAAAAAAAACAUAAGRycy9kb3ducmV2LnhtbFBLBQYAAAAABAAEAPMAAAAWBgAAAAA=&#10;" o:allowoverlap="f" fillcolor="black [3213]" strokecolor="black [3213]" strokeweight=".25pt">
               <v:textbox>
@@ -43291,7 +43193,7 @@
             </wp:anchor>
           </w:drawing>
         </mc:Choice>
-        <mc:Fallback>
+        <mc:Fallback xmlns:w16sdtdh="http://schemas.microsoft.com/office/word/2020/wordml/sdtdatahash" xmlns:w16="http://schemas.microsoft.com/office/word/2018/wordml" xmlns:w16cid="http://schemas.microsoft.com/office/word/2016/wordml/cid" xmlns:w16cex="http://schemas.microsoft.com/office/word/2018/wordml/cex" xmlns:am3d="http://schemas.microsoft.com/office/drawing/2017/model3d" xmlns:aink="http://schemas.microsoft.com/office/drawing/2016/ink" xmlns:cx8="http://schemas.microsoft.com/office/drawing/2016/5/14/chartex" xmlns:cx7="http://schemas.microsoft.com/office/drawing/2016/5/13/chartex" xmlns:cx6="http://schemas.microsoft.com/office/drawing/2016/5/12/chartex" xmlns:cx5="http://schemas.microsoft.com/office/drawing/2016/5/11/chartex" xmlns:cx4="http://schemas.microsoft.com/office/drawing/2016/5/10/chartex" xmlns:cx3="http://schemas.microsoft.com/office/drawing/2016/5/9/chartex" xmlns:cx2="http://schemas.microsoft.com/office/drawing/2015/10/21/chartex" xmlns:cx1="http://schemas.microsoft.com/office/drawing/2015/9/8/chartex">
           <w:pict>
             <v:shapetype w14:anchorId="009D02D8" id="_x0000_t202" coordsize="21600,21600" o:spt="202" path="m,l,21600r21600,l21600,xe">
               <v:stroke joinstyle="miter"/>
@@ -43321,7 +43223,7 @@
 </file>
 
 <file path=word/numbering.xml><?xml version="1.0" encoding="utf-8"?>
-<w:numbering xmlns:wpc="http://schemas.microsoft.com/office/word/2010/wordprocessingCanvas" xmlns:cx="http://schemas.microsoft.com/office/drawing/2014/chartex" xmlns:cx1="http://schemas.microsoft.com/office/drawing/2015/9/8/chartex" xmlns:cx2="http://schemas.microsoft.com/office/drawing/2015/10/21/chartex" xmlns:cx3="http://schemas.microsoft.com/office/drawing/2016/5/9/chartex" xmlns:cx4="http://schemas.microsoft.com/office/drawing/2016/5/10/chartex" xmlns:cx5="http://schemas.microsoft.com/office/drawing/2016/5/11/chartex" xmlns:cx6="http://schemas.microsoft.com/office/drawing/2016/5/12/chartex" xmlns:cx7="http://schemas.microsoft.com/office/drawing/2016/5/13/chartex" xmlns:cx8="http://schemas.microsoft.com/office/drawing/2016/5/14/chartex" xmlns:mc="http://schemas.openxmlformats.org/markup-compatibility/2006" xmlns:aink="http://schemas.microsoft.com/office/drawing/2016/ink" xmlns:am3d="http://schemas.microsoft.com/office/drawing/2017/model3d" xmlns:o="urn:schemas-microsoft-com:office:office" xmlns:r="http://schemas.openxmlformats.org/officeDocument/2006/relationships" xmlns:m="http://schemas.openxmlformats.org/officeDocument/2006/math" xmlns:v="urn:schemas-microsoft-com:vml" xmlns:wp14="http://schemas.microsoft.com/office/word/2010/wordprocessingDrawing" xmlns:wp="http://schemas.openxmlformats.org/drawingml/2006/wordprocessingDrawing" xmlns:w10="urn:schemas-microsoft-com:office:word" xmlns:w="http://schemas.openxmlformats.org/wordprocessingml/2006/main" xmlns:w14="http://schemas.microsoft.com/office/word/2010/wordml" xmlns:w15="http://schemas.microsoft.com/office/word/2012/wordml" xmlns:w16cex="http://schemas.microsoft.com/office/word/2018/wordml/cex" xmlns:w16cid="http://schemas.microsoft.com/office/word/2016/wordml/cid" xmlns:w16="http://schemas.microsoft.com/office/word/2018/wordml" xmlns:w16sdtdh="http://schemas.microsoft.com/office/word/2020/wordml/sdtdatahash" xmlns:w16se="http://schemas.microsoft.com/office/word/2015/wordml/symex" xmlns:wpg="http://schemas.microsoft.com/office/word/2010/wordprocessingGroup" xmlns:wpi="http://schemas.microsoft.com/office/word/2010/wordprocessingInk" xmlns:wne="http://schemas.microsoft.com/office/word/2006/wordml" xmlns:wps="http://schemas.microsoft.com/office/word/2010/wordprocessingShape" mc:Ignorable="w14 w15 w16se w16cid w16 w16cex w16sdtdh wp14">
+<w:numbering xmlns:wpc="http://schemas.microsoft.com/office/word/2010/wordprocessingCanvas" xmlns:cx="http://schemas.microsoft.com/office/drawing/2014/chartex" xmlns:mc="http://schemas.openxmlformats.org/markup-compatibility/2006" xmlns:o="urn:schemas-microsoft-com:office:office" xmlns:r="http://schemas.openxmlformats.org/officeDocument/2006/relationships" xmlns:m="http://schemas.openxmlformats.org/officeDocument/2006/math" xmlns:v="urn:schemas-microsoft-com:vml" xmlns:wp14="http://schemas.microsoft.com/office/word/2010/wordprocessingDrawing" xmlns:wp="http://schemas.openxmlformats.org/drawingml/2006/wordprocessingDrawing" xmlns:w10="urn:schemas-microsoft-com:office:word" xmlns:w="http://schemas.openxmlformats.org/wordprocessingml/2006/main" xmlns:w14="http://schemas.microsoft.com/office/word/2010/wordml" xmlns:w15="http://schemas.microsoft.com/office/word/2012/wordml" xmlns:w16se="http://schemas.microsoft.com/office/word/2015/wordml/symex" xmlns:wpg="http://schemas.microsoft.com/office/word/2010/wordprocessingGroup" xmlns:wpi="http://schemas.microsoft.com/office/word/2010/wordprocessingInk" xmlns:wne="http://schemas.microsoft.com/office/word/2006/wordml" xmlns:wps="http://schemas.microsoft.com/office/word/2010/wordprocessingShape" mc:Ignorable="w14 w15 w16se wp14">
   <w:abstractNum w:abstractNumId="0" w15:restartNumberingAfterBreak="0">
     <w:nsid w:val="01210F06"/>
     <w:multiLevelType w:val="hybridMultilevel"/>
@@ -49031,7 +48933,7 @@
 </file>
 
 <file path=word/styles.xml><?xml version="1.0" encoding="utf-8"?>
-<w:styles xmlns:mc="http://schemas.openxmlformats.org/markup-compatibility/2006" xmlns:r="http://schemas.openxmlformats.org/officeDocument/2006/relationships" xmlns:w="http://schemas.openxmlformats.org/wordprocessingml/2006/main" xmlns:w14="http://schemas.microsoft.com/office/word/2010/wordml" xmlns:w15="http://schemas.microsoft.com/office/word/2012/wordml" xmlns:w16cex="http://schemas.microsoft.com/office/word/2018/wordml/cex" xmlns:w16cid="http://schemas.microsoft.com/office/word/2016/wordml/cid" xmlns:w16="http://schemas.microsoft.com/office/word/2018/wordml" xmlns:w16sdtdh="http://schemas.microsoft.com/office/word/2020/wordml/sdtdatahash" xmlns:w16se="http://schemas.microsoft.com/office/word/2015/wordml/symex" mc:Ignorable="w14 w15 w16se w16cid w16 w16cex w16sdtdh">
+<w:styles xmlns:mc="http://schemas.openxmlformats.org/markup-compatibility/2006" xmlns:r="http://schemas.openxmlformats.org/officeDocument/2006/relationships" xmlns:w="http://schemas.openxmlformats.org/wordprocessingml/2006/main" xmlns:w14="http://schemas.microsoft.com/office/word/2010/wordml" xmlns:w15="http://schemas.microsoft.com/office/word/2012/wordml" xmlns:w16se="http://schemas.microsoft.com/office/word/2015/wordml/symex" mc:Ignorable="w14 w15 w16se">
   <w:docDefaults>
     <w:rPrDefault>
       <w:rPr>
@@ -49047,7 +48949,7 @@
       </w:pPr>
     </w:pPrDefault>
   </w:docDefaults>
-  <w:latentStyles w:defLockedState="0" w:defUIPriority="99" w:defSemiHidden="0" w:defUnhideWhenUsed="0" w:defQFormat="0" w:count="376">
+  <w:latentStyles w:defLockedState="0" w:defUIPriority="99" w:defSemiHidden="0" w:defUnhideWhenUsed="0" w:defQFormat="0" w:count="371">
     <w:lsdException w:name="Normal" w:uiPriority="0" w:qFormat="1"/>
     <w:lsdException w:name="heading 1" w:uiPriority="9" w:qFormat="1"/>
     <w:lsdException w:name="heading 2" w:semiHidden="1" w:uiPriority="9" w:unhideWhenUsed="1" w:qFormat="1"/>
@@ -49419,11 +49321,6 @@
     <w:lsdException w:name="List Table 5 Dark Accent 6" w:uiPriority="50"/>
     <w:lsdException w:name="List Table 6 Colorful Accent 6" w:uiPriority="51"/>
     <w:lsdException w:name="List Table 7 Colorful Accent 6" w:uiPriority="52"/>
-    <w:lsdException w:name="Mention" w:semiHidden="1" w:unhideWhenUsed="1"/>
-    <w:lsdException w:name="Smart Hyperlink" w:semiHidden="1" w:unhideWhenUsed="1"/>
-    <w:lsdException w:name="Hashtag" w:semiHidden="1" w:unhideWhenUsed="1"/>
-    <w:lsdException w:name="Unresolved Mention" w:semiHidden="1" w:unhideWhenUsed="1"/>
-    <w:lsdException w:name="Smart Link" w:semiHidden="1" w:unhideWhenUsed="1"/>
   </w:latentStyles>
   <w:style w:type="paragraph" w:default="1" w:styleId="Normal">
     <w:name w:val="Normal"/>
@@ -51272,7 +51169,7 @@
 </file>
 
 <file path=customXml/itemProps2.xml><?xml version="1.0" encoding="utf-8"?>
-<ds:datastoreItem xmlns:ds="http://schemas.openxmlformats.org/officeDocument/2006/customXml" ds:itemID="{B28A75FA-C075-4211-8728-1CF5610E9387}">
+<ds:datastoreItem xmlns:ds="http://schemas.openxmlformats.org/officeDocument/2006/customXml" ds:itemID="{15156DD3-AED3-4837-AD06-EC180F2D5EA8}">
   <ds:schemaRefs>
     <ds:schemaRef ds:uri="http://schemas.openxmlformats.org/officeDocument/2006/bibliography"/>
   </ds:schemaRefs>

--- a/EXAMEN_DE_GRADO_VERONICA_LOPEZ_-_15-05-2024[1].docx
+++ b/EXAMEN_DE_GRADO_VERONICA_LOPEZ_-_15-05-2024[1].docx
@@ -123,7 +123,7 @@
           <w:rFonts w:cs="Arial"/>
           <w:noProof/>
           <w:color w:val="000000" w:themeColor="text1"/>
-          <w:lang w:val="en-US"/>
+          <w:lang w:val="es-BO" w:eastAsia="es-BO"/>
         </w:rPr>
         <w:drawing>
           <wp:inline distT="0" distB="0" distL="0" distR="0" wp14:anchorId="14476772" wp14:editId="125844E7">
@@ -280,6 +280,7 @@
           <w:bCs/>
           <w:sz w:val="22"/>
           <w:szCs w:val="20"/>
+          <w:lang w:val="pt-BR"/>
         </w:rPr>
       </w:pPr>
       <w:r>
@@ -288,6 +289,7 @@
           <w:b/>
           <w:bCs/>
           <w:szCs w:val="20"/>
+          <w:lang w:val="pt-BR"/>
         </w:rPr>
         <w:t>ARQUITECTURA DE SOFTWARE</w:t>
       </w:r>
@@ -301,6 +303,7 @@
           <w:rFonts w:cs="Times New Roman"/>
           <w:b/>
           <w:sz w:val="28"/>
+          <w:lang w:val="pt-BR"/>
         </w:rPr>
       </w:pPr>
     </w:p>
@@ -311,6 +314,7 @@
         <w:jc w:val="center"/>
         <w:rPr>
           <w:rFonts w:cs="Times New Roman"/>
+          <w:lang w:val="pt-BR"/>
         </w:rPr>
       </w:pPr>
       <w:r>
@@ -318,12 +322,14 @@
           <w:rFonts w:cs="Times New Roman"/>
           <w:b/>
           <w:sz w:val="28"/>
+          <w:lang w:val="pt-BR"/>
         </w:rPr>
         <w:t xml:space="preserve">POSTULANTE:  </w:t>
       </w:r>
       <w:r>
         <w:rPr>
           <w:rFonts w:cs="Times New Roman"/>
+          <w:lang w:val="pt-BR"/>
         </w:rPr>
         <w:t xml:space="preserve"> </w:t>
       </w:r>
@@ -331,12 +337,14 @@
         <w:rPr>
           <w:rFonts w:cs="Times New Roman"/>
           <w:sz w:val="28"/>
+          <w:lang w:val="pt-BR"/>
         </w:rPr>
         <w:t xml:space="preserve">VERONICA LOPEZ TERRAZAS. </w:t>
       </w:r>
       <w:r>
         <w:rPr>
           <w:rFonts w:cs="Times New Roman"/>
+          <w:lang w:val="pt-BR"/>
         </w:rPr>
         <w:t xml:space="preserve"> </w:t>
       </w:r>
@@ -348,18 +356,21 @@
         <w:jc w:val="center"/>
         <w:rPr>
           <w:rFonts w:cs="Times New Roman"/>
+          <w:lang w:val="pt-BR"/>
         </w:rPr>
       </w:pPr>
       <w:r>
         <w:rPr>
           <w:rFonts w:cs="Times New Roman"/>
           <w:sz w:val="28"/>
+          <w:lang w:val="pt-BR"/>
         </w:rPr>
         <w:t xml:space="preserve"> </w:t>
       </w:r>
       <w:r>
         <w:rPr>
           <w:rFonts w:cs="Times New Roman"/>
+          <w:lang w:val="pt-BR"/>
         </w:rPr>
         <w:t xml:space="preserve"> </w:t>
       </w:r>
@@ -8294,49 +8305,7 @@
         <w:rPr>
           <w:rFonts w:cs="Times New Roman"/>
         </w:rPr>
-        <w:t xml:space="preserve">Definición del proyecto: Se inicia con la introducción y antecedentes, seguido por la definición del problema u oportunidad. Se establecen objetivos generales y específicos, así como delimitaciones espaciales, temporales y sustantivas. Se describe la metodología utilizada, siendo Scrum, y se detallan historias de usuario, el </w:t>
-      </w:r>
-      <w:proofErr w:type="spellStart"/>
-      <w:r>
-        <w:rPr>
-          <w:rFonts w:cs="Times New Roman"/>
-        </w:rPr>
-        <w:t>Product</w:t>
-      </w:r>
-      <w:proofErr w:type="spellEnd"/>
-      <w:r>
-        <w:rPr>
-          <w:rFonts w:cs="Times New Roman"/>
-        </w:rPr>
-        <w:t xml:space="preserve"> </w:t>
-      </w:r>
-      <w:proofErr w:type="spellStart"/>
-      <w:r>
-        <w:rPr>
-          <w:rFonts w:cs="Times New Roman"/>
-        </w:rPr>
-        <w:t>Backlog</w:t>
-      </w:r>
-      <w:proofErr w:type="spellEnd"/>
-      <w:r>
-        <w:rPr>
-          <w:rFonts w:cs="Times New Roman"/>
-        </w:rPr>
-        <w:t xml:space="preserve"> y los </w:t>
-      </w:r>
-      <w:proofErr w:type="spellStart"/>
-      <w:r>
-        <w:rPr>
-          <w:rFonts w:cs="Times New Roman"/>
-        </w:rPr>
-        <w:t>sprints</w:t>
-      </w:r>
-      <w:proofErr w:type="spellEnd"/>
-      <w:r>
-        <w:rPr>
-          <w:rFonts w:cs="Times New Roman"/>
-        </w:rPr>
-        <w:t>.</w:t>
+        <w:t>Definición del proyecto: Se inicia con la introducción y antecedentes, seguido por la definición del problema u oportunidad. Se establecen objetivos generales y específicos, así como delimitaciones espaciales, temporales y sustantivas. Se describe la metodología utilizada, siendo Scrum, y se detallan historias de usuario, el Product Backlog y los sprints.</w:t>
       </w:r>
     </w:p>
     <w:p>
@@ -8404,23 +8373,7 @@
           <w:rFonts w:cs="Times New Roman"/>
           <w:lang w:val="en"/>
         </w:rPr>
-        <w:t>The project consists of developing a medical record management system for the “</w:t>
-      </w:r>
-      <w:proofErr w:type="spellStart"/>
-      <w:r>
-        <w:rPr>
-          <w:rFonts w:cs="Times New Roman"/>
-          <w:lang w:val="en"/>
-        </w:rPr>
-        <w:t>Fundación</w:t>
-      </w:r>
-      <w:proofErr w:type="spellEnd"/>
-      <w:r>
-        <w:rPr>
-          <w:rFonts w:cs="Times New Roman"/>
-          <w:lang w:val="en"/>
-        </w:rPr>
-        <w:t xml:space="preserve"> Bartimeo” Clinic at Km. 9 El Carmen, La Guardia, Bolivia, Santa Cruz de la Sierra. The main objective is to improve efficiency in record management, patient control and diagnoses. The system will allow the scheduling of medical appointments, data management and schedules efficiently through a centralized platform.</w:t>
+        <w:t>The project consists of developing a medical record management system for the “Fundación Bartimeo” Clinic at Km. 9 El Carmen, La Guardia, Bolivia, Santa Cruz de la Sierra. The main objective is to improve efficiency in record management, patient control and diagnoses. The system will allow the scheduling of medical appointments, data management and schedules efficiently through a centralized platform.</w:t>
       </w:r>
     </w:p>
     <w:p>
@@ -8497,23 +8450,7 @@
           <w:rFonts w:cs="Times New Roman"/>
           <w:lang w:val="en"/>
         </w:rPr>
-        <w:t>Conclusions and recommendations: The conclusions obtained during the development of the project are presented, highlighting the optimization of the registration and control processes of the health center. Recommendations are offered to improve the use of the system, guaranteeing its security, confidentiality and availability, in order to further improve the work processes at the "</w:t>
-      </w:r>
-      <w:proofErr w:type="spellStart"/>
-      <w:r>
-        <w:rPr>
-          <w:rFonts w:cs="Times New Roman"/>
-          <w:lang w:val="en"/>
-        </w:rPr>
-        <w:t>Fundación</w:t>
-      </w:r>
-      <w:proofErr w:type="spellEnd"/>
-      <w:r>
-        <w:rPr>
-          <w:rFonts w:cs="Times New Roman"/>
-          <w:lang w:val="en"/>
-        </w:rPr>
-        <w:t xml:space="preserve"> Bartimeo" health center.</w:t>
+        <w:t>Conclusions and recommendations: The conclusions obtained during the development of the project are presented, highlighting the optimization of the registration and control processes of the health center. Recommendations are offered to improve the use of the system, guaranteeing its security, confidentiality and availability, in order to further improve the work processes at the "Fundación Bartimeo" health center.</w:t>
       </w:r>
     </w:p>
     <w:p>
@@ -8640,7 +8577,7 @@
         <w:rPr>
           <w:noProof/>
           <w:color w:val="000000" w:themeColor="text1"/>
-          <w:lang w:val="en-US"/>
+          <w:lang w:val="es-BO" w:eastAsia="es-BO"/>
         </w:rPr>
         <mc:AlternateContent>
           <mc:Choice Requires="wps">
@@ -9104,7 +9041,7 @@
       <w:r>
         <w:rPr>
           <w:noProof/>
-          <w:lang w:val="en-US"/>
+          <w:lang w:val="es-BO" w:eastAsia="es-BO"/>
         </w:rPr>
         <mc:AlternateContent>
           <mc:Choice Requires="wps">
@@ -9983,7 +9920,7 @@
       <w:r>
         <w:rPr>
           <w:noProof/>
-          <w:lang w:val="en-US"/>
+          <w:lang w:val="es-BO" w:eastAsia="es-BO"/>
         </w:rPr>
         <w:lastRenderedPageBreak/>
         <w:drawing>
@@ -10047,15 +9984,7 @@
         </w:drawing>
       </w:r>
       <w:r>
-        <w:t>Modelo-Vista-</w:t>
-      </w:r>
-      <w:proofErr w:type="spellStart"/>
-      <w:r>
-        <w:t>ViewModel</w:t>
-      </w:r>
-      <w:proofErr w:type="spellEnd"/>
-      <w:r>
-        <w:t xml:space="preserve"> (MVVM): Facilita la separación entre la lógica de la interfaz de usuario y la lógica de negocio, especialmente en aplicaciones con interfaces ricas.</w:t>
+        <w:t>Modelo-Vista-ViewModel (MVVM): Facilita la separación entre la lógica de la interfaz de usuario y la lógica de negocio, especialmente en aplicaciones con interfaces ricas.</w:t>
       </w:r>
     </w:p>
     <w:p/>
@@ -10418,25 +10347,7 @@
           <w:b/>
           <w:bCs/>
         </w:rPr>
-        <w:t>Arquitectura sin Servidor (</w:t>
-      </w:r>
-      <w:proofErr w:type="spellStart"/>
-      <w:r>
-        <w:rPr>
-          <w:rFonts w:cs="Times New Roman"/>
-          <w:b/>
-          <w:bCs/>
-        </w:rPr>
-        <w:t>Serverless</w:t>
-      </w:r>
-      <w:proofErr w:type="spellEnd"/>
-      <w:r>
-        <w:rPr>
-          <w:rFonts w:cs="Times New Roman"/>
-          <w:b/>
-          <w:bCs/>
-        </w:rPr>
-        <w:t>):</w:t>
+        <w:t>Arquitectura sin Servidor (Serverless):</w:t>
       </w:r>
       <w:r>
         <w:rPr>
@@ -10796,35 +10707,19 @@
         <w:rPr>
           <w:rFonts w:cs="Times New Roman"/>
         </w:rPr>
-        <w:t xml:space="preserve">Los componentes del sistema se comunican a través de eventos y reaccionan a esos eventos. Proporciona desacoplamiento y flexibilidad en la gestión de cambios en el </w:t>
-      </w:r>
-      <w:proofErr w:type="spellStart"/>
-      <w:proofErr w:type="gramStart"/>
-      <w:r>
-        <w:rPr>
-          <w:rFonts w:cs="Times New Roman"/>
-        </w:rPr>
-        <w:t>sistema.Estos</w:t>
-      </w:r>
-      <w:proofErr w:type="spellEnd"/>
-      <w:proofErr w:type="gramEnd"/>
-      <w:r>
-        <w:rPr>
-          <w:rFonts w:cs="Times New Roman"/>
-        </w:rPr>
-        <w:t xml:space="preserve"> son solo algunos ejemplos y, en la práctica, se pueden utilizar enfoques híbridos o personalizados según las necesidades específicas del proyecto. La elección de la arquitectura depende de factores como los requisitos del sistema, la escalabilidad, la mantenibilidad y las preferencias del equipo de desarrollo.</w:t>
-      </w:r>
-    </w:p>
-    <w:p>
-      <w:pPr>
-        <w:rPr>
-          <w:rFonts w:cs="Times New Roman"/>
-        </w:rPr>
-      </w:pPr>
-      <w:r>
-        <w:rPr>
-          <w:noProof/>
-          <w:lang w:val="en-US"/>
+        <w:t>Los componentes del sistema se comunican a través de eventos y reaccionan a esos eventos. Proporciona desacoplamiento y flexibilidad en la gestión de cambios en el sistema.Estos son solo algunos ejemplos y, en la práctica, se pueden utilizar enfoques híbridos o personalizados según las necesidades específicas del proyecto. La elección de la arquitectura depende de factores como los requisitos del sistema, la escalabilidad, la mantenibilidad y las preferencias del equipo de desarrollo.</w:t>
+      </w:r>
+    </w:p>
+    <w:p>
+      <w:pPr>
+        <w:rPr>
+          <w:rFonts w:cs="Times New Roman"/>
+        </w:rPr>
+      </w:pPr>
+      <w:r>
+        <w:rPr>
+          <w:noProof/>
+          <w:lang w:val="es-BO" w:eastAsia="es-BO"/>
         </w:rPr>
         <w:drawing>
           <wp:anchor distT="0" distB="0" distL="114300" distR="114300" simplePos="0" relativeHeight="252054016" behindDoc="1" locked="0" layoutInCell="1" allowOverlap="1" wp14:anchorId="7D0E6C20" wp14:editId="40F0228A">
@@ -10985,14 +10880,9 @@
       </w:pPr>
       <w:bookmarkStart w:id="33" w:name="_Toc166778421"/>
       <w:r>
-        <w:t xml:space="preserve">2.5.1 Visual Studio </w:t>
-      </w:r>
-      <w:proofErr w:type="spellStart"/>
-      <w:r>
-        <w:t>Code</w:t>
+        <w:t>2.5.1 Visual Studio Code</w:t>
       </w:r>
       <w:bookmarkEnd w:id="33"/>
-      <w:proofErr w:type="spellEnd"/>
     </w:p>
     <w:p>
       <w:pPr>
@@ -11004,21 +10894,7 @@
         <w:rPr>
           <w:lang w:val="es-BO"/>
         </w:rPr>
-        <w:t xml:space="preserve">Visual Studio </w:t>
-      </w:r>
-      <w:proofErr w:type="spellStart"/>
-      <w:r>
-        <w:rPr>
-          <w:lang w:val="es-BO"/>
-        </w:rPr>
-        <w:t>Code</w:t>
-      </w:r>
-      <w:proofErr w:type="spellEnd"/>
-      <w:r>
-        <w:rPr>
-          <w:lang w:val="es-BO"/>
-        </w:rPr>
-        <w:t xml:space="preserve"> es un editor de código fuente desarrollado por Microsoft que se ha vuelto extremadamente popular entre desarrolladores de software debido a su interfaz de usuario amigable, su amplia gama de extensiones y su capacidad de personalización. Aquí hay una descripción detallada de algunas de sus características principales:</w:t>
+        <w:t>Visual Studio Code es un editor de código fuente desarrollado por Microsoft que se ha vuelto extremadamente popular entre desarrolladores de software debido a su interfaz de usuario amigable, su amplia gama de extensiones y su capacidad de personalización. Aquí hay una descripción detallada de algunas de sus características principales:</w:t>
       </w:r>
     </w:p>
     <w:p>
@@ -11045,21 +10921,7 @@
         <w:rPr>
           <w:lang w:val="es-BO"/>
         </w:rPr>
-        <w:t xml:space="preserve"> Visual Studio </w:t>
-      </w:r>
-      <w:proofErr w:type="spellStart"/>
-      <w:r>
-        <w:rPr>
-          <w:lang w:val="es-BO"/>
-        </w:rPr>
-        <w:t>Code</w:t>
-      </w:r>
-      <w:proofErr w:type="spellEnd"/>
-      <w:r>
-        <w:rPr>
-          <w:lang w:val="es-BO"/>
-        </w:rPr>
-        <w:t xml:space="preserve"> presenta una interfaz limpia y moderna que es altamente personalizable. La disposición de las ventanas y paneles se puede ajustar según las preferencias del usuario.</w:t>
+        <w:t xml:space="preserve"> Visual Studio Code presenta una interfaz limpia y moderna que es altamente personalizable. La disposición de las ventanas y paneles se puede ajustar según las preferencias del usuario.</w:t>
       </w:r>
     </w:p>
     <w:p>
@@ -11111,21 +10973,7 @@
         <w:rPr>
           <w:lang w:val="es-BO"/>
         </w:rPr>
-        <w:t xml:space="preserve"> Visual Studio </w:t>
-      </w:r>
-      <w:proofErr w:type="spellStart"/>
-      <w:r>
-        <w:rPr>
-          <w:lang w:val="es-BO"/>
-        </w:rPr>
-        <w:t>Code</w:t>
-      </w:r>
-      <w:proofErr w:type="spellEnd"/>
-      <w:r>
-        <w:rPr>
-          <w:lang w:val="es-BO"/>
-        </w:rPr>
-        <w:t xml:space="preserve"> proporciona herramientas de depuración integradas para varios lenguajes de programación. Los desarrolladores pueden establecer puntos de interrupción, inspeccionar variables y controlar la ejecución del código paso a paso.</w:t>
+        <w:t xml:space="preserve"> Visual Studio Code proporciona herramientas de depuración integradas para varios lenguajes de programación. Los desarrolladores pueden establecer puntos de interrupción, inspeccionar variables y controlar la ejecución del código paso a paso.</w:t>
       </w:r>
     </w:p>
     <w:p>
@@ -11144,7 +10992,7 @@
         <w:rPr>
           <w:b/>
           <w:noProof/>
-          <w:lang w:val="en-US"/>
+          <w:lang w:val="es-BO" w:eastAsia="es-BO"/>
         </w:rPr>
         <w:drawing>
           <wp:anchor distT="0" distB="0" distL="114300" distR="114300" simplePos="0" relativeHeight="252055040" behindDoc="0" locked="0" layoutInCell="1" allowOverlap="1" wp14:anchorId="69E48596" wp14:editId="77247167">
@@ -11268,14 +11116,9 @@
         <w:t xml:space="preserve">Figura </w:t>
       </w:r>
       <w:r>
-        <w:t xml:space="preserve">3 – Herramienta Visual Studio </w:t>
-      </w:r>
-      <w:proofErr w:type="spellStart"/>
-      <w:r>
-        <w:t>Code</w:t>
+        <w:t>3 – Herramienta Visual Studio Code</w:t>
       </w:r>
       <w:bookmarkEnd w:id="34"/>
-      <w:proofErr w:type="spellEnd"/>
     </w:p>
     <w:p>
       <w:pPr>
@@ -11317,21 +11160,7 @@
         <w:rPr>
           <w:lang w:val="es-BO"/>
         </w:rPr>
-        <w:t xml:space="preserve"> Una de las características más potentes de Visual Studio </w:t>
-      </w:r>
-      <w:proofErr w:type="spellStart"/>
-      <w:r>
-        <w:rPr>
-          <w:lang w:val="es-BO"/>
-        </w:rPr>
-        <w:t>Code</w:t>
-      </w:r>
-      <w:proofErr w:type="spellEnd"/>
-      <w:r>
-        <w:rPr>
-          <w:lang w:val="es-BO"/>
-        </w:rPr>
-        <w:t xml:space="preserve"> es su ecosistema de extensiones. Los usuarios pueden instalar extensiones para agregar nuevas características y funcionalidades, como soporte para nuevos lenguajes de programación, temas de color, herramientas de productividad y mucho más.</w:t>
+        <w:t xml:space="preserve"> Una de las características más potentes de Visual Studio Code es su ecosistema de extensiones. Los usuarios pueden instalar extensiones para agregar nuevas características y funcionalidades, como soporte para nuevos lenguajes de programación, temas de color, herramientas de productividad y mucho más.</w:t>
       </w:r>
     </w:p>
     <w:p>
@@ -11358,21 +11187,7 @@
         <w:rPr>
           <w:lang w:val="es-BO"/>
         </w:rPr>
-        <w:t xml:space="preserve"> Visual Studio </w:t>
-      </w:r>
-      <w:proofErr w:type="spellStart"/>
-      <w:r>
-        <w:rPr>
-          <w:lang w:val="es-BO"/>
-        </w:rPr>
-        <w:t>Code</w:t>
-      </w:r>
-      <w:proofErr w:type="spellEnd"/>
-      <w:r>
-        <w:rPr>
-          <w:lang w:val="es-BO"/>
-        </w:rPr>
-        <w:t xml:space="preserve"> se integra con varios servicios en la nube, como Azure de Microsoft, facilitando el desarrollo y la implementación de aplicaciones en la nube.</w:t>
+        <w:t xml:space="preserve"> Visual Studio Code se integra con varios servicios en la nube, como Azure de Microsoft, facilitando el desarrollo y la implementación de aplicaciones en la nube.</w:t>
       </w:r>
     </w:p>
     <w:p>
@@ -11411,58 +11226,30 @@
         <w:rPr>
           <w:lang w:val="es-BO"/>
         </w:rPr>
-        <w:t xml:space="preserve">En resumen, Visual Studio </w:t>
-      </w:r>
-      <w:proofErr w:type="spellStart"/>
-      <w:r>
+        <w:t>En resumen, Visual Studio Code es una herramienta poderosa y versátil que proporciona a los desarrolladores un entorno de desarrollo moderno y eficiente para escribir, depurar y colaborar en proyectos de software.</w:t>
+      </w:r>
+    </w:p>
+    <w:p>
+      <w:pPr>
+        <w:pStyle w:val="Ttulo2"/>
+      </w:pPr>
+      <w:bookmarkStart w:id="35" w:name="_Toc166778422"/>
+      <w:r>
+        <w:t>2.5.2 Lenguaje de programación Laravel</w:t>
+      </w:r>
+      <w:bookmarkEnd w:id="35"/>
+    </w:p>
+    <w:p>
+      <w:pPr>
         <w:rPr>
           <w:lang w:val="es-BO"/>
         </w:rPr>
-        <w:t>Code</w:t>
-      </w:r>
-      <w:proofErr w:type="spellEnd"/>
+      </w:pPr>
       <w:r>
         <w:rPr>
           <w:lang w:val="es-BO"/>
         </w:rPr>
-        <w:t xml:space="preserve"> es una herramienta poderosa y versátil que proporciona a los desarrolladores un entorno de desarrollo moderno y eficiente para escribir, depurar y colaborar en proyectos de software.</w:t>
-      </w:r>
-    </w:p>
-    <w:p>
-      <w:pPr>
-        <w:pStyle w:val="Ttulo2"/>
-      </w:pPr>
-      <w:bookmarkStart w:id="35" w:name="_Toc166778422"/>
-      <w:r>
-        <w:t>2.5.2 Lenguaje de programación Laravel</w:t>
-      </w:r>
-      <w:bookmarkEnd w:id="35"/>
-    </w:p>
-    <w:p>
-      <w:pPr>
-        <w:rPr>
-          <w:lang w:val="es-BO"/>
-        </w:rPr>
-      </w:pPr>
-      <w:r>
-        <w:rPr>
-          <w:lang w:val="es-BO"/>
-        </w:rPr>
-        <w:t xml:space="preserve">es un popular </w:t>
-      </w:r>
-      <w:proofErr w:type="spellStart"/>
-      <w:r>
-        <w:rPr>
-          <w:lang w:val="es-BO"/>
-        </w:rPr>
-        <w:t>framework</w:t>
-      </w:r>
-      <w:proofErr w:type="spellEnd"/>
-      <w:r>
-        <w:rPr>
-          <w:lang w:val="es-BO"/>
-        </w:rPr>
-        <w:t xml:space="preserve"> de desarrollo de aplicaciones web con PHP. Aquí tienes una descripción detallada:</w:t>
+        <w:t>es un popular framework de desarrollo de aplicaciones web con PHP. Aquí tienes una descripción detallada:</w:t>
       </w:r>
     </w:p>
     <w:p>
@@ -11488,35 +11275,7 @@
         <w:rPr>
           <w:lang w:val="es-BO"/>
         </w:rPr>
-        <w:t xml:space="preserve"> </w:t>
-      </w:r>
-      <w:proofErr w:type="spellStart"/>
-      <w:r>
-        <w:rPr>
-          <w:lang w:val="es-BO"/>
-        </w:rPr>
-        <w:t>Laravel</w:t>
-      </w:r>
-      <w:proofErr w:type="spellEnd"/>
-      <w:r>
-        <w:rPr>
-          <w:lang w:val="es-BO"/>
-        </w:rPr>
-        <w:t xml:space="preserve"> es un </w:t>
-      </w:r>
-      <w:proofErr w:type="spellStart"/>
-      <w:r>
-        <w:rPr>
-          <w:lang w:val="es-BO"/>
-        </w:rPr>
-        <w:t>framework</w:t>
-      </w:r>
-      <w:proofErr w:type="spellEnd"/>
-      <w:r>
-        <w:rPr>
-          <w:lang w:val="es-BO"/>
-        </w:rPr>
-        <w:t xml:space="preserve"> de código abierto basado en PHP que sigue el patrón de arquitectura de software Modelo-Vista-Controlador (MVC). Está diseñado para facilitar y acelerar el desarrollo de aplicaciones web modernas y escalables.</w:t>
+        <w:t xml:space="preserve"> Laravel es un framework de código abierto basado en PHP que sigue el patrón de arquitectura de software Modelo-Vista-Controlador (MVC). Está diseñado para facilitar y acelerar el desarrollo de aplicaciones web modernas y escalables.</w:t>
       </w:r>
     </w:p>
     <w:p>
@@ -11542,21 +11301,7 @@
         <w:rPr>
           <w:lang w:val="es-BO"/>
         </w:rPr>
-        <w:t xml:space="preserve"> Una de las características distintivas de Laravel es su sintaxis elegante y expresiva, que permite a los desarrolladores escribir código limpio y legible. Utiliza características como rutas declarativas, migraciones de base de datos y </w:t>
-      </w:r>
-      <w:proofErr w:type="spellStart"/>
-      <w:r>
-        <w:rPr>
-          <w:lang w:val="es-BO"/>
-        </w:rPr>
-        <w:t>Eloquent</w:t>
-      </w:r>
-      <w:proofErr w:type="spellEnd"/>
-      <w:r>
-        <w:rPr>
-          <w:lang w:val="es-BO"/>
-        </w:rPr>
-        <w:t xml:space="preserve"> ORM para simplificar tareas comunes de desarrollo.</w:t>
+        <w:t xml:space="preserve"> Una de las características distintivas de Laravel es su sintaxis elegante y expresiva, que permite a los desarrolladores escribir código limpio y legible. Utiliza características como rutas declarativas, migraciones de base de datos y Eloquent ORM para simplificar tareas comunes de desarrollo.</w:t>
       </w:r>
     </w:p>
     <w:p>
@@ -11597,69 +11342,18 @@
           <w:lang w:val="es-BO"/>
         </w:rPr>
       </w:pPr>
-      <w:proofErr w:type="spellStart"/>
       <w:r>
         <w:rPr>
           <w:b/>
           <w:lang w:val="es-BO"/>
         </w:rPr>
-        <w:t>Eloquent</w:t>
-      </w:r>
-      <w:proofErr w:type="spellEnd"/>
-      <w:r>
-        <w:rPr>
-          <w:b/>
+        <w:t>Eloquent ORM:</w:t>
+      </w:r>
+      <w:r>
+        <w:rPr>
           <w:lang w:val="es-BO"/>
         </w:rPr>
-        <w:t xml:space="preserve"> ORM:</w:t>
-      </w:r>
-      <w:r>
-        <w:rPr>
-          <w:lang w:val="es-BO"/>
-        </w:rPr>
-        <w:t xml:space="preserve"> </w:t>
-      </w:r>
-      <w:proofErr w:type="spellStart"/>
-      <w:r>
-        <w:rPr>
-          <w:lang w:val="es-BO"/>
-        </w:rPr>
-        <w:t>Laravel</w:t>
-      </w:r>
-      <w:proofErr w:type="spellEnd"/>
-      <w:r>
-        <w:rPr>
-          <w:lang w:val="es-BO"/>
-        </w:rPr>
-        <w:t xml:space="preserve"> incluye </w:t>
-      </w:r>
-      <w:proofErr w:type="spellStart"/>
-      <w:r>
-        <w:rPr>
-          <w:lang w:val="es-BO"/>
-        </w:rPr>
-        <w:t>Eloquent</w:t>
-      </w:r>
-      <w:proofErr w:type="spellEnd"/>
-      <w:r>
-        <w:rPr>
-          <w:lang w:val="es-BO"/>
-        </w:rPr>
-        <w:t>, un ORM (</w:t>
-      </w:r>
-      <w:proofErr w:type="spellStart"/>
-      <w:r>
-        <w:rPr>
-          <w:lang w:val="es-BO"/>
-        </w:rPr>
-        <w:t>Mapeador</w:t>
-      </w:r>
-      <w:proofErr w:type="spellEnd"/>
-      <w:r>
-        <w:rPr>
-          <w:lang w:val="es-BO"/>
-        </w:rPr>
-        <w:t xml:space="preserve"> Objeto-Relacional) que simplifica la interacción con la base de datos. Permite a los desarrolladores trabajar con datos de manera intuitiva utilizando objetos PHP en lugar de escribir consultas SQL directamente.</w:t>
+        <w:t xml:space="preserve"> Laravel incluye Eloquent, un ORM (Mapeador Objeto-Relacional) que simplifica la interacción con la base de datos. Permite a los desarrolladores trabajar con datos de manera intuitiva utilizando objetos PHP en lugar de escribir consultas SQL directamente.</w:t>
       </w:r>
     </w:p>
     <w:p>
@@ -11738,77 +11432,7 @@
         <w:rPr>
           <w:lang w:val="es-BO"/>
         </w:rPr>
-        <w:t xml:space="preserve"> Laravel incluye características de seguridad integradas, como protección contra ataques CSRF (Cross-</w:t>
-      </w:r>
-      <w:proofErr w:type="spellStart"/>
-      <w:r>
-        <w:rPr>
-          <w:lang w:val="es-BO"/>
-        </w:rPr>
-        <w:t>Site</w:t>
-      </w:r>
-      <w:proofErr w:type="spellEnd"/>
-      <w:r>
-        <w:rPr>
-          <w:lang w:val="es-BO"/>
-        </w:rPr>
-        <w:t xml:space="preserve"> </w:t>
-      </w:r>
-      <w:proofErr w:type="spellStart"/>
-      <w:r>
-        <w:rPr>
-          <w:lang w:val="es-BO"/>
-        </w:rPr>
-        <w:t>Request</w:t>
-      </w:r>
-      <w:proofErr w:type="spellEnd"/>
-      <w:r>
-        <w:rPr>
-          <w:lang w:val="es-BO"/>
-        </w:rPr>
-        <w:t xml:space="preserve"> </w:t>
-      </w:r>
-      <w:proofErr w:type="spellStart"/>
-      <w:r>
-        <w:rPr>
-          <w:lang w:val="es-BO"/>
-        </w:rPr>
-        <w:t>Forgery</w:t>
-      </w:r>
-      <w:proofErr w:type="spellEnd"/>
-      <w:r>
-        <w:rPr>
-          <w:lang w:val="es-BO"/>
-        </w:rPr>
-        <w:t>), protección XSS (Cross-</w:t>
-      </w:r>
-      <w:proofErr w:type="spellStart"/>
-      <w:r>
-        <w:rPr>
-          <w:lang w:val="es-BO"/>
-        </w:rPr>
-        <w:t>Site</w:t>
-      </w:r>
-      <w:proofErr w:type="spellEnd"/>
-      <w:r>
-        <w:rPr>
-          <w:lang w:val="es-BO"/>
-        </w:rPr>
-        <w:t xml:space="preserve"> Scripting) y </w:t>
-      </w:r>
-      <w:proofErr w:type="spellStart"/>
-      <w:r>
-        <w:rPr>
-          <w:lang w:val="es-BO"/>
-        </w:rPr>
-        <w:t>hashing</w:t>
-      </w:r>
-      <w:proofErr w:type="spellEnd"/>
-      <w:r>
-        <w:rPr>
-          <w:lang w:val="es-BO"/>
-        </w:rPr>
-        <w:t xml:space="preserve"> de contraseñas. También proporciona herramientas para la autenticación de usuarios y la autorización de roles y permisos.</w:t>
+        <w:t xml:space="preserve"> Laravel incluye características de seguridad integradas, como protección contra ataques CSRF (Cross-Site Request Forgery), protección XSS (Cross-Site Scripting) y hashing de contraseñas. También proporciona herramientas para la autenticación de usuarios y la autorización de roles y permisos.</w:t>
       </w:r>
     </w:p>
     <w:p>
@@ -11834,56 +11458,14 @@
         <w:rPr>
           <w:lang w:val="es-BO"/>
         </w:rPr>
-        <w:t xml:space="preserve"> Además del </w:t>
-      </w:r>
-      <w:proofErr w:type="spellStart"/>
-      <w:r>
-        <w:rPr>
-          <w:lang w:val="es-BO"/>
-        </w:rPr>
-        <w:t>framework</w:t>
-      </w:r>
-      <w:proofErr w:type="spellEnd"/>
-      <w:r>
-        <w:rPr>
-          <w:lang w:val="es-BO"/>
-        </w:rPr>
-        <w:t xml:space="preserve"> principal, </w:t>
-      </w:r>
-      <w:proofErr w:type="spellStart"/>
-      <w:r>
-        <w:rPr>
-          <w:lang w:val="es-BO"/>
-        </w:rPr>
-        <w:t>Laravel</w:t>
-      </w:r>
-      <w:proofErr w:type="spellEnd"/>
-      <w:r>
-        <w:rPr>
-          <w:lang w:val="es-BO"/>
-        </w:rPr>
-        <w:t xml:space="preserve"> cuenta con un ecosistema robusto de paquetes y extensiones que amplían su funcionalidad. Estos paquetes pueden ser instalados fácilmente a través de </w:t>
-      </w:r>
-      <w:proofErr w:type="spellStart"/>
-      <w:r>
-        <w:rPr>
-          <w:lang w:val="es-BO"/>
-        </w:rPr>
-        <w:t>Composer</w:t>
-      </w:r>
-      <w:proofErr w:type="spellEnd"/>
-      <w:r>
-        <w:rPr>
-          <w:lang w:val="es-BO"/>
-        </w:rPr>
-        <w:t>, el administrador de dependencias de PHP.</w:t>
-      </w:r>
-    </w:p>
-    <w:p>
-      <w:r>
-        <w:rPr>
-          <w:noProof/>
-          <w:lang w:val="en-US"/>
+        <w:t xml:space="preserve"> Además del framework principal, Laravel cuenta con un ecosistema robusto de paquetes y extensiones que amplían su funcionalidad. Estos paquetes pueden ser instalados fácilmente a través de Composer, el administrador de dependencias de PHP.</w:t>
+      </w:r>
+    </w:p>
+    <w:p>
+      <w:r>
+        <w:rPr>
+          <w:noProof/>
+          <w:lang w:val="es-BO" w:eastAsia="es-BO"/>
         </w:rPr>
         <w:drawing>
           <wp:anchor distT="0" distB="0" distL="114300" distR="114300" simplePos="0" relativeHeight="252056064" behindDoc="0" locked="0" layoutInCell="1" allowOverlap="1" wp14:anchorId="4411928C" wp14:editId="5B5885F9">
@@ -11995,7 +11577,7 @@
       <w:r>
         <w:rPr>
           <w:noProof/>
-          <w:lang w:val="en-US"/>
+          <w:lang w:val="es-BO" w:eastAsia="es-BO"/>
         </w:rPr>
         <w:drawing>
           <wp:anchor distT="0" distB="0" distL="114300" distR="114300" simplePos="0" relativeHeight="252058112" behindDoc="0" locked="0" layoutInCell="1" allowOverlap="1" wp14:anchorId="64F42595" wp14:editId="1592A42C">
@@ -12064,55 +11646,7 @@
         </w:drawing>
       </w:r>
       <w:r>
-        <w:t xml:space="preserve">Laragon es un ambiente de desarrollo local que simplifica la creación y gestión de entornos de desarrollo web en tu computadora. Ofrece una instalación rápida y sencilla de un completo </w:t>
-      </w:r>
-      <w:proofErr w:type="spellStart"/>
-      <w:r>
-        <w:t>stack</w:t>
-      </w:r>
-      <w:proofErr w:type="spellEnd"/>
-      <w:r>
-        <w:t xml:space="preserve"> de desarrollo, que incluye servidores web Apache o </w:t>
-      </w:r>
-      <w:proofErr w:type="spellStart"/>
-      <w:r>
-        <w:t>Nginx</w:t>
-      </w:r>
-      <w:proofErr w:type="spellEnd"/>
-      <w:r>
-        <w:t xml:space="preserve">, bases de datos </w:t>
-      </w:r>
-      <w:proofErr w:type="spellStart"/>
-      <w:r>
-        <w:t>MySQL</w:t>
-      </w:r>
-      <w:proofErr w:type="spellEnd"/>
-      <w:r>
-        <w:t xml:space="preserve">, </w:t>
-      </w:r>
-      <w:proofErr w:type="spellStart"/>
-      <w:r>
-        <w:t>MariaDB</w:t>
-      </w:r>
-      <w:proofErr w:type="spellEnd"/>
-      <w:r>
-        <w:t xml:space="preserve">, PHP, Node.js y otros componentes esenciales. Con Laragon, puedes crear múltiples proyectos web y alternar entre diferentes versiones de PHP, Apache, MySQL, y más con facilidad, lo que te permite trabajar en diversos proyectos sin conflictos de versiones. Además, Laragon proporciona una interfaz gráfica de usuario intuitiva para administrar tus proyectos, bases de datos y configuraciones de servidor de forma eficiente. También ofrece características avanzadas como la instalación de extensiones y herramientas adicionales con un solo clic, la configuración de dominios virtuales, la gestión de SSL, y la integración con herramientas de desarrollo como </w:t>
-      </w:r>
-      <w:proofErr w:type="spellStart"/>
-      <w:r>
-        <w:t>Composer</w:t>
-      </w:r>
-      <w:proofErr w:type="spellEnd"/>
-      <w:r>
-        <w:t xml:space="preserve"> y </w:t>
-      </w:r>
-      <w:proofErr w:type="spellStart"/>
-      <w:r>
-        <w:t>Git</w:t>
-      </w:r>
-      <w:proofErr w:type="spellEnd"/>
-      <w:r>
-        <w:t>. En resumen, Laragon es una herramienta poderosa y versátil que agiliza el proceso de desarrollo web en tu entorno local.</w:t>
+        <w:t>Laragon es un ambiente de desarrollo local que simplifica la creación y gestión de entornos de desarrollo web en tu computadora. Ofrece una instalación rápida y sencilla de un completo stack de desarrollo, que incluye servidores web Apache o Nginx, bases de datos MySQL, MariaDB, PHP, Node.js y otros componentes esenciales. Con Laragon, puedes crear múltiples proyectos web y alternar entre diferentes versiones de PHP, Apache, MySQL, y más con facilidad, lo que te permite trabajar en diversos proyectos sin conflictos de versiones. Además, Laragon proporciona una interfaz gráfica de usuario intuitiva para administrar tus proyectos, bases de datos y configuraciones de servidor de forma eficiente. También ofrece características avanzadas como la instalación de extensiones y herramientas adicionales con un solo clic, la configuración de dominios virtuales, la gestión de SSL, y la integración con herramientas de desarrollo como Composer y Git. En resumen, Laragon es una herramienta poderosa y versátil que agiliza el proceso de desarrollo web en tu entorno local.</w:t>
       </w:r>
     </w:p>
     <w:p/>
@@ -12174,6 +11708,7 @@
     <w:p/>
     <w:p/>
     <w:p/>
+    <w:bookmarkStart w:id="39" w:name="_Toc166778424"/>
     <w:p>
       <w:pPr>
         <w:pStyle w:val="Ttulo1"/>
@@ -12186,11 +11721,10 @@
           <w:docGrid w:linePitch="360"/>
         </w:sectPr>
       </w:pPr>
-      <w:bookmarkStart w:id="39" w:name="_Toc166778424"/>
-      <w:r>
-        <w:rPr>
-          <w:noProof/>
-          <w:lang w:val="en-US"/>
+      <w:r>
+        <w:rPr>
+          <w:noProof/>
+          <w:lang w:val="es-BO" w:eastAsia="es-BO"/>
         </w:rPr>
         <mc:AlternateContent>
           <mc:Choice Requires="wps">
@@ -12238,15 +11772,7 @@
                         <w:txbxContent>
                           <w:p>
                             <w:r>
-                              <w:t xml:space="preserve">En este capítulo se desarrolla la documentación técnica del proyecto siguiendo los lineamientos del Proceso Unificado de </w:t>
-                            </w:r>
-                            <w:proofErr w:type="spellStart"/>
-                            <w:r>
-                              <w:t>Rational</w:t>
-                            </w:r>
-                            <w:proofErr w:type="spellEnd"/>
-                            <w:r>
-                              <w:t xml:space="preserve"> y la Notación UML.</w:t>
+                              <w:t>En este capítulo se desarrolla la documentación técnica del proyecto siguiendo los lineamientos del Proceso Unificado de Rational y la Notación UML.</w:t>
                             </w:r>
                             <w:r>
                               <w:t xml:space="preserve">  </w:t>
@@ -12479,7 +12005,7 @@
         <w:rPr>
           <w:rFonts w:cs="Times New Roman"/>
           <w:noProof/>
-          <w:lang w:val="en-US"/>
+          <w:lang w:val="es-BO" w:eastAsia="es-BO"/>
         </w:rPr>
         <w:lastRenderedPageBreak/>
         <w:drawing>
@@ -12792,23 +12318,7 @@
           <w:szCs w:val="24"/>
         </w:rPr>
         <w:lastRenderedPageBreak/>
-        <w:t xml:space="preserve">En primer lugar, cabe destacar el proceso de captura de información, el cual se lleva a cabo de forma manual, lo que propicia la redacción de datos en un lenguaje posiblemente ilegible o poco claro. Esta situación dificulta la comprensión y accesibilidad de la información, </w:t>
-      </w:r>
-      <w:proofErr w:type="gramStart"/>
-      <w:r>
-        <w:rPr>
-          <w:color w:val="000000" w:themeColor="text1"/>
-          <w:szCs w:val="24"/>
-        </w:rPr>
-        <w:t>y</w:t>
-      </w:r>
-      <w:proofErr w:type="gramEnd"/>
-      <w:r>
-        <w:rPr>
-          <w:color w:val="000000" w:themeColor="text1"/>
-          <w:szCs w:val="24"/>
-        </w:rPr>
-        <w:t xml:space="preserve"> por ende, su potencial utilización efectiva en la toma de decisiones clínicas.</w:t>
+        <w:t>En primer lugar, cabe destacar el proceso de captura de información, el cual se lleva a cabo de forma manual, lo que propicia la redacción de datos en un lenguaje posiblemente ilegible o poco claro. Esta situación dificulta la comprensión y accesibilidad de la información, y por ende, su potencial utilización efectiva en la toma de decisiones clínicas.</w:t>
       </w:r>
     </w:p>
     <w:p>
@@ -13069,39 +12579,7 @@
           <w:color w:val="000000" w:themeColor="text1"/>
           <w:szCs w:val="24"/>
         </w:rPr>
-        <w:t xml:space="preserve"> la prioridad de cada requisito del Sistema a través del </w:t>
-      </w:r>
-      <w:proofErr w:type="spellStart"/>
-      <w:r>
-        <w:rPr>
-          <w:color w:val="000000" w:themeColor="text1"/>
-          <w:szCs w:val="24"/>
-        </w:rPr>
-        <w:t>product</w:t>
-      </w:r>
-      <w:proofErr w:type="spellEnd"/>
-      <w:r>
-        <w:rPr>
-          <w:color w:val="000000" w:themeColor="text1"/>
-          <w:szCs w:val="24"/>
-        </w:rPr>
-        <w:t xml:space="preserve"> </w:t>
-      </w:r>
-      <w:proofErr w:type="spellStart"/>
-      <w:r>
-        <w:rPr>
-          <w:color w:val="000000" w:themeColor="text1"/>
-          <w:szCs w:val="24"/>
-        </w:rPr>
-        <w:t>backlog</w:t>
-      </w:r>
-      <w:proofErr w:type="spellEnd"/>
-      <w:r>
-        <w:rPr>
-          <w:color w:val="000000" w:themeColor="text1"/>
-          <w:szCs w:val="24"/>
-        </w:rPr>
-        <w:t>.</w:t>
+        <w:t xml:space="preserve"> la prioridad de cada requisito del Sistema a través del product backlog.</w:t>
       </w:r>
     </w:p>
     <w:p>
@@ -13122,23 +12600,7 @@
           <w:color w:val="000000" w:themeColor="text1"/>
           <w:szCs w:val="24"/>
         </w:rPr>
-        <w:t>Determinar los ciclos de desarrollo (</w:t>
-      </w:r>
-      <w:proofErr w:type="spellStart"/>
-      <w:r>
-        <w:rPr>
-          <w:color w:val="000000" w:themeColor="text1"/>
-          <w:szCs w:val="24"/>
-        </w:rPr>
-        <w:t>Sprints</w:t>
-      </w:r>
-      <w:proofErr w:type="spellEnd"/>
-      <w:r>
-        <w:rPr>
-          <w:color w:val="000000" w:themeColor="text1"/>
-          <w:szCs w:val="24"/>
-        </w:rPr>
-        <w:t>) necesarios para la creación del sistema.</w:t>
+        <w:t>Determinar los ciclos de desarrollo (Sprints) necesarios para la creación del sistema.</w:t>
       </w:r>
     </w:p>
     <w:p>
@@ -13225,36 +12687,27 @@
           <w:color w:val="000000" w:themeColor="text1"/>
           <w:szCs w:val="24"/>
         </w:rPr>
-        <w:t xml:space="preserve">la </w:t>
-      </w:r>
-      <w:proofErr w:type="spellStart"/>
+        <w:t>la clinica</w:t>
+      </w:r>
       <w:r>
         <w:rPr>
           <w:color w:val="000000" w:themeColor="text1"/>
           <w:szCs w:val="24"/>
         </w:rPr>
-        <w:t>clinica</w:t>
-      </w:r>
-      <w:proofErr w:type="spellEnd"/>
-      <w:r>
+        <w:t xml:space="preserve"> Fundación Bartimeo. Que se encuentra ubicada en Km. 9 El Carmen, La Guardia - de Santa cruz de la Sierra – Bolivia. </w:t>
+      </w:r>
+    </w:p>
+    <w:p>
+      <w:pPr>
         <w:rPr>
           <w:color w:val="000000" w:themeColor="text1"/>
           <w:szCs w:val="24"/>
         </w:rPr>
-        <w:t xml:space="preserve"> Fundación Bartimeo. Que se encuentra ubicada en Km. 9 El Carmen, La Guardia - de Santa cruz de la Sierra – Bolivia. </w:t>
-      </w:r>
-    </w:p>
-    <w:p>
-      <w:pPr>
-        <w:rPr>
-          <w:color w:val="000000" w:themeColor="text1"/>
-          <w:szCs w:val="24"/>
-        </w:rPr>
-      </w:pPr>
-      <w:r>
-        <w:rPr>
-          <w:noProof/>
-          <w:lang w:val="en-US"/>
+      </w:pPr>
+      <w:r>
+        <w:rPr>
+          <w:noProof/>
+          <w:lang w:val="es-BO" w:eastAsia="es-BO"/>
         </w:rPr>
         <w:lastRenderedPageBreak/>
         <w:drawing>
@@ -13584,7 +13037,7 @@
           <w:rFonts w:eastAsia="Calibri" w:cs="Times New Roman"/>
           <w:noProof/>
           <w:szCs w:val="24"/>
-          <w:lang w:val="en-US"/>
+          <w:lang w:val="es-BO" w:eastAsia="es-BO"/>
         </w:rPr>
         <w:lastRenderedPageBreak/>
         <w:drawing>
@@ -13726,7 +13179,7 @@
       <w:r>
         <w:rPr>
           <w:noProof/>
-          <w:lang w:val="en-US"/>
+          <w:lang w:val="es-BO" w:eastAsia="es-BO"/>
         </w:rPr>
         <mc:AlternateContent>
           <mc:Choice Requires="wpg">
@@ -13936,7 +13389,567 @@
       <w:r>
         <w:rPr>
           <w:noProof/>
-          <w:lang w:val="en-US"/>
+          <w:lang w:val="es-BO" w:eastAsia="es-BO"/>
+        </w:rPr>
+        <mc:AlternateContent>
+          <mc:Choice Requires="wpg">
+            <w:drawing>
+              <wp:anchor distT="0" distB="0" distL="114300" distR="114300" simplePos="0" relativeHeight="252019200" behindDoc="0" locked="0" layoutInCell="1" allowOverlap="1" wp14:anchorId="7237EFA4" wp14:editId="45941EB5">
+                <wp:simplePos x="0" y="0"/>
+                <wp:positionH relativeFrom="column">
+                  <wp:posOffset>3099695</wp:posOffset>
+                </wp:positionH>
+                <wp:positionV relativeFrom="paragraph">
+                  <wp:posOffset>231530</wp:posOffset>
+                </wp:positionV>
+                <wp:extent cx="1046156" cy="1819493"/>
+                <wp:effectExtent l="57150" t="0" r="20955" b="28575"/>
+                <wp:wrapNone/>
+                <wp:docPr id="18" name="Grupo 18"/>
+                <wp:cNvGraphicFramePr/>
+                <a:graphic xmlns:a="http://schemas.openxmlformats.org/drawingml/2006/main">
+                  <a:graphicData uri="http://schemas.microsoft.com/office/word/2010/wordprocessingGroup">
+                    <wpg:wgp>
+                      <wpg:cNvGrpSpPr/>
+                      <wpg:grpSpPr>
+                        <a:xfrm>
+                          <a:off x="0" y="0"/>
+                          <a:ext cx="1046156" cy="1819493"/>
+                          <a:chOff x="0" y="-24"/>
+                          <a:chExt cx="1048192" cy="1822233"/>
+                        </a:xfrm>
+                      </wpg:grpSpPr>
+                      <wps:wsp>
+                        <wps:cNvPr id="19" name="Conector recto 19"/>
+                        <wps:cNvCnPr/>
+                        <wps:spPr>
+                          <a:xfrm flipH="1">
+                            <a:off x="9056" y="1137094"/>
+                            <a:ext cx="143579" cy="0"/>
+                          </a:xfrm>
+                          <a:prstGeom prst="line">
+                            <a:avLst/>
+                          </a:prstGeom>
+                        </wps:spPr>
+                        <wps:style>
+                          <a:lnRef idx="2">
+                            <a:schemeClr val="dk1"/>
+                          </a:lnRef>
+                          <a:fillRef idx="0">
+                            <a:schemeClr val="dk1"/>
+                          </a:fillRef>
+                          <a:effectRef idx="1">
+                            <a:schemeClr val="dk1"/>
+                          </a:effectRef>
+                          <a:fontRef idx="minor">
+                            <a:schemeClr val="tx1"/>
+                          </a:fontRef>
+                        </wps:style>
+                        <wps:bodyPr/>
+                      </wps:wsp>
+                      <wps:wsp>
+                        <wps:cNvPr id="26" name="Rectángulo 26"/>
+                        <wps:cNvSpPr/>
+                        <wps:spPr>
+                          <a:xfrm>
+                            <a:off x="116780" y="-24"/>
+                            <a:ext cx="700802" cy="345213"/>
+                          </a:xfrm>
+                          <a:prstGeom prst="rect">
+                            <a:avLst/>
+                          </a:prstGeom>
+                          <a:ln/>
+                        </wps:spPr>
+                        <wps:style>
+                          <a:lnRef idx="2">
+                            <a:schemeClr val="dk1"/>
+                          </a:lnRef>
+                          <a:fillRef idx="1">
+                            <a:schemeClr val="lt1"/>
+                          </a:fillRef>
+                          <a:effectRef idx="0">
+                            <a:schemeClr val="dk1"/>
+                          </a:effectRef>
+                          <a:fontRef idx="minor">
+                            <a:schemeClr val="dk1"/>
+                          </a:fontRef>
+                        </wps:style>
+                        <wps:txbx>
+                          <w:txbxContent>
+                            <w:p>
+                              <w:pPr>
+                                <w:spacing w:line="240" w:lineRule="auto"/>
+                                <w:ind w:right="-61"/>
+                                <w:jc w:val="center"/>
+                                <w:rPr>
+                                  <w:b/>
+                                  <w:sz w:val="14"/>
+                                  <w:szCs w:val="16"/>
+                                </w:rPr>
+                              </w:pPr>
+                              <w:r>
+                                <w:rPr>
+                                  <w:b/>
+                                  <w:sz w:val="14"/>
+                                  <w:szCs w:val="16"/>
+                                </w:rPr>
+                                <w:t xml:space="preserve">MODULO </w:t>
+                              </w:r>
+                              <w:r>
+                                <w:rPr>
+                                  <w:b/>
+                                  <w:sz w:val="14"/>
+                                  <w:szCs w:val="16"/>
+                                </w:rPr>
+                                <w:t>REPORTES</w:t>
+                              </w:r>
+                            </w:p>
+                          </w:txbxContent>
+                        </wps:txbx>
+                        <wps:bodyPr rot="0" spcFirstLastPara="0" vertOverflow="overflow" horzOverflow="overflow" vert="horz" wrap="square" lIns="91440" tIns="45720" rIns="91440" bIns="45720" numCol="1" spcCol="0" rtlCol="0" fromWordArt="0" anchor="ctr" anchorCtr="0" forceAA="0" compatLnSpc="1">
+                          <a:prstTxWarp prst="textNoShape">
+                            <a:avLst/>
+                          </a:prstTxWarp>
+                          <a:noAutofit/>
+                        </wps:bodyPr>
+                      </wps:wsp>
+                      <wps:wsp>
+                        <wps:cNvPr id="29" name="Rectángulo 29"/>
+                        <wps:cNvSpPr/>
+                        <wps:spPr>
+                          <a:xfrm>
+                            <a:off x="140000" y="474657"/>
+                            <a:ext cx="896361" cy="398648"/>
+                          </a:xfrm>
+                          <a:prstGeom prst="rect">
+                            <a:avLst/>
+                          </a:prstGeom>
+                          <a:ln/>
+                        </wps:spPr>
+                        <wps:style>
+                          <a:lnRef idx="2">
+                            <a:schemeClr val="dk1"/>
+                          </a:lnRef>
+                          <a:fillRef idx="1">
+                            <a:schemeClr val="lt1"/>
+                          </a:fillRef>
+                          <a:effectRef idx="0">
+                            <a:schemeClr val="dk1"/>
+                          </a:effectRef>
+                          <a:fontRef idx="minor">
+                            <a:schemeClr val="dk1"/>
+                          </a:fontRef>
+                        </wps:style>
+                        <wps:txbx>
+                          <w:txbxContent>
+                            <w:p>
+                              <w:pPr>
+                                <w:spacing w:line="240" w:lineRule="auto"/>
+                                <w:ind w:right="39"/>
+                                <w:jc w:val="center"/>
+                                <w:rPr>
+                                  <w:sz w:val="12"/>
+                                </w:rPr>
+                              </w:pPr>
+                              <w:r>
+                                <w:rPr>
+                                  <w:sz w:val="12"/>
+                                </w:rPr>
+                                <w:t xml:space="preserve">REPORTES DE HISTORIAS </w:t>
+                              </w:r>
+                              <w:r>
+                                <w:rPr>
+                                  <w:sz w:val="12"/>
+                                </w:rPr>
+                                <w:t>POR PACIENTE</w:t>
+                              </w:r>
+                            </w:p>
+                          </w:txbxContent>
+                        </wps:txbx>
+                        <wps:bodyPr rot="0" spcFirstLastPara="0" vertOverflow="overflow" horzOverflow="overflow" vert="horz" wrap="square" lIns="91440" tIns="45720" rIns="91440" bIns="45720" numCol="1" spcCol="0" rtlCol="0" fromWordArt="0" anchor="ctr" anchorCtr="0" forceAA="0" compatLnSpc="1">
+                          <a:prstTxWarp prst="textNoShape">
+                            <a:avLst/>
+                          </a:prstTxWarp>
+                          <a:noAutofit/>
+                        </wps:bodyPr>
+                      </wps:wsp>
+                      <wps:wsp>
+                        <wps:cNvPr id="33" name="Rectángulo 33"/>
+                        <wps:cNvSpPr/>
+                        <wps:spPr>
+                          <a:xfrm>
+                            <a:off x="141989" y="974192"/>
+                            <a:ext cx="906203" cy="333119"/>
+                          </a:xfrm>
+                          <a:prstGeom prst="rect">
+                            <a:avLst/>
+                          </a:prstGeom>
+                          <a:ln/>
+                        </wps:spPr>
+                        <wps:style>
+                          <a:lnRef idx="2">
+                            <a:schemeClr val="dk1"/>
+                          </a:lnRef>
+                          <a:fillRef idx="1">
+                            <a:schemeClr val="lt1"/>
+                          </a:fillRef>
+                          <a:effectRef idx="0">
+                            <a:schemeClr val="dk1"/>
+                          </a:effectRef>
+                          <a:fontRef idx="minor">
+                            <a:schemeClr val="dk1"/>
+                          </a:fontRef>
+                        </wps:style>
+                        <wps:txbx>
+                          <w:txbxContent>
+                            <w:p>
+                              <w:pPr>
+                                <w:spacing w:line="240" w:lineRule="auto"/>
+                                <w:ind w:right="-95"/>
+                                <w:jc w:val="center"/>
+                                <w:rPr>
+                                  <w:sz w:val="12"/>
+                                </w:rPr>
+                              </w:pPr>
+                              <w:r>
+                                <w:rPr>
+                                  <w:sz w:val="12"/>
+                                </w:rPr>
+                                <w:t xml:space="preserve">REPORTES DE </w:t>
+                              </w:r>
+                              <w:r>
+                                <w:rPr>
+                                  <w:sz w:val="12"/>
+                                </w:rPr>
+                                <w:t>CITAS MÉDICAS</w:t>
+                              </w:r>
+                            </w:p>
+                          </w:txbxContent>
+                        </wps:txbx>
+                        <wps:bodyPr rot="0" spcFirstLastPara="0" vertOverflow="overflow" horzOverflow="overflow" vert="horz" wrap="square" lIns="91440" tIns="45720" rIns="91440" bIns="45720" numCol="1" spcCol="0" rtlCol="0" fromWordArt="0" anchor="ctr" anchorCtr="0" forceAA="0" compatLnSpc="1">
+                          <a:prstTxWarp prst="textNoShape">
+                            <a:avLst/>
+                          </a:prstTxWarp>
+                          <a:noAutofit/>
+                        </wps:bodyPr>
+                      </wps:wsp>
+                      <wps:wsp>
+                        <wps:cNvPr id="34" name="Conector recto 34"/>
+                        <wps:cNvCnPr/>
+                        <wps:spPr>
+                          <a:xfrm>
+                            <a:off x="0" y="63372"/>
+                            <a:ext cx="0" cy="1607399"/>
+                          </a:xfrm>
+                          <a:prstGeom prst="line">
+                            <a:avLst/>
+                          </a:prstGeom>
+                        </wps:spPr>
+                        <wps:style>
+                          <a:lnRef idx="2">
+                            <a:schemeClr val="dk1"/>
+                          </a:lnRef>
+                          <a:fillRef idx="0">
+                            <a:schemeClr val="dk1"/>
+                          </a:fillRef>
+                          <a:effectRef idx="1">
+                            <a:schemeClr val="dk1"/>
+                          </a:effectRef>
+                          <a:fontRef idx="minor">
+                            <a:schemeClr val="tx1"/>
+                          </a:fontRef>
+                        </wps:style>
+                        <wps:bodyPr/>
+                      </wps:wsp>
+                      <wps:wsp>
+                        <wps:cNvPr id="35" name="Conector recto 35"/>
+                        <wps:cNvCnPr/>
+                        <wps:spPr>
+                          <a:xfrm flipH="1">
+                            <a:off x="0" y="63374"/>
+                            <a:ext cx="120471" cy="0"/>
+                          </a:xfrm>
+                          <a:prstGeom prst="line">
+                            <a:avLst/>
+                          </a:prstGeom>
+                        </wps:spPr>
+                        <wps:style>
+                          <a:lnRef idx="2">
+                            <a:schemeClr val="dk1"/>
+                          </a:lnRef>
+                          <a:fillRef idx="0">
+                            <a:schemeClr val="dk1"/>
+                          </a:fillRef>
+                          <a:effectRef idx="1">
+                            <a:schemeClr val="dk1"/>
+                          </a:effectRef>
+                          <a:fontRef idx="minor">
+                            <a:schemeClr val="tx1"/>
+                          </a:fontRef>
+                        </wps:style>
+                        <wps:bodyPr/>
+                      </wps:wsp>
+                      <wps:wsp>
+                        <wps:cNvPr id="36" name="Conector recto 36"/>
+                        <wps:cNvCnPr/>
+                        <wps:spPr>
+                          <a:xfrm flipH="1">
+                            <a:off x="11702" y="714725"/>
+                            <a:ext cx="120471" cy="0"/>
+                          </a:xfrm>
+                          <a:prstGeom prst="line">
+                            <a:avLst/>
+                          </a:prstGeom>
+                        </wps:spPr>
+                        <wps:style>
+                          <a:lnRef idx="2">
+                            <a:schemeClr val="dk1"/>
+                          </a:lnRef>
+                          <a:fillRef idx="0">
+                            <a:schemeClr val="dk1"/>
+                          </a:fillRef>
+                          <a:effectRef idx="1">
+                            <a:schemeClr val="dk1"/>
+                          </a:effectRef>
+                          <a:fontRef idx="minor">
+                            <a:schemeClr val="tx1"/>
+                          </a:fontRef>
+                        </wps:style>
+                        <wps:bodyPr/>
+                      </wps:wsp>
+                      <wps:wsp>
+                        <wps:cNvPr id="37" name="Rectángulo 37"/>
+                        <wps:cNvSpPr/>
+                        <wps:spPr>
+                          <a:xfrm>
+                            <a:off x="132134" y="1434867"/>
+                            <a:ext cx="904257" cy="387342"/>
+                          </a:xfrm>
+                          <a:prstGeom prst="rect">
+                            <a:avLst/>
+                          </a:prstGeom>
+                          <a:ln/>
+                        </wps:spPr>
+                        <wps:style>
+                          <a:lnRef idx="2">
+                            <a:schemeClr val="dk1"/>
+                          </a:lnRef>
+                          <a:fillRef idx="1">
+                            <a:schemeClr val="lt1"/>
+                          </a:fillRef>
+                          <a:effectRef idx="0">
+                            <a:schemeClr val="dk1"/>
+                          </a:effectRef>
+                          <a:fontRef idx="minor">
+                            <a:schemeClr val="dk1"/>
+                          </a:fontRef>
+                        </wps:style>
+                        <wps:txbx>
+                          <w:txbxContent>
+                            <w:p>
+                              <w:pPr>
+                                <w:spacing w:line="240" w:lineRule="auto"/>
+                                <w:ind w:right="39"/>
+                                <w:jc w:val="center"/>
+                                <w:rPr>
+                                  <w:sz w:val="12"/>
+                                </w:rPr>
+                              </w:pPr>
+                              <w:r>
+                                <w:rPr>
+                                  <w:sz w:val="12"/>
+                                </w:rPr>
+                                <w:t xml:space="preserve">GENERAR REPORTES POR SERVICIOS </w:t>
+                              </w:r>
+                            </w:p>
+                          </w:txbxContent>
+                        </wps:txbx>
+                        <wps:bodyPr rot="0" spcFirstLastPara="0" vertOverflow="overflow" horzOverflow="overflow" vert="horz" wrap="square" lIns="91440" tIns="45720" rIns="91440" bIns="45720" numCol="1" spcCol="0" rtlCol="0" fromWordArt="0" anchor="ctr" anchorCtr="0" forceAA="0" compatLnSpc="1">
+                          <a:prstTxWarp prst="textNoShape">
+                            <a:avLst/>
+                          </a:prstTxWarp>
+                          <a:noAutofit/>
+                        </wps:bodyPr>
+                      </wps:wsp>
+                      <wps:wsp>
+                        <wps:cNvPr id="38" name="Conector recto 38"/>
+                        <wps:cNvCnPr/>
+                        <wps:spPr>
+                          <a:xfrm flipH="1">
+                            <a:off x="2694" y="1657403"/>
+                            <a:ext cx="143579" cy="0"/>
+                          </a:xfrm>
+                          <a:prstGeom prst="line">
+                            <a:avLst/>
+                          </a:prstGeom>
+                        </wps:spPr>
+                        <wps:style>
+                          <a:lnRef idx="2">
+                            <a:schemeClr val="dk1"/>
+                          </a:lnRef>
+                          <a:fillRef idx="0">
+                            <a:schemeClr val="dk1"/>
+                          </a:fillRef>
+                          <a:effectRef idx="1">
+                            <a:schemeClr val="dk1"/>
+                          </a:effectRef>
+                          <a:fontRef idx="minor">
+                            <a:schemeClr val="tx1"/>
+                          </a:fontRef>
+                        </wps:style>
+                        <wps:bodyPr/>
+                      </wps:wsp>
+                    </wpg:wgp>
+                  </a:graphicData>
+                </a:graphic>
+                <wp14:sizeRelH relativeFrom="margin">
+                  <wp14:pctWidth>0</wp14:pctWidth>
+                </wp14:sizeRelH>
+                <wp14:sizeRelV relativeFrom="margin">
+                  <wp14:pctHeight>0</wp14:pctHeight>
+                </wp14:sizeRelV>
+              </wp:anchor>
+            </w:drawing>
+          </mc:Choice>
+          <mc:Fallback>
+            <w:pict>
+              <v:group w14:anchorId="7237EFA4" id="Grupo 18" o:spid="_x0000_s1032" style="position:absolute;left:0;text-align:left;margin-left:244.05pt;margin-top:18.25pt;width:82.35pt;height:143.25pt;z-index:252019200;mso-width-relative:margin;mso-height-relative:margin" coordorigin="" coordsize="10481,18222" o:gfxdata="UEsDBBQABgAIAAAAIQC2gziS/gAAAOEBAAATAAAAW0NvbnRlbnRfVHlwZXNdLnhtbJSRQU7DMBBF&#10;90jcwfIWJU67QAgl6YK0S0CoHGBkTxKLZGx5TGhvj5O2G0SRWNoz/78nu9wcxkFMGNg6quQqL6RA&#10;0s5Y6ir5vt9lD1JwBDIwOMJKHpHlpr69KfdHjyxSmriSfYz+USnWPY7AufNIadK6MEJMx9ApD/oD&#10;OlTrorhX2lFEilmcO2RdNtjC5xDF9pCuTyYBB5bi6bQ4syoJ3g9WQ0ymaiLzg5KdCXlKLjvcW893&#10;SUOqXwnz5DrgnHtJTxOsQfEKIT7DmDSUCaxw7Rqn8787ZsmRM9e2VmPeBN4uqYvTtW7jvijg9N/y&#10;JsXecLq0q+WD6m8AAAD//wMAUEsDBBQABgAIAAAAIQA4/SH/1gAAAJQBAAALAAAAX3JlbHMvLnJl&#10;bHOkkMFqwzAMhu+DvYPRfXGawxijTi+j0GvpHsDYimMaW0Yy2fr2M4PBMnrbUb/Q94l/f/hMi1qR&#10;JVI2sOt6UJgd+ZiDgffL8ekFlFSbvV0oo4EbChzGx4f9GRdb25HMsYhqlCwG5lrLq9biZkxWOiqY&#10;22YiTra2kYMu1l1tQD30/bPm3wwYN0x18gb45AdQl1tp5j/sFB2T0FQ7R0nTNEV3j6o9feQzro1i&#10;OWA14Fm+Q8a1a8+Bvu/d/dMb2JY5uiPbhG/ktn4cqGU/er3pcvwCAAD//wMAUEsDBBQABgAIAAAA&#10;IQBqcKOAuwQAAEIcAAAOAAAAZHJzL2Uyb0RvYy54bWzsWd1u2zYUvh/QdyB031iUaMky4hRBumYD&#10;gjZoOvSakSlbmCRyFB07e5s9y15sh0cS5bjWmqRo0RbyhSyK/+d83/khT1/tyoLcCV3nslp49MT3&#10;iKhSucyr1cL748OblzOP1IZXS17ISiy8e1F7r85e/HK6VXMRyLUslkITGKSq51u18NbGqPlkUqdr&#10;UfL6RCpRQWUmdckNFPVqstR8C6OXxSTw/WiylXqptExFXcPX102ld4bjZ5lIzbssq4UhxcKDtRl8&#10;anze2ufk7JTPV5qrdZ62y+DPWEXJ8womdUO95oaTjc4/GarMUy1rmZmTVJYTmWV5KnAPsBvqH+zm&#10;UsuNwr2s5tuVcmIC0R7I6dnDpm/vrjXJl6A70FTFS9DRpd4oSaAMwtmq1RzaXGp1o651+2HVlOx+&#10;d5ku7T/shOxQrPdOrGJnSAofqc8iOo08kkIdndGEJWEj+HQN2un7vQxY9/3Xvi90CLq+QRCE2HfS&#10;TT2xK3QL2iqAUd1Lqv4ySd2suRKogNpKoZNU0knqAjCdGqmJtn+EJo3IsPFF1cqrntcguk5YJCty&#10;9RvIAeHSii3xrXisdGgY+0krBSc/Fk5jmNOKDxHrNs/nStfmUsiS2JeFV+SVXS+f87ur2oC6oGnX&#10;BApWPM1i8M3cF8I2Lqr3IgMQgK4C7I30ExeFJncciLP8k9qNwVjY0nbJ8qJwnfz/79S2td0EUtJ1&#10;bIQwOJtrjTPKyriOZV5JfWxWs+uWmjXtu103e7XbvpXLe1QNigPQYlH+DWATgIobgr0HtPz7T7Xa&#10;FJLAV2QVYsZxrFNTh3JHMEqjeAaGDKDg2NLhJPb9md9SJWTTgD5kSo+EFiwWtMNgscq2Sv9KmDmq&#10;+sI47TX4OoKZz4DtGZjp4T2IGbO73aGVRGr2KCJaNi6lVumbHCh4xWtzzTX4EFAS+EXzDh5ZIbcL&#10;T7ZvHllL/fex77Y9GCyo9cgWfNLCq//acC08UvxegSlLKGPWiWGBTeMACnq/5na/ptqUFxLYS8ED&#10;qxRfbXtTdK+ZluVHcJ/ndlao4lUKcy+81OiucGEaXwkOOBXn59gMHJfi5qq6UWlnxqyJ+bD7yLVq&#10;oWUAk29lZz4/MUdNW6vcSp5vjMxytFW9XFvcfUNyOpv+gJz7Bv0R5GQ+/JCcLGbRNG68WcfPWRKF&#10;EWjD2vEwmUUMPeywMR/5eeh+Ps/PaWdNGys/8hMN/I/PT4j6jjjPJha0ZgOis8fwkyYzIDrwL4mZ&#10;DSvBwUFQ0saaiR8FPsyD/AxD2oRzIz/b0HAw5nqK/3TRzsjPn8p/hqzj50FOBBV9fDuQE1kSPkgg&#10;ozCMD8gJbhXTx8iPwwTd8jAxxyzo+82CwukQUJzrBls+AJSjyXMTcFnIHObNgc/iNt4a82ZM7wdt&#10;+HecN4cubz40Lc6ZPBExlMY2T4YwIKYsDhB4fRhAR9iAPW5D7eZU6IeETdwZmv2MLsSc7PERYwin&#10;KODaACqUhWwWHaR0ic8CSPOakHEWhwy91rBnGlO6p6d0TmNjyPhzhYzuwuHQrrc3D08+Rg8iODpH&#10;rsLZC4NU7kF6BwQej9G/ql3Huxi4qMKrgvZSzd6E7ZfxZK+/+jv7DwAA//8DAFBLAwQUAAYACAAA&#10;ACEANkRJduAAAAAKAQAADwAAAGRycy9kb3ducmV2LnhtbEyPTUvDQBCG74L/YRnBm918mBBiNqUU&#10;9VQEW0G8TZNpEprdDdltkv57x5M9zszDO89brBfdi4lG11mjIFwFIMhUtu5Mo+Dr8PaUgXAeTY29&#10;NaTgSg7W5f1dgXltZ/NJ0943gkOMy1FB6/2QS+mqljS6lR3I8O1kR42ex7GR9Ygzh+teRkGQSo2d&#10;4Q8tDrRtqTrvL1rB+4zzJg5fp935tL3+HJKP711ISj0+LJsXEJ4W/w/Dnz6rQ8lOR3sxtRO9gucs&#10;CxlVEKcJCAbSJOIuR15EcQCyLORthfIXAAD//wMAUEsBAi0AFAAGAAgAAAAhALaDOJL+AAAA4QEA&#10;ABMAAAAAAAAAAAAAAAAAAAAAAFtDb250ZW50X1R5cGVzXS54bWxQSwECLQAUAAYACAAAACEAOP0h&#10;/9YAAACUAQAACwAAAAAAAAAAAAAAAAAvAQAAX3JlbHMvLnJlbHNQSwECLQAUAAYACAAAACEAanCj&#10;gLsEAABCHAAADgAAAAAAAAAAAAAAAAAuAgAAZHJzL2Uyb0RvYy54bWxQSwECLQAUAAYACAAAACEA&#10;NkRJduAAAAAKAQAADwAAAAAAAAAAAAAAAAAVBwAAZHJzL2Rvd25yZXYueG1sUEsFBgAAAAAEAAQA&#10;8wAAACIIAAAAAA==&#10;">
+                <v:line id="Conector recto 19" o:spid="_x0000_s1033" style="position:absolute;flip:x;visibility:visible;mso-wrap-style:square" from="90,11370" to="1526,11370" o:connectortype="straight" o:gfxdata="UEsDBBQABgAIAAAAIQDb4fbL7gAAAIUBAAATAAAAW0NvbnRlbnRfVHlwZXNdLnhtbHyQz07DMAyH&#10;70i8Q+QralM4IITa7kDhCAiNB7ASt43WOlEcyvb2pNu4IODoPz9/n1xv9vOkForiPDdwXVagiI23&#10;jocG3rdPxR0oScgWJ8/UwIEENu3lRb09BBKV0ywNjCmFe63FjDSjlD4Q50nv44wpl3HQAc0OB9I3&#10;VXWrjedEnIq03oC27qjHjympx31un0wiTQLq4bS4shrAECZnMGVTvbD9QSnOhDInjzsyuiBXWQP0&#10;r4R18jfgnHvJr4nOknrFmJ5xzhraRtHWf3Kkpfz/yGo5S+H73hkquyhdjr3R8m2lj09svwAAAP//&#10;AwBQSwMEFAAGAAgAAAAhAFr0LFu/AAAAFQEAAAsAAABfcmVscy8ucmVsc2zPwWrDMAwG4Ptg72B0&#10;X5TuUMaI01uh19I+gLGVxCy2jGSy9e1nemrHjpL4P0nD4SetZiPRyNnCruvBUPYcYp4tXC/Htw8w&#10;Wl0ObuVMFm6kcBhfX4Yzra62kC6xqGlKVgtLreUTUf1CyWnHhXKbTCzJ1VbKjMX5LzcTvvf9HuXR&#10;gPHJNKdgQU5hB+ZyK23zHztFL6w81c5zQp6m6P9TMfB3PtPWFCczVQtB9N4U2rp2HOA44NMz4y8A&#10;AAD//wMAUEsDBBQABgAIAAAAIQAHlp56wQAAANsAAAAPAAAAZHJzL2Rvd25yZXYueG1sRE89a8Mw&#10;EN0D+Q/iAt1iOS0Ux41sQqDQoeDW8dLtsC62E+tkJDVx/n1VKHS7x/u8XTmbUVzJ+cGygk2SgiBu&#10;rR64U9AcX9cZCB+QNY6WScGdPJTFcrHDXNsbf9K1Dp2IIexzVNCHMOVS+rYngz6xE3HkTtYZDBG6&#10;TmqHtxhuRvmYps/S4MCxoceJDj21l/rbKPgyY+Xo/X5qn5rNB/rMnbPKKfWwmvcvIALN4V/8537T&#10;cf4Wfn+JB8jiBwAA//8DAFBLAQItABQABgAIAAAAIQDb4fbL7gAAAIUBAAATAAAAAAAAAAAAAAAA&#10;AAAAAABbQ29udGVudF9UeXBlc10ueG1sUEsBAi0AFAAGAAgAAAAhAFr0LFu/AAAAFQEAAAsAAAAA&#10;AAAAAAAAAAAAHwEAAF9yZWxzLy5yZWxzUEsBAi0AFAAGAAgAAAAhAAeWnnrBAAAA2wAAAA8AAAAA&#10;AAAAAAAAAAAABwIAAGRycy9kb3ducmV2LnhtbFBLBQYAAAAAAwADALcAAAD1AgAAAAA=&#10;" strokecolor="black [3200]" strokeweight="2pt">
+                  <v:shadow on="t" color="black" opacity="24903f" origin=",.5" offset="0,.55556mm"/>
+                </v:line>
+                <v:rect id="Rectángulo 26" o:spid="_x0000_s1034" style="position:absolute;left:1167;width:7008;height:3451;visibility:visible;mso-wrap-style:square;v-text-anchor:middle" o:gfxdata="UEsDBBQABgAIAAAAIQDb4fbL7gAAAIUBAAATAAAAW0NvbnRlbnRfVHlwZXNdLnhtbHyQz07DMAyH&#10;70i8Q+QralM4IITa7kDhCAiNB7ASt43WOlEcyvb2pNu4IODoPz9/n1xv9vOkForiPDdwXVagiI23&#10;jocG3rdPxR0oScgWJ8/UwIEENu3lRb09BBKV0ywNjCmFe63FjDSjlD4Q50nv44wpl3HQAc0OB9I3&#10;VXWrjedEnIq03oC27qjHjympx31un0wiTQLq4bS4shrAECZnMGVTvbD9QSnOhDInjzsyuiBXWQP0&#10;r4R18jfgnHvJr4nOknrFmJ5xzhraRtHWf3Kkpfz/yGo5S+H73hkquyhdjr3R8m2lj09svwAAAP//&#10;AwBQSwMEFAAGAAgAAAAhAFr0LFu/AAAAFQEAAAsAAABfcmVscy8ucmVsc2zPwWrDMAwG4Ptg72B0&#10;X5TuUMaI01uh19I+gLGVxCy2jGSy9e1nemrHjpL4P0nD4SetZiPRyNnCruvBUPYcYp4tXC/Htw8w&#10;Wl0ObuVMFm6kcBhfX4Yzra62kC6xqGlKVgtLreUTUf1CyWnHhXKbTCzJ1VbKjMX5LzcTvvf9HuXR&#10;gPHJNKdgQU5hB+ZyK23zHztFL6w81c5zQp6m6P9TMfB3PtPWFCczVQtB9N4U2rp2HOA44NMz4y8A&#10;AAD//wMAUEsDBBQABgAIAAAAIQCs2MktxAAAANsAAAAPAAAAZHJzL2Rvd25yZXYueG1sRI/BasMw&#10;EETvgf6D2EJvsZwcTONGCcFQWtpTHOfQ22JtLVNrZSzVsfv1USGQ4zAzb5jtfrKdGGnwrWMFqyQF&#10;QVw73XKjoDq9Lp9B+ICssXNMCmbysN89LLaYa3fhI41laESEsM9RgQmhz6X0tSGLPnE9cfS+3WAx&#10;RDk0Ug94iXDbyXWaZtJiy3HBYE+Fofqn/LUKPmcZxuqcbf7Gop11+VW8fVCh1NPjdHgBEWgK9/Ct&#10;/a4VrDP4/xJ/gNxdAQAA//8DAFBLAQItABQABgAIAAAAIQDb4fbL7gAAAIUBAAATAAAAAAAAAAAA&#10;AAAAAAAAAABbQ29udGVudF9UeXBlc10ueG1sUEsBAi0AFAAGAAgAAAAhAFr0LFu/AAAAFQEAAAsA&#10;AAAAAAAAAAAAAAAAHwEAAF9yZWxzLy5yZWxzUEsBAi0AFAAGAAgAAAAhAKzYyS3EAAAA2wAAAA8A&#10;AAAAAAAAAAAAAAAABwIAAGRycy9kb3ducmV2LnhtbFBLBQYAAAAAAwADALcAAAD4AgAAAAA=&#10;" fillcolor="white [3201]" strokecolor="black [3200]" strokeweight="2pt">
+                  <v:textbox>
+                    <w:txbxContent>
+                      <w:p>
+                        <w:pPr>
+                          <w:spacing w:line="240" w:lineRule="auto"/>
+                          <w:ind w:right="-61"/>
+                          <w:jc w:val="center"/>
+                          <w:rPr>
+                            <w:b/>
+                            <w:sz w:val="14"/>
+                            <w:szCs w:val="16"/>
+                          </w:rPr>
+                        </w:pPr>
+                        <w:r>
+                          <w:rPr>
+                            <w:b/>
+                            <w:sz w:val="14"/>
+                            <w:szCs w:val="16"/>
+                          </w:rPr>
+                          <w:t xml:space="preserve">MODULO </w:t>
+                        </w:r>
+                        <w:r>
+                          <w:rPr>
+                            <w:b/>
+                            <w:sz w:val="14"/>
+                            <w:szCs w:val="16"/>
+                          </w:rPr>
+                          <w:t>REPORTES</w:t>
+                        </w:r>
+                      </w:p>
+                    </w:txbxContent>
+                  </v:textbox>
+                </v:rect>
+                <v:rect id="Rectángulo 29" o:spid="_x0000_s1035" style="position:absolute;left:1400;top:4746;width:8963;height:3987;visibility:visible;mso-wrap-style:square;v-text-anchor:middle" o:gfxdata="UEsDBBQABgAIAAAAIQDb4fbL7gAAAIUBAAATAAAAW0NvbnRlbnRfVHlwZXNdLnhtbHyQz07DMAyH&#10;70i8Q+QralM4IITa7kDhCAiNB7ASt43WOlEcyvb2pNu4IODoPz9/n1xv9vOkForiPDdwXVagiI23&#10;jocG3rdPxR0oScgWJ8/UwIEENu3lRb09BBKV0ywNjCmFe63FjDSjlD4Q50nv44wpl3HQAc0OB9I3&#10;VXWrjedEnIq03oC27qjHjympx31un0wiTQLq4bS4shrAECZnMGVTvbD9QSnOhDInjzsyuiBXWQP0&#10;r4R18jfgnHvJr4nOknrFmJ5xzhraRtHWf3Kkpfz/yGo5S+H73hkquyhdjr3R8m2lj09svwAAAP//&#10;AwBQSwMEFAAGAAgAAAAhAFr0LFu/AAAAFQEAAAsAAABfcmVscy8ucmVsc2zPwWrDMAwG4Ptg72B0&#10;X5TuUMaI01uh19I+gLGVxCy2jGSy9e1nemrHjpL4P0nD4SetZiPRyNnCruvBUPYcYp4tXC/Htw8w&#10;Wl0ObuVMFm6kcBhfX4Yzra62kC6xqGlKVgtLreUTUf1CyWnHhXKbTCzJ1VbKjMX5LzcTvvf9HuXR&#10;gPHJNKdgQU5hB+ZyK23zHztFL6w81c5zQp6m6P9TMfB3PtPWFCczVQtB9N4U2rp2HOA44NMz4y8A&#10;AAD//wMAUEsDBBQABgAIAAAAIQDdR11fwgAAANsAAAAPAAAAZHJzL2Rvd25yZXYueG1sRI9Bi8Iw&#10;FITvgv8hPMGbpnoQrUaRgqzoya4evD2aZ1tsXkqTra2/3iws7HGYmW+Yza4zlWipcaVlBbNpBII4&#10;s7rkXMH1+zBZgnAeWWNlmRT05GC3HQ42GGv74gu1qc9FgLCLUUHhfR1L6bKCDLqprYmD97CNQR9k&#10;k0vd4CvATSXnUbSQBksOCwXWlBSUPdMfo+DcS99eb4vVu03KXqf35OtEiVLjUbdfg/DU+f/wX/uo&#10;FcxX8Psl/AC5/QAAAP//AwBQSwECLQAUAAYACAAAACEA2+H2y+4AAACFAQAAEwAAAAAAAAAAAAAA&#10;AAAAAAAAW0NvbnRlbnRfVHlwZXNdLnhtbFBLAQItABQABgAIAAAAIQBa9CxbvwAAABUBAAALAAAA&#10;AAAAAAAAAAAAAB8BAABfcmVscy8ucmVsc1BLAQItABQABgAIAAAAIQDdR11fwgAAANsAAAAPAAAA&#10;AAAAAAAAAAAAAAcCAABkcnMvZG93bnJldi54bWxQSwUGAAAAAAMAAwC3AAAA9gIAAAAA&#10;" fillcolor="white [3201]" strokecolor="black [3200]" strokeweight="2pt">
+                  <v:textbox>
+                    <w:txbxContent>
+                      <w:p>
+                        <w:pPr>
+                          <w:spacing w:line="240" w:lineRule="auto"/>
+                          <w:ind w:right="39"/>
+                          <w:jc w:val="center"/>
+                          <w:rPr>
+                            <w:sz w:val="12"/>
+                          </w:rPr>
+                        </w:pPr>
+                        <w:r>
+                          <w:rPr>
+                            <w:sz w:val="12"/>
+                          </w:rPr>
+                          <w:t xml:space="preserve">REPORTES DE HISTORIAS </w:t>
+                        </w:r>
+                        <w:r>
+                          <w:rPr>
+                            <w:sz w:val="12"/>
+                          </w:rPr>
+                          <w:t>POR PACIENTE</w:t>
+                        </w:r>
+                      </w:p>
+                    </w:txbxContent>
+                  </v:textbox>
+                </v:rect>
+                <v:rect id="Rectángulo 33" o:spid="_x0000_s1036" style="position:absolute;left:1419;top:9741;width:9062;height:3332;visibility:visible;mso-wrap-style:square;v-text-anchor:middle" o:gfxdata="UEsDBBQABgAIAAAAIQDb4fbL7gAAAIUBAAATAAAAW0NvbnRlbnRfVHlwZXNdLnhtbHyQz07DMAyH&#10;70i8Q+QralM4IITa7kDhCAiNB7ASt43WOlEcyvb2pNu4IODoPz9/n1xv9vOkForiPDdwXVagiI23&#10;jocG3rdPxR0oScgWJ8/UwIEENu3lRb09BBKV0ywNjCmFe63FjDSjlD4Q50nv44wpl3HQAc0OB9I3&#10;VXWrjedEnIq03oC27qjHjympx31un0wiTQLq4bS4shrAECZnMGVTvbD9QSnOhDInjzsyuiBXWQP0&#10;r4R18jfgnHvJr4nOknrFmJ5xzhraRtHWf3Kkpfz/yGo5S+H73hkquyhdjr3R8m2lj09svwAAAP//&#10;AwBQSwMEFAAGAAgAAAAhAFr0LFu/AAAAFQEAAAsAAABfcmVscy8ucmVsc2zPwWrDMAwG4Ptg72B0&#10;X5TuUMaI01uh19I+gLGVxCy2jGSy9e1nemrHjpL4P0nD4SetZiPRyNnCruvBUPYcYp4tXC/Htw8w&#10;Wl0ObuVMFm6kcBhfX4Yzra62kC6xqGlKVgtLreUTUf1CyWnHhXKbTCzJ1VbKjMX5LzcTvvf9HuXR&#10;gPHJNKdgQU5hB+ZyK23zHztFL6w81c5zQp6m6P9TMfB3PtPWFCczVQtB9N4U2rp2HOA44NMz4y8A&#10;AAD//wMAUEsDBBQABgAIAAAAIQA5dvxowwAAANsAAAAPAAAAZHJzL2Rvd25yZXYueG1sRI9Bi8Iw&#10;FITvC/6H8ARva+oKslajSEEUPW3Vg7dH82yLzUtpsrX11xthYY/DzHzDLNedqURLjSstK5iMIxDE&#10;mdUl5wrOp+3nNwjnkTVWlklBTw7Wq8HHEmNtH/xDbepzESDsYlRQeF/HUrqsIINubGvi4N1sY9AH&#10;2eRSN/gIcFPJryiaSYMlh4UCa0oKyu7pr1Fw7KVvz5fZ/NkmZa/Ta7I7UKLUaNhtFiA8df4//Nfe&#10;awXTKby/hB8gVy8AAAD//wMAUEsBAi0AFAAGAAgAAAAhANvh9svuAAAAhQEAABMAAAAAAAAAAAAA&#10;AAAAAAAAAFtDb250ZW50X1R5cGVzXS54bWxQSwECLQAUAAYACAAAACEAWvQsW78AAAAVAQAACwAA&#10;AAAAAAAAAAAAAAAfAQAAX3JlbHMvLnJlbHNQSwECLQAUAAYACAAAACEAOXb8aMMAAADbAAAADwAA&#10;AAAAAAAAAAAAAAAHAgAAZHJzL2Rvd25yZXYueG1sUEsFBgAAAAADAAMAtwAAAPcCAAAAAA==&#10;" fillcolor="white [3201]" strokecolor="black [3200]" strokeweight="2pt">
+                  <v:textbox>
+                    <w:txbxContent>
+                      <w:p>
+                        <w:pPr>
+                          <w:spacing w:line="240" w:lineRule="auto"/>
+                          <w:ind w:right="-95"/>
+                          <w:jc w:val="center"/>
+                          <w:rPr>
+                            <w:sz w:val="12"/>
+                          </w:rPr>
+                        </w:pPr>
+                        <w:r>
+                          <w:rPr>
+                            <w:sz w:val="12"/>
+                          </w:rPr>
+                          <w:t xml:space="preserve">REPORTES DE </w:t>
+                        </w:r>
+                        <w:r>
+                          <w:rPr>
+                            <w:sz w:val="12"/>
+                          </w:rPr>
+                          <w:t>CITAS MÉDICAS</w:t>
+                        </w:r>
+                      </w:p>
+                    </w:txbxContent>
+                  </v:textbox>
+                </v:rect>
+                <v:line id="Conector recto 34" o:spid="_x0000_s1037" style="position:absolute;visibility:visible;mso-wrap-style:square" from="0,633" to="0,16707" o:connectortype="straight" o:gfxdata="UEsDBBQABgAIAAAAIQDb4fbL7gAAAIUBAAATAAAAW0NvbnRlbnRfVHlwZXNdLnhtbHyQz07DMAyH&#10;70i8Q+QralM4IITa7kDhCAiNB7ASt43WOlEcyvb2pNu4IODoPz9/n1xv9vOkForiPDdwXVagiI23&#10;jocG3rdPxR0oScgWJ8/UwIEENu3lRb09BBKV0ywNjCmFe63FjDSjlD4Q50nv44wpl3HQAc0OB9I3&#10;VXWrjedEnIq03oC27qjHjympx31un0wiTQLq4bS4shrAECZnMGVTvbD9QSnOhDInjzsyuiBXWQP0&#10;r4R18jfgnHvJr4nOknrFmJ5xzhraRtHWf3Kkpfz/yGo5S+H73hkquyhdjr3R8m2lj09svwAAAP//&#10;AwBQSwMEFAAGAAgAAAAhAFr0LFu/AAAAFQEAAAsAAABfcmVscy8ucmVsc2zPwWrDMAwG4Ptg72B0&#10;X5TuUMaI01uh19I+gLGVxCy2jGSy9e1nemrHjpL4P0nD4SetZiPRyNnCruvBUPYcYp4tXC/Htw8w&#10;Wl0ObuVMFm6kcBhfX4Yzra62kC6xqGlKVgtLreUTUf1CyWnHhXKbTCzJ1VbKjMX5LzcTvvf9HuXR&#10;gPHJNKdgQU5hB+ZyK23zHztFL6w81c5zQp6m6P9TMfB3PtPWFCczVQtB9N4U2rp2HOA44NMz4y8A&#10;AAD//wMAUEsDBBQABgAIAAAAIQAt9lJ/xQAAANsAAAAPAAAAZHJzL2Rvd25yZXYueG1sRI/RagIx&#10;FETfC/5DuELfNOtqi90aRQTFSqF12w+43dzuBjc3S5Lq9u9NQejjMDNnmMWqt604kw/GsYLJOANB&#10;XDltuFbw+bEdzUGEiKyxdUwKfinAajm4W2Ch3YWPdC5jLRKEQ4EKmhi7QspQNWQxjF1HnLxv5y3G&#10;JH0ttcdLgttW5ln2KC0aTgsNdrRpqDqVP1aB+Tq2h3z/8uZN+TSZx4fd6+Y9V+p+2K+fQUTq43/4&#10;1t5rBdMZ/H1JP0AurwAAAP//AwBQSwECLQAUAAYACAAAACEA2+H2y+4AAACFAQAAEwAAAAAAAAAA&#10;AAAAAAAAAAAAW0NvbnRlbnRfVHlwZXNdLnhtbFBLAQItABQABgAIAAAAIQBa9CxbvwAAABUBAAAL&#10;AAAAAAAAAAAAAAAAAB8BAABfcmVscy8ucmVsc1BLAQItABQABgAIAAAAIQAt9lJ/xQAAANsAAAAP&#10;AAAAAAAAAAAAAAAAAAcCAABkcnMvZG93bnJldi54bWxQSwUGAAAAAAMAAwC3AAAA+QIAAAAA&#10;" strokecolor="black [3200]" strokeweight="2pt">
+                  <v:shadow on="t" color="black" opacity="24903f" origin=",.5" offset="0,.55556mm"/>
+                </v:line>
+                <v:line id="Conector recto 35" o:spid="_x0000_s1038" style="position:absolute;flip:x;visibility:visible;mso-wrap-style:square" from="0,633" to="1204,633" o:connectortype="straight" o:gfxdata="UEsDBBQABgAIAAAAIQDb4fbL7gAAAIUBAAATAAAAW0NvbnRlbnRfVHlwZXNdLnhtbHyQz07DMAyH&#10;70i8Q+QralM4IITa7kDhCAiNB7ASt43WOlEcyvb2pNu4IODoPz9/n1xv9vOkForiPDdwXVagiI23&#10;jocG3rdPxR0oScgWJ8/UwIEENu3lRb09BBKV0ywNjCmFe63FjDSjlD4Q50nv44wpl3HQAc0OB9I3&#10;VXWrjedEnIq03oC27qjHjympx31un0wiTQLq4bS4shrAECZnMGVTvbD9QSnOhDInjzsyuiBXWQP0&#10;r4R18jfgnHvJr4nOknrFmJ5xzhraRtHWf3Kkpfz/yGo5S+H73hkquyhdjr3R8m2lj09svwAAAP//&#10;AwBQSwMEFAAGAAgAAAAhAFr0LFu/AAAAFQEAAAsAAABfcmVscy8ucmVsc2zPwWrDMAwG4Ptg72B0&#10;X5TuUMaI01uh19I+gLGVxCy2jGSy9e1nemrHjpL4P0nD4SetZiPRyNnCruvBUPYcYp4tXC/Htw8w&#10;Wl0ObuVMFm6kcBhfX4Yzra62kC6xqGlKVgtLreUTUf1CyWnHhXKbTCzJ1VbKjMX5LzcTvvf9HuXR&#10;gPHJNKdgQU5hB+ZyK23zHztFL6w81c5zQp6m6P9TMfB3PtPWFCczVQtB9N4U2rp2HOA44NMz4y8A&#10;AAD//wMAUEsDBBQABgAIAAAAIQDNbsgfwQAAANsAAAAPAAAAZHJzL2Rvd25yZXYueG1sRI/NqsIw&#10;FIT3gu8QjuBOU5V7KdUoIgguBH837g7Nsa02JyWJWt/eXBDucpiZb5jZojW1eJLzlWUFo2ECgji3&#10;uuJCwfm0HqQgfEDWWFsmBW/ysJh3OzPMtH3xgZ7HUIgIYZ+hgjKEJpPS5yUZ9EPbEEfvap3BEKUr&#10;pHb4inBTy3GS/EqDFceFEhtalZTfjw+j4GLqnaPt+5pPzqM9+tTd0p1Tqt9rl1MQgdrwH/62N1rB&#10;5Af+vsQfIOcfAAAA//8DAFBLAQItABQABgAIAAAAIQDb4fbL7gAAAIUBAAATAAAAAAAAAAAAAAAA&#10;AAAAAABbQ29udGVudF9UeXBlc10ueG1sUEsBAi0AFAAGAAgAAAAhAFr0LFu/AAAAFQEAAAsAAAAA&#10;AAAAAAAAAAAAHwEAAF9yZWxzLy5yZWxzUEsBAi0AFAAGAAgAAAAhAM1uyB/BAAAA2wAAAA8AAAAA&#10;AAAAAAAAAAAABwIAAGRycy9kb3ducmV2LnhtbFBLBQYAAAAAAwADALcAAAD1AgAAAAA=&#10;" strokecolor="black [3200]" strokeweight="2pt">
+                  <v:shadow on="t" color="black" opacity="24903f" origin=",.5" offset="0,.55556mm"/>
+                </v:line>
+                <v:line id="Conector recto 36" o:spid="_x0000_s1039" style="position:absolute;flip:x;visibility:visible;mso-wrap-style:square" from="117,7147" to="1321,7147" o:connectortype="straight" o:gfxdata="UEsDBBQABgAIAAAAIQDb4fbL7gAAAIUBAAATAAAAW0NvbnRlbnRfVHlwZXNdLnhtbHyQz07DMAyH&#10;70i8Q+QralM4IITa7kDhCAiNB7ASt43WOlEcyvb2pNu4IODoPz9/n1xv9vOkForiPDdwXVagiI23&#10;jocG3rdPxR0oScgWJ8/UwIEENu3lRb09BBKV0ywNjCmFe63FjDSjlD4Q50nv44wpl3HQAc0OB9I3&#10;VXWrjedEnIq03oC27qjHjympx31un0wiTQLq4bS4shrAECZnMGVTvbD9QSnOhDInjzsyuiBXWQP0&#10;r4R18jfgnHvJr4nOknrFmJ5xzhraRtHWf3Kkpfz/yGo5S+H73hkquyhdjr3R8m2lj09svwAAAP//&#10;AwBQSwMEFAAGAAgAAAAhAFr0LFu/AAAAFQEAAAsAAABfcmVscy8ucmVsc2zPwWrDMAwG4Ptg72B0&#10;X5TuUMaI01uh19I+gLGVxCy2jGSy9e1nemrHjpL4P0nD4SetZiPRyNnCruvBUPYcYp4tXC/Htw8w&#10;Wl0ObuVMFm6kcBhfX4Yzra62kC6xqGlKVgtLreUTUf1CyWnHhXKbTCzJ1VbKjMX5LzcTvvf9HuXR&#10;gPHJNKdgQU5hB+ZyK23zHztFL6w81c5zQp6m6P9TMfB3PtPWFCczVQtB9N4U2rp2HOA44NMz4y8A&#10;AAD//wMAUEsDBBQABgAIAAAAIQA9vFZowwAAANsAAAAPAAAAZHJzL2Rvd25yZXYueG1sRI/NasMw&#10;EITvhbyD2EBvjZwGjHEjhxII9BBwm+SS22Ktf1prZSQltt++KhRyHGbmG2a7m0wv7uR8Z1nBepWA&#10;IK6s7rhRcDkfXjIQPiBr7C2Tgpk87IrF0xZzbUf+ovspNCJC2OeooA1hyKX0VUsG/coOxNGrrTMY&#10;onSN1A7HCDe9fE2SVBrsOC60ONC+perndDMKrqYvHR3nutpc1p/oM/edlU6p5+X0/gYi0BQe4f/2&#10;h1awSeHvS/wBsvgFAAD//wMAUEsBAi0AFAAGAAgAAAAhANvh9svuAAAAhQEAABMAAAAAAAAAAAAA&#10;AAAAAAAAAFtDb250ZW50X1R5cGVzXS54bWxQSwECLQAUAAYACAAAACEAWvQsW78AAAAVAQAACwAA&#10;AAAAAAAAAAAAAAAfAQAAX3JlbHMvLnJlbHNQSwECLQAUAAYACAAAACEAPbxWaMMAAADbAAAADwAA&#10;AAAAAAAAAAAAAAAHAgAAZHJzL2Rvd25yZXYueG1sUEsFBgAAAAADAAMAtwAAAPcCAAAAAA==&#10;" strokecolor="black [3200]" strokeweight="2pt">
+                  <v:shadow on="t" color="black" opacity="24903f" origin=",.5" offset="0,.55556mm"/>
+                </v:line>
+                <v:rect id="Rectángulo 37" o:spid="_x0000_s1040" style="position:absolute;left:1321;top:14348;width:9042;height:3874;visibility:visible;mso-wrap-style:square;v-text-anchor:middle" o:gfxdata="UEsDBBQABgAIAAAAIQDb4fbL7gAAAIUBAAATAAAAW0NvbnRlbnRfVHlwZXNdLnhtbHyQz07DMAyH&#10;70i8Q+QralM4IITa7kDhCAiNB7ASt43WOlEcyvb2pNu4IODoPz9/n1xv9vOkForiPDdwXVagiI23&#10;jocG3rdPxR0oScgWJ8/UwIEENu3lRb09BBKV0ywNjCmFe63FjDSjlD4Q50nv44wpl3HQAc0OB9I3&#10;VXWrjedEnIq03oC27qjHjympx31un0wiTQLq4bS4shrAECZnMGVTvbD9QSnOhDInjzsyuiBXWQP0&#10;r4R18jfgnHvJr4nOknrFmJ5xzhraRtHWf3Kkpfz/yGo5S+H73hkquyhdjr3R8m2lj09svwAAAP//&#10;AwBQSwMEFAAGAAgAAAAhAFr0LFu/AAAAFQEAAAsAAABfcmVscy8ucmVsc2zPwWrDMAwG4Ptg72B0&#10;X5TuUMaI01uh19I+gLGVxCy2jGSy9e1nemrHjpL4P0nD4SetZiPRyNnCruvBUPYcYp4tXC/Htw8w&#10;Wl0ObuVMFm6kcBhfX4Yzra62kC6xqGlKVgtLreUTUf1CyWnHhXKbTCzJ1VbKjMX5LzcTvvf9HuXR&#10;gPHJNKdgQU5hB+ZyK23zHztFL6w81c5zQp6m6P9TMfB3PtPWFCczVQtB9N4U2rp2HOA44NMz4y8A&#10;AAD//wMAUEsDBBQABgAIAAAAIQBGTfprxQAAANsAAAAPAAAAZHJzL2Rvd25yZXYueG1sRI9Pa8JA&#10;FMTvQr/D8gq96cYWokZXKYHS0p6M8eDtkX0mwezbkN3mTz99t1DwOMzMb5jdYTSN6KlztWUFy0UE&#10;griwuuZSQX56m69BOI+ssbFMCiZycNg/zHaYaDvwkfrMlyJA2CWooPK+TaR0RUUG3cK2xMG72s6g&#10;D7Irpe5wCHDTyOcoiqXBmsNChS2lFRW37Nso+Jqk7/NzvPnp03rS2SV9/6RUqafH8XULwtPo7+H/&#10;9odW8LKCvy/hB8j9LwAAAP//AwBQSwECLQAUAAYACAAAACEA2+H2y+4AAACFAQAAEwAAAAAAAAAA&#10;AAAAAAAAAAAAW0NvbnRlbnRfVHlwZXNdLnhtbFBLAQItABQABgAIAAAAIQBa9CxbvwAAABUBAAAL&#10;AAAAAAAAAAAAAAAAAB8BAABfcmVscy8ucmVsc1BLAQItABQABgAIAAAAIQBGTfprxQAAANsAAAAP&#10;AAAAAAAAAAAAAAAAAAcCAABkcnMvZG93bnJldi54bWxQSwUGAAAAAAMAAwC3AAAA+QIAAAAA&#10;" fillcolor="white [3201]" strokecolor="black [3200]" strokeweight="2pt">
+                  <v:textbox>
+                    <w:txbxContent>
+                      <w:p>
+                        <w:pPr>
+                          <w:spacing w:line="240" w:lineRule="auto"/>
+                          <w:ind w:right="39"/>
+                          <w:jc w:val="center"/>
+                          <w:rPr>
+                            <w:sz w:val="12"/>
+                          </w:rPr>
+                        </w:pPr>
+                        <w:r>
+                          <w:rPr>
+                            <w:sz w:val="12"/>
+                          </w:rPr>
+                          <w:t xml:space="preserve">GENERAR REPORTES POR SERVICIOS </w:t>
+                        </w:r>
+                      </w:p>
+                    </w:txbxContent>
+                  </v:textbox>
+                </v:rect>
+                <v:line id="Conector recto 38" o:spid="_x0000_s1041" style="position:absolute;flip:x;visibility:visible;mso-wrap-style:square" from="26,16574" to="1462,16574" o:connectortype="straight" o:gfxdata="UEsDBBQABgAIAAAAIQDb4fbL7gAAAIUBAAATAAAAW0NvbnRlbnRfVHlwZXNdLnhtbHyQz07DMAyH&#10;70i8Q+QralM4IITa7kDhCAiNB7ASt43WOlEcyvb2pNu4IODoPz9/n1xv9vOkForiPDdwXVagiI23&#10;jocG3rdPxR0oScgWJ8/UwIEENu3lRb09BBKV0ywNjCmFe63FjDSjlD4Q50nv44wpl3HQAc0OB9I3&#10;VXWrjedEnIq03oC27qjHjympx31un0wiTQLq4bS4shrAECZnMGVTvbD9QSnOhDInjzsyuiBXWQP0&#10;r4R18jfgnHvJr4nOknrFmJ5xzhraRtHWf3Kkpfz/yGo5S+H73hkquyhdjr3R8m2lj09svwAAAP//&#10;AwBQSwMEFAAGAAgAAAAhAFr0LFu/AAAAFQEAAAsAAABfcmVscy8ucmVsc2zPwWrDMAwG4Ptg72B0&#10;X5TuUMaI01uh19I+gLGVxCy2jGSy9e1nemrHjpL4P0nD4SetZiPRyNnCruvBUPYcYp4tXC/Htw8w&#10;Wl0ObuVMFm6kcBhfX4Yzra62kC6xqGlKVgtLreUTUf1CyWnHhXKbTCzJ1VbKjMX5LzcTvvf9HuXR&#10;gPHJNKdgQU5hB+ZyK23zHztFL6w81c5zQp6m6P9TMfB3PtPWFCczVQtB9N4U2rp2HOA44NMz4y8A&#10;AAD//wMAUEsDBBQABgAIAAAAIQAjb2eBvAAAANsAAAAPAAAAZHJzL2Rvd25yZXYueG1sRE+7CsIw&#10;FN0F/yFcwU1TFaRUo4ggOAg+F7dLc22rzU1Jota/N4PgeDjv+bI1tXiR85VlBaNhAoI4t7riQsHl&#10;vBmkIHxA1lhbJgUf8rBcdDtzzLR985Fep1CIGMI+QwVlCE0mpc9LMuiHtiGO3M06gyFCV0jt8B3D&#10;TS3HSTKVBiuODSU2tC4pf5yeRsHV1HtHu88tn1xGB/Spu6d7p1S/165mIAK14S/+ubdawSSOjV/i&#10;D5CLLwAAAP//AwBQSwECLQAUAAYACAAAACEA2+H2y+4AAACFAQAAEwAAAAAAAAAAAAAAAAAAAAAA&#10;W0NvbnRlbnRfVHlwZXNdLnhtbFBLAQItABQABgAIAAAAIQBa9CxbvwAAABUBAAALAAAAAAAAAAAA&#10;AAAAAB8BAABfcmVscy8ucmVsc1BLAQItABQABgAIAAAAIQAjb2eBvAAAANsAAAAPAAAAAAAAAAAA&#10;AAAAAAcCAABkcnMvZG93bnJldi54bWxQSwUGAAAAAAMAAwC3AAAA8AIAAAAA&#10;" strokecolor="black [3200]" strokeweight="2pt">
+                  <v:shadow on="t" color="black" opacity="24903f" origin=",.5" offset="0,.55556mm"/>
+                </v:line>
+              </v:group>
+            </w:pict>
+          </mc:Fallback>
+        </mc:AlternateContent>
+      </w:r>
+      <w:r>
+        <w:rPr>
+          <w:noProof/>
+          <w:lang w:val="es-BO" w:eastAsia="es-BO"/>
         </w:rPr>
         <mc:AlternateContent>
           <mc:Choice Requires="wpg">
@@ -14327,7 +14340,14 @@
                                     <w:b/>
                                     <w:sz w:val="14"/>
                                   </w:rPr>
-                                  <w:t>MODULO GESTIÓN DE PACIENTES</w:t>
+                                  <w:t xml:space="preserve">MODULO GESTIÓN DE </w:t>
+                                </w:r>
+                                <w:r>
+                                  <w:rPr>
+                                    <w:b/>
+                                    <w:sz w:val="14"/>
+                                  </w:rPr>
+                                  <w:t>CONSULTAS</w:t>
                                 </w:r>
                               </w:p>
                             </w:txbxContent>
@@ -14354,15 +14374,15 @@
           </mc:Choice>
           <mc:Fallback>
             <w:pict>
-              <v:group w14:anchorId="4F11964A" id="Grupo 52" o:spid="_x0000_s1032" style="position:absolute;left:0;text-align:left;margin-left:77.3pt;margin-top:18pt;width:70.7pt;height:142.15pt;z-index:252020224;mso-width-relative:margin;mso-height-relative:margin" coordorigin=",-417" coordsize="8987,18067" o:gfxdata="UEsDBBQABgAIAAAAIQC2gziS/gAAAOEBAAATAAAAW0NvbnRlbnRfVHlwZXNdLnhtbJSRQU7DMBBF&#10;90jcwfIWJU67QAgl6YK0S0CoHGBkTxKLZGx5TGhvj5O2G0SRWNoz/78nu9wcxkFMGNg6quQqL6RA&#10;0s5Y6ir5vt9lD1JwBDIwOMJKHpHlpr69KfdHjyxSmriSfYz+USnWPY7AufNIadK6MEJMx9ApD/oD&#10;OlTrorhX2lFEilmcO2RdNtjC5xDF9pCuTyYBB5bi6bQ4syoJ3g9WQ0ymaiLzg5KdCXlKLjvcW893&#10;SUOqXwnz5DrgnHtJTxOsQfEKIT7DmDSUCaxw7Rqn8787ZsmRM9e2VmPeBN4uqYvTtW7jvijg9N/y&#10;JsXecLq0q+WD6m8AAAD//wMAUEsDBBQABgAIAAAAIQA4/SH/1gAAAJQBAAALAAAAX3JlbHMvLnJl&#10;bHOkkMFqwzAMhu+DvYPRfXGawxijTi+j0GvpHsDYimMaW0Yy2fr2M4PBMnrbUb/Q94l/f/hMi1qR&#10;JVI2sOt6UJgd+ZiDgffL8ekFlFSbvV0oo4EbChzGx4f9GRdb25HMsYhqlCwG5lrLq9biZkxWOiqY&#10;22YiTra2kYMu1l1tQD30/bPm3wwYN0x18gb45AdQl1tp5j/sFB2T0FQ7R0nTNEV3j6o9feQzro1i&#10;OWA14Fm+Q8a1a8+Bvu/d/dMb2JY5uiPbhG/ktn4cqGU/er3pcvwCAAD//wMAUEsDBBQABgAIAAAA&#10;IQB3mSJN6AQAADsdAAAOAAAAZHJzL2Uyb0RvYy54bWzsWV1v2zYUfR+w/yDovbEoUaJkxCmCdM0G&#10;BG3QdOgzI1O2MEnkKDp2+m/2W/bHdnklyo5j98NLM2TwiyyJpEQennPu1fXp61VdeXdCt6VsJj45&#10;CXxPNLmcls1s4v/+8e2r1Pdaw5spr2QjJv69aP3XZz//dLpUYxHKuaymQnvwkKYdL9XEnxujxqNR&#10;m89FzdsTqUQDjYXUNTdwqWejqeZLeHpdjcIgSEZLqadKy1y0Ldx90zX6Z/j8ohC5eV8UrTBeNfFh&#10;bgaPGo+39jg6O+XjmeZqXub9NPgBs6h52cBLh0e94YZ7C10+elRd5lq2sjAnuaxHsijKXOAaYDUk&#10;2FrNpZYLhWuZjZczNcAE0G7hdPBj83d319orpxM/Dn2v4TXs0aVeKOnBNYCzVLMx9LnU6kZd6/7G&#10;rLuy610Vura/sBJvhbDeD7CKlfFyuJlmLM0A/ByaSBrEURB3uOdz2Jz1sFeUsATfysf5/JdhdMqi&#10;9eiERYkdPXLvHtkpDjNaKuBRu4aq/XdQ3cy5ErgDrYXBQRU7qC6A1LmR2tP2x4txYXYO0Pmi6QFr&#10;xy1g59DyiqpUvwISyJcetyhjie8BPiyLSdSh4+AjYRbTHgAk7LB0Pla6NZdC1p49mfhV2djZ8jG/&#10;u2pNh5LrApDZiXVTwTNzXwnbuWo+iAI4AFsV4mhUn7iotHfHQTfTP0iPOPa0Q4qyqoZBwZcH9X3t&#10;MIGKHAZ2EOx929Ab3ygbMwysy0bqXW81KzfVouvvVt2t1S77Vk7vcWMQDuBKR3Jk0MB3t9GwKQ80&#10;gdQ7SBOb5HY7m2Y7qW3Z/0gYac+KTWFkzLKmlxVLKbJvYMd/IQzm8NoWBrMMOkAYwHtQRcxYFuDO&#10;Aod6XyBwix1l8UNl8RxeCglCJ7EPYKF//9XMFhUYabrBlyHyOPdy1j+EHULSOAJTBqpQmlG65aAs&#10;pmECzVYpEaGEIBsHoTyyUWvm+23UGqa11h/kpjtNsTKDr3XOu8NNv2LDB7jp2vj3uqlZ3a4wfaBu&#10;wzp/9bTscq1W5W9LCE5XvDXXXENyBZqFhNG8h0NRyeXEl/2Z782l/rzrvu0PgRxafW8JydrEb/9c&#10;cC18r/qtgRCfEWojpMELGrMQLvRmy+1mS7OoLyTENQKpqcrx1PY3lTsttKw/QV55bt8KTbzJ4d0T&#10;PzfaXVyYLomEzDQX5+fYDTI6xc1Vc6NyF95t8P24+sS16iO0Aft6J11a8ShQd33t5jbyfGFkUWIU&#10;X8etnnd92HoOfWZOn9uWnrkd35/r2IX0GQ4D4aFAU5akSJa1lQPEGMRoQmNyTHEwE3vyFOcZuJLA&#10;RnZevsUVaDgs/JMoSiFAgG8TEiZJtEUckiUh6Y39yJuXyxtw4t28wah3QNoYsxh8y9ImpizazgdI&#10;xJIEUlVrOkfavFzaDBWLzdSxqyD0nPmG1DEIQgb8AyqklEF1wTrVOjQxyCbcRxYNA8ow6h1Tx75e&#10;sDdKfU/qOBRNjqnj/yp1TCJn6w/0iQr7Zn2mUUZB59bKozQMwNYf6hO+7Zj7tEtpEODTj/p8Sn32&#10;RS9XOjt+2mFt4OV/2kWM7iy+4P11vv71GJpEEVTnrEZtldNVKl2hLo2SQaI0YH19+yjRp5ToUF49&#10;htDnCqHr8jrWZPAfOjh78Bfg5jX2Wv/nefYPAAAA//8DAFBLAwQUAAYACAAAACEAbjD3reAAAAAK&#10;AQAADwAAAGRycy9kb3ducmV2LnhtbEyPT0vDQBDF74LfYRnBm938sUFjNqUU9VQEW0G8bbPTJDQ7&#10;G7LbJP32Tk96mzfzePN7xWq2nRhx8K0jBfEiAoFUOdNSreBr//bwBMIHTUZ3jlDBBT2sytubQufG&#10;TfSJ4y7UgkPI51pBE0KfS+mrBq32C9cj8e3oBqsDy6GWZtATh9tOJlGUSatb4g+N7nHTYHXana2C&#10;90lP6zR+Hben4+bys19+fG9jVOr+bl6/gAg4hz8zXPEZHUpmOrgzGS861svHjK0K0ow7sSF5vg4H&#10;XiRRCrIs5P8K5S8AAAD//wMAUEsBAi0AFAAGAAgAAAAhALaDOJL+AAAA4QEAABMAAAAAAAAAAAAA&#10;AAAAAAAAAFtDb250ZW50X1R5cGVzXS54bWxQSwECLQAUAAYACAAAACEAOP0h/9YAAACUAQAACwAA&#10;AAAAAAAAAAAAAAAvAQAAX3JlbHMvLnJlbHNQSwECLQAUAAYACAAAACEAd5kiTegEAAA7HQAADgAA&#10;AAAAAAAAAAAAAAAuAgAAZHJzL2Uyb0RvYy54bWxQSwECLQAUAAYACAAAACEAbjD3reAAAAAKAQAA&#10;DwAAAAAAAAAAAAAAAABCBwAAZHJzL2Rvd25yZXYueG1sUEsFBgAAAAAEAAQA8wAAAE8IAAAAAA==&#10;">
-                <v:line id="Conector recto 55" o:spid="_x0000_s1033" style="position:absolute;flip:x;visibility:visible;mso-wrap-style:square" from="39,795" to="1335,795" o:connectortype="straight" o:gfxdata="UEsDBBQABgAIAAAAIQDb4fbL7gAAAIUBAAATAAAAW0NvbnRlbnRfVHlwZXNdLnhtbHyQz07DMAyH&#10;70i8Q+QralM4IITa7kDhCAiNB7ASt43WOlEcyvb2pNu4IODoPz9/n1xv9vOkForiPDdwXVagiI23&#10;jocG3rdPxR0oScgWJ8/UwIEENu3lRb09BBKV0ywNjCmFe63FjDSjlD4Q50nv44wpl3HQAc0OB9I3&#10;VXWrjedEnIq03oC27qjHjympx31un0wiTQLq4bS4shrAECZnMGVTvbD9QSnOhDInjzsyuiBXWQP0&#10;r4R18jfgnHvJr4nOknrFmJ5xzhraRtHWf3Kkpfz/yGo5S+H73hkquyhdjr3R8m2lj09svwAAAP//&#10;AwBQSwMEFAAGAAgAAAAhAFr0LFu/AAAAFQEAAAsAAABfcmVscy8ucmVsc2zPwWrDMAwG4Ptg72B0&#10;X5TuUMaI01uh19I+gLGVxCy2jGSy9e1nemrHjpL4P0nD4SetZiPRyNnCruvBUPYcYp4tXC/Htw8w&#10;Wl0ObuVMFm6kcBhfX4Yzra62kC6xqGlKVgtLreUTUf1CyWnHhXKbTCzJ1VbKjMX5LzcTvvf9HuXR&#10;gPHJNKdgQU5hB+ZyK23zHztFL6w81c5zQp6m6P9TMfB3PtPWFCczVQtB9N4U2rp2HOA44NMz4y8A&#10;AAD//wMAUEsDBBQABgAIAAAAIQAQsS2/wgAAANsAAAAPAAAAZHJzL2Rvd25yZXYueG1sRI9Pi8Iw&#10;FMTvgt8hvIW9aaqilGpaFkHYg+Dfi7dH82y727yUJKv1228EweMwM79hVkVvWnEj5xvLCibjBARx&#10;aXXDlYLzaTNKQfiArLG1TAoe5KHIh4MVZtre+UC3Y6hEhLDPUEEdQpdJ6cuaDPqx7Yijd7XOYIjS&#10;VVI7vEe4aeU0SRbSYMNxocaO1jWVv8c/o+Bi2p2j7eNazs6TPfrU/aQ7p9TnR/+1BBGoD+/wq/2t&#10;Fczn8PwSf4DM/wEAAP//AwBQSwECLQAUAAYACAAAACEA2+H2y+4AAACFAQAAEwAAAAAAAAAAAAAA&#10;AAAAAAAAW0NvbnRlbnRfVHlwZXNdLnhtbFBLAQItABQABgAIAAAAIQBa9CxbvwAAABUBAAALAAAA&#10;AAAAAAAAAAAAAB8BAABfcmVscy8ucmVsc1BLAQItABQABgAIAAAAIQAQsS2/wgAAANsAAAAPAAAA&#10;AAAAAAAAAAAAAAcCAABkcnMvZG93bnJldi54bWxQSwUGAAAAAAMAAwC3AAAA9gIAAAAA&#10;" strokecolor="black [3200]" strokeweight="2pt">
+              <v:group w14:anchorId="4F11964A" id="Grupo 52" o:spid="_x0000_s1042" style="position:absolute;left:0;text-align:left;margin-left:77.3pt;margin-top:18pt;width:70.7pt;height:142.15pt;z-index:252020224;mso-width-relative:margin;mso-height-relative:margin" coordorigin=",-417" coordsize="8987,18067" o:gfxdata="UEsDBBQABgAIAAAAIQC2gziS/gAAAOEBAAATAAAAW0NvbnRlbnRfVHlwZXNdLnhtbJSRQU7DMBBF&#10;90jcwfIWJU67QAgl6YK0S0CoHGBkTxKLZGx5TGhvj5O2G0SRWNoz/78nu9wcxkFMGNg6quQqL6RA&#10;0s5Y6ir5vt9lD1JwBDIwOMJKHpHlpr69KfdHjyxSmriSfYz+USnWPY7AufNIadK6MEJMx9ApD/oD&#10;OlTrorhX2lFEilmcO2RdNtjC5xDF9pCuTyYBB5bi6bQ4syoJ3g9WQ0ymaiLzg5KdCXlKLjvcW893&#10;SUOqXwnz5DrgnHtJTxOsQfEKIT7DmDSUCaxw7Rqn8787ZsmRM9e2VmPeBN4uqYvTtW7jvijg9N/y&#10;JsXecLq0q+WD6m8AAAD//wMAUEsDBBQABgAIAAAAIQA4/SH/1gAAAJQBAAALAAAAX3JlbHMvLnJl&#10;bHOkkMFqwzAMhu+DvYPRfXGawxijTi+j0GvpHsDYimMaW0Yy2fr2M4PBMnrbUb/Q94l/f/hMi1qR&#10;JVI2sOt6UJgd+ZiDgffL8ekFlFSbvV0oo4EbChzGx4f9GRdb25HMsYhqlCwG5lrLq9biZkxWOiqY&#10;22YiTra2kYMu1l1tQD30/bPm3wwYN0x18gb45AdQl1tp5j/sFB2T0FQ7R0nTNEV3j6o9feQzro1i&#10;OWA14Fm+Q8a1a8+Bvu/d/dMb2JY5uiPbhG/ktn4cqGU/er3pcvwCAAD//wMAUEsDBBQABgAIAAAA&#10;IQA9fooA5AQAAD0dAAAOAAAAZHJzL2Uyb0RvYy54bWzsWd1u2zYYvR+wdyB031iUKFEy4hRBumYD&#10;gjZoOvSakSlbmCRyFB07fZs9y15sHymR/onTHy/NkME3siT+fzznfEf06etVU6M7rrpKtJMAn4QB&#10;4m0hplU7mwS/f3z7KgtQp1k7ZbVo+SS4513w+uznn06XcswjMRf1lCsEnbTdeCknwVxrOR6NumLO&#10;G9adCMlbKCyFapiGRzUbTRVbQu9NPYrCMB0thZpKJQredfD2TV8YnNn+y5IX+n1ZdlyjehLA3LS9&#10;Knu9NdfR2SkbzxST86oYpsEOmEXDqhYG9V29YZqhhaoedNVUhRKdKPVJIZqRKMuq4HYNsBoc7qzm&#10;UomFtGuZjZcz6cMEod2J08HdFu/urhWqppMgiQLUsgb26FItpEDwDMFZytkY6lwqeSOv1fBi1j+Z&#10;9a5K1ZhfWAla2bDe+7DylUYFvMxymuUQ/AKKcBYmcZj0cS/msDnrZq8IpqkdlY2L+S++dUbjdeuU&#10;xqlpPXJjj8wU/YyWEnDUrUPV/btQ3cyZ5HYHOhMGF6rEheoCQF1ooZAyPyixCzNzgMoX7RCwbtxB&#10;7Fy0UFlX8leIhMXLELc4p2mAID40T3DcR8eFD0d5QoYAWMD6pbOxVJ2+5KJB5mYS1FVrZsvG7O6q&#10;032UXBUImZlYPxV7p+9rbirX7QdeAgZgqyLb2rKPX9QK3THgzfQPPETc1jRNyqqufaPwy42GuqYZ&#10;t4z0DfsQPDqar21HFK32DZuqFWrfqHrlplr29d2q+7WaZd+K6b3dGBsOwEoPcosgj3e30bApW5yw&#10;0DuIE5vgdjub5XuhbdD/gBjZgIpNYuTUoGagFc2IRZ9Hx39BDOritUsMahB0ADEA98CKhNI8tDsL&#10;GBp0AcMreqTFD6XFc2gpGISeYh9AQv/+q50tahDSbAMvPvM49XLS79MOxlkSgygDVAjJCdlRUJqQ&#10;KIViw5QYE4wtGj1RHsioEfPHZdQIppHWH6Sme0Wx1l7XeuXdo6ZfkeED1HQt/I+qqV7drqx98BvW&#10;6ytSovdanSzeVpCcrlinr5kCcwWcBcOo38OlrMVyEojhLkBzoT7ve2/qQyKH0gAtwaxNgu7PBVM8&#10;QPVvLaT4HBOTIbV9IAmN4EFtltxulrSL5kJAXsNgTWVhb019XbvbUonmE/jKczMqFLG2gLEnQaGV&#10;e7jQvYkEZ1rw83NbDRydZPqqvZGFS+8m+X5cfWJKDhlag3y9E85WPEjUfV2zua04X2hRVjaLr/PW&#10;gLshbT0HP3PHz11Jzzco+ojXMQsZHA4F4lmCZjTNiGm6lnIIsU1iJCUJPloc68Se3OI8A1ZS2Mhe&#10;y3ewAgWHpX8cxxkkCNBtjKM0jXeAg/M0woOwH3HzcnEDSrwfNzbrHWAbE5qAbhnYJITGu34AxzRN&#10;waoa0TnC5uXCxp9YbFrH/gRhwMw3WMcwjCjgD6CQEQqnC9upiYKbcB9ZJAoJtVnvaB2H84JHs9T3&#10;WEdvJI7W8X9lHdPYyfoWPy3DvpmfWZwT4LmR8jiLQpD1LetI4duOuk+7jISh7f3Iz6fkZ2/J198g&#10;x287ezjw8r/tYkr2nr7Y92vD/vUkmsYxHM8ZkppjTndU6U7qsjj1HCUhHQ64jxx9Uo56p3xMos+V&#10;RNcH7PZUxv5HB3dbfwJuPtta6389z/4BAAD//wMAUEsDBBQABgAIAAAAIQBuMPet4AAAAAoBAAAP&#10;AAAAZHJzL2Rvd25yZXYueG1sTI9PS8NAEMXvgt9hGcGb3fyxQWM2pRT1VARbQbxts9MkNDsbstsk&#10;/fZOT3qbN/N483vFaradGHHwrSMF8SICgVQ501Kt4Gv/9vAEwgdNRneOUMEFPazK25tC58ZN9Inj&#10;LtSCQ8jnWkETQp9L6asGrfYL1yPx7egGqwPLoZZm0BOH204mUZRJq1viD43ucdNgddqdrYL3SU/r&#10;NH4dt6fj5vKzX358b2NU6v5uXr+ACDiHPzNc8RkdSmY6uDMZLzrWy8eMrQrSjDuxIXm+DgdeJFEK&#10;sizk/wrlLwAAAP//AwBQSwECLQAUAAYACAAAACEAtoM4kv4AAADhAQAAEwAAAAAAAAAAAAAAAAAA&#10;AAAAW0NvbnRlbnRfVHlwZXNdLnhtbFBLAQItABQABgAIAAAAIQA4/SH/1gAAAJQBAAALAAAAAAAA&#10;AAAAAAAAAC8BAABfcmVscy8ucmVsc1BLAQItABQABgAIAAAAIQA9fooA5AQAAD0dAAAOAAAAAAAA&#10;AAAAAAAAAC4CAABkcnMvZTJvRG9jLnhtbFBLAQItABQABgAIAAAAIQBuMPet4AAAAAoBAAAPAAAA&#10;AAAAAAAAAAAAAD4HAABkcnMvZG93bnJldi54bWxQSwUGAAAAAAQABADzAAAASwgAAAAA&#10;">
+                <v:line id="Conector recto 55" o:spid="_x0000_s1043" style="position:absolute;flip:x;visibility:visible;mso-wrap-style:square" from="39,795" to="1335,795" o:connectortype="straight" o:gfxdata="UEsDBBQABgAIAAAAIQDb4fbL7gAAAIUBAAATAAAAW0NvbnRlbnRfVHlwZXNdLnhtbHyQz07DMAyH&#10;70i8Q+QralM4IITa7kDhCAiNB7ASt43WOlEcyvb2pNu4IODoPz9/n1xv9vOkForiPDdwXVagiI23&#10;jocG3rdPxR0oScgWJ8/UwIEENu3lRb09BBKV0ywNjCmFe63FjDSjlD4Q50nv44wpl3HQAc0OB9I3&#10;VXWrjedEnIq03oC27qjHjympx31un0wiTQLq4bS4shrAECZnMGVTvbD9QSnOhDInjzsyuiBXWQP0&#10;r4R18jfgnHvJr4nOknrFmJ5xzhraRtHWf3Kkpfz/yGo5S+H73hkquyhdjr3R8m2lj09svwAAAP//&#10;AwBQSwMEFAAGAAgAAAAhAFr0LFu/AAAAFQEAAAsAAABfcmVscy8ucmVsc2zPwWrDMAwG4Ptg72B0&#10;X5TuUMaI01uh19I+gLGVxCy2jGSy9e1nemrHjpL4P0nD4SetZiPRyNnCruvBUPYcYp4tXC/Htw8w&#10;Wl0ObuVMFm6kcBhfX4Yzra62kC6xqGlKVgtLreUTUf1CyWnHhXKbTCzJ1VbKjMX5LzcTvvf9HuXR&#10;gPHJNKdgQU5hB+ZyK23zHztFL6w81c5zQp6m6P9TMfB3PtPWFCczVQtB9N4U2rp2HOA44NMz4y8A&#10;AAD//wMAUEsDBBQABgAIAAAAIQAQsS2/wgAAANsAAAAPAAAAZHJzL2Rvd25yZXYueG1sRI9Pi8Iw&#10;FMTvgt8hvIW9aaqilGpaFkHYg+Dfi7dH82y727yUJKv1228EweMwM79hVkVvWnEj5xvLCibjBARx&#10;aXXDlYLzaTNKQfiArLG1TAoe5KHIh4MVZtre+UC3Y6hEhLDPUEEdQpdJ6cuaDPqx7Yijd7XOYIjS&#10;VVI7vEe4aeU0SRbSYMNxocaO1jWVv8c/o+Bi2p2j7eNazs6TPfrU/aQ7p9TnR/+1BBGoD+/wq/2t&#10;Fczn8PwSf4DM/wEAAP//AwBQSwECLQAUAAYACAAAACEA2+H2y+4AAACFAQAAEwAAAAAAAAAAAAAA&#10;AAAAAAAAW0NvbnRlbnRfVHlwZXNdLnhtbFBLAQItABQABgAIAAAAIQBa9CxbvwAAABUBAAALAAAA&#10;AAAAAAAAAAAAAB8BAABfcmVscy8ucmVsc1BLAQItABQABgAIAAAAIQAQsS2/wgAAANsAAAAPAAAA&#10;AAAAAAAAAAAAAAcCAABkcnMvZG93bnJldi54bWxQSwUGAAAAAAMAAwC3AAAA9gIAAAAA&#10;" strokecolor="black [3200]" strokeweight="2pt">
                   <v:shadow on="t" color="black" opacity="24903f" origin=",.5" offset="0,.55556mm"/>
                 </v:line>
-                <v:group id="Grupo 56" o:spid="_x0000_s1034" style="position:absolute;top:-417;width:8987;height:18066" coordorigin=",-417" coordsize="8997,18078" o:gfxdata="UEsDBBQABgAIAAAAIQDb4fbL7gAAAIUBAAATAAAAW0NvbnRlbnRfVHlwZXNdLnhtbHyQz07DMAyH&#10;70i8Q+QralM4IITa7kDhCAiNB7ASt43WOlEcyvb2pNu4IODoPz9/n1xv9vOkForiPDdwXVagiI23&#10;jocG3rdPxR0oScgWJ8/UwIEENu3lRb09BBKV0ywNjCmFe63FjDSjlD4Q50nv44wpl3HQAc0OB9I3&#10;VXWrjedEnIq03oC27qjHjympx31un0wiTQLq4bS4shrAECZnMGVTvbD9QSnOhDInjzsyuiBXWQP0&#10;r4R18jfgnHvJr4nOknrFmJ5xzhraRtHWf3Kkpfz/yGo5S+H73hkquyhdjr3R8m2lj09svwAAAP//&#10;AwBQSwMEFAAGAAgAAAAhAFr0LFu/AAAAFQEAAAsAAABfcmVscy8ucmVsc2zPwWrDMAwG4Ptg72B0&#10;X5TuUMaI01uh19I+gLGVxCy2jGSy9e1nemrHjpL4P0nD4SetZiPRyNnCruvBUPYcYp4tXC/Htw8w&#10;Wl0ObuVMFm6kcBhfX4Yzra62kC6xqGlKVgtLreUTUf1CyWnHhXKbTCzJ1VbKjMX5LzcTvvf9HuXR&#10;gPHJNKdgQU5hB+ZyK23zHztFL6w81c5zQp6m6P9TMfB3PtPWFCczVQtB9N4U2rp2HOA44NMz4y8A&#10;AAD//wMAUEsDBBQABgAIAAAAIQCb8kY1xQAAANsAAAAPAAAAZHJzL2Rvd25yZXYueG1sRI9Ba8JA&#10;FITvhf6H5RV6azZRFImuIYiVHqRQI4i3R/aZBLNvQ3abxH/fLRR6HGbmG2aTTaYVA/WusawgiWIQ&#10;xKXVDVcKzsX72wqE88gaW8uk4EEOsu3z0wZTbUf+ouHkKxEg7FJUUHvfpVK6siaDLrIdcfButjfo&#10;g+wrqXscA9y0chbHS2mw4bBQY0e7msr76dsoOIw45vNkPxzvt93jWiw+L8eElHp9mfI1CE+T/w//&#10;tT+0gsUSfr+EHyC3PwAAAP//AwBQSwECLQAUAAYACAAAACEA2+H2y+4AAACFAQAAEwAAAAAAAAAA&#10;AAAAAAAAAAAAW0NvbnRlbnRfVHlwZXNdLnhtbFBLAQItABQABgAIAAAAIQBa9CxbvwAAABUBAAAL&#10;AAAAAAAAAAAAAAAAAB8BAABfcmVscy8ucmVsc1BLAQItABQABgAIAAAAIQCb8kY1xQAAANsAAAAP&#10;AAAAAAAAAAAAAAAAAAcCAABkcnMvZG93bnJldi54bWxQSwUGAAAAAAMAAwC3AAAA+QIAAAAA&#10;">
-                  <v:line id="Conector recto 57" o:spid="_x0000_s1035" style="position:absolute;flip:x;visibility:visible;mso-wrap-style:square" from="0,5779" to="1790,5779" o:connectortype="straight" o:gfxdata="UEsDBBQABgAIAAAAIQDb4fbL7gAAAIUBAAATAAAAW0NvbnRlbnRfVHlwZXNdLnhtbHyQz07DMAyH&#10;70i8Q+QralM4IITa7kDhCAiNB7ASt43WOlEcyvb2pNu4IODoPz9/n1xv9vOkForiPDdwXVagiI23&#10;jocG3rdPxR0oScgWJ8/UwIEENu3lRb09BBKV0ywNjCmFe63FjDSjlD4Q50nv44wpl3HQAc0OB9I3&#10;VXWrjedEnIq03oC27qjHjympx31un0wiTQLq4bS4shrAECZnMGVTvbD9QSnOhDInjzsyuiBXWQP0&#10;r4R18jfgnHvJr4nOknrFmJ5xzhraRtHWf3Kkpfz/yGo5S+H73hkquyhdjr3R8m2lj09svwAAAP//&#10;AwBQSwMEFAAGAAgAAAAhAFr0LFu/AAAAFQEAAAsAAABfcmVscy8ucmVsc2zPwWrDMAwG4Ptg72B0&#10;X5TuUMaI01uh19I+gLGVxCy2jGSy9e1nemrHjpL4P0nD4SetZiPRyNnCruvBUPYcYp4tXC/Htw8w&#10;Wl0ObuVMFm6kcBhfX4Yzra62kC6xqGlKVgtLreUTUf1CyWnHhXKbTCzJ1VbKjMX5LzcTvvf9HuXR&#10;gPHJNKdgQU5hB+ZyK23zHztFL6w81c5zQp6m6P9TMfB3PtPWFCczVQtB9N4U2rp2HOA44NMz4y8A&#10;AAD//wMAUEsDBBQABgAIAAAAIQCPLxZTwwAAANsAAAAPAAAAZHJzL2Rvd25yZXYueG1sRI9Ba8JA&#10;FITvBf/D8gremo0takhdgxQKPQhWzcXbI/tM0mbfht1tjP/eLQgeh5n5hlkVo+nEQM63lhXMkhQE&#10;cWV1y7WC8vj5koHwAVljZ5kUXMlDsZ48rTDX9sJ7Gg6hFhHCPkcFTQh9LqWvGjLoE9sTR+9sncEQ&#10;pauldniJcNPJ1zRdSIMtx4UGe/poqPo9/BkFJ9PtHG2v5+qtnH2jz9xPtnNKTZ/HzTuIQGN4hO/t&#10;L61gvoT/L/EHyPUNAAD//wMAUEsBAi0AFAAGAAgAAAAhANvh9svuAAAAhQEAABMAAAAAAAAAAAAA&#10;AAAAAAAAAFtDb250ZW50X1R5cGVzXS54bWxQSwECLQAUAAYACAAAACEAWvQsW78AAAAVAQAACwAA&#10;AAAAAAAAAAAAAAAfAQAAX3JlbHMvLnJlbHNQSwECLQAUAAYACAAAACEAjy8WU8MAAADbAAAADwAA&#10;AAAAAAAAAAAAAAAHAgAAZHJzL2Rvd25yZXYueG1sUEsFBgAAAAADAAMAtwAAAPcCAAAAAA==&#10;" strokecolor="black [3200]" strokeweight="2pt">
+                <v:group id="Grupo 56" o:spid="_x0000_s1044" style="position:absolute;top:-417;width:8987;height:18066" coordorigin=",-417" coordsize="8997,18078" o:gfxdata="UEsDBBQABgAIAAAAIQDb4fbL7gAAAIUBAAATAAAAW0NvbnRlbnRfVHlwZXNdLnhtbHyQz07DMAyH&#10;70i8Q+QralM4IITa7kDhCAiNB7ASt43WOlEcyvb2pNu4IODoPz9/n1xv9vOkForiPDdwXVagiI23&#10;jocG3rdPxR0oScgWJ8/UwIEENu3lRb09BBKV0ywNjCmFe63FjDSjlD4Q50nv44wpl3HQAc0OB9I3&#10;VXWrjedEnIq03oC27qjHjympx31un0wiTQLq4bS4shrAECZnMGVTvbD9QSnOhDInjzsyuiBXWQP0&#10;r4R18jfgnHvJr4nOknrFmJ5xzhraRtHWf3Kkpfz/yGo5S+H73hkquyhdjr3R8m2lj09svwAAAP//&#10;AwBQSwMEFAAGAAgAAAAhAFr0LFu/AAAAFQEAAAsAAABfcmVscy8ucmVsc2zPwWrDMAwG4Ptg72B0&#10;X5TuUMaI01uh19I+gLGVxCy2jGSy9e1nemrHjpL4P0nD4SetZiPRyNnCruvBUPYcYp4tXC/Htw8w&#10;Wl0ObuVMFm6kcBhfX4Yzra62kC6xqGlKVgtLreUTUf1CyWnHhXKbTCzJ1VbKjMX5LzcTvvf9HuXR&#10;gPHJNKdgQU5hB+ZyK23zHztFL6w81c5zQp6m6P9TMfB3PtPWFCczVQtB9N4U2rp2HOA44NMz4y8A&#10;AAD//wMAUEsDBBQABgAIAAAAIQCb8kY1xQAAANsAAAAPAAAAZHJzL2Rvd25yZXYueG1sRI9Ba8JA&#10;FITvhf6H5RV6azZRFImuIYiVHqRQI4i3R/aZBLNvQ3abxH/fLRR6HGbmG2aTTaYVA/WusawgiWIQ&#10;xKXVDVcKzsX72wqE88gaW8uk4EEOsu3z0wZTbUf+ouHkKxEg7FJUUHvfpVK6siaDLrIdcfButjfo&#10;g+wrqXscA9y0chbHS2mw4bBQY0e7msr76dsoOIw45vNkPxzvt93jWiw+L8eElHp9mfI1CE+T/w//&#10;tT+0gsUSfr+EHyC3PwAAAP//AwBQSwECLQAUAAYACAAAACEA2+H2y+4AAACFAQAAEwAAAAAAAAAA&#10;AAAAAAAAAAAAW0NvbnRlbnRfVHlwZXNdLnhtbFBLAQItABQABgAIAAAAIQBa9CxbvwAAABUBAAAL&#10;AAAAAAAAAAAAAAAAAB8BAABfcmVscy8ucmVsc1BLAQItABQABgAIAAAAIQCb8kY1xQAAANsAAAAP&#10;AAAAAAAAAAAAAAAAAAcCAABkcnMvZG93bnJldi54bWxQSwUGAAAAAAMAAwC3AAAA+QIAAAAA&#10;">
+                  <v:line id="Conector recto 57" o:spid="_x0000_s1045" style="position:absolute;flip:x;visibility:visible;mso-wrap-style:square" from="0,5779" to="1790,5779" o:connectortype="straight" o:gfxdata="UEsDBBQABgAIAAAAIQDb4fbL7gAAAIUBAAATAAAAW0NvbnRlbnRfVHlwZXNdLnhtbHyQz07DMAyH&#10;70i8Q+QralM4IITa7kDhCAiNB7ASt43WOlEcyvb2pNu4IODoPz9/n1xv9vOkForiPDdwXVagiI23&#10;jocG3rdPxR0oScgWJ8/UwIEENu3lRb09BBKV0ywNjCmFe63FjDSjlD4Q50nv44wpl3HQAc0OB9I3&#10;VXWrjedEnIq03oC27qjHjympx31un0wiTQLq4bS4shrAECZnMGVTvbD9QSnOhDInjzsyuiBXWQP0&#10;r4R18jfgnHvJr4nOknrFmJ5xzhraRtHWf3Kkpfz/yGo5S+H73hkquyhdjr3R8m2lj09svwAAAP//&#10;AwBQSwMEFAAGAAgAAAAhAFr0LFu/AAAAFQEAAAsAAABfcmVscy8ucmVsc2zPwWrDMAwG4Ptg72B0&#10;X5TuUMaI01uh19I+gLGVxCy2jGSy9e1nemrHjpL4P0nD4SetZiPRyNnCruvBUPYcYp4tXC/Htw8w&#10;Wl0ObuVMFm6kcBhfX4Yzra62kC6xqGlKVgtLreUTUf1CyWnHhXKbTCzJ1VbKjMX5LzcTvvf9HuXR&#10;gPHJNKdgQU5hB+ZyK23zHztFL6w81c5zQp6m6P9TMfB3PtPWFCczVQtB9N4U2rp2HOA44NMz4y8A&#10;AAD//wMAUEsDBBQABgAIAAAAIQCPLxZTwwAAANsAAAAPAAAAZHJzL2Rvd25yZXYueG1sRI9Ba8JA&#10;FITvBf/D8gremo0takhdgxQKPQhWzcXbI/tM0mbfht1tjP/eLQgeh5n5hlkVo+nEQM63lhXMkhQE&#10;cWV1y7WC8vj5koHwAVljZ5kUXMlDsZ48rTDX9sJ7Gg6hFhHCPkcFTQh9LqWvGjLoE9sTR+9sncEQ&#10;pauldniJcNPJ1zRdSIMtx4UGe/poqPo9/BkFJ9PtHG2v5+qtnH2jz9xPtnNKTZ/HzTuIQGN4hO/t&#10;L61gvoT/L/EHyPUNAAD//wMAUEsBAi0AFAAGAAgAAAAhANvh9svuAAAAhQEAABMAAAAAAAAAAAAA&#10;AAAAAAAAAFtDb250ZW50X1R5cGVzXS54bWxQSwECLQAUAAYACAAAACEAWvQsW78AAAAVAQAACwAA&#10;AAAAAAAAAAAAAAAfAQAAX3JlbHMvLnJlbHNQSwECLQAUAAYACAAAACEAjy8WU8MAAADbAAAADwAA&#10;AAAAAAAAAAAAAAAHAgAAZHJzL2Rvd25yZXYueG1sUEsFBgAAAAADAAMAtwAAAPcCAAAAAA==&#10;" strokecolor="black [3200]" strokeweight="2pt">
                     <v:shadow on="t" color="black" opacity="24903f" origin=",.5" offset="0,.55556mm"/>
                   </v:line>
-                  <v:rect id="Rectángulo 58" o:spid="_x0000_s1036" style="position:absolute;left:1185;top:4494;width:7543;height:3141;visibility:visible;mso-wrap-style:square;v-text-anchor:middle" o:gfxdata="UEsDBBQABgAIAAAAIQDb4fbL7gAAAIUBAAATAAAAW0NvbnRlbnRfVHlwZXNdLnhtbHyQz07DMAyH&#10;70i8Q+QralM4IITa7kDhCAiNB7ASt43WOlEcyvb2pNu4IODoPz9/n1xv9vOkForiPDdwXVagiI23&#10;jocG3rdPxR0oScgWJ8/UwIEENu3lRb09BBKV0ywNjCmFe63FjDSjlD4Q50nv44wpl3HQAc0OB9I3&#10;VXWrjedEnIq03oC27qjHjympx31un0wiTQLq4bS4shrAECZnMGVTvbD9QSnOhDInjzsyuiBXWQP0&#10;r4R18jfgnHvJr4nOknrFmJ5xzhraRtHWf3Kkpfz/yGo5S+H73hkquyhdjr3R8m2lj09svwAAAP//&#10;AwBQSwMEFAAGAAgAAAAhAFr0LFu/AAAAFQEAAAsAAABfcmVscy8ucmVsc2zPwWrDMAwG4Ptg72B0&#10;X5TuUMaI01uh19I+gLGVxCy2jGSy9e1nemrHjpL4P0nD4SetZiPRyNnCruvBUPYcYp4tXC/Htw8w&#10;Wl0ObuVMFm6kcBhfX4Yzra62kC6xqGlKVgtLreUTUf1CyWnHhXKbTCzJ1VbKjMX5LzcTvvf9HuXR&#10;gPHJNKdgQU5hB+ZyK23zHztFL6w81c5zQp6m6P9TMfB3PtPWFCczVQtB9N4U2rp2HOA44NMz4y8A&#10;AAD//wMAUEsDBBQABgAIAAAAIQDqDYu5wAAAANsAAAAPAAAAZHJzL2Rvd25yZXYueG1sRE9Ni8Iw&#10;EL0L/ocwgjdNFRStRlkKsst6snYPexuasS3bTEoTa7u/3hwEj4/3vT/2phYdta6yrGAxj0AQ51ZX&#10;XCjIrqfZBoTzyBpry6RgIAfHw3i0x1jbB1+oS30hQgi7GBWU3jexlC4vyaCb24Y4cDfbGvQBtoXU&#10;LT5CuKnlMorW0mDFoaHEhpKS8r/0bhScB+m77Ge9/e+SatDpb/L5TYlS00n/sQPhqfdv8cv9pRWs&#10;wtjwJfwAeXgCAAD//wMAUEsBAi0AFAAGAAgAAAAhANvh9svuAAAAhQEAABMAAAAAAAAAAAAAAAAA&#10;AAAAAFtDb250ZW50X1R5cGVzXS54bWxQSwECLQAUAAYACAAAACEAWvQsW78AAAAVAQAACwAAAAAA&#10;AAAAAAAAAAAfAQAAX3JlbHMvLnJlbHNQSwECLQAUAAYACAAAACEA6g2LucAAAADbAAAADwAAAAAA&#10;AAAAAAAAAAAHAgAAZHJzL2Rvd25yZXYueG1sUEsFBgAAAAADAAMAtwAAAPQCAAAAAA==&#10;" fillcolor="white [3201]" strokecolor="black [3200]" strokeweight="2pt">
+                  <v:rect id="Rectángulo 58" o:spid="_x0000_s1046" style="position:absolute;left:1185;top:4494;width:7543;height:3141;visibility:visible;mso-wrap-style:square;v-text-anchor:middle" o:gfxdata="UEsDBBQABgAIAAAAIQDb4fbL7gAAAIUBAAATAAAAW0NvbnRlbnRfVHlwZXNdLnhtbHyQz07DMAyH&#10;70i8Q+QralM4IITa7kDhCAiNB7ASt43WOlEcyvb2pNu4IODoPz9/n1xv9vOkForiPDdwXVagiI23&#10;jocG3rdPxR0oScgWJ8/UwIEENu3lRb09BBKV0ywNjCmFe63FjDSjlD4Q50nv44wpl3HQAc0OB9I3&#10;VXWrjedEnIq03oC27qjHjympx31un0wiTQLq4bS4shrAECZnMGVTvbD9QSnOhDInjzsyuiBXWQP0&#10;r4R18jfgnHvJr4nOknrFmJ5xzhraRtHWf3Kkpfz/yGo5S+H73hkquyhdjr3R8m2lj09svwAAAP//&#10;AwBQSwMEFAAGAAgAAAAhAFr0LFu/AAAAFQEAAAsAAABfcmVscy8ucmVsc2zPwWrDMAwG4Ptg72B0&#10;X5TuUMaI01uh19I+gLGVxCy2jGSy9e1nemrHjpL4P0nD4SetZiPRyNnCruvBUPYcYp4tXC/Htw8w&#10;Wl0ObuVMFm6kcBhfX4Yzra62kC6xqGlKVgtLreUTUf1CyWnHhXKbTCzJ1VbKjMX5LzcTvvf9HuXR&#10;gPHJNKdgQU5hB+ZyK23zHztFL6w81c5zQp6m6P9TMfB3PtPWFCczVQtB9N4U2rp2HOA44NMz4y8A&#10;AAD//wMAUEsDBBQABgAIAAAAIQDqDYu5wAAAANsAAAAPAAAAZHJzL2Rvd25yZXYueG1sRE9Ni8Iw&#10;EL0L/ocwgjdNFRStRlkKsst6snYPexuasS3bTEoTa7u/3hwEj4/3vT/2phYdta6yrGAxj0AQ51ZX&#10;XCjIrqfZBoTzyBpry6RgIAfHw3i0x1jbB1+oS30hQgi7GBWU3jexlC4vyaCb24Y4cDfbGvQBtoXU&#10;LT5CuKnlMorW0mDFoaHEhpKS8r/0bhScB+m77Ge9/e+SatDpb/L5TYlS00n/sQPhqfdv8cv9pRWs&#10;wtjwJfwAeXgCAAD//wMAUEsBAi0AFAAGAAgAAAAhANvh9svuAAAAhQEAABMAAAAAAAAAAAAAAAAA&#10;AAAAAFtDb250ZW50X1R5cGVzXS54bWxQSwECLQAUAAYACAAAACEAWvQsW78AAAAVAQAACwAAAAAA&#10;AAAAAAAAAAAfAQAAX3JlbHMvLnJlbHNQSwECLQAUAAYACAAAACEA6g2LucAAAADbAAAADwAAAAAA&#10;AAAAAAAAAAAHAgAAZHJzL2Rvd25yZXYueG1sUEsFBgAAAAADAAMAtwAAAPQCAAAAAA==&#10;" fillcolor="white [3201]" strokecolor="black [3200]" strokeweight="2pt">
                     <v:textbox>
                       <w:txbxContent>
                         <w:p>
@@ -14385,16 +14405,16 @@
                       </w:txbxContent>
                     </v:textbox>
                   </v:rect>
-                  <v:line id="Conector recto 59" o:spid="_x0000_s1037" style="position:absolute;visibility:visible;mso-wrap-style:square" from="73,876" to="73,15521" o:connectortype="straight" o:gfxdata="UEsDBBQABgAIAAAAIQDb4fbL7gAAAIUBAAATAAAAW0NvbnRlbnRfVHlwZXNdLnhtbHyQz07DMAyH&#10;70i8Q+QralM4IITa7kDhCAiNB7ASt43WOlEcyvb2pNu4IODoPz9/n1xv9vOkForiPDdwXVagiI23&#10;jocG3rdPxR0oScgWJ8/UwIEENu3lRb09BBKV0ywNjCmFe63FjDSjlD4Q50nv44wpl3HQAc0OB9I3&#10;VXWrjedEnIq03oC27qjHjympx31un0wiTQLq4bS4shrAECZnMGVTvbD9QSnOhDInjzsyuiBXWQP0&#10;r4R18jfgnHvJr4nOknrFmJ5xzhraRtHWf3Kkpfz/yGo5S+H73hkquyhdjr3R8m2lj09svwAAAP//&#10;AwBQSwMEFAAGAAgAAAAhAFr0LFu/AAAAFQEAAAsAAABfcmVscy8ucmVsc2zPwWrDMAwG4Ptg72B0&#10;X5TuUMaI01uh19I+gLGVxCy2jGSy9e1nemrHjpL4P0nD4SetZiPRyNnCruvBUPYcYp4tXC/Htw8w&#10;Wl0ObuVMFm6kcBhfX4Yzra62kC6xqGlKVgtLreUTUf1CyWnHhXKbTCzJ1VbKjMX5LzcTvvf9HuXR&#10;gPHJNKdgQU5hB+ZyK23zHztFL6w81c5zQp6m6P9TMfB3PtPWFCczVQtB9N4U2rp2HOA44NMz4y8A&#10;AAD//wMAUEsDBBQABgAIAAAAIQAeKBhBxAAAANsAAAAPAAAAZHJzL2Rvd25yZXYueG1sRI/RagIx&#10;FETfBf8hXKFvmnXBoqtRRLDYUrBu+wHXzXU3uLlZklS3f98UhD4OM3OGWW1624ob+WAcK5hOMhDE&#10;ldOGawVfn/vxHESIyBpbx6TghwJs1sPBCgvt7nyiWxlrkSAcClTQxNgVUoaqIYth4jri5F2ctxiT&#10;9LXUHu8JbluZZ9mztGg4LTTY0a6h6lp+WwXmfGrf8sPr0ZtyMZ3H2cv77iNX6mnUb5cgIvXxP/xo&#10;H7SC2QL+vqQfINe/AAAA//8DAFBLAQItABQABgAIAAAAIQDb4fbL7gAAAIUBAAATAAAAAAAAAAAA&#10;AAAAAAAAAABbQ29udGVudF9UeXBlc10ueG1sUEsBAi0AFAAGAAgAAAAhAFr0LFu/AAAAFQEAAAsA&#10;AAAAAAAAAAAAAAAAHwEAAF9yZWxzLy5yZWxzUEsBAi0AFAAGAAgAAAAhAB4oGEHEAAAA2wAAAA8A&#10;AAAAAAAAAAAAAAAABwIAAGRycy9kb3ducmV2LnhtbFBLBQYAAAAAAwADALcAAAD4AgAAAAA=&#10;" strokecolor="black [3200]" strokeweight="2pt">
+                  <v:line id="Conector recto 59" o:spid="_x0000_s1047" style="position:absolute;visibility:visible;mso-wrap-style:square" from="73,876" to="73,15521" o:connectortype="straight" o:gfxdata="UEsDBBQABgAIAAAAIQDb4fbL7gAAAIUBAAATAAAAW0NvbnRlbnRfVHlwZXNdLnhtbHyQz07DMAyH&#10;70i8Q+QralM4IITa7kDhCAiNB7ASt43WOlEcyvb2pNu4IODoPz9/n1xv9vOkForiPDdwXVagiI23&#10;jocG3rdPxR0oScgWJ8/UwIEENu3lRb09BBKV0ywNjCmFe63FjDSjlD4Q50nv44wpl3HQAc0OB9I3&#10;VXWrjedEnIq03oC27qjHjympx31un0wiTQLq4bS4shrAECZnMGVTvbD9QSnOhDInjzsyuiBXWQP0&#10;r4R18jfgnHvJr4nOknrFmJ5xzhraRtHWf3Kkpfz/yGo5S+H73hkquyhdjr3R8m2lj09svwAAAP//&#10;AwBQSwMEFAAGAAgAAAAhAFr0LFu/AAAAFQEAAAsAAABfcmVscy8ucmVsc2zPwWrDMAwG4Ptg72B0&#10;X5TuUMaI01uh19I+gLGVxCy2jGSy9e1nemrHjpL4P0nD4SetZiPRyNnCruvBUPYcYp4tXC/Htw8w&#10;Wl0ObuVMFm6kcBhfX4Yzra62kC6xqGlKVgtLreUTUf1CyWnHhXKbTCzJ1VbKjMX5LzcTvvf9HuXR&#10;gPHJNKdgQU5hB+ZyK23zHztFL6w81c5zQp6m6P9TMfB3PtPWFCczVQtB9N4U2rp2HOA44NMz4y8A&#10;AAD//wMAUEsDBBQABgAIAAAAIQAeKBhBxAAAANsAAAAPAAAAZHJzL2Rvd25yZXYueG1sRI/RagIx&#10;FETfBf8hXKFvmnXBoqtRRLDYUrBu+wHXzXU3uLlZklS3f98UhD4OM3OGWW1624ob+WAcK5hOMhDE&#10;ldOGawVfn/vxHESIyBpbx6TghwJs1sPBCgvt7nyiWxlrkSAcClTQxNgVUoaqIYth4jri5F2ctxiT&#10;9LXUHu8JbluZZ9mztGg4LTTY0a6h6lp+WwXmfGrf8sPr0ZtyMZ3H2cv77iNX6mnUb5cgIvXxP/xo&#10;H7SC2QL+vqQfINe/AAAA//8DAFBLAQItABQABgAIAAAAIQDb4fbL7gAAAIUBAAATAAAAAAAAAAAA&#10;AAAAAAAAAABbQ29udGVudF9UeXBlc10ueG1sUEsBAi0AFAAGAAgAAAAhAFr0LFu/AAAAFQEAAAsA&#10;AAAAAAAAAAAAAAAAHwEAAF9yZWxzLy5yZWxzUEsBAi0AFAAGAAgAAAAhAB4oGEHEAAAA2wAAAA8A&#10;AAAAAAAAAAAAAAAABwIAAGRycy9kb3ducmV2LnhtbFBLBQYAAAAAAwADALcAAAD4AgAAAAA=&#10;" strokecolor="black [3200]" strokeweight="2pt">
                     <v:shadow on="t" color="black" opacity="24903f" origin=",.5" offset="0,.55556mm"/>
                   </v:line>
-                  <v:line id="Conector recto 60" o:spid="_x0000_s1038" style="position:absolute;flip:x;visibility:visible;mso-wrap-style:square" from="133,11266" to="2096,11266" o:connectortype="straight" o:gfxdata="UEsDBBQABgAIAAAAIQDb4fbL7gAAAIUBAAATAAAAW0NvbnRlbnRfVHlwZXNdLnhtbHyQz07DMAyH&#10;70i8Q+QralM4IITa7kDhCAiNB7ASt43WOlEcyvb2pNu4IODoPz9/n1xv9vOkForiPDdwXVagiI23&#10;jocG3rdPxR0oScgWJ8/UwIEENu3lRb09BBKV0ywNjCmFe63FjDSjlD4Q50nv44wpl3HQAc0OB9I3&#10;VXWrjedEnIq03oC27qjHjympx31un0wiTQLq4bS4shrAECZnMGVTvbD9QSnOhDInjzsyuiBXWQP0&#10;r4R18jfgnHvJr4nOknrFmJ5xzhraRtHWf3Kkpfz/yGo5S+H73hkquyhdjr3R8m2lj09svwAAAP//&#10;AwBQSwMEFAAGAAgAAAAhAFr0LFu/AAAAFQEAAAsAAABfcmVscy8ucmVsc2zPwWrDMAwG4Ptg72B0&#10;X5TuUMaI01uh19I+gLGVxCy2jGSy9e1nemrHjpL4P0nD4SetZiPRyNnCruvBUPYcYp4tXC/Htw8w&#10;Wl0ObuVMFm6kcBhfX4Yzra62kC6xqGlKVgtLreUTUf1CyWnHhXKbTCzJ1VbKjMX5LzcTvvf9HuXR&#10;gPHJNKdgQU5hB+ZyK23zHztFL6w81c5zQp6m6P9TMfB3PtPWFCczVQtB9N4U2rp2HOA44NMz4y8A&#10;AAD//wMAUEsDBBQABgAIAAAAIQDOqkSavAAAANsAAAAPAAAAZHJzL2Rvd25yZXYueG1sRE+7CsIw&#10;FN0F/yFcwU1TFaRUo4ggOAg+F7dLc22rzU1Jota/N4PgeDjv+bI1tXiR85VlBaNhAoI4t7riQsHl&#10;vBmkIHxA1lhbJgUf8rBcdDtzzLR985Fep1CIGMI+QwVlCE0mpc9LMuiHtiGO3M06gyFCV0jt8B3D&#10;TS3HSTKVBiuODSU2tC4pf5yeRsHV1HtHu88tn1xGB/Spu6d7p1S/165mIAK14S/+ubdawTSuj1/i&#10;D5CLLwAAAP//AwBQSwECLQAUAAYACAAAACEA2+H2y+4AAACFAQAAEwAAAAAAAAAAAAAAAAAAAAAA&#10;W0NvbnRlbnRfVHlwZXNdLnhtbFBLAQItABQABgAIAAAAIQBa9CxbvwAAABUBAAALAAAAAAAAAAAA&#10;AAAAAB8BAABfcmVscy8ucmVsc1BLAQItABQABgAIAAAAIQDOqkSavAAAANsAAAAPAAAAAAAAAAAA&#10;AAAAAAcCAABkcnMvZG93bnJldi54bWxQSwUGAAAAAAMAAwC3AAAA8AIAAAAA&#10;" strokecolor="black [3200]" strokeweight="2pt">
+                  <v:line id="Conector recto 60" o:spid="_x0000_s1048" style="position:absolute;flip:x;visibility:visible;mso-wrap-style:square" from="133,11266" to="2096,11266" o:connectortype="straight" o:gfxdata="UEsDBBQABgAIAAAAIQDb4fbL7gAAAIUBAAATAAAAW0NvbnRlbnRfVHlwZXNdLnhtbHyQz07DMAyH&#10;70i8Q+QralM4IITa7kDhCAiNB7ASt43WOlEcyvb2pNu4IODoPz9/n1xv9vOkForiPDdwXVagiI23&#10;jocG3rdPxR0oScgWJ8/UwIEENu3lRb09BBKV0ywNjCmFe63FjDSjlD4Q50nv44wpl3HQAc0OB9I3&#10;VXWrjedEnIq03oC27qjHjympx31un0wiTQLq4bS4shrAECZnMGVTvbD9QSnOhDInjzsyuiBXWQP0&#10;r4R18jfgnHvJr4nOknrFmJ5xzhraRtHWf3Kkpfz/yGo5S+H73hkquyhdjr3R8m2lj09svwAAAP//&#10;AwBQSwMEFAAGAAgAAAAhAFr0LFu/AAAAFQEAAAsAAABfcmVscy8ucmVsc2zPwWrDMAwG4Ptg72B0&#10;X5TuUMaI01uh19I+gLGVxCy2jGSy9e1nemrHjpL4P0nD4SetZiPRyNnCruvBUPYcYp4tXC/Htw8w&#10;Wl0ObuVMFm6kcBhfX4Yzra62kC6xqGlKVgtLreUTUf1CyWnHhXKbTCzJ1VbKjMX5LzcTvvf9HuXR&#10;gPHJNKdgQU5hB+ZyK23zHztFL6w81c5zQp6m6P9TMfB3PtPWFCczVQtB9N4U2rp2HOA44NMz4y8A&#10;AAD//wMAUEsDBBQABgAIAAAAIQDOqkSavAAAANsAAAAPAAAAZHJzL2Rvd25yZXYueG1sRE+7CsIw&#10;FN0F/yFcwU1TFaRUo4ggOAg+F7dLc22rzU1Jota/N4PgeDjv+bI1tXiR85VlBaNhAoI4t7riQsHl&#10;vBmkIHxA1lhbJgUf8rBcdDtzzLR985Fep1CIGMI+QwVlCE0mpc9LMuiHtiGO3M06gyFCV0jt8B3D&#10;TS3HSTKVBiuODSU2tC4pf5yeRsHV1HtHu88tn1xGB/Spu6d7p1S/165mIAK14S/+ubdawTSuj1/i&#10;D5CLLwAAAP//AwBQSwECLQAUAAYACAAAACEA2+H2y+4AAACFAQAAEwAAAAAAAAAAAAAAAAAAAAAA&#10;W0NvbnRlbnRfVHlwZXNdLnhtbFBLAQItABQABgAIAAAAIQBa9CxbvwAAABUBAAALAAAAAAAAAAAA&#10;AAAAAB8BAABfcmVscy8ucmVsc1BLAQItABQABgAIAAAAIQDOqkSavAAAANsAAAAPAAAAAAAAAAAA&#10;AAAAAAcCAABkcnMvZG93bnJldi54bWxQSwUGAAAAAAMAAwC3AAAA8AIAAAAA&#10;" strokecolor="black [3200]" strokeweight="2pt">
                     <v:shadow on="t" color="black" opacity="24903f" origin=",.5" offset="0,.55556mm"/>
                   </v:line>
-                  <v:line id="Conector recto 61" o:spid="_x0000_s1039" style="position:absolute;flip:x;visibility:visible;mso-wrap-style:square" from="57,15473" to="1434,15473" o:connectortype="straight" o:gfxdata="UEsDBBQABgAIAAAAIQDb4fbL7gAAAIUBAAATAAAAW0NvbnRlbnRfVHlwZXNdLnhtbHyQz07DMAyH&#10;70i8Q+QralM4IITa7kDhCAiNB7ASt43WOlEcyvb2pNu4IODoPz9/n1xv9vOkForiPDdwXVagiI23&#10;jocG3rdPxR0oScgWJ8/UwIEENu3lRb09BBKV0ywNjCmFe63FjDSjlD4Q50nv44wpl3HQAc0OB9I3&#10;VXWrjedEnIq03oC27qjHjympx31un0wiTQLq4bS4shrAECZnMGVTvbD9QSnOhDInjzsyuiBXWQP0&#10;r4R18jfgnHvJr4nOknrFmJ5xzhraRtHWf3Kkpfz/yGo5S+H73hkquyhdjr3R8m2lj09svwAAAP//&#10;AwBQSwMEFAAGAAgAAAAhAFr0LFu/AAAAFQEAAAsAAABfcmVscy8ucmVsc2zPwWrDMAwG4Ptg72B0&#10;X5TuUMaI01uh19I+gLGVxCy2jGSy9e1nemrHjpL4P0nD4SetZiPRyNnCruvBUPYcYp4tXC/Htw8w&#10;Wl0ObuVMFm6kcBhfX4Yzra62kC6xqGlKVgtLreUTUf1CyWnHhXKbTCzJ1VbKjMX5LzcTvvf9HuXR&#10;gPHJNKdgQU5hB+ZyK23zHztFL6w81c5zQp6m6P9TMfB3PtPWFCczVQtB9N4U2rp2HOA44NMz4y8A&#10;AAD//wMAUEsDBBQABgAIAAAAIQCh5uEBwwAAANsAAAAPAAAAZHJzL2Rvd25yZXYueG1sRI/BasMw&#10;EETvgfyD2EBviewWjHEim1Io9FBw6uaS22JtbLfWykhqYv99FSj0OMzMG+ZQzWYUV3J+sKwg3SUg&#10;iFurB+4UnD5ftzkIH5A1jpZJwUIeqnK9OmCh7Y0/6NqETkQI+wIV9CFMhZS+7cmg39mJOHoX6wyG&#10;KF0ntcNbhJtRPiZJJg0OHBd6nOilp/a7+TEKzmasHb0vl/bplB7R5+4rr51SD5v5eQ8i0Bz+w3/t&#10;N60gS+H+Jf4AWf4CAAD//wMAUEsBAi0AFAAGAAgAAAAhANvh9svuAAAAhQEAABMAAAAAAAAAAAAA&#10;AAAAAAAAAFtDb250ZW50X1R5cGVzXS54bWxQSwECLQAUAAYACAAAACEAWvQsW78AAAAVAQAACwAA&#10;AAAAAAAAAAAAAAAfAQAAX3JlbHMvLnJlbHNQSwECLQAUAAYACAAAACEAoebhAcMAAADbAAAADwAA&#10;AAAAAAAAAAAAAAAHAgAAZHJzL2Rvd25yZXYueG1sUEsFBgAAAAADAAMAtwAAAPcCAAAAAA==&#10;" strokecolor="black [3200]" strokeweight="2pt">
+                  <v:line id="Conector recto 61" o:spid="_x0000_s1049" style="position:absolute;flip:x;visibility:visible;mso-wrap-style:square" from="57,15473" to="1434,15473" o:connectortype="straight" o:gfxdata="UEsDBBQABgAIAAAAIQDb4fbL7gAAAIUBAAATAAAAW0NvbnRlbnRfVHlwZXNdLnhtbHyQz07DMAyH&#10;70i8Q+QralM4IITa7kDhCAiNB7ASt43WOlEcyvb2pNu4IODoPz9/n1xv9vOkForiPDdwXVagiI23&#10;jocG3rdPxR0oScgWJ8/UwIEENu3lRb09BBKV0ywNjCmFe63FjDSjlD4Q50nv44wpl3HQAc0OB9I3&#10;VXWrjedEnIq03oC27qjHjympx31un0wiTQLq4bS4shrAECZnMGVTvbD9QSnOhDInjzsyuiBXWQP0&#10;r4R18jfgnHvJr4nOknrFmJ5xzhraRtHWf3Kkpfz/yGo5S+H73hkquyhdjr3R8m2lj09svwAAAP//&#10;AwBQSwMEFAAGAAgAAAAhAFr0LFu/AAAAFQEAAAsAAABfcmVscy8ucmVsc2zPwWrDMAwG4Ptg72B0&#10;X5TuUMaI01uh19I+gLGVxCy2jGSy9e1nemrHjpL4P0nD4SetZiPRyNnCruvBUPYcYp4tXC/Htw8w&#10;Wl0ObuVMFm6kcBhfX4Yzra62kC6xqGlKVgtLreUTUf1CyWnHhXKbTCzJ1VbKjMX5LzcTvvf9HuXR&#10;gPHJNKdgQU5hB+ZyK23zHztFL6w81c5zQp6m6P9TMfB3PtPWFCczVQtB9N4U2rp2HOA44NMz4y8A&#10;AAD//wMAUEsDBBQABgAIAAAAIQCh5uEBwwAAANsAAAAPAAAAZHJzL2Rvd25yZXYueG1sRI/BasMw&#10;EETvgfyD2EBviewWjHEim1Io9FBw6uaS22JtbLfWykhqYv99FSj0OMzMG+ZQzWYUV3J+sKwg3SUg&#10;iFurB+4UnD5ftzkIH5A1jpZJwUIeqnK9OmCh7Y0/6NqETkQI+wIV9CFMhZS+7cmg39mJOHoX6wyG&#10;KF0ntcNbhJtRPiZJJg0OHBd6nOilp/a7+TEKzmasHb0vl/bplB7R5+4rr51SD5v5eQ8i0Bz+w3/t&#10;N60gS+H+Jf4AWf4CAAD//wMAUEsBAi0AFAAGAAgAAAAhANvh9svuAAAAhQEAABMAAAAAAAAAAAAA&#10;AAAAAAAAAFtDb250ZW50X1R5cGVzXS54bWxQSwECLQAUAAYACAAAACEAWvQsW78AAAAVAQAACwAA&#10;AAAAAAAAAAAAAAAfAQAAX3JlbHMvLnJlbHNQSwECLQAUAAYACAAAACEAoebhAcMAAADbAAAADwAA&#10;AAAAAAAAAAAAAAAHAgAAZHJzL2Rvd25yZXYueG1sUEsFBgAAAAADAAMAtwAAAPcCAAAAAA==&#10;" strokecolor="black [3200]" strokeweight="2pt">
                     <v:shadow on="t" color="black" opacity="24903f" origin=",.5" offset="0,.55556mm"/>
                   </v:line>
-                  <v:rect id="Rectángulo 62" o:spid="_x0000_s1040" style="position:absolute;left:1002;top:8476;width:7458;height:4205;visibility:visible;mso-wrap-style:square;v-text-anchor:middle" o:gfxdata="UEsDBBQABgAIAAAAIQDb4fbL7gAAAIUBAAATAAAAW0NvbnRlbnRfVHlwZXNdLnhtbHyQz07DMAyH&#10;70i8Q+QralM4IITa7kDhCAiNB7ASt43WOlEcyvb2pNu4IODoPz9/n1xv9vOkForiPDdwXVagiI23&#10;jocG3rdPxR0oScgWJ8/UwIEENu3lRb09BBKV0ywNjCmFe63FjDSjlD4Q50nv44wpl3HQAc0OB9I3&#10;VXWrjedEnIq03oC27qjHjympx31un0wiTQLq4bS4shrAECZnMGVTvbD9QSnOhDInjzsyuiBXWQP0&#10;r4R18jfgnHvJr4nOknrFmJ5xzhraRtHWf3Kkpfz/yGo5S+H73hkquyhdjr3R8m2lj09svwAAAP//&#10;AwBQSwMEFAAGAAgAAAAhAFr0LFu/AAAAFQEAAAsAAABfcmVscy8ucmVsc2zPwWrDMAwG4Ptg72B0&#10;X5TuUMaI01uh19I+gLGVxCy2jGSy9e1nemrHjpL4P0nD4SetZiPRyNnCruvBUPYcYp4tXC/Htw8w&#10;Wl0ObuVMFm6kcBhfX4Yzra62kC6xqGlKVgtLreUTUf1CyWnHhXKbTCzJ1VbKjMX5LzcTvvf9HuXR&#10;gPHJNKdgQU5hB+ZyK23zHztFL6w81c5zQp6m6P9TMfB3PtPWFCczVQtB9N4U2rp2HOA44NMz4y8A&#10;AAD//wMAUEsDBBQABgAIAAAAIQBFiXbuxAAAANsAAAAPAAAAZHJzL2Rvd25yZXYueG1sRI/BasMw&#10;EETvgf6D2EJvsZwcTONGCcFQWtpTHOfQ22JtLVNrZSzVsfv1USGQ4zAzb5jtfrKdGGnwrWMFqyQF&#10;QVw73XKjoDq9Lp9B+ICssXNMCmbysN89LLaYa3fhI41laESEsM9RgQmhz6X0tSGLPnE9cfS+3WAx&#10;RDk0Ug94iXDbyXWaZtJiy3HBYE+Fofqn/LUKPmcZxuqcbf7Gop11+VW8fVCh1NPjdHgBEWgK9/Ct&#10;/a4VZGv4/xJ/gNxdAQAA//8DAFBLAQItABQABgAIAAAAIQDb4fbL7gAAAIUBAAATAAAAAAAAAAAA&#10;AAAAAAAAAABbQ29udGVudF9UeXBlc10ueG1sUEsBAi0AFAAGAAgAAAAhAFr0LFu/AAAAFQEAAAsA&#10;AAAAAAAAAAAAAAAAHwEAAF9yZWxzLy5yZWxzUEsBAi0AFAAGAAgAAAAhAEWJdu7EAAAA2wAAAA8A&#10;AAAAAAAAAAAAAAAABwIAAGRycy9kb3ducmV2LnhtbFBLBQYAAAAAAwADALcAAAD4AgAAAAA=&#10;" fillcolor="white [3201]" strokecolor="black [3200]" strokeweight="2pt">
+                  <v:rect id="Rectángulo 62" o:spid="_x0000_s1050" style="position:absolute;left:1002;top:8476;width:7458;height:4205;visibility:visible;mso-wrap-style:square;v-text-anchor:middle" o:gfxdata="UEsDBBQABgAIAAAAIQDb4fbL7gAAAIUBAAATAAAAW0NvbnRlbnRfVHlwZXNdLnhtbHyQz07DMAyH&#10;70i8Q+QralM4IITa7kDhCAiNB7ASt43WOlEcyvb2pNu4IODoPz9/n1xv9vOkForiPDdwXVagiI23&#10;jocG3rdPxR0oScgWJ8/UwIEENu3lRb09BBKV0ywNjCmFe63FjDSjlD4Q50nv44wpl3HQAc0OB9I3&#10;VXWrjedEnIq03oC27qjHjympx31un0wiTQLq4bS4shrAECZnMGVTvbD9QSnOhDInjzsyuiBXWQP0&#10;r4R18jfgnHvJr4nOknrFmJ5xzhraRtHWf3Kkpfz/yGo5S+H73hkquyhdjr3R8m2lj09svwAAAP//&#10;AwBQSwMEFAAGAAgAAAAhAFr0LFu/AAAAFQEAAAsAAABfcmVscy8ucmVsc2zPwWrDMAwG4Ptg72B0&#10;X5TuUMaI01uh19I+gLGVxCy2jGSy9e1nemrHjpL4P0nD4SetZiPRyNnCruvBUPYcYp4tXC/Htw8w&#10;Wl0ObuVMFm6kcBhfX4Yzra62kC6xqGlKVgtLreUTUf1CyWnHhXKbTCzJ1VbKjMX5LzcTvvf9HuXR&#10;gPHJNKdgQU5hB+ZyK23zHztFL6w81c5zQp6m6P9TMfB3PtPWFCczVQtB9N4U2rp2HOA44NMz4y8A&#10;AAD//wMAUEsDBBQABgAIAAAAIQBFiXbuxAAAANsAAAAPAAAAZHJzL2Rvd25yZXYueG1sRI/BasMw&#10;EETvgf6D2EJvsZwcTONGCcFQWtpTHOfQ22JtLVNrZSzVsfv1USGQ4zAzb5jtfrKdGGnwrWMFqyQF&#10;QVw73XKjoDq9Lp9B+ICssXNMCmbysN89LLaYa3fhI41laESEsM9RgQmhz6X0tSGLPnE9cfS+3WAx&#10;RDk0Ug94iXDbyXWaZtJiy3HBYE+Fofqn/LUKPmcZxuqcbf7Gop11+VW8fVCh1NPjdHgBEWgK9/Ct&#10;/a4VZGv4/xJ/gNxdAQAA//8DAFBLAQItABQABgAIAAAAIQDb4fbL7gAAAIUBAAATAAAAAAAAAAAA&#10;AAAAAAAAAABbQ29udGVudF9UeXBlc10ueG1sUEsBAi0AFAAGAAgAAAAhAFr0LFu/AAAAFQEAAAsA&#10;AAAAAAAAAAAAAAAAHwEAAF9yZWxzLy5yZWxzUEsBAi0AFAAGAAgAAAAhAEWJdu7EAAAA2wAAAA8A&#10;AAAAAAAAAAAAAAAABwIAAGRycy9kb3ducmV2LnhtbFBLBQYAAAAAAwADALcAAAD4AgAAAAA=&#10;" fillcolor="white [3201]" strokecolor="black [3200]" strokeweight="2pt">
                     <v:textbox>
                       <w:txbxContent>
                         <w:p>
@@ -14417,7 +14437,7 @@
                       </w:txbxContent>
                     </v:textbox>
                   </v:rect>
-                  <v:rect id="Rectángulo 63" o:spid="_x0000_s1041" style="position:absolute;left:839;top:13820;width:7755;height:3840;visibility:visible;mso-wrap-style:square;v-text-anchor:middle" o:gfxdata="UEsDBBQABgAIAAAAIQDb4fbL7gAAAIUBAAATAAAAW0NvbnRlbnRfVHlwZXNdLnhtbHyQz07DMAyH&#10;70i8Q+QralM4IITa7kDhCAiNB7ASt43WOlEcyvb2pNu4IODoPz9/n1xv9vOkForiPDdwXVagiI23&#10;jocG3rdPxR0oScgWJ8/UwIEENu3lRb09BBKV0ywNjCmFe63FjDSjlD4Q50nv44wpl3HQAc0OB9I3&#10;VXWrjedEnIq03oC27qjHjympx31un0wiTQLq4bS4shrAECZnMGVTvbD9QSnOhDInjzsyuiBXWQP0&#10;r4R18jfgnHvJr4nOknrFmJ5xzhraRtHWf3Kkpfz/yGo5S+H73hkquyhdjr3R8m2lj09svwAAAP//&#10;AwBQSwMEFAAGAAgAAAAhAFr0LFu/AAAAFQEAAAsAAABfcmVscy8ucmVsc2zPwWrDMAwG4Ptg72B0&#10;X5TuUMaI01uh19I+gLGVxCy2jGSy9e1nemrHjpL4P0nD4SetZiPRyNnCruvBUPYcYp4tXC/Htw8w&#10;Wl0ObuVMFm6kcBhfX4Yzra62kC6xqGlKVgtLreUTUf1CyWnHhXKbTCzJ1VbKjMX5LzcTvvf9HuXR&#10;gPHJNKdgQU5hB+ZyK23zHztFL6w81c5zQp6m6P9TMfB3PtPWFCczVQtB9N4U2rp2HOA44NMz4y8A&#10;AAD//wMAUEsDBBQABgAIAAAAIQAqxdN1xAAAANsAAAAPAAAAZHJzL2Rvd25yZXYueG1sRI9Ba8JA&#10;FITvhf6H5RW81Y0VQpu6CRIoij0Z7aG3R/aZBLNvQ3aNib/eLQg9DjPzDbPKRtOKgXrXWFawmEcg&#10;iEurG64UHA9fr+8gnEfW2FomBRM5yNLnpxUm2l55T0PhKxEg7BJUUHvfJVK6siaDbm474uCdbG/Q&#10;B9lXUvd4DXDTyrcoiqXBhsNCjR3lNZXn4mIUfE/SD8ef+OM25M2ki998s6NcqdnLuP4E4Wn0/+FH&#10;e6sVxEv4+xJ+gEzvAAAA//8DAFBLAQItABQABgAIAAAAIQDb4fbL7gAAAIUBAAATAAAAAAAAAAAA&#10;AAAAAAAAAABbQ29udGVudF9UeXBlc10ueG1sUEsBAi0AFAAGAAgAAAAhAFr0LFu/AAAAFQEAAAsA&#10;AAAAAAAAAAAAAAAAHwEAAF9yZWxzLy5yZWxzUEsBAi0AFAAGAAgAAAAhACrF03XEAAAA2wAAAA8A&#10;AAAAAAAAAAAAAAAABwIAAGRycy9kb3ducmV2LnhtbFBLBQYAAAAAAwADALcAAAD4AgAAAAA=&#10;" fillcolor="white [3201]" strokecolor="black [3200]" strokeweight="2pt">
+                  <v:rect id="Rectángulo 63" o:spid="_x0000_s1051" style="position:absolute;left:839;top:13820;width:7755;height:3840;visibility:visible;mso-wrap-style:square;v-text-anchor:middle" o:gfxdata="UEsDBBQABgAIAAAAIQDb4fbL7gAAAIUBAAATAAAAW0NvbnRlbnRfVHlwZXNdLnhtbHyQz07DMAyH&#10;70i8Q+QralM4IITa7kDhCAiNB7ASt43WOlEcyvb2pNu4IODoPz9/n1xv9vOkForiPDdwXVagiI23&#10;jocG3rdPxR0oScgWJ8/UwIEENu3lRb09BBKV0ywNjCmFe63FjDSjlD4Q50nv44wpl3HQAc0OB9I3&#10;VXWrjedEnIq03oC27qjHjympx31un0wiTQLq4bS4shrAECZnMGVTvbD9QSnOhDInjzsyuiBXWQP0&#10;r4R18jfgnHvJr4nOknrFmJ5xzhraRtHWf3Kkpfz/yGo5S+H73hkquyhdjr3R8m2lj09svwAAAP//&#10;AwBQSwMEFAAGAAgAAAAhAFr0LFu/AAAAFQEAAAsAAABfcmVscy8ucmVsc2zPwWrDMAwG4Ptg72B0&#10;X5TuUMaI01uh19I+gLGVxCy2jGSy9e1nemrHjpL4P0nD4SetZiPRyNnCruvBUPYcYp4tXC/Htw8w&#10;Wl0ObuVMFm6kcBhfX4Yzra62kC6xqGlKVgtLreUTUf1CyWnHhXKbTCzJ1VbKjMX5LzcTvvf9HuXR&#10;gPHJNKdgQU5hB+ZyK23zHztFL6w81c5zQp6m6P9TMfB3PtPWFCczVQtB9N4U2rp2HOA44NMz4y8A&#10;AAD//wMAUEsDBBQABgAIAAAAIQAqxdN1xAAAANsAAAAPAAAAZHJzL2Rvd25yZXYueG1sRI9Ba8JA&#10;FITvhf6H5RW81Y0VQpu6CRIoij0Z7aG3R/aZBLNvQ3aNib/eLQg9DjPzDbPKRtOKgXrXWFawmEcg&#10;iEurG64UHA9fr+8gnEfW2FomBRM5yNLnpxUm2l55T0PhKxEg7BJUUHvfJVK6siaDbm474uCdbG/Q&#10;B9lXUvd4DXDTyrcoiqXBhsNCjR3lNZXn4mIUfE/SD8ef+OM25M2ki998s6NcqdnLuP4E4Wn0/+FH&#10;e6sVxEv4+xJ+gEzvAAAA//8DAFBLAQItABQABgAIAAAAIQDb4fbL7gAAAIUBAAATAAAAAAAAAAAA&#10;AAAAAAAAAABbQ29udGVudF9UeXBlc10ueG1sUEsBAi0AFAAGAAgAAAAhAFr0LFu/AAAAFQEAAAsA&#10;AAAAAAAAAAAAAAAAHwEAAF9yZWxzLy5yZWxzUEsBAi0AFAAGAAgAAAAhACrF03XEAAAA2wAAAA8A&#10;AAAAAAAAAAAAAAAABwIAAGRycy9kb3ducmV2LnhtbFBLBQYAAAAAAwADALcAAAD4AgAAAAA=&#10;" fillcolor="white [3201]" strokecolor="black [3200]" strokeweight="2pt">
                     <v:textbox>
                       <w:txbxContent>
                         <w:p>
@@ -14440,7 +14460,7 @@
                       </w:txbxContent>
                     </v:textbox>
                   </v:rect>
-                  <v:rect id="Rectángulo 3748" o:spid="_x0000_s1042" style="position:absolute;left:633;top:-417;width:8364;height:4074;visibility:visible;mso-wrap-style:square;v-text-anchor:middle" o:gfxdata="UEsDBBQABgAIAAAAIQDb4fbL7gAAAIUBAAATAAAAW0NvbnRlbnRfVHlwZXNdLnhtbHyQz07DMAyH&#10;70i8Q+QralM4IITa7kDhCAiNB7ASt43WOlEcyvb2pNu4IODoPz9/n1xv9vOkForiPDdwXVagiI23&#10;jocG3rdPxR0oScgWJ8/UwIEENu3lRb09BBKV0ywNjCmFe63FjDSjlD4Q50nv44wpl3HQAc0OB9I3&#10;VXWrjedEnIq03oC27qjHjympx31un0wiTQLq4bS4shrAECZnMGVTvbD9QSnOhDInjzsyuiBXWQP0&#10;r4R18jfgnHvJr4nOknrFmJ5xzhraRtHWf3Kkpfz/yGo5S+H73hkquyhdjr3R8m2lj09svwAAAP//&#10;AwBQSwMEFAAGAAgAAAAhAFr0LFu/AAAAFQEAAAsAAABfcmVscy8ucmVsc2zPwWrDMAwG4Ptg72B0&#10;X5TuUMaI01uh19I+gLGVxCy2jGSy9e1nemrHjpL4P0nD4SetZiPRyNnCruvBUPYcYp4tXC/Htw8w&#10;Wl0ObuVMFm6kcBhfX4Yzra62kC6xqGlKVgtLreUTUf1CyWnHhXKbTCzJ1VbKjMX5LzcTvvf9HuXR&#10;gPHJNKdgQU5hB+ZyK23zHztFL6w81c5zQp6m6P9TMfB3PtPWFCczVQtB9N4U2rp2HOA44NMz4y8A&#10;AAD//wMAUEsDBBQABgAIAAAAIQAh4yq4xAAAAN0AAAAPAAAAZHJzL2Rvd25yZXYueG1sRE9Na8JA&#10;EL0X/A/LCL2ZjbZojW6CBEpLPZnqwduQnSah2dmQXWPSX989FHp8vO99NppWDNS7xrKCZRSDIC6t&#10;brhScP58XbyAcB5ZY2uZFEzkIEtnD3tMtL3ziYbCVyKEsEtQQe19l0jpypoMush2xIH7sr1BH2Bf&#10;Sd3jPYSbVq7ieC0NNhwaauwor6n8Lm5GwXGSfjhf1tufIW8mXVzztw/KlXqcj4cdCE+j/xf/ud+1&#10;gqfNc5gb3oQnINNfAAAA//8DAFBLAQItABQABgAIAAAAIQDb4fbL7gAAAIUBAAATAAAAAAAAAAAA&#10;AAAAAAAAAABbQ29udGVudF9UeXBlc10ueG1sUEsBAi0AFAAGAAgAAAAhAFr0LFu/AAAAFQEAAAsA&#10;AAAAAAAAAAAAAAAAHwEAAF9yZWxzLy5yZWxzUEsBAi0AFAAGAAgAAAAhACHjKrjEAAAA3QAAAA8A&#10;AAAAAAAAAAAAAAAABwIAAGRycy9kb3ducmV2LnhtbFBLBQYAAAAAAwADALcAAAD4AgAAAAA=&#10;" fillcolor="white [3201]" strokecolor="black [3200]" strokeweight="2pt">
+                  <v:rect id="Rectángulo 3748" o:spid="_x0000_s1052" style="position:absolute;left:633;top:-417;width:8364;height:4074;visibility:visible;mso-wrap-style:square;v-text-anchor:middle" o:gfxdata="UEsDBBQABgAIAAAAIQDb4fbL7gAAAIUBAAATAAAAW0NvbnRlbnRfVHlwZXNdLnhtbHyQz07DMAyH&#10;70i8Q+QralM4IITa7kDhCAiNB7ASt43WOlEcyvb2pNu4IODoPz9/n1xv9vOkForiPDdwXVagiI23&#10;jocG3rdPxR0oScgWJ8/UwIEENu3lRb09BBKV0ywNjCmFe63FjDSjlD4Q50nv44wpl3HQAc0OB9I3&#10;VXWrjedEnIq03oC27qjHjympx31un0wiTQLq4bS4shrAECZnMGVTvbD9QSnOhDInjzsyuiBXWQP0&#10;r4R18jfgnHvJr4nOknrFmJ5xzhraRtHWf3Kkpfz/yGo5S+H73hkquyhdjr3R8m2lj09svwAAAP//&#10;AwBQSwMEFAAGAAgAAAAhAFr0LFu/AAAAFQEAAAsAAABfcmVscy8ucmVsc2zPwWrDMAwG4Ptg72B0&#10;X5TuUMaI01uh19I+gLGVxCy2jGSy9e1nemrHjpL4P0nD4SetZiPRyNnCruvBUPYcYp4tXC/Htw8w&#10;Wl0ObuVMFm6kcBhfX4Yzra62kC6xqGlKVgtLreUTUf1CyWnHhXKbTCzJ1VbKjMX5LzcTvvf9HuXR&#10;gPHJNKdgQU5hB+ZyK23zHztFL6w81c5zQp6m6P9TMfB3PtPWFCczVQtB9N4U2rp2HOA44NMz4y8A&#10;AAD//wMAUEsDBBQABgAIAAAAIQAh4yq4xAAAAN0AAAAPAAAAZHJzL2Rvd25yZXYueG1sRE9Na8JA&#10;EL0X/A/LCL2ZjbZojW6CBEpLPZnqwduQnSah2dmQXWPSX989FHp8vO99NppWDNS7xrKCZRSDIC6t&#10;brhScP58XbyAcB5ZY2uZFEzkIEtnD3tMtL3ziYbCVyKEsEtQQe19l0jpypoMush2xIH7sr1BH2Bf&#10;Sd3jPYSbVq7ieC0NNhwaauwor6n8Lm5GwXGSfjhf1tufIW8mXVzztw/KlXqcj4cdCE+j/xf/ud+1&#10;gqfNc5gb3oQnINNfAAAA//8DAFBLAQItABQABgAIAAAAIQDb4fbL7gAAAIUBAAATAAAAAAAAAAAA&#10;AAAAAAAAAABbQ29udGVudF9UeXBlc10ueG1sUEsBAi0AFAAGAAgAAAAhAFr0LFu/AAAAFQEAAAsA&#10;AAAAAAAAAAAAAAAAHwEAAF9yZWxzLy5yZWxzUEsBAi0AFAAGAAgAAAAhACHjKrjEAAAA3QAAAA8A&#10;AAAAAAAAAAAAAAAABwIAAGRycy9kb3ducmV2LnhtbFBLBQYAAAAAAwADALcAAAD4AgAAAAA=&#10;" fillcolor="white [3201]" strokecolor="black [3200]" strokeweight="2pt">
                     <v:textbox>
                       <w:txbxContent>
                         <w:p>
@@ -14459,7 +14479,14 @@
                               <w:b/>
                               <w:sz w:val="14"/>
                             </w:rPr>
-                            <w:t>MODULO GESTIÓN DE PACIENTES</w:t>
+                            <w:t xml:space="preserve">MODULO GESTIÓN DE </w:t>
+                          </w:r>
+                          <w:r>
+                            <w:rPr>
+                              <w:b/>
+                              <w:sz w:val="14"/>
+                            </w:rPr>
+                            <w:t>CONSULTAS</w:t>
                           </w:r>
                         </w:p>
                       </w:txbxContent>
@@ -14474,7 +14501,7 @@
       <w:r>
         <w:rPr>
           <w:noProof/>
-          <w:lang w:val="en-US"/>
+          <w:lang w:val="es-BO" w:eastAsia="es-BO"/>
         </w:rPr>
         <mc:AlternateContent>
           <mc:Choice Requires="wpg">
@@ -15109,12 +15136,12 @@
       <w:r>
         <w:rPr>
           <w:noProof/>
-          <w:lang w:val="en-US"/>
+          <w:lang w:val="es-BO" w:eastAsia="es-BO"/>
         </w:rPr>
         <mc:AlternateContent>
           <mc:Choice Requires="wpg">
             <w:drawing>
-              <wp:anchor distT="0" distB="0" distL="114300" distR="114300" simplePos="0" relativeHeight="252018176" behindDoc="0" locked="0" layoutInCell="1" allowOverlap="1" wp14:anchorId="690EC2AB" wp14:editId="70114C7C">
+              <wp:anchor distT="0" distB="0" distL="114300" distR="114300" simplePos="0" relativeHeight="252018176" behindDoc="0" locked="0" layoutInCell="1" allowOverlap="1" wp14:anchorId="690EC2AB" wp14:editId="7A46FB08">
                 <wp:simplePos x="0" y="0"/>
                 <wp:positionH relativeFrom="column">
                   <wp:posOffset>4352740</wp:posOffset>
@@ -15600,20 +15627,20 @@
           </mc:Choice>
           <mc:Fallback>
             <w:pict>
-              <v:group w14:anchorId="690EC2AB" id="Grupo 68" o:spid="_x0000_s1056" style="position:absolute;left:0;text-align:left;margin-left:342.75pt;margin-top:19.6pt;width:75.45pt;height:180.2pt;z-index:252018176;mso-width-relative:margin;mso-height-relative:margin" coordorigin="" coordsize="9605,24246" o:gfxdata="UEsDBBQABgAIAAAAIQC2gziS/gAAAOEBAAATAAAAW0NvbnRlbnRfVHlwZXNdLnhtbJSRQU7DMBBF&#10;90jcwfIWJU67QAgl6YK0S0CoHGBkTxKLZGx5TGhvj5O2G0SRWNoz/78nu9wcxkFMGNg6quQqL6RA&#10;0s5Y6ir5vt9lD1JwBDIwOMJKHpHlpr69KfdHjyxSmriSfYz+USnWPY7AufNIadK6MEJMx9ApD/oD&#10;OlTrorhX2lFEilmcO2RdNtjC5xDF9pCuTyYBB5bi6bQ4syoJ3g9WQ0ymaiLzg5KdCXlKLjvcW893&#10;SUOqXwnz5DrgnHtJTxOsQfEKIT7DmDSUCaxw7Rqn8787ZsmRM9e2VmPeBN4uqYvTtW7jvijg9N/y&#10;JsXecLq0q+WD6m8AAAD//wMAUEsDBBQABgAIAAAAIQA4/SH/1gAAAJQBAAALAAAAX3JlbHMvLnJl&#10;bHOkkMFqwzAMhu+DvYPRfXGawxijTi+j0GvpHsDYimMaW0Yy2fr2M4PBMnrbUb/Q94l/f/hMi1qR&#10;JVI2sOt6UJgd+ZiDgffL8ekFlFSbvV0oo4EbChzGx4f9GRdb25HMsYhqlCwG5lrLq9biZkxWOiqY&#10;22YiTra2kYMu1l1tQD30/bPm3wwYN0x18gb45AdQl1tp5j/sFB2T0FQ7R0nTNEV3j6o9feQzro1i&#10;OWA14Fm+Q8a1a8+Bvu/d/dMb2JY5uiPbhG/ktn4cqGU/er3pcvwCAAD//wMAUEsDBBQABgAIAAAA&#10;IQDKAWorDAUAACAiAAAOAAAAZHJzL2Uyb0RvYy54bWzsWt1u2zYUvh+wdyB031jUHyUjThGkazYg&#10;aIOmQ68ZWbKFSSJH0bHTt9mz7MV2eCjJqWO1jocFS6AbWRL/P36H5zvHOn27qUpyl6mmEPXMoSeu&#10;Q7I6FfOiXsyc3z+/fxM7pNG8nvNS1NnMuc8a5+3Zzz+druU088RSlPNMEeikbqZrOXOWWsvpZNKk&#10;y6zizYmQWQ2FuVAV1/CoFpO54mvovSonnutGk7VQc6lEmjUNvH1nC50z7D/Ps1R/zPMm06ScOTA3&#10;jVeF11tznZyd8ulCcbks0nYa/IhZVLyoYdC+q3dcc7JSxaOuqiJVohG5PklFNRF5XqQZrgFWQ92d&#10;1VwqsZK4lsV0vZA9TADtDk5Hd5t+uLtWpJjPnAh2quYV7NGlWklB4BnAWcvFFOpcKnkjr1X7YmGf&#10;zHo3uarML6yEbBDW+x7WbKNJCi+TMPZo4JAUijwvjsOgxT1dwuZsm70Jqd2PdPlL1zRyQw/2DZsG&#10;XhCFnqky6QaemPn101lLIFGzxan5dzjdLLnMEP7GYNDhlHQ4XQCjUy0UUeaHRIkFDCtf1C1azbQB&#10;4DqoSF4W8lcwFCRLC1oUmyUCONTzQkZ9C0KHHk0CP27RQ9z6xfOpVI2+zERFzM3MKYvazJdP+d1V&#10;oy1OXRUAzcBjJ4N3+r7MTOWy/pTlQAHYKQ9bo/FlF6UidxzMZv4HbgsMizVNk7woy76R+/1GbV3T&#10;LEOD7BtaEAZH62vjiKLWfcOqqIXaN6redFPNbf1u1XatZtm3Yn6PW4NwAFsMx5+BNgy22JrXDm2g&#10;AM3qybShNKFgs2hUURzafgDk1nQodZOEWdMZeYP0fpG88YZ4gyeh4S6cTU85bqgfBcALc95ELHa9&#10;9tDteRNS5gGvzJE78ubl8sYf4g36lyN4Y30US2I/CXZcFGNhOFLmxbsoUBnWRX0CQfP3X/ViVQrC&#10;cLNbvvQisFMSnRDrFSClURRYtxT5YRTuUIW5XuKDgkJBlwQ0jgyVhiWNkVbDksZIEtPczO4/UDZ7&#10;BUqpe41hVdAeZfMDSXSEstmKsEFloze3G1TytPcMVuwQJWzc08j0fQFK8Yo3+porCHTApiF40x/h&#10;kpdiPXNEe+eQpVBf97039UFXQ6lD1hA4zZzmzxVXmUPK32pQ3AkNQN8TjQ9ByIy2VQ9Lbh+W1Kvq&#10;QoDIpBAmyhRvTX1ddre5EtUXiPHOzahQxOsUxp45qVbdw4W2AR1EiWl2fo7VILqSXF/VNzLt1LZR&#10;wp83X7iSrVzW4PI+iE7lP1LNtq7Z3Vqcr7TIC5TUhmsW15Z4z6ghw70GGj4QkAcYqBdRL0L/nyTU&#10;i7H1VjayyDchCBpo4MaxiwY8GmgbIQ1KyCcZaO+CRwN9XQYKdrXHg6KPO9yD+p4PRzgK9CAKKGXf&#10;qi0W0QQUGFqob7Ip36ZEHmUFRhe6m8c4wIX2ome00NdloRD57rFQNLHDLdRo3DaETkDPsh0fGkPG&#10;jnU+NAk9cLejyD0gffckH9qrntFCX5eFDuXX2QH5daPW+6w6tSqXhq7L0EduVS4EEhiBghIObd5+&#10;WOGOWfX/b1Y9ho3cm1WHguOy6tChyYyGrgmSoIstZ6jnBgzi1DEx+qL/iIlhCx8rAHi75csBQTQN&#10;wgg8PFCl/9eyS6AzlrCg1ech5EoTjPaGz5dRnx+hz/uQavT+z+X98b92+AwB07XtJxPmO4eHz5gS&#10;237YcfYPAAAA//8DAFBLAwQUAAYACAAAACEAN1vEeOAAAAAKAQAADwAAAGRycy9kb3ducmV2Lnht&#10;bEyPwWqDQBCG74W+wzKF3prVWMVY1xBC21MoNCmU3iY6UYk7K+5Gzdt3c2qPM/Pxz/fn61l3YqTB&#10;toYVhIsABHFpqpZrBV+Ht6cUhHXIFXaGScGVLKyL+7scs8pM/Enj3tXCh7DNUEHjXJ9JacuGNNqF&#10;6Yn97WQGjc6PQy2rAScfrju5DIJEamzZf2iwp21D5Xl/0QreJ5w2Ufg67s6n7fXnEH9870JS6vFh&#10;3ryAcDS7Pxhu+l4dCu90NBeurOgUJGkce1RBtFqC8EAaJc8gjrfFKgFZ5PJ/heIXAAD//wMAUEsB&#10;Ai0AFAAGAAgAAAAhALaDOJL+AAAA4QEAABMAAAAAAAAAAAAAAAAAAAAAAFtDb250ZW50X1R5cGVz&#10;XS54bWxQSwECLQAUAAYACAAAACEAOP0h/9YAAACUAQAACwAAAAAAAAAAAAAAAAAvAQAAX3JlbHMv&#10;LnJlbHNQSwECLQAUAAYACAAAACEAygFqKwwFAAAgIgAADgAAAAAAAAAAAAAAAAAuAgAAZHJzL2Uy&#10;b0RvYy54bWxQSwECLQAUAAYACAAAACEAN1vEeOAAAAAKAQAADwAAAAAAAAAAAAAAAABmBwAAZHJz&#10;L2Rvd25yZXYueG1sUEsFBgAAAAAEAAQA8wAAAHMIAAAAAA==&#10;">
-                <v:line id="Conector recto 69" o:spid="_x0000_s1057" style="position:absolute;flip:x;visibility:visible;mso-wrap-style:square" from="68,12257" to="2012,12257" o:connectortype="straight" o:gfxdata="UEsDBBQABgAIAAAAIQDb4fbL7gAAAIUBAAATAAAAW0NvbnRlbnRfVHlwZXNdLnhtbHyQz07DMAyH&#10;70i8Q+QralM4IITa7kDhCAiNB7ASt43WOlEcyvb2pNu4IODoPz9/n1xv9vOkForiPDdwXVagiI23&#10;jocG3rdPxR0oScgWJ8/UwIEENu3lRb09BBKV0ywNjCmFe63FjDSjlD4Q50nv44wpl3HQAc0OB9I3&#10;VXWrjedEnIq03oC27qjHjympx31un0wiTQLq4bS4shrAECZnMGVTvbD9QSnOhDInjzsyuiBXWQP0&#10;r4R18jfgnHvJr4nOknrFmJ5xzhraRtHWf3Kkpfz/yGo5S+H73hkquyhdjr3R8m2lj09svwAAAP//&#10;AwBQSwMEFAAGAAgAAAAhAFr0LFu/AAAAFQEAAAsAAABfcmVscy8ucmVsc2zPwWrDMAwG4Ptg72B0&#10;X5TuUMaI01uh19I+gLGVxCy2jGSy9e1nemrHjpL4P0nD4SetZiPRyNnCruvBUPYcYp4tXC/Htw8w&#10;Wl0ObuVMFm6kcBhfX4Yzra62kC6xqGlKVgtLreUTUf1CyWnHhXKbTCzJ1VbKjMX5LzcTvvf9HuXR&#10;gPHJNKdgQU5hB+ZyK23zHztFL6w81c5zQp6m6P9TMfB3PtPWFCczVQtB9N4U2rp2HOA44NMz4y8A&#10;AAD//wMAUEsDBBQABgAIAAAAIQBfkO0HwQAAANsAAAAPAAAAZHJzL2Rvd25yZXYueG1sRI9Bi8Iw&#10;FITvgv8hPMGbpq4gtRpFBMGDoKtevD2aZ1ttXkqS1frvjSDscZiZb5j5sjW1eJDzlWUFo2ECgji3&#10;uuJCwfm0GaQgfEDWWFsmBS/ysFx0O3PMtH3yLz2OoRARwj5DBWUITSalz0sy6Ie2IY7e1TqDIUpX&#10;SO3wGeGmlj9JMpEGK44LJTa0Lim/H/+Mgoup9452r2s+Po8O6FN3S/dOqX6vXc1ABGrDf/jb3moF&#10;kyl8vsQfIBdvAAAA//8DAFBLAQItABQABgAIAAAAIQDb4fbL7gAAAIUBAAATAAAAAAAAAAAAAAAA&#10;AAAAAABbQ29udGVudF9UeXBlc10ueG1sUEsBAi0AFAAGAAgAAAAhAFr0LFu/AAAAFQEAAAsAAAAA&#10;AAAAAAAAAAAAHwEAAF9yZWxzLy5yZWxzUEsBAi0AFAAGAAgAAAAhAF+Q7QfBAAAA2wAAAA8AAAAA&#10;AAAAAAAAAAAABwIAAGRycy9kb3ducmV2LnhtbFBLBQYAAAAAAwADALcAAAD1AgAAAAA=&#10;" strokecolor="black [3200]" strokeweight="2pt">
+              <v:group w14:anchorId="690EC2AB" id="Grupo 68" o:spid="_x0000_s1066" style="position:absolute;left:0;text-align:left;margin-left:342.75pt;margin-top:19.6pt;width:75.45pt;height:180.2pt;z-index:252018176;mso-width-relative:margin;mso-height-relative:margin" coordorigin="" coordsize="9605,24246" o:gfxdata="UEsDBBQABgAIAAAAIQC2gziS/gAAAOEBAAATAAAAW0NvbnRlbnRfVHlwZXNdLnhtbJSRQU7DMBBF&#10;90jcwfIWJU67QAgl6YK0S0CoHGBkTxKLZGx5TGhvj5O2G0SRWNoz/78nu9wcxkFMGNg6quQqL6RA&#10;0s5Y6ir5vt9lD1JwBDIwOMJKHpHlpr69KfdHjyxSmriSfYz+USnWPY7AufNIadK6MEJMx9ApD/oD&#10;OlTrorhX2lFEilmcO2RdNtjC5xDF9pCuTyYBB5bi6bQ4syoJ3g9WQ0ymaiLzg5KdCXlKLjvcW893&#10;SUOqXwnz5DrgnHtJTxOsQfEKIT7DmDSUCaxw7Rqn8787ZsmRM9e2VmPeBN4uqYvTtW7jvijg9N/y&#10;JsXecLq0q+WD6m8AAAD//wMAUEsDBBQABgAIAAAAIQA4/SH/1gAAAJQBAAALAAAAX3JlbHMvLnJl&#10;bHOkkMFqwzAMhu+DvYPRfXGawxijTi+j0GvpHsDYimMaW0Yy2fr2M4PBMnrbUb/Q94l/f/hMi1qR&#10;JVI2sOt6UJgd+ZiDgffL8ekFlFSbvV0oo4EbChzGx4f9GRdb25HMsYhqlCwG5lrLq9biZkxWOiqY&#10;22YiTra2kYMu1l1tQD30/bPm3wwYN0x18gb45AdQl1tp5j/sFB2T0FQ7R0nTNEV3j6o9feQzro1i&#10;OWA14Fm+Q8a1a8+Bvu/d/dMb2JY5uiPbhG/ktn4cqGU/er3pcvwCAAD//wMAUEsDBBQABgAIAAAA&#10;IQDNvXIPEwUAACAiAAAOAAAAZHJzL2Uyb0RvYy54bWzsWttu4zYQfS/QfyD0vrGou4w4i8DbTQsE&#10;u8Fmi31mZMoWKoksRcdO/6bf0h/rcCjJqWO1josGTaAXWRLvh2c4Z8Y6f7+tSnLPVVOIeubQM9ch&#10;vM7EoqiXM+fnrx/fJQ5pNKsXrBQ1nzkPvHHeX3z/3flGTrknVqJccEWgk7qZbuTMWWktp5NJk614&#10;xZozIXkNhblQFdPwqJaThWIb6L0qJ57rRpONUAupRMabBt5+sIXOBfaf5zzTn/O84ZqUMwfmpvGq&#10;8HpnrpOLczZdKiZXRdZOg50wi4oVNQzad/WBaUbWqnjSVVVkSjQi12eZqCYiz4uM4xpgNdTdW82V&#10;EmuJa1lON0vZwwTQ7uF0crfZp/sbRYrFzIlgp2pWwR5dqbUUBJ4BnI1cTqHOlZK38ka1L5b2yax3&#10;m6vK/MJKyBZhfehh5VtNMniZholHA4dkUOR5SRIGLe7ZCjZn1+xdSO1+ZKsfuqaRG3qwb9g08IIo&#10;9EyVSTfwxMyvn85GAomaHU7Nv8PpdsUkR/gbg0GHU9rhNAdGZ1oooswPiVILGFae1y1azbQB4Dqo&#10;SF4W8kcwFCRLC1qUmCUCONTzwpj6FoQOPZoGftKih7j1i2dTqRp9xUVFzM3MKYvazJdN2f11oy1O&#10;XRUAzcBjJ4N3+qHkpnJZf+E5UAB2ysPWaHx8Xipyz8BsFr/gtsCwWNM0yYuy7Bu5f9+orWuacTTI&#10;vqEFYXC0vjaOKGrdN6yKWqhDo+ptN9Xc1u9Wbddqln0nFg+4NQgHsMVw/AVoE8MWW/Paow0UoFk9&#10;mzaUphRsFo0qSkLbD4Dcmg6lbprG1nRG3iC9XyVvvCHe4ElouAtn03OOG+pHAfDCnDdRnLhee+j2&#10;vAlp7AGvzJE78ub18sYf4g36lxN4Y31UnCZ+Guy5qDgOw5Eyr95FgcqwLuoLCJo/fq+X61KQGDe7&#10;5UsvAjsl0QmxXgFSGkWBdUuRH0bhHlVi10t9UFAo6NKAJpGh0rCkMdJqWNIYSWKam9n9B8rmoEAp&#10;da8xrAo6oGz+QRKdoGx2ImxQ2ejt3RaVPEVMDSZW7BAlbNzTyOxjAUrxmjX6hikIdMCmIXjTn+GS&#10;l2Izc0R755CVUL8dem/qg66GUodsIHCaOc2va6a4Q8qfalDcKQ1A3xOND0EYG22rHpfcPS6p19Vc&#10;gMikECbKDG9NfV12t7kS1TeI8S7NqFDE6gzGnjmZVt3DXNuADqLEjF9eYjWIriTT1/WtzDq1bZTw&#10;1+03pmQrlzW4vE+iU/lPVLOta3a3FpdrLfICJfUO15Z4L6ghw4MGGj4SkEcYqBdRL0L/n6bUS7D1&#10;TjbGkW9CEDTQwE0SFw14NNA2QhqUkM8y0LjbsdFA35aBgl0d8KD9eQxK/QgD9T2fguo3Aj2IAkqR&#10;LY8tlKagwNBCfZNN+WtK5ElWYHSh+3mMI1xom/waXehbc6EQ+R6w0P5APs5CjcZtQ+gU9Gy850MT&#10;yNjFnQ9NQw/c7Shyj0jfPcuH9tnW0Ye+LR86lF+P+x0fTngZtd5n1SEOQicaum6MPnLnQyGQwAgU&#10;lHBo8/bDCnfMqv9/s+oJbOTBrDoUnJZVhw6N8ApdEyRBFzvOUM8NYohTx8Toq/4jJoEtfKoA4O2O&#10;L0dodBqEEXh4oEr/r2WXQI/jNA5afR5CrjTFhOvw+TLq8+frc0gqtds1ev+X8v74Xzt8hoDp2vaT&#10;CfOdw+NnTIntPuy4+BMAAP//AwBQSwMEFAAGAAgAAAAhADdbxHjgAAAACgEAAA8AAABkcnMvZG93&#10;bnJldi54bWxMj8Fqg0AQhu+FvsMyhd6a1VjFWNcQQttTKDQplN4mOlGJOyvuRs3bd3NqjzPz8c/3&#10;5+tZd2KkwbaGFYSLAARxaaqWawVfh7enFIR1yBV2hknBlSysi/u7HLPKTPxJ497VwoewzVBB41yf&#10;SWnLhjTahemJ/e1kBo3Oj0MtqwEnH647uQyCRGps2X9osKdtQ+V5f9EK3iecNlH4Ou7Op+315xB/&#10;fO9CUurxYd68gHA0uz8YbvpeHQrvdDQXrqzoFCRpHHtUQbRagvBAGiXPII63xSoBWeTyf4XiFwAA&#10;//8DAFBLAQItABQABgAIAAAAIQC2gziS/gAAAOEBAAATAAAAAAAAAAAAAAAAAAAAAABbQ29udGVu&#10;dF9UeXBlc10ueG1sUEsBAi0AFAAGAAgAAAAhADj9If/WAAAAlAEAAAsAAAAAAAAAAAAAAAAALwEA&#10;AF9yZWxzLy5yZWxzUEsBAi0AFAAGAAgAAAAhAM29cg8TBQAAICIAAA4AAAAAAAAAAAAAAAAALgIA&#10;AGRycy9lMm9Eb2MueG1sUEsBAi0AFAAGAAgAAAAhADdbxHjgAAAACgEAAA8AAAAAAAAAAAAAAAAA&#10;bQcAAGRycy9kb3ducmV2LnhtbFBLBQYAAAAABAAEAPMAAAB6CAAAAAA=&#10;">
+                <v:line id="Conector recto 69" o:spid="_x0000_s1067" style="position:absolute;flip:x;visibility:visible;mso-wrap-style:square" from="68,12257" to="2012,12257" o:connectortype="straight" o:gfxdata="UEsDBBQABgAIAAAAIQDb4fbL7gAAAIUBAAATAAAAW0NvbnRlbnRfVHlwZXNdLnhtbHyQz07DMAyH&#10;70i8Q+QralM4IITa7kDhCAiNB7ASt43WOlEcyvb2pNu4IODoPz9/n1xv9vOkForiPDdwXVagiI23&#10;jocG3rdPxR0oScgWJ8/UwIEENu3lRb09BBKV0ywNjCmFe63FjDSjlD4Q50nv44wpl3HQAc0OB9I3&#10;VXWrjedEnIq03oC27qjHjympx31un0wiTQLq4bS4shrAECZnMGVTvbD9QSnOhDInjzsyuiBXWQP0&#10;r4R18jfgnHvJr4nOknrFmJ5xzhraRtHWf3Kkpfz/yGo5S+H73hkquyhdjr3R8m2lj09svwAAAP//&#10;AwBQSwMEFAAGAAgAAAAhAFr0LFu/AAAAFQEAAAsAAABfcmVscy8ucmVsc2zPwWrDMAwG4Ptg72B0&#10;X5TuUMaI01uh19I+gLGVxCy2jGSy9e1nemrHjpL4P0nD4SetZiPRyNnCruvBUPYcYp4tXC/Htw8w&#10;Wl0ObuVMFm6kcBhfX4Yzra62kC6xqGlKVgtLreUTUf1CyWnHhXKbTCzJ1VbKjMX5LzcTvvf9HuXR&#10;gPHJNKdgQU5hB+ZyK23zHztFL6w81c5zQp6m6P9TMfB3PtPWFCczVQtB9N4U2rp2HOA44NMz4y8A&#10;AAD//wMAUEsDBBQABgAIAAAAIQBfkO0HwQAAANsAAAAPAAAAZHJzL2Rvd25yZXYueG1sRI9Bi8Iw&#10;FITvgv8hPMGbpq4gtRpFBMGDoKtevD2aZ1ttXkqS1frvjSDscZiZb5j5sjW1eJDzlWUFo2ECgji3&#10;uuJCwfm0GaQgfEDWWFsmBS/ysFx0O3PMtH3yLz2OoRARwj5DBWUITSalz0sy6Ie2IY7e1TqDIUpX&#10;SO3wGeGmlj9JMpEGK44LJTa0Lim/H/+Mgoup9452r2s+Po8O6FN3S/dOqX6vXc1ABGrDf/jb3moF&#10;kyl8vsQfIBdvAAAA//8DAFBLAQItABQABgAIAAAAIQDb4fbL7gAAAIUBAAATAAAAAAAAAAAAAAAA&#10;AAAAAABbQ29udGVudF9UeXBlc10ueG1sUEsBAi0AFAAGAAgAAAAhAFr0LFu/AAAAFQEAAAsAAAAA&#10;AAAAAAAAAAAAHwEAAF9yZWxzLy5yZWxzUEsBAi0AFAAGAAgAAAAhAF+Q7QfBAAAA2wAAAA8AAAAA&#10;AAAAAAAAAAAABwIAAGRycy9kb3ducmV2LnhtbFBLBQYAAAAAAwADALcAAAD1AgAAAAA=&#10;" strokecolor="black [3200]" strokeweight="2pt">
                   <v:shadow on="t" color="black" opacity="24903f" origin=",.5" offset="0,.55556mm"/>
                 </v:line>
-                <v:line id="Conector recto 70" o:spid="_x0000_s1058" style="position:absolute;flip:x;visibility:visible;mso-wrap-style:square" from="119,22685" to="1229,22685" o:connectortype="straight" o:gfxdata="UEsDBBQABgAIAAAAIQDb4fbL7gAAAIUBAAATAAAAW0NvbnRlbnRfVHlwZXNdLnhtbHyQz07DMAyH&#10;70i8Q+QralM4IITa7kDhCAiNB7ASt43WOlEcyvb2pNu4IODoPz9/n1xv9vOkForiPDdwXVagiI23&#10;jocG3rdPxR0oScgWJ8/UwIEENu3lRb09BBKV0ywNjCmFe63FjDSjlD4Q50nv44wpl3HQAc0OB9I3&#10;VXWrjedEnIq03oC27qjHjympx31un0wiTQLq4bS4shrAECZnMGVTvbD9QSnOhDInjzsyuiBXWQP0&#10;r4R18jfgnHvJr4nOknrFmJ5xzhraRtHWf3Kkpfz/yGo5S+H73hkquyhdjr3R8m2lj09svwAAAP//&#10;AwBQSwMEFAAGAAgAAAAhAFr0LFu/AAAAFQEAAAsAAABfcmVscy8ucmVsc2zPwWrDMAwG4Ptg72B0&#10;X5TuUMaI01uh19I+gLGVxCy2jGSy9e1nemrHjpL4P0nD4SetZiPRyNnCruvBUPYcYp4tXC/Htw8w&#10;Wl0ObuVMFm6kcBhfX4Yzra62kC6xqGlKVgtLreUTUf1CyWnHhXKbTCzJ1VbKjMX5LzcTvvf9HuXR&#10;gPHJNKdgQU5hB+ZyK23zHztFL6w81c5zQp6m6P9TMfB3PtPWFCczVQtB9N4U2rp2HOA44NMz4y8A&#10;AAD//wMAUEsDBBQABgAIAAAAIQBLc9JHwQAAANsAAAAPAAAAZHJzL2Rvd25yZXYueG1sRE+7asMw&#10;FN0D+QdxC90SOS20xrEcSqDQoeA28ZLtYt3YTqwrI6l+/H01FDoezjs/zKYXIznfWVaw2yYgiGur&#10;O24UVOf3TQrCB2SNvWVSsJCHQ7Fe5ZhpO/E3jafQiBjCPkMFbQhDJqWvWzLot3YgjtzVOoMhQtdI&#10;7XCK4aaXT0nyIg12HBtaHOjYUn0//RgFF9OXjj6Xa/1c7b7Qp+6Wlk6px4f5bQ8i0Bz+xX/uD63g&#10;Na6PX+IPkMUvAAAA//8DAFBLAQItABQABgAIAAAAIQDb4fbL7gAAAIUBAAATAAAAAAAAAAAAAAAA&#10;AAAAAABbQ29udGVudF9UeXBlc10ueG1sUEsBAi0AFAAGAAgAAAAhAFr0LFu/AAAAFQEAAAsAAAAA&#10;AAAAAAAAAAAAHwEAAF9yZWxzLy5yZWxzUEsBAi0AFAAGAAgAAAAhAEtz0kfBAAAA2wAAAA8AAAAA&#10;AAAAAAAAAAAABwIAAGRycy9kb3ducmV2LnhtbFBLBQYAAAAAAwADALcAAAD1AgAAAAA=&#10;" strokecolor="black [3200]" strokeweight="2pt">
+                <v:line id="Conector recto 70" o:spid="_x0000_s1068" style="position:absolute;flip:x;visibility:visible;mso-wrap-style:square" from="119,22685" to="1229,22685" o:connectortype="straight" o:gfxdata="UEsDBBQABgAIAAAAIQDb4fbL7gAAAIUBAAATAAAAW0NvbnRlbnRfVHlwZXNdLnhtbHyQz07DMAyH&#10;70i8Q+QralM4IITa7kDhCAiNB7ASt43WOlEcyvb2pNu4IODoPz9/n1xv9vOkForiPDdwXVagiI23&#10;jocG3rdPxR0oScgWJ8/UwIEENu3lRb09BBKV0ywNjCmFe63FjDSjlD4Q50nv44wpl3HQAc0OB9I3&#10;VXWrjedEnIq03oC27qjHjympx31un0wiTQLq4bS4shrAECZnMGVTvbD9QSnOhDInjzsyuiBXWQP0&#10;r4R18jfgnHvJr4nOknrFmJ5xzhraRtHWf3Kkpfz/yGo5S+H73hkquyhdjr3R8m2lj09svwAAAP//&#10;AwBQSwMEFAAGAAgAAAAhAFr0LFu/AAAAFQEAAAsAAABfcmVscy8ucmVsc2zPwWrDMAwG4Ptg72B0&#10;X5TuUMaI01uh19I+gLGVxCy2jGSy9e1nemrHjpL4P0nD4SetZiPRyNnCruvBUPYcYp4tXC/Htw8w&#10;Wl0ObuVMFm6kcBhfX4Yzra62kC6xqGlKVgtLreUTUf1CyWnHhXKbTCzJ1VbKjMX5LzcTvvf9HuXR&#10;gPHJNKdgQU5hB+ZyK23zHztFL6w81c5zQp6m6P9TMfB3PtPWFCczVQtB9N4U2rp2HOA44NMz4y8A&#10;AAD//wMAUEsDBBQABgAIAAAAIQBLc9JHwQAAANsAAAAPAAAAZHJzL2Rvd25yZXYueG1sRE+7asMw&#10;FN0D+QdxC90SOS20xrEcSqDQoeA28ZLtYt3YTqwrI6l+/H01FDoezjs/zKYXIznfWVaw2yYgiGur&#10;O24UVOf3TQrCB2SNvWVSsJCHQ7Fe5ZhpO/E3jafQiBjCPkMFbQhDJqWvWzLot3YgjtzVOoMhQtdI&#10;7XCK4aaXT0nyIg12HBtaHOjYUn0//RgFF9OXjj6Xa/1c7b7Qp+6Wlk6px4f5bQ8i0Bz+xX/uD63g&#10;Na6PX+IPkMUvAAAA//8DAFBLAQItABQABgAIAAAAIQDb4fbL7gAAAIUBAAATAAAAAAAAAAAAAAAA&#10;AAAAAABbQ29udGVudF9UeXBlc10ueG1sUEsBAi0AFAAGAAgAAAAhAFr0LFu/AAAAFQEAAAsAAAAA&#10;AAAAAAAAAAAAHwEAAF9yZWxzLy5yZWxzUEsBAi0AFAAGAAgAAAAhAEtz0kfBAAAA2wAAAA8AAAAA&#10;AAAAAAAAAAAABwIAAGRycy9kb3ducmV2LnhtbFBLBQYAAAAAAwADALcAAAD1AgAAAAA=&#10;" strokecolor="black [3200]" strokeweight="2pt">
                   <v:shadow on="t" color="black" opacity="24903f" origin=",.5" offset="0,.55556mm"/>
                 </v:line>
-                <v:line id="Conector recto 72" o:spid="_x0000_s1059" style="position:absolute;flip:x;visibility:visible;mso-wrap-style:square" from="136,16780" to="1653,16780" o:connectortype="straight" o:gfxdata="UEsDBBQABgAIAAAAIQDb4fbL7gAAAIUBAAATAAAAW0NvbnRlbnRfVHlwZXNdLnhtbHyQz07DMAyH&#10;70i8Q+QralM4IITa7kDhCAiNB7ASt43WOlEcyvb2pNu4IODoPz9/n1xv9vOkForiPDdwXVagiI23&#10;jocG3rdPxR0oScgWJ8/UwIEENu3lRb09BBKV0ywNjCmFe63FjDSjlD4Q50nv44wpl3HQAc0OB9I3&#10;VXWrjedEnIq03oC27qjHjympx31un0wiTQLq4bS4shrAECZnMGVTvbD9QSnOhDInjzsyuiBXWQP0&#10;r4R18jfgnHvJr4nOknrFmJ5xzhraRtHWf3Kkpfz/yGo5S+H73hkquyhdjr3R8m2lj09svwAAAP//&#10;AwBQSwMEFAAGAAgAAAAhAFr0LFu/AAAAFQEAAAsAAABfcmVscy8ucmVsc2zPwWrDMAwG4Ptg72B0&#10;X5TuUMaI01uh19I+gLGVxCy2jGSy9e1nemrHjpL4P0nD4SetZiPRyNnCruvBUPYcYp4tXC/Htw8w&#10;Wl0ObuVMFm6kcBhfX4Yzra62kC6xqGlKVgtLreUTUf1CyWnHhXKbTCzJ1VbKjMX5LzcTvvf9HuXR&#10;gPHJNKdgQU5hB+ZyK23zHztFL6w81c5zQp6m6P9TMfB3PtPWFCczVQtB9N4U2rp2HOA44NMz4y8A&#10;AAD//wMAUEsDBBQABgAIAAAAIQDU7emrwgAAANsAAAAPAAAAZHJzL2Rvd25yZXYueG1sRI9Pi8Iw&#10;FMTvgt8hvAVvmqqgpZqWRRD2sOD65+Lt0Tzb7jYvJYlav/1GEDwOM/MbZl30phU3cr6xrGA6SUAQ&#10;l1Y3XCk4HbfjFIQPyBpby6TgQR6KfDhYY6btnfd0O4RKRAj7DBXUIXSZlL6syaCf2I44ehfrDIYo&#10;XSW1w3uEm1bOkmQhDTYcF2rsaFNT+Xe4GgVn0+4cfT8u5fw0/UGfut9055QaffSfKxCB+vAOv9pf&#10;WsFyBs8v8QfI/B8AAP//AwBQSwECLQAUAAYACAAAACEA2+H2y+4AAACFAQAAEwAAAAAAAAAAAAAA&#10;AAAAAAAAW0NvbnRlbnRfVHlwZXNdLnhtbFBLAQItABQABgAIAAAAIQBa9CxbvwAAABUBAAALAAAA&#10;AAAAAAAAAAAAAB8BAABfcmVscy8ucmVsc1BLAQItABQABgAIAAAAIQDU7emrwgAAANsAAAAPAAAA&#10;AAAAAAAAAAAAAAcCAABkcnMvZG93bnJldi54bWxQSwUGAAAAAAMAAwC3AAAA9gIAAAAA&#10;" strokecolor="black [3200]" strokeweight="2pt">
+                <v:line id="Conector recto 72" o:spid="_x0000_s1069" style="position:absolute;flip:x;visibility:visible;mso-wrap-style:square" from="136,16780" to="1653,16780" o:connectortype="straight" o:gfxdata="UEsDBBQABgAIAAAAIQDb4fbL7gAAAIUBAAATAAAAW0NvbnRlbnRfVHlwZXNdLnhtbHyQz07DMAyH&#10;70i8Q+QralM4IITa7kDhCAiNB7ASt43WOlEcyvb2pNu4IODoPz9/n1xv9vOkForiPDdwXVagiI23&#10;jocG3rdPxR0oScgWJ8/UwIEENu3lRb09BBKV0ywNjCmFe63FjDSjlD4Q50nv44wpl3HQAc0OB9I3&#10;VXWrjedEnIq03oC27qjHjympx31un0wiTQLq4bS4shrAECZnMGVTvbD9QSnOhDInjzsyuiBXWQP0&#10;r4R18jfgnHvJr4nOknrFmJ5xzhraRtHWf3Kkpfz/yGo5S+H73hkquyhdjr3R8m2lj09svwAAAP//&#10;AwBQSwMEFAAGAAgAAAAhAFr0LFu/AAAAFQEAAAsAAABfcmVscy8ucmVsc2zPwWrDMAwG4Ptg72B0&#10;X5TuUMaI01uh19I+gLGVxCy2jGSy9e1nemrHjpL4P0nD4SetZiPRyNnCruvBUPYcYp4tXC/Htw8w&#10;Wl0ObuVMFm6kcBhfX4Yzra62kC6xqGlKVgtLreUTUf1CyWnHhXKbTCzJ1VbKjMX5LzcTvvf9HuXR&#10;gPHJNKdgQU5hB+ZyK23zHztFL6w81c5zQp6m6P9TMfB3PtPWFCczVQtB9N4U2rp2HOA44NMz4y8A&#10;AAD//wMAUEsDBBQABgAIAAAAIQDU7emrwgAAANsAAAAPAAAAZHJzL2Rvd25yZXYueG1sRI9Pi8Iw&#10;FMTvgt8hvAVvmqqgpZqWRRD2sOD65+Lt0Tzb7jYvJYlav/1GEDwOM/MbZl30phU3cr6xrGA6SUAQ&#10;l1Y3XCk4HbfjFIQPyBpby6TgQR6KfDhYY6btnfd0O4RKRAj7DBXUIXSZlL6syaCf2I44ehfrDIYo&#10;XSW1w3uEm1bOkmQhDTYcF2rsaFNT+Xe4GgVn0+4cfT8u5fw0/UGfut9055QaffSfKxCB+vAOv9pf&#10;WsFyBs8v8QfI/B8AAP//AwBQSwECLQAUAAYACAAAACEA2+H2y+4AAACFAQAAEwAAAAAAAAAAAAAA&#10;AAAAAAAAW0NvbnRlbnRfVHlwZXNdLnhtbFBLAQItABQABgAIAAAAIQBa9CxbvwAAABUBAAALAAAA&#10;AAAAAAAAAAAAAB8BAABfcmVscy8ucmVsc1BLAQItABQABgAIAAAAIQDU7emrwgAAANsAAAAPAAAA&#10;AAAAAAAAAAAAAAcCAABkcnMvZG93bnJldi54bWxQSwUGAAAAAAMAAwC3AAAA9gIAAAAA&#10;" strokecolor="black [3200]" strokeweight="2pt">
                   <v:shadow on="t" color="black" opacity="24903f" origin=",.5" offset="0,.55556mm"/>
                 </v:line>
-                <v:line id="Conector recto 73" o:spid="_x0000_s1060" style="position:absolute;flip:x;visibility:visible;mso-wrap-style:square" from="0,7983" to="1775,7983" o:connectortype="straight" o:gfxdata="UEsDBBQABgAIAAAAIQDb4fbL7gAAAIUBAAATAAAAW0NvbnRlbnRfVHlwZXNdLnhtbHyQz07DMAyH&#10;70i8Q+QralM4IITa7kDhCAiNB7ASt43WOlEcyvb2pNu4IODoPz9/n1xv9vOkForiPDdwXVagiI23&#10;jocG3rdPxR0oScgWJ8/UwIEENu3lRb09BBKV0ywNjCmFe63FjDSjlD4Q50nv44wpl3HQAc0OB9I3&#10;VXWrjedEnIq03oC27qjHjympx31un0wiTQLq4bS4shrAECZnMGVTvbD9QSnOhDInjzsyuiBXWQP0&#10;r4R18jfgnHvJr4nOknrFmJ5xzhraRtHWf3Kkpfz/yGo5S+H73hkquyhdjr3R8m2lj09svwAAAP//&#10;AwBQSwMEFAAGAAgAAAAhAFr0LFu/AAAAFQEAAAsAAABfcmVscy8ucmVsc2zPwWrDMAwG4Ptg72B0&#10;X5TuUMaI01uh19I+gLGVxCy2jGSy9e1nemrHjpL4P0nD4SetZiPRyNnCruvBUPYcYp4tXC/Htw8w&#10;Wl0ObuVMFm6kcBhfX4Yzra62kC6xqGlKVgtLreUTUf1CyWnHhXKbTCzJ1VbKjMX5LzcTvvf9HuXR&#10;gPHJNKdgQU5hB+ZyK23zHztFL6w81c5zQp6m6P9TMfB3PtPWFCczVQtB9N4U2rp2HOA44NMz4y8A&#10;AAD//wMAUEsDBBQABgAIAAAAIQC7oUwwwQAAANsAAAAPAAAAZHJzL2Rvd25yZXYueG1sRI/NqsIw&#10;FIT3gu8QjuBOUxXuLdUoIgguBH837g7Nsa02JyWJWt/eXBDucpiZb5jZojW1eJLzlWUFo2ECgji3&#10;uuJCwfm0HqQgfEDWWFsmBW/ysJh3OzPMtH3xgZ7HUIgIYZ+hgjKEJpPS5yUZ9EPbEEfvap3BEKUr&#10;pHb4inBTy3GS/EiDFceFEhtalZTfjw+j4GLqnaPt+5pPzqM9+tTd0p1Tqt9rl1MQgdrwH/62N1rB&#10;7wT+vsQfIOcfAAAA//8DAFBLAQItABQABgAIAAAAIQDb4fbL7gAAAIUBAAATAAAAAAAAAAAAAAAA&#10;AAAAAABbQ29udGVudF9UeXBlc10ueG1sUEsBAi0AFAAGAAgAAAAhAFr0LFu/AAAAFQEAAAsAAAAA&#10;AAAAAAAAAAAAHwEAAF9yZWxzLy5yZWxzUEsBAi0AFAAGAAgAAAAhALuhTDDBAAAA2wAAAA8AAAAA&#10;AAAAAAAAAAAABwIAAGRycy9kb3ducmV2LnhtbFBLBQYAAAAAAwADALcAAAD1AgAAAAA=&#10;" strokecolor="black [3200]" strokeweight="2pt">
+                <v:line id="Conector recto 73" o:spid="_x0000_s1070" style="position:absolute;flip:x;visibility:visible;mso-wrap-style:square" from="0,7983" to="1775,7983" o:connectortype="straight" o:gfxdata="UEsDBBQABgAIAAAAIQDb4fbL7gAAAIUBAAATAAAAW0NvbnRlbnRfVHlwZXNdLnhtbHyQz07DMAyH&#10;70i8Q+QralM4IITa7kDhCAiNB7ASt43WOlEcyvb2pNu4IODoPz9/n1xv9vOkForiPDdwXVagiI23&#10;jocG3rdPxR0oScgWJ8/UwIEENu3lRb09BBKV0ywNjCmFe63FjDSjlD4Q50nv44wpl3HQAc0OB9I3&#10;VXWrjedEnIq03oC27qjHjympx31un0wiTQLq4bS4shrAECZnMGVTvbD9QSnOhDInjzsyuiBXWQP0&#10;r4R18jfgnHvJr4nOknrFmJ5xzhraRtHWf3Kkpfz/yGo5S+H73hkquyhdjr3R8m2lj09svwAAAP//&#10;AwBQSwMEFAAGAAgAAAAhAFr0LFu/AAAAFQEAAAsAAABfcmVscy8ucmVsc2zPwWrDMAwG4Ptg72B0&#10;X5TuUMaI01uh19I+gLGVxCy2jGSy9e1nemrHjpL4P0nD4SetZiPRyNnCruvBUPYcYp4tXC/Htw8w&#10;Wl0ObuVMFm6kcBhfX4Yzra62kC6xqGlKVgtLreUTUf1CyWnHhXKbTCzJ1VbKjMX5LzcTvvf9HuXR&#10;gPHJNKdgQU5hB+ZyK23zHztFL6w81c5zQp6m6P9TMfB3PtPWFCczVQtB9N4U2rp2HOA44NMz4y8A&#10;AAD//wMAUEsDBBQABgAIAAAAIQC7oUwwwQAAANsAAAAPAAAAZHJzL2Rvd25yZXYueG1sRI/NqsIw&#10;FIT3gu8QjuBOUxXuLdUoIgguBH837g7Nsa02JyWJWt/eXBDucpiZb5jZojW1eJLzlWUFo2ECgji3&#10;uuJCwfm0HqQgfEDWWFsmBW/ysJh3OzPMtH3xgZ7HUIgIYZ+hgjKEJpPS5yUZ9EPbEEfvap3BEKUr&#10;pHb4inBTy3GS/EiDFceFEhtalZTfjw+j4GLqnaPt+5pPzqM9+tTd0p1Tqt9rl1MQgdrwH/62N1rB&#10;7wT+vsQfIOcfAAAA//8DAFBLAQItABQABgAIAAAAIQDb4fbL7gAAAIUBAAATAAAAAAAAAAAAAAAA&#10;AAAAAABbQ29udGVudF9UeXBlc10ueG1sUEsBAi0AFAAGAAgAAAAhAFr0LFu/AAAAFQEAAAsAAAAA&#10;AAAAAAAAAAAAHwEAAF9yZWxzLy5yZWxzUEsBAi0AFAAGAAgAAAAhALuhTDDBAAAA2wAAAA8AAAAA&#10;AAAAAAAAAAAABwIAAGRycy9kb3ducmV2LnhtbFBLBQYAAAAAAwADALcAAAD1AgAAAAA=&#10;" strokecolor="black [3200]" strokeweight="2pt">
                   <v:shadow on="t" color="black" opacity="24903f" origin=",.5" offset="0,.55556mm"/>
                 </v:line>
-                <v:rect id="Rectángulo 74" o:spid="_x0000_s1061" style="position:absolute;left:1166;top:6356;width:7029;height:2942;visibility:visible;mso-wrap-style:square;v-text-anchor:middle" o:gfxdata="UEsDBBQABgAIAAAAIQDb4fbL7gAAAIUBAAATAAAAW0NvbnRlbnRfVHlwZXNdLnhtbHyQz07DMAyH&#10;70i8Q+QralM4IITa7kDhCAiNB7ASt43WOlEcyvb2pNu4IODoPz9/n1xv9vOkForiPDdwXVagiI23&#10;jocG3rdPxR0oScgWJ8/UwIEENu3lRb09BBKV0ywNjCmFe63FjDSjlD4Q50nv44wpl3HQAc0OB9I3&#10;VXWrjedEnIq03oC27qjHjympx31un0wiTQLq4bS4shrAECZnMGVTvbD9QSnOhDInjzsyuiBXWQP0&#10;r4R18jfgnHvJr4nOknrFmJ5xzhraRtHWf3Kkpfz/yGo5S+H73hkquyhdjr3R8m2lj09svwAAAP//&#10;AwBQSwMEFAAGAAgAAAAhAFr0LFu/AAAAFQEAAAsAAABfcmVscy8ucmVsc2zPwWrDMAwG4Ptg72B0&#10;X5TuUMaI01uh19I+gLGVxCy2jGSy9e1nemrHjpL4P0nD4SetZiPRyNnCruvBUPYcYp4tXC/Htw8w&#10;Wl0ObuVMFm6kcBhfX4Yzra62kC6xqGlKVgtLreUTUf1CyWnHhXKbTCzJ1VbKjMX5LzcTvvf9HuXR&#10;gPHJNKdgQU5hB+ZyK23zHztFL6w81c5zQp6m6P9TMfB3PtPWFCczVQtB9N4U2rp2HOA44NMz4y8A&#10;AAD//wMAUEsDBBQABgAIAAAAIQAg9d3cxQAAANsAAAAPAAAAZHJzL2Rvd25yZXYueG1sRI9Pa8JA&#10;FMTvQr/D8gq96cZSokZXKYHS0p6M8eDtkX0mwezbkN3mTz99t1DwOMzMb5jdYTSN6KlztWUFy0UE&#10;griwuuZSQX56m69BOI+ssbFMCiZycNg/zHaYaDvwkfrMlyJA2CWooPK+TaR0RUUG3cK2xMG72s6g&#10;D7Irpe5wCHDTyOcoiqXBmsNChS2lFRW37Nso+Jqk7/NzvPnp03rS2SV9/6RUqafH8XULwtPo7+H/&#10;9odWsHqBvy/hB8j9LwAAAP//AwBQSwECLQAUAAYACAAAACEA2+H2y+4AAACFAQAAEwAAAAAAAAAA&#10;AAAAAAAAAAAAW0NvbnRlbnRfVHlwZXNdLnhtbFBLAQItABQABgAIAAAAIQBa9CxbvwAAABUBAAAL&#10;AAAAAAAAAAAAAAAAAB8BAABfcmVscy8ucmVsc1BLAQItABQABgAIAAAAIQAg9d3cxQAAANsAAAAP&#10;AAAAAAAAAAAAAAAAAAcCAABkcnMvZG93bnJldi54bWxQSwUGAAAAAAMAAwC3AAAA+QIAAAAA&#10;" fillcolor="white [3201]" strokecolor="black [3200]" strokeweight="2pt">
+                <v:rect id="Rectángulo 74" o:spid="_x0000_s1071" style="position:absolute;left:1166;top:6356;width:7029;height:2942;visibility:visible;mso-wrap-style:square;v-text-anchor:middle" o:gfxdata="UEsDBBQABgAIAAAAIQDb4fbL7gAAAIUBAAATAAAAW0NvbnRlbnRfVHlwZXNdLnhtbHyQz07DMAyH&#10;70i8Q+QralM4IITa7kDhCAiNB7ASt43WOlEcyvb2pNu4IODoPz9/n1xv9vOkForiPDdwXVagiI23&#10;jocG3rdPxR0oScgWJ8/UwIEENu3lRb09BBKV0ywNjCmFe63FjDSjlD4Q50nv44wpl3HQAc0OB9I3&#10;VXWrjedEnIq03oC27qjHjympx31un0wiTQLq4bS4shrAECZnMGVTvbD9QSnOhDInjzsyuiBXWQP0&#10;r4R18jfgnHvJr4nOknrFmJ5xzhraRtHWf3Kkpfz/yGo5S+H73hkquyhdjr3R8m2lj09svwAAAP//&#10;AwBQSwMEFAAGAAgAAAAhAFr0LFu/AAAAFQEAAAsAAABfcmVscy8ucmVsc2zPwWrDMAwG4Ptg72B0&#10;X5TuUMaI01uh19I+gLGVxCy2jGSy9e1nemrHjpL4P0nD4SetZiPRyNnCruvBUPYcYp4tXC/Htw8w&#10;Wl0ObuVMFm6kcBhfX4Yzra62kC6xqGlKVgtLreUTUf1CyWnHhXKbTCzJ1VbKjMX5LzcTvvf9HuXR&#10;gPHJNKdgQU5hB+ZyK23zHztFL6w81c5zQp6m6P9TMfB3PtPWFCczVQtB9N4U2rp2HOA44NMz4y8A&#10;AAD//wMAUEsDBBQABgAIAAAAIQAg9d3cxQAAANsAAAAPAAAAZHJzL2Rvd25yZXYueG1sRI9Pa8JA&#10;FMTvQr/D8gq96cZSokZXKYHS0p6M8eDtkX0mwezbkN3mTz99t1DwOMzMb5jdYTSN6KlztWUFy0UE&#10;griwuuZSQX56m69BOI+ssbFMCiZycNg/zHaYaDvwkfrMlyJA2CWooPK+TaR0RUUG3cK2xMG72s6g&#10;D7Irpe5wCHDTyOcoiqXBmsNChS2lFRW37Nso+Jqk7/NzvPnp03rS2SV9/6RUqafH8XULwtPo7+H/&#10;9odWsHqBvy/hB8j9LwAAAP//AwBQSwECLQAUAAYACAAAACEA2+H2y+4AAACFAQAAEwAAAAAAAAAA&#10;AAAAAAAAAAAAW0NvbnRlbnRfVHlwZXNdLnhtbFBLAQItABQABgAIAAAAIQBa9CxbvwAAABUBAAAL&#10;AAAAAAAAAAAAAAAAAB8BAABfcmVscy8ucmVsc1BLAQItABQABgAIAAAAIQAg9d3cxQAAANsAAAAP&#10;AAAAAAAAAAAAAAAAAAcCAABkcnMvZG93bnJldi54bWxQSwUGAAAAAAMAAwC3AAAA+QIAAAAA&#10;" fillcolor="white [3201]" strokecolor="black [3200]" strokeweight="2pt">
                   <v:textbox>
                     <w:txbxContent>
                       <w:p>
@@ -15635,7 +15662,7 @@
                     </w:txbxContent>
                   </v:textbox>
                 </v:rect>
-                <v:rect id="Rectángulo 75" o:spid="_x0000_s1062" style="position:absolute;left:1261;top:9912;width:7637;height:4088;visibility:visible;mso-wrap-style:square;v-text-anchor:middle" o:gfxdata="UEsDBBQABgAIAAAAIQDb4fbL7gAAAIUBAAATAAAAW0NvbnRlbnRfVHlwZXNdLnhtbHyQz07DMAyH&#10;70i8Q+QralM4IITa7kDhCAiNB7ASt43WOlEcyvb2pNu4IODoPz9/n1xv9vOkForiPDdwXVagiI23&#10;jocG3rdPxR0oScgWJ8/UwIEENu3lRb09BBKV0ywNjCmFe63FjDSjlD4Q50nv44wpl3HQAc0OB9I3&#10;VXWrjedEnIq03oC27qjHjympx31un0wiTQLq4bS4shrAECZnMGVTvbD9QSnOhDInjzsyuiBXWQP0&#10;r4R18jfgnHvJr4nOknrFmJ5xzhraRtHWf3Kkpfz/yGo5S+H73hkquyhdjr3R8m2lj09svwAAAP//&#10;AwBQSwMEFAAGAAgAAAAhAFr0LFu/AAAAFQEAAAsAAABfcmVscy8ucmVsc2zPwWrDMAwG4Ptg72B0&#10;X5TuUMaI01uh19I+gLGVxCy2jGSy9e1nemrHjpL4P0nD4SetZiPRyNnCruvBUPYcYp4tXC/Htw8w&#10;Wl0ObuVMFm6kcBhfX4Yzra62kC6xqGlKVgtLreUTUf1CyWnHhXKbTCzJ1VbKjMX5LzcTvvf9HuXR&#10;gPHJNKdgQU5hB+ZyK23zHztFL6w81c5zQp6m6P9TMfB3PtPWFCczVQtB9N4U2rp2HOA44NMz4y8A&#10;AAD//wMAUEsDBBQABgAIAAAAIQBPuXhHxQAAANsAAAAPAAAAZHJzL2Rvd25yZXYueG1sRI9Pa8JA&#10;FMTvQr/D8gq96cZCo0ZXKYHS0p6M8eDtkX0mwezbkN3mTz99t1DwOMzMb5jdYTSN6KlztWUFy0UE&#10;griwuuZSQX56m69BOI+ssbFMCiZycNg/zHaYaDvwkfrMlyJA2CWooPK+TaR0RUUG3cK2xMG72s6g&#10;D7Irpe5wCHDTyOcoiqXBmsNChS2lFRW37Nso+Jqk7/NzvPnp03rS2SV9/6RUqafH8XULwtPo7+H/&#10;9odWsHqBvy/hB8j9LwAAAP//AwBQSwECLQAUAAYACAAAACEA2+H2y+4AAACFAQAAEwAAAAAAAAAA&#10;AAAAAAAAAAAAW0NvbnRlbnRfVHlwZXNdLnhtbFBLAQItABQABgAIAAAAIQBa9CxbvwAAABUBAAAL&#10;AAAAAAAAAAAAAAAAAB8BAABfcmVscy8ucmVsc1BLAQItABQABgAIAAAAIQBPuXhHxQAAANsAAAAP&#10;AAAAAAAAAAAAAAAAAAcCAABkcnMvZG93bnJldi54bWxQSwUGAAAAAAMAAwC3AAAA+QIAAAAA&#10;" fillcolor="white [3201]" strokecolor="black [3200]" strokeweight="2pt">
+                <v:rect id="Rectángulo 75" o:spid="_x0000_s1072" style="position:absolute;left:1261;top:9912;width:7637;height:4088;visibility:visible;mso-wrap-style:square;v-text-anchor:middle" o:gfxdata="UEsDBBQABgAIAAAAIQDb4fbL7gAAAIUBAAATAAAAW0NvbnRlbnRfVHlwZXNdLnhtbHyQz07DMAyH&#10;70i8Q+QralM4IITa7kDhCAiNB7ASt43WOlEcyvb2pNu4IODoPz9/n1xv9vOkForiPDdwXVagiI23&#10;jocG3rdPxR0oScgWJ8/UwIEENu3lRb09BBKV0ywNjCmFe63FjDSjlD4Q50nv44wpl3HQAc0OB9I3&#10;VXWrjedEnIq03oC27qjHjympx31un0wiTQLq4bS4shrAECZnMGVTvbD9QSnOhDInjzsyuiBXWQP0&#10;r4R18jfgnHvJr4nOknrFmJ5xzhraRtHWf3Kkpfz/yGo5S+H73hkquyhdjr3R8m2lj09svwAAAP//&#10;AwBQSwMEFAAGAAgAAAAhAFr0LFu/AAAAFQEAAAsAAABfcmVscy8ucmVsc2zPwWrDMAwG4Ptg72B0&#10;X5TuUMaI01uh19I+gLGVxCy2jGSy9e1nemrHjpL4P0nD4SetZiPRyNnCruvBUPYcYp4tXC/Htw8w&#10;Wl0ObuVMFm6kcBhfX4Yzra62kC6xqGlKVgtLreUTUf1CyWnHhXKbTCzJ1VbKjMX5LzcTvvf9HuXR&#10;gPHJNKdgQU5hB+ZyK23zHztFL6w81c5zQp6m6P9TMfB3PtPWFCczVQtB9N4U2rp2HOA44NMz4y8A&#10;AAD//wMAUEsDBBQABgAIAAAAIQBPuXhHxQAAANsAAAAPAAAAZHJzL2Rvd25yZXYueG1sRI9Pa8JA&#10;FMTvQr/D8gq96cZCo0ZXKYHS0p6M8eDtkX0mwezbkN3mTz99t1DwOMzMb5jdYTSN6KlztWUFy0UE&#10;griwuuZSQX56m69BOI+ssbFMCiZycNg/zHaYaDvwkfrMlyJA2CWooPK+TaR0RUUG3cK2xMG72s6g&#10;D7Irpe5wCHDTyOcoiqXBmsNChS2lFRW37Nso+Jqk7/NzvPnp03rS2SV9/6RUqafH8XULwtPo7+H/&#10;9odWsHqBvy/hB8j9LwAAAP//AwBQSwECLQAUAAYACAAAACEA2+H2y+4AAACFAQAAEwAAAAAAAAAA&#10;AAAAAAAAAAAAW0NvbnRlbnRfVHlwZXNdLnhtbFBLAQItABQABgAIAAAAIQBa9CxbvwAAABUBAAAL&#10;AAAAAAAAAAAAAAAAAB8BAABfcmVscy8ucmVsc1BLAQItABQABgAIAAAAIQBPuXhHxQAAANsAAAAP&#10;AAAAAAAAAAAAAAAAAAcCAABkcnMvZG93bnJldi54bWxQSwUGAAAAAAMAAwC3AAAA+QIAAAAA&#10;" fillcolor="white [3201]" strokecolor="black [3200]" strokeweight="2pt">
                   <v:textbox>
                     <w:txbxContent>
                       <w:p>
@@ -15657,7 +15684,7 @@
                     </w:txbxContent>
                   </v:textbox>
                 </v:rect>
-                <v:rect id="Rectángulo 76" o:spid="_x0000_s1063" style="position:absolute;left:1323;top:14641;width:7620;height:3885;visibility:visible;mso-wrap-style:square;v-text-anchor:middle" o:gfxdata="UEsDBBQABgAIAAAAIQDb4fbL7gAAAIUBAAATAAAAW0NvbnRlbnRfVHlwZXNdLnhtbHyQz07DMAyH&#10;70i8Q+QralM4IITa7kDhCAiNB7ASt43WOlEcyvb2pNu4IODoPz9/n1xv9vOkForiPDdwXVagiI23&#10;jocG3rdPxR0oScgWJ8/UwIEENu3lRb09BBKV0ywNjCmFe63FjDSjlD4Q50nv44wpl3HQAc0OB9I3&#10;VXWrjedEnIq03oC27qjHjympx31un0wiTQLq4bS4shrAECZnMGVTvbD9QSnOhDInjzsyuiBXWQP0&#10;r4R18jfgnHvJr4nOknrFmJ5xzhraRtHWf3Kkpfz/yGo5S+H73hkquyhdjr3R8m2lj09svwAAAP//&#10;AwBQSwMEFAAGAAgAAAAhAFr0LFu/AAAAFQEAAAsAAABfcmVscy8ucmVsc2zPwWrDMAwG4Ptg72B0&#10;X5TuUMaI01uh19I+gLGVxCy2jGSy9e1nemrHjpL4P0nD4SetZiPRyNnCruvBUPYcYp4tXC/Htw8w&#10;Wl0ObuVMFm6kcBhfX4Yzra62kC6xqGlKVgtLreUTUf1CyWnHhXKbTCzJ1VbKjMX5LzcTvvf9HuXR&#10;gPHJNKdgQU5hB+ZyK23zHztFL6w81c5zQp6m6P9TMfB3PtPWFCczVQtB9N4U2rp2HOA44NMz4y8A&#10;AAD//wMAUEsDBBQABgAIAAAAIQC/a+YwxAAAANsAAAAPAAAAZHJzL2Rvd25yZXYueG1sRI9Ba8JA&#10;FITvhf6H5RW81Y09xDZ1EyRQFHsy2kNvj+wzCWbfhuwaE399VxB6HGbmG2aVjaYVA/WusaxgMY9A&#10;EJdWN1wpOB6+Xt9BOI+ssbVMCiZykKXPTytMtL3ynobCVyJA2CWooPa+S6R0ZU0G3dx2xME72d6g&#10;D7KvpO7xGuCmlW9RFEuDDYeFGjvKayrPxcUo+J6kH44/8cdtyJtJF7/5Zke5UrOXcf0JwtPo/8OP&#10;9lYrWMZw/xJ+gEz/AAAA//8DAFBLAQItABQABgAIAAAAIQDb4fbL7gAAAIUBAAATAAAAAAAAAAAA&#10;AAAAAAAAAABbQ29udGVudF9UeXBlc10ueG1sUEsBAi0AFAAGAAgAAAAhAFr0LFu/AAAAFQEAAAsA&#10;AAAAAAAAAAAAAAAAHwEAAF9yZWxzLy5yZWxzUEsBAi0AFAAGAAgAAAAhAL9r5jDEAAAA2wAAAA8A&#10;AAAAAAAAAAAAAAAABwIAAGRycy9kb3ducmV2LnhtbFBLBQYAAAAAAwADALcAAAD4AgAAAAA=&#10;" fillcolor="white [3201]" strokecolor="black [3200]" strokeweight="2pt">
+                <v:rect id="Rectángulo 76" o:spid="_x0000_s1073" style="position:absolute;left:1323;top:14641;width:7620;height:3885;visibility:visible;mso-wrap-style:square;v-text-anchor:middle" o:gfxdata="UEsDBBQABgAIAAAAIQDb4fbL7gAAAIUBAAATAAAAW0NvbnRlbnRfVHlwZXNdLnhtbHyQz07DMAyH&#10;70i8Q+QralM4IITa7kDhCAiNB7ASt43WOlEcyvb2pNu4IODoPz9/n1xv9vOkForiPDdwXVagiI23&#10;jocG3rdPxR0oScgWJ8/UwIEENu3lRb09BBKV0ywNjCmFe63FjDSjlD4Q50nv44wpl3HQAc0OB9I3&#10;VXWrjedEnIq03oC27qjHjympx31un0wiTQLq4bS4shrAECZnMGVTvbD9QSnOhDInjzsyuiBXWQP0&#10;r4R18jfgnHvJr4nOknrFmJ5xzhraRtHWf3Kkpfz/yGo5S+H73hkquyhdjr3R8m2lj09svwAAAP//&#10;AwBQSwMEFAAGAAgAAAAhAFr0LFu/AAAAFQEAAAsAAABfcmVscy8ucmVsc2zPwWrDMAwG4Ptg72B0&#10;X5TuUMaI01uh19I+gLGVxCy2jGSy9e1nemrHjpL4P0nD4SetZiPRyNnCruvBUPYcYp4tXC/Htw8w&#10;Wl0ObuVMFm6kcBhfX4Yzra62kC6xqGlKVgtLreUTUf1CyWnHhXKbTCzJ1VbKjMX5LzcTvvf9HuXR&#10;gPHJNKdgQU5hB+ZyK23zHztFL6w81c5zQp6m6P9TMfB3PtPWFCczVQtB9N4U2rp2HOA44NMz4y8A&#10;AAD//wMAUEsDBBQABgAIAAAAIQC/a+YwxAAAANsAAAAPAAAAZHJzL2Rvd25yZXYueG1sRI9Ba8JA&#10;FITvhf6H5RW81Y09xDZ1EyRQFHsy2kNvj+wzCWbfhuwaE399VxB6HGbmG2aVjaYVA/WusaxgMY9A&#10;EJdWN1wpOB6+Xt9BOI+ssbVMCiZykKXPTytMtL3ynobCVyJA2CWooPa+S6R0ZU0G3dx2xME72d6g&#10;D7KvpO7xGuCmlW9RFEuDDYeFGjvKayrPxcUo+J6kH44/8cdtyJtJF7/5Zke5UrOXcf0JwtPo/8OP&#10;9lYrWMZw/xJ+gEz/AAAA//8DAFBLAQItABQABgAIAAAAIQDb4fbL7gAAAIUBAAATAAAAAAAAAAAA&#10;AAAAAAAAAABbQ29udGVudF9UeXBlc10ueG1sUEsBAi0AFAAGAAgAAAAhAFr0LFu/AAAAFQEAAAsA&#10;AAAAAAAAAAAAAAAAHwEAAF9yZWxzLy5yZWxzUEsBAi0AFAAGAAgAAAAhAL9r5jDEAAAA2wAAAA8A&#10;AAAAAAAAAAAAAAAABwIAAGRycy9kb3ducmV2LnhtbFBLBQYAAAAAAwADALcAAAD4AgAAAAA=&#10;" fillcolor="white [3201]" strokecolor="black [3200]" strokeweight="2pt">
                   <v:textbox>
                     <w:txbxContent>
                       <w:p>
@@ -15679,7 +15706,7 @@
                     </w:txbxContent>
                   </v:textbox>
                 </v:rect>
-                <v:rect id="Rectángulo 77" o:spid="_x0000_s1064" style="position:absolute;left:1166;top:19293;width:8439;height:4953;visibility:visible;mso-wrap-style:square;v-text-anchor:middle" o:gfxdata="UEsDBBQABgAIAAAAIQDb4fbL7gAAAIUBAAATAAAAW0NvbnRlbnRfVHlwZXNdLnhtbHyQz07DMAyH&#10;70i8Q+QralM4IITa7kDhCAiNB7ASt43WOlEcyvb2pNu4IODoPz9/n1xv9vOkForiPDdwXVagiI23&#10;jocG3rdPxR0oScgWJ8/UwIEENu3lRb09BBKV0ywNjCmFe63FjDSjlD4Q50nv44wpl3HQAc0OB9I3&#10;VXWrjedEnIq03oC27qjHjympx31un0wiTQLq4bS4shrAECZnMGVTvbD9QSnOhDInjzsyuiBXWQP0&#10;r4R18jfgnHvJr4nOknrFmJ5xzhraRtHWf3Kkpfz/yGo5S+H73hkquyhdjr3R8m2lj09svwAAAP//&#10;AwBQSwMEFAAGAAgAAAAhAFr0LFu/AAAAFQEAAAsAAABfcmVscy8ucmVsc2zPwWrDMAwG4Ptg72B0&#10;X5TuUMaI01uh19I+gLGVxCy2jGSy9e1nemrHjpL4P0nD4SetZiPRyNnCruvBUPYcYp4tXC/Htw8w&#10;Wl0ObuVMFm6kcBhfX4Yzra62kC6xqGlKVgtLreUTUf1CyWnHhXKbTCzJ1VbKjMX5LzcTvvf9HuXR&#10;gPHJNKdgQU5hB+ZyK23zHztFL6w81c5zQp6m6P9TMfB3PtPWFCczVQtB9N4U2rp2HOA44NMz4y8A&#10;AAD//wMAUEsDBBQABgAIAAAAIQDQJ0OrwwAAANsAAAAPAAAAZHJzL2Rvd25yZXYueG1sRI9Bi8Iw&#10;FITvC/6H8ARva+oedK1GkYIoetqqB2+P5tkWm5fSZGvrrzfCwh6HmfmGWa47U4mWGldaVjAZRyCI&#10;M6tLzhWcT9vPbxDOI2usLJOCnhysV4OPJcbaPviH2tTnIkDYxaig8L6OpXRZQQbd2NbEwbvZxqAP&#10;ssmlbvAR4KaSX1E0lQZLDgsF1pQUlN3TX6Pg2Evfni/T+bNNyl6n12R3oESp0bDbLEB46vx/+K+9&#10;1wpmM3h/CT9Arl4AAAD//wMAUEsBAi0AFAAGAAgAAAAhANvh9svuAAAAhQEAABMAAAAAAAAAAAAA&#10;AAAAAAAAAFtDb250ZW50X1R5cGVzXS54bWxQSwECLQAUAAYACAAAACEAWvQsW78AAAAVAQAACwAA&#10;AAAAAAAAAAAAAAAfAQAAX3JlbHMvLnJlbHNQSwECLQAUAAYACAAAACEA0CdDq8MAAADbAAAADwAA&#10;AAAAAAAAAAAAAAAHAgAAZHJzL2Rvd25yZXYueG1sUEsFBgAAAAADAAMAtwAAAPcCAAAAAA==&#10;" fillcolor="white [3201]" strokecolor="black [3200]" strokeweight="2pt">
+                <v:rect id="Rectángulo 77" o:spid="_x0000_s1074" style="position:absolute;left:1166;top:19293;width:8439;height:4953;visibility:visible;mso-wrap-style:square;v-text-anchor:middle" o:gfxdata="UEsDBBQABgAIAAAAIQDb4fbL7gAAAIUBAAATAAAAW0NvbnRlbnRfVHlwZXNdLnhtbHyQz07DMAyH&#10;70i8Q+QralM4IITa7kDhCAiNB7ASt43WOlEcyvb2pNu4IODoPz9/n1xv9vOkForiPDdwXVagiI23&#10;jocG3rdPxR0oScgWJ8/UwIEENu3lRb09BBKV0ywNjCmFe63FjDSjlD4Q50nv44wpl3HQAc0OB9I3&#10;VXWrjedEnIq03oC27qjHjympx31un0wiTQLq4bS4shrAECZnMGVTvbD9QSnOhDInjzsyuiBXWQP0&#10;r4R18jfgnHvJr4nOknrFmJ5xzhraRtHWf3Kkpfz/yGo5S+H73hkquyhdjr3R8m2lj09svwAAAP//&#10;AwBQSwMEFAAGAAgAAAAhAFr0LFu/AAAAFQEAAAsAAABfcmVscy8ucmVsc2zPwWrDMAwG4Ptg72B0&#10;X5TuUMaI01uh19I+gLGVxCy2jGSy9e1nemrHjpL4P0nD4SetZiPRyNnCruvBUPYcYp4tXC/Htw8w&#10;Wl0ObuVMFm6kcBhfX4Yzra62kC6xqGlKVgtLreUTUf1CyWnHhXKbTCzJ1VbKjMX5LzcTvvf9HuXR&#10;gPHJNKdgQU5hB+ZyK23zHztFL6w81c5zQp6m6P9TMfB3PtPWFCczVQtB9N4U2rp2HOA44NMz4y8A&#10;AAD//wMAUEsDBBQABgAIAAAAIQDQJ0OrwwAAANsAAAAPAAAAZHJzL2Rvd25yZXYueG1sRI9Bi8Iw&#10;FITvC/6H8ARva+oedK1GkYIoetqqB2+P5tkWm5fSZGvrrzfCwh6HmfmGWa47U4mWGldaVjAZRyCI&#10;M6tLzhWcT9vPbxDOI2usLJOCnhysV4OPJcbaPviH2tTnIkDYxaig8L6OpXRZQQbd2NbEwbvZxqAP&#10;ssmlbvAR4KaSX1E0lQZLDgsF1pQUlN3TX6Pg2Evfni/T+bNNyl6n12R3oESp0bDbLEB46vx/+K+9&#10;1wpmM3h/CT9Arl4AAAD//wMAUEsBAi0AFAAGAAgAAAAhANvh9svuAAAAhQEAABMAAAAAAAAAAAAA&#10;AAAAAAAAAFtDb250ZW50X1R5cGVzXS54bWxQSwECLQAUAAYACAAAACEAWvQsW78AAAAVAQAACwAA&#10;AAAAAAAAAAAAAAAfAQAAX3JlbHMvLnJlbHNQSwECLQAUAAYACAAAACEA0CdDq8MAAADbAAAADwAA&#10;AAAAAAAAAAAAAAAHAgAAZHJzL2Rvd25yZXYueG1sUEsFBgAAAAADAAMAtwAAAPcCAAAAAA==&#10;" fillcolor="white [3201]" strokecolor="black [3200]" strokeweight="2pt">
                   <v:textbox>
                     <w:txbxContent>
                       <w:p>
@@ -15701,13 +15728,13 @@
                     </w:txbxContent>
                   </v:textbox>
                 </v:rect>
-                <v:line id="Conector recto 79" o:spid="_x0000_s1065" style="position:absolute;visibility:visible;mso-wrap-style:square" from="68,1500" to="68,22766" o:connectortype="straight" o:gfxdata="UEsDBBQABgAIAAAAIQDb4fbL7gAAAIUBAAATAAAAW0NvbnRlbnRfVHlwZXNdLnhtbHyQz07DMAyH&#10;70i8Q+QralM4IITa7kDhCAiNB7ASt43WOlEcyvb2pNu4IODoPz9/n1xv9vOkForiPDdwXVagiI23&#10;jocG3rdPxR0oScgWJ8/UwIEENu3lRb09BBKV0ywNjCmFe63FjDSjlD4Q50nv44wpl3HQAc0OB9I3&#10;VXWrjedEnIq03oC27qjHjympx31un0wiTQLq4bS4shrAECZnMGVTvbD9QSnOhDInjzsyuiBXWQP0&#10;r4R18jfgnHvJr4nOknrFmJ5xzhraRtHWf3Kkpfz/yGo5S+H73hkquyhdjr3R8m2lj09svwAAAP//&#10;AwBQSwMEFAAGAAgAAAAhAFr0LFu/AAAAFQEAAAsAAABfcmVscy8ucmVsc2zPwWrDMAwG4Ptg72B0&#10;X5TuUMaI01uh19I+gLGVxCy2jGSy9e1nemrHjpL4P0nD4SetZiPRyNnCruvBUPYcYp4tXC/Htw8w&#10;Wl0ObuVMFm6kcBhfX4Yzra62kC6xqGlKVgtLreUTUf1CyWnHhXKbTCzJ1VbKjMX5LzcTvvf9HuXR&#10;gPHJNKdgQU5hB+ZyK23zHztFL6w81c5zQp6m6P9TMfB3PtPWFCczVQtB9N4U2rp2HOA44NMz4y8A&#10;AAD//wMAUEsDBBQABgAIAAAAIQBVnUQhxQAAANsAAAAPAAAAZHJzL2Rvd25yZXYueG1sRI/dagIx&#10;FITvC75DOIXe1awL9WdrFBFaVITWbR/gdHO6G7o5WZKo69sbQejlMDPfMPNlb1txIh+MYwWjYQaC&#10;uHLacK3g++vteQoiRGSNrWNScKEAy8XgYY6Fdmc+0KmMtUgQDgUqaGLsCilD1ZDFMHQdcfJ+nbcY&#10;k/S11B7PCW5bmWfZWFo0nBYa7GjdUPVXHq0C83Nod/lm++FNORtN48v7fv2ZK/X02K9eQUTq43/4&#10;3t5oBZMZ3L6kHyAXVwAAAP//AwBQSwECLQAUAAYACAAAACEA2+H2y+4AAACFAQAAEwAAAAAAAAAA&#10;AAAAAAAAAAAAW0NvbnRlbnRfVHlwZXNdLnhtbFBLAQItABQABgAIAAAAIQBa9CxbvwAAABUBAAAL&#10;AAAAAAAAAAAAAAAAAB8BAABfcmVscy8ucmVsc1BLAQItABQABgAIAAAAIQBVnUQhxQAAANsAAAAP&#10;AAAAAAAAAAAAAAAAAAcCAABkcnMvZG93bnJldi54bWxQSwUGAAAAAAMAAwC3AAAA+QIAAAAA&#10;" strokecolor="black [3200]" strokeweight="2pt">
+                <v:line id="Conector recto 79" o:spid="_x0000_s1075" style="position:absolute;visibility:visible;mso-wrap-style:square" from="68,1500" to="68,22766" o:connectortype="straight" o:gfxdata="UEsDBBQABgAIAAAAIQDb4fbL7gAAAIUBAAATAAAAW0NvbnRlbnRfVHlwZXNdLnhtbHyQz07DMAyH&#10;70i8Q+QralM4IITa7kDhCAiNB7ASt43WOlEcyvb2pNu4IODoPz9/n1xv9vOkForiPDdwXVagiI23&#10;jocG3rdPxR0oScgWJ8/UwIEENu3lRb09BBKV0ywNjCmFe63FjDSjlD4Q50nv44wpl3HQAc0OB9I3&#10;VXWrjedEnIq03oC27qjHjympx31un0wiTQLq4bS4shrAECZnMGVTvbD9QSnOhDInjzsyuiBXWQP0&#10;r4R18jfgnHvJr4nOknrFmJ5xzhraRtHWf3Kkpfz/yGo5S+H73hkquyhdjr3R8m2lj09svwAAAP//&#10;AwBQSwMEFAAGAAgAAAAhAFr0LFu/AAAAFQEAAAsAAABfcmVscy8ucmVsc2zPwWrDMAwG4Ptg72B0&#10;X5TuUMaI01uh19I+gLGVxCy2jGSy9e1nemrHjpL4P0nD4SetZiPRyNnCruvBUPYcYp4tXC/Htw8w&#10;Wl0ObuVMFm6kcBhfX4Yzra62kC6xqGlKVgtLreUTUf1CyWnHhXKbTCzJ1VbKjMX5LzcTvvf9HuXR&#10;gPHJNKdgQU5hB+ZyK23zHztFL6w81c5zQp6m6P9TMfB3PtPWFCczVQtB9N4U2rp2HOA44NMz4y8A&#10;AAD//wMAUEsDBBQABgAIAAAAIQBVnUQhxQAAANsAAAAPAAAAZHJzL2Rvd25yZXYueG1sRI/dagIx&#10;FITvC75DOIXe1awL9WdrFBFaVITWbR/gdHO6G7o5WZKo69sbQejlMDPfMPNlb1txIh+MYwWjYQaC&#10;uHLacK3g++vteQoiRGSNrWNScKEAy8XgYY6Fdmc+0KmMtUgQDgUqaGLsCilD1ZDFMHQdcfJ+nbcY&#10;k/S11B7PCW5bmWfZWFo0nBYa7GjdUPVXHq0C83Nod/lm++FNORtN48v7fv2ZK/X02K9eQUTq43/4&#10;3t5oBZMZ3L6kHyAXVwAAAP//AwBQSwECLQAUAAYACAAAACEA2+H2y+4AAACFAQAAEwAAAAAAAAAA&#10;AAAAAAAAAAAAW0NvbnRlbnRfVHlwZXNdLnhtbFBLAQItABQABgAIAAAAIQBa9CxbvwAAABUBAAAL&#10;AAAAAAAAAAAAAAAAAB8BAABfcmVscy8ucmVsc1BLAQItABQABgAIAAAAIQBVnUQhxQAAANsAAAAP&#10;AAAAAAAAAAAAAAAAAAcCAABkcnMvZG93bnJldi54bWxQSwUGAAAAAAMAAwC3AAAA+QIAAAAA&#10;" strokecolor="black [3200]" strokeweight="2pt">
                   <v:shadow on="t" color="black" opacity="24903f" origin=",.5" offset="0,.55556mm"/>
                 </v:line>
-                <v:line id="Conector recto 80" o:spid="_x0000_s1066" style="position:absolute;flip:x;visibility:visible;mso-wrap-style:square" from="0,1501" to="1204,1501" o:connectortype="straight" o:gfxdata="UEsDBBQABgAIAAAAIQDb4fbL7gAAAIUBAAATAAAAW0NvbnRlbnRfVHlwZXNdLnhtbHyQz07DMAyH&#10;70i8Q+QralM4IITa7kDhCAiNB7ASt43WOlEcyvb2pNu4IODoPz9/n1xv9vOkForiPDdwXVagiI23&#10;jocG3rdPxR0oScgWJ8/UwIEENu3lRb09BBKV0ywNjCmFe63FjDSjlD4Q50nv44wpl3HQAc0OB9I3&#10;VXWrjedEnIq03oC27qjHjympx31un0wiTQLq4bS4shrAECZnMGVTvbD9QSnOhDInjzsyuiBXWQP0&#10;r4R18jfgnHvJr4nOknrFmJ5xzhraRtHWf3Kkpfz/yGo5S+H73hkquyhdjr3R8m2lj09svwAAAP//&#10;AwBQSwMEFAAGAAgAAAAhAFr0LFu/AAAAFQEAAAsAAABfcmVscy8ucmVsc2zPwWrDMAwG4Ptg72B0&#10;X5TuUMaI01uh19I+gLGVxCy2jGSy9e1nemrHjpL4P0nD4SetZiPRyNnCruvBUPYcYp4tXC/Htw8w&#10;Wl0ObuVMFm6kcBhfX4Yzra62kC6xqGlKVgtLreUTUf1CyWnHhXKbTCzJ1VbKjMX5LzcTvvf9HuXR&#10;gPHJNKdgQU5hB+ZyK23zHztFL6w81c5zQp6m6P9TMfB3PtPWFCczVQtB9N4U2rp2HOA44NMz4y8A&#10;AAD//wMAUEsDBBQABgAIAAAAIQB+pqJguwAAANsAAAAPAAAAZHJzL2Rvd25yZXYueG1sRE+7CsIw&#10;FN0F/yFcwU1TFaRUo4ggOAg+F7dLc22rzU1Jota/N4PgeDjv+bI1tXiR85VlBaNhAoI4t7riQsHl&#10;vBmkIHxA1lhbJgUf8rBcdDtzzLR985Fep1CIGMI+QwVlCE0mpc9LMuiHtiGO3M06gyFCV0jt8B3D&#10;TS3HSTKVBiuODSU2tC4pf5yeRsHV1HtHu88tn1xGB/Spu6d7p1S/165mIAK14S/+ubdaQRrXxy/x&#10;B8jFFwAA//8DAFBLAQItABQABgAIAAAAIQDb4fbL7gAAAIUBAAATAAAAAAAAAAAAAAAAAAAAAABb&#10;Q29udGVudF9UeXBlc10ueG1sUEsBAi0AFAAGAAgAAAAhAFr0LFu/AAAAFQEAAAsAAAAAAAAAAAAA&#10;AAAAHwEAAF9yZWxzLy5yZWxzUEsBAi0AFAAGAAgAAAAhAH6momC7AAAA2wAAAA8AAAAAAAAAAAAA&#10;AAAABwIAAGRycy9kb3ducmV2LnhtbFBLBQYAAAAAAwADALcAAADvAgAAAAA=&#10;" strokecolor="black [3200]" strokeweight="2pt">
+                <v:line id="Conector recto 80" o:spid="_x0000_s1076" style="position:absolute;flip:x;visibility:visible;mso-wrap-style:square" from="0,1501" to="1204,1501" o:connectortype="straight" o:gfxdata="UEsDBBQABgAIAAAAIQDb4fbL7gAAAIUBAAATAAAAW0NvbnRlbnRfVHlwZXNdLnhtbHyQz07DMAyH&#10;70i8Q+QralM4IITa7kDhCAiNB7ASt43WOlEcyvb2pNu4IODoPz9/n1xv9vOkForiPDdwXVagiI23&#10;jocG3rdPxR0oScgWJ8/UwIEENu3lRb09BBKV0ywNjCmFe63FjDSjlD4Q50nv44wpl3HQAc0OB9I3&#10;VXWrjedEnIq03oC27qjHjympx31un0wiTQLq4bS4shrAECZnMGVTvbD9QSnOhDInjzsyuiBXWQP0&#10;r4R18jfgnHvJr4nOknrFmJ5xzhraRtHWf3Kkpfz/yGo5S+H73hkquyhdjr3R8m2lj09svwAAAP//&#10;AwBQSwMEFAAGAAgAAAAhAFr0LFu/AAAAFQEAAAsAAABfcmVscy8ucmVsc2zPwWrDMAwG4Ptg72B0&#10;X5TuUMaI01uh19I+gLGVxCy2jGSy9e1nemrHjpL4P0nD4SetZiPRyNnCruvBUPYcYp4tXC/Htw8w&#10;Wl0ObuVMFm6kcBhfX4Yzra62kC6xqGlKVgtLreUTUf1CyWnHhXKbTCzJ1VbKjMX5LzcTvvf9HuXR&#10;gPHJNKdgQU5hB+ZyK23zHztFL6w81c5zQp6m6P9TMfB3PtPWFCczVQtB9N4U2rp2HOA44NMz4y8A&#10;AAD//wMAUEsDBBQABgAIAAAAIQB+pqJguwAAANsAAAAPAAAAZHJzL2Rvd25yZXYueG1sRE+7CsIw&#10;FN0F/yFcwU1TFaRUo4ggOAg+F7dLc22rzU1Jota/N4PgeDjv+bI1tXiR85VlBaNhAoI4t7riQsHl&#10;vBmkIHxA1lhbJgUf8rBcdDtzzLR985Fep1CIGMI+QwVlCE0mpc9LMuiHtiGO3M06gyFCV0jt8B3D&#10;TS3HSTKVBiuODSU2tC4pf5yeRsHV1HtHu88tn1xGB/Spu6d7p1S/165mIAK14S/+ubdaQRrXxy/x&#10;B8jFFwAA//8DAFBLAQItABQABgAIAAAAIQDb4fbL7gAAAIUBAAATAAAAAAAAAAAAAAAAAAAAAABb&#10;Q29udGVudF9UeXBlc10ueG1sUEsBAi0AFAAGAAgAAAAhAFr0LFu/AAAAFQEAAAsAAAAAAAAAAAAA&#10;AAAAHwEAAF9yZWxzLy5yZWxzUEsBAi0AFAAGAAgAAAAhAH6momC7AAAA2wAAAA8AAAAAAAAAAAAA&#10;AAAABwIAAGRycy9kb3ducmV2LnhtbFBLBQYAAAAAAwADALcAAADvAgAAAAA=&#10;" strokecolor="black [3200]" strokeweight="2pt">
                   <v:shadow on="t" color="black" opacity="24903f" origin=",.5" offset="0,.55556mm"/>
                 </v:line>
-                <v:rect id="Rectángulo 81" o:spid="_x0000_s1067" style="position:absolute;left:1145;width:7798;height:5394;visibility:visible;mso-wrap-style:square;v-text-anchor:middle" o:gfxdata="UEsDBBQABgAIAAAAIQDb4fbL7gAAAIUBAAATAAAAW0NvbnRlbnRfVHlwZXNdLnhtbHyQz07DMAyH&#10;70i8Q+QralM4IITa7kDhCAiNB7ASt43WOlEcyvb2pNu4IODoPz9/n1xv9vOkForiPDdwXVagiI23&#10;jocG3rdPxR0oScgWJ8/UwIEENu3lRb09BBKV0ywNjCmFe63FjDSjlD4Q50nv44wpl3HQAc0OB9I3&#10;VXWrjedEnIq03oC27qjHjympx31un0wiTQLq4bS4shrAECZnMGVTvbD9QSnOhDInjzsyuiBXWQP0&#10;r4R18jfgnHvJr4nOknrFmJ5xzhraRtHWf3Kkpfz/yGo5S+H73hkquyhdjr3R8m2lj09svwAAAP//&#10;AwBQSwMEFAAGAAgAAAAhAFr0LFu/AAAAFQEAAAsAAABfcmVscy8ucmVsc2zPwWrDMAwG4Ptg72B0&#10;X5TuUMaI01uh19I+gLGVxCy2jGSy9e1nemrHjpL4P0nD4SetZiPRyNnCruvBUPYcYp4tXC/Htw8w&#10;Wl0ObuVMFm6kcBhfX4Yzra62kC6xqGlKVgtLreUTUf1CyWnHhXKbTCzJ1VbKjMX5LzcTvvf9HuXR&#10;gPHJNKdgQU5hB+ZyK23zHztFL6w81c5zQp6m6P9TMfB3PtPWFCczVQtB9N4U2rp2HOA44NMz4y8A&#10;AAD//wMAUEsDBBQABgAIAAAAIQAFVw5jwwAAANsAAAAPAAAAZHJzL2Rvd25yZXYueG1sRI9Bi8Iw&#10;FITvgv8hPMGbpnoQ7RplKYiip6314O3RvG3LNi+libX115uFhT0OM/MNs933phYdta6yrGAxj0AQ&#10;51ZXXCjIrofZGoTzyBpry6RgIAf73Xi0xVjbJ39Rl/pCBAi7GBWU3jexlC4vyaCb24Y4eN+2NeiD&#10;bAupW3wGuKnlMopW0mDFYaHEhpKS8p/0YRRcBum77LbavLqkGnR6T45nSpSaTvrPDxCeev8f/muf&#10;tIL1An6/hB8gd28AAAD//wMAUEsBAi0AFAAGAAgAAAAhANvh9svuAAAAhQEAABMAAAAAAAAAAAAA&#10;AAAAAAAAAFtDb250ZW50X1R5cGVzXS54bWxQSwECLQAUAAYACAAAACEAWvQsW78AAAAVAQAACwAA&#10;AAAAAAAAAAAAAAAfAQAAX3JlbHMvLnJlbHNQSwECLQAUAAYACAAAACEABVcOY8MAAADbAAAADwAA&#10;AAAAAAAAAAAAAAAHAgAAZHJzL2Rvd25yZXYueG1sUEsFBgAAAAADAAMAtwAAAPcCAAAAAA==&#10;" fillcolor="white [3201]" strokecolor="black [3200]" strokeweight="2pt">
+                <v:rect id="Rectángulo 81" o:spid="_x0000_s1077" style="position:absolute;left:1145;width:7798;height:5394;visibility:visible;mso-wrap-style:square;v-text-anchor:middle" o:gfxdata="UEsDBBQABgAIAAAAIQDb4fbL7gAAAIUBAAATAAAAW0NvbnRlbnRfVHlwZXNdLnhtbHyQz07DMAyH&#10;70i8Q+QralM4IITa7kDhCAiNB7ASt43WOlEcyvb2pNu4IODoPz9/n1xv9vOkForiPDdwXVagiI23&#10;jocG3rdPxR0oScgWJ8/UwIEENu3lRb09BBKV0ywNjCmFe63FjDSjlD4Q50nv44wpl3HQAc0OB9I3&#10;VXWrjedEnIq03oC27qjHjympx31un0wiTQLq4bS4shrAECZnMGVTvbD9QSnOhDInjzsyuiBXWQP0&#10;r4R18jfgnHvJr4nOknrFmJ5xzhraRtHWf3Kkpfz/yGo5S+H73hkquyhdjr3R8m2lj09svwAAAP//&#10;AwBQSwMEFAAGAAgAAAAhAFr0LFu/AAAAFQEAAAsAAABfcmVscy8ucmVsc2zPwWrDMAwG4Ptg72B0&#10;X5TuUMaI01uh19I+gLGVxCy2jGSy9e1nemrHjpL4P0nD4SetZiPRyNnCruvBUPYcYp4tXC/Htw8w&#10;Wl0ObuVMFm6kcBhfX4Yzra62kC6xqGlKVgtLreUTUf1CyWnHhXKbTCzJ1VbKjMX5LzcTvvf9HuXR&#10;gPHJNKdgQU5hB+ZyK23zHztFL6w81c5zQp6m6P9TMfB3PtPWFCczVQtB9N4U2rp2HOA44NMz4y8A&#10;AAD//wMAUEsDBBQABgAIAAAAIQAFVw5jwwAAANsAAAAPAAAAZHJzL2Rvd25yZXYueG1sRI9Bi8Iw&#10;FITvgv8hPMGbpnoQ7RplKYiip6314O3RvG3LNi+libX115uFhT0OM/MNs933phYdta6yrGAxj0AQ&#10;51ZXXCjIrofZGoTzyBpry6RgIAf73Xi0xVjbJ39Rl/pCBAi7GBWU3jexlC4vyaCb24Y4eN+2NeiD&#10;bAupW3wGuKnlMopW0mDFYaHEhpKS8p/0YRRcBum77LbavLqkGnR6T45nSpSaTvrPDxCeev8f/muf&#10;tIL1An6/hB8gd28AAAD//wMAUEsBAi0AFAAGAAgAAAAhANvh9svuAAAAhQEAABMAAAAAAAAAAAAA&#10;AAAAAAAAAFtDb250ZW50X1R5cGVzXS54bWxQSwECLQAUAAYACAAAACEAWvQsW78AAAAVAQAACwAA&#10;AAAAAAAAAAAAAAAfAQAAX3JlbHMvLnJlbHNQSwECLQAUAAYACAAAACEABVcOY8MAAADbAAAADwAA&#10;AAAAAAAAAAAAAAAHAgAAZHJzL2Rvd25yZXYueG1sUEsFBgAAAAADAAMAtwAAAPcCAAAAAA==&#10;" fillcolor="white [3201]" strokecolor="black [3200]" strokeweight="2pt">
                   <v:textbox>
                     <w:txbxContent>
                       <w:p>
@@ -15746,555 +15773,7 @@
       <w:r>
         <w:rPr>
           <w:noProof/>
-          <w:lang w:val="en-US"/>
-        </w:rPr>
-        <mc:AlternateContent>
-          <mc:Choice Requires="wpg">
-            <w:drawing>
-              <wp:anchor distT="0" distB="0" distL="114300" distR="114300" simplePos="0" relativeHeight="252019200" behindDoc="0" locked="0" layoutInCell="1" allowOverlap="1" wp14:anchorId="7237EFA4" wp14:editId="0DE3BECF">
-                <wp:simplePos x="0" y="0"/>
-                <wp:positionH relativeFrom="column">
-                  <wp:posOffset>3101280</wp:posOffset>
-                </wp:positionH>
-                <wp:positionV relativeFrom="paragraph">
-                  <wp:posOffset>232239</wp:posOffset>
-                </wp:positionV>
-                <wp:extent cx="1052977" cy="1795145"/>
-                <wp:effectExtent l="57150" t="0" r="13970" b="14605"/>
-                <wp:wrapNone/>
-                <wp:docPr id="18" name="Grupo 18"/>
-                <wp:cNvGraphicFramePr/>
-                <a:graphic xmlns:a="http://schemas.openxmlformats.org/drawingml/2006/main">
-                  <a:graphicData uri="http://schemas.microsoft.com/office/word/2010/wordprocessingGroup">
-                    <wpg:wgp>
-                      <wpg:cNvGrpSpPr/>
-                      <wpg:grpSpPr>
-                        <a:xfrm>
-                          <a:off x="0" y="0"/>
-                          <a:ext cx="1052977" cy="1795145"/>
-                          <a:chOff x="0" y="-24"/>
-                          <a:chExt cx="1054879" cy="1797492"/>
-                        </a:xfrm>
-                      </wpg:grpSpPr>
-                      <wps:wsp>
-                        <wps:cNvPr id="19" name="Conector recto 19"/>
-                        <wps:cNvCnPr/>
-                        <wps:spPr>
-                          <a:xfrm flipH="1">
-                            <a:off x="9056" y="1137094"/>
-                            <a:ext cx="143579" cy="0"/>
-                          </a:xfrm>
-                          <a:prstGeom prst="line">
-                            <a:avLst/>
-                          </a:prstGeom>
-                        </wps:spPr>
-                        <wps:style>
-                          <a:lnRef idx="2">
-                            <a:schemeClr val="dk1"/>
-                          </a:lnRef>
-                          <a:fillRef idx="0">
-                            <a:schemeClr val="dk1"/>
-                          </a:fillRef>
-                          <a:effectRef idx="1">
-                            <a:schemeClr val="dk1"/>
-                          </a:effectRef>
-                          <a:fontRef idx="minor">
-                            <a:schemeClr val="tx1"/>
-                          </a:fontRef>
-                        </wps:style>
-                        <wps:bodyPr/>
-                      </wps:wsp>
-                      <wps:wsp>
-                        <wps:cNvPr id="26" name="Rectángulo 26"/>
-                        <wps:cNvSpPr/>
-                        <wps:spPr>
-                          <a:xfrm>
-                            <a:off x="116780" y="-24"/>
-                            <a:ext cx="700802" cy="345213"/>
-                          </a:xfrm>
-                          <a:prstGeom prst="rect">
-                            <a:avLst/>
-                          </a:prstGeom>
-                          <a:ln/>
-                        </wps:spPr>
-                        <wps:style>
-                          <a:lnRef idx="2">
-                            <a:schemeClr val="dk1"/>
-                          </a:lnRef>
-                          <a:fillRef idx="1">
-                            <a:schemeClr val="lt1"/>
-                          </a:fillRef>
-                          <a:effectRef idx="0">
-                            <a:schemeClr val="dk1"/>
-                          </a:effectRef>
-                          <a:fontRef idx="minor">
-                            <a:schemeClr val="dk1"/>
-                          </a:fontRef>
-                        </wps:style>
-                        <wps:txbx>
-                          <w:txbxContent>
-                            <w:p>
-                              <w:pPr>
-                                <w:spacing w:line="240" w:lineRule="auto"/>
-                                <w:ind w:right="-61"/>
-                                <w:jc w:val="center"/>
-                                <w:rPr>
-                                  <w:b/>
-                                  <w:sz w:val="14"/>
-                                  <w:szCs w:val="16"/>
-                                </w:rPr>
-                              </w:pPr>
-                              <w:r>
-                                <w:rPr>
-                                  <w:b/>
-                                  <w:sz w:val="14"/>
-                                  <w:szCs w:val="16"/>
-                                </w:rPr>
-                                <w:t xml:space="preserve">MODULO </w:t>
-                              </w:r>
-                              <w:r>
-                                <w:rPr>
-                                  <w:b/>
-                                  <w:sz w:val="14"/>
-                                  <w:szCs w:val="16"/>
-                                </w:rPr>
-                                <w:t>REPORTES</w:t>
-                              </w:r>
-                            </w:p>
-                          </w:txbxContent>
-                        </wps:txbx>
-                        <wps:bodyPr rot="0" spcFirstLastPara="0" vertOverflow="overflow" horzOverflow="overflow" vert="horz" wrap="square" lIns="91440" tIns="45720" rIns="91440" bIns="45720" numCol="1" spcCol="0" rtlCol="0" fromWordArt="0" anchor="ctr" anchorCtr="0" forceAA="0" compatLnSpc="1">
-                          <a:prstTxWarp prst="textNoShape">
-                            <a:avLst/>
-                          </a:prstTxWarp>
-                          <a:noAutofit/>
-                        </wps:bodyPr>
-                      </wps:wsp>
-                      <wps:wsp>
-                        <wps:cNvPr id="29" name="Rectángulo 29"/>
-                        <wps:cNvSpPr/>
-                        <wps:spPr>
-                          <a:xfrm>
-                            <a:off x="140182" y="474873"/>
-                            <a:ext cx="914697" cy="377207"/>
-                          </a:xfrm>
-                          <a:prstGeom prst="rect">
-                            <a:avLst/>
-                          </a:prstGeom>
-                          <a:ln/>
-                        </wps:spPr>
-                        <wps:style>
-                          <a:lnRef idx="2">
-                            <a:schemeClr val="dk1"/>
-                          </a:lnRef>
-                          <a:fillRef idx="1">
-                            <a:schemeClr val="lt1"/>
-                          </a:fillRef>
-                          <a:effectRef idx="0">
-                            <a:schemeClr val="dk1"/>
-                          </a:effectRef>
-                          <a:fontRef idx="minor">
-                            <a:schemeClr val="dk1"/>
-                          </a:fontRef>
-                        </wps:style>
-                        <wps:txbx>
-                          <w:txbxContent>
-                            <w:p>
-                              <w:pPr>
-                                <w:spacing w:line="240" w:lineRule="auto"/>
-                                <w:ind w:right="39"/>
-                                <w:jc w:val="center"/>
-                                <w:rPr>
-                                  <w:sz w:val="12"/>
-                                </w:rPr>
-                              </w:pPr>
-                              <w:r>
-                                <w:rPr>
-                                  <w:sz w:val="12"/>
-                                </w:rPr>
-                                <w:t>GENERAR REPORTES DE HISTORIAS CLINICAS</w:t>
-                              </w:r>
-                            </w:p>
-                          </w:txbxContent>
-                        </wps:txbx>
-                        <wps:bodyPr rot="0" spcFirstLastPara="0" vertOverflow="overflow" horzOverflow="overflow" vert="horz" wrap="square" lIns="91440" tIns="45720" rIns="91440" bIns="45720" numCol="1" spcCol="0" rtlCol="0" fromWordArt="0" anchor="ctr" anchorCtr="0" forceAA="0" compatLnSpc="1">
-                          <a:prstTxWarp prst="textNoShape">
-                            <a:avLst/>
-                          </a:prstTxWarp>
-                          <a:noAutofit/>
-                        </wps:bodyPr>
-                      </wps:wsp>
-                      <wps:wsp>
-                        <wps:cNvPr id="33" name="Rectángulo 33"/>
-                        <wps:cNvSpPr/>
-                        <wps:spPr>
-                          <a:xfrm>
-                            <a:off x="141989" y="960051"/>
-                            <a:ext cx="906203" cy="333119"/>
-                          </a:xfrm>
-                          <a:prstGeom prst="rect">
-                            <a:avLst/>
-                          </a:prstGeom>
-                          <a:ln/>
-                        </wps:spPr>
-                        <wps:style>
-                          <a:lnRef idx="2">
-                            <a:schemeClr val="dk1"/>
-                          </a:lnRef>
-                          <a:fillRef idx="1">
-                            <a:schemeClr val="lt1"/>
-                          </a:fillRef>
-                          <a:effectRef idx="0">
-                            <a:schemeClr val="dk1"/>
-                          </a:effectRef>
-                          <a:fontRef idx="minor">
-                            <a:schemeClr val="dk1"/>
-                          </a:fontRef>
-                        </wps:style>
-                        <wps:txbx>
-                          <w:txbxContent>
-                            <w:p>
-                              <w:pPr>
-                                <w:spacing w:line="240" w:lineRule="auto"/>
-                                <w:ind w:right="-95"/>
-                                <w:jc w:val="center"/>
-                                <w:rPr>
-                                  <w:sz w:val="12"/>
-                                </w:rPr>
-                              </w:pPr>
-                              <w:r>
-                                <w:rPr>
-                                  <w:sz w:val="12"/>
-                                </w:rPr>
-                                <w:t xml:space="preserve">REPORTES DE </w:t>
-                              </w:r>
-                              <w:r>
-                                <w:rPr>
-                                  <w:sz w:val="12"/>
-                                </w:rPr>
-                                <w:t>CITAS MÉDICAS</w:t>
-                              </w:r>
-                            </w:p>
-                          </w:txbxContent>
-                        </wps:txbx>
-                        <wps:bodyPr rot="0" spcFirstLastPara="0" vertOverflow="overflow" horzOverflow="overflow" vert="horz" wrap="square" lIns="91440" tIns="45720" rIns="91440" bIns="45720" numCol="1" spcCol="0" rtlCol="0" fromWordArt="0" anchor="ctr" anchorCtr="0" forceAA="0" compatLnSpc="1">
-                          <a:prstTxWarp prst="textNoShape">
-                            <a:avLst/>
-                          </a:prstTxWarp>
-                          <a:noAutofit/>
-                        </wps:bodyPr>
-                      </wps:wsp>
-                      <wps:wsp>
-                        <wps:cNvPr id="34" name="Conector recto 34"/>
-                        <wps:cNvCnPr/>
-                        <wps:spPr>
-                          <a:xfrm>
-                            <a:off x="0" y="63372"/>
-                            <a:ext cx="0" cy="1607399"/>
-                          </a:xfrm>
-                          <a:prstGeom prst="line">
-                            <a:avLst/>
-                          </a:prstGeom>
-                        </wps:spPr>
-                        <wps:style>
-                          <a:lnRef idx="2">
-                            <a:schemeClr val="dk1"/>
-                          </a:lnRef>
-                          <a:fillRef idx="0">
-                            <a:schemeClr val="dk1"/>
-                          </a:fillRef>
-                          <a:effectRef idx="1">
-                            <a:schemeClr val="dk1"/>
-                          </a:effectRef>
-                          <a:fontRef idx="minor">
-                            <a:schemeClr val="tx1"/>
-                          </a:fontRef>
-                        </wps:style>
-                        <wps:bodyPr/>
-                      </wps:wsp>
-                      <wps:wsp>
-                        <wps:cNvPr id="35" name="Conector recto 35"/>
-                        <wps:cNvCnPr/>
-                        <wps:spPr>
-                          <a:xfrm flipH="1">
-                            <a:off x="0" y="63374"/>
-                            <a:ext cx="120471" cy="0"/>
-                          </a:xfrm>
-                          <a:prstGeom prst="line">
-                            <a:avLst/>
-                          </a:prstGeom>
-                        </wps:spPr>
-                        <wps:style>
-                          <a:lnRef idx="2">
-                            <a:schemeClr val="dk1"/>
-                          </a:lnRef>
-                          <a:fillRef idx="0">
-                            <a:schemeClr val="dk1"/>
-                          </a:fillRef>
-                          <a:effectRef idx="1">
-                            <a:schemeClr val="dk1"/>
-                          </a:effectRef>
-                          <a:fontRef idx="minor">
-                            <a:schemeClr val="tx1"/>
-                          </a:fontRef>
-                        </wps:style>
-                        <wps:bodyPr/>
-                      </wps:wsp>
-                      <wps:wsp>
-                        <wps:cNvPr id="36" name="Conector recto 36"/>
-                        <wps:cNvCnPr/>
-                        <wps:spPr>
-                          <a:xfrm flipH="1">
-                            <a:off x="11702" y="714725"/>
-                            <a:ext cx="120471" cy="0"/>
-                          </a:xfrm>
-                          <a:prstGeom prst="line">
-                            <a:avLst/>
-                          </a:prstGeom>
-                        </wps:spPr>
-                        <wps:style>
-                          <a:lnRef idx="2">
-                            <a:schemeClr val="dk1"/>
-                          </a:lnRef>
-                          <a:fillRef idx="0">
-                            <a:schemeClr val="dk1"/>
-                          </a:fillRef>
-                          <a:effectRef idx="1">
-                            <a:schemeClr val="dk1"/>
-                          </a:effectRef>
-                          <a:fontRef idx="minor">
-                            <a:schemeClr val="tx1"/>
-                          </a:fontRef>
-                        </wps:style>
-                        <wps:bodyPr/>
-                      </wps:wsp>
-                      <wps:wsp>
-                        <wps:cNvPr id="37" name="Rectángulo 37"/>
-                        <wps:cNvSpPr/>
-                        <wps:spPr>
-                          <a:xfrm>
-                            <a:off x="132134" y="1410126"/>
-                            <a:ext cx="904257" cy="387342"/>
-                          </a:xfrm>
-                          <a:prstGeom prst="rect">
-                            <a:avLst/>
-                          </a:prstGeom>
-                          <a:ln/>
-                        </wps:spPr>
-                        <wps:style>
-                          <a:lnRef idx="2">
-                            <a:schemeClr val="dk1"/>
-                          </a:lnRef>
-                          <a:fillRef idx="1">
-                            <a:schemeClr val="lt1"/>
-                          </a:fillRef>
-                          <a:effectRef idx="0">
-                            <a:schemeClr val="dk1"/>
-                          </a:effectRef>
-                          <a:fontRef idx="minor">
-                            <a:schemeClr val="dk1"/>
-                          </a:fontRef>
-                        </wps:style>
-                        <wps:txbx>
-                          <w:txbxContent>
-                            <w:p>
-                              <w:pPr>
-                                <w:spacing w:line="240" w:lineRule="auto"/>
-                                <w:ind w:right="39"/>
-                                <w:jc w:val="center"/>
-                                <w:rPr>
-                                  <w:sz w:val="12"/>
-                                </w:rPr>
-                              </w:pPr>
-                              <w:r>
-                                <w:rPr>
-                                  <w:sz w:val="12"/>
-                                </w:rPr>
-                                <w:t xml:space="preserve">GENERAR REPORTES POR SERVICIOS </w:t>
-                              </w:r>
-                            </w:p>
-                          </w:txbxContent>
-                        </wps:txbx>
-                        <wps:bodyPr rot="0" spcFirstLastPara="0" vertOverflow="overflow" horzOverflow="overflow" vert="horz" wrap="square" lIns="91440" tIns="45720" rIns="91440" bIns="45720" numCol="1" spcCol="0" rtlCol="0" fromWordArt="0" anchor="ctr" anchorCtr="0" forceAA="0" compatLnSpc="1">
-                          <a:prstTxWarp prst="textNoShape">
-                            <a:avLst/>
-                          </a:prstTxWarp>
-                          <a:noAutofit/>
-                        </wps:bodyPr>
-                      </wps:wsp>
-                      <wps:wsp>
-                        <wps:cNvPr id="38" name="Conector recto 38"/>
-                        <wps:cNvCnPr/>
-                        <wps:spPr>
-                          <a:xfrm flipH="1">
-                            <a:off x="2694" y="1657403"/>
-                            <a:ext cx="143579" cy="0"/>
-                          </a:xfrm>
-                          <a:prstGeom prst="line">
-                            <a:avLst/>
-                          </a:prstGeom>
-                        </wps:spPr>
-                        <wps:style>
-                          <a:lnRef idx="2">
-                            <a:schemeClr val="dk1"/>
-                          </a:lnRef>
-                          <a:fillRef idx="0">
-                            <a:schemeClr val="dk1"/>
-                          </a:fillRef>
-                          <a:effectRef idx="1">
-                            <a:schemeClr val="dk1"/>
-                          </a:effectRef>
-                          <a:fontRef idx="minor">
-                            <a:schemeClr val="tx1"/>
-                          </a:fontRef>
-                        </wps:style>
-                        <wps:bodyPr/>
-                      </wps:wsp>
-                    </wpg:wgp>
-                  </a:graphicData>
-                </a:graphic>
-                <wp14:sizeRelH relativeFrom="margin">
-                  <wp14:pctWidth>0</wp14:pctWidth>
-                </wp14:sizeRelH>
-                <wp14:sizeRelV relativeFrom="margin">
-                  <wp14:pctHeight>0</wp14:pctHeight>
-                </wp14:sizeRelV>
-              </wp:anchor>
-            </w:drawing>
-          </mc:Choice>
-          <mc:Fallback>
-            <w:pict>
-              <v:group w14:anchorId="7237EFA4" id="Grupo 18" o:spid="_x0000_s1068" style="position:absolute;left:0;text-align:left;margin-left:244.2pt;margin-top:18.3pt;width:82.9pt;height:141.35pt;z-index:252019200;mso-width-relative:margin;mso-height-relative:margin" coordorigin="" coordsize="10548,17974" o:gfxdata="UEsDBBQABgAIAAAAIQC2gziS/gAAAOEBAAATAAAAW0NvbnRlbnRfVHlwZXNdLnhtbJSRQU7DMBBF&#10;90jcwfIWJU67QAgl6YK0S0CoHGBkTxKLZGx5TGhvj5O2G0SRWNoz/78nu9wcxkFMGNg6quQqL6RA&#10;0s5Y6ir5vt9lD1JwBDIwOMJKHpHlpr69KfdHjyxSmriSfYz+USnWPY7AufNIadK6MEJMx9ApD/oD&#10;OlTrorhX2lFEilmcO2RdNtjC5xDF9pCuTyYBB5bi6bQ4syoJ3g9WQ0ymaiLzg5KdCXlKLjvcW893&#10;SUOqXwnz5DrgnHtJTxOsQfEKIT7DmDSUCaxw7Rqn8787ZsmRM9e2VmPeBN4uqYvTtW7jvijg9N/y&#10;JsXecLq0q+WD6m8AAAD//wMAUEsDBBQABgAIAAAAIQA4/SH/1gAAAJQBAAALAAAAX3JlbHMvLnJl&#10;bHOkkMFqwzAMhu+DvYPRfXGawxijTi+j0GvpHsDYimMaW0Yy2fr2M4PBMnrbUb/Q94l/f/hMi1qR&#10;JVI2sOt6UJgd+ZiDgffL8ekFlFSbvV0oo4EbChzGx4f9GRdb25HMsYhqlCwG5lrLq9biZkxWOiqY&#10;22YiTra2kYMu1l1tQD30/bPm3wwYN0x18gb45AdQl1tp5j/sFB2T0FQ7R0nTNEV3j6o9feQzro1i&#10;OWA14Fm+Q8a1a8+Bvu/d/dMb2JY5uiPbhG/ktn4cqGU/er3pcvwCAAD//wMAUEsDBBQABgAIAAAA&#10;IQDCHNHztQQAAEYcAAAOAAAAZHJzL2Uyb0RvYy54bWzsWdtu2zYYvh+wdyB031jUwbKMOEXgrtmA&#10;oA2aDr1mZMoWJokcRcfO3mbPshfbR+pkO9aWZMjQFr6xxZNI/v/3/Sedv90WObnnqspEOXPomesQ&#10;XiZikZXLmfPr5/dvJg6pNCsXLBclnzkPvHLeXvz4w/lGTrknViJfcEXwkrKabuTMWWktp6NRlax4&#10;waozIXmJwVSogmk01XK0UGyDtxf5yHPd8Wgj1EIqkfCqQu+7etC5sO9PU57oj2lacU3ymYOzafur&#10;7O+d+R1dnLPpUjG5ypLmGOwFpyhYVmLT7lXvmGZkrbJHryqyRIlKpPosEcVIpGmWcHsH3Ia6B7e5&#10;UmIt7V2W081SdmKCaA/k9OLXJh/ubxTJFtAdNFWyAjq6UmspCNoQzkYup5hzpeStvFFNx7Jumftu&#10;U1WYf9yEbK1YHzqx8q0mCTqpG3pxFDkkwRiN4pAGYS34ZAXt9OveeEHb/1O/NphEcbc2CmLPzBm1&#10;W4/MCbsDbSRgVPWSqv6bpG5XTHKrgMpIoZUUjlNLag5MJ1oooswfobE5mjkDJs/LRl7VtILoWmGR&#10;NM/kz5CDhUsjttgNxw4x0qF+5MaNFDr5BX7YisAitrs8m0pV6SsuCmIeZk6elea8bMrurytdy6md&#10;AqGZo9WHsU/6Iedmcl5+4ilAAF15drWlH5/nitwzEGfxG21kbmeaJWmW590i958XNXPNMm4p2S2s&#10;hTC4Wzfb7ihK3S0sslKoY7vqbXvUtJ7f3rq+q7n2nVg8WNVYcQAttcpeHTYeVFzD5hPQ8tef5XKd&#10;C4LeHjMdx1o1tSjvCEbpOJrAkAErHVtanESuO3G9mip+EHrU32PKI7AY0A6DxcDCAOiVMHNU9bnu&#10;tFfj6whm/gVsL8BMD+9BzOjt3ba2klGrrhpGRInap1QyeZ+Bg9es0jdMwYlAS3CM+iN+0lxsZo5o&#10;nhyyEuqPY/1mPiwWRh2ygVOaOdXva6a4Q/JfStiymAaB8WK2EYSRh4baHbnbHSnXxVyAvhQuWCb2&#10;0czXefuYKlF8gf+8NLtiiJUJ9p45iVZtY65rZwkPnPDLSzsNnksyfV3eyqS1Y8bGfN5+YUo2hkgD&#10;lB9Eaz8f2aN6rtFuKS7XWqSZNVY9PRvg/Y/s7Iz6Hjt3LfoT2Bm4dAIGgp1BBL9lCQir1zgzqG8c&#10;N37Qj6A9C6Zha34i6KH/eQJBm7CltfMngloT/+0T1PePuU/0Pst9BjSegOkgaDx23dC6mx2CumPP&#10;xT4mUPV9n9YB3YmgTXA4GHU9y4N2JvXkQb8rD+oHLUEP0iIM9BwdSItMKLCXQ459P7KZXs9ORCg2&#10;gxy7kR9bFA0z85QIfb2JkB8OAcWWBUwQ+Mz8GciAxTaQOUydPTeIEP8a3JxSZ5vhDxrxrzh19rvU&#10;+dC07GbPA6blaMWF0sikyoBFRIPIa+pRbaBOT7AxNZ5vveLiI9d6XHFBb++OnpDT+SikwLUBKjSg&#10;Lq0LNr1Xit3AC9ukDilfsF+fPFVdBip1z4kZUedoVHaKGb+vmLH76HBo2Ls0/pmhgDdG+dySdRxG&#10;AZI5AKcnKz2V0l/ZsNvvMfhYhQLe3tew3bYt7vWf/y7+BgAA//8DAFBLAwQUAAYACAAAACEA1p6N&#10;fOEAAAAKAQAADwAAAGRycy9kb3ducmV2LnhtbEyPwWqDQBCG74W+wzKF3prVaMRa1xBC21MoNCmU&#10;3iY6UYm7K+5Gzdt3emqOM/Pxz/fn61l3YqTBtdYoCBcBCDKlrVpTK/g6vD2lIJxHU2FnDSm4koN1&#10;cX+XY1bZyXzSuPe14BDjMlTQeN9nUrqyIY1uYXsyfDvZQaPncahlNeDE4bqTyyBIpMbW8IcGe9o2&#10;VJ73F63gfcJpE4Wv4+582l5/DquP711ISj0+zJsXEJ5m/w/Dnz6rQ8FOR3sxlROdgjhNY0YVREkC&#10;goFkFS9BHHkRPkcgi1zeVih+AQAA//8DAFBLAQItABQABgAIAAAAIQC2gziS/gAAAOEBAAATAAAA&#10;AAAAAAAAAAAAAAAAAABbQ29udGVudF9UeXBlc10ueG1sUEsBAi0AFAAGAAgAAAAhADj9If/WAAAA&#10;lAEAAAsAAAAAAAAAAAAAAAAALwEAAF9yZWxzLy5yZWxzUEsBAi0AFAAGAAgAAAAhAMIc0fO1BAAA&#10;RhwAAA4AAAAAAAAAAAAAAAAALgIAAGRycy9lMm9Eb2MueG1sUEsBAi0AFAAGAAgAAAAhANaejXzh&#10;AAAACgEAAA8AAAAAAAAAAAAAAAAADwcAAGRycy9kb3ducmV2LnhtbFBLBQYAAAAABAAEAPMAAAAd&#10;CAAAAAA=&#10;">
-                <v:line id="Conector recto 19" o:spid="_x0000_s1069" style="position:absolute;flip:x;visibility:visible;mso-wrap-style:square" from="90,11370" to="1526,11370" o:connectortype="straight" o:gfxdata="UEsDBBQABgAIAAAAIQDb4fbL7gAAAIUBAAATAAAAW0NvbnRlbnRfVHlwZXNdLnhtbHyQz07DMAyH&#10;70i8Q+QralM4IITa7kDhCAiNB7ASt43WOlEcyvb2pNu4IODoPz9/n1xv9vOkForiPDdwXVagiI23&#10;jocG3rdPxR0oScgWJ8/UwIEENu3lRb09BBKV0ywNjCmFe63FjDSjlD4Q50nv44wpl3HQAc0OB9I3&#10;VXWrjedEnIq03oC27qjHjympx31un0wiTQLq4bS4shrAECZnMGVTvbD9QSnOhDInjzsyuiBXWQP0&#10;r4R18jfgnHvJr4nOknrFmJ5xzhraRtHWf3Kkpfz/yGo5S+H73hkquyhdjr3R8m2lj09svwAAAP//&#10;AwBQSwMEFAAGAAgAAAAhAFr0LFu/AAAAFQEAAAsAAABfcmVscy8ucmVsc2zPwWrDMAwG4Ptg72B0&#10;X5TuUMaI01uh19I+gLGVxCy2jGSy9e1nemrHjpL4P0nD4SetZiPRyNnCruvBUPYcYp4tXC/Htw8w&#10;Wl0ObuVMFm6kcBhfX4Yzra62kC6xqGlKVgtLreUTUf1CyWnHhXKbTCzJ1VbKjMX5LzcTvvf9HuXR&#10;gPHJNKdgQU5hB+ZyK23zHztFL6w81c5zQp6m6P9TMfB3PtPWFCczVQtB9N4U2rp2HOA44NMz4y8A&#10;AAD//wMAUEsDBBQABgAIAAAAIQAHlp56wQAAANsAAAAPAAAAZHJzL2Rvd25yZXYueG1sRE89a8Mw&#10;EN0D+Q/iAt1iOS0Ux41sQqDQoeDW8dLtsC62E+tkJDVx/n1VKHS7x/u8XTmbUVzJ+cGygk2SgiBu&#10;rR64U9AcX9cZCB+QNY6WScGdPJTFcrHDXNsbf9K1Dp2IIexzVNCHMOVS+rYngz6xE3HkTtYZDBG6&#10;TmqHtxhuRvmYps/S4MCxoceJDj21l/rbKPgyY+Xo/X5qn5rNB/rMnbPKKfWwmvcvIALN4V/8537T&#10;cf4Wfn+JB8jiBwAA//8DAFBLAQItABQABgAIAAAAIQDb4fbL7gAAAIUBAAATAAAAAAAAAAAAAAAA&#10;AAAAAABbQ29udGVudF9UeXBlc10ueG1sUEsBAi0AFAAGAAgAAAAhAFr0LFu/AAAAFQEAAAsAAAAA&#10;AAAAAAAAAAAAHwEAAF9yZWxzLy5yZWxzUEsBAi0AFAAGAAgAAAAhAAeWnnrBAAAA2wAAAA8AAAAA&#10;AAAAAAAAAAAABwIAAGRycy9kb3ducmV2LnhtbFBLBQYAAAAAAwADALcAAAD1AgAAAAA=&#10;" strokecolor="black [3200]" strokeweight="2pt">
-                  <v:shadow on="t" color="black" opacity="24903f" origin=",.5" offset="0,.55556mm"/>
-                </v:line>
-                <v:rect id="Rectángulo 26" o:spid="_x0000_s1070" style="position:absolute;left:1167;width:7008;height:3451;visibility:visible;mso-wrap-style:square;v-text-anchor:middle" o:gfxdata="UEsDBBQABgAIAAAAIQDb4fbL7gAAAIUBAAATAAAAW0NvbnRlbnRfVHlwZXNdLnhtbHyQz07DMAyH&#10;70i8Q+QralM4IITa7kDhCAiNB7ASt43WOlEcyvb2pNu4IODoPz9/n1xv9vOkForiPDdwXVagiI23&#10;jocG3rdPxR0oScgWJ8/UwIEENu3lRb09BBKV0ywNjCmFe63FjDSjlD4Q50nv44wpl3HQAc0OB9I3&#10;VXWrjedEnIq03oC27qjHjympx31un0wiTQLq4bS4shrAECZnMGVTvbD9QSnOhDInjzsyuiBXWQP0&#10;r4R18jfgnHvJr4nOknrFmJ5xzhraRtHWf3Kkpfz/yGo5S+H73hkquyhdjr3R8m2lj09svwAAAP//&#10;AwBQSwMEFAAGAAgAAAAhAFr0LFu/AAAAFQEAAAsAAABfcmVscy8ucmVsc2zPwWrDMAwG4Ptg72B0&#10;X5TuUMaI01uh19I+gLGVxCy2jGSy9e1nemrHjpL4P0nD4SetZiPRyNnCruvBUPYcYp4tXC/Htw8w&#10;Wl0ObuVMFm6kcBhfX4Yzra62kC6xqGlKVgtLreUTUf1CyWnHhXKbTCzJ1VbKjMX5LzcTvvf9HuXR&#10;gPHJNKdgQU5hB+ZyK23zHztFL6w81c5zQp6m6P9TMfB3PtPWFCczVQtB9N4U2rp2HOA44NMz4y8A&#10;AAD//wMAUEsDBBQABgAIAAAAIQCs2MktxAAAANsAAAAPAAAAZHJzL2Rvd25yZXYueG1sRI/BasMw&#10;EETvgf6D2EJvsZwcTONGCcFQWtpTHOfQ22JtLVNrZSzVsfv1USGQ4zAzb5jtfrKdGGnwrWMFqyQF&#10;QVw73XKjoDq9Lp9B+ICssXNMCmbysN89LLaYa3fhI41laESEsM9RgQmhz6X0tSGLPnE9cfS+3WAx&#10;RDk0Ug94iXDbyXWaZtJiy3HBYE+Fofqn/LUKPmcZxuqcbf7Gop11+VW8fVCh1NPjdHgBEWgK9/Ct&#10;/a4VrDP4/xJ/gNxdAQAA//8DAFBLAQItABQABgAIAAAAIQDb4fbL7gAAAIUBAAATAAAAAAAAAAAA&#10;AAAAAAAAAABbQ29udGVudF9UeXBlc10ueG1sUEsBAi0AFAAGAAgAAAAhAFr0LFu/AAAAFQEAAAsA&#10;AAAAAAAAAAAAAAAAHwEAAF9yZWxzLy5yZWxzUEsBAi0AFAAGAAgAAAAhAKzYyS3EAAAA2wAAAA8A&#10;AAAAAAAAAAAAAAAABwIAAGRycy9kb3ducmV2LnhtbFBLBQYAAAAAAwADALcAAAD4AgAAAAA=&#10;" fillcolor="white [3201]" strokecolor="black [3200]" strokeweight="2pt">
-                  <v:textbox>
-                    <w:txbxContent>
-                      <w:p>
-                        <w:pPr>
-                          <w:spacing w:line="240" w:lineRule="auto"/>
-                          <w:ind w:right="-61"/>
-                          <w:jc w:val="center"/>
-                          <w:rPr>
-                            <w:b/>
-                            <w:sz w:val="14"/>
-                            <w:szCs w:val="16"/>
-                          </w:rPr>
-                        </w:pPr>
-                        <w:r>
-                          <w:rPr>
-                            <w:b/>
-                            <w:sz w:val="14"/>
-                            <w:szCs w:val="16"/>
-                          </w:rPr>
-                          <w:t xml:space="preserve">MODULO </w:t>
-                        </w:r>
-                        <w:r>
-                          <w:rPr>
-                            <w:b/>
-                            <w:sz w:val="14"/>
-                            <w:szCs w:val="16"/>
-                          </w:rPr>
-                          <w:t>REPORTES</w:t>
-                        </w:r>
-                      </w:p>
-                    </w:txbxContent>
-                  </v:textbox>
-                </v:rect>
-                <v:rect id="Rectángulo 29" o:spid="_x0000_s1071" style="position:absolute;left:1401;top:4748;width:9147;height:3772;visibility:visible;mso-wrap-style:square;v-text-anchor:middle" o:gfxdata="UEsDBBQABgAIAAAAIQDb4fbL7gAAAIUBAAATAAAAW0NvbnRlbnRfVHlwZXNdLnhtbHyQz07DMAyH&#10;70i8Q+QralM4IITa7kDhCAiNB7ASt43WOlEcyvb2pNu4IODoPz9/n1xv9vOkForiPDdwXVagiI23&#10;jocG3rdPxR0oScgWJ8/UwIEENu3lRb09BBKV0ywNjCmFe63FjDSjlD4Q50nv44wpl3HQAc0OB9I3&#10;VXWrjedEnIq03oC27qjHjympx31un0wiTQLq4bS4shrAECZnMGVTvbD9QSnOhDInjzsyuiBXWQP0&#10;r4R18jfgnHvJr4nOknrFmJ5xzhraRtHWf3Kkpfz/yGo5S+H73hkquyhdjr3R8m2lj09svwAAAP//&#10;AwBQSwMEFAAGAAgAAAAhAFr0LFu/AAAAFQEAAAsAAABfcmVscy8ucmVsc2zPwWrDMAwG4Ptg72B0&#10;X5TuUMaI01uh19I+gLGVxCy2jGSy9e1nemrHjpL4P0nD4SetZiPRyNnCruvBUPYcYp4tXC/Htw8w&#10;Wl0ObuVMFm6kcBhfX4Yzra62kC6xqGlKVgtLreUTUf1CyWnHhXKbTCzJ1VbKjMX5LzcTvvf9HuXR&#10;gPHJNKdgQU5hB+ZyK23zHztFL6w81c5zQp6m6P9TMfB3PtPWFCczVQtB9N4U2rp2HOA44NMz4y8A&#10;AAD//wMAUEsDBBQABgAIAAAAIQDdR11fwgAAANsAAAAPAAAAZHJzL2Rvd25yZXYueG1sRI9Bi8Iw&#10;FITvgv8hPMGbpnoQrUaRgqzoya4evD2aZ1tsXkqTra2/3iws7HGYmW+Yza4zlWipcaVlBbNpBII4&#10;s7rkXMH1+zBZgnAeWWNlmRT05GC3HQ42GGv74gu1qc9FgLCLUUHhfR1L6bKCDLqprYmD97CNQR9k&#10;k0vd4CvATSXnUbSQBksOCwXWlBSUPdMfo+DcS99eb4vVu03KXqf35OtEiVLjUbdfg/DU+f/wX/uo&#10;FcxX8Psl/AC5/QAAAP//AwBQSwECLQAUAAYACAAAACEA2+H2y+4AAACFAQAAEwAAAAAAAAAAAAAA&#10;AAAAAAAAW0NvbnRlbnRfVHlwZXNdLnhtbFBLAQItABQABgAIAAAAIQBa9CxbvwAAABUBAAALAAAA&#10;AAAAAAAAAAAAAB8BAABfcmVscy8ucmVsc1BLAQItABQABgAIAAAAIQDdR11fwgAAANsAAAAPAAAA&#10;AAAAAAAAAAAAAAcCAABkcnMvZG93bnJldi54bWxQSwUGAAAAAAMAAwC3AAAA9gIAAAAA&#10;" fillcolor="white [3201]" strokecolor="black [3200]" strokeweight="2pt">
-                  <v:textbox>
-                    <w:txbxContent>
-                      <w:p>
-                        <w:pPr>
-                          <w:spacing w:line="240" w:lineRule="auto"/>
-                          <w:ind w:right="39"/>
-                          <w:jc w:val="center"/>
-                          <w:rPr>
-                            <w:sz w:val="12"/>
-                          </w:rPr>
-                        </w:pPr>
-                        <w:r>
-                          <w:rPr>
-                            <w:sz w:val="12"/>
-                          </w:rPr>
-                          <w:t>GENERAR REPORTES DE HISTORIAS CLINICAS</w:t>
-                        </w:r>
-                      </w:p>
-                    </w:txbxContent>
-                  </v:textbox>
-                </v:rect>
-                <v:rect id="Rectángulo 33" o:spid="_x0000_s1072" style="position:absolute;left:1419;top:9600;width:9062;height:3331;visibility:visible;mso-wrap-style:square;v-text-anchor:middle" o:gfxdata="UEsDBBQABgAIAAAAIQDb4fbL7gAAAIUBAAATAAAAW0NvbnRlbnRfVHlwZXNdLnhtbHyQz07DMAyH&#10;70i8Q+QralM4IITa7kDhCAiNB7ASt43WOlEcyvb2pNu4IODoPz9/n1xv9vOkForiPDdwXVagiI23&#10;jocG3rdPxR0oScgWJ8/UwIEENu3lRb09BBKV0ywNjCmFe63FjDSjlD4Q50nv44wpl3HQAc0OB9I3&#10;VXWrjedEnIq03oC27qjHjympx31un0wiTQLq4bS4shrAECZnMGVTvbD9QSnOhDInjzsyuiBXWQP0&#10;r4R18jfgnHvJr4nOknrFmJ5xzhraRtHWf3Kkpfz/yGo5S+H73hkquyhdjr3R8m2lj09svwAAAP//&#10;AwBQSwMEFAAGAAgAAAAhAFr0LFu/AAAAFQEAAAsAAABfcmVscy8ucmVsc2zPwWrDMAwG4Ptg72B0&#10;X5TuUMaI01uh19I+gLGVxCy2jGSy9e1nemrHjpL4P0nD4SetZiPRyNnCruvBUPYcYp4tXC/Htw8w&#10;Wl0ObuVMFm6kcBhfX4Yzra62kC6xqGlKVgtLreUTUf1CyWnHhXKbTCzJ1VbKjMX5LzcTvvf9HuXR&#10;gPHJNKdgQU5hB+ZyK23zHztFL6w81c5zQp6m6P9TMfB3PtPWFCczVQtB9N4U2rp2HOA44NMz4y8A&#10;AAD//wMAUEsDBBQABgAIAAAAIQA5dvxowwAAANsAAAAPAAAAZHJzL2Rvd25yZXYueG1sRI9Bi8Iw&#10;FITvC/6H8ARva+oKslajSEEUPW3Vg7dH82yLzUtpsrX11xthYY/DzHzDLNedqURLjSstK5iMIxDE&#10;mdUl5wrOp+3nNwjnkTVWlklBTw7Wq8HHEmNtH/xDbepzESDsYlRQeF/HUrqsIINubGvi4N1sY9AH&#10;2eRSN/gIcFPJryiaSYMlh4UCa0oKyu7pr1Fw7KVvz5fZ/NkmZa/Ta7I7UKLUaNhtFiA8df4//Nfe&#10;awXTKby/hB8gVy8AAAD//wMAUEsBAi0AFAAGAAgAAAAhANvh9svuAAAAhQEAABMAAAAAAAAAAAAA&#10;AAAAAAAAAFtDb250ZW50X1R5cGVzXS54bWxQSwECLQAUAAYACAAAACEAWvQsW78AAAAVAQAACwAA&#10;AAAAAAAAAAAAAAAfAQAAX3JlbHMvLnJlbHNQSwECLQAUAAYACAAAACEAOXb8aMMAAADbAAAADwAA&#10;AAAAAAAAAAAAAAAHAgAAZHJzL2Rvd25yZXYueG1sUEsFBgAAAAADAAMAtwAAAPcCAAAAAA==&#10;" fillcolor="white [3201]" strokecolor="black [3200]" strokeweight="2pt">
-                  <v:textbox>
-                    <w:txbxContent>
-                      <w:p>
-                        <w:pPr>
-                          <w:spacing w:line="240" w:lineRule="auto"/>
-                          <w:ind w:right="-95"/>
-                          <w:jc w:val="center"/>
-                          <w:rPr>
-                            <w:sz w:val="12"/>
-                          </w:rPr>
-                        </w:pPr>
-                        <w:r>
-                          <w:rPr>
-                            <w:sz w:val="12"/>
-                          </w:rPr>
-                          <w:t xml:space="preserve">REPORTES DE </w:t>
-                        </w:r>
-                        <w:r>
-                          <w:rPr>
-                            <w:sz w:val="12"/>
-                          </w:rPr>
-                          <w:t>CITAS MÉDICAS</w:t>
-                        </w:r>
-                      </w:p>
-                    </w:txbxContent>
-                  </v:textbox>
-                </v:rect>
-                <v:line id="Conector recto 34" o:spid="_x0000_s1073" style="position:absolute;visibility:visible;mso-wrap-style:square" from="0,633" to="0,16707" o:connectortype="straight" o:gfxdata="UEsDBBQABgAIAAAAIQDb4fbL7gAAAIUBAAATAAAAW0NvbnRlbnRfVHlwZXNdLnhtbHyQz07DMAyH&#10;70i8Q+QralM4IITa7kDhCAiNB7ASt43WOlEcyvb2pNu4IODoPz9/n1xv9vOkForiPDdwXVagiI23&#10;jocG3rdPxR0oScgWJ8/UwIEENu3lRb09BBKV0ywNjCmFe63FjDSjlD4Q50nv44wpl3HQAc0OB9I3&#10;VXWrjedEnIq03oC27qjHjympx31un0wiTQLq4bS4shrAECZnMGVTvbD9QSnOhDInjzsyuiBXWQP0&#10;r4R18jfgnHvJr4nOknrFmJ5xzhraRtHWf3Kkpfz/yGo5S+H73hkquyhdjr3R8m2lj09svwAAAP//&#10;AwBQSwMEFAAGAAgAAAAhAFr0LFu/AAAAFQEAAAsAAABfcmVscy8ucmVsc2zPwWrDMAwG4Ptg72B0&#10;X5TuUMaI01uh19I+gLGVxCy2jGSy9e1nemrHjpL4P0nD4SetZiPRyNnCruvBUPYcYp4tXC/Htw8w&#10;Wl0ObuVMFm6kcBhfX4Yzra62kC6xqGlKVgtLreUTUf1CyWnHhXKbTCzJ1VbKjMX5LzcTvvf9HuXR&#10;gPHJNKdgQU5hB+ZyK23zHztFL6w81c5zQp6m6P9TMfB3PtPWFCczVQtB9N4U2rp2HOA44NMz4y8A&#10;AAD//wMAUEsDBBQABgAIAAAAIQAt9lJ/xQAAANsAAAAPAAAAZHJzL2Rvd25yZXYueG1sRI/RagIx&#10;FETfC/5DuELfNOtqi90aRQTFSqF12w+43dzuBjc3S5Lq9u9NQejjMDNnmMWqt604kw/GsYLJOANB&#10;XDltuFbw+bEdzUGEiKyxdUwKfinAajm4W2Ch3YWPdC5jLRKEQ4EKmhi7QspQNWQxjF1HnLxv5y3G&#10;JH0ttcdLgttW5ln2KC0aTgsNdrRpqDqVP1aB+Tq2h3z/8uZN+TSZx4fd6+Y9V+p+2K+fQUTq43/4&#10;1t5rBdMZ/H1JP0AurwAAAP//AwBQSwECLQAUAAYACAAAACEA2+H2y+4AAACFAQAAEwAAAAAAAAAA&#10;AAAAAAAAAAAAW0NvbnRlbnRfVHlwZXNdLnhtbFBLAQItABQABgAIAAAAIQBa9CxbvwAAABUBAAAL&#10;AAAAAAAAAAAAAAAAAB8BAABfcmVscy8ucmVsc1BLAQItABQABgAIAAAAIQAt9lJ/xQAAANsAAAAP&#10;AAAAAAAAAAAAAAAAAAcCAABkcnMvZG93bnJldi54bWxQSwUGAAAAAAMAAwC3AAAA+QIAAAAA&#10;" strokecolor="black [3200]" strokeweight="2pt">
-                  <v:shadow on="t" color="black" opacity="24903f" origin=",.5" offset="0,.55556mm"/>
-                </v:line>
-                <v:line id="Conector recto 35" o:spid="_x0000_s1074" style="position:absolute;flip:x;visibility:visible;mso-wrap-style:square" from="0,633" to="1204,633" o:connectortype="straight" o:gfxdata="UEsDBBQABgAIAAAAIQDb4fbL7gAAAIUBAAATAAAAW0NvbnRlbnRfVHlwZXNdLnhtbHyQz07DMAyH&#10;70i8Q+QralM4IITa7kDhCAiNB7ASt43WOlEcyvb2pNu4IODoPz9/n1xv9vOkForiPDdwXVagiI23&#10;jocG3rdPxR0oScgWJ8/UwIEENu3lRb09BBKV0ywNjCmFe63FjDSjlD4Q50nv44wpl3HQAc0OB9I3&#10;VXWrjedEnIq03oC27qjHjympx31un0wiTQLq4bS4shrAECZnMGVTvbD9QSnOhDInjzsyuiBXWQP0&#10;r4R18jfgnHvJr4nOknrFmJ5xzhraRtHWf3Kkpfz/yGo5S+H73hkquyhdjr3R8m2lj09svwAAAP//&#10;AwBQSwMEFAAGAAgAAAAhAFr0LFu/AAAAFQEAAAsAAABfcmVscy8ucmVsc2zPwWrDMAwG4Ptg72B0&#10;X5TuUMaI01uh19I+gLGVxCy2jGSy9e1nemrHjpL4P0nD4SetZiPRyNnCruvBUPYcYp4tXC/Htw8w&#10;Wl0ObuVMFm6kcBhfX4Yzra62kC6xqGlKVgtLreUTUf1CyWnHhXKbTCzJ1VbKjMX5LzcTvvf9HuXR&#10;gPHJNKdgQU5hB+ZyK23zHztFL6w81c5zQp6m6P9TMfB3PtPWFCczVQtB9N4U2rp2HOA44NMz4y8A&#10;AAD//wMAUEsDBBQABgAIAAAAIQDNbsgfwQAAANsAAAAPAAAAZHJzL2Rvd25yZXYueG1sRI/NqsIw&#10;FIT3gu8QjuBOU5V7KdUoIgguBH837g7Nsa02JyWJWt/eXBDucpiZb5jZojW1eJLzlWUFo2ECgji3&#10;uuJCwfm0HqQgfEDWWFsmBW/ysJh3OzPMtH3xgZ7HUIgIYZ+hgjKEJpPS5yUZ9EPbEEfvap3BEKUr&#10;pHb4inBTy3GS/EqDFceFEhtalZTfjw+j4GLqnaPt+5pPzqM9+tTd0p1Tqt9rl1MQgdrwH/62N1rB&#10;5Af+vsQfIOcfAAAA//8DAFBLAQItABQABgAIAAAAIQDb4fbL7gAAAIUBAAATAAAAAAAAAAAAAAAA&#10;AAAAAABbQ29udGVudF9UeXBlc10ueG1sUEsBAi0AFAAGAAgAAAAhAFr0LFu/AAAAFQEAAAsAAAAA&#10;AAAAAAAAAAAAHwEAAF9yZWxzLy5yZWxzUEsBAi0AFAAGAAgAAAAhAM1uyB/BAAAA2wAAAA8AAAAA&#10;AAAAAAAAAAAABwIAAGRycy9kb3ducmV2LnhtbFBLBQYAAAAAAwADALcAAAD1AgAAAAA=&#10;" strokecolor="black [3200]" strokeweight="2pt">
-                  <v:shadow on="t" color="black" opacity="24903f" origin=",.5" offset="0,.55556mm"/>
-                </v:line>
-                <v:line id="Conector recto 36" o:spid="_x0000_s1075" style="position:absolute;flip:x;visibility:visible;mso-wrap-style:square" from="117,7147" to="1321,7147" o:connectortype="straight" o:gfxdata="UEsDBBQABgAIAAAAIQDb4fbL7gAAAIUBAAATAAAAW0NvbnRlbnRfVHlwZXNdLnhtbHyQz07DMAyH&#10;70i8Q+QralM4IITa7kDhCAiNB7ASt43WOlEcyvb2pNu4IODoPz9/n1xv9vOkForiPDdwXVagiI23&#10;jocG3rdPxR0oScgWJ8/UwIEENu3lRb09BBKV0ywNjCmFe63FjDSjlD4Q50nv44wpl3HQAc0OB9I3&#10;VXWrjedEnIq03oC27qjHjympx31un0wiTQLq4bS4shrAECZnMGVTvbD9QSnOhDInjzsyuiBXWQP0&#10;r4R18jfgnHvJr4nOknrFmJ5xzhraRtHWf3Kkpfz/yGo5S+H73hkquyhdjr3R8m2lj09svwAAAP//&#10;AwBQSwMEFAAGAAgAAAAhAFr0LFu/AAAAFQEAAAsAAABfcmVscy8ucmVsc2zPwWrDMAwG4Ptg72B0&#10;X5TuUMaI01uh19I+gLGVxCy2jGSy9e1nemrHjpL4P0nD4SetZiPRyNnCruvBUPYcYp4tXC/Htw8w&#10;Wl0ObuVMFm6kcBhfX4Yzra62kC6xqGlKVgtLreUTUf1CyWnHhXKbTCzJ1VbKjMX5LzcTvvf9HuXR&#10;gPHJNKdgQU5hB+ZyK23zHztFL6w81c5zQp6m6P9TMfB3PtPWFCczVQtB9N4U2rp2HOA44NMz4y8A&#10;AAD//wMAUEsDBBQABgAIAAAAIQA9vFZowwAAANsAAAAPAAAAZHJzL2Rvd25yZXYueG1sRI/NasMw&#10;EITvhbyD2EBvjZwGjHEjhxII9BBwm+SS22Ktf1prZSQltt++KhRyHGbmG2a7m0wv7uR8Z1nBepWA&#10;IK6s7rhRcDkfXjIQPiBr7C2Tgpk87IrF0xZzbUf+ovspNCJC2OeooA1hyKX0VUsG/coOxNGrrTMY&#10;onSN1A7HCDe9fE2SVBrsOC60ONC+perndDMKrqYvHR3nutpc1p/oM/edlU6p5+X0/gYi0BQe4f/2&#10;h1awSeHvS/wBsvgFAAD//wMAUEsBAi0AFAAGAAgAAAAhANvh9svuAAAAhQEAABMAAAAAAAAAAAAA&#10;AAAAAAAAAFtDb250ZW50X1R5cGVzXS54bWxQSwECLQAUAAYACAAAACEAWvQsW78AAAAVAQAACwAA&#10;AAAAAAAAAAAAAAAfAQAAX3JlbHMvLnJlbHNQSwECLQAUAAYACAAAACEAPbxWaMMAAADbAAAADwAA&#10;AAAAAAAAAAAAAAAHAgAAZHJzL2Rvd25yZXYueG1sUEsFBgAAAAADAAMAtwAAAPcCAAAAAA==&#10;" strokecolor="black [3200]" strokeweight="2pt">
-                  <v:shadow on="t" color="black" opacity="24903f" origin=",.5" offset="0,.55556mm"/>
-                </v:line>
-                <v:rect id="Rectángulo 37" o:spid="_x0000_s1076" style="position:absolute;left:1321;top:14101;width:9042;height:3873;visibility:visible;mso-wrap-style:square;v-text-anchor:middle" o:gfxdata="UEsDBBQABgAIAAAAIQDb4fbL7gAAAIUBAAATAAAAW0NvbnRlbnRfVHlwZXNdLnhtbHyQz07DMAyH&#10;70i8Q+QralM4IITa7kDhCAiNB7ASt43WOlEcyvb2pNu4IODoPz9/n1xv9vOkForiPDdwXVagiI23&#10;jocG3rdPxR0oScgWJ8/UwIEENu3lRb09BBKV0ywNjCmFe63FjDSjlD4Q50nv44wpl3HQAc0OB9I3&#10;VXWrjedEnIq03oC27qjHjympx31un0wiTQLq4bS4shrAECZnMGVTvbD9QSnOhDInjzsyuiBXWQP0&#10;r4R18jfgnHvJr4nOknrFmJ5xzhraRtHWf3Kkpfz/yGo5S+H73hkquyhdjr3R8m2lj09svwAAAP//&#10;AwBQSwMEFAAGAAgAAAAhAFr0LFu/AAAAFQEAAAsAAABfcmVscy8ucmVsc2zPwWrDMAwG4Ptg72B0&#10;X5TuUMaI01uh19I+gLGVxCy2jGSy9e1nemrHjpL4P0nD4SetZiPRyNnCruvBUPYcYp4tXC/Htw8w&#10;Wl0ObuVMFm6kcBhfX4Yzra62kC6xqGlKVgtLreUTUf1CyWnHhXKbTCzJ1VbKjMX5LzcTvvf9HuXR&#10;gPHJNKdgQU5hB+ZyK23zHztFL6w81c5zQp6m6P9TMfB3PtPWFCczVQtB9N4U2rp2HOA44NMz4y8A&#10;AAD//wMAUEsDBBQABgAIAAAAIQBGTfprxQAAANsAAAAPAAAAZHJzL2Rvd25yZXYueG1sRI9Pa8JA&#10;FMTvQr/D8gq96cYWokZXKYHS0p6M8eDtkX0mwezbkN3mTz99t1DwOMzMb5jdYTSN6KlztWUFy0UE&#10;griwuuZSQX56m69BOI+ssbFMCiZycNg/zHaYaDvwkfrMlyJA2CWooPK+TaR0RUUG3cK2xMG72s6g&#10;D7Irpe5wCHDTyOcoiqXBmsNChS2lFRW37Nso+Jqk7/NzvPnp03rS2SV9/6RUqafH8XULwtPo7+H/&#10;9odW8LKCvy/hB8j9LwAAAP//AwBQSwECLQAUAAYACAAAACEA2+H2y+4AAACFAQAAEwAAAAAAAAAA&#10;AAAAAAAAAAAAW0NvbnRlbnRfVHlwZXNdLnhtbFBLAQItABQABgAIAAAAIQBa9CxbvwAAABUBAAAL&#10;AAAAAAAAAAAAAAAAAB8BAABfcmVscy8ucmVsc1BLAQItABQABgAIAAAAIQBGTfprxQAAANsAAAAP&#10;AAAAAAAAAAAAAAAAAAcCAABkcnMvZG93bnJldi54bWxQSwUGAAAAAAMAAwC3AAAA+QIAAAAA&#10;" fillcolor="white [3201]" strokecolor="black [3200]" strokeweight="2pt">
-                  <v:textbox>
-                    <w:txbxContent>
-                      <w:p>
-                        <w:pPr>
-                          <w:spacing w:line="240" w:lineRule="auto"/>
-                          <w:ind w:right="39"/>
-                          <w:jc w:val="center"/>
-                          <w:rPr>
-                            <w:sz w:val="12"/>
-                          </w:rPr>
-                        </w:pPr>
-                        <w:r>
-                          <w:rPr>
-                            <w:sz w:val="12"/>
-                          </w:rPr>
-                          <w:t xml:space="preserve">GENERAR REPORTES POR SERVICIOS </w:t>
-                        </w:r>
-                      </w:p>
-                    </w:txbxContent>
-                  </v:textbox>
-                </v:rect>
-                <v:line id="Conector recto 38" o:spid="_x0000_s1077" style="position:absolute;flip:x;visibility:visible;mso-wrap-style:square" from="26,16574" to="1462,16574" o:connectortype="straight" o:gfxdata="UEsDBBQABgAIAAAAIQDb4fbL7gAAAIUBAAATAAAAW0NvbnRlbnRfVHlwZXNdLnhtbHyQz07DMAyH&#10;70i8Q+QralM4IITa7kDhCAiNB7ASt43WOlEcyvb2pNu4IODoPz9/n1xv9vOkForiPDdwXVagiI23&#10;jocG3rdPxR0oScgWJ8/UwIEENu3lRb09BBKV0ywNjCmFe63FjDSjlD4Q50nv44wpl3HQAc0OB9I3&#10;VXWrjedEnIq03oC27qjHjympx31un0wiTQLq4bS4shrAECZnMGVTvbD9QSnOhDInjzsyuiBXWQP0&#10;r4R18jfgnHvJr4nOknrFmJ5xzhraRtHWf3Kkpfz/yGo5S+H73hkquyhdjr3R8m2lj09svwAAAP//&#10;AwBQSwMEFAAGAAgAAAAhAFr0LFu/AAAAFQEAAAsAAABfcmVscy8ucmVsc2zPwWrDMAwG4Ptg72B0&#10;X5TuUMaI01uh19I+gLGVxCy2jGSy9e1nemrHjpL4P0nD4SetZiPRyNnCruvBUPYcYp4tXC/Htw8w&#10;Wl0ObuVMFm6kcBhfX4Yzra62kC6xqGlKVgtLreUTUf1CyWnHhXKbTCzJ1VbKjMX5LzcTvvf9HuXR&#10;gPHJNKdgQU5hB+ZyK23zHztFL6w81c5zQp6m6P9TMfB3PtPWFCczVQtB9N4U2rp2HOA44NMz4y8A&#10;AAD//wMAUEsDBBQABgAIAAAAIQAjb2eBvAAAANsAAAAPAAAAZHJzL2Rvd25yZXYueG1sRE+7CsIw&#10;FN0F/yFcwU1TFaRUo4ggOAg+F7dLc22rzU1Jota/N4PgeDjv+bI1tXiR85VlBaNhAoI4t7riQsHl&#10;vBmkIHxA1lhbJgUf8rBcdDtzzLR985Fep1CIGMI+QwVlCE0mpc9LMuiHtiGO3M06gyFCV0jt8B3D&#10;TS3HSTKVBiuODSU2tC4pf5yeRsHV1HtHu88tn1xGB/Spu6d7p1S/165mIAK14S/+ubdawSSOjV/i&#10;D5CLLwAAAP//AwBQSwECLQAUAAYACAAAACEA2+H2y+4AAACFAQAAEwAAAAAAAAAAAAAAAAAAAAAA&#10;W0NvbnRlbnRfVHlwZXNdLnhtbFBLAQItABQABgAIAAAAIQBa9CxbvwAAABUBAAALAAAAAAAAAAAA&#10;AAAAAB8BAABfcmVscy8ucmVsc1BLAQItABQABgAIAAAAIQAjb2eBvAAAANsAAAAPAAAAAAAAAAAA&#10;AAAAAAcCAABkcnMvZG93bnJldi54bWxQSwUGAAAAAAMAAwC3AAAA8AIAAAAA&#10;" strokecolor="black [3200]" strokeweight="2pt">
-                  <v:shadow on="t" color="black" opacity="24903f" origin=",.5" offset="0,.55556mm"/>
-                </v:line>
-              </v:group>
-            </w:pict>
-          </mc:Fallback>
-        </mc:AlternateContent>
-      </w:r>
-      <w:r>
-        <w:rPr>
-          <w:noProof/>
-          <w:lang w:val="en-US"/>
+          <w:lang w:val="es-BO" w:eastAsia="es-BO"/>
         </w:rPr>
         <mc:AlternateContent>
           <mc:Choice Requires="wpg">
@@ -16521,7 +16000,7 @@
       <w:r>
         <w:rPr>
           <w:noProof/>
-          <w:lang w:val="en-US"/>
+          <w:lang w:val="es-BO" w:eastAsia="es-BO"/>
         </w:rPr>
         <mc:AlternateContent>
           <mc:Choice Requires="wps">
@@ -16573,7 +16052,7 @@
               </wp:anchor>
             </w:drawing>
           </mc:Choice>
-          <mc:Fallback xmlns:w16sdtdh="http://schemas.microsoft.com/office/word/2020/wordml/sdtdatahash" xmlns:w16="http://schemas.microsoft.com/office/word/2018/wordml" xmlns:w16cid="http://schemas.microsoft.com/office/word/2016/wordml/cid" xmlns:w16cex="http://schemas.microsoft.com/office/word/2018/wordml/cex" xmlns:am3d="http://schemas.microsoft.com/office/drawing/2017/model3d" xmlns:aink="http://schemas.microsoft.com/office/drawing/2016/ink" xmlns:cx8="http://schemas.microsoft.com/office/drawing/2016/5/14/chartex" xmlns:cx7="http://schemas.microsoft.com/office/drawing/2016/5/13/chartex" xmlns:cx6="http://schemas.microsoft.com/office/drawing/2016/5/12/chartex" xmlns:cx5="http://schemas.microsoft.com/office/drawing/2016/5/11/chartex" xmlns:cx4="http://schemas.microsoft.com/office/drawing/2016/5/10/chartex" xmlns:cx3="http://schemas.microsoft.com/office/drawing/2016/5/9/chartex" xmlns:cx2="http://schemas.microsoft.com/office/drawing/2015/10/21/chartex" xmlns:cx1="http://schemas.microsoft.com/office/drawing/2015/9/8/chartex">
+          <mc:Fallback xmlns:cx1="http://schemas.microsoft.com/office/drawing/2015/9/8/chartex" xmlns:cx2="http://schemas.microsoft.com/office/drawing/2015/10/21/chartex" xmlns:cx3="http://schemas.microsoft.com/office/drawing/2016/5/9/chartex" xmlns:cx4="http://schemas.microsoft.com/office/drawing/2016/5/10/chartex" xmlns:cx5="http://schemas.microsoft.com/office/drawing/2016/5/11/chartex" xmlns:cx6="http://schemas.microsoft.com/office/drawing/2016/5/12/chartex" xmlns:cx7="http://schemas.microsoft.com/office/drawing/2016/5/13/chartex" xmlns:cx8="http://schemas.microsoft.com/office/drawing/2016/5/14/chartex" xmlns:aink="http://schemas.microsoft.com/office/drawing/2016/ink" xmlns:am3d="http://schemas.microsoft.com/office/drawing/2017/model3d" xmlns:w16cex="http://schemas.microsoft.com/office/word/2018/wordml/cex" xmlns:w16cid="http://schemas.microsoft.com/office/word/2016/wordml/cid" xmlns:w16="http://schemas.microsoft.com/office/word/2018/wordml" xmlns:w16sdtdh="http://schemas.microsoft.com/office/word/2020/wordml/sdtdatahash">
             <w:pict>
               <v:line w14:anchorId="4779E9B4" id="Conector recto 82" o:spid="_x0000_s1026" style="position:absolute;flip:x;z-index:252015104;visibility:visible;mso-wrap-style:square;mso-wrap-distance-left:9pt;mso-wrap-distance-top:0;mso-wrap-distance-right:9pt;mso-wrap-distance-bottom:0;mso-position-horizontal:absolute;mso-position-horizontal-relative:text;mso-position-vertical:absolute;mso-position-vertical-relative:text" from="505.65pt,677.1pt" to="511.85pt,677.1pt" o:gfxdata="UEsDBBQABgAIAAAAIQC2gziS/gAAAOEBAAATAAAAW0NvbnRlbnRfVHlwZXNdLnhtbJSRQU7DMBBF&#10;90jcwfIWJU67QAgl6YK0S0CoHGBkTxKLZGx5TGhvj5O2G0SRWNoz/78nu9wcxkFMGNg6quQqL6RA&#10;0s5Y6ir5vt9lD1JwBDIwOMJKHpHlpr69KfdHjyxSmriSfYz+USnWPY7AufNIadK6MEJMx9ApD/oD&#10;OlTrorhX2lFEilmcO2RdNtjC5xDF9pCuTyYBB5bi6bQ4syoJ3g9WQ0ymaiLzg5KdCXlKLjvcW893&#10;SUOqXwnz5DrgnHtJTxOsQfEKIT7DmDSUCaxw7Rqn8787ZsmRM9e2VmPeBN4uqYvTtW7jvijg9N/y&#10;JsXecLq0q+WD6m8AAAD//wMAUEsDBBQABgAIAAAAIQA4/SH/1gAAAJQBAAALAAAAX3JlbHMvLnJl&#10;bHOkkMFqwzAMhu+DvYPRfXGawxijTi+j0GvpHsDYimMaW0Yy2fr2M4PBMnrbUb/Q94l/f/hMi1qR&#10;JVI2sOt6UJgd+ZiDgffL8ekFlFSbvV0oo4EbChzGx4f9GRdb25HMsYhqlCwG5lrLq9biZkxWOiqY&#10;22YiTra2kYMu1l1tQD30/bPm3wwYN0x18gb45AdQl1tp5j/sFB2T0FQ7R0nTNEV3j6o9feQzro1i&#10;OWA14Fm+Q8a1a8+Bvu/d/dMb2JY5uiPbhG/ktn4cqGU/er3pcvwCAAD//wMAUEsDBBQABgAIAAAA&#10;IQBP6V75vAEAAL0DAAAOAAAAZHJzL2Uyb0RvYy54bWysU01v2zAMvQ/YfxB0X+xkRRsYcXpIse0w&#10;rEHX/QBVpmJh+gKlxs6/LyUn3tANPQy7yKLI98hH0pvb0Rp2BIzau5YvFzVn4KTvtDu0/Mfjpw9r&#10;zmISrhPGO2j5CSK/3b5/txlCAyvfe9MBMiJxsRlCy/uUQlNVUfZgRVz4AI6cyqMViUw8VB2Kgdit&#10;qVZ1fV0NHruAXkKM9Ho3Ofm28CsFMt0rFSEx03KqLZUTy/mUz2q7Ec0BRei1PJch/qEKK7SjpDPV&#10;nUiCPaP+g8pqiT56lRbS28orpSUUDaRmWb9S870XAYoWak4Mc5vi/6OV3457ZLpr+XrFmROWZrSj&#10;ScnkkWH+MHJQl4YQGwreuT2erRj2mCWPCi1TRocvtAClCSSLjaXHp7nHMCYm6fFmfXNFg5AXTzUR&#10;ZKKAMX0Gb1m+tNxol8WLRhy/xkRJKfQSQkYuaCqh3NLJQA427gEUCaJUHwu6rBLsDLKjoCXofi6z&#10;HOIqkRmitDEzqH4bdI7NMCjrNQNXbwPn6JLRuzQDrXYe/wZO46VUNcVfVE9as+wn353KQEo7aEeK&#10;svM+5yX83S7wX3/d9gUAAP//AwBQSwMEFAAGAAgAAAAhAK8N493gAAAADwEAAA8AAABkcnMvZG93&#10;bnJldi54bWxMj8FOwzAQRO9I/IO1SNyonaQUGuJUUQGJU4HCB7jJkliN11HstuHv2R4Q3HZ2R7Nv&#10;itXkenHEMVhPGpKZAoFU+8ZSq+Hz4/nmHkSIhhrTe0IN3xhgVV5eFCZv/Ine8biNreAQCrnR0MU4&#10;5FKGukNnwswPSHz78qMzkeXYymY0Jw53vUyVWkhnLPGHzgy47rDebw9Ow7papurlafmaPVpv6/lC&#10;VZu3vdbXV1P1ACLiFP/McMZndCiZaecP1ATRs1ZJkrGXp+x2noI4e1Sa3YHY/e5kWcj/PcofAAAA&#10;//8DAFBLAQItABQABgAIAAAAIQC2gziS/gAAAOEBAAATAAAAAAAAAAAAAAAAAAAAAABbQ29udGVu&#10;dF9UeXBlc10ueG1sUEsBAi0AFAAGAAgAAAAhADj9If/WAAAAlAEAAAsAAAAAAAAAAAAAAAAALwEA&#10;AF9yZWxzLy5yZWxzUEsBAi0AFAAGAAgAAAAhAE/pXvm8AQAAvQMAAA4AAAAAAAAAAAAAAAAALgIA&#10;AGRycy9lMm9Eb2MueG1sUEsBAi0AFAAGAAgAAAAhAK8N493gAAAADwEAAA8AAAAAAAAAAAAAAAAA&#10;FgQAAGRycy9kb3ducmV2LnhtbFBLBQYAAAAABAAEAPMAAAAjBQAAAAA=&#10;" strokecolor="black [3200]" strokeweight="3pt">
                 <v:shadow on="t" color="black" opacity="22937f" origin=",.5" offset="0,.63889mm"/>
@@ -16585,7 +16064,7 @@
       <w:r>
         <w:rPr>
           <w:noProof/>
-          <w:lang w:val="en-US"/>
+          <w:lang w:val="es-BO" w:eastAsia="es-BO"/>
         </w:rPr>
         <mc:AlternateContent>
           <mc:Choice Requires="wps">
@@ -16637,7 +16116,7 @@
               </wp:anchor>
             </w:drawing>
           </mc:Choice>
-          <mc:Fallback xmlns:w16sdtdh="http://schemas.microsoft.com/office/word/2020/wordml/sdtdatahash" xmlns:w16="http://schemas.microsoft.com/office/word/2018/wordml" xmlns:w16cid="http://schemas.microsoft.com/office/word/2016/wordml/cid" xmlns:w16cex="http://schemas.microsoft.com/office/word/2018/wordml/cex" xmlns:am3d="http://schemas.microsoft.com/office/drawing/2017/model3d" xmlns:aink="http://schemas.microsoft.com/office/drawing/2016/ink" xmlns:cx8="http://schemas.microsoft.com/office/drawing/2016/5/14/chartex" xmlns:cx7="http://schemas.microsoft.com/office/drawing/2016/5/13/chartex" xmlns:cx6="http://schemas.microsoft.com/office/drawing/2016/5/12/chartex" xmlns:cx5="http://schemas.microsoft.com/office/drawing/2016/5/11/chartex" xmlns:cx4="http://schemas.microsoft.com/office/drawing/2016/5/10/chartex" xmlns:cx3="http://schemas.microsoft.com/office/drawing/2016/5/9/chartex" xmlns:cx2="http://schemas.microsoft.com/office/drawing/2015/10/21/chartex" xmlns:cx1="http://schemas.microsoft.com/office/drawing/2015/9/8/chartex">
+          <mc:Fallback xmlns:cx1="http://schemas.microsoft.com/office/drawing/2015/9/8/chartex" xmlns:cx2="http://schemas.microsoft.com/office/drawing/2015/10/21/chartex" xmlns:cx3="http://schemas.microsoft.com/office/drawing/2016/5/9/chartex" xmlns:cx4="http://schemas.microsoft.com/office/drawing/2016/5/10/chartex" xmlns:cx5="http://schemas.microsoft.com/office/drawing/2016/5/11/chartex" xmlns:cx6="http://schemas.microsoft.com/office/drawing/2016/5/12/chartex" xmlns:cx7="http://schemas.microsoft.com/office/drawing/2016/5/13/chartex" xmlns:cx8="http://schemas.microsoft.com/office/drawing/2016/5/14/chartex" xmlns:aink="http://schemas.microsoft.com/office/drawing/2016/ink" xmlns:am3d="http://schemas.microsoft.com/office/drawing/2017/model3d" xmlns:w16cex="http://schemas.microsoft.com/office/word/2018/wordml/cex" xmlns:w16cid="http://schemas.microsoft.com/office/word/2016/wordml/cid" xmlns:w16="http://schemas.microsoft.com/office/word/2018/wordml" xmlns:w16sdtdh="http://schemas.microsoft.com/office/word/2020/wordml/sdtdatahash">
             <w:pict>
               <v:line w14:anchorId="7B8AB4D6" id="Conector recto 83" o:spid="_x0000_s1026" style="position:absolute;flip:x;z-index:252023296;visibility:visible;mso-wrap-style:square;mso-wrap-distance-left:9pt;mso-wrap-distance-top:0;mso-wrap-distance-right:9pt;mso-wrap-distance-bottom:0;mso-position-horizontal:absolute;mso-position-horizontal-relative:text;mso-position-vertical:absolute;mso-position-vertical-relative:text" from="504.85pt,642.55pt" to="511.05pt,642.55pt" o:gfxdata="UEsDBBQABgAIAAAAIQC2gziS/gAAAOEBAAATAAAAW0NvbnRlbnRfVHlwZXNdLnhtbJSRQU7DMBBF&#10;90jcwfIWJU67QAgl6YK0S0CoHGBkTxKLZGx5TGhvj5O2G0SRWNoz/78nu9wcxkFMGNg6quQqL6RA&#10;0s5Y6ir5vt9lD1JwBDIwOMJKHpHlpr69KfdHjyxSmriSfYz+USnWPY7AufNIadK6MEJMx9ApD/oD&#10;OlTrorhX2lFEilmcO2RdNtjC5xDF9pCuTyYBB5bi6bQ4syoJ3g9WQ0ymaiLzg5KdCXlKLjvcW893&#10;SUOqXwnz5DrgnHtJTxOsQfEKIT7DmDSUCaxw7Rqn8787ZsmRM9e2VmPeBN4uqYvTtW7jvijg9N/y&#10;JsXecLq0q+WD6m8AAAD//wMAUEsDBBQABgAIAAAAIQA4/SH/1gAAAJQBAAALAAAAX3JlbHMvLnJl&#10;bHOkkMFqwzAMhu+DvYPRfXGawxijTi+j0GvpHsDYimMaW0Yy2fr2M4PBMnrbUb/Q94l/f/hMi1qR&#10;JVI2sOt6UJgd+ZiDgffL8ekFlFSbvV0oo4EbChzGx4f9GRdb25HMsYhqlCwG5lrLq9biZkxWOiqY&#10;22YiTra2kYMu1l1tQD30/bPm3wwYN0x18gb45AdQl1tp5j/sFB2T0FQ7R0nTNEV3j6o9feQzro1i&#10;OWA14Fm+Q8a1a8+Bvu/d/dMb2JY5uiPbhG/ktn4cqGU/er3pcvwCAAD//wMAUEsDBBQABgAIAAAA&#10;IQAZ3TI0vQEAAL0DAAAOAAAAZHJzL2Uyb0RvYy54bWysU01v2zAMvQ/ofxB0b+ykwxoYcXpIse0w&#10;bMHW/QBVpmJh+gKlxc6/HyUnbrENPRS9yKLI98hH0pu70Rp2BIzau5YvFzVn4KTvtDu0/OfDx+s1&#10;ZzEJ1wnjHbT8BJHfba/ebYbQwMr33nSAjEhcbIbQ8j6l0FRVlD1YERc+gCOn8mhFIhMPVYdiIHZr&#10;qlVdf6gGj11ALyFGer2fnHxb+JUCmb4pFSEx03KqLZUTy/mYz2q7Ec0BRei1PJchXlGFFdpR0pnq&#10;XiTBfqP+h8pqiT56lRbS28orpSUUDaRmWf+l5kcvAhQt1JwY5jbFt6OVX497ZLpr+fqGMycszWhH&#10;k5LJI8P8YeSgLg0hNhS8c3s8WzHsMUseFVqmjA6faQFKE0gWG0uPT3OPYUxM0uPt+vY9DUJePNVE&#10;kIkCxvQJvGX50nKjXRYvGnH8EhMlpdBLCBm5oKmEcksnAznYuO+gSBCluinoskqwM8iOgpag+7XM&#10;coirRGaI0sbMoPpl0Dk2w6Cs1wxcvQyco0tG79IMtNp5/B84jZdS1RR/UT1pzbIffXcqAyntoB0p&#10;ys77nJfwuV3gT3/d9g8AAAD//wMAUEsDBBQABgAIAAAAIQCpvnxn3wAAAA8BAAAPAAAAZHJzL2Rv&#10;d25yZXYueG1sTI/NTsMwEITvSLyDtUjcqF0DpQlxqqiAxImfwgO48ZJEjddR7Lbh7dkeENxmdkez&#10;3xaryffigGPsAhmYzxQIpDq4jhoDnx9PV0sQMVlytg+EBr4xwqo8Pyts7sKR3vGwSY3gEoq5NdCm&#10;NORSxrpFb+MsDEi8+wqjt4nt2Eg32iOX+15qpRbS2474QmsHXLdY7zZ7b2BdZVo9P2av1w9d6Oqb&#10;hape3nbGXF5M1T2IhFP6C8MJn9GhZKZt2JOLomevVHbHWVZ6eTsHccoorVltf2eyLOT/P8ofAAAA&#10;//8DAFBLAQItABQABgAIAAAAIQC2gziS/gAAAOEBAAATAAAAAAAAAAAAAAAAAAAAAABbQ29udGVu&#10;dF9UeXBlc10ueG1sUEsBAi0AFAAGAAgAAAAhADj9If/WAAAAlAEAAAsAAAAAAAAAAAAAAAAALwEA&#10;AF9yZWxzLy5yZWxzUEsBAi0AFAAGAAgAAAAhABndMjS9AQAAvQMAAA4AAAAAAAAAAAAAAAAALgIA&#10;AGRycy9lMm9Eb2MueG1sUEsBAi0AFAAGAAgAAAAhAKm+fGffAAAADwEAAA8AAAAAAAAAAAAAAAAA&#10;FwQAAGRycy9kb3ducmV2LnhtbFBLBQYAAAAABAAEAPMAAAAjBQAAAAA=&#10;" strokecolor="black [3200]" strokeweight="3pt">
                 <v:shadow on="t" color="black" opacity="22937f" origin=",.5" offset="0,.63889mm"/>
@@ -16653,7 +16132,7 @@
       <w:r>
         <w:rPr>
           <w:noProof/>
-          <w:lang w:val="en-US"/>
+          <w:lang w:val="es-BO" w:eastAsia="es-BO"/>
         </w:rPr>
         <mc:AlternateContent>
           <mc:Choice Requires="wps">
@@ -16768,7 +16247,10 @@
         </mc:AlternateContent>
       </w:r>
     </w:p>
-    <w:p/>
+    <w:p>
+      <w:bookmarkStart w:id="65" w:name="_GoBack"/>
+      <w:bookmarkEnd w:id="65"/>
+    </w:p>
     <w:p>
       <w:pPr>
         <w:pStyle w:val="Graficas"/>
@@ -16782,20 +16264,20 @@
       <w:pPr>
         <w:pStyle w:val="Graficas"/>
       </w:pPr>
-      <w:bookmarkStart w:id="65" w:name="_Toc144500729"/>
-      <w:bookmarkStart w:id="66" w:name="_Toc145683683"/>
-      <w:bookmarkStart w:id="67" w:name="_Toc166354299"/>
-      <w:bookmarkStart w:id="68" w:name="_Toc166829856"/>
+      <w:bookmarkStart w:id="66" w:name="_Toc144500729"/>
+      <w:bookmarkStart w:id="67" w:name="_Toc145683683"/>
+      <w:bookmarkStart w:id="68" w:name="_Toc166354299"/>
+      <w:bookmarkStart w:id="69" w:name="_Toc166829856"/>
       <w:r>
         <w:t>Figura 11</w:t>
       </w:r>
       <w:r>
         <w:t>. LIMITE SUSTANTIVO.</w:t>
       </w:r>
-      <w:bookmarkEnd w:id="65"/>
       <w:bookmarkEnd w:id="66"/>
       <w:bookmarkEnd w:id="67"/>
       <w:bookmarkEnd w:id="68"/>
+      <w:bookmarkEnd w:id="69"/>
     </w:p>
     <w:p>
       <w:pPr>
@@ -17608,23 +17090,23 @@
         </w:rPr>
         <w:t>: Permite ver el registro de actividades del usuario de las distintas operaciones que realizan en el Sistema.</w:t>
       </w:r>
-      <w:bookmarkStart w:id="69" w:name="_Toc144064571"/>
-      <w:bookmarkStart w:id="70" w:name="_Toc166354268"/>
+      <w:bookmarkStart w:id="70" w:name="_Toc144064571"/>
+      <w:bookmarkStart w:id="71" w:name="_Toc166354268"/>
     </w:p>
     <w:p>
       <w:pPr>
         <w:pStyle w:val="Ttulo1"/>
       </w:pPr>
-      <w:bookmarkStart w:id="71" w:name="_Toc166778436"/>
+      <w:bookmarkStart w:id="72" w:name="_Toc166778436"/>
       <w:r>
         <w:t>3.</w:t>
       </w:r>
-      <w:bookmarkEnd w:id="69"/>
+      <w:bookmarkEnd w:id="70"/>
       <w:r>
         <w:t>7. Justificación</w:t>
       </w:r>
-      <w:bookmarkEnd w:id="70"/>
       <w:bookmarkEnd w:id="71"/>
+      <w:bookmarkEnd w:id="72"/>
       <w:r>
         <w:t xml:space="preserve">  </w:t>
       </w:r>
@@ -17633,15 +17115,15 @@
       <w:pPr>
         <w:pStyle w:val="Ttulo2"/>
       </w:pPr>
-      <w:bookmarkStart w:id="72" w:name="_Toc144064572"/>
-      <w:bookmarkStart w:id="73" w:name="_Toc166354269"/>
-      <w:bookmarkStart w:id="74" w:name="_Toc166778437"/>
+      <w:bookmarkStart w:id="73" w:name="_Toc144064572"/>
+      <w:bookmarkStart w:id="74" w:name="_Toc166354269"/>
+      <w:bookmarkStart w:id="75" w:name="_Toc166778437"/>
       <w:r>
         <w:t>3.7.1. Justificación Personal.</w:t>
       </w:r>
-      <w:bookmarkEnd w:id="72"/>
       <w:bookmarkEnd w:id="73"/>
       <w:bookmarkEnd w:id="74"/>
+      <w:bookmarkEnd w:id="75"/>
     </w:p>
     <w:p>
       <w:pPr>
@@ -17728,15 +17210,15 @@
       <w:pPr>
         <w:pStyle w:val="Ttulo2"/>
       </w:pPr>
-      <w:bookmarkStart w:id="75" w:name="_Toc144064573"/>
-      <w:bookmarkStart w:id="76" w:name="_Toc166354270"/>
-      <w:bookmarkStart w:id="77" w:name="_Toc166778438"/>
+      <w:bookmarkStart w:id="76" w:name="_Toc144064573"/>
+      <w:bookmarkStart w:id="77" w:name="_Toc166354270"/>
+      <w:bookmarkStart w:id="78" w:name="_Toc166778438"/>
       <w:r>
         <w:t>3.7.2. Justificación Práctica.</w:t>
       </w:r>
-      <w:bookmarkEnd w:id="75"/>
       <w:bookmarkEnd w:id="76"/>
       <w:bookmarkEnd w:id="77"/>
+      <w:bookmarkEnd w:id="78"/>
     </w:p>
     <w:p>
       <w:pPr>
@@ -17792,20 +17274,20 @@
         <w:lastRenderedPageBreak/>
         <w:t>más altos en la calidad del servicio ofrecido. Al proponer un sistema flexible y adaptado a las necesidades del centro médico, se espera mejorar significativamente la eficiencia operativa y la experiencia del paciente.</w:t>
       </w:r>
-      <w:bookmarkStart w:id="78" w:name="_Toc144064577"/>
+      <w:bookmarkStart w:id="79" w:name="_Toc144064577"/>
     </w:p>
     <w:p>
       <w:pPr>
         <w:pStyle w:val="Ttulo2"/>
       </w:pPr>
-      <w:bookmarkStart w:id="79" w:name="_Toc166354271"/>
-      <w:bookmarkStart w:id="80" w:name="_Toc166778439"/>
+      <w:bookmarkStart w:id="80" w:name="_Toc166354271"/>
+      <w:bookmarkStart w:id="81" w:name="_Toc166778439"/>
       <w:r>
         <w:t>3.7.3. Justificación Social.</w:t>
       </w:r>
-      <w:bookmarkEnd w:id="78"/>
       <w:bookmarkEnd w:id="79"/>
       <w:bookmarkEnd w:id="80"/>
+      <w:bookmarkEnd w:id="81"/>
     </w:p>
     <w:p>
       <w:pPr>
@@ -17859,36 +17341,31 @@
       <w:pPr>
         <w:pStyle w:val="Ttulo1"/>
       </w:pPr>
-      <w:bookmarkStart w:id="81" w:name="_Toc166778440"/>
+      <w:bookmarkStart w:id="82" w:name="_Toc166778440"/>
       <w:r>
         <w:t>3</w:t>
       </w:r>
       <w:r>
         <w:t>.8 Desarrollo De La Solución (Scrum)</w:t>
       </w:r>
-      <w:bookmarkEnd w:id="81"/>
+      <w:bookmarkEnd w:id="82"/>
     </w:p>
     <w:p>
       <w:pPr>
         <w:pStyle w:val="Ttulo2"/>
       </w:pPr>
-      <w:bookmarkStart w:id="82" w:name="_Toc125975"/>
-      <w:bookmarkStart w:id="83" w:name="_Toc166354273"/>
-      <w:bookmarkStart w:id="84" w:name="_Toc166778441"/>
-      <w:r>
-        <w:t xml:space="preserve">3.8.1 Roles Y </w:t>
-      </w:r>
-      <w:proofErr w:type="spellStart"/>
-      <w:r>
-        <w:t>Stakeholders</w:t>
-      </w:r>
-      <w:bookmarkEnd w:id="82"/>
-      <w:proofErr w:type="spellEnd"/>
+      <w:bookmarkStart w:id="83" w:name="_Toc125975"/>
+      <w:bookmarkStart w:id="84" w:name="_Toc166354273"/>
+      <w:bookmarkStart w:id="85" w:name="_Toc166778441"/>
+      <w:r>
+        <w:t>3.8.1 Roles Y Stakeholders</w:t>
+      </w:r>
+      <w:bookmarkEnd w:id="83"/>
       <w:r>
         <w:t>.</w:t>
       </w:r>
-      <w:bookmarkEnd w:id="83"/>
       <w:bookmarkEnd w:id="84"/>
+      <w:bookmarkEnd w:id="85"/>
     </w:p>
     <w:p>
       <w:pPr>
@@ -17917,33 +17394,11 @@
           <w:rFonts w:cs="Times New Roman"/>
         </w:rPr>
       </w:pPr>
-      <w:proofErr w:type="spellStart"/>
-      <w:r>
-        <w:rPr>
-          <w:rFonts w:cs="Times New Roman"/>
-        </w:rPr>
-        <w:t>Product</w:t>
-      </w:r>
-      <w:proofErr w:type="spellEnd"/>
-      <w:r>
-        <w:rPr>
-          <w:rFonts w:cs="Times New Roman"/>
-        </w:rPr>
-        <w:t xml:space="preserve"> </w:t>
-      </w:r>
-      <w:proofErr w:type="spellStart"/>
-      <w:r>
-        <w:rPr>
-          <w:rFonts w:cs="Times New Roman"/>
-        </w:rPr>
-        <w:t>Owner</w:t>
-      </w:r>
-      <w:proofErr w:type="spellEnd"/>
-      <w:r>
-        <w:rPr>
-          <w:rFonts w:cs="Times New Roman"/>
-        </w:rPr>
-        <w:t>: Verónica López Terrazas</w:t>
+      <w:r>
+        <w:rPr>
+          <w:rFonts w:cs="Times New Roman"/>
+        </w:rPr>
+        <w:t>Product Owner: Verónica López Terrazas</w:t>
       </w:r>
     </w:p>
     <w:p>
@@ -17975,33 +17430,11 @@
           <w:rFonts w:cs="Times New Roman"/>
         </w:rPr>
       </w:pPr>
-      <w:proofErr w:type="spellStart"/>
-      <w:r>
-        <w:rPr>
-          <w:rFonts w:cs="Times New Roman"/>
-        </w:rPr>
-        <w:t>Development</w:t>
-      </w:r>
-      <w:proofErr w:type="spellEnd"/>
-      <w:r>
-        <w:rPr>
-          <w:rFonts w:cs="Times New Roman"/>
-        </w:rPr>
-        <w:t xml:space="preserve"> </w:t>
-      </w:r>
-      <w:proofErr w:type="spellStart"/>
-      <w:r>
-        <w:rPr>
-          <w:rFonts w:cs="Times New Roman"/>
-        </w:rPr>
-        <w:t>Team</w:t>
-      </w:r>
-      <w:proofErr w:type="spellEnd"/>
-      <w:r>
-        <w:rPr>
-          <w:rFonts w:cs="Times New Roman"/>
-        </w:rPr>
-        <w:t xml:space="preserve">: Verónica López Terrazas </w:t>
+      <w:r>
+        <w:rPr>
+          <w:rFonts w:cs="Times New Roman"/>
+        </w:rPr>
+        <w:t xml:space="preserve">Development Team: Verónica López Terrazas </w:t>
       </w:r>
     </w:p>
     <w:p>
@@ -18013,11 +17446,13 @@
         <w:spacing w:after="0"/>
         <w:rPr>
           <w:rFonts w:cs="Times New Roman"/>
-        </w:rPr>
-      </w:pPr>
-      <w:r>
-        <w:rPr>
-          <w:rFonts w:cs="Times New Roman"/>
+          <w:lang w:val="pt-BR"/>
+        </w:rPr>
+      </w:pPr>
+      <w:r>
+        <w:rPr>
+          <w:rFonts w:cs="Times New Roman"/>
+          <w:lang w:val="pt-BR"/>
         </w:rPr>
         <w:t>Cliente: Empresa, Centro Médico Ofelia Sánchez</w:t>
       </w:r>
@@ -18026,18 +17461,18 @@
       <w:pPr>
         <w:pStyle w:val="Ttulo2"/>
       </w:pPr>
-      <w:bookmarkStart w:id="85" w:name="_Toc125976"/>
-      <w:bookmarkStart w:id="86" w:name="_Toc166354274"/>
-      <w:bookmarkStart w:id="87" w:name="_Toc166778442"/>
+      <w:bookmarkStart w:id="86" w:name="_Toc125976"/>
+      <w:bookmarkStart w:id="87" w:name="_Toc166354274"/>
+      <w:bookmarkStart w:id="88" w:name="_Toc166778442"/>
       <w:r>
         <w:t>3.8.2 Historias De Usuario</w:t>
       </w:r>
-      <w:bookmarkEnd w:id="85"/>
+      <w:bookmarkEnd w:id="86"/>
       <w:r>
         <w:t>.</w:t>
       </w:r>
-      <w:bookmarkEnd w:id="86"/>
       <w:bookmarkEnd w:id="87"/>
+      <w:bookmarkEnd w:id="88"/>
     </w:p>
     <w:p>
       <w:pPr>
@@ -18430,8 +17865,8 @@
       <w:pPr>
         <w:pStyle w:val="TablasUdabol"/>
       </w:pPr>
-      <w:bookmarkStart w:id="88" w:name="_Toc166354336"/>
-      <w:bookmarkStart w:id="89" w:name="_Toc166829875"/>
+      <w:bookmarkStart w:id="89" w:name="_Toc166354336"/>
+      <w:bookmarkStart w:id="90" w:name="_Toc166829875"/>
       <w:r>
         <w:t xml:space="preserve">Tabla </w:t>
       </w:r>
@@ -18456,8 +17891,8 @@
       <w:r>
         <w:t>.HISTORIA DE USUARIO - INGRESAR COMO ADMINISTRADOR</w:t>
       </w:r>
-      <w:bookmarkEnd w:id="88"/>
       <w:bookmarkEnd w:id="89"/>
+      <w:bookmarkEnd w:id="90"/>
     </w:p>
     <w:p>
       <w:pPr>
@@ -18496,7 +17931,7 @@
       <w:r>
         <w:rPr>
           <w:noProof/>
-          <w:lang w:val="en-US"/>
+          <w:lang w:val="es-BO" w:eastAsia="es-BO"/>
         </w:rPr>
         <w:drawing>
           <wp:anchor distT="0" distB="0" distL="114300" distR="114300" simplePos="0" relativeHeight="252038656" behindDoc="0" locked="0" layoutInCell="1" allowOverlap="1" wp14:anchorId="63C15D16" wp14:editId="0C1CFC9F">
@@ -18550,7 +17985,7 @@
         <w:rPr>
           <w:rFonts w:cs="Times New Roman"/>
           <w:noProof/>
-          <w:lang w:val="en-US"/>
+          <w:lang w:val="es-BO" w:eastAsia="es-BO"/>
         </w:rPr>
         <mc:AlternateContent>
           <mc:Choice Requires="wps">
@@ -18699,7 +18134,7 @@
         <w:rPr>
           <w:rFonts w:cs="Times New Roman"/>
           <w:noProof/>
-          <w:lang w:val="en-US"/>
+          <w:lang w:val="es-BO" w:eastAsia="es-BO"/>
         </w:rPr>
         <mc:AlternateContent>
           <mc:Choice Requires="wps">
@@ -18830,8 +18265,8 @@
       <w:pPr>
         <w:pStyle w:val="Graficas"/>
       </w:pPr>
-      <w:bookmarkStart w:id="90" w:name="_Toc166354300"/>
-      <w:bookmarkStart w:id="91" w:name="_Toc166829857"/>
+      <w:bookmarkStart w:id="91" w:name="_Toc166354300"/>
+      <w:bookmarkStart w:id="92" w:name="_Toc166829857"/>
       <w:r>
         <w:t xml:space="preserve">Figura </w:t>
       </w:r>
@@ -18841,8 +18276,8 @@
       <w:r>
         <w:t>. DIAGRAMA DE CASO DE USO – ACCEDER AL SISTEMA</w:t>
       </w:r>
-      <w:bookmarkEnd w:id="90"/>
       <w:bookmarkEnd w:id="91"/>
+      <w:bookmarkEnd w:id="92"/>
     </w:p>
     <w:p>
       <w:pPr>
@@ -19182,13 +18617,13 @@
           <w:sz w:val="8"/>
         </w:rPr>
       </w:pPr>
-      <w:bookmarkStart w:id="92" w:name="_Toc166354337"/>
+      <w:bookmarkStart w:id="93" w:name="_Toc166354337"/>
     </w:p>
     <w:p>
       <w:pPr>
         <w:pStyle w:val="TablasUdabol"/>
       </w:pPr>
-      <w:bookmarkStart w:id="93" w:name="_Toc166829876"/>
+      <w:bookmarkStart w:id="94" w:name="_Toc166829876"/>
       <w:r>
         <w:t xml:space="preserve">Tabla </w:t>
       </w:r>
@@ -19216,8 +18651,8 @@
       <w:r>
         <w:t>HISTORIA DE USUARIO - GESTIONAR USUARIOS</w:t>
       </w:r>
-      <w:bookmarkEnd w:id="92"/>
       <w:bookmarkEnd w:id="93"/>
+      <w:bookmarkEnd w:id="94"/>
     </w:p>
     <w:p>
       <w:pPr>
@@ -19267,7 +18702,7 @@
       <w:r>
         <w:rPr>
           <w:noProof/>
-          <w:lang w:val="en-US"/>
+          <w:lang w:val="es-BO" w:eastAsia="es-BO"/>
         </w:rPr>
         <w:drawing>
           <wp:inline distT="0" distB="0" distL="0" distR="0" wp14:anchorId="46CF92FB" wp14:editId="24468778">
@@ -19341,8 +18776,8 @@
       <w:pPr>
         <w:pStyle w:val="Graficas"/>
       </w:pPr>
-      <w:bookmarkStart w:id="94" w:name="_Toc166354301"/>
-      <w:bookmarkStart w:id="95" w:name="_Toc166829858"/>
+      <w:bookmarkStart w:id="95" w:name="_Toc166354301"/>
+      <w:bookmarkStart w:id="96" w:name="_Toc166829858"/>
       <w:r>
         <w:t>Figura 13</w:t>
       </w:r>
@@ -19352,8 +18787,8 @@
       <w:r>
         <w:t>DIAGRAMA DE CASO DE USO – GESTIONAR USUARIOS</w:t>
       </w:r>
-      <w:bookmarkEnd w:id="94"/>
       <w:bookmarkEnd w:id="95"/>
+      <w:bookmarkEnd w:id="96"/>
     </w:p>
     <w:p>
       <w:pPr>
@@ -19803,8 +19238,8 @@
       <w:pPr>
         <w:pStyle w:val="TablasUdabol"/>
       </w:pPr>
-      <w:bookmarkStart w:id="96" w:name="_Toc166354338"/>
-      <w:bookmarkStart w:id="97" w:name="_Toc166829877"/>
+      <w:bookmarkStart w:id="97" w:name="_Toc166354338"/>
+      <w:bookmarkStart w:id="98" w:name="_Toc166829877"/>
       <w:r>
         <w:t xml:space="preserve">TABLA </w:t>
       </w:r>
@@ -19832,8 +19267,8 @@
       <w:r>
         <w:t>HISTORIA DE USUARIO - GESTIONAR ROLES</w:t>
       </w:r>
-      <w:bookmarkEnd w:id="96"/>
       <w:bookmarkEnd w:id="97"/>
+      <w:bookmarkEnd w:id="98"/>
     </w:p>
     <w:p>
       <w:pPr>
@@ -19880,7 +19315,7 @@
         <w:rPr>
           <w:rFonts w:cs="Times New Roman"/>
           <w:noProof/>
-          <w:lang w:val="en-US"/>
+          <w:lang w:val="es-BO" w:eastAsia="es-BO"/>
         </w:rPr>
         <mc:AlternateContent>
           <mc:Choice Requires="wps">
@@ -19996,7 +19431,7 @@
         <w:rPr>
           <w:rFonts w:cs="Times New Roman"/>
           <w:noProof/>
-          <w:lang w:val="en-US"/>
+          <w:lang w:val="es-BO" w:eastAsia="es-BO"/>
         </w:rPr>
         <w:drawing>
           <wp:inline distT="0" distB="0" distL="0" distR="0" wp14:anchorId="5BEF6227" wp14:editId="09956855">
@@ -20073,8 +19508,8 @@
       <w:pPr>
         <w:pStyle w:val="Graficas"/>
       </w:pPr>
-      <w:bookmarkStart w:id="98" w:name="_Toc166354302"/>
-      <w:bookmarkStart w:id="99" w:name="_Toc166829859"/>
+      <w:bookmarkStart w:id="99" w:name="_Toc166354302"/>
+      <w:bookmarkStart w:id="100" w:name="_Toc166829859"/>
       <w:r>
         <w:t>Figura 14</w:t>
       </w:r>
@@ -20084,8 +19519,8 @@
       <w:r>
         <w:t>DIAGRAMA DE CASO DE USO – GESTIONAR ROLES</w:t>
       </w:r>
-      <w:bookmarkEnd w:id="98"/>
       <w:bookmarkEnd w:id="99"/>
+      <w:bookmarkEnd w:id="100"/>
     </w:p>
     <w:p>
       <w:pPr>
@@ -20436,8 +19871,8 @@
       <w:pPr>
         <w:pStyle w:val="TablasUdabol"/>
       </w:pPr>
-      <w:bookmarkStart w:id="100" w:name="_Toc166354339"/>
-      <w:bookmarkStart w:id="101" w:name="_Toc166829878"/>
+      <w:bookmarkStart w:id="101" w:name="_Toc166354339"/>
+      <w:bookmarkStart w:id="102" w:name="_Toc166829878"/>
       <w:r>
         <w:t xml:space="preserve">TABLA </w:t>
       </w:r>
@@ -20462,8 +19897,8 @@
       <w:r>
         <w:t>.HISTORIA DE USUARIO - GESTIONAR MÓDULOS</w:t>
       </w:r>
-      <w:bookmarkEnd w:id="100"/>
       <w:bookmarkEnd w:id="101"/>
+      <w:bookmarkEnd w:id="102"/>
     </w:p>
     <w:p>
       <w:pPr>
@@ -20510,7 +19945,7 @@
         <w:rPr>
           <w:rFonts w:cs="Times New Roman"/>
           <w:noProof/>
-          <w:lang w:val="en-US"/>
+          <w:lang w:val="es-BO" w:eastAsia="es-BO"/>
         </w:rPr>
         <mc:AlternateContent>
           <mc:Choice Requires="wps">
@@ -20626,7 +20061,7 @@
         <w:rPr>
           <w:rFonts w:cs="Times New Roman"/>
           <w:noProof/>
-          <w:lang w:val="en-US"/>
+          <w:lang w:val="es-BO" w:eastAsia="es-BO"/>
         </w:rPr>
         <w:drawing>
           <wp:inline distT="0" distB="0" distL="0" distR="0" wp14:anchorId="45CDB449" wp14:editId="7F8A2BCF">
@@ -20703,8 +20138,8 @@
       <w:pPr>
         <w:pStyle w:val="Graficas"/>
       </w:pPr>
-      <w:bookmarkStart w:id="102" w:name="_Toc166354303"/>
-      <w:bookmarkStart w:id="103" w:name="_Toc166829860"/>
+      <w:bookmarkStart w:id="103" w:name="_Toc166354303"/>
+      <w:bookmarkStart w:id="104" w:name="_Toc166829860"/>
       <w:r>
         <w:t>Figura 15</w:t>
       </w:r>
@@ -20714,8 +20149,8 @@
       <w:r>
         <w:t>DIAGRAMA DE CASO DE USO – GESTIONAR MÓDULOS</w:t>
       </w:r>
-      <w:bookmarkEnd w:id="102"/>
       <w:bookmarkEnd w:id="103"/>
+      <w:bookmarkEnd w:id="104"/>
     </w:p>
     <w:p>
       <w:pPr>
@@ -21112,8 +20547,8 @@
       <w:pPr>
         <w:pStyle w:val="TablasUdabol"/>
       </w:pPr>
-      <w:bookmarkStart w:id="104" w:name="_Toc166354340"/>
-      <w:bookmarkStart w:id="105" w:name="_Toc166829879"/>
+      <w:bookmarkStart w:id="105" w:name="_Toc166354340"/>
+      <w:bookmarkStart w:id="106" w:name="_Toc166829879"/>
       <w:r>
         <w:t xml:space="preserve">TABLA </w:t>
       </w:r>
@@ -21138,8 +20573,8 @@
       <w:r>
         <w:t>.HISTORIA DE USUARIO - GESTIONAR PERMISOS</w:t>
       </w:r>
-      <w:bookmarkEnd w:id="104"/>
       <w:bookmarkEnd w:id="105"/>
+      <w:bookmarkEnd w:id="106"/>
     </w:p>
     <w:p>
       <w:pPr>
@@ -21184,7 +20619,7 @@
         <w:rPr>
           <w:rFonts w:cs="Times New Roman"/>
           <w:noProof/>
-          <w:lang w:val="en-US"/>
+          <w:lang w:val="es-BO" w:eastAsia="es-BO"/>
         </w:rPr>
         <w:drawing>
           <wp:anchor distT="0" distB="0" distL="114300" distR="114300" simplePos="0" relativeHeight="252057088" behindDoc="0" locked="0" layoutInCell="1" allowOverlap="1" wp14:anchorId="2D9AF6EC" wp14:editId="67E64D0D">
@@ -21290,7 +20725,7 @@
         <w:rPr>
           <w:rFonts w:cs="Times New Roman"/>
           <w:noProof/>
-          <w:lang w:val="en-US"/>
+          <w:lang w:val="es-BO" w:eastAsia="es-BO"/>
         </w:rPr>
         <mc:AlternateContent>
           <mc:Choice Requires="wps">
@@ -21413,8 +20848,8 @@
       <w:pPr>
         <w:pStyle w:val="Graficas"/>
       </w:pPr>
-      <w:bookmarkStart w:id="106" w:name="_Toc166354304"/>
-      <w:bookmarkStart w:id="107" w:name="_Toc166829861"/>
+      <w:bookmarkStart w:id="107" w:name="_Toc166354304"/>
+      <w:bookmarkStart w:id="108" w:name="_Toc166829861"/>
       <w:r>
         <w:t>Figura 16</w:t>
       </w:r>
@@ -21424,8 +20859,8 @@
       <w:r>
         <w:t>DIAGRAMA DE CASO DE USO – GESTIONAR PERMISOS</w:t>
       </w:r>
-      <w:bookmarkEnd w:id="106"/>
       <w:bookmarkEnd w:id="107"/>
+      <w:bookmarkEnd w:id="108"/>
     </w:p>
     <w:p>
       <w:pPr>
@@ -21791,8 +21226,8 @@
       <w:pPr>
         <w:pStyle w:val="TablasUdabol"/>
       </w:pPr>
-      <w:bookmarkStart w:id="108" w:name="_Toc166354342"/>
-      <w:bookmarkStart w:id="109" w:name="_Toc166829880"/>
+      <w:bookmarkStart w:id="109" w:name="_Toc166354342"/>
+      <w:bookmarkStart w:id="110" w:name="_Toc166829880"/>
       <w:r>
         <w:t xml:space="preserve">TABLA </w:t>
       </w:r>
@@ -21817,8 +21252,8 @@
       <w:r>
         <w:t>. HISTORIA DE USUARIO - GESTIONAR ESPECIALIDADES.</w:t>
       </w:r>
-      <w:bookmarkEnd w:id="108"/>
       <w:bookmarkEnd w:id="109"/>
+      <w:bookmarkEnd w:id="110"/>
     </w:p>
     <w:p>
       <w:pPr>
@@ -21845,7 +21280,7 @@
       <w:r>
         <w:rPr>
           <w:noProof/>
-          <w:lang w:val="en-US"/>
+          <w:lang w:val="es-BO" w:eastAsia="es-BO"/>
         </w:rPr>
         <w:drawing>
           <wp:anchor distT="0" distB="0" distL="114300" distR="114300" simplePos="0" relativeHeight="252046848" behindDoc="0" locked="0" layoutInCell="1" allowOverlap="1" wp14:anchorId="198DF740" wp14:editId="76531A2E">
@@ -21977,8 +21412,8 @@
       <w:pPr>
         <w:pStyle w:val="Graficas"/>
       </w:pPr>
-      <w:bookmarkStart w:id="110" w:name="_Toc166354306"/>
-      <w:bookmarkStart w:id="111" w:name="_Toc166829862"/>
+      <w:bookmarkStart w:id="111" w:name="_Toc166354306"/>
+      <w:bookmarkStart w:id="112" w:name="_Toc166829862"/>
       <w:r>
         <w:t>Figura 1</w:t>
       </w:r>
@@ -21988,8 +21423,8 @@
       <w:r>
         <w:t>. DIAGRAMA DE CASO DE USO – GESTIONAR ESPECIALIDAD</w:t>
       </w:r>
-      <w:bookmarkEnd w:id="110"/>
       <w:bookmarkEnd w:id="111"/>
+      <w:bookmarkEnd w:id="112"/>
     </w:p>
     <w:p>
       <w:pPr>
@@ -22396,13 +21831,13 @@
           <w:szCs w:val="22"/>
         </w:rPr>
       </w:pPr>
-      <w:bookmarkStart w:id="112" w:name="_Toc166354343"/>
+      <w:bookmarkStart w:id="113" w:name="_Toc166354343"/>
     </w:p>
     <w:p>
       <w:pPr>
         <w:pStyle w:val="TablasUdabol"/>
       </w:pPr>
-      <w:bookmarkStart w:id="113" w:name="_Toc166829881"/>
+      <w:bookmarkStart w:id="114" w:name="_Toc166829881"/>
       <w:r>
         <w:t xml:space="preserve">TABLA </w:t>
       </w:r>
@@ -22427,8 +21862,8 @@
       <w:r>
         <w:t>.  HISTORIA DE USUARIO - GESTIONAR PACIENTE.</w:t>
       </w:r>
-      <w:bookmarkEnd w:id="112"/>
       <w:bookmarkEnd w:id="113"/>
+      <w:bookmarkEnd w:id="114"/>
     </w:p>
     <w:p>
       <w:pPr>
@@ -22572,7 +22007,7 @@
         <w:rPr>
           <w:rFonts w:cs="Times New Roman"/>
           <w:noProof/>
-          <w:lang w:val="en-US"/>
+          <w:lang w:val="es-BO" w:eastAsia="es-BO"/>
         </w:rPr>
         <w:drawing>
           <wp:anchor distT="0" distB="0" distL="114300" distR="114300" simplePos="0" relativeHeight="252045824" behindDoc="0" locked="0" layoutInCell="1" allowOverlap="1" wp14:anchorId="6D203EEF" wp14:editId="091B4A24">
@@ -22710,8 +22145,8 @@
       <w:pPr>
         <w:pStyle w:val="Graficas"/>
       </w:pPr>
-      <w:bookmarkStart w:id="114" w:name="_Toc166354307"/>
-      <w:bookmarkStart w:id="115" w:name="_Toc166829863"/>
+      <w:bookmarkStart w:id="115" w:name="_Toc166354307"/>
+      <w:bookmarkStart w:id="116" w:name="_Toc166829863"/>
       <w:r>
         <w:t>Figura 18</w:t>
       </w:r>
@@ -22725,8 +22160,8 @@
       <w:r>
         <w:t xml:space="preserve"> DIAGRAMA DE CASO DE USO – GESTIONAR PACIENTES</w:t>
       </w:r>
-      <w:bookmarkEnd w:id="114"/>
       <w:bookmarkEnd w:id="115"/>
+      <w:bookmarkEnd w:id="116"/>
     </w:p>
     <w:p>
       <w:pPr>
@@ -23083,8 +22518,8 @@
       <w:pPr>
         <w:pStyle w:val="TablasUdabol"/>
       </w:pPr>
-      <w:bookmarkStart w:id="116" w:name="_Toc166354344"/>
-      <w:bookmarkStart w:id="117" w:name="_Toc166829882"/>
+      <w:bookmarkStart w:id="117" w:name="_Toc166354344"/>
+      <w:bookmarkStart w:id="118" w:name="_Toc166829882"/>
       <w:r>
         <w:t xml:space="preserve">TABLA </w:t>
       </w:r>
@@ -23109,8 +22544,8 @@
       <w:r>
         <w:t>. HISTORIA DE USUARIO - GESTIONAR AGENDAR CITAS MEDICAS</w:t>
       </w:r>
-      <w:bookmarkEnd w:id="116"/>
       <w:bookmarkEnd w:id="117"/>
+      <w:bookmarkEnd w:id="118"/>
     </w:p>
     <w:p>
       <w:pPr>
@@ -23140,7 +22575,7 @@
       <w:r>
         <w:rPr>
           <w:noProof/>
-          <w:lang w:val="en-US"/>
+          <w:lang w:val="es-BO" w:eastAsia="es-BO"/>
         </w:rPr>
         <w:lastRenderedPageBreak/>
         <w:drawing>
@@ -23278,8 +22713,8 @@
           <w:rFonts w:eastAsia="Calibri"/>
         </w:rPr>
       </w:pPr>
-      <w:bookmarkStart w:id="118" w:name="_Toc166354308"/>
-      <w:bookmarkStart w:id="119" w:name="_Toc166829864"/>
+      <w:bookmarkStart w:id="119" w:name="_Toc166354308"/>
+      <w:bookmarkStart w:id="120" w:name="_Toc166829864"/>
       <w:r>
         <w:t>Figura 1</w:t>
       </w:r>
@@ -23289,8 +22724,8 @@
       <w:r>
         <w:t>. DIAGRAMA DE CASO DE USO – GESTIONAR AGENDAR CITAS MEDICAS</w:t>
       </w:r>
-      <w:bookmarkEnd w:id="118"/>
       <w:bookmarkEnd w:id="119"/>
+      <w:bookmarkEnd w:id="120"/>
     </w:p>
     <w:p>
       <w:pPr>
@@ -23642,8 +23077,8 @@
       <w:pPr>
         <w:pStyle w:val="TablasUdabol"/>
       </w:pPr>
-      <w:bookmarkStart w:id="120" w:name="_Toc166354345"/>
-      <w:bookmarkStart w:id="121" w:name="_Toc166829883"/>
+      <w:bookmarkStart w:id="121" w:name="_Toc166354345"/>
+      <w:bookmarkStart w:id="122" w:name="_Toc166829883"/>
       <w:r>
         <w:t xml:space="preserve">TABLA </w:t>
       </w:r>
@@ -23668,8 +23103,8 @@
       <w:r>
         <w:t xml:space="preserve"> . HISTORIA DE USUARIO - GESTIONAR PERSONAL MEDICO</w:t>
       </w:r>
-      <w:bookmarkEnd w:id="120"/>
       <w:bookmarkEnd w:id="121"/>
+      <w:bookmarkEnd w:id="122"/>
     </w:p>
     <w:p>
       <w:pPr>
@@ -23711,7 +23146,7 @@
       <w:r>
         <w:rPr>
           <w:noProof/>
-          <w:lang w:val="en-US"/>
+          <w:lang w:val="es-BO" w:eastAsia="es-BO"/>
         </w:rPr>
         <w:drawing>
           <wp:anchor distT="0" distB="0" distL="114300" distR="114300" simplePos="0" relativeHeight="252029440" behindDoc="0" locked="0" layoutInCell="1" allowOverlap="1" wp14:anchorId="2578EDE7" wp14:editId="2B4B88E4">
@@ -23866,16 +23301,16 @@
           <w:rFonts w:eastAsia="Calibri"/>
         </w:rPr>
       </w:pPr>
-      <w:bookmarkStart w:id="122" w:name="_Toc166354309"/>
-      <w:bookmarkStart w:id="123" w:name="_Toc166829865"/>
+      <w:bookmarkStart w:id="123" w:name="_Toc166354309"/>
+      <w:bookmarkStart w:id="124" w:name="_Toc166829865"/>
       <w:r>
         <w:t>Figura 20</w:t>
       </w:r>
       <w:r>
         <w:t>. DIAGRAMA DE CASO DE USO – GESTIONAR PERSONAL MEDICO.</w:t>
       </w:r>
-      <w:bookmarkEnd w:id="122"/>
       <w:bookmarkEnd w:id="123"/>
+      <w:bookmarkEnd w:id="124"/>
     </w:p>
     <w:p>
       <w:pPr>
@@ -24195,13 +23630,13 @@
           <w:szCs w:val="22"/>
         </w:rPr>
       </w:pPr>
-      <w:bookmarkStart w:id="124" w:name="_Toc166354346"/>
+      <w:bookmarkStart w:id="125" w:name="_Toc166354346"/>
     </w:p>
     <w:p>
       <w:pPr>
         <w:pStyle w:val="TablasUdabol"/>
       </w:pPr>
-      <w:bookmarkStart w:id="125" w:name="_Toc166829884"/>
+      <w:bookmarkStart w:id="126" w:name="_Toc166829884"/>
       <w:r>
         <w:t xml:space="preserve">TABLA </w:t>
       </w:r>
@@ -24226,8 +23661,8 @@
       <w:r>
         <w:t>. HISTORIA DE USUARIO - GESTIONAR TRATAMIENTOS</w:t>
       </w:r>
-      <w:bookmarkEnd w:id="124"/>
       <w:bookmarkEnd w:id="125"/>
+      <w:bookmarkEnd w:id="126"/>
     </w:p>
     <w:p>
       <w:pPr>
@@ -24265,7 +23700,7 @@
       <w:r>
         <w:rPr>
           <w:noProof/>
-          <w:lang w:val="en-US"/>
+          <w:lang w:val="es-BO" w:eastAsia="es-BO"/>
         </w:rPr>
         <w:lastRenderedPageBreak/>
         <w:drawing>
@@ -24424,16 +23859,16 @@
           <w:rFonts w:eastAsia="Calibri"/>
         </w:rPr>
       </w:pPr>
-      <w:bookmarkStart w:id="126" w:name="_Toc166354310"/>
-      <w:bookmarkStart w:id="127" w:name="_Toc166829866"/>
+      <w:bookmarkStart w:id="127" w:name="_Toc166354310"/>
+      <w:bookmarkStart w:id="128" w:name="_Toc166829866"/>
       <w:r>
         <w:t>Figura 21</w:t>
       </w:r>
       <w:r>
         <w:t>. DIAGRAMA DE CASO DE USO – GESTIONAR TRATAMIENTOS.</w:t>
       </w:r>
-      <w:bookmarkEnd w:id="126"/>
       <w:bookmarkEnd w:id="127"/>
+      <w:bookmarkEnd w:id="128"/>
     </w:p>
     <w:p>
       <w:pPr>
@@ -24795,13 +24230,13 @@
           <w:color w:val="auto"/>
         </w:rPr>
       </w:pPr>
-      <w:bookmarkStart w:id="128" w:name="_Toc166354347"/>
+      <w:bookmarkStart w:id="129" w:name="_Toc166354347"/>
     </w:p>
     <w:p>
       <w:pPr>
         <w:pStyle w:val="TablasUdabol"/>
       </w:pPr>
-      <w:bookmarkStart w:id="129" w:name="_Toc166829885"/>
+      <w:bookmarkStart w:id="130" w:name="_Toc166829885"/>
       <w:r>
         <w:t xml:space="preserve">TABLA </w:t>
       </w:r>
@@ -24826,8 +24261,8 @@
       <w:r>
         <w:t>. HISTORIA DE USUARIO – GESTIONAR EXÁMENES.</w:t>
       </w:r>
-      <w:bookmarkEnd w:id="128"/>
       <w:bookmarkEnd w:id="129"/>
+      <w:bookmarkEnd w:id="130"/>
     </w:p>
     <w:p>
       <w:pPr>
@@ -24871,7 +24306,7 @@
       <w:r>
         <w:rPr>
           <w:noProof/>
-          <w:lang w:val="en-US"/>
+          <w:lang w:val="es-BO" w:eastAsia="es-BO"/>
         </w:rPr>
         <w:lastRenderedPageBreak/>
         <w:drawing>
@@ -25089,16 +24524,16 @@
           <w:sz w:val="24"/>
         </w:rPr>
       </w:pPr>
-      <w:bookmarkStart w:id="130" w:name="_Toc166354311"/>
-      <w:bookmarkStart w:id="131" w:name="_Toc166829867"/>
+      <w:bookmarkStart w:id="131" w:name="_Toc166354311"/>
+      <w:bookmarkStart w:id="132" w:name="_Toc166829867"/>
       <w:r>
         <w:t>Figura 22</w:t>
       </w:r>
       <w:r>
         <w:t>. DIAGRAMA DE CASO DE USO – GESTIONAR EXAMENES.</w:t>
       </w:r>
-      <w:bookmarkEnd w:id="130"/>
       <w:bookmarkEnd w:id="131"/>
+      <w:bookmarkEnd w:id="132"/>
     </w:p>
     <w:p>
       <w:pPr>
@@ -25543,8 +24978,8 @@
       <w:pPr>
         <w:pStyle w:val="TablasUdabol"/>
       </w:pPr>
-      <w:bookmarkStart w:id="132" w:name="_Toc166354348"/>
-      <w:bookmarkStart w:id="133" w:name="_Toc166829886"/>
+      <w:bookmarkStart w:id="133" w:name="_Toc166354348"/>
+      <w:bookmarkStart w:id="134" w:name="_Toc166829886"/>
       <w:r>
         <w:t xml:space="preserve">TABLA </w:t>
       </w:r>
@@ -25569,8 +25004,8 @@
       <w:r>
         <w:t>. HISTORIA DE USUARIO - GESTIONAR HISTORIA CLINICA</w:t>
       </w:r>
-      <w:bookmarkEnd w:id="132"/>
       <w:bookmarkEnd w:id="133"/>
+      <w:bookmarkEnd w:id="134"/>
     </w:p>
     <w:p>
       <w:pPr>
@@ -25608,7 +25043,7 @@
       <w:r>
         <w:rPr>
           <w:noProof/>
-          <w:lang w:val="en-US"/>
+          <w:lang w:val="es-BO" w:eastAsia="es-BO"/>
         </w:rPr>
         <w:lastRenderedPageBreak/>
         <w:drawing>
@@ -25794,16 +25229,16 @@
       <w:pPr>
         <w:pStyle w:val="Graficas"/>
       </w:pPr>
-      <w:bookmarkStart w:id="134" w:name="_Toc166354312"/>
-      <w:bookmarkStart w:id="135" w:name="_Toc166829868"/>
+      <w:bookmarkStart w:id="135" w:name="_Toc166354312"/>
+      <w:bookmarkStart w:id="136" w:name="_Toc166829868"/>
       <w:r>
         <w:t>Figura 23</w:t>
       </w:r>
       <w:r>
         <w:t>. DIAGRAMA DE CASO DE USO – GESTIONAR EXAMENES.</w:t>
       </w:r>
-      <w:bookmarkEnd w:id="134"/>
       <w:bookmarkEnd w:id="135"/>
+      <w:bookmarkEnd w:id="136"/>
     </w:p>
     <w:p>
       <w:pPr>
@@ -26176,8 +25611,8 @@
       <w:pPr>
         <w:pStyle w:val="TablasUdabol"/>
       </w:pPr>
-      <w:bookmarkStart w:id="136" w:name="_Toc166354349"/>
-      <w:bookmarkStart w:id="137" w:name="_Toc166829887"/>
+      <w:bookmarkStart w:id="137" w:name="_Toc166354349"/>
+      <w:bookmarkStart w:id="138" w:name="_Toc166829887"/>
       <w:r>
         <w:t xml:space="preserve">TABLA </w:t>
       </w:r>
@@ -26202,8 +25637,8 @@
       <w:r>
         <w:t xml:space="preserve"> HISTORIA DE USUARIO - GESTIONAR TIPO DE PAGO</w:t>
       </w:r>
-      <w:bookmarkEnd w:id="136"/>
       <w:bookmarkEnd w:id="137"/>
+      <w:bookmarkEnd w:id="138"/>
       <w:r>
         <w:t xml:space="preserve"> </w:t>
       </w:r>
@@ -26243,7 +25678,7 @@
       <w:r>
         <w:rPr>
           <w:noProof/>
-          <w:lang w:val="en-US"/>
+          <w:lang w:val="es-BO" w:eastAsia="es-BO"/>
         </w:rPr>
         <w:lastRenderedPageBreak/>
         <w:drawing>
@@ -26414,16 +25849,16 @@
       <w:pPr>
         <w:pStyle w:val="Graficas"/>
       </w:pPr>
-      <w:bookmarkStart w:id="138" w:name="_Toc166354313"/>
-      <w:bookmarkStart w:id="139" w:name="_Toc166829869"/>
+      <w:bookmarkStart w:id="139" w:name="_Toc166354313"/>
+      <w:bookmarkStart w:id="140" w:name="_Toc166829869"/>
       <w:r>
         <w:t>Figura 24</w:t>
       </w:r>
       <w:r>
         <w:t xml:space="preserve"> DIAGRAMA DE CASO DE USO – GESTIONAR TPOS DE PAGOS.</w:t>
       </w:r>
-      <w:bookmarkEnd w:id="138"/>
       <w:bookmarkEnd w:id="139"/>
+      <w:bookmarkEnd w:id="140"/>
     </w:p>
     <w:p>
       <w:pPr>
@@ -26802,8 +26237,8 @@
       <w:pPr>
         <w:pStyle w:val="TablasUdabol"/>
       </w:pPr>
-      <w:bookmarkStart w:id="140" w:name="_Toc166354350"/>
-      <w:bookmarkStart w:id="141" w:name="_Toc166829888"/>
+      <w:bookmarkStart w:id="141" w:name="_Toc166354350"/>
+      <w:bookmarkStart w:id="142" w:name="_Toc166829888"/>
       <w:r>
         <w:t xml:space="preserve">TABLA </w:t>
       </w:r>
@@ -26828,8 +26263,8 @@
       <w:r>
         <w:t>. HISTORIA DE USUARIO - GESTIONAR LABORATORIOS</w:t>
       </w:r>
-      <w:bookmarkEnd w:id="140"/>
       <w:bookmarkEnd w:id="141"/>
+      <w:bookmarkEnd w:id="142"/>
       <w:r>
         <w:t xml:space="preserve"> </w:t>
       </w:r>
@@ -26846,7 +26281,7 @@
       <w:r>
         <w:rPr>
           <w:noProof/>
-          <w:lang w:val="en-US"/>
+          <w:lang w:val="es-BO" w:eastAsia="es-BO"/>
         </w:rPr>
         <w:lastRenderedPageBreak/>
         <w:drawing>
@@ -27001,8 +26436,8 @@
       <w:pPr>
         <w:pStyle w:val="Graficas"/>
       </w:pPr>
-      <w:bookmarkStart w:id="142" w:name="_Toc166354314"/>
-      <w:bookmarkStart w:id="143" w:name="_Toc166829870"/>
+      <w:bookmarkStart w:id="143" w:name="_Toc166354314"/>
+      <w:bookmarkStart w:id="144" w:name="_Toc166829870"/>
       <w:r>
         <w:t>Figura 2</w:t>
       </w:r>
@@ -27012,8 +26447,8 @@
       <w:r>
         <w:t>.  DIAGRAMA DE CASO DE USO – GESTIONAR LABORATORIOS</w:t>
       </w:r>
-      <w:bookmarkEnd w:id="142"/>
       <w:bookmarkEnd w:id="143"/>
+      <w:bookmarkEnd w:id="144"/>
     </w:p>
     <w:p>
       <w:pPr>
@@ -27469,13 +26904,13 @@
           <w:szCs w:val="22"/>
         </w:rPr>
       </w:pPr>
-      <w:bookmarkStart w:id="144" w:name="_Toc166354351"/>
+      <w:bookmarkStart w:id="145" w:name="_Toc166354351"/>
     </w:p>
     <w:p>
       <w:pPr>
         <w:pStyle w:val="TablasUdabol"/>
       </w:pPr>
-      <w:bookmarkStart w:id="145" w:name="_Toc166829889"/>
+      <w:bookmarkStart w:id="146" w:name="_Toc166829889"/>
       <w:r>
         <w:t xml:space="preserve">Tabla </w:t>
       </w:r>
@@ -27500,8 +26935,8 @@
       <w:r>
         <w:t>. HISTORIA DE USUARIO - GENERAR REPORTE DE HISTORIAS CLÍNICAS, CONTROL Y SEGUIMIENTOS</w:t>
       </w:r>
-      <w:bookmarkEnd w:id="144"/>
       <w:bookmarkEnd w:id="145"/>
+      <w:bookmarkEnd w:id="146"/>
     </w:p>
     <w:p>
       <w:pPr>
@@ -27532,7 +26967,7 @@
       <w:r>
         <w:rPr>
           <w:noProof/>
-          <w:lang w:val="en-US"/>
+          <w:lang w:val="es-BO" w:eastAsia="es-BO"/>
         </w:rPr>
         <w:lastRenderedPageBreak/>
         <w:drawing>
@@ -27671,8 +27106,8 @@
       <w:pPr>
         <w:pStyle w:val="Graficas"/>
       </w:pPr>
-      <w:bookmarkStart w:id="146" w:name="_Toc166354315"/>
-      <w:bookmarkStart w:id="147" w:name="_Toc166829871"/>
+      <w:bookmarkStart w:id="147" w:name="_Toc166354315"/>
+      <w:bookmarkStart w:id="148" w:name="_Toc166829871"/>
       <w:r>
         <w:t>Figura 26</w:t>
       </w:r>
@@ -27682,8 +27117,8 @@
       <w:r>
         <w:t>DIAGRAMA DE CASO DE USO – GESTIONAR REPORTES DE CONTROL Y ESTADISTICOS</w:t>
       </w:r>
-      <w:bookmarkEnd w:id="146"/>
       <w:bookmarkEnd w:id="147"/>
+      <w:bookmarkEnd w:id="148"/>
     </w:p>
     <w:p>
       <w:pPr>
@@ -28053,8 +27488,8 @@
       <w:pPr>
         <w:pStyle w:val="TablasUdabol"/>
       </w:pPr>
-      <w:bookmarkStart w:id="148" w:name="_Toc166354352"/>
-      <w:bookmarkStart w:id="149" w:name="_Toc166829890"/>
+      <w:bookmarkStart w:id="149" w:name="_Toc166354352"/>
+      <w:bookmarkStart w:id="150" w:name="_Toc166829890"/>
       <w:r>
         <w:t xml:space="preserve">TABLA </w:t>
       </w:r>
@@ -28079,8 +27514,8 @@
       <w:r>
         <w:t>. HISTORIA DE USUARIO - GENERAR REPORTE DE RECEPCION Y CONSULTAS REALIZADAS</w:t>
       </w:r>
-      <w:bookmarkEnd w:id="148"/>
       <w:bookmarkEnd w:id="149"/>
+      <w:bookmarkEnd w:id="150"/>
     </w:p>
     <w:p>
       <w:pPr>
@@ -28133,7 +27568,7 @@
           <w:noProof/>
           <w:sz w:val="20"/>
           <w:szCs w:val="20"/>
-          <w:lang w:val="en-US"/>
+          <w:lang w:val="es-BO" w:eastAsia="es-BO"/>
         </w:rPr>
         <w:drawing>
           <wp:anchor distT="0" distB="0" distL="114300" distR="114300" simplePos="0" relativeHeight="252042752" behindDoc="0" locked="0" layoutInCell="1" allowOverlap="1" wp14:anchorId="2E0A6FFF" wp14:editId="61774BDF">
@@ -28273,8 +27708,8 @@
       <w:pPr>
         <w:pStyle w:val="Graficas"/>
       </w:pPr>
-      <w:bookmarkStart w:id="150" w:name="_Toc166354316"/>
-      <w:bookmarkStart w:id="151" w:name="_Toc166829872"/>
+      <w:bookmarkStart w:id="151" w:name="_Toc166354316"/>
+      <w:bookmarkStart w:id="152" w:name="_Toc166829872"/>
       <w:r>
         <w:t>Figura 2</w:t>
       </w:r>
@@ -28284,8 +27719,8 @@
       <w:r>
         <w:t xml:space="preserve"> DIAGRAMA DE CASO DE USO – GENERAR REPORTES CONSULTAS REALIZADAS.</w:t>
       </w:r>
-      <w:bookmarkEnd w:id="150"/>
       <w:bookmarkEnd w:id="151"/>
+      <w:bookmarkEnd w:id="152"/>
     </w:p>
     <w:p>
       <w:pPr>
@@ -28313,31 +27748,18 @@
           <w:iCs/>
         </w:rPr>
       </w:pPr>
-      <w:bookmarkStart w:id="152" w:name="_Toc166354275"/>
-      <w:bookmarkStart w:id="153" w:name="_Toc166778443"/>
-      <w:bookmarkStart w:id="154" w:name="_Toc125977"/>
-      <w:r>
-        <w:t xml:space="preserve">3.8.3 </w:t>
-      </w:r>
-      <w:proofErr w:type="spellStart"/>
-      <w:r>
-        <w:t>Product</w:t>
-      </w:r>
-      <w:proofErr w:type="spellEnd"/>
-      <w:r>
-        <w:t xml:space="preserve"> </w:t>
-      </w:r>
-      <w:proofErr w:type="spellStart"/>
-      <w:r>
-        <w:t>Backlog</w:t>
-      </w:r>
-      <w:bookmarkEnd w:id="152"/>
+      <w:bookmarkStart w:id="153" w:name="_Toc166354275"/>
+      <w:bookmarkStart w:id="154" w:name="_Toc166778443"/>
+      <w:bookmarkStart w:id="155" w:name="_Toc125977"/>
+      <w:r>
+        <w:t>3.8.3 Product Backlog</w:t>
+      </w:r>
       <w:bookmarkEnd w:id="153"/>
-      <w:proofErr w:type="spellEnd"/>
+      <w:bookmarkEnd w:id="154"/>
       <w:r>
         <w:t xml:space="preserve">  </w:t>
       </w:r>
-      <w:bookmarkEnd w:id="154"/>
+      <w:bookmarkEnd w:id="155"/>
     </w:p>
     <w:p>
       <w:pPr>
@@ -29096,16 +28518,8 @@
               <w:rPr>
                 <w:rFonts w:cs="Times New Roman"/>
               </w:rPr>
-              <w:t xml:space="preserve">Gestionar </w:t>
-            </w:r>
-            <w:proofErr w:type="spellStart"/>
-            <w:r>
-              <w:rPr>
-                <w:rFonts w:cs="Times New Roman"/>
-              </w:rPr>
-              <w:t>Triaje</w:t>
-            </w:r>
-            <w:proofErr w:type="spellEnd"/>
+              <w:t>Gestionar Triaje</w:t>
+            </w:r>
           </w:p>
         </w:tc>
         <w:tc>
@@ -30411,13 +29825,13 @@
       </w:tr>
     </w:tbl>
     <w:p>
-      <w:bookmarkStart w:id="155" w:name="_Toc166354353"/>
+      <w:bookmarkStart w:id="156" w:name="_Toc166354353"/>
     </w:p>
     <w:p>
       <w:pPr>
         <w:pStyle w:val="TablasUdabol"/>
       </w:pPr>
-      <w:bookmarkStart w:id="156" w:name="_Toc166829891"/>
+      <w:bookmarkStart w:id="157" w:name="_Toc166829891"/>
       <w:r>
         <w:t xml:space="preserve">TABLA </w:t>
       </w:r>
@@ -30448,8 +29862,8 @@
         </w:rPr>
         <w:t>LISTA DE REQUISITOS PRIORIZADA</w:t>
       </w:r>
-      <w:bookmarkEnd w:id="155"/>
       <w:bookmarkEnd w:id="156"/>
+      <w:bookmarkEnd w:id="157"/>
     </w:p>
     <w:p>
       <w:pPr>
@@ -30461,7 +29875,7 @@
           <w:sz w:val="22"/>
         </w:rPr>
       </w:pPr>
-      <w:bookmarkStart w:id="157" w:name="_Hlk147495163"/>
+      <w:bookmarkStart w:id="158" w:name="_Hlk147495163"/>
       <w:r>
         <w:rPr>
           <w:rFonts w:cs="Times New Roman"/>
@@ -30474,31 +29888,18 @@
       <w:pPr>
         <w:pStyle w:val="Ttulo2"/>
       </w:pPr>
-      <w:bookmarkStart w:id="158" w:name="_Toc166354276"/>
-      <w:bookmarkStart w:id="159" w:name="_Toc166778444"/>
-      <w:bookmarkStart w:id="160" w:name="_Toc125978"/>
-      <w:r>
-        <w:t xml:space="preserve">3.8.4 Estimación Del </w:t>
-      </w:r>
-      <w:proofErr w:type="spellStart"/>
-      <w:r>
-        <w:t>Product</w:t>
-      </w:r>
-      <w:proofErr w:type="spellEnd"/>
+      <w:bookmarkStart w:id="159" w:name="_Toc166354276"/>
+      <w:bookmarkStart w:id="160" w:name="_Toc166778444"/>
+      <w:bookmarkStart w:id="161" w:name="_Toc125978"/>
+      <w:r>
+        <w:t>3.8.4 Estimación Del Product Backlog</w:t>
+      </w:r>
+      <w:bookmarkEnd w:id="159"/>
+      <w:bookmarkEnd w:id="160"/>
       <w:r>
         <w:t xml:space="preserve"> </w:t>
       </w:r>
-      <w:proofErr w:type="spellStart"/>
-      <w:r>
-        <w:t>Backlog</w:t>
-      </w:r>
-      <w:bookmarkEnd w:id="158"/>
-      <w:bookmarkEnd w:id="159"/>
-      <w:proofErr w:type="spellEnd"/>
-      <w:r>
-        <w:t xml:space="preserve"> </w:t>
-      </w:r>
-      <w:bookmarkEnd w:id="160"/>
+      <w:bookmarkEnd w:id="161"/>
     </w:p>
     <w:p>
       <w:pPr>
@@ -30513,60 +29914,28 @@
           <w:rFonts w:eastAsia="Calibri" w:cs="Times New Roman"/>
           <w:szCs w:val="24"/>
         </w:rPr>
-        <w:t xml:space="preserve">Lista de todas las tareas que deben llevarse a cabo para finalizar el Proyecto.  Con el fin de calcular el tiempo y esfuerzo requeridos para las historias de usuario se usa los puntos de historia y usaremos el </w:t>
-      </w:r>
-      <w:proofErr w:type="spellStart"/>
-      <w:r>
+        <w:t xml:space="preserve">Lista de todas las tareas que deben llevarse a cabo para finalizar el Proyecto.  Con el fin de calcular el tiempo y esfuerzo requeridos para las historias de usuario se usa los puntos de historia y usaremos el Planning Pocker para asignar valores a cada una de ellas. </w:t>
+      </w:r>
+    </w:p>
+    <w:p>
+      <w:pPr>
+        <w:spacing w:after="0"/>
         <w:rPr>
           <w:rFonts w:eastAsia="Calibri" w:cs="Times New Roman"/>
           <w:szCs w:val="24"/>
         </w:rPr>
-        <w:t>Planning</w:t>
-      </w:r>
-      <w:proofErr w:type="spellEnd"/>
-      <w:r>
+      </w:pPr>
+    </w:p>
+    <w:p>
+      <w:pPr>
+        <w:spacing w:after="0"/>
         <w:rPr>
           <w:rFonts w:eastAsia="Calibri" w:cs="Times New Roman"/>
           <w:szCs w:val="24"/>
         </w:rPr>
-        <w:t xml:space="preserve"> </w:t>
-      </w:r>
-      <w:proofErr w:type="spellStart"/>
-      <w:r>
-        <w:rPr>
-          <w:rFonts w:eastAsia="Calibri" w:cs="Times New Roman"/>
-          <w:szCs w:val="24"/>
-        </w:rPr>
-        <w:t>Pocker</w:t>
-      </w:r>
-      <w:proofErr w:type="spellEnd"/>
-      <w:r>
-        <w:rPr>
-          <w:rFonts w:eastAsia="Calibri" w:cs="Times New Roman"/>
-          <w:szCs w:val="24"/>
-        </w:rPr>
-        <w:t xml:space="preserve"> para asignar valores a cada una de ellas. </w:t>
-      </w:r>
-    </w:p>
-    <w:p>
-      <w:pPr>
-        <w:spacing w:after="0"/>
-        <w:rPr>
-          <w:rFonts w:eastAsia="Calibri" w:cs="Times New Roman"/>
-          <w:szCs w:val="24"/>
-        </w:rPr>
-      </w:pPr>
-    </w:p>
-    <w:p>
-      <w:pPr>
-        <w:spacing w:after="0"/>
-        <w:rPr>
-          <w:rFonts w:eastAsia="Calibri" w:cs="Times New Roman"/>
-          <w:szCs w:val="24"/>
-        </w:rPr>
-      </w:pPr>
-    </w:p>
-    <w:bookmarkEnd w:id="157"/>
+      </w:pPr>
+    </w:p>
+    <w:bookmarkEnd w:id="158"/>
     <w:p>
       <w:pPr>
         <w:spacing w:after="0" w:line="358" w:lineRule="auto"/>
@@ -30611,7 +29980,7 @@
       <w:r>
         <w:rPr>
           <w:noProof/>
-          <w:lang w:val="en-US"/>
+          <w:lang w:val="es-BO" w:eastAsia="es-BO"/>
         </w:rPr>
         <w:lastRenderedPageBreak/>
         <w:drawing>
@@ -30768,16 +30137,16 @@
       <w:pPr>
         <w:pStyle w:val="Graficas"/>
       </w:pPr>
-      <w:bookmarkStart w:id="161" w:name="_Toc166354317"/>
-      <w:bookmarkStart w:id="162" w:name="_Toc166829873"/>
+      <w:bookmarkStart w:id="162" w:name="_Toc166354317"/>
+      <w:bookmarkStart w:id="163" w:name="_Toc166829873"/>
       <w:r>
         <w:t>Figura 28</w:t>
       </w:r>
       <w:r>
         <w:t xml:space="preserve"> PLANNING POCKER GUÍA</w:t>
       </w:r>
-      <w:bookmarkEnd w:id="161"/>
       <w:bookmarkEnd w:id="162"/>
+      <w:bookmarkEnd w:id="163"/>
     </w:p>
     <w:p>
       <w:pPr>
@@ -31536,7 +30905,6 @@
                 <w:rFonts w:ascii="Calibri" w:eastAsia="Calibri" w:hAnsi="Calibri" w:cs="Calibri"/>
                 <w:noProof/>
                 <w:sz w:val="22"/>
-                <w:lang w:val="en-US"/>
               </w:rPr>
               <mc:AlternateContent>
                 <mc:Choice Requires="wpg">
@@ -32710,8 +32078,8 @@
       <w:pPr>
         <w:pStyle w:val="TablasUdabol"/>
       </w:pPr>
-      <w:bookmarkStart w:id="163" w:name="_Toc166354354"/>
-      <w:bookmarkStart w:id="164" w:name="_Toc166829892"/>
+      <w:bookmarkStart w:id="164" w:name="_Toc166354354"/>
+      <w:bookmarkStart w:id="165" w:name="_Toc166829892"/>
       <w:r>
         <w:t xml:space="preserve">TABLA </w:t>
       </w:r>
@@ -32736,8 +32104,8 @@
       <w:r>
         <w:t>. ESTIMACIÓN DEL PRODUCT-BACKLOG SPRINT 1</w:t>
       </w:r>
-      <w:bookmarkEnd w:id="163"/>
       <w:bookmarkEnd w:id="164"/>
+      <w:bookmarkEnd w:id="165"/>
     </w:p>
     <w:p>
       <w:pPr>
@@ -32788,35 +32156,7 @@
         <w:rPr>
           <w:rFonts w:cs="Times New Roman"/>
         </w:rPr>
-        <w:t xml:space="preserve">Descripción de la estimación del </w:t>
-      </w:r>
-      <w:proofErr w:type="spellStart"/>
-      <w:r>
-        <w:rPr>
-          <w:rFonts w:cs="Times New Roman"/>
-        </w:rPr>
-        <w:t>Product</w:t>
-      </w:r>
-      <w:proofErr w:type="spellEnd"/>
-      <w:r>
-        <w:rPr>
-          <w:rFonts w:cs="Times New Roman"/>
-        </w:rPr>
-        <w:t xml:space="preserve"> </w:t>
-      </w:r>
-      <w:proofErr w:type="spellStart"/>
-      <w:r>
-        <w:rPr>
-          <w:rFonts w:cs="Times New Roman"/>
-        </w:rPr>
-        <w:t>backlog</w:t>
-      </w:r>
-      <w:proofErr w:type="spellEnd"/>
-      <w:r>
-        <w:rPr>
-          <w:rFonts w:cs="Times New Roman"/>
-        </w:rPr>
-        <w:t xml:space="preserve"> del Sprint, detallando el módulo, historia de usuario, prioridad, importancia y tiempo.</w:t>
+        <w:t>Descripción de la estimación del Product backlog del Sprint, detallando el módulo, historia de usuario, prioridad, importancia y tiempo.</w:t>
       </w:r>
     </w:p>
     <w:tbl>
@@ -33191,21 +32531,7 @@
               <w:rPr>
                 <w:rFonts w:eastAsia="Times New Roman" w:cs="Times New Roman"/>
               </w:rPr>
-              <w:t xml:space="preserve">Gestionar </w:t>
-            </w:r>
-            <w:proofErr w:type="spellStart"/>
-            <w:r>
-              <w:rPr>
-                <w:rFonts w:eastAsia="Times New Roman" w:cs="Times New Roman"/>
-              </w:rPr>
-              <w:t>Triaje</w:t>
-            </w:r>
-            <w:proofErr w:type="spellEnd"/>
-            <w:r>
-              <w:rPr>
-                <w:rFonts w:eastAsia="Times New Roman" w:cs="Times New Roman"/>
-              </w:rPr>
-              <w:t xml:space="preserve"> </w:t>
+              <w:t xml:space="preserve">Gestionar Triaje </w:t>
             </w:r>
           </w:p>
         </w:tc>
@@ -35244,17 +34570,17 @@
         </w:tc>
       </w:tr>
     </w:tbl>
+    <w:bookmarkStart w:id="166" w:name="_Toc166354355"/>
+    <w:bookmarkStart w:id="167" w:name="_Toc166829893"/>
     <w:p>
       <w:pPr>
         <w:pStyle w:val="TablasUdabol"/>
       </w:pPr>
-      <w:bookmarkStart w:id="165" w:name="_Toc166354355"/>
-      <w:bookmarkStart w:id="166" w:name="_Toc166829893"/>
       <w:r>
         <w:rPr>
           <w:rFonts w:ascii="Calibri" w:eastAsia="Calibri" w:hAnsi="Calibri" w:cs="Calibri"/>
           <w:noProof/>
-          <w:lang w:val="en-US"/>
+          <w:lang w:eastAsia="es-BO"/>
         </w:rPr>
         <mc:AlternateContent>
           <mc:Choice Requires="wpg">
@@ -35457,8 +34783,8 @@
       <w:r>
         <w:t>. ESTIMACIÓN DEL PRODUCT-BACKLOG SPRINT 2</w:t>
       </w:r>
-      <w:bookmarkEnd w:id="165"/>
       <w:bookmarkEnd w:id="166"/>
+      <w:bookmarkEnd w:id="167"/>
     </w:p>
     <w:p>
       <w:pPr>
@@ -35489,35 +34815,7 @@
         <w:rPr>
           <w:rFonts w:cs="Times New Roman"/>
         </w:rPr>
-        <w:t xml:space="preserve">Descripción de la estimación del </w:t>
-      </w:r>
-      <w:proofErr w:type="spellStart"/>
-      <w:r>
-        <w:rPr>
-          <w:rFonts w:cs="Times New Roman"/>
-        </w:rPr>
-        <w:t>Product</w:t>
-      </w:r>
-      <w:proofErr w:type="spellEnd"/>
-      <w:r>
-        <w:rPr>
-          <w:rFonts w:cs="Times New Roman"/>
-        </w:rPr>
-        <w:t xml:space="preserve"> </w:t>
-      </w:r>
-      <w:proofErr w:type="spellStart"/>
-      <w:r>
-        <w:rPr>
-          <w:rFonts w:cs="Times New Roman"/>
-        </w:rPr>
-        <w:t>backlog</w:t>
-      </w:r>
-      <w:proofErr w:type="spellEnd"/>
-      <w:r>
-        <w:rPr>
-          <w:rFonts w:cs="Times New Roman"/>
-        </w:rPr>
-        <w:t xml:space="preserve"> del Sprint, detallando el módulo, historia de usuario, prioridad, importancia y tiempo. </w:t>
+        <w:t xml:space="preserve">Descripción de la estimación del Product backlog del Sprint, detallando el módulo, historia de usuario, prioridad, importancia y tiempo. </w:t>
       </w:r>
     </w:p>
     <w:p>
@@ -35856,7 +35154,6 @@
                 <w:rFonts w:eastAsia="Calibri" w:cs="Times New Roman"/>
                 <w:noProof/>
                 <w:sz w:val="22"/>
-                <w:lang w:val="en-US"/>
               </w:rPr>
               <mc:AlternateContent>
                 <mc:Choice Requires="wpg">
@@ -36464,8 +35761,8 @@
       <w:pPr>
         <w:pStyle w:val="TablasUdabol"/>
       </w:pPr>
-      <w:bookmarkStart w:id="167" w:name="_Toc166354356"/>
-      <w:bookmarkStart w:id="168" w:name="_Toc166829894"/>
+      <w:bookmarkStart w:id="168" w:name="_Toc166354356"/>
+      <w:bookmarkStart w:id="169" w:name="_Toc166829894"/>
       <w:r>
         <w:t xml:space="preserve">TABLA </w:t>
       </w:r>
@@ -36490,8 +35787,8 @@
       <w:r>
         <w:t>. ESTIMACIÓN DEL PRODUCT-BACKLOG SPRINT 3</w:t>
       </w:r>
-      <w:bookmarkEnd w:id="167"/>
       <w:bookmarkEnd w:id="168"/>
+      <w:bookmarkEnd w:id="169"/>
     </w:p>
     <w:p>
       <w:pPr>
@@ -36523,35 +35820,7 @@
         <w:rPr>
           <w:rFonts w:cs="Times New Roman"/>
         </w:rPr>
-        <w:t xml:space="preserve">Descripción de la estimación del </w:t>
-      </w:r>
-      <w:proofErr w:type="spellStart"/>
-      <w:r>
-        <w:rPr>
-          <w:rFonts w:cs="Times New Roman"/>
-        </w:rPr>
-        <w:t>Product</w:t>
-      </w:r>
-      <w:proofErr w:type="spellEnd"/>
-      <w:r>
-        <w:rPr>
-          <w:rFonts w:cs="Times New Roman"/>
-        </w:rPr>
-        <w:t xml:space="preserve"> </w:t>
-      </w:r>
-      <w:proofErr w:type="spellStart"/>
-      <w:r>
-        <w:rPr>
-          <w:rFonts w:cs="Times New Roman"/>
-        </w:rPr>
-        <w:t>backlog</w:t>
-      </w:r>
-      <w:proofErr w:type="spellEnd"/>
-      <w:r>
-        <w:rPr>
-          <w:rFonts w:cs="Times New Roman"/>
-        </w:rPr>
-        <w:t xml:space="preserve"> del Sprint 3, detallando el módulo, historia de usuario, prioridad, importancia y tiempo. </w:t>
+        <w:t xml:space="preserve">Descripción de la estimación del Product backlog del Sprint 3, detallando el módulo, historia de usuario, prioridad, importancia y tiempo. </w:t>
       </w:r>
     </w:p>
     <w:p>
@@ -36566,21 +35835,7 @@
         <w:rPr>
           <w:rFonts w:cs="Times New Roman"/>
         </w:rPr>
-        <w:t xml:space="preserve">El total del tiempo estimado para la realización de todos los </w:t>
-      </w:r>
-      <w:proofErr w:type="spellStart"/>
-      <w:r>
-        <w:rPr>
-          <w:rFonts w:cs="Times New Roman"/>
-        </w:rPr>
-        <w:t>Sprints</w:t>
-      </w:r>
-      <w:proofErr w:type="spellEnd"/>
-      <w:r>
-        <w:rPr>
-          <w:rFonts w:cs="Times New Roman"/>
-        </w:rPr>
-        <w:t xml:space="preserve"> es de 90 días.</w:t>
+        <w:t>El total del tiempo estimado para la realización de todos los Sprints es de 90 días.</w:t>
       </w:r>
       <w:r>
         <w:rPr>
@@ -36594,19 +35849,19 @@
       <w:pPr>
         <w:pStyle w:val="Ttulo2"/>
       </w:pPr>
-      <w:bookmarkStart w:id="169" w:name="_Toc166354277"/>
-      <w:bookmarkStart w:id="170" w:name="_Toc166778445"/>
-      <w:bookmarkStart w:id="171" w:name="_Toc125979"/>
+      <w:bookmarkStart w:id="170" w:name="_Toc166354277"/>
+      <w:bookmarkStart w:id="171" w:name="_Toc166778445"/>
+      <w:bookmarkStart w:id="172" w:name="_Toc125979"/>
       <w:r>
         <w:lastRenderedPageBreak/>
         <w:t>3.8.5. Primer Sprint</w:t>
       </w:r>
-      <w:bookmarkEnd w:id="169"/>
       <w:bookmarkEnd w:id="170"/>
+      <w:bookmarkEnd w:id="171"/>
       <w:r>
         <w:t xml:space="preserve">  </w:t>
       </w:r>
-      <w:bookmarkEnd w:id="171"/>
+      <w:bookmarkEnd w:id="172"/>
     </w:p>
     <w:p>
       <w:pPr>
@@ -37992,8 +37247,8 @@
           <w:rFonts w:eastAsia="Times New Roman"/>
         </w:rPr>
       </w:pPr>
-      <w:bookmarkStart w:id="172" w:name="_Toc166354357"/>
-      <w:bookmarkStart w:id="173" w:name="_Toc166829895"/>
+      <w:bookmarkStart w:id="173" w:name="_Toc166354357"/>
+      <w:bookmarkStart w:id="174" w:name="_Toc166829895"/>
       <w:r>
         <w:t xml:space="preserve">TABLA </w:t>
       </w:r>
@@ -38024,8 +37279,8 @@
         </w:rPr>
         <w:t>SPRINT PLANNING - SPRINT 1</w:t>
       </w:r>
-      <w:bookmarkEnd w:id="172"/>
       <w:bookmarkEnd w:id="173"/>
+      <w:bookmarkEnd w:id="174"/>
     </w:p>
     <w:p>
       <w:pPr>
@@ -38170,14 +37425,14 @@
       <w:pPr>
         <w:pStyle w:val="Ttulo2"/>
       </w:pPr>
-      <w:bookmarkStart w:id="174" w:name="_Toc166354278"/>
-      <w:bookmarkStart w:id="175" w:name="_Toc166778446"/>
+      <w:bookmarkStart w:id="175" w:name="_Toc166354278"/>
+      <w:bookmarkStart w:id="176" w:name="_Toc166778446"/>
       <w:r>
         <w:lastRenderedPageBreak/>
         <w:t>3.8.5.1. Diagrama de Caso de Uso – Sprint 1</w:t>
       </w:r>
-      <w:bookmarkEnd w:id="174"/>
       <w:bookmarkEnd w:id="175"/>
+      <w:bookmarkEnd w:id="176"/>
       <w:r>
         <w:t xml:space="preserve"> </w:t>
       </w:r>
@@ -38215,7 +37470,7 @@
         <w:rPr>
           <w:rFonts w:cs="Times New Roman"/>
           <w:noProof/>
-          <w:lang w:val="en-US"/>
+          <w:lang w:val="es-BO" w:eastAsia="es-BO"/>
         </w:rPr>
         <mc:AlternateContent>
           <mc:Choice Requires="wps">
@@ -38318,7 +37573,7 @@
       <w:r>
         <w:rPr>
           <w:noProof/>
-          <w:lang w:val="en-US"/>
+          <w:lang w:val="es-BO" w:eastAsia="es-BO"/>
         </w:rPr>
         <w:drawing>
           <wp:anchor distT="0" distB="0" distL="114300" distR="114300" simplePos="0" relativeHeight="252040704" behindDoc="0" locked="0" layoutInCell="1" allowOverlap="1" wp14:anchorId="7E18D30A" wp14:editId="19653081">
@@ -38380,7 +37635,7 @@
       <w:r>
         <w:rPr>
           <w:noProof/>
-          <w:lang w:val="en-US"/>
+          <w:lang w:val="es-BO" w:eastAsia="es-BO"/>
         </w:rPr>
         <mc:AlternateContent>
           <mc:Choice Requires="wps">
@@ -38468,7 +37723,7 @@
       <w:r>
         <w:rPr>
           <w:noProof/>
-          <w:lang w:val="en-US"/>
+          <w:lang w:val="es-BO" w:eastAsia="es-BO"/>
         </w:rPr>
         <w:drawing>
           <wp:inline distT="0" distB="0" distL="0" distR="0" wp14:anchorId="0F5497F1" wp14:editId="3B55A403">
@@ -38542,16 +37797,16 @@
       <w:pPr>
         <w:pStyle w:val="Graficas"/>
       </w:pPr>
-      <w:bookmarkStart w:id="176" w:name="_Toc166354318"/>
-      <w:bookmarkStart w:id="177" w:name="_Toc166829874"/>
+      <w:bookmarkStart w:id="177" w:name="_Toc166354318"/>
+      <w:bookmarkStart w:id="178" w:name="_Toc166829874"/>
       <w:r>
         <w:t>Figura 29</w:t>
       </w:r>
       <w:r>
         <w:t>. DIAGRAMA DE CASO DE USO - SPRINT 1</w:t>
       </w:r>
-      <w:bookmarkEnd w:id="176"/>
       <w:bookmarkEnd w:id="177"/>
+      <w:bookmarkEnd w:id="178"/>
     </w:p>
     <w:p>
       <w:pPr>
@@ -38575,13 +37830,13 @@
       <w:pPr>
         <w:pStyle w:val="Ttulo2"/>
       </w:pPr>
-      <w:bookmarkStart w:id="178" w:name="_Toc166354279"/>
-      <w:bookmarkStart w:id="179" w:name="_Toc166778447"/>
+      <w:bookmarkStart w:id="179" w:name="_Toc166354279"/>
+      <w:bookmarkStart w:id="180" w:name="_Toc166778447"/>
       <w:r>
         <w:t>3.8.5.2. Especificación de Caso de uso – Sprint 1</w:t>
       </w:r>
-      <w:bookmarkEnd w:id="178"/>
       <w:bookmarkEnd w:id="179"/>
+      <w:bookmarkEnd w:id="180"/>
       <w:r>
         <w:t xml:space="preserve">  </w:t>
       </w:r>
@@ -39190,8 +38445,8 @@
           <w:sz w:val="20"/>
         </w:rPr>
       </w:pPr>
-      <w:bookmarkStart w:id="180" w:name="_Toc166354358"/>
-      <w:bookmarkStart w:id="181" w:name="_Toc166829896"/>
+      <w:bookmarkStart w:id="181" w:name="_Toc166354358"/>
+      <w:bookmarkStart w:id="182" w:name="_Toc166829896"/>
       <w:r>
         <w:t xml:space="preserve">TABLA </w:t>
       </w:r>
@@ -39222,8 +38477,8 @@
         </w:rPr>
         <w:t>ESPECIFICACIÓN DE CASO DE USO HU1</w:t>
       </w:r>
-      <w:bookmarkEnd w:id="180"/>
       <w:bookmarkEnd w:id="181"/>
+      <w:bookmarkEnd w:id="182"/>
     </w:p>
     <w:p>
       <w:pPr>
@@ -39723,23 +38978,7 @@
                 <w:b/>
               </w:rPr>
               <w:lastRenderedPageBreak/>
-              <w:t>Post-</w:t>
-            </w:r>
-            <w:proofErr w:type="spellStart"/>
-            <w:r>
-              <w:rPr>
-                <w:rFonts w:eastAsia="Times New Roman" w:cs="Times New Roman"/>
-                <w:b/>
-              </w:rPr>
-              <w:t>condicion</w:t>
-            </w:r>
-            <w:proofErr w:type="spellEnd"/>
-            <w:r>
-              <w:rPr>
-                <w:rFonts w:eastAsia="Times New Roman" w:cs="Times New Roman"/>
-                <w:b/>
-              </w:rPr>
-              <w:t xml:space="preserve"> </w:t>
+              <w:t xml:space="preserve">Post-condicion </w:t>
             </w:r>
           </w:p>
         </w:tc>
@@ -39775,8 +39014,8 @@
       <w:pPr>
         <w:pStyle w:val="TablasUdabol"/>
       </w:pPr>
-      <w:bookmarkStart w:id="182" w:name="_Toc166354359"/>
-      <w:bookmarkStart w:id="183" w:name="_Toc166829897"/>
+      <w:bookmarkStart w:id="183" w:name="_Toc166354359"/>
+      <w:bookmarkStart w:id="184" w:name="_Toc166829897"/>
       <w:r>
         <w:t xml:space="preserve">TABLA </w:t>
       </w:r>
@@ -39807,8 +39046,8 @@
         </w:rPr>
         <w:t>ESPECIFICACIÓN DE CASO DE USO HU2</w:t>
       </w:r>
-      <w:bookmarkEnd w:id="182"/>
       <w:bookmarkEnd w:id="183"/>
+      <w:bookmarkEnd w:id="184"/>
     </w:p>
     <w:p>
       <w:pPr>
@@ -40379,8 +39618,8 @@
       <w:pPr>
         <w:pStyle w:val="TablasUdabol"/>
       </w:pPr>
-      <w:bookmarkStart w:id="184" w:name="_Toc166354360"/>
-      <w:bookmarkStart w:id="185" w:name="_Toc166829898"/>
+      <w:bookmarkStart w:id="185" w:name="_Toc166354360"/>
+      <w:bookmarkStart w:id="186" w:name="_Toc166829898"/>
       <w:r>
         <w:t xml:space="preserve">TABLA </w:t>
       </w:r>
@@ -40405,8 +39644,8 @@
       <w:r>
         <w:t>. ESPECIFICACIÓN DE CASO DE USO HU3</w:t>
       </w:r>
-      <w:bookmarkEnd w:id="184"/>
       <w:bookmarkEnd w:id="185"/>
+      <w:bookmarkEnd w:id="186"/>
     </w:p>
     <w:p>
       <w:pPr>
@@ -40951,8 +40190,8 @@
       <w:pPr>
         <w:pStyle w:val="TablasUdabol"/>
       </w:pPr>
-      <w:bookmarkStart w:id="186" w:name="_Toc166354361"/>
-      <w:bookmarkStart w:id="187" w:name="_Toc166829899"/>
+      <w:bookmarkStart w:id="187" w:name="_Toc166354361"/>
+      <w:bookmarkStart w:id="188" w:name="_Toc166829899"/>
       <w:r>
         <w:t xml:space="preserve">TABLA </w:t>
       </w:r>
@@ -40983,8 +40222,8 @@
         </w:rPr>
         <w:t>ESPECIFICACIÓN DE CASO DE USO HU4</w:t>
       </w:r>
-      <w:bookmarkEnd w:id="186"/>
       <w:bookmarkEnd w:id="187"/>
+      <w:bookmarkEnd w:id="188"/>
     </w:p>
     <w:p>
       <w:pPr>
@@ -41400,23 +40639,7 @@
                 <w:rFonts w:eastAsia="Times New Roman" w:cs="Times New Roman"/>
                 <w:b/>
               </w:rPr>
-              <w:t>Pre-</w:t>
-            </w:r>
-            <w:proofErr w:type="spellStart"/>
-            <w:r>
-              <w:rPr>
-                <w:rFonts w:eastAsia="Times New Roman" w:cs="Times New Roman"/>
-                <w:b/>
-              </w:rPr>
-              <w:t>condicion</w:t>
-            </w:r>
-            <w:proofErr w:type="spellEnd"/>
-            <w:r>
-              <w:rPr>
-                <w:rFonts w:eastAsia="Times New Roman" w:cs="Times New Roman"/>
-                <w:b/>
-              </w:rPr>
-              <w:t xml:space="preserve"> </w:t>
+              <w:t xml:space="preserve">Pre-condicion </w:t>
             </w:r>
           </w:p>
         </w:tc>
@@ -41474,23 +40697,7 @@
                 <w:rFonts w:eastAsia="Times New Roman" w:cs="Times New Roman"/>
                 <w:b/>
               </w:rPr>
-              <w:t>Post-</w:t>
-            </w:r>
-            <w:proofErr w:type="spellStart"/>
-            <w:r>
-              <w:rPr>
-                <w:rFonts w:eastAsia="Times New Roman" w:cs="Times New Roman"/>
-                <w:b/>
-              </w:rPr>
-              <w:t>condicion</w:t>
-            </w:r>
-            <w:proofErr w:type="spellEnd"/>
-            <w:r>
-              <w:rPr>
-                <w:rFonts w:eastAsia="Times New Roman" w:cs="Times New Roman"/>
-                <w:b/>
-              </w:rPr>
-              <w:t xml:space="preserve"> </w:t>
+              <w:t xml:space="preserve">Post-condicion </w:t>
             </w:r>
           </w:p>
         </w:tc>
@@ -41526,8 +40733,8 @@
       <w:pPr>
         <w:pStyle w:val="TablasUdabol"/>
       </w:pPr>
-      <w:bookmarkStart w:id="188" w:name="_Toc166354362"/>
-      <w:bookmarkStart w:id="189" w:name="_Toc166829900"/>
+      <w:bookmarkStart w:id="189" w:name="_Toc166354362"/>
+      <w:bookmarkStart w:id="190" w:name="_Toc166829900"/>
       <w:r>
         <w:t xml:space="preserve">TABLA </w:t>
       </w:r>
@@ -41558,8 +40765,8 @@
         </w:rPr>
         <w:t>ESPECIFICACIÓN DE CASO DE USO HU5</w:t>
       </w:r>
-      <w:bookmarkEnd w:id="188"/>
       <w:bookmarkEnd w:id="189"/>
+      <w:bookmarkEnd w:id="190"/>
     </w:p>
     <w:p>
       <w:pPr>
@@ -41582,16 +40789,16 @@
           <w:rFonts w:cs="Times New Roman"/>
         </w:rPr>
       </w:pPr>
-      <w:bookmarkStart w:id="190" w:name="_Toc166354280"/>
-      <w:bookmarkStart w:id="191" w:name="_Toc166778448"/>
+      <w:bookmarkStart w:id="191" w:name="_Toc166354280"/>
+      <w:bookmarkStart w:id="192" w:name="_Toc166778448"/>
       <w:r>
         <w:rPr>
           <w:rFonts w:cs="Times New Roman"/>
         </w:rPr>
         <w:t>3.8.5.2 Sprint Backlog Sprint 1</w:t>
       </w:r>
-      <w:bookmarkEnd w:id="190"/>
       <w:bookmarkEnd w:id="191"/>
+      <w:bookmarkEnd w:id="192"/>
       <w:r>
         <w:rPr>
           <w:rFonts w:cs="Times New Roman"/>
@@ -42226,13 +41433,13 @@
       </w:tr>
     </w:tbl>
     <w:p>
-      <w:bookmarkStart w:id="192" w:name="_Toc166354363"/>
+      <w:bookmarkStart w:id="193" w:name="_Toc166354363"/>
     </w:p>
     <w:p>
       <w:pPr>
         <w:pStyle w:val="TablasUdabol"/>
       </w:pPr>
-      <w:bookmarkStart w:id="193" w:name="_Toc166829901"/>
+      <w:bookmarkStart w:id="194" w:name="_Toc166829901"/>
       <w:r>
         <w:t xml:space="preserve">TABLA </w:t>
       </w:r>
@@ -42258,8 +41465,8 @@
         <w:t>. SPRINT BACKLOG SPRINT 1</w:t>
       </w:r>
       <w:bookmarkEnd w:id="41"/>
-      <w:bookmarkEnd w:id="192"/>
       <w:bookmarkEnd w:id="193"/>
+      <w:bookmarkEnd w:id="194"/>
     </w:p>
     <w:p>
       <w:pPr>
@@ -42286,7 +41493,7 @@
       <w:r>
         <w:rPr>
           <w:noProof/>
-          <w:lang w:val="en-US"/>
+          <w:lang w:eastAsia="es-BO"/>
         </w:rPr>
         <w:drawing>
           <wp:anchor distT="0" distB="0" distL="114300" distR="114300" simplePos="0" relativeHeight="252059136" behindDoc="0" locked="0" layoutInCell="1" allowOverlap="1" wp14:anchorId="7FB20FD2" wp14:editId="76994E86">
@@ -42349,8 +41556,6 @@
       <w:pPr>
         <w:pStyle w:val="TablasUdabol"/>
       </w:pPr>
-      <w:bookmarkStart w:id="194" w:name="_GoBack"/>
-      <w:bookmarkEnd w:id="194"/>
     </w:p>
     <w:sectPr>
       <w:headerReference w:type="default" r:id="rId57"/>
@@ -42429,6 +41634,7 @@
         <w:docPartUnique/>
       </w:docPartObj>
     </w:sdtPr>
+    <w:sdtEndPr/>
     <w:sdtContent>
       <w:p>
         <w:pPr>
@@ -42474,6 +41680,7 @@
         <w:docPartUnique/>
       </w:docPartObj>
     </w:sdtPr>
+    <w:sdtEndPr/>
     <w:sdtContent>
       <w:p>
         <w:pPr>
@@ -42493,7 +41700,7 @@
           <w:rPr>
             <w:noProof/>
           </w:rPr>
-          <w:t>57</w:t>
+          <w:t>25</w:t>
         </w:r>
         <w:r>
           <w:fldChar w:fldCharType="end"/>
@@ -42538,7 +41745,7 @@
     <w:r>
       <w:rPr>
         <w:noProof/>
-        <w:lang w:val="en-US"/>
+        <w:lang w:val="es-BO" w:eastAsia="es-BO"/>
       </w:rPr>
       <mc:AlternateContent>
         <mc:Choice Requires="wps">
@@ -42655,7 +41862,7 @@
     <w:r>
       <w:rPr>
         <w:noProof/>
-        <w:lang w:val="en-US"/>
+        <w:lang w:val="es-BO" w:eastAsia="es-BO"/>
       </w:rPr>
       <mc:AlternateContent>
         <mc:Choice Requires="wps">
@@ -42711,7 +41918,7 @@
             </wp:anchor>
           </w:drawing>
         </mc:Choice>
-        <mc:Fallback xmlns:w16sdtdh="http://schemas.microsoft.com/office/word/2020/wordml/sdtdatahash" xmlns:w16="http://schemas.microsoft.com/office/word/2018/wordml" xmlns:w16cid="http://schemas.microsoft.com/office/word/2016/wordml/cid" xmlns:w16cex="http://schemas.microsoft.com/office/word/2018/wordml/cex" xmlns:am3d="http://schemas.microsoft.com/office/drawing/2017/model3d" xmlns:aink="http://schemas.microsoft.com/office/drawing/2016/ink" xmlns:cx8="http://schemas.microsoft.com/office/drawing/2016/5/14/chartex" xmlns:cx7="http://schemas.microsoft.com/office/drawing/2016/5/13/chartex" xmlns:cx6="http://schemas.microsoft.com/office/drawing/2016/5/12/chartex" xmlns:cx5="http://schemas.microsoft.com/office/drawing/2016/5/11/chartex" xmlns:cx4="http://schemas.microsoft.com/office/drawing/2016/5/10/chartex" xmlns:cx3="http://schemas.microsoft.com/office/drawing/2016/5/9/chartex" xmlns:cx2="http://schemas.microsoft.com/office/drawing/2015/10/21/chartex" xmlns:cx1="http://schemas.microsoft.com/office/drawing/2015/9/8/chartex">
+        <mc:Fallback xmlns:cx1="http://schemas.microsoft.com/office/drawing/2015/9/8/chartex" xmlns:cx2="http://schemas.microsoft.com/office/drawing/2015/10/21/chartex" xmlns:cx3="http://schemas.microsoft.com/office/drawing/2016/5/9/chartex" xmlns:cx4="http://schemas.microsoft.com/office/drawing/2016/5/10/chartex" xmlns:cx5="http://schemas.microsoft.com/office/drawing/2016/5/11/chartex" xmlns:cx6="http://schemas.microsoft.com/office/drawing/2016/5/12/chartex" xmlns:cx7="http://schemas.microsoft.com/office/drawing/2016/5/13/chartex" xmlns:cx8="http://schemas.microsoft.com/office/drawing/2016/5/14/chartex" xmlns:aink="http://schemas.microsoft.com/office/drawing/2016/ink" xmlns:am3d="http://schemas.microsoft.com/office/drawing/2017/model3d" xmlns:w16cex="http://schemas.microsoft.com/office/word/2018/wordml/cex" xmlns:w16cid="http://schemas.microsoft.com/office/word/2016/wordml/cid" xmlns:w16="http://schemas.microsoft.com/office/word/2018/wordml" xmlns:w16sdtdh="http://schemas.microsoft.com/office/word/2020/wordml/sdtdatahash">
           <w:pict>
             <v:line w14:anchorId="7C5F434E" id="53 Conector recto" o:spid="_x0000_s1026" style="position:absolute;flip:y;z-index:251662336;visibility:visible;mso-wrap-style:square;mso-height-percent:0;mso-wrap-distance-left:9pt;mso-wrap-distance-top:0;mso-wrap-distance-right:9pt;mso-wrap-distance-bottom:0;mso-position-horizontal:absolute;mso-position-horizontal-relative:text;mso-position-vertical:absolute;mso-position-vertical-relative:text;mso-height-percent:0;mso-height-relative:margin" from="12.7pt,35.45pt" to="446.95pt,35.45pt" o:gfxdata="UEsDBBQABgAIAAAAIQC2gziS/gAAAOEBAAATAAAAW0NvbnRlbnRfVHlwZXNdLnhtbJSRQU7DMBBF&#10;90jcwfIWJU67QAgl6YK0S0CoHGBkTxKLZGx5TGhvj5O2G0SRWNoz/78nu9wcxkFMGNg6quQqL6RA&#10;0s5Y6ir5vt9lD1JwBDIwOMJKHpHlpr69KfdHjyxSmriSfYz+USnWPY7AufNIadK6MEJMx9ApD/oD&#10;OlTrorhX2lFEilmcO2RdNtjC5xDF9pCuTyYBB5bi6bQ4syoJ3g9WQ0ymaiLzg5KdCXlKLjvcW893&#10;SUOqXwnz5DrgnHtJTxOsQfEKIT7DmDSUCaxw7Rqn8787ZsmRM9e2VmPeBN4uqYvTtW7jvijg9N/y&#10;JsXecLq0q+WD6m8AAAD//wMAUEsDBBQABgAIAAAAIQA4/SH/1gAAAJQBAAALAAAAX3JlbHMvLnJl&#10;bHOkkMFqwzAMhu+DvYPRfXGawxijTi+j0GvpHsDYimMaW0Yy2fr2M4PBMnrbUb/Q94l/f/hMi1qR&#10;JVI2sOt6UJgd+ZiDgffL8ekFlFSbvV0oo4EbChzGx4f9GRdb25HMsYhqlCwG5lrLq9biZkxWOiqY&#10;22YiTra2kYMu1l1tQD30/bPm3wwYN0x18gb45AdQl1tp5j/sFB2T0FQ7R0nTNEV3j6o9feQzro1i&#10;OWA14Fm+Q8a1a8+Bvu/d/dMb2JY5uiPbhG/ktn4cqGU/er3pcvwCAAD//wMAUEsDBBQABgAIAAAA&#10;IQDILXthwQEAAMYDAAAOAAAAZHJzL2Uyb0RvYy54bWysU0uP0zAQviPxHyzfadIuATZquoeu4IKg&#10;4nX3OuPGwi+NTZP+e8ZOGxCwHBAXx/P6Zr7Pk+3dZA07AUbtXcfXq5ozcNL32h07/vnT62evOItJ&#10;uF4Y76DjZ4j8bvf0yXYMLWz84E0PyAjExXYMHR9SCm1VRTmAFXHlAzgKKo9WJDLxWPUoRkK3ptrU&#10;9Ytq9NgH9BJiJO/9HOS7gq8UyPReqQiJmY7TbKmcWM6HfFa7rWiPKMKg5WUM8Q9TWKEdNV2g7kUS&#10;7Bvq36CsluijV2klva28UlpC4UBs1vUvbD4OIkDhQuLEsMgU/x+sfHc6INN9x5sbzpyw9EbNDdvT&#10;Y8nkkWH+ZJXGEFtK3rsDXqwYDpgpTwotU0aHL7QARQSixaai8XnRGKbEJDmbZv389mXDmbzGqhki&#10;QwWM6Q14y/Kl40a7TF+04vQ2JmpLqdeU7DYu+/Jk8yzlls4G5uAHUMSMem4KSNkp2BtkJ0Hb0H9d&#10;Z14EaRxl5hKljVmK6r8XXXJzGZQ9WwpnDR7ttmSXjt6lpdBq5/FPXdN0HVXN+VfWM9dM+8H35/Iy&#10;RQ5alsLssth5G3+2S/mP32/3HQAA//8DAFBLAwQUAAYACAAAACEABGTtpN8AAAAIAQAADwAAAGRy&#10;cy9kb3ducmV2LnhtbEyPzU7DMBCE70i8g7VI3KhD+UtDnKqqVERPFSmH9uYm2zhqvI5spw1vzyIO&#10;cNvdGc1+k89H24kz+tA6UnA/SUAgVa5uqVHwuV3dpSBC1FTrzhEq+MIA8+L6KtdZ7S70gecyNoJD&#10;KGRagYmxz6QMlUGrw8T1SKwdnbc68uobWXt94XDbyWmSPEurW+IPRve4NFidysEqeF97dzJvizKm&#10;+2G12a7b3bFcKnV7My5eQUQc458ZfvAZHQpmOriB6iA6BdOnR3YqeElmIFhPZw88HH4Pssjl/wLF&#10;NwAAAP//AwBQSwECLQAUAAYACAAAACEAtoM4kv4AAADhAQAAEwAAAAAAAAAAAAAAAAAAAAAAW0Nv&#10;bnRlbnRfVHlwZXNdLnhtbFBLAQItABQABgAIAAAAIQA4/SH/1gAAAJQBAAALAAAAAAAAAAAAAAAA&#10;AC8BAABfcmVscy8ucmVsc1BLAQItABQABgAIAAAAIQDILXthwQEAAMYDAAAOAAAAAAAAAAAAAAAA&#10;AC4CAABkcnMvZTJvRG9jLnhtbFBLAQItABQABgAIAAAAIQAEZO2k3wAAAAgBAAAPAAAAAAAAAAAA&#10;AAAAABsEAABkcnMvZG93bnJldi54bWxQSwUGAAAAAAQABADzAAAAJwUAAAAA&#10;" strokecolor="black [3200]" strokeweight="2pt">
               <v:shadow on="t" color="black" opacity="24903f" origin=",.5" offset="0,.55556mm"/>
@@ -42734,7 +41941,7 @@
     <w:r>
       <w:rPr>
         <w:noProof/>
-        <w:lang w:val="en-US"/>
+        <w:lang w:val="es-BO" w:eastAsia="es-BO"/>
       </w:rPr>
       <mc:AlternateContent>
         <mc:Choice Requires="wps">
@@ -42857,7 +42064,7 @@
     <w:r>
       <w:rPr>
         <w:noProof/>
-        <w:lang w:val="en-US"/>
+        <w:lang w:val="es-BO" w:eastAsia="es-BO"/>
       </w:rPr>
       <mc:AlternateContent>
         <mc:Choice Requires="wps">
@@ -42913,7 +42120,7 @@
             </wp:anchor>
           </w:drawing>
         </mc:Choice>
-        <mc:Fallback xmlns:w16sdtdh="http://schemas.microsoft.com/office/word/2020/wordml/sdtdatahash" xmlns:w16="http://schemas.microsoft.com/office/word/2018/wordml" xmlns:w16cid="http://schemas.microsoft.com/office/word/2016/wordml/cid" xmlns:w16cex="http://schemas.microsoft.com/office/word/2018/wordml/cex" xmlns:am3d="http://schemas.microsoft.com/office/drawing/2017/model3d" xmlns:aink="http://schemas.microsoft.com/office/drawing/2016/ink" xmlns:cx8="http://schemas.microsoft.com/office/drawing/2016/5/14/chartex" xmlns:cx7="http://schemas.microsoft.com/office/drawing/2016/5/13/chartex" xmlns:cx6="http://schemas.microsoft.com/office/drawing/2016/5/12/chartex" xmlns:cx5="http://schemas.microsoft.com/office/drawing/2016/5/11/chartex" xmlns:cx4="http://schemas.microsoft.com/office/drawing/2016/5/10/chartex" xmlns:cx3="http://schemas.microsoft.com/office/drawing/2016/5/9/chartex" xmlns:cx2="http://schemas.microsoft.com/office/drawing/2015/10/21/chartex" xmlns:cx1="http://schemas.microsoft.com/office/drawing/2015/9/8/chartex">
+        <mc:Fallback xmlns:cx1="http://schemas.microsoft.com/office/drawing/2015/9/8/chartex" xmlns:cx2="http://schemas.microsoft.com/office/drawing/2015/10/21/chartex" xmlns:cx3="http://schemas.microsoft.com/office/drawing/2016/5/9/chartex" xmlns:cx4="http://schemas.microsoft.com/office/drawing/2016/5/10/chartex" xmlns:cx5="http://schemas.microsoft.com/office/drawing/2016/5/11/chartex" xmlns:cx6="http://schemas.microsoft.com/office/drawing/2016/5/12/chartex" xmlns:cx7="http://schemas.microsoft.com/office/drawing/2016/5/13/chartex" xmlns:cx8="http://schemas.microsoft.com/office/drawing/2016/5/14/chartex" xmlns:aink="http://schemas.microsoft.com/office/drawing/2016/ink" xmlns:am3d="http://schemas.microsoft.com/office/drawing/2017/model3d" xmlns:w16cex="http://schemas.microsoft.com/office/word/2018/wordml/cex" xmlns:w16cid="http://schemas.microsoft.com/office/word/2016/wordml/cid" xmlns:w16="http://schemas.microsoft.com/office/word/2018/wordml" xmlns:w16sdtdh="http://schemas.microsoft.com/office/word/2020/wordml/sdtdatahash">
           <w:pict>
             <v:line w14:anchorId="39C38F43" id="135 Conector recto" o:spid="_x0000_s1026" style="position:absolute;flip:y;z-index:251674624;visibility:visible;mso-wrap-style:square;mso-height-percent:0;mso-wrap-distance-left:9pt;mso-wrap-distance-top:0;mso-wrap-distance-right:9pt;mso-wrap-distance-bottom:0;mso-position-horizontal:absolute;mso-position-horizontal-relative:text;mso-position-vertical:absolute;mso-position-vertical-relative:text;mso-height-percent:0;mso-height-relative:margin" from="-1pt,43.85pt" to="433.25pt,43.85pt" o:gfxdata="UEsDBBQABgAIAAAAIQC2gziS/gAAAOEBAAATAAAAW0NvbnRlbnRfVHlwZXNdLnhtbJSRQU7DMBBF&#10;90jcwfIWJU67QAgl6YK0S0CoHGBkTxKLZGx5TGhvj5O2G0SRWNoz/78nu9wcxkFMGNg6quQqL6RA&#10;0s5Y6ir5vt9lD1JwBDIwOMJKHpHlpr69KfdHjyxSmriSfYz+USnWPY7AufNIadK6MEJMx9ApD/oD&#10;OlTrorhX2lFEilmcO2RdNtjC5xDF9pCuTyYBB5bi6bQ4syoJ3g9WQ0ymaiLzg5KdCXlKLjvcW893&#10;SUOqXwnz5DrgnHtJTxOsQfEKIT7DmDSUCaxw7Rqn8787ZsmRM9e2VmPeBN4uqYvTtW7jvijg9N/y&#10;JsXecLq0q+WD6m8AAAD//wMAUEsDBBQABgAIAAAAIQA4/SH/1gAAAJQBAAALAAAAX3JlbHMvLnJl&#10;bHOkkMFqwzAMhu+DvYPRfXGawxijTi+j0GvpHsDYimMaW0Yy2fr2M4PBMnrbUb/Q94l/f/hMi1qR&#10;JVI2sOt6UJgd+ZiDgffL8ekFlFSbvV0oo4EbChzGx4f9GRdb25HMsYhqlCwG5lrLq9biZkxWOiqY&#10;22YiTra2kYMu1l1tQD30/bPm3wwYN0x18gb45AdQl1tp5j/sFB2T0FQ7R0nTNEV3j6o9feQzro1i&#10;OWA14Fm+Q8a1a8+Bvu/d/dMb2JY5uiPbhG/ktn4cqGU/er3pcvwCAAD//wMAUEsDBBQABgAIAAAA&#10;IQAd4VEkwgEAAMgDAAAOAAAAZHJzL2Uyb0RvYy54bWysU0uP0zAQviPtf7B8p0kLBTZquoeulguC&#10;ioW9e51xY+GXxqZJ/z1jpw2r5XFAXBx7Ht/M981kczNaw46AUXvX8uWi5gyc9J12h5Z//XL38h1n&#10;MQnXCeMdtPwEkd9sr15shtDAyvfedICMQFxshtDyPqXQVFWUPVgRFz6AI6fyaEWiJx6qDsVA6NZU&#10;q7p+Uw0eu4BeQoxkvZ2cfFvwlQKZPikVITHTcuotlRPL+ZjParsRzQFF6LU8tyH+oQsrtKOiM9St&#10;SIJ9R/0LlNUSffQqLaS3lVdKSygciM2yfsbmvhcBChcSJ4ZZpvj/YOXH4x6Z7mh2r9acOWFpSHRl&#10;OxqXTB4Z5k/WaQixofCd2+P5FcMeM+lRoWXK6PBAuUUGIsbGovJpVhnGxCQZ1+vl6+u3VExefNUE&#10;kaECxvQevGX50nKjXRZANOL4ISYqS6GXkGw2LttyZ1Mv5ZZOBibnZ1DEjWquCkjZKtgZZEdB+9B9&#10;W2ZeBGkcReYUpY2Zk+q/J51jcxqUTZsTJw3+WG2OLhW9S3Oi1c7j76qm8dKqmuIvrCeumfaj705l&#10;MkUOWpfC7LzaeR+fvkv6zx9w+wMAAP//AwBQSwMEFAAGAAgAAAAhAFmL70DeAAAACAEAAA8AAABk&#10;cnMvZG93bnJldi54bWxMj8FuwjAQRO+V+g/WVuoNHJAaohAHISQQnKqGHuBm4iWOiNeR7UD693XV&#10;Q3ucndXMm2I1mo7d0fnWkoDZNAGGVFvVUiPg87idZMB8kKRkZwkFfKGHVfn8VMhc2Qd94L0KDYsh&#10;5HMpQIfQ55z7WqORfmp7pOhdrTMyROkarpx8xHDT8XmSpNzIlmKDlj1uNNa3ajAC9gdnb3q3rkJ2&#10;Hrbvx0N7ulYbIV5fxvUSWMAx/D3DD35EhzIyXexAyrNOwGQepwQB2WIBLPpZmr4Bu/weeFnw/wPK&#10;bwAAAP//AwBQSwECLQAUAAYACAAAACEAtoM4kv4AAADhAQAAEwAAAAAAAAAAAAAAAAAAAAAAW0Nv&#10;bnRlbnRfVHlwZXNdLnhtbFBLAQItABQABgAIAAAAIQA4/SH/1gAAAJQBAAALAAAAAAAAAAAAAAAA&#10;AC8BAABfcmVscy8ucmVsc1BLAQItABQABgAIAAAAIQAd4VEkwgEAAMgDAAAOAAAAAAAAAAAAAAAA&#10;AC4CAABkcnMvZTJvRG9jLnhtbFBLAQItABQABgAIAAAAIQBZi+9A3gAAAAgBAAAPAAAAAAAAAAAA&#10;AAAAABwEAABkcnMvZG93bnJldi54bWxQSwUGAAAAAAQABADzAAAAJwUAAAAA&#10;" strokecolor="black [3200]" strokeweight="2pt">
               <v:shadow on="t" color="black" opacity="24903f" origin=",.5" offset="0,.55556mm"/>
@@ -42953,7 +42160,7 @@
     <w:r>
       <w:rPr>
         <w:noProof/>
-        <w:lang w:val="en-US"/>
+        <w:lang w:val="es-BO" w:eastAsia="es-BO"/>
       </w:rPr>
       <mc:AlternateContent>
         <mc:Choice Requires="wps">
@@ -43022,6 +42229,7 @@
                             <w:dataBinding w:prefixMappings="xmlns:ns0='http://purl.org/dc/elements/1.1/' xmlns:ns1='http://schemas.openxmlformats.org/package/2006/metadata/core-properties' " w:xpath="/ns1:coreProperties[1]/ns0:title[1]" w:storeItemID="{6C3C8BC8-F283-45AE-878A-BAB7291924A1}"/>
                             <w:text/>
                           </w:sdtPr>
+                          <w:sdtEndPr/>
                           <w:sdtContent>
                             <w:p>
                               <w:pPr>
@@ -43061,7 +42269,7 @@
             </wp:anchor>
           </w:drawing>
         </mc:Choice>
-        <mc:Fallback xmlns:w16sdtdh="http://schemas.microsoft.com/office/word/2020/wordml/sdtdatahash" xmlns:w16="http://schemas.microsoft.com/office/word/2018/wordml" xmlns:w16cid="http://schemas.microsoft.com/office/word/2016/wordml/cid" xmlns:w16cex="http://schemas.microsoft.com/office/word/2018/wordml/cex" xmlns:am3d="http://schemas.microsoft.com/office/drawing/2017/model3d" xmlns:aink="http://schemas.microsoft.com/office/drawing/2016/ink" xmlns:cx8="http://schemas.microsoft.com/office/drawing/2016/5/14/chartex" xmlns:cx7="http://schemas.microsoft.com/office/drawing/2016/5/13/chartex" xmlns:cx6="http://schemas.microsoft.com/office/drawing/2016/5/12/chartex" xmlns:cx5="http://schemas.microsoft.com/office/drawing/2016/5/11/chartex" xmlns:cx4="http://schemas.microsoft.com/office/drawing/2016/5/10/chartex" xmlns:cx3="http://schemas.microsoft.com/office/drawing/2016/5/9/chartex" xmlns:cx2="http://schemas.microsoft.com/office/drawing/2015/10/21/chartex" xmlns:cx1="http://schemas.microsoft.com/office/drawing/2015/9/8/chartex">
+        <mc:Fallback xmlns:cx1="http://schemas.microsoft.com/office/drawing/2015/9/8/chartex" xmlns:cx2="http://schemas.microsoft.com/office/drawing/2015/10/21/chartex" xmlns:cx3="http://schemas.microsoft.com/office/drawing/2016/5/9/chartex" xmlns:cx4="http://schemas.microsoft.com/office/drawing/2016/5/10/chartex" xmlns:cx5="http://schemas.microsoft.com/office/drawing/2016/5/11/chartex" xmlns:cx6="http://schemas.microsoft.com/office/drawing/2016/5/12/chartex" xmlns:cx7="http://schemas.microsoft.com/office/drawing/2016/5/13/chartex" xmlns:cx8="http://schemas.microsoft.com/office/drawing/2016/5/14/chartex" xmlns:aink="http://schemas.microsoft.com/office/drawing/2016/ink" xmlns:am3d="http://schemas.microsoft.com/office/drawing/2017/model3d" xmlns:w16cex="http://schemas.microsoft.com/office/word/2018/wordml/cex" xmlns:w16cid="http://schemas.microsoft.com/office/word/2016/wordml/cid" xmlns:w16="http://schemas.microsoft.com/office/word/2018/wordml" xmlns:w16sdtdh="http://schemas.microsoft.com/office/word/2020/wordml/sdtdatahash">
           <w:pict>
             <v:rect w14:anchorId="10A59FC5" id="Rectángulo 15" o:spid="_x0000_s1101" style="position:absolute;left:0;text-align:left;margin-left:8.3pt;margin-top:73.15pt;width:459.8pt;height:3.55pt;z-index:-251638784;visibility:visible;mso-wrap-style:square;mso-width-percent:1000;mso-height-percent:0;mso-wrap-distance-left:9.35pt;mso-wrap-distance-top:0;mso-wrap-distance-right:9.35pt;mso-wrap-distance-bottom:0;mso-position-horizontal:absolute;mso-position-horizontal-relative:margin;mso-position-vertical:absolute;mso-position-vertical-relative:page;mso-width-percent:1000;mso-height-percent:0;mso-width-relative:margin;mso-height-relative:page;v-text-anchor:middle" o:gfxdata="UEsDBBQABgAIAAAAIQC2gziS/gAAAOEBAAATAAAAW0NvbnRlbnRfVHlwZXNdLnhtbJSRQU7DMBBF&#10;90jcwfIWJU67QAgl6YK0S0CoHGBkTxKLZGx5TGhvj5O2G0SRWNoz/78nu9wcxkFMGNg6quQqL6RA&#10;0s5Y6ir5vt9lD1JwBDIwOMJKHpHlpr69KfdHjyxSmriSfYz+USnWPY7AufNIadK6MEJMx9ApD/oD&#10;OlTrorhX2lFEilmcO2RdNtjC5xDF9pCuTyYBB5bi6bQ4syoJ3g9WQ0ymaiLzg5KdCXlKLjvcW893&#10;SUOqXwnz5DrgnHtJTxOsQfEKIT7DmDSUCaxw7Rqn8787ZsmRM9e2VmPeBN4uqYvTtW7jvijg9N/y&#10;JsXecLq0q+WD6m8AAAD//wMAUEsDBBQABgAIAAAAIQA4/SH/1gAAAJQBAAALAAAAX3JlbHMvLnJl&#10;bHOkkMFqwzAMhu+DvYPRfXGawxijTi+j0GvpHsDYimMaW0Yy2fr2M4PBMnrbUb/Q94l/f/hMi1qR&#10;JVI2sOt6UJgd+ZiDgffL8ekFlFSbvV0oo4EbChzGx4f9GRdb25HMsYhqlCwG5lrLq9biZkxWOiqY&#10;22YiTra2kYMu1l1tQD30/bPm3wwYN0x18gb45AdQl1tp5j/sFB2T0FQ7R0nTNEV3j6o9feQzro1i&#10;OWA14Fm+Q8a1a8+Bvu/d/dMb2JY5uiPbhG/ktn4cqGU/er3pcvwCAAD//wMAUEsDBBQABgAIAAAA&#10;IQDyIZhjrgIAAMoFAAAOAAAAZHJzL2Uyb0RvYy54bWysVNtu2zAMfR+wfxD0vtpOk16COEXQosOA&#10;oi3aDn1WZCk2IIuapMTO/mbfsh8bJV/adMUGDMuDI4rkIXlEcnHR1orshHUV6JxmRyklQnMoKr3J&#10;6den609nlDjPdMEUaJHTvXD0Yvnxw6IxczGBElQhLEEQ7eaNyWnpvZknieOlqJk7AiM0KiXYmnkU&#10;7SYpLGsQvVbJJE1PkgZsYSxw4RzeXnVKuoz4Ugru76R0whOVU8zNx6+N33X4JssFm28sM2XF+zTY&#10;P2RRs0pj0BHqinlGtrb6DaquuAUH0h9xqBOQsuIi1oDVZOmbah5LZkSsBclxZqTJ/T9Yfru7t6Qq&#10;8O1mlGhW4xs9IGs/f+jNVgHBW6SoMW6Olo/m3vaSw2Oot5W2Dv9YCWkjrfuRVtF6wvFydnZ8Pj1B&#10;9jnqprP0LGImL87GOv9ZQE3CIacW40cy2e7GeQyIpoNJiOVAVcV1pVQUQqeIS2XJjuEb+zYLCaPH&#10;gZXSpMnpcXY6i8AHuthrf0FAPKURNhDRlR5Pfq9ESELpByGRRSx20gU4zIpxLrTPOlXJCtElO0vx&#10;N6Q7eMTkI2BAlljmiN0DDJYdyIDdVd3bB1cR2390Tv+UWOc8esTIoP3oXFca7HsACqvqI3f2A0kd&#10;NYEl367b2GGTYBlu1lDssessdOPoDL+u8OVvmPP3zOL8Ya/gTvF3+JEK8OWgP1FSgv3+3n2wx7FA&#10;LSUNznNO3bcts4IS9UXjwJxn02lYAFGYzk4nKNjXmvVrjd7Wl4DtlOH2Mjweg71Xw1FaqJ9x9axC&#10;VFQxzTF2Trm3g3Dpuz2Dy4uL1Sqa4dAb5m/0o+EBPPAcOvupfWbW9O3vcW5uYZh9Nn8zBZ1t8NSw&#10;2nqQVRyRF177F8CFEVupX25hI72Wo9XLCl7+AgAA//8DAFBLAwQUAAYACAAAACEA9EwIFeEAAAAK&#10;AQAADwAAAGRycy9kb3ducmV2LnhtbEyPQU+DQBCF7yb+h82YeLNLSyWKLI1Be7CHEtFDj1t2BCI7&#10;i+y24L93POlp8mZe3nwv28y2F2ccfedIwXIRgUCqnemoUfD+tr25A+GDJqN7R6jgGz1s8suLTKfG&#10;TfSK5yo0gkPIp1pBG8KQSunrFq32Czcg8e3DjVYHlmMjzagnDre9XEVRIq3uiD+0esCixfqzOlkF&#10;u+ft0/JlX5S7uCrK8qs6FNP+oNT11fz4ACLgHP7M8IvP6JAz09GdyHjRs04SdvJcJzEINtzHyQrE&#10;kTe38Rpknsn/FfIfAAAA//8DAFBLAQItABQABgAIAAAAIQC2gziS/gAAAOEBAAATAAAAAAAAAAAA&#10;AAAAAAAAAABbQ29udGVudF9UeXBlc10ueG1sUEsBAi0AFAAGAAgAAAAhADj9If/WAAAAlAEAAAsA&#10;AAAAAAAAAAAAAAAALwEAAF9yZWxzLy5yZWxzUEsBAi0AFAAGAAgAAAAhAPIhmGOuAgAAygUAAA4A&#10;AAAAAAAAAAAAAAAALgIAAGRycy9lMm9Eb2MueG1sUEsBAi0AFAAGAAgAAAAhAPRMCBXhAAAACgEA&#10;AA8AAAAAAAAAAAAAAAAACAUAAGRycy9kb3ducmV2LnhtbFBLBQYAAAAABAAEAPMAAAAWBgAAAAA=&#10;" o:allowoverlap="f" fillcolor="black [3213]" strokecolor="black [3213]" strokeweight=".25pt">
               <v:textbox>
@@ -43109,7 +42317,7 @@
     <w:r>
       <w:rPr>
         <w:noProof/>
-        <w:lang w:val="en-US"/>
+        <w:lang w:val="es-BO" w:eastAsia="es-BO"/>
       </w:rPr>
       <mc:AlternateContent>
         <mc:Choice Requires="wps">
@@ -43193,7 +42401,7 @@
             </wp:anchor>
           </w:drawing>
         </mc:Choice>
-        <mc:Fallback xmlns:w16sdtdh="http://schemas.microsoft.com/office/word/2020/wordml/sdtdatahash" xmlns:w16="http://schemas.microsoft.com/office/word/2018/wordml" xmlns:w16cid="http://schemas.microsoft.com/office/word/2016/wordml/cid" xmlns:w16cex="http://schemas.microsoft.com/office/word/2018/wordml/cex" xmlns:am3d="http://schemas.microsoft.com/office/drawing/2017/model3d" xmlns:aink="http://schemas.microsoft.com/office/drawing/2016/ink" xmlns:cx8="http://schemas.microsoft.com/office/drawing/2016/5/14/chartex" xmlns:cx7="http://schemas.microsoft.com/office/drawing/2016/5/13/chartex" xmlns:cx6="http://schemas.microsoft.com/office/drawing/2016/5/12/chartex" xmlns:cx5="http://schemas.microsoft.com/office/drawing/2016/5/11/chartex" xmlns:cx4="http://schemas.microsoft.com/office/drawing/2016/5/10/chartex" xmlns:cx3="http://schemas.microsoft.com/office/drawing/2016/5/9/chartex" xmlns:cx2="http://schemas.microsoft.com/office/drawing/2015/10/21/chartex" xmlns:cx1="http://schemas.microsoft.com/office/drawing/2015/9/8/chartex">
+        <mc:Fallback xmlns:cx1="http://schemas.microsoft.com/office/drawing/2015/9/8/chartex" xmlns:cx2="http://schemas.microsoft.com/office/drawing/2015/10/21/chartex" xmlns:cx3="http://schemas.microsoft.com/office/drawing/2016/5/9/chartex" xmlns:cx4="http://schemas.microsoft.com/office/drawing/2016/5/10/chartex" xmlns:cx5="http://schemas.microsoft.com/office/drawing/2016/5/11/chartex" xmlns:cx6="http://schemas.microsoft.com/office/drawing/2016/5/12/chartex" xmlns:cx7="http://schemas.microsoft.com/office/drawing/2016/5/13/chartex" xmlns:cx8="http://schemas.microsoft.com/office/drawing/2016/5/14/chartex" xmlns:aink="http://schemas.microsoft.com/office/drawing/2016/ink" xmlns:am3d="http://schemas.microsoft.com/office/drawing/2017/model3d" xmlns:w16cex="http://schemas.microsoft.com/office/word/2018/wordml/cex" xmlns:w16cid="http://schemas.microsoft.com/office/word/2016/wordml/cid" xmlns:w16="http://schemas.microsoft.com/office/word/2018/wordml" xmlns:w16sdtdh="http://schemas.microsoft.com/office/word/2020/wordml/sdtdatahash">
           <w:pict>
             <v:shapetype w14:anchorId="009D02D8" id="_x0000_t202" coordsize="21600,21600" o:spt="202" path="m,l,21600r21600,l21600,xe">
               <v:stroke joinstyle="miter"/>
@@ -51169,7 +50377,7 @@
 </file>
 
 <file path=customXml/itemProps2.xml><?xml version="1.0" encoding="utf-8"?>
-<ds:datastoreItem xmlns:ds="http://schemas.openxmlformats.org/officeDocument/2006/customXml" ds:itemID="{15156DD3-AED3-4837-AD06-EC180F2D5EA8}">
+<ds:datastoreItem xmlns:ds="http://schemas.openxmlformats.org/officeDocument/2006/customXml" ds:itemID="{CDDBCA31-2679-475E-A7A7-FC29020F3056}">
   <ds:schemaRefs>
     <ds:schemaRef ds:uri="http://schemas.openxmlformats.org/officeDocument/2006/bibliography"/>
   </ds:schemaRefs>

--- a/EXAMEN_DE_GRADO_VERONICA_LOPEZ_-_15-05-2024[1].docx
+++ b/EXAMEN_DE_GRADO_VERONICA_LOPEZ_-_15-05-2024[1].docx
@@ -8305,7 +8305,49 @@
         <w:rPr>
           <w:rFonts w:cs="Times New Roman"/>
         </w:rPr>
-        <w:t>Definición del proyecto: Se inicia con la introducción y antecedentes, seguido por la definición del problema u oportunidad. Se establecen objetivos generales y específicos, así como delimitaciones espaciales, temporales y sustantivas. Se describe la metodología utilizada, siendo Scrum, y se detallan historias de usuario, el Product Backlog y los sprints.</w:t>
+        <w:t xml:space="preserve">Definición del proyecto: Se inicia con la introducción y antecedentes, seguido por la definición del problema u oportunidad. Se establecen objetivos generales y específicos, así como delimitaciones espaciales, temporales y sustantivas. Se describe la metodología utilizada, siendo Scrum, y se detallan historias de usuario, el </w:t>
+      </w:r>
+      <w:proofErr w:type="spellStart"/>
+      <w:r>
+        <w:rPr>
+          <w:rFonts w:cs="Times New Roman"/>
+        </w:rPr>
+        <w:t>Product</w:t>
+      </w:r>
+      <w:proofErr w:type="spellEnd"/>
+      <w:r>
+        <w:rPr>
+          <w:rFonts w:cs="Times New Roman"/>
+        </w:rPr>
+        <w:t xml:space="preserve"> </w:t>
+      </w:r>
+      <w:proofErr w:type="spellStart"/>
+      <w:r>
+        <w:rPr>
+          <w:rFonts w:cs="Times New Roman"/>
+        </w:rPr>
+        <w:t>Backlog</w:t>
+      </w:r>
+      <w:proofErr w:type="spellEnd"/>
+      <w:r>
+        <w:rPr>
+          <w:rFonts w:cs="Times New Roman"/>
+        </w:rPr>
+        <w:t xml:space="preserve"> y los </w:t>
+      </w:r>
+      <w:proofErr w:type="spellStart"/>
+      <w:r>
+        <w:rPr>
+          <w:rFonts w:cs="Times New Roman"/>
+        </w:rPr>
+        <w:t>sprints</w:t>
+      </w:r>
+      <w:proofErr w:type="spellEnd"/>
+      <w:r>
+        <w:rPr>
+          <w:rFonts w:cs="Times New Roman"/>
+        </w:rPr>
+        <w:t>.</w:t>
       </w:r>
     </w:p>
     <w:p>
@@ -8373,7 +8415,23 @@
           <w:rFonts w:cs="Times New Roman"/>
           <w:lang w:val="en"/>
         </w:rPr>
-        <w:t>The project consists of developing a medical record management system for the “Fundación Bartimeo” Clinic at Km. 9 El Carmen, La Guardia, Bolivia, Santa Cruz de la Sierra. The main objective is to improve efficiency in record management, patient control and diagnoses. The system will allow the scheduling of medical appointments, data management and schedules efficiently through a centralized platform.</w:t>
+        <w:t>The project consists of developing a medical record management system for the “</w:t>
+      </w:r>
+      <w:proofErr w:type="spellStart"/>
+      <w:r>
+        <w:rPr>
+          <w:rFonts w:cs="Times New Roman"/>
+          <w:lang w:val="en"/>
+        </w:rPr>
+        <w:t>Fundación</w:t>
+      </w:r>
+      <w:proofErr w:type="spellEnd"/>
+      <w:r>
+        <w:rPr>
+          <w:rFonts w:cs="Times New Roman"/>
+          <w:lang w:val="en"/>
+        </w:rPr>
+        <w:t xml:space="preserve"> Bartimeo” Clinic at Km. 9 El Carmen, La Guardia, Bolivia, Santa Cruz de la Sierra. The main objective is to improve efficiency in record management, patient control and diagnoses. The system will allow the scheduling of medical appointments, data management and schedules efficiently through a centralized platform.</w:t>
       </w:r>
     </w:p>
     <w:p>
@@ -8450,7 +8508,23 @@
           <w:rFonts w:cs="Times New Roman"/>
           <w:lang w:val="en"/>
         </w:rPr>
-        <w:t>Conclusions and recommendations: The conclusions obtained during the development of the project are presented, highlighting the optimization of the registration and control processes of the health center. Recommendations are offered to improve the use of the system, guaranteeing its security, confidentiality and availability, in order to further improve the work processes at the "Fundación Bartimeo" health center.</w:t>
+        <w:t>Conclusions and recommendations: The conclusions obtained during the development of the project are presented, highlighting the optimization of the registration and control processes of the health center. Recommendations are offered to improve the use of the system, guaranteeing its security, confidentiality and availability, in order to further improve the work processes at the "</w:t>
+      </w:r>
+      <w:proofErr w:type="spellStart"/>
+      <w:r>
+        <w:rPr>
+          <w:rFonts w:cs="Times New Roman"/>
+          <w:lang w:val="en"/>
+        </w:rPr>
+        <w:t>Fundación</w:t>
+      </w:r>
+      <w:proofErr w:type="spellEnd"/>
+      <w:r>
+        <w:rPr>
+          <w:rFonts w:cs="Times New Roman"/>
+          <w:lang w:val="en"/>
+        </w:rPr>
+        <w:t xml:space="preserve"> Bartimeo" health center.</w:t>
       </w:r>
     </w:p>
     <w:p>
@@ -9337,7 +9411,15 @@
         <w:ind w:left="426"/>
       </w:pPr>
       <w:r>
-        <w:t>Patrones arquitectónicos: Soluciones probadas para problemas comunes de diseño. Algunos ejemplos incluyen la arquitectura en capas, la arquitectura cliente-servidor, la arquitectura orientada a microservicios, etc.</w:t>
+        <w:t xml:space="preserve">Patrones arquitectónicos: Soluciones probadas para problemas comunes de diseño. Algunos ejemplos incluyen la arquitectura en capas, la arquitectura cliente-servidor, la arquitectura orientada a </w:t>
+      </w:r>
+      <w:proofErr w:type="spellStart"/>
+      <w:r>
+        <w:t>microservicios</w:t>
+      </w:r>
+      <w:proofErr w:type="spellEnd"/>
+      <w:r>
+        <w:t>, etc.</w:t>
       </w:r>
     </w:p>
     <w:p>
@@ -9472,7 +9554,15 @@
         <w:t xml:space="preserve"> </w:t>
       </w:r>
       <w:r>
-        <w:t>ser una base de datos relacional, NoSQL u otro tipo de almacenamiento de datos.</w:t>
+        <w:t xml:space="preserve">ser una base de datos relacional, </w:t>
+      </w:r>
+      <w:proofErr w:type="spellStart"/>
+      <w:r>
+        <w:t>NoSQL</w:t>
+      </w:r>
+      <w:proofErr w:type="spellEnd"/>
+      <w:r>
+        <w:t xml:space="preserve"> u otro tipo de almacenamiento de datos.</w:t>
       </w:r>
     </w:p>
     <w:p>
@@ -9984,7 +10074,15 @@
         </w:drawing>
       </w:r>
       <w:r>
-        <w:t>Modelo-Vista-ViewModel (MVVM): Facilita la separación entre la lógica de la interfaz de usuario y la lógica de negocio, especialmente en aplicaciones con interfaces ricas.</w:t>
+        <w:t>Modelo-Vista-</w:t>
+      </w:r>
+      <w:proofErr w:type="spellStart"/>
+      <w:r>
+        <w:t>ViewModel</w:t>
+      </w:r>
+      <w:proofErr w:type="spellEnd"/>
+      <w:r>
+        <w:t xml:space="preserve"> (MVVM): Facilita la separación entre la lógica de la interfaz de usuario y la lógica de negocio, especialmente en aplicaciones con interfaces ricas.</w:t>
       </w:r>
     </w:p>
     <w:p/>
@@ -10077,7 +10175,21 @@
         <w:rPr>
           <w:rFonts w:eastAsia="Times New Roman"/>
         </w:rPr>
-        <w:t>Almacenamiento de Datos: Elección entre bases de datos relacionales, NoSQL, o almacenamiento en la nube, basándose en los requisitos de volumen, velocidad y variedad de datos.</w:t>
+        <w:t xml:space="preserve">Almacenamiento de Datos: Elección entre bases de datos relacionales, </w:t>
+      </w:r>
+      <w:proofErr w:type="spellStart"/>
+      <w:r>
+        <w:rPr>
+          <w:rFonts w:eastAsia="Times New Roman"/>
+        </w:rPr>
+        <w:t>NoSQL</w:t>
+      </w:r>
+      <w:proofErr w:type="spellEnd"/>
+      <w:r>
+        <w:rPr>
+          <w:rFonts w:eastAsia="Times New Roman"/>
+        </w:rPr>
+        <w:t>, o almacenamiento en la nube, basándose en los requisitos de volumen, velocidad y variedad de datos.</w:t>
       </w:r>
     </w:p>
     <w:p>
@@ -10201,10 +10313,32 @@
         <w:rPr>
           <w:b/>
         </w:rPr>
-        <w:t>Diseño NoSQL:</w:t>
-      </w:r>
-      <w:r>
-        <w:t xml:space="preserve"> Para bases de datos NoSQL, el enfoque se centra en la escalabilidad y la flexibilidad para manejar grandes volúmenes de datos no estructurados o semiestructurados.</w:t>
+        <w:t xml:space="preserve">Diseño </w:t>
+      </w:r>
+      <w:proofErr w:type="spellStart"/>
+      <w:r>
+        <w:rPr>
+          <w:b/>
+        </w:rPr>
+        <w:t>NoSQL</w:t>
+      </w:r>
+      <w:proofErr w:type="spellEnd"/>
+      <w:r>
+        <w:rPr>
+          <w:b/>
+        </w:rPr>
+        <w:t>:</w:t>
+      </w:r>
+      <w:r>
+        <w:t xml:space="preserve"> Para bases de datos </w:t>
+      </w:r>
+      <w:proofErr w:type="spellStart"/>
+      <w:r>
+        <w:t>NoSQL</w:t>
+      </w:r>
+      <w:proofErr w:type="spellEnd"/>
+      <w:r>
+        <w:t>, el enfoque se centra en la escalabilidad y la flexibilidad para manejar grandes volúmenes de datos no estructurados o semiestructurados.</w:t>
       </w:r>
     </w:p>
     <w:p>
@@ -10347,7 +10481,25 @@
           <w:b/>
           <w:bCs/>
         </w:rPr>
-        <w:t>Arquitectura sin Servidor (Serverless):</w:t>
+        <w:t>Arquitectura sin Servidor (</w:t>
+      </w:r>
+      <w:proofErr w:type="spellStart"/>
+      <w:r>
+        <w:rPr>
+          <w:rFonts w:cs="Times New Roman"/>
+          <w:b/>
+          <w:bCs/>
+        </w:rPr>
+        <w:t>Serverless</w:t>
+      </w:r>
+      <w:proofErr w:type="spellEnd"/>
+      <w:r>
+        <w:rPr>
+          <w:rFonts w:cs="Times New Roman"/>
+          <w:b/>
+          <w:bCs/>
+        </w:rPr>
+        <w:t>):</w:t>
       </w:r>
       <w:r>
         <w:rPr>
@@ -10622,9 +10774,14 @@
         <w:t>Arquite</w:t>
       </w:r>
       <w:r>
-        <w:t>ctura Basada en Microservicios</w:t>
+        <w:t xml:space="preserve">ctura Basada en </w:t>
+      </w:r>
+      <w:proofErr w:type="spellStart"/>
+      <w:r>
+        <w:t>Microservicios</w:t>
       </w:r>
       <w:bookmarkEnd w:id="26"/>
+      <w:proofErr w:type="spellEnd"/>
     </w:p>
     <w:p>
       <w:pPr>
@@ -10637,7 +10794,21 @@
         <w:rPr>
           <w:rFonts w:cs="Times New Roman"/>
         </w:rPr>
-        <w:t>Similar a SOA, pero con un enfoque más granular. Los microservicios son componentes pequeños e independientes que realizan funciones específicas.</w:t>
+        <w:t xml:space="preserve">Similar a SOA, pero con un enfoque más granular. Los </w:t>
+      </w:r>
+      <w:proofErr w:type="spellStart"/>
+      <w:r>
+        <w:rPr>
+          <w:rFonts w:cs="Times New Roman"/>
+        </w:rPr>
+        <w:t>microservicios</w:t>
+      </w:r>
+      <w:proofErr w:type="spellEnd"/>
+      <w:r>
+        <w:rPr>
+          <w:rFonts w:cs="Times New Roman"/>
+        </w:rPr>
+        <w:t xml:space="preserve"> son componentes pequeños e independientes que realizan funciones específicas.</w:t>
       </w:r>
     </w:p>
     <w:p>
@@ -10707,7 +10878,23 @@
         <w:rPr>
           <w:rFonts w:cs="Times New Roman"/>
         </w:rPr>
-        <w:t>Los componentes del sistema se comunican a través de eventos y reaccionan a esos eventos. Proporciona desacoplamiento y flexibilidad en la gestión de cambios en el sistema.Estos son solo algunos ejemplos y, en la práctica, se pueden utilizar enfoques híbridos o personalizados según las necesidades específicas del proyecto. La elección de la arquitectura depende de factores como los requisitos del sistema, la escalabilidad, la mantenibilidad y las preferencias del equipo de desarrollo.</w:t>
+        <w:t xml:space="preserve">Los componentes del sistema se comunican a través de eventos y reaccionan a esos eventos. Proporciona desacoplamiento y flexibilidad en la gestión de cambios en el </w:t>
+      </w:r>
+      <w:proofErr w:type="spellStart"/>
+      <w:proofErr w:type="gramStart"/>
+      <w:r>
+        <w:rPr>
+          <w:rFonts w:cs="Times New Roman"/>
+        </w:rPr>
+        <w:t>sistema.Estos</w:t>
+      </w:r>
+      <w:proofErr w:type="spellEnd"/>
+      <w:proofErr w:type="gramEnd"/>
+      <w:r>
+        <w:rPr>
+          <w:rFonts w:cs="Times New Roman"/>
+        </w:rPr>
+        <w:t xml:space="preserve"> son solo algunos ejemplos y, en la práctica, se pueden utilizar enfoques híbridos o personalizados según las necesidades específicas del proyecto. La elección de la arquitectura depende de factores como los requisitos del sistema, la escalabilidad, la mantenibilidad y las preferencias del equipo de desarrollo.</w:t>
       </w:r>
     </w:p>
     <w:p>
@@ -10880,9 +11067,14 @@
       </w:pPr>
       <w:bookmarkStart w:id="33" w:name="_Toc166778421"/>
       <w:r>
-        <w:t>2.5.1 Visual Studio Code</w:t>
+        <w:t xml:space="preserve">2.5.1 Visual Studio </w:t>
+      </w:r>
+      <w:proofErr w:type="spellStart"/>
+      <w:r>
+        <w:t>Code</w:t>
       </w:r>
       <w:bookmarkEnd w:id="33"/>
+      <w:proofErr w:type="spellEnd"/>
     </w:p>
     <w:p>
       <w:pPr>
@@ -10894,7 +11086,21 @@
         <w:rPr>
           <w:lang w:val="es-BO"/>
         </w:rPr>
-        <w:t>Visual Studio Code es un editor de código fuente desarrollado por Microsoft que se ha vuelto extremadamente popular entre desarrolladores de software debido a su interfaz de usuario amigable, su amplia gama de extensiones y su capacidad de personalización. Aquí hay una descripción detallada de algunas de sus características principales:</w:t>
+        <w:t xml:space="preserve">Visual Studio </w:t>
+      </w:r>
+      <w:proofErr w:type="spellStart"/>
+      <w:r>
+        <w:rPr>
+          <w:lang w:val="es-BO"/>
+        </w:rPr>
+        <w:t>Code</w:t>
+      </w:r>
+      <w:proofErr w:type="spellEnd"/>
+      <w:r>
+        <w:rPr>
+          <w:lang w:val="es-BO"/>
+        </w:rPr>
+        <w:t xml:space="preserve"> es un editor de código fuente desarrollado por Microsoft que se ha vuelto extremadamente popular entre desarrolladores de software debido a su interfaz de usuario amigable, su amplia gama de extensiones y su capacidad de personalización. Aquí hay una descripción detallada de algunas de sus características principales:</w:t>
       </w:r>
     </w:p>
     <w:p>
@@ -10921,7 +11127,21 @@
         <w:rPr>
           <w:lang w:val="es-BO"/>
         </w:rPr>
-        <w:t xml:space="preserve"> Visual Studio Code presenta una interfaz limpia y moderna que es altamente personalizable. La disposición de las ventanas y paneles se puede ajustar según las preferencias del usuario.</w:t>
+        <w:t xml:space="preserve"> Visual Studio </w:t>
+      </w:r>
+      <w:proofErr w:type="spellStart"/>
+      <w:r>
+        <w:rPr>
+          <w:lang w:val="es-BO"/>
+        </w:rPr>
+        <w:t>Code</w:t>
+      </w:r>
+      <w:proofErr w:type="spellEnd"/>
+      <w:r>
+        <w:rPr>
+          <w:lang w:val="es-BO"/>
+        </w:rPr>
+        <w:t xml:space="preserve"> presenta una interfaz limpia y moderna que es altamente personalizable. La disposición de las ventanas y paneles se puede ajustar según las preferencias del usuario.</w:t>
       </w:r>
     </w:p>
     <w:p>
@@ -10973,7 +11193,21 @@
         <w:rPr>
           <w:lang w:val="es-BO"/>
         </w:rPr>
-        <w:t xml:space="preserve"> Visual Studio Code proporciona herramientas de depuración integradas para varios lenguajes de programación. Los desarrolladores pueden establecer puntos de interrupción, inspeccionar variables y controlar la ejecución del código paso a paso.</w:t>
+        <w:t xml:space="preserve"> Visual Studio </w:t>
+      </w:r>
+      <w:proofErr w:type="spellStart"/>
+      <w:r>
+        <w:rPr>
+          <w:lang w:val="es-BO"/>
+        </w:rPr>
+        <w:t>Code</w:t>
+      </w:r>
+      <w:proofErr w:type="spellEnd"/>
+      <w:r>
+        <w:rPr>
+          <w:lang w:val="es-BO"/>
+        </w:rPr>
+        <w:t xml:space="preserve"> proporciona herramientas de depuración integradas para varios lenguajes de programación. Los desarrolladores pueden establecer puntos de interrupción, inspeccionar variables y controlar la ejecución del código paso a paso.</w:t>
       </w:r>
     </w:p>
     <w:p>
@@ -11071,7 +11305,21 @@
         <w:rPr>
           <w:lang w:val="es-BO"/>
         </w:rPr>
-        <w:t xml:space="preserve"> Integra herramientas de control de versiones como Git de manera nativa, lo que permite a los desarrolladores realizar operaciones de control de versiones directamente desde el editor.</w:t>
+        <w:t xml:space="preserve"> Integra herramientas de control de versiones como </w:t>
+      </w:r>
+      <w:proofErr w:type="spellStart"/>
+      <w:r>
+        <w:rPr>
+          <w:lang w:val="es-BO"/>
+        </w:rPr>
+        <w:t>Git</w:t>
+      </w:r>
+      <w:proofErr w:type="spellEnd"/>
+      <w:r>
+        <w:rPr>
+          <w:lang w:val="es-BO"/>
+        </w:rPr>
+        <w:t xml:space="preserve"> de manera nativa, lo que permite a los desarrolladores realizar operaciones de control de versiones directamente desde el editor.</w:t>
       </w:r>
     </w:p>
     <w:p>
@@ -11116,9 +11364,14 @@
         <w:t xml:space="preserve">Figura </w:t>
       </w:r>
       <w:r>
-        <w:t>3 – Herramienta Visual Studio Code</w:t>
+        <w:t xml:space="preserve">3 – Herramienta Visual Studio </w:t>
+      </w:r>
+      <w:proofErr w:type="spellStart"/>
+      <w:r>
+        <w:t>Code</w:t>
       </w:r>
       <w:bookmarkEnd w:id="34"/>
+      <w:proofErr w:type="spellEnd"/>
     </w:p>
     <w:p>
       <w:pPr>
@@ -11160,7 +11413,21 @@
         <w:rPr>
           <w:lang w:val="es-BO"/>
         </w:rPr>
-        <w:t xml:space="preserve"> Una de las características más potentes de Visual Studio Code es su ecosistema de extensiones. Los usuarios pueden instalar extensiones para agregar nuevas características y funcionalidades, como soporte para nuevos lenguajes de programación, temas de color, herramientas de productividad y mucho más.</w:t>
+        <w:t xml:space="preserve"> Una de las características más potentes de Visual Studio </w:t>
+      </w:r>
+      <w:proofErr w:type="spellStart"/>
+      <w:r>
+        <w:rPr>
+          <w:lang w:val="es-BO"/>
+        </w:rPr>
+        <w:t>Code</w:t>
+      </w:r>
+      <w:proofErr w:type="spellEnd"/>
+      <w:r>
+        <w:rPr>
+          <w:lang w:val="es-BO"/>
+        </w:rPr>
+        <w:t xml:space="preserve"> es su ecosistema de extensiones. Los usuarios pueden instalar extensiones para agregar nuevas características y funcionalidades, como soporte para nuevos lenguajes de programación, temas de color, herramientas de productividad y mucho más.</w:t>
       </w:r>
     </w:p>
     <w:p>
@@ -11187,7 +11454,35 @@
         <w:rPr>
           <w:lang w:val="es-BO"/>
         </w:rPr>
-        <w:t xml:space="preserve"> Visual Studio Code se integra con varios servicios en la nube, como Azure de Microsoft, facilitando el desarrollo y la implementación de aplicaciones en la nube.</w:t>
+        <w:t xml:space="preserve"> Visual Studio </w:t>
+      </w:r>
+      <w:proofErr w:type="spellStart"/>
+      <w:r>
+        <w:rPr>
+          <w:lang w:val="es-BO"/>
+        </w:rPr>
+        <w:t>Code</w:t>
+      </w:r>
+      <w:proofErr w:type="spellEnd"/>
+      <w:r>
+        <w:rPr>
+          <w:lang w:val="es-BO"/>
+        </w:rPr>
+        <w:t xml:space="preserve"> se integra con varios servicios en la nube, como </w:t>
+      </w:r>
+      <w:proofErr w:type="spellStart"/>
+      <w:r>
+        <w:rPr>
+          <w:lang w:val="es-BO"/>
+        </w:rPr>
+        <w:t>Azure</w:t>
+      </w:r>
+      <w:proofErr w:type="spellEnd"/>
+      <w:r>
+        <w:rPr>
+          <w:lang w:val="es-BO"/>
+        </w:rPr>
+        <w:t xml:space="preserve"> de Microsoft, facilitando el desarrollo y la implementación de aplicaciones en la nube.</w:t>
       </w:r>
     </w:p>
     <w:p>
@@ -11226,7 +11521,21 @@
         <w:rPr>
           <w:lang w:val="es-BO"/>
         </w:rPr>
-        <w:t>En resumen, Visual Studio Code es una herramienta poderosa y versátil que proporciona a los desarrolladores un entorno de desarrollo moderno y eficiente para escribir, depurar y colaborar en proyectos de software.</w:t>
+        <w:t xml:space="preserve">En resumen, Visual Studio </w:t>
+      </w:r>
+      <w:proofErr w:type="spellStart"/>
+      <w:r>
+        <w:rPr>
+          <w:lang w:val="es-BO"/>
+        </w:rPr>
+        <w:t>Code</w:t>
+      </w:r>
+      <w:proofErr w:type="spellEnd"/>
+      <w:r>
+        <w:rPr>
+          <w:lang w:val="es-BO"/>
+        </w:rPr>
+        <w:t xml:space="preserve"> es una herramienta poderosa y versátil que proporciona a los desarrolladores un entorno de desarrollo moderno y eficiente para escribir, depurar y colaborar en proyectos de software.</w:t>
       </w:r>
     </w:p>
     <w:p>
@@ -11235,9 +11544,14 @@
       </w:pPr>
       <w:bookmarkStart w:id="35" w:name="_Toc166778422"/>
       <w:r>
-        <w:t>2.5.2 Lenguaje de programación Laravel</w:t>
+        <w:t xml:space="preserve">2.5.2 Lenguaje de programación </w:t>
+      </w:r>
+      <w:proofErr w:type="spellStart"/>
+      <w:r>
+        <w:t>Laravel</w:t>
       </w:r>
       <w:bookmarkEnd w:id="35"/>
+      <w:proofErr w:type="spellEnd"/>
     </w:p>
     <w:p>
       <w:pPr>
@@ -11249,7 +11563,21 @@
         <w:rPr>
           <w:lang w:val="es-BO"/>
         </w:rPr>
-        <w:t>es un popular framework de desarrollo de aplicaciones web con PHP. Aquí tienes una descripción detallada:</w:t>
+        <w:t xml:space="preserve">es un popular </w:t>
+      </w:r>
+      <w:proofErr w:type="spellStart"/>
+      <w:r>
+        <w:rPr>
+          <w:lang w:val="es-BO"/>
+        </w:rPr>
+        <w:t>framework</w:t>
+      </w:r>
+      <w:proofErr w:type="spellEnd"/>
+      <w:r>
+        <w:rPr>
+          <w:lang w:val="es-BO"/>
+        </w:rPr>
+        <w:t xml:space="preserve"> de desarrollo de aplicaciones web con PHP. Aquí tienes una descripción detallada:</w:t>
       </w:r>
     </w:p>
     <w:p>
@@ -11275,7 +11603,35 @@
         <w:rPr>
           <w:lang w:val="es-BO"/>
         </w:rPr>
-        <w:t xml:space="preserve"> Laravel es un framework de código abierto basado en PHP que sigue el patrón de arquitectura de software Modelo-Vista-Controlador (MVC). Está diseñado para facilitar y acelerar el desarrollo de aplicaciones web modernas y escalables.</w:t>
+        <w:t xml:space="preserve"> </w:t>
+      </w:r>
+      <w:proofErr w:type="spellStart"/>
+      <w:r>
+        <w:rPr>
+          <w:lang w:val="es-BO"/>
+        </w:rPr>
+        <w:t>Laravel</w:t>
+      </w:r>
+      <w:proofErr w:type="spellEnd"/>
+      <w:r>
+        <w:rPr>
+          <w:lang w:val="es-BO"/>
+        </w:rPr>
+        <w:t xml:space="preserve"> es un </w:t>
+      </w:r>
+      <w:proofErr w:type="spellStart"/>
+      <w:r>
+        <w:rPr>
+          <w:lang w:val="es-BO"/>
+        </w:rPr>
+        <w:t>framework</w:t>
+      </w:r>
+      <w:proofErr w:type="spellEnd"/>
+      <w:r>
+        <w:rPr>
+          <w:lang w:val="es-BO"/>
+        </w:rPr>
+        <w:t xml:space="preserve"> de código abierto basado en PHP que sigue el patrón de arquitectura de software Modelo-Vista-Controlador (MVC). Está diseñado para facilitar y acelerar el desarrollo de aplicaciones web modernas y escalables.</w:t>
       </w:r>
     </w:p>
     <w:p>
@@ -11301,7 +11657,35 @@
         <w:rPr>
           <w:lang w:val="es-BO"/>
         </w:rPr>
-        <w:t xml:space="preserve"> Una de las características distintivas de Laravel es su sintaxis elegante y expresiva, que permite a los desarrolladores escribir código limpio y legible. Utiliza características como rutas declarativas, migraciones de base de datos y Eloquent ORM para simplificar tareas comunes de desarrollo.</w:t>
+        <w:t xml:space="preserve"> Una de las características distintivas de </w:t>
+      </w:r>
+      <w:proofErr w:type="spellStart"/>
+      <w:r>
+        <w:rPr>
+          <w:lang w:val="es-BO"/>
+        </w:rPr>
+        <w:t>Laravel</w:t>
+      </w:r>
+      <w:proofErr w:type="spellEnd"/>
+      <w:r>
+        <w:rPr>
+          <w:lang w:val="es-BO"/>
+        </w:rPr>
+        <w:t xml:space="preserve"> es su sintaxis elegante y expresiva, que permite a los desarrolladores escribir código limpio y legible. Utiliza características como rutas declarativas, migraciones de base de datos y </w:t>
+      </w:r>
+      <w:proofErr w:type="spellStart"/>
+      <w:r>
+        <w:rPr>
+          <w:lang w:val="es-BO"/>
+        </w:rPr>
+        <w:t>Eloquent</w:t>
+      </w:r>
+      <w:proofErr w:type="spellEnd"/>
+      <w:r>
+        <w:rPr>
+          <w:lang w:val="es-BO"/>
+        </w:rPr>
+        <w:t xml:space="preserve"> ORM para simplificar tareas comunes de desarrollo.</w:t>
       </w:r>
     </w:p>
     <w:p>
@@ -11327,7 +11711,21 @@
         <w:rPr>
           <w:lang w:val="es-BO"/>
         </w:rPr>
-        <w:t xml:space="preserve"> Laravel promueve el desarrollo siguiendo el principio de separación de preocupaciones, lo que significa que divide la lógica de la aplicación en modelos, vistas y controladores. Esto facilita la organización y el mantenimiento del código.</w:t>
+        <w:t xml:space="preserve"> </w:t>
+      </w:r>
+      <w:proofErr w:type="spellStart"/>
+      <w:r>
+        <w:rPr>
+          <w:lang w:val="es-BO"/>
+        </w:rPr>
+        <w:t>Laravel</w:t>
+      </w:r>
+      <w:proofErr w:type="spellEnd"/>
+      <w:r>
+        <w:rPr>
+          <w:lang w:val="es-BO"/>
+        </w:rPr>
+        <w:t xml:space="preserve"> promueve el desarrollo siguiendo el principio de separación de preocupaciones, lo que significa que divide la lógica de la aplicación en modelos, vistas y controladores. Esto facilita la organización y el mantenimiento del código.</w:t>
       </w:r>
     </w:p>
     <w:p>
@@ -11342,18 +11740,69 @@
           <w:lang w:val="es-BO"/>
         </w:rPr>
       </w:pPr>
+      <w:proofErr w:type="spellStart"/>
       <w:r>
         <w:rPr>
           <w:b/>
           <w:lang w:val="es-BO"/>
         </w:rPr>
-        <w:t>Eloquent ORM:</w:t>
-      </w:r>
-      <w:r>
-        <w:rPr>
+        <w:t>Eloquent</w:t>
+      </w:r>
+      <w:proofErr w:type="spellEnd"/>
+      <w:r>
+        <w:rPr>
+          <w:b/>
           <w:lang w:val="es-BO"/>
         </w:rPr>
-        <w:t xml:space="preserve"> Laravel incluye Eloquent, un ORM (Mapeador Objeto-Relacional) que simplifica la interacción con la base de datos. Permite a los desarrolladores trabajar con datos de manera intuitiva utilizando objetos PHP en lugar de escribir consultas SQL directamente.</w:t>
+        <w:t xml:space="preserve"> ORM:</w:t>
+      </w:r>
+      <w:r>
+        <w:rPr>
+          <w:lang w:val="es-BO"/>
+        </w:rPr>
+        <w:t xml:space="preserve"> </w:t>
+      </w:r>
+      <w:proofErr w:type="spellStart"/>
+      <w:r>
+        <w:rPr>
+          <w:lang w:val="es-BO"/>
+        </w:rPr>
+        <w:t>Laravel</w:t>
+      </w:r>
+      <w:proofErr w:type="spellEnd"/>
+      <w:r>
+        <w:rPr>
+          <w:lang w:val="es-BO"/>
+        </w:rPr>
+        <w:t xml:space="preserve"> incluye </w:t>
+      </w:r>
+      <w:proofErr w:type="spellStart"/>
+      <w:r>
+        <w:rPr>
+          <w:lang w:val="es-BO"/>
+        </w:rPr>
+        <w:t>Eloquent</w:t>
+      </w:r>
+      <w:proofErr w:type="spellEnd"/>
+      <w:r>
+        <w:rPr>
+          <w:lang w:val="es-BO"/>
+        </w:rPr>
+        <w:t>, un ORM (</w:t>
+      </w:r>
+      <w:proofErr w:type="spellStart"/>
+      <w:r>
+        <w:rPr>
+          <w:lang w:val="es-BO"/>
+        </w:rPr>
+        <w:t>Mapeador</w:t>
+      </w:r>
+      <w:proofErr w:type="spellEnd"/>
+      <w:r>
+        <w:rPr>
+          <w:lang w:val="es-BO"/>
+        </w:rPr>
+        <w:t xml:space="preserve"> Objeto-Relacional) que simplifica la interacción con la base de datos. Permite a los desarrolladores trabajar con datos de manera intuitiva utilizando objetos PHP en lugar de escribir consultas SQL directamente.</w:t>
       </w:r>
     </w:p>
     <w:p>
@@ -11380,7 +11829,21 @@
         <w:rPr>
           <w:lang w:val="es-BO"/>
         </w:rPr>
-        <w:t xml:space="preserve"> Laravel proporciona un sistema de enrutamiento flexible que permite definir rutas de manera clara y concisa. Esto facilita la creación de URL amigables y el manejo de solicitudes HTTP.</w:t>
+        <w:t xml:space="preserve"> </w:t>
+      </w:r>
+      <w:proofErr w:type="spellStart"/>
+      <w:r>
+        <w:rPr>
+          <w:lang w:val="es-BO"/>
+        </w:rPr>
+        <w:t>Laravel</w:t>
+      </w:r>
+      <w:proofErr w:type="spellEnd"/>
+      <w:r>
+        <w:rPr>
+          <w:lang w:val="es-BO"/>
+        </w:rPr>
+        <w:t xml:space="preserve"> proporciona un sistema de enrutamiento flexible que permite definir rutas de manera clara y concisa. Esto facilita la creación de URL amigables y el manejo de solicitudes HTTP.</w:t>
       </w:r>
     </w:p>
     <w:p>
@@ -11406,7 +11869,21 @@
         <w:rPr>
           <w:lang w:val="es-BO"/>
         </w:rPr>
-        <w:t xml:space="preserve"> Con Laravel, las migraciones de base de datos se utilizan para versionar y administrar los cambios en la estructura de la base de datos. Esto permite a los desarrolladores trabajar de manera colaborativa y mantener un historial de cambios en la estructura de la base de datos.</w:t>
+        <w:t xml:space="preserve"> Con </w:t>
+      </w:r>
+      <w:proofErr w:type="spellStart"/>
+      <w:r>
+        <w:rPr>
+          <w:lang w:val="es-BO"/>
+        </w:rPr>
+        <w:t>Laravel</w:t>
+      </w:r>
+      <w:proofErr w:type="spellEnd"/>
+      <w:r>
+        <w:rPr>
+          <w:lang w:val="es-BO"/>
+        </w:rPr>
+        <w:t>, las migraciones de base de datos se utilizan para versionar y administrar los cambios en la estructura de la base de datos. Esto permite a los desarrolladores trabajar de manera colaborativa y mantener un historial de cambios en la estructura de la base de datos.</w:t>
       </w:r>
     </w:p>
     <w:p>
@@ -11432,7 +11909,91 @@
         <w:rPr>
           <w:lang w:val="es-BO"/>
         </w:rPr>
-        <w:t xml:space="preserve"> Laravel incluye características de seguridad integradas, como protección contra ataques CSRF (Cross-Site Request Forgery), protección XSS (Cross-Site Scripting) y hashing de contraseñas. También proporciona herramientas para la autenticación de usuarios y la autorización de roles y permisos.</w:t>
+        <w:t xml:space="preserve"> </w:t>
+      </w:r>
+      <w:proofErr w:type="spellStart"/>
+      <w:r>
+        <w:rPr>
+          <w:lang w:val="es-BO"/>
+        </w:rPr>
+        <w:t>Laravel</w:t>
+      </w:r>
+      <w:proofErr w:type="spellEnd"/>
+      <w:r>
+        <w:rPr>
+          <w:lang w:val="es-BO"/>
+        </w:rPr>
+        <w:t xml:space="preserve"> incluye características de seguridad integradas, como protección contra ataques CSRF (Cross-</w:t>
+      </w:r>
+      <w:proofErr w:type="spellStart"/>
+      <w:r>
+        <w:rPr>
+          <w:lang w:val="es-BO"/>
+        </w:rPr>
+        <w:t>Site</w:t>
+      </w:r>
+      <w:proofErr w:type="spellEnd"/>
+      <w:r>
+        <w:rPr>
+          <w:lang w:val="es-BO"/>
+        </w:rPr>
+        <w:t xml:space="preserve"> </w:t>
+      </w:r>
+      <w:proofErr w:type="spellStart"/>
+      <w:r>
+        <w:rPr>
+          <w:lang w:val="es-BO"/>
+        </w:rPr>
+        <w:t>Request</w:t>
+      </w:r>
+      <w:proofErr w:type="spellEnd"/>
+      <w:r>
+        <w:rPr>
+          <w:lang w:val="es-BO"/>
+        </w:rPr>
+        <w:t xml:space="preserve"> </w:t>
+      </w:r>
+      <w:proofErr w:type="spellStart"/>
+      <w:r>
+        <w:rPr>
+          <w:lang w:val="es-BO"/>
+        </w:rPr>
+        <w:t>Forgery</w:t>
+      </w:r>
+      <w:proofErr w:type="spellEnd"/>
+      <w:r>
+        <w:rPr>
+          <w:lang w:val="es-BO"/>
+        </w:rPr>
+        <w:t>), protección XSS (Cross-</w:t>
+      </w:r>
+      <w:proofErr w:type="spellStart"/>
+      <w:r>
+        <w:rPr>
+          <w:lang w:val="es-BO"/>
+        </w:rPr>
+        <w:t>Site</w:t>
+      </w:r>
+      <w:proofErr w:type="spellEnd"/>
+      <w:r>
+        <w:rPr>
+          <w:lang w:val="es-BO"/>
+        </w:rPr>
+        <w:t xml:space="preserve"> Scripting) y </w:t>
+      </w:r>
+      <w:proofErr w:type="spellStart"/>
+      <w:r>
+        <w:rPr>
+          <w:lang w:val="es-BO"/>
+        </w:rPr>
+        <w:t>hashing</w:t>
+      </w:r>
+      <w:proofErr w:type="spellEnd"/>
+      <w:r>
+        <w:rPr>
+          <w:lang w:val="es-BO"/>
+        </w:rPr>
+        <w:t xml:space="preserve"> de contraseñas. También proporciona herramientas para la autenticación de usuarios y la autorización de roles y permisos.</w:t>
       </w:r>
     </w:p>
     <w:p>
@@ -11458,7 +12019,49 @@
         <w:rPr>
           <w:lang w:val="es-BO"/>
         </w:rPr>
-        <w:t xml:space="preserve"> Además del framework principal, Laravel cuenta con un ecosistema robusto de paquetes y extensiones que amplían su funcionalidad. Estos paquetes pueden ser instalados fácilmente a través de Composer, el administrador de dependencias de PHP.</w:t>
+        <w:t xml:space="preserve"> Además del </w:t>
+      </w:r>
+      <w:proofErr w:type="spellStart"/>
+      <w:r>
+        <w:rPr>
+          <w:lang w:val="es-BO"/>
+        </w:rPr>
+        <w:t>framework</w:t>
+      </w:r>
+      <w:proofErr w:type="spellEnd"/>
+      <w:r>
+        <w:rPr>
+          <w:lang w:val="es-BO"/>
+        </w:rPr>
+        <w:t xml:space="preserve"> principal, </w:t>
+      </w:r>
+      <w:proofErr w:type="spellStart"/>
+      <w:r>
+        <w:rPr>
+          <w:lang w:val="es-BO"/>
+        </w:rPr>
+        <w:t>Laravel</w:t>
+      </w:r>
+      <w:proofErr w:type="spellEnd"/>
+      <w:r>
+        <w:rPr>
+          <w:lang w:val="es-BO"/>
+        </w:rPr>
+        <w:t xml:space="preserve"> cuenta con un ecosistema robusto de paquetes y extensiones que amplían su funcionalidad. Estos paquetes pueden ser instalados fácilmente a través de </w:t>
+      </w:r>
+      <w:proofErr w:type="spellStart"/>
+      <w:r>
+        <w:rPr>
+          <w:lang w:val="es-BO"/>
+        </w:rPr>
+        <w:t>Composer</w:t>
+      </w:r>
+      <w:proofErr w:type="spellEnd"/>
+      <w:r>
+        <w:rPr>
+          <w:lang w:val="es-BO"/>
+        </w:rPr>
+        <w:t>, el administrador de dependencias de PHP.</w:t>
       </w:r>
     </w:p>
     <w:p>
@@ -11546,9 +12149,14 @@
         <w:t xml:space="preserve">Figura </w:t>
       </w:r>
       <w:r>
-        <w:t>4 – Lenguaje de programación Laravel</w:t>
+        <w:t xml:space="preserve">4 – Lenguaje de programación </w:t>
+      </w:r>
+      <w:proofErr w:type="spellStart"/>
+      <w:r>
+        <w:t>Laravel</w:t>
       </w:r>
       <w:bookmarkEnd w:id="36"/>
+      <w:proofErr w:type="spellEnd"/>
     </w:p>
     <w:p>
       <w:pPr>
@@ -11646,7 +12254,63 @@
         </w:drawing>
       </w:r>
       <w:r>
-        <w:t>Laragon es un ambiente de desarrollo local que simplifica la creación y gestión de entornos de desarrollo web en tu computadora. Ofrece una instalación rápida y sencilla de un completo stack de desarrollo, que incluye servidores web Apache o Nginx, bases de datos MySQL, MariaDB, PHP, Node.js y otros componentes esenciales. Con Laragon, puedes crear múltiples proyectos web y alternar entre diferentes versiones de PHP, Apache, MySQL, y más con facilidad, lo que te permite trabajar en diversos proyectos sin conflictos de versiones. Además, Laragon proporciona una interfaz gráfica de usuario intuitiva para administrar tus proyectos, bases de datos y configuraciones de servidor de forma eficiente. También ofrece características avanzadas como la instalación de extensiones y herramientas adicionales con un solo clic, la configuración de dominios virtuales, la gestión de SSL, y la integración con herramientas de desarrollo como Composer y Git. En resumen, Laragon es una herramienta poderosa y versátil que agiliza el proceso de desarrollo web en tu entorno local.</w:t>
+        <w:t xml:space="preserve">Laragon es un ambiente de desarrollo local que simplifica la creación y gestión de entornos de desarrollo web en tu computadora. Ofrece una instalación rápida y sencilla de un completo </w:t>
+      </w:r>
+      <w:proofErr w:type="spellStart"/>
+      <w:r>
+        <w:t>stack</w:t>
+      </w:r>
+      <w:proofErr w:type="spellEnd"/>
+      <w:r>
+        <w:t xml:space="preserve"> de desarrollo, que incluye servidores web Apache o </w:t>
+      </w:r>
+      <w:proofErr w:type="spellStart"/>
+      <w:r>
+        <w:t>Nginx</w:t>
+      </w:r>
+      <w:proofErr w:type="spellEnd"/>
+      <w:r>
+        <w:t xml:space="preserve">, bases de datos </w:t>
+      </w:r>
+      <w:proofErr w:type="spellStart"/>
+      <w:r>
+        <w:t>MySQL</w:t>
+      </w:r>
+      <w:proofErr w:type="spellEnd"/>
+      <w:r>
+        <w:t xml:space="preserve">, </w:t>
+      </w:r>
+      <w:proofErr w:type="spellStart"/>
+      <w:r>
+        <w:t>MariaDB</w:t>
+      </w:r>
+      <w:proofErr w:type="spellEnd"/>
+      <w:r>
+        <w:t xml:space="preserve">, PHP, Node.js y otros componentes esenciales. Con Laragon, puedes crear múltiples proyectos web y alternar entre diferentes versiones de PHP, Apache, </w:t>
+      </w:r>
+      <w:proofErr w:type="spellStart"/>
+      <w:r>
+        <w:t>MySQL</w:t>
+      </w:r>
+      <w:proofErr w:type="spellEnd"/>
+      <w:r>
+        <w:t xml:space="preserve">, y más con facilidad, lo que te permite trabajar en diversos proyectos sin conflictos de versiones. Además, Laragon proporciona una interfaz gráfica de usuario intuitiva para administrar tus proyectos, bases de datos y configuraciones de servidor de forma eficiente. También ofrece características avanzadas como la instalación de extensiones y herramientas adicionales con un solo clic, la configuración de dominios virtuales, la gestión de SSL, y la integración con herramientas de desarrollo como </w:t>
+      </w:r>
+      <w:proofErr w:type="spellStart"/>
+      <w:r>
+        <w:t>Composer</w:t>
+      </w:r>
+      <w:proofErr w:type="spellEnd"/>
+      <w:r>
+        <w:t xml:space="preserve"> y </w:t>
+      </w:r>
+      <w:proofErr w:type="spellStart"/>
+      <w:r>
+        <w:t>Git</w:t>
+      </w:r>
+      <w:proofErr w:type="spellEnd"/>
+      <w:r>
+        <w:t>. En resumen, Laragon es una herramienta poderosa y versátil que agiliza el proceso de desarrollo web en tu entorno local.</w:t>
       </w:r>
     </w:p>
     <w:p/>
@@ -11772,7 +12436,15 @@
                         <w:txbxContent>
                           <w:p>
                             <w:r>
-                              <w:t>En este capítulo se desarrolla la documentación técnica del proyecto siguiendo los lineamientos del Proceso Unificado de Rational y la Notación UML.</w:t>
+                              <w:t xml:space="preserve">En este capítulo se desarrolla la documentación técnica del proyecto siguiendo los lineamientos del Proceso Unificado de </w:t>
+                            </w:r>
+                            <w:proofErr w:type="spellStart"/>
+                            <w:r>
+                              <w:t>Rational</w:t>
+                            </w:r>
+                            <w:proofErr w:type="spellEnd"/>
+                            <w:r>
+                              <w:t xml:space="preserve"> y la Notación UML.</w:t>
                             </w:r>
                             <w:r>
                               <w:t xml:space="preserve">  </w:t>
@@ -11911,7 +12583,21 @@
         <w:rPr>
           <w:rFonts w:cs="Times New Roman"/>
         </w:rPr>
-        <w:t xml:space="preserve"> cuyo dueño es el doctor Mario Salek fundada en el año 01 de septiembre del año 2009</w:t>
+        <w:t xml:space="preserve"> cuyo dueño es el doctor Mario </w:t>
+      </w:r>
+      <w:proofErr w:type="spellStart"/>
+      <w:r>
+        <w:rPr>
+          <w:rFonts w:cs="Times New Roman"/>
+        </w:rPr>
+        <w:t>Salek</w:t>
+      </w:r>
+      <w:proofErr w:type="spellEnd"/>
+      <w:r>
+        <w:rPr>
+          <w:rFonts w:cs="Times New Roman"/>
+        </w:rPr>
+        <w:t xml:space="preserve"> fundada en el año 01 de septiembre del año 2009</w:t>
       </w:r>
       <w:r>
         <w:rPr>
@@ -12318,7 +13004,23 @@
           <w:szCs w:val="24"/>
         </w:rPr>
         <w:lastRenderedPageBreak/>
-        <w:t>En primer lugar, cabe destacar el proceso de captura de información, el cual se lleva a cabo de forma manual, lo que propicia la redacción de datos en un lenguaje posiblemente ilegible o poco claro. Esta situación dificulta la comprensión y accesibilidad de la información, y por ende, su potencial utilización efectiva en la toma de decisiones clínicas.</w:t>
+        <w:t xml:space="preserve">En primer lugar, cabe destacar el proceso de captura de información, el cual se lleva a cabo de forma manual, lo que propicia la redacción de datos en un lenguaje posiblemente ilegible o poco claro. Esta situación dificulta la comprensión y accesibilidad de la información, </w:t>
+      </w:r>
+      <w:proofErr w:type="gramStart"/>
+      <w:r>
+        <w:rPr>
+          <w:color w:val="000000" w:themeColor="text1"/>
+          <w:szCs w:val="24"/>
+        </w:rPr>
+        <w:t>y</w:t>
+      </w:r>
+      <w:proofErr w:type="gramEnd"/>
+      <w:r>
+        <w:rPr>
+          <w:color w:val="000000" w:themeColor="text1"/>
+          <w:szCs w:val="24"/>
+        </w:rPr>
+        <w:t xml:space="preserve"> por ende, su potencial utilización efectiva en la toma de decisiones clínicas.</w:t>
       </w:r>
     </w:p>
     <w:p>
@@ -12579,7 +13281,39 @@
           <w:color w:val="000000" w:themeColor="text1"/>
           <w:szCs w:val="24"/>
         </w:rPr>
-        <w:t xml:space="preserve"> la prioridad de cada requisito del Sistema a través del product backlog.</w:t>
+        <w:t xml:space="preserve"> la prioridad de cada requisito del Sistema a través del </w:t>
+      </w:r>
+      <w:proofErr w:type="spellStart"/>
+      <w:r>
+        <w:rPr>
+          <w:color w:val="000000" w:themeColor="text1"/>
+          <w:szCs w:val="24"/>
+        </w:rPr>
+        <w:t>product</w:t>
+      </w:r>
+      <w:proofErr w:type="spellEnd"/>
+      <w:r>
+        <w:rPr>
+          <w:color w:val="000000" w:themeColor="text1"/>
+          <w:szCs w:val="24"/>
+        </w:rPr>
+        <w:t xml:space="preserve"> </w:t>
+      </w:r>
+      <w:proofErr w:type="spellStart"/>
+      <w:r>
+        <w:rPr>
+          <w:color w:val="000000" w:themeColor="text1"/>
+          <w:szCs w:val="24"/>
+        </w:rPr>
+        <w:t>backlog</w:t>
+      </w:r>
+      <w:proofErr w:type="spellEnd"/>
+      <w:r>
+        <w:rPr>
+          <w:color w:val="000000" w:themeColor="text1"/>
+          <w:szCs w:val="24"/>
+        </w:rPr>
+        <w:t>.</w:t>
       </w:r>
     </w:p>
     <w:p>
@@ -12600,7 +13334,23 @@
           <w:color w:val="000000" w:themeColor="text1"/>
           <w:szCs w:val="24"/>
         </w:rPr>
-        <w:t>Determinar los ciclos de desarrollo (Sprints) necesarios para la creación del sistema.</w:t>
+        <w:t>Determinar los ciclos de desarrollo (</w:t>
+      </w:r>
+      <w:proofErr w:type="spellStart"/>
+      <w:r>
+        <w:rPr>
+          <w:color w:val="000000" w:themeColor="text1"/>
+          <w:szCs w:val="24"/>
+        </w:rPr>
+        <w:t>Sprints</w:t>
+      </w:r>
+      <w:proofErr w:type="spellEnd"/>
+      <w:r>
+        <w:rPr>
+          <w:color w:val="000000" w:themeColor="text1"/>
+          <w:szCs w:val="24"/>
+        </w:rPr>
+        <w:t>) necesarios para la creación del sistema.</w:t>
       </w:r>
     </w:p>
     <w:p>
@@ -12687,8 +13437,17 @@
           <w:color w:val="000000" w:themeColor="text1"/>
           <w:szCs w:val="24"/>
         </w:rPr>
-        <w:t>la clinica</w:t>
-      </w:r>
+        <w:t xml:space="preserve">la </w:t>
+      </w:r>
+      <w:proofErr w:type="spellStart"/>
+      <w:r>
+        <w:rPr>
+          <w:color w:val="000000" w:themeColor="text1"/>
+          <w:szCs w:val="24"/>
+        </w:rPr>
+        <w:t>clinica</w:t>
+      </w:r>
+      <w:proofErr w:type="spellEnd"/>
       <w:r>
         <w:rPr>
           <w:color w:val="000000" w:themeColor="text1"/>
@@ -16052,7 +16811,7 @@
               </wp:anchor>
             </w:drawing>
           </mc:Choice>
-          <mc:Fallback xmlns:cx1="http://schemas.microsoft.com/office/drawing/2015/9/8/chartex" xmlns:cx2="http://schemas.microsoft.com/office/drawing/2015/10/21/chartex" xmlns:cx3="http://schemas.microsoft.com/office/drawing/2016/5/9/chartex" xmlns:cx4="http://schemas.microsoft.com/office/drawing/2016/5/10/chartex" xmlns:cx5="http://schemas.microsoft.com/office/drawing/2016/5/11/chartex" xmlns:cx6="http://schemas.microsoft.com/office/drawing/2016/5/12/chartex" xmlns:cx7="http://schemas.microsoft.com/office/drawing/2016/5/13/chartex" xmlns:cx8="http://schemas.microsoft.com/office/drawing/2016/5/14/chartex" xmlns:aink="http://schemas.microsoft.com/office/drawing/2016/ink" xmlns:am3d="http://schemas.microsoft.com/office/drawing/2017/model3d" xmlns:w16cex="http://schemas.microsoft.com/office/word/2018/wordml/cex" xmlns:w16cid="http://schemas.microsoft.com/office/word/2016/wordml/cid" xmlns:w16="http://schemas.microsoft.com/office/word/2018/wordml" xmlns:w16sdtdh="http://schemas.microsoft.com/office/word/2020/wordml/sdtdatahash">
+          <mc:Fallback xmlns:w16sdtdh="http://schemas.microsoft.com/office/word/2020/wordml/sdtdatahash" xmlns:w16="http://schemas.microsoft.com/office/word/2018/wordml" xmlns:w16cid="http://schemas.microsoft.com/office/word/2016/wordml/cid" xmlns:w16cex="http://schemas.microsoft.com/office/word/2018/wordml/cex" xmlns:am3d="http://schemas.microsoft.com/office/drawing/2017/model3d" xmlns:aink="http://schemas.microsoft.com/office/drawing/2016/ink" xmlns:cx8="http://schemas.microsoft.com/office/drawing/2016/5/14/chartex" xmlns:cx7="http://schemas.microsoft.com/office/drawing/2016/5/13/chartex" xmlns:cx6="http://schemas.microsoft.com/office/drawing/2016/5/12/chartex" xmlns:cx5="http://schemas.microsoft.com/office/drawing/2016/5/11/chartex" xmlns:cx4="http://schemas.microsoft.com/office/drawing/2016/5/10/chartex" xmlns:cx3="http://schemas.microsoft.com/office/drawing/2016/5/9/chartex" xmlns:cx2="http://schemas.microsoft.com/office/drawing/2015/10/21/chartex" xmlns:cx1="http://schemas.microsoft.com/office/drawing/2015/9/8/chartex">
             <w:pict>
               <v:line w14:anchorId="4779E9B4" id="Conector recto 82" o:spid="_x0000_s1026" style="position:absolute;flip:x;z-index:252015104;visibility:visible;mso-wrap-style:square;mso-wrap-distance-left:9pt;mso-wrap-distance-top:0;mso-wrap-distance-right:9pt;mso-wrap-distance-bottom:0;mso-position-horizontal:absolute;mso-position-horizontal-relative:text;mso-position-vertical:absolute;mso-position-vertical-relative:text" from="505.65pt,677.1pt" to="511.85pt,677.1pt" o:gfxdata="UEsDBBQABgAIAAAAIQC2gziS/gAAAOEBAAATAAAAW0NvbnRlbnRfVHlwZXNdLnhtbJSRQU7DMBBF&#10;90jcwfIWJU67QAgl6YK0S0CoHGBkTxKLZGx5TGhvj5O2G0SRWNoz/78nu9wcxkFMGNg6quQqL6RA&#10;0s5Y6ir5vt9lD1JwBDIwOMJKHpHlpr69KfdHjyxSmriSfYz+USnWPY7AufNIadK6MEJMx9ApD/oD&#10;OlTrorhX2lFEilmcO2RdNtjC5xDF9pCuTyYBB5bi6bQ4syoJ3g9WQ0ymaiLzg5KdCXlKLjvcW893&#10;SUOqXwnz5DrgnHtJTxOsQfEKIT7DmDSUCaxw7Rqn8787ZsmRM9e2VmPeBN4uqYvTtW7jvijg9N/y&#10;JsXecLq0q+WD6m8AAAD//wMAUEsDBBQABgAIAAAAIQA4/SH/1gAAAJQBAAALAAAAX3JlbHMvLnJl&#10;bHOkkMFqwzAMhu+DvYPRfXGawxijTi+j0GvpHsDYimMaW0Yy2fr2M4PBMnrbUb/Q94l/f/hMi1qR&#10;JVI2sOt6UJgd+ZiDgffL8ekFlFSbvV0oo4EbChzGx4f9GRdb25HMsYhqlCwG5lrLq9biZkxWOiqY&#10;22YiTra2kYMu1l1tQD30/bPm3wwYN0x18gb45AdQl1tp5j/sFB2T0FQ7R0nTNEV3j6o9feQzro1i&#10;OWA14Fm+Q8a1a8+Bvu/d/dMb2JY5uiPbhG/ktn4cqGU/er3pcvwCAAD//wMAUEsDBBQABgAIAAAA&#10;IQBP6V75vAEAAL0DAAAOAAAAZHJzL2Uyb0RvYy54bWysU01v2zAMvQ/YfxB0X+xkRRsYcXpIse0w&#10;rEHX/QBVpmJh+gKlxs6/LyUn3tANPQy7yKLI98hH0pvb0Rp2BIzau5YvFzVn4KTvtDu0/Mfjpw9r&#10;zmISrhPGO2j5CSK/3b5/txlCAyvfe9MBMiJxsRlCy/uUQlNVUfZgRVz4AI6cyqMViUw8VB2Kgdit&#10;qVZ1fV0NHruAXkKM9Ho3Ofm28CsFMt0rFSEx03KqLZUTy/mUz2q7Ec0BRei1PJch/qEKK7SjpDPV&#10;nUiCPaP+g8pqiT56lRbS28orpSUUDaRmWb9S870XAYoWak4Mc5vi/6OV3457ZLpr+XrFmROWZrSj&#10;ScnkkWH+MHJQl4YQGwreuT2erRj2mCWPCi1TRocvtAClCSSLjaXHp7nHMCYm6fFmfXNFg5AXTzUR&#10;ZKKAMX0Gb1m+tNxol8WLRhy/xkRJKfQSQkYuaCqh3NLJQA427gEUCaJUHwu6rBLsDLKjoCXofi6z&#10;HOIqkRmitDEzqH4bdI7NMCjrNQNXbwPn6JLRuzQDrXYe/wZO46VUNcVfVE9as+wn353KQEo7aEeK&#10;svM+5yX83S7wX3/d9gUAAP//AwBQSwMEFAAGAAgAAAAhAK8N493gAAAADwEAAA8AAABkcnMvZG93&#10;bnJldi54bWxMj8FOwzAQRO9I/IO1SNyonaQUGuJUUQGJU4HCB7jJkliN11HstuHv2R4Q3HZ2R7Nv&#10;itXkenHEMVhPGpKZAoFU+8ZSq+Hz4/nmHkSIhhrTe0IN3xhgVV5eFCZv/Ine8biNreAQCrnR0MU4&#10;5FKGukNnwswPSHz78qMzkeXYymY0Jw53vUyVWkhnLPGHzgy47rDebw9Ow7papurlafmaPVpv6/lC&#10;VZu3vdbXV1P1ACLiFP/McMZndCiZaecP1ATRs1ZJkrGXp+x2noI4e1Sa3YHY/e5kWcj/PcofAAAA&#10;//8DAFBLAQItABQABgAIAAAAIQC2gziS/gAAAOEBAAATAAAAAAAAAAAAAAAAAAAAAABbQ29udGVu&#10;dF9UeXBlc10ueG1sUEsBAi0AFAAGAAgAAAAhADj9If/WAAAAlAEAAAsAAAAAAAAAAAAAAAAALwEA&#10;AF9yZWxzLy5yZWxzUEsBAi0AFAAGAAgAAAAhAE/pXvm8AQAAvQMAAA4AAAAAAAAAAAAAAAAALgIA&#10;AGRycy9lMm9Eb2MueG1sUEsBAi0AFAAGAAgAAAAhAK8N493gAAAADwEAAA8AAAAAAAAAAAAAAAAA&#10;FgQAAGRycy9kb3ducmV2LnhtbFBLBQYAAAAABAAEAPMAAAAjBQAAAAA=&#10;" strokecolor="black [3200]" strokeweight="3pt">
                 <v:shadow on="t" color="black" opacity="22937f" origin=",.5" offset="0,.63889mm"/>
@@ -16116,7 +16875,7 @@
               </wp:anchor>
             </w:drawing>
           </mc:Choice>
-          <mc:Fallback xmlns:cx1="http://schemas.microsoft.com/office/drawing/2015/9/8/chartex" xmlns:cx2="http://schemas.microsoft.com/office/drawing/2015/10/21/chartex" xmlns:cx3="http://schemas.microsoft.com/office/drawing/2016/5/9/chartex" xmlns:cx4="http://schemas.microsoft.com/office/drawing/2016/5/10/chartex" xmlns:cx5="http://schemas.microsoft.com/office/drawing/2016/5/11/chartex" xmlns:cx6="http://schemas.microsoft.com/office/drawing/2016/5/12/chartex" xmlns:cx7="http://schemas.microsoft.com/office/drawing/2016/5/13/chartex" xmlns:cx8="http://schemas.microsoft.com/office/drawing/2016/5/14/chartex" xmlns:aink="http://schemas.microsoft.com/office/drawing/2016/ink" xmlns:am3d="http://schemas.microsoft.com/office/drawing/2017/model3d" xmlns:w16cex="http://schemas.microsoft.com/office/word/2018/wordml/cex" xmlns:w16cid="http://schemas.microsoft.com/office/word/2016/wordml/cid" xmlns:w16="http://schemas.microsoft.com/office/word/2018/wordml" xmlns:w16sdtdh="http://schemas.microsoft.com/office/word/2020/wordml/sdtdatahash">
+          <mc:Fallback xmlns:w16sdtdh="http://schemas.microsoft.com/office/word/2020/wordml/sdtdatahash" xmlns:w16="http://schemas.microsoft.com/office/word/2018/wordml" xmlns:w16cid="http://schemas.microsoft.com/office/word/2016/wordml/cid" xmlns:w16cex="http://schemas.microsoft.com/office/word/2018/wordml/cex" xmlns:am3d="http://schemas.microsoft.com/office/drawing/2017/model3d" xmlns:aink="http://schemas.microsoft.com/office/drawing/2016/ink" xmlns:cx8="http://schemas.microsoft.com/office/drawing/2016/5/14/chartex" xmlns:cx7="http://schemas.microsoft.com/office/drawing/2016/5/13/chartex" xmlns:cx6="http://schemas.microsoft.com/office/drawing/2016/5/12/chartex" xmlns:cx5="http://schemas.microsoft.com/office/drawing/2016/5/11/chartex" xmlns:cx4="http://schemas.microsoft.com/office/drawing/2016/5/10/chartex" xmlns:cx3="http://schemas.microsoft.com/office/drawing/2016/5/9/chartex" xmlns:cx2="http://schemas.microsoft.com/office/drawing/2015/10/21/chartex" xmlns:cx1="http://schemas.microsoft.com/office/drawing/2015/9/8/chartex">
             <w:pict>
               <v:line w14:anchorId="7B8AB4D6" id="Conector recto 83" o:spid="_x0000_s1026" style="position:absolute;flip:x;z-index:252023296;visibility:visible;mso-wrap-style:square;mso-wrap-distance-left:9pt;mso-wrap-distance-top:0;mso-wrap-distance-right:9pt;mso-wrap-distance-bottom:0;mso-position-horizontal:absolute;mso-position-horizontal-relative:text;mso-position-vertical:absolute;mso-position-vertical-relative:text" from="504.85pt,642.55pt" to="511.05pt,642.55pt" o:gfxdata="UEsDBBQABgAIAAAAIQC2gziS/gAAAOEBAAATAAAAW0NvbnRlbnRfVHlwZXNdLnhtbJSRQU7DMBBF&#10;90jcwfIWJU67QAgl6YK0S0CoHGBkTxKLZGx5TGhvj5O2G0SRWNoz/78nu9wcxkFMGNg6quQqL6RA&#10;0s5Y6ir5vt9lD1JwBDIwOMJKHpHlpr69KfdHjyxSmriSfYz+USnWPY7AufNIadK6MEJMx9ApD/oD&#10;OlTrorhX2lFEilmcO2RdNtjC5xDF9pCuTyYBB5bi6bQ4syoJ3g9WQ0ymaiLzg5KdCXlKLjvcW893&#10;SUOqXwnz5DrgnHtJTxOsQfEKIT7DmDSUCaxw7Rqn8787ZsmRM9e2VmPeBN4uqYvTtW7jvijg9N/y&#10;JsXecLq0q+WD6m8AAAD//wMAUEsDBBQABgAIAAAAIQA4/SH/1gAAAJQBAAALAAAAX3JlbHMvLnJl&#10;bHOkkMFqwzAMhu+DvYPRfXGawxijTi+j0GvpHsDYimMaW0Yy2fr2M4PBMnrbUb/Q94l/f/hMi1qR&#10;JVI2sOt6UJgd+ZiDgffL8ekFlFSbvV0oo4EbChzGx4f9GRdb25HMsYhqlCwG5lrLq9biZkxWOiqY&#10;22YiTra2kYMu1l1tQD30/bPm3wwYN0x18gb45AdQl1tp5j/sFB2T0FQ7R0nTNEV3j6o9feQzro1i&#10;OWA14Fm+Q8a1a8+Bvu/d/dMb2JY5uiPbhG/ktn4cqGU/er3pcvwCAAD//wMAUEsDBBQABgAIAAAA&#10;IQAZ3TI0vQEAAL0DAAAOAAAAZHJzL2Uyb0RvYy54bWysU01v2zAMvQ/ofxB0b+ykwxoYcXpIse0w&#10;bMHW/QBVpmJh+gKlxc6/HyUnbrENPRS9yKLI98hH0pu70Rp2BIzau5YvFzVn4KTvtDu0/OfDx+s1&#10;ZzEJ1wnjHbT8BJHfba/ebYbQwMr33nSAjEhcbIbQ8j6l0FRVlD1YERc+gCOn8mhFIhMPVYdiIHZr&#10;qlVdf6gGj11ALyFGer2fnHxb+JUCmb4pFSEx03KqLZUTy/mYz2q7Ec0BRei1PJchXlGFFdpR0pnq&#10;XiTBfqP+h8pqiT56lRbS28orpSUUDaRmWf+l5kcvAhQt1JwY5jbFt6OVX497ZLpr+fqGMycszWhH&#10;k5LJI8P8YeSgLg0hNhS8c3s8WzHsMUseFVqmjA6faQFKE0gWG0uPT3OPYUxM0uPt+vY9DUJePNVE&#10;kIkCxvQJvGX50nKjXRYvGnH8EhMlpdBLCBm5oKmEcksnAznYuO+gSBCluinoskqwM8iOgpag+7XM&#10;coirRGaI0sbMoPpl0Dk2w6Cs1wxcvQyco0tG79IMtNp5/B84jZdS1RR/UT1pzbIffXcqAyntoB0p&#10;ys77nJfwuV3gT3/d9g8AAAD//wMAUEsDBBQABgAIAAAAIQCpvnxn3wAAAA8BAAAPAAAAZHJzL2Rv&#10;d25yZXYueG1sTI/NTsMwEITvSLyDtUjcqF0DpQlxqqiAxImfwgO48ZJEjddR7Lbh7dkeENxmdkez&#10;3xaryffigGPsAhmYzxQIpDq4jhoDnx9PV0sQMVlytg+EBr4xwqo8Pyts7sKR3vGwSY3gEoq5NdCm&#10;NORSxrpFb+MsDEi8+wqjt4nt2Eg32iOX+15qpRbS2474QmsHXLdY7zZ7b2BdZVo9P2av1w9d6Oqb&#10;hape3nbGXF5M1T2IhFP6C8MJn9GhZKZt2JOLomevVHbHWVZ6eTsHccoorVltf2eyLOT/P8ofAAAA&#10;//8DAFBLAQItABQABgAIAAAAIQC2gziS/gAAAOEBAAATAAAAAAAAAAAAAAAAAAAAAABbQ29udGVu&#10;dF9UeXBlc10ueG1sUEsBAi0AFAAGAAgAAAAhADj9If/WAAAAlAEAAAsAAAAAAAAAAAAAAAAALwEA&#10;AF9yZWxzLy5yZWxzUEsBAi0AFAAGAAgAAAAhABndMjS9AQAAvQMAAA4AAAAAAAAAAAAAAAAALgIA&#10;AGRycy9lMm9Eb2MueG1sUEsBAi0AFAAGAAgAAAAhAKm+fGffAAAADwEAAA8AAAAAAAAAAAAAAAAA&#10;FwQAAGRycy9kb3ducmV2LnhtbFBLBQYAAAAABAAEAPMAAAAjBQAAAAA=&#10;" strokecolor="black [3200]" strokeweight="3pt">
                 <v:shadow on="t" color="black" opacity="22937f" origin=",.5" offset="0,.63889mm"/>
@@ -16247,10 +17006,7 @@
         </mc:AlternateContent>
       </w:r>
     </w:p>
-    <w:p>
-      <w:bookmarkStart w:id="65" w:name="_GoBack"/>
-      <w:bookmarkEnd w:id="65"/>
-    </w:p>
+    <w:p/>
     <w:p>
       <w:pPr>
         <w:pStyle w:val="Graficas"/>
@@ -16264,20 +17020,20 @@
       <w:pPr>
         <w:pStyle w:val="Graficas"/>
       </w:pPr>
-      <w:bookmarkStart w:id="66" w:name="_Toc144500729"/>
-      <w:bookmarkStart w:id="67" w:name="_Toc145683683"/>
-      <w:bookmarkStart w:id="68" w:name="_Toc166354299"/>
-      <w:bookmarkStart w:id="69" w:name="_Toc166829856"/>
+      <w:bookmarkStart w:id="65" w:name="_Toc144500729"/>
+      <w:bookmarkStart w:id="66" w:name="_Toc145683683"/>
+      <w:bookmarkStart w:id="67" w:name="_Toc166354299"/>
+      <w:bookmarkStart w:id="68" w:name="_Toc166829856"/>
       <w:r>
         <w:t>Figura 11</w:t>
       </w:r>
       <w:r>
         <w:t>. LIMITE SUSTANTIVO.</w:t>
       </w:r>
+      <w:bookmarkEnd w:id="65"/>
       <w:bookmarkEnd w:id="66"/>
       <w:bookmarkEnd w:id="67"/>
       <w:bookmarkEnd w:id="68"/>
-      <w:bookmarkEnd w:id="69"/>
     </w:p>
     <w:p>
       <w:pPr>
@@ -16318,7 +17074,14 @@
           <w:rFonts w:cs="Times New Roman"/>
           <w:b/>
         </w:rPr>
-        <w:t>Gestión de pacientes</w:t>
+        <w:t xml:space="preserve">Gestión de </w:t>
+      </w:r>
+      <w:r>
+        <w:rPr>
+          <w:rFonts w:cs="Times New Roman"/>
+          <w:b/>
+        </w:rPr>
+        <w:t>consultas</w:t>
       </w:r>
       <w:r>
         <w:rPr>
@@ -16465,6 +17228,27 @@
     </w:p>
     <w:p>
       <w:pPr>
+        <w:spacing w:after="240"/>
+        <w:rPr>
+          <w:rFonts w:cs="Times New Roman"/>
+        </w:rPr>
+      </w:pPr>
+      <w:r>
+        <w:rPr>
+          <w:rFonts w:cs="Times New Roman"/>
+          <w:b/>
+        </w:rPr>
+        <w:t>Módulo Parámetros y Configuración:</w:t>
+      </w:r>
+      <w:r>
+        <w:rPr>
+          <w:rFonts w:cs="Times New Roman"/>
+        </w:rPr>
+        <w:t xml:space="preserve"> Este módulo permitirá al usuario gestionar los parámetros del sistema para que los demás módulos puedan realizar sus funciones.</w:t>
+      </w:r>
+    </w:p>
+    <w:p>
+      <w:pPr>
         <w:numPr>
           <w:ilvl w:val="0"/>
           <w:numId w:val="1"/>
@@ -16488,50 +17272,115 @@
           <w:rFonts w:cs="Times New Roman"/>
           <w:b/>
         </w:rPr>
-        <w:t>E</w:t>
+        <w:t>Comisiones</w:t>
       </w:r>
       <w:r>
         <w:rPr>
           <w:rFonts w:cs="Times New Roman"/>
           <w:b/>
         </w:rPr>
-        <w:t>specialidades</w:t>
-      </w:r>
+        <w:t>:</w:t>
+      </w:r>
+      <w:r>
+        <w:rPr>
+          <w:rFonts w:cs="Times New Roman"/>
+        </w:rPr>
+        <w:t xml:space="preserve"> </w:t>
+      </w:r>
+      <w:r>
+        <w:rPr>
+          <w:rFonts w:cs="Times New Roman"/>
+        </w:rPr>
+        <w:t xml:space="preserve">Permite administrar </w:t>
+      </w:r>
+      <w:r>
+        <w:rPr>
+          <w:rFonts w:cs="Times New Roman"/>
+        </w:rPr>
+        <w:t>las comisiones de cada médico por atención realizada,</w:t>
+      </w:r>
+      <w:r>
+        <w:rPr>
+          <w:rFonts w:cs="Times New Roman"/>
+        </w:rPr>
+        <w:t xml:space="preserve"> </w:t>
+      </w:r>
+      <w:r>
+        <w:rPr>
+          <w:rFonts w:cs="Times New Roman"/>
+        </w:rPr>
+        <w:t>asignada con el paciente</w:t>
+      </w:r>
+      <w:r>
+        <w:rPr>
+          <w:rFonts w:cs="Times New Roman"/>
+        </w:rPr>
+        <w:t>.</w:t>
+      </w:r>
+    </w:p>
+    <w:p>
+      <w:pPr>
+        <w:numPr>
+          <w:ilvl w:val="0"/>
+          <w:numId w:val="1"/>
+        </w:numPr>
+        <w:spacing w:after="360"/>
+        <w:ind w:left="425" w:right="6" w:hanging="357"/>
+        <w:rPr>
+          <w:rFonts w:cs="Times New Roman"/>
+          <w:szCs w:val="24"/>
+        </w:rPr>
+      </w:pPr>
       <w:r>
         <w:rPr>
           <w:rFonts w:cs="Times New Roman"/>
           <w:b/>
-          <w:szCs w:val="24"/>
-        </w:rPr>
-        <w:t>:</w:t>
-      </w:r>
-      <w:r>
-        <w:rPr>
-          <w:rFonts w:cs="Times New Roman"/>
-          <w:szCs w:val="24"/>
-        </w:rPr>
-        <w:t xml:space="preserve"> Permite administrar las diferentes especialidades médicas disponibles en la institución de salud, así como asignar pacientes a especialistas según sus necesidades.</w:t>
-      </w:r>
-    </w:p>
-    <w:p>
-      <w:pPr>
-        <w:spacing w:after="240"/>
-        <w:rPr>
-          <w:rFonts w:cs="Times New Roman"/>
-        </w:rPr>
-      </w:pPr>
+        </w:rPr>
+        <w:t xml:space="preserve">Gestionar </w:t>
+      </w:r>
       <w:r>
         <w:rPr>
           <w:rFonts w:cs="Times New Roman"/>
           <w:b/>
         </w:rPr>
-        <w:t>Módulo Parámetros y Configuración:</w:t>
-      </w:r>
-      <w:r>
-        <w:rPr>
-          <w:rFonts w:cs="Times New Roman"/>
-        </w:rPr>
-        <w:t xml:space="preserve"> Este módulo permitirá al usuario gestionar los parámetros del sistema para que los demás módulos puedan realizar sus funciones.</w:t>
+        <w:t>Pacientes</w:t>
+      </w:r>
+      <w:r>
+        <w:rPr>
+          <w:rFonts w:cs="Times New Roman"/>
+          <w:b/>
+        </w:rPr>
+        <w:t xml:space="preserve">: </w:t>
+      </w:r>
+      <w:r>
+        <w:rPr>
+          <w:rFonts w:cs="Times New Roman"/>
+        </w:rPr>
+        <w:t xml:space="preserve">Permitirá gestionar los </w:t>
+      </w:r>
+      <w:r>
+        <w:rPr>
+          <w:rFonts w:cs="Times New Roman"/>
+        </w:rPr>
+        <w:t>pacientes</w:t>
+      </w:r>
+      <w:r>
+        <w:rPr>
+          <w:rFonts w:cs="Times New Roman"/>
+        </w:rPr>
+        <w:t xml:space="preserve"> que tenga la </w:t>
+      </w:r>
+      <w:r>
+        <w:rPr>
+          <w:rFonts w:cs="Times New Roman"/>
+        </w:rPr>
+        <w:t>clínica, tener un control de cuantos pacientes se han atendido hasta la actualidad</w:t>
+      </w:r>
+      <w:r>
+        <w:rPr>
+          <w:rFonts w:cs="Times New Roman"/>
+        </w:rPr>
+        <w:t>.</w:t>
       </w:r>
     </w:p>
     <w:p>
@@ -16559,56 +17408,32 @@
           <w:rFonts w:cs="Times New Roman"/>
           <w:b/>
         </w:rPr>
-        <w:t>L</w:t>
+        <w:t>Médicos</w:t>
       </w:r>
       <w:r>
         <w:rPr>
           <w:rFonts w:cs="Times New Roman"/>
           <w:b/>
         </w:rPr>
-        <w:t>aboratorio</w:t>
-      </w:r>
-      <w:r>
-        <w:rPr>
-          <w:rFonts w:cs="Times New Roman"/>
-          <w:b/>
-          <w:szCs w:val="24"/>
-        </w:rPr>
         <w:t>:</w:t>
       </w:r>
       <w:r>
         <w:rPr>
           <w:rFonts w:cs="Times New Roman"/>
-          <w:szCs w:val="24"/>
-        </w:rPr>
-        <w:t xml:space="preserve"> Facilita la gestión de pruebas de laboratorio solicitadas para los pacientes, incluyendo el registro de muestras, resultados y seguimiento de análisis clínicos.</w:t>
-      </w:r>
-    </w:p>
-    <w:p>
-      <w:pPr>
-        <w:numPr>
-          <w:ilvl w:val="0"/>
-          <w:numId w:val="1"/>
-        </w:numPr>
-        <w:spacing w:after="360"/>
-        <w:ind w:left="425" w:right="6" w:hanging="357"/>
-        <w:rPr>
-          <w:rFonts w:cs="Times New Roman"/>
-          <w:szCs w:val="24"/>
-        </w:rPr>
-      </w:pPr>
-      <w:r>
-        <w:rPr>
-          <w:rFonts w:cs="Times New Roman"/>
-          <w:b/>
-        </w:rPr>
-        <w:t xml:space="preserve">Gestionar Clientes: </w:t>
-      </w:r>
-      <w:r>
-        <w:rPr>
-          <w:rFonts w:cs="Times New Roman"/>
-        </w:rPr>
-        <w:t>Permitirá gestionar los clientes que tenga la empresa.</w:t>
+        </w:rPr>
+        <w:t xml:space="preserve"> </w:t>
+      </w:r>
+      <w:r>
+        <w:rPr>
+          <w:rFonts w:cs="Times New Roman"/>
+        </w:rPr>
+        <w:t>Permite administrar la información del personal médico, incluyendo datos personales, especialidades, horarios de consulta y asignación de pacientes</w:t>
+      </w:r>
+      <w:r>
+        <w:rPr>
+          <w:rFonts w:cs="Times New Roman"/>
+        </w:rPr>
+        <w:t>.</w:t>
       </w:r>
     </w:p>
     <w:p>
@@ -16636,7 +17461,7 @@
           <w:rFonts w:cs="Times New Roman"/>
           <w:b/>
         </w:rPr>
-        <w:t>Médicos</w:t>
+        <w:t>Servicios</w:t>
       </w:r>
       <w:r>
         <w:rPr>
@@ -16655,7 +17480,25 @@
         <w:rPr>
           <w:rFonts w:cs="Times New Roman"/>
         </w:rPr>
-        <w:t>Permite administrar la información del personal médico, incluyendo datos personales, especialidades, horarios de consulta y asignación de pacientes</w:t>
+        <w:t xml:space="preserve">Ofrece la capacidad de administrar diferentes servicios médicos ofrecidos por la institución, como </w:t>
+      </w:r>
+      <w:r>
+        <w:rPr>
+          <w:rFonts w:cs="Times New Roman"/>
+        </w:rPr>
+        <w:t xml:space="preserve">historias clínicas </w:t>
+      </w:r>
+      <w:r>
+        <w:rPr>
+          <w:rFonts w:cs="Times New Roman"/>
+        </w:rPr>
+        <w:t>generales, cirugías, exám</w:t>
+      </w:r>
+      <w:r>
+        <w:rPr>
+          <w:rFonts w:cs="Times New Roman"/>
+        </w:rPr>
+        <w:t>enes de diagnóstico</w:t>
       </w:r>
       <w:r>
         <w:rPr>
@@ -16666,15 +17509,9 @@
     </w:p>
     <w:p>
       <w:pPr>
-        <w:numPr>
-          <w:ilvl w:val="0"/>
-          <w:numId w:val="1"/>
-        </w:numPr>
-        <w:spacing w:after="360"/>
-        <w:ind w:left="426" w:right="6"/>
-        <w:rPr>
-          <w:rFonts w:cs="Times New Roman"/>
-          <w:szCs w:val="24"/>
+        <w:spacing w:after="240"/>
+        <w:rPr>
+          <w:rFonts w:cs="Times New Roman"/>
         </w:rPr>
       </w:pPr>
       <w:r>
@@ -16683,71 +17520,6 @@
           <w:b/>
         </w:rPr>
         <w:lastRenderedPageBreak/>
-        <w:t xml:space="preserve">Gestionar </w:t>
-      </w:r>
-      <w:r>
-        <w:rPr>
-          <w:rFonts w:cs="Times New Roman"/>
-          <w:b/>
-        </w:rPr>
-        <w:t>Servicios</w:t>
-      </w:r>
-      <w:r>
-        <w:rPr>
-          <w:rFonts w:cs="Times New Roman"/>
-          <w:b/>
-        </w:rPr>
-        <w:t>:</w:t>
-      </w:r>
-      <w:r>
-        <w:rPr>
-          <w:rFonts w:cs="Times New Roman"/>
-        </w:rPr>
-        <w:t xml:space="preserve"> </w:t>
-      </w:r>
-      <w:r>
-        <w:rPr>
-          <w:rFonts w:cs="Times New Roman"/>
-        </w:rPr>
-        <w:t xml:space="preserve">Ofrece la capacidad de administrar diferentes servicios médicos ofrecidos por la institución, como </w:t>
-      </w:r>
-      <w:r>
-        <w:rPr>
-          <w:rFonts w:cs="Times New Roman"/>
-        </w:rPr>
-        <w:t xml:space="preserve">historias clínicas </w:t>
-      </w:r>
-      <w:r>
-        <w:rPr>
-          <w:rFonts w:cs="Times New Roman"/>
-        </w:rPr>
-        <w:t>generales, cirugías, exám</w:t>
-      </w:r>
-      <w:r>
-        <w:rPr>
-          <w:rFonts w:cs="Times New Roman"/>
-        </w:rPr>
-        <w:t>enes de diagnóstico</w:t>
-      </w:r>
-      <w:r>
-        <w:rPr>
-          <w:rFonts w:cs="Times New Roman"/>
-        </w:rPr>
-        <w:t>.</w:t>
-      </w:r>
-    </w:p>
-    <w:p>
-      <w:pPr>
-        <w:spacing w:after="240"/>
-        <w:rPr>
-          <w:rFonts w:cs="Times New Roman"/>
-        </w:rPr>
-      </w:pPr>
-      <w:r>
-        <w:rPr>
-          <w:rFonts w:cs="Times New Roman"/>
-          <w:b/>
-        </w:rPr>
         <w:t xml:space="preserve">Módulo Reportes: </w:t>
       </w:r>
       <w:r>
@@ -16832,7 +17604,7 @@
           <w:rFonts w:cs="Times New Roman"/>
           <w:b/>
         </w:rPr>
-        <w:t>de pacientes</w:t>
+        <w:t>por servicios</w:t>
       </w:r>
       <w:r>
         <w:rPr>
@@ -16854,14 +17626,14 @@
           <w:rFonts w:cs="Times New Roman"/>
           <w:szCs w:val="24"/>
         </w:rPr>
-        <w:t>Este informe proporciona una visión general de la población de pacientes atendidos por la institución de salud. Puede incluir datos demográficos, estadísticas de salud, patrones de enfermedades más comunes, y otros indicadores relevantes. Este tipo de informe puede ayudar a identificar necesidades de atención médica específicas y a planificar estrategias de salud pública</w:t>
+        <w:t>Permite generar informes por fechas, tipos de servicios de cuantas atenciones se realizaron</w:t>
       </w:r>
       <w:r>
         <w:rPr>
           <w:rFonts w:cs="Times New Roman"/>
           <w:szCs w:val="24"/>
         </w:rPr>
-        <w:t xml:space="preserve"> rechazos.</w:t>
+        <w:t>.</w:t>
       </w:r>
     </w:p>
     <w:p>
@@ -16882,7 +17654,14 @@
           <w:rFonts w:cs="Times New Roman"/>
           <w:b/>
         </w:rPr>
-        <w:t>Generar reportes estadísticos de los Distribuidores</w:t>
+        <w:t xml:space="preserve">Generar reportes </w:t>
+      </w:r>
+      <w:r>
+        <w:rPr>
+          <w:rFonts w:cs="Times New Roman"/>
+          <w:b/>
+        </w:rPr>
+        <w:t>de citas médicas</w:t>
       </w:r>
       <w:r>
         <w:rPr>
@@ -16951,16 +17730,6 @@
     </w:p>
     <w:p>
       <w:pPr>
-        <w:spacing w:after="360"/>
-        <w:ind w:left="426"/>
-        <w:rPr>
-          <w:rFonts w:cs="Times New Roman"/>
-          <w:szCs w:val="24"/>
-        </w:rPr>
-      </w:pPr>
-    </w:p>
-    <w:p>
-      <w:pPr>
         <w:rPr>
           <w:rFonts w:cs="Times New Roman"/>
           <w:b/>
@@ -16971,7 +17740,6 @@
           <w:rFonts w:cs="Times New Roman"/>
           <w:b/>
         </w:rPr>
-        <w:lastRenderedPageBreak/>
         <w:t>Modulo administración de usuario, seguridad y auditoria</w:t>
       </w:r>
     </w:p>
@@ -17034,6 +17802,7 @@
           <w:rFonts w:cs="Times New Roman"/>
           <w:b/>
         </w:rPr>
+        <w:lastRenderedPageBreak/>
         <w:t>Gestionar funciones del Sistema:</w:t>
       </w:r>
       <w:r>
@@ -17090,204 +17859,191 @@
         </w:rPr>
         <w:t>: Permite ver el registro de actividades del usuario de las distintas operaciones que realizan en el Sistema.</w:t>
       </w:r>
-      <w:bookmarkStart w:id="70" w:name="_Toc144064571"/>
-      <w:bookmarkStart w:id="71" w:name="_Toc166354268"/>
+      <w:bookmarkStart w:id="69" w:name="_Toc144064571"/>
+      <w:bookmarkStart w:id="70" w:name="_Toc166354268"/>
     </w:p>
     <w:p>
       <w:pPr>
         <w:pStyle w:val="Ttulo1"/>
       </w:pPr>
-      <w:bookmarkStart w:id="72" w:name="_Toc166778436"/>
+      <w:bookmarkStart w:id="71" w:name="_Toc166778436"/>
       <w:r>
         <w:t>3.</w:t>
       </w:r>
+      <w:bookmarkEnd w:id="69"/>
+      <w:r>
+        <w:t>7. Justificación</w:t>
+      </w:r>
       <w:bookmarkEnd w:id="70"/>
-      <w:r>
-        <w:t>7. Justificación</w:t>
-      </w:r>
       <w:bookmarkEnd w:id="71"/>
+      <w:r>
+        <w:t xml:space="preserve">  </w:t>
+      </w:r>
+    </w:p>
+    <w:p>
+      <w:pPr>
+        <w:pStyle w:val="Ttulo2"/>
+      </w:pPr>
+      <w:bookmarkStart w:id="72" w:name="_Toc144064572"/>
+      <w:bookmarkStart w:id="73" w:name="_Toc166354269"/>
+      <w:bookmarkStart w:id="74" w:name="_Toc166778437"/>
+      <w:r>
+        <w:t>3.7.1. Justificación Personal.</w:t>
+      </w:r>
       <w:bookmarkEnd w:id="72"/>
-      <w:r>
-        <w:t xml:space="preserve">  </w:t>
-      </w:r>
-    </w:p>
-    <w:p>
-      <w:pPr>
-        <w:pStyle w:val="Ttulo2"/>
-      </w:pPr>
-      <w:bookmarkStart w:id="73" w:name="_Toc144064572"/>
-      <w:bookmarkStart w:id="74" w:name="_Toc166354269"/>
-      <w:bookmarkStart w:id="75" w:name="_Toc166778437"/>
-      <w:r>
-        <w:t>3.7.1. Justificación Personal.</w:t>
-      </w:r>
       <w:bookmarkEnd w:id="73"/>
       <w:bookmarkEnd w:id="74"/>
+    </w:p>
+    <w:p>
+      <w:pPr>
+        <w:ind w:right="78"/>
+        <w:rPr>
+          <w:rFonts w:cs="Times New Roman"/>
+        </w:rPr>
+      </w:pPr>
+      <w:r>
+        <w:rPr>
+          <w:rFonts w:cs="Times New Roman"/>
+        </w:rPr>
+        <w:t>Elegir el tema de mi proyecto de examen de grado fue una decisión profundamente personal y motivada por varias razones que considero cruciales para mi des</w:t>
+      </w:r>
+      <w:r>
+        <w:rPr>
+          <w:rFonts w:cs="Times New Roman"/>
+        </w:rPr>
+        <w:t>arrollo profesional y personal.</w:t>
+      </w:r>
+    </w:p>
+    <w:p>
+      <w:pPr>
+        <w:ind w:right="78"/>
+        <w:rPr>
+          <w:rFonts w:cs="Times New Roman"/>
+        </w:rPr>
+      </w:pPr>
+      <w:r>
+        <w:rPr>
+          <w:rFonts w:cs="Times New Roman"/>
+        </w:rPr>
+        <w:t>En primer lugar, decidí abordar este tema porque representa una convergencia entre mi pasión y mi formación académica. Desde que comencé mi carrera, he sentido una fuerte inclinación hacia este campo específico. Mi interés y entusiasmo por este tema se han fortalecido con el tiempo a medida que he profundizado en mis estudios. Escoger este tema para mi proyecto de examen de grado es la culminación natural de mi trayectoria académica y me brinda la oportunidad de aplicar y expandir el conocimiento que he adquir</w:t>
+      </w:r>
+      <w:r>
+        <w:rPr>
+          <w:rFonts w:cs="Times New Roman"/>
+        </w:rPr>
+        <w:t>ido a lo largo de mi formación.</w:t>
+      </w:r>
+    </w:p>
+    <w:p>
+      <w:pPr>
+        <w:ind w:right="78"/>
+        <w:rPr>
+          <w:rFonts w:cs="Times New Roman"/>
+        </w:rPr>
+      </w:pPr>
+      <w:r>
+        <w:rPr>
+          <w:rFonts w:cs="Times New Roman"/>
+        </w:rPr>
+        <w:t xml:space="preserve">Además, este proyecto es de suma importancia para mi formación profesional, ya que me permite desarrollar habilidades y competencias esenciales que serán valiosas en mi futura carrera. A través de la investigación, el análisis y la resolución de problemas relacionados con este tema, estoy fortaleciendo mi capacidad de investigar de manera rigurosa, analizar datos de manera crítica y comunicar mis hallazgos de manera efectiva. Estas habilidades son fundamentales en el campo en el que planeo desarrollar mi carrera, y este proyecto me brinda la </w:t>
+      </w:r>
+      <w:r>
+        <w:rPr>
+          <w:rFonts w:cs="Times New Roman"/>
+        </w:rPr>
+        <w:t>oportunidad de perfeccionarlas.</w:t>
+      </w:r>
+    </w:p>
+    <w:p>
+      <w:pPr>
+        <w:ind w:right="78"/>
+        <w:rPr>
+          <w:rFonts w:cs="Times New Roman"/>
+        </w:rPr>
+      </w:pPr>
+      <w:r>
+        <w:rPr>
+          <w:rFonts w:cs="Times New Roman"/>
+        </w:rPr>
+        <w:lastRenderedPageBreak/>
+        <w:t>En resumen, elegir este tema para mi proyecto de examen de grado no solo representa una pasión arraigada, sino también una inversión en mi futuro profesional. Es una oportunidad única para combinar mis intereses personales con mis metas académicas y profesionales, y estoy emocionado por el crecimiento y aprendizaje que experimentaré a través de este proceso.</w:t>
+      </w:r>
+    </w:p>
+    <w:p>
+      <w:pPr>
+        <w:pStyle w:val="Ttulo2"/>
+      </w:pPr>
+      <w:bookmarkStart w:id="75" w:name="_Toc144064573"/>
+      <w:bookmarkStart w:id="76" w:name="_Toc166354270"/>
+      <w:bookmarkStart w:id="77" w:name="_Toc166778438"/>
+      <w:r>
+        <w:t>3.7.2. Justificación Práctica.</w:t>
+      </w:r>
       <w:bookmarkEnd w:id="75"/>
-    </w:p>
-    <w:p>
-      <w:pPr>
-        <w:ind w:right="78"/>
-        <w:rPr>
-          <w:rFonts w:cs="Times New Roman"/>
-        </w:rPr>
-      </w:pPr>
-      <w:r>
-        <w:rPr>
-          <w:rFonts w:cs="Times New Roman"/>
-        </w:rPr>
-        <w:t>Elegir el tema de mi proyecto de examen de grado fue una decisión profundamente personal y motivada por varias razones que considero cruciales para mi des</w:t>
-      </w:r>
-      <w:r>
-        <w:rPr>
-          <w:rFonts w:cs="Times New Roman"/>
-        </w:rPr>
-        <w:t>arrollo profesional y personal.</w:t>
-      </w:r>
-    </w:p>
-    <w:p>
-      <w:pPr>
-        <w:ind w:right="78"/>
-        <w:rPr>
-          <w:rFonts w:cs="Times New Roman"/>
-        </w:rPr>
-      </w:pPr>
-      <w:r>
-        <w:rPr>
-          <w:rFonts w:cs="Times New Roman"/>
-        </w:rPr>
-        <w:t xml:space="preserve">En primer lugar, decidí abordar este tema porque representa una convergencia entre mi pasión y mi formación académica. Desde que comencé mi carrera, he sentido una fuerte inclinación hacia este campo específico. Mi interés y entusiasmo por este tema se han fortalecido con el tiempo a medida que he profundizado en mis estudios. Escoger este tema para mi proyecto de examen de grado es la culminación natural de mi trayectoria </w:t>
-      </w:r>
-      <w:r>
-        <w:rPr>
-          <w:rFonts w:cs="Times New Roman"/>
-        </w:rPr>
-        <w:lastRenderedPageBreak/>
-        <w:t>académica y me brinda la oportunidad de aplicar y expandir el conocimiento que he adquir</w:t>
-      </w:r>
-      <w:r>
-        <w:rPr>
-          <w:rFonts w:cs="Times New Roman"/>
-        </w:rPr>
-        <w:t>ido a lo largo de mi formación.</w:t>
-      </w:r>
-    </w:p>
-    <w:p>
-      <w:pPr>
-        <w:ind w:right="78"/>
-        <w:rPr>
-          <w:rFonts w:cs="Times New Roman"/>
-        </w:rPr>
-      </w:pPr>
-      <w:r>
-        <w:rPr>
-          <w:rFonts w:cs="Times New Roman"/>
-        </w:rPr>
-        <w:t xml:space="preserve">Además, este proyecto es de suma importancia para mi formación profesional, ya que me permite desarrollar habilidades y competencias esenciales que serán valiosas en mi futura carrera. A través de la investigación, el análisis y la resolución de problemas relacionados con este tema, estoy fortaleciendo mi capacidad de investigar de manera rigurosa, analizar datos de manera crítica y comunicar mis hallazgos de manera efectiva. Estas habilidades son fundamentales en el campo en el que planeo desarrollar mi carrera, y este proyecto me brinda la </w:t>
-      </w:r>
-      <w:r>
-        <w:rPr>
-          <w:rFonts w:cs="Times New Roman"/>
-        </w:rPr>
-        <w:t>oportunidad de perfeccionarlas.</w:t>
-      </w:r>
-    </w:p>
-    <w:p>
-      <w:pPr>
-        <w:ind w:right="78"/>
-        <w:rPr>
-          <w:rFonts w:cs="Times New Roman"/>
-        </w:rPr>
-      </w:pPr>
-      <w:r>
-        <w:rPr>
-          <w:rFonts w:cs="Times New Roman"/>
-        </w:rPr>
-        <w:t>En resumen, elegir este tema para mi proyecto de examen de grado no solo representa una pasión arraigada, sino también una inversión en mi futuro profesional. Es una oportunidad única para combinar mis intereses personales con mis metas académicas y profesionales, y estoy emocionado por el crecimiento y aprendizaje que experimentaré a través de este proceso.</w:t>
-      </w:r>
-    </w:p>
-    <w:p>
-      <w:pPr>
-        <w:pStyle w:val="Ttulo2"/>
-      </w:pPr>
-      <w:bookmarkStart w:id="76" w:name="_Toc144064573"/>
-      <w:bookmarkStart w:id="77" w:name="_Toc166354270"/>
-      <w:bookmarkStart w:id="78" w:name="_Toc166778438"/>
-      <w:r>
-        <w:t>3.7.2. Justificación Práctica.</w:t>
-      </w:r>
       <w:bookmarkEnd w:id="76"/>
       <w:bookmarkEnd w:id="77"/>
+    </w:p>
+    <w:p>
+      <w:pPr>
+        <w:spacing w:before="240" w:after="0"/>
+        <w:rPr>
+          <w:rFonts w:cs="Times New Roman"/>
+        </w:rPr>
+      </w:pPr>
+      <w:r>
+        <w:rPr>
+          <w:rFonts w:cs="Times New Roman"/>
+        </w:rPr>
+        <w:t>El presente proyecto de investigación es de gran relevancia, ya que tiene como propósito fundamental la aplicación práctica de los conocimientos adquiridos en función de los objetivos establecidos. Busca abordar problemas críticos relacionados con las tareas manuales, el tiempo prolongado de atención y los errores en los registros y búsquedas de historias clínicas, aspectos que han sido objeto de quejas en la atención médica.</w:t>
+      </w:r>
+    </w:p>
+    <w:p>
+      <w:pPr>
+        <w:spacing w:before="240" w:after="0"/>
+        <w:rPr>
+          <w:rFonts w:cs="Times New Roman"/>
+        </w:rPr>
+      </w:pPr>
+      <w:r>
+        <w:rPr>
+          <w:rFonts w:cs="Times New Roman"/>
+        </w:rPr>
+        <w:t>Por tanto, resulta imperativo proponer un sistema que mejore la gestión de citas médicas y, al mismo tiempo, sea adaptable a los procedimientos del centro médico. Este sistema tiene como meta principal organizar de manera eficiente los procesos de citas médicas, con el fin de optimizar el tiempo de atención y reducir los errores asociados con la gesti</w:t>
+      </w:r>
+      <w:r>
+        <w:rPr>
+          <w:rFonts w:cs="Times New Roman"/>
+        </w:rPr>
+        <w:t>ón manual de registros médicos.</w:t>
+      </w:r>
+    </w:p>
+    <w:p>
+      <w:pPr>
+        <w:spacing w:before="240" w:after="0"/>
+        <w:rPr>
+          <w:rFonts w:cs="Times New Roman"/>
+        </w:rPr>
+      </w:pPr>
+      <w:r>
+        <w:rPr>
+          <w:rFonts w:cs="Times New Roman"/>
+        </w:rPr>
+        <w:t>La importancia de este proyecto radica en su capacidad para no solo solucionar problemas específicos en la atención médica, sino también en su potencial para establecer estándares más altos en la calidad del servicio ofrecido. Al proponer un sistema flexible y adaptado a las necesidades del centro médico, se espera mejorar significativamente la eficiencia operativa y la experiencia del paciente.</w:t>
+      </w:r>
+      <w:bookmarkStart w:id="78" w:name="_Toc144064577"/>
+    </w:p>
+    <w:p>
+      <w:pPr>
+        <w:pStyle w:val="Ttulo2"/>
+      </w:pPr>
+      <w:bookmarkStart w:id="79" w:name="_Toc166354271"/>
+      <w:bookmarkStart w:id="80" w:name="_Toc166778439"/>
+      <w:r>
+        <w:t>3.7.3. Justificación Social.</w:t>
+      </w:r>
       <w:bookmarkEnd w:id="78"/>
-    </w:p>
-    <w:p>
-      <w:pPr>
-        <w:spacing w:before="240" w:after="0"/>
-        <w:rPr>
-          <w:rFonts w:cs="Times New Roman"/>
-        </w:rPr>
-      </w:pPr>
-      <w:r>
-        <w:rPr>
-          <w:rFonts w:cs="Times New Roman"/>
-        </w:rPr>
-        <w:t>El presente proyecto de investigación es de gran relevancia, ya que tiene como propósito fundamental la aplicación práctica de los conocimientos adquiridos en función de los objetivos establecidos. Busca abordar problemas críticos relacionados con las tareas manuales, el tiempo prolongado de atención y los errores en los registros y búsquedas de historias clínicas, aspectos que han sido objeto de quejas en la atención médica.</w:t>
-      </w:r>
-    </w:p>
-    <w:p>
-      <w:pPr>
-        <w:spacing w:before="240" w:after="0"/>
-        <w:rPr>
-          <w:rFonts w:cs="Times New Roman"/>
-        </w:rPr>
-      </w:pPr>
-      <w:r>
-        <w:rPr>
-          <w:rFonts w:cs="Times New Roman"/>
-        </w:rPr>
-        <w:t>Por tanto, resulta imperativo proponer un sistema que mejore la gestión de citas médicas y, al mismo tiempo, sea adaptable a los procedimientos del centro médico. Este sistema tiene como meta principal organizar de manera eficiente los procesos de citas médicas, con el fin de optimizar el tiempo de atención y reducir los errores asociados con la gesti</w:t>
-      </w:r>
-      <w:r>
-        <w:rPr>
-          <w:rFonts w:cs="Times New Roman"/>
-        </w:rPr>
-        <w:t>ón manual de registros médicos.</w:t>
-      </w:r>
-    </w:p>
-    <w:p>
-      <w:pPr>
-        <w:spacing w:before="240" w:after="0"/>
-        <w:rPr>
-          <w:rFonts w:cs="Times New Roman"/>
-        </w:rPr>
-      </w:pPr>
-      <w:r>
-        <w:rPr>
-          <w:rFonts w:cs="Times New Roman"/>
-        </w:rPr>
-        <w:t xml:space="preserve">La importancia de este proyecto radica en su capacidad para no solo solucionar problemas específicos en la atención médica, sino también en su potencial para establecer estándares </w:t>
-      </w:r>
-      <w:r>
-        <w:rPr>
-          <w:rFonts w:cs="Times New Roman"/>
-        </w:rPr>
-        <w:lastRenderedPageBreak/>
-        <w:t>más altos en la calidad del servicio ofrecido. Al proponer un sistema flexible y adaptado a las necesidades del centro médico, se espera mejorar significativamente la eficiencia operativa y la experiencia del paciente.</w:t>
-      </w:r>
-      <w:bookmarkStart w:id="79" w:name="_Toc144064577"/>
-    </w:p>
-    <w:p>
-      <w:pPr>
-        <w:pStyle w:val="Ttulo2"/>
-      </w:pPr>
-      <w:bookmarkStart w:id="80" w:name="_Toc166354271"/>
-      <w:bookmarkStart w:id="81" w:name="_Toc166778439"/>
-      <w:r>
-        <w:t>3.7.3. Justificación Social.</w:t>
-      </w:r>
       <w:bookmarkEnd w:id="79"/>
       <w:bookmarkEnd w:id="80"/>
-      <w:bookmarkEnd w:id="81"/>
     </w:p>
     <w:p>
       <w:pPr>
@@ -17320,20 +18076,28 @@
           <w:rFonts w:eastAsia="Calibri" w:cs="Times New Roman"/>
           <w:szCs w:val="24"/>
         </w:rPr>
-        <w:t xml:space="preserve"> es centro médico que se dedica a la prestación de servicios de </w:t>
+        <w:t xml:space="preserve"> es centro médico que se dedica a la </w:t>
       </w:r>
       <w:r>
         <w:rPr>
           <w:rFonts w:eastAsia="Calibri" w:cs="Times New Roman"/>
           <w:szCs w:val="24"/>
         </w:rPr>
-        <w:t xml:space="preserve">historias clínicas </w:t>
+        <w:lastRenderedPageBreak/>
+        <w:t xml:space="preserve">prestación de servicios de </w:t>
       </w:r>
       <w:r>
         <w:rPr>
           <w:rFonts w:eastAsia="Calibri" w:cs="Times New Roman"/>
           <w:szCs w:val="24"/>
         </w:rPr>
+        <w:t xml:space="preserve">historias clínicas </w:t>
+      </w:r>
+      <w:r>
+        <w:rPr>
+          <w:rFonts w:eastAsia="Calibri" w:cs="Times New Roman"/>
+          <w:szCs w:val="24"/>
+        </w:rPr>
         <w:t>se ha podido determinar la necesidad de un sistema de información para este tipo de centros médicos o rubros en específico por lo tanto este sería un aporte de mi persona para este tipo de emprendimientos buscando que este sea un punto de partida para la realización de futuros proyectos de este mismo rubro que ayuden a mejorar su organización y el manejo de datos.</w:t>
       </w:r>
     </w:p>
@@ -17341,31 +18105,36 @@
       <w:pPr>
         <w:pStyle w:val="Ttulo1"/>
       </w:pPr>
-      <w:bookmarkStart w:id="82" w:name="_Toc166778440"/>
+      <w:bookmarkStart w:id="81" w:name="_Toc166778440"/>
       <w:r>
         <w:t>3</w:t>
       </w:r>
       <w:r>
         <w:t>.8 Desarrollo De La Solución (Scrum)</w:t>
       </w:r>
+      <w:bookmarkEnd w:id="81"/>
+    </w:p>
+    <w:p>
+      <w:pPr>
+        <w:pStyle w:val="Ttulo2"/>
+      </w:pPr>
+      <w:bookmarkStart w:id="82" w:name="_Toc125975"/>
+      <w:bookmarkStart w:id="83" w:name="_Toc166354273"/>
+      <w:bookmarkStart w:id="84" w:name="_Toc166778441"/>
+      <w:r>
+        <w:t xml:space="preserve">3.8.1 Roles Y </w:t>
+      </w:r>
+      <w:proofErr w:type="spellStart"/>
+      <w:r>
+        <w:t>Stakeholders</w:t>
+      </w:r>
       <w:bookmarkEnd w:id="82"/>
-    </w:p>
-    <w:p>
-      <w:pPr>
-        <w:pStyle w:val="Ttulo2"/>
-      </w:pPr>
-      <w:bookmarkStart w:id="83" w:name="_Toc125975"/>
-      <w:bookmarkStart w:id="84" w:name="_Toc166354273"/>
-      <w:bookmarkStart w:id="85" w:name="_Toc166778441"/>
-      <w:r>
-        <w:t>3.8.1 Roles Y Stakeholders</w:t>
+      <w:proofErr w:type="spellEnd"/>
+      <w:r>
+        <w:t>.</w:t>
       </w:r>
       <w:bookmarkEnd w:id="83"/>
-      <w:r>
-        <w:t>.</w:t>
-      </w:r>
       <w:bookmarkEnd w:id="84"/>
-      <w:bookmarkEnd w:id="85"/>
     </w:p>
     <w:p>
       <w:pPr>
@@ -17394,11 +18163,33 @@
           <w:rFonts w:cs="Times New Roman"/>
         </w:rPr>
       </w:pPr>
-      <w:r>
-        <w:rPr>
-          <w:rFonts w:cs="Times New Roman"/>
-        </w:rPr>
-        <w:t>Product Owner: Verónica López Terrazas</w:t>
+      <w:proofErr w:type="spellStart"/>
+      <w:r>
+        <w:rPr>
+          <w:rFonts w:cs="Times New Roman"/>
+        </w:rPr>
+        <w:t>Product</w:t>
+      </w:r>
+      <w:proofErr w:type="spellEnd"/>
+      <w:r>
+        <w:rPr>
+          <w:rFonts w:cs="Times New Roman"/>
+        </w:rPr>
+        <w:t xml:space="preserve"> </w:t>
+      </w:r>
+      <w:proofErr w:type="spellStart"/>
+      <w:r>
+        <w:rPr>
+          <w:rFonts w:cs="Times New Roman"/>
+        </w:rPr>
+        <w:t>Owner</w:t>
+      </w:r>
+      <w:proofErr w:type="spellEnd"/>
+      <w:r>
+        <w:rPr>
+          <w:rFonts w:cs="Times New Roman"/>
+        </w:rPr>
+        <w:t>: Verónica López Terrazas</w:t>
       </w:r>
     </w:p>
     <w:p>
@@ -17430,11 +18221,33 @@
           <w:rFonts w:cs="Times New Roman"/>
         </w:rPr>
       </w:pPr>
-      <w:r>
-        <w:rPr>
-          <w:rFonts w:cs="Times New Roman"/>
-        </w:rPr>
-        <w:t xml:space="preserve">Development Team: Verónica López Terrazas </w:t>
+      <w:proofErr w:type="spellStart"/>
+      <w:r>
+        <w:rPr>
+          <w:rFonts w:cs="Times New Roman"/>
+        </w:rPr>
+        <w:t>Development</w:t>
+      </w:r>
+      <w:proofErr w:type="spellEnd"/>
+      <w:r>
+        <w:rPr>
+          <w:rFonts w:cs="Times New Roman"/>
+        </w:rPr>
+        <w:t xml:space="preserve"> </w:t>
+      </w:r>
+      <w:proofErr w:type="spellStart"/>
+      <w:r>
+        <w:rPr>
+          <w:rFonts w:cs="Times New Roman"/>
+        </w:rPr>
+        <w:t>Team</w:t>
+      </w:r>
+      <w:proofErr w:type="spellEnd"/>
+      <w:r>
+        <w:rPr>
+          <w:rFonts w:cs="Times New Roman"/>
+        </w:rPr>
+        <w:t xml:space="preserve">: Verónica López Terrazas </w:t>
       </w:r>
     </w:p>
     <w:p>
@@ -17454,25 +18267,41 @@
           <w:rFonts w:cs="Times New Roman"/>
           <w:lang w:val="pt-BR"/>
         </w:rPr>
-        <w:t>Cliente: Empresa, Centro Médico Ofelia Sánchez</w:t>
+        <w:t xml:space="preserve">Cliente: Empresa, Centro Médico </w:t>
+      </w:r>
+      <w:proofErr w:type="spellStart"/>
+      <w:r>
+        <w:rPr>
+          <w:rFonts w:cs="Times New Roman"/>
+          <w:lang w:val="pt-BR"/>
+        </w:rPr>
+        <w:t>Ofelia</w:t>
+      </w:r>
+      <w:proofErr w:type="spellEnd"/>
+      <w:r>
+        <w:rPr>
+          <w:rFonts w:cs="Times New Roman"/>
+          <w:lang w:val="pt-BR"/>
+        </w:rPr>
+        <w:t xml:space="preserve"> Sánchez</w:t>
       </w:r>
     </w:p>
     <w:p>
       <w:pPr>
         <w:pStyle w:val="Ttulo2"/>
       </w:pPr>
-      <w:bookmarkStart w:id="86" w:name="_Toc125976"/>
-      <w:bookmarkStart w:id="87" w:name="_Toc166354274"/>
-      <w:bookmarkStart w:id="88" w:name="_Toc166778442"/>
+      <w:bookmarkStart w:id="85" w:name="_Toc125976"/>
+      <w:bookmarkStart w:id="86" w:name="_Toc166354274"/>
+      <w:bookmarkStart w:id="87" w:name="_Toc166778442"/>
       <w:r>
         <w:t>3.8.2 Historias De Usuario</w:t>
       </w:r>
+      <w:bookmarkEnd w:id="85"/>
+      <w:r>
+        <w:t>.</w:t>
+      </w:r>
       <w:bookmarkEnd w:id="86"/>
-      <w:r>
-        <w:t>.</w:t>
-      </w:r>
       <w:bookmarkEnd w:id="87"/>
-      <w:bookmarkEnd w:id="88"/>
     </w:p>
     <w:p>
       <w:pPr>
@@ -17556,7 +18385,6 @@
                 <w:rFonts w:eastAsia="Times New Roman" w:cs="Times New Roman"/>
                 <w:b/>
               </w:rPr>
-              <w:lastRenderedPageBreak/>
               <w:t>HU1: Ingresar al Sistema como administrador</w:t>
             </w:r>
             <w:r>
@@ -17767,6 +18595,7 @@
                 <w:rFonts w:eastAsia="Times New Roman" w:cs="Times New Roman"/>
                 <w:b/>
               </w:rPr>
+              <w:lastRenderedPageBreak/>
               <w:t xml:space="preserve">Criterio de Aceptación </w:t>
             </w:r>
           </w:p>
@@ -17865,8 +18694,8 @@
       <w:pPr>
         <w:pStyle w:val="TablasUdabol"/>
       </w:pPr>
-      <w:bookmarkStart w:id="89" w:name="_Toc166354336"/>
-      <w:bookmarkStart w:id="90" w:name="_Toc166829875"/>
+      <w:bookmarkStart w:id="88" w:name="_Toc166354336"/>
+      <w:bookmarkStart w:id="89" w:name="_Toc166829875"/>
       <w:r>
         <w:t xml:space="preserve">Tabla </w:t>
       </w:r>
@@ -17891,8 +18720,8 @@
       <w:r>
         <w:t>.HISTORIA DE USUARIO - INGRESAR COMO ADMINISTRADOR</w:t>
       </w:r>
+      <w:bookmarkEnd w:id="88"/>
       <w:bookmarkEnd w:id="89"/>
-      <w:bookmarkEnd w:id="90"/>
     </w:p>
     <w:p>
       <w:pPr>
@@ -18265,8 +19094,8 @@
       <w:pPr>
         <w:pStyle w:val="Graficas"/>
       </w:pPr>
-      <w:bookmarkStart w:id="91" w:name="_Toc166354300"/>
-      <w:bookmarkStart w:id="92" w:name="_Toc166829857"/>
+      <w:bookmarkStart w:id="90" w:name="_Toc166354300"/>
+      <w:bookmarkStart w:id="91" w:name="_Toc166829857"/>
       <w:r>
         <w:t xml:space="preserve">Figura </w:t>
       </w:r>
@@ -18276,8 +19105,8 @@
       <w:r>
         <w:t>. DIAGRAMA DE CASO DE USO – ACCEDER AL SISTEMA</w:t>
       </w:r>
+      <w:bookmarkEnd w:id="90"/>
       <w:bookmarkEnd w:id="91"/>
-      <w:bookmarkEnd w:id="92"/>
     </w:p>
     <w:p>
       <w:pPr>
@@ -18323,7 +19152,6 @@
           <w:rFonts w:eastAsia="Times New Roman" w:cs="Times New Roman"/>
           <w:b/>
         </w:rPr>
-        <w:lastRenderedPageBreak/>
         <w:t>HU2: Gestionar Usuario</w:t>
       </w:r>
       <w:r>
@@ -18553,6 +19381,7 @@
                 <w:rFonts w:eastAsia="Times New Roman" w:cs="Times New Roman"/>
                 <w:b/>
               </w:rPr>
+              <w:lastRenderedPageBreak/>
               <w:t xml:space="preserve">Criterio de aceptación </w:t>
             </w:r>
           </w:p>
@@ -18617,13 +19446,13 @@
           <w:sz w:val="8"/>
         </w:rPr>
       </w:pPr>
-      <w:bookmarkStart w:id="93" w:name="_Toc166354337"/>
+      <w:bookmarkStart w:id="92" w:name="_Toc166354337"/>
     </w:p>
     <w:p>
       <w:pPr>
         <w:pStyle w:val="TablasUdabol"/>
       </w:pPr>
-      <w:bookmarkStart w:id="94" w:name="_Toc166829876"/>
+      <w:bookmarkStart w:id="93" w:name="_Toc166829876"/>
       <w:r>
         <w:t xml:space="preserve">Tabla </w:t>
       </w:r>
@@ -18651,8 +19480,8 @@
       <w:r>
         <w:t>HISTORIA DE USUARIO - GESTIONAR USUARIOS</w:t>
       </w:r>
+      <w:bookmarkEnd w:id="92"/>
       <w:bookmarkEnd w:id="93"/>
-      <w:bookmarkEnd w:id="94"/>
     </w:p>
     <w:p>
       <w:pPr>
@@ -18776,8 +19605,8 @@
       <w:pPr>
         <w:pStyle w:val="Graficas"/>
       </w:pPr>
-      <w:bookmarkStart w:id="95" w:name="_Toc166354301"/>
-      <w:bookmarkStart w:id="96" w:name="_Toc166829858"/>
+      <w:bookmarkStart w:id="94" w:name="_Toc166354301"/>
+      <w:bookmarkStart w:id="95" w:name="_Toc166829858"/>
       <w:r>
         <w:t>Figura 13</w:t>
       </w:r>
@@ -18787,8 +19616,8 @@
       <w:r>
         <w:t>DIAGRAMA DE CASO DE USO – GESTIONAR USUARIOS</w:t>
       </w:r>
+      <w:bookmarkEnd w:id="94"/>
       <w:bookmarkEnd w:id="95"/>
-      <w:bookmarkEnd w:id="96"/>
     </w:p>
     <w:p>
       <w:pPr>
@@ -18810,28 +19639,6 @@
     </w:p>
     <w:p>
       <w:pPr>
-        <w:spacing w:after="3" w:line="474" w:lineRule="auto"/>
-        <w:ind w:left="2009" w:right="2713"/>
-        <w:jc w:val="center"/>
-        <w:rPr>
-          <w:rFonts w:cs="Times New Roman"/>
-          <w:sz w:val="22"/>
-        </w:rPr>
-      </w:pPr>
-    </w:p>
-    <w:p>
-      <w:pPr>
-        <w:spacing w:after="3" w:line="474" w:lineRule="auto"/>
-        <w:ind w:left="2009" w:right="2713"/>
-        <w:jc w:val="center"/>
-        <w:rPr>
-          <w:rFonts w:cs="Times New Roman"/>
-          <w:sz w:val="22"/>
-        </w:rPr>
-      </w:pPr>
-    </w:p>
-    <w:p>
-      <w:pPr>
         <w:spacing w:after="0"/>
         <w:ind w:left="-15" w:right="405"/>
         <w:rPr>
@@ -18842,7 +19649,6 @@
         <w:rPr>
           <w:rFonts w:cs="Times New Roman"/>
         </w:rPr>
-        <w:lastRenderedPageBreak/>
         <w:t xml:space="preserve">Historia de Usuario con descripción de Gestionar Roles, que se quiere realizar y para qué se utiliza. </w:t>
       </w:r>
     </w:p>
@@ -19238,8 +20044,8 @@
       <w:pPr>
         <w:pStyle w:val="TablasUdabol"/>
       </w:pPr>
-      <w:bookmarkStart w:id="97" w:name="_Toc166354338"/>
-      <w:bookmarkStart w:id="98" w:name="_Toc166829877"/>
+      <w:bookmarkStart w:id="96" w:name="_Toc166354338"/>
+      <w:bookmarkStart w:id="97" w:name="_Toc166829877"/>
       <w:r>
         <w:t xml:space="preserve">TABLA </w:t>
       </w:r>
@@ -19267,8 +20073,8 @@
       <w:r>
         <w:t>HISTORIA DE USUARIO - GESTIONAR ROLES</w:t>
       </w:r>
+      <w:bookmarkEnd w:id="96"/>
       <w:bookmarkEnd w:id="97"/>
-      <w:bookmarkEnd w:id="98"/>
     </w:p>
     <w:p>
       <w:pPr>
@@ -19508,8 +20314,8 @@
       <w:pPr>
         <w:pStyle w:val="Graficas"/>
       </w:pPr>
-      <w:bookmarkStart w:id="99" w:name="_Toc166354302"/>
-      <w:bookmarkStart w:id="100" w:name="_Toc166829859"/>
+      <w:bookmarkStart w:id="98" w:name="_Toc166354302"/>
+      <w:bookmarkStart w:id="99" w:name="_Toc166829859"/>
       <w:r>
         <w:t>Figura 14</w:t>
       </w:r>
@@ -19519,8 +20325,8 @@
       <w:r>
         <w:t>DIAGRAMA DE CASO DE USO – GESTIONAR ROLES</w:t>
       </w:r>
+      <w:bookmarkEnd w:id="98"/>
       <w:bookmarkEnd w:id="99"/>
-      <w:bookmarkEnd w:id="100"/>
     </w:p>
     <w:p>
       <w:pPr>
@@ -19600,7 +20406,6 @@
                 <w:rFonts w:eastAsia="Times New Roman" w:cs="Times New Roman"/>
                 <w:b/>
               </w:rPr>
-              <w:lastRenderedPageBreak/>
               <w:t>HU4: Gestionar Módulos</w:t>
             </w:r>
             <w:r>
@@ -19790,6 +20595,7 @@
                 <w:rFonts w:eastAsia="Times New Roman" w:cs="Times New Roman"/>
                 <w:b/>
               </w:rPr>
+              <w:lastRenderedPageBreak/>
               <w:t>Criterio de aceptación</w:t>
             </w:r>
             <w:r>
@@ -19871,8 +20677,8 @@
       <w:pPr>
         <w:pStyle w:val="TablasUdabol"/>
       </w:pPr>
-      <w:bookmarkStart w:id="101" w:name="_Toc166354339"/>
-      <w:bookmarkStart w:id="102" w:name="_Toc166829878"/>
+      <w:bookmarkStart w:id="100" w:name="_Toc166354339"/>
+      <w:bookmarkStart w:id="101" w:name="_Toc166829878"/>
       <w:r>
         <w:t xml:space="preserve">TABLA </w:t>
       </w:r>
@@ -19897,8 +20703,8 @@
       <w:r>
         <w:t>.HISTORIA DE USUARIO - GESTIONAR MÓDULOS</w:t>
       </w:r>
+      <w:bookmarkEnd w:id="100"/>
       <w:bookmarkEnd w:id="101"/>
-      <w:bookmarkEnd w:id="102"/>
     </w:p>
     <w:p>
       <w:pPr>
@@ -20138,8 +20944,8 @@
       <w:pPr>
         <w:pStyle w:val="Graficas"/>
       </w:pPr>
-      <w:bookmarkStart w:id="103" w:name="_Toc166354303"/>
-      <w:bookmarkStart w:id="104" w:name="_Toc166829860"/>
+      <w:bookmarkStart w:id="102" w:name="_Toc166354303"/>
+      <w:bookmarkStart w:id="103" w:name="_Toc166829860"/>
       <w:r>
         <w:t>Figura 15</w:t>
       </w:r>
@@ -20149,8 +20955,8 @@
       <w:r>
         <w:t>DIAGRAMA DE CASO DE USO – GESTIONAR MÓDULOS</w:t>
       </w:r>
+      <w:bookmarkEnd w:id="102"/>
       <w:bookmarkEnd w:id="103"/>
-      <w:bookmarkEnd w:id="104"/>
     </w:p>
     <w:p>
       <w:pPr>
@@ -20192,18 +20998,6 @@
     </w:p>
     <w:p>
       <w:pPr>
-        <w:spacing w:after="0" w:line="259" w:lineRule="auto"/>
-        <w:ind w:right="761"/>
-        <w:jc w:val="center"/>
-        <w:rPr>
-          <w:rFonts w:cs="Times New Roman"/>
-          <w:color w:val="000000" w:themeColor="text1"/>
-          <w:sz w:val="22"/>
-        </w:rPr>
-      </w:pPr>
-    </w:p>
-    <w:p>
-      <w:pPr>
         <w:spacing w:after="0"/>
         <w:ind w:left="-15" w:right="279"/>
         <w:rPr>
@@ -20214,7 +21008,6 @@
         <w:rPr>
           <w:rFonts w:cs="Times New Roman"/>
         </w:rPr>
-        <w:lastRenderedPageBreak/>
         <w:t xml:space="preserve">Historia de Usuario con descripción de Gestionar Permisos, que se quiere realizar y para qué se utiliza. </w:t>
       </w:r>
     </w:p>
@@ -20498,6 +21291,7 @@
                 <w:rFonts w:eastAsia="Times New Roman" w:cs="Times New Roman"/>
                 <w:b/>
               </w:rPr>
+              <w:lastRenderedPageBreak/>
               <w:t>Criterio de aceptación</w:t>
             </w:r>
             <w:r>
@@ -20547,8 +21341,8 @@
       <w:pPr>
         <w:pStyle w:val="TablasUdabol"/>
       </w:pPr>
-      <w:bookmarkStart w:id="105" w:name="_Toc166354340"/>
-      <w:bookmarkStart w:id="106" w:name="_Toc166829879"/>
+      <w:bookmarkStart w:id="104" w:name="_Toc166354340"/>
+      <w:bookmarkStart w:id="105" w:name="_Toc166829879"/>
       <w:r>
         <w:t xml:space="preserve">TABLA </w:t>
       </w:r>
@@ -20573,8 +21367,8 @@
       <w:r>
         <w:t>.HISTORIA DE USUARIO - GESTIONAR PERMISOS</w:t>
       </w:r>
+      <w:bookmarkEnd w:id="104"/>
       <w:bookmarkEnd w:id="105"/>
-      <w:bookmarkEnd w:id="106"/>
     </w:p>
     <w:p>
       <w:pPr>
@@ -20848,8 +21642,8 @@
       <w:pPr>
         <w:pStyle w:val="Graficas"/>
       </w:pPr>
-      <w:bookmarkStart w:id="107" w:name="_Toc166354304"/>
-      <w:bookmarkStart w:id="108" w:name="_Toc166829861"/>
+      <w:bookmarkStart w:id="106" w:name="_Toc166354304"/>
+      <w:bookmarkStart w:id="107" w:name="_Toc166829861"/>
       <w:r>
         <w:t>Figura 16</w:t>
       </w:r>
@@ -20859,8 +21653,8 @@
       <w:r>
         <w:t>DIAGRAMA DE CASO DE USO – GESTIONAR PERMISOS</w:t>
       </w:r>
+      <w:bookmarkEnd w:id="106"/>
       <w:bookmarkEnd w:id="107"/>
-      <w:bookmarkEnd w:id="108"/>
     </w:p>
     <w:p>
       <w:pPr>
@@ -20972,7 +21766,6 @@
                 <w:rFonts w:eastAsia="Times New Roman" w:cs="Times New Roman"/>
                 <w:b/>
               </w:rPr>
-              <w:lastRenderedPageBreak/>
               <w:t xml:space="preserve">Como </w:t>
             </w:r>
           </w:p>
@@ -21145,6 +21938,7 @@
                 <w:rFonts w:eastAsia="Times New Roman" w:cs="Times New Roman"/>
                 <w:b/>
               </w:rPr>
+              <w:lastRenderedPageBreak/>
               <w:t xml:space="preserve">Criterio de aceptación </w:t>
             </w:r>
           </w:p>
@@ -21226,8 +22020,8 @@
       <w:pPr>
         <w:pStyle w:val="TablasUdabol"/>
       </w:pPr>
-      <w:bookmarkStart w:id="109" w:name="_Toc166354342"/>
-      <w:bookmarkStart w:id="110" w:name="_Toc166829880"/>
+      <w:bookmarkStart w:id="108" w:name="_Toc166354342"/>
+      <w:bookmarkStart w:id="109" w:name="_Toc166829880"/>
       <w:r>
         <w:t xml:space="preserve">TABLA </w:t>
       </w:r>
@@ -21252,8 +22046,8 @@
       <w:r>
         <w:t>. HISTORIA DE USUARIO - GESTIONAR ESPECIALIDADES.</w:t>
       </w:r>
+      <w:bookmarkEnd w:id="108"/>
       <w:bookmarkEnd w:id="109"/>
-      <w:bookmarkEnd w:id="110"/>
     </w:p>
     <w:p>
       <w:pPr>
@@ -21412,8 +22206,8 @@
       <w:pPr>
         <w:pStyle w:val="Graficas"/>
       </w:pPr>
-      <w:bookmarkStart w:id="111" w:name="_Toc166354306"/>
-      <w:bookmarkStart w:id="112" w:name="_Toc166829862"/>
+      <w:bookmarkStart w:id="110" w:name="_Toc166354306"/>
+      <w:bookmarkStart w:id="111" w:name="_Toc166829862"/>
       <w:r>
         <w:t>Figura 1</w:t>
       </w:r>
@@ -21423,8 +22217,8 @@
       <w:r>
         <w:t>. DIAGRAMA DE CASO DE USO – GESTIONAR ESPECIALIDAD</w:t>
       </w:r>
+      <w:bookmarkEnd w:id="110"/>
       <w:bookmarkEnd w:id="111"/>
-      <w:bookmarkEnd w:id="112"/>
     </w:p>
     <w:p>
       <w:pPr>
@@ -21480,7 +22274,6 @@
         <w:rPr>
           <w:rFonts w:cs="Times New Roman"/>
         </w:rPr>
-        <w:lastRenderedPageBreak/>
         <w:t xml:space="preserve">Historia de Usuario con descripción de Gestión de pacientes. </w:t>
       </w:r>
     </w:p>
@@ -21605,6 +22398,7 @@
                 <w:rFonts w:eastAsia="Times New Roman" w:cs="Times New Roman"/>
                 <w:b/>
               </w:rPr>
+              <w:lastRenderedPageBreak/>
               <w:t xml:space="preserve">Quiero </w:t>
             </w:r>
           </w:p>
@@ -21831,13 +22625,13 @@
           <w:szCs w:val="22"/>
         </w:rPr>
       </w:pPr>
-      <w:bookmarkStart w:id="113" w:name="_Toc166354343"/>
+      <w:bookmarkStart w:id="112" w:name="_Toc166354343"/>
     </w:p>
     <w:p>
       <w:pPr>
         <w:pStyle w:val="TablasUdabol"/>
       </w:pPr>
-      <w:bookmarkStart w:id="114" w:name="_Toc166829881"/>
+      <w:bookmarkStart w:id="113" w:name="_Toc166829881"/>
       <w:r>
         <w:t xml:space="preserve">TABLA </w:t>
       </w:r>
@@ -21862,8 +22656,8 @@
       <w:r>
         <w:t>.  HISTORIA DE USUARIO - GESTIONAR PACIENTE.</w:t>
       </w:r>
+      <w:bookmarkEnd w:id="112"/>
       <w:bookmarkEnd w:id="113"/>
-      <w:bookmarkEnd w:id="114"/>
     </w:p>
     <w:p>
       <w:pPr>
@@ -21885,105 +22679,6 @@
     </w:p>
     <w:p>
       <w:pPr>
-        <w:spacing w:after="130"/>
-        <w:ind w:right="761"/>
-        <w:jc w:val="center"/>
-        <w:rPr>
-          <w:rFonts w:cs="Times New Roman"/>
-          <w:sz w:val="22"/>
-        </w:rPr>
-      </w:pPr>
-    </w:p>
-    <w:p>
-      <w:pPr>
-        <w:spacing w:after="130"/>
-        <w:ind w:right="761"/>
-        <w:jc w:val="center"/>
-        <w:rPr>
-          <w:rFonts w:cs="Times New Roman"/>
-          <w:sz w:val="22"/>
-        </w:rPr>
-      </w:pPr>
-    </w:p>
-    <w:p>
-      <w:pPr>
-        <w:spacing w:after="130"/>
-        <w:ind w:right="761"/>
-        <w:jc w:val="center"/>
-        <w:rPr>
-          <w:rFonts w:cs="Times New Roman"/>
-          <w:sz w:val="22"/>
-        </w:rPr>
-      </w:pPr>
-    </w:p>
-    <w:p>
-      <w:pPr>
-        <w:spacing w:after="130"/>
-        <w:ind w:right="761"/>
-        <w:jc w:val="center"/>
-        <w:rPr>
-          <w:rFonts w:cs="Times New Roman"/>
-          <w:sz w:val="22"/>
-        </w:rPr>
-      </w:pPr>
-    </w:p>
-    <w:p>
-      <w:pPr>
-        <w:spacing w:after="130"/>
-        <w:ind w:right="761"/>
-        <w:jc w:val="center"/>
-        <w:rPr>
-          <w:rFonts w:cs="Times New Roman"/>
-          <w:sz w:val="22"/>
-        </w:rPr>
-      </w:pPr>
-    </w:p>
-    <w:p>
-      <w:pPr>
-        <w:spacing w:after="130"/>
-        <w:ind w:right="761"/>
-        <w:jc w:val="center"/>
-        <w:rPr>
-          <w:rFonts w:cs="Times New Roman"/>
-          <w:sz w:val="22"/>
-        </w:rPr>
-      </w:pPr>
-    </w:p>
-    <w:p>
-      <w:pPr>
-        <w:spacing w:after="130"/>
-        <w:ind w:right="761"/>
-        <w:jc w:val="center"/>
-        <w:rPr>
-          <w:rFonts w:cs="Times New Roman"/>
-          <w:sz w:val="22"/>
-        </w:rPr>
-      </w:pPr>
-    </w:p>
-    <w:p>
-      <w:pPr>
-        <w:spacing w:after="130"/>
-        <w:ind w:right="761"/>
-        <w:jc w:val="center"/>
-        <w:rPr>
-          <w:rFonts w:cs="Times New Roman"/>
-          <w:sz w:val="22"/>
-        </w:rPr>
-      </w:pPr>
-    </w:p>
-    <w:p>
-      <w:pPr>
-        <w:spacing w:after="130"/>
-        <w:ind w:right="761"/>
-        <w:jc w:val="center"/>
-        <w:rPr>
-          <w:rFonts w:cs="Times New Roman"/>
-          <w:sz w:val="22"/>
-        </w:rPr>
-      </w:pPr>
-    </w:p>
-    <w:p>
-      <w:pPr>
         <w:spacing w:after="0"/>
         <w:ind w:right="761"/>
         <w:rPr>
@@ -21994,7 +22689,6 @@
         <w:rPr>
           <w:rFonts w:cs="Times New Roman"/>
         </w:rPr>
-        <w:lastRenderedPageBreak/>
         <w:t>Diseño del diagrama de caso de uso para Gestionar Pacientes.</w:t>
       </w:r>
     </w:p>
@@ -22145,8 +22839,8 @@
       <w:pPr>
         <w:pStyle w:val="Graficas"/>
       </w:pPr>
-      <w:bookmarkStart w:id="115" w:name="_Toc166354307"/>
-      <w:bookmarkStart w:id="116" w:name="_Toc166829863"/>
+      <w:bookmarkStart w:id="114" w:name="_Toc166354307"/>
+      <w:bookmarkStart w:id="115" w:name="_Toc166829863"/>
       <w:r>
         <w:t>Figura 18</w:t>
       </w:r>
@@ -22160,8 +22854,8 @@
       <w:r>
         <w:t xml:space="preserve"> DIAGRAMA DE CASO DE USO – GESTIONAR PACIENTES</w:t>
       </w:r>
+      <w:bookmarkEnd w:id="114"/>
       <w:bookmarkEnd w:id="115"/>
-      <w:bookmarkEnd w:id="116"/>
     </w:p>
     <w:p>
       <w:pPr>
@@ -22193,6 +22887,7 @@
         <w:rPr>
           <w:rFonts w:cs="Times New Roman"/>
         </w:rPr>
+        <w:lastRenderedPageBreak/>
         <w:t xml:space="preserve">Historia de Usuario con descripción de Gestionar Agendar Cita Médica, que se quiere realizar y para qué se utiliza. </w:t>
       </w:r>
     </w:p>
@@ -22518,8 +23213,8 @@
       <w:pPr>
         <w:pStyle w:val="TablasUdabol"/>
       </w:pPr>
-      <w:bookmarkStart w:id="117" w:name="_Toc166354344"/>
-      <w:bookmarkStart w:id="118" w:name="_Toc166829882"/>
+      <w:bookmarkStart w:id="116" w:name="_Toc166354344"/>
+      <w:bookmarkStart w:id="117" w:name="_Toc166829882"/>
       <w:r>
         <w:t xml:space="preserve">TABLA </w:t>
       </w:r>
@@ -22544,8 +23239,8 @@
       <w:r>
         <w:t>. HISTORIA DE USUARIO - GESTIONAR AGENDAR CITAS MEDICAS</w:t>
       </w:r>
+      <w:bookmarkEnd w:id="116"/>
       <w:bookmarkEnd w:id="117"/>
-      <w:bookmarkEnd w:id="118"/>
     </w:p>
     <w:p>
       <w:pPr>
@@ -22577,7 +23272,6 @@
           <w:noProof/>
           <w:lang w:val="es-BO" w:eastAsia="es-BO"/>
         </w:rPr>
-        <w:lastRenderedPageBreak/>
         <w:drawing>
           <wp:anchor distT="0" distB="0" distL="114300" distR="114300" simplePos="0" relativeHeight="252044800" behindDoc="0" locked="0" layoutInCell="1" allowOverlap="1" wp14:anchorId="76F80F88" wp14:editId="2578C70C">
             <wp:simplePos x="0" y="0"/>
@@ -22713,8 +23407,8 @@
           <w:rFonts w:eastAsia="Calibri"/>
         </w:rPr>
       </w:pPr>
-      <w:bookmarkStart w:id="119" w:name="_Toc166354308"/>
-      <w:bookmarkStart w:id="120" w:name="_Toc166829864"/>
+      <w:bookmarkStart w:id="118" w:name="_Toc166354308"/>
+      <w:bookmarkStart w:id="119" w:name="_Toc166829864"/>
       <w:r>
         <w:t>Figura 1</w:t>
       </w:r>
@@ -22724,8 +23418,8 @@
       <w:r>
         <w:t>. DIAGRAMA DE CASO DE USO – GESTIONAR AGENDAR CITAS MEDICAS</w:t>
       </w:r>
+      <w:bookmarkEnd w:id="118"/>
       <w:bookmarkEnd w:id="119"/>
-      <w:bookmarkEnd w:id="120"/>
     </w:p>
     <w:p>
       <w:pPr>
@@ -22743,6 +23437,7 @@
           <w:sz w:val="22"/>
           <w:szCs w:val="32"/>
         </w:rPr>
+        <w:lastRenderedPageBreak/>
         <w:t xml:space="preserve">Fuente: Elaboración Propia </w:t>
       </w:r>
     </w:p>
@@ -23077,8 +23772,8 @@
       <w:pPr>
         <w:pStyle w:val="TablasUdabol"/>
       </w:pPr>
-      <w:bookmarkStart w:id="121" w:name="_Toc166354345"/>
-      <w:bookmarkStart w:id="122" w:name="_Toc166829883"/>
+      <w:bookmarkStart w:id="120" w:name="_Toc166354345"/>
+      <w:bookmarkStart w:id="121" w:name="_Toc166829883"/>
       <w:r>
         <w:t xml:space="preserve">TABLA </w:t>
       </w:r>
@@ -23103,8 +23798,8 @@
       <w:r>
         <w:t xml:space="preserve"> . HISTORIA DE USUARIO - GESTIONAR PERSONAL MEDICO</w:t>
       </w:r>
+      <w:bookmarkEnd w:id="120"/>
       <w:bookmarkEnd w:id="121"/>
-      <w:bookmarkEnd w:id="122"/>
     </w:p>
     <w:p>
       <w:pPr>
@@ -23135,7 +23830,6 @@
         <w:rPr>
           <w:rFonts w:cs="Times New Roman"/>
         </w:rPr>
-        <w:lastRenderedPageBreak/>
         <w:t xml:space="preserve">Diseño del diagrama de caso de uso para Gestionar Personal Médico. </w:t>
       </w:r>
     </w:p>
@@ -23301,16 +23995,16 @@
           <w:rFonts w:eastAsia="Calibri"/>
         </w:rPr>
       </w:pPr>
-      <w:bookmarkStart w:id="123" w:name="_Toc166354309"/>
-      <w:bookmarkStart w:id="124" w:name="_Toc166829865"/>
+      <w:bookmarkStart w:id="122" w:name="_Toc166354309"/>
+      <w:bookmarkStart w:id="123" w:name="_Toc166829865"/>
       <w:r>
         <w:t>Figura 20</w:t>
       </w:r>
       <w:r>
         <w:t>. DIAGRAMA DE CASO DE USO – GESTIONAR PERSONAL MEDICO.</w:t>
       </w:r>
+      <w:bookmarkEnd w:id="122"/>
       <w:bookmarkEnd w:id="123"/>
-      <w:bookmarkEnd w:id="124"/>
     </w:p>
     <w:p>
       <w:pPr>
@@ -23344,6 +24038,7 @@
         <w:rPr>
           <w:rFonts w:cs="Times New Roman"/>
         </w:rPr>
+        <w:lastRenderedPageBreak/>
         <w:t xml:space="preserve">Historia de Usuario con descripción de Gestionar Tratamientos, que se quiere realizar y para qué se utiliza. </w:t>
       </w:r>
     </w:p>
@@ -23630,13 +24325,13 @@
           <w:szCs w:val="22"/>
         </w:rPr>
       </w:pPr>
-      <w:bookmarkStart w:id="125" w:name="_Toc166354346"/>
+      <w:bookmarkStart w:id="124" w:name="_Toc166354346"/>
     </w:p>
     <w:p>
       <w:pPr>
         <w:pStyle w:val="TablasUdabol"/>
       </w:pPr>
-      <w:bookmarkStart w:id="126" w:name="_Toc166829884"/>
+      <w:bookmarkStart w:id="125" w:name="_Toc166829884"/>
       <w:r>
         <w:t xml:space="preserve">TABLA </w:t>
       </w:r>
@@ -23661,8 +24356,8 @@
       <w:r>
         <w:t>. HISTORIA DE USUARIO - GESTIONAR TRATAMIENTOS</w:t>
       </w:r>
+      <w:bookmarkEnd w:id="124"/>
       <w:bookmarkEnd w:id="125"/>
-      <w:bookmarkEnd w:id="126"/>
     </w:p>
     <w:p>
       <w:pPr>
@@ -23702,7 +24397,6 @@
           <w:noProof/>
           <w:lang w:val="es-BO" w:eastAsia="es-BO"/>
         </w:rPr>
-        <w:lastRenderedPageBreak/>
         <w:drawing>
           <wp:anchor distT="0" distB="0" distL="114300" distR="114300" simplePos="0" relativeHeight="252030464" behindDoc="0" locked="0" layoutInCell="1" allowOverlap="1" wp14:anchorId="0BCF61BB" wp14:editId="2DE500AD">
             <wp:simplePos x="0" y="0"/>
@@ -23859,16 +24553,16 @@
           <w:rFonts w:eastAsia="Calibri"/>
         </w:rPr>
       </w:pPr>
-      <w:bookmarkStart w:id="127" w:name="_Toc166354310"/>
-      <w:bookmarkStart w:id="128" w:name="_Toc166829866"/>
+      <w:bookmarkStart w:id="126" w:name="_Toc166354310"/>
+      <w:bookmarkStart w:id="127" w:name="_Toc166829866"/>
       <w:r>
         <w:t>Figura 21</w:t>
       </w:r>
       <w:r>
         <w:t>. DIAGRAMA DE CASO DE USO – GESTIONAR TRATAMIENTOS.</w:t>
       </w:r>
+      <w:bookmarkEnd w:id="126"/>
       <w:bookmarkEnd w:id="127"/>
-      <w:bookmarkEnd w:id="128"/>
     </w:p>
     <w:p>
       <w:pPr>
@@ -23950,6 +24644,7 @@
                 <w:rFonts w:eastAsia="Times New Roman" w:cs="Times New Roman"/>
                 <w:b/>
               </w:rPr>
+              <w:lastRenderedPageBreak/>
               <w:t>HU12: Gestionar Exámenes</w:t>
             </w:r>
           </w:p>
@@ -24230,13 +24925,13 @@
           <w:color w:val="auto"/>
         </w:rPr>
       </w:pPr>
-      <w:bookmarkStart w:id="129" w:name="_Toc166354347"/>
+      <w:bookmarkStart w:id="128" w:name="_Toc166354347"/>
     </w:p>
     <w:p>
       <w:pPr>
         <w:pStyle w:val="TablasUdabol"/>
       </w:pPr>
-      <w:bookmarkStart w:id="130" w:name="_Toc166829885"/>
+      <w:bookmarkStart w:id="129" w:name="_Toc166829885"/>
       <w:r>
         <w:t xml:space="preserve">TABLA </w:t>
       </w:r>
@@ -24261,8 +24956,8 @@
       <w:r>
         <w:t>. HISTORIA DE USUARIO – GESTIONAR EXÁMENES.</w:t>
       </w:r>
+      <w:bookmarkEnd w:id="128"/>
       <w:bookmarkEnd w:id="129"/>
-      <w:bookmarkEnd w:id="130"/>
     </w:p>
     <w:p>
       <w:pPr>
@@ -24308,7 +25003,6 @@
           <w:noProof/>
           <w:lang w:val="es-BO" w:eastAsia="es-BO"/>
         </w:rPr>
-        <w:lastRenderedPageBreak/>
         <w:drawing>
           <wp:anchor distT="0" distB="0" distL="114300" distR="114300" simplePos="0" relativeHeight="252031488" behindDoc="0" locked="0" layoutInCell="1" allowOverlap="1" wp14:anchorId="4557BA19" wp14:editId="518B3556">
             <wp:simplePos x="0" y="0"/>
@@ -24524,16 +25218,16 @@
           <w:sz w:val="24"/>
         </w:rPr>
       </w:pPr>
-      <w:bookmarkStart w:id="131" w:name="_Toc166354311"/>
-      <w:bookmarkStart w:id="132" w:name="_Toc166829867"/>
+      <w:bookmarkStart w:id="130" w:name="_Toc166354311"/>
+      <w:bookmarkStart w:id="131" w:name="_Toc166829867"/>
       <w:r>
         <w:t>Figura 22</w:t>
       </w:r>
       <w:r>
         <w:t>. DIAGRAMA DE CASO DE USO – GESTIONAR EXAMENES.</w:t>
       </w:r>
+      <w:bookmarkEnd w:id="130"/>
       <w:bookmarkEnd w:id="131"/>
-      <w:bookmarkEnd w:id="132"/>
     </w:p>
     <w:p>
       <w:pPr>
@@ -24567,6 +25261,7 @@
         <w:rPr>
           <w:rFonts w:cs="Times New Roman"/>
         </w:rPr>
+        <w:lastRenderedPageBreak/>
         <w:t xml:space="preserve">Historia de Usuario con descripción de Gestionar Historia Clínica, que se quiere realizar y para qué se utiliza. </w:t>
       </w:r>
     </w:p>
@@ -24978,8 +25673,8 @@
       <w:pPr>
         <w:pStyle w:val="TablasUdabol"/>
       </w:pPr>
-      <w:bookmarkStart w:id="133" w:name="_Toc166354348"/>
-      <w:bookmarkStart w:id="134" w:name="_Toc166829886"/>
+      <w:bookmarkStart w:id="132" w:name="_Toc166354348"/>
+      <w:bookmarkStart w:id="133" w:name="_Toc166829886"/>
       <w:r>
         <w:t xml:space="preserve">TABLA </w:t>
       </w:r>
@@ -25004,8 +25699,8 @@
       <w:r>
         <w:t>. HISTORIA DE USUARIO - GESTIONAR HISTORIA CLINICA</w:t>
       </w:r>
+      <w:bookmarkEnd w:id="132"/>
       <w:bookmarkEnd w:id="133"/>
-      <w:bookmarkEnd w:id="134"/>
     </w:p>
     <w:p>
       <w:pPr>
@@ -25045,7 +25740,6 @@
           <w:noProof/>
           <w:lang w:val="es-BO" w:eastAsia="es-BO"/>
         </w:rPr>
-        <w:lastRenderedPageBreak/>
         <w:drawing>
           <wp:anchor distT="0" distB="0" distL="114300" distR="114300" simplePos="0" relativeHeight="252032512" behindDoc="0" locked="0" layoutInCell="1" allowOverlap="1" wp14:anchorId="6489FF6E" wp14:editId="1D18FAFA">
             <wp:simplePos x="0" y="0"/>
@@ -25229,16 +25923,16 @@
       <w:pPr>
         <w:pStyle w:val="Graficas"/>
       </w:pPr>
-      <w:bookmarkStart w:id="135" w:name="_Toc166354312"/>
-      <w:bookmarkStart w:id="136" w:name="_Toc166829868"/>
+      <w:bookmarkStart w:id="134" w:name="_Toc166354312"/>
+      <w:bookmarkStart w:id="135" w:name="_Toc166829868"/>
       <w:r>
         <w:t>Figura 23</w:t>
       </w:r>
       <w:r>
         <w:t>. DIAGRAMA DE CASO DE USO – GESTIONAR EXAMENES.</w:t>
       </w:r>
+      <w:bookmarkEnd w:id="134"/>
       <w:bookmarkEnd w:id="135"/>
-      <w:bookmarkEnd w:id="136"/>
     </w:p>
     <w:p>
       <w:pPr>
@@ -25272,6 +25966,7 @@
         <w:rPr>
           <w:rFonts w:cs="Times New Roman"/>
         </w:rPr>
+        <w:lastRenderedPageBreak/>
         <w:t xml:space="preserve">Historia de Usuario con descripción de Gestionar Tipo de Pago, que se quiere realizar y para qué se utiliza. </w:t>
       </w:r>
     </w:p>
@@ -25611,8 +26306,8 @@
       <w:pPr>
         <w:pStyle w:val="TablasUdabol"/>
       </w:pPr>
-      <w:bookmarkStart w:id="137" w:name="_Toc166354349"/>
-      <w:bookmarkStart w:id="138" w:name="_Toc166829887"/>
+      <w:bookmarkStart w:id="136" w:name="_Toc166354349"/>
+      <w:bookmarkStart w:id="137" w:name="_Toc166829887"/>
       <w:r>
         <w:t xml:space="preserve">TABLA </w:t>
       </w:r>
@@ -25637,8 +26332,8 @@
       <w:r>
         <w:t xml:space="preserve"> HISTORIA DE USUARIO - GESTIONAR TIPO DE PAGO</w:t>
       </w:r>
+      <w:bookmarkEnd w:id="136"/>
       <w:bookmarkEnd w:id="137"/>
-      <w:bookmarkEnd w:id="138"/>
       <w:r>
         <w:t xml:space="preserve"> </w:t>
       </w:r>
@@ -25680,7 +26375,6 @@
           <w:noProof/>
           <w:lang w:val="es-BO" w:eastAsia="es-BO"/>
         </w:rPr>
-        <w:lastRenderedPageBreak/>
         <w:drawing>
           <wp:anchor distT="0" distB="0" distL="114300" distR="114300" simplePos="0" relativeHeight="252033536" behindDoc="0" locked="0" layoutInCell="1" allowOverlap="1" wp14:anchorId="6260FE64" wp14:editId="3E0C3DA9">
             <wp:simplePos x="0" y="0"/>
@@ -25849,16 +26543,16 @@
       <w:pPr>
         <w:pStyle w:val="Graficas"/>
       </w:pPr>
-      <w:bookmarkStart w:id="139" w:name="_Toc166354313"/>
-      <w:bookmarkStart w:id="140" w:name="_Toc166829869"/>
+      <w:bookmarkStart w:id="138" w:name="_Toc166354313"/>
+      <w:bookmarkStart w:id="139" w:name="_Toc166829869"/>
       <w:r>
         <w:t>Figura 24</w:t>
       </w:r>
       <w:r>
         <w:t xml:space="preserve"> DIAGRAMA DE CASO DE USO – GESTIONAR TPOS DE PAGOS.</w:t>
       </w:r>
+      <w:bookmarkEnd w:id="138"/>
       <w:bookmarkEnd w:id="139"/>
-      <w:bookmarkEnd w:id="140"/>
     </w:p>
     <w:p>
       <w:pPr>
@@ -25940,6 +26634,7 @@
                 <w:rFonts w:eastAsia="Times New Roman" w:cs="Times New Roman"/>
                 <w:b/>
               </w:rPr>
+              <w:lastRenderedPageBreak/>
               <w:t>HU15: Gestionar Laboratorio</w:t>
             </w:r>
             <w:r>
@@ -26237,8 +26932,8 @@
       <w:pPr>
         <w:pStyle w:val="TablasUdabol"/>
       </w:pPr>
-      <w:bookmarkStart w:id="141" w:name="_Toc166354350"/>
-      <w:bookmarkStart w:id="142" w:name="_Toc166829888"/>
+      <w:bookmarkStart w:id="140" w:name="_Toc166354350"/>
+      <w:bookmarkStart w:id="141" w:name="_Toc166829888"/>
       <w:r>
         <w:t xml:space="preserve">TABLA </w:t>
       </w:r>
@@ -26263,8 +26958,8 @@
       <w:r>
         <w:t>. HISTORIA DE USUARIO - GESTIONAR LABORATORIOS</w:t>
       </w:r>
+      <w:bookmarkEnd w:id="140"/>
       <w:bookmarkEnd w:id="141"/>
-      <w:bookmarkEnd w:id="142"/>
       <w:r>
         <w:t xml:space="preserve"> </w:t>
       </w:r>
@@ -26283,7 +26978,6 @@
           <w:noProof/>
           <w:lang w:val="es-BO" w:eastAsia="es-BO"/>
         </w:rPr>
-        <w:lastRenderedPageBreak/>
         <w:drawing>
           <wp:anchor distT="0" distB="0" distL="114300" distR="114300" simplePos="0" relativeHeight="252034560" behindDoc="0" locked="0" layoutInCell="1" allowOverlap="1" wp14:anchorId="76A6557B" wp14:editId="662A4EC3">
             <wp:simplePos x="0" y="0"/>
@@ -26436,8 +27130,8 @@
       <w:pPr>
         <w:pStyle w:val="Graficas"/>
       </w:pPr>
-      <w:bookmarkStart w:id="143" w:name="_Toc166354314"/>
-      <w:bookmarkStart w:id="144" w:name="_Toc166829870"/>
+      <w:bookmarkStart w:id="142" w:name="_Toc166354314"/>
+      <w:bookmarkStart w:id="143" w:name="_Toc166829870"/>
       <w:r>
         <w:t>Figura 2</w:t>
       </w:r>
@@ -26447,8 +27141,8 @@
       <w:r>
         <w:t>.  DIAGRAMA DE CASO DE USO – GESTIONAR LABORATORIOS</w:t>
       </w:r>
+      <w:bookmarkEnd w:id="142"/>
       <w:bookmarkEnd w:id="143"/>
-      <w:bookmarkEnd w:id="144"/>
     </w:p>
     <w:p>
       <w:pPr>
@@ -26535,6 +27229,7 @@
                 <w:rFonts w:eastAsia="Times New Roman" w:cs="Times New Roman"/>
                 <w:b/>
               </w:rPr>
+              <w:lastRenderedPageBreak/>
               <w:t>HU16: Generar Reporte de control y estadísticos</w:t>
             </w:r>
           </w:p>
@@ -26904,13 +27599,13 @@
           <w:szCs w:val="22"/>
         </w:rPr>
       </w:pPr>
-      <w:bookmarkStart w:id="145" w:name="_Toc166354351"/>
+      <w:bookmarkStart w:id="144" w:name="_Toc166354351"/>
     </w:p>
     <w:p>
       <w:pPr>
         <w:pStyle w:val="TablasUdabol"/>
       </w:pPr>
-      <w:bookmarkStart w:id="146" w:name="_Toc166829889"/>
+      <w:bookmarkStart w:id="145" w:name="_Toc166829889"/>
       <w:r>
         <w:t xml:space="preserve">Tabla </w:t>
       </w:r>
@@ -26935,8 +27630,8 @@
       <w:r>
         <w:t>. HISTORIA DE USUARIO - GENERAR REPORTE DE HISTORIAS CLÍNICAS, CONTROL Y SEGUIMIENTOS</w:t>
       </w:r>
+      <w:bookmarkEnd w:id="144"/>
       <w:bookmarkEnd w:id="145"/>
-      <w:bookmarkEnd w:id="146"/>
     </w:p>
     <w:p>
       <w:pPr>
@@ -26969,7 +27664,6 @@
           <w:noProof/>
           <w:lang w:val="es-BO" w:eastAsia="es-BO"/>
         </w:rPr>
-        <w:lastRenderedPageBreak/>
         <w:drawing>
           <wp:anchor distT="0" distB="0" distL="114300" distR="114300" simplePos="0" relativeHeight="252043776" behindDoc="0" locked="0" layoutInCell="1" allowOverlap="1" wp14:anchorId="001C6B15" wp14:editId="5D44A8BE">
             <wp:simplePos x="0" y="0"/>
@@ -27106,8 +27800,8 @@
       <w:pPr>
         <w:pStyle w:val="Graficas"/>
       </w:pPr>
-      <w:bookmarkStart w:id="147" w:name="_Toc166354315"/>
-      <w:bookmarkStart w:id="148" w:name="_Toc166829871"/>
+      <w:bookmarkStart w:id="146" w:name="_Toc166354315"/>
+      <w:bookmarkStart w:id="147" w:name="_Toc166829871"/>
       <w:r>
         <w:t>Figura 26</w:t>
       </w:r>
@@ -27117,8 +27811,8 @@
       <w:r>
         <w:t>DIAGRAMA DE CASO DE USO – GESTIONAR REPORTES DE CONTROL Y ESTADISTICOS</w:t>
       </w:r>
+      <w:bookmarkEnd w:id="146"/>
       <w:bookmarkEnd w:id="147"/>
-      <w:bookmarkEnd w:id="148"/>
     </w:p>
     <w:p>
       <w:pPr>
@@ -27198,6 +27892,7 @@
                 <w:rFonts w:eastAsia="Times New Roman" w:cs="Times New Roman"/>
                 <w:b/>
               </w:rPr>
+              <w:lastRenderedPageBreak/>
               <w:t xml:space="preserve">HU16: Generar Reporte de Recepción y consultas realizadas </w:t>
             </w:r>
           </w:p>
@@ -27488,8 +28183,8 @@
       <w:pPr>
         <w:pStyle w:val="TablasUdabol"/>
       </w:pPr>
-      <w:bookmarkStart w:id="149" w:name="_Toc166354352"/>
-      <w:bookmarkStart w:id="150" w:name="_Toc166829890"/>
+      <w:bookmarkStart w:id="148" w:name="_Toc166354352"/>
+      <w:bookmarkStart w:id="149" w:name="_Toc166829890"/>
       <w:r>
         <w:t xml:space="preserve">TABLA </w:t>
       </w:r>
@@ -27514,8 +28209,8 @@
       <w:r>
         <w:t>. HISTORIA DE USUARIO - GENERAR REPORTE DE RECEPCION Y CONSULTAS REALIZADAS</w:t>
       </w:r>
+      <w:bookmarkEnd w:id="148"/>
       <w:bookmarkEnd w:id="149"/>
-      <w:bookmarkEnd w:id="150"/>
     </w:p>
     <w:p>
       <w:pPr>
@@ -27547,7 +28242,6 @@
         <w:rPr>
           <w:rFonts w:cs="Times New Roman"/>
         </w:rPr>
-        <w:lastRenderedPageBreak/>
         <w:t>Diseño del diagrama de caso de uso para Gestionar Reportes de Recepción y consultas realizadas.</w:t>
       </w:r>
     </w:p>
@@ -27708,8 +28402,8 @@
       <w:pPr>
         <w:pStyle w:val="Graficas"/>
       </w:pPr>
-      <w:bookmarkStart w:id="151" w:name="_Toc166354316"/>
-      <w:bookmarkStart w:id="152" w:name="_Toc166829872"/>
+      <w:bookmarkStart w:id="150" w:name="_Toc166354316"/>
+      <w:bookmarkStart w:id="151" w:name="_Toc166829872"/>
       <w:r>
         <w:t>Figura 2</w:t>
       </w:r>
@@ -27719,8 +28413,8 @@
       <w:r>
         <w:t xml:space="preserve"> DIAGRAMA DE CASO DE USO – GENERAR REPORTES CONSULTAS REALIZADAS.</w:t>
       </w:r>
+      <w:bookmarkEnd w:id="150"/>
       <w:bookmarkEnd w:id="151"/>
-      <w:bookmarkEnd w:id="152"/>
     </w:p>
     <w:p>
       <w:pPr>
@@ -27748,18 +28442,32 @@
           <w:iCs/>
         </w:rPr>
       </w:pPr>
-      <w:bookmarkStart w:id="153" w:name="_Toc166354275"/>
-      <w:bookmarkStart w:id="154" w:name="_Toc166778443"/>
-      <w:bookmarkStart w:id="155" w:name="_Toc125977"/>
-      <w:r>
-        <w:t>3.8.3 Product Backlog</w:t>
-      </w:r>
+      <w:bookmarkStart w:id="152" w:name="_Toc166354275"/>
+      <w:bookmarkStart w:id="153" w:name="_Toc166778443"/>
+      <w:bookmarkStart w:id="154" w:name="_Toc125977"/>
+      <w:r>
+        <w:lastRenderedPageBreak/>
+        <w:t xml:space="preserve">3.8.3 </w:t>
+      </w:r>
+      <w:proofErr w:type="spellStart"/>
+      <w:r>
+        <w:t>Product</w:t>
+      </w:r>
+      <w:proofErr w:type="spellEnd"/>
+      <w:r>
+        <w:t xml:space="preserve"> </w:t>
+      </w:r>
+      <w:proofErr w:type="spellStart"/>
+      <w:r>
+        <w:t>Backlog</w:t>
+      </w:r>
+      <w:bookmarkEnd w:id="152"/>
       <w:bookmarkEnd w:id="153"/>
+      <w:proofErr w:type="spellEnd"/>
+      <w:r>
+        <w:t xml:space="preserve">  </w:t>
+      </w:r>
       <w:bookmarkEnd w:id="154"/>
-      <w:r>
-        <w:t xml:space="preserve">  </w:t>
-      </w:r>
-      <w:bookmarkEnd w:id="155"/>
     </w:p>
     <w:p>
       <w:pPr>
@@ -28518,8 +29226,16 @@
               <w:rPr>
                 <w:rFonts w:cs="Times New Roman"/>
               </w:rPr>
-              <w:t>Gestionar Triaje</w:t>
-            </w:r>
+              <w:t xml:space="preserve">Gestionar </w:t>
+            </w:r>
+            <w:proofErr w:type="spellStart"/>
+            <w:r>
+              <w:rPr>
+                <w:rFonts w:cs="Times New Roman"/>
+              </w:rPr>
+              <w:t>Triaje</w:t>
+            </w:r>
+            <w:proofErr w:type="spellEnd"/>
           </w:p>
         </w:tc>
         <w:tc>
@@ -28697,7 +29413,6 @@
               <w:rPr>
                 <w:rFonts w:cs="Times New Roman"/>
               </w:rPr>
-              <w:lastRenderedPageBreak/>
               <w:t xml:space="preserve"> </w:t>
             </w:r>
           </w:p>
@@ -29746,6 +30461,7 @@
               <w:rPr>
                 <w:rFonts w:cs="Times New Roman"/>
               </w:rPr>
+              <w:lastRenderedPageBreak/>
               <w:t xml:space="preserve"> </w:t>
             </w:r>
           </w:p>
@@ -29825,13 +30541,13 @@
       </w:tr>
     </w:tbl>
     <w:p>
-      <w:bookmarkStart w:id="156" w:name="_Toc166354353"/>
+      <w:bookmarkStart w:id="155" w:name="_Toc166354353"/>
     </w:p>
     <w:p>
       <w:pPr>
         <w:pStyle w:val="TablasUdabol"/>
       </w:pPr>
-      <w:bookmarkStart w:id="157" w:name="_Toc166829891"/>
+      <w:bookmarkStart w:id="156" w:name="_Toc166829891"/>
       <w:r>
         <w:t xml:space="preserve">TABLA </w:t>
       </w:r>
@@ -29862,8 +30578,8 @@
         </w:rPr>
         <w:t>LISTA DE REQUISITOS PRIORIZADA</w:t>
       </w:r>
+      <w:bookmarkEnd w:id="155"/>
       <w:bookmarkEnd w:id="156"/>
-      <w:bookmarkEnd w:id="157"/>
     </w:p>
     <w:p>
       <w:pPr>
@@ -29875,7 +30591,7 @@
           <w:sz w:val="22"/>
         </w:rPr>
       </w:pPr>
-      <w:bookmarkStart w:id="158" w:name="_Hlk147495163"/>
+      <w:bookmarkStart w:id="157" w:name="_Hlk147495163"/>
       <w:r>
         <w:rPr>
           <w:rFonts w:cs="Times New Roman"/>
@@ -29888,18 +30604,31 @@
       <w:pPr>
         <w:pStyle w:val="Ttulo2"/>
       </w:pPr>
-      <w:bookmarkStart w:id="159" w:name="_Toc166354276"/>
-      <w:bookmarkStart w:id="160" w:name="_Toc166778444"/>
-      <w:bookmarkStart w:id="161" w:name="_Toc125978"/>
-      <w:r>
-        <w:t>3.8.4 Estimación Del Product Backlog</w:t>
-      </w:r>
+      <w:bookmarkStart w:id="158" w:name="_Toc166354276"/>
+      <w:bookmarkStart w:id="159" w:name="_Toc166778444"/>
+      <w:bookmarkStart w:id="160" w:name="_Toc125978"/>
+      <w:r>
+        <w:t xml:space="preserve">3.8.4 Estimación Del </w:t>
+      </w:r>
+      <w:proofErr w:type="spellStart"/>
+      <w:r>
+        <w:t>Product</w:t>
+      </w:r>
+      <w:proofErr w:type="spellEnd"/>
+      <w:r>
+        <w:t xml:space="preserve"> </w:t>
+      </w:r>
+      <w:proofErr w:type="spellStart"/>
+      <w:r>
+        <w:t>Backlog</w:t>
+      </w:r>
+      <w:bookmarkEnd w:id="158"/>
       <w:bookmarkEnd w:id="159"/>
+      <w:proofErr w:type="spellEnd"/>
+      <w:r>
+        <w:t xml:space="preserve"> </w:t>
+      </w:r>
       <w:bookmarkEnd w:id="160"/>
-      <w:r>
-        <w:t xml:space="preserve"> </w:t>
-      </w:r>
-      <w:bookmarkEnd w:id="161"/>
     </w:p>
     <w:p>
       <w:pPr>
@@ -29914,35 +30643,42 @@
           <w:rFonts w:eastAsia="Calibri" w:cs="Times New Roman"/>
           <w:szCs w:val="24"/>
         </w:rPr>
-        <w:t xml:space="preserve">Lista de todas las tareas que deben llevarse a cabo para finalizar el Proyecto.  Con el fin de calcular el tiempo y esfuerzo requeridos para las historias de usuario se usa los puntos de historia y usaremos el Planning Pocker para asignar valores a cada una de ellas. </w:t>
-      </w:r>
-    </w:p>
-    <w:p>
-      <w:pPr>
-        <w:spacing w:after="0"/>
+        <w:t xml:space="preserve">Lista de todas las tareas que deben llevarse a cabo para finalizar el Proyecto.  Con el fin de calcular el tiempo y esfuerzo requeridos para las historias de usuario se usa los puntos de historia y usaremos el </w:t>
+      </w:r>
+      <w:proofErr w:type="spellStart"/>
+      <w:r>
         <w:rPr>
           <w:rFonts w:eastAsia="Calibri" w:cs="Times New Roman"/>
           <w:szCs w:val="24"/>
         </w:rPr>
-      </w:pPr>
-    </w:p>
-    <w:p>
-      <w:pPr>
-        <w:spacing w:after="0"/>
+        <w:t>Planning</w:t>
+      </w:r>
+      <w:proofErr w:type="spellEnd"/>
+      <w:r>
         <w:rPr>
           <w:rFonts w:eastAsia="Calibri" w:cs="Times New Roman"/>
           <w:szCs w:val="24"/>
         </w:rPr>
-      </w:pPr>
-    </w:p>
-    <w:bookmarkEnd w:id="158"/>
-    <w:p>
-      <w:pPr>
-        <w:spacing w:after="0" w:line="358" w:lineRule="auto"/>
-        <w:ind w:right="1106"/>
-        <w:jc w:val="left"/>
-      </w:pPr>
-    </w:p>
+        <w:t xml:space="preserve"> </w:t>
+      </w:r>
+      <w:proofErr w:type="spellStart"/>
+      <w:r>
+        <w:rPr>
+          <w:rFonts w:eastAsia="Calibri" w:cs="Times New Roman"/>
+          <w:szCs w:val="24"/>
+        </w:rPr>
+        <w:t>Pocker</w:t>
+      </w:r>
+      <w:proofErr w:type="spellEnd"/>
+      <w:r>
+        <w:rPr>
+          <w:rFonts w:eastAsia="Calibri" w:cs="Times New Roman"/>
+          <w:szCs w:val="24"/>
+        </w:rPr>
+        <w:t xml:space="preserve"> para asignar valores a cada una de ellas. </w:t>
+      </w:r>
+    </w:p>
+    <w:bookmarkEnd w:id="157"/>
     <w:p>
       <w:pPr>
         <w:spacing w:after="21" w:line="259" w:lineRule="auto"/>
@@ -29956,33 +30692,11 @@
         <w:ind w:right="2089"/>
         <w:jc w:val="right"/>
       </w:pPr>
-    </w:p>
-    <w:p>
-      <w:pPr>
-        <w:spacing w:after="21" w:line="259" w:lineRule="auto"/>
-        <w:ind w:right="2089"/>
-        <w:jc w:val="right"/>
-      </w:pPr>
-    </w:p>
-    <w:p>
-      <w:pPr>
-        <w:spacing w:after="21" w:line="259" w:lineRule="auto"/>
-        <w:ind w:right="2089"/>
-        <w:jc w:val="right"/>
-      </w:pPr>
-    </w:p>
-    <w:p>
-      <w:pPr>
-        <w:spacing w:after="21" w:line="259" w:lineRule="auto"/>
-        <w:ind w:right="2089"/>
-        <w:jc w:val="right"/>
-      </w:pPr>
       <w:r>
         <w:rPr>
           <w:noProof/>
           <w:lang w:val="es-BO" w:eastAsia="es-BO"/>
         </w:rPr>
-        <w:lastRenderedPageBreak/>
         <w:drawing>
           <wp:anchor distT="0" distB="0" distL="114300" distR="114300" simplePos="0" relativeHeight="252035584" behindDoc="0" locked="0" layoutInCell="1" allowOverlap="1" wp14:anchorId="38A699BB" wp14:editId="6A646E1A">
             <wp:simplePos x="0" y="0"/>
@@ -30137,16 +30851,16 @@
       <w:pPr>
         <w:pStyle w:val="Graficas"/>
       </w:pPr>
-      <w:bookmarkStart w:id="162" w:name="_Toc166354317"/>
-      <w:bookmarkStart w:id="163" w:name="_Toc166829873"/>
+      <w:bookmarkStart w:id="161" w:name="_Toc166354317"/>
+      <w:bookmarkStart w:id="162" w:name="_Toc166829873"/>
       <w:r>
         <w:t>Figura 28</w:t>
       </w:r>
       <w:r>
         <w:t xml:space="preserve"> PLANNING POCKER GUÍA</w:t>
       </w:r>
+      <w:bookmarkEnd w:id="161"/>
       <w:bookmarkEnd w:id="162"/>
-      <w:bookmarkEnd w:id="163"/>
     </w:p>
     <w:p>
       <w:pPr>
@@ -30365,6 +31079,7 @@
           <w:rFonts w:eastAsia="Calibri" w:cs="Times New Roman"/>
           <w:szCs w:val="24"/>
         </w:rPr>
+        <w:lastRenderedPageBreak/>
         <w:t xml:space="preserve">1, 2, 3: se utilizan para pequeñas tareas.  </w:t>
       </w:r>
     </w:p>
@@ -30513,23 +31228,7 @@
           <w:rFonts w:eastAsia="Calibri" w:cs="Times New Roman"/>
           <w:szCs w:val="24"/>
         </w:rPr>
-        <w:t xml:space="preserve">Cada punto de historia de usuario vale 2 horas de trabajo. Un día es igual a 8 horas de trabajo hábiles. </w:t>
-      </w:r>
-    </w:p>
-    <w:p>
-      <w:pPr>
-        <w:spacing w:before="240" w:after="0"/>
-        <w:rPr>
-          <w:rFonts w:eastAsia="Calibri" w:cs="Times New Roman"/>
-          <w:szCs w:val="24"/>
-        </w:rPr>
-      </w:pPr>
-      <w:r>
-        <w:rPr>
-          <w:rFonts w:eastAsia="Calibri" w:cs="Times New Roman"/>
-          <w:szCs w:val="24"/>
-        </w:rPr>
-        <w:t xml:space="preserve">Entonces tenemos la siguiente formula: Donde PH = Puntos de Historias de Usuario. </w:t>
+        <w:t xml:space="preserve">Cada punto de historia de usuario vale 2 horas de trabajo. Un día es igual a 8 horas de trabajo hábiles. Entonces tenemos la siguiente formula: Donde PH = Puntos de Historias de Usuario. </w:t>
       </w:r>
     </w:p>
     <w:p>
@@ -30546,7 +31245,6 @@
           <w:b/>
           <w:szCs w:val="24"/>
         </w:rPr>
-        <w:lastRenderedPageBreak/>
         <w:t xml:space="preserve">Duración = PH * 2 / 8 </w:t>
       </w:r>
       <w:r>
@@ -30580,15 +31278,6 @@
         </w:rPr>
         <w:t xml:space="preserve"> = 220 * 2 / 8 = 57 días hábiles de trabajo. </w:t>
       </w:r>
-    </w:p>
-    <w:p>
-      <w:pPr>
-        <w:spacing w:before="240" w:after="0"/>
-        <w:rPr>
-          <w:rFonts w:eastAsia="Calibri" w:cs="Times New Roman"/>
-          <w:szCs w:val="24"/>
-        </w:rPr>
-      </w:pPr>
     </w:p>
     <w:tbl>
       <w:tblPr>
@@ -32078,8 +32767,8 @@
       <w:pPr>
         <w:pStyle w:val="TablasUdabol"/>
       </w:pPr>
-      <w:bookmarkStart w:id="164" w:name="_Toc166354354"/>
-      <w:bookmarkStart w:id="165" w:name="_Toc166829892"/>
+      <w:bookmarkStart w:id="163" w:name="_Toc166354354"/>
+      <w:bookmarkStart w:id="164" w:name="_Toc166829892"/>
       <w:r>
         <w:t xml:space="preserve">TABLA </w:t>
       </w:r>
@@ -32104,8 +32793,8 @@
       <w:r>
         <w:t>. ESTIMACIÓN DEL PRODUCT-BACKLOG SPRINT 1</w:t>
       </w:r>
+      <w:bookmarkEnd w:id="163"/>
       <w:bookmarkEnd w:id="164"/>
-      <w:bookmarkEnd w:id="165"/>
     </w:p>
     <w:p>
       <w:pPr>
@@ -32156,7 +32845,35 @@
         <w:rPr>
           <w:rFonts w:cs="Times New Roman"/>
         </w:rPr>
-        <w:t>Descripción de la estimación del Product backlog del Sprint, detallando el módulo, historia de usuario, prioridad, importancia y tiempo.</w:t>
+        <w:t xml:space="preserve">Descripción de la estimación del </w:t>
+      </w:r>
+      <w:proofErr w:type="spellStart"/>
+      <w:r>
+        <w:rPr>
+          <w:rFonts w:cs="Times New Roman"/>
+        </w:rPr>
+        <w:t>Product</w:t>
+      </w:r>
+      <w:proofErr w:type="spellEnd"/>
+      <w:r>
+        <w:rPr>
+          <w:rFonts w:cs="Times New Roman"/>
+        </w:rPr>
+        <w:t xml:space="preserve"> </w:t>
+      </w:r>
+      <w:proofErr w:type="spellStart"/>
+      <w:r>
+        <w:rPr>
+          <w:rFonts w:cs="Times New Roman"/>
+        </w:rPr>
+        <w:t>backlog</w:t>
+      </w:r>
+      <w:proofErr w:type="spellEnd"/>
+      <w:r>
+        <w:rPr>
+          <w:rFonts w:cs="Times New Roman"/>
+        </w:rPr>
+        <w:t xml:space="preserve"> del Sprint, detallando el módulo, historia de usuario, prioridad, importancia y tiempo.</w:t>
       </w:r>
     </w:p>
     <w:tbl>
@@ -32204,6 +32921,7 @@
                 <w:rFonts w:eastAsia="Times New Roman" w:cs="Times New Roman"/>
                 <w:b/>
               </w:rPr>
+              <w:lastRenderedPageBreak/>
               <w:t xml:space="preserve">Sprint </w:t>
             </w:r>
           </w:p>
@@ -32531,7 +33249,21 @@
               <w:rPr>
                 <w:rFonts w:eastAsia="Times New Roman" w:cs="Times New Roman"/>
               </w:rPr>
-              <w:t xml:space="preserve">Gestionar Triaje </w:t>
+              <w:t xml:space="preserve">Gestionar </w:t>
+            </w:r>
+            <w:proofErr w:type="spellStart"/>
+            <w:r>
+              <w:rPr>
+                <w:rFonts w:eastAsia="Times New Roman" w:cs="Times New Roman"/>
+              </w:rPr>
+              <w:t>Triaje</w:t>
+            </w:r>
+            <w:proofErr w:type="spellEnd"/>
+            <w:r>
+              <w:rPr>
+                <w:rFonts w:eastAsia="Times New Roman" w:cs="Times New Roman"/>
+              </w:rPr>
+              <w:t xml:space="preserve"> </w:t>
             </w:r>
           </w:p>
         </w:tc>
@@ -34570,8 +35302,8 @@
         </w:tc>
       </w:tr>
     </w:tbl>
-    <w:bookmarkStart w:id="166" w:name="_Toc166354355"/>
-    <w:bookmarkStart w:id="167" w:name="_Toc166829893"/>
+    <w:bookmarkStart w:id="165" w:name="_Toc166354355"/>
+    <w:bookmarkStart w:id="166" w:name="_Toc166829893"/>
     <w:p>
       <w:pPr>
         <w:pStyle w:val="TablasUdabol"/>
@@ -34783,8 +35515,8 @@
       <w:r>
         <w:t>. ESTIMACIÓN DEL PRODUCT-BACKLOG SPRINT 2</w:t>
       </w:r>
+      <w:bookmarkEnd w:id="165"/>
       <w:bookmarkEnd w:id="166"/>
-      <w:bookmarkEnd w:id="167"/>
     </w:p>
     <w:p>
       <w:pPr>
@@ -34805,6 +35537,16 @@
     </w:p>
     <w:p>
       <w:pPr>
+        <w:spacing w:before="240" w:after="0"/>
+        <w:jc w:val="center"/>
+        <w:rPr>
+          <w:rFonts w:cs="Times New Roman"/>
+          <w:sz w:val="22"/>
+        </w:rPr>
+      </w:pPr>
+    </w:p>
+    <w:p>
+      <w:pPr>
         <w:spacing w:after="0"/>
         <w:ind w:left="-15" w:right="279"/>
         <w:rPr>
@@ -34815,7 +35557,35 @@
         <w:rPr>
           <w:rFonts w:cs="Times New Roman"/>
         </w:rPr>
-        <w:t xml:space="preserve">Descripción de la estimación del Product backlog del Sprint, detallando el módulo, historia de usuario, prioridad, importancia y tiempo. </w:t>
+        <w:t xml:space="preserve">Descripción de la estimación del </w:t>
+      </w:r>
+      <w:proofErr w:type="spellStart"/>
+      <w:r>
+        <w:rPr>
+          <w:rFonts w:cs="Times New Roman"/>
+        </w:rPr>
+        <w:t>Product</w:t>
+      </w:r>
+      <w:proofErr w:type="spellEnd"/>
+      <w:r>
+        <w:rPr>
+          <w:rFonts w:cs="Times New Roman"/>
+        </w:rPr>
+        <w:t xml:space="preserve"> </w:t>
+      </w:r>
+      <w:proofErr w:type="spellStart"/>
+      <w:r>
+        <w:rPr>
+          <w:rFonts w:cs="Times New Roman"/>
+        </w:rPr>
+        <w:t>backlog</w:t>
+      </w:r>
+      <w:proofErr w:type="spellEnd"/>
+      <w:r>
+        <w:rPr>
+          <w:rFonts w:cs="Times New Roman"/>
+        </w:rPr>
+        <w:t xml:space="preserve"> del Sprint, detallando el módulo, historia de usuario, prioridad, importancia y tiempo. </w:t>
       </w:r>
     </w:p>
     <w:p>
@@ -34875,6 +35645,7 @@
                 <w:rFonts w:eastAsia="Times New Roman" w:cs="Times New Roman"/>
                 <w:b/>
               </w:rPr>
+              <w:lastRenderedPageBreak/>
               <w:t xml:space="preserve">Sprint </w:t>
             </w:r>
           </w:p>
@@ -35761,8 +36532,8 @@
       <w:pPr>
         <w:pStyle w:val="TablasUdabol"/>
       </w:pPr>
-      <w:bookmarkStart w:id="168" w:name="_Toc166354356"/>
-      <w:bookmarkStart w:id="169" w:name="_Toc166829894"/>
+      <w:bookmarkStart w:id="167" w:name="_Toc166354356"/>
+      <w:bookmarkStart w:id="168" w:name="_Toc166829894"/>
       <w:r>
         <w:t xml:space="preserve">TABLA </w:t>
       </w:r>
@@ -35787,8 +36558,8 @@
       <w:r>
         <w:t>. ESTIMACIÓN DEL PRODUCT-BACKLOG SPRINT 3</w:t>
       </w:r>
+      <w:bookmarkEnd w:id="167"/>
       <w:bookmarkEnd w:id="168"/>
-      <w:bookmarkEnd w:id="169"/>
     </w:p>
     <w:p>
       <w:pPr>
@@ -35820,7 +36591,35 @@
         <w:rPr>
           <w:rFonts w:cs="Times New Roman"/>
         </w:rPr>
-        <w:t xml:space="preserve">Descripción de la estimación del Product backlog del Sprint 3, detallando el módulo, historia de usuario, prioridad, importancia y tiempo. </w:t>
+        <w:t xml:space="preserve">Descripción de la estimación del </w:t>
+      </w:r>
+      <w:proofErr w:type="spellStart"/>
+      <w:r>
+        <w:rPr>
+          <w:rFonts w:cs="Times New Roman"/>
+        </w:rPr>
+        <w:t>Product</w:t>
+      </w:r>
+      <w:proofErr w:type="spellEnd"/>
+      <w:r>
+        <w:rPr>
+          <w:rFonts w:cs="Times New Roman"/>
+        </w:rPr>
+        <w:t xml:space="preserve"> </w:t>
+      </w:r>
+      <w:proofErr w:type="spellStart"/>
+      <w:r>
+        <w:rPr>
+          <w:rFonts w:cs="Times New Roman"/>
+        </w:rPr>
+        <w:t>backlog</w:t>
+      </w:r>
+      <w:proofErr w:type="spellEnd"/>
+      <w:r>
+        <w:rPr>
+          <w:rFonts w:cs="Times New Roman"/>
+        </w:rPr>
+        <w:t xml:space="preserve"> del Sprint 3, detallando el módulo, historia de usuario, prioridad, importancia y tiempo. </w:t>
       </w:r>
     </w:p>
     <w:p>
@@ -35835,7 +36634,21 @@
         <w:rPr>
           <w:rFonts w:cs="Times New Roman"/>
         </w:rPr>
-        <w:t>El total del tiempo estimado para la realización de todos los Sprints es de 90 días.</w:t>
+        <w:t xml:space="preserve">El total del tiempo estimado para la realización de todos los </w:t>
+      </w:r>
+      <w:proofErr w:type="spellStart"/>
+      <w:r>
+        <w:rPr>
+          <w:rFonts w:cs="Times New Roman"/>
+        </w:rPr>
+        <w:t>Sprints</w:t>
+      </w:r>
+      <w:proofErr w:type="spellEnd"/>
+      <w:r>
+        <w:rPr>
+          <w:rFonts w:cs="Times New Roman"/>
+        </w:rPr>
+        <w:t xml:space="preserve"> es de 90 días.</w:t>
       </w:r>
       <w:r>
         <w:rPr>
@@ -35849,19 +36662,18 @@
       <w:pPr>
         <w:pStyle w:val="Ttulo2"/>
       </w:pPr>
-      <w:bookmarkStart w:id="170" w:name="_Toc166354277"/>
-      <w:bookmarkStart w:id="171" w:name="_Toc166778445"/>
-      <w:bookmarkStart w:id="172" w:name="_Toc125979"/>
-      <w:r>
-        <w:lastRenderedPageBreak/>
+      <w:bookmarkStart w:id="169" w:name="_Toc166354277"/>
+      <w:bookmarkStart w:id="170" w:name="_Toc166778445"/>
+      <w:bookmarkStart w:id="171" w:name="_Toc125979"/>
+      <w:r>
         <w:t>3.8.5. Primer Sprint</w:t>
       </w:r>
+      <w:bookmarkEnd w:id="169"/>
       <w:bookmarkEnd w:id="170"/>
+      <w:r>
+        <w:t xml:space="preserve">  </w:t>
+      </w:r>
       <w:bookmarkEnd w:id="171"/>
-      <w:r>
-        <w:t xml:space="preserve">  </w:t>
-      </w:r>
-      <w:bookmarkEnd w:id="172"/>
     </w:p>
     <w:p>
       <w:pPr>
@@ -35874,7 +36686,21 @@
         <w:rPr>
           <w:rFonts w:cs="Times New Roman"/>
         </w:rPr>
-        <w:t>En la siguiente tabla se mostrarán los días que se tomarán para el desarrollo el inicio y fin de la tarea en una reunión que se realiza al comienzo de cada sprint donde participa el equipo de scrum.</w:t>
+        <w:t xml:space="preserve">En la siguiente tabla se mostrarán los días que se tomarán para el desarrollo el inicio y fin de la tarea en una reunión que se realiza al comienzo de cada sprint donde participa el equipo de </w:t>
+      </w:r>
+      <w:proofErr w:type="spellStart"/>
+      <w:r>
+        <w:rPr>
+          <w:rFonts w:cs="Times New Roman"/>
+        </w:rPr>
+        <w:t>scrum</w:t>
+      </w:r>
+      <w:proofErr w:type="spellEnd"/>
+      <w:r>
+        <w:rPr>
+          <w:rFonts w:cs="Times New Roman"/>
+        </w:rPr>
+        <w:t>.</w:t>
       </w:r>
     </w:p>
     <w:tbl>
@@ -37050,6 +37876,7 @@
               <w:rPr>
                 <w:rFonts w:eastAsia="Times New Roman" w:cs="Times New Roman"/>
               </w:rPr>
+              <w:lastRenderedPageBreak/>
               <w:t xml:space="preserve"> </w:t>
             </w:r>
           </w:p>
@@ -37247,8 +38074,8 @@
           <w:rFonts w:eastAsia="Times New Roman"/>
         </w:rPr>
       </w:pPr>
-      <w:bookmarkStart w:id="173" w:name="_Toc166354357"/>
-      <w:bookmarkStart w:id="174" w:name="_Toc166829895"/>
+      <w:bookmarkStart w:id="172" w:name="_Toc166354357"/>
+      <w:bookmarkStart w:id="173" w:name="_Toc166829895"/>
       <w:r>
         <w:t xml:space="preserve">TABLA </w:t>
       </w:r>
@@ -37279,8 +38106,8 @@
         </w:rPr>
         <w:t>SPRINT PLANNING - SPRINT 1</w:t>
       </w:r>
+      <w:bookmarkEnd w:id="172"/>
       <w:bookmarkEnd w:id="173"/>
-      <w:bookmarkEnd w:id="174"/>
     </w:p>
     <w:p>
       <w:pPr>
@@ -37302,137 +38129,15 @@
     </w:p>
     <w:p>
       <w:pPr>
-        <w:spacing w:after="36" w:line="259" w:lineRule="auto"/>
-        <w:ind w:left="10" w:right="761" w:hanging="10"/>
-        <w:jc w:val="center"/>
-        <w:rPr>
-          <w:rFonts w:eastAsia="Times New Roman" w:cs="Times New Roman"/>
-          <w:sz w:val="22"/>
-        </w:rPr>
-      </w:pPr>
-    </w:p>
-    <w:p>
-      <w:pPr>
-        <w:spacing w:after="36" w:line="259" w:lineRule="auto"/>
-        <w:ind w:left="10" w:right="761" w:hanging="10"/>
-        <w:jc w:val="center"/>
-        <w:rPr>
-          <w:rFonts w:eastAsia="Times New Roman" w:cs="Times New Roman"/>
-          <w:sz w:val="22"/>
-        </w:rPr>
-      </w:pPr>
-    </w:p>
-    <w:p>
-      <w:pPr>
-        <w:spacing w:after="36" w:line="259" w:lineRule="auto"/>
-        <w:ind w:left="10" w:right="761" w:hanging="10"/>
-        <w:jc w:val="center"/>
-        <w:rPr>
-          <w:rFonts w:eastAsia="Times New Roman" w:cs="Times New Roman"/>
-          <w:sz w:val="22"/>
-        </w:rPr>
-      </w:pPr>
-    </w:p>
-    <w:p>
-      <w:pPr>
-        <w:spacing w:after="36" w:line="259" w:lineRule="auto"/>
-        <w:ind w:left="10" w:right="761" w:hanging="10"/>
-        <w:jc w:val="center"/>
-        <w:rPr>
-          <w:rFonts w:eastAsia="Times New Roman" w:cs="Times New Roman"/>
-          <w:sz w:val="22"/>
-        </w:rPr>
-      </w:pPr>
-    </w:p>
-    <w:p>
-      <w:pPr>
-        <w:spacing w:after="36" w:line="259" w:lineRule="auto"/>
-        <w:ind w:left="10" w:right="761" w:hanging="10"/>
-        <w:jc w:val="center"/>
-        <w:rPr>
-          <w:rFonts w:eastAsia="Times New Roman" w:cs="Times New Roman"/>
-          <w:sz w:val="22"/>
-        </w:rPr>
-      </w:pPr>
-    </w:p>
-    <w:p>
-      <w:pPr>
-        <w:spacing w:after="36" w:line="259" w:lineRule="auto"/>
-        <w:ind w:left="10" w:right="761" w:hanging="10"/>
-        <w:jc w:val="center"/>
-        <w:rPr>
-          <w:rFonts w:eastAsia="Times New Roman" w:cs="Times New Roman"/>
-          <w:sz w:val="22"/>
-        </w:rPr>
-      </w:pPr>
-    </w:p>
-    <w:p>
-      <w:pPr>
-        <w:spacing w:after="36" w:line="259" w:lineRule="auto"/>
-        <w:ind w:left="10" w:right="761" w:hanging="10"/>
-        <w:jc w:val="center"/>
-        <w:rPr>
-          <w:rFonts w:eastAsia="Times New Roman" w:cs="Times New Roman"/>
-          <w:sz w:val="22"/>
-        </w:rPr>
-      </w:pPr>
-    </w:p>
-    <w:p>
-      <w:pPr>
-        <w:spacing w:after="36" w:line="259" w:lineRule="auto"/>
-        <w:ind w:left="10" w:right="761" w:hanging="10"/>
-        <w:jc w:val="center"/>
-        <w:rPr>
-          <w:rFonts w:eastAsia="Times New Roman" w:cs="Times New Roman"/>
-          <w:sz w:val="22"/>
-        </w:rPr>
-      </w:pPr>
-    </w:p>
-    <w:p>
-      <w:pPr>
-        <w:spacing w:after="36" w:line="259" w:lineRule="auto"/>
-        <w:ind w:left="10" w:right="761" w:hanging="10"/>
-        <w:jc w:val="center"/>
-        <w:rPr>
-          <w:rFonts w:eastAsia="Times New Roman" w:cs="Times New Roman"/>
-          <w:sz w:val="22"/>
-        </w:rPr>
-      </w:pPr>
-    </w:p>
-    <w:p>
-      <w:pPr>
-        <w:spacing w:after="36" w:line="259" w:lineRule="auto"/>
-        <w:ind w:left="10" w:right="761" w:hanging="10"/>
-        <w:jc w:val="center"/>
-        <w:rPr>
-          <w:rFonts w:eastAsia="Times New Roman" w:cs="Times New Roman"/>
-          <w:sz w:val="22"/>
-        </w:rPr>
-      </w:pPr>
-    </w:p>
-    <w:p>
-      <w:pPr>
-        <w:spacing w:after="36" w:line="259" w:lineRule="auto"/>
-        <w:ind w:left="10" w:right="761" w:hanging="10"/>
-        <w:jc w:val="center"/>
-        <w:rPr>
-          <w:rFonts w:eastAsia="Times New Roman" w:cs="Times New Roman"/>
-          <w:sz w:val="22"/>
-        </w:rPr>
-      </w:pPr>
-    </w:p>
-    <w:p>
-      <w:pPr>
         <w:pStyle w:val="Ttulo2"/>
       </w:pPr>
-      <w:bookmarkStart w:id="175" w:name="_Toc166354278"/>
-      <w:bookmarkStart w:id="176" w:name="_Toc166778446"/>
-      <w:r>
-        <w:lastRenderedPageBreak/>
+      <w:bookmarkStart w:id="174" w:name="_Toc166354278"/>
+      <w:bookmarkStart w:id="175" w:name="_Toc166778446"/>
+      <w:r>
         <w:t>3.8.5.1. Diagrama de Caso de Uso – Sprint 1</w:t>
       </w:r>
+      <w:bookmarkEnd w:id="174"/>
       <w:bookmarkEnd w:id="175"/>
-      <w:bookmarkEnd w:id="176"/>
       <w:r>
         <w:t xml:space="preserve"> </w:t>
       </w:r>
@@ -37797,16 +38502,16 @@
       <w:pPr>
         <w:pStyle w:val="Graficas"/>
       </w:pPr>
-      <w:bookmarkStart w:id="177" w:name="_Toc166354318"/>
-      <w:bookmarkStart w:id="178" w:name="_Toc166829874"/>
+      <w:bookmarkStart w:id="176" w:name="_Toc166354318"/>
+      <w:bookmarkStart w:id="177" w:name="_Toc166829874"/>
       <w:r>
         <w:t>Figura 29</w:t>
       </w:r>
       <w:r>
         <w:t>. DIAGRAMA DE CASO DE USO - SPRINT 1</w:t>
       </w:r>
+      <w:bookmarkEnd w:id="176"/>
       <w:bookmarkEnd w:id="177"/>
-      <w:bookmarkEnd w:id="178"/>
     </w:p>
     <w:p>
       <w:pPr>
@@ -37830,13 +38535,13 @@
       <w:pPr>
         <w:pStyle w:val="Ttulo2"/>
       </w:pPr>
-      <w:bookmarkStart w:id="179" w:name="_Toc166354279"/>
-      <w:bookmarkStart w:id="180" w:name="_Toc166778447"/>
+      <w:bookmarkStart w:id="178" w:name="_Toc166354279"/>
+      <w:bookmarkStart w:id="179" w:name="_Toc166778447"/>
       <w:r>
         <w:t>3.8.5.2. Especificación de Caso de uso – Sprint 1</w:t>
       </w:r>
+      <w:bookmarkEnd w:id="178"/>
       <w:bookmarkEnd w:id="179"/>
-      <w:bookmarkEnd w:id="180"/>
       <w:r>
         <w:t xml:space="preserve">  </w:t>
       </w:r>
@@ -37867,6 +38572,7 @@
         <w:rPr>
           <w:rFonts w:cs="Times New Roman"/>
         </w:rPr>
+        <w:lastRenderedPageBreak/>
         <w:t>Ingresa al Sistema como administrador con todos los privilegios.</w:t>
       </w:r>
       <w:r>
@@ -37977,7 +38683,6 @@
                 <w:rFonts w:eastAsia="Times New Roman" w:cs="Times New Roman"/>
                 <w:b/>
               </w:rPr>
-              <w:lastRenderedPageBreak/>
               <w:t xml:space="preserve">Descripción </w:t>
             </w:r>
           </w:p>
@@ -38445,8 +39150,8 @@
           <w:sz w:val="20"/>
         </w:rPr>
       </w:pPr>
-      <w:bookmarkStart w:id="181" w:name="_Toc166354358"/>
-      <w:bookmarkStart w:id="182" w:name="_Toc166829896"/>
+      <w:bookmarkStart w:id="180" w:name="_Toc166354358"/>
+      <w:bookmarkStart w:id="181" w:name="_Toc166829896"/>
       <w:r>
         <w:t xml:space="preserve">TABLA </w:t>
       </w:r>
@@ -38477,8 +39182,8 @@
         </w:rPr>
         <w:t>ESPECIFICACIÓN DE CASO DE USO HU1</w:t>
       </w:r>
+      <w:bookmarkEnd w:id="180"/>
       <w:bookmarkEnd w:id="181"/>
-      <w:bookmarkEnd w:id="182"/>
     </w:p>
     <w:p>
       <w:pPr>
@@ -38835,6 +39540,7 @@
                 <w:rFonts w:eastAsia="Times New Roman" w:cs="Times New Roman"/>
                 <w:b/>
               </w:rPr>
+              <w:lastRenderedPageBreak/>
               <w:t xml:space="preserve">Criterio de aceptación </w:t>
             </w:r>
           </w:p>
@@ -38977,8 +39683,23 @@
                 <w:rFonts w:eastAsia="Times New Roman" w:cs="Times New Roman"/>
                 <w:b/>
               </w:rPr>
-              <w:lastRenderedPageBreak/>
-              <w:t xml:space="preserve">Post-condicion </w:t>
+              <w:t>Post-</w:t>
+            </w:r>
+            <w:proofErr w:type="spellStart"/>
+            <w:r>
+              <w:rPr>
+                <w:rFonts w:eastAsia="Times New Roman" w:cs="Times New Roman"/>
+                <w:b/>
+              </w:rPr>
+              <w:t>condicion</w:t>
+            </w:r>
+            <w:proofErr w:type="spellEnd"/>
+            <w:r>
+              <w:rPr>
+                <w:rFonts w:eastAsia="Times New Roman" w:cs="Times New Roman"/>
+                <w:b/>
+              </w:rPr>
+              <w:t xml:space="preserve"> </w:t>
             </w:r>
           </w:p>
         </w:tc>
@@ -39014,8 +39735,8 @@
       <w:pPr>
         <w:pStyle w:val="TablasUdabol"/>
       </w:pPr>
-      <w:bookmarkStart w:id="183" w:name="_Toc166354359"/>
-      <w:bookmarkStart w:id="184" w:name="_Toc166829897"/>
+      <w:bookmarkStart w:id="182" w:name="_Toc166354359"/>
+      <w:bookmarkStart w:id="183" w:name="_Toc166829897"/>
       <w:r>
         <w:t xml:space="preserve">TABLA </w:t>
       </w:r>
@@ -39046,8 +39767,8 @@
         </w:rPr>
         <w:t>ESPECIFICACIÓN DE CASO DE USO HU2</w:t>
       </w:r>
+      <w:bookmarkEnd w:id="182"/>
       <w:bookmarkEnd w:id="183"/>
-      <w:bookmarkEnd w:id="184"/>
     </w:p>
     <w:p>
       <w:pPr>
@@ -39618,8 +40339,8 @@
       <w:pPr>
         <w:pStyle w:val="TablasUdabol"/>
       </w:pPr>
-      <w:bookmarkStart w:id="185" w:name="_Toc166354360"/>
-      <w:bookmarkStart w:id="186" w:name="_Toc166829898"/>
+      <w:bookmarkStart w:id="184" w:name="_Toc166354360"/>
+      <w:bookmarkStart w:id="185" w:name="_Toc166829898"/>
       <w:r>
         <w:t xml:space="preserve">TABLA </w:t>
       </w:r>
@@ -39644,8 +40365,8 @@
       <w:r>
         <w:t>. ESPECIFICACIÓN DE CASO DE USO HU3</w:t>
       </w:r>
+      <w:bookmarkEnd w:id="184"/>
       <w:bookmarkEnd w:id="185"/>
-      <w:bookmarkEnd w:id="186"/>
     </w:p>
     <w:p>
       <w:pPr>
@@ -39956,6 +40677,7 @@
                 <w:rFonts w:eastAsia="Times New Roman" w:cs="Times New Roman"/>
                 <w:b/>
               </w:rPr>
+              <w:lastRenderedPageBreak/>
               <w:t xml:space="preserve">Asignación </w:t>
             </w:r>
           </w:p>
@@ -40153,7 +40875,6 @@
                 <w:rFonts w:eastAsia="Times New Roman" w:cs="Times New Roman"/>
                 <w:b/>
               </w:rPr>
-              <w:lastRenderedPageBreak/>
               <w:t xml:space="preserve">Post-condición </w:t>
             </w:r>
           </w:p>
@@ -40190,8 +40911,8 @@
       <w:pPr>
         <w:pStyle w:val="TablasUdabol"/>
       </w:pPr>
-      <w:bookmarkStart w:id="187" w:name="_Toc166354361"/>
-      <w:bookmarkStart w:id="188" w:name="_Toc166829899"/>
+      <w:bookmarkStart w:id="186" w:name="_Toc166354361"/>
+      <w:bookmarkStart w:id="187" w:name="_Toc166829899"/>
       <w:r>
         <w:t xml:space="preserve">TABLA </w:t>
       </w:r>
@@ -40222,8 +40943,8 @@
         </w:rPr>
         <w:t>ESPECIFICACIÓN DE CASO DE USO HU4</w:t>
       </w:r>
+      <w:bookmarkEnd w:id="186"/>
       <w:bookmarkEnd w:id="187"/>
-      <w:bookmarkEnd w:id="188"/>
     </w:p>
     <w:p>
       <w:pPr>
@@ -40639,7 +41360,23 @@
                 <w:rFonts w:eastAsia="Times New Roman" w:cs="Times New Roman"/>
                 <w:b/>
               </w:rPr>
-              <w:t xml:space="preserve">Pre-condicion </w:t>
+              <w:t>Pre-</w:t>
+            </w:r>
+            <w:proofErr w:type="spellStart"/>
+            <w:r>
+              <w:rPr>
+                <w:rFonts w:eastAsia="Times New Roman" w:cs="Times New Roman"/>
+                <w:b/>
+              </w:rPr>
+              <w:t>condicion</w:t>
+            </w:r>
+            <w:proofErr w:type="spellEnd"/>
+            <w:r>
+              <w:rPr>
+                <w:rFonts w:eastAsia="Times New Roman" w:cs="Times New Roman"/>
+                <w:b/>
+              </w:rPr>
+              <w:t xml:space="preserve"> </w:t>
             </w:r>
           </w:p>
         </w:tc>
@@ -40697,7 +41434,23 @@
                 <w:rFonts w:eastAsia="Times New Roman" w:cs="Times New Roman"/>
                 <w:b/>
               </w:rPr>
-              <w:t xml:space="preserve">Post-condicion </w:t>
+              <w:t>Post-</w:t>
+            </w:r>
+            <w:proofErr w:type="spellStart"/>
+            <w:r>
+              <w:rPr>
+                <w:rFonts w:eastAsia="Times New Roman" w:cs="Times New Roman"/>
+                <w:b/>
+              </w:rPr>
+              <w:t>condicion</w:t>
+            </w:r>
+            <w:proofErr w:type="spellEnd"/>
+            <w:r>
+              <w:rPr>
+                <w:rFonts w:eastAsia="Times New Roman" w:cs="Times New Roman"/>
+                <w:b/>
+              </w:rPr>
+              <w:t xml:space="preserve"> </w:t>
             </w:r>
           </w:p>
         </w:tc>
@@ -40733,8 +41486,8 @@
       <w:pPr>
         <w:pStyle w:val="TablasUdabol"/>
       </w:pPr>
-      <w:bookmarkStart w:id="189" w:name="_Toc166354362"/>
-      <w:bookmarkStart w:id="190" w:name="_Toc166829900"/>
+      <w:bookmarkStart w:id="188" w:name="_Toc166354362"/>
+      <w:bookmarkStart w:id="189" w:name="_Toc166829900"/>
       <w:r>
         <w:t xml:space="preserve">TABLA </w:t>
       </w:r>
@@ -40765,8 +41518,8 @@
         </w:rPr>
         <w:t>ESPECIFICACIÓN DE CASO DE USO HU5</w:t>
       </w:r>
+      <w:bookmarkEnd w:id="188"/>
       <w:bookmarkEnd w:id="189"/>
-      <w:bookmarkEnd w:id="190"/>
     </w:p>
     <w:p>
       <w:pPr>
@@ -40789,16 +41542,30 @@
           <w:rFonts w:cs="Times New Roman"/>
         </w:rPr>
       </w:pPr>
-      <w:bookmarkStart w:id="191" w:name="_Toc166354280"/>
-      <w:bookmarkStart w:id="192" w:name="_Toc166778448"/>
-      <w:r>
-        <w:rPr>
-          <w:rFonts w:cs="Times New Roman"/>
-        </w:rPr>
-        <w:t>3.8.5.2 Sprint Backlog Sprint 1</w:t>
-      </w:r>
+      <w:bookmarkStart w:id="190" w:name="_Toc166354280"/>
+      <w:bookmarkStart w:id="191" w:name="_Toc166778448"/>
+      <w:r>
+        <w:rPr>
+          <w:rFonts w:cs="Times New Roman"/>
+        </w:rPr>
+        <w:t xml:space="preserve">3.8.5.2 Sprint </w:t>
+      </w:r>
+      <w:proofErr w:type="spellStart"/>
+      <w:r>
+        <w:rPr>
+          <w:rFonts w:cs="Times New Roman"/>
+        </w:rPr>
+        <w:t>Backlog</w:t>
+      </w:r>
+      <w:proofErr w:type="spellEnd"/>
+      <w:r>
+        <w:rPr>
+          <w:rFonts w:cs="Times New Roman"/>
+        </w:rPr>
+        <w:t xml:space="preserve"> Sprint 1</w:t>
+      </w:r>
+      <w:bookmarkEnd w:id="190"/>
       <w:bookmarkEnd w:id="191"/>
-      <w:bookmarkEnd w:id="192"/>
       <w:r>
         <w:rPr>
           <w:rFonts w:cs="Times New Roman"/>
@@ -40818,8 +41585,49 @@
         <w:rPr>
           <w:rFonts w:cs="Times New Roman"/>
         </w:rPr>
-        <w:t xml:space="preserve">Para determinar cómo se va a desarrollar el sprint, se identifican una o varias tareas por historia de usuario, las cuales son agrupadas en un sprint backlog y asignadas a los miembros del equipo de desarrollo. </w:t>
-      </w:r>
+        <w:t xml:space="preserve">Para determinar cómo se va a desarrollar el sprint, se identifican una o varias tareas por historia de usuario, las cuales son agrupadas en un sprint </w:t>
+      </w:r>
+      <w:proofErr w:type="spellStart"/>
+      <w:r>
+        <w:rPr>
+          <w:rFonts w:cs="Times New Roman"/>
+        </w:rPr>
+        <w:t>backlog</w:t>
+      </w:r>
+      <w:proofErr w:type="spellEnd"/>
+      <w:r>
+        <w:rPr>
+          <w:rFonts w:cs="Times New Roman"/>
+        </w:rPr>
+        <w:t xml:space="preserve"> y asignadas a los miembros del equipo de desarrollo. </w:t>
+      </w:r>
+    </w:p>
+    <w:p>
+      <w:pPr>
+        <w:spacing w:after="0"/>
+        <w:ind w:left="-15" w:right="818"/>
+        <w:rPr>
+          <w:rFonts w:cs="Times New Roman"/>
+        </w:rPr>
+      </w:pPr>
+    </w:p>
+    <w:p>
+      <w:pPr>
+        <w:spacing w:after="0"/>
+        <w:ind w:left="-15" w:right="818"/>
+        <w:rPr>
+          <w:rFonts w:cs="Times New Roman"/>
+        </w:rPr>
+      </w:pPr>
+    </w:p>
+    <w:p>
+      <w:pPr>
+        <w:spacing w:after="0"/>
+        <w:ind w:left="-15" w:right="818"/>
+        <w:rPr>
+          <w:rFonts w:cs="Times New Roman"/>
+        </w:rPr>
+      </w:pPr>
     </w:p>
     <w:tbl>
       <w:tblPr>
@@ -40867,6 +41675,7 @@
                 <w:rFonts w:eastAsia="Times New Roman" w:cs="Times New Roman"/>
                 <w:b/>
               </w:rPr>
+              <w:lastRenderedPageBreak/>
               <w:t xml:space="preserve">Sprint </w:t>
             </w:r>
           </w:p>
@@ -41433,13 +42242,13 @@
       </w:tr>
     </w:tbl>
     <w:p>
-      <w:bookmarkStart w:id="193" w:name="_Toc166354363"/>
+      <w:bookmarkStart w:id="192" w:name="_Toc166354363"/>
     </w:p>
     <w:p>
       <w:pPr>
         <w:pStyle w:val="TablasUdabol"/>
       </w:pPr>
-      <w:bookmarkStart w:id="194" w:name="_Toc166829901"/>
+      <w:bookmarkStart w:id="193" w:name="_Toc166829901"/>
       <w:r>
         <w:t xml:space="preserve">TABLA </w:t>
       </w:r>
@@ -41465,8 +42274,8 @@
         <w:t>. SPRINT BACKLOG SPRINT 1</w:t>
       </w:r>
       <w:bookmarkEnd w:id="41"/>
+      <w:bookmarkEnd w:id="192"/>
       <w:bookmarkEnd w:id="193"/>
-      <w:bookmarkEnd w:id="194"/>
     </w:p>
     <w:p>
       <w:pPr>
@@ -41485,6 +42294,8 @@
         </w:rPr>
         <w:t xml:space="preserve">Fuente: Elaboración propia </w:t>
       </w:r>
+      <w:bookmarkStart w:id="194" w:name="_GoBack"/>
+      <w:bookmarkEnd w:id="194"/>
     </w:p>
     <w:p>
       <w:pPr>
@@ -41495,6 +42306,7 @@
           <w:noProof/>
           <w:lang w:eastAsia="es-BO"/>
         </w:rPr>
+        <w:lastRenderedPageBreak/>
         <w:drawing>
           <wp:anchor distT="0" distB="0" distL="114300" distR="114300" simplePos="0" relativeHeight="252059136" behindDoc="0" locked="0" layoutInCell="1" allowOverlap="1" wp14:anchorId="7FB20FD2" wp14:editId="76994E86">
             <wp:simplePos x="0" y="0"/>
@@ -41551,11 +42363,6 @@
           </wp:anchor>
         </w:drawing>
       </w:r>
-    </w:p>
-    <w:p>
-      <w:pPr>
-        <w:pStyle w:val="TablasUdabol"/>
-      </w:pPr>
     </w:p>
     <w:sectPr>
       <w:headerReference w:type="default" r:id="rId57"/>
@@ -41700,7 +42507,7 @@
           <w:rPr>
             <w:noProof/>
           </w:rPr>
-          <w:t>25</w:t>
+          <w:t>57</w:t>
         </w:r>
         <w:r>
           <w:fldChar w:fldCharType="end"/>
@@ -41918,7 +42725,7 @@
             </wp:anchor>
           </w:drawing>
         </mc:Choice>
-        <mc:Fallback xmlns:cx1="http://schemas.microsoft.com/office/drawing/2015/9/8/chartex" xmlns:cx2="http://schemas.microsoft.com/office/drawing/2015/10/21/chartex" xmlns:cx3="http://schemas.microsoft.com/office/drawing/2016/5/9/chartex" xmlns:cx4="http://schemas.microsoft.com/office/drawing/2016/5/10/chartex" xmlns:cx5="http://schemas.microsoft.com/office/drawing/2016/5/11/chartex" xmlns:cx6="http://schemas.microsoft.com/office/drawing/2016/5/12/chartex" xmlns:cx7="http://schemas.microsoft.com/office/drawing/2016/5/13/chartex" xmlns:cx8="http://schemas.microsoft.com/office/drawing/2016/5/14/chartex" xmlns:aink="http://schemas.microsoft.com/office/drawing/2016/ink" xmlns:am3d="http://schemas.microsoft.com/office/drawing/2017/model3d" xmlns:w16cex="http://schemas.microsoft.com/office/word/2018/wordml/cex" xmlns:w16cid="http://schemas.microsoft.com/office/word/2016/wordml/cid" xmlns:w16="http://schemas.microsoft.com/office/word/2018/wordml" xmlns:w16sdtdh="http://schemas.microsoft.com/office/word/2020/wordml/sdtdatahash">
+        <mc:Fallback xmlns:w16sdtdh="http://schemas.microsoft.com/office/word/2020/wordml/sdtdatahash" xmlns:w16="http://schemas.microsoft.com/office/word/2018/wordml" xmlns:w16cid="http://schemas.microsoft.com/office/word/2016/wordml/cid" xmlns:w16cex="http://schemas.microsoft.com/office/word/2018/wordml/cex" xmlns:am3d="http://schemas.microsoft.com/office/drawing/2017/model3d" xmlns:aink="http://schemas.microsoft.com/office/drawing/2016/ink" xmlns:cx8="http://schemas.microsoft.com/office/drawing/2016/5/14/chartex" xmlns:cx7="http://schemas.microsoft.com/office/drawing/2016/5/13/chartex" xmlns:cx6="http://schemas.microsoft.com/office/drawing/2016/5/12/chartex" xmlns:cx5="http://schemas.microsoft.com/office/drawing/2016/5/11/chartex" xmlns:cx4="http://schemas.microsoft.com/office/drawing/2016/5/10/chartex" xmlns:cx3="http://schemas.microsoft.com/office/drawing/2016/5/9/chartex" xmlns:cx2="http://schemas.microsoft.com/office/drawing/2015/10/21/chartex" xmlns:cx1="http://schemas.microsoft.com/office/drawing/2015/9/8/chartex">
           <w:pict>
             <v:line w14:anchorId="7C5F434E" id="53 Conector recto" o:spid="_x0000_s1026" style="position:absolute;flip:y;z-index:251662336;visibility:visible;mso-wrap-style:square;mso-height-percent:0;mso-wrap-distance-left:9pt;mso-wrap-distance-top:0;mso-wrap-distance-right:9pt;mso-wrap-distance-bottom:0;mso-position-horizontal:absolute;mso-position-horizontal-relative:text;mso-position-vertical:absolute;mso-position-vertical-relative:text;mso-height-percent:0;mso-height-relative:margin" from="12.7pt,35.45pt" to="446.95pt,35.45pt" o:gfxdata="UEsDBBQABgAIAAAAIQC2gziS/gAAAOEBAAATAAAAW0NvbnRlbnRfVHlwZXNdLnhtbJSRQU7DMBBF&#10;90jcwfIWJU67QAgl6YK0S0CoHGBkTxKLZGx5TGhvj5O2G0SRWNoz/78nu9wcxkFMGNg6quQqL6RA&#10;0s5Y6ir5vt9lD1JwBDIwOMJKHpHlpr69KfdHjyxSmriSfYz+USnWPY7AufNIadK6MEJMx9ApD/oD&#10;OlTrorhX2lFEilmcO2RdNtjC5xDF9pCuTyYBB5bi6bQ4syoJ3g9WQ0ymaiLzg5KdCXlKLjvcW893&#10;SUOqXwnz5DrgnHtJTxOsQfEKIT7DmDSUCaxw7Rqn8787ZsmRM9e2VmPeBN4uqYvTtW7jvijg9N/y&#10;JsXecLq0q+WD6m8AAAD//wMAUEsDBBQABgAIAAAAIQA4/SH/1gAAAJQBAAALAAAAX3JlbHMvLnJl&#10;bHOkkMFqwzAMhu+DvYPRfXGawxijTi+j0GvpHsDYimMaW0Yy2fr2M4PBMnrbUb/Q94l/f/hMi1qR&#10;JVI2sOt6UJgd+ZiDgffL8ekFlFSbvV0oo4EbChzGx4f9GRdb25HMsYhqlCwG5lrLq9biZkxWOiqY&#10;22YiTra2kYMu1l1tQD30/bPm3wwYN0x18gb45AdQl1tp5j/sFB2T0FQ7R0nTNEV3j6o9feQzro1i&#10;OWA14Fm+Q8a1a8+Bvu/d/dMb2JY5uiPbhG/ktn4cqGU/er3pcvwCAAD//wMAUEsDBBQABgAIAAAA&#10;IQDILXthwQEAAMYDAAAOAAAAZHJzL2Uyb0RvYy54bWysU0uP0zAQviPxHyzfadIuATZquoeu4IKg&#10;4nX3OuPGwi+NTZP+e8ZOGxCwHBAXx/P6Zr7Pk+3dZA07AUbtXcfXq5ozcNL32h07/vnT62evOItJ&#10;uF4Y76DjZ4j8bvf0yXYMLWz84E0PyAjExXYMHR9SCm1VRTmAFXHlAzgKKo9WJDLxWPUoRkK3ptrU&#10;9Ytq9NgH9BJiJO/9HOS7gq8UyPReqQiJmY7TbKmcWM6HfFa7rWiPKMKg5WUM8Q9TWKEdNV2g7kUS&#10;7Bvq36CsluijV2klva28UlpC4UBs1vUvbD4OIkDhQuLEsMgU/x+sfHc6INN9x5sbzpyw9EbNDdvT&#10;Y8nkkWH+ZJXGEFtK3rsDXqwYDpgpTwotU0aHL7QARQSixaai8XnRGKbEJDmbZv389mXDmbzGqhki&#10;QwWM6Q14y/Kl40a7TF+04vQ2JmpLqdeU7DYu+/Jk8yzlls4G5uAHUMSMem4KSNkp2BtkJ0Hb0H9d&#10;Z14EaRxl5hKljVmK6r8XXXJzGZQ9WwpnDR7ttmSXjt6lpdBq5/FPXdN0HVXN+VfWM9dM+8H35/Iy&#10;RQ5alsLssth5G3+2S/mP32/3HQAA//8DAFBLAwQUAAYACAAAACEABGTtpN8AAAAIAQAADwAAAGRy&#10;cy9kb3ducmV2LnhtbEyPzU7DMBCE70i8g7VI3KhD+UtDnKqqVERPFSmH9uYm2zhqvI5spw1vzyIO&#10;cNvdGc1+k89H24kz+tA6UnA/SUAgVa5uqVHwuV3dpSBC1FTrzhEq+MIA8+L6KtdZ7S70gecyNoJD&#10;KGRagYmxz6QMlUGrw8T1SKwdnbc68uobWXt94XDbyWmSPEurW+IPRve4NFidysEqeF97dzJvizKm&#10;+2G12a7b3bFcKnV7My5eQUQc458ZfvAZHQpmOriB6iA6BdOnR3YqeElmIFhPZw88HH4Pssjl/wLF&#10;NwAAAP//AwBQSwECLQAUAAYACAAAACEAtoM4kv4AAADhAQAAEwAAAAAAAAAAAAAAAAAAAAAAW0Nv&#10;bnRlbnRfVHlwZXNdLnhtbFBLAQItABQABgAIAAAAIQA4/SH/1gAAAJQBAAALAAAAAAAAAAAAAAAA&#10;AC8BAABfcmVscy8ucmVsc1BLAQItABQABgAIAAAAIQDILXthwQEAAMYDAAAOAAAAAAAAAAAAAAAA&#10;AC4CAABkcnMvZTJvRG9jLnhtbFBLAQItABQABgAIAAAAIQAEZO2k3wAAAAgBAAAPAAAAAAAAAAAA&#10;AAAAABsEAABkcnMvZG93bnJldi54bWxQSwUGAAAAAAQABADzAAAAJwUAAAAA&#10;" strokecolor="black [3200]" strokeweight="2pt">
               <v:shadow on="t" color="black" opacity="24903f" origin=",.5" offset="0,.55556mm"/>
@@ -42120,7 +42927,7 @@
             </wp:anchor>
           </w:drawing>
         </mc:Choice>
-        <mc:Fallback xmlns:cx1="http://schemas.microsoft.com/office/drawing/2015/9/8/chartex" xmlns:cx2="http://schemas.microsoft.com/office/drawing/2015/10/21/chartex" xmlns:cx3="http://schemas.microsoft.com/office/drawing/2016/5/9/chartex" xmlns:cx4="http://schemas.microsoft.com/office/drawing/2016/5/10/chartex" xmlns:cx5="http://schemas.microsoft.com/office/drawing/2016/5/11/chartex" xmlns:cx6="http://schemas.microsoft.com/office/drawing/2016/5/12/chartex" xmlns:cx7="http://schemas.microsoft.com/office/drawing/2016/5/13/chartex" xmlns:cx8="http://schemas.microsoft.com/office/drawing/2016/5/14/chartex" xmlns:aink="http://schemas.microsoft.com/office/drawing/2016/ink" xmlns:am3d="http://schemas.microsoft.com/office/drawing/2017/model3d" xmlns:w16cex="http://schemas.microsoft.com/office/word/2018/wordml/cex" xmlns:w16cid="http://schemas.microsoft.com/office/word/2016/wordml/cid" xmlns:w16="http://schemas.microsoft.com/office/word/2018/wordml" xmlns:w16sdtdh="http://schemas.microsoft.com/office/word/2020/wordml/sdtdatahash">
+        <mc:Fallback xmlns:w16sdtdh="http://schemas.microsoft.com/office/word/2020/wordml/sdtdatahash" xmlns:w16="http://schemas.microsoft.com/office/word/2018/wordml" xmlns:w16cid="http://schemas.microsoft.com/office/word/2016/wordml/cid" xmlns:w16cex="http://schemas.microsoft.com/office/word/2018/wordml/cex" xmlns:am3d="http://schemas.microsoft.com/office/drawing/2017/model3d" xmlns:aink="http://schemas.microsoft.com/office/drawing/2016/ink" xmlns:cx8="http://schemas.microsoft.com/office/drawing/2016/5/14/chartex" xmlns:cx7="http://schemas.microsoft.com/office/drawing/2016/5/13/chartex" xmlns:cx6="http://schemas.microsoft.com/office/drawing/2016/5/12/chartex" xmlns:cx5="http://schemas.microsoft.com/office/drawing/2016/5/11/chartex" xmlns:cx4="http://schemas.microsoft.com/office/drawing/2016/5/10/chartex" xmlns:cx3="http://schemas.microsoft.com/office/drawing/2016/5/9/chartex" xmlns:cx2="http://schemas.microsoft.com/office/drawing/2015/10/21/chartex" xmlns:cx1="http://schemas.microsoft.com/office/drawing/2015/9/8/chartex">
           <w:pict>
             <v:line w14:anchorId="39C38F43" id="135 Conector recto" o:spid="_x0000_s1026" style="position:absolute;flip:y;z-index:251674624;visibility:visible;mso-wrap-style:square;mso-height-percent:0;mso-wrap-distance-left:9pt;mso-wrap-distance-top:0;mso-wrap-distance-right:9pt;mso-wrap-distance-bottom:0;mso-position-horizontal:absolute;mso-position-horizontal-relative:text;mso-position-vertical:absolute;mso-position-vertical-relative:text;mso-height-percent:0;mso-height-relative:margin" from="-1pt,43.85pt" to="433.25pt,43.85pt" o:gfxdata="UEsDBBQABgAIAAAAIQC2gziS/gAAAOEBAAATAAAAW0NvbnRlbnRfVHlwZXNdLnhtbJSRQU7DMBBF&#10;90jcwfIWJU67QAgl6YK0S0CoHGBkTxKLZGx5TGhvj5O2G0SRWNoz/78nu9wcxkFMGNg6quQqL6RA&#10;0s5Y6ir5vt9lD1JwBDIwOMJKHpHlpr69KfdHjyxSmriSfYz+USnWPY7AufNIadK6MEJMx9ApD/oD&#10;OlTrorhX2lFEilmcO2RdNtjC5xDF9pCuTyYBB5bi6bQ4syoJ3g9WQ0ymaiLzg5KdCXlKLjvcW893&#10;SUOqXwnz5DrgnHtJTxOsQfEKIT7DmDSUCaxw7Rqn8787ZsmRM9e2VmPeBN4uqYvTtW7jvijg9N/y&#10;JsXecLq0q+WD6m8AAAD//wMAUEsDBBQABgAIAAAAIQA4/SH/1gAAAJQBAAALAAAAX3JlbHMvLnJl&#10;bHOkkMFqwzAMhu+DvYPRfXGawxijTi+j0GvpHsDYimMaW0Yy2fr2M4PBMnrbUb/Q94l/f/hMi1qR&#10;JVI2sOt6UJgd+ZiDgffL8ekFlFSbvV0oo4EbChzGx4f9GRdb25HMsYhqlCwG5lrLq9biZkxWOiqY&#10;22YiTra2kYMu1l1tQD30/bPm3wwYN0x18gb45AdQl1tp5j/sFB2T0FQ7R0nTNEV3j6o9feQzro1i&#10;OWA14Fm+Q8a1a8+Bvu/d/dMb2JY5uiPbhG/ktn4cqGU/er3pcvwCAAD//wMAUEsDBBQABgAIAAAA&#10;IQAd4VEkwgEAAMgDAAAOAAAAZHJzL2Uyb0RvYy54bWysU0uP0zAQviPtf7B8p0kLBTZquoeulguC&#10;ioW9e51xY+GXxqZJ/z1jpw2r5XFAXBx7Ht/M981kczNaw46AUXvX8uWi5gyc9J12h5Z//XL38h1n&#10;MQnXCeMdtPwEkd9sr15shtDAyvfedICMQFxshtDyPqXQVFWUPVgRFz6AI6fyaEWiJx6qDsVA6NZU&#10;q7p+Uw0eu4BeQoxkvZ2cfFvwlQKZPikVITHTcuotlRPL+ZjParsRzQFF6LU8tyH+oQsrtKOiM9St&#10;SIJ9R/0LlNUSffQqLaS3lVdKSygciM2yfsbmvhcBChcSJ4ZZpvj/YOXH4x6Z7mh2r9acOWFpSHRl&#10;OxqXTB4Z5k/WaQixofCd2+P5FcMeM+lRoWXK6PBAuUUGIsbGovJpVhnGxCQZ1+vl6+u3VExefNUE&#10;kaECxvQevGX50nKjXRZANOL4ISYqS6GXkGw2LttyZ1Mv5ZZOBibnZ1DEjWquCkjZKtgZZEdB+9B9&#10;W2ZeBGkcReYUpY2Zk+q/J51jcxqUTZsTJw3+WG2OLhW9S3Oi1c7j76qm8dKqmuIvrCeumfaj705l&#10;MkUOWpfC7LzaeR+fvkv6zx9w+wMAAP//AwBQSwMEFAAGAAgAAAAhAFmL70DeAAAACAEAAA8AAABk&#10;cnMvZG93bnJldi54bWxMj8FuwjAQRO+V+g/WVuoNHJAaohAHISQQnKqGHuBm4iWOiNeR7UD693XV&#10;Q3ucndXMm2I1mo7d0fnWkoDZNAGGVFvVUiPg87idZMB8kKRkZwkFfKGHVfn8VMhc2Qd94L0KDYsh&#10;5HMpQIfQ55z7WqORfmp7pOhdrTMyROkarpx8xHDT8XmSpNzIlmKDlj1uNNa3ajAC9gdnb3q3rkJ2&#10;Hrbvx0N7ulYbIV5fxvUSWMAx/D3DD35EhzIyXexAyrNOwGQepwQB2WIBLPpZmr4Bu/weeFnw/wPK&#10;bwAAAP//AwBQSwECLQAUAAYACAAAACEAtoM4kv4AAADhAQAAEwAAAAAAAAAAAAAAAAAAAAAAW0Nv&#10;bnRlbnRfVHlwZXNdLnhtbFBLAQItABQABgAIAAAAIQA4/SH/1gAAAJQBAAALAAAAAAAAAAAAAAAA&#10;AC8BAABfcmVscy8ucmVsc1BLAQItABQABgAIAAAAIQAd4VEkwgEAAMgDAAAOAAAAAAAAAAAAAAAA&#10;AC4CAABkcnMvZTJvRG9jLnhtbFBLAQItABQABgAIAAAAIQBZi+9A3gAAAAgBAAAPAAAAAAAAAAAA&#10;AAAAABwEAABkcnMvZG93bnJldi54bWxQSwUGAAAAAAQABADzAAAAJwUAAAAA&#10;" strokecolor="black [3200]" strokeweight="2pt">
               <v:shadow on="t" color="black" opacity="24903f" origin=",.5" offset="0,.55556mm"/>
@@ -42269,7 +43076,7 @@
             </wp:anchor>
           </w:drawing>
         </mc:Choice>
-        <mc:Fallback xmlns:cx1="http://schemas.microsoft.com/office/drawing/2015/9/8/chartex" xmlns:cx2="http://schemas.microsoft.com/office/drawing/2015/10/21/chartex" xmlns:cx3="http://schemas.microsoft.com/office/drawing/2016/5/9/chartex" xmlns:cx4="http://schemas.microsoft.com/office/drawing/2016/5/10/chartex" xmlns:cx5="http://schemas.microsoft.com/office/drawing/2016/5/11/chartex" xmlns:cx6="http://schemas.microsoft.com/office/drawing/2016/5/12/chartex" xmlns:cx7="http://schemas.microsoft.com/office/drawing/2016/5/13/chartex" xmlns:cx8="http://schemas.microsoft.com/office/drawing/2016/5/14/chartex" xmlns:aink="http://schemas.microsoft.com/office/drawing/2016/ink" xmlns:am3d="http://schemas.microsoft.com/office/drawing/2017/model3d" xmlns:w16cex="http://schemas.microsoft.com/office/word/2018/wordml/cex" xmlns:w16cid="http://schemas.microsoft.com/office/word/2016/wordml/cid" xmlns:w16="http://schemas.microsoft.com/office/word/2018/wordml" xmlns:w16sdtdh="http://schemas.microsoft.com/office/word/2020/wordml/sdtdatahash">
+        <mc:Fallback xmlns:w16sdtdh="http://schemas.microsoft.com/office/word/2020/wordml/sdtdatahash" xmlns:w16="http://schemas.microsoft.com/office/word/2018/wordml" xmlns:w16cid="http://schemas.microsoft.com/office/word/2016/wordml/cid" xmlns:w16cex="http://schemas.microsoft.com/office/word/2018/wordml/cex" xmlns:am3d="http://schemas.microsoft.com/office/drawing/2017/model3d" xmlns:aink="http://schemas.microsoft.com/office/drawing/2016/ink" xmlns:cx8="http://schemas.microsoft.com/office/drawing/2016/5/14/chartex" xmlns:cx7="http://schemas.microsoft.com/office/drawing/2016/5/13/chartex" xmlns:cx6="http://schemas.microsoft.com/office/drawing/2016/5/12/chartex" xmlns:cx5="http://schemas.microsoft.com/office/drawing/2016/5/11/chartex" xmlns:cx4="http://schemas.microsoft.com/office/drawing/2016/5/10/chartex" xmlns:cx3="http://schemas.microsoft.com/office/drawing/2016/5/9/chartex" xmlns:cx2="http://schemas.microsoft.com/office/drawing/2015/10/21/chartex" xmlns:cx1="http://schemas.microsoft.com/office/drawing/2015/9/8/chartex">
           <w:pict>
             <v:rect w14:anchorId="10A59FC5" id="Rectángulo 15" o:spid="_x0000_s1101" style="position:absolute;left:0;text-align:left;margin-left:8.3pt;margin-top:73.15pt;width:459.8pt;height:3.55pt;z-index:-251638784;visibility:visible;mso-wrap-style:square;mso-width-percent:1000;mso-height-percent:0;mso-wrap-distance-left:9.35pt;mso-wrap-distance-top:0;mso-wrap-distance-right:9.35pt;mso-wrap-distance-bottom:0;mso-position-horizontal:absolute;mso-position-horizontal-relative:margin;mso-position-vertical:absolute;mso-position-vertical-relative:page;mso-width-percent:1000;mso-height-percent:0;mso-width-relative:margin;mso-height-relative:page;v-text-anchor:middle" o:gfxdata="UEsDBBQABgAIAAAAIQC2gziS/gAAAOEBAAATAAAAW0NvbnRlbnRfVHlwZXNdLnhtbJSRQU7DMBBF&#10;90jcwfIWJU67QAgl6YK0S0CoHGBkTxKLZGx5TGhvj5O2G0SRWNoz/78nu9wcxkFMGNg6quQqL6RA&#10;0s5Y6ir5vt9lD1JwBDIwOMJKHpHlpr69KfdHjyxSmriSfYz+USnWPY7AufNIadK6MEJMx9ApD/oD&#10;OlTrorhX2lFEilmcO2RdNtjC5xDF9pCuTyYBB5bi6bQ4syoJ3g9WQ0ymaiLzg5KdCXlKLjvcW893&#10;SUOqXwnz5DrgnHtJTxOsQfEKIT7DmDSUCaxw7Rqn8787ZsmRM9e2VmPeBN4uqYvTtW7jvijg9N/y&#10;JsXecLq0q+WD6m8AAAD//wMAUEsDBBQABgAIAAAAIQA4/SH/1gAAAJQBAAALAAAAX3JlbHMvLnJl&#10;bHOkkMFqwzAMhu+DvYPRfXGawxijTi+j0GvpHsDYimMaW0Yy2fr2M4PBMnrbUb/Q94l/f/hMi1qR&#10;JVI2sOt6UJgd+ZiDgffL8ekFlFSbvV0oo4EbChzGx4f9GRdb25HMsYhqlCwG5lrLq9biZkxWOiqY&#10;22YiTra2kYMu1l1tQD30/bPm3wwYN0x18gb45AdQl1tp5j/sFB2T0FQ7R0nTNEV3j6o9feQzro1i&#10;OWA14Fm+Q8a1a8+Bvu/d/dMb2JY5uiPbhG/ktn4cqGU/er3pcvwCAAD//wMAUEsDBBQABgAIAAAA&#10;IQDyIZhjrgIAAMoFAAAOAAAAZHJzL2Uyb0RvYy54bWysVNtu2zAMfR+wfxD0vtpOk16COEXQosOA&#10;oi3aDn1WZCk2IIuapMTO/mbfsh8bJV/adMUGDMuDI4rkIXlEcnHR1orshHUV6JxmRyklQnMoKr3J&#10;6den609nlDjPdMEUaJHTvXD0Yvnxw6IxczGBElQhLEEQ7eaNyWnpvZknieOlqJk7AiM0KiXYmnkU&#10;7SYpLGsQvVbJJE1PkgZsYSxw4RzeXnVKuoz4Ugru76R0whOVU8zNx6+N33X4JssFm28sM2XF+zTY&#10;P2RRs0pj0BHqinlGtrb6DaquuAUH0h9xqBOQsuIi1oDVZOmbah5LZkSsBclxZqTJ/T9Yfru7t6Qq&#10;8O1mlGhW4xs9IGs/f+jNVgHBW6SoMW6Olo/m3vaSw2Oot5W2Dv9YCWkjrfuRVtF6wvFydnZ8Pj1B&#10;9jnqprP0LGImL87GOv9ZQE3CIacW40cy2e7GeQyIpoNJiOVAVcV1pVQUQqeIS2XJjuEb+zYLCaPH&#10;gZXSpMnpcXY6i8AHuthrf0FAPKURNhDRlR5Pfq9ESELpByGRRSx20gU4zIpxLrTPOlXJCtElO0vx&#10;N6Q7eMTkI2BAlljmiN0DDJYdyIDdVd3bB1cR2390Tv+UWOc8esTIoP3oXFca7HsACqvqI3f2A0kd&#10;NYEl367b2GGTYBlu1lDssessdOPoDL+u8OVvmPP3zOL8Ya/gTvF3+JEK8OWgP1FSgv3+3n2wx7FA&#10;LSUNznNO3bcts4IS9UXjwJxn02lYAFGYzk4nKNjXmvVrjd7Wl4DtlOH2Mjweg71Xw1FaqJ9x9axC&#10;VFQxzTF2Trm3g3Dpuz2Dy4uL1Sqa4dAb5m/0o+EBPPAcOvupfWbW9O3vcW5uYZh9Nn8zBZ1t8NSw&#10;2nqQVRyRF177F8CFEVupX25hI72Wo9XLCl7+AgAA//8DAFBLAwQUAAYACAAAACEA9EwIFeEAAAAK&#10;AQAADwAAAGRycy9kb3ducmV2LnhtbEyPQU+DQBCF7yb+h82YeLNLSyWKLI1Be7CHEtFDj1t2BCI7&#10;i+y24L93POlp8mZe3nwv28y2F2ccfedIwXIRgUCqnemoUfD+tr25A+GDJqN7R6jgGz1s8suLTKfG&#10;TfSK5yo0gkPIp1pBG8KQSunrFq32Czcg8e3DjVYHlmMjzagnDre9XEVRIq3uiD+0esCixfqzOlkF&#10;u+ft0/JlX5S7uCrK8qs6FNP+oNT11fz4ACLgHP7M8IvP6JAz09GdyHjRs04SdvJcJzEINtzHyQrE&#10;kTe38Rpknsn/FfIfAAAA//8DAFBLAQItABQABgAIAAAAIQC2gziS/gAAAOEBAAATAAAAAAAAAAAA&#10;AAAAAAAAAABbQ29udGVudF9UeXBlc10ueG1sUEsBAi0AFAAGAAgAAAAhADj9If/WAAAAlAEAAAsA&#10;AAAAAAAAAAAAAAAALwEAAF9yZWxzLy5yZWxzUEsBAi0AFAAGAAgAAAAhAPIhmGOuAgAAygUAAA4A&#10;AAAAAAAAAAAAAAAALgIAAGRycy9lMm9Eb2MueG1sUEsBAi0AFAAGAAgAAAAhAPRMCBXhAAAACgEA&#10;AA8AAAAAAAAAAAAAAAAACAUAAGRycy9kb3ducmV2LnhtbFBLBQYAAAAABAAEAPMAAAAWBgAAAAA=&#10;" o:allowoverlap="f" fillcolor="black [3213]" strokecolor="black [3213]" strokeweight=".25pt">
               <v:textbox>
@@ -42401,7 +43208,7 @@
             </wp:anchor>
           </w:drawing>
         </mc:Choice>
-        <mc:Fallback xmlns:cx1="http://schemas.microsoft.com/office/drawing/2015/9/8/chartex" xmlns:cx2="http://schemas.microsoft.com/office/drawing/2015/10/21/chartex" xmlns:cx3="http://schemas.microsoft.com/office/drawing/2016/5/9/chartex" xmlns:cx4="http://schemas.microsoft.com/office/drawing/2016/5/10/chartex" xmlns:cx5="http://schemas.microsoft.com/office/drawing/2016/5/11/chartex" xmlns:cx6="http://schemas.microsoft.com/office/drawing/2016/5/12/chartex" xmlns:cx7="http://schemas.microsoft.com/office/drawing/2016/5/13/chartex" xmlns:cx8="http://schemas.microsoft.com/office/drawing/2016/5/14/chartex" xmlns:aink="http://schemas.microsoft.com/office/drawing/2016/ink" xmlns:am3d="http://schemas.microsoft.com/office/drawing/2017/model3d" xmlns:w16cex="http://schemas.microsoft.com/office/word/2018/wordml/cex" xmlns:w16cid="http://schemas.microsoft.com/office/word/2016/wordml/cid" xmlns:w16="http://schemas.microsoft.com/office/word/2018/wordml" xmlns:w16sdtdh="http://schemas.microsoft.com/office/word/2020/wordml/sdtdatahash">
+        <mc:Fallback xmlns:w16sdtdh="http://schemas.microsoft.com/office/word/2020/wordml/sdtdatahash" xmlns:w16="http://schemas.microsoft.com/office/word/2018/wordml" xmlns:w16cid="http://schemas.microsoft.com/office/word/2016/wordml/cid" xmlns:w16cex="http://schemas.microsoft.com/office/word/2018/wordml/cex" xmlns:am3d="http://schemas.microsoft.com/office/drawing/2017/model3d" xmlns:aink="http://schemas.microsoft.com/office/drawing/2016/ink" xmlns:cx8="http://schemas.microsoft.com/office/drawing/2016/5/14/chartex" xmlns:cx7="http://schemas.microsoft.com/office/drawing/2016/5/13/chartex" xmlns:cx6="http://schemas.microsoft.com/office/drawing/2016/5/12/chartex" xmlns:cx5="http://schemas.microsoft.com/office/drawing/2016/5/11/chartex" xmlns:cx4="http://schemas.microsoft.com/office/drawing/2016/5/10/chartex" xmlns:cx3="http://schemas.microsoft.com/office/drawing/2016/5/9/chartex" xmlns:cx2="http://schemas.microsoft.com/office/drawing/2015/10/21/chartex" xmlns:cx1="http://schemas.microsoft.com/office/drawing/2015/9/8/chartex">
           <w:pict>
             <v:shapetype w14:anchorId="009D02D8" id="_x0000_t202" coordsize="21600,21600" o:spt="202" path="m,l,21600r21600,l21600,xe">
               <v:stroke joinstyle="miter"/>
@@ -50377,7 +51184,7 @@
 </file>
 
 <file path=customXml/itemProps2.xml><?xml version="1.0" encoding="utf-8"?>
-<ds:datastoreItem xmlns:ds="http://schemas.openxmlformats.org/officeDocument/2006/customXml" ds:itemID="{CDDBCA31-2679-475E-A7A7-FC29020F3056}">
+<ds:datastoreItem xmlns:ds="http://schemas.openxmlformats.org/officeDocument/2006/customXml" ds:itemID="{23E7F144-C0F0-48F3-ACA8-D73D6337C3CA}">
   <ds:schemaRefs>
     <ds:schemaRef ds:uri="http://schemas.openxmlformats.org/officeDocument/2006/bibliography"/>
   </ds:schemaRefs>

--- a/EXAMEN_DE_GRADO_VERONICA_LOPEZ_-_15-05-2024[1].docx
+++ b/EXAMEN_DE_GRADO_VERONICA_LOPEZ_-_15-05-2024[1].docx
@@ -8004,7 +8004,31 @@
         <w:rPr>
           <w:rFonts w:cs="Times New Roman"/>
         </w:rPr>
-        <w:t xml:space="preserve">Desarrollar un sistema de gestión de historias clínicas para el </w:t>
+        <w:t>Desarrollar un sistema de gest</w:t>
+      </w:r>
+      <w:r>
+        <w:rPr>
+          <w:rFonts w:cs="Times New Roman"/>
+        </w:rPr>
+        <w:t xml:space="preserve">ión de historias clínicas para </w:t>
+      </w:r>
+      <w:r>
+        <w:rPr>
+          <w:rFonts w:cs="Times New Roman"/>
+        </w:rPr>
+        <w:t>l</w:t>
+      </w:r>
+      <w:r>
+        <w:rPr>
+          <w:rFonts w:cs="Times New Roman"/>
+        </w:rPr>
+        <w:t>a</w:t>
+      </w:r>
+      <w:r>
+        <w:rPr>
+          <w:rFonts w:cs="Times New Roman"/>
+        </w:rPr>
+        <w:t xml:space="preserve"> </w:t>
       </w:r>
       <w:r>
         <w:rPr>
@@ -8100,6 +8124,8 @@
         </w:rPr>
         <w:t xml:space="preserve"> ".</w:t>
       </w:r>
+      <w:bookmarkStart w:id="2" w:name="_GoBack"/>
+      <w:bookmarkEnd w:id="2"/>
     </w:p>
     <w:p>
       <w:pPr>
@@ -8126,7 +8152,49 @@
         <w:rPr>
           <w:rFonts w:cs="Times New Roman"/>
         </w:rPr>
-        <w:t>Definición del proyecto: Se inicia con la introducción y antecedentes, seguido por la definición del problema u oportunidad. Se establecen objetivos generales y específicos, así como delimitaciones espaciales, temporales y sustantivas. Se describe la metodología utilizada, siendo Scrum, y se detallan historias de usuario, el Product Backlog y los sprints.</w:t>
+        <w:t xml:space="preserve">Definición del proyecto: Se inicia con la introducción y antecedentes, seguido por la definición del problema u oportunidad. Se establecen objetivos generales y específicos, así como delimitaciones espaciales, temporales y sustantivas. Se describe la metodología utilizada, siendo Scrum, y se detallan historias de usuario, el </w:t>
+      </w:r>
+      <w:proofErr w:type="spellStart"/>
+      <w:r>
+        <w:rPr>
+          <w:rFonts w:cs="Times New Roman"/>
+        </w:rPr>
+        <w:t>Product</w:t>
+      </w:r>
+      <w:proofErr w:type="spellEnd"/>
+      <w:r>
+        <w:rPr>
+          <w:rFonts w:cs="Times New Roman"/>
+        </w:rPr>
+        <w:t xml:space="preserve"> </w:t>
+      </w:r>
+      <w:proofErr w:type="spellStart"/>
+      <w:r>
+        <w:rPr>
+          <w:rFonts w:cs="Times New Roman"/>
+        </w:rPr>
+        <w:t>Backlog</w:t>
+      </w:r>
+      <w:proofErr w:type="spellEnd"/>
+      <w:r>
+        <w:rPr>
+          <w:rFonts w:cs="Times New Roman"/>
+        </w:rPr>
+        <w:t xml:space="preserve"> y los </w:t>
+      </w:r>
+      <w:proofErr w:type="spellStart"/>
+      <w:r>
+        <w:rPr>
+          <w:rFonts w:cs="Times New Roman"/>
+        </w:rPr>
+        <w:t>sprints</w:t>
+      </w:r>
+      <w:proofErr w:type="spellEnd"/>
+      <w:r>
+        <w:rPr>
+          <w:rFonts w:cs="Times New Roman"/>
+        </w:rPr>
+        <w:t>.</w:t>
       </w:r>
     </w:p>
     <w:p>
@@ -8172,7 +8240,7 @@
           <w:lang w:val="en-US"/>
         </w:rPr>
       </w:pPr>
-      <w:bookmarkStart w:id="2" w:name="_Toc175502118"/>
+      <w:bookmarkStart w:id="3" w:name="_Toc175502118"/>
       <w:r>
         <w:rPr>
           <w:lang w:val="en-US"/>
@@ -8180,7 +8248,7 @@
         <w:lastRenderedPageBreak/>
         <w:t>ABSTRACT</w:t>
       </w:r>
-      <w:bookmarkEnd w:id="2"/>
+      <w:bookmarkEnd w:id="3"/>
     </w:p>
     <w:p>
       <w:pPr>
@@ -8194,7 +8262,23 @@
           <w:rFonts w:cs="Times New Roman"/>
           <w:lang w:val="en"/>
         </w:rPr>
-        <w:t>The project consists of developing a medical record management system for the “Fundación Bartimeo” Clinic at Km. 9 El Carmen, La Guardia, Bolivia, Santa Cruz de la Sierra. The main objective is to improve efficiency in record management, patient control and diagnoses. The system will allow the scheduling of medical appointments, data management and schedules efficiently through a centralized platform.</w:t>
+        <w:t>The project consists of developing a medical record management system for the “</w:t>
+      </w:r>
+      <w:proofErr w:type="spellStart"/>
+      <w:r>
+        <w:rPr>
+          <w:rFonts w:cs="Times New Roman"/>
+          <w:lang w:val="en"/>
+        </w:rPr>
+        <w:t>Fundación</w:t>
+      </w:r>
+      <w:proofErr w:type="spellEnd"/>
+      <w:r>
+        <w:rPr>
+          <w:rFonts w:cs="Times New Roman"/>
+          <w:lang w:val="en"/>
+        </w:rPr>
+        <w:t xml:space="preserve"> Bartimeo” Clinic at Km. 9 El Carmen, La Guardia, Bolivia, Santa Cruz de la Sierra. The main objective is to improve efficiency in record management, patient control and diagnoses. The system will allow the scheduling of medical appointments, data management and schedules efficiently through a centralized platform.</w:t>
       </w:r>
     </w:p>
     <w:p>
@@ -8271,7 +8355,23 @@
           <w:rFonts w:cs="Times New Roman"/>
           <w:lang w:val="en"/>
         </w:rPr>
-        <w:t>Conclusions and recommendations: The conclusions obtained during the development of the project are presented, highlighting the optimization of the registration and control processes of the health center. Recommendations are offered to improve the use of the system, guaranteeing its security, confidentiality and availability, in order to further improve the work processes at the "Fundación Bartimeo" health center.</w:t>
+        <w:t>Conclusions and recommendations: The conclusions obtained during the development of the project are presented, highlighting the optimization of the registration and control processes of the health center. Recommendations are offered to improve the use of the system, guaranteeing its security, confidentiality and availability, in order to further improve the work processes at the "</w:t>
+      </w:r>
+      <w:proofErr w:type="spellStart"/>
+      <w:r>
+        <w:rPr>
+          <w:rFonts w:cs="Times New Roman"/>
+          <w:lang w:val="en"/>
+        </w:rPr>
+        <w:t>Fundación</w:t>
+      </w:r>
+      <w:proofErr w:type="spellEnd"/>
+      <w:r>
+        <w:rPr>
+          <w:rFonts w:cs="Times New Roman"/>
+          <w:lang w:val="en"/>
+        </w:rPr>
+        <w:t xml:space="preserve"> Bartimeo" health center.</w:t>
       </w:r>
     </w:p>
     <w:p>
@@ -8369,7 +8469,7 @@
         <w:pStyle w:val="Ttulo1"/>
         <w:ind w:firstLine="708"/>
       </w:pPr>
-      <w:bookmarkStart w:id="3" w:name="_Toc175502119"/>
+      <w:bookmarkStart w:id="4" w:name="_Toc175502119"/>
       <w:r>
         <w:t>CAPITULO 1</w:t>
       </w:r>
@@ -8382,7 +8482,7 @@
       <w:r>
         <w:t>INTRODUCCIÓN</w:t>
       </w:r>
-      <w:bookmarkEnd w:id="3"/>
+      <w:bookmarkEnd w:id="4"/>
     </w:p>
     <w:p>
       <w:pPr>
@@ -8584,7 +8684,7 @@
       <w:pPr>
         <w:pStyle w:val="Ttulo1"/>
       </w:pPr>
-      <w:bookmarkStart w:id="4" w:name="_Toc175502120"/>
+      <w:bookmarkStart w:id="5" w:name="_Toc175502120"/>
       <w:r>
         <w:lastRenderedPageBreak/>
         <w:t xml:space="preserve">1.1 </w:t>
@@ -8592,7 +8692,7 @@
       <w:r>
         <w:t>Introducción</w:t>
       </w:r>
-      <w:bookmarkEnd w:id="4"/>
+      <w:bookmarkEnd w:id="5"/>
       <w:r>
         <w:t xml:space="preserve"> </w:t>
       </w:r>
@@ -8829,16 +8929,16 @@
           <w:sz w:val="28"/>
         </w:rPr>
       </w:pPr>
-      <w:bookmarkStart w:id="5" w:name="_Toc57216948"/>
-      <w:bookmarkStart w:id="6" w:name="_Toc175502121"/>
+      <w:bookmarkStart w:id="6" w:name="_Toc57216948"/>
+      <w:bookmarkStart w:id="7" w:name="_Toc175502121"/>
       <w:r>
         <w:rPr>
           <w:rFonts w:cs="Arial"/>
         </w:rPr>
         <w:t>CAPITULO 2</w:t>
       </w:r>
-      <w:bookmarkEnd w:id="5"/>
       <w:bookmarkEnd w:id="6"/>
+      <w:bookmarkEnd w:id="7"/>
     </w:p>
     <w:p>
       <w:pPr>
@@ -8848,14 +8948,14 @@
           <w:sz w:val="28"/>
         </w:rPr>
       </w:pPr>
-      <w:bookmarkStart w:id="7" w:name="_Toc175502122"/>
+      <w:bookmarkStart w:id="8" w:name="_Toc175502122"/>
       <w:r>
         <w:rPr>
           <w:rFonts w:cs="Times New Roman"/>
         </w:rPr>
         <w:t>DESARROLLO DE CONCEPTOS</w:t>
       </w:r>
-      <w:bookmarkEnd w:id="7"/>
+      <w:bookmarkEnd w:id="8"/>
     </w:p>
     <w:p/>
     <w:p>
@@ -9085,8 +9185,8 @@
       <w:pPr>
         <w:pStyle w:val="Ttulo1"/>
       </w:pPr>
-      <w:bookmarkStart w:id="8" w:name="_Toc166354245"/>
-      <w:bookmarkStart w:id="9" w:name="_Toc175502123"/>
+      <w:bookmarkStart w:id="9" w:name="_Toc166354245"/>
+      <w:bookmarkStart w:id="10" w:name="_Toc175502123"/>
       <w:r>
         <w:lastRenderedPageBreak/>
         <w:t>2.</w:t>
@@ -9097,8 +9197,8 @@
       <w:r>
         <w:t>. Arquitectura de Software.</w:t>
       </w:r>
-      <w:bookmarkEnd w:id="8"/>
       <w:bookmarkEnd w:id="9"/>
+      <w:bookmarkEnd w:id="10"/>
     </w:p>
     <w:p>
       <w:r>
@@ -9158,7 +9258,15 @@
         <w:ind w:left="426"/>
       </w:pPr>
       <w:r>
-        <w:t>Patrones arquitectónicos: Soluciones probadas para problemas comunes de diseño. Algunos ejemplos incluyen la arquitectura en capas, la arquitectura cliente-servidor, la arquitectura orientada a microservicios, etc.</w:t>
+        <w:t xml:space="preserve">Patrones arquitectónicos: Soluciones probadas para problemas comunes de diseño. Algunos ejemplos incluyen la arquitectura en capas, la arquitectura cliente-servidor, la arquitectura orientada a </w:t>
+      </w:r>
+      <w:proofErr w:type="spellStart"/>
+      <w:r>
+        <w:t>microservicios</w:t>
+      </w:r>
+      <w:proofErr w:type="spellEnd"/>
+      <w:r>
+        <w:t>, etc.</w:t>
       </w:r>
     </w:p>
     <w:p>
@@ -9293,7 +9401,15 @@
         <w:t xml:space="preserve"> </w:t>
       </w:r>
       <w:r>
-        <w:t>ser una base de datos relacional, NoSQL u otro tipo de almacenamiento de datos.</w:t>
+        <w:t xml:space="preserve">ser una base de datos relacional, </w:t>
+      </w:r>
+      <w:proofErr w:type="spellStart"/>
+      <w:r>
+        <w:t>NoSQL</w:t>
+      </w:r>
+      <w:proofErr w:type="spellEnd"/>
+      <w:r>
+        <w:t xml:space="preserve"> u otro tipo de almacenamiento de datos.</w:t>
       </w:r>
     </w:p>
     <w:p>
@@ -9447,12 +9563,12 @@
       <w:pPr>
         <w:pStyle w:val="Ttulo1"/>
       </w:pPr>
-      <w:bookmarkStart w:id="10" w:name="_Toc175502124"/>
+      <w:bookmarkStart w:id="11" w:name="_Toc175502124"/>
       <w:r>
         <w:lastRenderedPageBreak/>
         <w:t>2.2 Diseño Arquitectónico</w:t>
       </w:r>
-      <w:bookmarkEnd w:id="10"/>
+      <w:bookmarkEnd w:id="11"/>
     </w:p>
     <w:p>
       <w:pPr>
@@ -9476,14 +9592,14 @@
           <w:rFonts w:eastAsia="Times New Roman"/>
         </w:rPr>
       </w:pPr>
-      <w:bookmarkStart w:id="11" w:name="_Toc175502125"/>
+      <w:bookmarkStart w:id="12" w:name="_Toc175502125"/>
       <w:r>
         <w:rPr>
           <w:rFonts w:eastAsia="Times New Roman"/>
         </w:rPr>
         <w:t>2.2.1 Conceptos Clave En El Diseño Arquitectónico</w:t>
       </w:r>
-      <w:bookmarkEnd w:id="11"/>
+      <w:bookmarkEnd w:id="12"/>
     </w:p>
     <w:p>
       <w:pPr>
@@ -9689,14 +9805,14 @@
           <w:rFonts w:eastAsiaTheme="minorHAnsi"/>
         </w:rPr>
       </w:pPr>
-      <w:bookmarkStart w:id="12" w:name="_Toc175502126"/>
+      <w:bookmarkStart w:id="13" w:name="_Toc175502126"/>
       <w:r>
         <w:rPr>
           <w:rFonts w:eastAsia="Times New Roman"/>
         </w:rPr>
         <w:t>2.2.2 Patrones De Diseño Arquitectónico</w:t>
       </w:r>
-      <w:bookmarkEnd w:id="12"/>
+      <w:bookmarkEnd w:id="13"/>
     </w:p>
     <w:p>
       <w:r>
@@ -9805,7 +9921,15 @@
         </w:drawing>
       </w:r>
       <w:r>
-        <w:t>Modelo-Vista-ViewModel (MVVM): Facilita la separación entre la lógica de la interfaz de usuario y la lógica de negocio, especialmente en aplicaciones con interfaces ricas.</w:t>
+        <w:t>Modelo-Vista-</w:t>
+      </w:r>
+      <w:proofErr w:type="spellStart"/>
+      <w:r>
+        <w:t>ViewModel</w:t>
+      </w:r>
+      <w:proofErr w:type="spellEnd"/>
+      <w:r>
+        <w:t xml:space="preserve"> (MVVM): Facilita la separación entre la lógica de la interfaz de usuario y la lógica de negocio, especialmente en aplicaciones con interfaces ricas.</w:t>
       </w:r>
     </w:p>
     <w:p/>
@@ -9818,7 +9942,7 @@
       <w:pPr>
         <w:pStyle w:val="Graficas"/>
       </w:pPr>
-      <w:bookmarkStart w:id="13" w:name="_Toc175502242"/>
+      <w:bookmarkStart w:id="14" w:name="_Toc175502242"/>
       <w:r>
         <w:t xml:space="preserve">Figura </w:t>
       </w:r>
@@ -9828,7 +9952,7 @@
       <w:r>
         <w:t xml:space="preserve"> - Representación visual de 3 patrones de diseño</w:t>
       </w:r>
-      <w:bookmarkEnd w:id="13"/>
+      <w:bookmarkEnd w:id="14"/>
     </w:p>
     <w:p>
       <w:pPr>
@@ -9842,11 +9966,11 @@
       <w:pPr>
         <w:pStyle w:val="Ttulo1"/>
       </w:pPr>
-      <w:bookmarkStart w:id="14" w:name="_Toc175502127"/>
+      <w:bookmarkStart w:id="15" w:name="_Toc175502127"/>
       <w:r>
         <w:t>2.3 Organización de la Información</w:t>
       </w:r>
-      <w:bookmarkEnd w:id="14"/>
+      <w:bookmarkEnd w:id="15"/>
     </w:p>
     <w:p>
       <w:pPr>
@@ -9855,14 +9979,14 @@
           <w:rFonts w:eastAsia="Times New Roman"/>
         </w:rPr>
       </w:pPr>
-      <w:bookmarkStart w:id="15" w:name="_Toc175502128"/>
+      <w:bookmarkStart w:id="16" w:name="_Toc175502128"/>
       <w:r>
         <w:rPr>
           <w:rFonts w:eastAsia="Times New Roman"/>
         </w:rPr>
         <w:t>2.3.1 Gestión De Datos En La Arquitectura</w:t>
       </w:r>
-      <w:bookmarkEnd w:id="15"/>
+      <w:bookmarkEnd w:id="16"/>
     </w:p>
     <w:p>
       <w:pPr>
@@ -9890,7 +10014,21 @@
         <w:rPr>
           <w:rFonts w:eastAsia="Times New Roman"/>
         </w:rPr>
-        <w:t>Almacenamiento de Datos: Elección entre bases de datos relacionales, NoSQL, o almacenamiento en la nube, basándose en los requisitos de volumen, velocidad y variedad de datos.</w:t>
+        <w:t xml:space="preserve">Almacenamiento de Datos: Elección entre bases de datos relacionales, </w:t>
+      </w:r>
+      <w:proofErr w:type="spellStart"/>
+      <w:r>
+        <w:rPr>
+          <w:rFonts w:eastAsia="Times New Roman"/>
+        </w:rPr>
+        <w:t>NoSQL</w:t>
+      </w:r>
+      <w:proofErr w:type="spellEnd"/>
+      <w:r>
+        <w:rPr>
+          <w:rFonts w:eastAsia="Times New Roman"/>
+        </w:rPr>
+        <w:t>, o almacenamiento en la nube, basándose en los requisitos de volumen, velocidad y variedad de datos.</w:t>
       </w:r>
     </w:p>
     <w:p>
@@ -9949,14 +10087,14 @@
           <w:rFonts w:eastAsia="Times New Roman"/>
         </w:rPr>
       </w:pPr>
-      <w:bookmarkStart w:id="16" w:name="_Toc175502129"/>
+      <w:bookmarkStart w:id="17" w:name="_Toc175502129"/>
       <w:r>
         <w:rPr>
           <w:rFonts w:eastAsia="Times New Roman"/>
         </w:rPr>
         <w:t>2.3.2 Modelado De Datos Y Bases De Datos</w:t>
       </w:r>
-      <w:bookmarkEnd w:id="16"/>
+      <w:bookmarkEnd w:id="17"/>
     </w:p>
     <w:p>
       <w:r>
@@ -10014,10 +10152,32 @@
         <w:rPr>
           <w:b/>
         </w:rPr>
-        <w:t>Diseño NoSQL:</w:t>
-      </w:r>
-      <w:r>
-        <w:t xml:space="preserve"> Para bases de datos NoSQL, el enfoque se centra en la escalabilidad y la flexibilidad para manejar grandes volúmenes de datos no estructurados o semiestructurados.</w:t>
+        <w:t xml:space="preserve">Diseño </w:t>
+      </w:r>
+      <w:proofErr w:type="spellStart"/>
+      <w:r>
+        <w:rPr>
+          <w:b/>
+        </w:rPr>
+        <w:t>NoSQL</w:t>
+      </w:r>
+      <w:proofErr w:type="spellEnd"/>
+      <w:r>
+        <w:rPr>
+          <w:b/>
+        </w:rPr>
+        <w:t>:</w:t>
+      </w:r>
+      <w:r>
+        <w:t xml:space="preserve"> Para bases de datos </w:t>
+      </w:r>
+      <w:proofErr w:type="spellStart"/>
+      <w:r>
+        <w:t>NoSQL</w:t>
+      </w:r>
+      <w:proofErr w:type="spellEnd"/>
+      <w:r>
+        <w:t>, el enfoque se centra en la escalabilidad y la flexibilidad para manejar grandes volúmenes de datos no estructurados o semiestructurados.</w:t>
       </w:r>
     </w:p>
     <w:p>
@@ -10048,8 +10208,8 @@
       <w:pPr>
         <w:pStyle w:val="Ttulo2"/>
       </w:pPr>
-      <w:bookmarkStart w:id="17" w:name="_Toc166354246"/>
-      <w:bookmarkStart w:id="18" w:name="_Toc175502130"/>
+      <w:bookmarkStart w:id="18" w:name="_Toc166354246"/>
+      <w:bookmarkStart w:id="19" w:name="_Toc175502130"/>
       <w:r>
         <w:t>2.</w:t>
       </w:r>
@@ -10062,8 +10222,8 @@
       <w:r>
         <w:t>Modos de organizar la información</w:t>
       </w:r>
-      <w:bookmarkEnd w:id="17"/>
       <w:bookmarkEnd w:id="18"/>
+      <w:bookmarkEnd w:id="19"/>
       <w:r>
         <w:t xml:space="preserve"> </w:t>
       </w:r>
@@ -10160,7 +10320,25 @@
           <w:b/>
           <w:bCs/>
         </w:rPr>
-        <w:t>Arquitectura sin Servidor (Serverless):</w:t>
+        <w:t>Arquitectura sin Servidor (</w:t>
+      </w:r>
+      <w:proofErr w:type="spellStart"/>
+      <w:r>
+        <w:rPr>
+          <w:rFonts w:cs="Times New Roman"/>
+          <w:b/>
+          <w:bCs/>
+        </w:rPr>
+        <w:t>Serverless</w:t>
+      </w:r>
+      <w:proofErr w:type="spellEnd"/>
+      <w:r>
+        <w:rPr>
+          <w:rFonts w:cs="Times New Roman"/>
+          <w:b/>
+          <w:bCs/>
+        </w:rPr>
+        <w:t>):</w:t>
       </w:r>
       <w:r>
         <w:rPr>
@@ -10274,18 +10452,18 @@
       <w:pPr>
         <w:pStyle w:val="Ttulo1"/>
       </w:pPr>
-      <w:bookmarkStart w:id="19" w:name="_Toc175502131"/>
+      <w:bookmarkStart w:id="20" w:name="_Toc175502131"/>
       <w:r>
         <w:t>2..4 Estilo Arquitectónico</w:t>
       </w:r>
-      <w:bookmarkEnd w:id="19"/>
+      <w:bookmarkEnd w:id="20"/>
     </w:p>
     <w:p>
       <w:pPr>
         <w:pStyle w:val="Ttulo2"/>
       </w:pPr>
-      <w:bookmarkStart w:id="20" w:name="_Toc166354247"/>
-      <w:bookmarkStart w:id="21" w:name="_Toc175502132"/>
+      <w:bookmarkStart w:id="21" w:name="_Toc166354247"/>
+      <w:bookmarkStart w:id="22" w:name="_Toc175502132"/>
       <w:r>
         <w:t>2.</w:t>
       </w:r>
@@ -10301,8 +10479,8 @@
       <w:r>
         <w:t>. Tipos de arquitecturas de software.</w:t>
       </w:r>
-      <w:bookmarkEnd w:id="20"/>
       <w:bookmarkEnd w:id="21"/>
+      <w:bookmarkEnd w:id="22"/>
     </w:p>
     <w:p>
       <w:pPr>
@@ -10353,14 +10531,14 @@
       <w:pPr>
         <w:pStyle w:val="Ttulo2"/>
       </w:pPr>
-      <w:bookmarkStart w:id="22" w:name="_Toc175502133"/>
+      <w:bookmarkStart w:id="23" w:name="_Toc175502133"/>
       <w:r>
         <w:t>2.4.1.1 A</w:t>
       </w:r>
       <w:r>
         <w:t>rquitectura de Cliente-Servidor</w:t>
       </w:r>
-      <w:bookmarkEnd w:id="22"/>
+      <w:bookmarkEnd w:id="23"/>
     </w:p>
     <w:p>
       <w:pPr>
@@ -10380,11 +10558,11 @@
       <w:pPr>
         <w:pStyle w:val="Ttulo2"/>
       </w:pPr>
-      <w:bookmarkStart w:id="23" w:name="_Toc175502134"/>
+      <w:bookmarkStart w:id="24" w:name="_Toc175502134"/>
       <w:r>
         <w:t>2.4.1.2 Arquitectura en Capas</w:t>
       </w:r>
-      <w:bookmarkEnd w:id="23"/>
+      <w:bookmarkEnd w:id="24"/>
     </w:p>
     <w:p>
       <w:pPr>
@@ -10404,11 +10582,11 @@
       <w:pPr>
         <w:pStyle w:val="Ttulo2"/>
       </w:pPr>
-      <w:bookmarkStart w:id="24" w:name="_Toc175502135"/>
+      <w:bookmarkStart w:id="25" w:name="_Toc175502135"/>
       <w:r>
         <w:t>2.4.1.3 Arquitectura Orientada a Servicios (SOA).</w:t>
       </w:r>
-      <w:bookmarkEnd w:id="24"/>
+      <w:bookmarkEnd w:id="25"/>
     </w:p>
     <w:p>
       <w:pPr>
@@ -10427,7 +10605,7 @@
       <w:pPr>
         <w:pStyle w:val="Ttulo2"/>
       </w:pPr>
-      <w:bookmarkStart w:id="25" w:name="_Toc175502136"/>
+      <w:bookmarkStart w:id="26" w:name="_Toc175502136"/>
       <w:r>
         <w:t xml:space="preserve">2.4.1.4 </w:t>
       </w:r>
@@ -10437,7 +10615,7 @@
       <w:r>
         <w:t>ctura Basada en Microservicios</w:t>
       </w:r>
-      <w:bookmarkEnd w:id="25"/>
+      <w:bookmarkEnd w:id="26"/>
     </w:p>
     <w:p>
       <w:pPr>
@@ -10482,7 +10660,7 @@
       <w:pPr>
         <w:pStyle w:val="Ttulo2"/>
       </w:pPr>
-      <w:bookmarkStart w:id="26" w:name="_Toc175502137"/>
+      <w:bookmarkStart w:id="27" w:name="_Toc175502137"/>
       <w:r>
         <w:t xml:space="preserve">2.4.1.5 </w:t>
       </w:r>
@@ -10492,7 +10670,7 @@
       <w:r>
         <w:t>rquitectura de Redes Neuronales</w:t>
       </w:r>
-      <w:bookmarkEnd w:id="26"/>
+      <w:bookmarkEnd w:id="27"/>
     </w:p>
     <w:p>
       <w:pPr>
@@ -10512,7 +10690,7 @@
       <w:pPr>
         <w:pStyle w:val="Ttulo2"/>
       </w:pPr>
-      <w:bookmarkStart w:id="27" w:name="_Toc175502138"/>
+      <w:bookmarkStart w:id="28" w:name="_Toc175502138"/>
       <w:r>
         <w:lastRenderedPageBreak/>
         <w:t xml:space="preserve">2.4.1.6 </w:t>
@@ -10520,7 +10698,7 @@
       <w:r>
         <w:t>Arquitectura Basada en Eventos</w:t>
       </w:r>
-      <w:bookmarkEnd w:id="27"/>
+      <w:bookmarkEnd w:id="28"/>
     </w:p>
     <w:p>
       <w:pPr>
@@ -10666,7 +10844,7 @@
       <w:pPr>
         <w:pStyle w:val="Graficas"/>
       </w:pPr>
-      <w:bookmarkStart w:id="28" w:name="_Toc175502243"/>
+      <w:bookmarkStart w:id="29" w:name="_Toc175502243"/>
       <w:r>
         <w:t xml:space="preserve">Figura </w:t>
       </w:r>
@@ -10679,7 +10857,7 @@
       <w:r>
         <w:t>arquitectura MVC</w:t>
       </w:r>
-      <w:bookmarkEnd w:id="28"/>
+      <w:bookmarkEnd w:id="29"/>
     </w:p>
     <w:p>
       <w:pPr>
@@ -10697,23 +10875,28 @@
       <w:pPr>
         <w:pStyle w:val="Ttulo1"/>
       </w:pPr>
-      <w:bookmarkStart w:id="29" w:name="_Toc166354248"/>
-      <w:bookmarkStart w:id="30" w:name="_Toc175502139"/>
+      <w:bookmarkStart w:id="30" w:name="_Toc166354248"/>
+      <w:bookmarkStart w:id="31" w:name="_Toc175502139"/>
       <w:r>
         <w:t>2.5 Herramientas de Desarrollo</w:t>
       </w:r>
-      <w:bookmarkEnd w:id="29"/>
       <w:bookmarkEnd w:id="30"/>
+      <w:bookmarkEnd w:id="31"/>
     </w:p>
     <w:p>
       <w:pPr>
         <w:pStyle w:val="Ttulo2"/>
       </w:pPr>
-      <w:bookmarkStart w:id="31" w:name="_Toc175502140"/>
-      <w:r>
-        <w:t>2.5.1 Visual Studio Code</w:t>
-      </w:r>
-      <w:bookmarkEnd w:id="31"/>
+      <w:bookmarkStart w:id="32" w:name="_Toc175502140"/>
+      <w:r>
+        <w:t xml:space="preserve">2.5.1 Visual Studio </w:t>
+      </w:r>
+      <w:proofErr w:type="spellStart"/>
+      <w:r>
+        <w:t>Code</w:t>
+      </w:r>
+      <w:bookmarkEnd w:id="32"/>
+      <w:proofErr w:type="spellEnd"/>
     </w:p>
     <w:p>
       <w:pPr>
@@ -10725,7 +10908,21 @@
         <w:rPr>
           <w:lang w:val="es-BO"/>
         </w:rPr>
-        <w:t>Visual Studio Code es un editor de código fuente desarrollado por Microsoft que se ha vuelto extremadamente popular entre desarrolladores de software debido a su interfaz de usuario amigable, su amplia gama de extensiones y su capacidad de personalización. Aquí hay una descripción detallada de algunas de sus características principales:</w:t>
+        <w:t xml:space="preserve">Visual Studio </w:t>
+      </w:r>
+      <w:proofErr w:type="spellStart"/>
+      <w:r>
+        <w:rPr>
+          <w:lang w:val="es-BO"/>
+        </w:rPr>
+        <w:t>Code</w:t>
+      </w:r>
+      <w:proofErr w:type="spellEnd"/>
+      <w:r>
+        <w:rPr>
+          <w:lang w:val="es-BO"/>
+        </w:rPr>
+        <w:t xml:space="preserve"> es un editor de código fuente desarrollado por Microsoft que se ha vuelto extremadamente popular entre desarrolladores de software debido a su interfaz de usuario amigable, su amplia gama de extensiones y su capacidad de personalización. Aquí hay una descripción detallada de algunas de sus características principales:</w:t>
       </w:r>
     </w:p>
     <w:p>
@@ -10752,7 +10949,21 @@
         <w:rPr>
           <w:lang w:val="es-BO"/>
         </w:rPr>
-        <w:t xml:space="preserve"> Visual Studio Code presenta una interfaz limpia y moderna que es altamente personalizable. La disposición de las ventanas y paneles se puede ajustar según las preferencias del usuario.</w:t>
+        <w:t xml:space="preserve"> Visual Studio </w:t>
+      </w:r>
+      <w:proofErr w:type="spellStart"/>
+      <w:r>
+        <w:rPr>
+          <w:lang w:val="es-BO"/>
+        </w:rPr>
+        <w:t>Code</w:t>
+      </w:r>
+      <w:proofErr w:type="spellEnd"/>
+      <w:r>
+        <w:rPr>
+          <w:lang w:val="es-BO"/>
+        </w:rPr>
+        <w:t xml:space="preserve"> presenta una interfaz limpia y moderna que es altamente personalizable. La disposición de las ventanas y paneles se puede ajustar según las preferencias del usuario.</w:t>
       </w:r>
     </w:p>
     <w:p>
@@ -10804,7 +11015,21 @@
         <w:rPr>
           <w:lang w:val="es-BO"/>
         </w:rPr>
-        <w:t xml:space="preserve"> Visual Studio Code proporciona herramientas de depuración integradas para varios lenguajes de programación. Los desarrolladores pueden establecer puntos de interrupción, inspeccionar variables y controlar la ejecución del código paso a paso.</w:t>
+        <w:t xml:space="preserve"> Visual Studio </w:t>
+      </w:r>
+      <w:proofErr w:type="spellStart"/>
+      <w:r>
+        <w:rPr>
+          <w:lang w:val="es-BO"/>
+        </w:rPr>
+        <w:t>Code</w:t>
+      </w:r>
+      <w:proofErr w:type="spellEnd"/>
+      <w:r>
+        <w:rPr>
+          <w:lang w:val="es-BO"/>
+        </w:rPr>
+        <w:t xml:space="preserve"> proporciona herramientas de depuración integradas para varios lenguajes de programación. Los desarrolladores pueden establecer puntos de interrupción, inspeccionar variables y controlar la ejecución del código paso a paso.</w:t>
       </w:r>
     </w:p>
     <w:p>
@@ -10902,7 +11127,21 @@
         <w:rPr>
           <w:lang w:val="es-BO"/>
         </w:rPr>
-        <w:t xml:space="preserve"> Integra herramientas de control de versiones como Git de manera nativa, lo que permite a los desarrolladores realizar operaciones de control de versiones directamente desde el editor.</w:t>
+        <w:t xml:space="preserve"> Integra herramientas de control de versiones como </w:t>
+      </w:r>
+      <w:proofErr w:type="spellStart"/>
+      <w:r>
+        <w:rPr>
+          <w:lang w:val="es-BO"/>
+        </w:rPr>
+        <w:t>Git</w:t>
+      </w:r>
+      <w:proofErr w:type="spellEnd"/>
+      <w:r>
+        <w:rPr>
+          <w:lang w:val="es-BO"/>
+        </w:rPr>
+        <w:t xml:space="preserve"> de manera nativa, lo que permite a los desarrolladores realizar operaciones de control de versiones directamente desde el editor.</w:t>
       </w:r>
     </w:p>
     <w:p>
@@ -10942,14 +11181,19 @@
         <w:pStyle w:val="Graficas"/>
         <w:ind w:left="426"/>
       </w:pPr>
-      <w:bookmarkStart w:id="32" w:name="_Toc175502244"/>
+      <w:bookmarkStart w:id="33" w:name="_Toc175502244"/>
       <w:r>
         <w:t xml:space="preserve">Figura </w:t>
       </w:r>
       <w:r>
-        <w:t>3 – Herramienta Visual Studio Code</w:t>
-      </w:r>
-      <w:bookmarkEnd w:id="32"/>
+        <w:t xml:space="preserve">3 – Herramienta Visual Studio </w:t>
+      </w:r>
+      <w:proofErr w:type="spellStart"/>
+      <w:r>
+        <w:t>Code</w:t>
+      </w:r>
+      <w:bookmarkEnd w:id="33"/>
+      <w:proofErr w:type="spellEnd"/>
     </w:p>
     <w:p>
       <w:pPr>
@@ -10989,7 +11233,21 @@
         <w:rPr>
           <w:lang w:val="es-BO"/>
         </w:rPr>
-        <w:t xml:space="preserve"> Una de las características más potentes de Visual Studio Code es su ecosistema de extensiones. Los usuarios pueden instalar extensiones para agregar nuevas características y funcionalidades, como soporte para nuevos lenguajes de programación, temas de color, herramientas de productividad y mucho más.</w:t>
+        <w:t xml:space="preserve"> Una de las características más potentes de Visual Studio </w:t>
+      </w:r>
+      <w:proofErr w:type="spellStart"/>
+      <w:r>
+        <w:rPr>
+          <w:lang w:val="es-BO"/>
+        </w:rPr>
+        <w:t>Code</w:t>
+      </w:r>
+      <w:proofErr w:type="spellEnd"/>
+      <w:r>
+        <w:rPr>
+          <w:lang w:val="es-BO"/>
+        </w:rPr>
+        <w:t xml:space="preserve"> es su ecosistema de extensiones. Los usuarios pueden instalar extensiones para agregar nuevas características y funcionalidades, como soporte para nuevos lenguajes de programación, temas de color, herramientas de productividad y mucho más.</w:t>
       </w:r>
     </w:p>
     <w:p>
@@ -11016,7 +11274,35 @@
         <w:rPr>
           <w:lang w:val="es-BO"/>
         </w:rPr>
-        <w:t xml:space="preserve"> Visual Studio Code se integra con varios servicios en la nube, como Azure de Microsoft, facilitando el desarrollo y la implementación de aplicaciones en la nube.</w:t>
+        <w:t xml:space="preserve"> Visual Studio </w:t>
+      </w:r>
+      <w:proofErr w:type="spellStart"/>
+      <w:r>
+        <w:rPr>
+          <w:lang w:val="es-BO"/>
+        </w:rPr>
+        <w:t>Code</w:t>
+      </w:r>
+      <w:proofErr w:type="spellEnd"/>
+      <w:r>
+        <w:rPr>
+          <w:lang w:val="es-BO"/>
+        </w:rPr>
+        <w:t xml:space="preserve"> se integra con varios servicios en la nube, como </w:t>
+      </w:r>
+      <w:proofErr w:type="spellStart"/>
+      <w:r>
+        <w:rPr>
+          <w:lang w:val="es-BO"/>
+        </w:rPr>
+        <w:t>Azure</w:t>
+      </w:r>
+      <w:proofErr w:type="spellEnd"/>
+      <w:r>
+        <w:rPr>
+          <w:lang w:val="es-BO"/>
+        </w:rPr>
+        <w:t xml:space="preserve"> de Microsoft, facilitando el desarrollo y la implementación de aplicaciones en la nube.</w:t>
       </w:r>
     </w:p>
     <w:p>
@@ -11055,18 +11341,37 @@
         <w:rPr>
           <w:lang w:val="es-BO"/>
         </w:rPr>
-        <w:t>En resumen, Visual Studio Code es una herramienta poderosa y versátil que proporciona a los desarrolladores un entorno de desarrollo moderno y eficiente para escribir, depurar y colaborar en proyectos de software.</w:t>
+        <w:t xml:space="preserve">En resumen, Visual Studio </w:t>
+      </w:r>
+      <w:proofErr w:type="spellStart"/>
+      <w:r>
+        <w:rPr>
+          <w:lang w:val="es-BO"/>
+        </w:rPr>
+        <w:t>Code</w:t>
+      </w:r>
+      <w:proofErr w:type="spellEnd"/>
+      <w:r>
+        <w:rPr>
+          <w:lang w:val="es-BO"/>
+        </w:rPr>
+        <w:t xml:space="preserve"> es una herramienta poderosa y versátil que proporciona a los desarrolladores un entorno de desarrollo moderno y eficiente para escribir, depurar y colaborar en proyectos de software.</w:t>
       </w:r>
     </w:p>
     <w:p>
       <w:pPr>
         <w:pStyle w:val="Ttulo2"/>
       </w:pPr>
-      <w:bookmarkStart w:id="33" w:name="_Toc175502141"/>
-      <w:r>
-        <w:t>2.5.2 Lenguaje de programación Laravel</w:t>
-      </w:r>
-      <w:bookmarkEnd w:id="33"/>
+      <w:bookmarkStart w:id="34" w:name="_Toc175502141"/>
+      <w:r>
+        <w:t xml:space="preserve">2.5.2 Lenguaje de programación </w:t>
+      </w:r>
+      <w:proofErr w:type="spellStart"/>
+      <w:r>
+        <w:t>Laravel</w:t>
+      </w:r>
+      <w:bookmarkEnd w:id="34"/>
+      <w:proofErr w:type="spellEnd"/>
     </w:p>
     <w:p>
       <w:pPr>
@@ -11078,7 +11383,21 @@
         <w:rPr>
           <w:lang w:val="es-BO"/>
         </w:rPr>
-        <w:t>es un popular framework de desarrollo de aplicaciones web con PHP. Aquí tienes una descripción detallada:</w:t>
+        <w:t xml:space="preserve">es un popular </w:t>
+      </w:r>
+      <w:proofErr w:type="spellStart"/>
+      <w:r>
+        <w:rPr>
+          <w:lang w:val="es-BO"/>
+        </w:rPr>
+        <w:t>framework</w:t>
+      </w:r>
+      <w:proofErr w:type="spellEnd"/>
+      <w:r>
+        <w:rPr>
+          <w:lang w:val="es-BO"/>
+        </w:rPr>
+        <w:t xml:space="preserve"> de desarrollo de aplicaciones web con PHP. Aquí tienes una descripción detallada:</w:t>
       </w:r>
     </w:p>
     <w:p>
@@ -11104,7 +11423,35 @@
         <w:rPr>
           <w:lang w:val="es-BO"/>
         </w:rPr>
-        <w:t xml:space="preserve"> Laravel es un framework de código abierto basado en PHP que sigue el patrón de arquitectura de software Modelo-Vista-Controlador (MVC). Está diseñado para facilitar y acelerar el desarrollo de aplicaciones web modernas y escalables.</w:t>
+        <w:t xml:space="preserve"> </w:t>
+      </w:r>
+      <w:proofErr w:type="spellStart"/>
+      <w:r>
+        <w:rPr>
+          <w:lang w:val="es-BO"/>
+        </w:rPr>
+        <w:t>Laravel</w:t>
+      </w:r>
+      <w:proofErr w:type="spellEnd"/>
+      <w:r>
+        <w:rPr>
+          <w:lang w:val="es-BO"/>
+        </w:rPr>
+        <w:t xml:space="preserve"> es un </w:t>
+      </w:r>
+      <w:proofErr w:type="spellStart"/>
+      <w:r>
+        <w:rPr>
+          <w:lang w:val="es-BO"/>
+        </w:rPr>
+        <w:t>framework</w:t>
+      </w:r>
+      <w:proofErr w:type="spellEnd"/>
+      <w:r>
+        <w:rPr>
+          <w:lang w:val="es-BO"/>
+        </w:rPr>
+        <w:t xml:space="preserve"> de código abierto basado en PHP que sigue el patrón de arquitectura de software Modelo-Vista-Controlador (MVC). Está diseñado para facilitar y acelerar el desarrollo de aplicaciones web modernas y escalables.</w:t>
       </w:r>
     </w:p>
     <w:p>
@@ -11130,7 +11477,35 @@
         <w:rPr>
           <w:lang w:val="es-BO"/>
         </w:rPr>
-        <w:t xml:space="preserve"> Una de las características distintivas de Laravel es su sintaxis elegante y expresiva, que permite a los desarrolladores escribir código limpio y legible. Utiliza características como rutas declarativas, migraciones de base de datos y Eloquent ORM para simplificar tareas comunes de desarrollo.</w:t>
+        <w:t xml:space="preserve"> Una de las características distintivas de </w:t>
+      </w:r>
+      <w:proofErr w:type="spellStart"/>
+      <w:r>
+        <w:rPr>
+          <w:lang w:val="es-BO"/>
+        </w:rPr>
+        <w:t>Laravel</w:t>
+      </w:r>
+      <w:proofErr w:type="spellEnd"/>
+      <w:r>
+        <w:rPr>
+          <w:lang w:val="es-BO"/>
+        </w:rPr>
+        <w:t xml:space="preserve"> es su sintaxis elegante y expresiva, que permite a los desarrolladores escribir código limpio y legible. Utiliza características como rutas declarativas, migraciones de base de datos y </w:t>
+      </w:r>
+      <w:proofErr w:type="spellStart"/>
+      <w:r>
+        <w:rPr>
+          <w:lang w:val="es-BO"/>
+        </w:rPr>
+        <w:t>Eloquent</w:t>
+      </w:r>
+      <w:proofErr w:type="spellEnd"/>
+      <w:r>
+        <w:rPr>
+          <w:lang w:val="es-BO"/>
+        </w:rPr>
+        <w:t xml:space="preserve"> ORM para simplificar tareas comunes de desarrollo.</w:t>
       </w:r>
     </w:p>
     <w:p>
@@ -11156,7 +11531,21 @@
         <w:rPr>
           <w:lang w:val="es-BO"/>
         </w:rPr>
-        <w:t xml:space="preserve"> Laravel promueve el desarrollo siguiendo el principio de separación de preocupaciones, lo que significa que divide la lógica de la aplicación en modelos, vistas y controladores. Esto facilita la organización y el mantenimiento del código.</w:t>
+        <w:t xml:space="preserve"> </w:t>
+      </w:r>
+      <w:proofErr w:type="spellStart"/>
+      <w:r>
+        <w:rPr>
+          <w:lang w:val="es-BO"/>
+        </w:rPr>
+        <w:t>Laravel</w:t>
+      </w:r>
+      <w:proofErr w:type="spellEnd"/>
+      <w:r>
+        <w:rPr>
+          <w:lang w:val="es-BO"/>
+        </w:rPr>
+        <w:t xml:space="preserve"> promueve el desarrollo siguiendo el principio de separación de preocupaciones, lo que significa que divide la lógica de la aplicación en modelos, vistas y controladores. Esto facilita la organización y el mantenimiento del código.</w:t>
       </w:r>
     </w:p>
     <w:p>
@@ -11171,18 +11560,69 @@
           <w:lang w:val="es-BO"/>
         </w:rPr>
       </w:pPr>
+      <w:proofErr w:type="spellStart"/>
       <w:r>
         <w:rPr>
           <w:b/>
           <w:lang w:val="es-BO"/>
         </w:rPr>
-        <w:t>Eloquent ORM:</w:t>
-      </w:r>
-      <w:r>
-        <w:rPr>
+        <w:t>Eloquent</w:t>
+      </w:r>
+      <w:proofErr w:type="spellEnd"/>
+      <w:r>
+        <w:rPr>
+          <w:b/>
           <w:lang w:val="es-BO"/>
         </w:rPr>
-        <w:t xml:space="preserve"> Laravel incluye Eloquent, un ORM (Mapeador Objeto-Relacional) que simplifica la interacción con la base de datos. Permite a los desarrolladores trabajar con datos de manera intuitiva utilizando objetos PHP en lugar de escribir consultas SQL directamente.</w:t>
+        <w:t xml:space="preserve"> ORM:</w:t>
+      </w:r>
+      <w:r>
+        <w:rPr>
+          <w:lang w:val="es-BO"/>
+        </w:rPr>
+        <w:t xml:space="preserve"> </w:t>
+      </w:r>
+      <w:proofErr w:type="spellStart"/>
+      <w:r>
+        <w:rPr>
+          <w:lang w:val="es-BO"/>
+        </w:rPr>
+        <w:t>Laravel</w:t>
+      </w:r>
+      <w:proofErr w:type="spellEnd"/>
+      <w:r>
+        <w:rPr>
+          <w:lang w:val="es-BO"/>
+        </w:rPr>
+        <w:t xml:space="preserve"> incluye </w:t>
+      </w:r>
+      <w:proofErr w:type="spellStart"/>
+      <w:r>
+        <w:rPr>
+          <w:lang w:val="es-BO"/>
+        </w:rPr>
+        <w:t>Eloquent</w:t>
+      </w:r>
+      <w:proofErr w:type="spellEnd"/>
+      <w:r>
+        <w:rPr>
+          <w:lang w:val="es-BO"/>
+        </w:rPr>
+        <w:t>, un ORM (</w:t>
+      </w:r>
+      <w:proofErr w:type="spellStart"/>
+      <w:r>
+        <w:rPr>
+          <w:lang w:val="es-BO"/>
+        </w:rPr>
+        <w:t>Mapeador</w:t>
+      </w:r>
+      <w:proofErr w:type="spellEnd"/>
+      <w:r>
+        <w:rPr>
+          <w:lang w:val="es-BO"/>
+        </w:rPr>
+        <w:t xml:space="preserve"> Objeto-Relacional) que simplifica la interacción con la base de datos. Permite a los desarrolladores trabajar con datos de manera intuitiva utilizando objetos PHP en lugar de escribir consultas SQL directamente.</w:t>
       </w:r>
     </w:p>
     <w:p>
@@ -11209,7 +11649,21 @@
         <w:rPr>
           <w:lang w:val="es-BO"/>
         </w:rPr>
-        <w:t xml:space="preserve"> Laravel proporciona un sistema de enrutamiento flexible que permite definir rutas de manera clara y concisa. Esto facilita la creación de URL amigables y el manejo de solicitudes HTTP.</w:t>
+        <w:t xml:space="preserve"> </w:t>
+      </w:r>
+      <w:proofErr w:type="spellStart"/>
+      <w:r>
+        <w:rPr>
+          <w:lang w:val="es-BO"/>
+        </w:rPr>
+        <w:t>Laravel</w:t>
+      </w:r>
+      <w:proofErr w:type="spellEnd"/>
+      <w:r>
+        <w:rPr>
+          <w:lang w:val="es-BO"/>
+        </w:rPr>
+        <w:t xml:space="preserve"> proporciona un sistema de enrutamiento flexible que permite definir rutas de manera clara y concisa. Esto facilita la creación de URL amigables y el manejo de solicitudes HTTP.</w:t>
       </w:r>
     </w:p>
     <w:p>
@@ -11235,7 +11689,21 @@
         <w:rPr>
           <w:lang w:val="es-BO"/>
         </w:rPr>
-        <w:t xml:space="preserve"> Con Laravel, las migraciones de base de datos se utilizan para versionar y administrar los cambios en la estructura de la base de datos. Esto permite a los desarrolladores trabajar de manera colaborativa y mantener un historial de cambios en la estructura de la base de datos.</w:t>
+        <w:t xml:space="preserve"> Con </w:t>
+      </w:r>
+      <w:proofErr w:type="spellStart"/>
+      <w:r>
+        <w:rPr>
+          <w:lang w:val="es-BO"/>
+        </w:rPr>
+        <w:t>Laravel</w:t>
+      </w:r>
+      <w:proofErr w:type="spellEnd"/>
+      <w:r>
+        <w:rPr>
+          <w:lang w:val="es-BO"/>
+        </w:rPr>
+        <w:t>, las migraciones de base de datos se utilizan para versionar y administrar los cambios en la estructura de la base de datos. Esto permite a los desarrolladores trabajar de manera colaborativa y mantener un historial de cambios en la estructura de la base de datos.</w:t>
       </w:r>
     </w:p>
     <w:p>
@@ -11261,7 +11729,91 @@
         <w:rPr>
           <w:lang w:val="es-BO"/>
         </w:rPr>
-        <w:t xml:space="preserve"> Laravel incluye características de seguridad integradas, como protección contra ataques CSRF (Cross-Site Request Forgery), protección XSS (Cross-Site Scripting) y hashing de contraseñas. También proporciona herramientas para la autenticación de usuarios y la autorización de roles y permisos.</w:t>
+        <w:t xml:space="preserve"> </w:t>
+      </w:r>
+      <w:proofErr w:type="spellStart"/>
+      <w:r>
+        <w:rPr>
+          <w:lang w:val="es-BO"/>
+        </w:rPr>
+        <w:t>Laravel</w:t>
+      </w:r>
+      <w:proofErr w:type="spellEnd"/>
+      <w:r>
+        <w:rPr>
+          <w:lang w:val="es-BO"/>
+        </w:rPr>
+        <w:t xml:space="preserve"> incluye características de seguridad integradas, como protección contra ataques CSRF (Cross-</w:t>
+      </w:r>
+      <w:proofErr w:type="spellStart"/>
+      <w:r>
+        <w:rPr>
+          <w:lang w:val="es-BO"/>
+        </w:rPr>
+        <w:t>Site</w:t>
+      </w:r>
+      <w:proofErr w:type="spellEnd"/>
+      <w:r>
+        <w:rPr>
+          <w:lang w:val="es-BO"/>
+        </w:rPr>
+        <w:t xml:space="preserve"> </w:t>
+      </w:r>
+      <w:proofErr w:type="spellStart"/>
+      <w:r>
+        <w:rPr>
+          <w:lang w:val="es-BO"/>
+        </w:rPr>
+        <w:t>Request</w:t>
+      </w:r>
+      <w:proofErr w:type="spellEnd"/>
+      <w:r>
+        <w:rPr>
+          <w:lang w:val="es-BO"/>
+        </w:rPr>
+        <w:t xml:space="preserve"> </w:t>
+      </w:r>
+      <w:proofErr w:type="spellStart"/>
+      <w:r>
+        <w:rPr>
+          <w:lang w:val="es-BO"/>
+        </w:rPr>
+        <w:t>Forgery</w:t>
+      </w:r>
+      <w:proofErr w:type="spellEnd"/>
+      <w:r>
+        <w:rPr>
+          <w:lang w:val="es-BO"/>
+        </w:rPr>
+        <w:t>), protección XSS (Cross-</w:t>
+      </w:r>
+      <w:proofErr w:type="spellStart"/>
+      <w:r>
+        <w:rPr>
+          <w:lang w:val="es-BO"/>
+        </w:rPr>
+        <w:t>Site</w:t>
+      </w:r>
+      <w:proofErr w:type="spellEnd"/>
+      <w:r>
+        <w:rPr>
+          <w:lang w:val="es-BO"/>
+        </w:rPr>
+        <w:t xml:space="preserve"> Scripting) y </w:t>
+      </w:r>
+      <w:proofErr w:type="spellStart"/>
+      <w:r>
+        <w:rPr>
+          <w:lang w:val="es-BO"/>
+        </w:rPr>
+        <w:t>hashing</w:t>
+      </w:r>
+      <w:proofErr w:type="spellEnd"/>
+      <w:r>
+        <w:rPr>
+          <w:lang w:val="es-BO"/>
+        </w:rPr>
+        <w:t xml:space="preserve"> de contraseñas. También proporciona herramientas para la autenticación de usuarios y la autorización de roles y permisos.</w:t>
       </w:r>
     </w:p>
     <w:p>
@@ -11287,7 +11839,49 @@
         <w:rPr>
           <w:lang w:val="es-BO"/>
         </w:rPr>
-        <w:t xml:space="preserve"> Además del framework principal, Laravel cuenta con un ecosistema robusto de paquetes y extensiones que amplían su funcionalidad. Estos paquetes pueden ser instalados fácilmente a través de Composer, el administrador de dependencias de PHP.</w:t>
+        <w:t xml:space="preserve"> Además del </w:t>
+      </w:r>
+      <w:proofErr w:type="spellStart"/>
+      <w:r>
+        <w:rPr>
+          <w:lang w:val="es-BO"/>
+        </w:rPr>
+        <w:t>framework</w:t>
+      </w:r>
+      <w:proofErr w:type="spellEnd"/>
+      <w:r>
+        <w:rPr>
+          <w:lang w:val="es-BO"/>
+        </w:rPr>
+        <w:t xml:space="preserve"> principal, </w:t>
+      </w:r>
+      <w:proofErr w:type="spellStart"/>
+      <w:r>
+        <w:rPr>
+          <w:lang w:val="es-BO"/>
+        </w:rPr>
+        <w:t>Laravel</w:t>
+      </w:r>
+      <w:proofErr w:type="spellEnd"/>
+      <w:r>
+        <w:rPr>
+          <w:lang w:val="es-BO"/>
+        </w:rPr>
+        <w:t xml:space="preserve"> cuenta con un ecosistema robusto de paquetes y extensiones que amplían su funcionalidad. Estos paquetes pueden ser instalados fácilmente a través de </w:t>
+      </w:r>
+      <w:proofErr w:type="spellStart"/>
+      <w:r>
+        <w:rPr>
+          <w:lang w:val="es-BO"/>
+        </w:rPr>
+        <w:t>Composer</w:t>
+      </w:r>
+      <w:proofErr w:type="spellEnd"/>
+      <w:r>
+        <w:rPr>
+          <w:lang w:val="es-BO"/>
+        </w:rPr>
+        <w:t>, el administrador de dependencias de PHP.</w:t>
       </w:r>
     </w:p>
     <w:p>
@@ -11370,14 +11964,19 @@
         <w:pStyle w:val="Graficas"/>
         <w:ind w:left="426"/>
       </w:pPr>
-      <w:bookmarkStart w:id="34" w:name="_Toc175502245"/>
+      <w:bookmarkStart w:id="35" w:name="_Toc175502245"/>
       <w:r>
         <w:t xml:space="preserve">Figura </w:t>
       </w:r>
       <w:r>
-        <w:t>4 – Lenguaje de programación Laravel</w:t>
-      </w:r>
-      <w:bookmarkEnd w:id="34"/>
+        <w:t xml:space="preserve">4 – Lenguaje de programación </w:t>
+      </w:r>
+      <w:proofErr w:type="spellStart"/>
+      <w:r>
+        <w:t>Laravel</w:t>
+      </w:r>
+      <w:bookmarkEnd w:id="35"/>
+      <w:proofErr w:type="spellEnd"/>
     </w:p>
     <w:p>
       <w:pPr>
@@ -11395,12 +11994,12 @@
       <w:pPr>
         <w:pStyle w:val="Ttulo2"/>
       </w:pPr>
-      <w:bookmarkStart w:id="35" w:name="_Toc175502142"/>
+      <w:bookmarkStart w:id="36" w:name="_Toc175502142"/>
       <w:r>
         <w:lastRenderedPageBreak/>
         <w:t>2.5.3 Entorno de desarrollo local Laragon</w:t>
       </w:r>
-      <w:bookmarkEnd w:id="35"/>
+      <w:bookmarkEnd w:id="36"/>
     </w:p>
     <w:p>
       <w:r>
@@ -11475,7 +12074,55 @@
         </w:drawing>
       </w:r>
       <w:r>
-        <w:t>Laragon es un ambiente de desarrollo local que simplifica la creación y gestión de entornos de desarrollo web en tu computadora. Ofrece una instalación rápida y sencilla de un completo stack de desarrollo, que incluye servidores web Apache o Nginx, bases de datos MySQL, MariaDB, PHP, Node.js y otros componentes esenciales. Con Laragon, puedes crear múltiples proyectos web y alternar entre diferentes versiones de PHP, Apache, MySQL, y más con facilidad, lo que te permite trabajar en diversos proyectos sin conflictos de versiones. Además, Laragon proporciona una interfaz gráfica de usuario intuitiva para administrar tus proyectos, bases de datos y configuraciones de servidor de forma eficiente. También ofrece características avanzadas como la instalación de extensiones y herramientas adicionales con un solo clic, la configuración de dominios virtuales, la gestión de SSL, y la integración con herramientas de desarrollo como Composer y Git. En resumen, Laragon es una herramienta poderosa y versátil que agiliza el proceso de desarrollo web en tu entorno local.</w:t>
+        <w:t xml:space="preserve">Laragon es un ambiente de desarrollo local que simplifica la creación y gestión de entornos de desarrollo web en tu computadora. Ofrece una instalación rápida y sencilla de un completo </w:t>
+      </w:r>
+      <w:proofErr w:type="spellStart"/>
+      <w:r>
+        <w:t>stack</w:t>
+      </w:r>
+      <w:proofErr w:type="spellEnd"/>
+      <w:r>
+        <w:t xml:space="preserve"> de desarrollo, que incluye servidores web Apache o </w:t>
+      </w:r>
+      <w:proofErr w:type="spellStart"/>
+      <w:r>
+        <w:t>Nginx</w:t>
+      </w:r>
+      <w:proofErr w:type="spellEnd"/>
+      <w:r>
+        <w:t xml:space="preserve">, bases de datos </w:t>
+      </w:r>
+      <w:proofErr w:type="spellStart"/>
+      <w:r>
+        <w:t>MySQL</w:t>
+      </w:r>
+      <w:proofErr w:type="spellEnd"/>
+      <w:r>
+        <w:t xml:space="preserve">, </w:t>
+      </w:r>
+      <w:proofErr w:type="spellStart"/>
+      <w:r>
+        <w:t>MariaDB</w:t>
+      </w:r>
+      <w:proofErr w:type="spellEnd"/>
+      <w:r>
+        <w:t xml:space="preserve">, PHP, Node.js y otros componentes esenciales. Con Laragon, puedes crear múltiples proyectos web y alternar entre diferentes versiones de PHP, Apache, </w:t>
+      </w:r>
+      <w:proofErr w:type="spellStart"/>
+      <w:r>
+        <w:t>MySQL</w:t>
+      </w:r>
+      <w:proofErr w:type="spellEnd"/>
+      <w:r>
+        <w:t xml:space="preserve">, y más con facilidad, lo que te permite trabajar en diversos proyectos sin conflictos de versiones. Además, Laragon proporciona una interfaz gráfica de usuario intuitiva para administrar tus proyectos, bases de datos y configuraciones de servidor de forma eficiente. También ofrece características avanzadas como la instalación de extensiones y herramientas adicionales con un solo clic, la configuración de dominios virtuales, la gestión de SSL, y la integración con herramientas de desarrollo como Composer y </w:t>
+      </w:r>
+      <w:proofErr w:type="spellStart"/>
+      <w:r>
+        <w:t>Git</w:t>
+      </w:r>
+      <w:proofErr w:type="spellEnd"/>
+      <w:r>
+        <w:t>. En resumen, Laragon es una herramienta poderosa y versátil que agiliza el proceso de desarrollo web en tu entorno local.</w:t>
       </w:r>
     </w:p>
     <w:p/>
@@ -11498,14 +12145,14 @@
         <w:pStyle w:val="Graficas"/>
         <w:ind w:left="426"/>
       </w:pPr>
-      <w:bookmarkStart w:id="36" w:name="_Toc175502246"/>
+      <w:bookmarkStart w:id="37" w:name="_Toc175502246"/>
       <w:r>
         <w:t xml:space="preserve">Figura </w:t>
       </w:r>
       <w:r>
         <w:t>5 – Laragon</w:t>
       </w:r>
-      <w:bookmarkEnd w:id="36"/>
+      <w:bookmarkEnd w:id="37"/>
     </w:p>
     <w:p>
       <w:pPr>
@@ -11537,6 +12184,7 @@
     <w:p/>
     <w:p/>
     <w:p/>
+    <w:bookmarkStart w:id="38" w:name="_Toc175502143"/>
     <w:p>
       <w:pPr>
         <w:pStyle w:val="Ttulo1"/>
@@ -11549,7 +12197,6 @@
           <w:docGrid w:linePitch="360"/>
         </w:sectPr>
       </w:pPr>
-      <w:bookmarkStart w:id="37" w:name="_Toc175502143"/>
       <w:r>
         <w:rPr>
           <w:noProof/>
@@ -11601,7 +12248,15 @@
                         <w:txbxContent>
                           <w:p>
                             <w:r>
-                              <w:t>En este capítulo se desarrolla la documentación técnica del proyecto siguiendo los lineamientos del Proceso Unificado de Rational y la Notación UML.</w:t>
+                              <w:t xml:space="preserve">En este capítulo se desarrolla la documentación técnica del proyecto siguiendo los lineamientos del Proceso Unificado de </w:t>
+                            </w:r>
+                            <w:proofErr w:type="spellStart"/>
+                            <w:r>
+                              <w:t>Rational</w:t>
+                            </w:r>
+                            <w:proofErr w:type="spellEnd"/>
+                            <w:r>
+                              <w:t xml:space="preserve"> y la Notación UML.</w:t>
                             </w:r>
                             <w:r>
                               <w:t xml:space="preserve">  </w:t>
@@ -11650,21 +12305,19 @@
       <w:r>
         <w:t>APLICACIÓN PRÁCTICA</w:t>
       </w:r>
-      <w:bookmarkEnd w:id="37"/>
+      <w:bookmarkEnd w:id="38"/>
     </w:p>
     <w:p>
       <w:pPr>
         <w:pStyle w:val="Ttulo1"/>
       </w:pPr>
-      <w:bookmarkStart w:id="38" w:name="_Toc58310454"/>
       <w:bookmarkStart w:id="39" w:name="_Toc175502144"/>
+      <w:bookmarkStart w:id="40" w:name="_Toc58310454"/>
       <w:r>
         <w:lastRenderedPageBreak/>
         <w:t>3.1 Título</w:t>
       </w:r>
-      <w:bookmarkStart w:id="40" w:name="_GoBack"/>
       <w:bookmarkEnd w:id="39"/>
-      <w:bookmarkEnd w:id="40"/>
     </w:p>
     <w:p>
       <w:pPr>
@@ -11734,7 +12387,21 @@
         <w:rPr>
           <w:rFonts w:cs="Times New Roman"/>
         </w:rPr>
-        <w:t xml:space="preserve"> cuyo dueño es el doctor Mario Salek fundada en el año 01 de septiembre del año 2009</w:t>
+        <w:t xml:space="preserve"> cuyo dueño es el doctor Mario </w:t>
+      </w:r>
+      <w:proofErr w:type="spellStart"/>
+      <w:r>
+        <w:rPr>
+          <w:rFonts w:cs="Times New Roman"/>
+        </w:rPr>
+        <w:t>Salek</w:t>
+      </w:r>
+      <w:proofErr w:type="spellEnd"/>
+      <w:r>
+        <w:rPr>
+          <w:rFonts w:cs="Times New Roman"/>
+        </w:rPr>
+        <w:t xml:space="preserve"> fundada en el año 01 de septiembre del año 2009</w:t>
       </w:r>
       <w:r>
         <w:rPr>
@@ -12141,7 +12808,23 @@
           <w:szCs w:val="24"/>
         </w:rPr>
         <w:lastRenderedPageBreak/>
-        <w:t>En primer lugar, cabe destacar el proceso de captura de información, el cual se lleva a cabo de forma manual, lo que propicia la redacción de datos en un lenguaje posiblemente ilegible o poco claro. Esta situación dificulta la comprensión y accesibilidad de la información, y por ende, su potencial utilización efectiva en la toma de decisiones clínicas.</w:t>
+        <w:t xml:space="preserve">En primer lugar, cabe destacar el proceso de captura de información, el cual se lleva a cabo de forma manual, lo que propicia la redacción de datos en un lenguaje posiblemente ilegible o poco claro. Esta situación dificulta la comprensión y accesibilidad de la información, </w:t>
+      </w:r>
+      <w:proofErr w:type="gramStart"/>
+      <w:r>
+        <w:rPr>
+          <w:color w:val="000000" w:themeColor="text1"/>
+          <w:szCs w:val="24"/>
+        </w:rPr>
+        <w:t>y</w:t>
+      </w:r>
+      <w:proofErr w:type="gramEnd"/>
+      <w:r>
+        <w:rPr>
+          <w:color w:val="000000" w:themeColor="text1"/>
+          <w:szCs w:val="24"/>
+        </w:rPr>
+        <w:t xml:space="preserve"> por ende, su potencial utilización efectiva en la toma de decisiones clínicas.</w:t>
       </w:r>
     </w:p>
     <w:p>
@@ -12402,7 +13085,39 @@
           <w:color w:val="000000" w:themeColor="text1"/>
           <w:szCs w:val="24"/>
         </w:rPr>
-        <w:t xml:space="preserve"> la prioridad de cada requisito del Sistema a través del product backlog.</w:t>
+        <w:t xml:space="preserve"> la prioridad de cada requisito del Sistema a través del </w:t>
+      </w:r>
+      <w:proofErr w:type="spellStart"/>
+      <w:r>
+        <w:rPr>
+          <w:color w:val="000000" w:themeColor="text1"/>
+          <w:szCs w:val="24"/>
+        </w:rPr>
+        <w:t>product</w:t>
+      </w:r>
+      <w:proofErr w:type="spellEnd"/>
+      <w:r>
+        <w:rPr>
+          <w:color w:val="000000" w:themeColor="text1"/>
+          <w:szCs w:val="24"/>
+        </w:rPr>
+        <w:t xml:space="preserve"> </w:t>
+      </w:r>
+      <w:proofErr w:type="spellStart"/>
+      <w:r>
+        <w:rPr>
+          <w:color w:val="000000" w:themeColor="text1"/>
+          <w:szCs w:val="24"/>
+        </w:rPr>
+        <w:t>backlog</w:t>
+      </w:r>
+      <w:proofErr w:type="spellEnd"/>
+      <w:r>
+        <w:rPr>
+          <w:color w:val="000000" w:themeColor="text1"/>
+          <w:szCs w:val="24"/>
+        </w:rPr>
+        <w:t>.</w:t>
       </w:r>
     </w:p>
     <w:p>
@@ -12423,7 +13138,23 @@
           <w:color w:val="000000" w:themeColor="text1"/>
           <w:szCs w:val="24"/>
         </w:rPr>
-        <w:t>Determinar los ciclos de desarrollo (Sprints) necesarios para la creación del sistema.</w:t>
+        <w:t>Determinar los ciclos de desarrollo (</w:t>
+      </w:r>
+      <w:proofErr w:type="spellStart"/>
+      <w:r>
+        <w:rPr>
+          <w:color w:val="000000" w:themeColor="text1"/>
+          <w:szCs w:val="24"/>
+        </w:rPr>
+        <w:t>Sprints</w:t>
+      </w:r>
+      <w:proofErr w:type="spellEnd"/>
+      <w:r>
+        <w:rPr>
+          <w:color w:val="000000" w:themeColor="text1"/>
+          <w:szCs w:val="24"/>
+        </w:rPr>
+        <w:t>) necesarios para la creación del sistema.</w:t>
       </w:r>
     </w:p>
     <w:p>
@@ -12510,8 +13241,17 @@
           <w:color w:val="000000" w:themeColor="text1"/>
           <w:szCs w:val="24"/>
         </w:rPr>
-        <w:t>la clinica</w:t>
-      </w:r>
+        <w:t xml:space="preserve">la </w:t>
+      </w:r>
+      <w:proofErr w:type="spellStart"/>
+      <w:r>
+        <w:rPr>
+          <w:color w:val="000000" w:themeColor="text1"/>
+          <w:szCs w:val="24"/>
+        </w:rPr>
+        <w:t>clinica</w:t>
+      </w:r>
+      <w:proofErr w:type="spellEnd"/>
       <w:r>
         <w:rPr>
           <w:color w:val="000000" w:themeColor="text1"/>
@@ -15816,7 +16556,7 @@
               </wp:anchor>
             </w:drawing>
           </mc:Choice>
-          <mc:Fallback xmlns:cx1="http://schemas.microsoft.com/office/drawing/2015/9/8/chartex" xmlns:cx2="http://schemas.microsoft.com/office/drawing/2015/10/21/chartex" xmlns:cx3="http://schemas.microsoft.com/office/drawing/2016/5/9/chartex" xmlns:cx4="http://schemas.microsoft.com/office/drawing/2016/5/10/chartex" xmlns:cx5="http://schemas.microsoft.com/office/drawing/2016/5/11/chartex" xmlns:cx6="http://schemas.microsoft.com/office/drawing/2016/5/12/chartex" xmlns:cx7="http://schemas.microsoft.com/office/drawing/2016/5/13/chartex" xmlns:cx8="http://schemas.microsoft.com/office/drawing/2016/5/14/chartex" xmlns:aink="http://schemas.microsoft.com/office/drawing/2016/ink" xmlns:am3d="http://schemas.microsoft.com/office/drawing/2017/model3d" xmlns:w16cex="http://schemas.microsoft.com/office/word/2018/wordml/cex" xmlns:w16cid="http://schemas.microsoft.com/office/word/2016/wordml/cid" xmlns:w16="http://schemas.microsoft.com/office/word/2018/wordml" xmlns:w16sdtdh="http://schemas.microsoft.com/office/word/2020/wordml/sdtdatahash">
+          <mc:Fallback xmlns:w16sdtdh="http://schemas.microsoft.com/office/word/2020/wordml/sdtdatahash" xmlns:w16="http://schemas.microsoft.com/office/word/2018/wordml" xmlns:w16cid="http://schemas.microsoft.com/office/word/2016/wordml/cid" xmlns:w16cex="http://schemas.microsoft.com/office/word/2018/wordml/cex" xmlns:am3d="http://schemas.microsoft.com/office/drawing/2017/model3d" xmlns:aink="http://schemas.microsoft.com/office/drawing/2016/ink" xmlns:cx8="http://schemas.microsoft.com/office/drawing/2016/5/14/chartex" xmlns:cx7="http://schemas.microsoft.com/office/drawing/2016/5/13/chartex" xmlns:cx6="http://schemas.microsoft.com/office/drawing/2016/5/12/chartex" xmlns:cx5="http://schemas.microsoft.com/office/drawing/2016/5/11/chartex" xmlns:cx4="http://schemas.microsoft.com/office/drawing/2016/5/10/chartex" xmlns:cx3="http://schemas.microsoft.com/office/drawing/2016/5/9/chartex" xmlns:cx2="http://schemas.microsoft.com/office/drawing/2015/10/21/chartex" xmlns:cx1="http://schemas.microsoft.com/office/drawing/2015/9/8/chartex">
             <w:pict>
               <v:line w14:anchorId="4779E9B4" id="Conector recto 82" o:spid="_x0000_s1026" style="position:absolute;flip:x;z-index:252015104;visibility:visible;mso-wrap-style:square;mso-wrap-distance-left:9pt;mso-wrap-distance-top:0;mso-wrap-distance-right:9pt;mso-wrap-distance-bottom:0;mso-position-horizontal:absolute;mso-position-horizontal-relative:text;mso-position-vertical:absolute;mso-position-vertical-relative:text" from="505.65pt,677.1pt" to="511.85pt,677.1pt" o:gfxdata="UEsDBBQABgAIAAAAIQC2gziS/gAAAOEBAAATAAAAW0NvbnRlbnRfVHlwZXNdLnhtbJSRQU7DMBBF&#10;90jcwfIWJU67QAgl6YK0S0CoHGBkTxKLZGx5TGhvj5O2G0SRWNoz/78nu9wcxkFMGNg6quQqL6RA&#10;0s5Y6ir5vt9lD1JwBDIwOMJKHpHlpr69KfdHjyxSmriSfYz+USnWPY7AufNIadK6MEJMx9ApD/oD&#10;OlTrorhX2lFEilmcO2RdNtjC5xDF9pCuTyYBB5bi6bQ4syoJ3g9WQ0ymaiLzg5KdCXlKLjvcW893&#10;SUOqXwnz5DrgnHtJTxOsQfEKIT7DmDSUCaxw7Rqn8787ZsmRM9e2VmPeBN4uqYvTtW7jvijg9N/y&#10;JsXecLq0q+WD6m8AAAD//wMAUEsDBBQABgAIAAAAIQA4/SH/1gAAAJQBAAALAAAAX3JlbHMvLnJl&#10;bHOkkMFqwzAMhu+DvYPRfXGawxijTi+j0GvpHsDYimMaW0Yy2fr2M4PBMnrbUb/Q94l/f/hMi1qR&#10;JVI2sOt6UJgd+ZiDgffL8ekFlFSbvV0oo4EbChzGx4f9GRdb25HMsYhqlCwG5lrLq9biZkxWOiqY&#10;22YiTra2kYMu1l1tQD30/bPm3wwYN0x18gb45AdQl1tp5j/sFB2T0FQ7R0nTNEV3j6o9feQzro1i&#10;OWA14Fm+Q8a1a8+Bvu/d/dMb2JY5uiPbhG/ktn4cqGU/er3pcvwCAAD//wMAUEsDBBQABgAIAAAA&#10;IQBP6V75vAEAAL0DAAAOAAAAZHJzL2Uyb0RvYy54bWysU01v2zAMvQ/YfxB0X+xkRRsYcXpIse0w&#10;rEHX/QBVpmJh+gKlxs6/LyUn3tANPQy7yKLI98hH0pvb0Rp2BIzau5YvFzVn4KTvtDu0/Mfjpw9r&#10;zmISrhPGO2j5CSK/3b5/txlCAyvfe9MBMiJxsRlCy/uUQlNVUfZgRVz4AI6cyqMViUw8VB2Kgdit&#10;qVZ1fV0NHruAXkKM9Ho3Ofm28CsFMt0rFSEx03KqLZUTy/mUz2q7Ec0BRei1PJch/qEKK7SjpDPV&#10;nUiCPaP+g8pqiT56lRbS28orpSUUDaRmWb9S870XAYoWak4Mc5vi/6OV3457ZLpr+XrFmROWZrSj&#10;ScnkkWH+MHJQl4YQGwreuT2erRj2mCWPCi1TRocvtAClCSSLjaXHp7nHMCYm6fFmfXNFg5AXTzUR&#10;ZKKAMX0Gb1m+tNxol8WLRhy/xkRJKfQSQkYuaCqh3NLJQA427gEUCaJUHwu6rBLsDLKjoCXofi6z&#10;HOIqkRmitDEzqH4bdI7NMCjrNQNXbwPn6JLRuzQDrXYe/wZO46VUNcVfVE9as+wn353KQEo7aEeK&#10;svM+5yX83S7wX3/d9gUAAP//AwBQSwMEFAAGAAgAAAAhAK8N493gAAAADwEAAA8AAABkcnMvZG93&#10;bnJldi54bWxMj8FOwzAQRO9I/IO1SNyonaQUGuJUUQGJU4HCB7jJkliN11HstuHv2R4Q3HZ2R7Nv&#10;itXkenHEMVhPGpKZAoFU+8ZSq+Hz4/nmHkSIhhrTe0IN3xhgVV5eFCZv/Ine8biNreAQCrnR0MU4&#10;5FKGukNnwswPSHz78qMzkeXYymY0Jw53vUyVWkhnLPGHzgy47rDebw9Ow7papurlafmaPVpv6/lC&#10;VZu3vdbXV1P1ACLiFP/McMZndCiZaecP1ATRs1ZJkrGXp+x2noI4e1Sa3YHY/e5kWcj/PcofAAAA&#10;//8DAFBLAQItABQABgAIAAAAIQC2gziS/gAAAOEBAAATAAAAAAAAAAAAAAAAAAAAAABbQ29udGVu&#10;dF9UeXBlc10ueG1sUEsBAi0AFAAGAAgAAAAhADj9If/WAAAAlAEAAAsAAAAAAAAAAAAAAAAALwEA&#10;AF9yZWxzLy5yZWxzUEsBAi0AFAAGAAgAAAAhAE/pXvm8AQAAvQMAAA4AAAAAAAAAAAAAAAAALgIA&#10;AGRycy9lMm9Eb2MueG1sUEsBAi0AFAAGAAgAAAAhAK8N493gAAAADwEAAA8AAAAAAAAAAAAAAAAA&#10;FgQAAGRycy9kb3ducmV2LnhtbFBLBQYAAAAABAAEAPMAAAAjBQAAAAA=&#10;" strokecolor="black [3200]" strokeweight="3pt">
                 <v:shadow on="t" color="black" opacity="22937f" origin=",.5" offset="0,.63889mm"/>
@@ -15880,7 +16620,7 @@
               </wp:anchor>
             </w:drawing>
           </mc:Choice>
-          <mc:Fallback xmlns:cx1="http://schemas.microsoft.com/office/drawing/2015/9/8/chartex" xmlns:cx2="http://schemas.microsoft.com/office/drawing/2015/10/21/chartex" xmlns:cx3="http://schemas.microsoft.com/office/drawing/2016/5/9/chartex" xmlns:cx4="http://schemas.microsoft.com/office/drawing/2016/5/10/chartex" xmlns:cx5="http://schemas.microsoft.com/office/drawing/2016/5/11/chartex" xmlns:cx6="http://schemas.microsoft.com/office/drawing/2016/5/12/chartex" xmlns:cx7="http://schemas.microsoft.com/office/drawing/2016/5/13/chartex" xmlns:cx8="http://schemas.microsoft.com/office/drawing/2016/5/14/chartex" xmlns:aink="http://schemas.microsoft.com/office/drawing/2016/ink" xmlns:am3d="http://schemas.microsoft.com/office/drawing/2017/model3d" xmlns:w16cex="http://schemas.microsoft.com/office/word/2018/wordml/cex" xmlns:w16cid="http://schemas.microsoft.com/office/word/2016/wordml/cid" xmlns:w16="http://schemas.microsoft.com/office/word/2018/wordml" xmlns:w16sdtdh="http://schemas.microsoft.com/office/word/2020/wordml/sdtdatahash">
+          <mc:Fallback xmlns:w16sdtdh="http://schemas.microsoft.com/office/word/2020/wordml/sdtdatahash" xmlns:w16="http://schemas.microsoft.com/office/word/2018/wordml" xmlns:w16cid="http://schemas.microsoft.com/office/word/2016/wordml/cid" xmlns:w16cex="http://schemas.microsoft.com/office/word/2018/wordml/cex" xmlns:am3d="http://schemas.microsoft.com/office/drawing/2017/model3d" xmlns:aink="http://schemas.microsoft.com/office/drawing/2016/ink" xmlns:cx8="http://schemas.microsoft.com/office/drawing/2016/5/14/chartex" xmlns:cx7="http://schemas.microsoft.com/office/drawing/2016/5/13/chartex" xmlns:cx6="http://schemas.microsoft.com/office/drawing/2016/5/12/chartex" xmlns:cx5="http://schemas.microsoft.com/office/drawing/2016/5/11/chartex" xmlns:cx4="http://schemas.microsoft.com/office/drawing/2016/5/10/chartex" xmlns:cx3="http://schemas.microsoft.com/office/drawing/2016/5/9/chartex" xmlns:cx2="http://schemas.microsoft.com/office/drawing/2015/10/21/chartex" xmlns:cx1="http://schemas.microsoft.com/office/drawing/2015/9/8/chartex">
             <w:pict>
               <v:line w14:anchorId="7B8AB4D6" id="Conector recto 83" o:spid="_x0000_s1026" style="position:absolute;flip:x;z-index:252023296;visibility:visible;mso-wrap-style:square;mso-wrap-distance-left:9pt;mso-wrap-distance-top:0;mso-wrap-distance-right:9pt;mso-wrap-distance-bottom:0;mso-position-horizontal:absolute;mso-position-horizontal-relative:text;mso-position-vertical:absolute;mso-position-vertical-relative:text" from="504.85pt,642.55pt" to="511.05pt,642.55pt" o:gfxdata="UEsDBBQABgAIAAAAIQC2gziS/gAAAOEBAAATAAAAW0NvbnRlbnRfVHlwZXNdLnhtbJSRQU7DMBBF&#10;90jcwfIWJU67QAgl6YK0S0CoHGBkTxKLZGx5TGhvj5O2G0SRWNoz/78nu9wcxkFMGNg6quQqL6RA&#10;0s5Y6ir5vt9lD1JwBDIwOMJKHpHlpr69KfdHjyxSmriSfYz+USnWPY7AufNIadK6MEJMx9ApD/oD&#10;OlTrorhX2lFEilmcO2RdNtjC5xDF9pCuTyYBB5bi6bQ4syoJ3g9WQ0ymaiLzg5KdCXlKLjvcW893&#10;SUOqXwnz5DrgnHtJTxOsQfEKIT7DmDSUCaxw7Rqn8787ZsmRM9e2VmPeBN4uqYvTtW7jvijg9N/y&#10;JsXecLq0q+WD6m8AAAD//wMAUEsDBBQABgAIAAAAIQA4/SH/1gAAAJQBAAALAAAAX3JlbHMvLnJl&#10;bHOkkMFqwzAMhu+DvYPRfXGawxijTi+j0GvpHsDYimMaW0Yy2fr2M4PBMnrbUb/Q94l/f/hMi1qR&#10;JVI2sOt6UJgd+ZiDgffL8ekFlFSbvV0oo4EbChzGx4f9GRdb25HMsYhqlCwG5lrLq9biZkxWOiqY&#10;22YiTra2kYMu1l1tQD30/bPm3wwYN0x18gb45AdQl1tp5j/sFB2T0FQ7R0nTNEV3j6o9feQzro1i&#10;OWA14Fm+Q8a1a8+Bvu/d/dMb2JY5uiPbhG/ktn4cqGU/er3pcvwCAAD//wMAUEsDBBQABgAIAAAA&#10;IQAZ3TI0vQEAAL0DAAAOAAAAZHJzL2Uyb0RvYy54bWysU01v2zAMvQ/ofxB0b+ykwxoYcXpIse0w&#10;bMHW/QBVpmJh+gKlxc6/HyUnbrENPRS9yKLI98hH0pu70Rp2BIzau5YvFzVn4KTvtDu0/OfDx+s1&#10;ZzEJ1wnjHbT8BJHfba/ebYbQwMr33nSAjEhcbIbQ8j6l0FRVlD1YERc+gCOn8mhFIhMPVYdiIHZr&#10;qlVdf6gGj11ALyFGer2fnHxb+JUCmb4pFSEx03KqLZUTy/mYz2q7Ec0BRei1PJchXlGFFdpR0pnq&#10;XiTBfqP+h8pqiT56lRbS28orpSUUDaRmWf+l5kcvAhQt1JwY5jbFt6OVX497ZLpr+fqGMycszWhH&#10;k5LJI8P8YeSgLg0hNhS8c3s8WzHsMUseFVqmjA6faQFKE0gWG0uPT3OPYUxM0uPt+vY9DUJePNVE&#10;kIkCxvQJvGX50nKjXRYvGnH8EhMlpdBLCBm5oKmEcksnAznYuO+gSBCluinoskqwM8iOgpag+7XM&#10;coirRGaI0sbMoPpl0Dk2w6Cs1wxcvQyco0tG79IMtNp5/B84jZdS1RR/UT1pzbIffXcqAyntoB0p&#10;ys77nJfwuV3gT3/d9g8AAAD//wMAUEsDBBQABgAIAAAAIQCpvnxn3wAAAA8BAAAPAAAAZHJzL2Rv&#10;d25yZXYueG1sTI/NTsMwEITvSLyDtUjcqF0DpQlxqqiAxImfwgO48ZJEjddR7Lbh7dkeENxmdkez&#10;3xaryffigGPsAhmYzxQIpDq4jhoDnx9PV0sQMVlytg+EBr4xwqo8Pyts7sKR3vGwSY3gEoq5NdCm&#10;NORSxrpFb+MsDEi8+wqjt4nt2Eg32iOX+15qpRbS2474QmsHXLdY7zZ7b2BdZVo9P2av1w9d6Oqb&#10;hape3nbGXF5M1T2IhFP6C8MJn9GhZKZt2JOLomevVHbHWVZ6eTsHccoorVltf2eyLOT/P8ofAAAA&#10;//8DAFBLAQItABQABgAIAAAAIQC2gziS/gAAAOEBAAATAAAAAAAAAAAAAAAAAAAAAABbQ29udGVu&#10;dF9UeXBlc10ueG1sUEsBAi0AFAAGAAgAAAAhADj9If/WAAAAlAEAAAsAAAAAAAAAAAAAAAAALwEA&#10;AF9yZWxzLy5yZWxzUEsBAi0AFAAGAAgAAAAhABndMjS9AQAAvQMAAA4AAAAAAAAAAAAAAAAALgIA&#10;AGRycy9lMm9Eb2MueG1sUEsBAi0AFAAGAAgAAAAhAKm+fGffAAAADwEAAA8AAAAAAAAAAAAAAAAA&#10;FwQAAGRycy9kb3ducmV2LnhtbFBLBQYAAAAABAAEAPMAAAAjBQAAAAA=&#10;" strokecolor="black [3200]" strokeweight="3pt">
                 <v:shadow on="t" color="black" opacity="22937f" origin=",.5" offset="0,.63889mm"/>
@@ -17127,9 +17867,14 @@
       <w:bookmarkStart w:id="82" w:name="_Toc166354273"/>
       <w:bookmarkStart w:id="83" w:name="_Toc175502160"/>
       <w:r>
-        <w:t>3.8.1 Roles Y Stakeholders</w:t>
+        <w:t xml:space="preserve">3.8.1 Roles Y </w:t>
+      </w:r>
+      <w:proofErr w:type="spellStart"/>
+      <w:r>
+        <w:t>Stakeholders</w:t>
       </w:r>
       <w:bookmarkEnd w:id="81"/>
+      <w:proofErr w:type="spellEnd"/>
       <w:r>
         <w:t>.</w:t>
       </w:r>
@@ -17163,11 +17908,33 @@
           <w:rFonts w:cs="Times New Roman"/>
         </w:rPr>
       </w:pPr>
-      <w:r>
-        <w:rPr>
-          <w:rFonts w:cs="Times New Roman"/>
-        </w:rPr>
-        <w:t>Product Owner: Verónica López Terrazas</w:t>
+      <w:proofErr w:type="spellStart"/>
+      <w:r>
+        <w:rPr>
+          <w:rFonts w:cs="Times New Roman"/>
+        </w:rPr>
+        <w:t>Product</w:t>
+      </w:r>
+      <w:proofErr w:type="spellEnd"/>
+      <w:r>
+        <w:rPr>
+          <w:rFonts w:cs="Times New Roman"/>
+        </w:rPr>
+        <w:t xml:space="preserve"> </w:t>
+      </w:r>
+      <w:proofErr w:type="spellStart"/>
+      <w:r>
+        <w:rPr>
+          <w:rFonts w:cs="Times New Roman"/>
+        </w:rPr>
+        <w:t>Owner</w:t>
+      </w:r>
+      <w:proofErr w:type="spellEnd"/>
+      <w:r>
+        <w:rPr>
+          <w:rFonts w:cs="Times New Roman"/>
+        </w:rPr>
+        <w:t>: Verónica López Terrazas</w:t>
       </w:r>
     </w:p>
     <w:p>
@@ -17199,11 +17966,33 @@
           <w:rFonts w:cs="Times New Roman"/>
         </w:rPr>
       </w:pPr>
-      <w:r>
-        <w:rPr>
-          <w:rFonts w:cs="Times New Roman"/>
-        </w:rPr>
-        <w:t xml:space="preserve">Development Team: Verónica López Terrazas </w:t>
+      <w:proofErr w:type="spellStart"/>
+      <w:r>
+        <w:rPr>
+          <w:rFonts w:cs="Times New Roman"/>
+        </w:rPr>
+        <w:t>Development</w:t>
+      </w:r>
+      <w:proofErr w:type="spellEnd"/>
+      <w:r>
+        <w:rPr>
+          <w:rFonts w:cs="Times New Roman"/>
+        </w:rPr>
+        <w:t xml:space="preserve"> </w:t>
+      </w:r>
+      <w:proofErr w:type="spellStart"/>
+      <w:r>
+        <w:rPr>
+          <w:rFonts w:cs="Times New Roman"/>
+        </w:rPr>
+        <w:t>Team</w:t>
+      </w:r>
+      <w:proofErr w:type="spellEnd"/>
+      <w:r>
+        <w:rPr>
+          <w:rFonts w:cs="Times New Roman"/>
+        </w:rPr>
+        <w:t xml:space="preserve">: Verónica López Terrazas </w:t>
       </w:r>
     </w:p>
     <w:p>
@@ -17223,7 +18012,23 @@
           <w:rFonts w:cs="Times New Roman"/>
           <w:lang w:val="pt-BR"/>
         </w:rPr>
-        <w:t>Cliente: Empresa, Centro Médico Ofelia Sánchez</w:t>
+        <w:t xml:space="preserve">Cliente: Empresa, Centro Médico </w:t>
+      </w:r>
+      <w:proofErr w:type="spellStart"/>
+      <w:r>
+        <w:rPr>
+          <w:rFonts w:cs="Times New Roman"/>
+          <w:lang w:val="pt-BR"/>
+        </w:rPr>
+        <w:t>Ofelia</w:t>
+      </w:r>
+      <w:proofErr w:type="spellEnd"/>
+      <w:r>
+        <w:rPr>
+          <w:rFonts w:cs="Times New Roman"/>
+          <w:lang w:val="pt-BR"/>
+        </w:rPr>
+        <w:t xml:space="preserve"> Sánchez</w:t>
       </w:r>
     </w:p>
     <w:p>
@@ -22572,9 +23377,6 @@
         <w:instrText xml:space="preserve"> SEQ Tabla \* ARABIC </w:instrText>
       </w:r>
       <w:r>
-        <w:fldChar w:fldCharType="separate"/>
-      </w:r>
-      <w:r>
         <w:fldChar w:fldCharType="end"/>
       </w:r>
       <w:r>
@@ -23712,9 +24514,6 @@
         <w:instrText xml:space="preserve"> SEQ Tabla \* ARABIC </w:instrText>
       </w:r>
       <w:r>
-        <w:fldChar w:fldCharType="separate"/>
-      </w:r>
-      <w:r>
         <w:fldChar w:fldCharType="end"/>
       </w:r>
       <w:r>
@@ -24455,9 +25254,6 @@
         <w:instrText xml:space="preserve"> SEQ Tabla \* ARABIC </w:instrText>
       </w:r>
       <w:r>
-        <w:fldChar w:fldCharType="separate"/>
-      </w:r>
-      <w:r>
         <w:fldChar w:fldCharType="end"/>
       </w:r>
       <w:r>
@@ -25086,9 +25882,6 @@
       </w:r>
       <w:r>
         <w:instrText xml:space="preserve"> SEQ Tabla \* ARABIC </w:instrText>
-      </w:r>
-      <w:r>
-        <w:fldChar w:fldCharType="separate"/>
       </w:r>
       <w:r>
         <w:fldChar w:fldCharType="end"/>
@@ -27173,18 +27966,31 @@
         </w:rPr>
       </w:pPr>
       <w:bookmarkStart w:id="151" w:name="_Toc166354275"/>
-      <w:bookmarkStart w:id="152" w:name="_Toc125977"/>
-      <w:bookmarkStart w:id="153" w:name="_Toc175502162"/>
+      <w:bookmarkStart w:id="152" w:name="_Toc175502162"/>
+      <w:bookmarkStart w:id="153" w:name="_Toc125977"/>
       <w:r>
         <w:lastRenderedPageBreak/>
-        <w:t>3.8.3 Product Backlog</w:t>
+        <w:t xml:space="preserve">3.8.3 </w:t>
+      </w:r>
+      <w:proofErr w:type="spellStart"/>
+      <w:r>
+        <w:t>Product</w:t>
+      </w:r>
+      <w:proofErr w:type="spellEnd"/>
+      <w:r>
+        <w:t xml:space="preserve"> </w:t>
+      </w:r>
+      <w:proofErr w:type="spellStart"/>
+      <w:r>
+        <w:t>Backlog</w:t>
       </w:r>
       <w:bookmarkEnd w:id="151"/>
+      <w:bookmarkEnd w:id="152"/>
+      <w:proofErr w:type="spellEnd"/>
+      <w:r>
+        <w:t xml:space="preserve">  </w:t>
+      </w:r>
       <w:bookmarkEnd w:id="153"/>
-      <w:r>
-        <w:t xml:space="preserve">  </w:t>
-      </w:r>
-      <w:bookmarkEnd w:id="152"/>
     </w:p>
     <w:p>
       <w:pPr>
@@ -27943,8 +28749,16 @@
               <w:rPr>
                 <w:rFonts w:cs="Times New Roman"/>
               </w:rPr>
-              <w:t>Gestionar Triaje</w:t>
-            </w:r>
+              <w:t xml:space="preserve">Gestionar </w:t>
+            </w:r>
+            <w:proofErr w:type="spellStart"/>
+            <w:r>
+              <w:rPr>
+                <w:rFonts w:cs="Times New Roman"/>
+              </w:rPr>
+              <w:t>Triaje</w:t>
+            </w:r>
+            <w:proofErr w:type="spellEnd"/>
           </w:p>
         </w:tc>
         <w:tc>
@@ -29299,17 +30113,30 @@
         <w:pStyle w:val="Ttulo2"/>
       </w:pPr>
       <w:bookmarkStart w:id="157" w:name="_Toc166354276"/>
-      <w:bookmarkStart w:id="158" w:name="_Toc125978"/>
-      <w:bookmarkStart w:id="159" w:name="_Toc175502163"/>
-      <w:r>
-        <w:t>3.8.4 Estimación Del Product Backlog</w:t>
+      <w:bookmarkStart w:id="158" w:name="_Toc175502163"/>
+      <w:bookmarkStart w:id="159" w:name="_Toc125978"/>
+      <w:r>
+        <w:t xml:space="preserve">3.8.4 Estimación Del </w:t>
+      </w:r>
+      <w:proofErr w:type="spellStart"/>
+      <w:r>
+        <w:t>Product</w:t>
+      </w:r>
+      <w:proofErr w:type="spellEnd"/>
+      <w:r>
+        <w:t xml:space="preserve"> </w:t>
+      </w:r>
+      <w:proofErr w:type="spellStart"/>
+      <w:r>
+        <w:t>Backlog</w:t>
       </w:r>
       <w:bookmarkEnd w:id="157"/>
+      <w:bookmarkEnd w:id="158"/>
+      <w:proofErr w:type="spellEnd"/>
+      <w:r>
+        <w:t xml:space="preserve"> </w:t>
+      </w:r>
       <w:bookmarkEnd w:id="159"/>
-      <w:r>
-        <w:t xml:space="preserve"> </w:t>
-      </w:r>
-      <w:bookmarkEnd w:id="158"/>
     </w:p>
     <w:p>
       <w:pPr>
@@ -29324,7 +30151,39 @@
           <w:rFonts w:eastAsia="Calibri" w:cs="Times New Roman"/>
           <w:szCs w:val="24"/>
         </w:rPr>
-        <w:t xml:space="preserve">Lista de todas las tareas que deben llevarse a cabo para finalizar el Proyecto.  Con el fin de calcular el tiempo y esfuerzo requeridos para las historias de usuario se usa los puntos de historia y usaremos el Planning Pocker para asignar valores a cada una de ellas. </w:t>
+        <w:t xml:space="preserve">Lista de todas las tareas que deben llevarse a cabo para finalizar el Proyecto.  Con el fin de calcular el tiempo y esfuerzo requeridos para las historias de usuario se usa los puntos de historia y usaremos el </w:t>
+      </w:r>
+      <w:proofErr w:type="spellStart"/>
+      <w:r>
+        <w:rPr>
+          <w:rFonts w:eastAsia="Calibri" w:cs="Times New Roman"/>
+          <w:szCs w:val="24"/>
+        </w:rPr>
+        <w:t>Planning</w:t>
+      </w:r>
+      <w:proofErr w:type="spellEnd"/>
+      <w:r>
+        <w:rPr>
+          <w:rFonts w:eastAsia="Calibri" w:cs="Times New Roman"/>
+          <w:szCs w:val="24"/>
+        </w:rPr>
+        <w:t xml:space="preserve"> </w:t>
+      </w:r>
+      <w:proofErr w:type="spellStart"/>
+      <w:r>
+        <w:rPr>
+          <w:rFonts w:eastAsia="Calibri" w:cs="Times New Roman"/>
+          <w:szCs w:val="24"/>
+        </w:rPr>
+        <w:t>Pocker</w:t>
+      </w:r>
+      <w:proofErr w:type="spellEnd"/>
+      <w:r>
+        <w:rPr>
+          <w:rFonts w:eastAsia="Calibri" w:cs="Times New Roman"/>
+          <w:szCs w:val="24"/>
+        </w:rPr>
+        <w:t xml:space="preserve"> para asignar valores a cada una de ellas. </w:t>
       </w:r>
     </w:p>
     <w:bookmarkEnd w:id="156"/>
@@ -31479,7 +32338,35 @@
         <w:rPr>
           <w:rFonts w:cs="Times New Roman"/>
         </w:rPr>
-        <w:t>Descripción de la estimación del Product backlog del Sprint, detallando el módulo, historia de usuario, prioridad, importancia y tiempo.</w:t>
+        <w:t xml:space="preserve">Descripción de la estimación del </w:t>
+      </w:r>
+      <w:proofErr w:type="spellStart"/>
+      <w:r>
+        <w:rPr>
+          <w:rFonts w:cs="Times New Roman"/>
+        </w:rPr>
+        <w:t>Product</w:t>
+      </w:r>
+      <w:proofErr w:type="spellEnd"/>
+      <w:r>
+        <w:rPr>
+          <w:rFonts w:cs="Times New Roman"/>
+        </w:rPr>
+        <w:t xml:space="preserve"> </w:t>
+      </w:r>
+      <w:proofErr w:type="spellStart"/>
+      <w:r>
+        <w:rPr>
+          <w:rFonts w:cs="Times New Roman"/>
+        </w:rPr>
+        <w:t>backlog</w:t>
+      </w:r>
+      <w:proofErr w:type="spellEnd"/>
+      <w:r>
+        <w:rPr>
+          <w:rFonts w:cs="Times New Roman"/>
+        </w:rPr>
+        <w:t xml:space="preserve"> del Sprint, detallando el módulo, historia de usuario, prioridad, importancia y tiempo.</w:t>
       </w:r>
     </w:p>
     <w:tbl>
@@ -31847,8 +32734,16 @@
               <w:rPr>
                 <w:rFonts w:eastAsia="Times New Roman" w:cs="Times New Roman"/>
               </w:rPr>
-              <w:t>Gestionar Triaje</w:t>
-            </w:r>
+              <w:t xml:space="preserve">Gestionar </w:t>
+            </w:r>
+            <w:proofErr w:type="spellStart"/>
+            <w:r>
+              <w:rPr>
+                <w:rFonts w:eastAsia="Times New Roman" w:cs="Times New Roman"/>
+              </w:rPr>
+              <w:t>Triaje</w:t>
+            </w:r>
+            <w:proofErr w:type="spellEnd"/>
           </w:p>
         </w:tc>
         <w:tc>
@@ -33877,12 +34772,12 @@
         </w:tc>
       </w:tr>
     </w:tbl>
+    <w:bookmarkStart w:id="164" w:name="_Toc166354355"/>
+    <w:bookmarkStart w:id="165" w:name="_Toc175502354"/>
     <w:p>
       <w:pPr>
         <w:pStyle w:val="TablasUdabol"/>
       </w:pPr>
-      <w:bookmarkStart w:id="164" w:name="_Toc166354355"/>
-      <w:bookmarkStart w:id="165" w:name="_Toc175502354"/>
       <w:r>
         <w:rPr>
           <w:rFonts w:ascii="Calibri" w:eastAsia="Calibri" w:hAnsi="Calibri" w:cs="Calibri"/>
@@ -34079,9 +34974,6 @@
         <w:instrText xml:space="preserve"> SEQ Tabla \* ARABIC </w:instrText>
       </w:r>
       <w:r>
-        <w:fldChar w:fldCharType="separate"/>
-      </w:r>
-      <w:r>
         <w:fldChar w:fldCharType="end"/>
       </w:r>
       <w:r>
@@ -34129,7 +35021,35 @@
         <w:rPr>
           <w:rFonts w:cs="Times New Roman"/>
         </w:rPr>
-        <w:t xml:space="preserve">Descripción de la estimación del Product backlog del Sprint, detallando el módulo, historia de usuario, prioridad, importancia y tiempo. </w:t>
+        <w:t xml:space="preserve">Descripción de la estimación del </w:t>
+      </w:r>
+      <w:proofErr w:type="spellStart"/>
+      <w:r>
+        <w:rPr>
+          <w:rFonts w:cs="Times New Roman"/>
+        </w:rPr>
+        <w:t>Product</w:t>
+      </w:r>
+      <w:proofErr w:type="spellEnd"/>
+      <w:r>
+        <w:rPr>
+          <w:rFonts w:cs="Times New Roman"/>
+        </w:rPr>
+        <w:t xml:space="preserve"> </w:t>
+      </w:r>
+      <w:proofErr w:type="spellStart"/>
+      <w:r>
+        <w:rPr>
+          <w:rFonts w:cs="Times New Roman"/>
+        </w:rPr>
+        <w:t>backlog</w:t>
+      </w:r>
+      <w:proofErr w:type="spellEnd"/>
+      <w:r>
+        <w:rPr>
+          <w:rFonts w:cs="Times New Roman"/>
+        </w:rPr>
+        <w:t xml:space="preserve"> del Sprint, detallando el módulo, historia de usuario, prioridad, importancia y tiempo. </w:t>
       </w:r>
     </w:p>
     <w:p>
@@ -34943,7 +35863,35 @@
         <w:rPr>
           <w:rFonts w:cs="Times New Roman"/>
         </w:rPr>
-        <w:t xml:space="preserve">Descripción de la estimación del Product backlog del Sprint 3, detallando el módulo, historia de usuario, prioridad, importancia y tiempo. </w:t>
+        <w:t xml:space="preserve">Descripción de la estimación del </w:t>
+      </w:r>
+      <w:proofErr w:type="spellStart"/>
+      <w:r>
+        <w:rPr>
+          <w:rFonts w:cs="Times New Roman"/>
+        </w:rPr>
+        <w:t>Product</w:t>
+      </w:r>
+      <w:proofErr w:type="spellEnd"/>
+      <w:r>
+        <w:rPr>
+          <w:rFonts w:cs="Times New Roman"/>
+        </w:rPr>
+        <w:t xml:space="preserve"> </w:t>
+      </w:r>
+      <w:proofErr w:type="spellStart"/>
+      <w:r>
+        <w:rPr>
+          <w:rFonts w:cs="Times New Roman"/>
+        </w:rPr>
+        <w:t>backlog</w:t>
+      </w:r>
+      <w:proofErr w:type="spellEnd"/>
+      <w:r>
+        <w:rPr>
+          <w:rFonts w:cs="Times New Roman"/>
+        </w:rPr>
+        <w:t xml:space="preserve"> del Sprint 3, detallando el módulo, historia de usuario, prioridad, importancia y tiempo. </w:t>
       </w:r>
     </w:p>
     <w:p>
@@ -34958,7 +35906,21 @@
         <w:rPr>
           <w:rFonts w:cs="Times New Roman"/>
         </w:rPr>
-        <w:t>El total del tiempo estimado para la realización de todos los Sprints es de 90 días.</w:t>
+        <w:t xml:space="preserve">El total del tiempo estimado para la realización de todos los </w:t>
+      </w:r>
+      <w:proofErr w:type="spellStart"/>
+      <w:r>
+        <w:rPr>
+          <w:rFonts w:cs="Times New Roman"/>
+        </w:rPr>
+        <w:t>Sprints</w:t>
+      </w:r>
+      <w:proofErr w:type="spellEnd"/>
+      <w:r>
+        <w:rPr>
+          <w:rFonts w:cs="Times New Roman"/>
+        </w:rPr>
+        <w:t xml:space="preserve"> es de 90 días.</w:t>
       </w:r>
       <w:r>
         <w:rPr>
@@ -34973,17 +35935,17 @@
         <w:pStyle w:val="Ttulo2"/>
       </w:pPr>
       <w:bookmarkStart w:id="168" w:name="_Toc166354277"/>
-      <w:bookmarkStart w:id="169" w:name="_Toc125979"/>
-      <w:bookmarkStart w:id="170" w:name="_Toc175502164"/>
+      <w:bookmarkStart w:id="169" w:name="_Toc175502164"/>
+      <w:bookmarkStart w:id="170" w:name="_Toc125979"/>
       <w:r>
         <w:t>3.8.5. Primer Sprint</w:t>
       </w:r>
       <w:bookmarkEnd w:id="168"/>
+      <w:bookmarkEnd w:id="169"/>
+      <w:r>
+        <w:t xml:space="preserve">  </w:t>
+      </w:r>
       <w:bookmarkEnd w:id="170"/>
-      <w:r>
-        <w:t xml:space="preserve">  </w:t>
-      </w:r>
-      <w:bookmarkEnd w:id="169"/>
     </w:p>
     <w:p>
       <w:pPr>
@@ -34996,7 +35958,21 @@
         <w:rPr>
           <w:rFonts w:cs="Times New Roman"/>
         </w:rPr>
-        <w:t>En la siguiente tabla se mostrarán los días que se tomarán para el desarrollo el inicio y fin de la tarea en una reunión que se realiza al comienzo de cada sprint donde participa el equipo de scrum.</w:t>
+        <w:t xml:space="preserve">En la siguiente tabla se mostrarán los días que se tomarán para el desarrollo el inicio y fin de la tarea en una reunión que se realiza al comienzo de cada sprint donde participa el equipo de </w:t>
+      </w:r>
+      <w:proofErr w:type="spellStart"/>
+      <w:r>
+        <w:rPr>
+          <w:rFonts w:cs="Times New Roman"/>
+        </w:rPr>
+        <w:t>scrum</w:t>
+      </w:r>
+      <w:proofErr w:type="spellEnd"/>
+      <w:r>
+        <w:rPr>
+          <w:rFonts w:cs="Times New Roman"/>
+        </w:rPr>
+        <w:t>.</w:t>
       </w:r>
     </w:p>
     <w:tbl>
@@ -38615,9 +39591,6 @@
         <w:instrText xml:space="preserve"> SEQ Tabla \* ARABIC </w:instrText>
       </w:r>
       <w:r>
-        <w:fldChar w:fldCharType="separate"/>
-      </w:r>
-      <w:r>
         <w:fldChar w:fldCharType="end"/>
       </w:r>
       <w:r>
@@ -39772,7 +40745,21 @@
         <w:rPr>
           <w:rFonts w:cs="Times New Roman"/>
         </w:rPr>
-        <w:t>3.8.5.2 Sprint Backlog Sprint 1</w:t>
+        <w:t xml:space="preserve">3.8.5.2 Sprint </w:t>
+      </w:r>
+      <w:proofErr w:type="spellStart"/>
+      <w:r>
+        <w:rPr>
+          <w:rFonts w:cs="Times New Roman"/>
+        </w:rPr>
+        <w:t>Backlog</w:t>
+      </w:r>
+      <w:proofErr w:type="spellEnd"/>
+      <w:r>
+        <w:rPr>
+          <w:rFonts w:cs="Times New Roman"/>
+        </w:rPr>
+        <w:t xml:space="preserve"> Sprint 1</w:t>
       </w:r>
       <w:bookmarkEnd w:id="189"/>
       <w:bookmarkEnd w:id="190"/>
@@ -39795,7 +40782,21 @@
         <w:rPr>
           <w:rFonts w:cs="Times New Roman"/>
         </w:rPr>
-        <w:t xml:space="preserve">Para determinar cómo se va a desarrollar el sprint, se identifican una o varias tareas por historia de usuario, las cuales son agrupadas en un sprint backlog y asignadas a los miembros del equipo de desarrollo. </w:t>
+        <w:t xml:space="preserve">Para determinar cómo se va a desarrollar el sprint, se identifican una o varias tareas por historia de usuario, las cuales son agrupadas en un sprint </w:t>
+      </w:r>
+      <w:proofErr w:type="spellStart"/>
+      <w:r>
+        <w:rPr>
+          <w:rFonts w:cs="Times New Roman"/>
+        </w:rPr>
+        <w:t>backlog</w:t>
+      </w:r>
+      <w:proofErr w:type="spellEnd"/>
+      <w:r>
+        <w:rPr>
+          <w:rFonts w:cs="Times New Roman"/>
+        </w:rPr>
+        <w:t xml:space="preserve"> y asignadas a los miembros del equipo de desarrollo. </w:t>
       </w:r>
     </w:p>
     <w:tbl>
@@ -40428,15 +41429,12 @@
         <w:instrText xml:space="preserve"> SEQ Tabla \* ARABIC </w:instrText>
       </w:r>
       <w:r>
-        <w:fldChar w:fldCharType="separate"/>
-      </w:r>
-      <w:r>
         <w:fldChar w:fldCharType="end"/>
       </w:r>
       <w:r>
         <w:t>. SPRINT BACKLOG SPRINT 1</w:t>
       </w:r>
-      <w:bookmarkEnd w:id="38"/>
+      <w:bookmarkEnd w:id="40"/>
       <w:bookmarkEnd w:id="191"/>
       <w:bookmarkEnd w:id="192"/>
     </w:p>
@@ -40467,7 +41465,7 @@
       <w:r>
         <w:rPr>
           <w:noProof/>
-          <w:lang w:eastAsia="es-BO"/>
+          <w:lang w:val="es-BO" w:eastAsia="es-BO"/>
         </w:rPr>
         <w:lastRenderedPageBreak/>
         <w:drawing>
@@ -40668,6 +41666,7 @@
         <w:docPartUnique/>
       </w:docPartObj>
     </w:sdtPr>
+    <w:sdtEndPr/>
     <w:sdtContent>
       <w:p>
         <w:pPr>
@@ -40687,7 +41686,7 @@
           <w:rPr>
             <w:noProof/>
           </w:rPr>
-          <w:t>4</w:t>
+          <w:t>3</w:t>
         </w:r>
         <w:r>
           <w:fldChar w:fldCharType="end"/>
@@ -40713,6 +41712,7 @@
         <w:docPartUnique/>
       </w:docPartObj>
     </w:sdtPr>
+    <w:sdtEndPr/>
     <w:sdtContent>
       <w:p>
         <w:pPr>
@@ -40732,7 +41732,7 @@
           <w:rPr>
             <w:noProof/>
           </w:rPr>
-          <w:t>41</w:t>
+          <w:t>13</w:t>
         </w:r>
         <w:r>
           <w:fldChar w:fldCharType="end"/>
@@ -40950,7 +41950,7 @@
             </wp:anchor>
           </w:drawing>
         </mc:Choice>
-        <mc:Fallback xmlns:cx1="http://schemas.microsoft.com/office/drawing/2015/9/8/chartex" xmlns:cx2="http://schemas.microsoft.com/office/drawing/2015/10/21/chartex" xmlns:cx3="http://schemas.microsoft.com/office/drawing/2016/5/9/chartex" xmlns:cx4="http://schemas.microsoft.com/office/drawing/2016/5/10/chartex" xmlns:cx5="http://schemas.microsoft.com/office/drawing/2016/5/11/chartex" xmlns:cx6="http://schemas.microsoft.com/office/drawing/2016/5/12/chartex" xmlns:cx7="http://schemas.microsoft.com/office/drawing/2016/5/13/chartex" xmlns:cx8="http://schemas.microsoft.com/office/drawing/2016/5/14/chartex" xmlns:aink="http://schemas.microsoft.com/office/drawing/2016/ink" xmlns:am3d="http://schemas.microsoft.com/office/drawing/2017/model3d" xmlns:w16cex="http://schemas.microsoft.com/office/word/2018/wordml/cex" xmlns:w16cid="http://schemas.microsoft.com/office/word/2016/wordml/cid" xmlns:w16="http://schemas.microsoft.com/office/word/2018/wordml" xmlns:w16sdtdh="http://schemas.microsoft.com/office/word/2020/wordml/sdtdatahash">
+        <mc:Fallback xmlns:w16sdtdh="http://schemas.microsoft.com/office/word/2020/wordml/sdtdatahash" xmlns:w16="http://schemas.microsoft.com/office/word/2018/wordml" xmlns:w16cid="http://schemas.microsoft.com/office/word/2016/wordml/cid" xmlns:w16cex="http://schemas.microsoft.com/office/word/2018/wordml/cex" xmlns:am3d="http://schemas.microsoft.com/office/drawing/2017/model3d" xmlns:aink="http://schemas.microsoft.com/office/drawing/2016/ink" xmlns:cx8="http://schemas.microsoft.com/office/drawing/2016/5/14/chartex" xmlns:cx7="http://schemas.microsoft.com/office/drawing/2016/5/13/chartex" xmlns:cx6="http://schemas.microsoft.com/office/drawing/2016/5/12/chartex" xmlns:cx5="http://schemas.microsoft.com/office/drawing/2016/5/11/chartex" xmlns:cx4="http://schemas.microsoft.com/office/drawing/2016/5/10/chartex" xmlns:cx3="http://schemas.microsoft.com/office/drawing/2016/5/9/chartex" xmlns:cx2="http://schemas.microsoft.com/office/drawing/2015/10/21/chartex" xmlns:cx1="http://schemas.microsoft.com/office/drawing/2015/9/8/chartex">
           <w:pict>
             <v:line w14:anchorId="7C5F434E" id="53 Conector recto" o:spid="_x0000_s1026" style="position:absolute;flip:y;z-index:251662336;visibility:visible;mso-wrap-style:square;mso-height-percent:0;mso-wrap-distance-left:9pt;mso-wrap-distance-top:0;mso-wrap-distance-right:9pt;mso-wrap-distance-bottom:0;mso-position-horizontal:absolute;mso-position-horizontal-relative:text;mso-position-vertical:absolute;mso-position-vertical-relative:text;mso-height-percent:0;mso-height-relative:margin" from="12.7pt,35.45pt" to="446.95pt,35.45pt" o:gfxdata="UEsDBBQABgAIAAAAIQC2gziS/gAAAOEBAAATAAAAW0NvbnRlbnRfVHlwZXNdLnhtbJSRQU7DMBBF&#10;90jcwfIWJU67QAgl6YK0S0CoHGBkTxKLZGx5TGhvj5O2G0SRWNoz/78nu9wcxkFMGNg6quQqL6RA&#10;0s5Y6ir5vt9lD1JwBDIwOMJKHpHlpr69KfdHjyxSmriSfYz+USnWPY7AufNIadK6MEJMx9ApD/oD&#10;OlTrorhX2lFEilmcO2RdNtjC5xDF9pCuTyYBB5bi6bQ4syoJ3g9WQ0ymaiLzg5KdCXlKLjvcW893&#10;SUOqXwnz5DrgnHtJTxOsQfEKIT7DmDSUCaxw7Rqn8787ZsmRM9e2VmPeBN4uqYvTtW7jvijg9N/y&#10;JsXecLq0q+WD6m8AAAD//wMAUEsDBBQABgAIAAAAIQA4/SH/1gAAAJQBAAALAAAAX3JlbHMvLnJl&#10;bHOkkMFqwzAMhu+DvYPRfXGawxijTi+j0GvpHsDYimMaW0Yy2fr2M4PBMnrbUb/Q94l/f/hMi1qR&#10;JVI2sOt6UJgd+ZiDgffL8ekFlFSbvV0oo4EbChzGx4f9GRdb25HMsYhqlCwG5lrLq9biZkxWOiqY&#10;22YiTra2kYMu1l1tQD30/bPm3wwYN0x18gb45AdQl1tp5j/sFB2T0FQ7R0nTNEV3j6o9feQzro1i&#10;OWA14Fm+Q8a1a8+Bvu/d/dMb2JY5uiPbhG/ktn4cqGU/er3pcvwCAAD//wMAUEsDBBQABgAIAAAA&#10;IQDILXthwQEAAMYDAAAOAAAAZHJzL2Uyb0RvYy54bWysU0uP0zAQviPxHyzfadIuATZquoeu4IKg&#10;4nX3OuPGwi+NTZP+e8ZOGxCwHBAXx/P6Zr7Pk+3dZA07AUbtXcfXq5ozcNL32h07/vnT62evOItJ&#10;uF4Y76DjZ4j8bvf0yXYMLWz84E0PyAjExXYMHR9SCm1VRTmAFXHlAzgKKo9WJDLxWPUoRkK3ptrU&#10;9Ytq9NgH9BJiJO/9HOS7gq8UyPReqQiJmY7TbKmcWM6HfFa7rWiPKMKg5WUM8Q9TWKEdNV2g7kUS&#10;7Bvq36CsluijV2klva28UlpC4UBs1vUvbD4OIkDhQuLEsMgU/x+sfHc6INN9x5sbzpyw9EbNDdvT&#10;Y8nkkWH+ZJXGEFtK3rsDXqwYDpgpTwotU0aHL7QARQSixaai8XnRGKbEJDmbZv389mXDmbzGqhki&#10;QwWM6Q14y/Kl40a7TF+04vQ2JmpLqdeU7DYu+/Jk8yzlls4G5uAHUMSMem4KSNkp2BtkJ0Hb0H9d&#10;Z14EaRxl5hKljVmK6r8XXXJzGZQ9WwpnDR7ttmSXjt6lpdBq5/FPXdN0HVXN+VfWM9dM+8H35/Iy&#10;RQ5alsLssth5G3+2S/mP32/3HQAA//8DAFBLAwQUAAYACAAAACEABGTtpN8AAAAIAQAADwAAAGRy&#10;cy9kb3ducmV2LnhtbEyPzU7DMBCE70i8g7VI3KhD+UtDnKqqVERPFSmH9uYm2zhqvI5spw1vzyIO&#10;cNvdGc1+k89H24kz+tA6UnA/SUAgVa5uqVHwuV3dpSBC1FTrzhEq+MIA8+L6KtdZ7S70gecyNoJD&#10;KGRagYmxz6QMlUGrw8T1SKwdnbc68uobWXt94XDbyWmSPEurW+IPRve4NFidysEqeF97dzJvizKm&#10;+2G12a7b3bFcKnV7My5eQUQc458ZfvAZHQpmOriB6iA6BdOnR3YqeElmIFhPZw88HH4Pssjl/wLF&#10;NwAAAP//AwBQSwECLQAUAAYACAAAACEAtoM4kv4AAADhAQAAEwAAAAAAAAAAAAAAAAAAAAAAW0Nv&#10;bnRlbnRfVHlwZXNdLnhtbFBLAQItABQABgAIAAAAIQA4/SH/1gAAAJQBAAALAAAAAAAAAAAAAAAA&#10;AC8BAABfcmVscy8ucmVsc1BLAQItABQABgAIAAAAIQDILXthwQEAAMYDAAAOAAAAAAAAAAAAAAAA&#10;AC4CAABkcnMvZTJvRG9jLnhtbFBLAQItABQABgAIAAAAIQAEZO2k3wAAAAgBAAAPAAAAAAAAAAAA&#10;AAAAABsEAABkcnMvZG93bnJldi54bWxQSwUGAAAAAAQABADzAAAAJwUAAAAA&#10;" strokecolor="black [3200]" strokeweight="2pt">
               <v:shadow on="t" color="black" opacity="24903f" origin=",.5" offset="0,.55556mm"/>
@@ -41152,7 +42152,7 @@
             </wp:anchor>
           </w:drawing>
         </mc:Choice>
-        <mc:Fallback xmlns:cx1="http://schemas.microsoft.com/office/drawing/2015/9/8/chartex" xmlns:cx2="http://schemas.microsoft.com/office/drawing/2015/10/21/chartex" xmlns:cx3="http://schemas.microsoft.com/office/drawing/2016/5/9/chartex" xmlns:cx4="http://schemas.microsoft.com/office/drawing/2016/5/10/chartex" xmlns:cx5="http://schemas.microsoft.com/office/drawing/2016/5/11/chartex" xmlns:cx6="http://schemas.microsoft.com/office/drawing/2016/5/12/chartex" xmlns:cx7="http://schemas.microsoft.com/office/drawing/2016/5/13/chartex" xmlns:cx8="http://schemas.microsoft.com/office/drawing/2016/5/14/chartex" xmlns:aink="http://schemas.microsoft.com/office/drawing/2016/ink" xmlns:am3d="http://schemas.microsoft.com/office/drawing/2017/model3d" xmlns:w16cex="http://schemas.microsoft.com/office/word/2018/wordml/cex" xmlns:w16cid="http://schemas.microsoft.com/office/word/2016/wordml/cid" xmlns:w16="http://schemas.microsoft.com/office/word/2018/wordml" xmlns:w16sdtdh="http://schemas.microsoft.com/office/word/2020/wordml/sdtdatahash">
+        <mc:Fallback xmlns:w16sdtdh="http://schemas.microsoft.com/office/word/2020/wordml/sdtdatahash" xmlns:w16="http://schemas.microsoft.com/office/word/2018/wordml" xmlns:w16cid="http://schemas.microsoft.com/office/word/2016/wordml/cid" xmlns:w16cex="http://schemas.microsoft.com/office/word/2018/wordml/cex" xmlns:am3d="http://schemas.microsoft.com/office/drawing/2017/model3d" xmlns:aink="http://schemas.microsoft.com/office/drawing/2016/ink" xmlns:cx8="http://schemas.microsoft.com/office/drawing/2016/5/14/chartex" xmlns:cx7="http://schemas.microsoft.com/office/drawing/2016/5/13/chartex" xmlns:cx6="http://schemas.microsoft.com/office/drawing/2016/5/12/chartex" xmlns:cx5="http://schemas.microsoft.com/office/drawing/2016/5/11/chartex" xmlns:cx4="http://schemas.microsoft.com/office/drawing/2016/5/10/chartex" xmlns:cx3="http://schemas.microsoft.com/office/drawing/2016/5/9/chartex" xmlns:cx2="http://schemas.microsoft.com/office/drawing/2015/10/21/chartex" xmlns:cx1="http://schemas.microsoft.com/office/drawing/2015/9/8/chartex">
           <w:pict>
             <v:line w14:anchorId="39C38F43" id="135 Conector recto" o:spid="_x0000_s1026" style="position:absolute;flip:y;z-index:251674624;visibility:visible;mso-wrap-style:square;mso-height-percent:0;mso-wrap-distance-left:9pt;mso-wrap-distance-top:0;mso-wrap-distance-right:9pt;mso-wrap-distance-bottom:0;mso-position-horizontal:absolute;mso-position-horizontal-relative:text;mso-position-vertical:absolute;mso-position-vertical-relative:text;mso-height-percent:0;mso-height-relative:margin" from="-1pt,43.85pt" to="433.25pt,43.85pt" o:gfxdata="UEsDBBQABgAIAAAAIQC2gziS/gAAAOEBAAATAAAAW0NvbnRlbnRfVHlwZXNdLnhtbJSRQU7DMBBF&#10;90jcwfIWJU67QAgl6YK0S0CoHGBkTxKLZGx5TGhvj5O2G0SRWNoz/78nu9wcxkFMGNg6quQqL6RA&#10;0s5Y6ir5vt9lD1JwBDIwOMJKHpHlpr69KfdHjyxSmriSfYz+USnWPY7AufNIadK6MEJMx9ApD/oD&#10;OlTrorhX2lFEilmcO2RdNtjC5xDF9pCuTyYBB5bi6bQ4syoJ3g9WQ0ymaiLzg5KdCXlKLjvcW893&#10;SUOqXwnz5DrgnHtJTxOsQfEKIT7DmDSUCaxw7Rqn8787ZsmRM9e2VmPeBN4uqYvTtW7jvijg9N/y&#10;JsXecLq0q+WD6m8AAAD//wMAUEsDBBQABgAIAAAAIQA4/SH/1gAAAJQBAAALAAAAX3JlbHMvLnJl&#10;bHOkkMFqwzAMhu+DvYPRfXGawxijTi+j0GvpHsDYimMaW0Yy2fr2M4PBMnrbUb/Q94l/f/hMi1qR&#10;JVI2sOt6UJgd+ZiDgffL8ekFlFSbvV0oo4EbChzGx4f9GRdb25HMsYhqlCwG5lrLq9biZkxWOiqY&#10;22YiTra2kYMu1l1tQD30/bPm3wwYN0x18gb45AdQl1tp5j/sFB2T0FQ7R0nTNEV3j6o9feQzro1i&#10;OWA14Fm+Q8a1a8+Bvu/d/dMb2JY5uiPbhG/ktn4cqGU/er3pcvwCAAD//wMAUEsDBBQABgAIAAAA&#10;IQAd4VEkwgEAAMgDAAAOAAAAZHJzL2Uyb0RvYy54bWysU0uP0zAQviPtf7B8p0kLBTZquoeulguC&#10;ioW9e51xY+GXxqZJ/z1jpw2r5XFAXBx7Ht/M981kczNaw46AUXvX8uWi5gyc9J12h5Z//XL38h1n&#10;MQnXCeMdtPwEkd9sr15shtDAyvfedICMQFxshtDyPqXQVFWUPVgRFz6AI6fyaEWiJx6qDsVA6NZU&#10;q7p+Uw0eu4BeQoxkvZ2cfFvwlQKZPikVITHTcuotlRPL+ZjParsRzQFF6LU8tyH+oQsrtKOiM9St&#10;SIJ9R/0LlNUSffQqLaS3lVdKSygciM2yfsbmvhcBChcSJ4ZZpvj/YOXH4x6Z7mh2r9acOWFpSHRl&#10;OxqXTB4Z5k/WaQixofCd2+P5FcMeM+lRoWXK6PBAuUUGIsbGovJpVhnGxCQZ1+vl6+u3VExefNUE&#10;kaECxvQevGX50nKjXRZANOL4ISYqS6GXkGw2LttyZ1Mv5ZZOBibnZ1DEjWquCkjZKtgZZEdB+9B9&#10;W2ZeBGkcReYUpY2Zk+q/J51jcxqUTZsTJw3+WG2OLhW9S3Oi1c7j76qm8dKqmuIvrCeumfaj705l&#10;MkUOWpfC7LzaeR+fvkv6zx9w+wMAAP//AwBQSwMEFAAGAAgAAAAhAFmL70DeAAAACAEAAA8AAABk&#10;cnMvZG93bnJldi54bWxMj8FuwjAQRO+V+g/WVuoNHJAaohAHISQQnKqGHuBm4iWOiNeR7UD693XV&#10;Q3ucndXMm2I1mo7d0fnWkoDZNAGGVFvVUiPg87idZMB8kKRkZwkFfKGHVfn8VMhc2Qd94L0KDYsh&#10;5HMpQIfQ55z7WqORfmp7pOhdrTMyROkarpx8xHDT8XmSpNzIlmKDlj1uNNa3ajAC9gdnb3q3rkJ2&#10;Hrbvx0N7ulYbIV5fxvUSWMAx/D3DD35EhzIyXexAyrNOwGQepwQB2WIBLPpZmr4Bu/weeFnw/wPK&#10;bwAAAP//AwBQSwECLQAUAAYACAAAACEAtoM4kv4AAADhAQAAEwAAAAAAAAAAAAAAAAAAAAAAW0Nv&#10;bnRlbnRfVHlwZXNdLnhtbFBLAQItABQABgAIAAAAIQA4/SH/1gAAAJQBAAALAAAAAAAAAAAAAAAA&#10;AC8BAABfcmVscy8ucmVsc1BLAQItABQABgAIAAAAIQAd4VEkwgEAAMgDAAAOAAAAAAAAAAAAAAAA&#10;AC4CAABkcnMvZTJvRG9jLnhtbFBLAQItABQABgAIAAAAIQBZi+9A3gAAAAgBAAAPAAAAAAAAAAAA&#10;AAAAABwEAABkcnMvZG93bnJldi54bWxQSwUGAAAAAAQABADzAAAAJwUAAAAA&#10;" strokecolor="black [3200]" strokeweight="2pt">
               <v:shadow on="t" color="black" opacity="24903f" origin=",.5" offset="0,.55556mm"/>
@@ -41261,6 +42261,7 @@
                             <w:dataBinding w:prefixMappings="xmlns:ns0='http://purl.org/dc/elements/1.1/' xmlns:ns1='http://schemas.openxmlformats.org/package/2006/metadata/core-properties' " w:xpath="/ns1:coreProperties[1]/ns0:title[1]" w:storeItemID="{6C3C8BC8-F283-45AE-878A-BAB7291924A1}"/>
                             <w:text/>
                           </w:sdtPr>
+                          <w:sdtEndPr/>
                           <w:sdtContent>
                             <w:p>
                               <w:pPr>
@@ -41300,7 +42301,7 @@
             </wp:anchor>
           </w:drawing>
         </mc:Choice>
-        <mc:Fallback xmlns:cx1="http://schemas.microsoft.com/office/drawing/2015/9/8/chartex" xmlns:cx2="http://schemas.microsoft.com/office/drawing/2015/10/21/chartex" xmlns:cx3="http://schemas.microsoft.com/office/drawing/2016/5/9/chartex" xmlns:cx4="http://schemas.microsoft.com/office/drawing/2016/5/10/chartex" xmlns:cx5="http://schemas.microsoft.com/office/drawing/2016/5/11/chartex" xmlns:cx6="http://schemas.microsoft.com/office/drawing/2016/5/12/chartex" xmlns:cx7="http://schemas.microsoft.com/office/drawing/2016/5/13/chartex" xmlns:cx8="http://schemas.microsoft.com/office/drawing/2016/5/14/chartex" xmlns:aink="http://schemas.microsoft.com/office/drawing/2016/ink" xmlns:am3d="http://schemas.microsoft.com/office/drawing/2017/model3d" xmlns:w16cex="http://schemas.microsoft.com/office/word/2018/wordml/cex" xmlns:w16cid="http://schemas.microsoft.com/office/word/2016/wordml/cid" xmlns:w16="http://schemas.microsoft.com/office/word/2018/wordml" xmlns:w16sdtdh="http://schemas.microsoft.com/office/word/2020/wordml/sdtdatahash">
+        <mc:Fallback xmlns:w16sdtdh="http://schemas.microsoft.com/office/word/2020/wordml/sdtdatahash" xmlns:w16="http://schemas.microsoft.com/office/word/2018/wordml" xmlns:w16cid="http://schemas.microsoft.com/office/word/2016/wordml/cid" xmlns:w16cex="http://schemas.microsoft.com/office/word/2018/wordml/cex" xmlns:am3d="http://schemas.microsoft.com/office/drawing/2017/model3d" xmlns:aink="http://schemas.microsoft.com/office/drawing/2016/ink" xmlns:cx8="http://schemas.microsoft.com/office/drawing/2016/5/14/chartex" xmlns:cx7="http://schemas.microsoft.com/office/drawing/2016/5/13/chartex" xmlns:cx6="http://schemas.microsoft.com/office/drawing/2016/5/12/chartex" xmlns:cx5="http://schemas.microsoft.com/office/drawing/2016/5/11/chartex" xmlns:cx4="http://schemas.microsoft.com/office/drawing/2016/5/10/chartex" xmlns:cx3="http://schemas.microsoft.com/office/drawing/2016/5/9/chartex" xmlns:cx2="http://schemas.microsoft.com/office/drawing/2015/10/21/chartex" xmlns:cx1="http://schemas.microsoft.com/office/drawing/2015/9/8/chartex">
           <w:pict>
             <v:rect w14:anchorId="10A59FC5" id="Rectángulo 15" o:spid="_x0000_s1101" style="position:absolute;left:0;text-align:left;margin-left:8.3pt;margin-top:73.15pt;width:459.8pt;height:3.55pt;z-index:-251638784;visibility:visible;mso-wrap-style:square;mso-width-percent:1000;mso-height-percent:0;mso-wrap-distance-left:9.35pt;mso-wrap-distance-top:0;mso-wrap-distance-right:9.35pt;mso-wrap-distance-bottom:0;mso-position-horizontal:absolute;mso-position-horizontal-relative:margin;mso-position-vertical:absolute;mso-position-vertical-relative:page;mso-width-percent:1000;mso-height-percent:0;mso-width-relative:margin;mso-height-relative:page;v-text-anchor:middle" o:gfxdata="UEsDBBQABgAIAAAAIQC2gziS/gAAAOEBAAATAAAAW0NvbnRlbnRfVHlwZXNdLnhtbJSRQU7DMBBF&#10;90jcwfIWJU67QAgl6YK0S0CoHGBkTxKLZGx5TGhvj5O2G0SRWNoz/78nu9wcxkFMGNg6quQqL6RA&#10;0s5Y6ir5vt9lD1JwBDIwOMJKHpHlpr69KfdHjyxSmriSfYz+USnWPY7AufNIadK6MEJMx9ApD/oD&#10;OlTrorhX2lFEilmcO2RdNtjC5xDF9pCuTyYBB5bi6bQ4syoJ3g9WQ0ymaiLzg5KdCXlKLjvcW893&#10;SUOqXwnz5DrgnHtJTxOsQfEKIT7DmDSUCaxw7Rqn8787ZsmRM9e2VmPeBN4uqYvTtW7jvijg9N/y&#10;JsXecLq0q+WD6m8AAAD//wMAUEsDBBQABgAIAAAAIQA4/SH/1gAAAJQBAAALAAAAX3JlbHMvLnJl&#10;bHOkkMFqwzAMhu+DvYPRfXGawxijTi+j0GvpHsDYimMaW0Yy2fr2M4PBMnrbUb/Q94l/f/hMi1qR&#10;JVI2sOt6UJgd+ZiDgffL8ekFlFSbvV0oo4EbChzGx4f9GRdb25HMsYhqlCwG5lrLq9biZkxWOiqY&#10;22YiTra2kYMu1l1tQD30/bPm3wwYN0x18gb45AdQl1tp5j/sFB2T0FQ7R0nTNEV3j6o9feQzro1i&#10;OWA14Fm+Q8a1a8+Bvu/d/dMb2JY5uiPbhG/ktn4cqGU/er3pcvwCAAD//wMAUEsDBBQABgAIAAAA&#10;IQDyIZhjrgIAAMoFAAAOAAAAZHJzL2Uyb0RvYy54bWysVNtu2zAMfR+wfxD0vtpOk16COEXQosOA&#10;oi3aDn1WZCk2IIuapMTO/mbfsh8bJV/adMUGDMuDI4rkIXlEcnHR1orshHUV6JxmRyklQnMoKr3J&#10;6den609nlDjPdMEUaJHTvXD0Yvnxw6IxczGBElQhLEEQ7eaNyWnpvZknieOlqJk7AiM0KiXYmnkU&#10;7SYpLGsQvVbJJE1PkgZsYSxw4RzeXnVKuoz4Ugru76R0whOVU8zNx6+N33X4JssFm28sM2XF+zTY&#10;P2RRs0pj0BHqinlGtrb6DaquuAUH0h9xqBOQsuIi1oDVZOmbah5LZkSsBclxZqTJ/T9Yfru7t6Qq&#10;8O1mlGhW4xs9IGs/f+jNVgHBW6SoMW6Olo/m3vaSw2Oot5W2Dv9YCWkjrfuRVtF6wvFydnZ8Pj1B&#10;9jnqprP0LGImL87GOv9ZQE3CIacW40cy2e7GeQyIpoNJiOVAVcV1pVQUQqeIS2XJjuEb+zYLCaPH&#10;gZXSpMnpcXY6i8AHuthrf0FAPKURNhDRlR5Pfq9ESELpByGRRSx20gU4zIpxLrTPOlXJCtElO0vx&#10;N6Q7eMTkI2BAlljmiN0DDJYdyIDdVd3bB1cR2390Tv+UWOc8esTIoP3oXFca7HsACqvqI3f2A0kd&#10;NYEl367b2GGTYBlu1lDssessdOPoDL+u8OVvmPP3zOL8Ya/gTvF3+JEK8OWgP1FSgv3+3n2wx7FA&#10;LSUNznNO3bcts4IS9UXjwJxn02lYAFGYzk4nKNjXmvVrjd7Wl4DtlOH2Mjweg71Xw1FaqJ9x9axC&#10;VFQxzTF2Trm3g3Dpuz2Dy4uL1Sqa4dAb5m/0o+EBPPAcOvupfWbW9O3vcW5uYZh9Nn8zBZ1t8NSw&#10;2nqQVRyRF177F8CFEVupX25hI72Wo9XLCl7+AgAA//8DAFBLAwQUAAYACAAAACEA9EwIFeEAAAAK&#10;AQAADwAAAGRycy9kb3ducmV2LnhtbEyPQU+DQBCF7yb+h82YeLNLSyWKLI1Be7CHEtFDj1t2BCI7&#10;i+y24L93POlp8mZe3nwv28y2F2ccfedIwXIRgUCqnemoUfD+tr25A+GDJqN7R6jgGz1s8suLTKfG&#10;TfSK5yo0gkPIp1pBG8KQSunrFq32Czcg8e3DjVYHlmMjzagnDre9XEVRIq3uiD+0esCixfqzOlkF&#10;u+ft0/JlX5S7uCrK8qs6FNP+oNT11fz4ACLgHP7M8IvP6JAz09GdyHjRs04SdvJcJzEINtzHyQrE&#10;kTe38Rpknsn/FfIfAAAA//8DAFBLAQItABQABgAIAAAAIQC2gziS/gAAAOEBAAATAAAAAAAAAAAA&#10;AAAAAAAAAABbQ29udGVudF9UeXBlc10ueG1sUEsBAi0AFAAGAAgAAAAhADj9If/WAAAAlAEAAAsA&#10;AAAAAAAAAAAAAAAALwEAAF9yZWxzLy5yZWxzUEsBAi0AFAAGAAgAAAAhAPIhmGOuAgAAygUAAA4A&#10;AAAAAAAAAAAAAAAALgIAAGRycy9lMm9Eb2MueG1sUEsBAi0AFAAGAAgAAAAhAPRMCBXhAAAACgEA&#10;AA8AAAAAAAAAAAAAAAAACAUAAGRycy9kb3ducmV2LnhtbFBLBQYAAAAABAAEAPMAAAAWBgAAAAA=&#10;" o:allowoverlap="f" fillcolor="black [3213]" strokecolor="black [3213]" strokeweight=".25pt">
               <v:textbox>
@@ -41432,7 +42433,7 @@
             </wp:anchor>
           </w:drawing>
         </mc:Choice>
-        <mc:Fallback xmlns:cx1="http://schemas.microsoft.com/office/drawing/2015/9/8/chartex" xmlns:cx2="http://schemas.microsoft.com/office/drawing/2015/10/21/chartex" xmlns:cx3="http://schemas.microsoft.com/office/drawing/2016/5/9/chartex" xmlns:cx4="http://schemas.microsoft.com/office/drawing/2016/5/10/chartex" xmlns:cx5="http://schemas.microsoft.com/office/drawing/2016/5/11/chartex" xmlns:cx6="http://schemas.microsoft.com/office/drawing/2016/5/12/chartex" xmlns:cx7="http://schemas.microsoft.com/office/drawing/2016/5/13/chartex" xmlns:cx8="http://schemas.microsoft.com/office/drawing/2016/5/14/chartex" xmlns:aink="http://schemas.microsoft.com/office/drawing/2016/ink" xmlns:am3d="http://schemas.microsoft.com/office/drawing/2017/model3d" xmlns:w16cex="http://schemas.microsoft.com/office/word/2018/wordml/cex" xmlns:w16cid="http://schemas.microsoft.com/office/word/2016/wordml/cid" xmlns:w16="http://schemas.microsoft.com/office/word/2018/wordml" xmlns:w16sdtdh="http://schemas.microsoft.com/office/word/2020/wordml/sdtdatahash">
+        <mc:Fallback xmlns:w16sdtdh="http://schemas.microsoft.com/office/word/2020/wordml/sdtdatahash" xmlns:w16="http://schemas.microsoft.com/office/word/2018/wordml" xmlns:w16cid="http://schemas.microsoft.com/office/word/2016/wordml/cid" xmlns:w16cex="http://schemas.microsoft.com/office/word/2018/wordml/cex" xmlns:am3d="http://schemas.microsoft.com/office/drawing/2017/model3d" xmlns:aink="http://schemas.microsoft.com/office/drawing/2016/ink" xmlns:cx8="http://schemas.microsoft.com/office/drawing/2016/5/14/chartex" xmlns:cx7="http://schemas.microsoft.com/office/drawing/2016/5/13/chartex" xmlns:cx6="http://schemas.microsoft.com/office/drawing/2016/5/12/chartex" xmlns:cx5="http://schemas.microsoft.com/office/drawing/2016/5/11/chartex" xmlns:cx4="http://schemas.microsoft.com/office/drawing/2016/5/10/chartex" xmlns:cx3="http://schemas.microsoft.com/office/drawing/2016/5/9/chartex" xmlns:cx2="http://schemas.microsoft.com/office/drawing/2015/10/21/chartex" xmlns:cx1="http://schemas.microsoft.com/office/drawing/2015/9/8/chartex">
           <w:pict>
             <v:shapetype w14:anchorId="009D02D8" id="_x0000_t202" coordsize="21600,21600" o:spt="202" path="m,l,21600r21600,l21600,xe">
               <v:stroke joinstyle="miter"/>
@@ -49408,7 +50409,7 @@
 </file>
 
 <file path=customXml/itemProps2.xml><?xml version="1.0" encoding="utf-8"?>
-<ds:datastoreItem xmlns:ds="http://schemas.openxmlformats.org/officeDocument/2006/customXml" ds:itemID="{BB6EBE0D-7B4B-41CC-A5E7-023A5AD672AD}">
+<ds:datastoreItem xmlns:ds="http://schemas.openxmlformats.org/officeDocument/2006/customXml" ds:itemID="{0BAFFEEF-F28E-4D7D-9764-4D4A1547F550}">
   <ds:schemaRefs>
     <ds:schemaRef ds:uri="http://schemas.openxmlformats.org/officeDocument/2006/bibliography"/>
   </ds:schemaRefs>

--- a/EXAMEN_DE_GRADO_VERONICA_LOPEZ_-_15-05-2024[1].docx
+++ b/EXAMEN_DE_GRADO_VERONICA_LOPEZ_-_15-05-2024[1].docx
@@ -234,40 +234,14 @@
         <w:t xml:space="preserve"> </w:t>
       </w:r>
     </w:p>
-    <w:bookmarkEnd w:id="0"/>
-    <w:p>
-      <w:pPr>
-        <w:spacing w:after="39" w:line="259" w:lineRule="auto"/>
-        <w:ind w:left="123"/>
+    <w:p>
+      <w:pPr>
+        <w:spacing w:after="0" w:line="283" w:lineRule="auto"/>
         <w:jc w:val="center"/>
         <w:rPr>
           <w:rFonts w:cs="Times New Roman"/>
         </w:rPr>
       </w:pPr>
-      <w:r>
-        <w:rPr>
-          <w:rFonts w:cs="Times New Roman"/>
-        </w:rPr>
-        <w:t xml:space="preserve"> </w:t>
-      </w:r>
-    </w:p>
-    <w:p>
-      <w:pPr>
-        <w:spacing w:after="207" w:line="267" w:lineRule="auto"/>
-        <w:ind w:left="10" w:hanging="10"/>
-        <w:jc w:val="center"/>
-        <w:rPr>
-          <w:rFonts w:cs="Times New Roman"/>
-          <w:b/>
-        </w:rPr>
-      </w:pPr>
-      <w:r>
-        <w:rPr>
-          <w:rFonts w:cs="Times New Roman"/>
-          <w:b/>
-        </w:rPr>
-        <w:t xml:space="preserve">EXAMEN DE GRADO PARA OPTAR EL TÍTULO DE LICENCIATURA EN INGENIERÍA EN SISTEMAS </w:t>
-      </w:r>
     </w:p>
     <w:p>
       <w:pPr>
@@ -280,7 +254,7 @@
           <w:bCs/>
           <w:sz w:val="22"/>
           <w:szCs w:val="20"/>
-          <w:lang w:val="pt-BR"/>
+          <w:lang w:val="es-BO"/>
         </w:rPr>
       </w:pPr>
       <w:r>
@@ -289,9 +263,44 @@
           <w:b/>
           <w:bCs/>
           <w:szCs w:val="20"/>
-          <w:lang w:val="pt-BR"/>
+          <w:lang w:val="es-BO"/>
         </w:rPr>
         <w:t>ARQUITECTURA DE SOFTWARE</w:t>
+      </w:r>
+    </w:p>
+    <w:bookmarkEnd w:id="0"/>
+    <w:p>
+      <w:pPr>
+        <w:spacing w:after="39" w:line="259" w:lineRule="auto"/>
+        <w:ind w:left="123"/>
+        <w:jc w:val="center"/>
+        <w:rPr>
+          <w:rFonts w:cs="Times New Roman"/>
+        </w:rPr>
+      </w:pPr>
+      <w:r>
+        <w:rPr>
+          <w:rFonts w:cs="Times New Roman"/>
+        </w:rPr>
+        <w:t xml:space="preserve"> </w:t>
+      </w:r>
+    </w:p>
+    <w:p>
+      <w:pPr>
+        <w:spacing w:after="207" w:line="267" w:lineRule="auto"/>
+        <w:ind w:left="10" w:hanging="10"/>
+        <w:jc w:val="center"/>
+        <w:rPr>
+          <w:rFonts w:cs="Times New Roman"/>
+          <w:b/>
+        </w:rPr>
+      </w:pPr>
+      <w:r>
+        <w:rPr>
+          <w:rFonts w:cs="Times New Roman"/>
+          <w:b/>
+        </w:rPr>
+        <w:t xml:space="preserve">EXAMEN DE GRADO PARA OPTAR EL TÍTULO DE LICENCIATURA EN INGENIERÍA EN SISTEMAS </w:t>
       </w:r>
     </w:p>
     <w:p>
@@ -303,7 +312,6 @@
           <w:rFonts w:cs="Times New Roman"/>
           <w:b/>
           <w:sz w:val="28"/>
-          <w:lang w:val="pt-BR"/>
         </w:rPr>
       </w:pPr>
     </w:p>
@@ -439,7 +447,6 @@
           <w:color w:val="000000" w:themeColor="text1"/>
           <w:sz w:val="28"/>
         </w:rPr>
-        <w:lastRenderedPageBreak/>
         <w:t>INDICE GENERAL</w:t>
       </w:r>
     </w:p>
@@ -501,7 +508,7 @@
             </w:rPr>
             <w:fldChar w:fldCharType="separate"/>
           </w:r>
-          <w:hyperlink w:anchor="_Toc175502117" w:history="1">
+          <w:hyperlink w:anchor="_Toc176629973" w:history="1">
             <w:r>
               <w:rPr>
                 <w:rStyle w:val="Hipervnculo"/>
@@ -529,7 +536,7 @@
                 <w:noProof/>
                 <w:webHidden/>
               </w:rPr>
-              <w:instrText xml:space="preserve"> PAGEREF _Toc175502117 \h </w:instrText>
+              <w:instrText xml:space="preserve"> PAGEREF _Toc176629973 \h </w:instrText>
             </w:r>
             <w:r>
               <w:rPr>
@@ -573,7 +580,7 @@
               <w:lang w:val="es-BO" w:eastAsia="es-BO"/>
             </w:rPr>
           </w:pPr>
-          <w:hyperlink w:anchor="_Toc175502118" w:history="1">
+          <w:hyperlink w:anchor="_Toc176629974" w:history="1">
             <w:r>
               <w:rPr>
                 <w:rStyle w:val="Hipervnculo"/>
@@ -601,7 +608,7 @@
                 <w:noProof/>
                 <w:webHidden/>
               </w:rPr>
-              <w:instrText xml:space="preserve"> PAGEREF _Toc175502118 \h </w:instrText>
+              <w:instrText xml:space="preserve"> PAGEREF _Toc176629974 \h </w:instrText>
             </w:r>
             <w:r>
               <w:rPr>
@@ -645,7 +652,7 @@
               <w:lang w:val="es-BO" w:eastAsia="es-BO"/>
             </w:rPr>
           </w:pPr>
-          <w:hyperlink w:anchor="_Toc175502119" w:history="1">
+          <w:hyperlink w:anchor="_Toc176629975" w:history="1">
             <w:r>
               <w:rPr>
                 <w:rStyle w:val="Hipervnculo"/>
@@ -672,7 +679,7 @@
                 <w:noProof/>
                 <w:webHidden/>
               </w:rPr>
-              <w:instrText xml:space="preserve"> PAGEREF _Toc175502119 \h </w:instrText>
+              <w:instrText xml:space="preserve"> PAGEREF _Toc176629975 \h </w:instrText>
             </w:r>
             <w:r>
               <w:rPr>
@@ -716,13 +723,13 @@
               <w:lang w:val="es-BO" w:eastAsia="es-BO"/>
             </w:rPr>
           </w:pPr>
-          <w:hyperlink w:anchor="_Toc175502120" w:history="1">
+          <w:hyperlink w:anchor="_Toc176629976" w:history="1">
             <w:r>
               <w:rPr>
                 <w:rStyle w:val="Hipervnculo"/>
                 <w:noProof/>
               </w:rPr>
-              <w:t>1.1 Introducción</w:t>
+              <w:t>1.1 INTRODUCCIÓN</w:t>
             </w:r>
             <w:r>
               <w:rPr>
@@ -743,7 +750,7 @@
                 <w:noProof/>
                 <w:webHidden/>
               </w:rPr>
-              <w:instrText xml:space="preserve"> PAGEREF _Toc175502120 \h </w:instrText>
+              <w:instrText xml:space="preserve"> PAGEREF _Toc176629976 \h </w:instrText>
             </w:r>
             <w:r>
               <w:rPr>
@@ -787,7 +794,7 @@
               <w:lang w:val="es-BO" w:eastAsia="es-BO"/>
             </w:rPr>
           </w:pPr>
-          <w:hyperlink w:anchor="_Toc175502121" w:history="1">
+          <w:hyperlink w:anchor="_Toc176629977" w:history="1">
             <w:r>
               <w:rPr>
                 <w:rStyle w:val="Hipervnculo"/>
@@ -815,7 +822,7 @@
                 <w:noProof/>
                 <w:webHidden/>
               </w:rPr>
-              <w:instrText xml:space="preserve"> PAGEREF _Toc175502121 \h </w:instrText>
+              <w:instrText xml:space="preserve"> PAGEREF _Toc176629977 \h </w:instrText>
             </w:r>
             <w:r>
               <w:rPr>
@@ -859,7 +866,7 @@
               <w:lang w:val="es-BO" w:eastAsia="es-BO"/>
             </w:rPr>
           </w:pPr>
-          <w:hyperlink w:anchor="_Toc175502122" w:history="1">
+          <w:hyperlink w:anchor="_Toc176629978" w:history="1">
             <w:r>
               <w:rPr>
                 <w:rStyle w:val="Hipervnculo"/>
@@ -887,7 +894,7 @@
                 <w:noProof/>
                 <w:webHidden/>
               </w:rPr>
-              <w:instrText xml:space="preserve"> PAGEREF _Toc175502122 \h </w:instrText>
+              <w:instrText xml:space="preserve"> PAGEREF _Toc176629978 \h </w:instrText>
             </w:r>
             <w:r>
               <w:rPr>
@@ -931,13 +938,13 @@
               <w:lang w:val="es-BO" w:eastAsia="es-BO"/>
             </w:rPr>
           </w:pPr>
-          <w:hyperlink w:anchor="_Toc175502123" w:history="1">
+          <w:hyperlink w:anchor="_Toc176629979" w:history="1">
             <w:r>
               <w:rPr>
                 <w:rStyle w:val="Hipervnculo"/>
                 <w:noProof/>
               </w:rPr>
-              <w:t>2.1. Arquitectura de Software.</w:t>
+              <w:t>2.1. ARQUITECTURA DE SOFTWARE.</w:t>
             </w:r>
             <w:r>
               <w:rPr>
@@ -958,7 +965,7 @@
                 <w:noProof/>
                 <w:webHidden/>
               </w:rPr>
-              <w:instrText xml:space="preserve"> PAGEREF _Toc175502123 \h </w:instrText>
+              <w:instrText xml:space="preserve"> PAGEREF _Toc176629979 \h </w:instrText>
             </w:r>
             <w:r>
               <w:rPr>
@@ -1002,13 +1009,13 @@
               <w:lang w:val="es-BO" w:eastAsia="es-BO"/>
             </w:rPr>
           </w:pPr>
-          <w:hyperlink w:anchor="_Toc175502124" w:history="1">
+          <w:hyperlink w:anchor="_Toc176629980" w:history="1">
             <w:r>
               <w:rPr>
                 <w:rStyle w:val="Hipervnculo"/>
                 <w:noProof/>
               </w:rPr>
-              <w:t>2.2 Diseño Arquitectónico</w:t>
+              <w:t>2.2 DISEÑO ARQUITECTÓNICO</w:t>
             </w:r>
             <w:r>
               <w:rPr>
@@ -1029,7 +1036,7 @@
                 <w:noProof/>
                 <w:webHidden/>
               </w:rPr>
-              <w:instrText xml:space="preserve"> PAGEREF _Toc175502124 \h </w:instrText>
+              <w:instrText xml:space="preserve"> PAGEREF _Toc176629980 \h </w:instrText>
             </w:r>
             <w:r>
               <w:rPr>
@@ -1073,7 +1080,7 @@
               <w:lang w:val="es-BO" w:eastAsia="es-BO"/>
             </w:rPr>
           </w:pPr>
-          <w:hyperlink w:anchor="_Toc175502125" w:history="1">
+          <w:hyperlink w:anchor="_Toc176629981" w:history="1">
             <w:r>
               <w:rPr>
                 <w:rStyle w:val="Hipervnculo"/>
@@ -1101,7 +1108,7 @@
                 <w:noProof/>
                 <w:webHidden/>
               </w:rPr>
-              <w:instrText xml:space="preserve"> PAGEREF _Toc175502125 \h </w:instrText>
+              <w:instrText xml:space="preserve"> PAGEREF _Toc176629981 \h </w:instrText>
             </w:r>
             <w:r>
               <w:rPr>
@@ -1145,7 +1152,7 @@
               <w:lang w:val="es-BO" w:eastAsia="es-BO"/>
             </w:rPr>
           </w:pPr>
-          <w:hyperlink w:anchor="_Toc175502126" w:history="1">
+          <w:hyperlink w:anchor="_Toc176629982" w:history="1">
             <w:r>
               <w:rPr>
                 <w:rStyle w:val="Hipervnculo"/>
@@ -1173,7 +1180,7 @@
                 <w:noProof/>
                 <w:webHidden/>
               </w:rPr>
-              <w:instrText xml:space="preserve"> PAGEREF _Toc175502126 \h </w:instrText>
+              <w:instrText xml:space="preserve"> PAGEREF _Toc176629982 \h </w:instrText>
             </w:r>
             <w:r>
               <w:rPr>
@@ -1217,13 +1224,13 @@
               <w:lang w:val="es-BO" w:eastAsia="es-BO"/>
             </w:rPr>
           </w:pPr>
-          <w:hyperlink w:anchor="_Toc175502127" w:history="1">
+          <w:hyperlink w:anchor="_Toc176629983" w:history="1">
             <w:r>
               <w:rPr>
                 <w:rStyle w:val="Hipervnculo"/>
                 <w:noProof/>
               </w:rPr>
-              <w:t>2.3 Organización de la Información</w:t>
+              <w:t>2.3 ORGANIZACIÓN DE LA INFORMACIÓN</w:t>
             </w:r>
             <w:r>
               <w:rPr>
@@ -1244,7 +1251,7 @@
                 <w:noProof/>
                 <w:webHidden/>
               </w:rPr>
-              <w:instrText xml:space="preserve"> PAGEREF _Toc175502127 \h </w:instrText>
+              <w:instrText xml:space="preserve"> PAGEREF _Toc176629983 \h </w:instrText>
             </w:r>
             <w:r>
               <w:rPr>
@@ -1288,7 +1295,7 @@
               <w:lang w:val="es-BO" w:eastAsia="es-BO"/>
             </w:rPr>
           </w:pPr>
-          <w:hyperlink w:anchor="_Toc175502128" w:history="1">
+          <w:hyperlink w:anchor="_Toc176629984" w:history="1">
             <w:r>
               <w:rPr>
                 <w:rStyle w:val="Hipervnculo"/>
@@ -1316,7 +1323,7 @@
                 <w:noProof/>
                 <w:webHidden/>
               </w:rPr>
-              <w:instrText xml:space="preserve"> PAGEREF _Toc175502128 \h </w:instrText>
+              <w:instrText xml:space="preserve"> PAGEREF _Toc176629984 \h </w:instrText>
             </w:r>
             <w:r>
               <w:rPr>
@@ -1360,7 +1367,7 @@
               <w:lang w:val="es-BO" w:eastAsia="es-BO"/>
             </w:rPr>
           </w:pPr>
-          <w:hyperlink w:anchor="_Toc175502129" w:history="1">
+          <w:hyperlink w:anchor="_Toc176629985" w:history="1">
             <w:r>
               <w:rPr>
                 <w:rStyle w:val="Hipervnculo"/>
@@ -1388,7 +1395,7 @@
                 <w:noProof/>
                 <w:webHidden/>
               </w:rPr>
-              <w:instrText xml:space="preserve"> PAGEREF _Toc175502129 \h </w:instrText>
+              <w:instrText xml:space="preserve"> PAGEREF _Toc176629985 \h </w:instrText>
             </w:r>
             <w:r>
               <w:rPr>
@@ -1432,7 +1439,7 @@
               <w:lang w:val="es-BO" w:eastAsia="es-BO"/>
             </w:rPr>
           </w:pPr>
-          <w:hyperlink w:anchor="_Toc175502130" w:history="1">
+          <w:hyperlink w:anchor="_Toc176629986" w:history="1">
             <w:r>
               <w:rPr>
                 <w:rStyle w:val="Hipervnculo"/>
@@ -1459,7 +1466,7 @@
                 <w:noProof/>
                 <w:webHidden/>
               </w:rPr>
-              <w:instrText xml:space="preserve"> PAGEREF _Toc175502130 \h </w:instrText>
+              <w:instrText xml:space="preserve"> PAGEREF _Toc176629986 \h </w:instrText>
             </w:r>
             <w:r>
               <w:rPr>
@@ -1503,13 +1510,13 @@
               <w:lang w:val="es-BO" w:eastAsia="es-BO"/>
             </w:rPr>
           </w:pPr>
-          <w:hyperlink w:anchor="_Toc175502131" w:history="1">
+          <w:hyperlink w:anchor="_Toc176629987" w:history="1">
             <w:r>
               <w:rPr>
                 <w:rStyle w:val="Hipervnculo"/>
                 <w:noProof/>
               </w:rPr>
-              <w:t>2..4 Estilo Arquitectónico</w:t>
+              <w:t>2..4 ESTILO ARQUITECTÓNICO</w:t>
             </w:r>
             <w:r>
               <w:rPr>
@@ -1530,7 +1537,7 @@
                 <w:noProof/>
                 <w:webHidden/>
               </w:rPr>
-              <w:instrText xml:space="preserve"> PAGEREF _Toc175502131 \h </w:instrText>
+              <w:instrText xml:space="preserve"> PAGEREF _Toc176629987 \h </w:instrText>
             </w:r>
             <w:r>
               <w:rPr>
@@ -1574,7 +1581,7 @@
               <w:lang w:val="es-BO" w:eastAsia="es-BO"/>
             </w:rPr>
           </w:pPr>
-          <w:hyperlink w:anchor="_Toc175502132" w:history="1">
+          <w:hyperlink w:anchor="_Toc176629988" w:history="1">
             <w:r>
               <w:rPr>
                 <w:rStyle w:val="Hipervnculo"/>
@@ -1601,7 +1608,7 @@
                 <w:noProof/>
                 <w:webHidden/>
               </w:rPr>
-              <w:instrText xml:space="preserve"> PAGEREF _Toc175502132 \h </w:instrText>
+              <w:instrText xml:space="preserve"> PAGEREF _Toc176629988 \h </w:instrText>
             </w:r>
             <w:r>
               <w:rPr>
@@ -1645,7 +1652,7 @@
               <w:lang w:val="es-BO" w:eastAsia="es-BO"/>
             </w:rPr>
           </w:pPr>
-          <w:hyperlink w:anchor="_Toc175502133" w:history="1">
+          <w:hyperlink w:anchor="_Toc176629989" w:history="1">
             <w:r>
               <w:rPr>
                 <w:rStyle w:val="Hipervnculo"/>
@@ -1672,7 +1679,7 @@
                 <w:noProof/>
                 <w:webHidden/>
               </w:rPr>
-              <w:instrText xml:space="preserve"> PAGEREF _Toc175502133 \h </w:instrText>
+              <w:instrText xml:space="preserve"> PAGEREF _Toc176629989 \h </w:instrText>
             </w:r>
             <w:r>
               <w:rPr>
@@ -1716,7 +1723,7 @@
               <w:lang w:val="es-BO" w:eastAsia="es-BO"/>
             </w:rPr>
           </w:pPr>
-          <w:hyperlink w:anchor="_Toc175502134" w:history="1">
+          <w:hyperlink w:anchor="_Toc176629990" w:history="1">
             <w:r>
               <w:rPr>
                 <w:rStyle w:val="Hipervnculo"/>
@@ -1743,7 +1750,7 @@
                 <w:noProof/>
                 <w:webHidden/>
               </w:rPr>
-              <w:instrText xml:space="preserve"> PAGEREF _Toc175502134 \h </w:instrText>
+              <w:instrText xml:space="preserve"> PAGEREF _Toc176629990 \h </w:instrText>
             </w:r>
             <w:r>
               <w:rPr>
@@ -1787,7 +1794,7 @@
               <w:lang w:val="es-BO" w:eastAsia="es-BO"/>
             </w:rPr>
           </w:pPr>
-          <w:hyperlink w:anchor="_Toc175502135" w:history="1">
+          <w:hyperlink w:anchor="_Toc176629991" w:history="1">
             <w:r>
               <w:rPr>
                 <w:rStyle w:val="Hipervnculo"/>
@@ -1814,7 +1821,7 @@
                 <w:noProof/>
                 <w:webHidden/>
               </w:rPr>
-              <w:instrText xml:space="preserve"> PAGEREF _Toc175502135 \h </w:instrText>
+              <w:instrText xml:space="preserve"> PAGEREF _Toc176629991 \h </w:instrText>
             </w:r>
             <w:r>
               <w:rPr>
@@ -1858,7 +1865,7 @@
               <w:lang w:val="es-BO" w:eastAsia="es-BO"/>
             </w:rPr>
           </w:pPr>
-          <w:hyperlink w:anchor="_Toc175502136" w:history="1">
+          <w:hyperlink w:anchor="_Toc176629992" w:history="1">
             <w:r>
               <w:rPr>
                 <w:rStyle w:val="Hipervnculo"/>
@@ -1885,7 +1892,7 @@
                 <w:noProof/>
                 <w:webHidden/>
               </w:rPr>
-              <w:instrText xml:space="preserve"> PAGEREF _Toc175502136 \h </w:instrText>
+              <w:instrText xml:space="preserve"> PAGEREF _Toc176629992 \h </w:instrText>
             </w:r>
             <w:r>
               <w:rPr>
@@ -1929,7 +1936,7 @@
               <w:lang w:val="es-BO" w:eastAsia="es-BO"/>
             </w:rPr>
           </w:pPr>
-          <w:hyperlink w:anchor="_Toc175502137" w:history="1">
+          <w:hyperlink w:anchor="_Toc176629993" w:history="1">
             <w:r>
               <w:rPr>
                 <w:rStyle w:val="Hipervnculo"/>
@@ -1956,7 +1963,7 @@
                 <w:noProof/>
                 <w:webHidden/>
               </w:rPr>
-              <w:instrText xml:space="preserve"> PAGEREF _Toc175502137 \h </w:instrText>
+              <w:instrText xml:space="preserve"> PAGEREF _Toc176629993 \h </w:instrText>
             </w:r>
             <w:r>
               <w:rPr>
@@ -2000,7 +2007,7 @@
               <w:lang w:val="es-BO" w:eastAsia="es-BO"/>
             </w:rPr>
           </w:pPr>
-          <w:hyperlink w:anchor="_Toc175502138" w:history="1">
+          <w:hyperlink w:anchor="_Toc176629994" w:history="1">
             <w:r>
               <w:rPr>
                 <w:rStyle w:val="Hipervnculo"/>
@@ -2027,7 +2034,7 @@
                 <w:noProof/>
                 <w:webHidden/>
               </w:rPr>
-              <w:instrText xml:space="preserve"> PAGEREF _Toc175502138 \h </w:instrText>
+              <w:instrText xml:space="preserve"> PAGEREF _Toc176629994 \h </w:instrText>
             </w:r>
             <w:r>
               <w:rPr>
@@ -2071,7 +2078,7 @@
               <w:lang w:val="es-BO" w:eastAsia="es-BO"/>
             </w:rPr>
           </w:pPr>
-          <w:hyperlink w:anchor="_Toc175502139" w:history="1">
+          <w:hyperlink w:anchor="_Toc176629995" w:history="1">
             <w:r>
               <w:rPr>
                 <w:rStyle w:val="Hipervnculo"/>
@@ -2098,7 +2105,7 @@
                 <w:noProof/>
                 <w:webHidden/>
               </w:rPr>
-              <w:instrText xml:space="preserve"> PAGEREF _Toc175502139 \h </w:instrText>
+              <w:instrText xml:space="preserve"> PAGEREF _Toc176629995 \h </w:instrText>
             </w:r>
             <w:r>
               <w:rPr>
@@ -2142,7 +2149,7 @@
               <w:lang w:val="es-BO" w:eastAsia="es-BO"/>
             </w:rPr>
           </w:pPr>
-          <w:hyperlink w:anchor="_Toc175502140" w:history="1">
+          <w:hyperlink w:anchor="_Toc176629996" w:history="1">
             <w:r>
               <w:rPr>
                 <w:rStyle w:val="Hipervnculo"/>
@@ -2169,7 +2176,7 @@
                 <w:noProof/>
                 <w:webHidden/>
               </w:rPr>
-              <w:instrText xml:space="preserve"> PAGEREF _Toc175502140 \h </w:instrText>
+              <w:instrText xml:space="preserve"> PAGEREF _Toc176629996 \h </w:instrText>
             </w:r>
             <w:r>
               <w:rPr>
@@ -2213,7 +2220,7 @@
               <w:lang w:val="es-BO" w:eastAsia="es-BO"/>
             </w:rPr>
           </w:pPr>
-          <w:hyperlink w:anchor="_Toc175502141" w:history="1">
+          <w:hyperlink w:anchor="_Toc176629997" w:history="1">
             <w:r>
               <w:rPr>
                 <w:rStyle w:val="Hipervnculo"/>
@@ -2240,7 +2247,7 @@
                 <w:noProof/>
                 <w:webHidden/>
               </w:rPr>
-              <w:instrText xml:space="preserve"> PAGEREF _Toc175502141 \h </w:instrText>
+              <w:instrText xml:space="preserve"> PAGEREF _Toc176629997 \h </w:instrText>
             </w:r>
             <w:r>
               <w:rPr>
@@ -2284,7 +2291,7 @@
               <w:lang w:val="es-BO" w:eastAsia="es-BO"/>
             </w:rPr>
           </w:pPr>
-          <w:hyperlink w:anchor="_Toc175502142" w:history="1">
+          <w:hyperlink w:anchor="_Toc176629998" w:history="1">
             <w:r>
               <w:rPr>
                 <w:rStyle w:val="Hipervnculo"/>
@@ -2311,7 +2318,7 @@
                 <w:noProof/>
                 <w:webHidden/>
               </w:rPr>
-              <w:instrText xml:space="preserve"> PAGEREF _Toc175502142 \h </w:instrText>
+              <w:instrText xml:space="preserve"> PAGEREF _Toc176629998 \h </w:instrText>
             </w:r>
             <w:r>
               <w:rPr>
@@ -2355,7 +2362,7 @@
               <w:lang w:val="es-BO" w:eastAsia="es-BO"/>
             </w:rPr>
           </w:pPr>
-          <w:hyperlink w:anchor="_Toc175502143" w:history="1">
+          <w:hyperlink w:anchor="_Toc176629999" w:history="1">
             <w:r>
               <w:rPr>
                 <w:rStyle w:val="Hipervnculo"/>
@@ -2382,7 +2389,7 @@
                 <w:noProof/>
                 <w:webHidden/>
               </w:rPr>
-              <w:instrText xml:space="preserve"> PAGEREF _Toc175502143 \h </w:instrText>
+              <w:instrText xml:space="preserve"> PAGEREF _Toc176629999 \h </w:instrText>
             </w:r>
             <w:r>
               <w:rPr>
@@ -2426,13 +2433,13 @@
               <w:lang w:val="es-BO" w:eastAsia="es-BO"/>
             </w:rPr>
           </w:pPr>
-          <w:hyperlink w:anchor="_Toc175502144" w:history="1">
+          <w:hyperlink w:anchor="_Toc176630000" w:history="1">
             <w:r>
               <w:rPr>
                 <w:rStyle w:val="Hipervnculo"/>
                 <w:noProof/>
               </w:rPr>
-              <w:t>3.1 Título</w:t>
+              <w:t>3.1 TÍTULO</w:t>
             </w:r>
             <w:r>
               <w:rPr>
@@ -2453,7 +2460,7 @@
                 <w:noProof/>
                 <w:webHidden/>
               </w:rPr>
-              <w:instrText xml:space="preserve"> PAGEREF _Toc175502144 \h </w:instrText>
+              <w:instrText xml:space="preserve"> PAGEREF _Toc176630000 \h </w:instrText>
             </w:r>
             <w:r>
               <w:rPr>
@@ -2497,13 +2504,13 @@
               <w:lang w:val="es-BO" w:eastAsia="es-BO"/>
             </w:rPr>
           </w:pPr>
-          <w:hyperlink w:anchor="_Toc175502145" w:history="1">
+          <w:hyperlink w:anchor="_Toc176630001" w:history="1">
             <w:r>
               <w:rPr>
                 <w:rStyle w:val="Hipervnculo"/>
                 <w:noProof/>
               </w:rPr>
-              <w:t>3.2 Introducción</w:t>
+              <w:t>3.2 INTRODUCCIÓN</w:t>
             </w:r>
             <w:r>
               <w:rPr>
@@ -2524,7 +2531,7 @@
                 <w:noProof/>
                 <w:webHidden/>
               </w:rPr>
-              <w:instrText xml:space="preserve"> PAGEREF _Toc175502145 \h </w:instrText>
+              <w:instrText xml:space="preserve"> PAGEREF _Toc176630001 \h </w:instrText>
             </w:r>
             <w:r>
               <w:rPr>
@@ -2568,13 +2575,13 @@
               <w:lang w:val="es-BO" w:eastAsia="es-BO"/>
             </w:rPr>
           </w:pPr>
-          <w:hyperlink w:anchor="_Toc175502146" w:history="1">
+          <w:hyperlink w:anchor="_Toc176630002" w:history="1">
             <w:r>
               <w:rPr>
                 <w:rStyle w:val="Hipervnculo"/>
                 <w:noProof/>
               </w:rPr>
-              <w:t>3.3 Antecedentes.</w:t>
+              <w:t>3.3 ANTECEDENTES.</w:t>
             </w:r>
             <w:r>
               <w:rPr>
@@ -2595,7 +2602,7 @@
                 <w:noProof/>
                 <w:webHidden/>
               </w:rPr>
-              <w:instrText xml:space="preserve"> PAGEREF _Toc175502146 \h </w:instrText>
+              <w:instrText xml:space="preserve"> PAGEREF _Toc176630002 \h </w:instrText>
             </w:r>
             <w:r>
               <w:rPr>
@@ -2639,7 +2646,7 @@
               <w:lang w:val="es-BO" w:eastAsia="es-BO"/>
             </w:rPr>
           </w:pPr>
-          <w:hyperlink w:anchor="_Toc175502147" w:history="1">
+          <w:hyperlink w:anchor="_Toc176630003" w:history="1">
             <w:r>
               <w:rPr>
                 <w:rStyle w:val="Hipervnculo"/>
@@ -2666,7 +2673,7 @@
                 <w:noProof/>
                 <w:webHidden/>
               </w:rPr>
-              <w:instrText xml:space="preserve"> PAGEREF _Toc175502147 \h </w:instrText>
+              <w:instrText xml:space="preserve"> PAGEREF _Toc176630003 \h </w:instrText>
             </w:r>
             <w:r>
               <w:rPr>
@@ -2710,7 +2717,7 @@
               <w:lang w:val="es-BO" w:eastAsia="es-BO"/>
             </w:rPr>
           </w:pPr>
-          <w:hyperlink w:anchor="_Toc175502148" w:history="1">
+          <w:hyperlink w:anchor="_Toc176630004" w:history="1">
             <w:r>
               <w:rPr>
                 <w:rStyle w:val="Hipervnculo"/>
@@ -2737,7 +2744,7 @@
                 <w:noProof/>
                 <w:webHidden/>
               </w:rPr>
-              <w:instrText xml:space="preserve"> PAGEREF _Toc175502148 \h </w:instrText>
+              <w:instrText xml:space="preserve"> PAGEREF _Toc176630004 \h </w:instrText>
             </w:r>
             <w:r>
               <w:rPr>
@@ -2781,7 +2788,7 @@
               <w:lang w:val="es-BO" w:eastAsia="es-BO"/>
             </w:rPr>
           </w:pPr>
-          <w:hyperlink w:anchor="_Toc175502149" w:history="1">
+          <w:hyperlink w:anchor="_Toc176630005" w:history="1">
             <w:r>
               <w:rPr>
                 <w:rStyle w:val="Hipervnculo"/>
@@ -2808,7 +2815,7 @@
                 <w:noProof/>
                 <w:webHidden/>
               </w:rPr>
-              <w:instrText xml:space="preserve"> PAGEREF _Toc175502149 \h </w:instrText>
+              <w:instrText xml:space="preserve"> PAGEREF _Toc176630005 \h </w:instrText>
             </w:r>
             <w:r>
               <w:rPr>
@@ -2852,7 +2859,7 @@
               <w:lang w:val="es-BO" w:eastAsia="es-BO"/>
             </w:rPr>
           </w:pPr>
-          <w:hyperlink w:anchor="_Toc175502150" w:history="1">
+          <w:hyperlink w:anchor="_Toc176630006" w:history="1">
             <w:r>
               <w:rPr>
                 <w:rStyle w:val="Hipervnculo"/>
@@ -2879,7 +2886,7 @@
                 <w:noProof/>
                 <w:webHidden/>
               </w:rPr>
-              <w:instrText xml:space="preserve"> PAGEREF _Toc175502150 \h </w:instrText>
+              <w:instrText xml:space="preserve"> PAGEREF _Toc176630006 \h </w:instrText>
             </w:r>
             <w:r>
               <w:rPr>
@@ -2923,7 +2930,7 @@
               <w:lang w:val="es-BO" w:eastAsia="es-BO"/>
             </w:rPr>
           </w:pPr>
-          <w:hyperlink w:anchor="_Toc175502151" w:history="1">
+          <w:hyperlink w:anchor="_Toc176630007" w:history="1">
             <w:r>
               <w:rPr>
                 <w:rStyle w:val="Hipervnculo"/>
@@ -2950,7 +2957,7 @@
                 <w:noProof/>
                 <w:webHidden/>
               </w:rPr>
-              <w:instrText xml:space="preserve"> PAGEREF _Toc175502151 \h </w:instrText>
+              <w:instrText xml:space="preserve"> PAGEREF _Toc176630007 \h </w:instrText>
             </w:r>
             <w:r>
               <w:rPr>
@@ -2994,7 +3001,7 @@
               <w:lang w:val="es-BO" w:eastAsia="es-BO"/>
             </w:rPr>
           </w:pPr>
-          <w:hyperlink w:anchor="_Toc175502152" w:history="1">
+          <w:hyperlink w:anchor="_Toc176630008" w:history="1">
             <w:r>
               <w:rPr>
                 <w:rStyle w:val="Hipervnculo"/>
@@ -3021,7 +3028,7 @@
                 <w:noProof/>
                 <w:webHidden/>
               </w:rPr>
-              <w:instrText xml:space="preserve"> PAGEREF _Toc175502152 \h </w:instrText>
+              <w:instrText xml:space="preserve"> PAGEREF _Toc176630008 \h </w:instrText>
             </w:r>
             <w:r>
               <w:rPr>
@@ -3065,7 +3072,7 @@
               <w:lang w:val="es-BO" w:eastAsia="es-BO"/>
             </w:rPr>
           </w:pPr>
-          <w:hyperlink w:anchor="_Toc175502153" w:history="1">
+          <w:hyperlink w:anchor="_Toc176630009" w:history="1">
             <w:r>
               <w:rPr>
                 <w:rStyle w:val="Hipervnculo"/>
@@ -3092,7 +3099,7 @@
                 <w:noProof/>
                 <w:webHidden/>
               </w:rPr>
-              <w:instrText xml:space="preserve"> PAGEREF _Toc175502153 \h </w:instrText>
+              <w:instrText xml:space="preserve"> PAGEREF _Toc176630009 \h </w:instrText>
             </w:r>
             <w:r>
               <w:rPr>
@@ -3136,7 +3143,7 @@
               <w:lang w:val="es-BO" w:eastAsia="es-BO"/>
             </w:rPr>
           </w:pPr>
-          <w:hyperlink w:anchor="_Toc175502154" w:history="1">
+          <w:hyperlink w:anchor="_Toc176630010" w:history="1">
             <w:r>
               <w:rPr>
                 <w:rStyle w:val="Hipervnculo"/>
@@ -3163,7 +3170,7 @@
                 <w:noProof/>
                 <w:webHidden/>
               </w:rPr>
-              <w:instrText xml:space="preserve"> PAGEREF _Toc175502154 \h </w:instrText>
+              <w:instrText xml:space="preserve"> PAGEREF _Toc176630010 \h </w:instrText>
             </w:r>
             <w:r>
               <w:rPr>
@@ -3207,7 +3214,7 @@
               <w:lang w:val="es-BO" w:eastAsia="es-BO"/>
             </w:rPr>
           </w:pPr>
-          <w:hyperlink w:anchor="_Toc175502155" w:history="1">
+          <w:hyperlink w:anchor="_Toc176630011" w:history="1">
             <w:r>
               <w:rPr>
                 <w:rStyle w:val="Hipervnculo"/>
@@ -3234,7 +3241,7 @@
                 <w:noProof/>
                 <w:webHidden/>
               </w:rPr>
-              <w:instrText xml:space="preserve"> PAGEREF _Toc175502155 \h </w:instrText>
+              <w:instrText xml:space="preserve"> PAGEREF _Toc176630011 \h </w:instrText>
             </w:r>
             <w:r>
               <w:rPr>
@@ -3278,7 +3285,7 @@
               <w:lang w:val="es-BO" w:eastAsia="es-BO"/>
             </w:rPr>
           </w:pPr>
-          <w:hyperlink w:anchor="_Toc175502156" w:history="1">
+          <w:hyperlink w:anchor="_Toc176630012" w:history="1">
             <w:r>
               <w:rPr>
                 <w:rStyle w:val="Hipervnculo"/>
@@ -3305,7 +3312,7 @@
                 <w:noProof/>
                 <w:webHidden/>
               </w:rPr>
-              <w:instrText xml:space="preserve"> PAGEREF _Toc175502156 \h </w:instrText>
+              <w:instrText xml:space="preserve"> PAGEREF _Toc176630012 \h </w:instrText>
             </w:r>
             <w:r>
               <w:rPr>
@@ -3349,7 +3356,7 @@
               <w:lang w:val="es-BO" w:eastAsia="es-BO"/>
             </w:rPr>
           </w:pPr>
-          <w:hyperlink w:anchor="_Toc175502157" w:history="1">
+          <w:hyperlink w:anchor="_Toc176630013" w:history="1">
             <w:r>
               <w:rPr>
                 <w:rStyle w:val="Hipervnculo"/>
@@ -3376,7 +3383,7 @@
                 <w:noProof/>
                 <w:webHidden/>
               </w:rPr>
-              <w:instrText xml:space="preserve"> PAGEREF _Toc175502157 \h </w:instrText>
+              <w:instrText xml:space="preserve"> PAGEREF _Toc176630013 \h </w:instrText>
             </w:r>
             <w:r>
               <w:rPr>
@@ -3420,7 +3427,7 @@
               <w:lang w:val="es-BO" w:eastAsia="es-BO"/>
             </w:rPr>
           </w:pPr>
-          <w:hyperlink w:anchor="_Toc175502158" w:history="1">
+          <w:hyperlink w:anchor="_Toc176630014" w:history="1">
             <w:r>
               <w:rPr>
                 <w:rStyle w:val="Hipervnculo"/>
@@ -3447,7 +3454,7 @@
                 <w:noProof/>
                 <w:webHidden/>
               </w:rPr>
-              <w:instrText xml:space="preserve"> PAGEREF _Toc175502158 \h </w:instrText>
+              <w:instrText xml:space="preserve"> PAGEREF _Toc176630014 \h </w:instrText>
             </w:r>
             <w:r>
               <w:rPr>
@@ -3491,7 +3498,7 @@
               <w:lang w:val="es-BO" w:eastAsia="es-BO"/>
             </w:rPr>
           </w:pPr>
-          <w:hyperlink w:anchor="_Toc175502159" w:history="1">
+          <w:hyperlink w:anchor="_Toc176630015" w:history="1">
             <w:r>
               <w:rPr>
                 <w:rStyle w:val="Hipervnculo"/>
@@ -3518,7 +3525,7 @@
                 <w:noProof/>
                 <w:webHidden/>
               </w:rPr>
-              <w:instrText xml:space="preserve"> PAGEREF _Toc175502159 \h </w:instrText>
+              <w:instrText xml:space="preserve"> PAGEREF _Toc176630015 \h </w:instrText>
             </w:r>
             <w:r>
               <w:rPr>
@@ -3562,7 +3569,7 @@
               <w:lang w:val="es-BO" w:eastAsia="es-BO"/>
             </w:rPr>
           </w:pPr>
-          <w:hyperlink w:anchor="_Toc175502160" w:history="1">
+          <w:hyperlink w:anchor="_Toc176630016" w:history="1">
             <w:r>
               <w:rPr>
                 <w:rStyle w:val="Hipervnculo"/>
@@ -3589,7 +3596,7 @@
                 <w:noProof/>
                 <w:webHidden/>
               </w:rPr>
-              <w:instrText xml:space="preserve"> PAGEREF _Toc175502160 \h </w:instrText>
+              <w:instrText xml:space="preserve"> PAGEREF _Toc176630016 \h </w:instrText>
             </w:r>
             <w:r>
               <w:rPr>
@@ -3633,7 +3640,7 @@
               <w:lang w:val="es-BO" w:eastAsia="es-BO"/>
             </w:rPr>
           </w:pPr>
-          <w:hyperlink w:anchor="_Toc175502161" w:history="1">
+          <w:hyperlink w:anchor="_Toc176630017" w:history="1">
             <w:r>
               <w:rPr>
                 <w:rStyle w:val="Hipervnculo"/>
@@ -3660,7 +3667,7 @@
                 <w:noProof/>
                 <w:webHidden/>
               </w:rPr>
-              <w:instrText xml:space="preserve"> PAGEREF _Toc175502161 \h </w:instrText>
+              <w:instrText xml:space="preserve"> PAGEREF _Toc176630017 \h </w:instrText>
             </w:r>
             <w:r>
               <w:rPr>
@@ -3704,7 +3711,7 @@
               <w:lang w:val="es-BO" w:eastAsia="es-BO"/>
             </w:rPr>
           </w:pPr>
-          <w:hyperlink w:anchor="_Toc175502162" w:history="1">
+          <w:hyperlink w:anchor="_Toc176630018" w:history="1">
             <w:r>
               <w:rPr>
                 <w:rStyle w:val="Hipervnculo"/>
@@ -3731,7 +3738,7 @@
                 <w:noProof/>
                 <w:webHidden/>
               </w:rPr>
-              <w:instrText xml:space="preserve"> PAGEREF _Toc175502162 \h </w:instrText>
+              <w:instrText xml:space="preserve"> PAGEREF _Toc176630018 \h </w:instrText>
             </w:r>
             <w:r>
               <w:rPr>
@@ -3775,7 +3782,7 @@
               <w:lang w:val="es-BO" w:eastAsia="es-BO"/>
             </w:rPr>
           </w:pPr>
-          <w:hyperlink w:anchor="_Toc175502163" w:history="1">
+          <w:hyperlink w:anchor="_Toc176630019" w:history="1">
             <w:r>
               <w:rPr>
                 <w:rStyle w:val="Hipervnculo"/>
@@ -3802,7 +3809,7 @@
                 <w:noProof/>
                 <w:webHidden/>
               </w:rPr>
-              <w:instrText xml:space="preserve"> PAGEREF _Toc175502163 \h </w:instrText>
+              <w:instrText xml:space="preserve"> PAGEREF _Toc176630019 \h </w:instrText>
             </w:r>
             <w:r>
               <w:rPr>
@@ -3846,7 +3853,7 @@
               <w:lang w:val="es-BO" w:eastAsia="es-BO"/>
             </w:rPr>
           </w:pPr>
-          <w:hyperlink w:anchor="_Toc175502164" w:history="1">
+          <w:hyperlink w:anchor="_Toc176630020" w:history="1">
             <w:r>
               <w:rPr>
                 <w:rStyle w:val="Hipervnculo"/>
@@ -3873,7 +3880,7 @@
                 <w:noProof/>
                 <w:webHidden/>
               </w:rPr>
-              <w:instrText xml:space="preserve"> PAGEREF _Toc175502164 \h </w:instrText>
+              <w:instrText xml:space="preserve"> PAGEREF _Toc176630020 \h </w:instrText>
             </w:r>
             <w:r>
               <w:rPr>
@@ -3917,7 +3924,7 @@
               <w:lang w:val="es-BO" w:eastAsia="es-BO"/>
             </w:rPr>
           </w:pPr>
-          <w:hyperlink w:anchor="_Toc175502165" w:history="1">
+          <w:hyperlink w:anchor="_Toc176630021" w:history="1">
             <w:r>
               <w:rPr>
                 <w:rStyle w:val="Hipervnculo"/>
@@ -3944,7 +3951,7 @@
                 <w:noProof/>
                 <w:webHidden/>
               </w:rPr>
-              <w:instrText xml:space="preserve"> PAGEREF _Toc175502165 \h </w:instrText>
+              <w:instrText xml:space="preserve"> PAGEREF _Toc176630021 \h </w:instrText>
             </w:r>
             <w:r>
               <w:rPr>
@@ -3988,7 +3995,7 @@
               <w:lang w:val="es-BO" w:eastAsia="es-BO"/>
             </w:rPr>
           </w:pPr>
-          <w:hyperlink w:anchor="_Toc175502166" w:history="1">
+          <w:hyperlink w:anchor="_Toc176630022" w:history="1">
             <w:r>
               <w:rPr>
                 <w:rStyle w:val="Hipervnculo"/>
@@ -4015,7 +4022,7 @@
                 <w:noProof/>
                 <w:webHidden/>
               </w:rPr>
-              <w:instrText xml:space="preserve"> PAGEREF _Toc175502166 \h </w:instrText>
+              <w:instrText xml:space="preserve"> PAGEREF _Toc176630022 \h </w:instrText>
             </w:r>
             <w:r>
               <w:rPr>
@@ -4059,7 +4066,7 @@
               <w:lang w:val="es-BO" w:eastAsia="es-BO"/>
             </w:rPr>
           </w:pPr>
-          <w:hyperlink w:anchor="_Toc175502167" w:history="1">
+          <w:hyperlink w:anchor="_Toc176630023" w:history="1">
             <w:r>
               <w:rPr>
                 <w:rStyle w:val="Hipervnculo"/>
@@ -4087,7 +4094,7 @@
                 <w:noProof/>
                 <w:webHidden/>
               </w:rPr>
-              <w:instrText xml:space="preserve"> PAGEREF _Toc175502167 \h </w:instrText>
+              <w:instrText xml:space="preserve"> PAGEREF _Toc176630023 \h </w:instrText>
             </w:r>
             <w:r>
               <w:rPr>
@@ -4256,7 +4263,6 @@
         </w:rPr>
       </w:pPr>
     </w:p>
-    <w:p/>
     <w:p>
       <w:pPr>
         <w:rPr>
@@ -4274,7 +4280,16 @@
           <w:sz w:val="32"/>
         </w:rPr>
         <w:lastRenderedPageBreak/>
-        <w:t>INDICE DE GRAFICOS</w:t>
+        <w:t xml:space="preserve">INDICE DE </w:t>
+      </w:r>
+      <w:r>
+        <w:rPr>
+          <w:rFonts w:cs="Arial"/>
+          <w:b/>
+          <w:color w:val="000000" w:themeColor="text1"/>
+          <w:sz w:val="32"/>
+        </w:rPr>
+        <w:t>FÍGURAS</w:t>
       </w:r>
     </w:p>
     <w:p>
@@ -4339,7 +4354,7 @@
         <w:rPr>
           <w:noProof/>
         </w:rPr>
-        <w:instrText xml:space="preserve"> PAGEREF _Toc175502242 \h </w:instrText>
+        <w:instrText xml:space="preserve"> PAGEREF _Toc176630024 \h </w:instrText>
       </w:r>
       <w:r>
         <w:rPr>
@@ -4400,7 +4415,7 @@
         <w:rPr>
           <w:noProof/>
         </w:rPr>
-        <w:instrText xml:space="preserve"> PAGEREF _Toc175502243 \h </w:instrText>
+        <w:instrText xml:space="preserve"> PAGEREF _Toc176630025 \h </w:instrText>
       </w:r>
       <w:r>
         <w:rPr>
@@ -4461,7 +4476,7 @@
         <w:rPr>
           <w:noProof/>
         </w:rPr>
-        <w:instrText xml:space="preserve"> PAGEREF _Toc175502244 \h </w:instrText>
+        <w:instrText xml:space="preserve"> PAGEREF _Toc176630026 \h </w:instrText>
       </w:r>
       <w:r>
         <w:rPr>
@@ -4522,7 +4537,7 @@
         <w:rPr>
           <w:noProof/>
         </w:rPr>
-        <w:instrText xml:space="preserve"> PAGEREF _Toc175502245 \h </w:instrText>
+        <w:instrText xml:space="preserve"> PAGEREF _Toc176630027 \h </w:instrText>
       </w:r>
       <w:r>
         <w:rPr>
@@ -4565,7 +4580,7 @@
         <w:rPr>
           <w:noProof/>
         </w:rPr>
-        <w:t>Figura 5 – Laragon</w:t>
+        <w:t>Figura 5 – Logotipo de Laragon</w:t>
       </w:r>
       <w:r>
         <w:rPr>
@@ -4583,7 +4598,7 @@
         <w:rPr>
           <w:noProof/>
         </w:rPr>
-        <w:instrText xml:space="preserve"> PAGEREF _Toc175502246 \h </w:instrText>
+        <w:instrText xml:space="preserve"> PAGEREF _Toc176630028 \h </w:instrText>
       </w:r>
       <w:r>
         <w:rPr>
@@ -4644,7 +4659,7 @@
         <w:rPr>
           <w:noProof/>
         </w:rPr>
-        <w:instrText xml:space="preserve"> PAGEREF _Toc175502247 \h </w:instrText>
+        <w:instrText xml:space="preserve"> PAGEREF _Toc176630029 \h </w:instrText>
       </w:r>
       <w:r>
         <w:rPr>
@@ -4718,7 +4733,7 @@
         <w:rPr>
           <w:noProof/>
         </w:rPr>
-        <w:instrText xml:space="preserve"> PAGEREF _Toc175502248 \h </w:instrText>
+        <w:instrText xml:space="preserve"> PAGEREF _Toc176630030 \h </w:instrText>
       </w:r>
       <w:r>
         <w:rPr>
@@ -4779,7 +4794,7 @@
         <w:rPr>
           <w:noProof/>
         </w:rPr>
-        <w:instrText xml:space="preserve"> PAGEREF _Toc175502249 \h </w:instrText>
+        <w:instrText xml:space="preserve"> PAGEREF _Toc176630031 \h </w:instrText>
       </w:r>
       <w:r>
         <w:rPr>
@@ -4840,7 +4855,7 @@
         <w:rPr>
           <w:noProof/>
         </w:rPr>
-        <w:instrText xml:space="preserve"> PAGEREF _Toc175502250 \h </w:instrText>
+        <w:instrText xml:space="preserve"> PAGEREF _Toc176630032 \h </w:instrText>
       </w:r>
       <w:r>
         <w:rPr>
@@ -4901,7 +4916,7 @@
         <w:rPr>
           <w:noProof/>
         </w:rPr>
-        <w:instrText xml:space="preserve"> PAGEREF _Toc175502251 \h </w:instrText>
+        <w:instrText xml:space="preserve"> PAGEREF _Toc176630033 \h </w:instrText>
       </w:r>
       <w:r>
         <w:rPr>
@@ -4962,7 +4977,7 @@
         <w:rPr>
           <w:noProof/>
         </w:rPr>
-        <w:instrText xml:space="preserve"> PAGEREF _Toc175502252 \h </w:instrText>
+        <w:instrText xml:space="preserve"> PAGEREF _Toc176630034 \h </w:instrText>
       </w:r>
       <w:r>
         <w:rPr>
@@ -5023,7 +5038,7 @@
         <w:rPr>
           <w:noProof/>
         </w:rPr>
-        <w:instrText xml:space="preserve"> PAGEREF _Toc175502253 \h </w:instrText>
+        <w:instrText xml:space="preserve"> PAGEREF _Toc176630035 \h </w:instrText>
       </w:r>
       <w:r>
         <w:rPr>
@@ -5084,7 +5099,7 @@
         <w:rPr>
           <w:noProof/>
         </w:rPr>
-        <w:instrText xml:space="preserve"> PAGEREF _Toc175502254 \h </w:instrText>
+        <w:instrText xml:space="preserve"> PAGEREF _Toc176630036 \h </w:instrText>
       </w:r>
       <w:r>
         <w:rPr>
@@ -5145,7 +5160,7 @@
         <w:rPr>
           <w:noProof/>
         </w:rPr>
-        <w:instrText xml:space="preserve"> PAGEREF _Toc175502255 \h </w:instrText>
+        <w:instrText xml:space="preserve"> PAGEREF _Toc176630037 \h </w:instrText>
       </w:r>
       <w:r>
         <w:rPr>
@@ -5206,7 +5221,7 @@
         <w:rPr>
           <w:noProof/>
         </w:rPr>
-        <w:instrText xml:space="preserve"> PAGEREF _Toc175502256 \h </w:instrText>
+        <w:instrText xml:space="preserve"> PAGEREF _Toc176630038 \h </w:instrText>
       </w:r>
       <w:r>
         <w:rPr>
@@ -5280,7 +5295,7 @@
         <w:rPr>
           <w:noProof/>
         </w:rPr>
-        <w:instrText xml:space="preserve"> PAGEREF _Toc175502257 \h </w:instrText>
+        <w:instrText xml:space="preserve"> PAGEREF _Toc176630039 \h </w:instrText>
       </w:r>
       <w:r>
         <w:rPr>
@@ -5341,7 +5356,7 @@
         <w:rPr>
           <w:noProof/>
         </w:rPr>
-        <w:instrText xml:space="preserve"> PAGEREF _Toc175502258 \h </w:instrText>
+        <w:instrText xml:space="preserve"> PAGEREF _Toc176630040 \h </w:instrText>
       </w:r>
       <w:r>
         <w:rPr>
@@ -5402,7 +5417,7 @@
         <w:rPr>
           <w:noProof/>
         </w:rPr>
-        <w:instrText xml:space="preserve"> PAGEREF _Toc175502259 \h </w:instrText>
+        <w:instrText xml:space="preserve"> PAGEREF _Toc176630041 \h </w:instrText>
       </w:r>
       <w:r>
         <w:rPr>
@@ -5463,7 +5478,7 @@
         <w:rPr>
           <w:noProof/>
         </w:rPr>
-        <w:instrText xml:space="preserve"> PAGEREF _Toc175502260 \h </w:instrText>
+        <w:instrText xml:space="preserve"> PAGEREF _Toc176630042 \h </w:instrText>
       </w:r>
       <w:r>
         <w:rPr>
@@ -5524,7 +5539,7 @@
         <w:rPr>
           <w:noProof/>
         </w:rPr>
-        <w:instrText xml:space="preserve"> PAGEREF _Toc175502261 \h </w:instrText>
+        <w:instrText xml:space="preserve"> PAGEREF _Toc176630043 \h </w:instrText>
       </w:r>
       <w:r>
         <w:rPr>
@@ -5585,7 +5600,7 @@
         <w:rPr>
           <w:noProof/>
         </w:rPr>
-        <w:instrText xml:space="preserve"> PAGEREF _Toc175502262 \h </w:instrText>
+        <w:instrText xml:space="preserve"> PAGEREF _Toc176630044 \h </w:instrText>
       </w:r>
       <w:r>
         <w:rPr>
@@ -5646,7 +5661,7 @@
         <w:rPr>
           <w:noProof/>
         </w:rPr>
-        <w:instrText xml:space="preserve"> PAGEREF _Toc175502263 \h </w:instrText>
+        <w:instrText xml:space="preserve"> PAGEREF _Toc176630045 \h </w:instrText>
       </w:r>
       <w:r>
         <w:rPr>
@@ -5707,7 +5722,7 @@
         <w:rPr>
           <w:noProof/>
         </w:rPr>
-        <w:instrText xml:space="preserve"> PAGEREF _Toc175502264 \h </w:instrText>
+        <w:instrText xml:space="preserve"> PAGEREF _Toc176630046 \h </w:instrText>
       </w:r>
       <w:r>
         <w:rPr>
@@ -5768,7 +5783,7 @@
         <w:rPr>
           <w:noProof/>
         </w:rPr>
-        <w:instrText xml:space="preserve"> PAGEREF _Toc175502265 \h </w:instrText>
+        <w:instrText xml:space="preserve"> PAGEREF _Toc176630047 \h </w:instrText>
       </w:r>
       <w:r>
         <w:rPr>
@@ -5830,7 +5845,7 @@
         <w:rPr>
           <w:noProof/>
         </w:rPr>
-        <w:instrText xml:space="preserve"> PAGEREF _Toc175502266 \h </w:instrText>
+        <w:instrText xml:space="preserve"> PAGEREF _Toc176630048 \h </w:instrText>
       </w:r>
       <w:r>
         <w:rPr>
@@ -5891,7 +5906,7 @@
         <w:rPr>
           <w:noProof/>
         </w:rPr>
-        <w:instrText xml:space="preserve"> PAGEREF _Toc175502267 \h </w:instrText>
+        <w:instrText xml:space="preserve"> PAGEREF _Toc176630049 \h </w:instrText>
       </w:r>
       <w:r>
         <w:rPr>
@@ -5952,7 +5967,7 @@
         <w:rPr>
           <w:noProof/>
         </w:rPr>
-        <w:instrText xml:space="preserve"> PAGEREF _Toc175502268 \h </w:instrText>
+        <w:instrText xml:space="preserve"> PAGEREF _Toc176630050 \h </w:instrText>
       </w:r>
       <w:r>
         <w:rPr>
@@ -6013,7 +6028,7 @@
         <w:rPr>
           <w:noProof/>
         </w:rPr>
-        <w:instrText xml:space="preserve"> PAGEREF _Toc175502269 \h </w:instrText>
+        <w:instrText xml:space="preserve"> PAGEREF _Toc176630051 \h </w:instrText>
       </w:r>
       <w:r>
         <w:rPr>
@@ -6255,7 +6270,7 @@
         <w:rPr>
           <w:noProof/>
         </w:rPr>
-        <w:instrText xml:space="preserve"> PAGEREF _Toc175502336 \h </w:instrText>
+        <w:instrText xml:space="preserve"> PAGEREF _Toc176630052 \h </w:instrText>
       </w:r>
       <w:r>
         <w:rPr>
@@ -6316,7 +6331,7 @@
         <w:rPr>
           <w:noProof/>
         </w:rPr>
-        <w:instrText xml:space="preserve"> PAGEREF _Toc175502337 \h </w:instrText>
+        <w:instrText xml:space="preserve"> PAGEREF _Toc176630053 \h </w:instrText>
       </w:r>
       <w:r>
         <w:rPr>
@@ -6377,7 +6392,7 @@
         <w:rPr>
           <w:noProof/>
         </w:rPr>
-        <w:instrText xml:space="preserve"> PAGEREF _Toc175502338 \h </w:instrText>
+        <w:instrText xml:space="preserve"> PAGEREF _Toc176630054 \h </w:instrText>
       </w:r>
       <w:r>
         <w:rPr>
@@ -6438,7 +6453,7 @@
         <w:rPr>
           <w:noProof/>
         </w:rPr>
-        <w:instrText xml:space="preserve"> PAGEREF _Toc175502339 \h </w:instrText>
+        <w:instrText xml:space="preserve"> PAGEREF _Toc176630055 \h </w:instrText>
       </w:r>
       <w:r>
         <w:rPr>
@@ -6499,7 +6514,7 @@
         <w:rPr>
           <w:noProof/>
         </w:rPr>
-        <w:instrText xml:space="preserve"> PAGEREF _Toc175502340 \h </w:instrText>
+        <w:instrText xml:space="preserve"> PAGEREF _Toc176630056 \h </w:instrText>
       </w:r>
       <w:r>
         <w:rPr>
@@ -6560,7 +6575,7 @@
         <w:rPr>
           <w:noProof/>
         </w:rPr>
-        <w:instrText xml:space="preserve"> PAGEREF _Toc175502341 \h </w:instrText>
+        <w:instrText xml:space="preserve"> PAGEREF _Toc176630057 \h </w:instrText>
       </w:r>
       <w:r>
         <w:rPr>
@@ -6621,7 +6636,7 @@
         <w:rPr>
           <w:noProof/>
         </w:rPr>
-        <w:instrText xml:space="preserve"> PAGEREF _Toc175502342 \h </w:instrText>
+        <w:instrText xml:space="preserve"> PAGEREF _Toc176630058 \h </w:instrText>
       </w:r>
       <w:r>
         <w:rPr>
@@ -6682,7 +6697,7 @@
         <w:rPr>
           <w:noProof/>
         </w:rPr>
-        <w:instrText xml:space="preserve"> PAGEREF _Toc175502343 \h </w:instrText>
+        <w:instrText xml:space="preserve"> PAGEREF _Toc176630059 \h </w:instrText>
       </w:r>
       <w:r>
         <w:rPr>
@@ -6743,7 +6758,7 @@
         <w:rPr>
           <w:noProof/>
         </w:rPr>
-        <w:instrText xml:space="preserve"> PAGEREF _Toc175502344 \h </w:instrText>
+        <w:instrText xml:space="preserve"> PAGEREF _Toc176630060 \h </w:instrText>
       </w:r>
       <w:r>
         <w:rPr>
@@ -6804,7 +6819,7 @@
         <w:rPr>
           <w:noProof/>
         </w:rPr>
-        <w:instrText xml:space="preserve"> PAGEREF _Toc175502345 \h </w:instrText>
+        <w:instrText xml:space="preserve"> PAGEREF _Toc176630061 \h </w:instrText>
       </w:r>
       <w:r>
         <w:rPr>
@@ -6865,7 +6880,7 @@
         <w:rPr>
           <w:noProof/>
         </w:rPr>
-        <w:instrText xml:space="preserve"> PAGEREF _Toc175502346 \h </w:instrText>
+        <w:instrText xml:space="preserve"> PAGEREF _Toc176630062 \h </w:instrText>
       </w:r>
       <w:r>
         <w:rPr>
@@ -6926,7 +6941,7 @@
         <w:rPr>
           <w:noProof/>
         </w:rPr>
-        <w:instrText xml:space="preserve"> PAGEREF _Toc175502347 \h </w:instrText>
+        <w:instrText xml:space="preserve"> PAGEREF _Toc176630063 \h </w:instrText>
       </w:r>
       <w:r>
         <w:rPr>
@@ -6987,7 +7002,7 @@
         <w:rPr>
           <w:noProof/>
         </w:rPr>
-        <w:instrText xml:space="preserve"> PAGEREF _Toc175502348 \h </w:instrText>
+        <w:instrText xml:space="preserve"> PAGEREF _Toc176630064 \h </w:instrText>
       </w:r>
       <w:r>
         <w:rPr>
@@ -7048,7 +7063,7 @@
         <w:rPr>
           <w:noProof/>
         </w:rPr>
-        <w:instrText xml:space="preserve"> PAGEREF _Toc175502349 \h </w:instrText>
+        <w:instrText xml:space="preserve"> PAGEREF _Toc176630065 \h </w:instrText>
       </w:r>
       <w:r>
         <w:rPr>
@@ -7109,7 +7124,7 @@
         <w:rPr>
           <w:noProof/>
         </w:rPr>
-        <w:instrText xml:space="preserve"> PAGEREF _Toc175502350 \h </w:instrText>
+        <w:instrText xml:space="preserve"> PAGEREF _Toc176630066 \h </w:instrText>
       </w:r>
       <w:r>
         <w:rPr>
@@ -7170,7 +7185,7 @@
         <w:rPr>
           <w:noProof/>
         </w:rPr>
-        <w:instrText xml:space="preserve"> PAGEREF _Toc175502351 \h </w:instrText>
+        <w:instrText xml:space="preserve"> PAGEREF _Toc176630067 \h </w:instrText>
       </w:r>
       <w:r>
         <w:rPr>
@@ -7231,7 +7246,7 @@
         <w:rPr>
           <w:noProof/>
         </w:rPr>
-        <w:instrText xml:space="preserve"> PAGEREF _Toc175502352 \h </w:instrText>
+        <w:instrText xml:space="preserve"> PAGEREF _Toc176630068 \h </w:instrText>
       </w:r>
       <w:r>
         <w:rPr>
@@ -7292,7 +7307,7 @@
         <w:rPr>
           <w:noProof/>
         </w:rPr>
-        <w:instrText xml:space="preserve"> PAGEREF _Toc175502353 \h </w:instrText>
+        <w:instrText xml:space="preserve"> PAGEREF _Toc176630069 \h </w:instrText>
       </w:r>
       <w:r>
         <w:rPr>
@@ -7353,7 +7368,7 @@
         <w:rPr>
           <w:noProof/>
         </w:rPr>
-        <w:instrText xml:space="preserve"> PAGEREF _Toc175502354 \h </w:instrText>
+        <w:instrText xml:space="preserve"> PAGEREF _Toc176630070 \h </w:instrText>
       </w:r>
       <w:r>
         <w:rPr>
@@ -7414,7 +7429,7 @@
         <w:rPr>
           <w:noProof/>
         </w:rPr>
-        <w:instrText xml:space="preserve"> PAGEREF _Toc175502355 \h </w:instrText>
+        <w:instrText xml:space="preserve"> PAGEREF _Toc176630071 \h </w:instrText>
       </w:r>
       <w:r>
         <w:rPr>
@@ -7482,7 +7497,7 @@
         <w:rPr>
           <w:noProof/>
         </w:rPr>
-        <w:instrText xml:space="preserve"> PAGEREF _Toc175502356 \h </w:instrText>
+        <w:instrText xml:space="preserve"> PAGEREF _Toc176630072 \h </w:instrText>
       </w:r>
       <w:r>
         <w:rPr>
@@ -7543,7 +7558,7 @@
         <w:rPr>
           <w:noProof/>
         </w:rPr>
-        <w:instrText xml:space="preserve"> PAGEREF _Toc175502357 \h </w:instrText>
+        <w:instrText xml:space="preserve"> PAGEREF _Toc176630073 \h </w:instrText>
       </w:r>
       <w:r>
         <w:rPr>
@@ -7604,7 +7619,7 @@
         <w:rPr>
           <w:noProof/>
         </w:rPr>
-        <w:instrText xml:space="preserve"> PAGEREF _Toc175502358 \h </w:instrText>
+        <w:instrText xml:space="preserve"> PAGEREF _Toc176630074 \h </w:instrText>
       </w:r>
       <w:r>
         <w:rPr>
@@ -7665,7 +7680,7 @@
         <w:rPr>
           <w:noProof/>
         </w:rPr>
-        <w:instrText xml:space="preserve"> PAGEREF _Toc175502359 \h </w:instrText>
+        <w:instrText xml:space="preserve"> PAGEREF _Toc176630075 \h </w:instrText>
       </w:r>
       <w:r>
         <w:rPr>
@@ -7726,7 +7741,7 @@
         <w:rPr>
           <w:noProof/>
         </w:rPr>
-        <w:instrText xml:space="preserve"> PAGEREF _Toc175502360 \h </w:instrText>
+        <w:instrText xml:space="preserve"> PAGEREF _Toc176630076 \h </w:instrText>
       </w:r>
       <w:r>
         <w:rPr>
@@ -7788,7 +7803,7 @@
         <w:rPr>
           <w:noProof/>
         </w:rPr>
-        <w:instrText xml:space="preserve"> PAGEREF _Toc175502361 \h </w:instrText>
+        <w:instrText xml:space="preserve"> PAGEREF _Toc176630077 \h </w:instrText>
       </w:r>
       <w:r>
         <w:rPr>
@@ -7849,7 +7864,7 @@
         <w:rPr>
           <w:noProof/>
         </w:rPr>
-        <w:instrText xml:space="preserve"> PAGEREF _Toc175502362 \h </w:instrText>
+        <w:instrText xml:space="preserve"> PAGEREF _Toc176630078 \h </w:instrText>
       </w:r>
       <w:r>
         <w:rPr>
@@ -7971,7 +7986,7 @@
           <w:lang w:val="en-US"/>
         </w:rPr>
       </w:pPr>
-      <w:bookmarkStart w:id="1" w:name="_Toc175502117"/>
+      <w:bookmarkStart w:id="1" w:name="_Toc176629973"/>
       <w:r>
         <w:rPr>
           <w:lang w:val="en-US"/>
@@ -8010,7 +8025,25 @@
         <w:rPr>
           <w:rFonts w:cs="Times New Roman"/>
         </w:rPr>
-        <w:t xml:space="preserve">ión de historias clínicas para </w:t>
+        <w:t>ión de H</w:t>
+      </w:r>
+      <w:r>
+        <w:rPr>
+          <w:rFonts w:cs="Times New Roman"/>
+        </w:rPr>
+        <w:t xml:space="preserve">istorias </w:t>
+      </w:r>
+      <w:r>
+        <w:rPr>
+          <w:rFonts w:cs="Times New Roman"/>
+        </w:rPr>
+        <w:t>C</w:t>
+      </w:r>
+      <w:r>
+        <w:rPr>
+          <w:rFonts w:cs="Times New Roman"/>
+        </w:rPr>
+        <w:t xml:space="preserve">línicas para </w:t>
       </w:r>
       <w:r>
         <w:rPr>
@@ -8086,7 +8119,13 @@
         <w:rPr>
           <w:rFonts w:cs="Times New Roman"/>
         </w:rPr>
-        <w:t xml:space="preserve">Análisis de contexto: Se examina la relevancia y situación actual de las consultas médicas en Santa Cruz, enfocándose especialmente en la ciudad de </w:t>
+        <w:t>Introducción es el proceso del trabajo de investigación donde s</w:t>
+      </w:r>
+      <w:r>
+        <w:rPr>
+          <w:rFonts w:cs="Times New Roman"/>
+        </w:rPr>
+        <w:t xml:space="preserve">e examina la relevancia y situación actual de las consultas médicas en Santa Cruz, enfocándose especialmente en la ciudad de </w:t>
       </w:r>
       <w:r>
         <w:rPr>
@@ -8116,13 +8155,25 @@
         <w:rPr>
           <w:rFonts w:cs="Times New Roman"/>
         </w:rPr>
-        <w:t xml:space="preserve"> Fundación Bartimeo</w:t>
-      </w:r>
-      <w:r>
-        <w:rPr>
-          <w:rFonts w:cs="Times New Roman"/>
-        </w:rPr>
-        <w:t xml:space="preserve"> ".</w:t>
+        <w:t xml:space="preserve"> Fun</w:t>
+      </w:r>
+      <w:r>
+        <w:rPr>
+          <w:rFonts w:cs="Times New Roman"/>
+        </w:rPr>
+        <w:t xml:space="preserve">dación </w:t>
+      </w:r>
+      <w:r>
+        <w:rPr>
+          <w:rFonts w:cs="Times New Roman"/>
+        </w:rPr>
+        <w:t>Bartimeo</w:t>
+      </w:r>
+      <w:r>
+        <w:rPr>
+          <w:rFonts w:cs="Times New Roman"/>
+        </w:rPr>
+        <w:t>".</w:t>
       </w:r>
       <w:bookmarkStart w:id="2" w:name="_GoBack"/>
       <w:bookmarkEnd w:id="2"/>
@@ -8152,49 +8203,7 @@
         <w:rPr>
           <w:rFonts w:cs="Times New Roman"/>
         </w:rPr>
-        <w:t xml:space="preserve">Definición del proyecto: Se inicia con la introducción y antecedentes, seguido por la definición del problema u oportunidad. Se establecen objetivos generales y específicos, así como delimitaciones espaciales, temporales y sustantivas. Se describe la metodología utilizada, siendo Scrum, y se detallan historias de usuario, el </w:t>
-      </w:r>
-      <w:proofErr w:type="spellStart"/>
-      <w:r>
-        <w:rPr>
-          <w:rFonts w:cs="Times New Roman"/>
-        </w:rPr>
-        <w:t>Product</w:t>
-      </w:r>
-      <w:proofErr w:type="spellEnd"/>
-      <w:r>
-        <w:rPr>
-          <w:rFonts w:cs="Times New Roman"/>
-        </w:rPr>
-        <w:t xml:space="preserve"> </w:t>
-      </w:r>
-      <w:proofErr w:type="spellStart"/>
-      <w:r>
-        <w:rPr>
-          <w:rFonts w:cs="Times New Roman"/>
-        </w:rPr>
-        <w:t>Backlog</w:t>
-      </w:r>
-      <w:proofErr w:type="spellEnd"/>
-      <w:r>
-        <w:rPr>
-          <w:rFonts w:cs="Times New Roman"/>
-        </w:rPr>
-        <w:t xml:space="preserve"> y los </w:t>
-      </w:r>
-      <w:proofErr w:type="spellStart"/>
-      <w:r>
-        <w:rPr>
-          <w:rFonts w:cs="Times New Roman"/>
-        </w:rPr>
-        <w:t>sprints</w:t>
-      </w:r>
-      <w:proofErr w:type="spellEnd"/>
-      <w:r>
-        <w:rPr>
-          <w:rFonts w:cs="Times New Roman"/>
-        </w:rPr>
-        <w:t>.</w:t>
+        <w:t>Definición del proyecto: Se inicia con la introducción y antecedentes, seguido por la definición del problema u oportunidad. Se establecen objetivos generales y específicos, así como delimitaciones espaciales, temporales y sustantivas. Se describe la metodología utilizada, siendo Scrum, y se detallan historias de usuario, el Product Backlog y los sprints.</w:t>
       </w:r>
     </w:p>
     <w:p>
@@ -8240,7 +8249,7 @@
           <w:lang w:val="en-US"/>
         </w:rPr>
       </w:pPr>
-      <w:bookmarkStart w:id="3" w:name="_Toc175502118"/>
+      <w:bookmarkStart w:id="3" w:name="_Toc176629974"/>
       <w:r>
         <w:rPr>
           <w:lang w:val="en-US"/>
@@ -8262,23 +8271,7 @@
           <w:rFonts w:cs="Times New Roman"/>
           <w:lang w:val="en"/>
         </w:rPr>
-        <w:t>The project consists of developing a medical record management system for the “</w:t>
-      </w:r>
-      <w:proofErr w:type="spellStart"/>
-      <w:r>
-        <w:rPr>
-          <w:rFonts w:cs="Times New Roman"/>
-          <w:lang w:val="en"/>
-        </w:rPr>
-        <w:t>Fundación</w:t>
-      </w:r>
-      <w:proofErr w:type="spellEnd"/>
-      <w:r>
-        <w:rPr>
-          <w:rFonts w:cs="Times New Roman"/>
-          <w:lang w:val="en"/>
-        </w:rPr>
-        <w:t xml:space="preserve"> Bartimeo” Clinic at Km. 9 El Carmen, La Guardia, Bolivia, Santa Cruz de la Sierra. The main objective is to improve efficiency in record management, patient control and diagnoses. The system will allow the scheduling of medical appointments, data management and schedules efficiently through a centralized platform.</w:t>
+        <w:t>The project consists of developing a medical record management system for the “Fundación Bartimeo” Clinic at Km. 9 El Carmen, La Guardia, Bolivia, Santa Cruz de la Sierra. The main objective is to improve efficiency in record management, patient control and diagnoses. The system will allow the scheduling of medical appointments, data management and schedules efficiently through a centralized platform.</w:t>
       </w:r>
     </w:p>
     <w:p>
@@ -8355,23 +8348,7 @@
           <w:rFonts w:cs="Times New Roman"/>
           <w:lang w:val="en"/>
         </w:rPr>
-        <w:t>Conclusions and recommendations: The conclusions obtained during the development of the project are presented, highlighting the optimization of the registration and control processes of the health center. Recommendations are offered to improve the use of the system, guaranteeing its security, confidentiality and availability, in order to further improve the work processes at the "</w:t>
-      </w:r>
-      <w:proofErr w:type="spellStart"/>
-      <w:r>
-        <w:rPr>
-          <w:rFonts w:cs="Times New Roman"/>
-          <w:lang w:val="en"/>
-        </w:rPr>
-        <w:t>Fundación</w:t>
-      </w:r>
-      <w:proofErr w:type="spellEnd"/>
-      <w:r>
-        <w:rPr>
-          <w:rFonts w:cs="Times New Roman"/>
-          <w:lang w:val="en"/>
-        </w:rPr>
-        <w:t xml:space="preserve"> Bartimeo" health center.</w:t>
+        <w:t>Conclusions and recommendations: The conclusions obtained during the development of the project are presented, highlighting the optimization of the registration and control processes of the health center. Recommendations are offered to improve the use of the system, guaranteeing its security, confidentiality and availability, in order to further improve the work processes at the "Fundación Bartimeo" health center.</w:t>
       </w:r>
     </w:p>
     <w:p>
@@ -8469,7 +8446,7 @@
         <w:pStyle w:val="Ttulo1"/>
         <w:ind w:firstLine="708"/>
       </w:pPr>
-      <w:bookmarkStart w:id="4" w:name="_Toc175502119"/>
+      <w:bookmarkStart w:id="4" w:name="_Toc176629975"/>
       <w:r>
         <w:t>CAPITULO 1</w:t>
       </w:r>
@@ -8684,13 +8661,13 @@
       <w:pPr>
         <w:pStyle w:val="Ttulo1"/>
       </w:pPr>
-      <w:bookmarkStart w:id="5" w:name="_Toc175502120"/>
+      <w:bookmarkStart w:id="5" w:name="_Toc176629976"/>
       <w:r>
         <w:lastRenderedPageBreak/>
         <w:t xml:space="preserve">1.1 </w:t>
       </w:r>
       <w:r>
-        <w:t>Introducción</w:t>
+        <w:t>INTRODUCCIÓN</w:t>
       </w:r>
       <w:bookmarkEnd w:id="5"/>
       <w:r>
@@ -8703,12 +8680,746 @@
         <w:rPr>
           <w:rFonts w:cs="Times New Roman"/>
           <w:szCs w:val="24"/>
+          <w:lang w:val="es-BO"/>
         </w:rPr>
       </w:pPr>
       <w:r>
         <w:rPr>
           <w:rFonts w:cs="Times New Roman"/>
           <w:szCs w:val="24"/>
+          <w:lang w:val="es-BO"/>
+        </w:rPr>
+        <w:t>L</w:t>
+      </w:r>
+      <w:r>
+        <w:rPr>
+          <w:rFonts w:cs="Times New Roman"/>
+          <w:szCs w:val="24"/>
+          <w:lang w:val="es-BO"/>
+        </w:rPr>
+        <w:t>a salud a nivel global abarca una visión integral del estado de la salud en todo el mundo, destacando los desafíos y avances en este</w:t>
+      </w:r>
+      <w:r>
+        <w:rPr>
+          <w:rFonts w:cs="Times New Roman"/>
+          <w:szCs w:val="24"/>
+          <w:lang w:val="es-BO"/>
+        </w:rPr>
+        <w:t xml:space="preserve"> campo. Aquí tienes un resumen:</w:t>
+      </w:r>
+    </w:p>
+    <w:p>
+      <w:pPr>
+        <w:pStyle w:val="Prrafodelista"/>
+        <w:numPr>
+          <w:ilvl w:val="0"/>
+          <w:numId w:val="43"/>
+        </w:numPr>
+        <w:ind w:left="284" w:right="4"/>
+        <w:rPr>
+          <w:rFonts w:cs="Times New Roman"/>
+          <w:szCs w:val="24"/>
+          <w:lang w:val="es-BO"/>
+        </w:rPr>
+      </w:pPr>
+      <w:r>
+        <w:rPr>
+          <w:rFonts w:cs="Times New Roman"/>
+          <w:b/>
+          <w:szCs w:val="24"/>
+          <w:lang w:val="es-BO"/>
+        </w:rPr>
+        <w:t>Definición de Salud Global:</w:t>
+      </w:r>
+      <w:r>
+        <w:rPr>
+          <w:rFonts w:cs="Times New Roman"/>
+          <w:szCs w:val="24"/>
+          <w:lang w:val="es-BO"/>
+        </w:rPr>
+        <w:t xml:space="preserve"> La salud global se refiere a la salud de las personas en un contexto mundial, incluyendo la prevención, tratamiento y control de enfermedades que cruzan fronter</w:t>
+      </w:r>
+      <w:r>
+        <w:rPr>
+          <w:rFonts w:cs="Times New Roman"/>
+          <w:szCs w:val="24"/>
+          <w:lang w:val="es-BO"/>
+        </w:rPr>
+        <w:t>as y afectan a múltiples países</w:t>
+      </w:r>
+    </w:p>
+    <w:p>
+      <w:pPr>
+        <w:pStyle w:val="Prrafodelista"/>
+        <w:numPr>
+          <w:ilvl w:val="0"/>
+          <w:numId w:val="43"/>
+        </w:numPr>
+        <w:ind w:left="284" w:right="4"/>
+        <w:rPr>
+          <w:rFonts w:cs="Times New Roman"/>
+          <w:b/>
+          <w:szCs w:val="24"/>
+          <w:lang w:val="es-BO"/>
+        </w:rPr>
+      </w:pPr>
+      <w:r>
+        <w:rPr>
+          <w:rFonts w:cs="Times New Roman"/>
+          <w:b/>
+          <w:szCs w:val="24"/>
+          <w:lang w:val="es-BO"/>
+        </w:rPr>
+        <w:t>Desafíos Globales:</w:t>
+      </w:r>
+    </w:p>
+    <w:p>
+      <w:pPr>
+        <w:pStyle w:val="Prrafodelista"/>
+        <w:numPr>
+          <w:ilvl w:val="0"/>
+          <w:numId w:val="44"/>
+        </w:numPr>
+        <w:ind w:left="426" w:right="4" w:hanging="426"/>
+        <w:rPr>
+          <w:rFonts w:cs="Times New Roman"/>
+          <w:szCs w:val="24"/>
+          <w:lang w:val="es-BO"/>
+        </w:rPr>
+      </w:pPr>
+      <w:r>
+        <w:rPr>
+          <w:rFonts w:cs="Times New Roman"/>
+          <w:szCs w:val="24"/>
+          <w:lang w:val="es-BO"/>
+        </w:rPr>
+        <w:t>Enfermedades Infecciosas: Brotes de enfermedades como VIH/SIDA, tuberculosis, malaria y COVID-19, que requieren cooperación internacional para su control y prevención.</w:t>
+      </w:r>
+    </w:p>
+    <w:p>
+      <w:pPr>
+        <w:pStyle w:val="Prrafodelista"/>
+        <w:numPr>
+          <w:ilvl w:val="0"/>
+          <w:numId w:val="44"/>
+        </w:numPr>
+        <w:ind w:left="426" w:right="4" w:hanging="426"/>
+        <w:rPr>
+          <w:rFonts w:cs="Times New Roman"/>
+          <w:szCs w:val="24"/>
+          <w:lang w:val="es-BO"/>
+        </w:rPr>
+      </w:pPr>
+      <w:r>
+        <w:rPr>
+          <w:rFonts w:cs="Times New Roman"/>
+          <w:szCs w:val="24"/>
+          <w:lang w:val="es-BO"/>
+        </w:rPr>
+        <w:t>Enfermedades No Transmisibles: Problemas como la diabetes, enfermedades cardiovasculares y cáncer, que también tienen un impacto significativo en la salud pública global.</w:t>
+      </w:r>
+    </w:p>
+    <w:p>
+      <w:pPr>
+        <w:pStyle w:val="Prrafodelista"/>
+        <w:numPr>
+          <w:ilvl w:val="0"/>
+          <w:numId w:val="44"/>
+        </w:numPr>
+        <w:ind w:left="426" w:right="4" w:hanging="426"/>
+        <w:rPr>
+          <w:rFonts w:cs="Times New Roman"/>
+          <w:szCs w:val="24"/>
+          <w:lang w:val="es-BO"/>
+        </w:rPr>
+      </w:pPr>
+      <w:r>
+        <w:rPr>
+          <w:rFonts w:cs="Times New Roman"/>
+          <w:szCs w:val="24"/>
+          <w:lang w:val="es-BO"/>
+        </w:rPr>
+        <w:t>Acceso a Servicios de Salud: Desigualdades en el acceso a atención médica adecuada, especialmente en países en desarrollo.</w:t>
+      </w:r>
+    </w:p>
+    <w:p>
+      <w:pPr>
+        <w:pStyle w:val="Prrafodelista"/>
+        <w:numPr>
+          <w:ilvl w:val="0"/>
+          <w:numId w:val="44"/>
+        </w:numPr>
+        <w:ind w:left="426" w:right="4" w:hanging="426"/>
+        <w:rPr>
+          <w:rFonts w:cs="Times New Roman"/>
+          <w:szCs w:val="24"/>
+          <w:lang w:val="es-BO"/>
+        </w:rPr>
+      </w:pPr>
+      <w:r>
+        <w:rPr>
+          <w:rFonts w:cs="Times New Roman"/>
+          <w:szCs w:val="24"/>
+          <w:lang w:val="es-BO"/>
+        </w:rPr>
+        <w:t>Determinantes Sociales de la Salud: Factores como pobreza, educación y condiciones de vida que influyen en la salud de las poblaciones.</w:t>
+      </w:r>
+    </w:p>
+    <w:p>
+      <w:pPr>
+        <w:pStyle w:val="Prrafodelista"/>
+        <w:numPr>
+          <w:ilvl w:val="0"/>
+          <w:numId w:val="43"/>
+        </w:numPr>
+        <w:ind w:left="284" w:right="4"/>
+        <w:rPr>
+          <w:rFonts w:cs="Times New Roman"/>
+          <w:b/>
+          <w:szCs w:val="24"/>
+          <w:lang w:val="es-BO"/>
+        </w:rPr>
+      </w:pPr>
+      <w:r>
+        <w:rPr>
+          <w:rFonts w:cs="Times New Roman"/>
+          <w:b/>
+          <w:szCs w:val="24"/>
+          <w:lang w:val="es-BO"/>
+        </w:rPr>
+        <w:t>Avances y Estrategias:</w:t>
+      </w:r>
+    </w:p>
+    <w:p>
+      <w:pPr>
+        <w:pStyle w:val="Prrafodelista"/>
+        <w:numPr>
+          <w:ilvl w:val="0"/>
+          <w:numId w:val="45"/>
+        </w:numPr>
+        <w:ind w:left="426" w:right="4"/>
+        <w:rPr>
+          <w:rFonts w:cs="Times New Roman"/>
+          <w:szCs w:val="24"/>
+          <w:lang w:val="es-BO"/>
+        </w:rPr>
+      </w:pPr>
+      <w:r>
+        <w:rPr>
+          <w:rFonts w:cs="Times New Roman"/>
+          <w:szCs w:val="24"/>
+          <w:lang w:val="es-BO"/>
+        </w:rPr>
+        <w:t>Cooperación Internacional: Organizaciones como la OMS (Organización Mundial de la Salud) desempeñan un papel crucial en la coordinación de esfuerzos para mejorar la salud global.</w:t>
+      </w:r>
+    </w:p>
+    <w:p>
+      <w:pPr>
+        <w:pStyle w:val="Prrafodelista"/>
+        <w:numPr>
+          <w:ilvl w:val="0"/>
+          <w:numId w:val="45"/>
+        </w:numPr>
+        <w:ind w:left="426" w:right="4"/>
+        <w:rPr>
+          <w:rFonts w:cs="Times New Roman"/>
+          <w:szCs w:val="24"/>
+          <w:lang w:val="es-BO"/>
+        </w:rPr>
+      </w:pPr>
+      <w:r>
+        <w:rPr>
+          <w:rFonts w:cs="Times New Roman"/>
+          <w:szCs w:val="24"/>
+          <w:lang w:val="es-BO"/>
+        </w:rPr>
+        <w:t>Desarrollo de Vacunas y Tratamientos: Innovaciones médicas que ayudan a controlar y erradicar enfermedades.</w:t>
+      </w:r>
+    </w:p>
+    <w:p>
+      <w:pPr>
+        <w:pStyle w:val="Prrafodelista"/>
+        <w:numPr>
+          <w:ilvl w:val="0"/>
+          <w:numId w:val="45"/>
+        </w:numPr>
+        <w:ind w:left="426" w:right="4"/>
+        <w:rPr>
+          <w:rFonts w:cs="Times New Roman"/>
+          <w:szCs w:val="24"/>
+          <w:lang w:val="es-BO"/>
+        </w:rPr>
+      </w:pPr>
+      <w:r>
+        <w:rPr>
+          <w:rFonts w:cs="Times New Roman"/>
+          <w:szCs w:val="24"/>
+          <w:lang w:val="es-BO"/>
+        </w:rPr>
+        <w:t>Promoción de la Salud: Iniciativas para educar a la población sobre prácticas saludables y prevención de enfermedades.</w:t>
+      </w:r>
+    </w:p>
+    <w:p>
+      <w:pPr>
+        <w:pStyle w:val="Prrafodelista"/>
+        <w:numPr>
+          <w:ilvl w:val="0"/>
+          <w:numId w:val="43"/>
+        </w:numPr>
+        <w:ind w:left="426" w:right="4" w:hanging="426"/>
+        <w:rPr>
+          <w:rFonts w:cs="Times New Roman"/>
+          <w:b/>
+          <w:szCs w:val="24"/>
+          <w:lang w:val="es-BO"/>
+        </w:rPr>
+      </w:pPr>
+      <w:r>
+        <w:rPr>
+          <w:rFonts w:cs="Times New Roman"/>
+          <w:b/>
+          <w:szCs w:val="24"/>
+          <w:lang w:val="es-BO"/>
+        </w:rPr>
+        <w:t>Tendencias Futuras:</w:t>
+      </w:r>
+    </w:p>
+    <w:p>
+      <w:pPr>
+        <w:pStyle w:val="Prrafodelista"/>
+        <w:numPr>
+          <w:ilvl w:val="0"/>
+          <w:numId w:val="46"/>
+        </w:numPr>
+        <w:ind w:left="426" w:right="4"/>
+        <w:rPr>
+          <w:rFonts w:cs="Times New Roman"/>
+          <w:szCs w:val="24"/>
+          <w:lang w:val="es-BO"/>
+        </w:rPr>
+      </w:pPr>
+      <w:r>
+        <w:rPr>
+          <w:rFonts w:cs="Times New Roman"/>
+          <w:szCs w:val="24"/>
+          <w:lang w:val="es-BO"/>
+        </w:rPr>
+        <w:t>Tecnología y Salud Digital: Uso creciente de tecnologías como telemedicina y aplicaciones de salud para mejorar el acceso y la calidad de la atención.</w:t>
+      </w:r>
+    </w:p>
+    <w:p>
+      <w:pPr>
+        <w:pStyle w:val="Prrafodelista"/>
+        <w:numPr>
+          <w:ilvl w:val="0"/>
+          <w:numId w:val="46"/>
+        </w:numPr>
+        <w:ind w:left="426" w:right="4"/>
+        <w:rPr>
+          <w:rFonts w:cs="Times New Roman"/>
+          <w:szCs w:val="24"/>
+          <w:lang w:val="es-BO"/>
+        </w:rPr>
+      </w:pPr>
+      <w:r>
+        <w:rPr>
+          <w:rFonts w:cs="Times New Roman"/>
+          <w:szCs w:val="24"/>
+          <w:lang w:val="es-BO"/>
+        </w:rPr>
+        <w:lastRenderedPageBreak/>
+        <w:t>Cambio Climático: Impacto del cambio climático en la salud, incluyendo la propagación de enfermedades y los efectos en la salud mental y física.</w:t>
+      </w:r>
+    </w:p>
+    <w:p>
+      <w:pPr>
+        <w:ind w:right="4"/>
+        <w:rPr>
+          <w:rFonts w:cs="Times New Roman"/>
+          <w:szCs w:val="24"/>
+        </w:rPr>
+      </w:pPr>
+      <w:r>
+        <w:rPr>
+          <w:rFonts w:cs="Times New Roman"/>
+          <w:szCs w:val="24"/>
+        </w:rPr>
+        <w:t>La salud en Bolivia presenta una serie de retos y oportunidades. A nivel nacional, el sistema de salud está en proceso de desarrollo y enfrenta desafíos significativos, pero también ha logrado avances importantes.</w:t>
+      </w:r>
+    </w:p>
+    <w:p>
+      <w:pPr>
+        <w:pStyle w:val="Prrafodelista"/>
+        <w:numPr>
+          <w:ilvl w:val="0"/>
+          <w:numId w:val="38"/>
+        </w:numPr>
+        <w:ind w:left="426" w:right="4" w:hanging="426"/>
+        <w:rPr>
+          <w:rFonts w:cs="Times New Roman"/>
+          <w:b/>
+          <w:szCs w:val="24"/>
+        </w:rPr>
+      </w:pPr>
+      <w:r>
+        <w:rPr>
+          <w:rFonts w:cs="Times New Roman"/>
+          <w:b/>
+          <w:szCs w:val="24"/>
+        </w:rPr>
+        <w:t>Sistema de Salu</w:t>
+      </w:r>
+      <w:r>
+        <w:rPr>
+          <w:rFonts w:cs="Times New Roman"/>
+          <w:b/>
+          <w:szCs w:val="24"/>
+        </w:rPr>
+        <w:t>d:</w:t>
+      </w:r>
+    </w:p>
+    <w:p>
+      <w:pPr>
+        <w:pStyle w:val="Prrafodelista"/>
+        <w:numPr>
+          <w:ilvl w:val="0"/>
+          <w:numId w:val="39"/>
+        </w:numPr>
+        <w:ind w:right="4"/>
+        <w:rPr>
+          <w:rFonts w:cs="Times New Roman"/>
+          <w:szCs w:val="24"/>
+        </w:rPr>
+      </w:pPr>
+      <w:r>
+        <w:rPr>
+          <w:rFonts w:cs="Times New Roman"/>
+          <w:szCs w:val="24"/>
+        </w:rPr>
+        <w:t>Modelo de Atención: Bolivia cuenta con un sistema de salud mixto, que incluye servicios públicos y privados. El sistema público está gestionado principalmente por el Ministerio de Salud y está orientado a proporcionar atención médica a toda la población, incluyendo a personas de bajos recursos.</w:t>
+      </w:r>
+    </w:p>
+    <w:p>
+      <w:pPr>
+        <w:pStyle w:val="Prrafodelista"/>
+        <w:numPr>
+          <w:ilvl w:val="0"/>
+          <w:numId w:val="39"/>
+        </w:numPr>
+        <w:ind w:right="4"/>
+        <w:rPr>
+          <w:rFonts w:cs="Times New Roman"/>
+          <w:szCs w:val="24"/>
+        </w:rPr>
+      </w:pPr>
+      <w:r>
+        <w:rPr>
+          <w:rFonts w:cs="Times New Roman"/>
+          <w:szCs w:val="24"/>
+        </w:rPr>
+        <w:t>Cobertura y Acceso: El país ha realizado esfuerzos para mejorar la cobertura universal a través del Sistema Único de Salud (SUS), implementado en 2019, que busca garantizar la atención médica gratuita para todos los ciudadanos en el sistema público.</w:t>
+      </w:r>
+    </w:p>
+    <w:p>
+      <w:pPr>
+        <w:pStyle w:val="Prrafodelista"/>
+        <w:numPr>
+          <w:ilvl w:val="0"/>
+          <w:numId w:val="39"/>
+        </w:numPr>
+        <w:ind w:right="4"/>
+        <w:rPr>
+          <w:rFonts w:cs="Times New Roman"/>
+          <w:szCs w:val="24"/>
+        </w:rPr>
+      </w:pPr>
+      <w:r>
+        <w:rPr>
+          <w:rFonts w:cs="Times New Roman"/>
+          <w:szCs w:val="24"/>
+        </w:rPr>
+        <w:t>Desigualdades Regionales: Existen disparidades significativas en el acceso a servicios de salud entre las zonas urbanas y rurales, así como entre las diferentes regiones del país.</w:t>
+      </w:r>
+    </w:p>
+    <w:p>
+      <w:pPr>
+        <w:pStyle w:val="Prrafodelista"/>
+        <w:numPr>
+          <w:ilvl w:val="0"/>
+          <w:numId w:val="38"/>
+        </w:numPr>
+        <w:ind w:left="426" w:right="4"/>
+        <w:rPr>
+          <w:rFonts w:cs="Times New Roman"/>
+          <w:b/>
+          <w:szCs w:val="24"/>
+        </w:rPr>
+      </w:pPr>
+      <w:r>
+        <w:rPr>
+          <w:rFonts w:cs="Times New Roman"/>
+          <w:b/>
+          <w:szCs w:val="24"/>
+        </w:rPr>
+        <w:t>Retos:</w:t>
+      </w:r>
+    </w:p>
+    <w:p>
+      <w:pPr>
+        <w:pStyle w:val="Prrafodelista"/>
+        <w:numPr>
+          <w:ilvl w:val="0"/>
+          <w:numId w:val="40"/>
+        </w:numPr>
+        <w:ind w:right="4"/>
+        <w:rPr>
+          <w:rFonts w:cs="Times New Roman"/>
+          <w:szCs w:val="24"/>
+        </w:rPr>
+      </w:pPr>
+      <w:r>
+        <w:rPr>
+          <w:rFonts w:cs="Times New Roman"/>
+          <w:szCs w:val="24"/>
+        </w:rPr>
+        <w:t>Infraestructura y Recursos: Muchas áreas, especialmente en regiones rurales, carecen de infraestructura adecuada y personal médico suficiente. La falta de recursos y equipos médicos también es un problema persistente.</w:t>
+      </w:r>
+    </w:p>
+    <w:p>
+      <w:pPr>
+        <w:pStyle w:val="Prrafodelista"/>
+        <w:numPr>
+          <w:ilvl w:val="0"/>
+          <w:numId w:val="40"/>
+        </w:numPr>
+        <w:ind w:right="4"/>
+        <w:rPr>
+          <w:rFonts w:cs="Times New Roman"/>
+          <w:szCs w:val="24"/>
+        </w:rPr>
+      </w:pPr>
+      <w:r>
+        <w:rPr>
+          <w:rFonts w:cs="Times New Roman"/>
+          <w:szCs w:val="24"/>
+        </w:rPr>
+        <w:t>Enfermedades: Bolivia enfrenta desafíos relacionados con enfermedades infecciosas como el dengue, la malaria y la tuberculosis, además de un aumento en enfermedades no transmisibles como diabetes y enfermedades cardiovasculares.</w:t>
+      </w:r>
+    </w:p>
+    <w:p>
+      <w:pPr>
+        <w:pStyle w:val="Prrafodelista"/>
+        <w:numPr>
+          <w:ilvl w:val="0"/>
+          <w:numId w:val="40"/>
+        </w:numPr>
+        <w:ind w:right="4"/>
+        <w:rPr>
+          <w:rFonts w:cs="Times New Roman"/>
+          <w:szCs w:val="24"/>
+        </w:rPr>
+      </w:pPr>
+      <w:r>
+        <w:rPr>
+          <w:rFonts w:cs="Times New Roman"/>
+          <w:szCs w:val="24"/>
+        </w:rPr>
+        <w:t>Desigualdades Socioeconómicas: Las diferencias en el nivel socioeconómico afectan el acceso a la atención médica y la calidad del mismo.</w:t>
+      </w:r>
+    </w:p>
+    <w:p>
+      <w:pPr>
+        <w:pStyle w:val="Prrafodelista"/>
+        <w:numPr>
+          <w:ilvl w:val="0"/>
+          <w:numId w:val="38"/>
+        </w:numPr>
+        <w:ind w:left="426" w:right="4" w:hanging="426"/>
+        <w:rPr>
+          <w:rFonts w:cs="Times New Roman"/>
+          <w:b/>
+          <w:szCs w:val="24"/>
+        </w:rPr>
+      </w:pPr>
+      <w:r>
+        <w:rPr>
+          <w:rFonts w:cs="Times New Roman"/>
+          <w:b/>
+          <w:szCs w:val="24"/>
+        </w:rPr>
+        <w:t>Avances:</w:t>
+      </w:r>
+    </w:p>
+    <w:p>
+      <w:pPr>
+        <w:pStyle w:val="Prrafodelista"/>
+        <w:numPr>
+          <w:ilvl w:val="0"/>
+          <w:numId w:val="41"/>
+        </w:numPr>
+        <w:ind w:right="4"/>
+        <w:rPr>
+          <w:rFonts w:cs="Times New Roman"/>
+          <w:szCs w:val="24"/>
+        </w:rPr>
+      </w:pPr>
+      <w:r>
+        <w:rPr>
+          <w:rFonts w:cs="Times New Roman"/>
+          <w:szCs w:val="24"/>
+        </w:rPr>
+        <w:lastRenderedPageBreak/>
+        <w:t>Programas de Salud Pública: Bolivia ha implementado diversos programas para combatir enfermedades específicas y mejorar la salud pública en general, incluyendo campañas de vacunación y programas de salud materno-infantil.</w:t>
+      </w:r>
+    </w:p>
+    <w:p>
+      <w:pPr>
+        <w:pStyle w:val="Prrafodelista"/>
+        <w:numPr>
+          <w:ilvl w:val="0"/>
+          <w:numId w:val="41"/>
+        </w:numPr>
+        <w:ind w:right="4"/>
+        <w:rPr>
+          <w:rFonts w:cs="Times New Roman"/>
+          <w:szCs w:val="24"/>
+        </w:rPr>
+      </w:pPr>
+      <w:r>
+        <w:rPr>
+          <w:rFonts w:cs="Times New Roman"/>
+          <w:szCs w:val="24"/>
+        </w:rPr>
+        <w:t>Iniciativas de Salud Comunitaria: Se han desarrollado programas de atención primaria y salud comunitaria para llevar servicios médicos a las áreas más desfavorecidas.</w:t>
+      </w:r>
+    </w:p>
+    <w:p>
+      <w:pPr>
+        <w:ind w:right="4"/>
+        <w:rPr>
+          <w:rFonts w:cs="Times New Roman"/>
+          <w:b/>
+          <w:sz w:val="28"/>
+          <w:szCs w:val="24"/>
+        </w:rPr>
+      </w:pPr>
+      <w:r>
+        <w:rPr>
+          <w:rFonts w:cs="Times New Roman"/>
+          <w:b/>
+          <w:sz w:val="28"/>
+          <w:szCs w:val="24"/>
+        </w:rPr>
+        <w:t>Número de Clínicas en Bolivia</w:t>
+      </w:r>
+    </w:p>
+    <w:p>
+      <w:pPr>
+        <w:ind w:right="4"/>
+        <w:rPr>
+          <w:rFonts w:cs="Times New Roman"/>
+          <w:szCs w:val="24"/>
+        </w:rPr>
+      </w:pPr>
+      <w:r>
+        <w:rPr>
+          <w:rFonts w:cs="Times New Roman"/>
+          <w:szCs w:val="24"/>
+        </w:rPr>
+        <w:t xml:space="preserve">En cuanto al número de clínicas, es importante notar que las cifras pueden variar y actualizarse con el tiempo. A </w:t>
+      </w:r>
+      <w:r>
+        <w:rPr>
+          <w:rFonts w:cs="Times New Roman"/>
+          <w:szCs w:val="24"/>
+        </w:rPr>
+        <w:t>continuación,</w:t>
+      </w:r>
+      <w:r>
+        <w:rPr>
+          <w:rFonts w:cs="Times New Roman"/>
+          <w:szCs w:val="24"/>
+        </w:rPr>
+        <w:t xml:space="preserve"> </w:t>
+      </w:r>
+      <w:r>
+        <w:rPr>
+          <w:rFonts w:cs="Times New Roman"/>
+          <w:szCs w:val="24"/>
+        </w:rPr>
+        <w:t>se presenta una visión general:</w:t>
+      </w:r>
+    </w:p>
+    <w:p>
+      <w:pPr>
+        <w:pStyle w:val="Prrafodelista"/>
+        <w:numPr>
+          <w:ilvl w:val="0"/>
+          <w:numId w:val="42"/>
+        </w:numPr>
+        <w:ind w:right="4"/>
+        <w:rPr>
+          <w:rFonts w:cs="Times New Roman"/>
+          <w:szCs w:val="24"/>
+        </w:rPr>
+      </w:pPr>
+      <w:r>
+        <w:rPr>
+          <w:rFonts w:cs="Times New Roman"/>
+          <w:szCs w:val="24"/>
+        </w:rPr>
+        <w:t>Clínicas Privadas y Públicas: Bolivia cuenta con una combinación de clínicas privadas y clínicas públicas. La mayoría de las clínicas privadas se concentran en las principales ciudades como La Paz, Santa Cruz y Cochabamba.</w:t>
+      </w:r>
+    </w:p>
+    <w:p>
+      <w:pPr>
+        <w:pStyle w:val="Prrafodelista"/>
+        <w:numPr>
+          <w:ilvl w:val="0"/>
+          <w:numId w:val="42"/>
+        </w:numPr>
+        <w:ind w:right="4"/>
+        <w:rPr>
+          <w:rFonts w:cs="Times New Roman"/>
+          <w:szCs w:val="24"/>
+        </w:rPr>
+      </w:pPr>
+      <w:r>
+        <w:rPr>
+          <w:rFonts w:cs="Times New Roman"/>
+          <w:szCs w:val="24"/>
+        </w:rPr>
+        <w:t>Datos Actualizados: La información específica sobre el número exacto de clínicas puede variar. Para obtener los datos más recientes y exactos, se recomienda consultar fuentes oficiales como el Ministerio de Salud de Bolivia o asociaciones de hospitales y clínicas en el país.</w:t>
+      </w:r>
+    </w:p>
+    <w:p>
+      <w:pPr>
+        <w:ind w:right="4"/>
+        <w:rPr>
+          <w:rFonts w:cs="Times New Roman"/>
+          <w:szCs w:val="24"/>
+        </w:rPr>
+      </w:pPr>
+      <w:r>
+        <w:rPr>
+          <w:rFonts w:cs="Times New Roman"/>
+          <w:szCs w:val="24"/>
+        </w:rPr>
+        <w:t>Bolivia está trabajando para mejorar su sistema de salud, enfrentando desafíos significativos y realizando avances importantes en la expansión de la cobertura y la calidad de la atención médica.</w:t>
+      </w:r>
+    </w:p>
+    <w:p>
+      <w:pPr>
+        <w:ind w:right="4"/>
+        <w:rPr>
+          <w:rFonts w:cs="Times New Roman"/>
+          <w:szCs w:val="24"/>
+        </w:rPr>
+      </w:pPr>
+      <w:r>
+        <w:rPr>
+          <w:rFonts w:cs="Times New Roman"/>
+          <w:szCs w:val="24"/>
         </w:rPr>
         <w:t>En nuestro medio la salud juega un rol muy importante, junto al crecimiento poblacional de la ciudad también han aumentado las clínicas privadas.  Según el INE existen alrededor de 150 clínicas privadas en santa cruz de la sierra distribuidas a lo largo de los 4 puntos cardinales de la ciudad, una de ellas es la clínica Bartimeo</w:t>
       </w:r>
@@ -8754,7 +9465,15 @@
           <w:rFonts w:cs="Times New Roman"/>
           <w:szCs w:val="24"/>
         </w:rPr>
-        <w:t>es una fundación sin fines de lucro que se dedica a la ayuda de sectores vulnerables con la dotación de manera gratuita de placas dentales y lentes. tradicional en un barrio tranquilo de la ciudad, se ofrece una atención médica personalizada con un enfoque meticuloso en la documentación de cada proceso a través del uso de papel y bolígrafo. El equipo médico, compuesto por profesionales con años de experiencia, se esfuerza por brindar un servicio de calidad a cada paciente que cruza por la puerta.</w:t>
+        <w:t xml:space="preserve">es una fundación sin fines de lucro que se dedica a la ayuda de sectores vulnerables con la dotación de manera gratuita de placas dentales y lentes. tradicional en un barrio tranquilo de la ciudad, se ofrece una atención médica personalizada con un enfoque meticuloso en la documentación de cada proceso a través </w:t>
+      </w:r>
+      <w:r>
+        <w:rPr>
+          <w:rFonts w:cs="Times New Roman"/>
+          <w:szCs w:val="24"/>
+        </w:rPr>
+        <w:lastRenderedPageBreak/>
+        <w:t>del uso de papel y bolígrafo. El equipo médico, compuesto por profesionales con años de experiencia, se esfuerza por brindar un servicio de calidad a cada paciente que cruza por la puerta.</w:t>
       </w:r>
     </w:p>
     <w:p>
@@ -8832,7 +9551,6 @@
           <w:rFonts w:cs="Times New Roman"/>
           <w:szCs w:val="24"/>
         </w:rPr>
-        <w:lastRenderedPageBreak/>
         <w:t xml:space="preserve">En resumen, en esta clínica, la atención médica se complementa con un enfoque tradicional en la documentación de cada proceso </w:t>
       </w:r>
       <w:r>
@@ -8930,7 +9648,7 @@
         </w:rPr>
       </w:pPr>
       <w:bookmarkStart w:id="6" w:name="_Toc57216948"/>
-      <w:bookmarkStart w:id="7" w:name="_Toc175502121"/>
+      <w:bookmarkStart w:id="7" w:name="_Toc176629977"/>
       <w:r>
         <w:rPr>
           <w:rFonts w:cs="Arial"/>
@@ -8948,7 +9666,7 @@
           <w:sz w:val="28"/>
         </w:rPr>
       </w:pPr>
-      <w:bookmarkStart w:id="8" w:name="_Toc175502122"/>
+      <w:bookmarkStart w:id="8" w:name="_Toc176629978"/>
       <w:r>
         <w:rPr>
           <w:rFonts w:cs="Times New Roman"/>
@@ -9186,7 +9904,7 @@
         <w:pStyle w:val="Ttulo1"/>
       </w:pPr>
       <w:bookmarkStart w:id="9" w:name="_Toc166354245"/>
-      <w:bookmarkStart w:id="10" w:name="_Toc175502123"/>
+      <w:bookmarkStart w:id="10" w:name="_Toc176629979"/>
       <w:r>
         <w:lastRenderedPageBreak/>
         <w:t>2.</w:t>
@@ -9195,7 +9913,10 @@
         <w:t>1</w:t>
       </w:r>
       <w:r>
-        <w:t>. Arquitectura de Software.</w:t>
+        <w:t xml:space="preserve">. </w:t>
+      </w:r>
+      <w:r>
+        <w:t>ARQUITECTURA DE SOFTWARE.</w:t>
       </w:r>
       <w:bookmarkEnd w:id="9"/>
       <w:bookmarkEnd w:id="10"/>
@@ -9258,15 +9979,7 @@
         <w:ind w:left="426"/>
       </w:pPr>
       <w:r>
-        <w:t xml:space="preserve">Patrones arquitectónicos: Soluciones probadas para problemas comunes de diseño. Algunos ejemplos incluyen la arquitectura en capas, la arquitectura cliente-servidor, la arquitectura orientada a </w:t>
-      </w:r>
-      <w:proofErr w:type="spellStart"/>
-      <w:r>
-        <w:t>microservicios</w:t>
-      </w:r>
-      <w:proofErr w:type="spellEnd"/>
-      <w:r>
-        <w:t>, etc.</w:t>
+        <w:t>Patrones arquitectónicos: Soluciones probadas para problemas comunes de diseño. Algunos ejemplos incluyen la arquitectura en capas, la arquitectura cliente-servidor, la arquitectura orientada a microservicios, etc.</w:t>
       </w:r>
     </w:p>
     <w:p>
@@ -9401,15 +10114,7 @@
         <w:t xml:space="preserve"> </w:t>
       </w:r>
       <w:r>
-        <w:t xml:space="preserve">ser una base de datos relacional, </w:t>
-      </w:r>
-      <w:proofErr w:type="spellStart"/>
-      <w:r>
-        <w:t>NoSQL</w:t>
-      </w:r>
-      <w:proofErr w:type="spellEnd"/>
-      <w:r>
-        <w:t xml:space="preserve"> u otro tipo de almacenamiento de datos.</w:t>
+        <w:t>ser una base de datos relacional, NoSQL u otro tipo de almacenamiento de datos.</w:t>
       </w:r>
     </w:p>
     <w:p>
@@ -9563,10 +10268,13 @@
       <w:pPr>
         <w:pStyle w:val="Ttulo1"/>
       </w:pPr>
-      <w:bookmarkStart w:id="11" w:name="_Toc175502124"/>
+      <w:bookmarkStart w:id="11" w:name="_Toc176629980"/>
       <w:r>
         <w:lastRenderedPageBreak/>
-        <w:t>2.2 Diseño Arquitectónico</w:t>
+        <w:t xml:space="preserve">2.2 </w:t>
+      </w:r>
+      <w:r>
+        <w:t>DISEÑO ARQUITECTÓNICO</w:t>
       </w:r>
       <w:bookmarkEnd w:id="11"/>
     </w:p>
@@ -9592,7 +10300,7 @@
           <w:rFonts w:eastAsia="Times New Roman"/>
         </w:rPr>
       </w:pPr>
-      <w:bookmarkStart w:id="12" w:name="_Toc175502125"/>
+      <w:bookmarkStart w:id="12" w:name="_Toc176629981"/>
       <w:r>
         <w:rPr>
           <w:rFonts w:eastAsia="Times New Roman"/>
@@ -9805,7 +10513,7 @@
           <w:rFonts w:eastAsiaTheme="minorHAnsi"/>
         </w:rPr>
       </w:pPr>
-      <w:bookmarkStart w:id="13" w:name="_Toc175502126"/>
+      <w:bookmarkStart w:id="13" w:name="_Toc176629982"/>
       <w:r>
         <w:rPr>
           <w:rFonts w:eastAsia="Times New Roman"/>
@@ -9921,15 +10629,7 @@
         </w:drawing>
       </w:r>
       <w:r>
-        <w:t>Modelo-Vista-</w:t>
-      </w:r>
-      <w:proofErr w:type="spellStart"/>
-      <w:r>
-        <w:t>ViewModel</w:t>
-      </w:r>
-      <w:proofErr w:type="spellEnd"/>
-      <w:r>
-        <w:t xml:space="preserve"> (MVVM): Facilita la separación entre la lógica de la interfaz de usuario y la lógica de negocio, especialmente en aplicaciones con interfaces ricas.</w:t>
+        <w:t>Modelo-Vista-ViewModel (MVVM): Facilita la separación entre la lógica de la interfaz de usuario y la lógica de negocio, especialmente en aplicaciones con interfaces ricas.</w:t>
       </w:r>
     </w:p>
     <w:p/>
@@ -9942,7 +10642,7 @@
       <w:pPr>
         <w:pStyle w:val="Graficas"/>
       </w:pPr>
-      <w:bookmarkStart w:id="14" w:name="_Toc175502242"/>
+      <w:bookmarkStart w:id="14" w:name="_Toc176630024"/>
       <w:r>
         <w:t xml:space="preserve">Figura </w:t>
       </w:r>
@@ -9966,9 +10666,12 @@
       <w:pPr>
         <w:pStyle w:val="Ttulo1"/>
       </w:pPr>
-      <w:bookmarkStart w:id="15" w:name="_Toc175502127"/>
-      <w:r>
-        <w:t>2.3 Organización de la Información</w:t>
+      <w:bookmarkStart w:id="15" w:name="_Toc176629983"/>
+      <w:r>
+        <w:t xml:space="preserve">2.3 </w:t>
+      </w:r>
+      <w:r>
+        <w:t>ORGANIZACIÓN DE LA INFORMACIÓN</w:t>
       </w:r>
       <w:bookmarkEnd w:id="15"/>
     </w:p>
@@ -9979,7 +10682,7 @@
           <w:rFonts w:eastAsia="Times New Roman"/>
         </w:rPr>
       </w:pPr>
-      <w:bookmarkStart w:id="16" w:name="_Toc175502128"/>
+      <w:bookmarkStart w:id="16" w:name="_Toc176629984"/>
       <w:r>
         <w:rPr>
           <w:rFonts w:eastAsia="Times New Roman"/>
@@ -10014,21 +10717,7 @@
         <w:rPr>
           <w:rFonts w:eastAsia="Times New Roman"/>
         </w:rPr>
-        <w:t xml:space="preserve">Almacenamiento de Datos: Elección entre bases de datos relacionales, </w:t>
-      </w:r>
-      <w:proofErr w:type="spellStart"/>
-      <w:r>
-        <w:rPr>
-          <w:rFonts w:eastAsia="Times New Roman"/>
-        </w:rPr>
-        <w:t>NoSQL</w:t>
-      </w:r>
-      <w:proofErr w:type="spellEnd"/>
-      <w:r>
-        <w:rPr>
-          <w:rFonts w:eastAsia="Times New Roman"/>
-        </w:rPr>
-        <w:t>, o almacenamiento en la nube, basándose en los requisitos de volumen, velocidad y variedad de datos.</w:t>
+        <w:t>Almacenamiento de Datos: Elección entre bases de datos relacionales, NoSQL, o almacenamiento en la nube, basándose en los requisitos de volumen, velocidad y variedad de datos.</w:t>
       </w:r>
     </w:p>
     <w:p>
@@ -10087,7 +10776,7 @@
           <w:rFonts w:eastAsia="Times New Roman"/>
         </w:rPr>
       </w:pPr>
-      <w:bookmarkStart w:id="17" w:name="_Toc175502129"/>
+      <w:bookmarkStart w:id="17" w:name="_Toc176629985"/>
       <w:r>
         <w:rPr>
           <w:rFonts w:eastAsia="Times New Roman"/>
@@ -10152,32 +10841,10 @@
         <w:rPr>
           <w:b/>
         </w:rPr>
-        <w:t xml:space="preserve">Diseño </w:t>
-      </w:r>
-      <w:proofErr w:type="spellStart"/>
-      <w:r>
-        <w:rPr>
-          <w:b/>
-        </w:rPr>
-        <w:t>NoSQL</w:t>
-      </w:r>
-      <w:proofErr w:type="spellEnd"/>
-      <w:r>
-        <w:rPr>
-          <w:b/>
-        </w:rPr>
-        <w:t>:</w:t>
-      </w:r>
-      <w:r>
-        <w:t xml:space="preserve"> Para bases de datos </w:t>
-      </w:r>
-      <w:proofErr w:type="spellStart"/>
-      <w:r>
-        <w:t>NoSQL</w:t>
-      </w:r>
-      <w:proofErr w:type="spellEnd"/>
-      <w:r>
-        <w:t>, el enfoque se centra en la escalabilidad y la flexibilidad para manejar grandes volúmenes de datos no estructurados o semiestructurados.</w:t>
+        <w:t>Diseño NoSQL:</w:t>
+      </w:r>
+      <w:r>
+        <w:t xml:space="preserve"> Para bases de datos NoSQL, el enfoque se centra en la escalabilidad y la flexibilidad para manejar grandes volúmenes de datos no estructurados o semiestructurados.</w:t>
       </w:r>
     </w:p>
     <w:p>
@@ -10209,7 +10876,7 @@
         <w:pStyle w:val="Ttulo2"/>
       </w:pPr>
       <w:bookmarkStart w:id="18" w:name="_Toc166354246"/>
-      <w:bookmarkStart w:id="19" w:name="_Toc175502130"/>
+      <w:bookmarkStart w:id="19" w:name="_Toc176629986"/>
       <w:r>
         <w:t>2.</w:t>
       </w:r>
@@ -10320,25 +10987,7 @@
           <w:b/>
           <w:bCs/>
         </w:rPr>
-        <w:t>Arquitectura sin Servidor (</w:t>
-      </w:r>
-      <w:proofErr w:type="spellStart"/>
-      <w:r>
-        <w:rPr>
-          <w:rFonts w:cs="Times New Roman"/>
-          <w:b/>
-          <w:bCs/>
-        </w:rPr>
-        <w:t>Serverless</w:t>
-      </w:r>
-      <w:proofErr w:type="spellEnd"/>
-      <w:r>
-        <w:rPr>
-          <w:rFonts w:cs="Times New Roman"/>
-          <w:b/>
-          <w:bCs/>
-        </w:rPr>
-        <w:t>):</w:t>
+        <w:t>Arquitectura sin Servidor (Serverless):</w:t>
       </w:r>
       <w:r>
         <w:rPr>
@@ -10452,9 +11101,12 @@
       <w:pPr>
         <w:pStyle w:val="Ttulo1"/>
       </w:pPr>
-      <w:bookmarkStart w:id="20" w:name="_Toc175502131"/>
-      <w:r>
-        <w:t>2..4 Estilo Arquitectónico</w:t>
+      <w:bookmarkStart w:id="20" w:name="_Toc176629987"/>
+      <w:r>
+        <w:t xml:space="preserve">2..4 </w:t>
+      </w:r>
+      <w:r>
+        <w:t>ESTILO ARQUITECTÓNICO</w:t>
       </w:r>
       <w:bookmarkEnd w:id="20"/>
     </w:p>
@@ -10463,7 +11115,7 @@
         <w:pStyle w:val="Ttulo2"/>
       </w:pPr>
       <w:bookmarkStart w:id="21" w:name="_Toc166354247"/>
-      <w:bookmarkStart w:id="22" w:name="_Toc175502132"/>
+      <w:bookmarkStart w:id="22" w:name="_Toc176629988"/>
       <w:r>
         <w:t>2.</w:t>
       </w:r>
@@ -10531,7 +11183,7 @@
       <w:pPr>
         <w:pStyle w:val="Ttulo2"/>
       </w:pPr>
-      <w:bookmarkStart w:id="23" w:name="_Toc175502133"/>
+      <w:bookmarkStart w:id="23" w:name="_Toc176629989"/>
       <w:r>
         <w:t>2.4.1.1 A</w:t>
       </w:r>
@@ -10558,7 +11210,7 @@
       <w:pPr>
         <w:pStyle w:val="Ttulo2"/>
       </w:pPr>
-      <w:bookmarkStart w:id="24" w:name="_Toc175502134"/>
+      <w:bookmarkStart w:id="24" w:name="_Toc176629990"/>
       <w:r>
         <w:t>2.4.1.2 Arquitectura en Capas</w:t>
       </w:r>
@@ -10582,7 +11234,7 @@
       <w:pPr>
         <w:pStyle w:val="Ttulo2"/>
       </w:pPr>
-      <w:bookmarkStart w:id="25" w:name="_Toc175502135"/>
+      <w:bookmarkStart w:id="25" w:name="_Toc176629991"/>
       <w:r>
         <w:t>2.4.1.3 Arquitectura Orientada a Servicios (SOA).</w:t>
       </w:r>
@@ -10605,7 +11257,7 @@
       <w:pPr>
         <w:pStyle w:val="Ttulo2"/>
       </w:pPr>
-      <w:bookmarkStart w:id="26" w:name="_Toc175502136"/>
+      <w:bookmarkStart w:id="26" w:name="_Toc176629992"/>
       <w:r>
         <w:t xml:space="preserve">2.4.1.4 </w:t>
       </w:r>
@@ -10660,7 +11312,7 @@
       <w:pPr>
         <w:pStyle w:val="Ttulo2"/>
       </w:pPr>
-      <w:bookmarkStart w:id="27" w:name="_Toc175502137"/>
+      <w:bookmarkStart w:id="27" w:name="_Toc176629993"/>
       <w:r>
         <w:t xml:space="preserve">2.4.1.5 </w:t>
       </w:r>
@@ -10690,7 +11342,7 @@
       <w:pPr>
         <w:pStyle w:val="Ttulo2"/>
       </w:pPr>
-      <w:bookmarkStart w:id="28" w:name="_Toc175502138"/>
+      <w:bookmarkStart w:id="28" w:name="_Toc176629994"/>
       <w:r>
         <w:lastRenderedPageBreak/>
         <w:t xml:space="preserve">2.4.1.6 </w:t>
@@ -10844,7 +11496,7 @@
       <w:pPr>
         <w:pStyle w:val="Graficas"/>
       </w:pPr>
-      <w:bookmarkStart w:id="29" w:name="_Toc175502243"/>
+      <w:bookmarkStart w:id="29" w:name="_Toc176630025"/>
       <w:r>
         <w:t xml:space="preserve">Figura </w:t>
       </w:r>
@@ -10876,7 +11528,7 @@
         <w:pStyle w:val="Ttulo1"/>
       </w:pPr>
       <w:bookmarkStart w:id="30" w:name="_Toc166354248"/>
-      <w:bookmarkStart w:id="31" w:name="_Toc175502139"/>
+      <w:bookmarkStart w:id="31" w:name="_Toc176629995"/>
       <w:r>
         <w:t>2.5 Herramientas de Desarrollo</w:t>
       </w:r>
@@ -10887,16 +11539,11 @@
       <w:pPr>
         <w:pStyle w:val="Ttulo2"/>
       </w:pPr>
-      <w:bookmarkStart w:id="32" w:name="_Toc175502140"/>
-      <w:r>
-        <w:t xml:space="preserve">2.5.1 Visual Studio </w:t>
-      </w:r>
-      <w:proofErr w:type="spellStart"/>
-      <w:r>
-        <w:t>Code</w:t>
+      <w:bookmarkStart w:id="32" w:name="_Toc176629996"/>
+      <w:r>
+        <w:t>2.5.1 Visual Studio Code</w:t>
       </w:r>
       <w:bookmarkEnd w:id="32"/>
-      <w:proofErr w:type="spellEnd"/>
     </w:p>
     <w:p>
       <w:pPr>
@@ -10908,21 +11555,7 @@
         <w:rPr>
           <w:lang w:val="es-BO"/>
         </w:rPr>
-        <w:t xml:space="preserve">Visual Studio </w:t>
-      </w:r>
-      <w:proofErr w:type="spellStart"/>
-      <w:r>
-        <w:rPr>
-          <w:lang w:val="es-BO"/>
-        </w:rPr>
-        <w:t>Code</w:t>
-      </w:r>
-      <w:proofErr w:type="spellEnd"/>
-      <w:r>
-        <w:rPr>
-          <w:lang w:val="es-BO"/>
-        </w:rPr>
-        <w:t xml:space="preserve"> es un editor de código fuente desarrollado por Microsoft que se ha vuelto extremadamente popular entre desarrolladores de software debido a su interfaz de usuario amigable, su amplia gama de extensiones y su capacidad de personalización. Aquí hay una descripción detallada de algunas de sus características principales:</w:t>
+        <w:t>Visual Studio Code es un editor de código fuente desarrollado por Microsoft que se ha vuelto extremadamente popular entre desarrolladores de software debido a su interfaz de usuario amigable, su amplia gama de extensiones y su capacidad de personalización. Aquí hay una descripción detallada de algunas de sus características principales:</w:t>
       </w:r>
     </w:p>
     <w:p>
@@ -10949,21 +11582,7 @@
         <w:rPr>
           <w:lang w:val="es-BO"/>
         </w:rPr>
-        <w:t xml:space="preserve"> Visual Studio </w:t>
-      </w:r>
-      <w:proofErr w:type="spellStart"/>
-      <w:r>
-        <w:rPr>
-          <w:lang w:val="es-BO"/>
-        </w:rPr>
-        <w:t>Code</w:t>
-      </w:r>
-      <w:proofErr w:type="spellEnd"/>
-      <w:r>
-        <w:rPr>
-          <w:lang w:val="es-BO"/>
-        </w:rPr>
-        <w:t xml:space="preserve"> presenta una interfaz limpia y moderna que es altamente personalizable. La disposición de las ventanas y paneles se puede ajustar según las preferencias del usuario.</w:t>
+        <w:t xml:space="preserve"> Visual Studio Code presenta una interfaz limpia y moderna que es altamente personalizable. La disposición de las ventanas y paneles se puede ajustar según las preferencias del usuario.</w:t>
       </w:r>
     </w:p>
     <w:p>
@@ -11015,21 +11634,7 @@
         <w:rPr>
           <w:lang w:val="es-BO"/>
         </w:rPr>
-        <w:t xml:space="preserve"> Visual Studio </w:t>
-      </w:r>
-      <w:proofErr w:type="spellStart"/>
-      <w:r>
-        <w:rPr>
-          <w:lang w:val="es-BO"/>
-        </w:rPr>
-        <w:t>Code</w:t>
-      </w:r>
-      <w:proofErr w:type="spellEnd"/>
-      <w:r>
-        <w:rPr>
-          <w:lang w:val="es-BO"/>
-        </w:rPr>
-        <w:t xml:space="preserve"> proporciona herramientas de depuración integradas para varios lenguajes de programación. Los desarrolladores pueden establecer puntos de interrupción, inspeccionar variables y controlar la ejecución del código paso a paso.</w:t>
+        <w:t xml:space="preserve"> Visual Studio Code proporciona herramientas de depuración integradas para varios lenguajes de programación. Los desarrolladores pueden establecer puntos de interrupción, inspeccionar variables y controlar la ejecución del código paso a paso.</w:t>
       </w:r>
     </w:p>
     <w:p>
@@ -11127,21 +11732,7 @@
         <w:rPr>
           <w:lang w:val="es-BO"/>
         </w:rPr>
-        <w:t xml:space="preserve"> Integra herramientas de control de versiones como </w:t>
-      </w:r>
-      <w:proofErr w:type="spellStart"/>
-      <w:r>
-        <w:rPr>
-          <w:lang w:val="es-BO"/>
-        </w:rPr>
-        <w:t>Git</w:t>
-      </w:r>
-      <w:proofErr w:type="spellEnd"/>
-      <w:r>
-        <w:rPr>
-          <w:lang w:val="es-BO"/>
-        </w:rPr>
-        <w:t xml:space="preserve"> de manera nativa, lo que permite a los desarrolladores realizar operaciones de control de versiones directamente desde el editor.</w:t>
+        <w:t xml:space="preserve"> Integra herramientas de control de versiones como Git de manera nativa, lo que permite a los desarrolladores realizar operaciones de control de versiones directamente desde el editor.</w:t>
       </w:r>
     </w:p>
     <w:p>
@@ -11181,19 +11772,14 @@
         <w:pStyle w:val="Graficas"/>
         <w:ind w:left="426"/>
       </w:pPr>
-      <w:bookmarkStart w:id="33" w:name="_Toc175502244"/>
+      <w:bookmarkStart w:id="33" w:name="_Toc176630026"/>
       <w:r>
         <w:t xml:space="preserve">Figura </w:t>
       </w:r>
       <w:r>
-        <w:t xml:space="preserve">3 – Herramienta Visual Studio </w:t>
-      </w:r>
-      <w:proofErr w:type="spellStart"/>
-      <w:r>
-        <w:t>Code</w:t>
+        <w:t>3 – Herramienta Visual Studio Code</w:t>
       </w:r>
       <w:bookmarkEnd w:id="33"/>
-      <w:proofErr w:type="spellEnd"/>
     </w:p>
     <w:p>
       <w:pPr>
@@ -11233,21 +11819,7 @@
         <w:rPr>
           <w:lang w:val="es-BO"/>
         </w:rPr>
-        <w:t xml:space="preserve"> Una de las características más potentes de Visual Studio </w:t>
-      </w:r>
-      <w:proofErr w:type="spellStart"/>
-      <w:r>
-        <w:rPr>
-          <w:lang w:val="es-BO"/>
-        </w:rPr>
-        <w:t>Code</w:t>
-      </w:r>
-      <w:proofErr w:type="spellEnd"/>
-      <w:r>
-        <w:rPr>
-          <w:lang w:val="es-BO"/>
-        </w:rPr>
-        <w:t xml:space="preserve"> es su ecosistema de extensiones. Los usuarios pueden instalar extensiones para agregar nuevas características y funcionalidades, como soporte para nuevos lenguajes de programación, temas de color, herramientas de productividad y mucho más.</w:t>
+        <w:t xml:space="preserve"> Una de las características más potentes de Visual Studio Code es su ecosistema de extensiones. Los usuarios pueden instalar extensiones para agregar nuevas características y funcionalidades, como soporte para nuevos lenguajes de programación, temas de color, herramientas de productividad y mucho más.</w:t>
       </w:r>
     </w:p>
     <w:p>
@@ -11274,35 +11846,7 @@
         <w:rPr>
           <w:lang w:val="es-BO"/>
         </w:rPr>
-        <w:t xml:space="preserve"> Visual Studio </w:t>
-      </w:r>
-      <w:proofErr w:type="spellStart"/>
-      <w:r>
-        <w:rPr>
-          <w:lang w:val="es-BO"/>
-        </w:rPr>
-        <w:t>Code</w:t>
-      </w:r>
-      <w:proofErr w:type="spellEnd"/>
-      <w:r>
-        <w:rPr>
-          <w:lang w:val="es-BO"/>
-        </w:rPr>
-        <w:t xml:space="preserve"> se integra con varios servicios en la nube, como </w:t>
-      </w:r>
-      <w:proofErr w:type="spellStart"/>
-      <w:r>
-        <w:rPr>
-          <w:lang w:val="es-BO"/>
-        </w:rPr>
-        <w:t>Azure</w:t>
-      </w:r>
-      <w:proofErr w:type="spellEnd"/>
-      <w:r>
-        <w:rPr>
-          <w:lang w:val="es-BO"/>
-        </w:rPr>
-        <w:t xml:space="preserve"> de Microsoft, facilitando el desarrollo y la implementación de aplicaciones en la nube.</w:t>
+        <w:t xml:space="preserve"> Visual Studio Code se integra con varios servicios en la nube, como Azure de Microsoft, facilitando el desarrollo y la implementación de aplicaciones en la nube.</w:t>
       </w:r>
     </w:p>
     <w:p>
@@ -11341,63 +11885,30 @@
         <w:rPr>
           <w:lang w:val="es-BO"/>
         </w:rPr>
-        <w:t xml:space="preserve">En resumen, Visual Studio </w:t>
-      </w:r>
-      <w:proofErr w:type="spellStart"/>
-      <w:r>
+        <w:t>En resumen, Visual Studio Code es una herramienta poderosa y versátil que proporciona a los desarrolladores un entorno de desarrollo moderno y eficiente para escribir, depurar y colaborar en proyectos de software.</w:t>
+      </w:r>
+    </w:p>
+    <w:p>
+      <w:pPr>
+        <w:pStyle w:val="Ttulo2"/>
+      </w:pPr>
+      <w:bookmarkStart w:id="34" w:name="_Toc176629997"/>
+      <w:r>
+        <w:t>2.5.2 Lenguaje de programación Laravel</w:t>
+      </w:r>
+      <w:bookmarkEnd w:id="34"/>
+    </w:p>
+    <w:p>
+      <w:pPr>
         <w:rPr>
           <w:lang w:val="es-BO"/>
         </w:rPr>
-        <w:t>Code</w:t>
-      </w:r>
-      <w:proofErr w:type="spellEnd"/>
+      </w:pPr>
       <w:r>
         <w:rPr>
           <w:lang w:val="es-BO"/>
         </w:rPr>
-        <w:t xml:space="preserve"> es una herramienta poderosa y versátil que proporciona a los desarrolladores un entorno de desarrollo moderno y eficiente para escribir, depurar y colaborar en proyectos de software.</w:t>
-      </w:r>
-    </w:p>
-    <w:p>
-      <w:pPr>
-        <w:pStyle w:val="Ttulo2"/>
-      </w:pPr>
-      <w:bookmarkStart w:id="34" w:name="_Toc175502141"/>
-      <w:r>
-        <w:t xml:space="preserve">2.5.2 Lenguaje de programación </w:t>
-      </w:r>
-      <w:proofErr w:type="spellStart"/>
-      <w:r>
-        <w:t>Laravel</w:t>
-      </w:r>
-      <w:bookmarkEnd w:id="34"/>
-      <w:proofErr w:type="spellEnd"/>
-    </w:p>
-    <w:p>
-      <w:pPr>
-        <w:rPr>
-          <w:lang w:val="es-BO"/>
-        </w:rPr>
-      </w:pPr>
-      <w:r>
-        <w:rPr>
-          <w:lang w:val="es-BO"/>
-        </w:rPr>
-        <w:t xml:space="preserve">es un popular </w:t>
-      </w:r>
-      <w:proofErr w:type="spellStart"/>
-      <w:r>
-        <w:rPr>
-          <w:lang w:val="es-BO"/>
-        </w:rPr>
-        <w:t>framework</w:t>
-      </w:r>
-      <w:proofErr w:type="spellEnd"/>
-      <w:r>
-        <w:rPr>
-          <w:lang w:val="es-BO"/>
-        </w:rPr>
-        <w:t xml:space="preserve"> de desarrollo de aplicaciones web con PHP. Aquí tienes una descripción detallada:</w:t>
+        <w:t>es un popular framework de desarrollo de aplicaciones web con PHP. Aquí tienes una descripción detallada:</w:t>
       </w:r>
     </w:p>
     <w:p>
@@ -11423,35 +11934,7 @@
         <w:rPr>
           <w:lang w:val="es-BO"/>
         </w:rPr>
-        <w:t xml:space="preserve"> </w:t>
-      </w:r>
-      <w:proofErr w:type="spellStart"/>
-      <w:r>
-        <w:rPr>
-          <w:lang w:val="es-BO"/>
-        </w:rPr>
-        <w:t>Laravel</w:t>
-      </w:r>
-      <w:proofErr w:type="spellEnd"/>
-      <w:r>
-        <w:rPr>
-          <w:lang w:val="es-BO"/>
-        </w:rPr>
-        <w:t xml:space="preserve"> es un </w:t>
-      </w:r>
-      <w:proofErr w:type="spellStart"/>
-      <w:r>
-        <w:rPr>
-          <w:lang w:val="es-BO"/>
-        </w:rPr>
-        <w:t>framework</w:t>
-      </w:r>
-      <w:proofErr w:type="spellEnd"/>
-      <w:r>
-        <w:rPr>
-          <w:lang w:val="es-BO"/>
-        </w:rPr>
-        <w:t xml:space="preserve"> de código abierto basado en PHP que sigue el patrón de arquitectura de software Modelo-Vista-Controlador (MVC). Está diseñado para facilitar y acelerar el desarrollo de aplicaciones web modernas y escalables.</w:t>
+        <w:t xml:space="preserve"> Laravel es un framework de código abierto basado en PHP que sigue el patrón de arquitectura de software Modelo-Vista-Controlador (MVC). Está diseñado para facilitar y acelerar el desarrollo de aplicaciones web modernas y escalables.</w:t>
       </w:r>
     </w:p>
     <w:p>
@@ -11477,35 +11960,7 @@
         <w:rPr>
           <w:lang w:val="es-BO"/>
         </w:rPr>
-        <w:t xml:space="preserve"> Una de las características distintivas de </w:t>
-      </w:r>
-      <w:proofErr w:type="spellStart"/>
-      <w:r>
-        <w:rPr>
-          <w:lang w:val="es-BO"/>
-        </w:rPr>
-        <w:t>Laravel</w:t>
-      </w:r>
-      <w:proofErr w:type="spellEnd"/>
-      <w:r>
-        <w:rPr>
-          <w:lang w:val="es-BO"/>
-        </w:rPr>
-        <w:t xml:space="preserve"> es su sintaxis elegante y expresiva, que permite a los desarrolladores escribir código limpio y legible. Utiliza características como rutas declarativas, migraciones de base de datos y </w:t>
-      </w:r>
-      <w:proofErr w:type="spellStart"/>
-      <w:r>
-        <w:rPr>
-          <w:lang w:val="es-BO"/>
-        </w:rPr>
-        <w:t>Eloquent</w:t>
-      </w:r>
-      <w:proofErr w:type="spellEnd"/>
-      <w:r>
-        <w:rPr>
-          <w:lang w:val="es-BO"/>
-        </w:rPr>
-        <w:t xml:space="preserve"> ORM para simplificar tareas comunes de desarrollo.</w:t>
+        <w:t xml:space="preserve"> Una de las características distintivas de Laravel es su sintaxis elegante y expresiva, que permite a los desarrolladores escribir código limpio y legible. Utiliza características como rutas declarativas, migraciones de base de datos y Eloquent ORM para simplificar tareas comunes de desarrollo.</w:t>
       </w:r>
     </w:p>
     <w:p>
@@ -11531,21 +11986,7 @@
         <w:rPr>
           <w:lang w:val="es-BO"/>
         </w:rPr>
-        <w:t xml:space="preserve"> </w:t>
-      </w:r>
-      <w:proofErr w:type="spellStart"/>
-      <w:r>
-        <w:rPr>
-          <w:lang w:val="es-BO"/>
-        </w:rPr>
-        <w:t>Laravel</w:t>
-      </w:r>
-      <w:proofErr w:type="spellEnd"/>
-      <w:r>
-        <w:rPr>
-          <w:lang w:val="es-BO"/>
-        </w:rPr>
-        <w:t xml:space="preserve"> promueve el desarrollo siguiendo el principio de separación de preocupaciones, lo que significa que divide la lógica de la aplicación en modelos, vistas y controladores. Esto facilita la organización y el mantenimiento del código.</w:t>
+        <w:t xml:space="preserve"> Laravel promueve el desarrollo siguiendo el principio de separación de preocupaciones, lo que significa que divide la lógica de la aplicación en modelos, vistas y controladores. Esto facilita la organización y el mantenimiento del código.</w:t>
       </w:r>
     </w:p>
     <w:p>
@@ -11560,69 +12001,18 @@
           <w:lang w:val="es-BO"/>
         </w:rPr>
       </w:pPr>
-      <w:proofErr w:type="spellStart"/>
       <w:r>
         <w:rPr>
           <w:b/>
           <w:lang w:val="es-BO"/>
         </w:rPr>
-        <w:t>Eloquent</w:t>
-      </w:r>
-      <w:proofErr w:type="spellEnd"/>
-      <w:r>
-        <w:rPr>
-          <w:b/>
+        <w:t>Eloquent ORM:</w:t>
+      </w:r>
+      <w:r>
+        <w:rPr>
           <w:lang w:val="es-BO"/>
         </w:rPr>
-        <w:t xml:space="preserve"> ORM:</w:t>
-      </w:r>
-      <w:r>
-        <w:rPr>
-          <w:lang w:val="es-BO"/>
-        </w:rPr>
-        <w:t xml:space="preserve"> </w:t>
-      </w:r>
-      <w:proofErr w:type="spellStart"/>
-      <w:r>
-        <w:rPr>
-          <w:lang w:val="es-BO"/>
-        </w:rPr>
-        <w:t>Laravel</w:t>
-      </w:r>
-      <w:proofErr w:type="spellEnd"/>
-      <w:r>
-        <w:rPr>
-          <w:lang w:val="es-BO"/>
-        </w:rPr>
-        <w:t xml:space="preserve"> incluye </w:t>
-      </w:r>
-      <w:proofErr w:type="spellStart"/>
-      <w:r>
-        <w:rPr>
-          <w:lang w:val="es-BO"/>
-        </w:rPr>
-        <w:t>Eloquent</w:t>
-      </w:r>
-      <w:proofErr w:type="spellEnd"/>
-      <w:r>
-        <w:rPr>
-          <w:lang w:val="es-BO"/>
-        </w:rPr>
-        <w:t>, un ORM (</w:t>
-      </w:r>
-      <w:proofErr w:type="spellStart"/>
-      <w:r>
-        <w:rPr>
-          <w:lang w:val="es-BO"/>
-        </w:rPr>
-        <w:t>Mapeador</w:t>
-      </w:r>
-      <w:proofErr w:type="spellEnd"/>
-      <w:r>
-        <w:rPr>
-          <w:lang w:val="es-BO"/>
-        </w:rPr>
-        <w:t xml:space="preserve"> Objeto-Relacional) que simplifica la interacción con la base de datos. Permite a los desarrolladores trabajar con datos de manera intuitiva utilizando objetos PHP en lugar de escribir consultas SQL directamente.</w:t>
+        <w:t xml:space="preserve"> Laravel incluye Eloquent, un ORM (Mapeador Objeto-Relacional) que simplifica la interacción con la base de datos. Permite a los desarrolladores trabajar con datos de manera intuitiva utilizando objetos PHP en lugar de escribir consultas SQL directamente.</w:t>
       </w:r>
     </w:p>
     <w:p>
@@ -11649,21 +12039,7 @@
         <w:rPr>
           <w:lang w:val="es-BO"/>
         </w:rPr>
-        <w:t xml:space="preserve"> </w:t>
-      </w:r>
-      <w:proofErr w:type="spellStart"/>
-      <w:r>
-        <w:rPr>
-          <w:lang w:val="es-BO"/>
-        </w:rPr>
-        <w:t>Laravel</w:t>
-      </w:r>
-      <w:proofErr w:type="spellEnd"/>
-      <w:r>
-        <w:rPr>
-          <w:lang w:val="es-BO"/>
-        </w:rPr>
-        <w:t xml:space="preserve"> proporciona un sistema de enrutamiento flexible que permite definir rutas de manera clara y concisa. Esto facilita la creación de URL amigables y el manejo de solicitudes HTTP.</w:t>
+        <w:t xml:space="preserve"> Laravel proporciona un sistema de enrutamiento flexible que permite definir rutas de manera clara y concisa. Esto facilita la creación de URL amigables y el manejo de solicitudes HTTP.</w:t>
       </w:r>
     </w:p>
     <w:p>
@@ -11689,21 +12065,7 @@
         <w:rPr>
           <w:lang w:val="es-BO"/>
         </w:rPr>
-        <w:t xml:space="preserve"> Con </w:t>
-      </w:r>
-      <w:proofErr w:type="spellStart"/>
-      <w:r>
-        <w:rPr>
-          <w:lang w:val="es-BO"/>
-        </w:rPr>
-        <w:t>Laravel</w:t>
-      </w:r>
-      <w:proofErr w:type="spellEnd"/>
-      <w:r>
-        <w:rPr>
-          <w:lang w:val="es-BO"/>
-        </w:rPr>
-        <w:t>, las migraciones de base de datos se utilizan para versionar y administrar los cambios en la estructura de la base de datos. Esto permite a los desarrolladores trabajar de manera colaborativa y mantener un historial de cambios en la estructura de la base de datos.</w:t>
+        <w:t xml:space="preserve"> Con Laravel, las migraciones de base de datos se utilizan para versionar y administrar los cambios en la estructura de la base de datos. Esto permite a los desarrolladores trabajar de manera colaborativa y mantener un historial de cambios en la estructura de la base de datos.</w:t>
       </w:r>
     </w:p>
     <w:p>
@@ -11729,91 +12091,7 @@
         <w:rPr>
           <w:lang w:val="es-BO"/>
         </w:rPr>
-        <w:t xml:space="preserve"> </w:t>
-      </w:r>
-      <w:proofErr w:type="spellStart"/>
-      <w:r>
-        <w:rPr>
-          <w:lang w:val="es-BO"/>
-        </w:rPr>
-        <w:t>Laravel</w:t>
-      </w:r>
-      <w:proofErr w:type="spellEnd"/>
-      <w:r>
-        <w:rPr>
-          <w:lang w:val="es-BO"/>
-        </w:rPr>
-        <w:t xml:space="preserve"> incluye características de seguridad integradas, como protección contra ataques CSRF (Cross-</w:t>
-      </w:r>
-      <w:proofErr w:type="spellStart"/>
-      <w:r>
-        <w:rPr>
-          <w:lang w:val="es-BO"/>
-        </w:rPr>
-        <w:t>Site</w:t>
-      </w:r>
-      <w:proofErr w:type="spellEnd"/>
-      <w:r>
-        <w:rPr>
-          <w:lang w:val="es-BO"/>
-        </w:rPr>
-        <w:t xml:space="preserve"> </w:t>
-      </w:r>
-      <w:proofErr w:type="spellStart"/>
-      <w:r>
-        <w:rPr>
-          <w:lang w:val="es-BO"/>
-        </w:rPr>
-        <w:t>Request</w:t>
-      </w:r>
-      <w:proofErr w:type="spellEnd"/>
-      <w:r>
-        <w:rPr>
-          <w:lang w:val="es-BO"/>
-        </w:rPr>
-        <w:t xml:space="preserve"> </w:t>
-      </w:r>
-      <w:proofErr w:type="spellStart"/>
-      <w:r>
-        <w:rPr>
-          <w:lang w:val="es-BO"/>
-        </w:rPr>
-        <w:t>Forgery</w:t>
-      </w:r>
-      <w:proofErr w:type="spellEnd"/>
-      <w:r>
-        <w:rPr>
-          <w:lang w:val="es-BO"/>
-        </w:rPr>
-        <w:t>), protección XSS (Cross-</w:t>
-      </w:r>
-      <w:proofErr w:type="spellStart"/>
-      <w:r>
-        <w:rPr>
-          <w:lang w:val="es-BO"/>
-        </w:rPr>
-        <w:t>Site</w:t>
-      </w:r>
-      <w:proofErr w:type="spellEnd"/>
-      <w:r>
-        <w:rPr>
-          <w:lang w:val="es-BO"/>
-        </w:rPr>
-        <w:t xml:space="preserve"> Scripting) y </w:t>
-      </w:r>
-      <w:proofErr w:type="spellStart"/>
-      <w:r>
-        <w:rPr>
-          <w:lang w:val="es-BO"/>
-        </w:rPr>
-        <w:t>hashing</w:t>
-      </w:r>
-      <w:proofErr w:type="spellEnd"/>
-      <w:r>
-        <w:rPr>
-          <w:lang w:val="es-BO"/>
-        </w:rPr>
-        <w:t xml:space="preserve"> de contraseñas. También proporciona herramientas para la autenticación de usuarios y la autorización de roles y permisos.</w:t>
+        <w:t xml:space="preserve"> Laravel incluye características de seguridad integradas, como protección contra ataques CSRF (Cross-Site Request Forgery), protección XSS (Cross-Site Scripting) y hashing de contraseñas. También proporciona herramientas para la autenticación de usuarios y la autorización de roles y permisos.</w:t>
       </w:r>
     </w:p>
     <w:p>
@@ -11839,49 +12117,7 @@
         <w:rPr>
           <w:lang w:val="es-BO"/>
         </w:rPr>
-        <w:t xml:space="preserve"> Además del </w:t>
-      </w:r>
-      <w:proofErr w:type="spellStart"/>
-      <w:r>
-        <w:rPr>
-          <w:lang w:val="es-BO"/>
-        </w:rPr>
-        <w:t>framework</w:t>
-      </w:r>
-      <w:proofErr w:type="spellEnd"/>
-      <w:r>
-        <w:rPr>
-          <w:lang w:val="es-BO"/>
-        </w:rPr>
-        <w:t xml:space="preserve"> principal, </w:t>
-      </w:r>
-      <w:proofErr w:type="spellStart"/>
-      <w:r>
-        <w:rPr>
-          <w:lang w:val="es-BO"/>
-        </w:rPr>
-        <w:t>Laravel</w:t>
-      </w:r>
-      <w:proofErr w:type="spellEnd"/>
-      <w:r>
-        <w:rPr>
-          <w:lang w:val="es-BO"/>
-        </w:rPr>
-        <w:t xml:space="preserve"> cuenta con un ecosistema robusto de paquetes y extensiones que amplían su funcionalidad. Estos paquetes pueden ser instalados fácilmente a través de </w:t>
-      </w:r>
-      <w:proofErr w:type="spellStart"/>
-      <w:r>
-        <w:rPr>
-          <w:lang w:val="es-BO"/>
-        </w:rPr>
-        <w:t>Composer</w:t>
-      </w:r>
-      <w:proofErr w:type="spellEnd"/>
-      <w:r>
-        <w:rPr>
-          <w:lang w:val="es-BO"/>
-        </w:rPr>
-        <w:t>, el administrador de dependencias de PHP.</w:t>
+        <w:t xml:space="preserve"> Además del framework principal, Laravel cuenta con un ecosistema robusto de paquetes y extensiones que amplían su funcionalidad. Estos paquetes pueden ser instalados fácilmente a través de Composer, el administrador de dependencias de PHP.</w:t>
       </w:r>
     </w:p>
     <w:p>
@@ -11964,19 +12200,14 @@
         <w:pStyle w:val="Graficas"/>
         <w:ind w:left="426"/>
       </w:pPr>
-      <w:bookmarkStart w:id="35" w:name="_Toc175502245"/>
+      <w:bookmarkStart w:id="35" w:name="_Toc176630027"/>
       <w:r>
         <w:t xml:space="preserve">Figura </w:t>
       </w:r>
       <w:r>
-        <w:t xml:space="preserve">4 – Lenguaje de programación </w:t>
-      </w:r>
-      <w:proofErr w:type="spellStart"/>
-      <w:r>
-        <w:t>Laravel</w:t>
+        <w:t>4 – Lenguaje de programación Laravel</w:t>
       </w:r>
       <w:bookmarkEnd w:id="35"/>
-      <w:proofErr w:type="spellEnd"/>
     </w:p>
     <w:p>
       <w:pPr>
@@ -11994,7 +12225,7 @@
       <w:pPr>
         <w:pStyle w:val="Ttulo2"/>
       </w:pPr>
-      <w:bookmarkStart w:id="36" w:name="_Toc175502142"/>
+      <w:bookmarkStart w:id="36" w:name="_Toc176629998"/>
       <w:r>
         <w:lastRenderedPageBreak/>
         <w:t>2.5.3 Entorno de desarrollo local Laragon</w:t>
@@ -12074,55 +12305,7 @@
         </w:drawing>
       </w:r>
       <w:r>
-        <w:t xml:space="preserve">Laragon es un ambiente de desarrollo local que simplifica la creación y gestión de entornos de desarrollo web en tu computadora. Ofrece una instalación rápida y sencilla de un completo </w:t>
-      </w:r>
-      <w:proofErr w:type="spellStart"/>
-      <w:r>
-        <w:t>stack</w:t>
-      </w:r>
-      <w:proofErr w:type="spellEnd"/>
-      <w:r>
-        <w:t xml:space="preserve"> de desarrollo, que incluye servidores web Apache o </w:t>
-      </w:r>
-      <w:proofErr w:type="spellStart"/>
-      <w:r>
-        <w:t>Nginx</w:t>
-      </w:r>
-      <w:proofErr w:type="spellEnd"/>
-      <w:r>
-        <w:t xml:space="preserve">, bases de datos </w:t>
-      </w:r>
-      <w:proofErr w:type="spellStart"/>
-      <w:r>
-        <w:t>MySQL</w:t>
-      </w:r>
-      <w:proofErr w:type="spellEnd"/>
-      <w:r>
-        <w:t xml:space="preserve">, </w:t>
-      </w:r>
-      <w:proofErr w:type="spellStart"/>
-      <w:r>
-        <w:t>MariaDB</w:t>
-      </w:r>
-      <w:proofErr w:type="spellEnd"/>
-      <w:r>
-        <w:t xml:space="preserve">, PHP, Node.js y otros componentes esenciales. Con Laragon, puedes crear múltiples proyectos web y alternar entre diferentes versiones de PHP, Apache, </w:t>
-      </w:r>
-      <w:proofErr w:type="spellStart"/>
-      <w:r>
-        <w:t>MySQL</w:t>
-      </w:r>
-      <w:proofErr w:type="spellEnd"/>
-      <w:r>
-        <w:t xml:space="preserve">, y más con facilidad, lo que te permite trabajar en diversos proyectos sin conflictos de versiones. Además, Laragon proporciona una interfaz gráfica de usuario intuitiva para administrar tus proyectos, bases de datos y configuraciones de servidor de forma eficiente. También ofrece características avanzadas como la instalación de extensiones y herramientas adicionales con un solo clic, la configuración de dominios virtuales, la gestión de SSL, y la integración con herramientas de desarrollo como Composer y </w:t>
-      </w:r>
-      <w:proofErr w:type="spellStart"/>
-      <w:r>
-        <w:t>Git</w:t>
-      </w:r>
-      <w:proofErr w:type="spellEnd"/>
-      <w:r>
-        <w:t>. En resumen, Laragon es una herramienta poderosa y versátil que agiliza el proceso de desarrollo web en tu entorno local.</w:t>
+        <w:t>Laragon es un ambiente de desarrollo local que simplifica la creación y gestión de entornos de desarrollo web en tu computadora. Ofrece una instalación rápida y sencilla de un completo stack de desarrollo, que incluye servidores web Apache o Nginx, bases de datos MySQL, MariaDB, PHP, Node.js y otros componentes esenciales. Con Laragon, puedes crear múltiples proyectos web y alternar entre diferentes versiones de PHP, Apache, MySQL, y más con facilidad, lo que te permite trabajar en diversos proyectos sin conflictos de versiones. Además, Laragon proporciona una interfaz gráfica de usuario intuitiva para administrar tus proyectos, bases de datos y configuraciones de servidor de forma eficiente. También ofrece características avanzadas como la instalación de extensiones y herramientas adicionales con un solo clic, la configuración de dominios virtuales, la gestión de SSL, y la integración con herramientas de desarrollo como Composer y Git. En resumen, Laragon es una herramienta poderosa y versátil que agiliza el proceso de desarrollo web en tu entorno local.</w:t>
       </w:r>
     </w:p>
     <w:p/>
@@ -12145,12 +12328,18 @@
         <w:pStyle w:val="Graficas"/>
         <w:ind w:left="426"/>
       </w:pPr>
-      <w:bookmarkStart w:id="37" w:name="_Toc175502246"/>
+      <w:bookmarkStart w:id="37" w:name="_Toc176630028"/>
       <w:r>
         <w:t xml:space="preserve">Figura </w:t>
       </w:r>
       <w:r>
-        <w:t>5 – Laragon</w:t>
+        <w:t xml:space="preserve">5 – </w:t>
+      </w:r>
+      <w:r>
+        <w:t xml:space="preserve">Logotipo de </w:t>
+      </w:r>
+      <w:r>
+        <w:t>Laragon</w:t>
       </w:r>
       <w:bookmarkEnd w:id="37"/>
     </w:p>
@@ -12184,7 +12373,6 @@
     <w:p/>
     <w:p/>
     <w:p/>
-    <w:bookmarkStart w:id="38" w:name="_Toc175502143"/>
     <w:p>
       <w:pPr>
         <w:pStyle w:val="Ttulo1"/>
@@ -12197,6 +12385,7 @@
           <w:docGrid w:linePitch="360"/>
         </w:sectPr>
       </w:pPr>
+      <w:bookmarkStart w:id="38" w:name="_Toc176629999"/>
       <w:r>
         <w:rPr>
           <w:noProof/>
@@ -12248,15 +12437,7 @@
                         <w:txbxContent>
                           <w:p>
                             <w:r>
-                              <w:t xml:space="preserve">En este capítulo se desarrolla la documentación técnica del proyecto siguiendo los lineamientos del Proceso Unificado de </w:t>
-                            </w:r>
-                            <w:proofErr w:type="spellStart"/>
-                            <w:r>
-                              <w:t>Rational</w:t>
-                            </w:r>
-                            <w:proofErr w:type="spellEnd"/>
-                            <w:r>
-                              <w:t xml:space="preserve"> y la Notación UML.</w:t>
+                              <w:t>En este capítulo se desarrolla la documentación técnica del proyecto siguiendo los lineamientos del Proceso Unificado de Rational y la Notación UML.</w:t>
                             </w:r>
                             <w:r>
                               <w:t xml:space="preserve">  </w:t>
@@ -12311,13 +12492,16 @@
       <w:pPr>
         <w:pStyle w:val="Ttulo1"/>
       </w:pPr>
-      <w:bookmarkStart w:id="39" w:name="_Toc175502144"/>
-      <w:bookmarkStart w:id="40" w:name="_Toc58310454"/>
+      <w:bookmarkStart w:id="39" w:name="_Toc58310454"/>
+      <w:bookmarkStart w:id="40" w:name="_Toc176630000"/>
       <w:r>
         <w:lastRenderedPageBreak/>
-        <w:t>3.1 Título</w:t>
-      </w:r>
-      <w:bookmarkEnd w:id="39"/>
+        <w:t xml:space="preserve">3.1 </w:t>
+      </w:r>
+      <w:r>
+        <w:t>TÍTULO</w:t>
+      </w:r>
+      <w:bookmarkEnd w:id="40"/>
     </w:p>
     <w:p>
       <w:pPr>
@@ -12364,9 +12548,12 @@
       <w:pPr>
         <w:pStyle w:val="Ttulo1"/>
       </w:pPr>
-      <w:bookmarkStart w:id="41" w:name="_Toc175502145"/>
-      <w:r>
-        <w:t>3.2 Introducción</w:t>
+      <w:bookmarkStart w:id="41" w:name="_Toc176630001"/>
+      <w:r>
+        <w:t xml:space="preserve">3.2 </w:t>
+      </w:r>
+      <w:r>
+        <w:t>INTRODUCCIÓN</w:t>
       </w:r>
       <w:bookmarkEnd w:id="41"/>
     </w:p>
@@ -12387,21 +12574,7 @@
         <w:rPr>
           <w:rFonts w:cs="Times New Roman"/>
         </w:rPr>
-        <w:t xml:space="preserve"> cuyo dueño es el doctor Mario </w:t>
-      </w:r>
-      <w:proofErr w:type="spellStart"/>
-      <w:r>
-        <w:rPr>
-          <w:rFonts w:cs="Times New Roman"/>
-        </w:rPr>
-        <w:t>Salek</w:t>
-      </w:r>
-      <w:proofErr w:type="spellEnd"/>
-      <w:r>
-        <w:rPr>
-          <w:rFonts w:cs="Times New Roman"/>
-        </w:rPr>
-        <w:t xml:space="preserve"> fundada en el año 01 de septiembre del año 2009</w:t>
+        <w:t xml:space="preserve"> cuyo dueño es el doctor Mario Salek fundada en el año 01 de septiembre del año 2009</w:t>
       </w:r>
       <w:r>
         <w:rPr>
@@ -12629,7 +12802,7 @@
         <w:pStyle w:val="Graficas"/>
       </w:pPr>
       <w:bookmarkStart w:id="42" w:name="_Toc70112400"/>
-      <w:bookmarkStart w:id="43" w:name="_Toc175502247"/>
+      <w:bookmarkStart w:id="43" w:name="_Toc176630029"/>
       <w:r>
         <w:t>Figura</w:t>
       </w:r>
@@ -12675,12 +12848,18 @@
       <w:pPr>
         <w:pStyle w:val="Ttulo1"/>
       </w:pPr>
-      <w:bookmarkStart w:id="44" w:name="_Toc175502146"/>
+      <w:bookmarkStart w:id="44" w:name="_Toc176630002"/>
       <w:r>
         <w:t>3.3</w:t>
       </w:r>
       <w:r>
-        <w:t xml:space="preserve"> Antecedentes.</w:t>
+        <w:t xml:space="preserve"> </w:t>
+      </w:r>
+      <w:r>
+        <w:t>ANTECEDENTES</w:t>
+      </w:r>
+      <w:r>
+        <w:t>.</w:t>
       </w:r>
       <w:bookmarkEnd w:id="44"/>
     </w:p>
@@ -12735,7 +12914,7 @@
       <w:pPr>
         <w:pStyle w:val="Ttulo1"/>
       </w:pPr>
-      <w:bookmarkStart w:id="45" w:name="_Toc175502147"/>
+      <w:bookmarkStart w:id="45" w:name="_Toc176630003"/>
       <w:r>
         <w:t>3</w:t>
       </w:r>
@@ -12876,7 +13055,7 @@
       <w:pPr>
         <w:pStyle w:val="Ttulo1"/>
       </w:pPr>
-      <w:bookmarkStart w:id="46" w:name="_Toc175502148"/>
+      <w:bookmarkStart w:id="46" w:name="_Toc176630004"/>
       <w:r>
         <w:t>3.5. Objetivos.</w:t>
       </w:r>
@@ -12889,7 +13068,7 @@
       <w:pPr>
         <w:pStyle w:val="Ttulo3"/>
       </w:pPr>
-      <w:bookmarkStart w:id="47" w:name="_Toc175502149"/>
+      <w:bookmarkStart w:id="47" w:name="_Toc176630005"/>
       <w:r>
         <w:t>3.5.1. Objetivos General.</w:t>
       </w:r>
@@ -12957,7 +13136,7 @@
       <w:pPr>
         <w:pStyle w:val="Ttulo2"/>
       </w:pPr>
-      <w:bookmarkStart w:id="49" w:name="_Toc175502150"/>
+      <w:bookmarkStart w:id="49" w:name="_Toc176630006"/>
       <w:bookmarkEnd w:id="48"/>
       <w:r>
         <w:t>3.5.2. Objetivos Específicos.</w:t>
@@ -13085,39 +13264,7 @@
           <w:color w:val="000000" w:themeColor="text1"/>
           <w:szCs w:val="24"/>
         </w:rPr>
-        <w:t xml:space="preserve"> la prioridad de cada requisito del Sistema a través del </w:t>
-      </w:r>
-      <w:proofErr w:type="spellStart"/>
-      <w:r>
-        <w:rPr>
-          <w:color w:val="000000" w:themeColor="text1"/>
-          <w:szCs w:val="24"/>
-        </w:rPr>
-        <w:t>product</w:t>
-      </w:r>
-      <w:proofErr w:type="spellEnd"/>
-      <w:r>
-        <w:rPr>
-          <w:color w:val="000000" w:themeColor="text1"/>
-          <w:szCs w:val="24"/>
-        </w:rPr>
-        <w:t xml:space="preserve"> </w:t>
-      </w:r>
-      <w:proofErr w:type="spellStart"/>
-      <w:r>
-        <w:rPr>
-          <w:color w:val="000000" w:themeColor="text1"/>
-          <w:szCs w:val="24"/>
-        </w:rPr>
-        <w:t>backlog</w:t>
-      </w:r>
-      <w:proofErr w:type="spellEnd"/>
-      <w:r>
-        <w:rPr>
-          <w:color w:val="000000" w:themeColor="text1"/>
-          <w:szCs w:val="24"/>
-        </w:rPr>
-        <w:t>.</w:t>
+        <w:t xml:space="preserve"> la prioridad de cada requisito del Sistema a través del product backlog.</w:t>
       </w:r>
     </w:p>
     <w:p>
@@ -13138,23 +13285,7 @@
           <w:color w:val="000000" w:themeColor="text1"/>
           <w:szCs w:val="24"/>
         </w:rPr>
-        <w:t>Determinar los ciclos de desarrollo (</w:t>
-      </w:r>
-      <w:proofErr w:type="spellStart"/>
-      <w:r>
-        <w:rPr>
-          <w:color w:val="000000" w:themeColor="text1"/>
-          <w:szCs w:val="24"/>
-        </w:rPr>
-        <w:t>Sprints</w:t>
-      </w:r>
-      <w:proofErr w:type="spellEnd"/>
-      <w:r>
-        <w:rPr>
-          <w:color w:val="000000" w:themeColor="text1"/>
-          <w:szCs w:val="24"/>
-        </w:rPr>
-        <w:t>) necesarios para la creación del sistema.</w:t>
+        <w:t>Determinar los ciclos de desarrollo (Sprints) necesarios para la creación del sistema.</w:t>
       </w:r>
     </w:p>
     <w:p>
@@ -13203,7 +13334,7 @@
       <w:pPr>
         <w:pStyle w:val="Ttulo1"/>
       </w:pPr>
-      <w:bookmarkStart w:id="50" w:name="_Toc175502151"/>
+      <w:bookmarkStart w:id="50" w:name="_Toc176630007"/>
       <w:r>
         <w:t>3.6. Delimitación del Tema.</w:t>
       </w:r>
@@ -13216,7 +13347,7 @@
       <w:pPr>
         <w:pStyle w:val="Ttulo2"/>
       </w:pPr>
-      <w:bookmarkStart w:id="51" w:name="_Toc175502152"/>
+      <w:bookmarkStart w:id="51" w:name="_Toc176630008"/>
       <w:r>
         <w:t>3.6.1. Delimitación Espacial.</w:t>
       </w:r>
@@ -13241,17 +13372,8 @@
           <w:color w:val="000000" w:themeColor="text1"/>
           <w:szCs w:val="24"/>
         </w:rPr>
-        <w:t xml:space="preserve">la </w:t>
-      </w:r>
-      <w:proofErr w:type="spellStart"/>
-      <w:r>
-        <w:rPr>
-          <w:color w:val="000000" w:themeColor="text1"/>
-          <w:szCs w:val="24"/>
-        </w:rPr>
-        <w:t>clinica</w:t>
-      </w:r>
-      <w:proofErr w:type="spellEnd"/>
+        <w:t>la clinica</w:t>
+      </w:r>
       <w:r>
         <w:rPr>
           <w:color w:val="000000" w:themeColor="text1"/>
@@ -13415,7 +13537,7 @@
         <w:pStyle w:val="Graficas"/>
       </w:pPr>
       <w:bookmarkStart w:id="52" w:name="_Toc166354297"/>
-      <w:bookmarkStart w:id="53" w:name="_Toc175502248"/>
+      <w:bookmarkStart w:id="53" w:name="_Toc176630030"/>
       <w:r>
         <w:t xml:space="preserve">Figura </w:t>
       </w:r>
@@ -13488,7 +13610,7 @@
       </w:pPr>
       <w:bookmarkStart w:id="54" w:name="_Toc144064569"/>
       <w:bookmarkStart w:id="55" w:name="_Toc166354266"/>
-      <w:bookmarkStart w:id="56" w:name="_Toc175502153"/>
+      <w:bookmarkStart w:id="56" w:name="_Toc176630009"/>
       <w:r>
         <w:t>3.6.2. Delimitación Temporal.</w:t>
       </w:r>
@@ -13670,7 +13792,7 @@
         <w:pStyle w:val="Graficas"/>
       </w:pPr>
       <w:bookmarkStart w:id="59" w:name="_Toc166354298"/>
-      <w:bookmarkStart w:id="60" w:name="_Toc175502249"/>
+      <w:bookmarkStart w:id="60" w:name="_Toc176630031"/>
       <w:r>
         <w:t xml:space="preserve">Figura </w:t>
       </w:r>
@@ -13717,7 +13839,7 @@
         <w:pStyle w:val="Ttulo2"/>
       </w:pPr>
       <w:bookmarkStart w:id="62" w:name="_Toc166354267"/>
-      <w:bookmarkStart w:id="63" w:name="_Toc175502154"/>
+      <w:bookmarkStart w:id="63" w:name="_Toc176630010"/>
       <w:r>
         <w:t>3.6.3. Delimitación Sustantiva.</w:t>
       </w:r>
@@ -16556,7 +16678,7 @@
               </wp:anchor>
             </w:drawing>
           </mc:Choice>
-          <mc:Fallback xmlns:w16sdtdh="http://schemas.microsoft.com/office/word/2020/wordml/sdtdatahash" xmlns:w16="http://schemas.microsoft.com/office/word/2018/wordml" xmlns:w16cid="http://schemas.microsoft.com/office/word/2016/wordml/cid" xmlns:w16cex="http://schemas.microsoft.com/office/word/2018/wordml/cex" xmlns:am3d="http://schemas.microsoft.com/office/drawing/2017/model3d" xmlns:aink="http://schemas.microsoft.com/office/drawing/2016/ink" xmlns:cx8="http://schemas.microsoft.com/office/drawing/2016/5/14/chartex" xmlns:cx7="http://schemas.microsoft.com/office/drawing/2016/5/13/chartex" xmlns:cx6="http://schemas.microsoft.com/office/drawing/2016/5/12/chartex" xmlns:cx5="http://schemas.microsoft.com/office/drawing/2016/5/11/chartex" xmlns:cx4="http://schemas.microsoft.com/office/drawing/2016/5/10/chartex" xmlns:cx3="http://schemas.microsoft.com/office/drawing/2016/5/9/chartex" xmlns:cx2="http://schemas.microsoft.com/office/drawing/2015/10/21/chartex" xmlns:cx1="http://schemas.microsoft.com/office/drawing/2015/9/8/chartex">
+          <mc:Fallback xmlns:cx1="http://schemas.microsoft.com/office/drawing/2015/9/8/chartex" xmlns:cx2="http://schemas.microsoft.com/office/drawing/2015/10/21/chartex" xmlns:cx3="http://schemas.microsoft.com/office/drawing/2016/5/9/chartex" xmlns:cx4="http://schemas.microsoft.com/office/drawing/2016/5/10/chartex" xmlns:cx5="http://schemas.microsoft.com/office/drawing/2016/5/11/chartex" xmlns:cx6="http://schemas.microsoft.com/office/drawing/2016/5/12/chartex" xmlns:cx7="http://schemas.microsoft.com/office/drawing/2016/5/13/chartex" xmlns:cx8="http://schemas.microsoft.com/office/drawing/2016/5/14/chartex" xmlns:aink="http://schemas.microsoft.com/office/drawing/2016/ink" xmlns:am3d="http://schemas.microsoft.com/office/drawing/2017/model3d" xmlns:w16cex="http://schemas.microsoft.com/office/word/2018/wordml/cex" xmlns:w16cid="http://schemas.microsoft.com/office/word/2016/wordml/cid" xmlns:w16="http://schemas.microsoft.com/office/word/2018/wordml" xmlns:w16sdtdh="http://schemas.microsoft.com/office/word/2020/wordml/sdtdatahash">
             <w:pict>
               <v:line w14:anchorId="4779E9B4" id="Conector recto 82" o:spid="_x0000_s1026" style="position:absolute;flip:x;z-index:252015104;visibility:visible;mso-wrap-style:square;mso-wrap-distance-left:9pt;mso-wrap-distance-top:0;mso-wrap-distance-right:9pt;mso-wrap-distance-bottom:0;mso-position-horizontal:absolute;mso-position-horizontal-relative:text;mso-position-vertical:absolute;mso-position-vertical-relative:text" from="505.65pt,677.1pt" to="511.85pt,677.1pt" o:gfxdata="UEsDBBQABgAIAAAAIQC2gziS/gAAAOEBAAATAAAAW0NvbnRlbnRfVHlwZXNdLnhtbJSRQU7DMBBF&#10;90jcwfIWJU67QAgl6YK0S0CoHGBkTxKLZGx5TGhvj5O2G0SRWNoz/78nu9wcxkFMGNg6quQqL6RA&#10;0s5Y6ir5vt9lD1JwBDIwOMJKHpHlpr69KfdHjyxSmriSfYz+USnWPY7AufNIadK6MEJMx9ApD/oD&#10;OlTrorhX2lFEilmcO2RdNtjC5xDF9pCuTyYBB5bi6bQ4syoJ3g9WQ0ymaiLzg5KdCXlKLjvcW893&#10;SUOqXwnz5DrgnHtJTxOsQfEKIT7DmDSUCaxw7Rqn8787ZsmRM9e2VmPeBN4uqYvTtW7jvijg9N/y&#10;JsXecLq0q+WD6m8AAAD//wMAUEsDBBQABgAIAAAAIQA4/SH/1gAAAJQBAAALAAAAX3JlbHMvLnJl&#10;bHOkkMFqwzAMhu+DvYPRfXGawxijTi+j0GvpHsDYimMaW0Yy2fr2M4PBMnrbUb/Q94l/f/hMi1qR&#10;JVI2sOt6UJgd+ZiDgffL8ekFlFSbvV0oo4EbChzGx4f9GRdb25HMsYhqlCwG5lrLq9biZkxWOiqY&#10;22YiTra2kYMu1l1tQD30/bPm3wwYN0x18gb45AdQl1tp5j/sFB2T0FQ7R0nTNEV3j6o9feQzro1i&#10;OWA14Fm+Q8a1a8+Bvu/d/dMb2JY5uiPbhG/ktn4cqGU/er3pcvwCAAD//wMAUEsDBBQABgAIAAAA&#10;IQBP6V75vAEAAL0DAAAOAAAAZHJzL2Uyb0RvYy54bWysU01v2zAMvQ/YfxB0X+xkRRsYcXpIse0w&#10;rEHX/QBVpmJh+gKlxs6/LyUn3tANPQy7yKLI98hH0pvb0Rp2BIzau5YvFzVn4KTvtDu0/Mfjpw9r&#10;zmISrhPGO2j5CSK/3b5/txlCAyvfe9MBMiJxsRlCy/uUQlNVUfZgRVz4AI6cyqMViUw8VB2Kgdit&#10;qVZ1fV0NHruAXkKM9Ho3Ofm28CsFMt0rFSEx03KqLZUTy/mUz2q7Ec0BRei1PJch/qEKK7SjpDPV&#10;nUiCPaP+g8pqiT56lRbS28orpSUUDaRmWb9S870XAYoWak4Mc5vi/6OV3457ZLpr+XrFmROWZrSj&#10;ScnkkWH+MHJQl4YQGwreuT2erRj2mCWPCi1TRocvtAClCSSLjaXHp7nHMCYm6fFmfXNFg5AXTzUR&#10;ZKKAMX0Gb1m+tNxol8WLRhy/xkRJKfQSQkYuaCqh3NLJQA427gEUCaJUHwu6rBLsDLKjoCXofi6z&#10;HOIqkRmitDEzqH4bdI7NMCjrNQNXbwPn6JLRuzQDrXYe/wZO46VUNcVfVE9as+wn353KQEo7aEeK&#10;svM+5yX83S7wX3/d9gUAAP//AwBQSwMEFAAGAAgAAAAhAK8N493gAAAADwEAAA8AAABkcnMvZG93&#10;bnJldi54bWxMj8FOwzAQRO9I/IO1SNyonaQUGuJUUQGJU4HCB7jJkliN11HstuHv2R4Q3HZ2R7Nv&#10;itXkenHEMVhPGpKZAoFU+8ZSq+Hz4/nmHkSIhhrTe0IN3xhgVV5eFCZv/Ine8biNreAQCrnR0MU4&#10;5FKGukNnwswPSHz78qMzkeXYymY0Jw53vUyVWkhnLPGHzgy47rDebw9Ow7papurlafmaPVpv6/lC&#10;VZu3vdbXV1P1ACLiFP/McMZndCiZaecP1ATRs1ZJkrGXp+x2noI4e1Sa3YHY/e5kWcj/PcofAAAA&#10;//8DAFBLAQItABQABgAIAAAAIQC2gziS/gAAAOEBAAATAAAAAAAAAAAAAAAAAAAAAABbQ29udGVu&#10;dF9UeXBlc10ueG1sUEsBAi0AFAAGAAgAAAAhADj9If/WAAAAlAEAAAsAAAAAAAAAAAAAAAAALwEA&#10;AF9yZWxzLy5yZWxzUEsBAi0AFAAGAAgAAAAhAE/pXvm8AQAAvQMAAA4AAAAAAAAAAAAAAAAALgIA&#10;AGRycy9lMm9Eb2MueG1sUEsBAi0AFAAGAAgAAAAhAK8N493gAAAADwEAAA8AAAAAAAAAAAAAAAAA&#10;FgQAAGRycy9kb3ducmV2LnhtbFBLBQYAAAAABAAEAPMAAAAjBQAAAAA=&#10;" strokecolor="black [3200]" strokeweight="3pt">
                 <v:shadow on="t" color="black" opacity="22937f" origin=",.5" offset="0,.63889mm"/>
@@ -16620,7 +16742,7 @@
               </wp:anchor>
             </w:drawing>
           </mc:Choice>
-          <mc:Fallback xmlns:w16sdtdh="http://schemas.microsoft.com/office/word/2020/wordml/sdtdatahash" xmlns:w16="http://schemas.microsoft.com/office/word/2018/wordml" xmlns:w16cid="http://schemas.microsoft.com/office/word/2016/wordml/cid" xmlns:w16cex="http://schemas.microsoft.com/office/word/2018/wordml/cex" xmlns:am3d="http://schemas.microsoft.com/office/drawing/2017/model3d" xmlns:aink="http://schemas.microsoft.com/office/drawing/2016/ink" xmlns:cx8="http://schemas.microsoft.com/office/drawing/2016/5/14/chartex" xmlns:cx7="http://schemas.microsoft.com/office/drawing/2016/5/13/chartex" xmlns:cx6="http://schemas.microsoft.com/office/drawing/2016/5/12/chartex" xmlns:cx5="http://schemas.microsoft.com/office/drawing/2016/5/11/chartex" xmlns:cx4="http://schemas.microsoft.com/office/drawing/2016/5/10/chartex" xmlns:cx3="http://schemas.microsoft.com/office/drawing/2016/5/9/chartex" xmlns:cx2="http://schemas.microsoft.com/office/drawing/2015/10/21/chartex" xmlns:cx1="http://schemas.microsoft.com/office/drawing/2015/9/8/chartex">
+          <mc:Fallback xmlns:cx1="http://schemas.microsoft.com/office/drawing/2015/9/8/chartex" xmlns:cx2="http://schemas.microsoft.com/office/drawing/2015/10/21/chartex" xmlns:cx3="http://schemas.microsoft.com/office/drawing/2016/5/9/chartex" xmlns:cx4="http://schemas.microsoft.com/office/drawing/2016/5/10/chartex" xmlns:cx5="http://schemas.microsoft.com/office/drawing/2016/5/11/chartex" xmlns:cx6="http://schemas.microsoft.com/office/drawing/2016/5/12/chartex" xmlns:cx7="http://schemas.microsoft.com/office/drawing/2016/5/13/chartex" xmlns:cx8="http://schemas.microsoft.com/office/drawing/2016/5/14/chartex" xmlns:aink="http://schemas.microsoft.com/office/drawing/2016/ink" xmlns:am3d="http://schemas.microsoft.com/office/drawing/2017/model3d" xmlns:w16cex="http://schemas.microsoft.com/office/word/2018/wordml/cex" xmlns:w16cid="http://schemas.microsoft.com/office/word/2016/wordml/cid" xmlns:w16="http://schemas.microsoft.com/office/word/2018/wordml" xmlns:w16sdtdh="http://schemas.microsoft.com/office/word/2020/wordml/sdtdatahash">
             <w:pict>
               <v:line w14:anchorId="7B8AB4D6" id="Conector recto 83" o:spid="_x0000_s1026" style="position:absolute;flip:x;z-index:252023296;visibility:visible;mso-wrap-style:square;mso-wrap-distance-left:9pt;mso-wrap-distance-top:0;mso-wrap-distance-right:9pt;mso-wrap-distance-bottom:0;mso-position-horizontal:absolute;mso-position-horizontal-relative:text;mso-position-vertical:absolute;mso-position-vertical-relative:text" from="504.85pt,642.55pt" to="511.05pt,642.55pt" o:gfxdata="UEsDBBQABgAIAAAAIQC2gziS/gAAAOEBAAATAAAAW0NvbnRlbnRfVHlwZXNdLnhtbJSRQU7DMBBF&#10;90jcwfIWJU67QAgl6YK0S0CoHGBkTxKLZGx5TGhvj5O2G0SRWNoz/78nu9wcxkFMGNg6quQqL6RA&#10;0s5Y6ir5vt9lD1JwBDIwOMJKHpHlpr69KfdHjyxSmriSfYz+USnWPY7AufNIadK6MEJMx9ApD/oD&#10;OlTrorhX2lFEilmcO2RdNtjC5xDF9pCuTyYBB5bi6bQ4syoJ3g9WQ0ymaiLzg5KdCXlKLjvcW893&#10;SUOqXwnz5DrgnHtJTxOsQfEKIT7DmDSUCaxw7Rqn8787ZsmRM9e2VmPeBN4uqYvTtW7jvijg9N/y&#10;JsXecLq0q+WD6m8AAAD//wMAUEsDBBQABgAIAAAAIQA4/SH/1gAAAJQBAAALAAAAX3JlbHMvLnJl&#10;bHOkkMFqwzAMhu+DvYPRfXGawxijTi+j0GvpHsDYimMaW0Yy2fr2M4PBMnrbUb/Q94l/f/hMi1qR&#10;JVI2sOt6UJgd+ZiDgffL8ekFlFSbvV0oo4EbChzGx4f9GRdb25HMsYhqlCwG5lrLq9biZkxWOiqY&#10;22YiTra2kYMu1l1tQD30/bPm3wwYN0x18gb45AdQl1tp5j/sFB2T0FQ7R0nTNEV3j6o9feQzro1i&#10;OWA14Fm+Q8a1a8+Bvu/d/dMb2JY5uiPbhG/ktn4cqGU/er3pcvwCAAD//wMAUEsDBBQABgAIAAAA&#10;IQAZ3TI0vQEAAL0DAAAOAAAAZHJzL2Uyb0RvYy54bWysU01v2zAMvQ/ofxB0b+ykwxoYcXpIse0w&#10;bMHW/QBVpmJh+gKlxc6/HyUnbrENPRS9yKLI98hH0pu70Rp2BIzau5YvFzVn4KTvtDu0/OfDx+s1&#10;ZzEJ1wnjHbT8BJHfba/ebYbQwMr33nSAjEhcbIbQ8j6l0FRVlD1YERc+gCOn8mhFIhMPVYdiIHZr&#10;qlVdf6gGj11ALyFGer2fnHxb+JUCmb4pFSEx03KqLZUTy/mYz2q7Ec0BRei1PJchXlGFFdpR0pnq&#10;XiTBfqP+h8pqiT56lRbS28orpSUUDaRmWf+l5kcvAhQt1JwY5jbFt6OVX497ZLpr+fqGMycszWhH&#10;k5LJI8P8YeSgLg0hNhS8c3s8WzHsMUseFVqmjA6faQFKE0gWG0uPT3OPYUxM0uPt+vY9DUJePNVE&#10;kIkCxvQJvGX50nKjXRYvGnH8EhMlpdBLCBm5oKmEcksnAznYuO+gSBCluinoskqwM8iOgpag+7XM&#10;coirRGaI0sbMoPpl0Dk2w6Cs1wxcvQyco0tG79IMtNp5/B84jZdS1RR/UT1pzbIffXcqAyntoB0p&#10;ys77nJfwuV3gT3/d9g8AAAD//wMAUEsDBBQABgAIAAAAIQCpvnxn3wAAAA8BAAAPAAAAZHJzL2Rv&#10;d25yZXYueG1sTI/NTsMwEITvSLyDtUjcqF0DpQlxqqiAxImfwgO48ZJEjddR7Lbh7dkeENxmdkez&#10;3xaryffigGPsAhmYzxQIpDq4jhoDnx9PV0sQMVlytg+EBr4xwqo8Pyts7sKR3vGwSY3gEoq5NdCm&#10;NORSxrpFb+MsDEi8+wqjt4nt2Eg32iOX+15qpRbS2474QmsHXLdY7zZ7b2BdZVo9P2av1w9d6Oqb&#10;hape3nbGXF5M1T2IhFP6C8MJn9GhZKZt2JOLomevVHbHWVZ6eTsHccoorVltf2eyLOT/P8ofAAAA&#10;//8DAFBLAQItABQABgAIAAAAIQC2gziS/gAAAOEBAAATAAAAAAAAAAAAAAAAAAAAAABbQ29udGVu&#10;dF9UeXBlc10ueG1sUEsBAi0AFAAGAAgAAAAhADj9If/WAAAAlAEAAAsAAAAAAAAAAAAAAAAALwEA&#10;AF9yZWxzLy5yZWxzUEsBAi0AFAAGAAgAAAAhABndMjS9AQAAvQMAAA4AAAAAAAAAAAAAAAAALgIA&#10;AGRycy9lMm9Eb2MueG1sUEsBAi0AFAAGAAgAAAAhAKm+fGffAAAADwEAAA8AAAAAAAAAAAAAAAAA&#10;FwQAAGRycy9kb3ducmV2LnhtbFBLBQYAAAAABAAEAPMAAAAjBQAAAAA=&#10;" strokecolor="black [3200]" strokeweight="3pt">
                 <v:shadow on="t" color="black" opacity="22937f" origin=",.5" offset="0,.63889mm"/>
@@ -16768,7 +16890,7 @@
       <w:bookmarkStart w:id="64" w:name="_Toc144500729"/>
       <w:bookmarkStart w:id="65" w:name="_Toc145683683"/>
       <w:bookmarkStart w:id="66" w:name="_Toc166354299"/>
-      <w:bookmarkStart w:id="67" w:name="_Toc175502250"/>
+      <w:bookmarkStart w:id="67" w:name="_Toc176630032"/>
       <w:r>
         <w:t>Figura 9</w:t>
       </w:r>
@@ -17611,7 +17733,7 @@
       <w:pPr>
         <w:pStyle w:val="Ttulo1"/>
       </w:pPr>
-      <w:bookmarkStart w:id="70" w:name="_Toc175502155"/>
+      <w:bookmarkStart w:id="70" w:name="_Toc176630011"/>
       <w:r>
         <w:t>3.</w:t>
       </w:r>
@@ -17631,7 +17753,7 @@
       </w:pPr>
       <w:bookmarkStart w:id="71" w:name="_Toc144064572"/>
       <w:bookmarkStart w:id="72" w:name="_Toc166354269"/>
-      <w:bookmarkStart w:id="73" w:name="_Toc175502156"/>
+      <w:bookmarkStart w:id="73" w:name="_Toc176630012"/>
       <w:r>
         <w:t>3.7.1. Justificación Personal.</w:t>
       </w:r>
@@ -17720,7 +17842,7 @@
       </w:pPr>
       <w:bookmarkStart w:id="74" w:name="_Toc144064573"/>
       <w:bookmarkStart w:id="75" w:name="_Toc166354270"/>
-      <w:bookmarkStart w:id="76" w:name="_Toc175502157"/>
+      <w:bookmarkStart w:id="76" w:name="_Toc176630013"/>
       <w:r>
         <w:t>3.7.2. Justificación Práctica.</w:t>
       </w:r>
@@ -17782,7 +17904,7 @@
         <w:pStyle w:val="Ttulo2"/>
       </w:pPr>
       <w:bookmarkStart w:id="78" w:name="_Toc166354271"/>
-      <w:bookmarkStart w:id="79" w:name="_Toc175502158"/>
+      <w:bookmarkStart w:id="79" w:name="_Toc176630014"/>
       <w:r>
         <w:t>3.7.3. Justificación Social.</w:t>
       </w:r>
@@ -17850,7 +17972,7 @@
       <w:pPr>
         <w:pStyle w:val="Ttulo1"/>
       </w:pPr>
-      <w:bookmarkStart w:id="80" w:name="_Toc175502159"/>
+      <w:bookmarkStart w:id="80" w:name="_Toc176630015"/>
       <w:r>
         <w:t>3</w:t>
       </w:r>
@@ -17865,16 +17987,11 @@
       </w:pPr>
       <w:bookmarkStart w:id="81" w:name="_Toc125975"/>
       <w:bookmarkStart w:id="82" w:name="_Toc166354273"/>
-      <w:bookmarkStart w:id="83" w:name="_Toc175502160"/>
-      <w:r>
-        <w:t xml:space="preserve">3.8.1 Roles Y </w:t>
-      </w:r>
-      <w:proofErr w:type="spellStart"/>
-      <w:r>
-        <w:t>Stakeholders</w:t>
+      <w:bookmarkStart w:id="83" w:name="_Toc176630016"/>
+      <w:r>
+        <w:t>3.8.1 Roles Y Stakeholders</w:t>
       </w:r>
       <w:bookmarkEnd w:id="81"/>
-      <w:proofErr w:type="spellEnd"/>
       <w:r>
         <w:t>.</w:t>
       </w:r>
@@ -17908,33 +18025,11 @@
           <w:rFonts w:cs="Times New Roman"/>
         </w:rPr>
       </w:pPr>
-      <w:proofErr w:type="spellStart"/>
-      <w:r>
-        <w:rPr>
-          <w:rFonts w:cs="Times New Roman"/>
-        </w:rPr>
-        <w:t>Product</w:t>
-      </w:r>
-      <w:proofErr w:type="spellEnd"/>
-      <w:r>
-        <w:rPr>
-          <w:rFonts w:cs="Times New Roman"/>
-        </w:rPr>
-        <w:t xml:space="preserve"> </w:t>
-      </w:r>
-      <w:proofErr w:type="spellStart"/>
-      <w:r>
-        <w:rPr>
-          <w:rFonts w:cs="Times New Roman"/>
-        </w:rPr>
-        <w:t>Owner</w:t>
-      </w:r>
-      <w:proofErr w:type="spellEnd"/>
-      <w:r>
-        <w:rPr>
-          <w:rFonts w:cs="Times New Roman"/>
-        </w:rPr>
-        <w:t>: Verónica López Terrazas</w:t>
+      <w:r>
+        <w:rPr>
+          <w:rFonts w:cs="Times New Roman"/>
+        </w:rPr>
+        <w:t>Product Owner: Verónica López Terrazas</w:t>
       </w:r>
     </w:p>
     <w:p>
@@ -17966,33 +18061,11 @@
           <w:rFonts w:cs="Times New Roman"/>
         </w:rPr>
       </w:pPr>
-      <w:proofErr w:type="spellStart"/>
-      <w:r>
-        <w:rPr>
-          <w:rFonts w:cs="Times New Roman"/>
-        </w:rPr>
-        <w:t>Development</w:t>
-      </w:r>
-      <w:proofErr w:type="spellEnd"/>
-      <w:r>
-        <w:rPr>
-          <w:rFonts w:cs="Times New Roman"/>
-        </w:rPr>
-        <w:t xml:space="preserve"> </w:t>
-      </w:r>
-      <w:proofErr w:type="spellStart"/>
-      <w:r>
-        <w:rPr>
-          <w:rFonts w:cs="Times New Roman"/>
-        </w:rPr>
-        <w:t>Team</w:t>
-      </w:r>
-      <w:proofErr w:type="spellEnd"/>
-      <w:r>
-        <w:rPr>
-          <w:rFonts w:cs="Times New Roman"/>
-        </w:rPr>
-        <w:t xml:space="preserve">: Verónica López Terrazas </w:t>
+      <w:r>
+        <w:rPr>
+          <w:rFonts w:cs="Times New Roman"/>
+        </w:rPr>
+        <w:t xml:space="preserve">Development Team: Verónica López Terrazas </w:t>
       </w:r>
     </w:p>
     <w:p>
@@ -18012,23 +18085,7 @@
           <w:rFonts w:cs="Times New Roman"/>
           <w:lang w:val="pt-BR"/>
         </w:rPr>
-        <w:t xml:space="preserve">Cliente: Empresa, Centro Médico </w:t>
-      </w:r>
-      <w:proofErr w:type="spellStart"/>
-      <w:r>
-        <w:rPr>
-          <w:rFonts w:cs="Times New Roman"/>
-          <w:lang w:val="pt-BR"/>
-        </w:rPr>
-        <w:t>Ofelia</w:t>
-      </w:r>
-      <w:proofErr w:type="spellEnd"/>
-      <w:r>
-        <w:rPr>
-          <w:rFonts w:cs="Times New Roman"/>
-          <w:lang w:val="pt-BR"/>
-        </w:rPr>
-        <w:t xml:space="preserve"> Sánchez</w:t>
+        <w:t>Cliente: Empresa, Centro Médico Ofelia Sánchez</w:t>
       </w:r>
     </w:p>
     <w:p>
@@ -18037,7 +18094,7 @@
       </w:pPr>
       <w:bookmarkStart w:id="84" w:name="_Toc125976"/>
       <w:bookmarkStart w:id="85" w:name="_Toc166354274"/>
-      <w:bookmarkStart w:id="86" w:name="_Toc175502161"/>
+      <w:bookmarkStart w:id="86" w:name="_Toc176630017"/>
       <w:r>
         <w:t>3.8.2 Historias De Usuario</w:t>
       </w:r>
@@ -18440,7 +18497,7 @@
         <w:pStyle w:val="TablasUdabol"/>
       </w:pPr>
       <w:bookmarkStart w:id="87" w:name="_Toc166354336"/>
-      <w:bookmarkStart w:id="88" w:name="_Toc175502336"/>
+      <w:bookmarkStart w:id="88" w:name="_Toc176630052"/>
       <w:r>
         <w:t xml:space="preserve">Tabla </w:t>
       </w:r>
@@ -18840,7 +18897,7 @@
         <w:pStyle w:val="Graficas"/>
       </w:pPr>
       <w:bookmarkStart w:id="89" w:name="_Toc166354300"/>
-      <w:bookmarkStart w:id="90" w:name="_Toc175502251"/>
+      <w:bookmarkStart w:id="90" w:name="_Toc176630033"/>
       <w:r>
         <w:t xml:space="preserve">Figura </w:t>
       </w:r>
@@ -19197,7 +19254,7 @@
       <w:pPr>
         <w:pStyle w:val="TablasUdabol"/>
       </w:pPr>
-      <w:bookmarkStart w:id="92" w:name="_Toc175502337"/>
+      <w:bookmarkStart w:id="92" w:name="_Toc176630053"/>
       <w:r>
         <w:t xml:space="preserve">Tabla </w:t>
       </w:r>
@@ -19351,7 +19408,7 @@
         <w:pStyle w:val="Graficas"/>
       </w:pPr>
       <w:bookmarkStart w:id="93" w:name="_Toc166354301"/>
-      <w:bookmarkStart w:id="94" w:name="_Toc175502252"/>
+      <w:bookmarkStart w:id="94" w:name="_Toc176630034"/>
       <w:r>
         <w:t>Figura 11</w:t>
       </w:r>
@@ -19790,7 +19847,7 @@
         <w:pStyle w:val="TablasUdabol"/>
       </w:pPr>
       <w:bookmarkStart w:id="95" w:name="_Toc166354338"/>
-      <w:bookmarkStart w:id="96" w:name="_Toc175502338"/>
+      <w:bookmarkStart w:id="96" w:name="_Toc176630054"/>
       <w:r>
         <w:t xml:space="preserve">TABLA </w:t>
       </w:r>
@@ -20060,7 +20117,7 @@
         <w:pStyle w:val="Graficas"/>
       </w:pPr>
       <w:bookmarkStart w:id="97" w:name="_Toc166354302"/>
-      <w:bookmarkStart w:id="98" w:name="_Toc175502253"/>
+      <w:bookmarkStart w:id="98" w:name="_Toc176630035"/>
       <w:r>
         <w:t>Figura 1</w:t>
       </w:r>
@@ -20426,7 +20483,7 @@
         <w:pStyle w:val="TablasUdabol"/>
       </w:pPr>
       <w:bookmarkStart w:id="99" w:name="_Toc166354339"/>
-      <w:bookmarkStart w:id="100" w:name="_Toc175502339"/>
+      <w:bookmarkStart w:id="100" w:name="_Toc176630055"/>
       <w:r>
         <w:t xml:space="preserve">TABLA </w:t>
       </w:r>
@@ -20693,7 +20750,7 @@
         <w:pStyle w:val="Graficas"/>
       </w:pPr>
       <w:bookmarkStart w:id="101" w:name="_Toc166354303"/>
-      <w:bookmarkStart w:id="102" w:name="_Toc175502254"/>
+      <w:bookmarkStart w:id="102" w:name="_Toc176630036"/>
       <w:r>
         <w:t>Figura 1</w:t>
       </w:r>
@@ -21093,7 +21150,7 @@
         <w:pStyle w:val="TablasUdabol"/>
       </w:pPr>
       <w:bookmarkStart w:id="103" w:name="_Toc166354340"/>
-      <w:bookmarkStart w:id="104" w:name="_Toc175502340"/>
+      <w:bookmarkStart w:id="104" w:name="_Toc176630056"/>
       <w:r>
         <w:t xml:space="preserve">TABLA </w:t>
       </w:r>
@@ -21278,7 +21335,7 @@
         <w:pStyle w:val="Graficas"/>
       </w:pPr>
       <w:bookmarkStart w:id="105" w:name="_Toc166354304"/>
-      <w:bookmarkStart w:id="106" w:name="_Toc175502255"/>
+      <w:bookmarkStart w:id="106" w:name="_Toc176630037"/>
       <w:r>
         <w:t>Figura 14</w:t>
       </w:r>
@@ -21656,7 +21713,7 @@
         <w:pStyle w:val="TablasUdabol"/>
       </w:pPr>
       <w:bookmarkStart w:id="107" w:name="_Toc166354342"/>
-      <w:bookmarkStart w:id="108" w:name="_Toc175502341"/>
+      <w:bookmarkStart w:id="108" w:name="_Toc176630057"/>
       <w:r>
         <w:t xml:space="preserve">TABLA </w:t>
       </w:r>
@@ -21827,7 +21884,7 @@
         <w:pStyle w:val="Graficas"/>
       </w:pPr>
       <w:bookmarkStart w:id="109" w:name="_Toc166354306"/>
-      <w:bookmarkStart w:id="110" w:name="_Toc175502256"/>
+      <w:bookmarkStart w:id="110" w:name="_Toc176630038"/>
       <w:r>
         <w:t>Figura 1</w:t>
       </w:r>
@@ -22251,7 +22308,7 @@
       <w:pPr>
         <w:pStyle w:val="TablasUdabol"/>
       </w:pPr>
-      <w:bookmarkStart w:id="112" w:name="_Toc175502342"/>
+      <w:bookmarkStart w:id="112" w:name="_Toc176630058"/>
       <w:r>
         <w:t xml:space="preserve">TABLA </w:t>
       </w:r>
@@ -22445,7 +22502,7 @@
         <w:pStyle w:val="Graficas"/>
       </w:pPr>
       <w:bookmarkStart w:id="113" w:name="_Toc166354307"/>
-      <w:bookmarkStart w:id="114" w:name="_Toc175502257"/>
+      <w:bookmarkStart w:id="114" w:name="_Toc176630039"/>
       <w:r>
         <w:t>Figura 16</w:t>
       </w:r>
@@ -22819,7 +22876,7 @@
         <w:pStyle w:val="TablasUdabol"/>
       </w:pPr>
       <w:bookmarkStart w:id="115" w:name="_Toc166354344"/>
-      <w:bookmarkStart w:id="116" w:name="_Toc175502343"/>
+      <w:bookmarkStart w:id="116" w:name="_Toc176630059"/>
       <w:r>
         <w:t xml:space="preserve">TABLA </w:t>
       </w:r>
@@ -22998,7 +23055,7 @@
         </w:rPr>
       </w:pPr>
       <w:bookmarkStart w:id="117" w:name="_Toc166354308"/>
-      <w:bookmarkStart w:id="118" w:name="_Toc175502258"/>
+      <w:bookmarkStart w:id="118" w:name="_Toc176630040"/>
       <w:r>
         <w:t>Figura 1</w:t>
       </w:r>
@@ -23363,7 +23420,7 @@
         <w:pStyle w:val="TablasUdabol"/>
       </w:pPr>
       <w:bookmarkStart w:id="119" w:name="_Toc166354345"/>
-      <w:bookmarkStart w:id="120" w:name="_Toc175502344"/>
+      <w:bookmarkStart w:id="120" w:name="_Toc176630060"/>
       <w:r>
         <w:t xml:space="preserve">TABLA </w:t>
       </w:r>
@@ -23580,7 +23637,7 @@
         </w:rPr>
       </w:pPr>
       <w:bookmarkStart w:id="121" w:name="_Toc166354309"/>
-      <w:bookmarkStart w:id="122" w:name="_Toc175502259"/>
+      <w:bookmarkStart w:id="122" w:name="_Toc176630041"/>
       <w:r>
         <w:t>Figura 18</w:t>
       </w:r>
@@ -23915,7 +23972,7 @@
       <w:pPr>
         <w:pStyle w:val="TablasUdabol"/>
       </w:pPr>
-      <w:bookmarkStart w:id="124" w:name="_Toc175502345"/>
+      <w:bookmarkStart w:id="124" w:name="_Toc176630061"/>
       <w:r>
         <w:t xml:space="preserve">TABLA </w:t>
       </w:r>
@@ -24123,7 +24180,7 @@
         </w:rPr>
       </w:pPr>
       <w:bookmarkStart w:id="125" w:name="_Toc166354310"/>
-      <w:bookmarkStart w:id="126" w:name="_Toc175502260"/>
+      <w:bookmarkStart w:id="126" w:name="_Toc176630042"/>
       <w:r>
         <w:t>Figura 19</w:t>
       </w:r>
@@ -24500,7 +24557,7 @@
       <w:pPr>
         <w:pStyle w:val="TablasUdabol"/>
       </w:pPr>
-      <w:bookmarkStart w:id="128" w:name="_Toc175502346"/>
+      <w:bookmarkStart w:id="128" w:name="_Toc176630062"/>
       <w:r>
         <w:t xml:space="preserve">TABLA </w:t>
       </w:r>
@@ -24782,7 +24839,7 @@
         </w:rPr>
       </w:pPr>
       <w:bookmarkStart w:id="129" w:name="_Toc166354311"/>
-      <w:bookmarkStart w:id="130" w:name="_Toc175502261"/>
+      <w:bookmarkStart w:id="130" w:name="_Toc176630043"/>
       <w:r>
         <w:t>Figura 2</w:t>
       </w:r>
@@ -25240,7 +25297,7 @@
         <w:pStyle w:val="TablasUdabol"/>
       </w:pPr>
       <w:bookmarkStart w:id="131" w:name="_Toc166354348"/>
-      <w:bookmarkStart w:id="132" w:name="_Toc175502347"/>
+      <w:bookmarkStart w:id="132" w:name="_Toc176630063"/>
       <w:r>
         <w:t xml:space="preserve">TABLA </w:t>
       </w:r>
@@ -25484,7 +25541,7 @@
         <w:pStyle w:val="Graficas"/>
       </w:pPr>
       <w:bookmarkStart w:id="133" w:name="_Toc166354312"/>
-      <w:bookmarkStart w:id="134" w:name="_Toc175502262"/>
+      <w:bookmarkStart w:id="134" w:name="_Toc176630044"/>
       <w:r>
         <w:t>Figura 2</w:t>
       </w:r>
@@ -25870,7 +25927,7 @@
         <w:pStyle w:val="TablasUdabol"/>
       </w:pPr>
       <w:bookmarkStart w:id="135" w:name="_Toc166354349"/>
-      <w:bookmarkStart w:id="136" w:name="_Toc175502348"/>
+      <w:bookmarkStart w:id="136" w:name="_Toc176630064"/>
       <w:r>
         <w:t xml:space="preserve">TABLA </w:t>
       </w:r>
@@ -26101,7 +26158,7 @@
         <w:pStyle w:val="Graficas"/>
       </w:pPr>
       <w:bookmarkStart w:id="137" w:name="_Toc166354313"/>
-      <w:bookmarkStart w:id="138" w:name="_Toc175502263"/>
+      <w:bookmarkStart w:id="138" w:name="_Toc176630045"/>
       <w:r>
         <w:t xml:space="preserve">Figura 22 </w:t>
       </w:r>
@@ -26490,7 +26547,7 @@
         <w:pStyle w:val="TablasUdabol"/>
       </w:pPr>
       <w:bookmarkStart w:id="139" w:name="_Toc166354350"/>
-      <w:bookmarkStart w:id="140" w:name="_Toc175502349"/>
+      <w:bookmarkStart w:id="140" w:name="_Toc176630065"/>
       <w:r>
         <w:t>TABLA</w:t>
       </w:r>
@@ -26673,7 +26730,7 @@
         <w:pStyle w:val="Graficas"/>
       </w:pPr>
       <w:bookmarkStart w:id="141" w:name="_Toc166354314"/>
-      <w:bookmarkStart w:id="142" w:name="_Toc175502264"/>
+      <w:bookmarkStart w:id="142" w:name="_Toc176630046"/>
       <w:r>
         <w:t>Figura 2</w:t>
       </w:r>
@@ -27147,7 +27204,7 @@
       <w:pPr>
         <w:pStyle w:val="TablasUdabol"/>
       </w:pPr>
-      <w:bookmarkStart w:id="144" w:name="_Toc175502350"/>
+      <w:bookmarkStart w:id="144" w:name="_Toc176630066"/>
       <w:r>
         <w:t xml:space="preserve">Tabla </w:t>
       </w:r>
@@ -27336,7 +27393,7 @@
         <w:pStyle w:val="Graficas"/>
       </w:pPr>
       <w:bookmarkStart w:id="145" w:name="_Toc166354315"/>
-      <w:bookmarkStart w:id="146" w:name="_Toc175502265"/>
+      <w:bookmarkStart w:id="146" w:name="_Toc176630047"/>
       <w:r>
         <w:t>Figura 2</w:t>
       </w:r>
@@ -27722,7 +27779,7 @@
         <w:pStyle w:val="TablasUdabol"/>
       </w:pPr>
       <w:bookmarkStart w:id="147" w:name="_Toc166354352"/>
-      <w:bookmarkStart w:id="148" w:name="_Toc175502351"/>
+      <w:bookmarkStart w:id="148" w:name="_Toc176630067"/>
       <w:r>
         <w:t>TABLA</w:t>
       </w:r>
@@ -27926,7 +27983,7 @@
         <w:pStyle w:val="Graficas"/>
       </w:pPr>
       <w:bookmarkStart w:id="149" w:name="_Toc166354316"/>
-      <w:bookmarkStart w:id="150" w:name="_Toc175502266"/>
+      <w:bookmarkStart w:id="150" w:name="_Toc176630048"/>
       <w:r>
         <w:t>Figura 2</w:t>
       </w:r>
@@ -27966,31 +28023,18 @@
         </w:rPr>
       </w:pPr>
       <w:bookmarkStart w:id="151" w:name="_Toc166354275"/>
-      <w:bookmarkStart w:id="152" w:name="_Toc175502162"/>
-      <w:bookmarkStart w:id="153" w:name="_Toc125977"/>
+      <w:bookmarkStart w:id="152" w:name="_Toc125977"/>
+      <w:bookmarkStart w:id="153" w:name="_Toc176630018"/>
       <w:r>
         <w:lastRenderedPageBreak/>
-        <w:t xml:space="preserve">3.8.3 </w:t>
-      </w:r>
-      <w:proofErr w:type="spellStart"/>
-      <w:r>
-        <w:t>Product</w:t>
-      </w:r>
-      <w:proofErr w:type="spellEnd"/>
-      <w:r>
-        <w:t xml:space="preserve"> </w:t>
-      </w:r>
-      <w:proofErr w:type="spellStart"/>
-      <w:r>
-        <w:t>Backlog</w:t>
+        <w:t>3.8.3 Product Backlog</w:t>
       </w:r>
       <w:bookmarkEnd w:id="151"/>
+      <w:bookmarkEnd w:id="153"/>
+      <w:r>
+        <w:t xml:space="preserve">  </w:t>
+      </w:r>
       <w:bookmarkEnd w:id="152"/>
-      <w:proofErr w:type="spellEnd"/>
-      <w:r>
-        <w:t xml:space="preserve">  </w:t>
-      </w:r>
-      <w:bookmarkEnd w:id="153"/>
     </w:p>
     <w:p>
       <w:pPr>
@@ -28749,16 +28793,8 @@
               <w:rPr>
                 <w:rFonts w:cs="Times New Roman"/>
               </w:rPr>
-              <w:t xml:space="preserve">Gestionar </w:t>
-            </w:r>
-            <w:proofErr w:type="spellStart"/>
-            <w:r>
-              <w:rPr>
-                <w:rFonts w:cs="Times New Roman"/>
-              </w:rPr>
-              <w:t>Triaje</w:t>
-            </w:r>
-            <w:proofErr w:type="spellEnd"/>
+              <w:t>Gestionar Triaje</w:t>
+            </w:r>
           </w:p>
         </w:tc>
         <w:tc>
@@ -30070,7 +30106,7 @@
       <w:pPr>
         <w:pStyle w:val="TablasUdabol"/>
       </w:pPr>
-      <w:bookmarkStart w:id="155" w:name="_Toc175502352"/>
+      <w:bookmarkStart w:id="155" w:name="_Toc176630068"/>
       <w:r>
         <w:t xml:space="preserve">TABLA </w:t>
       </w:r>
@@ -30113,30 +30149,17 @@
         <w:pStyle w:val="Ttulo2"/>
       </w:pPr>
       <w:bookmarkStart w:id="157" w:name="_Toc166354276"/>
-      <w:bookmarkStart w:id="158" w:name="_Toc175502163"/>
-      <w:bookmarkStart w:id="159" w:name="_Toc125978"/>
-      <w:r>
-        <w:t xml:space="preserve">3.8.4 Estimación Del </w:t>
-      </w:r>
-      <w:proofErr w:type="spellStart"/>
-      <w:r>
-        <w:t>Product</w:t>
-      </w:r>
-      <w:proofErr w:type="spellEnd"/>
+      <w:bookmarkStart w:id="158" w:name="_Toc125978"/>
+      <w:bookmarkStart w:id="159" w:name="_Toc176630019"/>
+      <w:r>
+        <w:t>3.8.4 Estimación Del Product Backlog</w:t>
+      </w:r>
+      <w:bookmarkEnd w:id="157"/>
+      <w:bookmarkEnd w:id="159"/>
       <w:r>
         <w:t xml:space="preserve"> </w:t>
       </w:r>
-      <w:proofErr w:type="spellStart"/>
-      <w:r>
-        <w:t>Backlog</w:t>
-      </w:r>
-      <w:bookmarkEnd w:id="157"/>
       <w:bookmarkEnd w:id="158"/>
-      <w:proofErr w:type="spellEnd"/>
-      <w:r>
-        <w:t xml:space="preserve"> </w:t>
-      </w:r>
-      <w:bookmarkEnd w:id="159"/>
     </w:p>
     <w:p>
       <w:pPr>
@@ -30151,39 +30174,7 @@
           <w:rFonts w:eastAsia="Calibri" w:cs="Times New Roman"/>
           <w:szCs w:val="24"/>
         </w:rPr>
-        <w:t xml:space="preserve">Lista de todas las tareas que deben llevarse a cabo para finalizar el Proyecto.  Con el fin de calcular el tiempo y esfuerzo requeridos para las historias de usuario se usa los puntos de historia y usaremos el </w:t>
-      </w:r>
-      <w:proofErr w:type="spellStart"/>
-      <w:r>
-        <w:rPr>
-          <w:rFonts w:eastAsia="Calibri" w:cs="Times New Roman"/>
-          <w:szCs w:val="24"/>
-        </w:rPr>
-        <w:t>Planning</w:t>
-      </w:r>
-      <w:proofErr w:type="spellEnd"/>
-      <w:r>
-        <w:rPr>
-          <w:rFonts w:eastAsia="Calibri" w:cs="Times New Roman"/>
-          <w:szCs w:val="24"/>
-        </w:rPr>
-        <w:t xml:space="preserve"> </w:t>
-      </w:r>
-      <w:proofErr w:type="spellStart"/>
-      <w:r>
-        <w:rPr>
-          <w:rFonts w:eastAsia="Calibri" w:cs="Times New Roman"/>
-          <w:szCs w:val="24"/>
-        </w:rPr>
-        <w:t>Pocker</w:t>
-      </w:r>
-      <w:proofErr w:type="spellEnd"/>
-      <w:r>
-        <w:rPr>
-          <w:rFonts w:eastAsia="Calibri" w:cs="Times New Roman"/>
-          <w:szCs w:val="24"/>
-        </w:rPr>
-        <w:t xml:space="preserve"> para asignar valores a cada una de ellas. </w:t>
+        <w:t xml:space="preserve">Lista de todas las tareas que deben llevarse a cabo para finalizar el Proyecto.  Con el fin de calcular el tiempo y esfuerzo requeridos para las historias de usuario se usa los puntos de historia y usaremos el Planning Pocker para asignar valores a cada una de ellas. </w:t>
       </w:r>
     </w:p>
     <w:bookmarkEnd w:id="156"/>
@@ -30360,7 +30351,7 @@
         <w:pStyle w:val="Graficas"/>
       </w:pPr>
       <w:bookmarkStart w:id="160" w:name="_Toc166354317"/>
-      <w:bookmarkStart w:id="161" w:name="_Toc175502267"/>
+      <w:bookmarkStart w:id="161" w:name="_Toc176630049"/>
       <w:r>
         <w:t>Figura 26</w:t>
       </w:r>
@@ -32276,7 +32267,7 @@
         <w:pStyle w:val="TablasUdabol"/>
       </w:pPr>
       <w:bookmarkStart w:id="162" w:name="_Toc166354354"/>
-      <w:bookmarkStart w:id="163" w:name="_Toc175502353"/>
+      <w:bookmarkStart w:id="163" w:name="_Toc176630069"/>
       <w:r>
         <w:t>TABLA</w:t>
       </w:r>
@@ -32338,35 +32329,7 @@
         <w:rPr>
           <w:rFonts w:cs="Times New Roman"/>
         </w:rPr>
-        <w:t xml:space="preserve">Descripción de la estimación del </w:t>
-      </w:r>
-      <w:proofErr w:type="spellStart"/>
-      <w:r>
-        <w:rPr>
-          <w:rFonts w:cs="Times New Roman"/>
-        </w:rPr>
-        <w:t>Product</w:t>
-      </w:r>
-      <w:proofErr w:type="spellEnd"/>
-      <w:r>
-        <w:rPr>
-          <w:rFonts w:cs="Times New Roman"/>
-        </w:rPr>
-        <w:t xml:space="preserve"> </w:t>
-      </w:r>
-      <w:proofErr w:type="spellStart"/>
-      <w:r>
-        <w:rPr>
-          <w:rFonts w:cs="Times New Roman"/>
-        </w:rPr>
-        <w:t>backlog</w:t>
-      </w:r>
-      <w:proofErr w:type="spellEnd"/>
-      <w:r>
-        <w:rPr>
-          <w:rFonts w:cs="Times New Roman"/>
-        </w:rPr>
-        <w:t xml:space="preserve"> del Sprint, detallando el módulo, historia de usuario, prioridad, importancia y tiempo.</w:t>
+        <w:t>Descripción de la estimación del Product backlog del Sprint, detallando el módulo, historia de usuario, prioridad, importancia y tiempo.</w:t>
       </w:r>
     </w:p>
     <w:tbl>
@@ -32734,16 +32697,8 @@
               <w:rPr>
                 <w:rFonts w:eastAsia="Times New Roman" w:cs="Times New Roman"/>
               </w:rPr>
-              <w:t xml:space="preserve">Gestionar </w:t>
-            </w:r>
-            <w:proofErr w:type="spellStart"/>
-            <w:r>
-              <w:rPr>
-                <w:rFonts w:eastAsia="Times New Roman" w:cs="Times New Roman"/>
-              </w:rPr>
-              <w:t>Triaje</w:t>
-            </w:r>
-            <w:proofErr w:type="spellEnd"/>
+              <w:t>Gestionar Triaje</w:t>
+            </w:r>
           </w:p>
         </w:tc>
         <w:tc>
@@ -34772,12 +34727,12 @@
         </w:tc>
       </w:tr>
     </w:tbl>
-    <w:bookmarkStart w:id="164" w:name="_Toc166354355"/>
-    <w:bookmarkStart w:id="165" w:name="_Toc175502354"/>
     <w:p>
       <w:pPr>
         <w:pStyle w:val="TablasUdabol"/>
       </w:pPr>
+      <w:bookmarkStart w:id="164" w:name="_Toc166354355"/>
+      <w:bookmarkStart w:id="165" w:name="_Toc176630070"/>
       <w:r>
         <w:rPr>
           <w:rFonts w:ascii="Calibri" w:eastAsia="Calibri" w:hAnsi="Calibri" w:cs="Calibri"/>
@@ -35021,35 +34976,7 @@
         <w:rPr>
           <w:rFonts w:cs="Times New Roman"/>
         </w:rPr>
-        <w:t xml:space="preserve">Descripción de la estimación del </w:t>
-      </w:r>
-      <w:proofErr w:type="spellStart"/>
-      <w:r>
-        <w:rPr>
-          <w:rFonts w:cs="Times New Roman"/>
-        </w:rPr>
-        <w:t>Product</w:t>
-      </w:r>
-      <w:proofErr w:type="spellEnd"/>
-      <w:r>
-        <w:rPr>
-          <w:rFonts w:cs="Times New Roman"/>
-        </w:rPr>
-        <w:t xml:space="preserve"> </w:t>
-      </w:r>
-      <w:proofErr w:type="spellStart"/>
-      <w:r>
-        <w:rPr>
-          <w:rFonts w:cs="Times New Roman"/>
-        </w:rPr>
-        <w:t>backlog</w:t>
-      </w:r>
-      <w:proofErr w:type="spellEnd"/>
-      <w:r>
-        <w:rPr>
-          <w:rFonts w:cs="Times New Roman"/>
-        </w:rPr>
-        <w:t xml:space="preserve"> del Sprint, detallando el módulo, historia de usuario, prioridad, importancia y tiempo. </w:t>
+        <w:t xml:space="preserve">Descripción de la estimación del Product backlog del Sprint, detallando el módulo, historia de usuario, prioridad, importancia y tiempo. </w:t>
       </w:r>
     </w:p>
     <w:p>
@@ -35820,7 +35747,7 @@
         <w:pStyle w:val="TablasUdabol"/>
       </w:pPr>
       <w:bookmarkStart w:id="166" w:name="_Toc166354356"/>
-      <w:bookmarkStart w:id="167" w:name="_Toc175502355"/>
+      <w:bookmarkStart w:id="167" w:name="_Toc176630071"/>
       <w:r>
         <w:t>TABLA</w:t>
       </w:r>
@@ -35863,35 +35790,7 @@
         <w:rPr>
           <w:rFonts w:cs="Times New Roman"/>
         </w:rPr>
-        <w:t xml:space="preserve">Descripción de la estimación del </w:t>
-      </w:r>
-      <w:proofErr w:type="spellStart"/>
-      <w:r>
-        <w:rPr>
-          <w:rFonts w:cs="Times New Roman"/>
-        </w:rPr>
-        <w:t>Product</w:t>
-      </w:r>
-      <w:proofErr w:type="spellEnd"/>
-      <w:r>
-        <w:rPr>
-          <w:rFonts w:cs="Times New Roman"/>
-        </w:rPr>
-        <w:t xml:space="preserve"> </w:t>
-      </w:r>
-      <w:proofErr w:type="spellStart"/>
-      <w:r>
-        <w:rPr>
-          <w:rFonts w:cs="Times New Roman"/>
-        </w:rPr>
-        <w:t>backlog</w:t>
-      </w:r>
-      <w:proofErr w:type="spellEnd"/>
-      <w:r>
-        <w:rPr>
-          <w:rFonts w:cs="Times New Roman"/>
-        </w:rPr>
-        <w:t xml:space="preserve"> del Sprint 3, detallando el módulo, historia de usuario, prioridad, importancia y tiempo. </w:t>
+        <w:t xml:space="preserve">Descripción de la estimación del Product backlog del Sprint 3, detallando el módulo, historia de usuario, prioridad, importancia y tiempo. </w:t>
       </w:r>
     </w:p>
     <w:p>
@@ -35906,21 +35805,7 @@
         <w:rPr>
           <w:rFonts w:cs="Times New Roman"/>
         </w:rPr>
-        <w:t xml:space="preserve">El total del tiempo estimado para la realización de todos los </w:t>
-      </w:r>
-      <w:proofErr w:type="spellStart"/>
-      <w:r>
-        <w:rPr>
-          <w:rFonts w:cs="Times New Roman"/>
-        </w:rPr>
-        <w:t>Sprints</w:t>
-      </w:r>
-      <w:proofErr w:type="spellEnd"/>
-      <w:r>
-        <w:rPr>
-          <w:rFonts w:cs="Times New Roman"/>
-        </w:rPr>
-        <w:t xml:space="preserve"> es de 90 días.</w:t>
+        <w:t>El total del tiempo estimado para la realización de todos los Sprints es de 90 días.</w:t>
       </w:r>
       <w:r>
         <w:rPr>
@@ -35935,17 +35820,17 @@
         <w:pStyle w:val="Ttulo2"/>
       </w:pPr>
       <w:bookmarkStart w:id="168" w:name="_Toc166354277"/>
-      <w:bookmarkStart w:id="169" w:name="_Toc175502164"/>
-      <w:bookmarkStart w:id="170" w:name="_Toc125979"/>
+      <w:bookmarkStart w:id="169" w:name="_Toc125979"/>
+      <w:bookmarkStart w:id="170" w:name="_Toc176630020"/>
       <w:r>
         <w:t>3.8.5. Primer Sprint</w:t>
       </w:r>
       <w:bookmarkEnd w:id="168"/>
+      <w:bookmarkEnd w:id="170"/>
+      <w:r>
+        <w:t xml:space="preserve">  </w:t>
+      </w:r>
       <w:bookmarkEnd w:id="169"/>
-      <w:r>
-        <w:t xml:space="preserve">  </w:t>
-      </w:r>
-      <w:bookmarkEnd w:id="170"/>
     </w:p>
     <w:p>
       <w:pPr>
@@ -35958,21 +35843,7 @@
         <w:rPr>
           <w:rFonts w:cs="Times New Roman"/>
         </w:rPr>
-        <w:t xml:space="preserve">En la siguiente tabla se mostrarán los días que se tomarán para el desarrollo el inicio y fin de la tarea en una reunión que se realiza al comienzo de cada sprint donde participa el equipo de </w:t>
-      </w:r>
-      <w:proofErr w:type="spellStart"/>
-      <w:r>
-        <w:rPr>
-          <w:rFonts w:cs="Times New Roman"/>
-        </w:rPr>
-        <w:t>scrum</w:t>
-      </w:r>
-      <w:proofErr w:type="spellEnd"/>
-      <w:r>
-        <w:rPr>
-          <w:rFonts w:cs="Times New Roman"/>
-        </w:rPr>
-        <w:t>.</w:t>
+        <w:t>En la siguiente tabla se mostrarán los días que se tomarán para el desarrollo el inicio y fin de la tarea en una reunión que se realiza al comienzo de cada sprint donde participa el equipo de scrum.</w:t>
       </w:r>
     </w:p>
     <w:tbl>
@@ -37250,7 +37121,7 @@
         </w:rPr>
       </w:pPr>
       <w:bookmarkStart w:id="171" w:name="_Toc166354357"/>
-      <w:bookmarkStart w:id="172" w:name="_Toc175502356"/>
+      <w:bookmarkStart w:id="172" w:name="_Toc176630072"/>
       <w:r>
         <w:t>TABLA</w:t>
       </w:r>
@@ -37292,7 +37163,7 @@
         <w:pStyle w:val="Ttulo2"/>
       </w:pPr>
       <w:bookmarkStart w:id="173" w:name="_Toc166354278"/>
-      <w:bookmarkStart w:id="174" w:name="_Toc175502165"/>
+      <w:bookmarkStart w:id="174" w:name="_Toc176630021"/>
       <w:r>
         <w:lastRenderedPageBreak/>
         <w:t>3.8.5.1. Diagrama de Caso de Uso – Sprint 1</w:t>
@@ -37769,7 +37640,7 @@
         <w:pStyle w:val="Graficas"/>
       </w:pPr>
       <w:bookmarkStart w:id="175" w:name="_Toc166354318"/>
-      <w:bookmarkStart w:id="176" w:name="_Toc175502268"/>
+      <w:bookmarkStart w:id="176" w:name="_Toc176630050"/>
       <w:r>
         <w:t>Figura 2</w:t>
       </w:r>
@@ -37805,7 +37676,7 @@
         <w:pStyle w:val="Ttulo2"/>
       </w:pPr>
       <w:bookmarkStart w:id="177" w:name="_Toc166354279"/>
-      <w:bookmarkStart w:id="178" w:name="_Toc175502166"/>
+      <w:bookmarkStart w:id="178" w:name="_Toc176630022"/>
       <w:r>
         <w:t>3.8.5.2. Especificación de Caso de uso – Sprint 1</w:t>
       </w:r>
@@ -38420,7 +38291,7 @@
         </w:rPr>
       </w:pPr>
       <w:bookmarkStart w:id="179" w:name="_Toc166354358"/>
-      <w:bookmarkStart w:id="180" w:name="_Toc175502357"/>
+      <w:bookmarkStart w:id="180" w:name="_Toc176630073"/>
       <w:r>
         <w:t>TABLA</w:t>
       </w:r>
@@ -38987,7 +38858,7 @@
         <w:pStyle w:val="TablasUdabol"/>
       </w:pPr>
       <w:bookmarkStart w:id="181" w:name="_Toc166354359"/>
-      <w:bookmarkStart w:id="182" w:name="_Toc175502358"/>
+      <w:bookmarkStart w:id="182" w:name="_Toc176630074"/>
       <w:r>
         <w:t xml:space="preserve">TABLA </w:t>
       </w:r>
@@ -39577,7 +39448,7 @@
         <w:pStyle w:val="TablasUdabol"/>
       </w:pPr>
       <w:bookmarkStart w:id="183" w:name="_Toc166354360"/>
-      <w:bookmarkStart w:id="184" w:name="_Toc175502359"/>
+      <w:bookmarkStart w:id="184" w:name="_Toc176630075"/>
       <w:r>
         <w:t xml:space="preserve">TABLA </w:t>
       </w:r>
@@ -40142,7 +40013,7 @@
         <w:pStyle w:val="TablasUdabol"/>
       </w:pPr>
       <w:bookmarkStart w:id="185" w:name="_Toc166354361"/>
-      <w:bookmarkStart w:id="186" w:name="_Toc175502360"/>
+      <w:bookmarkStart w:id="186" w:name="_Toc176630076"/>
       <w:r>
         <w:t>TABLA</w:t>
       </w:r>
@@ -40699,7 +40570,7 @@
         <w:pStyle w:val="TablasUdabol"/>
       </w:pPr>
       <w:bookmarkStart w:id="187" w:name="_Toc166354362"/>
-      <w:bookmarkStart w:id="188" w:name="_Toc175502361"/>
+      <w:bookmarkStart w:id="188" w:name="_Toc176630077"/>
       <w:r>
         <w:t>TABLA</w:t>
       </w:r>
@@ -40740,26 +40611,12 @@
         </w:rPr>
       </w:pPr>
       <w:bookmarkStart w:id="189" w:name="_Toc166354280"/>
-      <w:bookmarkStart w:id="190" w:name="_Toc175502167"/>
-      <w:r>
-        <w:rPr>
-          <w:rFonts w:cs="Times New Roman"/>
-        </w:rPr>
-        <w:t xml:space="preserve">3.8.5.2 Sprint </w:t>
-      </w:r>
-      <w:proofErr w:type="spellStart"/>
-      <w:r>
-        <w:rPr>
-          <w:rFonts w:cs="Times New Roman"/>
-        </w:rPr>
-        <w:t>Backlog</w:t>
-      </w:r>
-      <w:proofErr w:type="spellEnd"/>
-      <w:r>
-        <w:rPr>
-          <w:rFonts w:cs="Times New Roman"/>
-        </w:rPr>
-        <w:t xml:space="preserve"> Sprint 1</w:t>
+      <w:bookmarkStart w:id="190" w:name="_Toc176630023"/>
+      <w:r>
+        <w:rPr>
+          <w:rFonts w:cs="Times New Roman"/>
+        </w:rPr>
+        <w:t>3.8.5.2 Sprint Backlog Sprint 1</w:t>
       </w:r>
       <w:bookmarkEnd w:id="189"/>
       <w:bookmarkEnd w:id="190"/>
@@ -40782,21 +40639,7 @@
         <w:rPr>
           <w:rFonts w:cs="Times New Roman"/>
         </w:rPr>
-        <w:t xml:space="preserve">Para determinar cómo se va a desarrollar el sprint, se identifican una o varias tareas por historia de usuario, las cuales son agrupadas en un sprint </w:t>
-      </w:r>
-      <w:proofErr w:type="spellStart"/>
-      <w:r>
-        <w:rPr>
-          <w:rFonts w:cs="Times New Roman"/>
-        </w:rPr>
-        <w:t>backlog</w:t>
-      </w:r>
-      <w:proofErr w:type="spellEnd"/>
-      <w:r>
-        <w:rPr>
-          <w:rFonts w:cs="Times New Roman"/>
-        </w:rPr>
-        <w:t xml:space="preserve"> y asignadas a los miembros del equipo de desarrollo. </w:t>
+        <w:t xml:space="preserve">Para determinar cómo se va a desarrollar el sprint, se identifican una o varias tareas por historia de usuario, las cuales son agrupadas en un sprint backlog y asignadas a los miembros del equipo de desarrollo. </w:t>
       </w:r>
     </w:p>
     <w:tbl>
@@ -41415,7 +41258,7 @@
         <w:pStyle w:val="TablasUdabol"/>
       </w:pPr>
       <w:bookmarkStart w:id="191" w:name="_Toc166354363"/>
-      <w:bookmarkStart w:id="192" w:name="_Toc175502362"/>
+      <w:bookmarkStart w:id="192" w:name="_Toc176630078"/>
       <w:r>
         <w:t xml:space="preserve">TABLA </w:t>
       </w:r>
@@ -41434,7 +41277,7 @@
       <w:r>
         <w:t>. SPRINT BACKLOG SPRINT 1</w:t>
       </w:r>
-      <w:bookmarkEnd w:id="40"/>
+      <w:bookmarkEnd w:id="39"/>
       <w:bookmarkEnd w:id="191"/>
       <w:bookmarkEnd w:id="192"/>
     </w:p>
@@ -41537,7 +41380,7 @@
           <w:u w:val="single"/>
         </w:rPr>
       </w:pPr>
-      <w:bookmarkStart w:id="193" w:name="_Toc175502269"/>
+      <w:bookmarkStart w:id="193" w:name="_Toc176630051"/>
       <w:r>
         <w:t>Figura 28. DIAGRAMA DE BASE DE DATOS</w:t>
       </w:r>
@@ -41666,7 +41509,6 @@
         <w:docPartUnique/>
       </w:docPartObj>
     </w:sdtPr>
-    <w:sdtEndPr/>
     <w:sdtContent>
       <w:p>
         <w:pPr>
@@ -41712,7 +41554,6 @@
         <w:docPartUnique/>
       </w:docPartObj>
     </w:sdtPr>
-    <w:sdtEndPr/>
     <w:sdtContent>
       <w:p>
         <w:pPr>
@@ -41950,7 +41791,7 @@
             </wp:anchor>
           </w:drawing>
         </mc:Choice>
-        <mc:Fallback xmlns:w16sdtdh="http://schemas.microsoft.com/office/word/2020/wordml/sdtdatahash" xmlns:w16="http://schemas.microsoft.com/office/word/2018/wordml" xmlns:w16cid="http://schemas.microsoft.com/office/word/2016/wordml/cid" xmlns:w16cex="http://schemas.microsoft.com/office/word/2018/wordml/cex" xmlns:am3d="http://schemas.microsoft.com/office/drawing/2017/model3d" xmlns:aink="http://schemas.microsoft.com/office/drawing/2016/ink" xmlns:cx8="http://schemas.microsoft.com/office/drawing/2016/5/14/chartex" xmlns:cx7="http://schemas.microsoft.com/office/drawing/2016/5/13/chartex" xmlns:cx6="http://schemas.microsoft.com/office/drawing/2016/5/12/chartex" xmlns:cx5="http://schemas.microsoft.com/office/drawing/2016/5/11/chartex" xmlns:cx4="http://schemas.microsoft.com/office/drawing/2016/5/10/chartex" xmlns:cx3="http://schemas.microsoft.com/office/drawing/2016/5/9/chartex" xmlns:cx2="http://schemas.microsoft.com/office/drawing/2015/10/21/chartex" xmlns:cx1="http://schemas.microsoft.com/office/drawing/2015/9/8/chartex">
+        <mc:Fallback xmlns:cx1="http://schemas.microsoft.com/office/drawing/2015/9/8/chartex" xmlns:cx2="http://schemas.microsoft.com/office/drawing/2015/10/21/chartex" xmlns:cx3="http://schemas.microsoft.com/office/drawing/2016/5/9/chartex" xmlns:cx4="http://schemas.microsoft.com/office/drawing/2016/5/10/chartex" xmlns:cx5="http://schemas.microsoft.com/office/drawing/2016/5/11/chartex" xmlns:cx6="http://schemas.microsoft.com/office/drawing/2016/5/12/chartex" xmlns:cx7="http://schemas.microsoft.com/office/drawing/2016/5/13/chartex" xmlns:cx8="http://schemas.microsoft.com/office/drawing/2016/5/14/chartex" xmlns:aink="http://schemas.microsoft.com/office/drawing/2016/ink" xmlns:am3d="http://schemas.microsoft.com/office/drawing/2017/model3d" xmlns:w16cex="http://schemas.microsoft.com/office/word/2018/wordml/cex" xmlns:w16cid="http://schemas.microsoft.com/office/word/2016/wordml/cid" xmlns:w16="http://schemas.microsoft.com/office/word/2018/wordml" xmlns:w16sdtdh="http://schemas.microsoft.com/office/word/2020/wordml/sdtdatahash">
           <w:pict>
             <v:line w14:anchorId="7C5F434E" id="53 Conector recto" o:spid="_x0000_s1026" style="position:absolute;flip:y;z-index:251662336;visibility:visible;mso-wrap-style:square;mso-height-percent:0;mso-wrap-distance-left:9pt;mso-wrap-distance-top:0;mso-wrap-distance-right:9pt;mso-wrap-distance-bottom:0;mso-position-horizontal:absolute;mso-position-horizontal-relative:text;mso-position-vertical:absolute;mso-position-vertical-relative:text;mso-height-percent:0;mso-height-relative:margin" from="12.7pt,35.45pt" to="446.95pt,35.45pt" o:gfxdata="UEsDBBQABgAIAAAAIQC2gziS/gAAAOEBAAATAAAAW0NvbnRlbnRfVHlwZXNdLnhtbJSRQU7DMBBF&#10;90jcwfIWJU67QAgl6YK0S0CoHGBkTxKLZGx5TGhvj5O2G0SRWNoz/78nu9wcxkFMGNg6quQqL6RA&#10;0s5Y6ir5vt9lD1JwBDIwOMJKHpHlpr69KfdHjyxSmriSfYz+USnWPY7AufNIadK6MEJMx9ApD/oD&#10;OlTrorhX2lFEilmcO2RdNtjC5xDF9pCuTyYBB5bi6bQ4syoJ3g9WQ0ymaiLzg5KdCXlKLjvcW893&#10;SUOqXwnz5DrgnHtJTxOsQfEKIT7DmDSUCaxw7Rqn8787ZsmRM9e2VmPeBN4uqYvTtW7jvijg9N/y&#10;JsXecLq0q+WD6m8AAAD//wMAUEsDBBQABgAIAAAAIQA4/SH/1gAAAJQBAAALAAAAX3JlbHMvLnJl&#10;bHOkkMFqwzAMhu+DvYPRfXGawxijTi+j0GvpHsDYimMaW0Yy2fr2M4PBMnrbUb/Q94l/f/hMi1qR&#10;JVI2sOt6UJgd+ZiDgffL8ekFlFSbvV0oo4EbChzGx4f9GRdb25HMsYhqlCwG5lrLq9biZkxWOiqY&#10;22YiTra2kYMu1l1tQD30/bPm3wwYN0x18gb45AdQl1tp5j/sFB2T0FQ7R0nTNEV3j6o9feQzro1i&#10;OWA14Fm+Q8a1a8+Bvu/d/dMb2JY5uiPbhG/ktn4cqGU/er3pcvwCAAD//wMAUEsDBBQABgAIAAAA&#10;IQDILXthwQEAAMYDAAAOAAAAZHJzL2Uyb0RvYy54bWysU0uP0zAQviPxHyzfadIuATZquoeu4IKg&#10;4nX3OuPGwi+NTZP+e8ZOGxCwHBAXx/P6Zr7Pk+3dZA07AUbtXcfXq5ozcNL32h07/vnT62evOItJ&#10;uF4Y76DjZ4j8bvf0yXYMLWz84E0PyAjExXYMHR9SCm1VRTmAFXHlAzgKKo9WJDLxWPUoRkK3ptrU&#10;9Ytq9NgH9BJiJO/9HOS7gq8UyPReqQiJmY7TbKmcWM6HfFa7rWiPKMKg5WUM8Q9TWKEdNV2g7kUS&#10;7Bvq36CsluijV2klva28UlpC4UBs1vUvbD4OIkDhQuLEsMgU/x+sfHc6INN9x5sbzpyw9EbNDdvT&#10;Y8nkkWH+ZJXGEFtK3rsDXqwYDpgpTwotU0aHL7QARQSixaai8XnRGKbEJDmbZv389mXDmbzGqhki&#10;QwWM6Q14y/Kl40a7TF+04vQ2JmpLqdeU7DYu+/Jk8yzlls4G5uAHUMSMem4KSNkp2BtkJ0Hb0H9d&#10;Z14EaRxl5hKljVmK6r8XXXJzGZQ9WwpnDR7ttmSXjt6lpdBq5/FPXdN0HVXN+VfWM9dM+8H35/Iy&#10;RQ5alsLssth5G3+2S/mP32/3HQAA//8DAFBLAwQUAAYACAAAACEABGTtpN8AAAAIAQAADwAAAGRy&#10;cy9kb3ducmV2LnhtbEyPzU7DMBCE70i8g7VI3KhD+UtDnKqqVERPFSmH9uYm2zhqvI5spw1vzyIO&#10;cNvdGc1+k89H24kz+tA6UnA/SUAgVa5uqVHwuV3dpSBC1FTrzhEq+MIA8+L6KtdZ7S70gecyNoJD&#10;KGRagYmxz6QMlUGrw8T1SKwdnbc68uobWXt94XDbyWmSPEurW+IPRve4NFidysEqeF97dzJvizKm&#10;+2G12a7b3bFcKnV7My5eQUQc458ZfvAZHQpmOriB6iA6BdOnR3YqeElmIFhPZw88HH4Pssjl/wLF&#10;NwAAAP//AwBQSwECLQAUAAYACAAAACEAtoM4kv4AAADhAQAAEwAAAAAAAAAAAAAAAAAAAAAAW0Nv&#10;bnRlbnRfVHlwZXNdLnhtbFBLAQItABQABgAIAAAAIQA4/SH/1gAAAJQBAAALAAAAAAAAAAAAAAAA&#10;AC8BAABfcmVscy8ucmVsc1BLAQItABQABgAIAAAAIQDILXthwQEAAMYDAAAOAAAAAAAAAAAAAAAA&#10;AC4CAABkcnMvZTJvRG9jLnhtbFBLAQItABQABgAIAAAAIQAEZO2k3wAAAAgBAAAPAAAAAAAAAAAA&#10;AAAAABsEAABkcnMvZG93bnJldi54bWxQSwUGAAAAAAQABADzAAAAJwUAAAAA&#10;" strokecolor="black [3200]" strokeweight="2pt">
               <v:shadow on="t" color="black" opacity="24903f" origin=",.5" offset="0,.55556mm"/>
@@ -42152,7 +41993,7 @@
             </wp:anchor>
           </w:drawing>
         </mc:Choice>
-        <mc:Fallback xmlns:w16sdtdh="http://schemas.microsoft.com/office/word/2020/wordml/sdtdatahash" xmlns:w16="http://schemas.microsoft.com/office/word/2018/wordml" xmlns:w16cid="http://schemas.microsoft.com/office/word/2016/wordml/cid" xmlns:w16cex="http://schemas.microsoft.com/office/word/2018/wordml/cex" xmlns:am3d="http://schemas.microsoft.com/office/drawing/2017/model3d" xmlns:aink="http://schemas.microsoft.com/office/drawing/2016/ink" xmlns:cx8="http://schemas.microsoft.com/office/drawing/2016/5/14/chartex" xmlns:cx7="http://schemas.microsoft.com/office/drawing/2016/5/13/chartex" xmlns:cx6="http://schemas.microsoft.com/office/drawing/2016/5/12/chartex" xmlns:cx5="http://schemas.microsoft.com/office/drawing/2016/5/11/chartex" xmlns:cx4="http://schemas.microsoft.com/office/drawing/2016/5/10/chartex" xmlns:cx3="http://schemas.microsoft.com/office/drawing/2016/5/9/chartex" xmlns:cx2="http://schemas.microsoft.com/office/drawing/2015/10/21/chartex" xmlns:cx1="http://schemas.microsoft.com/office/drawing/2015/9/8/chartex">
+        <mc:Fallback xmlns:cx1="http://schemas.microsoft.com/office/drawing/2015/9/8/chartex" xmlns:cx2="http://schemas.microsoft.com/office/drawing/2015/10/21/chartex" xmlns:cx3="http://schemas.microsoft.com/office/drawing/2016/5/9/chartex" xmlns:cx4="http://schemas.microsoft.com/office/drawing/2016/5/10/chartex" xmlns:cx5="http://schemas.microsoft.com/office/drawing/2016/5/11/chartex" xmlns:cx6="http://schemas.microsoft.com/office/drawing/2016/5/12/chartex" xmlns:cx7="http://schemas.microsoft.com/office/drawing/2016/5/13/chartex" xmlns:cx8="http://schemas.microsoft.com/office/drawing/2016/5/14/chartex" xmlns:aink="http://schemas.microsoft.com/office/drawing/2016/ink" xmlns:am3d="http://schemas.microsoft.com/office/drawing/2017/model3d" xmlns:w16cex="http://schemas.microsoft.com/office/word/2018/wordml/cex" xmlns:w16cid="http://schemas.microsoft.com/office/word/2016/wordml/cid" xmlns:w16="http://schemas.microsoft.com/office/word/2018/wordml" xmlns:w16sdtdh="http://schemas.microsoft.com/office/word/2020/wordml/sdtdatahash">
           <w:pict>
             <v:line w14:anchorId="39C38F43" id="135 Conector recto" o:spid="_x0000_s1026" style="position:absolute;flip:y;z-index:251674624;visibility:visible;mso-wrap-style:square;mso-height-percent:0;mso-wrap-distance-left:9pt;mso-wrap-distance-top:0;mso-wrap-distance-right:9pt;mso-wrap-distance-bottom:0;mso-position-horizontal:absolute;mso-position-horizontal-relative:text;mso-position-vertical:absolute;mso-position-vertical-relative:text;mso-height-percent:0;mso-height-relative:margin" from="-1pt,43.85pt" to="433.25pt,43.85pt" o:gfxdata="UEsDBBQABgAIAAAAIQC2gziS/gAAAOEBAAATAAAAW0NvbnRlbnRfVHlwZXNdLnhtbJSRQU7DMBBF&#10;90jcwfIWJU67QAgl6YK0S0CoHGBkTxKLZGx5TGhvj5O2G0SRWNoz/78nu9wcxkFMGNg6quQqL6RA&#10;0s5Y6ir5vt9lD1JwBDIwOMJKHpHlpr69KfdHjyxSmriSfYz+USnWPY7AufNIadK6MEJMx9ApD/oD&#10;OlTrorhX2lFEilmcO2RdNtjC5xDF9pCuTyYBB5bi6bQ4syoJ3g9WQ0ymaiLzg5KdCXlKLjvcW893&#10;SUOqXwnz5DrgnHtJTxOsQfEKIT7DmDSUCaxw7Rqn8787ZsmRM9e2VmPeBN4uqYvTtW7jvijg9N/y&#10;JsXecLq0q+WD6m8AAAD//wMAUEsDBBQABgAIAAAAIQA4/SH/1gAAAJQBAAALAAAAX3JlbHMvLnJl&#10;bHOkkMFqwzAMhu+DvYPRfXGawxijTi+j0GvpHsDYimMaW0Yy2fr2M4PBMnrbUb/Q94l/f/hMi1qR&#10;JVI2sOt6UJgd+ZiDgffL8ekFlFSbvV0oo4EbChzGx4f9GRdb25HMsYhqlCwG5lrLq9biZkxWOiqY&#10;22YiTra2kYMu1l1tQD30/bPm3wwYN0x18gb45AdQl1tp5j/sFB2T0FQ7R0nTNEV3j6o9feQzro1i&#10;OWA14Fm+Q8a1a8+Bvu/d/dMb2JY5uiPbhG/ktn4cqGU/er3pcvwCAAD//wMAUEsDBBQABgAIAAAA&#10;IQAd4VEkwgEAAMgDAAAOAAAAZHJzL2Uyb0RvYy54bWysU0uP0zAQviPtf7B8p0kLBTZquoeulguC&#10;ioW9e51xY+GXxqZJ/z1jpw2r5XFAXBx7Ht/M981kczNaw46AUXvX8uWi5gyc9J12h5Z//XL38h1n&#10;MQnXCeMdtPwEkd9sr15shtDAyvfedICMQFxshtDyPqXQVFWUPVgRFz6AI6fyaEWiJx6qDsVA6NZU&#10;q7p+Uw0eu4BeQoxkvZ2cfFvwlQKZPikVITHTcuotlRPL+ZjParsRzQFF6LU8tyH+oQsrtKOiM9St&#10;SIJ9R/0LlNUSffQqLaS3lVdKSygciM2yfsbmvhcBChcSJ4ZZpvj/YOXH4x6Z7mh2r9acOWFpSHRl&#10;OxqXTB4Z5k/WaQixofCd2+P5FcMeM+lRoWXK6PBAuUUGIsbGovJpVhnGxCQZ1+vl6+u3VExefNUE&#10;kaECxvQevGX50nKjXRZANOL4ISYqS6GXkGw2LttyZ1Mv5ZZOBibnZ1DEjWquCkjZKtgZZEdB+9B9&#10;W2ZeBGkcReYUpY2Zk+q/J51jcxqUTZsTJw3+WG2OLhW9S3Oi1c7j76qm8dKqmuIvrCeumfaj705l&#10;MkUOWpfC7LzaeR+fvkv6zx9w+wMAAP//AwBQSwMEFAAGAAgAAAAhAFmL70DeAAAACAEAAA8AAABk&#10;cnMvZG93bnJldi54bWxMj8FuwjAQRO+V+g/WVuoNHJAaohAHISQQnKqGHuBm4iWOiNeR7UD693XV&#10;Q3ucndXMm2I1mo7d0fnWkoDZNAGGVFvVUiPg87idZMB8kKRkZwkFfKGHVfn8VMhc2Qd94L0KDYsh&#10;5HMpQIfQ55z7WqORfmp7pOhdrTMyROkarpx8xHDT8XmSpNzIlmKDlj1uNNa3ajAC9gdnb3q3rkJ2&#10;Hrbvx0N7ulYbIV5fxvUSWMAx/D3DD35EhzIyXexAyrNOwGQepwQB2WIBLPpZmr4Bu/weeFnw/wPK&#10;bwAAAP//AwBQSwECLQAUAAYACAAAACEAtoM4kv4AAADhAQAAEwAAAAAAAAAAAAAAAAAAAAAAW0Nv&#10;bnRlbnRfVHlwZXNdLnhtbFBLAQItABQABgAIAAAAIQA4/SH/1gAAAJQBAAALAAAAAAAAAAAAAAAA&#10;AC8BAABfcmVscy8ucmVsc1BLAQItABQABgAIAAAAIQAd4VEkwgEAAMgDAAAOAAAAAAAAAAAAAAAA&#10;AC4CAABkcnMvZTJvRG9jLnhtbFBLAQItABQABgAIAAAAIQBZi+9A3gAAAAgBAAAPAAAAAAAAAAAA&#10;AAAAABwEAABkcnMvZG93bnJldi54bWxQSwUGAAAAAAQABADzAAAAJwUAAAAA&#10;" strokecolor="black [3200]" strokeweight="2pt">
               <v:shadow on="t" color="black" opacity="24903f" origin=",.5" offset="0,.55556mm"/>
@@ -42261,7 +42102,6 @@
                             <w:dataBinding w:prefixMappings="xmlns:ns0='http://purl.org/dc/elements/1.1/' xmlns:ns1='http://schemas.openxmlformats.org/package/2006/metadata/core-properties' " w:xpath="/ns1:coreProperties[1]/ns0:title[1]" w:storeItemID="{6C3C8BC8-F283-45AE-878A-BAB7291924A1}"/>
                             <w:text/>
                           </w:sdtPr>
-                          <w:sdtEndPr/>
                           <w:sdtContent>
                             <w:p>
                               <w:pPr>
@@ -42301,9 +42141,9 @@
             </wp:anchor>
           </w:drawing>
         </mc:Choice>
-        <mc:Fallback xmlns:w16sdtdh="http://schemas.microsoft.com/office/word/2020/wordml/sdtdatahash" xmlns:w16="http://schemas.microsoft.com/office/word/2018/wordml" xmlns:w16cid="http://schemas.microsoft.com/office/word/2016/wordml/cid" xmlns:w16cex="http://schemas.microsoft.com/office/word/2018/wordml/cex" xmlns:am3d="http://schemas.microsoft.com/office/drawing/2017/model3d" xmlns:aink="http://schemas.microsoft.com/office/drawing/2016/ink" xmlns:cx8="http://schemas.microsoft.com/office/drawing/2016/5/14/chartex" xmlns:cx7="http://schemas.microsoft.com/office/drawing/2016/5/13/chartex" xmlns:cx6="http://schemas.microsoft.com/office/drawing/2016/5/12/chartex" xmlns:cx5="http://schemas.microsoft.com/office/drawing/2016/5/11/chartex" xmlns:cx4="http://schemas.microsoft.com/office/drawing/2016/5/10/chartex" xmlns:cx3="http://schemas.microsoft.com/office/drawing/2016/5/9/chartex" xmlns:cx2="http://schemas.microsoft.com/office/drawing/2015/10/21/chartex" xmlns:cx1="http://schemas.microsoft.com/office/drawing/2015/9/8/chartex">
+        <mc:Fallback>
           <w:pict>
-            <v:rect w14:anchorId="10A59FC5" id="Rectángulo 15" o:spid="_x0000_s1101" style="position:absolute;left:0;text-align:left;margin-left:8.3pt;margin-top:73.15pt;width:459.8pt;height:3.55pt;z-index:-251638784;visibility:visible;mso-wrap-style:square;mso-width-percent:1000;mso-height-percent:0;mso-wrap-distance-left:9.35pt;mso-wrap-distance-top:0;mso-wrap-distance-right:9.35pt;mso-wrap-distance-bottom:0;mso-position-horizontal:absolute;mso-position-horizontal-relative:margin;mso-position-vertical:absolute;mso-position-vertical-relative:page;mso-width-percent:1000;mso-height-percent:0;mso-width-relative:margin;mso-height-relative:page;v-text-anchor:middle" o:gfxdata="UEsDBBQABgAIAAAAIQC2gziS/gAAAOEBAAATAAAAW0NvbnRlbnRfVHlwZXNdLnhtbJSRQU7DMBBF&#10;90jcwfIWJU67QAgl6YK0S0CoHGBkTxKLZGx5TGhvj5O2G0SRWNoz/78nu9wcxkFMGNg6quQqL6RA&#10;0s5Y6ir5vt9lD1JwBDIwOMJKHpHlpr69KfdHjyxSmriSfYz+USnWPY7AufNIadK6MEJMx9ApD/oD&#10;OlTrorhX2lFEilmcO2RdNtjC5xDF9pCuTyYBB5bi6bQ4syoJ3g9WQ0ymaiLzg5KdCXlKLjvcW893&#10;SUOqXwnz5DrgnHtJTxOsQfEKIT7DmDSUCaxw7Rqn8787ZsmRM9e2VmPeBN4uqYvTtW7jvijg9N/y&#10;JsXecLq0q+WD6m8AAAD//wMAUEsDBBQABgAIAAAAIQA4/SH/1gAAAJQBAAALAAAAX3JlbHMvLnJl&#10;bHOkkMFqwzAMhu+DvYPRfXGawxijTi+j0GvpHsDYimMaW0Yy2fr2M4PBMnrbUb/Q94l/f/hMi1qR&#10;JVI2sOt6UJgd+ZiDgffL8ekFlFSbvV0oo4EbChzGx4f9GRdb25HMsYhqlCwG5lrLq9biZkxWOiqY&#10;22YiTra2kYMu1l1tQD30/bPm3wwYN0x18gb45AdQl1tp5j/sFB2T0FQ7R0nTNEV3j6o9feQzro1i&#10;OWA14Fm+Q8a1a8+Bvu/d/dMb2JY5uiPbhG/ktn4cqGU/er3pcvwCAAD//wMAUEsDBBQABgAIAAAA&#10;IQDyIZhjrgIAAMoFAAAOAAAAZHJzL2Uyb0RvYy54bWysVNtu2zAMfR+wfxD0vtpOk16COEXQosOA&#10;oi3aDn1WZCk2IIuapMTO/mbfsh8bJV/adMUGDMuDI4rkIXlEcnHR1orshHUV6JxmRyklQnMoKr3J&#10;6den609nlDjPdMEUaJHTvXD0Yvnxw6IxczGBElQhLEEQ7eaNyWnpvZknieOlqJk7AiM0KiXYmnkU&#10;7SYpLGsQvVbJJE1PkgZsYSxw4RzeXnVKuoz4Ugru76R0whOVU8zNx6+N33X4JssFm28sM2XF+zTY&#10;P2RRs0pj0BHqinlGtrb6DaquuAUH0h9xqBOQsuIi1oDVZOmbah5LZkSsBclxZqTJ/T9Yfru7t6Qq&#10;8O1mlGhW4xs9IGs/f+jNVgHBW6SoMW6Olo/m3vaSw2Oot5W2Dv9YCWkjrfuRVtF6wvFydnZ8Pj1B&#10;9jnqprP0LGImL87GOv9ZQE3CIacW40cy2e7GeQyIpoNJiOVAVcV1pVQUQqeIS2XJjuEb+zYLCaPH&#10;gZXSpMnpcXY6i8AHuthrf0FAPKURNhDRlR5Pfq9ESELpByGRRSx20gU4zIpxLrTPOlXJCtElO0vx&#10;N6Q7eMTkI2BAlljmiN0DDJYdyIDdVd3bB1cR2390Tv+UWOc8esTIoP3oXFca7HsACqvqI3f2A0kd&#10;NYEl367b2GGTYBlu1lDssessdOPoDL+u8OVvmPP3zOL8Ya/gTvF3+JEK8OWgP1FSgv3+3n2wx7FA&#10;LSUNznNO3bcts4IS9UXjwJxn02lYAFGYzk4nKNjXmvVrjd7Wl4DtlOH2Mjweg71Xw1FaqJ9x9axC&#10;VFQxzTF2Trm3g3Dpuz2Dy4uL1Sqa4dAb5m/0o+EBPPAcOvupfWbW9O3vcW5uYZh9Nn8zBZ1t8NSw&#10;2nqQVRyRF177F8CFEVupX25hI72Wo9XLCl7+AgAA//8DAFBLAwQUAAYACAAAACEA9EwIFeEAAAAK&#10;AQAADwAAAGRycy9kb3ducmV2LnhtbEyPQU+DQBCF7yb+h82YeLNLSyWKLI1Be7CHEtFDj1t2BCI7&#10;i+y24L93POlp8mZe3nwv28y2F2ccfedIwXIRgUCqnemoUfD+tr25A+GDJqN7R6jgGz1s8suLTKfG&#10;TfSK5yo0gkPIp1pBG8KQSunrFq32Czcg8e3DjVYHlmMjzagnDre9XEVRIq3uiD+0esCixfqzOlkF&#10;u+ft0/JlX5S7uCrK8qs6FNP+oNT11fz4ACLgHP7M8IvP6JAz09GdyHjRs04SdvJcJzEINtzHyQrE&#10;kTe38Rpknsn/FfIfAAAA//8DAFBLAQItABQABgAIAAAAIQC2gziS/gAAAOEBAAATAAAAAAAAAAAA&#10;AAAAAAAAAABbQ29udGVudF9UeXBlc10ueG1sUEsBAi0AFAAGAAgAAAAhADj9If/WAAAAlAEAAAsA&#10;AAAAAAAAAAAAAAAALwEAAF9yZWxzLy5yZWxzUEsBAi0AFAAGAAgAAAAhAPIhmGOuAgAAygUAAA4A&#10;AAAAAAAAAAAAAAAALgIAAGRycy9lMm9Eb2MueG1sUEsBAi0AFAAGAAgAAAAhAPRMCBXhAAAACgEA&#10;AA8AAAAAAAAAAAAAAAAACAUAAGRycy9kb3ducmV2LnhtbFBLBQYAAAAABAAEAPMAAAAWBgAAAAA=&#10;" o:allowoverlap="f" fillcolor="black [3213]" strokecolor="black [3213]" strokeweight=".25pt">
+            <v:rect w14:anchorId="10A59FC5" id="Rectángulo 15" o:spid="_x0000_s1095" style="position:absolute;left:0;text-align:left;margin-left:8.3pt;margin-top:73.15pt;width:459.8pt;height:3.55pt;z-index:-251638784;visibility:visible;mso-wrap-style:square;mso-width-percent:1000;mso-height-percent:0;mso-wrap-distance-left:9.35pt;mso-wrap-distance-top:0;mso-wrap-distance-right:9.35pt;mso-wrap-distance-bottom:0;mso-position-horizontal:absolute;mso-position-horizontal-relative:margin;mso-position-vertical:absolute;mso-position-vertical-relative:page;mso-width-percent:1000;mso-height-percent:0;mso-width-relative:margin;mso-height-relative:page;v-text-anchor:middle" o:gfxdata="UEsDBBQABgAIAAAAIQC2gziS/gAAAOEBAAATAAAAW0NvbnRlbnRfVHlwZXNdLnhtbJSRQU7DMBBF&#10;90jcwfIWJU67QAgl6YK0S0CoHGBkTxKLZGx5TGhvj5O2G0SRWNoz/78nu9wcxkFMGNg6quQqL6RA&#10;0s5Y6ir5vt9lD1JwBDIwOMJKHpHlpr69KfdHjyxSmriSfYz+USnWPY7AufNIadK6MEJMx9ApD/oD&#10;OlTrorhX2lFEilmcO2RdNtjC5xDF9pCuTyYBB5bi6bQ4syoJ3g9WQ0ymaiLzg5KdCXlKLjvcW893&#10;SUOqXwnz5DrgnHtJTxOsQfEKIT7DmDSUCaxw7Rqn8787ZsmRM9e2VmPeBN4uqYvTtW7jvijg9N/y&#10;JsXecLq0q+WD6m8AAAD//wMAUEsDBBQABgAIAAAAIQA4/SH/1gAAAJQBAAALAAAAX3JlbHMvLnJl&#10;bHOkkMFqwzAMhu+DvYPRfXGawxijTi+j0GvpHsDYimMaW0Yy2fr2M4PBMnrbUb/Q94l/f/hMi1qR&#10;JVI2sOt6UJgd+ZiDgffL8ekFlFSbvV0oo4EbChzGx4f9GRdb25HMsYhqlCwG5lrLq9biZkxWOiqY&#10;22YiTra2kYMu1l1tQD30/bPm3wwYN0x18gb45AdQl1tp5j/sFB2T0FQ7R0nTNEV3j6o9feQzro1i&#10;OWA14Fm+Q8a1a8+Bvu/d/dMb2JY5uiPbhG/ktn4cqGU/er3pcvwCAAD//wMAUEsDBBQABgAIAAAA&#10;IQDyIZhjrgIAAMoFAAAOAAAAZHJzL2Uyb0RvYy54bWysVNtu2zAMfR+wfxD0vtpOk16COEXQosOA&#10;oi3aDn1WZCk2IIuapMTO/mbfsh8bJV/adMUGDMuDI4rkIXlEcnHR1orshHUV6JxmRyklQnMoKr3J&#10;6den609nlDjPdMEUaJHTvXD0Yvnxw6IxczGBElQhLEEQ7eaNyWnpvZknieOlqJk7AiM0KiXYmnkU&#10;7SYpLGsQvVbJJE1PkgZsYSxw4RzeXnVKuoz4Ugru76R0whOVU8zNx6+N33X4JssFm28sM2XF+zTY&#10;P2RRs0pj0BHqinlGtrb6DaquuAUH0h9xqBOQsuIi1oDVZOmbah5LZkSsBclxZqTJ/T9Yfru7t6Qq&#10;8O1mlGhW4xs9IGs/f+jNVgHBW6SoMW6Olo/m3vaSw2Oot5W2Dv9YCWkjrfuRVtF6wvFydnZ8Pj1B&#10;9jnqprP0LGImL87GOv9ZQE3CIacW40cy2e7GeQyIpoNJiOVAVcV1pVQUQqeIS2XJjuEb+zYLCaPH&#10;gZXSpMnpcXY6i8AHuthrf0FAPKURNhDRlR5Pfq9ESELpByGRRSx20gU4zIpxLrTPOlXJCtElO0vx&#10;N6Q7eMTkI2BAlljmiN0DDJYdyIDdVd3bB1cR2390Tv+UWOc8esTIoP3oXFca7HsACqvqI3f2A0kd&#10;NYEl367b2GGTYBlu1lDssessdOPoDL+u8OVvmPP3zOL8Ya/gTvF3+JEK8OWgP1FSgv3+3n2wx7FA&#10;LSUNznNO3bcts4IS9UXjwJxn02lYAFGYzk4nKNjXmvVrjd7Wl4DtlOH2Mjweg71Xw1FaqJ9x9axC&#10;VFQxzTF2Trm3g3Dpuz2Dy4uL1Sqa4dAb5m/0o+EBPPAcOvupfWbW9O3vcW5uYZh9Nn8zBZ1t8NSw&#10;2nqQVRyRF177F8CFEVupX25hI72Wo9XLCl7+AgAA//8DAFBLAwQUAAYACAAAACEA9EwIFeEAAAAK&#10;AQAADwAAAGRycy9kb3ducmV2LnhtbEyPQU+DQBCF7yb+h82YeLNLSyWKLI1Be7CHEtFDj1t2BCI7&#10;i+y24L93POlp8mZe3nwv28y2F2ccfedIwXIRgUCqnemoUfD+tr25A+GDJqN7R6jgGz1s8suLTKfG&#10;TfSK5yo0gkPIp1pBG8KQSunrFq32Czcg8e3DjVYHlmMjzagnDre9XEVRIq3uiD+0esCixfqzOlkF&#10;u+ft0/JlX5S7uCrK8qs6FNP+oNT11fz4ACLgHP7M8IvP6JAz09GdyHjRs04SdvJcJzEINtzHyQrE&#10;kTe38Rpknsn/FfIfAAAA//8DAFBLAQItABQABgAIAAAAIQC2gziS/gAAAOEBAAATAAAAAAAAAAAA&#10;AAAAAAAAAABbQ29udGVudF9UeXBlc10ueG1sUEsBAi0AFAAGAAgAAAAhADj9If/WAAAAlAEAAAsA&#10;AAAAAAAAAAAAAAAALwEAAF9yZWxzLy5yZWxzUEsBAi0AFAAGAAgAAAAhAPIhmGOuAgAAygUAAA4A&#10;AAAAAAAAAAAAAAAALgIAAGRycy9lMm9Eb2MueG1sUEsBAi0AFAAGAAgAAAAhAPRMCBXhAAAACgEA&#10;AA8AAAAAAAAAAAAAAAAACAUAAGRycy9kb3ducmV2LnhtbFBLBQYAAAAABAAEAPMAAAAWBgAAAAA=&#10;" o:allowoverlap="f" fillcolor="black [3213]" strokecolor="black [3213]" strokeweight=".25pt">
               <v:textbox>
                 <w:txbxContent>
                   <w:sdt>
@@ -42318,7 +42158,6 @@
                       <w:dataBinding w:prefixMappings="xmlns:ns0='http://purl.org/dc/elements/1.1/' xmlns:ns1='http://schemas.openxmlformats.org/package/2006/metadata/core-properties' " w:xpath="/ns1:coreProperties[1]/ns0:title[1]" w:storeItemID="{6C3C8BC8-F283-45AE-878A-BAB7291924A1}"/>
                       <w:text/>
                     </w:sdtPr>
-                    <w:sdtEndPr/>
                     <w:sdtContent>
                       <w:p>
                         <w:pPr>
@@ -42433,13 +42272,13 @@
             </wp:anchor>
           </w:drawing>
         </mc:Choice>
-        <mc:Fallback xmlns:w16sdtdh="http://schemas.microsoft.com/office/word/2020/wordml/sdtdatahash" xmlns:w16="http://schemas.microsoft.com/office/word/2018/wordml" xmlns:w16cid="http://schemas.microsoft.com/office/word/2016/wordml/cid" xmlns:w16cex="http://schemas.microsoft.com/office/word/2018/wordml/cex" xmlns:am3d="http://schemas.microsoft.com/office/drawing/2017/model3d" xmlns:aink="http://schemas.microsoft.com/office/drawing/2016/ink" xmlns:cx8="http://schemas.microsoft.com/office/drawing/2016/5/14/chartex" xmlns:cx7="http://schemas.microsoft.com/office/drawing/2016/5/13/chartex" xmlns:cx6="http://schemas.microsoft.com/office/drawing/2016/5/12/chartex" xmlns:cx5="http://schemas.microsoft.com/office/drawing/2016/5/11/chartex" xmlns:cx4="http://schemas.microsoft.com/office/drawing/2016/5/10/chartex" xmlns:cx3="http://schemas.microsoft.com/office/drawing/2016/5/9/chartex" xmlns:cx2="http://schemas.microsoft.com/office/drawing/2015/10/21/chartex" xmlns:cx1="http://schemas.microsoft.com/office/drawing/2015/9/8/chartex">
+        <mc:Fallback>
           <w:pict>
             <v:shapetype w14:anchorId="009D02D8" id="_x0000_t202" coordsize="21600,21600" o:spt="202" path="m,l,21600r21600,l21600,xe">
               <v:stroke joinstyle="miter"/>
               <v:path gradientshapeok="t" o:connecttype="rect"/>
             </v:shapetype>
-            <v:shape id="_x0000_s1102" type="#_x0000_t202" style="position:absolute;left:0;text-align:left;margin-left:363.55pt;margin-top:11.45pt;width:414.75pt;height:20.25pt;z-index:251679744;visibility:visible;mso-wrap-style:square;mso-width-percent:0;mso-height-percent:0;mso-wrap-distance-left:9pt;mso-wrap-distance-top:0;mso-wrap-distance-right:9pt;mso-wrap-distance-bottom:0;mso-position-horizontal:right;mso-position-horizontal-relative:margin;mso-position-vertical:absolute;mso-position-vertical-relative:text;mso-width-percent:0;mso-height-percent:0;mso-width-relative:margin;mso-height-relative:margin;v-text-anchor:top" o:gfxdata="UEsDBBQABgAIAAAAIQC2gziS/gAAAOEBAAATAAAAW0NvbnRlbnRfVHlwZXNdLnhtbJSRQU7DMBBF&#10;90jcwfIWJU67QAgl6YK0S0CoHGBkTxKLZGx5TGhvj5O2G0SRWNoz/78nu9wcxkFMGNg6quQqL6RA&#10;0s5Y6ir5vt9lD1JwBDIwOMJKHpHlpr69KfdHjyxSmriSfYz+USnWPY7AufNIadK6MEJMx9ApD/oD&#10;OlTrorhX2lFEilmcO2RdNtjC5xDF9pCuTyYBB5bi6bQ4syoJ3g9WQ0ymaiLzg5KdCXlKLjvcW893&#10;SUOqXwnz5DrgnHtJTxOsQfEKIT7DmDSUCaxw7Rqn8787ZsmRM9e2VmPeBN4uqYvTtW7jvijg9N/y&#10;JsXecLq0q+WD6m8AAAD//wMAUEsDBBQABgAIAAAAIQA4/SH/1gAAAJQBAAALAAAAX3JlbHMvLnJl&#10;bHOkkMFqwzAMhu+DvYPRfXGawxijTi+j0GvpHsDYimMaW0Yy2fr2M4PBMnrbUb/Q94l/f/hMi1qR&#10;JVI2sOt6UJgd+ZiDgffL8ekFlFSbvV0oo4EbChzGx4f9GRdb25HMsYhqlCwG5lrLq9biZkxWOiqY&#10;22YiTra2kYMu1l1tQD30/bPm3wwYN0x18gb45AdQl1tp5j/sFB2T0FQ7R0nTNEV3j6o9feQzro1i&#10;OWA14Fm+Q8a1a8+Bvu/d/dMb2JY5uiPbhG/ktn4cqGU/er3pcvwCAAD//wMAUEsDBBQABgAIAAAA&#10;IQDDqRl6mwIAAMMFAAAOAAAAZHJzL2Uyb0RvYy54bWysVE1v2zAMvQ/YfxB0X5zvrEGdIkvRYUDR&#10;FmuHnhVZSoTJoiYpsbNfP0q2k7TrpcMutiQ+PpFPJC+v6lKTvXBegcnpoNenRBgOhTKbnP54uvn0&#10;mRIfmCmYBiNyehCeXi0+fris7FwMYQu6EI4gifHzyuZ0G4KdZ5nnW1Ey3wMrDBoluJIF3LpNVjhW&#10;IXups2G/P80qcIV1wIX3eHrdGOki8UspeLiX0otAdE4xtpC+Ln3X8ZstLtl845jdKt6Gwf4hipIp&#10;g5ceqa5ZYGTn1F9UpeIOPMjQ41BmIKXiIuWA2Qz6r7J53DIrUi4ojrdHmfz/o+V3+wdHVJHTixEl&#10;hpX4RoPRlKx2rHBACkGCqANEnSrr5wh/tOgQ6i9QI7I793gY06+lK+MfEyNoR8UPR5WRh3A8nAyn&#10;s9FwQglH23AyG8wmkSY7eVvnw1cBJYmLnDp8xSQu29/60EA7SLzMg1bFjdI6bWLliJV2ZM/wzXVI&#10;MSL5C5Q2pMrpdDTpJ+IXtlR7J4b15g0G5NMmXidSjbVhRYUaJdIqHLSIGG2+C4kaJ0HeiJFxLswx&#10;zoSOKIkZvcexxZ+ieo9zkwd6pJvBhKNzqQy4RqWX0hY/O2Fkg8c3PMs7LkO9rlNxjbpCWUNxwPpx&#10;0HSit/xG4SPfMh8emMPWw5LBcRLu8SM14CNBu6JkC+73W+cRjx2BVkoqbOWc+l875gQl+pvBXrkY&#10;jMex99NmPJkNcePOLetzi9mVK8DKGeDgsjwtIz7obikdlM84dZbxVjQxw/HunIZuuQrNgMGpxcVy&#10;mUDY7ZaFW/NoeaSOKscSfqqfmbNtncdOu4Ou6dn8Vbk32OhpYLkLIFXqhahzo2qrP06K1E3tVIuj&#10;6HyfUKfZu/gDAAD//wMAUEsDBBQABgAIAAAAIQBB17Ib3AAAAAYBAAAPAAAAZHJzL2Rvd25yZXYu&#10;eG1sTI9BS8NAFITvgv9heYI3uzGNJY15KUERQQWxevG2zT6TYPZtyL626b93PelxmGHmm3Izu0Ed&#10;aAq9Z4TrRQKKuPG25xbh4/3hKgcVxLA1g2dCOFGATXV+VprC+iO/0WErrYolHAqD0ImMhdah6ciZ&#10;sPAjcfS+/OSMRDm12k7mGMvdoNMkWWlneo4LnRnprqPme7t3CE/Zp7lfyjOdhOfXun7Mxyy8IF5e&#10;zPUtKKFZ/sLwix/RoYpMO79nG9SAEI8IQpquQUU3T9c3oHYIq2UGuir1f/zqBwAA//8DAFBLAQIt&#10;ABQABgAIAAAAIQC2gziS/gAAAOEBAAATAAAAAAAAAAAAAAAAAAAAAABbQ29udGVudF9UeXBlc10u&#10;eG1sUEsBAi0AFAAGAAgAAAAhADj9If/WAAAAlAEAAAsAAAAAAAAAAAAAAAAALwEAAF9yZWxzLy5y&#10;ZWxzUEsBAi0AFAAGAAgAAAAhAMOpGXqbAgAAwwUAAA4AAAAAAAAAAAAAAAAALgIAAGRycy9lMm9E&#10;b2MueG1sUEsBAi0AFAAGAAgAAAAhAEHXshvcAAAABgEAAA8AAAAAAAAAAAAAAAAA9QQAAGRycy9k&#10;b3ducmV2LnhtbFBLBQYAAAAABAAEAPMAAAD+BQAAAAA=&#10;" fillcolor="white [3201]" strokecolor="white [3212]" strokeweight=".5pt">
+            <v:shape id="_x0000_s1096" type="#_x0000_t202" style="position:absolute;left:0;text-align:left;margin-left:363.55pt;margin-top:11.45pt;width:414.75pt;height:20.25pt;z-index:251679744;visibility:visible;mso-wrap-style:square;mso-width-percent:0;mso-height-percent:0;mso-wrap-distance-left:9pt;mso-wrap-distance-top:0;mso-wrap-distance-right:9pt;mso-wrap-distance-bottom:0;mso-position-horizontal:right;mso-position-horizontal-relative:margin;mso-position-vertical:absolute;mso-position-vertical-relative:text;mso-width-percent:0;mso-height-percent:0;mso-width-relative:margin;mso-height-relative:margin;v-text-anchor:top" o:gfxdata="UEsDBBQABgAIAAAAIQC2gziS/gAAAOEBAAATAAAAW0NvbnRlbnRfVHlwZXNdLnhtbJSRQU7DMBBF&#10;90jcwfIWJU67QAgl6YK0S0CoHGBkTxKLZGx5TGhvj5O2G0SRWNoz/78nu9wcxkFMGNg6quQqL6RA&#10;0s5Y6ir5vt9lD1JwBDIwOMJKHpHlpr69KfdHjyxSmriSfYz+USnWPY7AufNIadK6MEJMx9ApD/oD&#10;OlTrorhX2lFEilmcO2RdNtjC5xDF9pCuTyYBB5bi6bQ4syoJ3g9WQ0ymaiLzg5KdCXlKLjvcW893&#10;SUOqXwnz5DrgnHtJTxOsQfEKIT7DmDSUCaxw7Rqn8787ZsmRM9e2VmPeBN4uqYvTtW7jvijg9N/y&#10;JsXecLq0q+WD6m8AAAD//wMAUEsDBBQABgAIAAAAIQA4/SH/1gAAAJQBAAALAAAAX3JlbHMvLnJl&#10;bHOkkMFqwzAMhu+DvYPRfXGawxijTi+j0GvpHsDYimMaW0Yy2fr2M4PBMnrbUb/Q94l/f/hMi1qR&#10;JVI2sOt6UJgd+ZiDgffL8ekFlFSbvV0oo4EbChzGx4f9GRdb25HMsYhqlCwG5lrLq9biZkxWOiqY&#10;22YiTra2kYMu1l1tQD30/bPm3wwYN0x18gb45AdQl1tp5j/sFB2T0FQ7R0nTNEV3j6o9feQzro1i&#10;OWA14Fm+Q8a1a8+Bvu/d/dMb2JY5uiPbhG/ktn4cqGU/er3pcvwCAAD//wMAUEsDBBQABgAIAAAA&#10;IQDDqRl6mwIAAMMFAAAOAAAAZHJzL2Uyb0RvYy54bWysVE1v2zAMvQ/YfxB0X5zvrEGdIkvRYUDR&#10;FmuHnhVZSoTJoiYpsbNfP0q2k7TrpcMutiQ+PpFPJC+v6lKTvXBegcnpoNenRBgOhTKbnP54uvn0&#10;mRIfmCmYBiNyehCeXi0+fris7FwMYQu6EI4gifHzyuZ0G4KdZ5nnW1Ey3wMrDBoluJIF3LpNVjhW&#10;IXups2G/P80qcIV1wIX3eHrdGOki8UspeLiX0otAdE4xtpC+Ln3X8ZstLtl845jdKt6Gwf4hipIp&#10;g5ceqa5ZYGTn1F9UpeIOPMjQ41BmIKXiIuWA2Qz6r7J53DIrUi4ojrdHmfz/o+V3+wdHVJHTixEl&#10;hpX4RoPRlKx2rHBACkGCqANEnSrr5wh/tOgQ6i9QI7I793gY06+lK+MfEyNoR8UPR5WRh3A8nAyn&#10;s9FwQglH23AyG8wmkSY7eVvnw1cBJYmLnDp8xSQu29/60EA7SLzMg1bFjdI6bWLliJV2ZM/wzXVI&#10;MSL5C5Q2pMrpdDTpJ+IXtlR7J4b15g0G5NMmXidSjbVhRYUaJdIqHLSIGG2+C4kaJ0HeiJFxLswx&#10;zoSOKIkZvcexxZ+ieo9zkwd6pJvBhKNzqQy4RqWX0hY/O2Fkg8c3PMs7LkO9rlNxjbpCWUNxwPpx&#10;0HSit/xG4SPfMh8emMPWw5LBcRLu8SM14CNBu6JkC+73W+cRjx2BVkoqbOWc+l875gQl+pvBXrkY&#10;jMex99NmPJkNcePOLetzi9mVK8DKGeDgsjwtIz7obikdlM84dZbxVjQxw/HunIZuuQrNgMGpxcVy&#10;mUDY7ZaFW/NoeaSOKscSfqqfmbNtncdOu4Ou6dn8Vbk32OhpYLkLIFXqhahzo2qrP06K1E3tVIuj&#10;6HyfUKfZu/gDAAD//wMAUEsDBBQABgAIAAAAIQBB17Ib3AAAAAYBAAAPAAAAZHJzL2Rvd25yZXYu&#10;eG1sTI9BS8NAFITvgv9heYI3uzGNJY15KUERQQWxevG2zT6TYPZtyL626b93PelxmGHmm3Izu0Ed&#10;aAq9Z4TrRQKKuPG25xbh4/3hKgcVxLA1g2dCOFGATXV+VprC+iO/0WErrYolHAqD0ImMhdah6ciZ&#10;sPAjcfS+/OSMRDm12k7mGMvdoNMkWWlneo4LnRnprqPme7t3CE/Zp7lfyjOdhOfXun7Mxyy8IF5e&#10;zPUtKKFZ/sLwix/RoYpMO79nG9SAEI8IQpquQUU3T9c3oHYIq2UGuir1f/zqBwAA//8DAFBLAQIt&#10;ABQABgAIAAAAIQC2gziS/gAAAOEBAAATAAAAAAAAAAAAAAAAAAAAAABbQ29udGVudF9UeXBlc10u&#10;eG1sUEsBAi0AFAAGAAgAAAAhADj9If/WAAAAlAEAAAsAAAAAAAAAAAAAAAAALwEAAF9yZWxzLy5y&#10;ZWxzUEsBAi0AFAAGAAgAAAAhAMOpGXqbAgAAwwUAAA4AAAAAAAAAAAAAAAAALgIAAGRycy9lMm9E&#10;b2MueG1sUEsBAi0AFAAGAAgAAAAhAEHXshvcAAAABgEAAA8AAAAAAAAAAAAAAAAA9QQAAGRycy9k&#10;b3ducmV2LnhtbFBLBQYAAAAABAAEAPMAAAD+BQAAAAA=&#10;" fillcolor="white [3201]" strokecolor="white [3212]" strokeweight=".5pt">
               <v:textbox>
                 <w:txbxContent>
                   <w:p>
@@ -42551,6 +42390,119 @@
     </w:lvl>
   </w:abstractNum>
   <w:abstractNum w:abstractNumId="1" w15:restartNumberingAfterBreak="0">
+    <w:nsid w:val="032D040A"/>
+    <w:multiLevelType w:val="hybridMultilevel"/>
+    <w:tmpl w:val="2BBC4CFA"/>
+    <w:lvl w:ilvl="0" w:tplc="04090001">
+      <w:start w:val="1"/>
+      <w:numFmt w:val="bullet"/>
+      <w:lvlText w:val=""/>
+      <w:lvlJc w:val="left"/>
+      <w:pPr>
+        <w:ind w:left="720" w:hanging="360"/>
+      </w:pPr>
+      <w:rPr>
+        <w:rFonts w:ascii="Symbol" w:hAnsi="Symbol" w:hint="default"/>
+      </w:rPr>
+    </w:lvl>
+    <w:lvl w:ilvl="1" w:tplc="400A0003" w:tentative="1">
+      <w:start w:val="1"/>
+      <w:numFmt w:val="bullet"/>
+      <w:lvlText w:val="o"/>
+      <w:lvlJc w:val="left"/>
+      <w:pPr>
+        <w:ind w:left="1440" w:hanging="360"/>
+      </w:pPr>
+      <w:rPr>
+        <w:rFonts w:ascii="Courier New" w:hAnsi="Courier New" w:cs="Courier New" w:hint="default"/>
+      </w:rPr>
+    </w:lvl>
+    <w:lvl w:ilvl="2" w:tplc="400A0005" w:tentative="1">
+      <w:start w:val="1"/>
+      <w:numFmt w:val="bullet"/>
+      <w:lvlText w:val=""/>
+      <w:lvlJc w:val="left"/>
+      <w:pPr>
+        <w:ind w:left="2160" w:hanging="360"/>
+      </w:pPr>
+      <w:rPr>
+        <w:rFonts w:ascii="Wingdings" w:hAnsi="Wingdings" w:hint="default"/>
+      </w:rPr>
+    </w:lvl>
+    <w:lvl w:ilvl="3" w:tplc="400A0001" w:tentative="1">
+      <w:start w:val="1"/>
+      <w:numFmt w:val="bullet"/>
+      <w:lvlText w:val=""/>
+      <w:lvlJc w:val="left"/>
+      <w:pPr>
+        <w:ind w:left="2880" w:hanging="360"/>
+      </w:pPr>
+      <w:rPr>
+        <w:rFonts w:ascii="Symbol" w:hAnsi="Symbol" w:hint="default"/>
+      </w:rPr>
+    </w:lvl>
+    <w:lvl w:ilvl="4" w:tplc="400A0003" w:tentative="1">
+      <w:start w:val="1"/>
+      <w:numFmt w:val="bullet"/>
+      <w:lvlText w:val="o"/>
+      <w:lvlJc w:val="left"/>
+      <w:pPr>
+        <w:ind w:left="3600" w:hanging="360"/>
+      </w:pPr>
+      <w:rPr>
+        <w:rFonts w:ascii="Courier New" w:hAnsi="Courier New" w:cs="Courier New" w:hint="default"/>
+      </w:rPr>
+    </w:lvl>
+    <w:lvl w:ilvl="5" w:tplc="400A0005" w:tentative="1">
+      <w:start w:val="1"/>
+      <w:numFmt w:val="bullet"/>
+      <w:lvlText w:val=""/>
+      <w:lvlJc w:val="left"/>
+      <w:pPr>
+        <w:ind w:left="4320" w:hanging="360"/>
+      </w:pPr>
+      <w:rPr>
+        <w:rFonts w:ascii="Wingdings" w:hAnsi="Wingdings" w:hint="default"/>
+      </w:rPr>
+    </w:lvl>
+    <w:lvl w:ilvl="6" w:tplc="400A0001" w:tentative="1">
+      <w:start w:val="1"/>
+      <w:numFmt w:val="bullet"/>
+      <w:lvlText w:val=""/>
+      <w:lvlJc w:val="left"/>
+      <w:pPr>
+        <w:ind w:left="5040" w:hanging="360"/>
+      </w:pPr>
+      <w:rPr>
+        <w:rFonts w:ascii="Symbol" w:hAnsi="Symbol" w:hint="default"/>
+      </w:rPr>
+    </w:lvl>
+    <w:lvl w:ilvl="7" w:tplc="400A0003" w:tentative="1">
+      <w:start w:val="1"/>
+      <w:numFmt w:val="bullet"/>
+      <w:lvlText w:val="o"/>
+      <w:lvlJc w:val="left"/>
+      <w:pPr>
+        <w:ind w:left="5760" w:hanging="360"/>
+      </w:pPr>
+      <w:rPr>
+        <w:rFonts w:ascii="Courier New" w:hAnsi="Courier New" w:cs="Courier New" w:hint="default"/>
+      </w:rPr>
+    </w:lvl>
+    <w:lvl w:ilvl="8" w:tplc="400A0005" w:tentative="1">
+      <w:start w:val="1"/>
+      <w:numFmt w:val="bullet"/>
+      <w:lvlText w:val=""/>
+      <w:lvlJc w:val="left"/>
+      <w:pPr>
+        <w:ind w:left="6480" w:hanging="360"/>
+      </w:pPr>
+      <w:rPr>
+        <w:rFonts w:ascii="Wingdings" w:hAnsi="Wingdings" w:hint="default"/>
+      </w:rPr>
+    </w:lvl>
+  </w:abstractNum>
+  <w:abstractNum w:abstractNumId="2" w15:restartNumberingAfterBreak="0">
     <w:nsid w:val="033F32EE"/>
     <w:multiLevelType w:val="hybridMultilevel"/>
     <w:tmpl w:val="1ED090C6"/>
@@ -42663,7 +42615,7 @@
       </w:rPr>
     </w:lvl>
   </w:abstractNum>
-  <w:abstractNum w:abstractNumId="2" w15:restartNumberingAfterBreak="0">
+  <w:abstractNum w:abstractNumId="3" w15:restartNumberingAfterBreak="0">
     <w:nsid w:val="048F0CCC"/>
     <w:multiLevelType w:val="hybridMultilevel"/>
     <w:tmpl w:val="536A771C"/>
@@ -42776,7 +42728,7 @@
       </w:rPr>
     </w:lvl>
   </w:abstractNum>
-  <w:abstractNum w:abstractNumId="3" w15:restartNumberingAfterBreak="0">
+  <w:abstractNum w:abstractNumId="4" w15:restartNumberingAfterBreak="0">
     <w:nsid w:val="0845655F"/>
     <w:multiLevelType w:val="hybridMultilevel"/>
     <w:tmpl w:val="937682B0"/>
@@ -42889,7 +42841,7 @@
       </w:rPr>
     </w:lvl>
   </w:abstractNum>
-  <w:abstractNum w:abstractNumId="4" w15:restartNumberingAfterBreak="0">
+  <w:abstractNum w:abstractNumId="5" w15:restartNumberingAfterBreak="0">
     <w:nsid w:val="09F109E0"/>
     <w:multiLevelType w:val="multilevel"/>
     <w:tmpl w:val="09F109E0"/>
@@ -43092,7 +43044,233 @@
       </w:rPr>
     </w:lvl>
   </w:abstractNum>
-  <w:abstractNum w:abstractNumId="5" w15:restartNumberingAfterBreak="0">
+  <w:abstractNum w:abstractNumId="6" w15:restartNumberingAfterBreak="0">
+    <w:nsid w:val="0D3D09A7"/>
+    <w:multiLevelType w:val="hybridMultilevel"/>
+    <w:tmpl w:val="153E474A"/>
+    <w:lvl w:ilvl="0" w:tplc="04090001">
+      <w:start w:val="1"/>
+      <w:numFmt w:val="bullet"/>
+      <w:lvlText w:val=""/>
+      <w:lvlJc w:val="left"/>
+      <w:pPr>
+        <w:ind w:left="720" w:hanging="360"/>
+      </w:pPr>
+      <w:rPr>
+        <w:rFonts w:ascii="Symbol" w:hAnsi="Symbol" w:hint="default"/>
+      </w:rPr>
+    </w:lvl>
+    <w:lvl w:ilvl="1" w:tplc="400A0003" w:tentative="1">
+      <w:start w:val="1"/>
+      <w:numFmt w:val="bullet"/>
+      <w:lvlText w:val="o"/>
+      <w:lvlJc w:val="left"/>
+      <w:pPr>
+        <w:ind w:left="1440" w:hanging="360"/>
+      </w:pPr>
+      <w:rPr>
+        <w:rFonts w:ascii="Courier New" w:hAnsi="Courier New" w:cs="Courier New" w:hint="default"/>
+      </w:rPr>
+    </w:lvl>
+    <w:lvl w:ilvl="2" w:tplc="400A0005" w:tentative="1">
+      <w:start w:val="1"/>
+      <w:numFmt w:val="bullet"/>
+      <w:lvlText w:val=""/>
+      <w:lvlJc w:val="left"/>
+      <w:pPr>
+        <w:ind w:left="2160" w:hanging="360"/>
+      </w:pPr>
+      <w:rPr>
+        <w:rFonts w:ascii="Wingdings" w:hAnsi="Wingdings" w:hint="default"/>
+      </w:rPr>
+    </w:lvl>
+    <w:lvl w:ilvl="3" w:tplc="400A0001" w:tentative="1">
+      <w:start w:val="1"/>
+      <w:numFmt w:val="bullet"/>
+      <w:lvlText w:val=""/>
+      <w:lvlJc w:val="left"/>
+      <w:pPr>
+        <w:ind w:left="2880" w:hanging="360"/>
+      </w:pPr>
+      <w:rPr>
+        <w:rFonts w:ascii="Symbol" w:hAnsi="Symbol" w:hint="default"/>
+      </w:rPr>
+    </w:lvl>
+    <w:lvl w:ilvl="4" w:tplc="400A0003" w:tentative="1">
+      <w:start w:val="1"/>
+      <w:numFmt w:val="bullet"/>
+      <w:lvlText w:val="o"/>
+      <w:lvlJc w:val="left"/>
+      <w:pPr>
+        <w:ind w:left="3600" w:hanging="360"/>
+      </w:pPr>
+      <w:rPr>
+        <w:rFonts w:ascii="Courier New" w:hAnsi="Courier New" w:cs="Courier New" w:hint="default"/>
+      </w:rPr>
+    </w:lvl>
+    <w:lvl w:ilvl="5" w:tplc="400A0005" w:tentative="1">
+      <w:start w:val="1"/>
+      <w:numFmt w:val="bullet"/>
+      <w:lvlText w:val=""/>
+      <w:lvlJc w:val="left"/>
+      <w:pPr>
+        <w:ind w:left="4320" w:hanging="360"/>
+      </w:pPr>
+      <w:rPr>
+        <w:rFonts w:ascii="Wingdings" w:hAnsi="Wingdings" w:hint="default"/>
+      </w:rPr>
+    </w:lvl>
+    <w:lvl w:ilvl="6" w:tplc="400A0001" w:tentative="1">
+      <w:start w:val="1"/>
+      <w:numFmt w:val="bullet"/>
+      <w:lvlText w:val=""/>
+      <w:lvlJc w:val="left"/>
+      <w:pPr>
+        <w:ind w:left="5040" w:hanging="360"/>
+      </w:pPr>
+      <w:rPr>
+        <w:rFonts w:ascii="Symbol" w:hAnsi="Symbol" w:hint="default"/>
+      </w:rPr>
+    </w:lvl>
+    <w:lvl w:ilvl="7" w:tplc="400A0003" w:tentative="1">
+      <w:start w:val="1"/>
+      <w:numFmt w:val="bullet"/>
+      <w:lvlText w:val="o"/>
+      <w:lvlJc w:val="left"/>
+      <w:pPr>
+        <w:ind w:left="5760" w:hanging="360"/>
+      </w:pPr>
+      <w:rPr>
+        <w:rFonts w:ascii="Courier New" w:hAnsi="Courier New" w:cs="Courier New" w:hint="default"/>
+      </w:rPr>
+    </w:lvl>
+    <w:lvl w:ilvl="8" w:tplc="400A0005" w:tentative="1">
+      <w:start w:val="1"/>
+      <w:numFmt w:val="bullet"/>
+      <w:lvlText w:val=""/>
+      <w:lvlJc w:val="left"/>
+      <w:pPr>
+        <w:ind w:left="6480" w:hanging="360"/>
+      </w:pPr>
+      <w:rPr>
+        <w:rFonts w:ascii="Wingdings" w:hAnsi="Wingdings" w:hint="default"/>
+      </w:rPr>
+    </w:lvl>
+  </w:abstractNum>
+  <w:abstractNum w:abstractNumId="7" w15:restartNumberingAfterBreak="0">
+    <w:nsid w:val="113141EB"/>
+    <w:multiLevelType w:val="hybridMultilevel"/>
+    <w:tmpl w:val="1E7CCFE8"/>
+    <w:lvl w:ilvl="0" w:tplc="04090001">
+      <w:start w:val="1"/>
+      <w:numFmt w:val="bullet"/>
+      <w:lvlText w:val=""/>
+      <w:lvlJc w:val="left"/>
+      <w:pPr>
+        <w:ind w:left="720" w:hanging="360"/>
+      </w:pPr>
+      <w:rPr>
+        <w:rFonts w:ascii="Symbol" w:hAnsi="Symbol" w:hint="default"/>
+      </w:rPr>
+    </w:lvl>
+    <w:lvl w:ilvl="1" w:tplc="400A0003" w:tentative="1">
+      <w:start w:val="1"/>
+      <w:numFmt w:val="bullet"/>
+      <w:lvlText w:val="o"/>
+      <w:lvlJc w:val="left"/>
+      <w:pPr>
+        <w:ind w:left="1440" w:hanging="360"/>
+      </w:pPr>
+      <w:rPr>
+        <w:rFonts w:ascii="Courier New" w:hAnsi="Courier New" w:cs="Courier New" w:hint="default"/>
+      </w:rPr>
+    </w:lvl>
+    <w:lvl w:ilvl="2" w:tplc="400A0005" w:tentative="1">
+      <w:start w:val="1"/>
+      <w:numFmt w:val="bullet"/>
+      <w:lvlText w:val=""/>
+      <w:lvlJc w:val="left"/>
+      <w:pPr>
+        <w:ind w:left="2160" w:hanging="360"/>
+      </w:pPr>
+      <w:rPr>
+        <w:rFonts w:ascii="Wingdings" w:hAnsi="Wingdings" w:hint="default"/>
+      </w:rPr>
+    </w:lvl>
+    <w:lvl w:ilvl="3" w:tplc="400A0001" w:tentative="1">
+      <w:start w:val="1"/>
+      <w:numFmt w:val="bullet"/>
+      <w:lvlText w:val=""/>
+      <w:lvlJc w:val="left"/>
+      <w:pPr>
+        <w:ind w:left="2880" w:hanging="360"/>
+      </w:pPr>
+      <w:rPr>
+        <w:rFonts w:ascii="Symbol" w:hAnsi="Symbol" w:hint="default"/>
+      </w:rPr>
+    </w:lvl>
+    <w:lvl w:ilvl="4" w:tplc="400A0003" w:tentative="1">
+      <w:start w:val="1"/>
+      <w:numFmt w:val="bullet"/>
+      <w:lvlText w:val="o"/>
+      <w:lvlJc w:val="left"/>
+      <w:pPr>
+        <w:ind w:left="3600" w:hanging="360"/>
+      </w:pPr>
+      <w:rPr>
+        <w:rFonts w:ascii="Courier New" w:hAnsi="Courier New" w:cs="Courier New" w:hint="default"/>
+      </w:rPr>
+    </w:lvl>
+    <w:lvl w:ilvl="5" w:tplc="400A0005" w:tentative="1">
+      <w:start w:val="1"/>
+      <w:numFmt w:val="bullet"/>
+      <w:lvlText w:val=""/>
+      <w:lvlJc w:val="left"/>
+      <w:pPr>
+        <w:ind w:left="4320" w:hanging="360"/>
+      </w:pPr>
+      <w:rPr>
+        <w:rFonts w:ascii="Wingdings" w:hAnsi="Wingdings" w:hint="default"/>
+      </w:rPr>
+    </w:lvl>
+    <w:lvl w:ilvl="6" w:tplc="400A0001" w:tentative="1">
+      <w:start w:val="1"/>
+      <w:numFmt w:val="bullet"/>
+      <w:lvlText w:val=""/>
+      <w:lvlJc w:val="left"/>
+      <w:pPr>
+        <w:ind w:left="5040" w:hanging="360"/>
+      </w:pPr>
+      <w:rPr>
+        <w:rFonts w:ascii="Symbol" w:hAnsi="Symbol" w:hint="default"/>
+      </w:rPr>
+    </w:lvl>
+    <w:lvl w:ilvl="7" w:tplc="400A0003" w:tentative="1">
+      <w:start w:val="1"/>
+      <w:numFmt w:val="bullet"/>
+      <w:lvlText w:val="o"/>
+      <w:lvlJc w:val="left"/>
+      <w:pPr>
+        <w:ind w:left="5760" w:hanging="360"/>
+      </w:pPr>
+      <w:rPr>
+        <w:rFonts w:ascii="Courier New" w:hAnsi="Courier New" w:cs="Courier New" w:hint="default"/>
+      </w:rPr>
+    </w:lvl>
+    <w:lvl w:ilvl="8" w:tplc="400A0005" w:tentative="1">
+      <w:start w:val="1"/>
+      <w:numFmt w:val="bullet"/>
+      <w:lvlText w:val=""/>
+      <w:lvlJc w:val="left"/>
+      <w:pPr>
+        <w:ind w:left="6480" w:hanging="360"/>
+      </w:pPr>
+      <w:rPr>
+        <w:rFonts w:ascii="Wingdings" w:hAnsi="Wingdings" w:hint="default"/>
+      </w:rPr>
+    </w:lvl>
+  </w:abstractNum>
+  <w:abstractNum w:abstractNumId="8" w15:restartNumberingAfterBreak="0">
     <w:nsid w:val="132C2CC5"/>
     <w:multiLevelType w:val="multilevel"/>
     <w:tmpl w:val="132C2CC5"/>
@@ -43295,7 +43473,7 @@
       </w:rPr>
     </w:lvl>
   </w:abstractNum>
-  <w:abstractNum w:abstractNumId="6" w15:restartNumberingAfterBreak="0">
+  <w:abstractNum w:abstractNumId="9" w15:restartNumberingAfterBreak="0">
     <w:nsid w:val="16B42BCE"/>
     <w:multiLevelType w:val="multilevel"/>
     <w:tmpl w:val="16B42BCE"/>
@@ -43498,7 +43676,7 @@
       </w:rPr>
     </w:lvl>
   </w:abstractNum>
-  <w:abstractNum w:abstractNumId="7" w15:restartNumberingAfterBreak="0">
+  <w:abstractNum w:abstractNumId="10" w15:restartNumberingAfterBreak="0">
     <w:nsid w:val="188E3384"/>
     <w:multiLevelType w:val="hybridMultilevel"/>
     <w:tmpl w:val="3DB0E51C"/>
@@ -43611,7 +43789,7 @@
       </w:rPr>
     </w:lvl>
   </w:abstractNum>
-  <w:abstractNum w:abstractNumId="8" w15:restartNumberingAfterBreak="0">
+  <w:abstractNum w:abstractNumId="11" w15:restartNumberingAfterBreak="0">
     <w:nsid w:val="1BD160B6"/>
     <w:multiLevelType w:val="hybridMultilevel"/>
     <w:tmpl w:val="08C84322"/>
@@ -43724,7 +43902,7 @@
       </w:rPr>
     </w:lvl>
   </w:abstractNum>
-  <w:abstractNum w:abstractNumId="9" w15:restartNumberingAfterBreak="0">
+  <w:abstractNum w:abstractNumId="12" w15:restartNumberingAfterBreak="0">
     <w:nsid w:val="1FC34299"/>
     <w:multiLevelType w:val="multilevel"/>
     <w:tmpl w:val="1FC34299"/>
@@ -43927,7 +44105,120 @@
       </w:rPr>
     </w:lvl>
   </w:abstractNum>
-  <w:abstractNum w:abstractNumId="10" w15:restartNumberingAfterBreak="0">
+  <w:abstractNum w:abstractNumId="13" w15:restartNumberingAfterBreak="0">
+    <w:nsid w:val="20023634"/>
+    <w:multiLevelType w:val="hybridMultilevel"/>
+    <w:tmpl w:val="2BF4B050"/>
+    <w:lvl w:ilvl="0" w:tplc="04090001">
+      <w:start w:val="1"/>
+      <w:numFmt w:val="bullet"/>
+      <w:lvlText w:val=""/>
+      <w:lvlJc w:val="left"/>
+      <w:pPr>
+        <w:ind w:left="720" w:hanging="360"/>
+      </w:pPr>
+      <w:rPr>
+        <w:rFonts w:ascii="Symbol" w:hAnsi="Symbol" w:hint="default"/>
+      </w:rPr>
+    </w:lvl>
+    <w:lvl w:ilvl="1" w:tplc="400A0003" w:tentative="1">
+      <w:start w:val="1"/>
+      <w:numFmt w:val="bullet"/>
+      <w:lvlText w:val="o"/>
+      <w:lvlJc w:val="left"/>
+      <w:pPr>
+        <w:ind w:left="1440" w:hanging="360"/>
+      </w:pPr>
+      <w:rPr>
+        <w:rFonts w:ascii="Courier New" w:hAnsi="Courier New" w:cs="Courier New" w:hint="default"/>
+      </w:rPr>
+    </w:lvl>
+    <w:lvl w:ilvl="2" w:tplc="400A0005" w:tentative="1">
+      <w:start w:val="1"/>
+      <w:numFmt w:val="bullet"/>
+      <w:lvlText w:val=""/>
+      <w:lvlJc w:val="left"/>
+      <w:pPr>
+        <w:ind w:left="2160" w:hanging="360"/>
+      </w:pPr>
+      <w:rPr>
+        <w:rFonts w:ascii="Wingdings" w:hAnsi="Wingdings" w:hint="default"/>
+      </w:rPr>
+    </w:lvl>
+    <w:lvl w:ilvl="3" w:tplc="400A0001" w:tentative="1">
+      <w:start w:val="1"/>
+      <w:numFmt w:val="bullet"/>
+      <w:lvlText w:val=""/>
+      <w:lvlJc w:val="left"/>
+      <w:pPr>
+        <w:ind w:left="2880" w:hanging="360"/>
+      </w:pPr>
+      <w:rPr>
+        <w:rFonts w:ascii="Symbol" w:hAnsi="Symbol" w:hint="default"/>
+      </w:rPr>
+    </w:lvl>
+    <w:lvl w:ilvl="4" w:tplc="400A0003" w:tentative="1">
+      <w:start w:val="1"/>
+      <w:numFmt w:val="bullet"/>
+      <w:lvlText w:val="o"/>
+      <w:lvlJc w:val="left"/>
+      <w:pPr>
+        <w:ind w:left="3600" w:hanging="360"/>
+      </w:pPr>
+      <w:rPr>
+        <w:rFonts w:ascii="Courier New" w:hAnsi="Courier New" w:cs="Courier New" w:hint="default"/>
+      </w:rPr>
+    </w:lvl>
+    <w:lvl w:ilvl="5" w:tplc="400A0005" w:tentative="1">
+      <w:start w:val="1"/>
+      <w:numFmt w:val="bullet"/>
+      <w:lvlText w:val=""/>
+      <w:lvlJc w:val="left"/>
+      <w:pPr>
+        <w:ind w:left="4320" w:hanging="360"/>
+      </w:pPr>
+      <w:rPr>
+        <w:rFonts w:ascii="Wingdings" w:hAnsi="Wingdings" w:hint="default"/>
+      </w:rPr>
+    </w:lvl>
+    <w:lvl w:ilvl="6" w:tplc="400A0001" w:tentative="1">
+      <w:start w:val="1"/>
+      <w:numFmt w:val="bullet"/>
+      <w:lvlText w:val=""/>
+      <w:lvlJc w:val="left"/>
+      <w:pPr>
+        <w:ind w:left="5040" w:hanging="360"/>
+      </w:pPr>
+      <w:rPr>
+        <w:rFonts w:ascii="Symbol" w:hAnsi="Symbol" w:hint="default"/>
+      </w:rPr>
+    </w:lvl>
+    <w:lvl w:ilvl="7" w:tplc="400A0003" w:tentative="1">
+      <w:start w:val="1"/>
+      <w:numFmt w:val="bullet"/>
+      <w:lvlText w:val="o"/>
+      <w:lvlJc w:val="left"/>
+      <w:pPr>
+        <w:ind w:left="5760" w:hanging="360"/>
+      </w:pPr>
+      <w:rPr>
+        <w:rFonts w:ascii="Courier New" w:hAnsi="Courier New" w:cs="Courier New" w:hint="default"/>
+      </w:rPr>
+    </w:lvl>
+    <w:lvl w:ilvl="8" w:tplc="400A0005" w:tentative="1">
+      <w:start w:val="1"/>
+      <w:numFmt w:val="bullet"/>
+      <w:lvlText w:val=""/>
+      <w:lvlJc w:val="left"/>
+      <w:pPr>
+        <w:ind w:left="6480" w:hanging="360"/>
+      </w:pPr>
+      <w:rPr>
+        <w:rFonts w:ascii="Wingdings" w:hAnsi="Wingdings" w:hint="default"/>
+      </w:rPr>
+    </w:lvl>
+  </w:abstractNum>
+  <w:abstractNum w:abstractNumId="14" w15:restartNumberingAfterBreak="0">
     <w:nsid w:val="23290EDF"/>
     <w:multiLevelType w:val="multilevel"/>
     <w:tmpl w:val="23290EDF"/>
@@ -44130,7 +44421,120 @@
       </w:rPr>
     </w:lvl>
   </w:abstractNum>
-  <w:abstractNum w:abstractNumId="11" w15:restartNumberingAfterBreak="0">
+  <w:abstractNum w:abstractNumId="15" w15:restartNumberingAfterBreak="0">
+    <w:nsid w:val="25293D9C"/>
+    <w:multiLevelType w:val="hybridMultilevel"/>
+    <w:tmpl w:val="B78C257E"/>
+    <w:lvl w:ilvl="0" w:tplc="04090001">
+      <w:start w:val="1"/>
+      <w:numFmt w:val="bullet"/>
+      <w:lvlText w:val=""/>
+      <w:lvlJc w:val="left"/>
+      <w:pPr>
+        <w:ind w:left="720" w:hanging="360"/>
+      </w:pPr>
+      <w:rPr>
+        <w:rFonts w:ascii="Symbol" w:hAnsi="Symbol" w:hint="default"/>
+      </w:rPr>
+    </w:lvl>
+    <w:lvl w:ilvl="1" w:tplc="400A0003" w:tentative="1">
+      <w:start w:val="1"/>
+      <w:numFmt w:val="bullet"/>
+      <w:lvlText w:val="o"/>
+      <w:lvlJc w:val="left"/>
+      <w:pPr>
+        <w:ind w:left="1440" w:hanging="360"/>
+      </w:pPr>
+      <w:rPr>
+        <w:rFonts w:ascii="Courier New" w:hAnsi="Courier New" w:cs="Courier New" w:hint="default"/>
+      </w:rPr>
+    </w:lvl>
+    <w:lvl w:ilvl="2" w:tplc="400A0005" w:tentative="1">
+      <w:start w:val="1"/>
+      <w:numFmt w:val="bullet"/>
+      <w:lvlText w:val=""/>
+      <w:lvlJc w:val="left"/>
+      <w:pPr>
+        <w:ind w:left="2160" w:hanging="360"/>
+      </w:pPr>
+      <w:rPr>
+        <w:rFonts w:ascii="Wingdings" w:hAnsi="Wingdings" w:hint="default"/>
+      </w:rPr>
+    </w:lvl>
+    <w:lvl w:ilvl="3" w:tplc="400A0001" w:tentative="1">
+      <w:start w:val="1"/>
+      <w:numFmt w:val="bullet"/>
+      <w:lvlText w:val=""/>
+      <w:lvlJc w:val="left"/>
+      <w:pPr>
+        <w:ind w:left="2880" w:hanging="360"/>
+      </w:pPr>
+      <w:rPr>
+        <w:rFonts w:ascii="Symbol" w:hAnsi="Symbol" w:hint="default"/>
+      </w:rPr>
+    </w:lvl>
+    <w:lvl w:ilvl="4" w:tplc="400A0003" w:tentative="1">
+      <w:start w:val="1"/>
+      <w:numFmt w:val="bullet"/>
+      <w:lvlText w:val="o"/>
+      <w:lvlJc w:val="left"/>
+      <w:pPr>
+        <w:ind w:left="3600" w:hanging="360"/>
+      </w:pPr>
+      <w:rPr>
+        <w:rFonts w:ascii="Courier New" w:hAnsi="Courier New" w:cs="Courier New" w:hint="default"/>
+      </w:rPr>
+    </w:lvl>
+    <w:lvl w:ilvl="5" w:tplc="400A0005" w:tentative="1">
+      <w:start w:val="1"/>
+      <w:numFmt w:val="bullet"/>
+      <w:lvlText w:val=""/>
+      <w:lvlJc w:val="left"/>
+      <w:pPr>
+        <w:ind w:left="4320" w:hanging="360"/>
+      </w:pPr>
+      <w:rPr>
+        <w:rFonts w:ascii="Wingdings" w:hAnsi="Wingdings" w:hint="default"/>
+      </w:rPr>
+    </w:lvl>
+    <w:lvl w:ilvl="6" w:tplc="400A0001" w:tentative="1">
+      <w:start w:val="1"/>
+      <w:numFmt w:val="bullet"/>
+      <w:lvlText w:val=""/>
+      <w:lvlJc w:val="left"/>
+      <w:pPr>
+        <w:ind w:left="5040" w:hanging="360"/>
+      </w:pPr>
+      <w:rPr>
+        <w:rFonts w:ascii="Symbol" w:hAnsi="Symbol" w:hint="default"/>
+      </w:rPr>
+    </w:lvl>
+    <w:lvl w:ilvl="7" w:tplc="400A0003" w:tentative="1">
+      <w:start w:val="1"/>
+      <w:numFmt w:val="bullet"/>
+      <w:lvlText w:val="o"/>
+      <w:lvlJc w:val="left"/>
+      <w:pPr>
+        <w:ind w:left="5760" w:hanging="360"/>
+      </w:pPr>
+      <w:rPr>
+        <w:rFonts w:ascii="Courier New" w:hAnsi="Courier New" w:cs="Courier New" w:hint="default"/>
+      </w:rPr>
+    </w:lvl>
+    <w:lvl w:ilvl="8" w:tplc="400A0005" w:tentative="1">
+      <w:start w:val="1"/>
+      <w:numFmt w:val="bullet"/>
+      <w:lvlText w:val=""/>
+      <w:lvlJc w:val="left"/>
+      <w:pPr>
+        <w:ind w:left="6480" w:hanging="360"/>
+      </w:pPr>
+      <w:rPr>
+        <w:rFonts w:ascii="Wingdings" w:hAnsi="Wingdings" w:hint="default"/>
+      </w:rPr>
+    </w:lvl>
+  </w:abstractNum>
+  <w:abstractNum w:abstractNumId="16" w15:restartNumberingAfterBreak="0">
     <w:nsid w:val="29C52D69"/>
     <w:multiLevelType w:val="hybridMultilevel"/>
     <w:tmpl w:val="A912C1C0"/>
@@ -44243,7 +44647,7 @@
       </w:rPr>
     </w:lvl>
   </w:abstractNum>
-  <w:abstractNum w:abstractNumId="12" w15:restartNumberingAfterBreak="0">
+  <w:abstractNum w:abstractNumId="17" w15:restartNumberingAfterBreak="0">
     <w:nsid w:val="2C922A02"/>
     <w:multiLevelType w:val="multilevel"/>
     <w:tmpl w:val="2C922A02"/>
@@ -44446,7 +44850,7 @@
       </w:rPr>
     </w:lvl>
   </w:abstractNum>
-  <w:abstractNum w:abstractNumId="13" w15:restartNumberingAfterBreak="0">
+  <w:abstractNum w:abstractNumId="18" w15:restartNumberingAfterBreak="0">
     <w:nsid w:val="339646F1"/>
     <w:multiLevelType w:val="multilevel"/>
     <w:tmpl w:val="339646F1"/>
@@ -44649,7 +45053,7 @@
       </w:rPr>
     </w:lvl>
   </w:abstractNum>
-  <w:abstractNum w:abstractNumId="14" w15:restartNumberingAfterBreak="0">
+  <w:abstractNum w:abstractNumId="19" w15:restartNumberingAfterBreak="0">
     <w:nsid w:val="36C14032"/>
     <w:multiLevelType w:val="multilevel"/>
     <w:tmpl w:val="36C14032"/>
@@ -44852,7 +45256,7 @@
       </w:rPr>
     </w:lvl>
   </w:abstractNum>
-  <w:abstractNum w:abstractNumId="15" w15:restartNumberingAfterBreak="0">
+  <w:abstractNum w:abstractNumId="20" w15:restartNumberingAfterBreak="0">
     <w:nsid w:val="3A992EF6"/>
     <w:multiLevelType w:val="hybridMultilevel"/>
     <w:tmpl w:val="807476C0"/>
@@ -44965,7 +45369,7 @@
       </w:rPr>
     </w:lvl>
   </w:abstractNum>
-  <w:abstractNum w:abstractNumId="16" w15:restartNumberingAfterBreak="0">
+  <w:abstractNum w:abstractNumId="21" w15:restartNumberingAfterBreak="0">
     <w:nsid w:val="3D5A5BCC"/>
     <w:multiLevelType w:val="hybridMultilevel"/>
     <w:tmpl w:val="FE86EFE0"/>
@@ -45078,7 +45482,7 @@
       </w:rPr>
     </w:lvl>
   </w:abstractNum>
-  <w:abstractNum w:abstractNumId="17" w15:restartNumberingAfterBreak="0">
+  <w:abstractNum w:abstractNumId="22" w15:restartNumberingAfterBreak="0">
     <w:nsid w:val="3FF96463"/>
     <w:multiLevelType w:val="multilevel"/>
     <w:tmpl w:val="3FF96463"/>
@@ -45281,7 +45685,7 @@
       </w:rPr>
     </w:lvl>
   </w:abstractNum>
-  <w:abstractNum w:abstractNumId="18" w15:restartNumberingAfterBreak="0">
+  <w:abstractNum w:abstractNumId="23" w15:restartNumberingAfterBreak="0">
     <w:nsid w:val="41BF0AC7"/>
     <w:multiLevelType w:val="hybridMultilevel"/>
     <w:tmpl w:val="7534C006"/>
@@ -45394,7 +45798,120 @@
       </w:rPr>
     </w:lvl>
   </w:abstractNum>
-  <w:abstractNum w:abstractNumId="19" w15:restartNumberingAfterBreak="0">
+  <w:abstractNum w:abstractNumId="24" w15:restartNumberingAfterBreak="0">
+    <w:nsid w:val="43A731E4"/>
+    <w:multiLevelType w:val="hybridMultilevel"/>
+    <w:tmpl w:val="534027E8"/>
+    <w:lvl w:ilvl="0" w:tplc="04090001">
+      <w:start w:val="1"/>
+      <w:numFmt w:val="bullet"/>
+      <w:lvlText w:val=""/>
+      <w:lvlJc w:val="left"/>
+      <w:pPr>
+        <w:ind w:left="720" w:hanging="360"/>
+      </w:pPr>
+      <w:rPr>
+        <w:rFonts w:ascii="Symbol" w:hAnsi="Symbol" w:hint="default"/>
+      </w:rPr>
+    </w:lvl>
+    <w:lvl w:ilvl="1" w:tplc="400A0003" w:tentative="1">
+      <w:start w:val="1"/>
+      <w:numFmt w:val="bullet"/>
+      <w:lvlText w:val="o"/>
+      <w:lvlJc w:val="left"/>
+      <w:pPr>
+        <w:ind w:left="1440" w:hanging="360"/>
+      </w:pPr>
+      <w:rPr>
+        <w:rFonts w:ascii="Courier New" w:hAnsi="Courier New" w:cs="Courier New" w:hint="default"/>
+      </w:rPr>
+    </w:lvl>
+    <w:lvl w:ilvl="2" w:tplc="400A0005" w:tentative="1">
+      <w:start w:val="1"/>
+      <w:numFmt w:val="bullet"/>
+      <w:lvlText w:val=""/>
+      <w:lvlJc w:val="left"/>
+      <w:pPr>
+        <w:ind w:left="2160" w:hanging="360"/>
+      </w:pPr>
+      <w:rPr>
+        <w:rFonts w:ascii="Wingdings" w:hAnsi="Wingdings" w:hint="default"/>
+      </w:rPr>
+    </w:lvl>
+    <w:lvl w:ilvl="3" w:tplc="400A0001" w:tentative="1">
+      <w:start w:val="1"/>
+      <w:numFmt w:val="bullet"/>
+      <w:lvlText w:val=""/>
+      <w:lvlJc w:val="left"/>
+      <w:pPr>
+        <w:ind w:left="2880" w:hanging="360"/>
+      </w:pPr>
+      <w:rPr>
+        <w:rFonts w:ascii="Symbol" w:hAnsi="Symbol" w:hint="default"/>
+      </w:rPr>
+    </w:lvl>
+    <w:lvl w:ilvl="4" w:tplc="400A0003" w:tentative="1">
+      <w:start w:val="1"/>
+      <w:numFmt w:val="bullet"/>
+      <w:lvlText w:val="o"/>
+      <w:lvlJc w:val="left"/>
+      <w:pPr>
+        <w:ind w:left="3600" w:hanging="360"/>
+      </w:pPr>
+      <w:rPr>
+        <w:rFonts w:ascii="Courier New" w:hAnsi="Courier New" w:cs="Courier New" w:hint="default"/>
+      </w:rPr>
+    </w:lvl>
+    <w:lvl w:ilvl="5" w:tplc="400A0005" w:tentative="1">
+      <w:start w:val="1"/>
+      <w:numFmt w:val="bullet"/>
+      <w:lvlText w:val=""/>
+      <w:lvlJc w:val="left"/>
+      <w:pPr>
+        <w:ind w:left="4320" w:hanging="360"/>
+      </w:pPr>
+      <w:rPr>
+        <w:rFonts w:ascii="Wingdings" w:hAnsi="Wingdings" w:hint="default"/>
+      </w:rPr>
+    </w:lvl>
+    <w:lvl w:ilvl="6" w:tplc="400A0001" w:tentative="1">
+      <w:start w:val="1"/>
+      <w:numFmt w:val="bullet"/>
+      <w:lvlText w:val=""/>
+      <w:lvlJc w:val="left"/>
+      <w:pPr>
+        <w:ind w:left="5040" w:hanging="360"/>
+      </w:pPr>
+      <w:rPr>
+        <w:rFonts w:ascii="Symbol" w:hAnsi="Symbol" w:hint="default"/>
+      </w:rPr>
+    </w:lvl>
+    <w:lvl w:ilvl="7" w:tplc="400A0003" w:tentative="1">
+      <w:start w:val="1"/>
+      <w:numFmt w:val="bullet"/>
+      <w:lvlText w:val="o"/>
+      <w:lvlJc w:val="left"/>
+      <w:pPr>
+        <w:ind w:left="5760" w:hanging="360"/>
+      </w:pPr>
+      <w:rPr>
+        <w:rFonts w:ascii="Courier New" w:hAnsi="Courier New" w:cs="Courier New" w:hint="default"/>
+      </w:rPr>
+    </w:lvl>
+    <w:lvl w:ilvl="8" w:tplc="400A0005" w:tentative="1">
+      <w:start w:val="1"/>
+      <w:numFmt w:val="bullet"/>
+      <w:lvlText w:val=""/>
+      <w:lvlJc w:val="left"/>
+      <w:pPr>
+        <w:ind w:left="6480" w:hanging="360"/>
+      </w:pPr>
+      <w:rPr>
+        <w:rFonts w:ascii="Wingdings" w:hAnsi="Wingdings" w:hint="default"/>
+      </w:rPr>
+    </w:lvl>
+  </w:abstractNum>
+  <w:abstractNum w:abstractNumId="25" w15:restartNumberingAfterBreak="0">
     <w:nsid w:val="447F03AE"/>
     <w:multiLevelType w:val="multilevel"/>
     <w:tmpl w:val="447F03AE"/>
@@ -45597,7 +46114,7 @@
       </w:rPr>
     </w:lvl>
   </w:abstractNum>
-  <w:abstractNum w:abstractNumId="20" w15:restartNumberingAfterBreak="0">
+  <w:abstractNum w:abstractNumId="26" w15:restartNumberingAfterBreak="0">
     <w:nsid w:val="455D5290"/>
     <w:multiLevelType w:val="hybridMultilevel"/>
     <w:tmpl w:val="6032C442"/>
@@ -45710,7 +46227,7 @@
       </w:rPr>
     </w:lvl>
   </w:abstractNum>
-  <w:abstractNum w:abstractNumId="21" w15:restartNumberingAfterBreak="0">
+  <w:abstractNum w:abstractNumId="27" w15:restartNumberingAfterBreak="0">
     <w:nsid w:val="478627A6"/>
     <w:multiLevelType w:val="hybridMultilevel"/>
     <w:tmpl w:val="4AEEFFB6"/>
@@ -45823,7 +46340,7 @@
       </w:rPr>
     </w:lvl>
   </w:abstractNum>
-  <w:abstractNum w:abstractNumId="22" w15:restartNumberingAfterBreak="0">
+  <w:abstractNum w:abstractNumId="28" w15:restartNumberingAfterBreak="0">
     <w:nsid w:val="48AB7B6F"/>
     <w:multiLevelType w:val="multilevel"/>
     <w:tmpl w:val="48AB7B6F"/>
@@ -46026,7 +46543,7 @@
       </w:rPr>
     </w:lvl>
   </w:abstractNum>
-  <w:abstractNum w:abstractNumId="23" w15:restartNumberingAfterBreak="0">
+  <w:abstractNum w:abstractNumId="29" w15:restartNumberingAfterBreak="0">
     <w:nsid w:val="4A65574F"/>
     <w:multiLevelType w:val="multilevel"/>
     <w:tmpl w:val="4A65574F"/>
@@ -46229,7 +46746,7 @@
       </w:rPr>
     </w:lvl>
   </w:abstractNum>
-  <w:abstractNum w:abstractNumId="24" w15:restartNumberingAfterBreak="0">
+  <w:abstractNum w:abstractNumId="30" w15:restartNumberingAfterBreak="0">
     <w:nsid w:val="500B7E4C"/>
     <w:multiLevelType w:val="hybridMultilevel"/>
     <w:tmpl w:val="5C0CC8BA"/>
@@ -46342,7 +46859,7 @@
       </w:rPr>
     </w:lvl>
   </w:abstractNum>
-  <w:abstractNum w:abstractNumId="25" w15:restartNumberingAfterBreak="0">
+  <w:abstractNum w:abstractNumId="31" w15:restartNumberingAfterBreak="0">
     <w:nsid w:val="515D338C"/>
     <w:multiLevelType w:val="hybridMultilevel"/>
     <w:tmpl w:val="91E21316"/>
@@ -46455,7 +46972,7 @@
       </w:rPr>
     </w:lvl>
   </w:abstractNum>
-  <w:abstractNum w:abstractNumId="26" w15:restartNumberingAfterBreak="0">
+  <w:abstractNum w:abstractNumId="32" w15:restartNumberingAfterBreak="0">
     <w:nsid w:val="53FD6138"/>
     <w:multiLevelType w:val="multilevel"/>
     <w:tmpl w:val="53FD6138"/>
@@ -46658,7 +47175,7 @@
       </w:rPr>
     </w:lvl>
   </w:abstractNum>
-  <w:abstractNum w:abstractNumId="27" w15:restartNumberingAfterBreak="0">
+  <w:abstractNum w:abstractNumId="33" w15:restartNumberingAfterBreak="0">
     <w:nsid w:val="54CE2C19"/>
     <w:multiLevelType w:val="hybridMultilevel"/>
     <w:tmpl w:val="F35815BC"/>
@@ -46771,7 +47288,7 @@
       </w:rPr>
     </w:lvl>
   </w:abstractNum>
-  <w:abstractNum w:abstractNumId="28" w15:restartNumberingAfterBreak="0">
+  <w:abstractNum w:abstractNumId="34" w15:restartNumberingAfterBreak="0">
     <w:nsid w:val="54DA7FE4"/>
     <w:multiLevelType w:val="hybridMultilevel"/>
     <w:tmpl w:val="51E42522"/>
@@ -46884,7 +47401,7 @@
       </w:rPr>
     </w:lvl>
   </w:abstractNum>
-  <w:abstractNum w:abstractNumId="29" w15:restartNumberingAfterBreak="0">
+  <w:abstractNum w:abstractNumId="35" w15:restartNumberingAfterBreak="0">
     <w:nsid w:val="55A614C1"/>
     <w:multiLevelType w:val="multilevel"/>
     <w:tmpl w:val="55A614C1"/>
@@ -47087,7 +47604,7 @@
       </w:rPr>
     </w:lvl>
   </w:abstractNum>
-  <w:abstractNum w:abstractNumId="30" w15:restartNumberingAfterBreak="0">
+  <w:abstractNum w:abstractNumId="36" w15:restartNumberingAfterBreak="0">
     <w:nsid w:val="575524FE"/>
     <w:multiLevelType w:val="hybridMultilevel"/>
     <w:tmpl w:val="9A3C56B6"/>
@@ -47200,7 +47717,93 @@
       </w:rPr>
     </w:lvl>
   </w:abstractNum>
-  <w:abstractNum w:abstractNumId="31" w15:restartNumberingAfterBreak="0">
+  <w:abstractNum w:abstractNumId="37" w15:restartNumberingAfterBreak="0">
+    <w:nsid w:val="593167B6"/>
+    <w:multiLevelType w:val="hybridMultilevel"/>
+    <w:tmpl w:val="7B7476AC"/>
+    <w:lvl w:ilvl="0" w:tplc="0409000F">
+      <w:start w:val="1"/>
+      <w:numFmt w:val="decimal"/>
+      <w:lvlText w:val="%1."/>
+      <w:lvlJc w:val="left"/>
+      <w:pPr>
+        <w:ind w:left="720" w:hanging="360"/>
+      </w:pPr>
+    </w:lvl>
+    <w:lvl w:ilvl="1" w:tplc="400A0019" w:tentative="1">
+      <w:start w:val="1"/>
+      <w:numFmt w:val="lowerLetter"/>
+      <w:lvlText w:val="%2."/>
+      <w:lvlJc w:val="left"/>
+      <w:pPr>
+        <w:ind w:left="1440" w:hanging="360"/>
+      </w:pPr>
+    </w:lvl>
+    <w:lvl w:ilvl="2" w:tplc="400A001B" w:tentative="1">
+      <w:start w:val="1"/>
+      <w:numFmt w:val="lowerRoman"/>
+      <w:lvlText w:val="%3."/>
+      <w:lvlJc w:val="right"/>
+      <w:pPr>
+        <w:ind w:left="2160" w:hanging="180"/>
+      </w:pPr>
+    </w:lvl>
+    <w:lvl w:ilvl="3" w:tplc="400A000F" w:tentative="1">
+      <w:start w:val="1"/>
+      <w:numFmt w:val="decimal"/>
+      <w:lvlText w:val="%4."/>
+      <w:lvlJc w:val="left"/>
+      <w:pPr>
+        <w:ind w:left="2880" w:hanging="360"/>
+      </w:pPr>
+    </w:lvl>
+    <w:lvl w:ilvl="4" w:tplc="400A0019" w:tentative="1">
+      <w:start w:val="1"/>
+      <w:numFmt w:val="lowerLetter"/>
+      <w:lvlText w:val="%5."/>
+      <w:lvlJc w:val="left"/>
+      <w:pPr>
+        <w:ind w:left="3600" w:hanging="360"/>
+      </w:pPr>
+    </w:lvl>
+    <w:lvl w:ilvl="5" w:tplc="400A001B" w:tentative="1">
+      <w:start w:val="1"/>
+      <w:numFmt w:val="lowerRoman"/>
+      <w:lvlText w:val="%6."/>
+      <w:lvlJc w:val="right"/>
+      <w:pPr>
+        <w:ind w:left="4320" w:hanging="180"/>
+      </w:pPr>
+    </w:lvl>
+    <w:lvl w:ilvl="6" w:tplc="400A000F" w:tentative="1">
+      <w:start w:val="1"/>
+      <w:numFmt w:val="decimal"/>
+      <w:lvlText w:val="%7."/>
+      <w:lvlJc w:val="left"/>
+      <w:pPr>
+        <w:ind w:left="5040" w:hanging="360"/>
+      </w:pPr>
+    </w:lvl>
+    <w:lvl w:ilvl="7" w:tplc="400A0019" w:tentative="1">
+      <w:start w:val="1"/>
+      <w:numFmt w:val="lowerLetter"/>
+      <w:lvlText w:val="%8."/>
+      <w:lvlJc w:val="left"/>
+      <w:pPr>
+        <w:ind w:left="5760" w:hanging="360"/>
+      </w:pPr>
+    </w:lvl>
+    <w:lvl w:ilvl="8" w:tplc="400A001B" w:tentative="1">
+      <w:start w:val="1"/>
+      <w:numFmt w:val="lowerRoman"/>
+      <w:lvlText w:val="%9."/>
+      <w:lvlJc w:val="right"/>
+      <w:pPr>
+        <w:ind w:left="6480" w:hanging="180"/>
+      </w:pPr>
+    </w:lvl>
+  </w:abstractNum>
+  <w:abstractNum w:abstractNumId="38" w15:restartNumberingAfterBreak="0">
     <w:nsid w:val="65251C1B"/>
     <w:multiLevelType w:val="multilevel"/>
     <w:tmpl w:val="65251C1B"/>
@@ -47403,7 +48006,7 @@
       </w:rPr>
     </w:lvl>
   </w:abstractNum>
-  <w:abstractNum w:abstractNumId="32" w15:restartNumberingAfterBreak="0">
+  <w:abstractNum w:abstractNumId="39" w15:restartNumberingAfterBreak="0">
     <w:nsid w:val="678078B1"/>
     <w:multiLevelType w:val="hybridMultilevel"/>
     <w:tmpl w:val="043A7440"/>
@@ -47516,7 +48119,7 @@
       </w:rPr>
     </w:lvl>
   </w:abstractNum>
-  <w:abstractNum w:abstractNumId="33" w15:restartNumberingAfterBreak="0">
+  <w:abstractNum w:abstractNumId="40" w15:restartNumberingAfterBreak="0">
     <w:nsid w:val="69716BF3"/>
     <w:multiLevelType w:val="hybridMultilevel"/>
     <w:tmpl w:val="192E83FE"/>
@@ -47629,7 +48232,120 @@
       </w:rPr>
     </w:lvl>
   </w:abstractNum>
-  <w:abstractNum w:abstractNumId="34" w15:restartNumberingAfterBreak="0">
+  <w:abstractNum w:abstractNumId="41" w15:restartNumberingAfterBreak="0">
+    <w:nsid w:val="6F3757EC"/>
+    <w:multiLevelType w:val="hybridMultilevel"/>
+    <w:tmpl w:val="63B0B1A8"/>
+    <w:lvl w:ilvl="0" w:tplc="04090001">
+      <w:start w:val="1"/>
+      <w:numFmt w:val="bullet"/>
+      <w:lvlText w:val=""/>
+      <w:lvlJc w:val="left"/>
+      <w:pPr>
+        <w:ind w:left="720" w:hanging="360"/>
+      </w:pPr>
+      <w:rPr>
+        <w:rFonts w:ascii="Symbol" w:hAnsi="Symbol" w:hint="default"/>
+      </w:rPr>
+    </w:lvl>
+    <w:lvl w:ilvl="1" w:tplc="400A0003" w:tentative="1">
+      <w:start w:val="1"/>
+      <w:numFmt w:val="bullet"/>
+      <w:lvlText w:val="o"/>
+      <w:lvlJc w:val="left"/>
+      <w:pPr>
+        <w:ind w:left="1440" w:hanging="360"/>
+      </w:pPr>
+      <w:rPr>
+        <w:rFonts w:ascii="Courier New" w:hAnsi="Courier New" w:cs="Courier New" w:hint="default"/>
+      </w:rPr>
+    </w:lvl>
+    <w:lvl w:ilvl="2" w:tplc="400A0005" w:tentative="1">
+      <w:start w:val="1"/>
+      <w:numFmt w:val="bullet"/>
+      <w:lvlText w:val=""/>
+      <w:lvlJc w:val="left"/>
+      <w:pPr>
+        <w:ind w:left="2160" w:hanging="360"/>
+      </w:pPr>
+      <w:rPr>
+        <w:rFonts w:ascii="Wingdings" w:hAnsi="Wingdings" w:hint="default"/>
+      </w:rPr>
+    </w:lvl>
+    <w:lvl w:ilvl="3" w:tplc="400A0001" w:tentative="1">
+      <w:start w:val="1"/>
+      <w:numFmt w:val="bullet"/>
+      <w:lvlText w:val=""/>
+      <w:lvlJc w:val="left"/>
+      <w:pPr>
+        <w:ind w:left="2880" w:hanging="360"/>
+      </w:pPr>
+      <w:rPr>
+        <w:rFonts w:ascii="Symbol" w:hAnsi="Symbol" w:hint="default"/>
+      </w:rPr>
+    </w:lvl>
+    <w:lvl w:ilvl="4" w:tplc="400A0003" w:tentative="1">
+      <w:start w:val="1"/>
+      <w:numFmt w:val="bullet"/>
+      <w:lvlText w:val="o"/>
+      <w:lvlJc w:val="left"/>
+      <w:pPr>
+        <w:ind w:left="3600" w:hanging="360"/>
+      </w:pPr>
+      <w:rPr>
+        <w:rFonts w:ascii="Courier New" w:hAnsi="Courier New" w:cs="Courier New" w:hint="default"/>
+      </w:rPr>
+    </w:lvl>
+    <w:lvl w:ilvl="5" w:tplc="400A0005" w:tentative="1">
+      <w:start w:val="1"/>
+      <w:numFmt w:val="bullet"/>
+      <w:lvlText w:val=""/>
+      <w:lvlJc w:val="left"/>
+      <w:pPr>
+        <w:ind w:left="4320" w:hanging="360"/>
+      </w:pPr>
+      <w:rPr>
+        <w:rFonts w:ascii="Wingdings" w:hAnsi="Wingdings" w:hint="default"/>
+      </w:rPr>
+    </w:lvl>
+    <w:lvl w:ilvl="6" w:tplc="400A0001" w:tentative="1">
+      <w:start w:val="1"/>
+      <w:numFmt w:val="bullet"/>
+      <w:lvlText w:val=""/>
+      <w:lvlJc w:val="left"/>
+      <w:pPr>
+        <w:ind w:left="5040" w:hanging="360"/>
+      </w:pPr>
+      <w:rPr>
+        <w:rFonts w:ascii="Symbol" w:hAnsi="Symbol" w:hint="default"/>
+      </w:rPr>
+    </w:lvl>
+    <w:lvl w:ilvl="7" w:tplc="400A0003" w:tentative="1">
+      <w:start w:val="1"/>
+      <w:numFmt w:val="bullet"/>
+      <w:lvlText w:val="o"/>
+      <w:lvlJc w:val="left"/>
+      <w:pPr>
+        <w:ind w:left="5760" w:hanging="360"/>
+      </w:pPr>
+      <w:rPr>
+        <w:rFonts w:ascii="Courier New" w:hAnsi="Courier New" w:cs="Courier New" w:hint="default"/>
+      </w:rPr>
+    </w:lvl>
+    <w:lvl w:ilvl="8" w:tplc="400A0005" w:tentative="1">
+      <w:start w:val="1"/>
+      <w:numFmt w:val="bullet"/>
+      <w:lvlText w:val=""/>
+      <w:lvlJc w:val="left"/>
+      <w:pPr>
+        <w:ind w:left="6480" w:hanging="360"/>
+      </w:pPr>
+      <w:rPr>
+        <w:rFonts w:ascii="Wingdings" w:hAnsi="Wingdings" w:hint="default"/>
+      </w:rPr>
+    </w:lvl>
+  </w:abstractNum>
+  <w:abstractNum w:abstractNumId="42" w15:restartNumberingAfterBreak="0">
     <w:nsid w:val="6F833AF7"/>
     <w:multiLevelType w:val="hybridMultilevel"/>
     <w:tmpl w:val="A884488A"/>
@@ -47741,7 +48457,7 @@
       </w:rPr>
     </w:lvl>
   </w:abstractNum>
-  <w:abstractNum w:abstractNumId="35" w15:restartNumberingAfterBreak="0">
+  <w:abstractNum w:abstractNumId="43" w15:restartNumberingAfterBreak="0">
     <w:nsid w:val="74525024"/>
     <w:multiLevelType w:val="multilevel"/>
     <w:tmpl w:val="74525024"/>
@@ -47944,7 +48660,7 @@
       </w:rPr>
     </w:lvl>
   </w:abstractNum>
-  <w:abstractNum w:abstractNumId="36" w15:restartNumberingAfterBreak="0">
+  <w:abstractNum w:abstractNumId="44" w15:restartNumberingAfterBreak="0">
     <w:nsid w:val="746F0882"/>
     <w:multiLevelType w:val="hybridMultilevel"/>
     <w:tmpl w:val="05340D3C"/>
@@ -48057,118 +48773,234 @@
       </w:rPr>
     </w:lvl>
   </w:abstractNum>
+  <w:abstractNum w:abstractNumId="45" w15:restartNumberingAfterBreak="0">
+    <w:nsid w:val="7F61100B"/>
+    <w:multiLevelType w:val="hybridMultilevel"/>
+    <w:tmpl w:val="7C58C1E0"/>
+    <w:lvl w:ilvl="0" w:tplc="4BCC4A10">
+      <w:start w:val="1"/>
+      <w:numFmt w:val="decimal"/>
+      <w:lvlText w:val="%1."/>
+      <w:lvlJc w:val="left"/>
+      <w:pPr>
+        <w:ind w:left="720" w:hanging="360"/>
+      </w:pPr>
+      <w:rPr>
+        <w:b/>
+      </w:rPr>
+    </w:lvl>
+    <w:lvl w:ilvl="1" w:tplc="400A0019" w:tentative="1">
+      <w:start w:val="1"/>
+      <w:numFmt w:val="lowerLetter"/>
+      <w:lvlText w:val="%2."/>
+      <w:lvlJc w:val="left"/>
+      <w:pPr>
+        <w:ind w:left="1440" w:hanging="360"/>
+      </w:pPr>
+    </w:lvl>
+    <w:lvl w:ilvl="2" w:tplc="400A001B" w:tentative="1">
+      <w:start w:val="1"/>
+      <w:numFmt w:val="lowerRoman"/>
+      <w:lvlText w:val="%3."/>
+      <w:lvlJc w:val="right"/>
+      <w:pPr>
+        <w:ind w:left="2160" w:hanging="180"/>
+      </w:pPr>
+    </w:lvl>
+    <w:lvl w:ilvl="3" w:tplc="400A000F" w:tentative="1">
+      <w:start w:val="1"/>
+      <w:numFmt w:val="decimal"/>
+      <w:lvlText w:val="%4."/>
+      <w:lvlJc w:val="left"/>
+      <w:pPr>
+        <w:ind w:left="2880" w:hanging="360"/>
+      </w:pPr>
+    </w:lvl>
+    <w:lvl w:ilvl="4" w:tplc="400A0019" w:tentative="1">
+      <w:start w:val="1"/>
+      <w:numFmt w:val="lowerLetter"/>
+      <w:lvlText w:val="%5."/>
+      <w:lvlJc w:val="left"/>
+      <w:pPr>
+        <w:ind w:left="3600" w:hanging="360"/>
+      </w:pPr>
+    </w:lvl>
+    <w:lvl w:ilvl="5" w:tplc="400A001B" w:tentative="1">
+      <w:start w:val="1"/>
+      <w:numFmt w:val="lowerRoman"/>
+      <w:lvlText w:val="%6."/>
+      <w:lvlJc w:val="right"/>
+      <w:pPr>
+        <w:ind w:left="4320" w:hanging="180"/>
+      </w:pPr>
+    </w:lvl>
+    <w:lvl w:ilvl="6" w:tplc="400A000F" w:tentative="1">
+      <w:start w:val="1"/>
+      <w:numFmt w:val="decimal"/>
+      <w:lvlText w:val="%7."/>
+      <w:lvlJc w:val="left"/>
+      <w:pPr>
+        <w:ind w:left="5040" w:hanging="360"/>
+      </w:pPr>
+    </w:lvl>
+    <w:lvl w:ilvl="7" w:tplc="400A0019" w:tentative="1">
+      <w:start w:val="1"/>
+      <w:numFmt w:val="lowerLetter"/>
+      <w:lvlText w:val="%8."/>
+      <w:lvlJc w:val="left"/>
+      <w:pPr>
+        <w:ind w:left="5760" w:hanging="360"/>
+      </w:pPr>
+    </w:lvl>
+    <w:lvl w:ilvl="8" w:tplc="400A001B" w:tentative="1">
+      <w:start w:val="1"/>
+      <w:numFmt w:val="lowerRoman"/>
+      <w:lvlText w:val="%9."/>
+      <w:lvlJc w:val="right"/>
+      <w:pPr>
+        <w:ind w:left="6480" w:hanging="180"/>
+      </w:pPr>
+    </w:lvl>
+  </w:abstractNum>
   <w:num w:numId="1">
-    <w:abstractNumId w:val="34"/>
+    <w:abstractNumId w:val="42"/>
   </w:num>
   <w:num w:numId="2">
+    <w:abstractNumId w:val="31"/>
+  </w:num>
+  <w:num w:numId="3">
+    <w:abstractNumId w:val="39"/>
+  </w:num>
+  <w:num w:numId="4">
+    <w:abstractNumId w:val="44"/>
+  </w:num>
+  <w:num w:numId="5">
+    <w:abstractNumId w:val="38"/>
+  </w:num>
+  <w:num w:numId="6">
+    <w:abstractNumId w:val="32"/>
+  </w:num>
+  <w:num w:numId="7">
+    <w:abstractNumId w:val="12"/>
+  </w:num>
+  <w:num w:numId="8">
+    <w:abstractNumId w:val="43"/>
+  </w:num>
+  <w:num w:numId="9">
+    <w:abstractNumId w:val="19"/>
+  </w:num>
+  <w:num w:numId="10">
+    <w:abstractNumId w:val="18"/>
+  </w:num>
+  <w:num w:numId="11">
+    <w:abstractNumId w:val="9"/>
+  </w:num>
+  <w:num w:numId="12">
+    <w:abstractNumId w:val="22"/>
+  </w:num>
+  <w:num w:numId="13">
+    <w:abstractNumId w:val="17"/>
+  </w:num>
+  <w:num w:numId="14">
+    <w:abstractNumId w:val="29"/>
+  </w:num>
+  <w:num w:numId="15">
+    <w:abstractNumId w:val="5"/>
+  </w:num>
+  <w:num w:numId="16">
+    <w:abstractNumId w:val="8"/>
+  </w:num>
+  <w:num w:numId="17">
     <w:abstractNumId w:val="25"/>
   </w:num>
-  <w:num w:numId="3">
-    <w:abstractNumId w:val="32"/>
+  <w:num w:numId="18">
+    <w:abstractNumId w:val="28"/>
   </w:num>
-  <w:num w:numId="4">
-    <w:abstractNumId w:val="36"/>
+  <w:num w:numId="19">
+    <w:abstractNumId w:val="14"/>
   </w:num>
-  <w:num w:numId="5">
-    <w:abstractNumId w:val="31"/>
-  </w:num>
-  <w:num w:numId="6">
-    <w:abstractNumId w:val="26"/>
-  </w:num>
-  <w:num w:numId="7">
-    <w:abstractNumId w:val="9"/>
-  </w:num>
-  <w:num w:numId="8">
+  <w:num w:numId="20">
     <w:abstractNumId w:val="35"/>
   </w:num>
-  <w:num w:numId="9">
-    <w:abstractNumId w:val="14"/>
+  <w:num w:numId="21">
+    <w:abstractNumId w:val="11"/>
   </w:num>
-  <w:num w:numId="10">
-    <w:abstractNumId w:val="13"/>
+  <w:num w:numId="22">
+    <w:abstractNumId w:val="27"/>
   </w:num>
-  <w:num w:numId="11">
-    <w:abstractNumId w:val="6"/>
-  </w:num>
-  <w:num w:numId="12">
-    <w:abstractNumId w:val="17"/>
-  </w:num>
-  <w:num w:numId="13">
-    <w:abstractNumId w:val="12"/>
-  </w:num>
-  <w:num w:numId="14">
+  <w:num w:numId="23">
     <w:abstractNumId w:val="23"/>
   </w:num>
-  <w:num w:numId="15">
-    <w:abstractNumId w:val="4"/>
-  </w:num>
-  <w:num w:numId="16">
-    <w:abstractNumId w:val="5"/>
-  </w:num>
-  <w:num w:numId="17">
-    <w:abstractNumId w:val="19"/>
-  </w:num>
-  <w:num w:numId="18">
-    <w:abstractNumId w:val="22"/>
-  </w:num>
-  <w:num w:numId="19">
-    <w:abstractNumId w:val="10"/>
-  </w:num>
-  <w:num w:numId="20">
-    <w:abstractNumId w:val="29"/>
-  </w:num>
-  <w:num w:numId="21">
-    <w:abstractNumId w:val="8"/>
-  </w:num>
-  <w:num w:numId="22">
+  <w:num w:numId="24">
     <w:abstractNumId w:val="21"/>
   </w:num>
-  <w:num w:numId="23">
-    <w:abstractNumId w:val="18"/>
-  </w:num>
-  <w:num w:numId="24">
-    <w:abstractNumId w:val="16"/>
-  </w:num>
   <w:num w:numId="25">
-    <w:abstractNumId w:val="1"/>
+    <w:abstractNumId w:val="2"/>
   </w:num>
   <w:num w:numId="26">
-    <w:abstractNumId w:val="27"/>
+    <w:abstractNumId w:val="33"/>
   </w:num>
   <w:num w:numId="27">
-    <w:abstractNumId w:val="2"/>
+    <w:abstractNumId w:val="3"/>
   </w:num>
   <w:num w:numId="28">
-    <w:abstractNumId w:val="15"/>
+    <w:abstractNumId w:val="20"/>
   </w:num>
   <w:num w:numId="29">
     <w:abstractNumId w:val="0"/>
   </w:num>
   <w:num w:numId="30">
+    <w:abstractNumId w:val="10"/>
+  </w:num>
+  <w:num w:numId="31">
+    <w:abstractNumId w:val="36"/>
+  </w:num>
+  <w:num w:numId="32">
+    <w:abstractNumId w:val="34"/>
+  </w:num>
+  <w:num w:numId="33">
+    <w:abstractNumId w:val="30"/>
+  </w:num>
+  <w:num w:numId="34">
+    <w:abstractNumId w:val="4"/>
+  </w:num>
+  <w:num w:numId="35">
+    <w:abstractNumId w:val="26"/>
+  </w:num>
+  <w:num w:numId="36">
+    <w:abstractNumId w:val="16"/>
+  </w:num>
+  <w:num w:numId="37">
+    <w:abstractNumId w:val="40"/>
+  </w:num>
+  <w:num w:numId="38">
+    <w:abstractNumId w:val="37"/>
+  </w:num>
+  <w:num w:numId="39">
+    <w:abstractNumId w:val="6"/>
+  </w:num>
+  <w:num w:numId="40">
+    <w:abstractNumId w:val="41"/>
+  </w:num>
+  <w:num w:numId="41">
+    <w:abstractNumId w:val="1"/>
+  </w:num>
+  <w:num w:numId="42">
+    <w:abstractNumId w:val="24"/>
+  </w:num>
+  <w:num w:numId="43">
+    <w:abstractNumId w:val="45"/>
+  </w:num>
+  <w:num w:numId="44">
+    <w:abstractNumId w:val="15"/>
+  </w:num>
+  <w:num w:numId="45">
     <w:abstractNumId w:val="7"/>
   </w:num>
-  <w:num w:numId="31">
-    <w:abstractNumId w:val="30"/>
+  <w:num w:numId="46">
+    <w:abstractNumId w:val="13"/>
   </w:num>
-  <w:num w:numId="32">
-    <w:abstractNumId w:val="28"/>
-  </w:num>
-  <w:num w:numId="33">
-    <w:abstractNumId w:val="24"/>
-  </w:num>
-  <w:num w:numId="34">
-    <w:abstractNumId w:val="3"/>
-  </w:num>
-  <w:num w:numId="35">
-    <w:abstractNumId w:val="20"/>
-  </w:num>
-  <w:num w:numId="36">
-    <w:abstractNumId w:val="11"/>
-  </w:num>
-  <w:num w:numId="37">
-    <w:abstractNumId w:val="33"/>
-  </w:num>
-  <w:numIdMacAtCleanup w:val="37"/>
+  <w:numIdMacAtCleanup w:val="46"/>
 </w:numbering>
 </file>
 
@@ -50409,7 +51241,7 @@
 </file>
 
 <file path=customXml/itemProps2.xml><?xml version="1.0" encoding="utf-8"?>
-<ds:datastoreItem xmlns:ds="http://schemas.openxmlformats.org/officeDocument/2006/customXml" ds:itemID="{0BAFFEEF-F28E-4D7D-9764-4D4A1547F550}">
+<ds:datastoreItem xmlns:ds="http://schemas.openxmlformats.org/officeDocument/2006/customXml" ds:itemID="{2F5BF036-61E6-49C0-86C0-DD01B6D97B01}">
   <ds:schemaRefs>
     <ds:schemaRef ds:uri="http://schemas.openxmlformats.org/officeDocument/2006/bibliography"/>
   </ds:schemaRefs>

--- a/EXAMEN_DE_GRADO_VERONICA_LOPEZ_-_15-05-2024[1].docx
+++ b/EXAMEN_DE_GRADO_VERONICA_LOPEZ_-_15-05-2024[1].docx
@@ -508,7 +508,7 @@
             </w:rPr>
             <w:fldChar w:fldCharType="separate"/>
           </w:r>
-          <w:hyperlink w:anchor="_Toc176629973" w:history="1">
+          <w:hyperlink w:anchor="_Toc176631852" w:history="1">
             <w:r>
               <w:rPr>
                 <w:rStyle w:val="Hipervnculo"/>
@@ -536,7 +536,7 @@
                 <w:noProof/>
                 <w:webHidden/>
               </w:rPr>
-              <w:instrText xml:space="preserve"> PAGEREF _Toc176629973 \h </w:instrText>
+              <w:instrText xml:space="preserve"> PAGEREF _Toc176631852 \h </w:instrText>
             </w:r>
             <w:r>
               <w:rPr>
@@ -580,7 +580,7 @@
               <w:lang w:val="es-BO" w:eastAsia="es-BO"/>
             </w:rPr>
           </w:pPr>
-          <w:hyperlink w:anchor="_Toc176629974" w:history="1">
+          <w:hyperlink w:anchor="_Toc176631853" w:history="1">
             <w:r>
               <w:rPr>
                 <w:rStyle w:val="Hipervnculo"/>
@@ -608,7 +608,7 @@
                 <w:noProof/>
                 <w:webHidden/>
               </w:rPr>
-              <w:instrText xml:space="preserve"> PAGEREF _Toc176629974 \h </w:instrText>
+              <w:instrText xml:space="preserve"> PAGEREF _Toc176631853 \h </w:instrText>
             </w:r>
             <w:r>
               <w:rPr>
@@ -652,7 +652,7 @@
               <w:lang w:val="es-BO" w:eastAsia="es-BO"/>
             </w:rPr>
           </w:pPr>
-          <w:hyperlink w:anchor="_Toc176629975" w:history="1">
+          <w:hyperlink w:anchor="_Toc176631854" w:history="1">
             <w:r>
               <w:rPr>
                 <w:rStyle w:val="Hipervnculo"/>
@@ -679,7 +679,7 @@
                 <w:noProof/>
                 <w:webHidden/>
               </w:rPr>
-              <w:instrText xml:space="preserve"> PAGEREF _Toc176629975 \h </w:instrText>
+              <w:instrText xml:space="preserve"> PAGEREF _Toc176631854 \h </w:instrText>
             </w:r>
             <w:r>
               <w:rPr>
@@ -723,7 +723,7 @@
               <w:lang w:val="es-BO" w:eastAsia="es-BO"/>
             </w:rPr>
           </w:pPr>
-          <w:hyperlink w:anchor="_Toc176629976" w:history="1">
+          <w:hyperlink w:anchor="_Toc176631855" w:history="1">
             <w:r>
               <w:rPr>
                 <w:rStyle w:val="Hipervnculo"/>
@@ -750,7 +750,7 @@
                 <w:noProof/>
                 <w:webHidden/>
               </w:rPr>
-              <w:instrText xml:space="preserve"> PAGEREF _Toc176629976 \h </w:instrText>
+              <w:instrText xml:space="preserve"> PAGEREF _Toc176631855 \h </w:instrText>
             </w:r>
             <w:r>
               <w:rPr>
@@ -794,7 +794,7 @@
               <w:lang w:val="es-BO" w:eastAsia="es-BO"/>
             </w:rPr>
           </w:pPr>
-          <w:hyperlink w:anchor="_Toc176629977" w:history="1">
+          <w:hyperlink w:anchor="_Toc176631856" w:history="1">
             <w:r>
               <w:rPr>
                 <w:rStyle w:val="Hipervnculo"/>
@@ -822,7 +822,7 @@
                 <w:noProof/>
                 <w:webHidden/>
               </w:rPr>
-              <w:instrText xml:space="preserve"> PAGEREF _Toc176629977 \h </w:instrText>
+              <w:instrText xml:space="preserve"> PAGEREF _Toc176631856 \h </w:instrText>
             </w:r>
             <w:r>
               <w:rPr>
@@ -866,7 +866,7 @@
               <w:lang w:val="es-BO" w:eastAsia="es-BO"/>
             </w:rPr>
           </w:pPr>
-          <w:hyperlink w:anchor="_Toc176629978" w:history="1">
+          <w:hyperlink w:anchor="_Toc176631857" w:history="1">
             <w:r>
               <w:rPr>
                 <w:rStyle w:val="Hipervnculo"/>
@@ -894,7 +894,7 @@
                 <w:noProof/>
                 <w:webHidden/>
               </w:rPr>
-              <w:instrText xml:space="preserve"> PAGEREF _Toc176629978 \h </w:instrText>
+              <w:instrText xml:space="preserve"> PAGEREF _Toc176631857 \h </w:instrText>
             </w:r>
             <w:r>
               <w:rPr>
@@ -938,7 +938,7 @@
               <w:lang w:val="es-BO" w:eastAsia="es-BO"/>
             </w:rPr>
           </w:pPr>
-          <w:hyperlink w:anchor="_Toc176629979" w:history="1">
+          <w:hyperlink w:anchor="_Toc176631858" w:history="1">
             <w:r>
               <w:rPr>
                 <w:rStyle w:val="Hipervnculo"/>
@@ -965,7 +965,7 @@
                 <w:noProof/>
                 <w:webHidden/>
               </w:rPr>
-              <w:instrText xml:space="preserve"> PAGEREF _Toc176629979 \h </w:instrText>
+              <w:instrText xml:space="preserve"> PAGEREF _Toc176631858 \h </w:instrText>
             </w:r>
             <w:r>
               <w:rPr>
@@ -1009,7 +1009,7 @@
               <w:lang w:val="es-BO" w:eastAsia="es-BO"/>
             </w:rPr>
           </w:pPr>
-          <w:hyperlink w:anchor="_Toc176629980" w:history="1">
+          <w:hyperlink w:anchor="_Toc176631859" w:history="1">
             <w:r>
               <w:rPr>
                 <w:rStyle w:val="Hipervnculo"/>
@@ -1036,7 +1036,7 @@
                 <w:noProof/>
                 <w:webHidden/>
               </w:rPr>
-              <w:instrText xml:space="preserve"> PAGEREF _Toc176629980 \h </w:instrText>
+              <w:instrText xml:space="preserve"> PAGEREF _Toc176631859 \h </w:instrText>
             </w:r>
             <w:r>
               <w:rPr>
@@ -1080,7 +1080,7 @@
               <w:lang w:val="es-BO" w:eastAsia="es-BO"/>
             </w:rPr>
           </w:pPr>
-          <w:hyperlink w:anchor="_Toc176629981" w:history="1">
+          <w:hyperlink w:anchor="_Toc176631860" w:history="1">
             <w:r>
               <w:rPr>
                 <w:rStyle w:val="Hipervnculo"/>
@@ -1108,7 +1108,7 @@
                 <w:noProof/>
                 <w:webHidden/>
               </w:rPr>
-              <w:instrText xml:space="preserve"> PAGEREF _Toc176629981 \h </w:instrText>
+              <w:instrText xml:space="preserve"> PAGEREF _Toc176631860 \h </w:instrText>
             </w:r>
             <w:r>
               <w:rPr>
@@ -1152,7 +1152,7 @@
               <w:lang w:val="es-BO" w:eastAsia="es-BO"/>
             </w:rPr>
           </w:pPr>
-          <w:hyperlink w:anchor="_Toc176629982" w:history="1">
+          <w:hyperlink w:anchor="_Toc176631861" w:history="1">
             <w:r>
               <w:rPr>
                 <w:rStyle w:val="Hipervnculo"/>
@@ -1180,7 +1180,7 @@
                 <w:noProof/>
                 <w:webHidden/>
               </w:rPr>
-              <w:instrText xml:space="preserve"> PAGEREF _Toc176629982 \h </w:instrText>
+              <w:instrText xml:space="preserve"> PAGEREF _Toc176631861 \h </w:instrText>
             </w:r>
             <w:r>
               <w:rPr>
@@ -1224,7 +1224,7 @@
               <w:lang w:val="es-BO" w:eastAsia="es-BO"/>
             </w:rPr>
           </w:pPr>
-          <w:hyperlink w:anchor="_Toc176629983" w:history="1">
+          <w:hyperlink w:anchor="_Toc176631862" w:history="1">
             <w:r>
               <w:rPr>
                 <w:rStyle w:val="Hipervnculo"/>
@@ -1251,7 +1251,7 @@
                 <w:noProof/>
                 <w:webHidden/>
               </w:rPr>
-              <w:instrText xml:space="preserve"> PAGEREF _Toc176629983 \h </w:instrText>
+              <w:instrText xml:space="preserve"> PAGEREF _Toc176631862 \h </w:instrText>
             </w:r>
             <w:r>
               <w:rPr>
@@ -1295,7 +1295,7 @@
               <w:lang w:val="es-BO" w:eastAsia="es-BO"/>
             </w:rPr>
           </w:pPr>
-          <w:hyperlink w:anchor="_Toc176629984" w:history="1">
+          <w:hyperlink w:anchor="_Toc176631863" w:history="1">
             <w:r>
               <w:rPr>
                 <w:rStyle w:val="Hipervnculo"/>
@@ -1323,7 +1323,7 @@
                 <w:noProof/>
                 <w:webHidden/>
               </w:rPr>
-              <w:instrText xml:space="preserve"> PAGEREF _Toc176629984 \h </w:instrText>
+              <w:instrText xml:space="preserve"> PAGEREF _Toc176631863 \h </w:instrText>
             </w:r>
             <w:r>
               <w:rPr>
@@ -1367,7 +1367,7 @@
               <w:lang w:val="es-BO" w:eastAsia="es-BO"/>
             </w:rPr>
           </w:pPr>
-          <w:hyperlink w:anchor="_Toc176629985" w:history="1">
+          <w:hyperlink w:anchor="_Toc176631864" w:history="1">
             <w:r>
               <w:rPr>
                 <w:rStyle w:val="Hipervnculo"/>
@@ -1395,7 +1395,7 @@
                 <w:noProof/>
                 <w:webHidden/>
               </w:rPr>
-              <w:instrText xml:space="preserve"> PAGEREF _Toc176629985 \h </w:instrText>
+              <w:instrText xml:space="preserve"> PAGEREF _Toc176631864 \h </w:instrText>
             </w:r>
             <w:r>
               <w:rPr>
@@ -1439,7 +1439,7 @@
               <w:lang w:val="es-BO" w:eastAsia="es-BO"/>
             </w:rPr>
           </w:pPr>
-          <w:hyperlink w:anchor="_Toc176629986" w:history="1">
+          <w:hyperlink w:anchor="_Toc176631865" w:history="1">
             <w:r>
               <w:rPr>
                 <w:rStyle w:val="Hipervnculo"/>
@@ -1466,7 +1466,7 @@
                 <w:noProof/>
                 <w:webHidden/>
               </w:rPr>
-              <w:instrText xml:space="preserve"> PAGEREF _Toc176629986 \h </w:instrText>
+              <w:instrText xml:space="preserve"> PAGEREF _Toc176631865 \h </w:instrText>
             </w:r>
             <w:r>
               <w:rPr>
@@ -1510,7 +1510,7 @@
               <w:lang w:val="es-BO" w:eastAsia="es-BO"/>
             </w:rPr>
           </w:pPr>
-          <w:hyperlink w:anchor="_Toc176629987" w:history="1">
+          <w:hyperlink w:anchor="_Toc176631866" w:history="1">
             <w:r>
               <w:rPr>
                 <w:rStyle w:val="Hipervnculo"/>
@@ -1537,7 +1537,7 @@
                 <w:noProof/>
                 <w:webHidden/>
               </w:rPr>
-              <w:instrText xml:space="preserve"> PAGEREF _Toc176629987 \h </w:instrText>
+              <w:instrText xml:space="preserve"> PAGEREF _Toc176631866 \h </w:instrText>
             </w:r>
             <w:r>
               <w:rPr>
@@ -1581,7 +1581,7 @@
               <w:lang w:val="es-BO" w:eastAsia="es-BO"/>
             </w:rPr>
           </w:pPr>
-          <w:hyperlink w:anchor="_Toc176629988" w:history="1">
+          <w:hyperlink w:anchor="_Toc176631867" w:history="1">
             <w:r>
               <w:rPr>
                 <w:rStyle w:val="Hipervnculo"/>
@@ -1608,7 +1608,7 @@
                 <w:noProof/>
                 <w:webHidden/>
               </w:rPr>
-              <w:instrText xml:space="preserve"> PAGEREF _Toc176629988 \h </w:instrText>
+              <w:instrText xml:space="preserve"> PAGEREF _Toc176631867 \h </w:instrText>
             </w:r>
             <w:r>
               <w:rPr>
@@ -1652,7 +1652,7 @@
               <w:lang w:val="es-BO" w:eastAsia="es-BO"/>
             </w:rPr>
           </w:pPr>
-          <w:hyperlink w:anchor="_Toc176629989" w:history="1">
+          <w:hyperlink w:anchor="_Toc176631868" w:history="1">
             <w:r>
               <w:rPr>
                 <w:rStyle w:val="Hipervnculo"/>
@@ -1679,7 +1679,7 @@
                 <w:noProof/>
                 <w:webHidden/>
               </w:rPr>
-              <w:instrText xml:space="preserve"> PAGEREF _Toc176629989 \h </w:instrText>
+              <w:instrText xml:space="preserve"> PAGEREF _Toc176631868 \h </w:instrText>
             </w:r>
             <w:r>
               <w:rPr>
@@ -1723,7 +1723,7 @@
               <w:lang w:val="es-BO" w:eastAsia="es-BO"/>
             </w:rPr>
           </w:pPr>
-          <w:hyperlink w:anchor="_Toc176629990" w:history="1">
+          <w:hyperlink w:anchor="_Toc176631869" w:history="1">
             <w:r>
               <w:rPr>
                 <w:rStyle w:val="Hipervnculo"/>
@@ -1750,7 +1750,7 @@
                 <w:noProof/>
                 <w:webHidden/>
               </w:rPr>
-              <w:instrText xml:space="preserve"> PAGEREF _Toc176629990 \h </w:instrText>
+              <w:instrText xml:space="preserve"> PAGEREF _Toc176631869 \h </w:instrText>
             </w:r>
             <w:r>
               <w:rPr>
@@ -1794,7 +1794,7 @@
               <w:lang w:val="es-BO" w:eastAsia="es-BO"/>
             </w:rPr>
           </w:pPr>
-          <w:hyperlink w:anchor="_Toc176629991" w:history="1">
+          <w:hyperlink w:anchor="_Toc176631870" w:history="1">
             <w:r>
               <w:rPr>
                 <w:rStyle w:val="Hipervnculo"/>
@@ -1821,7 +1821,7 @@
                 <w:noProof/>
                 <w:webHidden/>
               </w:rPr>
-              <w:instrText xml:space="preserve"> PAGEREF _Toc176629991 \h </w:instrText>
+              <w:instrText xml:space="preserve"> PAGEREF _Toc176631870 \h </w:instrText>
             </w:r>
             <w:r>
               <w:rPr>
@@ -1865,7 +1865,7 @@
               <w:lang w:val="es-BO" w:eastAsia="es-BO"/>
             </w:rPr>
           </w:pPr>
-          <w:hyperlink w:anchor="_Toc176629992" w:history="1">
+          <w:hyperlink w:anchor="_Toc176631871" w:history="1">
             <w:r>
               <w:rPr>
                 <w:rStyle w:val="Hipervnculo"/>
@@ -1892,7 +1892,7 @@
                 <w:noProof/>
                 <w:webHidden/>
               </w:rPr>
-              <w:instrText xml:space="preserve"> PAGEREF _Toc176629992 \h </w:instrText>
+              <w:instrText xml:space="preserve"> PAGEREF _Toc176631871 \h </w:instrText>
             </w:r>
             <w:r>
               <w:rPr>
@@ -1936,7 +1936,7 @@
               <w:lang w:val="es-BO" w:eastAsia="es-BO"/>
             </w:rPr>
           </w:pPr>
-          <w:hyperlink w:anchor="_Toc176629993" w:history="1">
+          <w:hyperlink w:anchor="_Toc176631872" w:history="1">
             <w:r>
               <w:rPr>
                 <w:rStyle w:val="Hipervnculo"/>
@@ -1963,7 +1963,7 @@
                 <w:noProof/>
                 <w:webHidden/>
               </w:rPr>
-              <w:instrText xml:space="preserve"> PAGEREF _Toc176629993 \h </w:instrText>
+              <w:instrText xml:space="preserve"> PAGEREF _Toc176631872 \h </w:instrText>
             </w:r>
             <w:r>
               <w:rPr>
@@ -2007,7 +2007,7 @@
               <w:lang w:val="es-BO" w:eastAsia="es-BO"/>
             </w:rPr>
           </w:pPr>
-          <w:hyperlink w:anchor="_Toc176629994" w:history="1">
+          <w:hyperlink w:anchor="_Toc176631873" w:history="1">
             <w:r>
               <w:rPr>
                 <w:rStyle w:val="Hipervnculo"/>
@@ -2034,7 +2034,7 @@
                 <w:noProof/>
                 <w:webHidden/>
               </w:rPr>
-              <w:instrText xml:space="preserve"> PAGEREF _Toc176629994 \h </w:instrText>
+              <w:instrText xml:space="preserve"> PAGEREF _Toc176631873 \h </w:instrText>
             </w:r>
             <w:r>
               <w:rPr>
@@ -2078,7 +2078,7 @@
               <w:lang w:val="es-BO" w:eastAsia="es-BO"/>
             </w:rPr>
           </w:pPr>
-          <w:hyperlink w:anchor="_Toc176629995" w:history="1">
+          <w:hyperlink w:anchor="_Toc176631874" w:history="1">
             <w:r>
               <w:rPr>
                 <w:rStyle w:val="Hipervnculo"/>
@@ -2105,7 +2105,7 @@
                 <w:noProof/>
                 <w:webHidden/>
               </w:rPr>
-              <w:instrText xml:space="preserve"> PAGEREF _Toc176629995 \h </w:instrText>
+              <w:instrText xml:space="preserve"> PAGEREF _Toc176631874 \h </w:instrText>
             </w:r>
             <w:r>
               <w:rPr>
@@ -2149,7 +2149,7 @@
               <w:lang w:val="es-BO" w:eastAsia="es-BO"/>
             </w:rPr>
           </w:pPr>
-          <w:hyperlink w:anchor="_Toc176629996" w:history="1">
+          <w:hyperlink w:anchor="_Toc176631875" w:history="1">
             <w:r>
               <w:rPr>
                 <w:rStyle w:val="Hipervnculo"/>
@@ -2176,7 +2176,7 @@
                 <w:noProof/>
                 <w:webHidden/>
               </w:rPr>
-              <w:instrText xml:space="preserve"> PAGEREF _Toc176629996 \h </w:instrText>
+              <w:instrText xml:space="preserve"> PAGEREF _Toc176631875 \h </w:instrText>
             </w:r>
             <w:r>
               <w:rPr>
@@ -2220,7 +2220,7 @@
               <w:lang w:val="es-BO" w:eastAsia="es-BO"/>
             </w:rPr>
           </w:pPr>
-          <w:hyperlink w:anchor="_Toc176629997" w:history="1">
+          <w:hyperlink w:anchor="_Toc176631876" w:history="1">
             <w:r>
               <w:rPr>
                 <w:rStyle w:val="Hipervnculo"/>
@@ -2247,7 +2247,7 @@
                 <w:noProof/>
                 <w:webHidden/>
               </w:rPr>
-              <w:instrText xml:space="preserve"> PAGEREF _Toc176629997 \h </w:instrText>
+              <w:instrText xml:space="preserve"> PAGEREF _Toc176631876 \h </w:instrText>
             </w:r>
             <w:r>
               <w:rPr>
@@ -2291,7 +2291,7 @@
               <w:lang w:val="es-BO" w:eastAsia="es-BO"/>
             </w:rPr>
           </w:pPr>
-          <w:hyperlink w:anchor="_Toc176629998" w:history="1">
+          <w:hyperlink w:anchor="_Toc176631877" w:history="1">
             <w:r>
               <w:rPr>
                 <w:rStyle w:val="Hipervnculo"/>
@@ -2318,7 +2318,7 @@
                 <w:noProof/>
                 <w:webHidden/>
               </w:rPr>
-              <w:instrText xml:space="preserve"> PAGEREF _Toc176629998 \h </w:instrText>
+              <w:instrText xml:space="preserve"> PAGEREF _Toc176631877 \h </w:instrText>
             </w:r>
             <w:r>
               <w:rPr>
@@ -2362,7 +2362,7 @@
               <w:lang w:val="es-BO" w:eastAsia="es-BO"/>
             </w:rPr>
           </w:pPr>
-          <w:hyperlink w:anchor="_Toc176629999" w:history="1">
+          <w:hyperlink w:anchor="_Toc176631878" w:history="1">
             <w:r>
               <w:rPr>
                 <w:rStyle w:val="Hipervnculo"/>
@@ -2389,7 +2389,7 @@
                 <w:noProof/>
                 <w:webHidden/>
               </w:rPr>
-              <w:instrText xml:space="preserve"> PAGEREF _Toc176629999 \h </w:instrText>
+              <w:instrText xml:space="preserve"> PAGEREF _Toc176631878 \h </w:instrText>
             </w:r>
             <w:r>
               <w:rPr>
@@ -2433,7 +2433,7 @@
               <w:lang w:val="es-BO" w:eastAsia="es-BO"/>
             </w:rPr>
           </w:pPr>
-          <w:hyperlink w:anchor="_Toc176630000" w:history="1">
+          <w:hyperlink w:anchor="_Toc176631879" w:history="1">
             <w:r>
               <w:rPr>
                 <w:rStyle w:val="Hipervnculo"/>
@@ -2460,7 +2460,7 @@
                 <w:noProof/>
                 <w:webHidden/>
               </w:rPr>
-              <w:instrText xml:space="preserve"> PAGEREF _Toc176630000 \h </w:instrText>
+              <w:instrText xml:space="preserve"> PAGEREF _Toc176631879 \h </w:instrText>
             </w:r>
             <w:r>
               <w:rPr>
@@ -2504,7 +2504,7 @@
               <w:lang w:val="es-BO" w:eastAsia="es-BO"/>
             </w:rPr>
           </w:pPr>
-          <w:hyperlink w:anchor="_Toc176630001" w:history="1">
+          <w:hyperlink w:anchor="_Toc176631880" w:history="1">
             <w:r>
               <w:rPr>
                 <w:rStyle w:val="Hipervnculo"/>
@@ -2531,7 +2531,7 @@
                 <w:noProof/>
                 <w:webHidden/>
               </w:rPr>
-              <w:instrText xml:space="preserve"> PAGEREF _Toc176630001 \h </w:instrText>
+              <w:instrText xml:space="preserve"> PAGEREF _Toc176631880 \h </w:instrText>
             </w:r>
             <w:r>
               <w:rPr>
@@ -2575,7 +2575,7 @@
               <w:lang w:val="es-BO" w:eastAsia="es-BO"/>
             </w:rPr>
           </w:pPr>
-          <w:hyperlink w:anchor="_Toc176630002" w:history="1">
+          <w:hyperlink w:anchor="_Toc176631881" w:history="1">
             <w:r>
               <w:rPr>
                 <w:rStyle w:val="Hipervnculo"/>
@@ -2602,7 +2602,7 @@
                 <w:noProof/>
                 <w:webHidden/>
               </w:rPr>
-              <w:instrText xml:space="preserve"> PAGEREF _Toc176630002 \h </w:instrText>
+              <w:instrText xml:space="preserve"> PAGEREF _Toc176631881 \h </w:instrText>
             </w:r>
             <w:r>
               <w:rPr>
@@ -2646,7 +2646,7 @@
               <w:lang w:val="es-BO" w:eastAsia="es-BO"/>
             </w:rPr>
           </w:pPr>
-          <w:hyperlink w:anchor="_Toc176630003" w:history="1">
+          <w:hyperlink w:anchor="_Toc176631882" w:history="1">
             <w:r>
               <w:rPr>
                 <w:rStyle w:val="Hipervnculo"/>
@@ -2673,7 +2673,7 @@
                 <w:noProof/>
                 <w:webHidden/>
               </w:rPr>
-              <w:instrText xml:space="preserve"> PAGEREF _Toc176630003 \h </w:instrText>
+              <w:instrText xml:space="preserve"> PAGEREF _Toc176631882 \h </w:instrText>
             </w:r>
             <w:r>
               <w:rPr>
@@ -2717,7 +2717,7 @@
               <w:lang w:val="es-BO" w:eastAsia="es-BO"/>
             </w:rPr>
           </w:pPr>
-          <w:hyperlink w:anchor="_Toc176630004" w:history="1">
+          <w:hyperlink w:anchor="_Toc176631883" w:history="1">
             <w:r>
               <w:rPr>
                 <w:rStyle w:val="Hipervnculo"/>
@@ -2744,7 +2744,7 @@
                 <w:noProof/>
                 <w:webHidden/>
               </w:rPr>
-              <w:instrText xml:space="preserve"> PAGEREF _Toc176630004 \h </w:instrText>
+              <w:instrText xml:space="preserve"> PAGEREF _Toc176631883 \h </w:instrText>
             </w:r>
             <w:r>
               <w:rPr>
@@ -2788,7 +2788,7 @@
               <w:lang w:val="es-BO" w:eastAsia="es-BO"/>
             </w:rPr>
           </w:pPr>
-          <w:hyperlink w:anchor="_Toc176630005" w:history="1">
+          <w:hyperlink w:anchor="_Toc176631884" w:history="1">
             <w:r>
               <w:rPr>
                 <w:rStyle w:val="Hipervnculo"/>
@@ -2815,7 +2815,7 @@
                 <w:noProof/>
                 <w:webHidden/>
               </w:rPr>
-              <w:instrText xml:space="preserve"> PAGEREF _Toc176630005 \h </w:instrText>
+              <w:instrText xml:space="preserve"> PAGEREF _Toc176631884 \h </w:instrText>
             </w:r>
             <w:r>
               <w:rPr>
@@ -2859,7 +2859,7 @@
               <w:lang w:val="es-BO" w:eastAsia="es-BO"/>
             </w:rPr>
           </w:pPr>
-          <w:hyperlink w:anchor="_Toc176630006" w:history="1">
+          <w:hyperlink w:anchor="_Toc176631885" w:history="1">
             <w:r>
               <w:rPr>
                 <w:rStyle w:val="Hipervnculo"/>
@@ -2886,7 +2886,7 @@
                 <w:noProof/>
                 <w:webHidden/>
               </w:rPr>
-              <w:instrText xml:space="preserve"> PAGEREF _Toc176630006 \h </w:instrText>
+              <w:instrText xml:space="preserve"> PAGEREF _Toc176631885 \h </w:instrText>
             </w:r>
             <w:r>
               <w:rPr>
@@ -2906,7 +2906,7 @@
                 <w:noProof/>
                 <w:webHidden/>
               </w:rPr>
-              <w:t>22</w:t>
+              <w:t>23</w:t>
             </w:r>
             <w:r>
               <w:rPr>
@@ -2930,7 +2930,7 @@
               <w:lang w:val="es-BO" w:eastAsia="es-BO"/>
             </w:rPr>
           </w:pPr>
-          <w:hyperlink w:anchor="_Toc176630007" w:history="1">
+          <w:hyperlink w:anchor="_Toc176631886" w:history="1">
             <w:r>
               <w:rPr>
                 <w:rStyle w:val="Hipervnculo"/>
@@ -2957,7 +2957,7 @@
                 <w:noProof/>
                 <w:webHidden/>
               </w:rPr>
-              <w:instrText xml:space="preserve"> PAGEREF _Toc176630007 \h </w:instrText>
+              <w:instrText xml:space="preserve"> PAGEREF _Toc176631886 \h </w:instrText>
             </w:r>
             <w:r>
               <w:rPr>
@@ -3001,7 +3001,7 @@
               <w:lang w:val="es-BO" w:eastAsia="es-BO"/>
             </w:rPr>
           </w:pPr>
-          <w:hyperlink w:anchor="_Toc176630008" w:history="1">
+          <w:hyperlink w:anchor="_Toc176631887" w:history="1">
             <w:r>
               <w:rPr>
                 <w:rStyle w:val="Hipervnculo"/>
@@ -3028,7 +3028,7 @@
                 <w:noProof/>
                 <w:webHidden/>
               </w:rPr>
-              <w:instrText xml:space="preserve"> PAGEREF _Toc176630008 \h </w:instrText>
+              <w:instrText xml:space="preserve"> PAGEREF _Toc176631887 \h </w:instrText>
             </w:r>
             <w:r>
               <w:rPr>
@@ -3072,7 +3072,7 @@
               <w:lang w:val="es-BO" w:eastAsia="es-BO"/>
             </w:rPr>
           </w:pPr>
-          <w:hyperlink w:anchor="_Toc176630009" w:history="1">
+          <w:hyperlink w:anchor="_Toc176631888" w:history="1">
             <w:r>
               <w:rPr>
                 <w:rStyle w:val="Hipervnculo"/>
@@ -3099,7 +3099,7 @@
                 <w:noProof/>
                 <w:webHidden/>
               </w:rPr>
-              <w:instrText xml:space="preserve"> PAGEREF _Toc176630009 \h </w:instrText>
+              <w:instrText xml:space="preserve"> PAGEREF _Toc176631888 \h </w:instrText>
             </w:r>
             <w:r>
               <w:rPr>
@@ -3143,7 +3143,7 @@
               <w:lang w:val="es-BO" w:eastAsia="es-BO"/>
             </w:rPr>
           </w:pPr>
-          <w:hyperlink w:anchor="_Toc176630010" w:history="1">
+          <w:hyperlink w:anchor="_Toc176631889" w:history="1">
             <w:r>
               <w:rPr>
                 <w:rStyle w:val="Hipervnculo"/>
@@ -3170,7 +3170,7 @@
                 <w:noProof/>
                 <w:webHidden/>
               </w:rPr>
-              <w:instrText xml:space="preserve"> PAGEREF _Toc176630010 \h </w:instrText>
+              <w:instrText xml:space="preserve"> PAGEREF _Toc176631889 \h </w:instrText>
             </w:r>
             <w:r>
               <w:rPr>
@@ -3214,7 +3214,7 @@
               <w:lang w:val="es-BO" w:eastAsia="es-BO"/>
             </w:rPr>
           </w:pPr>
-          <w:hyperlink w:anchor="_Toc176630011" w:history="1">
+          <w:hyperlink w:anchor="_Toc176631890" w:history="1">
             <w:r>
               <w:rPr>
                 <w:rStyle w:val="Hipervnculo"/>
@@ -3241,7 +3241,7 @@
                 <w:noProof/>
                 <w:webHidden/>
               </w:rPr>
-              <w:instrText xml:space="preserve"> PAGEREF _Toc176630011 \h </w:instrText>
+              <w:instrText xml:space="preserve"> PAGEREF _Toc176631890 \h </w:instrText>
             </w:r>
             <w:r>
               <w:rPr>
@@ -3285,7 +3285,7 @@
               <w:lang w:val="es-BO" w:eastAsia="es-BO"/>
             </w:rPr>
           </w:pPr>
-          <w:hyperlink w:anchor="_Toc176630012" w:history="1">
+          <w:hyperlink w:anchor="_Toc176631891" w:history="1">
             <w:r>
               <w:rPr>
                 <w:rStyle w:val="Hipervnculo"/>
@@ -3312,7 +3312,7 @@
                 <w:noProof/>
                 <w:webHidden/>
               </w:rPr>
-              <w:instrText xml:space="preserve"> PAGEREF _Toc176630012 \h </w:instrText>
+              <w:instrText xml:space="preserve"> PAGEREF _Toc176631891 \h </w:instrText>
             </w:r>
             <w:r>
               <w:rPr>
@@ -3356,7 +3356,7 @@
               <w:lang w:val="es-BO" w:eastAsia="es-BO"/>
             </w:rPr>
           </w:pPr>
-          <w:hyperlink w:anchor="_Toc176630013" w:history="1">
+          <w:hyperlink w:anchor="_Toc176631892" w:history="1">
             <w:r>
               <w:rPr>
                 <w:rStyle w:val="Hipervnculo"/>
@@ -3383,7 +3383,7 @@
                 <w:noProof/>
                 <w:webHidden/>
               </w:rPr>
-              <w:instrText xml:space="preserve"> PAGEREF _Toc176630013 \h </w:instrText>
+              <w:instrText xml:space="preserve"> PAGEREF _Toc176631892 \h </w:instrText>
             </w:r>
             <w:r>
               <w:rPr>
@@ -3427,7 +3427,7 @@
               <w:lang w:val="es-BO" w:eastAsia="es-BO"/>
             </w:rPr>
           </w:pPr>
-          <w:hyperlink w:anchor="_Toc176630014" w:history="1">
+          <w:hyperlink w:anchor="_Toc176631893" w:history="1">
             <w:r>
               <w:rPr>
                 <w:rStyle w:val="Hipervnculo"/>
@@ -3454,7 +3454,7 @@
                 <w:noProof/>
                 <w:webHidden/>
               </w:rPr>
-              <w:instrText xml:space="preserve"> PAGEREF _Toc176630014 \h </w:instrText>
+              <w:instrText xml:space="preserve"> PAGEREF _Toc176631893 \h </w:instrText>
             </w:r>
             <w:r>
               <w:rPr>
@@ -3498,7 +3498,7 @@
               <w:lang w:val="es-BO" w:eastAsia="es-BO"/>
             </w:rPr>
           </w:pPr>
-          <w:hyperlink w:anchor="_Toc176630015" w:history="1">
+          <w:hyperlink w:anchor="_Toc176631894" w:history="1">
             <w:r>
               <w:rPr>
                 <w:rStyle w:val="Hipervnculo"/>
@@ -3525,7 +3525,7 @@
                 <w:noProof/>
                 <w:webHidden/>
               </w:rPr>
-              <w:instrText xml:space="preserve"> PAGEREF _Toc176630015 \h </w:instrText>
+              <w:instrText xml:space="preserve"> PAGEREF _Toc176631894 \h </w:instrText>
             </w:r>
             <w:r>
               <w:rPr>
@@ -3569,7 +3569,7 @@
               <w:lang w:val="es-BO" w:eastAsia="es-BO"/>
             </w:rPr>
           </w:pPr>
-          <w:hyperlink w:anchor="_Toc176630016" w:history="1">
+          <w:hyperlink w:anchor="_Toc176631895" w:history="1">
             <w:r>
               <w:rPr>
                 <w:rStyle w:val="Hipervnculo"/>
@@ -3596,7 +3596,7 @@
                 <w:noProof/>
                 <w:webHidden/>
               </w:rPr>
-              <w:instrText xml:space="preserve"> PAGEREF _Toc176630016 \h </w:instrText>
+              <w:instrText xml:space="preserve"> PAGEREF _Toc176631895 \h </w:instrText>
             </w:r>
             <w:r>
               <w:rPr>
@@ -3640,7 +3640,7 @@
               <w:lang w:val="es-BO" w:eastAsia="es-BO"/>
             </w:rPr>
           </w:pPr>
-          <w:hyperlink w:anchor="_Toc176630017" w:history="1">
+          <w:hyperlink w:anchor="_Toc176631896" w:history="1">
             <w:r>
               <w:rPr>
                 <w:rStyle w:val="Hipervnculo"/>
@@ -3667,7 +3667,7 @@
                 <w:noProof/>
                 <w:webHidden/>
               </w:rPr>
-              <w:instrText xml:space="preserve"> PAGEREF _Toc176630017 \h </w:instrText>
+              <w:instrText xml:space="preserve"> PAGEREF _Toc176631896 \h </w:instrText>
             </w:r>
             <w:r>
               <w:rPr>
@@ -3711,7 +3711,7 @@
               <w:lang w:val="es-BO" w:eastAsia="es-BO"/>
             </w:rPr>
           </w:pPr>
-          <w:hyperlink w:anchor="_Toc176630018" w:history="1">
+          <w:hyperlink w:anchor="_Toc176631897" w:history="1">
             <w:r>
               <w:rPr>
                 <w:rStyle w:val="Hipervnculo"/>
@@ -3738,7 +3738,7 @@
                 <w:noProof/>
                 <w:webHidden/>
               </w:rPr>
-              <w:instrText xml:space="preserve"> PAGEREF _Toc176630018 \h </w:instrText>
+              <w:instrText xml:space="preserve"> PAGEREF _Toc176631897 \h </w:instrText>
             </w:r>
             <w:r>
               <w:rPr>
@@ -3782,7 +3782,7 @@
               <w:lang w:val="es-BO" w:eastAsia="es-BO"/>
             </w:rPr>
           </w:pPr>
-          <w:hyperlink w:anchor="_Toc176630019" w:history="1">
+          <w:hyperlink w:anchor="_Toc176631898" w:history="1">
             <w:r>
               <w:rPr>
                 <w:rStyle w:val="Hipervnculo"/>
@@ -3809,7 +3809,7 @@
                 <w:noProof/>
                 <w:webHidden/>
               </w:rPr>
-              <w:instrText xml:space="preserve"> PAGEREF _Toc176630019 \h </w:instrText>
+              <w:instrText xml:space="preserve"> PAGEREF _Toc176631898 \h </w:instrText>
             </w:r>
             <w:r>
               <w:rPr>
@@ -3853,7 +3853,7 @@
               <w:lang w:val="es-BO" w:eastAsia="es-BO"/>
             </w:rPr>
           </w:pPr>
-          <w:hyperlink w:anchor="_Toc176630020" w:history="1">
+          <w:hyperlink w:anchor="_Toc176631899" w:history="1">
             <w:r>
               <w:rPr>
                 <w:rStyle w:val="Hipervnculo"/>
@@ -3880,7 +3880,7 @@
                 <w:noProof/>
                 <w:webHidden/>
               </w:rPr>
-              <w:instrText xml:space="preserve"> PAGEREF _Toc176630020 \h </w:instrText>
+              <w:instrText xml:space="preserve"> PAGEREF _Toc176631899 \h </w:instrText>
             </w:r>
             <w:r>
               <w:rPr>
@@ -3924,7 +3924,7 @@
               <w:lang w:val="es-BO" w:eastAsia="es-BO"/>
             </w:rPr>
           </w:pPr>
-          <w:hyperlink w:anchor="_Toc176630021" w:history="1">
+          <w:hyperlink w:anchor="_Toc176631900" w:history="1">
             <w:r>
               <w:rPr>
                 <w:rStyle w:val="Hipervnculo"/>
@@ -3951,7 +3951,7 @@
                 <w:noProof/>
                 <w:webHidden/>
               </w:rPr>
-              <w:instrText xml:space="preserve"> PAGEREF _Toc176630021 \h </w:instrText>
+              <w:instrText xml:space="preserve"> PAGEREF _Toc176631900 \h </w:instrText>
             </w:r>
             <w:r>
               <w:rPr>
@@ -3995,7 +3995,7 @@
               <w:lang w:val="es-BO" w:eastAsia="es-BO"/>
             </w:rPr>
           </w:pPr>
-          <w:hyperlink w:anchor="_Toc176630022" w:history="1">
+          <w:hyperlink w:anchor="_Toc176631901" w:history="1">
             <w:r>
               <w:rPr>
                 <w:rStyle w:val="Hipervnculo"/>
@@ -4022,7 +4022,7 @@
                 <w:noProof/>
                 <w:webHidden/>
               </w:rPr>
-              <w:instrText xml:space="preserve"> PAGEREF _Toc176630022 \h </w:instrText>
+              <w:instrText xml:space="preserve"> PAGEREF _Toc176631901 \h </w:instrText>
             </w:r>
             <w:r>
               <w:rPr>
@@ -4066,7 +4066,7 @@
               <w:lang w:val="es-BO" w:eastAsia="es-BO"/>
             </w:rPr>
           </w:pPr>
-          <w:hyperlink w:anchor="_Toc176630023" w:history="1">
+          <w:hyperlink w:anchor="_Toc176631902" w:history="1">
             <w:r>
               <w:rPr>
                 <w:rStyle w:val="Hipervnculo"/>
@@ -4094,7 +4094,7 @@
                 <w:noProof/>
                 <w:webHidden/>
               </w:rPr>
-              <w:instrText xml:space="preserve"> PAGEREF _Toc176630023 \h </w:instrText>
+              <w:instrText xml:space="preserve"> PAGEREF _Toc176631902 \h </w:instrText>
             </w:r>
             <w:r>
               <w:rPr>
@@ -7986,7 +7986,7 @@
           <w:lang w:val="en-US"/>
         </w:rPr>
       </w:pPr>
-      <w:bookmarkStart w:id="1" w:name="_Toc176629973"/>
+      <w:bookmarkStart w:id="1" w:name="_Toc176631852"/>
       <w:r>
         <w:rPr>
           <w:lang w:val="en-US"/>
@@ -8175,8 +8175,6 @@
         </w:rPr>
         <w:t>".</w:t>
       </w:r>
-      <w:bookmarkStart w:id="2" w:name="_GoBack"/>
-      <w:bookmarkEnd w:id="2"/>
     </w:p>
     <w:p>
       <w:pPr>
@@ -8249,7 +8247,7 @@
           <w:lang w:val="en-US"/>
         </w:rPr>
       </w:pPr>
-      <w:bookmarkStart w:id="3" w:name="_Toc176629974"/>
+      <w:bookmarkStart w:id="2" w:name="_Toc176631853"/>
       <w:r>
         <w:rPr>
           <w:lang w:val="en-US"/>
@@ -8257,7 +8255,7 @@
         <w:lastRenderedPageBreak/>
         <w:t>ABSTRACT</w:t>
       </w:r>
-      <w:bookmarkEnd w:id="3"/>
+      <w:bookmarkEnd w:id="2"/>
     </w:p>
     <w:p>
       <w:pPr>
@@ -8446,7 +8444,7 @@
         <w:pStyle w:val="Ttulo1"/>
         <w:ind w:firstLine="708"/>
       </w:pPr>
-      <w:bookmarkStart w:id="4" w:name="_Toc176629975"/>
+      <w:bookmarkStart w:id="3" w:name="_Toc176631854"/>
       <w:r>
         <w:t>CAPITULO 1</w:t>
       </w:r>
@@ -8459,7 +8457,7 @@
       <w:r>
         <w:t>INTRODUCCIÓN</w:t>
       </w:r>
-      <w:bookmarkEnd w:id="4"/>
+      <w:bookmarkEnd w:id="3"/>
     </w:p>
     <w:p>
       <w:pPr>
@@ -8661,7 +8659,7 @@
       <w:pPr>
         <w:pStyle w:val="Ttulo1"/>
       </w:pPr>
-      <w:bookmarkStart w:id="5" w:name="_Toc176629976"/>
+      <w:bookmarkStart w:id="4" w:name="_Toc176631855"/>
       <w:r>
         <w:lastRenderedPageBreak/>
         <w:t xml:space="preserve">1.1 </w:t>
@@ -8669,7 +8667,7 @@
       <w:r>
         <w:t>INTRODUCCIÓN</w:t>
       </w:r>
-      <w:bookmarkEnd w:id="5"/>
+      <w:bookmarkEnd w:id="4"/>
       <w:r>
         <w:t xml:space="preserve"> </w:t>
       </w:r>
@@ -9067,15 +9065,7 @@
           <w:b/>
           <w:szCs w:val="24"/>
         </w:rPr>
-        <w:t>Sistema de Salu</w:t>
-      </w:r>
-      <w:r>
-        <w:rPr>
-          <w:rFonts w:cs="Times New Roman"/>
-          <w:b/>
-          <w:szCs w:val="24"/>
-        </w:rPr>
-        <w:t>d:</w:t>
+        <w:t>Sistema de Salud:</w:t>
       </w:r>
     </w:p>
     <w:p>
@@ -9326,21 +9316,7 @@
           <w:rFonts w:cs="Times New Roman"/>
           <w:szCs w:val="24"/>
         </w:rPr>
-        <w:t xml:space="preserve">En cuanto al número de clínicas, es importante notar que las cifras pueden variar y actualizarse con el tiempo. A </w:t>
-      </w:r>
-      <w:r>
-        <w:rPr>
-          <w:rFonts w:cs="Times New Roman"/>
-          <w:szCs w:val="24"/>
-        </w:rPr>
-        <w:t>continuación,</w:t>
-      </w:r>
-      <w:r>
-        <w:rPr>
-          <w:rFonts w:cs="Times New Roman"/>
-          <w:szCs w:val="24"/>
-        </w:rPr>
-        <w:t xml:space="preserve"> </w:t>
+        <w:t xml:space="preserve">En cuanto al número de clínicas, es importante notar que las cifras pueden variar y actualizarse con el tiempo. A continuación, </w:t>
       </w:r>
       <w:r>
         <w:rPr>
@@ -9421,7 +9397,16 @@
           <w:rFonts w:cs="Times New Roman"/>
           <w:szCs w:val="24"/>
         </w:rPr>
-        <w:t>En nuestro medio la salud juega un rol muy importante, junto al crecimiento poblacional de la ciudad también han aumentado las clínicas privadas.  Según el INE existen alrededor de 150 clínicas privadas en santa cruz de la sierra distribuidas a lo largo de los 4 puntos cardinales de la ciudad, una de ellas es la clínica Bartimeo</w:t>
+        <w:t xml:space="preserve">En nuestro medio la salud juega un rol muy importante, junto al crecimiento poblacional de la ciudad también han aumentado las clínicas privadas.  Según el INE existen alrededor de 150 clínicas privadas en santa cruz de la sierra distribuidas a lo largo de los 4 puntos cardinales de la ciudad, una de ellas es la clínica </w:t>
+      </w:r>
+      <w:bookmarkStart w:id="5" w:name="_GoBack"/>
+      <w:bookmarkEnd w:id="5"/>
+      <w:r>
+        <w:rPr>
+          <w:rFonts w:cs="Times New Roman"/>
+          <w:szCs w:val="24"/>
+        </w:rPr>
+        <w:t>Bartimeo</w:t>
       </w:r>
       <w:r>
         <w:rPr>
@@ -9648,7 +9633,7 @@
         </w:rPr>
       </w:pPr>
       <w:bookmarkStart w:id="6" w:name="_Toc57216948"/>
-      <w:bookmarkStart w:id="7" w:name="_Toc176629977"/>
+      <w:bookmarkStart w:id="7" w:name="_Toc176631856"/>
       <w:r>
         <w:rPr>
           <w:rFonts w:cs="Arial"/>
@@ -9666,7 +9651,7 @@
           <w:sz w:val="28"/>
         </w:rPr>
       </w:pPr>
-      <w:bookmarkStart w:id="8" w:name="_Toc176629978"/>
+      <w:bookmarkStart w:id="8" w:name="_Toc176631857"/>
       <w:r>
         <w:rPr>
           <w:rFonts w:cs="Times New Roman"/>
@@ -9904,7 +9889,7 @@
         <w:pStyle w:val="Ttulo1"/>
       </w:pPr>
       <w:bookmarkStart w:id="9" w:name="_Toc166354245"/>
-      <w:bookmarkStart w:id="10" w:name="_Toc176629979"/>
+      <w:bookmarkStart w:id="10" w:name="_Toc176631858"/>
       <w:r>
         <w:lastRenderedPageBreak/>
         <w:t>2.</w:t>
@@ -10268,7 +10253,7 @@
       <w:pPr>
         <w:pStyle w:val="Ttulo1"/>
       </w:pPr>
-      <w:bookmarkStart w:id="11" w:name="_Toc176629980"/>
+      <w:bookmarkStart w:id="11" w:name="_Toc176631859"/>
       <w:r>
         <w:lastRenderedPageBreak/>
         <w:t xml:space="preserve">2.2 </w:t>
@@ -10300,7 +10285,7 @@
           <w:rFonts w:eastAsia="Times New Roman"/>
         </w:rPr>
       </w:pPr>
-      <w:bookmarkStart w:id="12" w:name="_Toc176629981"/>
+      <w:bookmarkStart w:id="12" w:name="_Toc176631860"/>
       <w:r>
         <w:rPr>
           <w:rFonts w:eastAsia="Times New Roman"/>
@@ -10513,7 +10498,7 @@
           <w:rFonts w:eastAsiaTheme="minorHAnsi"/>
         </w:rPr>
       </w:pPr>
-      <w:bookmarkStart w:id="13" w:name="_Toc176629982"/>
+      <w:bookmarkStart w:id="13" w:name="_Toc176631861"/>
       <w:r>
         <w:rPr>
           <w:rFonts w:eastAsia="Times New Roman"/>
@@ -10666,7 +10651,7 @@
       <w:pPr>
         <w:pStyle w:val="Ttulo1"/>
       </w:pPr>
-      <w:bookmarkStart w:id="15" w:name="_Toc176629983"/>
+      <w:bookmarkStart w:id="15" w:name="_Toc176631862"/>
       <w:r>
         <w:t xml:space="preserve">2.3 </w:t>
       </w:r>
@@ -10682,7 +10667,7 @@
           <w:rFonts w:eastAsia="Times New Roman"/>
         </w:rPr>
       </w:pPr>
-      <w:bookmarkStart w:id="16" w:name="_Toc176629984"/>
+      <w:bookmarkStart w:id="16" w:name="_Toc176631863"/>
       <w:r>
         <w:rPr>
           <w:rFonts w:eastAsia="Times New Roman"/>
@@ -10776,7 +10761,7 @@
           <w:rFonts w:eastAsia="Times New Roman"/>
         </w:rPr>
       </w:pPr>
-      <w:bookmarkStart w:id="17" w:name="_Toc176629985"/>
+      <w:bookmarkStart w:id="17" w:name="_Toc176631864"/>
       <w:r>
         <w:rPr>
           <w:rFonts w:eastAsia="Times New Roman"/>
@@ -10876,7 +10861,7 @@
         <w:pStyle w:val="Ttulo2"/>
       </w:pPr>
       <w:bookmarkStart w:id="18" w:name="_Toc166354246"/>
-      <w:bookmarkStart w:id="19" w:name="_Toc176629986"/>
+      <w:bookmarkStart w:id="19" w:name="_Toc176631865"/>
       <w:r>
         <w:t>2.</w:t>
       </w:r>
@@ -11101,7 +11086,7 @@
       <w:pPr>
         <w:pStyle w:val="Ttulo1"/>
       </w:pPr>
-      <w:bookmarkStart w:id="20" w:name="_Toc176629987"/>
+      <w:bookmarkStart w:id="20" w:name="_Toc176631866"/>
       <w:r>
         <w:t xml:space="preserve">2..4 </w:t>
       </w:r>
@@ -11115,7 +11100,7 @@
         <w:pStyle w:val="Ttulo2"/>
       </w:pPr>
       <w:bookmarkStart w:id="21" w:name="_Toc166354247"/>
-      <w:bookmarkStart w:id="22" w:name="_Toc176629988"/>
+      <w:bookmarkStart w:id="22" w:name="_Toc176631867"/>
       <w:r>
         <w:t>2.</w:t>
       </w:r>
@@ -11183,7 +11168,7 @@
       <w:pPr>
         <w:pStyle w:val="Ttulo2"/>
       </w:pPr>
-      <w:bookmarkStart w:id="23" w:name="_Toc176629989"/>
+      <w:bookmarkStart w:id="23" w:name="_Toc176631868"/>
       <w:r>
         <w:t>2.4.1.1 A</w:t>
       </w:r>
@@ -11210,7 +11195,7 @@
       <w:pPr>
         <w:pStyle w:val="Ttulo2"/>
       </w:pPr>
-      <w:bookmarkStart w:id="24" w:name="_Toc176629990"/>
+      <w:bookmarkStart w:id="24" w:name="_Toc176631869"/>
       <w:r>
         <w:t>2.4.1.2 Arquitectura en Capas</w:t>
       </w:r>
@@ -11234,7 +11219,7 @@
       <w:pPr>
         <w:pStyle w:val="Ttulo2"/>
       </w:pPr>
-      <w:bookmarkStart w:id="25" w:name="_Toc176629991"/>
+      <w:bookmarkStart w:id="25" w:name="_Toc176631870"/>
       <w:r>
         <w:t>2.4.1.3 Arquitectura Orientada a Servicios (SOA).</w:t>
       </w:r>
@@ -11257,7 +11242,7 @@
       <w:pPr>
         <w:pStyle w:val="Ttulo2"/>
       </w:pPr>
-      <w:bookmarkStart w:id="26" w:name="_Toc176629992"/>
+      <w:bookmarkStart w:id="26" w:name="_Toc176631871"/>
       <w:r>
         <w:t xml:space="preserve">2.4.1.4 </w:t>
       </w:r>
@@ -11312,7 +11297,7 @@
       <w:pPr>
         <w:pStyle w:val="Ttulo2"/>
       </w:pPr>
-      <w:bookmarkStart w:id="27" w:name="_Toc176629993"/>
+      <w:bookmarkStart w:id="27" w:name="_Toc176631872"/>
       <w:r>
         <w:t xml:space="preserve">2.4.1.5 </w:t>
       </w:r>
@@ -11342,7 +11327,7 @@
       <w:pPr>
         <w:pStyle w:val="Ttulo2"/>
       </w:pPr>
-      <w:bookmarkStart w:id="28" w:name="_Toc176629994"/>
+      <w:bookmarkStart w:id="28" w:name="_Toc176631873"/>
       <w:r>
         <w:lastRenderedPageBreak/>
         <w:t xml:space="preserve">2.4.1.6 </w:t>
@@ -11528,7 +11513,7 @@
         <w:pStyle w:val="Ttulo1"/>
       </w:pPr>
       <w:bookmarkStart w:id="30" w:name="_Toc166354248"/>
-      <w:bookmarkStart w:id="31" w:name="_Toc176629995"/>
+      <w:bookmarkStart w:id="31" w:name="_Toc176631874"/>
       <w:r>
         <w:t>2.5 Herramientas de Desarrollo</w:t>
       </w:r>
@@ -11539,7 +11524,7 @@
       <w:pPr>
         <w:pStyle w:val="Ttulo2"/>
       </w:pPr>
-      <w:bookmarkStart w:id="32" w:name="_Toc176629996"/>
+      <w:bookmarkStart w:id="32" w:name="_Toc176631875"/>
       <w:r>
         <w:t>2.5.1 Visual Studio Code</w:t>
       </w:r>
@@ -11892,7 +11877,7 @@
       <w:pPr>
         <w:pStyle w:val="Ttulo2"/>
       </w:pPr>
-      <w:bookmarkStart w:id="34" w:name="_Toc176629997"/>
+      <w:bookmarkStart w:id="34" w:name="_Toc176631876"/>
       <w:r>
         <w:t>2.5.2 Lenguaje de programación Laravel</w:t>
       </w:r>
@@ -12225,7 +12210,7 @@
       <w:pPr>
         <w:pStyle w:val="Ttulo2"/>
       </w:pPr>
-      <w:bookmarkStart w:id="36" w:name="_Toc176629998"/>
+      <w:bookmarkStart w:id="36" w:name="_Toc176631877"/>
       <w:r>
         <w:lastRenderedPageBreak/>
         <w:t>2.5.3 Entorno de desarrollo local Laragon</w:t>
@@ -12373,6 +12358,7 @@
     <w:p/>
     <w:p/>
     <w:p/>
+    <w:bookmarkStart w:id="38" w:name="_Toc176631878"/>
     <w:p>
       <w:pPr>
         <w:pStyle w:val="Ttulo1"/>
@@ -12385,7 +12371,6 @@
           <w:docGrid w:linePitch="360"/>
         </w:sectPr>
       </w:pPr>
-      <w:bookmarkStart w:id="38" w:name="_Toc176629999"/>
       <w:r>
         <w:rPr>
           <w:noProof/>
@@ -12493,7 +12478,7 @@
         <w:pStyle w:val="Ttulo1"/>
       </w:pPr>
       <w:bookmarkStart w:id="39" w:name="_Toc58310454"/>
-      <w:bookmarkStart w:id="40" w:name="_Toc176630000"/>
+      <w:bookmarkStart w:id="40" w:name="_Toc176631879"/>
       <w:r>
         <w:lastRenderedPageBreak/>
         <w:t xml:space="preserve">3.1 </w:t>
@@ -12548,7 +12533,7 @@
       <w:pPr>
         <w:pStyle w:val="Ttulo1"/>
       </w:pPr>
-      <w:bookmarkStart w:id="41" w:name="_Toc176630001"/>
+      <w:bookmarkStart w:id="41" w:name="_Toc176631880"/>
       <w:r>
         <w:t xml:space="preserve">3.2 </w:t>
       </w:r>
@@ -12559,6 +12544,43 @@
     </w:p>
     <w:p>
       <w:pPr>
+        <w:ind w:right="4"/>
+        <w:rPr>
+          <w:rFonts w:cs="Times New Roman"/>
+          <w:szCs w:val="24"/>
+        </w:rPr>
+      </w:pPr>
+      <w:r>
+        <w:rPr>
+          <w:rFonts w:cs="Times New Roman"/>
+          <w:szCs w:val="24"/>
+        </w:rPr>
+        <w:t xml:space="preserve">La </w:t>
+      </w:r>
+      <w:r>
+        <w:rPr>
+          <w:rFonts w:cs="Times New Roman"/>
+          <w:szCs w:val="24"/>
+        </w:rPr>
+        <w:t xml:space="preserve">clínica </w:t>
+      </w:r>
+      <w:r>
+        <w:rPr>
+          <w:rFonts w:cs="Times New Roman"/>
+          <w:szCs w:val="24"/>
+        </w:rPr>
+        <w:t xml:space="preserve">“Fundación Bartimeo” </w:t>
+      </w:r>
+      <w:r>
+        <w:rPr>
+          <w:rFonts w:cs="Times New Roman"/>
+          <w:szCs w:val="24"/>
+        </w:rPr>
+        <w:t>es una fundación sin fines de lucro que se dedica a la ayuda de sectores vulnerables con la dotación de manera gratuita de placas dentales y lentes. tradicional en un barrio tranquilo de la ciudad, se ofrece una atención médica personalizada con un enfoque meticuloso en la documentación de cada proceso a través del uso de papel y bolígrafo. El equipo médico, compuesto por profesionales con años de experiencia, se esfuerza por brindar un servicio de calidad a cada paciente que cruza por la puerta.</w:t>
+      </w:r>
+    </w:p>
+    <w:p>
+      <w:pPr>
         <w:ind w:right="78"/>
         <w:rPr>
           <w:rFonts w:cs="Times New Roman"/>
@@ -12568,13 +12590,13 @@
         <w:rPr>
           <w:rFonts w:cs="Times New Roman"/>
         </w:rPr>
-        <w:t>La Fundación Bartimeo</w:t>
-      </w:r>
-      <w:r>
-        <w:rPr>
-          <w:rFonts w:cs="Times New Roman"/>
-        </w:rPr>
-        <w:t xml:space="preserve"> cuyo dueño es el doctor Mario Salek fundada en el año 01 de septiembre del año 2009</w:t>
+        <w:t>C</w:t>
+      </w:r>
+      <w:r>
+        <w:rPr>
+          <w:rFonts w:cs="Times New Roman"/>
+        </w:rPr>
+        <w:t>uyo dueño es el doctor Mario Salek fundada en el año 01 de septiembre del año 2009</w:t>
       </w:r>
       <w:r>
         <w:rPr>
@@ -12670,9 +12692,8 @@
           <w:noProof/>
           <w:lang w:val="es-BO" w:eastAsia="es-BO"/>
         </w:rPr>
-        <w:lastRenderedPageBreak/>
         <w:drawing>
-          <wp:anchor distT="0" distB="0" distL="114300" distR="114300" simplePos="0" relativeHeight="252007936" behindDoc="0" locked="0" layoutInCell="1" allowOverlap="1" wp14:anchorId="74A2F495" wp14:editId="65F29DF8">
+          <wp:anchor distT="0" distB="0" distL="114300" distR="114300" simplePos="0" relativeHeight="252007936" behindDoc="0" locked="0" layoutInCell="1" allowOverlap="1" wp14:anchorId="74A2F495" wp14:editId="4583BB96">
             <wp:simplePos x="0" y="0"/>
             <wp:positionH relativeFrom="margin">
               <wp:posOffset>1409446</wp:posOffset>
@@ -12815,12 +12836,12 @@
       <w:r>
         <w:t xml:space="preserve"> </w:t>
       </w:r>
-      <w:r>
-        <w:t xml:space="preserve">REGISTROS DE </w:t>
-      </w:r>
       <w:bookmarkEnd w:id="42"/>
       <w:r>
-        <w:t>PACIENTES.</w:t>
+        <w:t>SERVICIOS DE LA CLINICA</w:t>
+      </w:r>
+      <w:r>
+        <w:t>.</w:t>
       </w:r>
       <w:bookmarkEnd w:id="43"/>
       <w:r>
@@ -12848,7 +12869,7 @@
       <w:pPr>
         <w:pStyle w:val="Ttulo1"/>
       </w:pPr>
-      <w:bookmarkStart w:id="44" w:name="_Toc176630002"/>
+      <w:bookmarkStart w:id="44" w:name="_Toc176631881"/>
       <w:r>
         <w:t>3.3</w:t>
       </w:r>
@@ -12864,34 +12885,49 @@
       <w:bookmarkEnd w:id="44"/>
     </w:p>
     <w:p>
-      <w:r>
-        <w:t>La clínica “Fundación Bartimeo” es una fundación sin fines de lucro que se dedica a la ayuda de sectores vulnerables con la dotación de manera gratuita de placas dentales y lentes. tradicional en un barrio tranquilo de la ciudad, se ofrece una atención médica personalizada con un enfoque meticuloso en la documentación de cada proceso a través del uso de papel y bolígrafo.</w:t>
-      </w:r>
-    </w:p>
-    <w:p/>
-    <w:p>
-      <w:r>
-        <w:t>El equipo médico, compuesto por profesionales con años de experiencia, se esfuerza por brindar un servicio de calidad a cada paciente que cruza por la puerta.</w:t>
-      </w:r>
-    </w:p>
-    <w:p>
-      <w:pPr>
-        <w:rPr>
-          <w:sz w:val="12"/>
-        </w:rPr>
-      </w:pPr>
-    </w:p>
-    <w:p>
-      <w:pPr>
-        <w:pStyle w:val="Graficas"/>
-        <w:rPr>
-          <w:u w:val="single"/>
-        </w:rPr>
-      </w:pPr>
-    </w:p>
-    <w:p>
-      <w:r>
+      <w:pPr>
+        <w:ind w:right="78"/>
+        <w:rPr>
+          <w:rFonts w:cs="Times New Roman"/>
+        </w:rPr>
+      </w:pPr>
+      <w:r>
+        <w:t xml:space="preserve">La clínica “Fundación Bartimeo” </w:t>
+      </w:r>
+      <w:r>
+        <w:rPr>
+          <w:rFonts w:cs="Times New Roman"/>
+        </w:rPr>
+        <w:t>Cuyo dueño es el doctor Mario Salek fundada en el año 01 de septiembre del año 2009</w:t>
+      </w:r>
+      <w:r>
+        <w:rPr>
+          <w:rFonts w:cs="Times New Roman"/>
+        </w:rPr>
+        <w:t xml:space="preserve">, ubicada en Km. 9 doble vía la Guardia El Carmen, Santa Cruz de la Sierra, Bolivia, se destaca por su compromiso en proporcionar servicios médicos de calidad a la comunidad local. Desde su establecimiento, la fundación ha abrazado una visión de atención integral, siempre buscando mejorar sus procesos para asegurar un </w:t>
+      </w:r>
+      <w:r>
+        <w:rPr>
+          <w:rFonts w:cs="Times New Roman"/>
+        </w:rPr>
+        <w:t xml:space="preserve">servicio óptimo a sus pacientes de las cuales brinda son los siguientes: medicina general, odontología, oftalmología, cardiología, ginecología, pediatra, </w:t>
+      </w:r>
+      <w:r>
+        <w:rPr>
+          <w:rFonts w:cs="Times New Roman"/>
+        </w:rPr>
         <w:lastRenderedPageBreak/>
+        <w:t>traumatología, internación (laboratorio análisis clínico, ecografía, electrocardiograma, monitoreo fetal, rayos X)</w:t>
+      </w:r>
+      <w:r>
+        <w:rPr>
+          <w:rFonts w:cs="Times New Roman"/>
+        </w:rPr>
+        <w:t>.</w:t>
+      </w:r>
+    </w:p>
+    <w:p>
+      <w:r>
         <w:t>Desde el momento en que un paciente llega a la clínica, se le proporciona un formulario en papel para completar con su información personal y médica. Este formulario se convierte en el primer paso para la creación de su historial clínico, que será meticulosamente registrado a mano por el personal administrativo.</w:t>
       </w:r>
     </w:p>
@@ -12914,7 +12950,7 @@
       <w:pPr>
         <w:pStyle w:val="Ttulo1"/>
       </w:pPr>
-      <w:bookmarkStart w:id="45" w:name="_Toc176630003"/>
+      <w:bookmarkStart w:id="45" w:name="_Toc176631882"/>
       <w:r>
         <w:t>3</w:t>
       </w:r>
@@ -12971,6 +13007,7 @@
           <w:color w:val="000000" w:themeColor="text1"/>
           <w:szCs w:val="24"/>
         </w:rPr>
+        <w:lastRenderedPageBreak/>
         <w:t>En el trasfondo de estas circunstancias, surgen ciertos problemas cruciales y altamente complejos en la trama de los procesos involucrados.</w:t>
       </w:r>
     </w:p>
@@ -12986,24 +13023,22 @@
           <w:color w:val="000000" w:themeColor="text1"/>
           <w:szCs w:val="24"/>
         </w:rPr>
-        <w:lastRenderedPageBreak/>
-        <w:t xml:space="preserve">En primer lugar, cabe destacar el proceso de captura de información, el cual se lleva a cabo de forma manual, lo que propicia la redacción de datos en un lenguaje posiblemente ilegible o poco claro. Esta situación dificulta la comprensión y accesibilidad de la información, </w:t>
-      </w:r>
-      <w:proofErr w:type="gramStart"/>
-      <w:r>
+        <w:t>En primer lugar, cabe destacar el proceso de captura de información, el cual se lleva a cabo de forma manual, lo que propicia la redacción de datos en un lenguaje posiblemente ilegible o poco claro. Esta situación dificulta la comprensión y accesibilidad de la información, y por ende, su potencial utilización efectiva en la toma de decisiones clínicas.</w:t>
+      </w:r>
+    </w:p>
+    <w:p>
+      <w:pPr>
         <w:rPr>
           <w:color w:val="000000" w:themeColor="text1"/>
           <w:szCs w:val="24"/>
         </w:rPr>
-        <w:t>y</w:t>
-      </w:r>
-      <w:proofErr w:type="gramEnd"/>
+      </w:pPr>
       <w:r>
         <w:rPr>
           <w:color w:val="000000" w:themeColor="text1"/>
           <w:szCs w:val="24"/>
         </w:rPr>
-        <w:t xml:space="preserve"> por ende, su potencial utilización efectiva en la toma de decisiones clínicas.</w:t>
+        <w:t>Otro desafío sustancial radica en la existencia de múltiples expedientes clínicos vinculados a un solo paciente. Este fenómeno conlleva al crecimiento constante y rápido de documentos en formato físico, ocupando valioso espacio en las instalaciones del centro de salud. Esta acumulación no solo resulta ineficiente en términos de espacio, sino que también puede provocar dificultades en la organización y recuperación de la información, lo que aumenta los riesgos de errores y retrasos en la atención médica.</w:t>
       </w:r>
     </w:p>
     <w:p>
@@ -13018,7 +13053,7 @@
           <w:color w:val="000000" w:themeColor="text1"/>
           <w:szCs w:val="24"/>
         </w:rPr>
-        <w:t>Otro desafío sustancial radica en la existencia de múltiples expedientes clínicos vinculados a un solo paciente. Este fenómeno conlleva al crecimiento constante y rápido de documentos en formato físico, ocupando valioso espacio en las instalaciones del centro de salud. Esta acumulación no solo resulta ineficiente en términos de espacio, sino que también puede provocar dificultades en la organización y recuperación de la información, lo que aumenta los riesgos de errores y retrasos en la atención médica.</w:t>
+        <w:t>Además, se presenta la problemática adicional de no contar con un registro preciso de los costos de comisiones de cada servicio que brinda la clínica. Esta falta de información detallada puede afectar la gestión financiera y la toma de decisiones, ya que dificulta la evaluación precisa del rendimiento económico de cada servicio y la planificación estratégica para maximizar la rentabilidad y eficiencia del centro de salud.</w:t>
       </w:r>
     </w:p>
     <w:p>
@@ -13033,8 +13068,31 @@
           <w:color w:val="000000" w:themeColor="text1"/>
           <w:szCs w:val="24"/>
         </w:rPr>
-        <w:t>Además, se presenta la problemática adicional de no contar con un registro preciso de los costos de comisiones de cada servicio que brinda la clínica. Esta falta de información detallada puede afectar la gestión financiera y la toma de decisiones, ya que dificulta la evaluación precisa del rendimiento económico de cada servicio y la planificación estratégica para maximizar la rentabilidad y eficiencia del centro de salud.</w:t>
-      </w:r>
+        <w:t>Por último, se destaca la lentitud en la recuperación y transferencia de la información específica de un paciente. Los procedimientos manuales actuales resultan en una respuesta demorada en la obtención de los datos necesarios, lo cual puede impactar negativamente en la calidad y eficacia de la atención médica brindada, así como en la experiencia del paciente.</w:t>
+      </w:r>
+    </w:p>
+    <w:p>
+      <w:pPr>
+        <w:pStyle w:val="Ttulo1"/>
+      </w:pPr>
+      <w:bookmarkStart w:id="46" w:name="_Toc176631883"/>
+      <w:r>
+        <w:t>3.5. Objetivos.</w:t>
+      </w:r>
+      <w:bookmarkEnd w:id="46"/>
+      <w:r>
+        <w:t xml:space="preserve">  </w:t>
+      </w:r>
+    </w:p>
+    <w:p>
+      <w:pPr>
+        <w:pStyle w:val="Ttulo3"/>
+      </w:pPr>
+      <w:bookmarkStart w:id="47" w:name="_Toc176631884"/>
+      <w:r>
+        <w:t>3.5.1. Objetivos General.</w:t>
+      </w:r>
+      <w:bookmarkEnd w:id="47"/>
     </w:p>
     <w:p>
       <w:pPr>
@@ -13043,92 +13101,54 @@
           <w:szCs w:val="24"/>
         </w:rPr>
       </w:pPr>
+      <w:bookmarkStart w:id="48" w:name="_Hlk166624004"/>
       <w:r>
         <w:rPr>
           <w:color w:val="000000" w:themeColor="text1"/>
           <w:szCs w:val="24"/>
         </w:rPr>
-        <w:t>Por último, se destaca la lentitud en la recuperación y transferencia de la información específica de un paciente. Los procedimientos manuales actuales resultan en una respuesta demorada en la obtención de los datos necesarios, lo cual puede impactar negativamente en la calidad y eficacia de la atención médica brindada, así como en la experiencia del paciente.</w:t>
-      </w:r>
-    </w:p>
-    <w:p>
-      <w:pPr>
-        <w:pStyle w:val="Ttulo1"/>
-      </w:pPr>
-      <w:bookmarkStart w:id="46" w:name="_Toc176630004"/>
-      <w:r>
-        <w:t>3.5. Objetivos.</w:t>
-      </w:r>
-      <w:bookmarkEnd w:id="46"/>
-      <w:r>
-        <w:t xml:space="preserve">  </w:t>
-      </w:r>
-    </w:p>
-    <w:p>
-      <w:pPr>
-        <w:pStyle w:val="Ttulo3"/>
-      </w:pPr>
-      <w:bookmarkStart w:id="47" w:name="_Toc176630005"/>
-      <w:r>
-        <w:t>3.5.1. Objetivos General.</w:t>
-      </w:r>
-      <w:bookmarkEnd w:id="47"/>
-    </w:p>
-    <w:p>
-      <w:pPr>
+        <w:t>Desarrollar un sistema de gestión</w:t>
+      </w:r>
+      <w:r>
         <w:rPr>
           <w:color w:val="000000" w:themeColor="text1"/>
           <w:szCs w:val="24"/>
         </w:rPr>
-      </w:pPr>
-      <w:bookmarkStart w:id="48" w:name="_Hlk166624004"/>
+        <w:t xml:space="preserve"> para el control</w:t>
+      </w:r>
       <w:r>
         <w:rPr>
           <w:color w:val="000000" w:themeColor="text1"/>
           <w:szCs w:val="24"/>
         </w:rPr>
-        <w:t>Desarrollar un sistema de gestión</w:t>
+        <w:t xml:space="preserve"> de historias clínicas para </w:t>
       </w:r>
       <w:r>
         <w:rPr>
           <w:color w:val="000000" w:themeColor="text1"/>
           <w:szCs w:val="24"/>
         </w:rPr>
-        <w:t xml:space="preserve"> para el control</w:t>
+        <w:t xml:space="preserve">la </w:t>
       </w:r>
       <w:r>
         <w:rPr>
           <w:color w:val="000000" w:themeColor="text1"/>
           <w:szCs w:val="24"/>
         </w:rPr>
-        <w:t xml:space="preserve"> de historias clínicas para </w:t>
+        <w:t>clínica</w:t>
       </w:r>
       <w:r>
         <w:rPr>
           <w:color w:val="000000" w:themeColor="text1"/>
           <w:szCs w:val="24"/>
         </w:rPr>
-        <w:t xml:space="preserve">la </w:t>
+        <w:t xml:space="preserve"> “</w:t>
       </w:r>
       <w:r>
         <w:rPr>
           <w:color w:val="000000" w:themeColor="text1"/>
           <w:szCs w:val="24"/>
         </w:rPr>
-   